--- a/BraveHeartsAR_relatorio.docx
+++ b/BraveHeartsAR_relatorio.docx
@@ -1,6 +1,6 @@
 
 <file path=word/document.xml><?xml version="1.0" encoding="utf-8"?>
-<w:document xmlns:wpc="http://schemas.microsoft.com/office/word/2010/wordprocessingCanvas" xmlns:cx="http://schemas.microsoft.com/office/drawing/2014/chartex" xmlns:cx1="http://schemas.microsoft.com/office/drawing/2015/9/8/chartex" xmlns:cx2="http://schemas.microsoft.com/office/drawing/2015/10/21/chartex" xmlns:cx3="http://schemas.microsoft.com/office/drawing/2016/5/9/chartex" xmlns:cx4="http://schemas.microsoft.com/office/drawing/2016/5/10/chartex" xmlns:cx5="http://schemas.microsoft.com/office/drawing/2016/5/11/chartex" xmlns:cx6="http://schemas.microsoft.com/office/drawing/2016/5/12/chartex" xmlns:cx7="http://schemas.microsoft.com/office/drawing/2016/5/13/chartex" xmlns:cx8="http://schemas.microsoft.com/office/drawing/2016/5/14/chartex" xmlns:mc="http://schemas.openxmlformats.org/markup-compatibility/2006" xmlns:aink="http://schemas.microsoft.com/office/drawing/2016/ink" xmlns:am3d="http://schemas.microsoft.com/office/drawing/2017/model3d" xmlns:o="urn:schemas-microsoft-com:office:office" xmlns:oel="http://schemas.microsoft.com/office/2019/extlst" xmlns:r="http://schemas.openxmlformats.org/officeDocument/2006/relationships" xmlns:m="http://schemas.openxmlformats.org/officeDocument/2006/math" xmlns:v="urn:schemas-microsoft-com:vml" xmlns:wp14="http://schemas.microsoft.com/office/word/2010/wordprocessingDrawing" xmlns:wp="http://schemas.openxmlformats.org/drawingml/2006/wordprocessingDrawing" xmlns:w10="urn:schemas-microsoft-com:office:word" xmlns:w="http://schemas.openxmlformats.org/wordprocessingml/2006/main" xmlns:w14="http://schemas.microsoft.com/office/word/2010/wordml" xmlns:w15="http://schemas.microsoft.com/office/word/2012/wordml" xmlns:w16cex="http://schemas.microsoft.com/office/word/2018/wordml/cex" xmlns:w16cid="http://schemas.microsoft.com/office/word/2016/wordml/cid" xmlns:w16="http://schemas.microsoft.com/office/word/2018/wordml" xmlns:w16sdtdh="http://schemas.microsoft.com/office/word/2020/wordml/sdtdatahash" xmlns:w16se="http://schemas.microsoft.com/office/word/2015/wordml/symex" xmlns:wpg="http://schemas.microsoft.com/office/word/2010/wordprocessingGroup" xmlns:wpi="http://schemas.microsoft.com/office/word/2010/wordprocessingInk" xmlns:wne="http://schemas.microsoft.com/office/word/2006/wordml" xmlns:wps="http://schemas.microsoft.com/office/word/2010/wordprocessingShape" mc:Ignorable="w14 w15 w16se w16cid w16 w16cex w16sdtdh wp14">
+<w:document xmlns:wpc="http://schemas.microsoft.com/office/word/2010/wordprocessingCanvas" xmlns:cx="http://schemas.microsoft.com/office/drawing/2014/chartex" xmlns:cx1="http://schemas.microsoft.com/office/drawing/2015/9/8/chartex" xmlns:cx2="http://schemas.microsoft.com/office/drawing/2015/10/21/chartex" xmlns:cx3="http://schemas.microsoft.com/office/drawing/2016/5/9/chartex" xmlns:cx4="http://schemas.microsoft.com/office/drawing/2016/5/10/chartex" xmlns:cx5="http://schemas.microsoft.com/office/drawing/2016/5/11/chartex" xmlns:cx6="http://schemas.microsoft.com/office/drawing/2016/5/12/chartex" xmlns:cx7="http://schemas.microsoft.com/office/drawing/2016/5/13/chartex" xmlns:cx8="http://schemas.microsoft.com/office/drawing/2016/5/14/chartex" xmlns:mc="http://schemas.openxmlformats.org/markup-compatibility/2006" xmlns:aink="http://schemas.microsoft.com/office/drawing/2016/ink" xmlns:am3d="http://schemas.microsoft.com/office/drawing/2017/model3d" xmlns:o="urn:schemas-microsoft-com:office:office" xmlns:oel="http://schemas.microsoft.com/office/2019/extlst" xmlns:r="http://schemas.openxmlformats.org/officeDocument/2006/relationships" xmlns:m="http://schemas.openxmlformats.org/officeDocument/2006/math" xmlns:v="urn:schemas-microsoft-com:vml" xmlns:wp14="http://schemas.microsoft.com/office/word/2010/wordprocessingDrawing" xmlns:wp="http://schemas.openxmlformats.org/drawingml/2006/wordprocessingDrawing" xmlns:w10="urn:schemas-microsoft-com:office:word" xmlns:w="http://schemas.openxmlformats.org/wordprocessingml/2006/main" xmlns:w14="http://schemas.microsoft.com/office/word/2010/wordml" xmlns:w15="http://schemas.microsoft.com/office/word/2012/wordml" xmlns:w16cex="http://schemas.microsoft.com/office/word/2018/wordml/cex" xmlns:w16cid="http://schemas.microsoft.com/office/word/2016/wordml/cid" xmlns:w16="http://schemas.microsoft.com/office/word/2018/wordml" xmlns:w16du="http://schemas.microsoft.com/office/word/2023/wordml/word16du" xmlns:w16sdtdh="http://schemas.microsoft.com/office/word/2020/wordml/sdtdatahash" xmlns:w16se="http://schemas.microsoft.com/office/word/2015/wordml/symex" xmlns:wpg="http://schemas.microsoft.com/office/word/2010/wordprocessingGroup" xmlns:wpi="http://schemas.microsoft.com/office/word/2010/wordprocessingInk" xmlns:wne="http://schemas.microsoft.com/office/word/2006/wordml" xmlns:wps="http://schemas.microsoft.com/office/word/2010/wordprocessingShape" mc:Ignorable="w14 w15 w16se w16cid w16 w16cex w16sdtdh w16du wp14">
   <w:body>
     <w:p>
       <w:pPr>
@@ -656,14 +656,14 @@
     </w:p>
     <w:p>
       <w:pPr>
-        <w:pStyle w:val="Heading1"/>
+        <w:pStyle w:val="Ttulo1"/>
         <w:numPr>
           <w:ilvl w:val="0"/>
           <w:numId w:val="0"/>
         </w:numPr>
         <w:ind w:left="360"/>
       </w:pPr>
-      <w:bookmarkStart w:id="4" w:name="_Toc95473518"/>
+      <w:bookmarkStart w:id="4" w:name="_Toc166448825"/>
       <w:r>
         <w:lastRenderedPageBreak/>
         <w:t>Dedicatória</w:t>
@@ -824,7 +824,7 @@
     </w:p>
     <w:p>
       <w:pPr>
-        <w:pStyle w:val="Heading1"/>
+        <w:pStyle w:val="Ttulo1"/>
         <w:numPr>
           <w:ilvl w:val="0"/>
           <w:numId w:val="0"/>
@@ -832,7 +832,7 @@
         <w:ind w:left="360"/>
       </w:pPr>
       <w:bookmarkStart w:id="5" w:name="_Toc530601443"/>
-      <w:bookmarkStart w:id="6" w:name="_Toc95473519"/>
+      <w:bookmarkStart w:id="6" w:name="_Toc166448826"/>
       <w:r>
         <w:lastRenderedPageBreak/>
         <w:t>Agradecimentos</w:t>
@@ -886,7 +886,7 @@
     </w:p>
     <w:p>
       <w:pPr>
-        <w:pStyle w:val="Heading1"/>
+        <w:pStyle w:val="Ttulo1"/>
         <w:numPr>
           <w:ilvl w:val="0"/>
           <w:numId w:val="0"/>
@@ -896,7 +896,8 @@
       <w:bookmarkStart w:id="7" w:name="_Toc357152316"/>
       <w:bookmarkStart w:id="8" w:name="_Toc357154523"/>
       <w:bookmarkStart w:id="9" w:name="_Toc530601444"/>
-      <w:bookmarkStart w:id="10" w:name="_Toc95473520"/>
+      <w:bookmarkStart w:id="10" w:name="_Toc166448827"/>
+      <w:bookmarkStart w:id="11" w:name="_Toc166449478"/>
       <w:r>
         <w:lastRenderedPageBreak/>
         <w:t>Resumo</w:t>
@@ -905,6 +906,7 @@
       <w:bookmarkEnd w:id="8"/>
       <w:bookmarkEnd w:id="9"/>
       <w:bookmarkEnd w:id="10"/>
+      <w:bookmarkEnd w:id="11"/>
     </w:p>
     <w:p>
       <w:r>
@@ -1072,7 +1074,7 @@
     </w:p>
     <w:p>
       <w:pPr>
-        <w:pStyle w:val="Heading1"/>
+        <w:pStyle w:val="Ttulo1"/>
         <w:numPr>
           <w:ilvl w:val="0"/>
           <w:numId w:val="0"/>
@@ -1082,10 +1084,10 @@
           <w:lang w:val="en-GB"/>
         </w:rPr>
       </w:pPr>
-      <w:bookmarkStart w:id="11" w:name="_Toc357152317"/>
-      <w:bookmarkStart w:id="12" w:name="_Toc357154524"/>
-      <w:bookmarkStart w:id="13" w:name="_Toc530601445"/>
-      <w:bookmarkStart w:id="14" w:name="_Toc95473521"/>
+      <w:bookmarkStart w:id="12" w:name="_Toc357152317"/>
+      <w:bookmarkStart w:id="13" w:name="_Toc357154524"/>
+      <w:bookmarkStart w:id="14" w:name="_Toc530601445"/>
+      <w:bookmarkStart w:id="15" w:name="_Toc166448828"/>
       <w:r>
         <w:rPr>
           <w:lang w:val="en-GB"/>
@@ -1093,10 +1095,10 @@
         <w:lastRenderedPageBreak/>
         <w:t>Abstract</w:t>
       </w:r>
-      <w:bookmarkEnd w:id="11"/>
       <w:bookmarkEnd w:id="12"/>
       <w:bookmarkEnd w:id="13"/>
       <w:bookmarkEnd w:id="14"/>
+      <w:bookmarkEnd w:id="15"/>
       <w:r>
         <w:rPr>
           <w:lang w:val="en-GB"/>
@@ -1449,15 +1451,15 @@
     </w:p>
     <w:p>
       <w:pPr>
-        <w:pStyle w:val="TOC1"/>
+        <w:pStyle w:val="ndice1"/>
         <w:rPr>
           <w:rFonts w:asciiTheme="minorHAnsi" w:eastAsiaTheme="minorEastAsia" w:hAnsiTheme="minorHAnsi"/>
           <w:b w:val="0"/>
           <w:bCs w:val="0"/>
           <w:noProof/>
-          <w:sz w:val="22"/>
-          <w:szCs w:val="22"/>
+          <w:kern w:val="2"/>
           <w:lang w:eastAsia="pt-PT"/>
+          <w14:ligatures w14:val="standardContextual"/>
         </w:rPr>
       </w:pPr>
       <w:r>
@@ -1484,10 +1486,10 @@
         </w:rPr>
         <w:fldChar w:fldCharType="separate"/>
       </w:r>
-      <w:hyperlink w:anchor="_Toc95473518" w:history="1">
-        <w:r>
-          <w:rPr>
-            <w:rStyle w:val="Hyperlink"/>
+      <w:hyperlink w:anchor="_Toc166448825" w:history="1">
+        <w:r>
+          <w:rPr>
+            <w:rStyle w:val="Hiperligao"/>
             <w:noProof/>
           </w:rPr>
           <w:t>Dedicatória</w:t>
@@ -1511,7 +1513,7 @@
             <w:noProof/>
             <w:webHidden/>
           </w:rPr>
-          <w:instrText xml:space="preserve"> PAGEREF _Toc95473518 \h </w:instrText>
+          <w:instrText xml:space="preserve"> PAGEREF _Toc166448825 \h </w:instrText>
         </w:r>
         <w:r>
           <w:rPr>
@@ -1544,21 +1546,21 @@
     </w:p>
     <w:p>
       <w:pPr>
-        <w:pStyle w:val="TOC1"/>
+        <w:pStyle w:val="ndice1"/>
         <w:rPr>
           <w:rFonts w:asciiTheme="minorHAnsi" w:eastAsiaTheme="minorEastAsia" w:hAnsiTheme="minorHAnsi"/>
           <w:b w:val="0"/>
           <w:bCs w:val="0"/>
           <w:noProof/>
-          <w:sz w:val="22"/>
-          <w:szCs w:val="22"/>
+          <w:kern w:val="2"/>
           <w:lang w:eastAsia="pt-PT"/>
-        </w:rPr>
-      </w:pPr>
-      <w:hyperlink w:anchor="_Toc95473519" w:history="1">
-        <w:r>
-          <w:rPr>
-            <w:rStyle w:val="Hyperlink"/>
+          <w14:ligatures w14:val="standardContextual"/>
+        </w:rPr>
+      </w:pPr>
+      <w:hyperlink w:anchor="_Toc166448826" w:history="1">
+        <w:r>
+          <w:rPr>
+            <w:rStyle w:val="Hiperligao"/>
             <w:noProof/>
           </w:rPr>
           <w:t>Agradecimentos</w:t>
@@ -1582,7 +1584,7 @@
             <w:noProof/>
             <w:webHidden/>
           </w:rPr>
-          <w:instrText xml:space="preserve"> PAGEREF _Toc95473519 \h </w:instrText>
+          <w:instrText xml:space="preserve"> PAGEREF _Toc166448826 \h </w:instrText>
         </w:r>
         <w:r>
           <w:rPr>
@@ -1615,21 +1617,21 @@
     </w:p>
     <w:p>
       <w:pPr>
-        <w:pStyle w:val="TOC1"/>
+        <w:pStyle w:val="ndice1"/>
         <w:rPr>
           <w:rFonts w:asciiTheme="minorHAnsi" w:eastAsiaTheme="minorEastAsia" w:hAnsiTheme="minorHAnsi"/>
           <w:b w:val="0"/>
           <w:bCs w:val="0"/>
           <w:noProof/>
-          <w:sz w:val="22"/>
-          <w:szCs w:val="22"/>
+          <w:kern w:val="2"/>
           <w:lang w:eastAsia="pt-PT"/>
-        </w:rPr>
-      </w:pPr>
-      <w:hyperlink w:anchor="_Toc95473520" w:history="1">
-        <w:r>
-          <w:rPr>
-            <w:rStyle w:val="Hyperlink"/>
+          <w14:ligatures w14:val="standardContextual"/>
+        </w:rPr>
+      </w:pPr>
+      <w:hyperlink w:anchor="_Toc166448827" w:history="1">
+        <w:r>
+          <w:rPr>
+            <w:rStyle w:val="Hiperligao"/>
             <w:noProof/>
           </w:rPr>
           <w:t>Resumo</w:t>
@@ -1653,7 +1655,7 @@
             <w:noProof/>
             <w:webHidden/>
           </w:rPr>
-          <w:instrText xml:space="preserve"> PAGEREF _Toc95473520 \h </w:instrText>
+          <w:instrText xml:space="preserve"> PAGEREF _Toc166448827 \h </w:instrText>
         </w:r>
         <w:r>
           <w:rPr>
@@ -1673,7 +1675,7 @@
             <w:noProof/>
             <w:webHidden/>
           </w:rPr>
-          <w:t>iv</w:t>
+          <w:t>v</w:t>
         </w:r>
         <w:r>
           <w:rPr>
@@ -1686,21 +1688,21 @@
     </w:p>
     <w:p>
       <w:pPr>
-        <w:pStyle w:val="TOC1"/>
+        <w:pStyle w:val="ndice1"/>
         <w:rPr>
           <w:rFonts w:asciiTheme="minorHAnsi" w:eastAsiaTheme="minorEastAsia" w:hAnsiTheme="minorHAnsi"/>
           <w:b w:val="0"/>
           <w:bCs w:val="0"/>
           <w:noProof/>
-          <w:sz w:val="22"/>
-          <w:szCs w:val="22"/>
+          <w:kern w:val="2"/>
           <w:lang w:eastAsia="pt-PT"/>
-        </w:rPr>
-      </w:pPr>
-      <w:hyperlink w:anchor="_Toc95473521" w:history="1">
-        <w:r>
-          <w:rPr>
-            <w:rStyle w:val="Hyperlink"/>
+          <w14:ligatures w14:val="standardContextual"/>
+        </w:rPr>
+      </w:pPr>
+      <w:hyperlink w:anchor="_Toc166448828" w:history="1">
+        <w:r>
+          <w:rPr>
+            <w:rStyle w:val="Hiperligao"/>
             <w:noProof/>
             <w:lang w:val="en-GB"/>
           </w:rPr>
@@ -1725,7 +1727,7 @@
             <w:noProof/>
             <w:webHidden/>
           </w:rPr>
-          <w:instrText xml:space="preserve"> PAGEREF _Toc95473521 \h </w:instrText>
+          <w:instrText xml:space="preserve"> PAGEREF _Toc166448828 \h </w:instrText>
         </w:r>
         <w:r>
           <w:rPr>
@@ -1745,7 +1747,7 @@
             <w:noProof/>
             <w:webHidden/>
           </w:rPr>
-          <w:t>v</w:t>
+          <w:t>vi</w:t>
         </w:r>
         <w:r>
           <w:rPr>
@@ -1758,21 +1760,21 @@
     </w:p>
     <w:p>
       <w:pPr>
-        <w:pStyle w:val="TOC1"/>
+        <w:pStyle w:val="ndice1"/>
         <w:rPr>
           <w:rFonts w:asciiTheme="minorHAnsi" w:eastAsiaTheme="minorEastAsia" w:hAnsiTheme="minorHAnsi"/>
           <w:b w:val="0"/>
           <w:bCs w:val="0"/>
           <w:noProof/>
-          <w:sz w:val="22"/>
-          <w:szCs w:val="22"/>
+          <w:kern w:val="2"/>
           <w:lang w:eastAsia="pt-PT"/>
-        </w:rPr>
-      </w:pPr>
-      <w:hyperlink w:anchor="_Toc95473522" w:history="1">
-        <w:r>
-          <w:rPr>
-            <w:rStyle w:val="Hyperlink"/>
+          <w14:ligatures w14:val="standardContextual"/>
+        </w:rPr>
+      </w:pPr>
+      <w:hyperlink w:anchor="_Toc166448829" w:history="1">
+        <w:r>
+          <w:rPr>
+            <w:rStyle w:val="Hiperligao"/>
             <w:noProof/>
           </w:rPr>
           <w:t>Lista de Figuras</w:t>
@@ -1796,7 +1798,7 @@
             <w:noProof/>
             <w:webHidden/>
           </w:rPr>
-          <w:instrText xml:space="preserve"> PAGEREF _Toc95473522 \h </w:instrText>
+          <w:instrText xml:space="preserve"> PAGEREF _Toc166448829 \h </w:instrText>
         </w:r>
         <w:r>
           <w:rPr>
@@ -1816,7 +1818,7 @@
             <w:noProof/>
             <w:webHidden/>
           </w:rPr>
-          <w:t>viii</w:t>
+          <w:t>xi</w:t>
         </w:r>
         <w:r>
           <w:rPr>
@@ -1829,21 +1831,21 @@
     </w:p>
     <w:p>
       <w:pPr>
-        <w:pStyle w:val="TOC1"/>
+        <w:pStyle w:val="ndice1"/>
         <w:rPr>
           <w:rFonts w:asciiTheme="minorHAnsi" w:eastAsiaTheme="minorEastAsia" w:hAnsiTheme="minorHAnsi"/>
           <w:b w:val="0"/>
           <w:bCs w:val="0"/>
           <w:noProof/>
-          <w:sz w:val="22"/>
-          <w:szCs w:val="22"/>
+          <w:kern w:val="2"/>
           <w:lang w:eastAsia="pt-PT"/>
-        </w:rPr>
-      </w:pPr>
-      <w:hyperlink w:anchor="_Toc95473523" w:history="1">
-        <w:r>
-          <w:rPr>
-            <w:rStyle w:val="Hyperlink"/>
+          <w14:ligatures w14:val="standardContextual"/>
+        </w:rPr>
+      </w:pPr>
+      <w:hyperlink w:anchor="_Toc166448830" w:history="1">
+        <w:r>
+          <w:rPr>
+            <w:rStyle w:val="Hiperligao"/>
             <w:noProof/>
           </w:rPr>
           <w:t>Lista de tabelas</w:t>
@@ -1867,7 +1869,7 @@
             <w:noProof/>
             <w:webHidden/>
           </w:rPr>
-          <w:instrText xml:space="preserve"> PAGEREF _Toc95473523 \h </w:instrText>
+          <w:instrText xml:space="preserve"> PAGEREF _Toc166448830 \h </w:instrText>
         </w:r>
         <w:r>
           <w:rPr>
@@ -1887,7 +1889,7 @@
             <w:noProof/>
             <w:webHidden/>
           </w:rPr>
-          <w:t>ix</w:t>
+          <w:t>xii</w:t>
         </w:r>
         <w:r>
           <w:rPr>
@@ -1900,45 +1902,24 @@
     </w:p>
     <w:p>
       <w:pPr>
-        <w:pStyle w:val="TOC1"/>
+        <w:pStyle w:val="ndice1"/>
         <w:rPr>
           <w:rFonts w:asciiTheme="minorHAnsi" w:eastAsiaTheme="minorEastAsia" w:hAnsiTheme="minorHAnsi"/>
           <w:b w:val="0"/>
           <w:bCs w:val="0"/>
           <w:noProof/>
-          <w:sz w:val="22"/>
-          <w:szCs w:val="22"/>
+          <w:kern w:val="2"/>
           <w:lang w:eastAsia="pt-PT"/>
-        </w:rPr>
-      </w:pPr>
-      <w:hyperlink w:anchor="_Toc95473524" w:history="1">
-        <w:r>
-          <w:rPr>
-            <w:rStyle w:val="Hyperlink"/>
-            <w:noProof/>
-          </w:rPr>
-          <w:t xml:space="preserve">Lista de siglas e </w:t>
-        </w:r>
-        <w:r>
-          <w:rPr>
-            <w:rStyle w:val="Hyperlink"/>
-            <w:noProof/>
-          </w:rPr>
-          <w:t>a</w:t>
-        </w:r>
-        <w:r>
-          <w:rPr>
-            <w:rStyle w:val="Hyperlink"/>
-            <w:noProof/>
-          </w:rPr>
-          <w:t>c</w:t>
-        </w:r>
-        <w:r>
-          <w:rPr>
-            <w:rStyle w:val="Hyperlink"/>
-            <w:noProof/>
-          </w:rPr>
-          <w:t>rónimos</w:t>
+          <w14:ligatures w14:val="standardContextual"/>
+        </w:rPr>
+      </w:pPr>
+      <w:hyperlink w:anchor="_Toc166448831" w:history="1">
+        <w:r>
+          <w:rPr>
+            <w:rStyle w:val="Hiperligao"/>
+            <w:noProof/>
+          </w:rPr>
+          <w:t>Lista de siglas e acrónimos</w:t>
         </w:r>
         <w:r>
           <w:rPr>
@@ -1959,7 +1940,7 @@
             <w:noProof/>
             <w:webHidden/>
           </w:rPr>
-          <w:instrText xml:space="preserve"> PAGEREF _Toc95473524 \h </w:instrText>
+          <w:instrText xml:space="preserve"> PAGEREF _Toc166448831 \h </w:instrText>
         </w:r>
         <w:r>
           <w:rPr>
@@ -1979,7 +1960,7 @@
             <w:noProof/>
             <w:webHidden/>
           </w:rPr>
-          <w:t>x</w:t>
+          <w:t>xiii</w:t>
         </w:r>
         <w:r>
           <w:rPr>
@@ -1992,7 +1973,7 @@
     </w:p>
     <w:p>
       <w:pPr>
-        <w:pStyle w:val="TOC1"/>
+        <w:pStyle w:val="ndice1"/>
         <w:tabs>
           <w:tab w:val="left" w:pos="960"/>
         </w:tabs>
@@ -2001,15 +1982,15 @@
           <w:b w:val="0"/>
           <w:bCs w:val="0"/>
           <w:noProof/>
-          <w:sz w:val="22"/>
-          <w:szCs w:val="22"/>
+          <w:kern w:val="2"/>
           <w:lang w:eastAsia="pt-PT"/>
-        </w:rPr>
-      </w:pPr>
-      <w:hyperlink w:anchor="_Toc95473525" w:history="1">
-        <w:r>
-          <w:rPr>
-            <w:rStyle w:val="Hyperlink"/>
+          <w14:ligatures w14:val="standardContextual"/>
+        </w:rPr>
+      </w:pPr>
+      <w:hyperlink w:anchor="_Toc166448832" w:history="1">
+        <w:r>
+          <w:rPr>
+            <w:rStyle w:val="Hiperligao"/>
             <w:noProof/>
             <w14:scene3d>
               <w14:camera w14:prst="orthographicFront"/>
@@ -2026,15 +2007,15 @@
             <w:b w:val="0"/>
             <w:bCs w:val="0"/>
             <w:noProof/>
-            <w:sz w:val="22"/>
-            <w:szCs w:val="22"/>
+            <w:kern w:val="2"/>
             <w:lang w:eastAsia="pt-PT"/>
+            <w14:ligatures w14:val="standardContextual"/>
           </w:rPr>
           <w:tab/>
         </w:r>
         <w:r>
           <w:rPr>
-            <w:rStyle w:val="Hyperlink"/>
+            <w:rStyle w:val="Hiperligao"/>
             <w:noProof/>
           </w:rPr>
           <w:t>Introdução</w:t>
@@ -2058,7 +2039,7 @@
             <w:noProof/>
             <w:webHidden/>
           </w:rPr>
-          <w:instrText xml:space="preserve"> PAGEREF _Toc95473525 \h </w:instrText>
+          <w:instrText xml:space="preserve"> PAGEREF _Toc166448832 \h </w:instrText>
         </w:r>
         <w:r>
           <w:rPr>
@@ -2091,7 +2072,7 @@
     </w:p>
     <w:p>
       <w:pPr>
-        <w:pStyle w:val="TOC1"/>
+        <w:pStyle w:val="ndice1"/>
         <w:tabs>
           <w:tab w:val="left" w:pos="960"/>
         </w:tabs>
@@ -2100,15 +2081,15 @@
           <w:b w:val="0"/>
           <w:bCs w:val="0"/>
           <w:noProof/>
-          <w:sz w:val="22"/>
-          <w:szCs w:val="22"/>
+          <w:kern w:val="2"/>
           <w:lang w:eastAsia="pt-PT"/>
-        </w:rPr>
-      </w:pPr>
-      <w:hyperlink w:anchor="_Toc95473526" w:history="1">
-        <w:r>
-          <w:rPr>
-            <w:rStyle w:val="Hyperlink"/>
+          <w14:ligatures w14:val="standardContextual"/>
+        </w:rPr>
+      </w:pPr>
+      <w:hyperlink w:anchor="_Toc166448833" w:history="1">
+        <w:r>
+          <w:rPr>
+            <w:rStyle w:val="Hiperligao"/>
             <w:noProof/>
             <w14:scene3d>
               <w14:camera w14:prst="orthographicFront"/>
@@ -2125,18 +2106,18 @@
             <w:b w:val="0"/>
             <w:bCs w:val="0"/>
             <w:noProof/>
-            <w:sz w:val="22"/>
-            <w:szCs w:val="22"/>
+            <w:kern w:val="2"/>
             <w:lang w:eastAsia="pt-PT"/>
+            <w14:ligatures w14:val="standardContextual"/>
           </w:rPr>
           <w:tab/>
         </w:r>
         <w:r>
           <w:rPr>
-            <w:rStyle w:val="Hyperlink"/>
-            <w:noProof/>
-          </w:rPr>
-          <w:t>Título do capítulo</w:t>
+            <w:rStyle w:val="Hiperligao"/>
+            <w:noProof/>
+          </w:rPr>
+          <w:t>Estado de Arte</w:t>
         </w:r>
         <w:r>
           <w:rPr>
@@ -2157,7 +2138,7 @@
             <w:noProof/>
             <w:webHidden/>
           </w:rPr>
-          <w:instrText xml:space="preserve"> PAGEREF _Toc95473526 \h </w:instrText>
+          <w:instrText xml:space="preserve"> PAGEREF _Toc166448833 \h </w:instrText>
         </w:r>
         <w:r>
           <w:rPr>
@@ -2190,7 +2171,7 @@
     </w:p>
     <w:p>
       <w:pPr>
-        <w:pStyle w:val="TOC2"/>
+        <w:pStyle w:val="ndice2"/>
         <w:tabs>
           <w:tab w:val="left" w:pos="1200"/>
           <w:tab w:val="right" w:leader="dot" w:pos="8777"/>
@@ -2200,15 +2181,16 @@
           <w:b w:val="0"/>
           <w:bCs w:val="0"/>
           <w:noProof/>
-          <w:sz w:val="22"/>
-          <w:szCs w:val="22"/>
+          <w:kern w:val="2"/>
+          <w:szCs w:val="24"/>
           <w:lang w:eastAsia="pt-PT"/>
-        </w:rPr>
-      </w:pPr>
-      <w:hyperlink w:anchor="_Toc95473527" w:history="1">
-        <w:r>
-          <w:rPr>
-            <w:rStyle w:val="Hyperlink"/>
+          <w14:ligatures w14:val="standardContextual"/>
+        </w:rPr>
+      </w:pPr>
+      <w:hyperlink w:anchor="_Toc166448834" w:history="1">
+        <w:r>
+          <w:rPr>
+            <w:rStyle w:val="Hiperligao"/>
             <w:noProof/>
           </w:rPr>
           <w:t>2.1.</w:t>
@@ -2219,18 +2201,19 @@
             <w:b w:val="0"/>
             <w:bCs w:val="0"/>
             <w:noProof/>
-            <w:sz w:val="22"/>
-            <w:szCs w:val="22"/>
+            <w:kern w:val="2"/>
+            <w:szCs w:val="24"/>
             <w:lang w:eastAsia="pt-PT"/>
+            <w14:ligatures w14:val="standardContextual"/>
           </w:rPr>
           <w:tab/>
         </w:r>
         <w:r>
           <w:rPr>
-            <w:rStyle w:val="Hyperlink"/>
-            <w:noProof/>
-          </w:rPr>
-          <w:t>Título da secção</w:t>
+            <w:rStyle w:val="Hiperligao"/>
+            <w:noProof/>
+          </w:rPr>
+          <w:t>Critério de procura</w:t>
         </w:r>
         <w:r>
           <w:rPr>
@@ -2251,7 +2234,7 @@
             <w:noProof/>
             <w:webHidden/>
           </w:rPr>
-          <w:instrText xml:space="preserve"> PAGEREF _Toc95473527 \h </w:instrText>
+          <w:instrText xml:space="preserve"> PAGEREF _Toc166448834 \h </w:instrText>
         </w:r>
         <w:r>
           <w:rPr>
@@ -2271,7 +2254,7 @@
             <w:noProof/>
             <w:webHidden/>
           </w:rPr>
-          <w:t>4</w:t>
+          <w:t>2</w:t>
         </w:r>
         <w:r>
           <w:rPr>
@@ -2284,7 +2267,7 @@
     </w:p>
     <w:p>
       <w:pPr>
-        <w:pStyle w:val="TOC2"/>
+        <w:pStyle w:val="ndice2"/>
         <w:tabs>
           <w:tab w:val="left" w:pos="1200"/>
           <w:tab w:val="right" w:leader="dot" w:pos="8777"/>
@@ -2294,15 +2277,16 @@
           <w:b w:val="0"/>
           <w:bCs w:val="0"/>
           <w:noProof/>
-          <w:sz w:val="22"/>
-          <w:szCs w:val="22"/>
+          <w:kern w:val="2"/>
+          <w:szCs w:val="24"/>
           <w:lang w:eastAsia="pt-PT"/>
-        </w:rPr>
-      </w:pPr>
-      <w:hyperlink w:anchor="_Toc95473528" w:history="1">
-        <w:r>
-          <w:rPr>
-            <w:rStyle w:val="Hyperlink"/>
+          <w14:ligatures w14:val="standardContextual"/>
+        </w:rPr>
+      </w:pPr>
+      <w:hyperlink w:anchor="_Toc166448835" w:history="1">
+        <w:r>
+          <w:rPr>
+            <w:rStyle w:val="Hiperligao"/>
             <w:noProof/>
           </w:rPr>
           <w:t>2.2.</w:t>
@@ -2313,18 +2297,19 @@
             <w:b w:val="0"/>
             <w:bCs w:val="0"/>
             <w:noProof/>
-            <w:sz w:val="22"/>
-            <w:szCs w:val="22"/>
+            <w:kern w:val="2"/>
+            <w:szCs w:val="24"/>
             <w:lang w:eastAsia="pt-PT"/>
+            <w14:ligatures w14:val="standardContextual"/>
           </w:rPr>
           <w:tab/>
         </w:r>
         <w:r>
           <w:rPr>
-            <w:rStyle w:val="Hyperlink"/>
-            <w:noProof/>
-          </w:rPr>
-          <w:t>Título da secção</w:t>
+            <w:rStyle w:val="Hiperligao"/>
+            <w:noProof/>
+          </w:rPr>
+          <w:t>Trabalhos científicos</w:t>
         </w:r>
         <w:r>
           <w:rPr>
@@ -2345,7 +2330,7 @@
             <w:noProof/>
             <w:webHidden/>
           </w:rPr>
-          <w:instrText xml:space="preserve"> PAGEREF _Toc95473528 \h </w:instrText>
+          <w:instrText xml:space="preserve"> PAGEREF _Toc166448835 \h </w:instrText>
         </w:r>
         <w:r>
           <w:rPr>
@@ -2365,7 +2350,7 @@
             <w:noProof/>
             <w:webHidden/>
           </w:rPr>
-          <w:t>4</w:t>
+          <w:t>2</w:t>
         </w:r>
         <w:r>
           <w:rPr>
@@ -2378,7 +2363,7 @@
     </w:p>
     <w:p>
       <w:pPr>
-        <w:pStyle w:val="TOC3"/>
+        <w:pStyle w:val="ndice3"/>
         <w:tabs>
           <w:tab w:val="left" w:pos="1440"/>
           <w:tab w:val="right" w:leader="dot" w:pos="8777"/>
@@ -2386,15 +2371,16 @@
         <w:rPr>
           <w:rFonts w:asciiTheme="minorHAnsi" w:eastAsiaTheme="minorEastAsia" w:hAnsiTheme="minorHAnsi" w:cstheme="minorBidi"/>
           <w:noProof/>
-          <w:sz w:val="22"/>
-          <w:szCs w:val="22"/>
+          <w:kern w:val="2"/>
+          <w:szCs w:val="24"/>
           <w:lang w:eastAsia="pt-PT"/>
-        </w:rPr>
-      </w:pPr>
-      <w:hyperlink w:anchor="_Toc95473529" w:history="1">
-        <w:r>
-          <w:rPr>
-            <w:rStyle w:val="Hyperlink"/>
+          <w14:ligatures w14:val="standardContextual"/>
+        </w:rPr>
+      </w:pPr>
+      <w:hyperlink w:anchor="_Toc166448836" w:history="1">
+        <w:r>
+          <w:rPr>
+            <w:rStyle w:val="Hiperligao"/>
             <w:noProof/>
           </w:rPr>
           <w:t>2.2.1.</w:t>
@@ -2403,15 +2389,16 @@
           <w:rPr>
             <w:rFonts w:asciiTheme="minorHAnsi" w:eastAsiaTheme="minorEastAsia" w:hAnsiTheme="minorHAnsi" w:cstheme="minorBidi"/>
             <w:noProof/>
-            <w:sz w:val="22"/>
-            <w:szCs w:val="22"/>
+            <w:kern w:val="2"/>
+            <w:szCs w:val="24"/>
             <w:lang w:eastAsia="pt-PT"/>
+            <w14:ligatures w14:val="standardContextual"/>
           </w:rPr>
           <w:tab/>
         </w:r>
         <w:r>
           <w:rPr>
-            <w:rStyle w:val="Hyperlink"/>
+            <w:rStyle w:val="Hiperligao"/>
             <w:noProof/>
           </w:rPr>
           <w:t>Título da subsecção</w:t>
@@ -2435,7 +2422,7 @@
             <w:noProof/>
             <w:webHidden/>
           </w:rPr>
-          <w:instrText xml:space="preserve"> PAGEREF _Toc95473529 \h </w:instrText>
+          <w:instrText xml:space="preserve"> PAGEREF _Toc166448836 \h </w:instrText>
         </w:r>
         <w:r>
           <w:rPr>
@@ -2455,7 +2442,7 @@
             <w:noProof/>
             <w:webHidden/>
           </w:rPr>
-          <w:t>5</w:t>
+          <w:t>2</w:t>
         </w:r>
         <w:r>
           <w:rPr>
@@ -2468,7 +2455,7 @@
     </w:p>
     <w:p>
       <w:pPr>
-        <w:pStyle w:val="TOC3"/>
+        <w:pStyle w:val="ndice3"/>
         <w:tabs>
           <w:tab w:val="left" w:pos="1440"/>
           <w:tab w:val="right" w:leader="dot" w:pos="8777"/>
@@ -2476,15 +2463,16 @@
         <w:rPr>
           <w:rFonts w:asciiTheme="minorHAnsi" w:eastAsiaTheme="minorEastAsia" w:hAnsiTheme="minorHAnsi" w:cstheme="minorBidi"/>
           <w:noProof/>
-          <w:sz w:val="22"/>
-          <w:szCs w:val="22"/>
+          <w:kern w:val="2"/>
+          <w:szCs w:val="24"/>
           <w:lang w:eastAsia="pt-PT"/>
-        </w:rPr>
-      </w:pPr>
-      <w:hyperlink w:anchor="_Toc95473530" w:history="1">
-        <w:r>
-          <w:rPr>
-            <w:rStyle w:val="Hyperlink"/>
+          <w14:ligatures w14:val="standardContextual"/>
+        </w:rPr>
+      </w:pPr>
+      <w:hyperlink w:anchor="_Toc166448837" w:history="1">
+        <w:r>
+          <w:rPr>
+            <w:rStyle w:val="Hiperligao"/>
             <w:noProof/>
           </w:rPr>
           <w:t>2.2.2.</w:t>
@@ -2493,15 +2481,16 @@
           <w:rPr>
             <w:rFonts w:asciiTheme="minorHAnsi" w:eastAsiaTheme="minorEastAsia" w:hAnsiTheme="minorHAnsi" w:cstheme="minorBidi"/>
             <w:noProof/>
-            <w:sz w:val="22"/>
-            <w:szCs w:val="22"/>
+            <w:kern w:val="2"/>
+            <w:szCs w:val="24"/>
             <w:lang w:eastAsia="pt-PT"/>
+            <w14:ligatures w14:val="standardContextual"/>
           </w:rPr>
           <w:tab/>
         </w:r>
         <w:r>
           <w:rPr>
-            <w:rStyle w:val="Hyperlink"/>
+            <w:rStyle w:val="Hiperligao"/>
             <w:noProof/>
           </w:rPr>
           <w:t>Título da subsecção</w:t>
@@ -2525,7 +2514,7 @@
             <w:noProof/>
             <w:webHidden/>
           </w:rPr>
-          <w:instrText xml:space="preserve"> PAGEREF _Toc95473530 \h </w:instrText>
+          <w:instrText xml:space="preserve"> PAGEREF _Toc166448837 \h </w:instrText>
         </w:r>
         <w:r>
           <w:rPr>
@@ -2545,7 +2534,7 @@
             <w:noProof/>
             <w:webHidden/>
           </w:rPr>
-          <w:t>5</w:t>
+          <w:t>2</w:t>
         </w:r>
         <w:r>
           <w:rPr>
@@ -2558,97 +2547,7 @@
     </w:p>
     <w:p>
       <w:pPr>
-        <w:pStyle w:val="TOC3"/>
-        <w:tabs>
-          <w:tab w:val="left" w:pos="1440"/>
-          <w:tab w:val="right" w:leader="dot" w:pos="8777"/>
-        </w:tabs>
-        <w:rPr>
-          <w:rFonts w:asciiTheme="minorHAnsi" w:eastAsiaTheme="minorEastAsia" w:hAnsiTheme="minorHAnsi" w:cstheme="minorBidi"/>
-          <w:noProof/>
-          <w:sz w:val="22"/>
-          <w:szCs w:val="22"/>
-          <w:lang w:eastAsia="pt-PT"/>
-        </w:rPr>
-      </w:pPr>
-      <w:hyperlink w:anchor="_Toc95473531" w:history="1">
-        <w:r>
-          <w:rPr>
-            <w:rStyle w:val="Hyperlink"/>
-            <w:noProof/>
-          </w:rPr>
-          <w:t>2.2.3.</w:t>
-        </w:r>
-        <w:r>
-          <w:rPr>
-            <w:rFonts w:asciiTheme="minorHAnsi" w:eastAsiaTheme="minorEastAsia" w:hAnsiTheme="minorHAnsi" w:cstheme="minorBidi"/>
-            <w:noProof/>
-            <w:sz w:val="22"/>
-            <w:szCs w:val="22"/>
-            <w:lang w:eastAsia="pt-PT"/>
-          </w:rPr>
-          <w:tab/>
-        </w:r>
-        <w:r>
-          <w:rPr>
-            <w:rStyle w:val="Hyperlink"/>
-            <w:noProof/>
-          </w:rPr>
-          <w:t>Título da subsecção</w:t>
-        </w:r>
-        <w:r>
-          <w:rPr>
-            <w:noProof/>
-            <w:webHidden/>
-          </w:rPr>
-          <w:tab/>
-        </w:r>
-        <w:r>
-          <w:rPr>
-            <w:noProof/>
-            <w:webHidden/>
-          </w:rPr>
-          <w:fldChar w:fldCharType="begin"/>
-        </w:r>
-        <w:r>
-          <w:rPr>
-            <w:noProof/>
-            <w:webHidden/>
-          </w:rPr>
-          <w:instrText xml:space="preserve"> PAGEREF _Toc95473531 \h </w:instrText>
-        </w:r>
-        <w:r>
-          <w:rPr>
-            <w:noProof/>
-            <w:webHidden/>
-          </w:rPr>
-        </w:r>
-        <w:r>
-          <w:rPr>
-            <w:noProof/>
-            <w:webHidden/>
-          </w:rPr>
-          <w:fldChar w:fldCharType="separate"/>
-        </w:r>
-        <w:r>
-          <w:rPr>
-            <w:noProof/>
-            <w:webHidden/>
-          </w:rPr>
-          <w:t>5</w:t>
-        </w:r>
-        <w:r>
-          <w:rPr>
-            <w:noProof/>
-            <w:webHidden/>
-          </w:rPr>
-          <w:fldChar w:fldCharType="end"/>
-        </w:r>
-      </w:hyperlink>
-    </w:p>
-    <w:p>
-      <w:pPr>
-        <w:pStyle w:val="TOC2"/>
+        <w:pStyle w:val="ndice2"/>
         <w:tabs>
           <w:tab w:val="left" w:pos="1200"/>
           <w:tab w:val="right" w:leader="dot" w:pos="8777"/>
@@ -2658,15 +2557,16 @@
           <w:b w:val="0"/>
           <w:bCs w:val="0"/>
           <w:noProof/>
-          <w:sz w:val="22"/>
-          <w:szCs w:val="22"/>
+          <w:kern w:val="2"/>
+          <w:szCs w:val="24"/>
           <w:lang w:eastAsia="pt-PT"/>
-        </w:rPr>
-      </w:pPr>
-      <w:hyperlink w:anchor="_Toc95473532" w:history="1">
-        <w:r>
-          <w:rPr>
-            <w:rStyle w:val="Hyperlink"/>
+          <w14:ligatures w14:val="standardContextual"/>
+        </w:rPr>
+      </w:pPr>
+      <w:hyperlink w:anchor="_Toc166448838" w:history="1">
+        <w:r>
+          <w:rPr>
+            <w:rStyle w:val="Hiperligao"/>
             <w:noProof/>
           </w:rPr>
           <w:t>2.3.</w:t>
@@ -2677,15 +2577,16 @@
             <w:b w:val="0"/>
             <w:bCs w:val="0"/>
             <w:noProof/>
-            <w:sz w:val="22"/>
-            <w:szCs w:val="22"/>
+            <w:kern w:val="2"/>
+            <w:szCs w:val="24"/>
             <w:lang w:eastAsia="pt-PT"/>
+            <w14:ligatures w14:val="standardContextual"/>
           </w:rPr>
           <w:tab/>
         </w:r>
         <w:r>
           <w:rPr>
-            <w:rStyle w:val="Hyperlink"/>
+            <w:rStyle w:val="Hiperligao"/>
             <w:noProof/>
           </w:rPr>
           <w:t>Título da secção</w:t>
@@ -2709,7 +2610,7 @@
             <w:noProof/>
             <w:webHidden/>
           </w:rPr>
-          <w:instrText xml:space="preserve"> PAGEREF _Toc95473532 \h </w:instrText>
+          <w:instrText xml:space="preserve"> PAGEREF _Toc166448838 \h </w:instrText>
         </w:r>
         <w:r>
           <w:rPr>
@@ -2729,7 +2630,7 @@
             <w:noProof/>
             <w:webHidden/>
           </w:rPr>
-          <w:t>5</w:t>
+          <w:t>2</w:t>
         </w:r>
         <w:r>
           <w:rPr>
@@ -2742,7 +2643,103 @@
     </w:p>
     <w:p>
       <w:pPr>
-        <w:pStyle w:val="TOC1"/>
+        <w:pStyle w:val="ndice2"/>
+        <w:tabs>
+          <w:tab w:val="left" w:pos="1200"/>
+          <w:tab w:val="right" w:leader="dot" w:pos="8777"/>
+        </w:tabs>
+        <w:rPr>
+          <w:rFonts w:asciiTheme="minorHAnsi" w:eastAsiaTheme="minorEastAsia" w:hAnsiTheme="minorHAnsi" w:cstheme="minorBidi"/>
+          <w:b w:val="0"/>
+          <w:bCs w:val="0"/>
+          <w:noProof/>
+          <w:kern w:val="2"/>
+          <w:szCs w:val="24"/>
+          <w:lang w:eastAsia="pt-PT"/>
+          <w14:ligatures w14:val="standardContextual"/>
+        </w:rPr>
+      </w:pPr>
+      <w:hyperlink w:anchor="_Toc166448839" w:history="1">
+        <w:r>
+          <w:rPr>
+            <w:rStyle w:val="Hiperligao"/>
+            <w:noProof/>
+          </w:rPr>
+          <w:t>2.4.</w:t>
+        </w:r>
+        <w:r>
+          <w:rPr>
+            <w:rFonts w:asciiTheme="minorHAnsi" w:eastAsiaTheme="minorEastAsia" w:hAnsiTheme="minorHAnsi" w:cstheme="minorBidi"/>
+            <w:b w:val="0"/>
+            <w:bCs w:val="0"/>
+            <w:noProof/>
+            <w:kern w:val="2"/>
+            <w:szCs w:val="24"/>
+            <w:lang w:eastAsia="pt-PT"/>
+            <w14:ligatures w14:val="standardContextual"/>
+          </w:rPr>
+          <w:tab/>
+        </w:r>
+        <w:r>
+          <w:rPr>
+            <w:rStyle w:val="Hiperligao"/>
+            <w:noProof/>
+          </w:rPr>
+          <w:t>Título da secção</w:t>
+        </w:r>
+        <w:r>
+          <w:rPr>
+            <w:noProof/>
+            <w:webHidden/>
+          </w:rPr>
+          <w:tab/>
+        </w:r>
+        <w:r>
+          <w:rPr>
+            <w:noProof/>
+            <w:webHidden/>
+          </w:rPr>
+          <w:fldChar w:fldCharType="begin"/>
+        </w:r>
+        <w:r>
+          <w:rPr>
+            <w:noProof/>
+            <w:webHidden/>
+          </w:rPr>
+          <w:instrText xml:space="preserve"> PAGEREF _Toc166448839 \h </w:instrText>
+        </w:r>
+        <w:r>
+          <w:rPr>
+            <w:noProof/>
+            <w:webHidden/>
+          </w:rPr>
+        </w:r>
+        <w:r>
+          <w:rPr>
+            <w:noProof/>
+            <w:webHidden/>
+          </w:rPr>
+          <w:fldChar w:fldCharType="separate"/>
+        </w:r>
+        <w:r>
+          <w:rPr>
+            <w:noProof/>
+            <w:webHidden/>
+          </w:rPr>
+          <w:t>3</w:t>
+        </w:r>
+        <w:r>
+          <w:rPr>
+            <w:noProof/>
+            <w:webHidden/>
+          </w:rPr>
+          <w:fldChar w:fldCharType="end"/>
+        </w:r>
+      </w:hyperlink>
+    </w:p>
+    <w:p>
+      <w:pPr>
+        <w:pStyle w:val="ndice1"/>
         <w:tabs>
           <w:tab w:val="left" w:pos="960"/>
         </w:tabs>
@@ -2751,15 +2748,15 @@
           <w:b w:val="0"/>
           <w:bCs w:val="0"/>
           <w:noProof/>
-          <w:sz w:val="22"/>
-          <w:szCs w:val="22"/>
+          <w:kern w:val="2"/>
           <w:lang w:eastAsia="pt-PT"/>
-        </w:rPr>
-      </w:pPr>
-      <w:hyperlink w:anchor="_Toc95473533" w:history="1">
-        <w:r>
-          <w:rPr>
-            <w:rStyle w:val="Hyperlink"/>
+          <w14:ligatures w14:val="standardContextual"/>
+        </w:rPr>
+      </w:pPr>
+      <w:hyperlink w:anchor="_Toc166448840" w:history="1">
+        <w:r>
+          <w:rPr>
+            <w:rStyle w:val="Hiperligao"/>
             <w:noProof/>
             <w14:scene3d>
               <w14:camera w14:prst="orthographicFront"/>
@@ -2776,18 +2773,18 @@
             <w:b w:val="0"/>
             <w:bCs w:val="0"/>
             <w:noProof/>
-            <w:sz w:val="22"/>
-            <w:szCs w:val="22"/>
+            <w:kern w:val="2"/>
             <w:lang w:eastAsia="pt-PT"/>
+            <w14:ligatures w14:val="standardContextual"/>
           </w:rPr>
           <w:tab/>
         </w:r>
         <w:r>
           <w:rPr>
-            <w:rStyle w:val="Hyperlink"/>
-            <w:noProof/>
-          </w:rPr>
-          <w:t>Título do capítulo</w:t>
+            <w:rStyle w:val="Hiperligao"/>
+            <w:noProof/>
+          </w:rPr>
+          <w:t>Proposta da Solução</w:t>
         </w:r>
         <w:r>
           <w:rPr>
@@ -2808,7 +2805,7 @@
             <w:noProof/>
             <w:webHidden/>
           </w:rPr>
-          <w:instrText xml:space="preserve"> PAGEREF _Toc95473533 \h </w:instrText>
+          <w:instrText xml:space="preserve"> PAGEREF _Toc166448840 \h </w:instrText>
         </w:r>
         <w:r>
           <w:rPr>
@@ -2828,7 +2825,7 @@
             <w:noProof/>
             <w:webHidden/>
           </w:rPr>
-          <w:t>6</w:t>
+          <w:t>4</w:t>
         </w:r>
         <w:r>
           <w:rPr>
@@ -2841,7 +2838,479 @@
     </w:p>
     <w:p>
       <w:pPr>
-        <w:pStyle w:val="TOC1"/>
+        <w:pStyle w:val="ndice2"/>
+        <w:tabs>
+          <w:tab w:val="left" w:pos="1200"/>
+          <w:tab w:val="right" w:leader="dot" w:pos="8777"/>
+        </w:tabs>
+        <w:rPr>
+          <w:rFonts w:asciiTheme="minorHAnsi" w:eastAsiaTheme="minorEastAsia" w:hAnsiTheme="minorHAnsi" w:cstheme="minorBidi"/>
+          <w:b w:val="0"/>
+          <w:bCs w:val="0"/>
+          <w:noProof/>
+          <w:kern w:val="2"/>
+          <w:szCs w:val="24"/>
+          <w:lang w:eastAsia="pt-PT"/>
+          <w14:ligatures w14:val="standardContextual"/>
+        </w:rPr>
+      </w:pPr>
+      <w:hyperlink w:anchor="_Toc166448841" w:history="1">
+        <w:r>
+          <w:rPr>
+            <w:rStyle w:val="Hiperligao"/>
+            <w:noProof/>
+          </w:rPr>
+          <w:t>3.1.</w:t>
+        </w:r>
+        <w:r>
+          <w:rPr>
+            <w:rFonts w:asciiTheme="minorHAnsi" w:eastAsiaTheme="minorEastAsia" w:hAnsiTheme="minorHAnsi" w:cstheme="minorBidi"/>
+            <w:b w:val="0"/>
+            <w:bCs w:val="0"/>
+            <w:noProof/>
+            <w:kern w:val="2"/>
+            <w:szCs w:val="24"/>
+            <w:lang w:eastAsia="pt-PT"/>
+            <w14:ligatures w14:val="standardContextual"/>
+          </w:rPr>
+          <w:tab/>
+        </w:r>
+        <w:r>
+          <w:rPr>
+            <w:rStyle w:val="Hiperligao"/>
+            <w:noProof/>
+          </w:rPr>
+          <w:t>Vertente lúdica</w:t>
+        </w:r>
+        <w:r>
+          <w:rPr>
+            <w:noProof/>
+            <w:webHidden/>
+          </w:rPr>
+          <w:tab/>
+        </w:r>
+        <w:r>
+          <w:rPr>
+            <w:noProof/>
+            <w:webHidden/>
+          </w:rPr>
+          <w:fldChar w:fldCharType="begin"/>
+        </w:r>
+        <w:r>
+          <w:rPr>
+            <w:noProof/>
+            <w:webHidden/>
+          </w:rPr>
+          <w:instrText xml:space="preserve"> PAGEREF _Toc166448841 \h </w:instrText>
+        </w:r>
+        <w:r>
+          <w:rPr>
+            <w:noProof/>
+            <w:webHidden/>
+          </w:rPr>
+        </w:r>
+        <w:r>
+          <w:rPr>
+            <w:noProof/>
+            <w:webHidden/>
+          </w:rPr>
+          <w:fldChar w:fldCharType="separate"/>
+        </w:r>
+        <w:r>
+          <w:rPr>
+            <w:noProof/>
+            <w:webHidden/>
+          </w:rPr>
+          <w:t>4</w:t>
+        </w:r>
+        <w:r>
+          <w:rPr>
+            <w:noProof/>
+            <w:webHidden/>
+          </w:rPr>
+          <w:fldChar w:fldCharType="end"/>
+        </w:r>
+      </w:hyperlink>
+    </w:p>
+    <w:p>
+      <w:pPr>
+        <w:pStyle w:val="ndice2"/>
+        <w:tabs>
+          <w:tab w:val="left" w:pos="1200"/>
+          <w:tab w:val="right" w:leader="dot" w:pos="8777"/>
+        </w:tabs>
+        <w:rPr>
+          <w:rFonts w:asciiTheme="minorHAnsi" w:eastAsiaTheme="minorEastAsia" w:hAnsiTheme="minorHAnsi" w:cstheme="minorBidi"/>
+          <w:b w:val="0"/>
+          <w:bCs w:val="0"/>
+          <w:noProof/>
+          <w:kern w:val="2"/>
+          <w:szCs w:val="24"/>
+          <w:lang w:eastAsia="pt-PT"/>
+          <w14:ligatures w14:val="standardContextual"/>
+        </w:rPr>
+      </w:pPr>
+      <w:hyperlink w:anchor="_Toc166448842" w:history="1">
+        <w:r>
+          <w:rPr>
+            <w:rStyle w:val="Hiperligao"/>
+            <w:noProof/>
+          </w:rPr>
+          <w:t>3.2.</w:t>
+        </w:r>
+        <w:r>
+          <w:rPr>
+            <w:rFonts w:asciiTheme="minorHAnsi" w:eastAsiaTheme="minorEastAsia" w:hAnsiTheme="minorHAnsi" w:cstheme="minorBidi"/>
+            <w:b w:val="0"/>
+            <w:bCs w:val="0"/>
+            <w:noProof/>
+            <w:kern w:val="2"/>
+            <w:szCs w:val="24"/>
+            <w:lang w:eastAsia="pt-PT"/>
+            <w14:ligatures w14:val="standardContextual"/>
+          </w:rPr>
+          <w:tab/>
+        </w:r>
+        <w:r>
+          <w:rPr>
+            <w:rStyle w:val="Hiperligao"/>
+            <w:noProof/>
+          </w:rPr>
+          <w:t>Vertente didática</w:t>
+        </w:r>
+        <w:r>
+          <w:rPr>
+            <w:noProof/>
+            <w:webHidden/>
+          </w:rPr>
+          <w:tab/>
+        </w:r>
+        <w:r>
+          <w:rPr>
+            <w:noProof/>
+            <w:webHidden/>
+          </w:rPr>
+          <w:fldChar w:fldCharType="begin"/>
+        </w:r>
+        <w:r>
+          <w:rPr>
+            <w:noProof/>
+            <w:webHidden/>
+          </w:rPr>
+          <w:instrText xml:space="preserve"> PAGEREF _Toc166448842 \h </w:instrText>
+        </w:r>
+        <w:r>
+          <w:rPr>
+            <w:noProof/>
+            <w:webHidden/>
+          </w:rPr>
+        </w:r>
+        <w:r>
+          <w:rPr>
+            <w:noProof/>
+            <w:webHidden/>
+          </w:rPr>
+          <w:fldChar w:fldCharType="separate"/>
+        </w:r>
+        <w:r>
+          <w:rPr>
+            <w:noProof/>
+            <w:webHidden/>
+          </w:rPr>
+          <w:t>4</w:t>
+        </w:r>
+        <w:r>
+          <w:rPr>
+            <w:noProof/>
+            <w:webHidden/>
+          </w:rPr>
+          <w:fldChar w:fldCharType="end"/>
+        </w:r>
+      </w:hyperlink>
+    </w:p>
+    <w:p>
+      <w:pPr>
+        <w:pStyle w:val="ndice2"/>
+        <w:tabs>
+          <w:tab w:val="left" w:pos="1200"/>
+          <w:tab w:val="right" w:leader="dot" w:pos="8777"/>
+        </w:tabs>
+        <w:rPr>
+          <w:rFonts w:asciiTheme="minorHAnsi" w:eastAsiaTheme="minorEastAsia" w:hAnsiTheme="minorHAnsi" w:cstheme="minorBidi"/>
+          <w:b w:val="0"/>
+          <w:bCs w:val="0"/>
+          <w:noProof/>
+          <w:kern w:val="2"/>
+          <w:szCs w:val="24"/>
+          <w:lang w:eastAsia="pt-PT"/>
+          <w14:ligatures w14:val="standardContextual"/>
+        </w:rPr>
+      </w:pPr>
+      <w:hyperlink w:anchor="_Toc166448843" w:history="1">
+        <w:r>
+          <w:rPr>
+            <w:rStyle w:val="Hiperligao"/>
+            <w:noProof/>
+          </w:rPr>
+          <w:t>3.3.</w:t>
+        </w:r>
+        <w:r>
+          <w:rPr>
+            <w:rFonts w:asciiTheme="minorHAnsi" w:eastAsiaTheme="minorEastAsia" w:hAnsiTheme="minorHAnsi" w:cstheme="minorBidi"/>
+            <w:b w:val="0"/>
+            <w:bCs w:val="0"/>
+            <w:noProof/>
+            <w:kern w:val="2"/>
+            <w:szCs w:val="24"/>
+            <w:lang w:eastAsia="pt-PT"/>
+            <w14:ligatures w14:val="standardContextual"/>
+          </w:rPr>
+          <w:tab/>
+        </w:r>
+        <w:r>
+          <w:rPr>
+            <w:rStyle w:val="Hiperligao"/>
+            <w:noProof/>
+          </w:rPr>
+          <w:t>Requisitos</w:t>
+        </w:r>
+        <w:r>
+          <w:rPr>
+            <w:noProof/>
+            <w:webHidden/>
+          </w:rPr>
+          <w:tab/>
+        </w:r>
+        <w:r>
+          <w:rPr>
+            <w:noProof/>
+            <w:webHidden/>
+          </w:rPr>
+          <w:fldChar w:fldCharType="begin"/>
+        </w:r>
+        <w:r>
+          <w:rPr>
+            <w:noProof/>
+            <w:webHidden/>
+          </w:rPr>
+          <w:instrText xml:space="preserve"> PAGEREF _Toc166448843 \h </w:instrText>
+        </w:r>
+        <w:r>
+          <w:rPr>
+            <w:noProof/>
+            <w:webHidden/>
+          </w:rPr>
+        </w:r>
+        <w:r>
+          <w:rPr>
+            <w:noProof/>
+            <w:webHidden/>
+          </w:rPr>
+          <w:fldChar w:fldCharType="separate"/>
+        </w:r>
+        <w:r>
+          <w:rPr>
+            <w:noProof/>
+            <w:webHidden/>
+          </w:rPr>
+          <w:t>4</w:t>
+        </w:r>
+        <w:r>
+          <w:rPr>
+            <w:noProof/>
+            <w:webHidden/>
+          </w:rPr>
+          <w:fldChar w:fldCharType="end"/>
+        </w:r>
+      </w:hyperlink>
+    </w:p>
+    <w:p>
+      <w:pPr>
+        <w:pStyle w:val="ndice3"/>
+        <w:tabs>
+          <w:tab w:val="left" w:pos="1440"/>
+          <w:tab w:val="right" w:leader="dot" w:pos="8777"/>
+        </w:tabs>
+        <w:rPr>
+          <w:rFonts w:asciiTheme="minorHAnsi" w:eastAsiaTheme="minorEastAsia" w:hAnsiTheme="minorHAnsi" w:cstheme="minorBidi"/>
+          <w:noProof/>
+          <w:kern w:val="2"/>
+          <w:szCs w:val="24"/>
+          <w:lang w:eastAsia="pt-PT"/>
+          <w14:ligatures w14:val="standardContextual"/>
+        </w:rPr>
+      </w:pPr>
+      <w:hyperlink w:anchor="_Toc166448844" w:history="1">
+        <w:r>
+          <w:rPr>
+            <w:rStyle w:val="Hiperligao"/>
+            <w:noProof/>
+          </w:rPr>
+          <w:t>3.3.1.</w:t>
+        </w:r>
+        <w:r>
+          <w:rPr>
+            <w:rFonts w:asciiTheme="minorHAnsi" w:eastAsiaTheme="minorEastAsia" w:hAnsiTheme="minorHAnsi" w:cstheme="minorBidi"/>
+            <w:noProof/>
+            <w:kern w:val="2"/>
+            <w:szCs w:val="24"/>
+            <w:lang w:eastAsia="pt-PT"/>
+            <w14:ligatures w14:val="standardContextual"/>
+          </w:rPr>
+          <w:tab/>
+        </w:r>
+        <w:r>
+          <w:rPr>
+            <w:rStyle w:val="Hiperligao"/>
+            <w:noProof/>
+          </w:rPr>
+          <w:t>Requisitos Funcionais</w:t>
+        </w:r>
+        <w:r>
+          <w:rPr>
+            <w:noProof/>
+            <w:webHidden/>
+          </w:rPr>
+          <w:tab/>
+        </w:r>
+        <w:r>
+          <w:rPr>
+            <w:noProof/>
+            <w:webHidden/>
+          </w:rPr>
+          <w:fldChar w:fldCharType="begin"/>
+        </w:r>
+        <w:r>
+          <w:rPr>
+            <w:noProof/>
+            <w:webHidden/>
+          </w:rPr>
+          <w:instrText xml:space="preserve"> PAGEREF _Toc166448844 \h </w:instrText>
+        </w:r>
+        <w:r>
+          <w:rPr>
+            <w:noProof/>
+            <w:webHidden/>
+          </w:rPr>
+        </w:r>
+        <w:r>
+          <w:rPr>
+            <w:noProof/>
+            <w:webHidden/>
+          </w:rPr>
+          <w:fldChar w:fldCharType="separate"/>
+        </w:r>
+        <w:r>
+          <w:rPr>
+            <w:noProof/>
+            <w:webHidden/>
+          </w:rPr>
+          <w:t>4</w:t>
+        </w:r>
+        <w:r>
+          <w:rPr>
+            <w:noProof/>
+            <w:webHidden/>
+          </w:rPr>
+          <w:fldChar w:fldCharType="end"/>
+        </w:r>
+      </w:hyperlink>
+    </w:p>
+    <w:p>
+      <w:pPr>
+        <w:pStyle w:val="ndice3"/>
+        <w:tabs>
+          <w:tab w:val="left" w:pos="1440"/>
+          <w:tab w:val="right" w:leader="dot" w:pos="8777"/>
+        </w:tabs>
+        <w:rPr>
+          <w:rFonts w:asciiTheme="minorHAnsi" w:eastAsiaTheme="minorEastAsia" w:hAnsiTheme="minorHAnsi" w:cstheme="minorBidi"/>
+          <w:noProof/>
+          <w:kern w:val="2"/>
+          <w:szCs w:val="24"/>
+          <w:lang w:eastAsia="pt-PT"/>
+          <w14:ligatures w14:val="standardContextual"/>
+        </w:rPr>
+      </w:pPr>
+      <w:hyperlink w:anchor="_Toc166448845" w:history="1">
+        <w:r>
+          <w:rPr>
+            <w:rStyle w:val="Hiperligao"/>
+            <w:noProof/>
+          </w:rPr>
+          <w:t>3.3.2.</w:t>
+        </w:r>
+        <w:r>
+          <w:rPr>
+            <w:rFonts w:asciiTheme="minorHAnsi" w:eastAsiaTheme="minorEastAsia" w:hAnsiTheme="minorHAnsi" w:cstheme="minorBidi"/>
+            <w:noProof/>
+            <w:kern w:val="2"/>
+            <w:szCs w:val="24"/>
+            <w:lang w:eastAsia="pt-PT"/>
+            <w14:ligatures w14:val="standardContextual"/>
+          </w:rPr>
+          <w:tab/>
+        </w:r>
+        <w:r>
+          <w:rPr>
+            <w:rStyle w:val="Hiperligao"/>
+            <w:noProof/>
+          </w:rPr>
+          <w:t>Requisitos Não funcionais</w:t>
+        </w:r>
+        <w:r>
+          <w:rPr>
+            <w:noProof/>
+            <w:webHidden/>
+          </w:rPr>
+          <w:tab/>
+        </w:r>
+        <w:r>
+          <w:rPr>
+            <w:noProof/>
+            <w:webHidden/>
+          </w:rPr>
+          <w:fldChar w:fldCharType="begin"/>
+        </w:r>
+        <w:r>
+          <w:rPr>
+            <w:noProof/>
+            <w:webHidden/>
+          </w:rPr>
+          <w:instrText xml:space="preserve"> PAGEREF _Toc166448845 \h </w:instrText>
+        </w:r>
+        <w:r>
+          <w:rPr>
+            <w:noProof/>
+            <w:webHidden/>
+          </w:rPr>
+        </w:r>
+        <w:r>
+          <w:rPr>
+            <w:noProof/>
+            <w:webHidden/>
+          </w:rPr>
+          <w:fldChar w:fldCharType="separate"/>
+        </w:r>
+        <w:r>
+          <w:rPr>
+            <w:noProof/>
+            <w:webHidden/>
+          </w:rPr>
+          <w:t>5</w:t>
+        </w:r>
+        <w:r>
+          <w:rPr>
+            <w:noProof/>
+            <w:webHidden/>
+          </w:rPr>
+          <w:fldChar w:fldCharType="end"/>
+        </w:r>
+      </w:hyperlink>
+    </w:p>
+    <w:p>
+      <w:pPr>
+        <w:pStyle w:val="ndice1"/>
         <w:tabs>
           <w:tab w:val="left" w:pos="960"/>
         </w:tabs>
@@ -2850,15 +3319,15 @@
           <w:b w:val="0"/>
           <w:bCs w:val="0"/>
           <w:noProof/>
-          <w:sz w:val="22"/>
-          <w:szCs w:val="22"/>
+          <w:kern w:val="2"/>
           <w:lang w:eastAsia="pt-PT"/>
-        </w:rPr>
-      </w:pPr>
-      <w:hyperlink w:anchor="_Toc95473534" w:history="1">
-        <w:r>
-          <w:rPr>
-            <w:rStyle w:val="Hyperlink"/>
+          <w14:ligatures w14:val="standardContextual"/>
+        </w:rPr>
+      </w:pPr>
+      <w:hyperlink w:anchor="_Toc166448846" w:history="1">
+        <w:r>
+          <w:rPr>
+            <w:rStyle w:val="Hiperligao"/>
             <w:noProof/>
             <w14:scene3d>
               <w14:camera w14:prst="orthographicFront"/>
@@ -2875,18 +3344,18 @@
             <w:b w:val="0"/>
             <w:bCs w:val="0"/>
             <w:noProof/>
-            <w:sz w:val="22"/>
-            <w:szCs w:val="22"/>
+            <w:kern w:val="2"/>
             <w:lang w:eastAsia="pt-PT"/>
+            <w14:ligatures w14:val="standardContextual"/>
           </w:rPr>
           <w:tab/>
         </w:r>
         <w:r>
           <w:rPr>
-            <w:rStyle w:val="Hyperlink"/>
-            <w:noProof/>
-          </w:rPr>
-          <w:t>Conclusões ou Conclusão</w:t>
+            <w:rStyle w:val="Hiperligao"/>
+            <w:noProof/>
+          </w:rPr>
+          <w:t>Desenvolvimento da Aplicação</w:t>
         </w:r>
         <w:r>
           <w:rPr>
@@ -2907,7 +3376,7 @@
             <w:noProof/>
             <w:webHidden/>
           </w:rPr>
-          <w:instrText xml:space="preserve"> PAGEREF _Toc95473534 \h </w:instrText>
+          <w:instrText xml:space="preserve"> PAGEREF _Toc166448846 \h </w:instrText>
         </w:r>
         <w:r>
           <w:rPr>
@@ -2927,7 +3396,7 @@
             <w:noProof/>
             <w:webHidden/>
           </w:rPr>
-          <w:t>7</w:t>
+          <w:t>6</w:t>
         </w:r>
         <w:r>
           <w:rPr>
@@ -2940,34 +3409,342 @@
     </w:p>
     <w:p>
       <w:pPr>
-        <w:pStyle w:val="TOC1"/>
+        <w:pStyle w:val="ndice2"/>
+        <w:tabs>
+          <w:tab w:val="left" w:pos="1200"/>
+          <w:tab w:val="right" w:leader="dot" w:pos="8777"/>
+        </w:tabs>
+        <w:rPr>
+          <w:rFonts w:asciiTheme="minorHAnsi" w:eastAsiaTheme="minorEastAsia" w:hAnsiTheme="minorHAnsi" w:cstheme="minorBidi"/>
+          <w:b w:val="0"/>
+          <w:bCs w:val="0"/>
+          <w:noProof/>
+          <w:kern w:val="2"/>
+          <w:szCs w:val="24"/>
+          <w:lang w:eastAsia="pt-PT"/>
+          <w14:ligatures w14:val="standardContextual"/>
+        </w:rPr>
+      </w:pPr>
+      <w:hyperlink w:anchor="_Toc166448847" w:history="1">
+        <w:r>
+          <w:rPr>
+            <w:rStyle w:val="Hiperligao"/>
+            <w:noProof/>
+          </w:rPr>
+          <w:t>4.1.</w:t>
+        </w:r>
+        <w:r>
+          <w:rPr>
+            <w:rFonts w:asciiTheme="minorHAnsi" w:eastAsiaTheme="minorEastAsia" w:hAnsiTheme="minorHAnsi" w:cstheme="minorBidi"/>
+            <w:b w:val="0"/>
+            <w:bCs w:val="0"/>
+            <w:noProof/>
+            <w:kern w:val="2"/>
+            <w:szCs w:val="24"/>
+            <w:lang w:eastAsia="pt-PT"/>
+            <w14:ligatures w14:val="standardContextual"/>
+          </w:rPr>
+          <w:tab/>
+        </w:r>
+        <w:r>
+          <w:rPr>
+            <w:rStyle w:val="Hiperligao"/>
+            <w:noProof/>
+          </w:rPr>
+          <w:t>Desenvolvimento Preliminar</w:t>
+        </w:r>
+        <w:r>
+          <w:rPr>
+            <w:noProof/>
+            <w:webHidden/>
+          </w:rPr>
+          <w:tab/>
+        </w:r>
+        <w:r>
+          <w:rPr>
+            <w:noProof/>
+            <w:webHidden/>
+          </w:rPr>
+          <w:fldChar w:fldCharType="begin"/>
+        </w:r>
+        <w:r>
+          <w:rPr>
+            <w:noProof/>
+            <w:webHidden/>
+          </w:rPr>
+          <w:instrText xml:space="preserve"> PAGEREF _Toc166448847 \h </w:instrText>
+        </w:r>
+        <w:r>
+          <w:rPr>
+            <w:noProof/>
+            <w:webHidden/>
+          </w:rPr>
+        </w:r>
+        <w:r>
+          <w:rPr>
+            <w:noProof/>
+            <w:webHidden/>
+          </w:rPr>
+          <w:fldChar w:fldCharType="separate"/>
+        </w:r>
+        <w:r>
+          <w:rPr>
+            <w:noProof/>
+            <w:webHidden/>
+          </w:rPr>
+          <w:t>6</w:t>
+        </w:r>
+        <w:r>
+          <w:rPr>
+            <w:noProof/>
+            <w:webHidden/>
+          </w:rPr>
+          <w:fldChar w:fldCharType="end"/>
+        </w:r>
+      </w:hyperlink>
+    </w:p>
+    <w:p>
+      <w:pPr>
+        <w:pStyle w:val="ndice3"/>
+        <w:tabs>
+          <w:tab w:val="left" w:pos="1440"/>
+          <w:tab w:val="right" w:leader="dot" w:pos="8777"/>
+        </w:tabs>
+        <w:rPr>
+          <w:rFonts w:asciiTheme="minorHAnsi" w:eastAsiaTheme="minorEastAsia" w:hAnsiTheme="minorHAnsi" w:cstheme="minorBidi"/>
+          <w:noProof/>
+          <w:kern w:val="2"/>
+          <w:szCs w:val="24"/>
+          <w:lang w:eastAsia="pt-PT"/>
+          <w14:ligatures w14:val="standardContextual"/>
+        </w:rPr>
+      </w:pPr>
+      <w:hyperlink w:anchor="_Toc166448848" w:history="1">
+        <w:r>
+          <w:rPr>
+            <w:rStyle w:val="Hiperligao"/>
+            <w:noProof/>
+          </w:rPr>
+          <w:t>4.1.1.</w:t>
+        </w:r>
+        <w:r>
+          <w:rPr>
+            <w:rFonts w:asciiTheme="minorHAnsi" w:eastAsiaTheme="minorEastAsia" w:hAnsiTheme="minorHAnsi" w:cstheme="minorBidi"/>
+            <w:noProof/>
+            <w:kern w:val="2"/>
+            <w:szCs w:val="24"/>
+            <w:lang w:eastAsia="pt-PT"/>
+            <w14:ligatures w14:val="standardContextual"/>
+          </w:rPr>
+          <w:tab/>
+        </w:r>
+        <w:r>
+          <w:rPr>
+            <w:rStyle w:val="Hiperligao"/>
+            <w:noProof/>
+          </w:rPr>
+          <w:t>Tecnologia escolhida</w:t>
+        </w:r>
+        <w:r>
+          <w:rPr>
+            <w:noProof/>
+            <w:webHidden/>
+          </w:rPr>
+          <w:tab/>
+        </w:r>
+        <w:r>
+          <w:rPr>
+            <w:noProof/>
+            <w:webHidden/>
+          </w:rPr>
+          <w:fldChar w:fldCharType="begin"/>
+        </w:r>
+        <w:r>
+          <w:rPr>
+            <w:noProof/>
+            <w:webHidden/>
+          </w:rPr>
+          <w:instrText xml:space="preserve"> PAGEREF _Toc166448848 \h </w:instrText>
+        </w:r>
+        <w:r>
+          <w:rPr>
+            <w:noProof/>
+            <w:webHidden/>
+          </w:rPr>
+        </w:r>
+        <w:r>
+          <w:rPr>
+            <w:noProof/>
+            <w:webHidden/>
+          </w:rPr>
+          <w:fldChar w:fldCharType="separate"/>
+        </w:r>
+        <w:r>
+          <w:rPr>
+            <w:noProof/>
+            <w:webHidden/>
+          </w:rPr>
+          <w:t>6</w:t>
+        </w:r>
+        <w:r>
+          <w:rPr>
+            <w:noProof/>
+            <w:webHidden/>
+          </w:rPr>
+          <w:fldChar w:fldCharType="end"/>
+        </w:r>
+      </w:hyperlink>
+    </w:p>
+    <w:p>
+      <w:pPr>
+        <w:pStyle w:val="ndice3"/>
+        <w:tabs>
+          <w:tab w:val="left" w:pos="1440"/>
+          <w:tab w:val="right" w:leader="dot" w:pos="8777"/>
+        </w:tabs>
+        <w:rPr>
+          <w:rFonts w:asciiTheme="minorHAnsi" w:eastAsiaTheme="minorEastAsia" w:hAnsiTheme="minorHAnsi" w:cstheme="minorBidi"/>
+          <w:noProof/>
+          <w:kern w:val="2"/>
+          <w:szCs w:val="24"/>
+          <w:lang w:eastAsia="pt-PT"/>
+          <w14:ligatures w14:val="standardContextual"/>
+        </w:rPr>
+      </w:pPr>
+      <w:hyperlink w:anchor="_Toc166448849" w:history="1">
+        <w:r>
+          <w:rPr>
+            <w:rStyle w:val="Hiperligao"/>
+            <w:noProof/>
+          </w:rPr>
+          <w:t>4.1.2.</w:t>
+        </w:r>
+        <w:r>
+          <w:rPr>
+            <w:rFonts w:asciiTheme="minorHAnsi" w:eastAsiaTheme="minorEastAsia" w:hAnsiTheme="minorHAnsi" w:cstheme="minorBidi"/>
+            <w:noProof/>
+            <w:kern w:val="2"/>
+            <w:szCs w:val="24"/>
+            <w:lang w:eastAsia="pt-PT"/>
+            <w14:ligatures w14:val="standardContextual"/>
+          </w:rPr>
+          <w:tab/>
+        </w:r>
+        <w:r>
+          <w:rPr>
+            <w:rStyle w:val="Hiperligao"/>
+            <w:noProof/>
+          </w:rPr>
+          <w:t>Fluxo do jogo</w:t>
+        </w:r>
+        <w:r>
+          <w:rPr>
+            <w:noProof/>
+            <w:webHidden/>
+          </w:rPr>
+          <w:tab/>
+        </w:r>
+        <w:r>
+          <w:rPr>
+            <w:noProof/>
+            <w:webHidden/>
+          </w:rPr>
+          <w:fldChar w:fldCharType="begin"/>
+        </w:r>
+        <w:r>
+          <w:rPr>
+            <w:noProof/>
+            <w:webHidden/>
+          </w:rPr>
+          <w:instrText xml:space="preserve"> PAGEREF _Toc166448849 \h </w:instrText>
+        </w:r>
+        <w:r>
+          <w:rPr>
+            <w:noProof/>
+            <w:webHidden/>
+          </w:rPr>
+        </w:r>
+        <w:r>
+          <w:rPr>
+            <w:noProof/>
+            <w:webHidden/>
+          </w:rPr>
+          <w:fldChar w:fldCharType="separate"/>
+        </w:r>
+        <w:r>
+          <w:rPr>
+            <w:noProof/>
+            <w:webHidden/>
+          </w:rPr>
+          <w:t>6</w:t>
+        </w:r>
+        <w:r>
+          <w:rPr>
+            <w:noProof/>
+            <w:webHidden/>
+          </w:rPr>
+          <w:fldChar w:fldCharType="end"/>
+        </w:r>
+      </w:hyperlink>
+    </w:p>
+    <w:p>
+      <w:pPr>
+        <w:pStyle w:val="ndice1"/>
+        <w:tabs>
+          <w:tab w:val="left" w:pos="960"/>
+        </w:tabs>
         <w:rPr>
           <w:rFonts w:asciiTheme="minorHAnsi" w:eastAsiaTheme="minorEastAsia" w:hAnsiTheme="minorHAnsi"/>
           <w:b w:val="0"/>
           <w:bCs w:val="0"/>
           <w:noProof/>
-          <w:sz w:val="22"/>
-          <w:szCs w:val="22"/>
+          <w:kern w:val="2"/>
           <w:lang w:eastAsia="pt-PT"/>
-        </w:rPr>
-      </w:pPr>
-      <w:hyperlink w:anchor="_Toc95473535" w:history="1">
-        <w:r>
-          <w:rPr>
-            <w:rStyle w:val="Hyperlink"/>
-            <w:noProof/>
-          </w:rPr>
-          <w:t>Bibliografia ou Referências Bibliográficas</w:t>
-        </w:r>
-        <w:r>
-          <w:rPr>
-            <w:noProof/>
-            <w:webHidden/>
+          <w14:ligatures w14:val="standardContextual"/>
+        </w:rPr>
+      </w:pPr>
+      <w:hyperlink w:anchor="_Toc166448850" w:history="1">
+        <w:r>
+          <w:rPr>
+            <w:rStyle w:val="Hiperligao"/>
+            <w:noProof/>
+            <w14:scene3d>
+              <w14:camera w14:prst="orthographicFront"/>
+              <w14:lightRig w14:rig="threePt" w14:dir="t">
+                <w14:rot w14:lat="0" w14:lon="0" w14:rev="0"/>
+              </w14:lightRig>
+            </w14:scene3d>
+          </w:rPr>
+          <w:t>5.</w:t>
+        </w:r>
+        <w:r>
+          <w:rPr>
+            <w:rFonts w:asciiTheme="minorHAnsi" w:eastAsiaTheme="minorEastAsia" w:hAnsiTheme="minorHAnsi"/>
+            <w:b w:val="0"/>
+            <w:bCs w:val="0"/>
+            <w:noProof/>
+            <w:kern w:val="2"/>
+            <w:lang w:eastAsia="pt-PT"/>
+            <w14:ligatures w14:val="standardContextual"/>
           </w:rPr>
           <w:tab/>
         </w:r>
         <w:r>
           <w:rPr>
+            <w:rStyle w:val="Hiperligao"/>
+            <w:noProof/>
+          </w:rPr>
+          <w:t>Conclusões ou Conclusão</w:t>
+        </w:r>
+        <w:r>
+          <w:rPr>
+            <w:noProof/>
+            <w:webHidden/>
+          </w:rPr>
+          <w:tab/>
+        </w:r>
+        <w:r>
+          <w:rPr>
             <w:noProof/>
             <w:webHidden/>
           </w:rPr>
@@ -2978,7 +3755,7 @@
             <w:noProof/>
             <w:webHidden/>
           </w:rPr>
-          <w:instrText xml:space="preserve"> PAGEREF _Toc95473535 \h </w:instrText>
+          <w:instrText xml:space="preserve"> PAGEREF _Toc166448850 \h </w:instrText>
         </w:r>
         <w:r>
           <w:rPr>
@@ -2998,7 +3775,7 @@
             <w:noProof/>
             <w:webHidden/>
           </w:rPr>
-          <w:t>8</w:t>
+          <w:t>7</w:t>
         </w:r>
         <w:r>
           <w:rPr>
@@ -3011,24 +3788,24 @@
     </w:p>
     <w:p>
       <w:pPr>
-        <w:pStyle w:val="TOC1"/>
+        <w:pStyle w:val="ndice1"/>
         <w:rPr>
           <w:rFonts w:asciiTheme="minorHAnsi" w:eastAsiaTheme="minorEastAsia" w:hAnsiTheme="minorHAnsi"/>
           <w:b w:val="0"/>
           <w:bCs w:val="0"/>
           <w:noProof/>
-          <w:sz w:val="22"/>
-          <w:szCs w:val="22"/>
+          <w:kern w:val="2"/>
           <w:lang w:eastAsia="pt-PT"/>
-        </w:rPr>
-      </w:pPr>
-      <w:hyperlink w:anchor="_Toc95473536" w:history="1">
-        <w:r>
-          <w:rPr>
-            <w:rStyle w:val="Hyperlink"/>
-            <w:noProof/>
-          </w:rPr>
-          <w:t>Anexos</w:t>
+          <w14:ligatures w14:val="standardContextual"/>
+        </w:rPr>
+      </w:pPr>
+      <w:hyperlink w:anchor="_Toc166448851" w:history="1">
+        <w:r>
+          <w:rPr>
+            <w:rStyle w:val="Hiperligao"/>
+            <w:noProof/>
+          </w:rPr>
+          <w:t>Bibliografia ou Referências Bibliográficas</w:t>
         </w:r>
         <w:r>
           <w:rPr>
@@ -3049,7 +3826,7 @@
             <w:noProof/>
             <w:webHidden/>
           </w:rPr>
-          <w:instrText xml:space="preserve"> PAGEREF _Toc95473536 \h </w:instrText>
+          <w:instrText xml:space="preserve"> PAGEREF _Toc166448851 \h </w:instrText>
         </w:r>
         <w:r>
           <w:rPr>
@@ -3069,7 +3846,7 @@
             <w:noProof/>
             <w:webHidden/>
           </w:rPr>
-          <w:t>9</w:t>
+          <w:t>8</w:t>
         </w:r>
         <w:r>
           <w:rPr>
@@ -3082,21 +3859,92 @@
     </w:p>
     <w:p>
       <w:pPr>
-        <w:pStyle w:val="TOC1"/>
+        <w:pStyle w:val="ndice1"/>
         <w:rPr>
           <w:rFonts w:asciiTheme="minorHAnsi" w:eastAsiaTheme="minorEastAsia" w:hAnsiTheme="minorHAnsi"/>
           <w:b w:val="0"/>
           <w:bCs w:val="0"/>
           <w:noProof/>
-          <w:sz w:val="22"/>
-          <w:szCs w:val="22"/>
+          <w:kern w:val="2"/>
           <w:lang w:eastAsia="pt-PT"/>
-        </w:rPr>
-      </w:pPr>
-      <w:hyperlink w:anchor="_Toc95473537" w:history="1">
-        <w:r>
-          <w:rPr>
-            <w:rStyle w:val="Hyperlink"/>
+          <w14:ligatures w14:val="standardContextual"/>
+        </w:rPr>
+      </w:pPr>
+      <w:hyperlink w:anchor="_Toc166448852" w:history="1">
+        <w:r>
+          <w:rPr>
+            <w:rStyle w:val="Hiperligao"/>
+            <w:noProof/>
+          </w:rPr>
+          <w:t>Anexos</w:t>
+        </w:r>
+        <w:r>
+          <w:rPr>
+            <w:noProof/>
+            <w:webHidden/>
+          </w:rPr>
+          <w:tab/>
+        </w:r>
+        <w:r>
+          <w:rPr>
+            <w:noProof/>
+            <w:webHidden/>
+          </w:rPr>
+          <w:fldChar w:fldCharType="begin"/>
+        </w:r>
+        <w:r>
+          <w:rPr>
+            <w:noProof/>
+            <w:webHidden/>
+          </w:rPr>
+          <w:instrText xml:space="preserve"> PAGEREF _Toc166448852 \h </w:instrText>
+        </w:r>
+        <w:r>
+          <w:rPr>
+            <w:noProof/>
+            <w:webHidden/>
+          </w:rPr>
+        </w:r>
+        <w:r>
+          <w:rPr>
+            <w:noProof/>
+            <w:webHidden/>
+          </w:rPr>
+          <w:fldChar w:fldCharType="separate"/>
+        </w:r>
+        <w:r>
+          <w:rPr>
+            <w:noProof/>
+            <w:webHidden/>
+          </w:rPr>
+          <w:t>9</w:t>
+        </w:r>
+        <w:r>
+          <w:rPr>
+            <w:noProof/>
+            <w:webHidden/>
+          </w:rPr>
+          <w:fldChar w:fldCharType="end"/>
+        </w:r>
+      </w:hyperlink>
+    </w:p>
+    <w:p>
+      <w:pPr>
+        <w:pStyle w:val="ndice1"/>
+        <w:rPr>
+          <w:rFonts w:asciiTheme="minorHAnsi" w:eastAsiaTheme="minorEastAsia" w:hAnsiTheme="minorHAnsi"/>
+          <w:b w:val="0"/>
+          <w:bCs w:val="0"/>
+          <w:noProof/>
+          <w:kern w:val="2"/>
+          <w:lang w:eastAsia="pt-PT"/>
+          <w14:ligatures w14:val="standardContextual"/>
+        </w:rPr>
+      </w:pPr>
+      <w:hyperlink w:anchor="_Toc166448853" w:history="1">
+        <w:r>
+          <w:rPr>
+            <w:rStyle w:val="Hiperligao"/>
             <w:noProof/>
           </w:rPr>
           <w:t>Glossário</w:t>
@@ -3120,7 +3968,7 @@
             <w:noProof/>
             <w:webHidden/>
           </w:rPr>
-          <w:instrText xml:space="preserve"> PAGEREF _Toc95473537 \h </w:instrText>
+          <w:instrText xml:space="preserve"> PAGEREF _Toc166448853 \h </w:instrText>
         </w:r>
         <w:r>
           <w:rPr>
@@ -3178,28 +4026,20 @@
         </w:rPr>
         <w:br w:type="page"/>
       </w:r>
-      <w:r>
-        <w:rPr>
-          <w:rFonts w:cs="Times New Roman"/>
-          <w:szCs w:val="24"/>
-        </w:rPr>
-        <w:lastRenderedPageBreak/>
-        <w:br w:type="page"/>
-      </w:r>
-    </w:p>
-    <w:p>
-      <w:pPr>
-        <w:pStyle w:val="Heading1"/>
+    </w:p>
+    <w:p>
+      <w:pPr>
+        <w:pStyle w:val="Ttulo1"/>
         <w:numPr>
           <w:ilvl w:val="0"/>
           <w:numId w:val="0"/>
         </w:numPr>
         <w:ind w:left="360"/>
       </w:pPr>
-      <w:bookmarkStart w:id="15" w:name="_Toc357152318"/>
-      <w:bookmarkStart w:id="16" w:name="_Toc357154525"/>
-      <w:bookmarkStart w:id="17" w:name="_Toc530601446"/>
-      <w:bookmarkStart w:id="18" w:name="_Toc95473522"/>
+      <w:bookmarkStart w:id="16" w:name="_Toc357152318"/>
+      <w:bookmarkStart w:id="17" w:name="_Toc357154525"/>
+      <w:bookmarkStart w:id="18" w:name="_Toc530601446"/>
+      <w:bookmarkStart w:id="19" w:name="_Toc166448829"/>
       <w:r>
         <w:lastRenderedPageBreak/>
         <w:t>Lista de F</w:t>
@@ -3207,10 +4047,10 @@
       <w:r>
         <w:t>iguras</w:t>
       </w:r>
-      <w:bookmarkEnd w:id="15"/>
       <w:bookmarkEnd w:id="16"/>
       <w:bookmarkEnd w:id="17"/>
       <w:bookmarkEnd w:id="18"/>
+      <w:bookmarkEnd w:id="19"/>
     </w:p>
     <w:p>
       <w:r>
@@ -3234,7 +4074,7 @@
     </w:p>
     <w:p>
       <w:pPr>
-        <w:pStyle w:val="TableofFigures"/>
+        <w:pStyle w:val="ndicedeilustraes"/>
         <w:tabs>
           <w:tab w:val="right" w:leader="dot" w:pos="8777"/>
         </w:tabs>
@@ -3266,7 +4106,7 @@
       <w:hyperlink r:id="rId11" w:anchor="_Toc92389045" w:history="1">
         <w:r>
           <w:rPr>
-            <w:rStyle w:val="Hyperlink"/>
+            <w:rStyle w:val="Hiperligao"/>
             <w:noProof/>
           </w:rPr>
           <w:t>Figura 2.1 - Texto ilustrativo da figura 1.</w:t>
@@ -3323,7 +4163,7 @@
     </w:p>
     <w:p>
       <w:pPr>
-        <w:pStyle w:val="TableofFigures"/>
+        <w:pStyle w:val="ndicedeilustraes"/>
         <w:tabs>
           <w:tab w:val="right" w:leader="dot" w:pos="8777"/>
         </w:tabs>
@@ -3337,7 +4177,7 @@
       <w:hyperlink r:id="rId12" w:anchor="_Toc92389046" w:history="1">
         <w:r>
           <w:rPr>
-            <w:rStyle w:val="Hyperlink"/>
+            <w:rStyle w:val="Hiperligao"/>
             <w:noProof/>
           </w:rPr>
           <w:t>Figura 2.2 - Texto ilustrativo da figura 2.</w:t>
@@ -3453,28 +4293,28 @@
     </w:p>
     <w:p>
       <w:pPr>
-        <w:pStyle w:val="Heading1"/>
+        <w:pStyle w:val="Ttulo1"/>
         <w:numPr>
           <w:ilvl w:val="0"/>
           <w:numId w:val="0"/>
         </w:numPr>
         <w:ind w:left="360"/>
       </w:pPr>
-      <w:bookmarkStart w:id="19" w:name="_Toc357152319"/>
-      <w:bookmarkStart w:id="20" w:name="_Toc357154526"/>
-      <w:bookmarkStart w:id="21" w:name="_Toc530601447"/>
-      <w:bookmarkStart w:id="22" w:name="_Toc95473523"/>
+      <w:bookmarkStart w:id="20" w:name="_Toc357152319"/>
+      <w:bookmarkStart w:id="21" w:name="_Toc357154526"/>
+      <w:bookmarkStart w:id="22" w:name="_Toc530601447"/>
+      <w:bookmarkStart w:id="23" w:name="_Toc166448830"/>
       <w:r>
         <w:lastRenderedPageBreak/>
         <w:t>Lista de tabe</w:t>
       </w:r>
-      <w:bookmarkEnd w:id="19"/>
       <w:bookmarkEnd w:id="20"/>
       <w:bookmarkEnd w:id="21"/>
+      <w:bookmarkEnd w:id="22"/>
       <w:r>
         <w:t>las</w:t>
       </w:r>
-      <w:bookmarkEnd w:id="22"/>
+      <w:bookmarkEnd w:id="23"/>
     </w:p>
     <w:p>
       <w:r>
@@ -3498,7 +4338,7 @@
     </w:p>
     <w:p>
       <w:pPr>
-        <w:pStyle w:val="TableofFigures"/>
+        <w:pStyle w:val="ndicedeilustraes"/>
         <w:tabs>
           <w:tab w:val="right" w:leader="dot" w:pos="8777"/>
         </w:tabs>
@@ -3533,7 +4373,7 @@
       <w:hyperlink w:anchor="_Toc92389035" w:history="1">
         <w:r>
           <w:rPr>
-            <w:rStyle w:val="Hyperlink"/>
+            <w:rStyle w:val="Hiperligao"/>
             <w:noProof/>
           </w:rPr>
           <w:t>Tabela 1.1 - Texto ilustrativo da tabela 1.</w:t>
@@ -3606,32 +4446,32 @@
     </w:p>
     <w:p>
       <w:pPr>
-        <w:pStyle w:val="Heading1"/>
+        <w:pStyle w:val="Ttulo1"/>
         <w:numPr>
           <w:ilvl w:val="0"/>
           <w:numId w:val="0"/>
         </w:numPr>
         <w:ind w:left="360"/>
       </w:pPr>
-      <w:bookmarkStart w:id="23" w:name="_Toc357152320"/>
-      <w:bookmarkStart w:id="24" w:name="_Toc357154527"/>
-      <w:bookmarkStart w:id="25" w:name="_Toc530601448"/>
-      <w:bookmarkStart w:id="26" w:name="_Toc95473524"/>
+      <w:bookmarkStart w:id="24" w:name="_Toc357152320"/>
+      <w:bookmarkStart w:id="25" w:name="_Toc357154527"/>
+      <w:bookmarkStart w:id="26" w:name="_Toc530601448"/>
+      <w:bookmarkStart w:id="27" w:name="_Toc166448831"/>
       <w:r>
         <w:lastRenderedPageBreak/>
         <w:t>Lista de siglas</w:t>
       </w:r>
-      <w:bookmarkEnd w:id="23"/>
       <w:bookmarkEnd w:id="24"/>
+      <w:bookmarkEnd w:id="25"/>
       <w:r>
         <w:t xml:space="preserve"> e acrónimos</w:t>
       </w:r>
-      <w:bookmarkEnd w:id="25"/>
       <w:bookmarkEnd w:id="26"/>
+      <w:bookmarkEnd w:id="27"/>
     </w:p>
     <w:tbl>
       <w:tblPr>
-        <w:tblStyle w:val="TableGrid"/>
+        <w:tblStyle w:val="TabelacomGrelha"/>
         <w:tblW w:w="0" w:type="auto"/>
         <w:tblInd w:w="534" w:type="dxa"/>
         <w:tblBorders>
@@ -3926,14 +4766,14 @@
     </w:p>
     <w:p>
       <w:pPr>
-        <w:pStyle w:val="Heading1"/>
-      </w:pPr>
-      <w:bookmarkStart w:id="27" w:name="_Toc95473525"/>
+        <w:pStyle w:val="Ttulo1"/>
+      </w:pPr>
+      <w:bookmarkStart w:id="28" w:name="_Toc166448832"/>
       <w:r>
         <w:lastRenderedPageBreak/>
         <w:t>Introdução</w:t>
       </w:r>
-      <w:bookmarkEnd w:id="27"/>
+      <w:bookmarkEnd w:id="28"/>
     </w:p>
     <w:p>
       <w:r>
@@ -3945,7 +4785,7 @@
     </w:p>
     <w:p>
       <w:pPr>
-        <w:pStyle w:val="ListParagraph"/>
+        <w:pStyle w:val="PargrafodaLista"/>
         <w:numPr>
           <w:ilvl w:val="0"/>
           <w:numId w:val="26"/>
@@ -3957,7 +4797,7 @@
     </w:p>
     <w:p>
       <w:pPr>
-        <w:pStyle w:val="ListParagraph"/>
+        <w:pStyle w:val="PargrafodaLista"/>
         <w:numPr>
           <w:ilvl w:val="0"/>
           <w:numId w:val="26"/>
@@ -3972,7 +4812,7 @@
     </w:p>
     <w:p>
       <w:pPr>
-        <w:pStyle w:val="ListParagraph"/>
+        <w:pStyle w:val="PargrafodaLista"/>
         <w:numPr>
           <w:ilvl w:val="0"/>
           <w:numId w:val="26"/>
@@ -3984,7 +4824,7 @@
     </w:p>
     <w:p>
       <w:pPr>
-        <w:pStyle w:val="ListParagraph"/>
+        <w:pStyle w:val="PargrafodaLista"/>
         <w:numPr>
           <w:ilvl w:val="0"/>
           <w:numId w:val="26"/>
@@ -3999,7 +4839,7 @@
     </w:p>
     <w:p>
       <w:pPr>
-        <w:pStyle w:val="ListParagraph"/>
+        <w:pStyle w:val="PargrafodaLista"/>
         <w:numPr>
           <w:ilvl w:val="0"/>
           <w:numId w:val="26"/>
@@ -4012,75 +4852,173 @@
         <w:t>.</w:t>
       </w:r>
     </w:p>
+    <w:p>
+      <w:r>
+        <w:t xml:space="preserve">O presente </w:t>
+      </w:r>
+      <w:r>
+        <w:t>relatório</w:t>
+      </w:r>
+      <w:r>
+        <w:t xml:space="preserve"> </w:t>
+      </w:r>
+      <w:r>
+        <w:t xml:space="preserve">apresenta o </w:t>
+      </w:r>
+      <w:r>
+        <w:t>desenvolvimento de um jogo com o uso de realidade aumentada destinado ao uso por crianças da ala pediátrica do Hospital de Leiria. Este projeto surge da necessidade de abordar de maneira eficaz e inovadora os desafios enfrentados por crianças que passam por procedimentos cirúrgicos, os quais frequentemente geram elevados níveis de ansiedade e stress.</w:t>
+      </w:r>
+    </w:p>
+    <w:p>
+      <w:r>
+        <w:t>A relevância deste tema reside na importância de promover o bem-estar emocional das crianças, proporcionando-lhes um ambiente lúdico e interativo através da realidade aumentada. Pretende-se oferecer uma ferramenta terapêutica que não apenas distraia as crianças, mas t</w:t>
+      </w:r>
+      <w:r>
+        <w:t>ambem a</w:t>
+      </w:r>
+      <w:r>
+        <w:t>judá-las</w:t>
+      </w:r>
+      <w:r>
+        <w:t xml:space="preserve"> a </w:t>
+      </w:r>
+      <w:r>
+        <w:t xml:space="preserve">compreender </w:t>
+      </w:r>
+      <w:r>
+        <w:t>de forma descontraída e divertida os procedimentos pré-</w:t>
+      </w:r>
+      <w:proofErr w:type="spellStart"/>
+      <w:r>
+        <w:t>cirurgico</w:t>
+      </w:r>
+      <w:proofErr w:type="spellEnd"/>
+      <w:r>
+        <w:t>, contribuindo assim para a redução da ansiedade associada a esses momentos</w:t>
+      </w:r>
+      <w:r>
+        <w:t>.</w:t>
+      </w:r>
+      <w:r>
+        <w:t xml:space="preserve"> </w:t>
+      </w:r>
+    </w:p>
     <w:p/>
     <w:p>
       <w:pPr>
-        <w:pStyle w:val="Heading1"/>
-      </w:pPr>
-      <w:bookmarkStart w:id="28" w:name="_Toc95473526"/>
+        <w:pStyle w:val="Ttulo1"/>
+      </w:pPr>
       <w:r>
         <w:lastRenderedPageBreak/>
+        <w:t>Background</w:t>
+      </w:r>
+    </w:p>
+    <w:p>
+      <w:r>
+        <w:rPr>
+          <w:sz w:val="23"/>
+          <w:szCs w:val="23"/>
+        </w:rPr>
+        <w:t>Neste capítulo são descritas as informações recolhidas durante a pesquisa sobre os diferentes artigos e aplicações semelhantes relacionadas com o tema deste projeto. Para auxílio na procura de informação foram definidos critérios de procura e os resultados foram filtrados de modo a privilegiar a informação mais pertinente para o nosso projeto. As aplicações e artigos encontrados foram analisados tendo em vista a recolha das informações mais adequadas e de maior utilidade no âmbito deste projeto.</w:t>
+      </w:r>
+    </w:p>
+    <w:p>
+      <w:pPr>
+        <w:pStyle w:val="Ttulo2"/>
+      </w:pPr>
+      <w:bookmarkStart w:id="29" w:name="_Toc166448834"/>
+      <w:r>
+        <w:t>Critério de procura</w:t>
+      </w:r>
+      <w:bookmarkEnd w:id="29"/>
+    </w:p>
+    <w:p>
+      <w:r>
+        <w:t>Para uma investigação mais precisa foram selecionadas algumas palavras-chave:</w:t>
+      </w:r>
+    </w:p>
+    <w:p>
+      <w:proofErr w:type="spellStart"/>
+      <w:r>
+        <w:t>Anxiety</w:t>
+      </w:r>
+      <w:proofErr w:type="spellEnd"/>
+      <w:r>
+        <w:t xml:space="preserve">, </w:t>
+      </w:r>
+      <w:proofErr w:type="spellStart"/>
+      <w:r>
+        <w:t>Augmented</w:t>
+      </w:r>
+      <w:proofErr w:type="spellEnd"/>
+      <w:r>
+        <w:t xml:space="preserve"> </w:t>
+      </w:r>
+      <w:proofErr w:type="spellStart"/>
+      <w:r>
+        <w:t>Reality</w:t>
+      </w:r>
+      <w:proofErr w:type="spellEnd"/>
+      <w:r>
+        <w:t xml:space="preserve">, </w:t>
+      </w:r>
+      <w:proofErr w:type="spellStart"/>
+      <w:r>
+        <w:t>Pre</w:t>
+      </w:r>
+      <w:proofErr w:type="spellEnd"/>
+      <w:r>
+        <w:t xml:space="preserve"> </w:t>
+      </w:r>
+      <w:proofErr w:type="spellStart"/>
+      <w:r>
+        <w:t>Surgical</w:t>
+      </w:r>
+      <w:proofErr w:type="spellEnd"/>
+      <w:r>
+        <w:t xml:space="preserve">, </w:t>
+      </w:r>
+      <w:proofErr w:type="spellStart"/>
+      <w:r>
+        <w:t>Kids</w:t>
+      </w:r>
+      <w:proofErr w:type="spellEnd"/>
+      <w:r>
+        <w:t xml:space="preserve">, Games, </w:t>
+      </w:r>
+      <w:proofErr w:type="spellStart"/>
+      <w:r>
+        <w:t>Fear</w:t>
+      </w:r>
+      <w:proofErr w:type="spellEnd"/>
+    </w:p>
+    <w:p>
+      <w:pPr>
+        <w:pStyle w:val="Ttulo2"/>
+      </w:pPr>
+      <w:bookmarkStart w:id="30" w:name="_Toc166448835"/>
+      <w:r>
+        <w:t>Trabalhos científicos</w:t>
+      </w:r>
+      <w:bookmarkEnd w:id="30"/>
+    </w:p>
+    <w:p>
+      <w:r>
+        <w:t>Para o interesse do projeto revela investigar sobre trabalhos científicos relacionados com o tema do projeto. Em seguida a informação sobre a pesquisa efetuada.</w:t>
+      </w:r>
+    </w:p>
+    <w:p>
+      <w:pPr>
+        <w:pStyle w:val="Ttulo3"/>
+      </w:pPr>
+      <w:bookmarkStart w:id="31" w:name="_Toc166448836"/>
+      <w:r>
         <w:t>Título</w:t>
       </w:r>
       <w:r>
-        <w:t xml:space="preserve"> </w:t>
-      </w:r>
-      <w:r>
-        <w:t>do capítulo</w:t>
-      </w:r>
-      <w:bookmarkEnd w:id="28"/>
-    </w:p>
-    <w:p>
-      <w:r>
-        <w:t>Aqui</w:t>
-      </w:r>
-      <w:r>
-        <w:t>,</w:t>
-      </w:r>
-      <w:r>
-        <w:t xml:space="preserve"> </w:t>
-      </w:r>
-      <w:r>
-        <w:t xml:space="preserve">inicia-se o desenvolvimento dos trabalhos e deve indicar-se o </w:t>
-      </w:r>
-      <w:r>
-        <w:t>título</w:t>
-      </w:r>
-      <w:r>
-        <w:t xml:space="preserve"> do capítulo primeiro</w:t>
-      </w:r>
-      <w:r>
-        <w:t>.</w:t>
-      </w:r>
-    </w:p>
-    <w:p>
-      <w:r>
-        <w:t>O desenvolvimento do trabalho deve ser adequado à natureza da unidade curricular (dissertação/</w:t>
-      </w:r>
-      <w:r>
-        <w:t xml:space="preserve">trabalho de </w:t>
-      </w:r>
-      <w:r>
-        <w:t>projeto/relatório de estágio) e deve seguir as práticas mais disseminadas na área em causa.</w:t>
-      </w:r>
-    </w:p>
-    <w:p>
-      <w:r>
-        <w:t>Estrutura: pode ter, por exemplo, capítulos, secções e subsecções.</w:t>
-      </w:r>
-    </w:p>
-    <w:p>
-      <w:pPr>
-        <w:ind w:firstLine="0"/>
-      </w:pPr>
-    </w:p>
-    <w:p>
-      <w:r>
-        <w:t>Texto do desenvolvimento.</w:t>
-      </w:r>
-      <w:r>
-        <w:t xml:space="preserve"> Texto do desenvolvimento. Texto do desenvolvimento. Texto do desenvolvimento. Texto do desenvolvimento. Texto do desenvolvimento. Texto do desenvolvimento.</w:t>
-      </w:r>
+        <w:t xml:space="preserve"> da subsecção</w:t>
+      </w:r>
+      <w:bookmarkEnd w:id="31"/>
     </w:p>
     <w:p>
       <w:r>
@@ -4088,1324 +5026,701 @@
       </w:r>
     </w:p>
     <w:p>
-      <w:r>
-        <w:t>De seguida</w:t>
-      </w:r>
-      <w:r>
-        <w:t>,</w:t>
-      </w:r>
-      <w:r>
-        <w:t xml:space="preserve"> apresenta-se um exemplo de como as imagens devem ser colocadas no texto:</w:t>
-      </w:r>
-    </w:p>
-    <w:p>
-      <w:pPr>
-        <w:pStyle w:val="ListParagraph"/>
+      <w:pPr>
+        <w:pStyle w:val="Ttulo3"/>
+      </w:pPr>
+      <w:bookmarkStart w:id="32" w:name="_Toc166448837"/>
+      <w:r>
+        <w:t>Título</w:t>
+      </w:r>
+      <w:r>
+        <w:t xml:space="preserve"> da subsecção</w:t>
+      </w:r>
+      <w:bookmarkEnd w:id="32"/>
+    </w:p>
+    <w:p>
+      <w:r>
+        <w:t>Texto do desenvolvimento. Texto do desenvolvimento. Texto do desenvolvimento. Texto do desenvolvimento. Texto do desenvolvimento. Texto do desenvolvimento. Texto do desenvolvimento.</w:t>
+      </w:r>
+    </w:p>
+    <w:p>
+      <w:pPr>
+        <w:pStyle w:val="Ttulo2"/>
         <w:numPr>
           <w:ilvl w:val="0"/>
-          <w:numId w:val="25"/>
+          <w:numId w:val="0"/>
         </w:numPr>
       </w:pPr>
-      <w:r>
-        <w:t>Centradas</w:t>
-      </w:r>
-      <w:r>
-        <w:t>;</w:t>
-      </w:r>
-    </w:p>
-    <w:p>
-      <w:pPr>
-        <w:pStyle w:val="ListParagraph"/>
+    </w:p>
+    <w:p>
+      <w:pPr>
+        <w:pStyle w:val="Ttulo1"/>
+      </w:pPr>
+      <w:bookmarkStart w:id="33" w:name="_Toc166448840"/>
+      <w:r>
+        <w:lastRenderedPageBreak/>
+        <w:t>Proposta da Solução</w:t>
+      </w:r>
+      <w:bookmarkEnd w:id="33"/>
+    </w:p>
+    <w:p>
+      <w:r>
+        <w:t>Como foi visto anteriormente o uso de Realidade aumentada traz inúmeras vantagens relativamente ao enquadramento no cenário em questão. Por isso a nossa proposta de solução base</w:t>
+      </w:r>
+      <w:r>
+        <w:t>i</w:t>
+      </w:r>
+      <w:r>
+        <w:t>a-se no uso dessa tecnologia juntamente com o uso de elementos físicos</w:t>
+      </w:r>
+      <w:r>
+        <w:t>. Podemos então dizer que o jogo foi desenvolvido num conceito de realidade mista.</w:t>
+      </w:r>
+    </w:p>
+    <w:p>
+      <w:r>
+        <w:t>O objetivo foi sempre balancear a vertente lúdica do jogo com a necessidade de explicar às crianças os procedimentos pelos quais irá passar.</w:t>
+      </w:r>
+    </w:p>
+    <w:p>
+      <w:pPr>
+        <w:pStyle w:val="Ttulo2"/>
+      </w:pPr>
+      <w:r>
+        <w:t xml:space="preserve"> </w:t>
+      </w:r>
+      <w:bookmarkStart w:id="34" w:name="_Toc166448841"/>
+      <w:r>
+        <w:t>Vertente lúdica</w:t>
+      </w:r>
+      <w:bookmarkEnd w:id="34"/>
+    </w:p>
+    <w:p>
+      <w:r>
+        <w:rPr>
+          <w:highlight w:val="yellow"/>
+        </w:rPr>
+        <w:t>- Explicar porque é que o jogo de memória é bom para distrair</w:t>
+      </w:r>
+    </w:p>
+    <w:p>
+      <w:r>
+        <w:rPr>
+          <w:highlight w:val="yellow"/>
+        </w:rPr>
+        <w:t>- Explicar brevemente que existe uma narrativa (história) para entreter a criança</w:t>
+      </w:r>
+    </w:p>
+    <w:p>
+      <w:r>
+        <w:rPr>
+          <w:highlight w:val="yellow"/>
+        </w:rPr>
+        <w:t>- Fundamentar com referências</w:t>
+      </w:r>
+    </w:p>
+    <w:p>
+      <w:pPr>
+        <w:pStyle w:val="Ttulo2"/>
+      </w:pPr>
+      <w:r>
+        <w:t xml:space="preserve"> </w:t>
+      </w:r>
+      <w:bookmarkStart w:id="35" w:name="_Toc166448842"/>
+      <w:r>
+        <w:t>Vertente didática</w:t>
+      </w:r>
+      <w:bookmarkEnd w:id="35"/>
+    </w:p>
+    <w:p>
+      <w:r>
+        <w:rPr>
+          <w:highlight w:val="yellow"/>
+        </w:rPr>
+        <w:t>-Explicar quais os procedimentos que vão ser demonstrados (penso, garrote, cateter)</w:t>
+      </w:r>
+    </w:p>
+    <w:p>
+      <w:r>
+        <w:rPr>
+          <w:highlight w:val="yellow"/>
+        </w:rPr>
+        <w:t xml:space="preserve">-Mostrar com referencias que explicar às crianças os procedimentos ajuda a reduzir o medo </w:t>
+      </w:r>
+      <w:proofErr w:type="gramStart"/>
+      <w:r>
+        <w:rPr>
+          <w:highlight w:val="yellow"/>
+        </w:rPr>
+        <w:t>( usar</w:t>
+      </w:r>
+      <w:proofErr w:type="gramEnd"/>
+      <w:r>
+        <w:rPr>
+          <w:highlight w:val="yellow"/>
+        </w:rPr>
+        <w:t xml:space="preserve"> a reunião com as enfermeiras </w:t>
+      </w:r>
+      <w:r>
+        <w:rPr>
+          <w:highlight w:val="yellow"/>
+        </w:rPr>
+        <w:t>como prova)</w:t>
+      </w:r>
+    </w:p>
+    <w:p>
+      <w:pPr>
+        <w:pStyle w:val="Ttulo2"/>
+      </w:pPr>
+      <w:r>
+        <w:t xml:space="preserve"> </w:t>
+      </w:r>
+      <w:bookmarkStart w:id="36" w:name="_Toc166448843"/>
+      <w:r>
+        <w:t>Requisitos</w:t>
+      </w:r>
+      <w:bookmarkEnd w:id="36"/>
+    </w:p>
+    <w:p>
+      <w:pPr>
+        <w:rPr>
+          <w:sz w:val="23"/>
+          <w:szCs w:val="23"/>
+        </w:rPr>
+      </w:pPr>
+      <w:r>
+        <w:rPr>
+          <w:sz w:val="23"/>
+          <w:szCs w:val="23"/>
+        </w:rPr>
+        <w:t>Para uma melhor visualização das funcionalidades que a aplicação deve ter, foi definida uma lista de requisitos. Esta abordagem permitiu perceber o que era necessário cumprir para que a aplicação atingisse as funcionalidades finais e, deste modo, possibilitou uma organização mais eficaz no desenvolvimento do projeto. Os requisitos foram divididos em duas partes, os requisitos funcionais e os requisitos não funcionais.</w:t>
+      </w:r>
+    </w:p>
+    <w:p>
+      <w:pPr>
+        <w:pStyle w:val="Ttulo3"/>
+      </w:pPr>
+      <w:bookmarkStart w:id="37" w:name="_Toc166448844"/>
+      <w:r>
+        <w:t>Requisitos Funcionais</w:t>
+      </w:r>
+      <w:bookmarkEnd w:id="37"/>
+    </w:p>
+    <w:p>
+      <w:r>
+        <w:t>Os requisitos funcionais definem o que a solução deve fazer na sua versão final.</w:t>
+      </w:r>
+    </w:p>
+    <w:p>
+      <w:pPr>
+        <w:pStyle w:val="PargrafodaLista"/>
         <w:numPr>
           <w:ilvl w:val="0"/>
-          <w:numId w:val="25"/>
+          <w:numId w:val="31"/>
         </w:numPr>
       </w:pPr>
       <w:r>
-        <w:t>Numeradas</w:t>
-      </w:r>
-      <w:r>
-        <w:t>;</w:t>
-      </w:r>
-    </w:p>
-    <w:p>
-      <w:pPr>
-        <w:pStyle w:val="ListParagraph"/>
+        <w:t>Implementar um jogo de memória com o uso de cartas físicas</w:t>
+      </w:r>
+    </w:p>
+    <w:p>
+      <w:pPr>
+        <w:pStyle w:val="PargrafodaLista"/>
+        <w:numPr>
+          <w:ilvl w:val="1"/>
+          <w:numId w:val="31"/>
+        </w:numPr>
+      </w:pPr>
+      <w:r>
+        <w:t>Deteção de marcadores físico</w:t>
+      </w:r>
+    </w:p>
+    <w:p>
+      <w:pPr>
+        <w:pStyle w:val="PargrafodaLista"/>
+        <w:numPr>
+          <w:ilvl w:val="1"/>
+          <w:numId w:val="31"/>
+        </w:numPr>
+      </w:pPr>
+      <w:r>
+        <w:t>Associar marcadores a modelos 3D</w:t>
+      </w:r>
+    </w:p>
+    <w:p>
+      <w:pPr>
+        <w:pStyle w:val="PargrafodaLista"/>
         <w:numPr>
           <w:ilvl w:val="0"/>
-          <w:numId w:val="25"/>
+          <w:numId w:val="31"/>
         </w:numPr>
       </w:pPr>
       <w:r>
-        <w:t>Referenciadas no texto</w:t>
-      </w:r>
-      <w:r>
-        <w:t>;</w:t>
-      </w:r>
-    </w:p>
-    <w:p>
-      <w:pPr>
-        <w:pStyle w:val="ListParagraph"/>
+        <w:lastRenderedPageBreak/>
+        <w:t>Implementar um jogo interativo com objetivo de explicar cada procedimento pré cirúrgico</w:t>
+      </w:r>
+    </w:p>
+    <w:p>
+      <w:pPr>
+        <w:rPr>
+          <w:u w:val="single"/>
+        </w:rPr>
+      </w:pPr>
+    </w:p>
+    <w:p>
+      <w:pPr>
+        <w:pStyle w:val="Ttulo3"/>
+      </w:pPr>
+      <w:bookmarkStart w:id="38" w:name="_Toc166448845"/>
+      <w:r>
+        <w:t>Requisitos Não funcionais</w:t>
+      </w:r>
+      <w:bookmarkEnd w:id="38"/>
+    </w:p>
+    <w:p>
+      <w:r>
+        <w:t>Os requisitos não funcionais, por outro lado, os parâmetros ou limitações do sistema, neste caso, os requisitos que a aplicação deve seguir para que trabalhe corretamente.</w:t>
+      </w:r>
+    </w:p>
+    <w:p>
+      <w:pPr>
+        <w:pStyle w:val="PargrafodaLista"/>
         <w:numPr>
           <w:ilvl w:val="0"/>
-          <w:numId w:val="25"/>
+          <w:numId w:val="32"/>
         </w:numPr>
       </w:pPr>
       <w:r>
-        <w:t>Sem contornos</w:t>
-      </w:r>
-      <w:r>
-        <w:t>;</w:t>
-      </w:r>
-    </w:p>
-    <w:p>
-      <w:pPr>
-        <w:pStyle w:val="ListParagraph"/>
-        <w:numPr>
-          <w:ilvl w:val="0"/>
-          <w:numId w:val="25"/>
-        </w:numPr>
-      </w:pPr>
-      <w:r>
-        <w:t>Eventualmente</w:t>
-      </w:r>
-      <w:r>
-        <w:t>,</w:t>
-      </w:r>
-      <w:r>
-        <w:t xml:space="preserve"> colocar a(s) figura(s) numa tabela para melhorar a formatação</w:t>
-      </w:r>
-      <w:r>
-        <w:t>;</w:t>
-      </w:r>
-    </w:p>
-    <w:p>
-      <w:pPr>
-        <w:pStyle w:val="ListParagraph"/>
-        <w:numPr>
-          <w:ilvl w:val="0"/>
-          <w:numId w:val="25"/>
-        </w:numPr>
-      </w:pPr>
-      <w:r>
-        <w:t>Usar sempre o estilo “</w:t>
+        <w:t xml:space="preserve">Utilizar um dispositivo móvel que tenha </w:t>
       </w:r>
       <w:proofErr w:type="spellStart"/>
       <w:r>
-        <w:t>caption</w:t>
+        <w:t>ARCore</w:t>
       </w:r>
       <w:proofErr w:type="spellEnd"/>
-      <w:r>
-        <w:t>” para o texto das</w:t>
-      </w:r>
-      <w:r>
-        <w:t xml:space="preserve"> legendas;</w:t>
-      </w:r>
-    </w:p>
-    <w:p>
-      <w:pPr>
-        <w:pStyle w:val="ListParagraph"/>
-        <w:numPr>
-          <w:ilvl w:val="0"/>
-          <w:numId w:val="25"/>
-        </w:numPr>
-      </w:pPr>
-      <w:r>
-        <w:t>Identificação da figura em “negrito” (o estilo trata desta parte). Texto da legenda não deve estar em negrito.</w:t>
-      </w:r>
     </w:p>
     <w:p/>
-    <w:tbl>
-      <w:tblPr>
-        <w:tblStyle w:val="TableGrid"/>
-        <w:tblW w:w="0" w:type="auto"/>
-        <w:tblBorders>
-          <w:top w:val="none" w:sz="0" w:space="0" w:color="auto"/>
-          <w:left w:val="none" w:sz="0" w:space="0" w:color="auto"/>
-          <w:bottom w:val="none" w:sz="0" w:space="0" w:color="auto"/>
-          <w:right w:val="none" w:sz="0" w:space="0" w:color="auto"/>
-          <w:insideH w:val="none" w:sz="0" w:space="0" w:color="auto"/>
-          <w:insideV w:val="none" w:sz="0" w:space="0" w:color="auto"/>
-        </w:tblBorders>
-        <w:tblLook w:val="04A0" w:firstRow="1" w:lastRow="0" w:firstColumn="1" w:lastColumn="0" w:noHBand="0" w:noVBand="1"/>
-      </w:tblPr>
-      <w:tblGrid>
-        <w:gridCol w:w="8787"/>
-      </w:tblGrid>
-      <w:tr>
-        <w:trPr>
-          <w:trHeight w:val="567"/>
-        </w:trPr>
-        <w:tc>
-          <w:tcPr>
-            <w:tcW w:w="10572" w:type="dxa"/>
-            <w:vAlign w:val="center"/>
-          </w:tcPr>
-          <w:p>
-            <w:pPr>
-              <w:jc w:val="center"/>
-            </w:pPr>
-            <w:r>
-              <w:rPr>
-                <w:noProof/>
-                <w:lang w:eastAsia="pt-PT"/>
-              </w:rPr>
-              <w:lastRenderedPageBreak/>
-              <w:drawing>
-                <wp:anchor distT="0" distB="0" distL="114300" distR="114300" simplePos="0" relativeHeight="251612672" behindDoc="0" locked="0" layoutInCell="1" allowOverlap="1" wp14:anchorId="7C540CB5" wp14:editId="3F787FC7">
-                  <wp:simplePos x="0" y="0"/>
-                  <wp:positionH relativeFrom="margin">
-                    <wp:posOffset>2059940</wp:posOffset>
-                  </wp:positionH>
-                  <wp:positionV relativeFrom="margin">
-                    <wp:posOffset>19685</wp:posOffset>
-                  </wp:positionV>
-                  <wp:extent cx="1745615" cy="1442720"/>
-                  <wp:effectExtent l="0" t="0" r="6985" b="5080"/>
-                  <wp:wrapTopAndBottom/>
-                  <wp:docPr id="5" name="Picture 5"/>
-                  <wp:cNvGraphicFramePr>
-                    <a:graphicFrameLocks xmlns:a="http://schemas.openxmlformats.org/drawingml/2006/main" noChangeAspect="1"/>
-                  </wp:cNvGraphicFramePr>
-                  <a:graphic xmlns:a="http://schemas.openxmlformats.org/drawingml/2006/main">
-                    <a:graphicData uri="http://schemas.openxmlformats.org/drawingml/2006/picture">
-                      <pic:pic xmlns:pic="http://schemas.openxmlformats.org/drawingml/2006/picture">
-                        <pic:nvPicPr>
-                          <pic:cNvPr id="0" name="Picture 2"/>
-                          <pic:cNvPicPr>
-                            <a:picLocks noChangeAspect="1" noChangeArrowheads="1"/>
-                          </pic:cNvPicPr>
-                        </pic:nvPicPr>
-                        <pic:blipFill>
-                          <a:blip r:embed="rId14">
-                            <a:extLst>
-                              <a:ext uri="{28A0092B-C50C-407E-A947-70E740481C1C}">
-                                <a14:useLocalDpi xmlns:a14="http://schemas.microsoft.com/office/drawing/2010/main" val="0"/>
-                              </a:ext>
-                            </a:extLst>
-                          </a:blip>
-                          <a:srcRect/>
-                          <a:stretch>
-                            <a:fillRect/>
-                          </a:stretch>
-                        </pic:blipFill>
-                        <pic:spPr bwMode="auto">
-                          <a:xfrm>
-                            <a:off x="0" y="0"/>
-                            <a:ext cx="1745615" cy="1442720"/>
-                          </a:xfrm>
-                          <a:prstGeom prst="rect">
-                            <a:avLst/>
-                          </a:prstGeom>
-                          <a:noFill/>
-                        </pic:spPr>
-                      </pic:pic>
-                    </a:graphicData>
-                  </a:graphic>
-                  <wp14:sizeRelH relativeFrom="margin">
-                    <wp14:pctWidth>0</wp14:pctWidth>
-                  </wp14:sizeRelH>
-                  <wp14:sizeRelV relativeFrom="margin">
-                    <wp14:pctHeight>0</wp14:pctHeight>
-                  </wp14:sizeRelV>
-                </wp:anchor>
-              </w:drawing>
-            </w:r>
-            <w:r>
-              <w:rPr>
-                <w:noProof/>
-                <w:lang w:eastAsia="pt-PT"/>
-              </w:rPr>
-              <mc:AlternateContent>
-                <mc:Choice Requires="wps">
-                  <w:drawing>
-                    <wp:anchor distT="0" distB="0" distL="114300" distR="114300" simplePos="0" relativeHeight="251710976" behindDoc="0" locked="0" layoutInCell="1" allowOverlap="1" wp14:anchorId="0CCAD13C" wp14:editId="5BC99967">
-                      <wp:simplePos x="0" y="0"/>
-                      <wp:positionH relativeFrom="column">
-                        <wp:posOffset>-67310</wp:posOffset>
-                      </wp:positionH>
-                      <wp:positionV relativeFrom="paragraph">
-                        <wp:posOffset>1496060</wp:posOffset>
-                      </wp:positionV>
-                      <wp:extent cx="5835650" cy="635"/>
-                      <wp:effectExtent l="0" t="0" r="0" b="8255"/>
-                      <wp:wrapSquare wrapText="bothSides"/>
-                      <wp:docPr id="20" name="Text Box 20"/>
-                      <wp:cNvGraphicFramePr/>
-                      <a:graphic xmlns:a="http://schemas.openxmlformats.org/drawingml/2006/main">
-                        <a:graphicData uri="http://schemas.microsoft.com/office/word/2010/wordprocessingShape">
-                          <wps:wsp>
-                            <wps:cNvSpPr txBox="1"/>
-                            <wps:spPr>
-                              <a:xfrm>
-                                <a:off x="0" y="0"/>
-                                <a:ext cx="5835650" cy="635"/>
-                              </a:xfrm>
-                              <a:prstGeom prst="rect">
-                                <a:avLst/>
-                              </a:prstGeom>
-                              <a:solidFill>
-                                <a:prstClr val="white"/>
-                              </a:solidFill>
-                              <a:ln>
-                                <a:noFill/>
-                              </a:ln>
-                              <a:effectLst/>
-                            </wps:spPr>
-                            <wps:txbx>
-                              <w:txbxContent>
-                                <w:p>
-                                  <w:pPr>
-                                    <w:pStyle w:val="Caption"/>
-                                    <w:rPr>
-                                      <w:noProof/>
-                                      <w:sz w:val="24"/>
-                                    </w:rPr>
-                                  </w:pPr>
-                                  <w:bookmarkStart w:id="29" w:name="_Toc92389045"/>
-                                  <w:r>
-                                    <w:t xml:space="preserve">Figura </w:t>
-                                  </w:r>
-                                  <w:r>
-                                    <w:rPr>
-                                      <w:noProof/>
-                                    </w:rPr>
-                                    <w:fldChar w:fldCharType="begin"/>
-                                  </w:r>
-                                  <w:r>
-                                    <w:rPr>
-                                      <w:noProof/>
-                                    </w:rPr>
-                                    <w:instrText xml:space="preserve"> STYLEREF 1 \s </w:instrText>
-                                  </w:r>
-                                  <w:r>
-                                    <w:rPr>
-                                      <w:noProof/>
-                                    </w:rPr>
-                                    <w:fldChar w:fldCharType="separate"/>
-                                  </w:r>
-                                  <w:r>
-                                    <w:rPr>
-                                      <w:noProof/>
-                                    </w:rPr>
-                                    <w:t>2</w:t>
-                                  </w:r>
-                                  <w:r>
-                                    <w:rPr>
-                                      <w:noProof/>
-                                    </w:rPr>
-                                    <w:fldChar w:fldCharType="end"/>
-                                  </w:r>
-                                  <w:r>
-                                    <w:t>.</w:t>
-                                  </w:r>
-                                  <w:r>
-                                    <w:rPr>
-                                      <w:noProof/>
-                                    </w:rPr>
-                                    <w:fldChar w:fldCharType="begin"/>
-                                  </w:r>
-                                  <w:r>
-                                    <w:rPr>
-                                      <w:noProof/>
-                                    </w:rPr>
-                                    <w:instrText xml:space="preserve"> SEQ Figura \* ARABIC \s 1 </w:instrText>
-                                  </w:r>
-                                  <w:r>
-                                    <w:rPr>
-                                      <w:noProof/>
-                                    </w:rPr>
-                                    <w:fldChar w:fldCharType="separate"/>
-                                  </w:r>
-                                  <w:r>
-                                    <w:rPr>
-                                      <w:noProof/>
-                                    </w:rPr>
-                                    <w:t>1</w:t>
-                                  </w:r>
-                                  <w:r>
-                                    <w:rPr>
-                                      <w:noProof/>
-                                    </w:rPr>
-                                    <w:fldChar w:fldCharType="end"/>
-                                  </w:r>
-                                  <w:r>
-                                    <w:t xml:space="preserve"> - </w:t>
-                                  </w:r>
-                                  <w:r>
-                                    <w:rPr>
-                                      <w:b w:val="0"/>
-                                    </w:rPr>
-                                    <w:t>Texto ilustrativo da figura 1.</w:t>
-                                  </w:r>
-                                  <w:bookmarkEnd w:id="29"/>
-                                </w:p>
-                              </w:txbxContent>
-                            </wps:txbx>
-                            <wps:bodyPr rot="0" spcFirstLastPara="0" vertOverflow="overflow" horzOverflow="overflow" vert="horz" wrap="square" lIns="0" tIns="0" rIns="0" bIns="0" numCol="1" spcCol="0" rtlCol="0" fromWordArt="0" anchor="t" anchorCtr="0" forceAA="0" compatLnSpc="1">
-                              <a:prstTxWarp prst="textNoShape">
-                                <a:avLst/>
-                              </a:prstTxWarp>
-                              <a:spAutoFit/>
-                            </wps:bodyPr>
-                          </wps:wsp>
-                        </a:graphicData>
-                      </a:graphic>
-                      <wp14:sizeRelH relativeFrom="margin">
-                        <wp14:pctWidth>0</wp14:pctWidth>
-                      </wp14:sizeRelH>
-                      <wp14:sizeRelV relativeFrom="margin">
-                        <wp14:pctHeight>0</wp14:pctHeight>
-                      </wp14:sizeRelV>
-                    </wp:anchor>
-                  </w:drawing>
-                </mc:Choice>
-                <mc:Fallback>
-                  <w:pict>
-                    <v:shapetype w14:anchorId="0CCAD13C" id="_x0000_t202" coordsize="21600,21600" o:spt="202" path="m,l,21600r21600,l21600,xe">
-                      <v:stroke joinstyle="miter"/>
-                      <v:path gradientshapeok="t" o:connecttype="rect"/>
-                    </v:shapetype>
-                    <v:shape id="Text Box 20" o:spid="_x0000_s1026" type="#_x0000_t202" style="position:absolute;left:0;text-align:left;margin-left:-5.3pt;margin-top:117.8pt;width:459.5pt;height:.05pt;z-index:251710976;visibility:visible;mso-wrap-style:square;mso-width-percent:0;mso-height-percent:0;mso-wrap-distance-left:9pt;mso-wrap-distance-top:0;mso-wrap-distance-right:9pt;mso-wrap-distance-bottom:0;mso-position-horizontal:absolute;mso-position-horizontal-relative:text;mso-position-vertical:absolute;mso-position-vertical-relative:text;mso-width-percent:0;mso-height-percent:0;mso-width-relative:margin;mso-height-relative:margin;v-text-anchor:top" o:gfxdata="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" stroked="f">
-                      <v:textbox style="mso-fit-shape-to-text:t" inset="0,0,0,0">
-                        <w:txbxContent>
-                          <w:p>
-                            <w:pPr>
-                              <w:pStyle w:val="Legenda"/>
-                              <w:rPr>
-                                <w:noProof/>
-                                <w:sz w:val="24"/>
-                              </w:rPr>
-                            </w:pPr>
-                            <w:bookmarkStart w:id="30" w:name="_Toc92389045"/>
-                            <w:r>
-                              <w:t xml:space="preserve">Figura </w:t>
-                            </w:r>
-                            <w:r>
-                              <w:rPr>
-                                <w:noProof/>
-                              </w:rPr>
-                              <w:fldChar w:fldCharType="begin"/>
-                            </w:r>
-                            <w:r>
-                              <w:rPr>
-                                <w:noProof/>
-                              </w:rPr>
-                              <w:instrText xml:space="preserve"> STYLEREF 1 \s </w:instrText>
-                            </w:r>
-                            <w:r>
-                              <w:rPr>
-                                <w:noProof/>
-                              </w:rPr>
-                              <w:fldChar w:fldCharType="separate"/>
-                            </w:r>
-                            <w:r>
-                              <w:rPr>
-                                <w:noProof/>
-                              </w:rPr>
-                              <w:t>2</w:t>
-                            </w:r>
-                            <w:r>
-                              <w:rPr>
-                                <w:noProof/>
-                              </w:rPr>
-                              <w:fldChar w:fldCharType="end"/>
-                            </w:r>
-                            <w:r>
-                              <w:t>.</w:t>
-                            </w:r>
-                            <w:r>
-                              <w:rPr>
-                                <w:noProof/>
-                              </w:rPr>
-                              <w:fldChar w:fldCharType="begin"/>
-                            </w:r>
-                            <w:r>
-                              <w:rPr>
-                                <w:noProof/>
-                              </w:rPr>
-                              <w:instrText xml:space="preserve"> SEQ Figura \* ARABIC \s 1 </w:instrText>
-                            </w:r>
-                            <w:r>
-                              <w:rPr>
-                                <w:noProof/>
-                              </w:rPr>
-                              <w:fldChar w:fldCharType="separate"/>
-                            </w:r>
-                            <w:r>
-                              <w:rPr>
-                                <w:noProof/>
-                              </w:rPr>
-                              <w:t>1</w:t>
-                            </w:r>
-                            <w:r>
-                              <w:rPr>
-                                <w:noProof/>
-                              </w:rPr>
-                              <w:fldChar w:fldCharType="end"/>
-                            </w:r>
-                            <w:r>
-                              <w:t xml:space="preserve"> - </w:t>
-                            </w:r>
-                            <w:r>
-                              <w:rPr>
-                                <w:b w:val="0"/>
-                              </w:rPr>
-                              <w:t>Texto ilustrativo da figura 1.</w:t>
-                            </w:r>
-                            <w:bookmarkEnd w:id="30"/>
-                          </w:p>
-                        </w:txbxContent>
-                      </v:textbox>
-                      <w10:wrap type="square"/>
-                    </v:shape>
-                  </w:pict>
-                </mc:Fallback>
-              </mc:AlternateContent>
-            </w:r>
-          </w:p>
-        </w:tc>
-      </w:tr>
-    </w:tbl>
+    <w:p>
+      <w:pPr>
+        <w:pStyle w:val="Ttulo1"/>
+      </w:pPr>
+      <w:bookmarkStart w:id="39" w:name="_Toc166448846"/>
+      <w:r>
+        <w:lastRenderedPageBreak/>
+        <w:t>Desenvolvimento da Aplicação</w:t>
+      </w:r>
+      <w:bookmarkEnd w:id="39"/>
+    </w:p>
+    <w:p>
+      <w:r>
+        <w:t>Este capítulo é composto pela descrição do processo de desenvolvimento, bem como pela fundamentação das decisões tomadas e explanação das dificuldades encontradas na concretização dos processos ora mencionados.</w:t>
+      </w:r>
+    </w:p>
+    <w:p>
+      <w:pPr>
+        <w:pStyle w:val="Ttulo2"/>
+      </w:pPr>
+      <w:r>
+        <w:t xml:space="preserve"> </w:t>
+      </w:r>
+      <w:bookmarkStart w:id="40" w:name="_Toc166448847"/>
+      <w:r>
+        <w:t>Desenvolvimento Preliminar</w:t>
+      </w:r>
+      <w:bookmarkEnd w:id="40"/>
+    </w:p>
+    <w:p>
+      <w:r>
+        <w:t>Antes de iniciarmos o desenvolvimento da aplicação começ</w:t>
+      </w:r>
+      <w:r>
+        <w:t>á</w:t>
+      </w:r>
+      <w:r>
+        <w:t>mos p</w:t>
+      </w:r>
+      <w:r>
+        <w:t xml:space="preserve">ela fase de exploração das tecnologias ao nosso dispor e da criação de um protótipo com a intenção de testar as limitações dessas mesmas tecnologias. Depois de tomadas as decisões relativamente às tecnologias a usar, incluindo os dispositivos, foi elaborado um esquema para determinar o fluxo do jogo desde o seu começo até ao seu término. </w:t>
+      </w:r>
+    </w:p>
+    <w:p>
+      <w:pPr>
+        <w:pStyle w:val="Ttulo3"/>
+      </w:pPr>
+      <w:bookmarkStart w:id="41" w:name="_Toc166448848"/>
+      <w:r>
+        <w:t>Tecnologia escolhida</w:t>
+      </w:r>
+      <w:bookmarkEnd w:id="41"/>
+    </w:p>
+    <w:p>
+      <w:pPr>
+        <w:pStyle w:val="PargrafodaLista"/>
+        <w:ind w:left="757" w:firstLine="0"/>
+        <w:rPr>
+          <w:highlight w:val="yellow"/>
+        </w:rPr>
+      </w:pPr>
+      <w:r>
+        <w:rPr>
+          <w:highlight w:val="yellow"/>
+        </w:rPr>
+        <w:t>-Explicar que AR é melhor que VR (talvez usar uma tabela com vantagens e desvantagens)</w:t>
+      </w:r>
+    </w:p>
+    <w:p>
+      <w:pPr>
+        <w:pStyle w:val="PargrafodaLista"/>
+        <w:ind w:left="757" w:firstLine="0"/>
+        <w:rPr>
+          <w:highlight w:val="yellow"/>
+        </w:rPr>
+      </w:pPr>
+      <w:r>
+        <w:rPr>
+          <w:highlight w:val="yellow"/>
+        </w:rPr>
+        <w:t xml:space="preserve">- </w:t>
+      </w:r>
+      <w:r>
+        <w:rPr>
+          <w:highlight w:val="yellow"/>
+        </w:rPr>
+        <w:t xml:space="preserve">Porque foi escolhido fazer para </w:t>
+      </w:r>
+      <w:r>
+        <w:rPr>
+          <w:highlight w:val="yellow"/>
+        </w:rPr>
+        <w:t xml:space="preserve">Tablet </w:t>
+      </w:r>
+    </w:p>
+    <w:p>
+      <w:pPr>
+        <w:pStyle w:val="PargrafodaLista"/>
+        <w:ind w:left="757" w:firstLine="0"/>
+      </w:pPr>
+      <w:r>
+        <w:rPr>
+          <w:highlight w:val="yellow"/>
+        </w:rPr>
+        <w:t xml:space="preserve">- Falar dos protótipos criados em </w:t>
+      </w:r>
+      <w:proofErr w:type="spellStart"/>
+      <w:r>
+        <w:rPr>
+          <w:highlight w:val="yellow"/>
+        </w:rPr>
+        <w:t>ARFoundation</w:t>
+      </w:r>
+      <w:proofErr w:type="spellEnd"/>
+      <w:r>
+        <w:rPr>
+          <w:highlight w:val="yellow"/>
+        </w:rPr>
+        <w:t xml:space="preserve"> e </w:t>
+      </w:r>
+      <w:proofErr w:type="spellStart"/>
+      <w:r>
+        <w:rPr>
+          <w:highlight w:val="yellow"/>
+        </w:rPr>
+        <w:t>Vuforia</w:t>
+      </w:r>
+      <w:proofErr w:type="spellEnd"/>
+      <w:r>
+        <w:rPr>
+          <w:highlight w:val="yellow"/>
+        </w:rPr>
+        <w:t xml:space="preserve"> e porque foi escolhido </w:t>
+      </w:r>
+      <w:proofErr w:type="spellStart"/>
+      <w:r>
+        <w:rPr>
+          <w:highlight w:val="yellow"/>
+        </w:rPr>
+        <w:t>ARFoundation</w:t>
+      </w:r>
+      <w:proofErr w:type="spellEnd"/>
+    </w:p>
+    <w:p>
+      <w:pPr>
+        <w:pStyle w:val="PargrafodaLista"/>
+        <w:ind w:left="757" w:firstLine="0"/>
+      </w:pPr>
+    </w:p>
+    <w:p>
+      <w:pPr>
+        <w:pStyle w:val="Ttulo3"/>
+      </w:pPr>
+      <w:proofErr w:type="spellStart"/>
+      <w:r>
+        <w:t>Marker</w:t>
+      </w:r>
+      <w:proofErr w:type="spellEnd"/>
+      <w:r>
+        <w:t xml:space="preserve"> </w:t>
+      </w:r>
+      <w:proofErr w:type="spellStart"/>
+      <w:r>
+        <w:t>Based</w:t>
+      </w:r>
+      <w:proofErr w:type="spellEnd"/>
+      <w:r>
+        <w:t xml:space="preserve"> AR</w:t>
+      </w:r>
+    </w:p>
+    <w:p>
+      <w:pPr>
+        <w:ind w:left="311"/>
+      </w:pPr>
+      <w:r>
+        <w:rPr>
+          <w:highlight w:val="yellow"/>
+        </w:rPr>
+        <w:t>-Explicar o que é e como foi usada no nosso caso</w:t>
+      </w:r>
+    </w:p>
+    <w:p>
+      <w:pPr>
+        <w:pStyle w:val="Ttulo3"/>
+      </w:pPr>
+      <w:bookmarkStart w:id="42" w:name="_Toc166448849"/>
+      <w:r>
+        <w:t>Fluxo do jogo</w:t>
+      </w:r>
+      <w:bookmarkEnd w:id="42"/>
+    </w:p>
+    <w:p>
+      <w:r>
+        <w:t xml:space="preserve"> </w:t>
+      </w:r>
+      <w:r>
+        <w:tab/>
+      </w:r>
+      <w:r>
+        <w:rPr>
+          <w:highlight w:val="yellow"/>
+        </w:rPr>
+        <w:t xml:space="preserve">- Mostrar esquema do </w:t>
+      </w:r>
+      <w:proofErr w:type="spellStart"/>
+      <w:r>
+        <w:rPr>
+          <w:highlight w:val="yellow"/>
+        </w:rPr>
+        <w:t>Figma</w:t>
+      </w:r>
+      <w:proofErr w:type="spellEnd"/>
+      <w:r>
+        <w:rPr>
+          <w:highlight w:val="yellow"/>
+        </w:rPr>
+        <w:t xml:space="preserve"> (utilizar imagens)</w:t>
+      </w:r>
+    </w:p>
     <w:p/>
     <w:p>
-      <w:r>
-        <w:t>De seguida apresenta-se a figura 2.</w:t>
-      </w:r>
-    </w:p>
-    <w:tbl>
-      <w:tblPr>
-        <w:tblStyle w:val="TableGrid"/>
-        <w:tblW w:w="0" w:type="auto"/>
-        <w:tblBorders>
-          <w:top w:val="none" w:sz="0" w:space="0" w:color="auto"/>
-          <w:left w:val="none" w:sz="0" w:space="0" w:color="auto"/>
-          <w:bottom w:val="none" w:sz="0" w:space="0" w:color="auto"/>
-          <w:right w:val="none" w:sz="0" w:space="0" w:color="auto"/>
-          <w:insideH w:val="none" w:sz="0" w:space="0" w:color="auto"/>
-          <w:insideV w:val="none" w:sz="0" w:space="0" w:color="auto"/>
-        </w:tblBorders>
-        <w:tblLook w:val="04A0" w:firstRow="1" w:lastRow="0" w:firstColumn="1" w:lastColumn="0" w:noHBand="0" w:noVBand="1"/>
-      </w:tblPr>
-      <w:tblGrid>
-        <w:gridCol w:w="8787"/>
-      </w:tblGrid>
-      <w:tr>
-        <w:tc>
-          <w:tcPr>
-            <w:tcW w:w="8787" w:type="dxa"/>
-          </w:tcPr>
-          <w:p/>
-          <w:p>
-            <w:r>
-              <w:rPr>
-                <w:noProof/>
-                <w:lang w:eastAsia="pt-PT"/>
-              </w:rPr>
-              <mc:AlternateContent>
-                <mc:Choice Requires="wps">
-                  <w:drawing>
-                    <wp:anchor distT="0" distB="0" distL="114300" distR="114300" simplePos="0" relativeHeight="251678208" behindDoc="0" locked="0" layoutInCell="1" allowOverlap="1" wp14:anchorId="600EDD82" wp14:editId="35549CF1">
-                      <wp:simplePos x="0" y="0"/>
-                      <wp:positionH relativeFrom="column">
-                        <wp:posOffset>-67310</wp:posOffset>
-                      </wp:positionH>
-                      <wp:positionV relativeFrom="paragraph">
-                        <wp:posOffset>1506855</wp:posOffset>
-                      </wp:positionV>
-                      <wp:extent cx="5765165" cy="635"/>
-                      <wp:effectExtent l="0" t="0" r="6985" b="8255"/>
-                      <wp:wrapSquare wrapText="bothSides"/>
-                      <wp:docPr id="16" name="Text Box 16"/>
-                      <wp:cNvGraphicFramePr/>
-                      <a:graphic xmlns:a="http://schemas.openxmlformats.org/drawingml/2006/main">
-                        <a:graphicData uri="http://schemas.microsoft.com/office/word/2010/wordprocessingShape">
-                          <wps:wsp>
-                            <wps:cNvSpPr txBox="1"/>
-                            <wps:spPr>
-                              <a:xfrm>
-                                <a:off x="0" y="0"/>
-                                <a:ext cx="5765165" cy="635"/>
-                              </a:xfrm>
-                              <a:prstGeom prst="rect">
-                                <a:avLst/>
-                              </a:prstGeom>
-                              <a:solidFill>
-                                <a:prstClr val="white"/>
-                              </a:solidFill>
-                              <a:ln>
-                                <a:noFill/>
-                              </a:ln>
-                              <a:effectLst/>
-                            </wps:spPr>
-                            <wps:txbx>
-                              <w:txbxContent>
-                                <w:p>
-                                  <w:pPr>
-                                    <w:pStyle w:val="Caption"/>
-                                    <w:rPr>
-                                      <w:b w:val="0"/>
-                                      <w:noProof/>
-                                      <w:sz w:val="24"/>
-                                    </w:rPr>
-                                  </w:pPr>
-                                  <w:bookmarkStart w:id="30" w:name="_Toc92389046"/>
-                                  <w:r>
-                                    <w:t xml:space="preserve">Figura </w:t>
-                                  </w:r>
-                                  <w:r>
-                                    <w:rPr>
-                                      <w:noProof/>
-                                    </w:rPr>
-                                    <w:fldChar w:fldCharType="begin"/>
-                                  </w:r>
-                                  <w:r>
-                                    <w:rPr>
-                                      <w:noProof/>
-                                    </w:rPr>
-                                    <w:instrText xml:space="preserve"> STYLEREF 1 \s </w:instrText>
-                                  </w:r>
-                                  <w:r>
-                                    <w:rPr>
-                                      <w:noProof/>
-                                    </w:rPr>
-                                    <w:fldChar w:fldCharType="separate"/>
-                                  </w:r>
-                                  <w:r>
-                                    <w:rPr>
-                                      <w:noProof/>
-                                    </w:rPr>
-                                    <w:t>2</w:t>
-                                  </w:r>
-                                  <w:r>
-                                    <w:rPr>
-                                      <w:noProof/>
-                                    </w:rPr>
-                                    <w:fldChar w:fldCharType="end"/>
-                                  </w:r>
-                                  <w:r>
-                                    <w:t>.</w:t>
-                                  </w:r>
-                                  <w:r>
-                                    <w:rPr>
-                                      <w:noProof/>
-                                    </w:rPr>
-                                    <w:fldChar w:fldCharType="begin"/>
-                                  </w:r>
-                                  <w:r>
-                                    <w:rPr>
-                                      <w:noProof/>
-                                    </w:rPr>
-                                    <w:instrText xml:space="preserve"> SEQ Figura \* ARABIC \s 1 </w:instrText>
-                                  </w:r>
-                                  <w:r>
-                                    <w:rPr>
-                                      <w:noProof/>
-                                    </w:rPr>
-                                    <w:fldChar w:fldCharType="separate"/>
-                                  </w:r>
-                                  <w:r>
-                                    <w:rPr>
-                                      <w:noProof/>
-                                    </w:rPr>
-                                    <w:t>2</w:t>
-                                  </w:r>
-                                  <w:r>
-                                    <w:rPr>
-                                      <w:noProof/>
-                                    </w:rPr>
-                                    <w:fldChar w:fldCharType="end"/>
-                                  </w:r>
-                                  <w:r>
-                                    <w:t xml:space="preserve"> - </w:t>
-                                  </w:r>
-                                  <w:r>
-                                    <w:rPr>
-                                      <w:b w:val="0"/>
-                                    </w:rPr>
-                                    <w:t>Texto ilustrativo da figura 2.</w:t>
-                                  </w:r>
-                                  <w:bookmarkEnd w:id="30"/>
-                                </w:p>
-                              </w:txbxContent>
-                            </wps:txbx>
-                            <wps:bodyPr rot="0" spcFirstLastPara="0" vertOverflow="overflow" horzOverflow="overflow" vert="horz" wrap="square" lIns="0" tIns="0" rIns="0" bIns="0" numCol="1" spcCol="0" rtlCol="0" fromWordArt="0" anchor="t" anchorCtr="0" forceAA="0" compatLnSpc="1">
-                              <a:prstTxWarp prst="textNoShape">
-                                <a:avLst/>
-                              </a:prstTxWarp>
-                              <a:spAutoFit/>
-                            </wps:bodyPr>
-                          </wps:wsp>
-                        </a:graphicData>
-                      </a:graphic>
-                      <wp14:sizeRelH relativeFrom="margin">
-                        <wp14:pctWidth>0</wp14:pctWidth>
-                      </wp14:sizeRelH>
-                    </wp:anchor>
-                  </w:drawing>
-                </mc:Choice>
-                <mc:Fallback>
-                  <w:pict>
-                    <v:shape w14:anchorId="600EDD82" id="Text Box 16" o:spid="_x0000_s1027" type="#_x0000_t202" style="position:absolute;left:0;text-align:left;margin-left:-5.3pt;margin-top:118.65pt;width:453.95pt;height:.05pt;z-index:251678208;visibility:visible;mso-wrap-style:square;mso-width-percent:0;mso-wrap-distance-left:9pt;mso-wrap-distance-top:0;mso-wrap-distance-right:9pt;mso-wrap-distance-bottom:0;mso-position-horizontal:absolute;mso-position-horizontal-relative:text;mso-position-vertical:absolute;mso-position-vertical-relative:text;mso-width-percent:0;mso-width-relative:margin;v-text-anchor:top" o:gfxdata="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" stroked="f">
-                      <v:textbox style="mso-fit-shape-to-text:t" inset="0,0,0,0">
-                        <w:txbxContent>
-                          <w:p>
-                            <w:pPr>
-                              <w:pStyle w:val="Legenda"/>
-                              <w:rPr>
-                                <w:b w:val="0"/>
-                                <w:noProof/>
-                                <w:sz w:val="24"/>
-                              </w:rPr>
-                            </w:pPr>
-                            <w:bookmarkStart w:id="32" w:name="_Toc92389046"/>
-                            <w:r>
-                              <w:t xml:space="preserve">Figura </w:t>
-                            </w:r>
-                            <w:r>
-                              <w:rPr>
-                                <w:noProof/>
-                              </w:rPr>
-                              <w:fldChar w:fldCharType="begin"/>
-                            </w:r>
-                            <w:r>
-                              <w:rPr>
-                                <w:noProof/>
-                              </w:rPr>
-                              <w:instrText xml:space="preserve"> STYLEREF 1 \s </w:instrText>
-                            </w:r>
-                            <w:r>
-                              <w:rPr>
-                                <w:noProof/>
-                              </w:rPr>
-                              <w:fldChar w:fldCharType="separate"/>
-                            </w:r>
-                            <w:r>
-                              <w:rPr>
-                                <w:noProof/>
-                              </w:rPr>
-                              <w:t>2</w:t>
-                            </w:r>
-                            <w:r>
-                              <w:rPr>
-                                <w:noProof/>
-                              </w:rPr>
-                              <w:fldChar w:fldCharType="end"/>
-                            </w:r>
-                            <w:r>
-                              <w:t>.</w:t>
-                            </w:r>
-                            <w:r>
-                              <w:rPr>
-                                <w:noProof/>
-                              </w:rPr>
-                              <w:fldChar w:fldCharType="begin"/>
-                            </w:r>
-                            <w:r>
-                              <w:rPr>
-                                <w:noProof/>
-                              </w:rPr>
-                              <w:instrText xml:space="preserve"> SEQ Figura \* ARABIC \s 1 </w:instrText>
-                            </w:r>
-                            <w:r>
-                              <w:rPr>
-                                <w:noProof/>
-                              </w:rPr>
-                              <w:fldChar w:fldCharType="separate"/>
-                            </w:r>
-                            <w:r>
-                              <w:rPr>
-                                <w:noProof/>
-                              </w:rPr>
-                              <w:t>2</w:t>
-                            </w:r>
-                            <w:r>
-                              <w:rPr>
-                                <w:noProof/>
-                              </w:rPr>
-                              <w:fldChar w:fldCharType="end"/>
-                            </w:r>
-                            <w:r>
-                              <w:t xml:space="preserve"> - </w:t>
-                            </w:r>
-                            <w:r>
-                              <w:rPr>
-                                <w:b w:val="0"/>
-                              </w:rPr>
-                              <w:t>Texto ilustrativo da figura 2.</w:t>
-                            </w:r>
-                            <w:bookmarkEnd w:id="32"/>
-                          </w:p>
-                        </w:txbxContent>
-                      </v:textbox>
-                      <w10:wrap type="square"/>
-                    </v:shape>
-                  </w:pict>
-                </mc:Fallback>
-              </mc:AlternateContent>
-            </w:r>
-            <w:r>
-              <w:rPr>
-                <w:noProof/>
-                <w:lang w:eastAsia="pt-PT"/>
-              </w:rPr>
-              <w:drawing>
-                <wp:anchor distT="0" distB="0" distL="114300" distR="114300" simplePos="0" relativeHeight="251645440" behindDoc="0" locked="0" layoutInCell="1" allowOverlap="1" wp14:anchorId="0A15A5CB" wp14:editId="7B8600DC">
-                  <wp:simplePos x="0" y="0"/>
-                  <wp:positionH relativeFrom="margin">
-                    <wp:posOffset>2040054</wp:posOffset>
-                  </wp:positionH>
-                  <wp:positionV relativeFrom="margin">
-                    <wp:posOffset>90170</wp:posOffset>
-                  </wp:positionV>
-                  <wp:extent cx="1744980" cy="1426210"/>
-                  <wp:effectExtent l="0" t="0" r="7620" b="2540"/>
-                  <wp:wrapSquare wrapText="bothSides"/>
-                  <wp:docPr id="13" name="Picture 13"/>
-                  <wp:cNvGraphicFramePr>
-                    <a:graphicFrameLocks xmlns:a="http://schemas.openxmlformats.org/drawingml/2006/main" noChangeAspect="1"/>
-                  </wp:cNvGraphicFramePr>
-                  <a:graphic xmlns:a="http://schemas.openxmlformats.org/drawingml/2006/main">
-                    <a:graphicData uri="http://schemas.openxmlformats.org/drawingml/2006/picture">
-                      <pic:pic xmlns:pic="http://schemas.openxmlformats.org/drawingml/2006/picture">
-                        <pic:nvPicPr>
-                          <pic:cNvPr id="0" name="Picture 3"/>
-                          <pic:cNvPicPr>
-                            <a:picLocks noChangeAspect="1" noChangeArrowheads="1"/>
-                          </pic:cNvPicPr>
-                        </pic:nvPicPr>
-                        <pic:blipFill>
-                          <a:blip r:embed="rId15">
-                            <a:extLst>
-                              <a:ext uri="{28A0092B-C50C-407E-A947-70E740481C1C}">
-                                <a14:useLocalDpi xmlns:a14="http://schemas.microsoft.com/office/drawing/2010/main" val="0"/>
-                              </a:ext>
-                            </a:extLst>
-                          </a:blip>
-                          <a:srcRect/>
-                          <a:stretch>
-                            <a:fillRect/>
-                          </a:stretch>
-                        </pic:blipFill>
-                        <pic:spPr bwMode="auto">
-                          <a:xfrm>
-                            <a:off x="0" y="0"/>
-                            <a:ext cx="1744980" cy="1426210"/>
-                          </a:xfrm>
-                          <a:prstGeom prst="rect">
-                            <a:avLst/>
-                          </a:prstGeom>
-                          <a:noFill/>
-                        </pic:spPr>
-                      </pic:pic>
-                    </a:graphicData>
-                  </a:graphic>
-                  <wp14:sizeRelV relativeFrom="margin">
-                    <wp14:pctHeight>0</wp14:pctHeight>
-                  </wp14:sizeRelV>
-                </wp:anchor>
-              </w:drawing>
-            </w:r>
-          </w:p>
-        </w:tc>
-      </w:tr>
-    </w:tbl>
-    <w:p/>
-    <w:p>
-      <w:r>
-        <w:t>Cuidados com a inserção de tabelas:</w:t>
-      </w:r>
-    </w:p>
-    <w:p>
-      <w:pPr>
-        <w:pStyle w:val="ListParagraph"/>
-        <w:numPr>
-          <w:ilvl w:val="0"/>
-          <w:numId w:val="27"/>
-        </w:numPr>
-      </w:pPr>
-      <w:r>
-        <w:t>Centradas;</w:t>
-      </w:r>
-    </w:p>
-    <w:p>
-      <w:pPr>
-        <w:pStyle w:val="ListParagraph"/>
-        <w:numPr>
-          <w:ilvl w:val="0"/>
-          <w:numId w:val="27"/>
-        </w:numPr>
-      </w:pPr>
-      <w:r>
-        <w:t>Numeradas;</w:t>
-      </w:r>
-    </w:p>
-    <w:p>
-      <w:pPr>
-        <w:pStyle w:val="ListParagraph"/>
-        <w:numPr>
-          <w:ilvl w:val="0"/>
-          <w:numId w:val="27"/>
-        </w:numPr>
-      </w:pPr>
-      <w:r>
-        <w:t>Referenciadas no texto;</w:t>
-      </w:r>
-    </w:p>
-    <w:p>
-      <w:pPr>
-        <w:pStyle w:val="ListParagraph"/>
-        <w:numPr>
-          <w:ilvl w:val="0"/>
-          <w:numId w:val="27"/>
-        </w:numPr>
-      </w:pPr>
-      <w:r>
-        <w:t>Usar sempre o estilo “</w:t>
+      <w:pPr>
+        <w:pStyle w:val="Ttulo2"/>
+      </w:pPr>
+      <w:r>
+        <w:t xml:space="preserve"> Jogo </w:t>
       </w:r>
       <w:proofErr w:type="spellStart"/>
       <w:r>
-        <w:t>caption</w:t>
+        <w:t>BraveHearts</w:t>
       </w:r>
       <w:proofErr w:type="spellEnd"/>
-      <w:r>
-        <w:t>” para o texto das legendas;</w:t>
-      </w:r>
-    </w:p>
-    <w:p>
-      <w:pPr>
-        <w:pStyle w:val="ListParagraph"/>
-        <w:numPr>
-          <w:ilvl w:val="0"/>
-          <w:numId w:val="27"/>
-        </w:numPr>
-      </w:pPr>
-      <w:r>
-        <w:t>Identificação da tabela em “negrito” (o estilo trata desta parte). Texto da legenda não deve estar em negrito.</w:t>
-      </w:r>
-    </w:p>
-    <w:p/>
-    <w:p>
-      <w:pPr>
-        <w:pStyle w:val="Caption"/>
-      </w:pPr>
-      <w:bookmarkStart w:id="31" w:name="_Toc92389035"/>
-      <w:r>
-        <w:t xml:space="preserve">Tabela </w:t>
-      </w:r>
-      <w:r>
-        <w:rPr>
-          <w:noProof/>
-        </w:rPr>
-        <w:fldChar w:fldCharType="begin"/>
-      </w:r>
-      <w:r>
-        <w:rPr>
-          <w:noProof/>
-        </w:rPr>
-        <w:instrText xml:space="preserve"> STYLEREF 1 \s </w:instrText>
-      </w:r>
-      <w:r>
-        <w:rPr>
-          <w:noProof/>
-        </w:rPr>
-        <w:fldChar w:fldCharType="separate"/>
-      </w:r>
-      <w:r>
-        <w:rPr>
-          <w:noProof/>
-        </w:rPr>
-        <w:t>1</w:t>
-      </w:r>
-      <w:r>
-        <w:rPr>
-          <w:noProof/>
-        </w:rPr>
-        <w:fldChar w:fldCharType="end"/>
-      </w:r>
-      <w:r>
-        <w:t>.</w:t>
-      </w:r>
-      <w:r>
-        <w:rPr>
-          <w:noProof/>
-        </w:rPr>
-        <w:fldChar w:fldCharType="begin"/>
-      </w:r>
-      <w:r>
-        <w:rPr>
-          <w:noProof/>
-        </w:rPr>
-        <w:instrText xml:space="preserve"> SEQ Tabela \* ARABIC \s 1 </w:instrText>
-      </w:r>
-      <w:r>
-        <w:rPr>
-          <w:noProof/>
-        </w:rPr>
-        <w:fldChar w:fldCharType="separate"/>
-      </w:r>
-      <w:r>
-        <w:rPr>
-          <w:noProof/>
-        </w:rPr>
-        <w:t>1</w:t>
-      </w:r>
-      <w:r>
-        <w:rPr>
-          <w:noProof/>
-        </w:rPr>
-        <w:fldChar w:fldCharType="end"/>
-      </w:r>
-      <w:r>
-        <w:t xml:space="preserve"> </w:t>
-      </w:r>
-      <w:r>
-        <w:rPr>
-          <w:b w:val="0"/>
-        </w:rPr>
-        <w:t>- Texto ilustrativo da tabela 1.</w:t>
-      </w:r>
-      <w:bookmarkEnd w:id="31"/>
-    </w:p>
-    <w:tbl>
-      <w:tblPr>
-        <w:tblStyle w:val="TableGridLight"/>
-        <w:tblW w:w="0" w:type="auto"/>
-        <w:tblLook w:val="04A0" w:firstRow="1" w:lastRow="0" w:firstColumn="1" w:lastColumn="0" w:noHBand="0" w:noVBand="1"/>
-      </w:tblPr>
-      <w:tblGrid>
-        <w:gridCol w:w="2195"/>
-        <w:gridCol w:w="2194"/>
-        <w:gridCol w:w="2194"/>
-        <w:gridCol w:w="2194"/>
-      </w:tblGrid>
-      <w:tr>
-        <w:tc>
-          <w:tcPr>
-            <w:tcW w:w="2195" w:type="dxa"/>
-          </w:tcPr>
-          <w:p>
-            <w:pPr>
-              <w:ind w:firstLine="0"/>
-            </w:pPr>
-          </w:p>
-        </w:tc>
-        <w:tc>
-          <w:tcPr>
-            <w:tcW w:w="2194" w:type="dxa"/>
-          </w:tcPr>
-          <w:p>
-            <w:pPr>
-              <w:ind w:firstLine="0"/>
-            </w:pPr>
-          </w:p>
-        </w:tc>
-        <w:tc>
-          <w:tcPr>
-            <w:tcW w:w="2194" w:type="dxa"/>
-          </w:tcPr>
-          <w:p>
-            <w:pPr>
-              <w:ind w:firstLine="0"/>
-            </w:pPr>
-          </w:p>
-        </w:tc>
-        <w:tc>
-          <w:tcPr>
-            <w:tcW w:w="2194" w:type="dxa"/>
-          </w:tcPr>
-          <w:p>
-            <w:pPr>
-              <w:ind w:firstLine="0"/>
-            </w:pPr>
-          </w:p>
-        </w:tc>
-      </w:tr>
-      <w:tr>
-        <w:tc>
-          <w:tcPr>
-            <w:tcW w:w="2195" w:type="dxa"/>
-          </w:tcPr>
-          <w:p>
-            <w:pPr>
-              <w:ind w:firstLine="0"/>
-            </w:pPr>
-          </w:p>
-        </w:tc>
-        <w:tc>
-          <w:tcPr>
-            <w:tcW w:w="2194" w:type="dxa"/>
-          </w:tcPr>
-          <w:p>
-            <w:pPr>
-              <w:ind w:firstLine="0"/>
-            </w:pPr>
-          </w:p>
-        </w:tc>
-        <w:tc>
-          <w:tcPr>
-            <w:tcW w:w="2194" w:type="dxa"/>
-          </w:tcPr>
-          <w:p>
-            <w:pPr>
-              <w:ind w:firstLine="0"/>
-            </w:pPr>
-          </w:p>
-        </w:tc>
-        <w:tc>
-          <w:tcPr>
-            <w:tcW w:w="2194" w:type="dxa"/>
-          </w:tcPr>
-          <w:p>
-            <w:pPr>
-              <w:ind w:firstLine="0"/>
-            </w:pPr>
-          </w:p>
-        </w:tc>
-      </w:tr>
-      <w:tr>
-        <w:tc>
-          <w:tcPr>
-            <w:tcW w:w="2195" w:type="dxa"/>
-          </w:tcPr>
-          <w:p>
-            <w:pPr>
-              <w:ind w:firstLine="0"/>
-            </w:pPr>
-          </w:p>
-        </w:tc>
-        <w:tc>
-          <w:tcPr>
-            <w:tcW w:w="2194" w:type="dxa"/>
-          </w:tcPr>
-          <w:p>
-            <w:pPr>
-              <w:ind w:firstLine="0"/>
-            </w:pPr>
-          </w:p>
-        </w:tc>
-        <w:tc>
-          <w:tcPr>
-            <w:tcW w:w="2194" w:type="dxa"/>
-          </w:tcPr>
-          <w:p>
-            <w:pPr>
-              <w:ind w:firstLine="0"/>
-            </w:pPr>
-          </w:p>
-        </w:tc>
-        <w:tc>
-          <w:tcPr>
-            <w:tcW w:w="2194" w:type="dxa"/>
-          </w:tcPr>
-          <w:p>
-            <w:pPr>
-              <w:keepNext/>
-              <w:ind w:firstLine="0"/>
-            </w:pPr>
-          </w:p>
-        </w:tc>
-      </w:tr>
-      <w:tr>
-        <w:tc>
-          <w:tcPr>
-            <w:tcW w:w="2195" w:type="dxa"/>
-          </w:tcPr>
-          <w:p>
-            <w:pPr>
-              <w:ind w:firstLine="0"/>
-            </w:pPr>
-          </w:p>
-        </w:tc>
-        <w:tc>
-          <w:tcPr>
-            <w:tcW w:w="2194" w:type="dxa"/>
-          </w:tcPr>
-          <w:p>
-            <w:pPr>
-              <w:ind w:firstLine="0"/>
-            </w:pPr>
-          </w:p>
-        </w:tc>
-        <w:tc>
-          <w:tcPr>
-            <w:tcW w:w="2194" w:type="dxa"/>
-          </w:tcPr>
-          <w:p>
-            <w:pPr>
-              <w:ind w:firstLine="0"/>
-            </w:pPr>
-          </w:p>
-        </w:tc>
-        <w:tc>
-          <w:tcPr>
-            <w:tcW w:w="2194" w:type="dxa"/>
-          </w:tcPr>
-          <w:p>
-            <w:pPr>
-              <w:keepNext/>
-              <w:ind w:firstLine="0"/>
-            </w:pPr>
-          </w:p>
-        </w:tc>
-      </w:tr>
-    </w:tbl>
-    <w:p>
-      <w:r>
-        <w:t>Continuação do texto</w:t>
-      </w:r>
-      <w:r>
-        <w:t xml:space="preserve"> do desenvolvimento.</w:t>
-      </w:r>
-    </w:p>
-    <w:p>
-      <w:r>
-        <w:t>Texto do desenvolvimento. Texto do desenvolvimento. Texto do desenvolvimento. Texto do desenvolvimento. Texto do desenvolvimento. Texto do desenvolvimento. Texto do desenvolvimento.</w:t>
-      </w:r>
-    </w:p>
-    <w:p>
-      <w:r>
-        <w:t>Texto do desenvolvimento. Texto do desenvolvimento. Texto do desenvolvimento. Texto do desenvolvimento. Texto do desenvolvimento. Texto do desenvolvimento. Texto do desenvolvimento.</w:t>
-      </w:r>
-    </w:p>
-    <w:p/>
-    <w:p>
-      <w:pPr>
-        <w:pStyle w:val="Heading2"/>
-      </w:pPr>
-      <w:r>
-        <w:t xml:space="preserve"> </w:t>
-      </w:r>
-      <w:bookmarkStart w:id="32" w:name="_Toc95473527"/>
-      <w:r>
-        <w:t>Título da secção</w:t>
-      </w:r>
-      <w:bookmarkEnd w:id="32"/>
-    </w:p>
-    <w:p>
-      <w:r>
-        <w:t xml:space="preserve">A figurar no caso de o capítulo ter várias secções. Nota: </w:t>
-      </w:r>
-      <w:r>
-        <w:t>apenas devemos criar secções e subsecções quando existem mais do que uma.</w:t>
-      </w:r>
-    </w:p>
-    <w:p>
-      <w:r>
-        <w:t>Texto do desenvolvimento. Texto do desenvolvimento. Texto do desenvolvimento. Texto do desenvolvimento. Texto do desenvolvimento. Texto do desenvolvimento. Texto do desenvolvimento.</w:t>
-      </w:r>
-    </w:p>
-    <w:p>
-      <w:r>
-        <w:t>Texto do desenvolvimento. Texto do desenvolvimento. Texto do desenvolvimento. Texto do desenvolvimento. Texto do desenvolvimento. Texto do desenvolvimento. Texto do desenvolvimento.</w:t>
-      </w:r>
-    </w:p>
-    <w:p/>
-    <w:p>
-      <w:pPr>
-        <w:pStyle w:val="Heading2"/>
-      </w:pPr>
-      <w:bookmarkStart w:id="33" w:name="_Toc95473528"/>
-      <w:r>
-        <w:t>Título da secção</w:t>
-      </w:r>
-      <w:bookmarkEnd w:id="33"/>
-    </w:p>
-    <w:p>
-      <w:r>
-        <w:t>Texto do desenvolvimento. Texto do desenvolvimento. Texto do desenvolvimento. Texto do desenvolvimento. Texto do desenvolvimento. Texto do desenvolvimento. Texto do desenvolvimento.</w:t>
-      </w:r>
-    </w:p>
-    <w:p>
-      <w:r>
-        <w:t>Texto do desenvolvimento. Texto do desenvolvimento. Texto do desenvolvimento. Texto do desenvolvimento. Texto do desenvolvimento. Texto do desenvolvimento. Texto do desenvolvimento.</w:t>
-      </w:r>
-    </w:p>
-    <w:p>
-      <w:pPr>
-        <w:pStyle w:val="Heading3"/>
-      </w:pPr>
-      <w:bookmarkStart w:id="34" w:name="_Toc95473529"/>
+    </w:p>
+    <w:p>
+      <w:pPr>
+        <w:pStyle w:val="Ttulo3"/>
+      </w:pPr>
+      <w:r>
+        <w:t>Narrativa</w:t>
+      </w:r>
+    </w:p>
+    <w:p>
+      <w:pPr>
+        <w:ind w:left="311"/>
+      </w:pPr>
+      <w:r>
+        <w:rPr>
+          <w:highlight w:val="yellow"/>
+        </w:rPr>
+        <w:t xml:space="preserve">- Explicar a história criada para o jogo (personagens, procura dos </w:t>
+      </w:r>
+      <w:proofErr w:type="gramStart"/>
+      <w:r>
+        <w:rPr>
+          <w:highlight w:val="yellow"/>
+        </w:rPr>
+        <w:t>ovos,…</w:t>
+      </w:r>
+      <w:proofErr w:type="gramEnd"/>
+      <w:r>
+        <w:rPr>
+          <w:highlight w:val="yellow"/>
+        </w:rPr>
+        <w:t>)</w:t>
+      </w:r>
+    </w:p>
+    <w:p>
+      <w:pPr>
+        <w:pStyle w:val="Ttulo3"/>
+      </w:pPr>
       <w:r>
         <w:lastRenderedPageBreak/>
-        <w:t>Título da subsecção</w:t>
-      </w:r>
-      <w:bookmarkEnd w:id="34"/>
-    </w:p>
-    <w:p>
-      <w:r>
-        <w:t>Texto do desenvolvimento. Texto do desenvolvimento. Texto do desenvolvimento. Texto do desenvolvimento. Texto do desenvolvimento. Texto do desenvolvimento. Texto do desenvolvimento.</w:t>
-      </w:r>
-    </w:p>
-    <w:p>
-      <w:pPr>
-        <w:pStyle w:val="Heading3"/>
-      </w:pPr>
-      <w:bookmarkStart w:id="35" w:name="_Toc95473530"/>
-      <w:r>
-        <w:t>Título</w:t>
-      </w:r>
-      <w:r>
-        <w:t xml:space="preserve"> da subsecção</w:t>
-      </w:r>
-      <w:bookmarkEnd w:id="35"/>
-    </w:p>
-    <w:p>
-      <w:r>
-        <w:t>Texto do desenvolvimento. Texto do desenvolvimento. Texto do desenvolvimento. Texto do desenvolvimento. Texto do desenvolvimento. Texto do desenvolvimento. Texto do desenvolvimento.</w:t>
-      </w:r>
-    </w:p>
-    <w:p>
-      <w:pPr>
-        <w:pStyle w:val="Heading3"/>
-      </w:pPr>
-      <w:bookmarkStart w:id="36" w:name="_Toc95473531"/>
-      <w:r>
-        <w:t>Título</w:t>
-      </w:r>
-      <w:r>
-        <w:t xml:space="preserve"> da subsecção</w:t>
-      </w:r>
-      <w:bookmarkEnd w:id="36"/>
-    </w:p>
-    <w:p>
-      <w:r>
-        <w:t>Texto do desenvolvimento. Texto do desenvolvimento. Texto do desenvolvimento. Texto do desenvolvimento. Texto do desenvolvimento. Texto do desenvolvimento. Texto do desenvolvimento.</w:t>
-      </w:r>
-    </w:p>
-    <w:p/>
-    <w:p>
-      <w:pPr>
-        <w:pStyle w:val="Heading2"/>
-      </w:pPr>
-      <w:r>
-        <w:t xml:space="preserve"> </w:t>
-      </w:r>
-      <w:bookmarkStart w:id="37" w:name="_Toc95473532"/>
-      <w:r>
-        <w:t>Título da s</w:t>
-      </w:r>
-      <w:r>
-        <w:t>ecção</w:t>
-      </w:r>
-      <w:bookmarkEnd w:id="37"/>
-    </w:p>
-    <w:p>
-      <w:pPr>
-        <w:pStyle w:val="Heading1"/>
-      </w:pPr>
-      <w:bookmarkStart w:id="38" w:name="_Toc95473533"/>
-      <w:r>
-        <w:lastRenderedPageBreak/>
-        <w:t>Título do capítulo</w:t>
-      </w:r>
-      <w:bookmarkEnd w:id="38"/>
-    </w:p>
-    <w:p>
-      <w:pPr>
-        <w:pStyle w:val="Heading1"/>
-      </w:pPr>
-      <w:bookmarkStart w:id="39" w:name="_Toc95473534"/>
+        <w:t>“</w:t>
+      </w:r>
+      <w:proofErr w:type="spellStart"/>
+      <w:r>
+        <w:t>Buddy</w:t>
+      </w:r>
+      <w:proofErr w:type="spellEnd"/>
+      <w:r>
+        <w:t>”</w:t>
+      </w:r>
+    </w:p>
+    <w:p>
+      <w:pPr>
+        <w:ind w:left="311"/>
+      </w:pPr>
+      <w:r>
+        <w:rPr>
+          <w:highlight w:val="yellow"/>
+        </w:rPr>
+        <w:t xml:space="preserve">- Explicar o </w:t>
+      </w:r>
+      <w:proofErr w:type="gramStart"/>
+      <w:r>
+        <w:rPr>
+          <w:highlight w:val="yellow"/>
+        </w:rPr>
+        <w:t>porque</w:t>
+      </w:r>
+      <w:proofErr w:type="gramEnd"/>
+      <w:r>
+        <w:rPr>
+          <w:highlight w:val="yellow"/>
+        </w:rPr>
+        <w:t xml:space="preserve"> de usar um </w:t>
+      </w:r>
+      <w:proofErr w:type="spellStart"/>
+      <w:r>
+        <w:rPr>
+          <w:highlight w:val="yellow"/>
+        </w:rPr>
+        <w:t>buddy</w:t>
+      </w:r>
+      <w:proofErr w:type="spellEnd"/>
+      <w:r>
+        <w:rPr>
+          <w:highlight w:val="yellow"/>
+        </w:rPr>
+        <w:t xml:space="preserve"> que acompanha o jogador o tempo todo</w:t>
+      </w:r>
+    </w:p>
+    <w:p>
+      <w:pPr>
+        <w:ind w:left="311"/>
+        <w:rPr>
+          <w:highlight w:val="yellow"/>
+        </w:rPr>
+      </w:pPr>
+      <w:r>
+        <w:rPr>
+          <w:highlight w:val="yellow"/>
+        </w:rPr>
+        <w:t xml:space="preserve">- Descarregado da </w:t>
+      </w:r>
+      <w:proofErr w:type="spellStart"/>
+      <w:proofErr w:type="gramStart"/>
+      <w:r>
+        <w:rPr>
+          <w:highlight w:val="yellow"/>
+        </w:rPr>
+        <w:t>Asset</w:t>
+      </w:r>
+      <w:proofErr w:type="spellEnd"/>
+      <w:r>
+        <w:rPr>
+          <w:highlight w:val="yellow"/>
+        </w:rPr>
+        <w:t xml:space="preserve">  </w:t>
+      </w:r>
+      <w:proofErr w:type="spellStart"/>
+      <w:r>
+        <w:rPr>
+          <w:highlight w:val="yellow"/>
+        </w:rPr>
+        <w:t>store</w:t>
+      </w:r>
+      <w:proofErr w:type="spellEnd"/>
+      <w:proofErr w:type="gramEnd"/>
+      <w:r>
+        <w:rPr>
+          <w:highlight w:val="yellow"/>
+        </w:rPr>
+        <w:t xml:space="preserve"> do </w:t>
+      </w:r>
+      <w:proofErr w:type="spellStart"/>
+      <w:r>
+        <w:rPr>
+          <w:highlight w:val="yellow"/>
+        </w:rPr>
+        <w:t>Unity</w:t>
+      </w:r>
+      <w:proofErr w:type="spellEnd"/>
+    </w:p>
+    <w:p>
+      <w:pPr>
+        <w:ind w:left="311"/>
+      </w:pPr>
+    </w:p>
+    <w:p>
+      <w:pPr>
+        <w:pStyle w:val="Ttulo3"/>
+      </w:pPr>
+      <w:r>
+        <w:t>Criação dos modelos 3D</w:t>
+      </w:r>
+    </w:p>
+    <w:p>
+      <w:pPr>
+        <w:ind w:left="311"/>
+      </w:pPr>
+      <w:r>
+        <w:rPr>
+          <w:highlight w:val="yellow"/>
+        </w:rPr>
+        <w:t xml:space="preserve">- Como foram criados e importados no </w:t>
+      </w:r>
+      <w:proofErr w:type="spellStart"/>
+      <w:r>
+        <w:rPr>
+          <w:highlight w:val="yellow"/>
+        </w:rPr>
+        <w:t>Unity</w:t>
+      </w:r>
+      <w:proofErr w:type="spellEnd"/>
+    </w:p>
+    <w:p>
+      <w:pPr>
+        <w:ind w:left="311"/>
+      </w:pPr>
+    </w:p>
+    <w:p>
+      <w:pPr>
+        <w:ind w:left="311"/>
+      </w:pPr>
+    </w:p>
+    <w:p>
+      <w:pPr>
+        <w:pStyle w:val="Ttulo1"/>
+      </w:pPr>
+      <w:bookmarkStart w:id="43" w:name="_Toc166448850"/>
       <w:r>
         <w:lastRenderedPageBreak/>
         <w:t>Conclusões</w:t>
@@ -5416,7 +5731,7 @@
       <w:r>
         <w:t>ou Conclusão</w:t>
       </w:r>
-      <w:bookmarkEnd w:id="39"/>
+      <w:bookmarkEnd w:id="43"/>
     </w:p>
     <w:p>
       <w:r>
@@ -5445,7 +5760,7 @@
     </w:p>
     <w:p>
       <w:pPr>
-        <w:pStyle w:val="ListParagraph"/>
+        <w:pStyle w:val="PargrafodaLista"/>
         <w:numPr>
           <w:ilvl w:val="0"/>
           <w:numId w:val="29"/>
@@ -5463,7 +5778,7 @@
     </w:p>
     <w:p>
       <w:pPr>
-        <w:pStyle w:val="ListParagraph"/>
+        <w:pStyle w:val="PargrafodaLista"/>
         <w:numPr>
           <w:ilvl w:val="0"/>
           <w:numId w:val="29"/>
@@ -5478,7 +5793,7 @@
     </w:p>
     <w:p>
       <w:pPr>
-        <w:pStyle w:val="ListParagraph"/>
+        <w:pStyle w:val="PargrafodaLista"/>
         <w:numPr>
           <w:ilvl w:val="0"/>
           <w:numId w:val="29"/>
@@ -5512,28 +5827,28 @@
     </w:p>
     <w:p>
       <w:pPr>
-        <w:pStyle w:val="Heading1"/>
+        <w:pStyle w:val="Ttulo1"/>
         <w:numPr>
           <w:ilvl w:val="0"/>
           <w:numId w:val="0"/>
         </w:numPr>
         <w:ind w:left="360" w:hanging="360"/>
       </w:pPr>
-      <w:bookmarkStart w:id="40" w:name="_Toc357152326"/>
-      <w:bookmarkStart w:id="41" w:name="_Toc357154532"/>
-      <w:bookmarkStart w:id="42" w:name="_Toc530601452"/>
-      <w:bookmarkStart w:id="43" w:name="_Toc95473535"/>
+      <w:bookmarkStart w:id="44" w:name="_Toc357152326"/>
+      <w:bookmarkStart w:id="45" w:name="_Toc357154532"/>
+      <w:bookmarkStart w:id="46" w:name="_Toc530601452"/>
+      <w:bookmarkStart w:id="47" w:name="_Toc166448851"/>
       <w:r>
         <w:lastRenderedPageBreak/>
         <w:t>Bibliografia</w:t>
       </w:r>
-      <w:bookmarkEnd w:id="40"/>
-      <w:bookmarkEnd w:id="41"/>
-      <w:bookmarkEnd w:id="42"/>
+      <w:bookmarkEnd w:id="44"/>
+      <w:bookmarkEnd w:id="45"/>
+      <w:bookmarkEnd w:id="46"/>
       <w:r>
         <w:t xml:space="preserve"> ou Referências Bibliográficas</w:t>
       </w:r>
-      <w:bookmarkEnd w:id="43"/>
+      <w:bookmarkEnd w:id="47"/>
     </w:p>
     <w:p>
       <w:r>
@@ -5562,7 +5877,7 @@
     </w:p>
     <w:p>
       <w:pPr>
-        <w:pStyle w:val="ListParagraph"/>
+        <w:pStyle w:val="PargrafodaLista"/>
         <w:numPr>
           <w:ilvl w:val="0"/>
           <w:numId w:val="30"/>
@@ -5574,7 +5889,7 @@
     </w:p>
     <w:p>
       <w:pPr>
-        <w:pStyle w:val="ListParagraph"/>
+        <w:pStyle w:val="PargrafodaLista"/>
         <w:numPr>
           <w:ilvl w:val="0"/>
           <w:numId w:val="30"/>
@@ -5586,7 +5901,7 @@
     </w:p>
     <w:p>
       <w:pPr>
-        <w:pStyle w:val="ListParagraph"/>
+        <w:pStyle w:val="PargrafodaLista"/>
         <w:numPr>
           <w:ilvl w:val="0"/>
           <w:numId w:val="30"/>
@@ -5632,25 +5947,25 @@
     </w:p>
     <w:p>
       <w:pPr>
-        <w:pStyle w:val="Heading1"/>
+        <w:pStyle w:val="Ttulo1"/>
         <w:numPr>
           <w:ilvl w:val="0"/>
           <w:numId w:val="0"/>
         </w:numPr>
         <w:ind w:left="360" w:hanging="360"/>
       </w:pPr>
-      <w:bookmarkStart w:id="44" w:name="_Toc357152327"/>
-      <w:bookmarkStart w:id="45" w:name="_Toc357154533"/>
-      <w:bookmarkStart w:id="46" w:name="_Toc530601453"/>
-      <w:bookmarkStart w:id="47" w:name="_Toc95473536"/>
+      <w:bookmarkStart w:id="48" w:name="_Toc357152327"/>
+      <w:bookmarkStart w:id="49" w:name="_Toc357154533"/>
+      <w:bookmarkStart w:id="50" w:name="_Toc530601453"/>
+      <w:bookmarkStart w:id="51" w:name="_Toc166448852"/>
       <w:r>
         <w:lastRenderedPageBreak/>
         <w:t>Anexos</w:t>
       </w:r>
-      <w:bookmarkEnd w:id="44"/>
-      <w:bookmarkEnd w:id="45"/>
-      <w:bookmarkEnd w:id="46"/>
-      <w:bookmarkEnd w:id="47"/>
+      <w:bookmarkEnd w:id="48"/>
+      <w:bookmarkEnd w:id="49"/>
+      <w:bookmarkEnd w:id="50"/>
+      <w:bookmarkEnd w:id="51"/>
     </w:p>
     <w:p>
       <w:r>
@@ -5682,25 +5997,25 @@
     </w:p>
     <w:p>
       <w:pPr>
-        <w:pStyle w:val="Heading1"/>
+        <w:pStyle w:val="Ttulo1"/>
         <w:numPr>
           <w:ilvl w:val="0"/>
           <w:numId w:val="0"/>
         </w:numPr>
         <w:ind w:left="360" w:hanging="360"/>
       </w:pPr>
-      <w:bookmarkStart w:id="48" w:name="_Toc357152328"/>
-      <w:bookmarkStart w:id="49" w:name="_Toc357154534"/>
-      <w:bookmarkStart w:id="50" w:name="_Toc530601454"/>
-      <w:bookmarkStart w:id="51" w:name="_Toc95473537"/>
+      <w:bookmarkStart w:id="52" w:name="_Toc357152328"/>
+      <w:bookmarkStart w:id="53" w:name="_Toc357154534"/>
+      <w:bookmarkStart w:id="54" w:name="_Toc530601454"/>
+      <w:bookmarkStart w:id="55" w:name="_Toc166448853"/>
       <w:r>
         <w:lastRenderedPageBreak/>
         <w:t>Glossário</w:t>
       </w:r>
-      <w:bookmarkEnd w:id="48"/>
-      <w:bookmarkEnd w:id="49"/>
-      <w:bookmarkEnd w:id="50"/>
-      <w:bookmarkEnd w:id="51"/>
+      <w:bookmarkEnd w:id="52"/>
+      <w:bookmarkEnd w:id="53"/>
+      <w:bookmarkEnd w:id="54"/>
+      <w:bookmarkEnd w:id="55"/>
       <w:r>
         <w:t xml:space="preserve"> </w:t>
       </w:r>
@@ -5720,9 +6035,9 @@
       </w:r>
     </w:p>
     <w:sectPr>
-      <w:headerReference w:type="even" r:id="rId16"/>
-      <w:headerReference w:type="default" r:id="rId17"/>
-      <w:footerReference w:type="default" r:id="rId18"/>
+      <w:headerReference w:type="even" r:id="rId14"/>
+      <w:headerReference w:type="default" r:id="rId15"/>
+      <w:footerReference w:type="default" r:id="rId16"/>
       <w:type w:val="continuous"/>
       <w:pgSz w:w="11906" w:h="16838" w:code="9"/>
       <w:pgMar w:top="1418" w:right="1418" w:bottom="1418" w:left="1701" w:header="709" w:footer="612" w:gutter="0"/>
@@ -5735,7 +6050,7 @@
 </file>
 
 <file path=word/endnotes.xml><?xml version="1.0" encoding="utf-8"?>
-<w:endnotes xmlns:wpc="http://schemas.microsoft.com/office/word/2010/wordprocessingCanvas" xmlns:cx="http://schemas.microsoft.com/office/drawing/2014/chartex" xmlns:cx1="http://schemas.microsoft.com/office/drawing/2015/9/8/chartex" xmlns:cx2="http://schemas.microsoft.com/office/drawing/2015/10/21/chartex" xmlns:cx3="http://schemas.microsoft.com/office/drawing/2016/5/9/chartex" xmlns:cx4="http://schemas.microsoft.com/office/drawing/2016/5/10/chartex" xmlns:cx5="http://schemas.microsoft.com/office/drawing/2016/5/11/chartex" xmlns:cx6="http://schemas.microsoft.com/office/drawing/2016/5/12/chartex" xmlns:cx7="http://schemas.microsoft.com/office/drawing/2016/5/13/chartex" xmlns:cx8="http://schemas.microsoft.com/office/drawing/2016/5/14/chartex" xmlns:mc="http://schemas.openxmlformats.org/markup-compatibility/2006" xmlns:aink="http://schemas.microsoft.com/office/drawing/2016/ink" xmlns:am3d="http://schemas.microsoft.com/office/drawing/2017/model3d" xmlns:o="urn:schemas-microsoft-com:office:office" xmlns:oel="http://schemas.microsoft.com/office/2019/extlst" xmlns:r="http://schemas.openxmlformats.org/officeDocument/2006/relationships" xmlns:m="http://schemas.openxmlformats.org/officeDocument/2006/math" xmlns:v="urn:schemas-microsoft-com:vml" xmlns:wp14="http://schemas.microsoft.com/office/word/2010/wordprocessingDrawing" xmlns:wp="http://schemas.openxmlformats.org/drawingml/2006/wordprocessingDrawing" xmlns:w10="urn:schemas-microsoft-com:office:word" xmlns:w="http://schemas.openxmlformats.org/wordprocessingml/2006/main" xmlns:w14="http://schemas.microsoft.com/office/word/2010/wordml" xmlns:w15="http://schemas.microsoft.com/office/word/2012/wordml" xmlns:w16cex="http://schemas.microsoft.com/office/word/2018/wordml/cex" xmlns:w16cid="http://schemas.microsoft.com/office/word/2016/wordml/cid" xmlns:w16="http://schemas.microsoft.com/office/word/2018/wordml" xmlns:w16sdtdh="http://schemas.microsoft.com/office/word/2020/wordml/sdtdatahash" xmlns:w16se="http://schemas.microsoft.com/office/word/2015/wordml/symex" xmlns:wpg="http://schemas.microsoft.com/office/word/2010/wordprocessingGroup" xmlns:wpi="http://schemas.microsoft.com/office/word/2010/wordprocessingInk" xmlns:wne="http://schemas.microsoft.com/office/word/2006/wordml" xmlns:wps="http://schemas.microsoft.com/office/word/2010/wordprocessingShape" mc:Ignorable="w14 w15 w16se w16cid w16 w16cex w16sdtdh wp14">
+<w:endnotes xmlns:wpc="http://schemas.microsoft.com/office/word/2010/wordprocessingCanvas" xmlns:cx="http://schemas.microsoft.com/office/drawing/2014/chartex" xmlns:cx1="http://schemas.microsoft.com/office/drawing/2015/9/8/chartex" xmlns:cx2="http://schemas.microsoft.com/office/drawing/2015/10/21/chartex" xmlns:cx3="http://schemas.microsoft.com/office/drawing/2016/5/9/chartex" xmlns:cx4="http://schemas.microsoft.com/office/drawing/2016/5/10/chartex" xmlns:cx5="http://schemas.microsoft.com/office/drawing/2016/5/11/chartex" xmlns:cx6="http://schemas.microsoft.com/office/drawing/2016/5/12/chartex" xmlns:cx7="http://schemas.microsoft.com/office/drawing/2016/5/13/chartex" xmlns:cx8="http://schemas.microsoft.com/office/drawing/2016/5/14/chartex" xmlns:mc="http://schemas.openxmlformats.org/markup-compatibility/2006" xmlns:aink="http://schemas.microsoft.com/office/drawing/2016/ink" xmlns:am3d="http://schemas.microsoft.com/office/drawing/2017/model3d" xmlns:o="urn:schemas-microsoft-com:office:office" xmlns:oel="http://schemas.microsoft.com/office/2019/extlst" xmlns:r="http://schemas.openxmlformats.org/officeDocument/2006/relationships" xmlns:m="http://schemas.openxmlformats.org/officeDocument/2006/math" xmlns:v="urn:schemas-microsoft-com:vml" xmlns:wp14="http://schemas.microsoft.com/office/word/2010/wordprocessingDrawing" xmlns:wp="http://schemas.openxmlformats.org/drawingml/2006/wordprocessingDrawing" xmlns:w10="urn:schemas-microsoft-com:office:word" xmlns:w="http://schemas.openxmlformats.org/wordprocessingml/2006/main" xmlns:w14="http://schemas.microsoft.com/office/word/2010/wordml" xmlns:w15="http://schemas.microsoft.com/office/word/2012/wordml" xmlns:w16cex="http://schemas.microsoft.com/office/word/2018/wordml/cex" xmlns:w16cid="http://schemas.microsoft.com/office/word/2016/wordml/cid" xmlns:w16="http://schemas.microsoft.com/office/word/2018/wordml" xmlns:w16du="http://schemas.microsoft.com/office/word/2023/wordml/word16du" xmlns:w16sdtdh="http://schemas.microsoft.com/office/word/2020/wordml/sdtdatahash" xmlns:w16se="http://schemas.microsoft.com/office/word/2015/wordml/symex" xmlns:wpg="http://schemas.microsoft.com/office/word/2010/wordprocessingGroup" xmlns:wpi="http://schemas.microsoft.com/office/word/2010/wordprocessingInk" xmlns:wne="http://schemas.microsoft.com/office/word/2006/wordml" xmlns:wps="http://schemas.microsoft.com/office/word/2010/wordprocessingShape" mc:Ignorable="w14 w15 w16se w16cid w16 w16cex w16sdtdh w16du wp14">
   <w:endnote w:type="separator" w:id="-1">
     <w:p>
       <w:pPr>
@@ -5760,10 +6075,10 @@
 </file>
 
 <file path=word/footer1.xml><?xml version="1.0" encoding="utf-8"?>
-<w:ftr xmlns:wpc="http://schemas.microsoft.com/office/word/2010/wordprocessingCanvas" xmlns:cx="http://schemas.microsoft.com/office/drawing/2014/chartex" xmlns:cx1="http://schemas.microsoft.com/office/drawing/2015/9/8/chartex" xmlns:cx2="http://schemas.microsoft.com/office/drawing/2015/10/21/chartex" xmlns:cx3="http://schemas.microsoft.com/office/drawing/2016/5/9/chartex" xmlns:cx4="http://schemas.microsoft.com/office/drawing/2016/5/10/chartex" xmlns:cx5="http://schemas.microsoft.com/office/drawing/2016/5/11/chartex" xmlns:cx6="http://schemas.microsoft.com/office/drawing/2016/5/12/chartex" xmlns:cx7="http://schemas.microsoft.com/office/drawing/2016/5/13/chartex" xmlns:cx8="http://schemas.microsoft.com/office/drawing/2016/5/14/chartex" xmlns:mc="http://schemas.openxmlformats.org/markup-compatibility/2006" xmlns:aink="http://schemas.microsoft.com/office/drawing/2016/ink" xmlns:am3d="http://schemas.microsoft.com/office/drawing/2017/model3d" xmlns:o="urn:schemas-microsoft-com:office:office" xmlns:oel="http://schemas.microsoft.com/office/2019/extlst" xmlns:r="http://schemas.openxmlformats.org/officeDocument/2006/relationships" xmlns:m="http://schemas.openxmlformats.org/officeDocument/2006/math" xmlns:v="urn:schemas-microsoft-com:vml" xmlns:wp14="http://schemas.microsoft.com/office/word/2010/wordprocessingDrawing" xmlns:wp="http://schemas.openxmlformats.org/drawingml/2006/wordprocessingDrawing" xmlns:w10="urn:schemas-microsoft-com:office:word" xmlns:w="http://schemas.openxmlformats.org/wordprocessingml/2006/main" xmlns:w14="http://schemas.microsoft.com/office/word/2010/wordml" xmlns:w15="http://schemas.microsoft.com/office/word/2012/wordml" xmlns:w16cex="http://schemas.microsoft.com/office/word/2018/wordml/cex" xmlns:w16cid="http://schemas.microsoft.com/office/word/2016/wordml/cid" xmlns:w16="http://schemas.microsoft.com/office/word/2018/wordml" xmlns:w16sdtdh="http://schemas.microsoft.com/office/word/2020/wordml/sdtdatahash" xmlns:w16se="http://schemas.microsoft.com/office/word/2015/wordml/symex" xmlns:wpg="http://schemas.microsoft.com/office/word/2010/wordprocessingGroup" xmlns:wpi="http://schemas.microsoft.com/office/word/2010/wordprocessingInk" xmlns:wne="http://schemas.microsoft.com/office/word/2006/wordml" xmlns:wps="http://schemas.microsoft.com/office/word/2010/wordprocessingShape" mc:Ignorable="w14 w15 w16se w16cid w16 w16cex w16sdtdh wp14">
+<w:ftr xmlns:wpc="http://schemas.microsoft.com/office/word/2010/wordprocessingCanvas" xmlns:cx="http://schemas.microsoft.com/office/drawing/2014/chartex" xmlns:cx1="http://schemas.microsoft.com/office/drawing/2015/9/8/chartex" xmlns:cx2="http://schemas.microsoft.com/office/drawing/2015/10/21/chartex" xmlns:cx3="http://schemas.microsoft.com/office/drawing/2016/5/9/chartex" xmlns:cx4="http://schemas.microsoft.com/office/drawing/2016/5/10/chartex" xmlns:cx5="http://schemas.microsoft.com/office/drawing/2016/5/11/chartex" xmlns:cx6="http://schemas.microsoft.com/office/drawing/2016/5/12/chartex" xmlns:cx7="http://schemas.microsoft.com/office/drawing/2016/5/13/chartex" xmlns:cx8="http://schemas.microsoft.com/office/drawing/2016/5/14/chartex" xmlns:mc="http://schemas.openxmlformats.org/markup-compatibility/2006" xmlns:aink="http://schemas.microsoft.com/office/drawing/2016/ink" xmlns:am3d="http://schemas.microsoft.com/office/drawing/2017/model3d" xmlns:o="urn:schemas-microsoft-com:office:office" xmlns:oel="http://schemas.microsoft.com/office/2019/extlst" xmlns:r="http://schemas.openxmlformats.org/officeDocument/2006/relationships" xmlns:m="http://schemas.openxmlformats.org/officeDocument/2006/math" xmlns:v="urn:schemas-microsoft-com:vml" xmlns:wp14="http://schemas.microsoft.com/office/word/2010/wordprocessingDrawing" xmlns:wp="http://schemas.openxmlformats.org/drawingml/2006/wordprocessingDrawing" xmlns:w10="urn:schemas-microsoft-com:office:word" xmlns:w="http://schemas.openxmlformats.org/wordprocessingml/2006/main" xmlns:w14="http://schemas.microsoft.com/office/word/2010/wordml" xmlns:w15="http://schemas.microsoft.com/office/word/2012/wordml" xmlns:w16cex="http://schemas.microsoft.com/office/word/2018/wordml/cex" xmlns:w16cid="http://schemas.microsoft.com/office/word/2016/wordml/cid" xmlns:w16="http://schemas.microsoft.com/office/word/2018/wordml" xmlns:w16du="http://schemas.microsoft.com/office/word/2023/wordml/word16du" xmlns:w16sdtdh="http://schemas.microsoft.com/office/word/2020/wordml/sdtdatahash" xmlns:w16se="http://schemas.microsoft.com/office/word/2015/wordml/symex" xmlns:wpg="http://schemas.microsoft.com/office/word/2010/wordprocessingGroup" xmlns:wpi="http://schemas.microsoft.com/office/word/2010/wordprocessingInk" xmlns:wne="http://schemas.microsoft.com/office/word/2006/wordml" xmlns:wps="http://schemas.microsoft.com/office/word/2010/wordprocessingShape" mc:Ignorable="w14 w15 w16se w16cid w16 w16cex w16sdtdh w16du wp14">
   <w:p>
     <w:pPr>
-      <w:pStyle w:val="Footer"/>
+      <w:pStyle w:val="Rodap"/>
       <w:spacing w:before="120"/>
       <w:jc w:val="center"/>
       <w:rPr>
@@ -5807,10 +6122,10 @@
 </file>
 
 <file path=word/footer2.xml><?xml version="1.0" encoding="utf-8"?>
-<w:ftr xmlns:wpc="http://schemas.microsoft.com/office/word/2010/wordprocessingCanvas" xmlns:cx="http://schemas.microsoft.com/office/drawing/2014/chartex" xmlns:cx1="http://schemas.microsoft.com/office/drawing/2015/9/8/chartex" xmlns:cx2="http://schemas.microsoft.com/office/drawing/2015/10/21/chartex" xmlns:cx3="http://schemas.microsoft.com/office/drawing/2016/5/9/chartex" xmlns:cx4="http://schemas.microsoft.com/office/drawing/2016/5/10/chartex" xmlns:cx5="http://schemas.microsoft.com/office/drawing/2016/5/11/chartex" xmlns:cx6="http://schemas.microsoft.com/office/drawing/2016/5/12/chartex" xmlns:cx7="http://schemas.microsoft.com/office/drawing/2016/5/13/chartex" xmlns:cx8="http://schemas.microsoft.com/office/drawing/2016/5/14/chartex" xmlns:mc="http://schemas.openxmlformats.org/markup-compatibility/2006" xmlns:aink="http://schemas.microsoft.com/office/drawing/2016/ink" xmlns:am3d="http://schemas.microsoft.com/office/drawing/2017/model3d" xmlns:o="urn:schemas-microsoft-com:office:office" xmlns:oel="http://schemas.microsoft.com/office/2019/extlst" xmlns:r="http://schemas.openxmlformats.org/officeDocument/2006/relationships" xmlns:m="http://schemas.openxmlformats.org/officeDocument/2006/math" xmlns:v="urn:schemas-microsoft-com:vml" xmlns:wp14="http://schemas.microsoft.com/office/word/2010/wordprocessingDrawing" xmlns:wp="http://schemas.openxmlformats.org/drawingml/2006/wordprocessingDrawing" xmlns:w10="urn:schemas-microsoft-com:office:word" xmlns:w="http://schemas.openxmlformats.org/wordprocessingml/2006/main" xmlns:w14="http://schemas.microsoft.com/office/word/2010/wordml" xmlns:w15="http://schemas.microsoft.com/office/word/2012/wordml" xmlns:w16cex="http://schemas.microsoft.com/office/word/2018/wordml/cex" xmlns:w16cid="http://schemas.microsoft.com/office/word/2016/wordml/cid" xmlns:w16="http://schemas.microsoft.com/office/word/2018/wordml" xmlns:w16sdtdh="http://schemas.microsoft.com/office/word/2020/wordml/sdtdatahash" xmlns:w16se="http://schemas.microsoft.com/office/word/2015/wordml/symex" xmlns:wpg="http://schemas.microsoft.com/office/word/2010/wordprocessingGroup" xmlns:wpi="http://schemas.microsoft.com/office/word/2010/wordprocessingInk" xmlns:wne="http://schemas.microsoft.com/office/word/2006/wordml" xmlns:wps="http://schemas.microsoft.com/office/word/2010/wordprocessingShape" mc:Ignorable="w14 w15 w16se w16cid w16 w16cex w16sdtdh wp14">
+<w:ftr xmlns:wpc="http://schemas.microsoft.com/office/word/2010/wordprocessingCanvas" xmlns:cx="http://schemas.microsoft.com/office/drawing/2014/chartex" xmlns:cx1="http://schemas.microsoft.com/office/drawing/2015/9/8/chartex" xmlns:cx2="http://schemas.microsoft.com/office/drawing/2015/10/21/chartex" xmlns:cx3="http://schemas.microsoft.com/office/drawing/2016/5/9/chartex" xmlns:cx4="http://schemas.microsoft.com/office/drawing/2016/5/10/chartex" xmlns:cx5="http://schemas.microsoft.com/office/drawing/2016/5/11/chartex" xmlns:cx6="http://schemas.microsoft.com/office/drawing/2016/5/12/chartex" xmlns:cx7="http://schemas.microsoft.com/office/drawing/2016/5/13/chartex" xmlns:cx8="http://schemas.microsoft.com/office/drawing/2016/5/14/chartex" xmlns:mc="http://schemas.openxmlformats.org/markup-compatibility/2006" xmlns:aink="http://schemas.microsoft.com/office/drawing/2016/ink" xmlns:am3d="http://schemas.microsoft.com/office/drawing/2017/model3d" xmlns:o="urn:schemas-microsoft-com:office:office" xmlns:oel="http://schemas.microsoft.com/office/2019/extlst" xmlns:r="http://schemas.openxmlformats.org/officeDocument/2006/relationships" xmlns:m="http://schemas.openxmlformats.org/officeDocument/2006/math" xmlns:v="urn:schemas-microsoft-com:vml" xmlns:wp14="http://schemas.microsoft.com/office/word/2010/wordprocessingDrawing" xmlns:wp="http://schemas.openxmlformats.org/drawingml/2006/wordprocessingDrawing" xmlns:w10="urn:schemas-microsoft-com:office:word" xmlns:w="http://schemas.openxmlformats.org/wordprocessingml/2006/main" xmlns:w14="http://schemas.microsoft.com/office/word/2010/wordml" xmlns:w15="http://schemas.microsoft.com/office/word/2012/wordml" xmlns:w16cex="http://schemas.microsoft.com/office/word/2018/wordml/cex" xmlns:w16cid="http://schemas.microsoft.com/office/word/2016/wordml/cid" xmlns:w16="http://schemas.microsoft.com/office/word/2018/wordml" xmlns:w16du="http://schemas.microsoft.com/office/word/2023/wordml/word16du" xmlns:w16sdtdh="http://schemas.microsoft.com/office/word/2020/wordml/sdtdatahash" xmlns:w16se="http://schemas.microsoft.com/office/word/2015/wordml/symex" xmlns:wpg="http://schemas.microsoft.com/office/word/2010/wordprocessingGroup" xmlns:wpi="http://schemas.microsoft.com/office/word/2010/wordprocessingInk" xmlns:wne="http://schemas.microsoft.com/office/word/2006/wordml" xmlns:wps="http://schemas.microsoft.com/office/word/2010/wordprocessingShape" mc:Ignorable="w14 w15 w16se w16cid w16 w16cex w16sdtdh w16du wp14">
   <w:p>
     <w:pPr>
-      <w:pStyle w:val="Footer"/>
+      <w:pStyle w:val="Rodap"/>
       <w:jc w:val="right"/>
       <w:rPr>
         <w:sz w:val="20"/>
@@ -5853,10 +6168,10 @@
 </file>
 
 <file path=word/footer3.xml><?xml version="1.0" encoding="utf-8"?>
-<w:ftr xmlns:wpc="http://schemas.microsoft.com/office/word/2010/wordprocessingCanvas" xmlns:cx="http://schemas.microsoft.com/office/drawing/2014/chartex" xmlns:cx1="http://schemas.microsoft.com/office/drawing/2015/9/8/chartex" xmlns:cx2="http://schemas.microsoft.com/office/drawing/2015/10/21/chartex" xmlns:cx3="http://schemas.microsoft.com/office/drawing/2016/5/9/chartex" xmlns:cx4="http://schemas.microsoft.com/office/drawing/2016/5/10/chartex" xmlns:cx5="http://schemas.microsoft.com/office/drawing/2016/5/11/chartex" xmlns:cx6="http://schemas.microsoft.com/office/drawing/2016/5/12/chartex" xmlns:cx7="http://schemas.microsoft.com/office/drawing/2016/5/13/chartex" xmlns:cx8="http://schemas.microsoft.com/office/drawing/2016/5/14/chartex" xmlns:mc="http://schemas.openxmlformats.org/markup-compatibility/2006" xmlns:aink="http://schemas.microsoft.com/office/drawing/2016/ink" xmlns:am3d="http://schemas.microsoft.com/office/drawing/2017/model3d" xmlns:o="urn:schemas-microsoft-com:office:office" xmlns:oel="http://schemas.microsoft.com/office/2019/extlst" xmlns:r="http://schemas.openxmlformats.org/officeDocument/2006/relationships" xmlns:m="http://schemas.openxmlformats.org/officeDocument/2006/math" xmlns:v="urn:schemas-microsoft-com:vml" xmlns:wp14="http://schemas.microsoft.com/office/word/2010/wordprocessingDrawing" xmlns:wp="http://schemas.openxmlformats.org/drawingml/2006/wordprocessingDrawing" xmlns:w10="urn:schemas-microsoft-com:office:word" xmlns:w="http://schemas.openxmlformats.org/wordprocessingml/2006/main" xmlns:w14="http://schemas.microsoft.com/office/word/2010/wordml" xmlns:w15="http://schemas.microsoft.com/office/word/2012/wordml" xmlns:w16cex="http://schemas.microsoft.com/office/word/2018/wordml/cex" xmlns:w16cid="http://schemas.microsoft.com/office/word/2016/wordml/cid" xmlns:w16="http://schemas.microsoft.com/office/word/2018/wordml" xmlns:w16sdtdh="http://schemas.microsoft.com/office/word/2020/wordml/sdtdatahash" xmlns:w16se="http://schemas.microsoft.com/office/word/2015/wordml/symex" xmlns:wpg="http://schemas.microsoft.com/office/word/2010/wordprocessingGroup" xmlns:wpi="http://schemas.microsoft.com/office/word/2010/wordprocessingInk" xmlns:wne="http://schemas.microsoft.com/office/word/2006/wordml" xmlns:wps="http://schemas.microsoft.com/office/word/2010/wordprocessingShape" mc:Ignorable="w14 w15 w16se w16cid w16 w16cex w16sdtdh wp14">
+<w:ftr xmlns:wpc="http://schemas.microsoft.com/office/word/2010/wordprocessingCanvas" xmlns:cx="http://schemas.microsoft.com/office/drawing/2014/chartex" xmlns:cx1="http://schemas.microsoft.com/office/drawing/2015/9/8/chartex" xmlns:cx2="http://schemas.microsoft.com/office/drawing/2015/10/21/chartex" xmlns:cx3="http://schemas.microsoft.com/office/drawing/2016/5/9/chartex" xmlns:cx4="http://schemas.microsoft.com/office/drawing/2016/5/10/chartex" xmlns:cx5="http://schemas.microsoft.com/office/drawing/2016/5/11/chartex" xmlns:cx6="http://schemas.microsoft.com/office/drawing/2016/5/12/chartex" xmlns:cx7="http://schemas.microsoft.com/office/drawing/2016/5/13/chartex" xmlns:cx8="http://schemas.microsoft.com/office/drawing/2016/5/14/chartex" xmlns:mc="http://schemas.openxmlformats.org/markup-compatibility/2006" xmlns:aink="http://schemas.microsoft.com/office/drawing/2016/ink" xmlns:am3d="http://schemas.microsoft.com/office/drawing/2017/model3d" xmlns:o="urn:schemas-microsoft-com:office:office" xmlns:oel="http://schemas.microsoft.com/office/2019/extlst" xmlns:r="http://schemas.openxmlformats.org/officeDocument/2006/relationships" xmlns:m="http://schemas.openxmlformats.org/officeDocument/2006/math" xmlns:v="urn:schemas-microsoft-com:vml" xmlns:wp14="http://schemas.microsoft.com/office/word/2010/wordprocessingDrawing" xmlns:wp="http://schemas.openxmlformats.org/drawingml/2006/wordprocessingDrawing" xmlns:w10="urn:schemas-microsoft-com:office:word" xmlns:w="http://schemas.openxmlformats.org/wordprocessingml/2006/main" xmlns:w14="http://schemas.microsoft.com/office/word/2010/wordml" xmlns:w15="http://schemas.microsoft.com/office/word/2012/wordml" xmlns:w16cex="http://schemas.microsoft.com/office/word/2018/wordml/cex" xmlns:w16cid="http://schemas.microsoft.com/office/word/2016/wordml/cid" xmlns:w16="http://schemas.microsoft.com/office/word/2018/wordml" xmlns:w16du="http://schemas.microsoft.com/office/word/2023/wordml/word16du" xmlns:w16sdtdh="http://schemas.microsoft.com/office/word/2020/wordml/sdtdatahash" xmlns:w16se="http://schemas.microsoft.com/office/word/2015/wordml/symex" xmlns:wpg="http://schemas.microsoft.com/office/word/2010/wordprocessingGroup" xmlns:wpi="http://schemas.microsoft.com/office/word/2010/wordprocessingInk" xmlns:wne="http://schemas.microsoft.com/office/word/2006/wordml" xmlns:wps="http://schemas.microsoft.com/office/word/2010/wordprocessingShape" mc:Ignorable="w14 w15 w16se w16cid w16 w16cex w16sdtdh w16du wp14">
   <w:p>
     <w:pPr>
-      <w:pStyle w:val="Footer"/>
+      <w:pStyle w:val="Rodap"/>
       <w:spacing w:before="120"/>
       <w:jc w:val="right"/>
       <w:rPr>
@@ -5900,7 +6215,7 @@
 </file>
 
 <file path=word/footnotes.xml><?xml version="1.0" encoding="utf-8"?>
-<w:footnotes xmlns:wpc="http://schemas.microsoft.com/office/word/2010/wordprocessingCanvas" xmlns:cx="http://schemas.microsoft.com/office/drawing/2014/chartex" xmlns:cx1="http://schemas.microsoft.com/office/drawing/2015/9/8/chartex" xmlns:cx2="http://schemas.microsoft.com/office/drawing/2015/10/21/chartex" xmlns:cx3="http://schemas.microsoft.com/office/drawing/2016/5/9/chartex" xmlns:cx4="http://schemas.microsoft.com/office/drawing/2016/5/10/chartex" xmlns:cx5="http://schemas.microsoft.com/office/drawing/2016/5/11/chartex" xmlns:cx6="http://schemas.microsoft.com/office/drawing/2016/5/12/chartex" xmlns:cx7="http://schemas.microsoft.com/office/drawing/2016/5/13/chartex" xmlns:cx8="http://schemas.microsoft.com/office/drawing/2016/5/14/chartex" xmlns:mc="http://schemas.openxmlformats.org/markup-compatibility/2006" xmlns:aink="http://schemas.microsoft.com/office/drawing/2016/ink" xmlns:am3d="http://schemas.microsoft.com/office/drawing/2017/model3d" xmlns:o="urn:schemas-microsoft-com:office:office" xmlns:oel="http://schemas.microsoft.com/office/2019/extlst" xmlns:r="http://schemas.openxmlformats.org/officeDocument/2006/relationships" xmlns:m="http://schemas.openxmlformats.org/officeDocument/2006/math" xmlns:v="urn:schemas-microsoft-com:vml" xmlns:wp14="http://schemas.microsoft.com/office/word/2010/wordprocessingDrawing" xmlns:wp="http://schemas.openxmlformats.org/drawingml/2006/wordprocessingDrawing" xmlns:w10="urn:schemas-microsoft-com:office:word" xmlns:w="http://schemas.openxmlformats.org/wordprocessingml/2006/main" xmlns:w14="http://schemas.microsoft.com/office/word/2010/wordml" xmlns:w15="http://schemas.microsoft.com/office/word/2012/wordml" xmlns:w16cex="http://schemas.microsoft.com/office/word/2018/wordml/cex" xmlns:w16cid="http://schemas.microsoft.com/office/word/2016/wordml/cid" xmlns:w16="http://schemas.microsoft.com/office/word/2018/wordml" xmlns:w16sdtdh="http://schemas.microsoft.com/office/word/2020/wordml/sdtdatahash" xmlns:w16se="http://schemas.microsoft.com/office/word/2015/wordml/symex" xmlns:wpg="http://schemas.microsoft.com/office/word/2010/wordprocessingGroup" xmlns:wpi="http://schemas.microsoft.com/office/word/2010/wordprocessingInk" xmlns:wne="http://schemas.microsoft.com/office/word/2006/wordml" xmlns:wps="http://schemas.microsoft.com/office/word/2010/wordprocessingShape" mc:Ignorable="w14 w15 w16se w16cid w16 w16cex w16sdtdh wp14">
+<w:footnotes xmlns:wpc="http://schemas.microsoft.com/office/word/2010/wordprocessingCanvas" xmlns:cx="http://schemas.microsoft.com/office/drawing/2014/chartex" xmlns:cx1="http://schemas.microsoft.com/office/drawing/2015/9/8/chartex" xmlns:cx2="http://schemas.microsoft.com/office/drawing/2015/10/21/chartex" xmlns:cx3="http://schemas.microsoft.com/office/drawing/2016/5/9/chartex" xmlns:cx4="http://schemas.microsoft.com/office/drawing/2016/5/10/chartex" xmlns:cx5="http://schemas.microsoft.com/office/drawing/2016/5/11/chartex" xmlns:cx6="http://schemas.microsoft.com/office/drawing/2016/5/12/chartex" xmlns:cx7="http://schemas.microsoft.com/office/drawing/2016/5/13/chartex" xmlns:cx8="http://schemas.microsoft.com/office/drawing/2016/5/14/chartex" xmlns:mc="http://schemas.openxmlformats.org/markup-compatibility/2006" xmlns:aink="http://schemas.microsoft.com/office/drawing/2016/ink" xmlns:am3d="http://schemas.microsoft.com/office/drawing/2017/model3d" xmlns:o="urn:schemas-microsoft-com:office:office" xmlns:oel="http://schemas.microsoft.com/office/2019/extlst" xmlns:r="http://schemas.openxmlformats.org/officeDocument/2006/relationships" xmlns:m="http://schemas.openxmlformats.org/officeDocument/2006/math" xmlns:v="urn:schemas-microsoft-com:vml" xmlns:wp14="http://schemas.microsoft.com/office/word/2010/wordprocessingDrawing" xmlns:wp="http://schemas.openxmlformats.org/drawingml/2006/wordprocessingDrawing" xmlns:w10="urn:schemas-microsoft-com:office:word" xmlns:w="http://schemas.openxmlformats.org/wordprocessingml/2006/main" xmlns:w14="http://schemas.microsoft.com/office/word/2010/wordml" xmlns:w15="http://schemas.microsoft.com/office/word/2012/wordml" xmlns:w16cex="http://schemas.microsoft.com/office/word/2018/wordml/cex" xmlns:w16cid="http://schemas.microsoft.com/office/word/2016/wordml/cid" xmlns:w16="http://schemas.microsoft.com/office/word/2018/wordml" xmlns:w16du="http://schemas.microsoft.com/office/word/2023/wordml/word16du" xmlns:w16sdtdh="http://schemas.microsoft.com/office/word/2020/wordml/sdtdatahash" xmlns:w16se="http://schemas.microsoft.com/office/word/2015/wordml/symex" xmlns:wpg="http://schemas.microsoft.com/office/word/2010/wordprocessingGroup" xmlns:wpi="http://schemas.microsoft.com/office/word/2010/wordprocessingInk" xmlns:wne="http://schemas.microsoft.com/office/word/2006/wordml" xmlns:wps="http://schemas.microsoft.com/office/word/2010/wordprocessingShape" mc:Ignorable="w14 w15 w16se w16cid w16 w16cex w16sdtdh w16du wp14">
   <w:footnote w:type="separator" w:id="-1">
     <w:p>
       <w:pPr>
@@ -5925,10 +6240,10 @@
 </file>
 
 <file path=word/header1.xml><?xml version="1.0" encoding="utf-8"?>
-<w:hdr xmlns:wpc="http://schemas.microsoft.com/office/word/2010/wordprocessingCanvas" xmlns:cx="http://schemas.microsoft.com/office/drawing/2014/chartex" xmlns:cx1="http://schemas.microsoft.com/office/drawing/2015/9/8/chartex" xmlns:cx2="http://schemas.microsoft.com/office/drawing/2015/10/21/chartex" xmlns:cx3="http://schemas.microsoft.com/office/drawing/2016/5/9/chartex" xmlns:cx4="http://schemas.microsoft.com/office/drawing/2016/5/10/chartex" xmlns:cx5="http://schemas.microsoft.com/office/drawing/2016/5/11/chartex" xmlns:cx6="http://schemas.microsoft.com/office/drawing/2016/5/12/chartex" xmlns:cx7="http://schemas.microsoft.com/office/drawing/2016/5/13/chartex" xmlns:cx8="http://schemas.microsoft.com/office/drawing/2016/5/14/chartex" xmlns:mc="http://schemas.openxmlformats.org/markup-compatibility/2006" xmlns:aink="http://schemas.microsoft.com/office/drawing/2016/ink" xmlns:am3d="http://schemas.microsoft.com/office/drawing/2017/model3d" xmlns:o="urn:schemas-microsoft-com:office:office" xmlns:oel="http://schemas.microsoft.com/office/2019/extlst" xmlns:r="http://schemas.openxmlformats.org/officeDocument/2006/relationships" xmlns:m="http://schemas.openxmlformats.org/officeDocument/2006/math" xmlns:v="urn:schemas-microsoft-com:vml" xmlns:wp14="http://schemas.microsoft.com/office/word/2010/wordprocessingDrawing" xmlns:wp="http://schemas.openxmlformats.org/drawingml/2006/wordprocessingDrawing" xmlns:w10="urn:schemas-microsoft-com:office:word" xmlns:w="http://schemas.openxmlformats.org/wordprocessingml/2006/main" xmlns:w14="http://schemas.microsoft.com/office/word/2010/wordml" xmlns:w15="http://schemas.microsoft.com/office/word/2012/wordml" xmlns:w16cex="http://schemas.microsoft.com/office/word/2018/wordml/cex" xmlns:w16cid="http://schemas.microsoft.com/office/word/2016/wordml/cid" xmlns:w16="http://schemas.microsoft.com/office/word/2018/wordml" xmlns:w16sdtdh="http://schemas.microsoft.com/office/word/2020/wordml/sdtdatahash" xmlns:w16se="http://schemas.microsoft.com/office/word/2015/wordml/symex" xmlns:wpg="http://schemas.microsoft.com/office/word/2010/wordprocessingGroup" xmlns:wpi="http://schemas.microsoft.com/office/word/2010/wordprocessingInk" xmlns:wne="http://schemas.microsoft.com/office/word/2006/wordml" xmlns:wps="http://schemas.microsoft.com/office/word/2010/wordprocessingShape" mc:Ignorable="w14 w15 w16se w16cid w16 w16cex w16sdtdh wp14">
+<w:hdr xmlns:wpc="http://schemas.microsoft.com/office/word/2010/wordprocessingCanvas" xmlns:cx="http://schemas.microsoft.com/office/drawing/2014/chartex" xmlns:cx1="http://schemas.microsoft.com/office/drawing/2015/9/8/chartex" xmlns:cx2="http://schemas.microsoft.com/office/drawing/2015/10/21/chartex" xmlns:cx3="http://schemas.microsoft.com/office/drawing/2016/5/9/chartex" xmlns:cx4="http://schemas.microsoft.com/office/drawing/2016/5/10/chartex" xmlns:cx5="http://schemas.microsoft.com/office/drawing/2016/5/11/chartex" xmlns:cx6="http://schemas.microsoft.com/office/drawing/2016/5/12/chartex" xmlns:cx7="http://schemas.microsoft.com/office/drawing/2016/5/13/chartex" xmlns:cx8="http://schemas.microsoft.com/office/drawing/2016/5/14/chartex" xmlns:mc="http://schemas.openxmlformats.org/markup-compatibility/2006" xmlns:aink="http://schemas.microsoft.com/office/drawing/2016/ink" xmlns:am3d="http://schemas.microsoft.com/office/drawing/2017/model3d" xmlns:o="urn:schemas-microsoft-com:office:office" xmlns:oel="http://schemas.microsoft.com/office/2019/extlst" xmlns:r="http://schemas.openxmlformats.org/officeDocument/2006/relationships" xmlns:m="http://schemas.openxmlformats.org/officeDocument/2006/math" xmlns:v="urn:schemas-microsoft-com:vml" xmlns:wp14="http://schemas.microsoft.com/office/word/2010/wordprocessingDrawing" xmlns:wp="http://schemas.openxmlformats.org/drawingml/2006/wordprocessingDrawing" xmlns:w10="urn:schemas-microsoft-com:office:word" xmlns:w="http://schemas.openxmlformats.org/wordprocessingml/2006/main" xmlns:w14="http://schemas.microsoft.com/office/word/2010/wordml" xmlns:w15="http://schemas.microsoft.com/office/word/2012/wordml" xmlns:w16cex="http://schemas.microsoft.com/office/word/2018/wordml/cex" xmlns:w16cid="http://schemas.microsoft.com/office/word/2016/wordml/cid" xmlns:w16="http://schemas.microsoft.com/office/word/2018/wordml" xmlns:w16du="http://schemas.microsoft.com/office/word/2023/wordml/word16du" xmlns:w16sdtdh="http://schemas.microsoft.com/office/word/2020/wordml/sdtdatahash" xmlns:w16se="http://schemas.microsoft.com/office/word/2015/wordml/symex" xmlns:wpg="http://schemas.microsoft.com/office/word/2010/wordprocessingGroup" xmlns:wpi="http://schemas.microsoft.com/office/word/2010/wordprocessingInk" xmlns:wne="http://schemas.microsoft.com/office/word/2006/wordml" xmlns:wps="http://schemas.microsoft.com/office/word/2010/wordprocessingShape" mc:Ignorable="w14 w15 w16se w16cid w16 w16cex w16sdtdh w16du wp14">
   <w:p>
     <w:pPr>
-      <w:pStyle w:val="Header"/>
+      <w:pStyle w:val="Cabealho"/>
       <w:pBdr>
         <w:bottom w:val="single" w:sz="4" w:space="1" w:color="auto"/>
       </w:pBdr>
@@ -5949,10 +6264,10 @@
 </file>
 
 <file path=word/header2.xml><?xml version="1.0" encoding="utf-8"?>
-<w:hdr xmlns:wpc="http://schemas.microsoft.com/office/word/2010/wordprocessingCanvas" xmlns:cx="http://schemas.microsoft.com/office/drawing/2014/chartex" xmlns:cx1="http://schemas.microsoft.com/office/drawing/2015/9/8/chartex" xmlns:cx2="http://schemas.microsoft.com/office/drawing/2015/10/21/chartex" xmlns:cx3="http://schemas.microsoft.com/office/drawing/2016/5/9/chartex" xmlns:cx4="http://schemas.microsoft.com/office/drawing/2016/5/10/chartex" xmlns:cx5="http://schemas.microsoft.com/office/drawing/2016/5/11/chartex" xmlns:cx6="http://schemas.microsoft.com/office/drawing/2016/5/12/chartex" xmlns:cx7="http://schemas.microsoft.com/office/drawing/2016/5/13/chartex" xmlns:cx8="http://schemas.microsoft.com/office/drawing/2016/5/14/chartex" xmlns:mc="http://schemas.openxmlformats.org/markup-compatibility/2006" xmlns:aink="http://schemas.microsoft.com/office/drawing/2016/ink" xmlns:am3d="http://schemas.microsoft.com/office/drawing/2017/model3d" xmlns:o="urn:schemas-microsoft-com:office:office" xmlns:oel="http://schemas.microsoft.com/office/2019/extlst" xmlns:r="http://schemas.openxmlformats.org/officeDocument/2006/relationships" xmlns:m="http://schemas.openxmlformats.org/officeDocument/2006/math" xmlns:v="urn:schemas-microsoft-com:vml" xmlns:wp14="http://schemas.microsoft.com/office/word/2010/wordprocessingDrawing" xmlns:wp="http://schemas.openxmlformats.org/drawingml/2006/wordprocessingDrawing" xmlns:w10="urn:schemas-microsoft-com:office:word" xmlns:w="http://schemas.openxmlformats.org/wordprocessingml/2006/main" xmlns:w14="http://schemas.microsoft.com/office/word/2010/wordml" xmlns:w15="http://schemas.microsoft.com/office/word/2012/wordml" xmlns:w16cex="http://schemas.microsoft.com/office/word/2018/wordml/cex" xmlns:w16cid="http://schemas.microsoft.com/office/word/2016/wordml/cid" xmlns:w16="http://schemas.microsoft.com/office/word/2018/wordml" xmlns:w16sdtdh="http://schemas.microsoft.com/office/word/2020/wordml/sdtdatahash" xmlns:w16se="http://schemas.microsoft.com/office/word/2015/wordml/symex" xmlns:wpg="http://schemas.microsoft.com/office/word/2010/wordprocessingGroup" xmlns:wpi="http://schemas.microsoft.com/office/word/2010/wordprocessingInk" xmlns:wne="http://schemas.microsoft.com/office/word/2006/wordml" xmlns:wps="http://schemas.microsoft.com/office/word/2010/wordprocessingShape" mc:Ignorable="w14 w15 w16se w16cid w16 w16cex w16sdtdh wp14">
+<w:hdr xmlns:wpc="http://schemas.microsoft.com/office/word/2010/wordprocessingCanvas" xmlns:cx="http://schemas.microsoft.com/office/drawing/2014/chartex" xmlns:cx1="http://schemas.microsoft.com/office/drawing/2015/9/8/chartex" xmlns:cx2="http://schemas.microsoft.com/office/drawing/2015/10/21/chartex" xmlns:cx3="http://schemas.microsoft.com/office/drawing/2016/5/9/chartex" xmlns:cx4="http://schemas.microsoft.com/office/drawing/2016/5/10/chartex" xmlns:cx5="http://schemas.microsoft.com/office/drawing/2016/5/11/chartex" xmlns:cx6="http://schemas.microsoft.com/office/drawing/2016/5/12/chartex" xmlns:cx7="http://schemas.microsoft.com/office/drawing/2016/5/13/chartex" xmlns:cx8="http://schemas.microsoft.com/office/drawing/2016/5/14/chartex" xmlns:mc="http://schemas.openxmlformats.org/markup-compatibility/2006" xmlns:aink="http://schemas.microsoft.com/office/drawing/2016/ink" xmlns:am3d="http://schemas.microsoft.com/office/drawing/2017/model3d" xmlns:o="urn:schemas-microsoft-com:office:office" xmlns:oel="http://schemas.microsoft.com/office/2019/extlst" xmlns:r="http://schemas.openxmlformats.org/officeDocument/2006/relationships" xmlns:m="http://schemas.openxmlformats.org/officeDocument/2006/math" xmlns:v="urn:schemas-microsoft-com:vml" xmlns:wp14="http://schemas.microsoft.com/office/word/2010/wordprocessingDrawing" xmlns:wp="http://schemas.openxmlformats.org/drawingml/2006/wordprocessingDrawing" xmlns:w10="urn:schemas-microsoft-com:office:word" xmlns:w="http://schemas.openxmlformats.org/wordprocessingml/2006/main" xmlns:w14="http://schemas.microsoft.com/office/word/2010/wordml" xmlns:w15="http://schemas.microsoft.com/office/word/2012/wordml" xmlns:w16cex="http://schemas.microsoft.com/office/word/2018/wordml/cex" xmlns:w16cid="http://schemas.microsoft.com/office/word/2016/wordml/cid" xmlns:w16="http://schemas.microsoft.com/office/word/2018/wordml" xmlns:w16du="http://schemas.microsoft.com/office/word/2023/wordml/word16du" xmlns:w16sdtdh="http://schemas.microsoft.com/office/word/2020/wordml/sdtdatahash" xmlns:w16se="http://schemas.microsoft.com/office/word/2015/wordml/symex" xmlns:wpg="http://schemas.microsoft.com/office/word/2010/wordprocessingGroup" xmlns:wpi="http://schemas.microsoft.com/office/word/2010/wordprocessingInk" xmlns:wne="http://schemas.microsoft.com/office/word/2006/wordml" xmlns:wps="http://schemas.microsoft.com/office/word/2010/wordprocessingShape" mc:Ignorable="w14 w15 w16se w16cid w16 w16cex w16sdtdh w16du wp14">
   <w:p>
     <w:pPr>
-      <w:pStyle w:val="Header"/>
+      <w:pStyle w:val="Cabealho"/>
       <w:pBdr>
         <w:bottom w:val="single" w:sz="4" w:space="1" w:color="auto"/>
       </w:pBdr>
@@ -5966,31 +6281,139 @@
         <w:sz w:val="20"/>
       </w:rPr>
     </w:pPr>
+    <w:proofErr w:type="spellStart"/>
     <w:r>
       <w:rPr>
         <w:sz w:val="20"/>
       </w:rPr>
-      <w:t>Título</w:t>
+      <w:t>BraveHearts</w:t>
     </w:r>
+    <w:proofErr w:type="spellEnd"/>
     <w:r>
       <w:rPr>
         <w:sz w:val="20"/>
       </w:rPr>
-      <w:t xml:space="preserve"> d</w:t>
-    </w:r>
-    <w:r>
-      <w:rPr>
-        <w:sz w:val="20"/>
-      </w:rPr>
-      <w:t>o Projeto Informático</w:t>
+      <w:t xml:space="preserve"> AR – Diminuir o Medo na Cirurgia Pediátrica</w:t>
     </w:r>
   </w:p>
 </w:hdr>
 </file>
 
 <file path=word/numbering.xml><?xml version="1.0" encoding="utf-8"?>
-<w:numbering xmlns:wpc="http://schemas.microsoft.com/office/word/2010/wordprocessingCanvas" xmlns:cx="http://schemas.microsoft.com/office/drawing/2014/chartex" xmlns:cx1="http://schemas.microsoft.com/office/drawing/2015/9/8/chartex" xmlns:cx2="http://schemas.microsoft.com/office/drawing/2015/10/21/chartex" xmlns:cx3="http://schemas.microsoft.com/office/drawing/2016/5/9/chartex" xmlns:cx4="http://schemas.microsoft.com/office/drawing/2016/5/10/chartex" xmlns:cx5="http://schemas.microsoft.com/office/drawing/2016/5/11/chartex" xmlns:cx6="http://schemas.microsoft.com/office/drawing/2016/5/12/chartex" xmlns:cx7="http://schemas.microsoft.com/office/drawing/2016/5/13/chartex" xmlns:cx8="http://schemas.microsoft.com/office/drawing/2016/5/14/chartex" xmlns:mc="http://schemas.openxmlformats.org/markup-compatibility/2006" xmlns:aink="http://schemas.microsoft.com/office/drawing/2016/ink" xmlns:am3d="http://schemas.microsoft.com/office/drawing/2017/model3d" xmlns:o="urn:schemas-microsoft-com:office:office" xmlns:oel="http://schemas.microsoft.com/office/2019/extlst" xmlns:r="http://schemas.openxmlformats.org/officeDocument/2006/relationships" xmlns:m="http://schemas.openxmlformats.org/officeDocument/2006/math" xmlns:v="urn:schemas-microsoft-com:vml" xmlns:wp14="http://schemas.microsoft.com/office/word/2010/wordprocessingDrawing" xmlns:wp="http://schemas.openxmlformats.org/drawingml/2006/wordprocessingDrawing" xmlns:w10="urn:schemas-microsoft-com:office:word" xmlns:w="http://schemas.openxmlformats.org/wordprocessingml/2006/main" xmlns:w14="http://schemas.microsoft.com/office/word/2010/wordml" xmlns:w15="http://schemas.microsoft.com/office/word/2012/wordml" xmlns:w16cex="http://schemas.microsoft.com/office/word/2018/wordml/cex" xmlns:w16cid="http://schemas.microsoft.com/office/word/2016/wordml/cid" xmlns:w16="http://schemas.microsoft.com/office/word/2018/wordml" xmlns:w16sdtdh="http://schemas.microsoft.com/office/word/2020/wordml/sdtdatahash" xmlns:w16se="http://schemas.microsoft.com/office/word/2015/wordml/symex" xmlns:wpg="http://schemas.microsoft.com/office/word/2010/wordprocessingGroup" xmlns:wpi="http://schemas.microsoft.com/office/word/2010/wordprocessingInk" xmlns:wne="http://schemas.microsoft.com/office/word/2006/wordml" xmlns:wps="http://schemas.microsoft.com/office/word/2010/wordprocessingShape" mc:Ignorable="w14 w15 w16se w16cid w16 w16cex w16sdtdh wp14">
+<w:numbering xmlns:wpc="http://schemas.microsoft.com/office/word/2010/wordprocessingCanvas" xmlns:cx="http://schemas.microsoft.com/office/drawing/2014/chartex" xmlns:cx1="http://schemas.microsoft.com/office/drawing/2015/9/8/chartex" xmlns:cx2="http://schemas.microsoft.com/office/drawing/2015/10/21/chartex" xmlns:cx3="http://schemas.microsoft.com/office/drawing/2016/5/9/chartex" xmlns:cx4="http://schemas.microsoft.com/office/drawing/2016/5/10/chartex" xmlns:cx5="http://schemas.microsoft.com/office/drawing/2016/5/11/chartex" xmlns:cx6="http://schemas.microsoft.com/office/drawing/2016/5/12/chartex" xmlns:cx7="http://schemas.microsoft.com/office/drawing/2016/5/13/chartex" xmlns:cx8="http://schemas.microsoft.com/office/drawing/2016/5/14/chartex" xmlns:mc="http://schemas.openxmlformats.org/markup-compatibility/2006" xmlns:aink="http://schemas.microsoft.com/office/drawing/2016/ink" xmlns:am3d="http://schemas.microsoft.com/office/drawing/2017/model3d" xmlns:o="urn:schemas-microsoft-com:office:office" xmlns:oel="http://schemas.microsoft.com/office/2019/extlst" xmlns:r="http://schemas.openxmlformats.org/officeDocument/2006/relationships" xmlns:m="http://schemas.openxmlformats.org/officeDocument/2006/math" xmlns:v="urn:schemas-microsoft-com:vml" xmlns:wp14="http://schemas.microsoft.com/office/word/2010/wordprocessingDrawing" xmlns:wp="http://schemas.openxmlformats.org/drawingml/2006/wordprocessingDrawing" xmlns:w10="urn:schemas-microsoft-com:office:word" xmlns:w="http://schemas.openxmlformats.org/wordprocessingml/2006/main" xmlns:w14="http://schemas.microsoft.com/office/word/2010/wordml" xmlns:w15="http://schemas.microsoft.com/office/word/2012/wordml" xmlns:w16cex="http://schemas.microsoft.com/office/word/2018/wordml/cex" xmlns:w16cid="http://schemas.microsoft.com/office/word/2016/wordml/cid" xmlns:w16="http://schemas.microsoft.com/office/word/2018/wordml" xmlns:w16du="http://schemas.microsoft.com/office/word/2023/wordml/word16du" xmlns:w16sdtdh="http://schemas.microsoft.com/office/word/2020/wordml/sdtdatahash" xmlns:w16se="http://schemas.microsoft.com/office/word/2015/wordml/symex" xmlns:wpg="http://schemas.microsoft.com/office/word/2010/wordprocessingGroup" xmlns:wpi="http://schemas.microsoft.com/office/word/2010/wordprocessingInk" xmlns:wne="http://schemas.microsoft.com/office/word/2006/wordml" xmlns:wps="http://schemas.microsoft.com/office/word/2010/wordprocessingShape" mc:Ignorable="w14 w15 w16se w16cid w16 w16cex w16sdtdh w16du wp14">
   <w:abstractNum w:abstractNumId="0" w15:restartNumberingAfterBreak="0">
+    <w:nsid w:val="0432272F"/>
+    <w:multiLevelType w:val="hybridMultilevel"/>
+    <w:tmpl w:val="1D2205C2"/>
+    <w:lvl w:ilvl="0" w:tplc="03AAD5F2">
+      <w:numFmt w:val="bullet"/>
+      <w:lvlText w:val=""/>
+      <w:lvlJc w:val="left"/>
+      <w:pPr>
+        <w:ind w:left="757" w:hanging="360"/>
+      </w:pPr>
+      <w:rPr>
+        <w:rFonts w:ascii="Wingdings" w:eastAsiaTheme="minorHAnsi" w:hAnsi="Wingdings" w:cstheme="minorBidi" w:hint="default"/>
+      </w:rPr>
+    </w:lvl>
+    <w:lvl w:ilvl="1" w:tplc="08160003" w:tentative="1">
+      <w:start w:val="1"/>
+      <w:numFmt w:val="bullet"/>
+      <w:lvlText w:val="o"/>
+      <w:lvlJc w:val="left"/>
+      <w:pPr>
+        <w:ind w:left="1477" w:hanging="360"/>
+      </w:pPr>
+      <w:rPr>
+        <w:rFonts w:ascii="Courier New" w:hAnsi="Courier New" w:cs="Courier New" w:hint="default"/>
+      </w:rPr>
+    </w:lvl>
+    <w:lvl w:ilvl="2" w:tplc="08160005" w:tentative="1">
+      <w:start w:val="1"/>
+      <w:numFmt w:val="bullet"/>
+      <w:lvlText w:val=""/>
+      <w:lvlJc w:val="left"/>
+      <w:pPr>
+        <w:ind w:left="2197" w:hanging="360"/>
+      </w:pPr>
+      <w:rPr>
+        <w:rFonts w:ascii="Wingdings" w:hAnsi="Wingdings" w:hint="default"/>
+      </w:rPr>
+    </w:lvl>
+    <w:lvl w:ilvl="3" w:tplc="08160001" w:tentative="1">
+      <w:start w:val="1"/>
+      <w:numFmt w:val="bullet"/>
+      <w:lvlText w:val=""/>
+      <w:lvlJc w:val="left"/>
+      <w:pPr>
+        <w:ind w:left="2917" w:hanging="360"/>
+      </w:pPr>
+      <w:rPr>
+        <w:rFonts w:ascii="Symbol" w:hAnsi="Symbol" w:hint="default"/>
+      </w:rPr>
+    </w:lvl>
+    <w:lvl w:ilvl="4" w:tplc="08160003" w:tentative="1">
+      <w:start w:val="1"/>
+      <w:numFmt w:val="bullet"/>
+      <w:lvlText w:val="o"/>
+      <w:lvlJc w:val="left"/>
+      <w:pPr>
+        <w:ind w:left="3637" w:hanging="360"/>
+      </w:pPr>
+      <w:rPr>
+        <w:rFonts w:ascii="Courier New" w:hAnsi="Courier New" w:cs="Courier New" w:hint="default"/>
+      </w:rPr>
+    </w:lvl>
+    <w:lvl w:ilvl="5" w:tplc="08160005" w:tentative="1">
+      <w:start w:val="1"/>
+      <w:numFmt w:val="bullet"/>
+      <w:lvlText w:val=""/>
+      <w:lvlJc w:val="left"/>
+      <w:pPr>
+        <w:ind w:left="4357" w:hanging="360"/>
+      </w:pPr>
+      <w:rPr>
+        <w:rFonts w:ascii="Wingdings" w:hAnsi="Wingdings" w:hint="default"/>
+      </w:rPr>
+    </w:lvl>
+    <w:lvl w:ilvl="6" w:tplc="08160001" w:tentative="1">
+      <w:start w:val="1"/>
+      <w:numFmt w:val="bullet"/>
+      <w:lvlText w:val=""/>
+      <w:lvlJc w:val="left"/>
+      <w:pPr>
+        <w:ind w:left="5077" w:hanging="360"/>
+      </w:pPr>
+      <w:rPr>
+        <w:rFonts w:ascii="Symbol" w:hAnsi="Symbol" w:hint="default"/>
+      </w:rPr>
+    </w:lvl>
+    <w:lvl w:ilvl="7" w:tplc="08160003" w:tentative="1">
+      <w:start w:val="1"/>
+      <w:numFmt w:val="bullet"/>
+      <w:lvlText w:val="o"/>
+      <w:lvlJc w:val="left"/>
+      <w:pPr>
+        <w:ind w:left="5797" w:hanging="360"/>
+      </w:pPr>
+      <w:rPr>
+        <w:rFonts w:ascii="Courier New" w:hAnsi="Courier New" w:cs="Courier New" w:hint="default"/>
+      </w:rPr>
+    </w:lvl>
+    <w:lvl w:ilvl="8" w:tplc="08160005" w:tentative="1">
+      <w:start w:val="1"/>
+      <w:numFmt w:val="bullet"/>
+      <w:lvlText w:val=""/>
+      <w:lvlJc w:val="left"/>
+      <w:pPr>
+        <w:ind w:left="6517" w:hanging="360"/>
+      </w:pPr>
+      <w:rPr>
+        <w:rFonts w:ascii="Wingdings" w:hAnsi="Wingdings" w:hint="default"/>
+      </w:rPr>
+    </w:lvl>
+  </w:abstractNum>
+  <w:abstractNum w:abstractNumId="1" w15:restartNumberingAfterBreak="0">
     <w:nsid w:val="04D46B54"/>
     <w:multiLevelType w:val="hybridMultilevel"/>
     <w:tmpl w:val="8F2E444A"/>
@@ -6076,7 +6499,7 @@
       </w:pPr>
     </w:lvl>
   </w:abstractNum>
-  <w:abstractNum w:abstractNumId="1" w15:restartNumberingAfterBreak="0">
+  <w:abstractNum w:abstractNumId="2" w15:restartNumberingAfterBreak="0">
     <w:nsid w:val="09676600"/>
     <w:multiLevelType w:val="multilevel"/>
     <w:tmpl w:val="0816001F"/>
@@ -6162,7 +6585,7 @@
       </w:pPr>
     </w:lvl>
   </w:abstractNum>
-  <w:abstractNum w:abstractNumId="2" w15:restartNumberingAfterBreak="0">
+  <w:abstractNum w:abstractNumId="3" w15:restartNumberingAfterBreak="0">
     <w:nsid w:val="0C7A58E1"/>
     <w:multiLevelType w:val="hybridMultilevel"/>
     <w:tmpl w:val="0812E6B8"/>
@@ -6251,7 +6674,7 @@
       </w:pPr>
     </w:lvl>
   </w:abstractNum>
-  <w:abstractNum w:abstractNumId="3" w15:restartNumberingAfterBreak="0">
+  <w:abstractNum w:abstractNumId="4" w15:restartNumberingAfterBreak="0">
     <w:nsid w:val="0DD676D5"/>
     <w:multiLevelType w:val="hybridMultilevel"/>
     <w:tmpl w:val="4086D7D2"/>
@@ -6364,7 +6787,7 @@
       </w:rPr>
     </w:lvl>
   </w:abstractNum>
-  <w:abstractNum w:abstractNumId="4" w15:restartNumberingAfterBreak="0">
+  <w:abstractNum w:abstractNumId="5" w15:restartNumberingAfterBreak="0">
     <w:nsid w:val="0EB3297B"/>
     <w:multiLevelType w:val="hybridMultilevel"/>
     <w:tmpl w:val="26CCA7B4"/>
@@ -6477,7 +6900,7 @@
       </w:rPr>
     </w:lvl>
   </w:abstractNum>
-  <w:abstractNum w:abstractNumId="5" w15:restartNumberingAfterBreak="0">
+  <w:abstractNum w:abstractNumId="6" w15:restartNumberingAfterBreak="0">
     <w:nsid w:val="164F18B9"/>
     <w:multiLevelType w:val="hybridMultilevel"/>
     <w:tmpl w:val="6CB6186A"/>
@@ -6590,7 +7013,7 @@
       </w:rPr>
     </w:lvl>
   </w:abstractNum>
-  <w:abstractNum w:abstractNumId="6" w15:restartNumberingAfterBreak="0">
+  <w:abstractNum w:abstractNumId="7" w15:restartNumberingAfterBreak="0">
     <w:nsid w:val="17BA6F23"/>
     <w:multiLevelType w:val="hybridMultilevel"/>
     <w:tmpl w:val="E084B458"/>
@@ -6703,7 +7126,7 @@
       </w:rPr>
     </w:lvl>
   </w:abstractNum>
-  <w:abstractNum w:abstractNumId="7" w15:restartNumberingAfterBreak="0">
+  <w:abstractNum w:abstractNumId="8" w15:restartNumberingAfterBreak="0">
     <w:nsid w:val="1F943964"/>
     <w:multiLevelType w:val="hybridMultilevel"/>
     <w:tmpl w:val="EF7632B6"/>
@@ -6816,7 +7239,7 @@
       </w:rPr>
     </w:lvl>
   </w:abstractNum>
-  <w:abstractNum w:abstractNumId="8" w15:restartNumberingAfterBreak="0">
+  <w:abstractNum w:abstractNumId="9" w15:restartNumberingAfterBreak="0">
     <w:nsid w:val="2C061E02"/>
     <w:multiLevelType w:val="hybridMultilevel"/>
     <w:tmpl w:val="BAA62220"/>
@@ -6929,7 +7352,7 @@
       </w:rPr>
     </w:lvl>
   </w:abstractNum>
-  <w:abstractNum w:abstractNumId="9" w15:restartNumberingAfterBreak="0">
+  <w:abstractNum w:abstractNumId="10" w15:restartNumberingAfterBreak="0">
     <w:nsid w:val="2DCB094D"/>
     <w:multiLevelType w:val="hybridMultilevel"/>
     <w:tmpl w:val="FC0E3C0C"/>
@@ -7042,7 +7465,7 @@
       </w:rPr>
     </w:lvl>
   </w:abstractNum>
-  <w:abstractNum w:abstractNumId="10" w15:restartNumberingAfterBreak="0">
+  <w:abstractNum w:abstractNumId="11" w15:restartNumberingAfterBreak="0">
     <w:nsid w:val="2FE179F4"/>
     <w:multiLevelType w:val="hybridMultilevel"/>
     <w:tmpl w:val="8C32D0DC"/>
@@ -7131,7 +7554,7 @@
       </w:pPr>
     </w:lvl>
   </w:abstractNum>
-  <w:abstractNum w:abstractNumId="11" w15:restartNumberingAfterBreak="0">
+  <w:abstractNum w:abstractNumId="12" w15:restartNumberingAfterBreak="0">
     <w:nsid w:val="30E16E35"/>
     <w:multiLevelType w:val="hybridMultilevel"/>
     <w:tmpl w:val="15E67132"/>
@@ -7217,7 +7640,7 @@
       </w:pPr>
     </w:lvl>
   </w:abstractNum>
-  <w:abstractNum w:abstractNumId="12" w15:restartNumberingAfterBreak="0">
+  <w:abstractNum w:abstractNumId="13" w15:restartNumberingAfterBreak="0">
     <w:nsid w:val="33700D39"/>
     <w:multiLevelType w:val="hybridMultilevel"/>
     <w:tmpl w:val="81A8B350"/>
@@ -7306,7 +7729,7 @@
       </w:pPr>
     </w:lvl>
   </w:abstractNum>
-  <w:abstractNum w:abstractNumId="13" w15:restartNumberingAfterBreak="0">
+  <w:abstractNum w:abstractNumId="14" w15:restartNumberingAfterBreak="0">
     <w:nsid w:val="375748DA"/>
     <w:multiLevelType w:val="hybridMultilevel"/>
     <w:tmpl w:val="10D891B8"/>
@@ -7392,14 +7815,14 @@
       </w:pPr>
     </w:lvl>
   </w:abstractNum>
-  <w:abstractNum w:abstractNumId="14" w15:restartNumberingAfterBreak="0">
+  <w:abstractNum w:abstractNumId="15" w15:restartNumberingAfterBreak="0">
     <w:nsid w:val="38D33323"/>
     <w:multiLevelType w:val="multilevel"/>
     <w:tmpl w:val="2BDAC150"/>
     <w:lvl w:ilvl="0">
       <w:start w:val="1"/>
       <w:numFmt w:val="decimal"/>
-      <w:pStyle w:val="Heading1"/>
+      <w:pStyle w:val="Ttulo1"/>
       <w:lvlText w:val="%1."/>
       <w:lvlJc w:val="left"/>
       <w:pPr>
@@ -7457,7 +7880,7 @@
     <w:lvl w:ilvl="1">
       <w:start w:val="1"/>
       <w:numFmt w:val="decimal"/>
-      <w:pStyle w:val="Heading2"/>
+      <w:pStyle w:val="Ttulo2"/>
       <w:lvlText w:val="%1.%2."/>
       <w:lvlJc w:val="left"/>
       <w:pPr>
@@ -7470,7 +7893,7 @@
     <w:lvl w:ilvl="2">
       <w:start w:val="1"/>
       <w:numFmt w:val="decimal"/>
-      <w:pStyle w:val="Heading3"/>
+      <w:pStyle w:val="Ttulo3"/>
       <w:lvlText w:val="%1.%2.%3."/>
       <w:lvlJc w:val="left"/>
       <w:pPr>
@@ -7553,7 +7976,7 @@
       </w:rPr>
     </w:lvl>
   </w:abstractNum>
-  <w:abstractNum w:abstractNumId="15" w15:restartNumberingAfterBreak="0">
+  <w:abstractNum w:abstractNumId="16" w15:restartNumberingAfterBreak="0">
     <w:nsid w:val="48EF2CCC"/>
     <w:multiLevelType w:val="hybridMultilevel"/>
     <w:tmpl w:val="74EE4678"/>
@@ -7666,7 +8089,7 @@
       </w:rPr>
     </w:lvl>
   </w:abstractNum>
-  <w:abstractNum w:abstractNumId="16" w15:restartNumberingAfterBreak="0">
+  <w:abstractNum w:abstractNumId="17" w15:restartNumberingAfterBreak="0">
     <w:nsid w:val="496D2D57"/>
     <w:multiLevelType w:val="hybridMultilevel"/>
     <w:tmpl w:val="4CEE9A38"/>
@@ -7779,7 +8202,7 @@
       </w:rPr>
     </w:lvl>
   </w:abstractNum>
-  <w:abstractNum w:abstractNumId="17" w15:restartNumberingAfterBreak="0">
+  <w:abstractNum w:abstractNumId="18" w15:restartNumberingAfterBreak="0">
     <w:nsid w:val="4BD91A93"/>
     <w:multiLevelType w:val="hybridMultilevel"/>
     <w:tmpl w:val="4894E924"/>
@@ -7892,7 +8315,7 @@
       </w:rPr>
     </w:lvl>
   </w:abstractNum>
-  <w:abstractNum w:abstractNumId="18" w15:restartNumberingAfterBreak="0">
+  <w:abstractNum w:abstractNumId="19" w15:restartNumberingAfterBreak="0">
     <w:nsid w:val="4E165558"/>
     <w:multiLevelType w:val="hybridMultilevel"/>
     <w:tmpl w:val="8E6079AA"/>
@@ -7978,7 +8401,120 @@
       </w:pPr>
     </w:lvl>
   </w:abstractNum>
-  <w:abstractNum w:abstractNumId="19" w15:restartNumberingAfterBreak="0">
+  <w:abstractNum w:abstractNumId="20" w15:restartNumberingAfterBreak="0">
+    <w:nsid w:val="4FE25A72"/>
+    <w:multiLevelType w:val="hybridMultilevel"/>
+    <w:tmpl w:val="25F0D0EC"/>
+    <w:lvl w:ilvl="0" w:tplc="08160001">
+      <w:start w:val="1"/>
+      <w:numFmt w:val="bullet"/>
+      <w:lvlText w:val=""/>
+      <w:lvlJc w:val="left"/>
+      <w:pPr>
+        <w:ind w:left="1428" w:hanging="360"/>
+      </w:pPr>
+      <w:rPr>
+        <w:rFonts w:ascii="Symbol" w:hAnsi="Symbol" w:hint="default"/>
+      </w:rPr>
+    </w:lvl>
+    <w:lvl w:ilvl="1" w:tplc="08160003" w:tentative="1">
+      <w:start w:val="1"/>
+      <w:numFmt w:val="bullet"/>
+      <w:lvlText w:val="o"/>
+      <w:lvlJc w:val="left"/>
+      <w:pPr>
+        <w:ind w:left="2148" w:hanging="360"/>
+      </w:pPr>
+      <w:rPr>
+        <w:rFonts w:ascii="Courier New" w:hAnsi="Courier New" w:cs="Courier New" w:hint="default"/>
+      </w:rPr>
+    </w:lvl>
+    <w:lvl w:ilvl="2" w:tplc="08160005" w:tentative="1">
+      <w:start w:val="1"/>
+      <w:numFmt w:val="bullet"/>
+      <w:lvlText w:val=""/>
+      <w:lvlJc w:val="left"/>
+      <w:pPr>
+        <w:ind w:left="2868" w:hanging="360"/>
+      </w:pPr>
+      <w:rPr>
+        <w:rFonts w:ascii="Wingdings" w:hAnsi="Wingdings" w:hint="default"/>
+      </w:rPr>
+    </w:lvl>
+    <w:lvl w:ilvl="3" w:tplc="08160001" w:tentative="1">
+      <w:start w:val="1"/>
+      <w:numFmt w:val="bullet"/>
+      <w:lvlText w:val=""/>
+      <w:lvlJc w:val="left"/>
+      <w:pPr>
+        <w:ind w:left="3588" w:hanging="360"/>
+      </w:pPr>
+      <w:rPr>
+        <w:rFonts w:ascii="Symbol" w:hAnsi="Symbol" w:hint="default"/>
+      </w:rPr>
+    </w:lvl>
+    <w:lvl w:ilvl="4" w:tplc="08160003" w:tentative="1">
+      <w:start w:val="1"/>
+      <w:numFmt w:val="bullet"/>
+      <w:lvlText w:val="o"/>
+      <w:lvlJc w:val="left"/>
+      <w:pPr>
+        <w:ind w:left="4308" w:hanging="360"/>
+      </w:pPr>
+      <w:rPr>
+        <w:rFonts w:ascii="Courier New" w:hAnsi="Courier New" w:cs="Courier New" w:hint="default"/>
+      </w:rPr>
+    </w:lvl>
+    <w:lvl w:ilvl="5" w:tplc="08160005" w:tentative="1">
+      <w:start w:val="1"/>
+      <w:numFmt w:val="bullet"/>
+      <w:lvlText w:val=""/>
+      <w:lvlJc w:val="left"/>
+      <w:pPr>
+        <w:ind w:left="5028" w:hanging="360"/>
+      </w:pPr>
+      <w:rPr>
+        <w:rFonts w:ascii="Wingdings" w:hAnsi="Wingdings" w:hint="default"/>
+      </w:rPr>
+    </w:lvl>
+    <w:lvl w:ilvl="6" w:tplc="08160001" w:tentative="1">
+      <w:start w:val="1"/>
+      <w:numFmt w:val="bullet"/>
+      <w:lvlText w:val=""/>
+      <w:lvlJc w:val="left"/>
+      <w:pPr>
+        <w:ind w:left="5748" w:hanging="360"/>
+      </w:pPr>
+      <w:rPr>
+        <w:rFonts w:ascii="Symbol" w:hAnsi="Symbol" w:hint="default"/>
+      </w:rPr>
+    </w:lvl>
+    <w:lvl w:ilvl="7" w:tplc="08160003" w:tentative="1">
+      <w:start w:val="1"/>
+      <w:numFmt w:val="bullet"/>
+      <w:lvlText w:val="o"/>
+      <w:lvlJc w:val="left"/>
+      <w:pPr>
+        <w:ind w:left="6468" w:hanging="360"/>
+      </w:pPr>
+      <w:rPr>
+        <w:rFonts w:ascii="Courier New" w:hAnsi="Courier New" w:cs="Courier New" w:hint="default"/>
+      </w:rPr>
+    </w:lvl>
+    <w:lvl w:ilvl="8" w:tplc="08160005" w:tentative="1">
+      <w:start w:val="1"/>
+      <w:numFmt w:val="bullet"/>
+      <w:lvlText w:val=""/>
+      <w:lvlJc w:val="left"/>
+      <w:pPr>
+        <w:ind w:left="7188" w:hanging="360"/>
+      </w:pPr>
+      <w:rPr>
+        <w:rFonts w:ascii="Wingdings" w:hAnsi="Wingdings" w:hint="default"/>
+      </w:rPr>
+    </w:lvl>
+  </w:abstractNum>
+  <w:abstractNum w:abstractNumId="21" w15:restartNumberingAfterBreak="0">
     <w:nsid w:val="51684278"/>
     <w:multiLevelType w:val="hybridMultilevel"/>
     <w:tmpl w:val="5AAE5844"/>
@@ -8091,7 +8627,7 @@
       </w:rPr>
     </w:lvl>
   </w:abstractNum>
-  <w:abstractNum w:abstractNumId="20" w15:restartNumberingAfterBreak="0">
+  <w:abstractNum w:abstractNumId="22" w15:restartNumberingAfterBreak="0">
     <w:nsid w:val="54A32D27"/>
     <w:multiLevelType w:val="hybridMultilevel"/>
     <w:tmpl w:val="ABF08CFC"/>
@@ -8177,7 +8713,7 @@
       </w:pPr>
     </w:lvl>
   </w:abstractNum>
-  <w:abstractNum w:abstractNumId="21" w15:restartNumberingAfterBreak="0">
+  <w:abstractNum w:abstractNumId="23" w15:restartNumberingAfterBreak="0">
     <w:nsid w:val="5C421FBE"/>
     <w:multiLevelType w:val="hybridMultilevel"/>
     <w:tmpl w:val="0A441128"/>
@@ -8290,7 +8826,120 @@
       </w:rPr>
     </w:lvl>
   </w:abstractNum>
-  <w:abstractNum w:abstractNumId="22" w15:restartNumberingAfterBreak="0">
+  <w:abstractNum w:abstractNumId="24" w15:restartNumberingAfterBreak="0">
+    <w:nsid w:val="61C045E8"/>
+    <w:multiLevelType w:val="hybridMultilevel"/>
+    <w:tmpl w:val="1D10782A"/>
+    <w:lvl w:ilvl="0" w:tplc="08160001">
+      <w:start w:val="1"/>
+      <w:numFmt w:val="bullet"/>
+      <w:lvlText w:val=""/>
+      <w:lvlJc w:val="left"/>
+      <w:pPr>
+        <w:ind w:left="1428" w:hanging="360"/>
+      </w:pPr>
+      <w:rPr>
+        <w:rFonts w:ascii="Symbol" w:hAnsi="Symbol" w:hint="default"/>
+      </w:rPr>
+    </w:lvl>
+    <w:lvl w:ilvl="1" w:tplc="08160003">
+      <w:start w:val="1"/>
+      <w:numFmt w:val="bullet"/>
+      <w:lvlText w:val="o"/>
+      <w:lvlJc w:val="left"/>
+      <w:pPr>
+        <w:ind w:left="2148" w:hanging="360"/>
+      </w:pPr>
+      <w:rPr>
+        <w:rFonts w:ascii="Courier New" w:hAnsi="Courier New" w:cs="Courier New" w:hint="default"/>
+      </w:rPr>
+    </w:lvl>
+    <w:lvl w:ilvl="2" w:tplc="08160005" w:tentative="1">
+      <w:start w:val="1"/>
+      <w:numFmt w:val="bullet"/>
+      <w:lvlText w:val=""/>
+      <w:lvlJc w:val="left"/>
+      <w:pPr>
+        <w:ind w:left="2868" w:hanging="360"/>
+      </w:pPr>
+      <w:rPr>
+        <w:rFonts w:ascii="Wingdings" w:hAnsi="Wingdings" w:hint="default"/>
+      </w:rPr>
+    </w:lvl>
+    <w:lvl w:ilvl="3" w:tplc="08160001" w:tentative="1">
+      <w:start w:val="1"/>
+      <w:numFmt w:val="bullet"/>
+      <w:lvlText w:val=""/>
+      <w:lvlJc w:val="left"/>
+      <w:pPr>
+        <w:ind w:left="3588" w:hanging="360"/>
+      </w:pPr>
+      <w:rPr>
+        <w:rFonts w:ascii="Symbol" w:hAnsi="Symbol" w:hint="default"/>
+      </w:rPr>
+    </w:lvl>
+    <w:lvl w:ilvl="4" w:tplc="08160003" w:tentative="1">
+      <w:start w:val="1"/>
+      <w:numFmt w:val="bullet"/>
+      <w:lvlText w:val="o"/>
+      <w:lvlJc w:val="left"/>
+      <w:pPr>
+        <w:ind w:left="4308" w:hanging="360"/>
+      </w:pPr>
+      <w:rPr>
+        <w:rFonts w:ascii="Courier New" w:hAnsi="Courier New" w:cs="Courier New" w:hint="default"/>
+      </w:rPr>
+    </w:lvl>
+    <w:lvl w:ilvl="5" w:tplc="08160005" w:tentative="1">
+      <w:start w:val="1"/>
+      <w:numFmt w:val="bullet"/>
+      <w:lvlText w:val=""/>
+      <w:lvlJc w:val="left"/>
+      <w:pPr>
+        <w:ind w:left="5028" w:hanging="360"/>
+      </w:pPr>
+      <w:rPr>
+        <w:rFonts w:ascii="Wingdings" w:hAnsi="Wingdings" w:hint="default"/>
+      </w:rPr>
+    </w:lvl>
+    <w:lvl w:ilvl="6" w:tplc="08160001" w:tentative="1">
+      <w:start w:val="1"/>
+      <w:numFmt w:val="bullet"/>
+      <w:lvlText w:val=""/>
+      <w:lvlJc w:val="left"/>
+      <w:pPr>
+        <w:ind w:left="5748" w:hanging="360"/>
+      </w:pPr>
+      <w:rPr>
+        <w:rFonts w:ascii="Symbol" w:hAnsi="Symbol" w:hint="default"/>
+      </w:rPr>
+    </w:lvl>
+    <w:lvl w:ilvl="7" w:tplc="08160003" w:tentative="1">
+      <w:start w:val="1"/>
+      <w:numFmt w:val="bullet"/>
+      <w:lvlText w:val="o"/>
+      <w:lvlJc w:val="left"/>
+      <w:pPr>
+        <w:ind w:left="6468" w:hanging="360"/>
+      </w:pPr>
+      <w:rPr>
+        <w:rFonts w:ascii="Courier New" w:hAnsi="Courier New" w:cs="Courier New" w:hint="default"/>
+      </w:rPr>
+    </w:lvl>
+    <w:lvl w:ilvl="8" w:tplc="08160005" w:tentative="1">
+      <w:start w:val="1"/>
+      <w:numFmt w:val="bullet"/>
+      <w:lvlText w:val=""/>
+      <w:lvlJc w:val="left"/>
+      <w:pPr>
+        <w:ind w:left="7188" w:hanging="360"/>
+      </w:pPr>
+      <w:rPr>
+        <w:rFonts w:ascii="Wingdings" w:hAnsi="Wingdings" w:hint="default"/>
+      </w:rPr>
+    </w:lvl>
+  </w:abstractNum>
+  <w:abstractNum w:abstractNumId="25" w15:restartNumberingAfterBreak="0">
     <w:nsid w:val="62A80590"/>
     <w:multiLevelType w:val="hybridMultilevel"/>
     <w:tmpl w:val="D214F978"/>
@@ -8379,7 +9028,7 @@
       </w:pPr>
     </w:lvl>
   </w:abstractNum>
-  <w:abstractNum w:abstractNumId="23" w15:restartNumberingAfterBreak="0">
+  <w:abstractNum w:abstractNumId="26" w15:restartNumberingAfterBreak="0">
     <w:nsid w:val="637D1015"/>
     <w:multiLevelType w:val="hybridMultilevel"/>
     <w:tmpl w:val="54362164"/>
@@ -8492,7 +9141,7 @@
       </w:rPr>
     </w:lvl>
   </w:abstractNum>
-  <w:abstractNum w:abstractNumId="24" w15:restartNumberingAfterBreak="0">
+  <w:abstractNum w:abstractNumId="27" w15:restartNumberingAfterBreak="0">
     <w:nsid w:val="676F5994"/>
     <w:multiLevelType w:val="hybridMultilevel"/>
     <w:tmpl w:val="AA90DBAA"/>
@@ -8581,7 +9230,7 @@
       </w:pPr>
     </w:lvl>
   </w:abstractNum>
-  <w:abstractNum w:abstractNumId="25" w15:restartNumberingAfterBreak="0">
+  <w:abstractNum w:abstractNumId="28" w15:restartNumberingAfterBreak="0">
     <w:nsid w:val="67BC748F"/>
     <w:multiLevelType w:val="hybridMultilevel"/>
     <w:tmpl w:val="E9C03158"/>
@@ -8694,7 +9343,7 @@
       </w:rPr>
     </w:lvl>
   </w:abstractNum>
-  <w:abstractNum w:abstractNumId="26" w15:restartNumberingAfterBreak="0">
+  <w:abstractNum w:abstractNumId="29" w15:restartNumberingAfterBreak="0">
     <w:nsid w:val="6DB92100"/>
     <w:multiLevelType w:val="hybridMultilevel"/>
     <w:tmpl w:val="8AE0390A"/>
@@ -8807,7 +9456,7 @@
       </w:rPr>
     </w:lvl>
   </w:abstractNum>
-  <w:abstractNum w:abstractNumId="27" w15:restartNumberingAfterBreak="0">
+  <w:abstractNum w:abstractNumId="30" w15:restartNumberingAfterBreak="0">
     <w:nsid w:val="7C477416"/>
     <w:multiLevelType w:val="hybridMultilevel"/>
     <w:tmpl w:val="47A27F44"/>
@@ -8894,100 +9543,109 @@
     </w:lvl>
   </w:abstractNum>
   <w:num w:numId="1" w16cid:durableId="1777359747">
+    <w:abstractNumId w:val="27"/>
+  </w:num>
+  <w:num w:numId="2" w16cid:durableId="1199389730">
+    <w:abstractNumId w:val="5"/>
+  </w:num>
+  <w:num w:numId="3" w16cid:durableId="30810900">
+    <w:abstractNumId w:val="4"/>
+  </w:num>
+  <w:num w:numId="4" w16cid:durableId="423840014">
+    <w:abstractNumId w:val="8"/>
+  </w:num>
+  <w:num w:numId="5" w16cid:durableId="1011758625">
+    <w:abstractNumId w:val="21"/>
+  </w:num>
+  <w:num w:numId="6" w16cid:durableId="1869756895">
+    <w:abstractNumId w:val="2"/>
+  </w:num>
+  <w:num w:numId="7" w16cid:durableId="97723819">
+    <w:abstractNumId w:val="28"/>
+  </w:num>
+  <w:num w:numId="8" w16cid:durableId="1068577328">
+    <w:abstractNumId w:val="9"/>
+  </w:num>
+  <w:num w:numId="9" w16cid:durableId="1100569525">
+    <w:abstractNumId w:val="30"/>
+  </w:num>
+  <w:num w:numId="10" w16cid:durableId="847868407">
+    <w:abstractNumId w:val="1"/>
+  </w:num>
+  <w:num w:numId="11" w16cid:durableId="1040979068">
+    <w:abstractNumId w:val="22"/>
+  </w:num>
+  <w:num w:numId="12" w16cid:durableId="728726518">
+    <w:abstractNumId w:val="12"/>
+  </w:num>
+  <w:num w:numId="13" w16cid:durableId="1136264661">
+    <w:abstractNumId w:val="15"/>
+  </w:num>
+  <w:num w:numId="14" w16cid:durableId="1086800670">
+    <w:abstractNumId w:val="6"/>
+  </w:num>
+  <w:num w:numId="15" w16cid:durableId="589313874">
+    <w:abstractNumId w:val="15"/>
+  </w:num>
+  <w:num w:numId="16" w16cid:durableId="1851019362">
+    <w:abstractNumId w:val="25"/>
+  </w:num>
+  <w:num w:numId="17" w16cid:durableId="645816184">
+    <w:abstractNumId w:val="13"/>
+  </w:num>
+  <w:num w:numId="18" w16cid:durableId="1554391060">
+    <w:abstractNumId w:val="18"/>
+  </w:num>
+  <w:num w:numId="19" w16cid:durableId="1356882541">
+    <w:abstractNumId w:val="14"/>
+  </w:num>
+  <w:num w:numId="20" w16cid:durableId="1471091831">
+    <w:abstractNumId w:val="16"/>
+  </w:num>
+  <w:num w:numId="21" w16cid:durableId="1489787197">
+    <w:abstractNumId w:val="19"/>
+  </w:num>
+  <w:num w:numId="22" w16cid:durableId="1197280298">
+    <w:abstractNumId w:val="29"/>
+  </w:num>
+  <w:num w:numId="23" w16cid:durableId="1025520716">
+    <w:abstractNumId w:val="17"/>
+  </w:num>
+  <w:num w:numId="24" w16cid:durableId="1050113176">
+    <w:abstractNumId w:val="23"/>
+  </w:num>
+  <w:num w:numId="25" w16cid:durableId="1069571550">
+    <w:abstractNumId w:val="10"/>
+  </w:num>
+  <w:num w:numId="26" w16cid:durableId="1377000468">
+    <w:abstractNumId w:val="3"/>
+  </w:num>
+  <w:num w:numId="27" w16cid:durableId="1946384317">
+    <w:abstractNumId w:val="7"/>
+  </w:num>
+  <w:num w:numId="28" w16cid:durableId="117795190">
+    <w:abstractNumId w:val="15"/>
+  </w:num>
+  <w:num w:numId="29" w16cid:durableId="514855006">
+    <w:abstractNumId w:val="26"/>
+  </w:num>
+  <w:num w:numId="30" w16cid:durableId="1769042332">
+    <w:abstractNumId w:val="11"/>
+  </w:num>
+  <w:num w:numId="31" w16cid:durableId="1879583518">
     <w:abstractNumId w:val="24"/>
   </w:num>
-  <w:num w:numId="2" w16cid:durableId="1199389730">
-    <w:abstractNumId w:val="4"/>
-  </w:num>
-  <w:num w:numId="3" w16cid:durableId="30810900">
-    <w:abstractNumId w:val="3"/>
-  </w:num>
-  <w:num w:numId="4" w16cid:durableId="423840014">
-    <w:abstractNumId w:val="7"/>
-  </w:num>
-  <w:num w:numId="5" w16cid:durableId="1011758625">
-    <w:abstractNumId w:val="19"/>
-  </w:num>
-  <w:num w:numId="6" w16cid:durableId="1869756895">
-    <w:abstractNumId w:val="1"/>
-  </w:num>
-  <w:num w:numId="7" w16cid:durableId="97723819">
-    <w:abstractNumId w:val="25"/>
-  </w:num>
-  <w:num w:numId="8" w16cid:durableId="1068577328">
-    <w:abstractNumId w:val="8"/>
-  </w:num>
-  <w:num w:numId="9" w16cid:durableId="1100569525">
-    <w:abstractNumId w:val="27"/>
-  </w:num>
-  <w:num w:numId="10" w16cid:durableId="847868407">
-    <w:abstractNumId w:val="0"/>
-  </w:num>
-  <w:num w:numId="11" w16cid:durableId="1040979068">
+  <w:num w:numId="32" w16cid:durableId="1580092045">
     <w:abstractNumId w:val="20"/>
   </w:num>
-  <w:num w:numId="12" w16cid:durableId="728726518">
-    <w:abstractNumId w:val="11"/>
-  </w:num>
-  <w:num w:numId="13" w16cid:durableId="1136264661">
-    <w:abstractNumId w:val="14"/>
-  </w:num>
-  <w:num w:numId="14" w16cid:durableId="1086800670">
-    <w:abstractNumId w:val="5"/>
-  </w:num>
-  <w:num w:numId="15" w16cid:durableId="589313874">
-    <w:abstractNumId w:val="14"/>
-  </w:num>
-  <w:num w:numId="16" w16cid:durableId="1851019362">
-    <w:abstractNumId w:val="22"/>
-  </w:num>
-  <w:num w:numId="17" w16cid:durableId="645816184">
-    <w:abstractNumId w:val="12"/>
-  </w:num>
-  <w:num w:numId="18" w16cid:durableId="1554391060">
-    <w:abstractNumId w:val="17"/>
-  </w:num>
-  <w:num w:numId="19" w16cid:durableId="1356882541">
-    <w:abstractNumId w:val="13"/>
-  </w:num>
-  <w:num w:numId="20" w16cid:durableId="1471091831">
-    <w:abstractNumId w:val="15"/>
-  </w:num>
-  <w:num w:numId="21" w16cid:durableId="1489787197">
-    <w:abstractNumId w:val="18"/>
-  </w:num>
-  <w:num w:numId="22" w16cid:durableId="1197280298">
-    <w:abstractNumId w:val="26"/>
-  </w:num>
-  <w:num w:numId="23" w16cid:durableId="1025520716">
-    <w:abstractNumId w:val="16"/>
-  </w:num>
-  <w:num w:numId="24" w16cid:durableId="1050113176">
-    <w:abstractNumId w:val="21"/>
-  </w:num>
-  <w:num w:numId="25" w16cid:durableId="1069571550">
-    <w:abstractNumId w:val="9"/>
-  </w:num>
-  <w:num w:numId="26" w16cid:durableId="1377000468">
-    <w:abstractNumId w:val="2"/>
-  </w:num>
-  <w:num w:numId="27" w16cid:durableId="1946384317">
-    <w:abstractNumId w:val="6"/>
-  </w:num>
-  <w:num w:numId="28" w16cid:durableId="117795190">
-    <w:abstractNumId w:val="14"/>
-  </w:num>
-  <w:num w:numId="29" w16cid:durableId="514855006">
-    <w:abstractNumId w:val="23"/>
-  </w:num>
-  <w:num w:numId="30" w16cid:durableId="1769042332">
-    <w:abstractNumId w:val="10"/>
+  <w:num w:numId="33" w16cid:durableId="1668439933">
+    <w:abstractNumId w:val="0"/>
   </w:num>
 </w:numbering>
 </file>
 
 <file path=word/styles.xml><?xml version="1.0" encoding="utf-8"?>
-<w:styles xmlns:mc="http://schemas.openxmlformats.org/markup-compatibility/2006" xmlns:r="http://schemas.openxmlformats.org/officeDocument/2006/relationships" xmlns:w="http://schemas.openxmlformats.org/wordprocessingml/2006/main" xmlns:w14="http://schemas.microsoft.com/office/word/2010/wordml" xmlns:w15="http://schemas.microsoft.com/office/word/2012/wordml" xmlns:w16cex="http://schemas.microsoft.com/office/word/2018/wordml/cex" xmlns:w16cid="http://schemas.microsoft.com/office/word/2016/wordml/cid" xmlns:w16="http://schemas.microsoft.com/office/word/2018/wordml" xmlns:w16sdtdh="http://schemas.microsoft.com/office/word/2020/wordml/sdtdatahash" xmlns:w16se="http://schemas.microsoft.com/office/word/2015/wordml/symex" mc:Ignorable="w14 w15 w16se w16cid w16 w16cex w16sdtdh">
+<w:styles xmlns:mc="http://schemas.openxmlformats.org/markup-compatibility/2006" xmlns:r="http://schemas.openxmlformats.org/officeDocument/2006/relationships" xmlns:w="http://schemas.openxmlformats.org/wordprocessingml/2006/main" xmlns:w14="http://schemas.microsoft.com/office/word/2010/wordml" xmlns:w15="http://schemas.microsoft.com/office/word/2012/wordml" xmlns:w16cex="http://schemas.microsoft.com/office/word/2018/wordml/cex" xmlns:w16cid="http://schemas.microsoft.com/office/word/2016/wordml/cid" xmlns:w16="http://schemas.microsoft.com/office/word/2018/wordml" xmlns:w16du="http://schemas.microsoft.com/office/word/2023/wordml/word16du" xmlns:w16sdtdh="http://schemas.microsoft.com/office/word/2020/wordml/sdtdatahash" xmlns:w16se="http://schemas.microsoft.com/office/word/2015/wordml/symex" mc:Ignorable="w14 w15 w16se w16cid w16 w16cex w16sdtdh w16du">
   <w:docDefaults>
     <w:rPrDefault>
       <w:rPr>
@@ -9395,11 +10053,11 @@
       <w:sz w:val="24"/>
     </w:rPr>
   </w:style>
-  <w:style w:type="paragraph" w:styleId="Heading1">
+  <w:style w:type="paragraph" w:styleId="Ttulo1">
     <w:name w:val="heading 1"/>
     <w:basedOn w:val="Titulo1"/>
     <w:next w:val="Normal"/>
-    <w:link w:val="Heading1Char"/>
+    <w:link w:val="Ttulo1Carter"/>
     <w:uiPriority w:val="9"/>
     <w:qFormat/>
     <w:rsid w:val="0018015A"/>
@@ -9417,11 +10075,11 @@
       <w:szCs w:val="28"/>
     </w:rPr>
   </w:style>
-  <w:style w:type="paragraph" w:styleId="Heading2">
+  <w:style w:type="paragraph" w:styleId="Ttulo2">
     <w:name w:val="heading 2"/>
-    <w:basedOn w:val="Heading1"/>
+    <w:basedOn w:val="Ttulo1"/>
     <w:next w:val="Normal"/>
-    <w:link w:val="Heading2Char"/>
+    <w:link w:val="Ttulo2Carter"/>
     <w:uiPriority w:val="9"/>
     <w:unhideWhenUsed/>
     <w:qFormat/>
@@ -9441,11 +10099,11 @@
       <w:szCs w:val="26"/>
     </w:rPr>
   </w:style>
-  <w:style w:type="paragraph" w:styleId="Heading3">
+  <w:style w:type="paragraph" w:styleId="Ttulo3">
     <w:name w:val="heading 3"/>
-    <w:basedOn w:val="Heading2"/>
+    <w:basedOn w:val="Ttulo2"/>
     <w:next w:val="Normal"/>
-    <w:link w:val="Heading3Char"/>
+    <w:link w:val="Ttulo3Carter"/>
     <w:uiPriority w:val="9"/>
     <w:unhideWhenUsed/>
     <w:qFormat/>
@@ -9462,11 +10120,11 @@
       <w:sz w:val="24"/>
     </w:rPr>
   </w:style>
-  <w:style w:type="paragraph" w:styleId="Heading4">
+  <w:style w:type="paragraph" w:styleId="Ttulo4">
     <w:name w:val="heading 4"/>
     <w:basedOn w:val="Normal"/>
     <w:next w:val="Normal"/>
-    <w:link w:val="Heading4Char"/>
+    <w:link w:val="Ttulo4Carter"/>
     <w:uiPriority w:val="9"/>
     <w:semiHidden/>
     <w:unhideWhenUsed/>
@@ -9484,13 +10142,13 @@
       <w:color w:val="365F91" w:themeColor="accent1" w:themeShade="BF"/>
     </w:rPr>
   </w:style>
-  <w:style w:type="character" w:default="1" w:styleId="DefaultParagraphFont">
+  <w:style w:type="character" w:default="1" w:styleId="Tipodeletrapredefinidodopargrafo">
     <w:name w:val="Default Paragraph Font"/>
     <w:uiPriority w:val="1"/>
     <w:semiHidden/>
     <w:unhideWhenUsed/>
   </w:style>
-  <w:style w:type="table" w:default="1" w:styleId="TableNormal">
+  <w:style w:type="table" w:default="1" w:styleId="Tabelanormal">
     <w:name w:val="Normal Table"/>
     <w:uiPriority w:val="99"/>
     <w:semiHidden/>
@@ -9505,13 +10163,13 @@
       </w:tblCellMar>
     </w:tblPr>
   </w:style>
-  <w:style w:type="numbering" w:default="1" w:styleId="NoList">
+  <w:style w:type="numbering" w:default="1" w:styleId="Semlista">
     <w:name w:val="No List"/>
     <w:uiPriority w:val="99"/>
     <w:semiHidden/>
     <w:unhideWhenUsed/>
   </w:style>
-  <w:style w:type="paragraph" w:styleId="ListParagraph">
+  <w:style w:type="paragraph" w:styleId="PargrafodaLista">
     <w:name w:val="List Paragraph"/>
     <w:basedOn w:val="Normal"/>
     <w:uiPriority w:val="34"/>
@@ -9522,10 +10180,10 @@
       <w:contextualSpacing/>
     </w:pPr>
   </w:style>
-  <w:style w:type="paragraph" w:styleId="FootnoteText">
+  <w:style w:type="paragraph" w:styleId="Textodenotaderodap">
     <w:name w:val="footnote text"/>
     <w:basedOn w:val="Normal"/>
-    <w:link w:val="FootnoteTextChar"/>
+    <w:link w:val="TextodenotaderodapCarter"/>
     <w:uiPriority w:val="99"/>
     <w:semiHidden/>
     <w:unhideWhenUsed/>
@@ -9538,10 +10196,10 @@
       <w:szCs w:val="20"/>
     </w:rPr>
   </w:style>
-  <w:style w:type="character" w:customStyle="1" w:styleId="FootnoteTextChar">
-    <w:name w:val="Footnote Text Char"/>
-    <w:basedOn w:val="DefaultParagraphFont"/>
-    <w:link w:val="FootnoteText"/>
+  <w:style w:type="character" w:customStyle="1" w:styleId="TextodenotaderodapCarter">
+    <w:name w:val="Texto de nota de rodapé Caráter"/>
+    <w:basedOn w:val="Tipodeletrapredefinidodopargrafo"/>
+    <w:link w:val="Textodenotaderodap"/>
     <w:uiPriority w:val="99"/>
     <w:semiHidden/>
     <w:rsid w:val="00DD743C"/>
@@ -9550,9 +10208,9 @@
       <w:szCs w:val="20"/>
     </w:rPr>
   </w:style>
-  <w:style w:type="character" w:styleId="FootnoteReference">
+  <w:style w:type="character" w:styleId="Refdenotaderodap">
     <w:name w:val="footnote reference"/>
-    <w:basedOn w:val="DefaultParagraphFont"/>
+    <w:basedOn w:val="Tipodeletrapredefinidodopargrafo"/>
     <w:uiPriority w:val="99"/>
     <w:semiHidden/>
     <w:unhideWhenUsed/>
@@ -9582,7 +10240,7 @@
   </w:style>
   <w:style w:type="character" w:customStyle="1" w:styleId="Titulo1Char">
     <w:name w:val="Titulo_1 Char"/>
-    <w:basedOn w:val="DefaultParagraphFont"/>
+    <w:basedOn w:val="Tipodeletrapredefinidodopargrafo"/>
     <w:link w:val="Titulo1"/>
     <w:rsid w:val="0018015A"/>
     <w:rPr>
@@ -9591,7 +10249,7 @@
       <w:sz w:val="40"/>
     </w:rPr>
   </w:style>
-  <w:style w:type="paragraph" w:styleId="NoSpacing">
+  <w:style w:type="paragraph" w:styleId="SemEspaamento">
     <w:name w:val="No Spacing"/>
     <w:uiPriority w:val="1"/>
     <w:qFormat/>
@@ -9606,10 +10264,10 @@
       <w:sz w:val="24"/>
     </w:rPr>
   </w:style>
-  <w:style w:type="character" w:customStyle="1" w:styleId="Heading1Char">
-    <w:name w:val="Heading 1 Char"/>
-    <w:basedOn w:val="DefaultParagraphFont"/>
-    <w:link w:val="Heading1"/>
+  <w:style w:type="character" w:customStyle="1" w:styleId="Ttulo1Carter">
+    <w:name w:val="Título 1 Caráter"/>
+    <w:basedOn w:val="Tipodeletrapredefinidodopargrafo"/>
+    <w:link w:val="Ttulo1"/>
     <w:uiPriority w:val="9"/>
     <w:rsid w:val="0018015A"/>
     <w:rPr>
@@ -9620,7 +10278,7 @@
       <w:szCs w:val="28"/>
     </w:rPr>
   </w:style>
-  <w:style w:type="paragraph" w:styleId="TOC1">
+  <w:style w:type="paragraph" w:styleId="ndice1">
     <w:name w:val="toc 1"/>
     <w:basedOn w:val="Normal"/>
     <w:next w:val="Normal"/>
@@ -9641,10 +10299,10 @@
       <w:szCs w:val="24"/>
     </w:rPr>
   </w:style>
-  <w:style w:type="character" w:customStyle="1" w:styleId="Heading2Char">
-    <w:name w:val="Heading 2 Char"/>
-    <w:basedOn w:val="DefaultParagraphFont"/>
-    <w:link w:val="Heading2"/>
+  <w:style w:type="character" w:customStyle="1" w:styleId="Ttulo2Carter">
+    <w:name w:val="Título 2 Caráter"/>
+    <w:basedOn w:val="Tipodeletrapredefinidodopargrafo"/>
+    <w:link w:val="Ttulo2"/>
     <w:uiPriority w:val="9"/>
     <w:rsid w:val="009D35AA"/>
     <w:rPr>
@@ -9654,10 +10312,10 @@
       <w:szCs w:val="26"/>
     </w:rPr>
   </w:style>
-  <w:style w:type="character" w:customStyle="1" w:styleId="Heading3Char">
-    <w:name w:val="Heading 3 Char"/>
-    <w:basedOn w:val="DefaultParagraphFont"/>
-    <w:link w:val="Heading3"/>
+  <w:style w:type="character" w:customStyle="1" w:styleId="Ttulo3Carter">
+    <w:name w:val="Título 3 Caráter"/>
+    <w:basedOn w:val="Tipodeletrapredefinidodopargrafo"/>
+    <w:link w:val="Ttulo3"/>
     <w:uiPriority w:val="9"/>
     <w:rsid w:val="009D35AA"/>
     <w:rPr>
@@ -9668,7 +10326,7 @@
       <w:szCs w:val="26"/>
     </w:rPr>
   </w:style>
-  <w:style w:type="paragraph" w:styleId="TOC2">
+  <w:style w:type="paragraph" w:styleId="ndice2">
     <w:name w:val="toc 2"/>
     <w:basedOn w:val="Normal"/>
     <w:next w:val="Normal"/>
@@ -9687,7 +10345,7 @@
       <w:szCs w:val="20"/>
     </w:rPr>
   </w:style>
-  <w:style w:type="paragraph" w:styleId="TOC3">
+  <w:style w:type="paragraph" w:styleId="ndice3">
     <w:name w:val="toc 3"/>
     <w:basedOn w:val="Normal"/>
     <w:next w:val="Normal"/>
@@ -9705,7 +10363,7 @@
       <w:szCs w:val="20"/>
     </w:rPr>
   </w:style>
-  <w:style w:type="paragraph" w:styleId="TOC4">
+  <w:style w:type="paragraph" w:styleId="ndice4">
     <w:name w:val="toc 4"/>
     <w:basedOn w:val="Normal"/>
     <w:next w:val="Normal"/>
@@ -9724,7 +10382,7 @@
       <w:szCs w:val="20"/>
     </w:rPr>
   </w:style>
-  <w:style w:type="paragraph" w:styleId="TOC5">
+  <w:style w:type="paragraph" w:styleId="ndice5">
     <w:name w:val="toc 5"/>
     <w:basedOn w:val="Normal"/>
     <w:next w:val="Normal"/>
@@ -9743,7 +10401,7 @@
       <w:szCs w:val="20"/>
     </w:rPr>
   </w:style>
-  <w:style w:type="paragraph" w:styleId="TOC6">
+  <w:style w:type="paragraph" w:styleId="ndice6">
     <w:name w:val="toc 6"/>
     <w:basedOn w:val="Normal"/>
     <w:next w:val="Normal"/>
@@ -9762,7 +10420,7 @@
       <w:szCs w:val="20"/>
     </w:rPr>
   </w:style>
-  <w:style w:type="paragraph" w:styleId="TOC7">
+  <w:style w:type="paragraph" w:styleId="ndice7">
     <w:name w:val="toc 7"/>
     <w:basedOn w:val="Normal"/>
     <w:next w:val="Normal"/>
@@ -9781,7 +10439,7 @@
       <w:szCs w:val="20"/>
     </w:rPr>
   </w:style>
-  <w:style w:type="paragraph" w:styleId="TOC8">
+  <w:style w:type="paragraph" w:styleId="ndice8">
     <w:name w:val="toc 8"/>
     <w:basedOn w:val="Normal"/>
     <w:next w:val="Normal"/>
@@ -9800,7 +10458,7 @@
       <w:szCs w:val="20"/>
     </w:rPr>
   </w:style>
-  <w:style w:type="paragraph" w:styleId="TOC9">
+  <w:style w:type="paragraph" w:styleId="ndice9">
     <w:name w:val="toc 9"/>
     <w:basedOn w:val="Normal"/>
     <w:next w:val="Normal"/>
@@ -9819,9 +10477,9 @@
       <w:szCs w:val="20"/>
     </w:rPr>
   </w:style>
-  <w:style w:type="character" w:styleId="Hyperlink">
+  <w:style w:type="character" w:styleId="Hiperligao">
     <w:name w:val="Hyperlink"/>
-    <w:basedOn w:val="DefaultParagraphFont"/>
+    <w:basedOn w:val="Tipodeletrapredefinidodopargrafo"/>
     <w:uiPriority w:val="99"/>
     <w:unhideWhenUsed/>
     <w:rsid w:val="00B938B7"/>
@@ -9867,10 +10525,10 @@
       <w:sz w:val="36"/>
     </w:rPr>
   </w:style>
-  <w:style w:type="paragraph" w:styleId="Header">
+  <w:style w:type="paragraph" w:styleId="Cabealho">
     <w:name w:val="header"/>
     <w:basedOn w:val="Normal"/>
-    <w:link w:val="HeaderChar"/>
+    <w:link w:val="CabealhoCarter"/>
     <w:uiPriority w:val="99"/>
     <w:unhideWhenUsed/>
     <w:rsid w:val="00421C84"/>
@@ -9884,7 +10542,7 @@
   </w:style>
   <w:style w:type="character" w:customStyle="1" w:styleId="Titulo3Carcter">
     <w:name w:val="Titulo_3 Carácter"/>
-    <w:basedOn w:val="DefaultParagraphFont"/>
+    <w:basedOn w:val="Tipodeletrapredefinidodopargrafo"/>
     <w:link w:val="Titulo3"/>
     <w:rsid w:val="00755D8B"/>
     <w:rPr>
@@ -9893,10 +10551,10 @@
       <w:sz w:val="32"/>
     </w:rPr>
   </w:style>
-  <w:style w:type="character" w:customStyle="1" w:styleId="HeaderChar">
-    <w:name w:val="Header Char"/>
-    <w:basedOn w:val="DefaultParagraphFont"/>
-    <w:link w:val="Header"/>
+  <w:style w:type="character" w:customStyle="1" w:styleId="CabealhoCarter">
+    <w:name w:val="Cabeçalho Caráter"/>
+    <w:basedOn w:val="Tipodeletrapredefinidodopargrafo"/>
+    <w:link w:val="Cabealho"/>
     <w:uiPriority w:val="99"/>
     <w:rsid w:val="00421C84"/>
     <w:rPr>
@@ -9904,10 +10562,10 @@
       <w:sz w:val="24"/>
     </w:rPr>
   </w:style>
-  <w:style w:type="paragraph" w:styleId="Footer">
+  <w:style w:type="paragraph" w:styleId="Rodap">
     <w:name w:val="footer"/>
     <w:basedOn w:val="Normal"/>
-    <w:link w:val="FooterChar"/>
+    <w:link w:val="RodapCarter"/>
     <w:uiPriority w:val="99"/>
     <w:unhideWhenUsed/>
     <w:rsid w:val="00421C84"/>
@@ -9919,10 +10577,10 @@
       <w:spacing w:after="0" w:line="240" w:lineRule="auto"/>
     </w:pPr>
   </w:style>
-  <w:style w:type="character" w:customStyle="1" w:styleId="FooterChar">
-    <w:name w:val="Footer Char"/>
-    <w:basedOn w:val="DefaultParagraphFont"/>
-    <w:link w:val="Footer"/>
+  <w:style w:type="character" w:customStyle="1" w:styleId="RodapCarter">
+    <w:name w:val="Rodapé Caráter"/>
+    <w:basedOn w:val="Tipodeletrapredefinidodopargrafo"/>
+    <w:link w:val="Rodap"/>
     <w:uiPriority w:val="99"/>
     <w:rsid w:val="00421C84"/>
     <w:rPr>
@@ -9930,12 +10588,12 @@
       <w:sz w:val="24"/>
     </w:rPr>
   </w:style>
-  <w:style w:type="paragraph" w:styleId="Title">
+  <w:style w:type="paragraph" w:styleId="Ttulo">
     <w:name w:val="Title"/>
     <w:aliases w:val="tit_projeto"/>
     <w:basedOn w:val="Normal"/>
     <w:next w:val="Normal"/>
-    <w:link w:val="TitleChar"/>
+    <w:link w:val="TtuloCarter"/>
     <w:autoRedefine/>
     <w:qFormat/>
     <w:rsid w:val="003B27EB"/>
@@ -9956,11 +10614,11 @@
       <w:szCs w:val="40"/>
     </w:rPr>
   </w:style>
-  <w:style w:type="character" w:customStyle="1" w:styleId="TitleChar">
-    <w:name w:val="Title Char"/>
-    <w:aliases w:val="tit_projeto Char"/>
-    <w:basedOn w:val="DefaultParagraphFont"/>
-    <w:link w:val="Title"/>
+  <w:style w:type="character" w:customStyle="1" w:styleId="TtuloCarter">
+    <w:name w:val="Título Caráter"/>
+    <w:aliases w:val="tit_projeto Caráter"/>
+    <w:basedOn w:val="Tipodeletrapredefinidodopargrafo"/>
+    <w:link w:val="Ttulo"/>
     <w:rsid w:val="003B27EB"/>
     <w:rPr>
       <w:rFonts w:ascii="Times New Roman" w:eastAsia="Times New Roman" w:hAnsi="Times New Roman" w:cs="Times New Roman"/>
@@ -9971,10 +10629,10 @@
       <w:szCs w:val="40"/>
     </w:rPr>
   </w:style>
-  <w:style w:type="paragraph" w:styleId="BalloonText">
+  <w:style w:type="paragraph" w:styleId="Textodebalo">
     <w:name w:val="Balloon Text"/>
     <w:basedOn w:val="Normal"/>
-    <w:link w:val="BalloonTextChar"/>
+    <w:link w:val="TextodebaloCarter"/>
     <w:uiPriority w:val="99"/>
     <w:semiHidden/>
     <w:unhideWhenUsed/>
@@ -9988,10 +10646,10 @@
       <w:szCs w:val="16"/>
     </w:rPr>
   </w:style>
-  <w:style w:type="character" w:customStyle="1" w:styleId="BalloonTextChar">
-    <w:name w:val="Balloon Text Char"/>
-    <w:basedOn w:val="DefaultParagraphFont"/>
-    <w:link w:val="BalloonText"/>
+  <w:style w:type="character" w:customStyle="1" w:styleId="TextodebaloCarter">
+    <w:name w:val="Texto de balão Caráter"/>
+    <w:basedOn w:val="Tipodeletrapredefinidodopargrafo"/>
+    <w:link w:val="Textodebalo"/>
     <w:uiPriority w:val="99"/>
     <w:semiHidden/>
     <w:rsid w:val="00AB0CAD"/>
@@ -10001,7 +10659,7 @@
       <w:szCs w:val="16"/>
     </w:rPr>
   </w:style>
-  <w:style w:type="paragraph" w:styleId="TOCHeading">
+  <w:style w:type="paragraph" w:styleId="Cabealhodondice">
     <w:name w:val="TOC Heading"/>
     <w:basedOn w:val="Titulo1"/>
     <w:next w:val="Normal"/>
@@ -10018,10 +10676,10 @@
       <w:lang w:val="en-US"/>
     </w:rPr>
   </w:style>
-  <w:style w:type="character" w:customStyle="1" w:styleId="Heading4Char">
-    <w:name w:val="Heading 4 Char"/>
-    <w:basedOn w:val="DefaultParagraphFont"/>
-    <w:link w:val="Heading4"/>
+  <w:style w:type="character" w:customStyle="1" w:styleId="Ttulo4Carter">
+    <w:name w:val="Título 4 Caráter"/>
+    <w:basedOn w:val="Tipodeletrapredefinidodopargrafo"/>
+    <w:link w:val="Ttulo4"/>
     <w:uiPriority w:val="9"/>
     <w:semiHidden/>
     <w:rsid w:val="00615B76"/>
@@ -10033,9 +10691,9 @@
       <w:sz w:val="24"/>
     </w:rPr>
   </w:style>
-  <w:style w:type="table" w:styleId="TableGrid">
+  <w:style w:type="table" w:styleId="TabelacomGrelha">
     <w:name w:val="Table Grid"/>
-    <w:basedOn w:val="TableNormal"/>
+    <w:basedOn w:val="Tabelanormal"/>
     <w:uiPriority w:val="59"/>
     <w:rsid w:val="00B45C71"/>
     <w:pPr>
@@ -10052,11 +10710,11 @@
       </w:tblBorders>
     </w:tblPr>
   </w:style>
-  <w:style w:type="paragraph" w:styleId="Caption">
+  <w:style w:type="paragraph" w:styleId="Legenda">
     <w:name w:val="caption"/>
     <w:basedOn w:val="Normal"/>
     <w:next w:val="Normal"/>
-    <w:link w:val="CaptionChar"/>
+    <w:link w:val="LegendaCarter"/>
     <w:autoRedefine/>
     <w:uiPriority w:val="35"/>
     <w:unhideWhenUsed/>
@@ -10073,9 +10731,9 @@
       <w:szCs w:val="18"/>
     </w:rPr>
   </w:style>
-  <w:style w:type="table" w:styleId="PlainTable1">
+  <w:style w:type="table" w:styleId="SimplesTabela1">
     <w:name w:val="Plain Table 1"/>
-    <w:basedOn w:val="TableNormal"/>
+    <w:basedOn w:val="Tabelanormal"/>
     <w:uiPriority w:val="41"/>
     <w:rsid w:val="00632B09"/>
     <w:pPr>
@@ -10136,9 +10794,9 @@
       </w:tcPr>
     </w:tblStylePr>
   </w:style>
-  <w:style w:type="table" w:styleId="PlainTable2">
+  <w:style w:type="table" w:styleId="SimplesTabela2">
     <w:name w:val="Plain Table 2"/>
-    <w:basedOn w:val="TableNormal"/>
+    <w:basedOn w:val="Tabelanormal"/>
     <w:uiPriority w:val="42"/>
     <w:rsid w:val="00632B09"/>
     <w:pPr>
@@ -10216,9 +10874,9 @@
       </w:tcPr>
     </w:tblStylePr>
   </w:style>
-  <w:style w:type="table" w:styleId="TableGridLight">
+  <w:style w:type="table" w:styleId="TabelacomGrelhaClara">
     <w:name w:val="Grid Table Light"/>
-    <w:basedOn w:val="TableNormal"/>
+    <w:basedOn w:val="Tabelanormal"/>
     <w:uiPriority w:val="40"/>
     <w:rsid w:val="00632B09"/>
     <w:pPr>
@@ -10237,14 +10895,14 @@
   </w:style>
   <w:style w:type="paragraph" w:customStyle="1" w:styleId="caption1">
     <w:name w:val="caption_1"/>
-    <w:basedOn w:val="Caption"/>
+    <w:basedOn w:val="Legenda"/>
     <w:link w:val="caption1Char"/>
     <w:rsid w:val="004E423E"/>
     <w:rPr>
       <w:b w:val="0"/>
     </w:rPr>
   </w:style>
-  <w:style w:type="paragraph" w:styleId="TableofFigures">
+  <w:style w:type="paragraph" w:styleId="ndicedeilustraes">
     <w:name w:val="table of figures"/>
     <w:basedOn w:val="Normal"/>
     <w:next w:val="Normal"/>
@@ -10259,10 +10917,10 @@
       <w:sz w:val="20"/>
     </w:rPr>
   </w:style>
-  <w:style w:type="character" w:customStyle="1" w:styleId="CaptionChar">
-    <w:name w:val="Caption Char"/>
-    <w:basedOn w:val="DefaultParagraphFont"/>
-    <w:link w:val="Caption"/>
+  <w:style w:type="character" w:customStyle="1" w:styleId="LegendaCarter">
+    <w:name w:val="Legenda Caráter"/>
+    <w:basedOn w:val="Tipodeletrapredefinidodopargrafo"/>
+    <w:link w:val="Legenda"/>
     <w:uiPriority w:val="35"/>
     <w:rsid w:val="004E423E"/>
     <w:rPr>
@@ -10275,7 +10933,7 @@
   </w:style>
   <w:style w:type="character" w:customStyle="1" w:styleId="caption1Char">
     <w:name w:val="caption_1 Char"/>
-    <w:basedOn w:val="CaptionChar"/>
+    <w:basedOn w:val="LegendaCarter"/>
     <w:link w:val="caption1"/>
     <w:rsid w:val="004E423E"/>
     <w:rPr>
@@ -10286,7 +10944,7 @@
       <w:szCs w:val="18"/>
     </w:rPr>
   </w:style>
-  <w:style w:type="paragraph" w:styleId="Index1">
+  <w:style w:type="paragraph" w:styleId="ndiceremissivo1">
     <w:name w:val="index 1"/>
     <w:basedOn w:val="Normal"/>
     <w:next w:val="Normal"/>
@@ -10589,10 +11247,6 @@
 </file>
 
 <file path=customXml/item1.xml><?xml version="1.0" encoding="utf-8"?>
-<b:Sources xmlns:b="http://schemas.openxmlformats.org/officeDocument/2006/bibliography" xmlns="http://schemas.openxmlformats.org/officeDocument/2006/bibliography" SelectedStyle="\APA.XSL" StyleName="APA"/>
-</file>
-
-<file path=customXml/item2.xml><?xml version="1.0" encoding="utf-8"?>
 <MENU label="Campos" version="1">
   <NODE label="Novo Registo" type="NewCard" replaceValue="false">
     <FIELD label="Nº de Registo">
@@ -11836,16 +12490,20 @@
 </MENU>
 </file>
 
+<file path=customXml/item2.xml><?xml version="1.0" encoding="utf-8"?>
+<b:Sources xmlns:b="http://schemas.openxmlformats.org/officeDocument/2006/bibliography" xmlns="http://schemas.openxmlformats.org/officeDocument/2006/bibliography" SelectedStyle="\APA.XSL" StyleName="APA"/>
+</file>
+
 <file path=customXml/itemProps1.xml><?xml version="1.0" encoding="utf-8"?>
+<ds:datastoreItem xmlns:ds="http://schemas.openxmlformats.org/officeDocument/2006/customXml" ds:itemID="{5BE40977-15C1-4F89-8625-D3B696DD90BF}">
+  <ds:schemaRefs/>
+</ds:datastoreItem>
+</file>
+
+<file path=customXml/itemProps2.xml><?xml version="1.0" encoding="utf-8"?>
 <ds:datastoreItem xmlns:ds="http://schemas.openxmlformats.org/officeDocument/2006/customXml" ds:itemID="{1FB9936B-06EA-45EA-B6AC-C64AB31F4881}">
   <ds:schemaRefs>
     <ds:schemaRef ds:uri="http://schemas.openxmlformats.org/officeDocument/2006/bibliography"/>
   </ds:schemaRefs>
 </ds:datastoreItem>
-</file>
-
-<file path=customXml/itemProps2.xml><?xml version="1.0" encoding="utf-8"?>
-<ds:datastoreItem xmlns:ds="http://schemas.openxmlformats.org/officeDocument/2006/customXml" ds:itemID="{5BE40977-15C1-4F89-8625-D3B696DD90BF}">
-  <ds:schemaRefs/>
-</ds:datastoreItem>
 </file>
--- a/BraveHeartsAR_relatorio.docx
+++ b/BraveHeartsAR_relatorio.docx
@@ -4874,13 +4874,28 @@
         <w:t>A relevância deste tema reside na importância de promover o bem-estar emocional das crianças, proporcionando-lhes um ambiente lúdico e interativo através da realidade aumentada. Pretende-se oferecer uma ferramenta terapêutica que não apenas distraia as crianças, mas t</w:t>
       </w:r>
       <w:r>
-        <w:t>ambem a</w:t>
-      </w:r>
-      <w:r>
-        <w:t>judá-las</w:t>
-      </w:r>
-      <w:r>
-        <w:t xml:space="preserve"> a </w:t>
+        <w:t>amb</w:t>
+      </w:r>
+      <w:r>
+        <w:t>é</w:t>
+      </w:r>
+      <w:r>
+        <w:t>m</w:t>
+      </w:r>
+      <w:r>
+        <w:t xml:space="preserve"> as</w:t>
+      </w:r>
+      <w:r>
+        <w:t xml:space="preserve"> a</w:t>
+      </w:r>
+      <w:r>
+        <w:t>jud</w:t>
+      </w:r>
+      <w:r>
+        <w:t>e</w:t>
+      </w:r>
+      <w:r>
+        <w:t xml:space="preserve"> </w:t>
       </w:r>
       <w:r>
         <w:t xml:space="preserve">compreender </w:t>
@@ -4892,8 +4907,14 @@
       <w:r>
         <w:t>cirurgico</w:t>
       </w:r>
+      <w:r>
+        <w:t>s</w:t>
+      </w:r>
       <w:proofErr w:type="spellEnd"/>
       <w:r>
+        <w:t xml:space="preserve"> que irão ocorrer</w:t>
+      </w:r>
+      <w:r>
         <w:t>, contribuindo assim para a redução da ansiedade associada a esses momentos</w:t>
       </w:r>
       <w:r>
@@ -4903,7 +4924,13 @@
         <w:t xml:space="preserve"> </w:t>
       </w:r>
     </w:p>
-    <w:p/>
+    <w:p>
+      <w:pPr>
+        <w:rPr>
+          <w:u w:val="single"/>
+        </w:rPr>
+      </w:pPr>
+    </w:p>
     <w:p>
       <w:pPr>
         <w:pStyle w:val="Ttulo1"/>
@@ -5074,7 +5101,16 @@
         <w:t>a-se no uso dessa tecnologia juntamente com o uso de elementos físicos</w:t>
       </w:r>
       <w:r>
-        <w:t>. Podemos então dizer que o jogo foi desenvolvido num conceito de realidade mista.</w:t>
+        <w:t xml:space="preserve">. </w:t>
+      </w:r>
+      <w:r>
+        <w:rPr>
+          <w:highlight w:val="red"/>
+        </w:rPr>
+        <w:t>Podemos então dizer que o jogo foi desenvolvido num conceito de realidade mista</w:t>
+      </w:r>
+      <w:r>
+        <w:t>.</w:t>
       </w:r>
     </w:p>
     <w:p>
@@ -5091,15 +5127,92 @@
       </w:r>
       <w:bookmarkStart w:id="34" w:name="_Toc166448841"/>
       <w:r>
-        <w:t>Vertente lúdica</w:t>
+        <w:t xml:space="preserve">Vertente </w:t>
       </w:r>
       <w:bookmarkEnd w:id="34"/>
+      <w:r>
+        <w:t>didática</w:t>
+      </w:r>
     </w:p>
     <w:p>
       <w:r>
         <w:rPr>
           <w:highlight w:val="yellow"/>
         </w:rPr>
+        <w:t>-Explicar quais os procedimentos que vão ser demonstrados (penso, garrote, cateter)</w:t>
+      </w:r>
+    </w:p>
+    <w:p>
+      <w:pPr>
+        <w:rPr>
+          <w:u w:val="single"/>
+        </w:rPr>
+      </w:pPr>
+      <w:r>
+        <w:rPr>
+          <w:highlight w:val="yellow"/>
+        </w:rPr>
+        <w:t xml:space="preserve">-Mostrar com referencias que explicar às crianças os procedimentos ajuda a reduzir o medo </w:t>
+      </w:r>
+      <w:proofErr w:type="gramStart"/>
+      <w:r>
+        <w:rPr>
+          <w:highlight w:val="yellow"/>
+        </w:rPr>
+        <w:t>( usar</w:t>
+      </w:r>
+      <w:proofErr w:type="gramEnd"/>
+      <w:r>
+        <w:rPr>
+          <w:highlight w:val="yellow"/>
+        </w:rPr>
+        <w:t xml:space="preserve"> a reunião com as enfermeiras como prova)</w:t>
+      </w:r>
+    </w:p>
+    <w:p>
+      <w:r>
+        <w:t>Durante as reuniões realizadas com as enfermeiras do hospital de Leiria foi nos explicado a importância de demonstrar previamente os procedimentos pré-cirúrgicos às crianças, com isto, foram escolhidos 3 procedimentos a serem explicados durante o jogo. Nomeadamente a aplicação do penso analgésico, colocação do garrote e inserção do cateter. Adicionalmente, para além destes procedimentos, foi ainda decidido explicar às crianças como funciona a escalada de dor.</w:t>
+      </w:r>
+    </w:p>
+    <w:p>
+      <w:r>
+        <w:t xml:space="preserve">A explicação detalhada destes procedimentos é fundamental, pois quando as crianças sabem o que irá acontecer, isso as ajuda a acalmar e a aliviar a ansiedade. Entender o que está por vir proporciona uma sensação de controle e segurança, reduzindo o medo do desconhecido e tornando a experiência hospitalar menos stressante para os pequenos pacientes. </w:t>
+      </w:r>
+      <w:r>
+        <w:rPr>
+          <w:highlight w:val="cyan"/>
+        </w:rPr>
+        <w:t xml:space="preserve">Fundamentar com </w:t>
+      </w:r>
+      <w:r>
+        <w:rPr>
+          <w:highlight w:val="cyan"/>
+        </w:rPr>
+        <w:t>referências</w:t>
+      </w:r>
+    </w:p>
+    <w:p/>
+    <w:p>
+      <w:pPr>
+        <w:pStyle w:val="Ttulo2"/>
+      </w:pPr>
+      <w:r>
+        <w:t xml:space="preserve"> </w:t>
+      </w:r>
+      <w:bookmarkStart w:id="35" w:name="_Toc166448842"/>
+      <w:r>
+        <w:t xml:space="preserve">Vertente </w:t>
+      </w:r>
+      <w:bookmarkEnd w:id="35"/>
+      <w:r>
+        <w:t>lúdica</w:t>
+      </w:r>
+    </w:p>
+    <w:p>
+      <w:r>
+        <w:rPr>
+          <w:highlight w:val="yellow"/>
+        </w:rPr>
         <w:t>- Explicar porque é que o jogo de memória é bom para distrair</w:t>
       </w:r>
     </w:p>
@@ -5120,66 +5233,47 @@
       </w:r>
     </w:p>
     <w:p>
+      <w:r>
+        <w:lastRenderedPageBreak/>
+        <w:t xml:space="preserve">Além das explicações dos procedimentos, o jogo incorpora uma vertente lúdica de forma a tornar a experiência mais agradável para as crianças. O jogo de memória </w:t>
+      </w:r>
+      <w:r>
+        <w:t>foi a ferramenta escolhida para distrair e cativar as crianças. Ao se focarem na atividade, as crianças desviam a atenção da ansiedade e do medo, permitindo que relaxem e se divirtam.</w:t>
+      </w:r>
+    </w:p>
+    <w:p>
+      <w:r>
+        <w:t>O jogo possui uma narrativa envolvente que entretém as crianças ao longo da sua jornada. A história foi cuidadosamente elaborada para capturar a imaginação dos pequenos pacientes, proporcionando uma experiência imersiva que torna a espera e a preparação para os procedimentos mais leves e suportáveis. A combinação de elementos lúdicos e informativos ajuda a criar um ambiente mais positivo e acolhedor para as crianças.</w:t>
+      </w:r>
+    </w:p>
+    <w:p>
+      <w:pPr>
+        <w:ind w:firstLine="0"/>
+      </w:pPr>
+      <w:r>
+        <w:tab/>
+      </w:r>
+    </w:p>
+    <w:p>
       <w:pPr>
         <w:pStyle w:val="Ttulo2"/>
       </w:pPr>
       <w:r>
         <w:t xml:space="preserve"> </w:t>
       </w:r>
-      <w:bookmarkStart w:id="35" w:name="_Toc166448842"/>
-      <w:r>
-        <w:t>Vertente didática</w:t>
-      </w:r>
-      <w:bookmarkEnd w:id="35"/>
-    </w:p>
-    <w:p>
-      <w:r>
-        <w:rPr>
-          <w:highlight w:val="yellow"/>
-        </w:rPr>
-        <w:t>-Explicar quais os procedimentos que vão ser demonstrados (penso, garrote, cateter)</w:t>
-      </w:r>
-    </w:p>
-    <w:p>
-      <w:r>
-        <w:rPr>
-          <w:highlight w:val="yellow"/>
-        </w:rPr>
-        <w:t xml:space="preserve">-Mostrar com referencias que explicar às crianças os procedimentos ajuda a reduzir o medo </w:t>
-      </w:r>
-      <w:proofErr w:type="gramStart"/>
-      <w:r>
-        <w:rPr>
-          <w:highlight w:val="yellow"/>
-        </w:rPr>
-        <w:t>( usar</w:t>
-      </w:r>
-      <w:proofErr w:type="gramEnd"/>
-      <w:r>
-        <w:rPr>
-          <w:highlight w:val="yellow"/>
-        </w:rPr>
-        <w:t xml:space="preserve"> a reunião com as enfermeiras </w:t>
-      </w:r>
-      <w:r>
-        <w:rPr>
-          <w:highlight w:val="yellow"/>
-        </w:rPr>
-        <w:t>como prova)</w:t>
-      </w:r>
-    </w:p>
-    <w:p>
-      <w:pPr>
-        <w:pStyle w:val="Ttulo2"/>
-      </w:pPr>
-      <w:r>
-        <w:t xml:space="preserve"> </w:t>
-      </w:r>
       <w:bookmarkStart w:id="36" w:name="_Toc166448843"/>
       <w:r>
         <w:t>Requisitos</w:t>
       </w:r>
       <w:bookmarkEnd w:id="36"/>
+    </w:p>
+    <w:p>
+      <w:r>
+        <w:rPr>
+          <w:highlight w:val="red"/>
+        </w:rPr>
+        <w:t>TIRAR CAPITULOS DOS REQUISITOS (NÃO FAZ SENTIDO)</w:t>
+      </w:r>
     </w:p>
     <w:p>
       <w:pPr>
@@ -5256,7 +5350,6 @@
         </w:numPr>
       </w:pPr>
       <w:r>
-        <w:lastRenderedPageBreak/>
         <w:t>Implementar um jogo interativo com objetivo de explicar cada procedimento pré cirúrgico</w:t>
       </w:r>
     </w:p>
@@ -5291,6 +5384,7 @@
         </w:numPr>
       </w:pPr>
       <w:r>
+        <w:lastRenderedPageBreak/>
         <w:t xml:space="preserve">Utilizar um dispositivo móvel que tenha </w:t>
       </w:r>
       <w:proofErr w:type="spellStart"/>
@@ -5325,11 +5419,16 @@
       </w:r>
       <w:bookmarkStart w:id="40" w:name="_Toc166448847"/>
       <w:r>
-        <w:t>Desenvolvimento Preliminar</w:t>
+        <w:t>Desenvolvimento</w:t>
       </w:r>
       <w:bookmarkEnd w:id="40"/>
     </w:p>
     <w:p>
+      <w:pPr>
+        <w:rPr>
+          <w:u w:val="single"/>
+        </w:rPr>
+      </w:pPr>
       <w:r>
         <w:t>Antes de iniciarmos o desenvolvimento da aplicação começ</w:t>
       </w:r>
@@ -5448,6 +5547,73 @@
         <w:pStyle w:val="PargrafodaLista"/>
         <w:ind w:left="757" w:firstLine="0"/>
       </w:pPr>
+      <w:r>
+        <w:t xml:space="preserve">Depois de serem analisados os prós e os contras de desenvolver o jogo em </w:t>
+      </w:r>
+      <w:r>
+        <w:t>RV</w:t>
+      </w:r>
+      <w:r>
+        <w:t xml:space="preserve"> ou AR foi decidido que AR seria a tecnologia a seguir, pelas seguintes razões:</w:t>
+      </w:r>
+    </w:p>
+    <w:p>
+      <w:pPr>
+        <w:pStyle w:val="PargrafodaLista"/>
+        <w:ind w:left="757" w:firstLine="0"/>
+      </w:pPr>
+      <w:r>
+        <w:tab/>
+        <w:t>-A realidade aumentada permite que as crianças permaneçam cientes do mundo real à sua volta, o que numa situação de stress é muito importante.</w:t>
+      </w:r>
+    </w:p>
+    <w:p>
+      <w:pPr>
+        <w:pStyle w:val="PargrafodaLista"/>
+        <w:ind w:left="757" w:firstLine="0"/>
+      </w:pPr>
+      <w:r>
+        <w:tab/>
+        <w:t>-A AR complementa o mundo real com elementos digitais, reduzindo o risco de desorientação e permite uma transição mais suave entre o jogo e os procedimentos médicos reais.</w:t>
+      </w:r>
+    </w:p>
+    <w:p>
+      <w:pPr>
+        <w:pStyle w:val="PargrafodaLista"/>
+        <w:ind w:left="757" w:firstLine="0"/>
+      </w:pPr>
+      <w:r>
+        <w:tab/>
+        <w:t xml:space="preserve">-Os dispositivos </w:t>
+      </w:r>
+      <w:r>
+        <w:t>de RV são mais complexos de serem utilizados e explicados a uma criança, enquanto a RA pode ser reproduzida em qualquer dispositivo móvel.</w:t>
+      </w:r>
+    </w:p>
+    <w:p>
+      <w:pPr>
+        <w:pStyle w:val="PargrafodaLista"/>
+        <w:ind w:left="757" w:firstLine="0"/>
+      </w:pPr>
+    </w:p>
+    <w:p>
+      <w:pPr>
+        <w:pStyle w:val="PargrafodaLista"/>
+        <w:ind w:left="757" w:firstLine="0"/>
+      </w:pPr>
+      <w:r>
+        <w:t xml:space="preserve">Optou-se pelo uso de tablets como dispositivo a utilizar, devido à sua versatilidade e facilidade de uso. Os tablets são portáteis, têm uma interface intuitiva e são familiares para a maioria das crianças, tornando a experiência acessível. Comparados a outros dispositivos de VR, os tablets são menos intimidantes e mais </w:t>
+      </w:r>
+      <w:r>
+        <w:lastRenderedPageBreak/>
+        <w:t xml:space="preserve">fáceis de gerenciar no ambiente hospitalar, garantido que as crianças possam jogar de maneira confortável e segura. </w:t>
+      </w:r>
+    </w:p>
+    <w:p>
+      <w:pPr>
+        <w:pStyle w:val="PargrafodaLista"/>
+        <w:ind w:left="757" w:firstLine="0"/>
+      </w:pPr>
     </w:p>
     <w:p>
       <w:pPr>
@@ -5483,6 +5649,30 @@
     </w:p>
     <w:p>
       <w:pPr>
+        <w:ind w:left="311"/>
+      </w:pPr>
+      <w:r>
+        <w:t>A realidade aumentada baseada em marcadores (</w:t>
+      </w:r>
+      <w:proofErr w:type="spellStart"/>
+      <w:r>
+        <w:t>marked-based</w:t>
+      </w:r>
+      <w:proofErr w:type="spellEnd"/>
+      <w:r>
+        <w:t xml:space="preserve"> AR) utiliza imagens especificas, conhecidas como marcadores, para desencadear a sobreposição de elementos digitais no mundo real. Esses marcadores podem ser padrões ou imagens que são facilmente reconhecidos pela câmara do dispositivo, neste caso do tablet.</w:t>
+      </w:r>
+    </w:p>
+    <w:p>
+      <w:pPr>
+        <w:ind w:left="311"/>
+      </w:pPr>
+      <w:r>
+        <w:t>Esta tecnologia foi usada para desenvolver o jogo de memória, onde as crianças precisam de virar as cartas (marcadores) para cima, permitindo que a camara do tablet as detete. Cada carta possui um marcador único que, quando reconhecido pelo tablet gera a visualização de um objeto 3D em realidade aumentada. O objetivo do jogo é encontrar os pares de objetos 3D iguais.</w:t>
+      </w:r>
+    </w:p>
+    <w:p>
+      <w:pPr>
         <w:pStyle w:val="Ttulo3"/>
       </w:pPr>
       <w:bookmarkStart w:id="42" w:name="_Toc166448849"/>
@@ -5519,7 +5709,281 @@
         <w:t xml:space="preserve"> (utilizar imagens)</w:t>
       </w:r>
     </w:p>
+    <w:p>
+      <w:r>
+        <w:rPr>
+          <w:highlight w:val="cyan"/>
+        </w:rPr>
+        <w:t>ATUALIZAR IMAGENS</w:t>
+      </w:r>
+    </w:p>
+    <w:p>
+      <w:r>
+        <w:rPr>
+          <w:highlight w:val="cyan"/>
+        </w:rPr>
+        <w:t>IMAGEM DA PROCURA DO OVOS</w:t>
+      </w:r>
+    </w:p>
+    <w:p>
+      <w:r>
+        <w:rPr>
+          <w:highlight w:val="cyan"/>
+        </w:rPr>
+        <w:t>INTRODUZIR A ESCALA DE DOR</w:t>
+      </w:r>
+    </w:p>
+    <w:p>
+      <w:r>
+        <w:t>Foi desenvolvido um protótipo não funcional na plataforma FIGMA para determinar o fluxo do jogo e nos auxiliar no desenvolvimento do mesmo.</w:t>
+      </w:r>
+    </w:p>
+    <w:p>
+      <w:r>
+        <w:t>O jogo começa com uma pequena introdução, tanto da personagem (“</w:t>
+      </w:r>
+      <w:proofErr w:type="spellStart"/>
+      <w:r>
+        <w:t>buddy</w:t>
+      </w:r>
+      <w:proofErr w:type="spellEnd"/>
+      <w:r>
+        <w:t>”) que irá acompanhar a criança durante todo o jogo como da narrativa, definindo os objetivos a alcançar.</w:t>
+      </w:r>
+    </w:p>
+    <w:p>
+      <w:r>
+        <w:lastRenderedPageBreak/>
+        <w:drawing>
+          <wp:inline distT="0" distB="0" distL="0" distR="0" wp14:anchorId="0F216789" wp14:editId="50BB78B9">
+            <wp:extent cx="5579745" cy="2726055"/>
+            <wp:effectExtent l="0" t="0" r="1905" b="0"/>
+            <wp:docPr id="1332717005" name="Imagem 1" descr="Uma imagem com texto, captura de ecrã&#10;&#10;Descrição gerada automaticamente"/>
+            <wp:cNvGraphicFramePr>
+              <a:graphicFrameLocks xmlns:a="http://schemas.openxmlformats.org/drawingml/2006/main" noChangeAspect="1"/>
+            </wp:cNvGraphicFramePr>
+            <a:graphic xmlns:a="http://schemas.openxmlformats.org/drawingml/2006/main">
+              <a:graphicData uri="http://schemas.openxmlformats.org/drawingml/2006/picture">
+                <pic:pic xmlns:pic="http://schemas.openxmlformats.org/drawingml/2006/picture">
+                  <pic:nvPicPr>
+                    <pic:cNvPr id="1332717005" name="Imagem 1" descr="Uma imagem com texto, captura de ecrã&#10;&#10;Descrição gerada automaticamente"/>
+                    <pic:cNvPicPr/>
+                  </pic:nvPicPr>
+                  <pic:blipFill>
+                    <a:blip r:embed="rId14"/>
+                    <a:stretch>
+                      <a:fillRect/>
+                    </a:stretch>
+                  </pic:blipFill>
+                  <pic:spPr>
+                    <a:xfrm>
+                      <a:off x="0" y="0"/>
+                      <a:ext cx="5579745" cy="2726055"/>
+                    </a:xfrm>
+                    <a:prstGeom prst="rect">
+                      <a:avLst/>
+                    </a:prstGeom>
+                  </pic:spPr>
+                </pic:pic>
+              </a:graphicData>
+            </a:graphic>
+          </wp:inline>
+        </w:drawing>
+      </w:r>
+    </w:p>
+    <w:p>
+      <w:r>
+        <w:t>Depois de o jogador estar famili</w:t>
+      </w:r>
+      <w:r>
+        <w:t>arizado com o ambiente do jogo este é levado para cena onde irá jogar o jogo de memória</w:t>
+      </w:r>
+      <w:r>
+        <w:t xml:space="preserve"> composto por 3 níveis que serão jogados </w:t>
+      </w:r>
+      <w:proofErr w:type="spellStart"/>
+      <w:r>
+        <w:t>intercaladamente</w:t>
+      </w:r>
+      <w:proofErr w:type="spellEnd"/>
+      <w:r>
+        <w:t xml:space="preserve"> com os </w:t>
+      </w:r>
+      <w:proofErr w:type="spellStart"/>
+      <w:r>
+        <w:t>mini-jogos</w:t>
+      </w:r>
+      <w:proofErr w:type="spellEnd"/>
+      <w:r>
+        <w:t>.</w:t>
+      </w:r>
+    </w:p>
+    <w:p>
+      <w:r>
+        <w:drawing>
+          <wp:inline distT="0" distB="0" distL="0" distR="0" wp14:anchorId="2AC1B534" wp14:editId="18EA2AB4">
+            <wp:extent cx="5579745" cy="2739390"/>
+            <wp:effectExtent l="0" t="0" r="1905" b="3810"/>
+            <wp:docPr id="357150078" name="Imagem 1" descr="Uma imagem com captura de ecrã, texto, Retângulo&#10;&#10;Descrição gerada automaticamente"/>
+            <wp:cNvGraphicFramePr>
+              <a:graphicFrameLocks xmlns:a="http://schemas.openxmlformats.org/drawingml/2006/main" noChangeAspect="1"/>
+            </wp:cNvGraphicFramePr>
+            <a:graphic xmlns:a="http://schemas.openxmlformats.org/drawingml/2006/main">
+              <a:graphicData uri="http://schemas.openxmlformats.org/drawingml/2006/picture">
+                <pic:pic xmlns:pic="http://schemas.openxmlformats.org/drawingml/2006/picture">
+                  <pic:nvPicPr>
+                    <pic:cNvPr id="357150078" name="Imagem 1" descr="Uma imagem com captura de ecrã, texto, Retângulo&#10;&#10;Descrição gerada automaticamente"/>
+                    <pic:cNvPicPr/>
+                  </pic:nvPicPr>
+                  <pic:blipFill>
+                    <a:blip r:embed="rId15"/>
+                    <a:stretch>
+                      <a:fillRect/>
+                    </a:stretch>
+                  </pic:blipFill>
+                  <pic:spPr>
+                    <a:xfrm>
+                      <a:off x="0" y="0"/>
+                      <a:ext cx="5579745" cy="2739390"/>
+                    </a:xfrm>
+                    <a:prstGeom prst="rect">
+                      <a:avLst/>
+                    </a:prstGeom>
+                  </pic:spPr>
+                </pic:pic>
+              </a:graphicData>
+            </a:graphic>
+          </wp:inline>
+        </w:drawing>
+      </w:r>
+    </w:p>
+    <w:p>
+      <w:r>
+        <w:t xml:space="preserve">Quando o jogador encontra todos os pares no primeiro nivel do jogo de memória este é enviado para o primeiro </w:t>
+      </w:r>
+      <w:proofErr w:type="spellStart"/>
+      <w:r>
+        <w:t>mini-jogo</w:t>
+      </w:r>
+      <w:proofErr w:type="spellEnd"/>
+      <w:r>
+        <w:t xml:space="preserve"> onde irá </w:t>
+      </w:r>
+      <w:r>
+        <w:t>aprender de forma interativa sobre os procedimentos médicos que irão acontecer.</w:t>
+      </w:r>
+    </w:p>
     <w:p/>
+    <w:p>
+      <w:r>
+        <w:lastRenderedPageBreak/>
+        <w:drawing>
+          <wp:inline distT="0" distB="0" distL="0" distR="0" wp14:anchorId="3A7BF52B" wp14:editId="40288E1A">
+            <wp:extent cx="5579745" cy="2798445"/>
+            <wp:effectExtent l="0" t="0" r="1905" b="1905"/>
+            <wp:docPr id="1372967185" name="Imagem 1" descr="Uma imagem com texto, captura de ecrã&#10;&#10;Descrição gerada automaticamente"/>
+            <wp:cNvGraphicFramePr>
+              <a:graphicFrameLocks xmlns:a="http://schemas.openxmlformats.org/drawingml/2006/main" noChangeAspect="1"/>
+            </wp:cNvGraphicFramePr>
+            <a:graphic xmlns:a="http://schemas.openxmlformats.org/drawingml/2006/main">
+              <a:graphicData uri="http://schemas.openxmlformats.org/drawingml/2006/picture">
+                <pic:pic xmlns:pic="http://schemas.openxmlformats.org/drawingml/2006/picture">
+                  <pic:nvPicPr>
+                    <pic:cNvPr id="1372967185" name="Imagem 1" descr="Uma imagem com texto, captura de ecrã&#10;&#10;Descrição gerada automaticamente"/>
+                    <pic:cNvPicPr/>
+                  </pic:nvPicPr>
+                  <pic:blipFill>
+                    <a:blip r:embed="rId16"/>
+                    <a:stretch>
+                      <a:fillRect/>
+                    </a:stretch>
+                  </pic:blipFill>
+                  <pic:spPr>
+                    <a:xfrm>
+                      <a:off x="0" y="0"/>
+                      <a:ext cx="5579745" cy="2798445"/>
+                    </a:xfrm>
+                    <a:prstGeom prst="rect">
+                      <a:avLst/>
+                    </a:prstGeom>
+                  </pic:spPr>
+                </pic:pic>
+              </a:graphicData>
+            </a:graphic>
+          </wp:inline>
+        </w:drawing>
+      </w:r>
+    </w:p>
+    <w:p>
+      <w:r>
+        <w:t xml:space="preserve">Depois de completar o </w:t>
+      </w:r>
+      <w:proofErr w:type="spellStart"/>
+      <w:r>
+        <w:t>mini-jogo</w:t>
+      </w:r>
+      <w:proofErr w:type="spellEnd"/>
+      <w:r>
+        <w:t xml:space="preserve"> o jogador retornará ao jogo de memória onde irá jogar o nível 2. Este fluxo repete-se até o jogador completar os 3 níveis do jogo de memória e ter jogado os 3 </w:t>
+      </w:r>
+      <w:proofErr w:type="spellStart"/>
+      <w:r>
+        <w:t>mini-jogos</w:t>
+      </w:r>
+      <w:proofErr w:type="spellEnd"/>
+      <w:r>
+        <w:t xml:space="preserve"> referentes aos 3 procedimentos médicos.</w:t>
+      </w:r>
+    </w:p>
+    <w:p>
+      <w:r>
+        <w:t>Uma vez completo o jogo o jogador tem a opção de reiniciar o mesmo ou apenas sair da aplicação.</w:t>
+      </w:r>
+    </w:p>
+    <w:p>
+      <w:pPr>
+        <w:rPr>
+          <w:u w:val="single"/>
+        </w:rPr>
+      </w:pPr>
+      <w:r>
+        <w:drawing>
+          <wp:inline distT="0" distB="0" distL="0" distR="0" wp14:anchorId="3EA42991" wp14:editId="073D4879">
+            <wp:extent cx="1896576" cy="2733499"/>
+            <wp:effectExtent l="0" t="0" r="8890" b="0"/>
+            <wp:docPr id="1687612310" name="Imagem 1" descr="Uma imagem com texto, captura de ecrã, clipart, desenho&#10;&#10;Descrição gerada automaticamente"/>
+            <wp:cNvGraphicFramePr>
+              <a:graphicFrameLocks xmlns:a="http://schemas.openxmlformats.org/drawingml/2006/main" noChangeAspect="1"/>
+            </wp:cNvGraphicFramePr>
+            <a:graphic xmlns:a="http://schemas.openxmlformats.org/drawingml/2006/main">
+              <a:graphicData uri="http://schemas.openxmlformats.org/drawingml/2006/picture">
+                <pic:pic xmlns:pic="http://schemas.openxmlformats.org/drawingml/2006/picture">
+                  <pic:nvPicPr>
+                    <pic:cNvPr id="1687612310" name="Imagem 1" descr="Uma imagem com texto, captura de ecrã, clipart, desenho&#10;&#10;Descrição gerada automaticamente"/>
+                    <pic:cNvPicPr/>
+                  </pic:nvPicPr>
+                  <pic:blipFill>
+                    <a:blip r:embed="rId17"/>
+                    <a:stretch>
+                      <a:fillRect/>
+                    </a:stretch>
+                  </pic:blipFill>
+                  <pic:spPr>
+                    <a:xfrm>
+                      <a:off x="0" y="0"/>
+                      <a:ext cx="1906457" cy="2747741"/>
+                    </a:xfrm>
+                    <a:prstGeom prst="rect">
+                      <a:avLst/>
+                    </a:prstGeom>
+                  </pic:spPr>
+                </pic:pic>
+              </a:graphicData>
+            </a:graphic>
+          </wp:inline>
+        </w:drawing>
+      </w:r>
+    </w:p>
     <w:p>
       <w:pPr>
         <w:pStyle w:val="Ttulo2"/>
@@ -6035,9 +6499,9 @@
       </w:r>
     </w:p>
     <w:sectPr>
-      <w:headerReference w:type="even" r:id="rId14"/>
-      <w:headerReference w:type="default" r:id="rId15"/>
-      <w:footerReference w:type="default" r:id="rId16"/>
+      <w:headerReference w:type="even" r:id="rId18"/>
+      <w:headerReference w:type="default" r:id="rId19"/>
+      <w:footerReference w:type="default" r:id="rId20"/>
       <w:type w:val="continuous"/>
       <w:pgSz w:w="11906" w:h="16838" w:code="9"/>
       <w:pgMar w:top="1418" w:right="1418" w:bottom="1418" w:left="1701" w:header="709" w:footer="612" w:gutter="0"/>
@@ -11247,6 +11711,10 @@
 </file>
 
 <file path=customXml/item1.xml><?xml version="1.0" encoding="utf-8"?>
+<b:Sources xmlns:b="http://schemas.openxmlformats.org/officeDocument/2006/bibliography" xmlns="http://schemas.openxmlformats.org/officeDocument/2006/bibliography" SelectedStyle="\APA.XSL" StyleName="APA"/>
+</file>
+
+<file path=customXml/item2.xml><?xml version="1.0" encoding="utf-8"?>
 <MENU label="Campos" version="1">
   <NODE label="Novo Registo" type="NewCard" replaceValue="false">
     <FIELD label="Nº de Registo">
@@ -12490,20 +12958,16 @@
 </MENU>
 </file>
 
-<file path=customXml/item2.xml><?xml version="1.0" encoding="utf-8"?>
-<b:Sources xmlns:b="http://schemas.openxmlformats.org/officeDocument/2006/bibliography" xmlns="http://schemas.openxmlformats.org/officeDocument/2006/bibliography" SelectedStyle="\APA.XSL" StyleName="APA"/>
-</file>
-
 <file path=customXml/itemProps1.xml><?xml version="1.0" encoding="utf-8"?>
-<ds:datastoreItem xmlns:ds="http://schemas.openxmlformats.org/officeDocument/2006/customXml" ds:itemID="{5BE40977-15C1-4F89-8625-D3B696DD90BF}">
-  <ds:schemaRefs/>
-</ds:datastoreItem>
-</file>
-
-<file path=customXml/itemProps2.xml><?xml version="1.0" encoding="utf-8"?>
 <ds:datastoreItem xmlns:ds="http://schemas.openxmlformats.org/officeDocument/2006/customXml" ds:itemID="{1FB9936B-06EA-45EA-B6AC-C64AB31F4881}">
   <ds:schemaRefs>
     <ds:schemaRef ds:uri="http://schemas.openxmlformats.org/officeDocument/2006/bibliography"/>
   </ds:schemaRefs>
 </ds:datastoreItem>
+</file>
+
+<file path=customXml/itemProps2.xml><?xml version="1.0" encoding="utf-8"?>
+<ds:datastoreItem xmlns:ds="http://schemas.openxmlformats.org/officeDocument/2006/customXml" ds:itemID="{5BE40977-15C1-4F89-8625-D3B696DD90BF}">
+  <ds:schemaRefs/>
+</ds:datastoreItem>
 </file>
--- a/BraveHeartsAR_relatorio.docx
+++ b/BraveHeartsAR_relatorio.docx
@@ -5182,13 +5182,7 @@
         <w:rPr>
           <w:highlight w:val="cyan"/>
         </w:rPr>
-        <w:t xml:space="preserve">Fundamentar com </w:t>
-      </w:r>
-      <w:r>
-        <w:rPr>
-          <w:highlight w:val="cyan"/>
-        </w:rPr>
-        <w:t>referências</w:t>
+        <w:t>Fundamentar com referências</w:t>
       </w:r>
     </w:p>
     <w:p/>
@@ -5722,14 +5716,26 @@
         <w:rPr>
           <w:highlight w:val="cyan"/>
         </w:rPr>
-        <w:t>IMAGEM DA PROCURA DO OVOS</w:t>
-      </w:r>
-    </w:p>
-    <w:p>
+        <w:t>IMAGEM DA PROCURA DO</w:t>
+      </w:r>
       <w:r>
         <w:rPr>
           <w:highlight w:val="cyan"/>
         </w:rPr>
+        <w:t>S</w:t>
+      </w:r>
+      <w:r>
+        <w:rPr>
+          <w:highlight w:val="cyan"/>
+        </w:rPr>
+        <w:t xml:space="preserve"> OVOS</w:t>
+      </w:r>
+    </w:p>
+    <w:p>
+      <w:r>
+        <w:rPr>
+          <w:highlight w:val="cyan"/>
+        </w:rPr>
         <w:t>INTRODUZIR A ESCALA DE DOR</w:t>
       </w:r>
     </w:p>
@@ -5753,6 +5759,9 @@
     </w:p>
     <w:p>
       <w:r>
+        <w:rPr>
+          <w:noProof/>
+        </w:rPr>
         <w:lastRenderedPageBreak/>
         <w:drawing>
           <wp:inline distT="0" distB="0" distL="0" distR="0" wp14:anchorId="0F216789" wp14:editId="50BB78B9">
@@ -5820,6 +5829,9 @@
     </w:p>
     <w:p>
       <w:r>
+        <w:rPr>
+          <w:noProof/>
+        </w:rPr>
         <w:drawing>
           <wp:inline distT="0" distB="0" distL="0" distR="0" wp14:anchorId="2AC1B534" wp14:editId="18EA2AB4">
             <wp:extent cx="5579745" cy="2739390"/>
@@ -5876,6 +5888,9 @@
     <w:p/>
     <w:p>
       <w:r>
+        <w:rPr>
+          <w:noProof/>
+        </w:rPr>
         <w:lastRenderedPageBreak/>
         <w:drawing>
           <wp:inline distT="0" distB="0" distL="0" distR="0" wp14:anchorId="3A7BF52B" wp14:editId="40288E1A">
@@ -5947,6 +5962,9 @@
         </w:rPr>
       </w:pPr>
       <w:r>
+        <w:rPr>
+          <w:noProof/>
+        </w:rPr>
         <w:drawing>
           <wp:inline distT="0" distB="0" distL="0" distR="0" wp14:anchorId="3EA42991" wp14:editId="073D4879">
             <wp:extent cx="1896576" cy="2733499"/>
@@ -6177,8 +6195,145 @@
     </w:p>
     <w:p>
       <w:pPr>
-        <w:ind w:left="311"/>
-      </w:pPr>
+        <w:pStyle w:val="Ttulo1"/>
+      </w:pPr>
+      <w:proofErr w:type="spellStart"/>
+      <w:r>
+        <w:lastRenderedPageBreak/>
+        <w:t>Unity</w:t>
+      </w:r>
+      <w:proofErr w:type="spellEnd"/>
+    </w:p>
+    <w:p>
+      <w:r>
+        <w:t xml:space="preserve">O jogo foi inteiramente desenvolvido utilizando o </w:t>
+      </w:r>
+      <w:proofErr w:type="spellStart"/>
+      <w:r>
+        <w:t>engine</w:t>
+      </w:r>
+      <w:proofErr w:type="spellEnd"/>
+      <w:r>
+        <w:t xml:space="preserve"> </w:t>
+      </w:r>
+      <w:proofErr w:type="spellStart"/>
+      <w:r>
+        <w:t>Unity</w:t>
+      </w:r>
+      <w:proofErr w:type="spellEnd"/>
+      <w:r>
+        <w:t xml:space="preserve">, aproveitando as suas ferramentas para criar os ambientes interativos. </w:t>
+      </w:r>
+    </w:p>
+    <w:p>
+      <w:r>
+        <w:t>A lógica do jogo e as suas funcionalidades foram implementadas através de scripts em C#, garantido um comportamento dinâmico e responsivo.</w:t>
+      </w:r>
+    </w:p>
+    <w:p>
+      <w:pPr>
+        <w:pStyle w:val="Ttulo2"/>
+      </w:pPr>
+      <w:r>
+        <w:t xml:space="preserve"> AR Foundation</w:t>
+      </w:r>
+    </w:p>
+    <w:p>
+      <w:r>
+        <w:t xml:space="preserve">Inicialmente para efeitos </w:t>
+      </w:r>
+      <w:r>
+        <w:t xml:space="preserve">de introdução à tecnologia AR foi utilizado a </w:t>
+      </w:r>
+      <w:proofErr w:type="spellStart"/>
+      <w:r>
+        <w:t>framework</w:t>
+      </w:r>
+      <w:proofErr w:type="spellEnd"/>
+      <w:r>
+        <w:t xml:space="preserve"> </w:t>
+      </w:r>
+      <w:proofErr w:type="spellStart"/>
+      <w:r>
+        <w:t>Vuforia</w:t>
+      </w:r>
+      <w:proofErr w:type="spellEnd"/>
+      <w:r>
+        <w:t>, devido à sua extensa documentação e funcionalidades básicas que permitiram explorar e ganhar conhecimentos relativos à implementação da tecnologia AR de maneira eficaz</w:t>
+      </w:r>
+      <w:r>
+        <w:t xml:space="preserve"> e rápida</w:t>
+      </w:r>
+      <w:r>
+        <w:t>.</w:t>
+      </w:r>
+    </w:p>
+    <w:p>
+      <w:r>
+        <w:t xml:space="preserve">Conforme o projeto avançou, percebemos que a </w:t>
+      </w:r>
+      <w:proofErr w:type="spellStart"/>
+      <w:r>
+        <w:t>ARFoundation</w:t>
+      </w:r>
+      <w:proofErr w:type="spellEnd"/>
+      <w:r>
+        <w:t xml:space="preserve">, sendo uma </w:t>
+      </w:r>
+      <w:proofErr w:type="spellStart"/>
+      <w:r>
+        <w:t>framework</w:t>
+      </w:r>
+      <w:proofErr w:type="spellEnd"/>
+      <w:r>
+        <w:t xml:space="preserve"> desenvolvida pela </w:t>
+      </w:r>
+      <w:proofErr w:type="spellStart"/>
+      <w:r>
+        <w:t>Unity</w:t>
+      </w:r>
+      <w:proofErr w:type="spellEnd"/>
+      <w:r>
+        <w:t xml:space="preserve"> Technologies, oferecia uma integração mais fluida e uma maior compatibilidade com outras ferramentas e plugins do ecossistema </w:t>
+      </w:r>
+      <w:proofErr w:type="spellStart"/>
+      <w:r>
+        <w:t>Unity</w:t>
+      </w:r>
+      <w:proofErr w:type="spellEnd"/>
+      <w:r>
+        <w:t xml:space="preserve">. Reduzindo assim a complexidade do desenvolvimento e manutenção do jogo a longo prazo. Outro fator determinante foi o licenciamento. </w:t>
+      </w:r>
+      <w:proofErr w:type="spellStart"/>
+      <w:r>
+        <w:t>ARFoundation</w:t>
+      </w:r>
+      <w:proofErr w:type="spellEnd"/>
+      <w:r>
+        <w:t xml:space="preserve">, como parte da </w:t>
+      </w:r>
+      <w:proofErr w:type="spellStart"/>
+      <w:r>
+        <w:t>Unity</w:t>
+      </w:r>
+      <w:proofErr w:type="spellEnd"/>
+      <w:r>
+        <w:t xml:space="preserve">, não requer licenças adicionais para uso comercial que poderá </w:t>
+      </w:r>
+      <w:r>
+        <w:t xml:space="preserve">vir a ser </w:t>
+      </w:r>
+      <w:r>
+        <w:t>o caso.</w:t>
+      </w:r>
+    </w:p>
+    <w:p>
+      <w:pPr>
+        <w:pStyle w:val="Ttulo2"/>
+      </w:pPr>
+      <w:r>
+        <w:t xml:space="preserve"> Sistema de partículas</w:t>
+      </w:r>
     </w:p>
     <w:p>
       <w:pPr>
@@ -11711,10 +11866,6 @@
 </file>
 
 <file path=customXml/item1.xml><?xml version="1.0" encoding="utf-8"?>
-<b:Sources xmlns:b="http://schemas.openxmlformats.org/officeDocument/2006/bibliography" xmlns="http://schemas.openxmlformats.org/officeDocument/2006/bibliography" SelectedStyle="\APA.XSL" StyleName="APA"/>
-</file>
-
-<file path=customXml/item2.xml><?xml version="1.0" encoding="utf-8"?>
 <MENU label="Campos" version="1">
   <NODE label="Novo Registo" type="NewCard" replaceValue="false">
     <FIELD label="Nº de Registo">
@@ -12958,16 +13109,20 @@
 </MENU>
 </file>
 
+<file path=customXml/item2.xml><?xml version="1.0" encoding="utf-8"?>
+<b:Sources xmlns:b="http://schemas.openxmlformats.org/officeDocument/2006/bibliography" xmlns="http://schemas.openxmlformats.org/officeDocument/2006/bibliography" SelectedStyle="\APA.XSL" StyleName="APA"/>
+</file>
+
 <file path=customXml/itemProps1.xml><?xml version="1.0" encoding="utf-8"?>
+<ds:datastoreItem xmlns:ds="http://schemas.openxmlformats.org/officeDocument/2006/customXml" ds:itemID="{5BE40977-15C1-4F89-8625-D3B696DD90BF}">
+  <ds:schemaRefs/>
+</ds:datastoreItem>
+</file>
+
+<file path=customXml/itemProps2.xml><?xml version="1.0" encoding="utf-8"?>
 <ds:datastoreItem xmlns:ds="http://schemas.openxmlformats.org/officeDocument/2006/customXml" ds:itemID="{1FB9936B-06EA-45EA-B6AC-C64AB31F4881}">
   <ds:schemaRefs>
     <ds:schemaRef ds:uri="http://schemas.openxmlformats.org/officeDocument/2006/bibliography"/>
   </ds:schemaRefs>
 </ds:datastoreItem>
-</file>
-
-<file path=customXml/itemProps2.xml><?xml version="1.0" encoding="utf-8"?>
-<ds:datastoreItem xmlns:ds="http://schemas.openxmlformats.org/officeDocument/2006/customXml" ds:itemID="{5BE40977-15C1-4F89-8625-D3B696DD90BF}">
-  <ds:schemaRefs/>
-</ds:datastoreItem>
 </file>
--- a/BraveHeartsAR_relatorio.docx
+++ b/BraveHeartsAR_relatorio.docx
@@ -5494,47 +5494,14 @@
         <w:ind w:left="757" w:firstLine="0"/>
       </w:pPr>
       <w:r>
-        <w:rPr>
-          <w:highlight w:val="yellow"/>
-        </w:rPr>
-        <w:t xml:space="preserve">- Falar dos protótipos criados em </w:t>
-      </w:r>
-      <w:proofErr w:type="spellStart"/>
-      <w:r>
-        <w:rPr>
-          <w:highlight w:val="yellow"/>
-        </w:rPr>
-        <w:t>ARFoundation</w:t>
-      </w:r>
-      <w:proofErr w:type="spellEnd"/>
-      <w:r>
-        <w:rPr>
-          <w:highlight w:val="yellow"/>
-        </w:rPr>
-        <w:t xml:space="preserve"> e </w:t>
-      </w:r>
-      <w:proofErr w:type="spellStart"/>
-      <w:r>
-        <w:rPr>
-          <w:highlight w:val="yellow"/>
-        </w:rPr>
-        <w:t>Vuforia</w:t>
-      </w:r>
-      <w:proofErr w:type="spellEnd"/>
-      <w:r>
-        <w:rPr>
-          <w:highlight w:val="yellow"/>
-        </w:rPr>
-        <w:t xml:space="preserve"> e porque foi escolhido </w:t>
-      </w:r>
-      <w:proofErr w:type="spellStart"/>
-      <w:r>
-        <w:rPr>
-          <w:highlight w:val="yellow"/>
-        </w:rPr>
-        <w:t>ARFoundation</w:t>
-      </w:r>
-      <w:proofErr w:type="spellEnd"/>
+        <w:t xml:space="preserve">Depois de serem analisados os prós e os contras de desenvolver o jogo em </w:t>
+      </w:r>
+      <w:r>
+        <w:t>RV</w:t>
+      </w:r>
+      <w:r>
+        <w:t xml:space="preserve"> ou AR foi decidido que AR seria a tecnologia a seguir, pelas seguintes razões:</w:t>
+      </w:r>
     </w:p>
     <w:p>
       <w:pPr>
@@ -5542,13 +5509,8 @@
         <w:ind w:left="757" w:firstLine="0"/>
       </w:pPr>
       <w:r>
-        <w:t xml:space="preserve">Depois de serem analisados os prós e os contras de desenvolver o jogo em </w:t>
-      </w:r>
-      <w:r>
-        <w:t>RV</w:t>
-      </w:r>
-      <w:r>
-        <w:t xml:space="preserve"> ou AR foi decidido que AR seria a tecnologia a seguir, pelas seguintes razões:</w:t>
+        <w:tab/>
+        <w:t>-A realidade aumentada permite que as crianças permaneçam cientes do mundo real à sua volta, o que numa situação de stress é muito importante.</w:t>
       </w:r>
     </w:p>
     <w:p>
@@ -5558,7 +5520,7 @@
       </w:pPr>
       <w:r>
         <w:tab/>
-        <w:t>-A realidade aumentada permite que as crianças permaneçam cientes do mundo real à sua volta, o que numa situação de stress é muito importante.</w:t>
+        <w:t>-A AR complementa o mundo real com elementos digitais, reduzindo o risco de desorientação e permite uma transição mais suave entre o jogo e os procedimentos médicos reais.</w:t>
       </w:r>
     </w:p>
     <w:p>
@@ -5568,7 +5530,10 @@
       </w:pPr>
       <w:r>
         <w:tab/>
-        <w:t>-A AR complementa o mundo real com elementos digitais, reduzindo o risco de desorientação e permite uma transição mais suave entre o jogo e os procedimentos médicos reais.</w:t>
+        <w:t xml:space="preserve">-Os dispositivos </w:t>
+      </w:r>
+      <w:r>
+        <w:t>de RV são mais complexos de serem utilizados e explicados a uma criança, enquanto a RA pode ser reproduzida em qualquer dispositivo móvel.</w:t>
       </w:r>
     </w:p>
     <w:p>
@@ -5576,31 +5541,14 @@
         <w:pStyle w:val="PargrafodaLista"/>
         <w:ind w:left="757" w:firstLine="0"/>
       </w:pPr>
-      <w:r>
-        <w:tab/>
-        <w:t xml:space="preserve">-Os dispositivos </w:t>
-      </w:r>
-      <w:r>
-        <w:t>de RV são mais complexos de serem utilizados e explicados a uma criança, enquanto a RA pode ser reproduzida em qualquer dispositivo móvel.</w:t>
-      </w:r>
     </w:p>
     <w:p>
       <w:pPr>
         <w:pStyle w:val="PargrafodaLista"/>
         <w:ind w:left="757" w:firstLine="0"/>
       </w:pPr>
-    </w:p>
-    <w:p>
-      <w:pPr>
-        <w:pStyle w:val="PargrafodaLista"/>
-        <w:ind w:left="757" w:firstLine="0"/>
-      </w:pPr>
-      <w:r>
-        <w:t xml:space="preserve">Optou-se pelo uso de tablets como dispositivo a utilizar, devido à sua versatilidade e facilidade de uso. Os tablets são portáteis, têm uma interface intuitiva e são familiares para a maioria das crianças, tornando a experiência acessível. Comparados a outros dispositivos de VR, os tablets são menos intimidantes e mais </w:t>
-      </w:r>
-      <w:r>
-        <w:lastRenderedPageBreak/>
-        <w:t xml:space="preserve">fáceis de gerenciar no ambiente hospitalar, garantido que as crianças possam jogar de maneira confortável e segura. </w:t>
+      <w:r>
+        <w:t xml:space="preserve">Optou-se pelo uso de tablets como dispositivo a utilizar, devido à sua versatilidade e facilidade de uso. Os tablets são portáteis, têm uma interface intuitiva e são familiares para a maioria das crianças, tornando a experiência acessível. Comparados a outros dispositivos de VR, os tablets são menos intimidantes e mais fáceis de gerenciar no ambiente hospitalar, garantido que as crianças possam jogar de maneira confortável e segura. </w:t>
       </w:r>
     </w:p>
     <w:p>
@@ -11866,6 +11814,10 @@
 </file>
 
 <file path=customXml/item1.xml><?xml version="1.0" encoding="utf-8"?>
+<b:Sources xmlns:b="http://schemas.openxmlformats.org/officeDocument/2006/bibliography" xmlns="http://schemas.openxmlformats.org/officeDocument/2006/bibliography" SelectedStyle="\APA.XSL" StyleName="APA"/>
+</file>
+
+<file path=customXml/item2.xml><?xml version="1.0" encoding="utf-8"?>
 <MENU label="Campos" version="1">
   <NODE label="Novo Registo" type="NewCard" replaceValue="false">
     <FIELD label="Nº de Registo">
@@ -13109,20 +13061,16 @@
 </MENU>
 </file>
 
-<file path=customXml/item2.xml><?xml version="1.0" encoding="utf-8"?>
-<b:Sources xmlns:b="http://schemas.openxmlformats.org/officeDocument/2006/bibliography" xmlns="http://schemas.openxmlformats.org/officeDocument/2006/bibliography" SelectedStyle="\APA.XSL" StyleName="APA"/>
-</file>
-
 <file path=customXml/itemProps1.xml><?xml version="1.0" encoding="utf-8"?>
-<ds:datastoreItem xmlns:ds="http://schemas.openxmlformats.org/officeDocument/2006/customXml" ds:itemID="{5BE40977-15C1-4F89-8625-D3B696DD90BF}">
-  <ds:schemaRefs/>
-</ds:datastoreItem>
-</file>
-
-<file path=customXml/itemProps2.xml><?xml version="1.0" encoding="utf-8"?>
 <ds:datastoreItem xmlns:ds="http://schemas.openxmlformats.org/officeDocument/2006/customXml" ds:itemID="{1FB9936B-06EA-45EA-B6AC-C64AB31F4881}">
   <ds:schemaRefs>
     <ds:schemaRef ds:uri="http://schemas.openxmlformats.org/officeDocument/2006/bibliography"/>
   </ds:schemaRefs>
 </ds:datastoreItem>
+</file>
+
+<file path=customXml/itemProps2.xml><?xml version="1.0" encoding="utf-8"?>
+<ds:datastoreItem xmlns:ds="http://schemas.openxmlformats.org/officeDocument/2006/customXml" ds:itemID="{5BE40977-15C1-4F89-8625-D3B696DD90BF}">
+  <ds:schemaRefs/>
+</ds:datastoreItem>
 </file>
--- a/BraveHeartsAR_relatorio.docx
+++ b/BraveHeartsAR_relatorio.docx
@@ -663,7 +663,7 @@
         </w:numPr>
         <w:ind w:left="360"/>
       </w:pPr>
-      <w:bookmarkStart w:id="4" w:name="_Toc166448825"/>
+      <w:bookmarkStart w:id="4" w:name="_Toc168953166"/>
       <w:r>
         <w:lastRenderedPageBreak/>
         <w:t>Dedicatória</w:t>
@@ -832,7 +832,7 @@
         <w:ind w:left="360"/>
       </w:pPr>
       <w:bookmarkStart w:id="5" w:name="_Toc530601443"/>
-      <w:bookmarkStart w:id="6" w:name="_Toc166448826"/>
+      <w:bookmarkStart w:id="6" w:name="_Toc168953167"/>
       <w:r>
         <w:lastRenderedPageBreak/>
         <w:t>Agradecimentos</w:t>
@@ -896,8 +896,8 @@
       <w:bookmarkStart w:id="7" w:name="_Toc357152316"/>
       <w:bookmarkStart w:id="8" w:name="_Toc357154523"/>
       <w:bookmarkStart w:id="9" w:name="_Toc530601444"/>
-      <w:bookmarkStart w:id="10" w:name="_Toc166448827"/>
-      <w:bookmarkStart w:id="11" w:name="_Toc166449478"/>
+      <w:bookmarkStart w:id="10" w:name="_Toc166449478"/>
+      <w:bookmarkStart w:id="11" w:name="_Toc168953168"/>
       <w:r>
         <w:lastRenderedPageBreak/>
         <w:t>Resumo</w:t>
@@ -1061,16 +1061,8 @@
         <w:rPr>
           <w:highlight w:val="yellow"/>
         </w:rPr>
-        <w:t xml:space="preserve">APAGAR DEPOIS – DEVE SEMPRE COMEÇAR NUMA PÁGINA </w:t>
-      </w:r>
-      <w:proofErr w:type="gramStart"/>
-      <w:r>
-        <w:rPr>
-          <w:highlight w:val="yellow"/>
-        </w:rPr>
-        <w:t>IMPAR</w:t>
-      </w:r>
-      <w:proofErr w:type="gramEnd"/>
+        <w:t>APAGAR DEPOIS – DEVE SEMPRE COMEÇAR NUMA PÁGINA IMPAR</w:t>
+      </w:r>
     </w:p>
     <w:p>
       <w:pPr>
@@ -1087,7 +1079,7 @@
       <w:bookmarkStart w:id="12" w:name="_Toc357152317"/>
       <w:bookmarkStart w:id="13" w:name="_Toc357154524"/>
       <w:bookmarkStart w:id="14" w:name="_Toc530601445"/>
-      <w:bookmarkStart w:id="15" w:name="_Toc166448828"/>
+      <w:bookmarkStart w:id="15" w:name="_Toc168953169"/>
       <w:r>
         <w:rPr>
           <w:lang w:val="en-GB"/>
@@ -1486,7 +1478,7 @@
         </w:rPr>
         <w:fldChar w:fldCharType="separate"/>
       </w:r>
-      <w:hyperlink w:anchor="_Toc166448825" w:history="1">
+      <w:hyperlink w:anchor="_Toc168953166" w:history="1">
         <w:r>
           <w:rPr>
             <w:rStyle w:val="Hiperligao"/>
@@ -1513,7 +1505,7 @@
             <w:noProof/>
             <w:webHidden/>
           </w:rPr>
-          <w:instrText xml:space="preserve"> PAGEREF _Toc166448825 \h </w:instrText>
+          <w:instrText xml:space="preserve"> PAGEREF _Toc168953166 \h </w:instrText>
         </w:r>
         <w:r>
           <w:rPr>
@@ -1557,7 +1549,7 @@
           <w14:ligatures w14:val="standardContextual"/>
         </w:rPr>
       </w:pPr>
-      <w:hyperlink w:anchor="_Toc166448826" w:history="1">
+      <w:hyperlink w:anchor="_Toc168953167" w:history="1">
         <w:r>
           <w:rPr>
             <w:rStyle w:val="Hiperligao"/>
@@ -1584,7 +1576,7 @@
             <w:noProof/>
             <w:webHidden/>
           </w:rPr>
-          <w:instrText xml:space="preserve"> PAGEREF _Toc166448826 \h </w:instrText>
+          <w:instrText xml:space="preserve"> PAGEREF _Toc168953167 \h </w:instrText>
         </w:r>
         <w:r>
           <w:rPr>
@@ -1628,7 +1620,7 @@
           <w14:ligatures w14:val="standardContextual"/>
         </w:rPr>
       </w:pPr>
-      <w:hyperlink w:anchor="_Toc166448827" w:history="1">
+      <w:hyperlink w:anchor="_Toc168953168" w:history="1">
         <w:r>
           <w:rPr>
             <w:rStyle w:val="Hiperligao"/>
@@ -1655,7 +1647,7 @@
             <w:noProof/>
             <w:webHidden/>
           </w:rPr>
-          <w:instrText xml:space="preserve"> PAGEREF _Toc166448827 \h </w:instrText>
+          <w:instrText xml:space="preserve"> PAGEREF _Toc168953168 \h </w:instrText>
         </w:r>
         <w:r>
           <w:rPr>
@@ -1699,7 +1691,7 @@
           <w14:ligatures w14:val="standardContextual"/>
         </w:rPr>
       </w:pPr>
-      <w:hyperlink w:anchor="_Toc166448828" w:history="1">
+      <w:hyperlink w:anchor="_Toc168953169" w:history="1">
         <w:r>
           <w:rPr>
             <w:rStyle w:val="Hiperligao"/>
@@ -1727,7 +1719,7 @@
             <w:noProof/>
             <w:webHidden/>
           </w:rPr>
-          <w:instrText xml:space="preserve"> PAGEREF _Toc166448828 \h </w:instrText>
+          <w:instrText xml:space="preserve"> PAGEREF _Toc168953169 \h </w:instrText>
         </w:r>
         <w:r>
           <w:rPr>
@@ -1771,7 +1763,7 @@
           <w14:ligatures w14:val="standardContextual"/>
         </w:rPr>
       </w:pPr>
-      <w:hyperlink w:anchor="_Toc166448829" w:history="1">
+      <w:hyperlink w:anchor="_Toc168953170" w:history="1">
         <w:r>
           <w:rPr>
             <w:rStyle w:val="Hiperligao"/>
@@ -1798,7 +1790,7 @@
             <w:noProof/>
             <w:webHidden/>
           </w:rPr>
-          <w:instrText xml:space="preserve"> PAGEREF _Toc166448829 \h </w:instrText>
+          <w:instrText xml:space="preserve"> PAGEREF _Toc168953170 \h </w:instrText>
         </w:r>
         <w:r>
           <w:rPr>
@@ -1818,7 +1810,7 @@
             <w:noProof/>
             <w:webHidden/>
           </w:rPr>
-          <w:t>xi</w:t>
+          <w:t>ix</w:t>
         </w:r>
         <w:r>
           <w:rPr>
@@ -1842,7 +1834,7 @@
           <w14:ligatures w14:val="standardContextual"/>
         </w:rPr>
       </w:pPr>
-      <w:hyperlink w:anchor="_Toc166448830" w:history="1">
+      <w:hyperlink w:anchor="_Toc168953171" w:history="1">
         <w:r>
           <w:rPr>
             <w:rStyle w:val="Hiperligao"/>
@@ -1869,7 +1861,7 @@
             <w:noProof/>
             <w:webHidden/>
           </w:rPr>
-          <w:instrText xml:space="preserve"> PAGEREF _Toc166448830 \h </w:instrText>
+          <w:instrText xml:space="preserve"> PAGEREF _Toc168953171 \h </w:instrText>
         </w:r>
         <w:r>
           <w:rPr>
@@ -1889,7 +1881,7 @@
             <w:noProof/>
             <w:webHidden/>
           </w:rPr>
-          <w:t>xii</w:t>
+          <w:t>x</w:t>
         </w:r>
         <w:r>
           <w:rPr>
@@ -1913,7 +1905,7 @@
           <w14:ligatures w14:val="standardContextual"/>
         </w:rPr>
       </w:pPr>
-      <w:hyperlink w:anchor="_Toc166448831" w:history="1">
+      <w:hyperlink w:anchor="_Toc168953172" w:history="1">
         <w:r>
           <w:rPr>
             <w:rStyle w:val="Hiperligao"/>
@@ -1940,7 +1932,7 @@
             <w:noProof/>
             <w:webHidden/>
           </w:rPr>
-          <w:instrText xml:space="preserve"> PAGEREF _Toc166448831 \h </w:instrText>
+          <w:instrText xml:space="preserve"> PAGEREF _Toc168953172 \h </w:instrText>
         </w:r>
         <w:r>
           <w:rPr>
@@ -1960,7 +1952,7 @@
             <w:noProof/>
             <w:webHidden/>
           </w:rPr>
-          <w:t>xiii</w:t>
+          <w:t>xi</w:t>
         </w:r>
         <w:r>
           <w:rPr>
@@ -1987,7 +1979,7 @@
           <w14:ligatures w14:val="standardContextual"/>
         </w:rPr>
       </w:pPr>
-      <w:hyperlink w:anchor="_Toc166448832" w:history="1">
+      <w:hyperlink w:anchor="_Toc168953173" w:history="1">
         <w:r>
           <w:rPr>
             <w:rStyle w:val="Hiperligao"/>
@@ -2039,7 +2031,7 @@
             <w:noProof/>
             <w:webHidden/>
           </w:rPr>
-          <w:instrText xml:space="preserve"> PAGEREF _Toc166448832 \h </w:instrText>
+          <w:instrText xml:space="preserve"> PAGEREF _Toc168953173 \h </w:instrText>
         </w:r>
         <w:r>
           <w:rPr>
@@ -2086,7 +2078,7 @@
           <w14:ligatures w14:val="standardContextual"/>
         </w:rPr>
       </w:pPr>
-      <w:hyperlink w:anchor="_Toc166448833" w:history="1">
+      <w:hyperlink w:anchor="_Toc168953174" w:history="1">
         <w:r>
           <w:rPr>
             <w:rStyle w:val="Hiperligao"/>
@@ -2117,7 +2109,7 @@
             <w:rStyle w:val="Hiperligao"/>
             <w:noProof/>
           </w:rPr>
-          <w:t>Estado de Arte</w:t>
+          <w:t>Background</w:t>
         </w:r>
         <w:r>
           <w:rPr>
@@ -2138,7 +2130,7 @@
             <w:noProof/>
             <w:webHidden/>
           </w:rPr>
-          <w:instrText xml:space="preserve"> PAGEREF _Toc166448833 \h </w:instrText>
+          <w:instrText xml:space="preserve"> PAGEREF _Toc168953174 \h </w:instrText>
         </w:r>
         <w:r>
           <w:rPr>
@@ -2187,7 +2179,7 @@
           <w14:ligatures w14:val="standardContextual"/>
         </w:rPr>
       </w:pPr>
-      <w:hyperlink w:anchor="_Toc166448834" w:history="1">
+      <w:hyperlink w:anchor="_Toc168953175" w:history="1">
         <w:r>
           <w:rPr>
             <w:rStyle w:val="Hiperligao"/>
@@ -2234,7 +2226,7 @@
             <w:noProof/>
             <w:webHidden/>
           </w:rPr>
-          <w:instrText xml:space="preserve"> PAGEREF _Toc166448834 \h </w:instrText>
+          <w:instrText xml:space="preserve"> PAGEREF _Toc168953175 \h </w:instrText>
         </w:r>
         <w:r>
           <w:rPr>
@@ -2283,7 +2275,7 @@
           <w14:ligatures w14:val="standardContextual"/>
         </w:rPr>
       </w:pPr>
-      <w:hyperlink w:anchor="_Toc166448835" w:history="1">
+      <w:hyperlink w:anchor="_Toc168953176" w:history="1">
         <w:r>
           <w:rPr>
             <w:rStyle w:val="Hiperligao"/>
@@ -2330,7 +2322,7 @@
             <w:noProof/>
             <w:webHidden/>
           </w:rPr>
-          <w:instrText xml:space="preserve"> PAGEREF _Toc166448835 \h </w:instrText>
+          <w:instrText xml:space="preserve"> PAGEREF _Toc168953176 \h </w:instrText>
         </w:r>
         <w:r>
           <w:rPr>
@@ -2377,7 +2369,7 @@
           <w14:ligatures w14:val="standardContextual"/>
         </w:rPr>
       </w:pPr>
-      <w:hyperlink w:anchor="_Toc166448836" w:history="1">
+      <w:hyperlink w:anchor="_Toc168953177" w:history="1">
         <w:r>
           <w:rPr>
             <w:rStyle w:val="Hiperligao"/>
@@ -2422,7 +2414,7 @@
             <w:noProof/>
             <w:webHidden/>
           </w:rPr>
-          <w:instrText xml:space="preserve"> PAGEREF _Toc166448836 \h </w:instrText>
+          <w:instrText xml:space="preserve"> PAGEREF _Toc168953177 \h </w:instrText>
         </w:r>
         <w:r>
           <w:rPr>
@@ -2469,7 +2461,7 @@
           <w14:ligatures w14:val="standardContextual"/>
         </w:rPr>
       </w:pPr>
-      <w:hyperlink w:anchor="_Toc166448837" w:history="1">
+      <w:hyperlink w:anchor="_Toc168953178" w:history="1">
         <w:r>
           <w:rPr>
             <w:rStyle w:val="Hiperligao"/>
@@ -2514,7 +2506,7 @@
             <w:noProof/>
             <w:webHidden/>
           </w:rPr>
-          <w:instrText xml:space="preserve"> PAGEREF _Toc166448837 \h </w:instrText>
+          <w:instrText xml:space="preserve"> PAGEREF _Toc168953178 \h </w:instrText>
         </w:r>
         <w:r>
           <w:rPr>
@@ -2535,6 +2527,105 @@
             <w:webHidden/>
           </w:rPr>
           <w:t>2</w:t>
+        </w:r>
+        <w:r>
+          <w:rPr>
+            <w:noProof/>
+            <w:webHidden/>
+          </w:rPr>
+          <w:fldChar w:fldCharType="end"/>
+        </w:r>
+      </w:hyperlink>
+    </w:p>
+    <w:p>
+      <w:pPr>
+        <w:pStyle w:val="ndice1"/>
+        <w:tabs>
+          <w:tab w:val="left" w:pos="960"/>
+        </w:tabs>
+        <w:rPr>
+          <w:rFonts w:asciiTheme="minorHAnsi" w:eastAsiaTheme="minorEastAsia" w:hAnsiTheme="minorHAnsi"/>
+          <w:b w:val="0"/>
+          <w:bCs w:val="0"/>
+          <w:noProof/>
+          <w:kern w:val="2"/>
+          <w:lang w:eastAsia="pt-PT"/>
+          <w14:ligatures w14:val="standardContextual"/>
+        </w:rPr>
+      </w:pPr>
+      <w:hyperlink w:anchor="_Toc168953179" w:history="1">
+        <w:r>
+          <w:rPr>
+            <w:rStyle w:val="Hiperligao"/>
+            <w:noProof/>
+            <w14:scene3d>
+              <w14:camera w14:prst="orthographicFront"/>
+              <w14:lightRig w14:rig="threePt" w14:dir="t">
+                <w14:rot w14:lat="0" w14:lon="0" w14:rev="0"/>
+              </w14:lightRig>
+            </w14:scene3d>
+          </w:rPr>
+          <w:t>3.</w:t>
+        </w:r>
+        <w:r>
+          <w:rPr>
+            <w:rFonts w:asciiTheme="minorHAnsi" w:eastAsiaTheme="minorEastAsia" w:hAnsiTheme="minorHAnsi"/>
+            <w:b w:val="0"/>
+            <w:bCs w:val="0"/>
+            <w:noProof/>
+            <w:kern w:val="2"/>
+            <w:lang w:eastAsia="pt-PT"/>
+            <w14:ligatures w14:val="standardContextual"/>
+          </w:rPr>
+          <w:tab/>
+        </w:r>
+        <w:r>
+          <w:rPr>
+            <w:rStyle w:val="Hiperligao"/>
+            <w:noProof/>
+          </w:rPr>
+          <w:t>Proposta da Solução</w:t>
+        </w:r>
+        <w:r>
+          <w:rPr>
+            <w:noProof/>
+            <w:webHidden/>
+          </w:rPr>
+          <w:tab/>
+        </w:r>
+        <w:r>
+          <w:rPr>
+            <w:noProof/>
+            <w:webHidden/>
+          </w:rPr>
+          <w:fldChar w:fldCharType="begin"/>
+        </w:r>
+        <w:r>
+          <w:rPr>
+            <w:noProof/>
+            <w:webHidden/>
+          </w:rPr>
+          <w:instrText xml:space="preserve"> PAGEREF _Toc168953179 \h </w:instrText>
+        </w:r>
+        <w:r>
+          <w:rPr>
+            <w:noProof/>
+            <w:webHidden/>
+          </w:rPr>
+        </w:r>
+        <w:r>
+          <w:rPr>
+            <w:noProof/>
+            <w:webHidden/>
+          </w:rPr>
+          <w:fldChar w:fldCharType="separate"/>
+        </w:r>
+        <w:r>
+          <w:rPr>
+            <w:noProof/>
+            <w:webHidden/>
+          </w:rPr>
+          <w:t>3</w:t>
         </w:r>
         <w:r>
           <w:rPr>
@@ -2563,13 +2654,13 @@
           <w14:ligatures w14:val="standardContextual"/>
         </w:rPr>
       </w:pPr>
-      <w:hyperlink w:anchor="_Toc166448838" w:history="1">
+      <w:hyperlink w:anchor="_Toc168953180" w:history="1">
         <w:r>
           <w:rPr>
             <w:rStyle w:val="Hiperligao"/>
             <w:noProof/>
           </w:rPr>
-          <w:t>2.3.</w:t>
+          <w:t>3.1.</w:t>
         </w:r>
         <w:r>
           <w:rPr>
@@ -2589,7 +2680,7 @@
             <w:rStyle w:val="Hiperligao"/>
             <w:noProof/>
           </w:rPr>
-          <w:t>Título da secção</w:t>
+          <w:t>Vertente didática</w:t>
         </w:r>
         <w:r>
           <w:rPr>
@@ -2610,7 +2701,7 @@
             <w:noProof/>
             <w:webHidden/>
           </w:rPr>
-          <w:instrText xml:space="preserve"> PAGEREF _Toc166448838 \h </w:instrText>
+          <w:instrText xml:space="preserve"> PAGEREF _Toc168953180 \h </w:instrText>
         </w:r>
         <w:r>
           <w:rPr>
@@ -2630,7 +2721,7 @@
             <w:noProof/>
             <w:webHidden/>
           </w:rPr>
-          <w:t>2</w:t>
+          <w:t>3</w:t>
         </w:r>
         <w:r>
           <w:rPr>
@@ -2659,13 +2750,13 @@
           <w14:ligatures w14:val="standardContextual"/>
         </w:rPr>
       </w:pPr>
-      <w:hyperlink w:anchor="_Toc166448839" w:history="1">
+      <w:hyperlink w:anchor="_Toc168953181" w:history="1">
         <w:r>
           <w:rPr>
             <w:rStyle w:val="Hiperligao"/>
             <w:noProof/>
           </w:rPr>
-          <w:t>2.4.</w:t>
+          <w:t>3.2.</w:t>
         </w:r>
         <w:r>
           <w:rPr>
@@ -2685,7 +2776,7 @@
             <w:rStyle w:val="Hiperligao"/>
             <w:noProof/>
           </w:rPr>
-          <w:t>Título da secção</w:t>
+          <w:t>Vertente lúdica</w:t>
         </w:r>
         <w:r>
           <w:rPr>
@@ -2706,7 +2797,7 @@
             <w:noProof/>
             <w:webHidden/>
           </w:rPr>
-          <w:instrText xml:space="preserve"> PAGEREF _Toc166448839 \h </w:instrText>
+          <w:instrText xml:space="preserve"> PAGEREF _Toc168953181 \h </w:instrText>
         </w:r>
         <w:r>
           <w:rPr>
@@ -2727,105 +2818,6 @@
             <w:webHidden/>
           </w:rPr>
           <w:t>3</w:t>
-        </w:r>
-        <w:r>
-          <w:rPr>
-            <w:noProof/>
-            <w:webHidden/>
-          </w:rPr>
-          <w:fldChar w:fldCharType="end"/>
-        </w:r>
-      </w:hyperlink>
-    </w:p>
-    <w:p>
-      <w:pPr>
-        <w:pStyle w:val="ndice1"/>
-        <w:tabs>
-          <w:tab w:val="left" w:pos="960"/>
-        </w:tabs>
-        <w:rPr>
-          <w:rFonts w:asciiTheme="minorHAnsi" w:eastAsiaTheme="minorEastAsia" w:hAnsiTheme="minorHAnsi"/>
-          <w:b w:val="0"/>
-          <w:bCs w:val="0"/>
-          <w:noProof/>
-          <w:kern w:val="2"/>
-          <w:lang w:eastAsia="pt-PT"/>
-          <w14:ligatures w14:val="standardContextual"/>
-        </w:rPr>
-      </w:pPr>
-      <w:hyperlink w:anchor="_Toc166448840" w:history="1">
-        <w:r>
-          <w:rPr>
-            <w:rStyle w:val="Hiperligao"/>
-            <w:noProof/>
-            <w14:scene3d>
-              <w14:camera w14:prst="orthographicFront"/>
-              <w14:lightRig w14:rig="threePt" w14:dir="t">
-                <w14:rot w14:lat="0" w14:lon="0" w14:rev="0"/>
-              </w14:lightRig>
-            </w14:scene3d>
-          </w:rPr>
-          <w:t>3.</w:t>
-        </w:r>
-        <w:r>
-          <w:rPr>
-            <w:rFonts w:asciiTheme="minorHAnsi" w:eastAsiaTheme="minorEastAsia" w:hAnsiTheme="minorHAnsi"/>
-            <w:b w:val="0"/>
-            <w:bCs w:val="0"/>
-            <w:noProof/>
-            <w:kern w:val="2"/>
-            <w:lang w:eastAsia="pt-PT"/>
-            <w14:ligatures w14:val="standardContextual"/>
-          </w:rPr>
-          <w:tab/>
-        </w:r>
-        <w:r>
-          <w:rPr>
-            <w:rStyle w:val="Hiperligao"/>
-            <w:noProof/>
-          </w:rPr>
-          <w:t>Proposta da Solução</w:t>
-        </w:r>
-        <w:r>
-          <w:rPr>
-            <w:noProof/>
-            <w:webHidden/>
-          </w:rPr>
-          <w:tab/>
-        </w:r>
-        <w:r>
-          <w:rPr>
-            <w:noProof/>
-            <w:webHidden/>
-          </w:rPr>
-          <w:fldChar w:fldCharType="begin"/>
-        </w:r>
-        <w:r>
-          <w:rPr>
-            <w:noProof/>
-            <w:webHidden/>
-          </w:rPr>
-          <w:instrText xml:space="preserve"> PAGEREF _Toc166448840 \h </w:instrText>
-        </w:r>
-        <w:r>
-          <w:rPr>
-            <w:noProof/>
-            <w:webHidden/>
-          </w:rPr>
-        </w:r>
-        <w:r>
-          <w:rPr>
-            <w:noProof/>
-            <w:webHidden/>
-          </w:rPr>
-          <w:fldChar w:fldCharType="separate"/>
-        </w:r>
-        <w:r>
-          <w:rPr>
-            <w:noProof/>
-            <w:webHidden/>
-          </w:rPr>
-          <w:t>4</w:t>
         </w:r>
         <w:r>
           <w:rPr>
@@ -2854,13 +2846,13 @@
           <w14:ligatures w14:val="standardContextual"/>
         </w:rPr>
       </w:pPr>
-      <w:hyperlink w:anchor="_Toc166448841" w:history="1">
+      <w:hyperlink w:anchor="_Toc168953182" w:history="1">
         <w:r>
           <w:rPr>
             <w:rStyle w:val="Hiperligao"/>
             <w:noProof/>
           </w:rPr>
-          <w:t>3.1.</w:t>
+          <w:t>3.3.</w:t>
         </w:r>
         <w:r>
           <w:rPr>
@@ -2880,7 +2872,7 @@
             <w:rStyle w:val="Hiperligao"/>
             <w:noProof/>
           </w:rPr>
-          <w:t>Vertente lúdica</w:t>
+          <w:t>Requisitos</w:t>
         </w:r>
         <w:r>
           <w:rPr>
@@ -2901,7 +2893,7 @@
             <w:noProof/>
             <w:webHidden/>
           </w:rPr>
-          <w:instrText xml:space="preserve"> PAGEREF _Toc166448841 \h </w:instrText>
+          <w:instrText xml:space="preserve"> PAGEREF _Toc168953182 \h </w:instrText>
         </w:r>
         <w:r>
           <w:rPr>
@@ -2922,6 +2914,289 @@
             <w:webHidden/>
           </w:rPr>
           <w:t>4</w:t>
+        </w:r>
+        <w:r>
+          <w:rPr>
+            <w:noProof/>
+            <w:webHidden/>
+          </w:rPr>
+          <w:fldChar w:fldCharType="end"/>
+        </w:r>
+      </w:hyperlink>
+    </w:p>
+    <w:p>
+      <w:pPr>
+        <w:pStyle w:val="ndice3"/>
+        <w:tabs>
+          <w:tab w:val="left" w:pos="1440"/>
+          <w:tab w:val="right" w:leader="dot" w:pos="8777"/>
+        </w:tabs>
+        <w:rPr>
+          <w:rFonts w:asciiTheme="minorHAnsi" w:eastAsiaTheme="minorEastAsia" w:hAnsiTheme="minorHAnsi" w:cstheme="minorBidi"/>
+          <w:noProof/>
+          <w:kern w:val="2"/>
+          <w:szCs w:val="24"/>
+          <w:lang w:eastAsia="pt-PT"/>
+          <w14:ligatures w14:val="standardContextual"/>
+        </w:rPr>
+      </w:pPr>
+      <w:hyperlink w:anchor="_Toc168953183" w:history="1">
+        <w:r>
+          <w:rPr>
+            <w:rStyle w:val="Hiperligao"/>
+            <w:noProof/>
+          </w:rPr>
+          <w:t>3.3.1.</w:t>
+        </w:r>
+        <w:r>
+          <w:rPr>
+            <w:rFonts w:asciiTheme="minorHAnsi" w:eastAsiaTheme="minorEastAsia" w:hAnsiTheme="minorHAnsi" w:cstheme="minorBidi"/>
+            <w:noProof/>
+            <w:kern w:val="2"/>
+            <w:szCs w:val="24"/>
+            <w:lang w:eastAsia="pt-PT"/>
+            <w14:ligatures w14:val="standardContextual"/>
+          </w:rPr>
+          <w:tab/>
+        </w:r>
+        <w:r>
+          <w:rPr>
+            <w:rStyle w:val="Hiperligao"/>
+            <w:noProof/>
+          </w:rPr>
+          <w:t>Requisitos Funcionais</w:t>
+        </w:r>
+        <w:r>
+          <w:rPr>
+            <w:noProof/>
+            <w:webHidden/>
+          </w:rPr>
+          <w:tab/>
+        </w:r>
+        <w:r>
+          <w:rPr>
+            <w:noProof/>
+            <w:webHidden/>
+          </w:rPr>
+          <w:fldChar w:fldCharType="begin"/>
+        </w:r>
+        <w:r>
+          <w:rPr>
+            <w:noProof/>
+            <w:webHidden/>
+          </w:rPr>
+          <w:instrText xml:space="preserve"> PAGEREF _Toc168953183 \h </w:instrText>
+        </w:r>
+        <w:r>
+          <w:rPr>
+            <w:noProof/>
+            <w:webHidden/>
+          </w:rPr>
+        </w:r>
+        <w:r>
+          <w:rPr>
+            <w:noProof/>
+            <w:webHidden/>
+          </w:rPr>
+          <w:fldChar w:fldCharType="separate"/>
+        </w:r>
+        <w:r>
+          <w:rPr>
+            <w:noProof/>
+            <w:webHidden/>
+          </w:rPr>
+          <w:t>4</w:t>
+        </w:r>
+        <w:r>
+          <w:rPr>
+            <w:noProof/>
+            <w:webHidden/>
+          </w:rPr>
+          <w:fldChar w:fldCharType="end"/>
+        </w:r>
+      </w:hyperlink>
+    </w:p>
+    <w:p>
+      <w:pPr>
+        <w:pStyle w:val="ndice3"/>
+        <w:tabs>
+          <w:tab w:val="left" w:pos="1440"/>
+          <w:tab w:val="right" w:leader="dot" w:pos="8777"/>
+        </w:tabs>
+        <w:rPr>
+          <w:rFonts w:asciiTheme="minorHAnsi" w:eastAsiaTheme="minorEastAsia" w:hAnsiTheme="minorHAnsi" w:cstheme="minorBidi"/>
+          <w:noProof/>
+          <w:kern w:val="2"/>
+          <w:szCs w:val="24"/>
+          <w:lang w:eastAsia="pt-PT"/>
+          <w14:ligatures w14:val="standardContextual"/>
+        </w:rPr>
+      </w:pPr>
+      <w:hyperlink w:anchor="_Toc168953184" w:history="1">
+        <w:r>
+          <w:rPr>
+            <w:rStyle w:val="Hiperligao"/>
+            <w:noProof/>
+          </w:rPr>
+          <w:t>3.3.2.</w:t>
+        </w:r>
+        <w:r>
+          <w:rPr>
+            <w:rFonts w:asciiTheme="minorHAnsi" w:eastAsiaTheme="minorEastAsia" w:hAnsiTheme="minorHAnsi" w:cstheme="minorBidi"/>
+            <w:noProof/>
+            <w:kern w:val="2"/>
+            <w:szCs w:val="24"/>
+            <w:lang w:eastAsia="pt-PT"/>
+            <w14:ligatures w14:val="standardContextual"/>
+          </w:rPr>
+          <w:tab/>
+        </w:r>
+        <w:r>
+          <w:rPr>
+            <w:rStyle w:val="Hiperligao"/>
+            <w:noProof/>
+          </w:rPr>
+          <w:t>Requisitos Não funcionais</w:t>
+        </w:r>
+        <w:r>
+          <w:rPr>
+            <w:noProof/>
+            <w:webHidden/>
+          </w:rPr>
+          <w:tab/>
+        </w:r>
+        <w:r>
+          <w:rPr>
+            <w:noProof/>
+            <w:webHidden/>
+          </w:rPr>
+          <w:fldChar w:fldCharType="begin"/>
+        </w:r>
+        <w:r>
+          <w:rPr>
+            <w:noProof/>
+            <w:webHidden/>
+          </w:rPr>
+          <w:instrText xml:space="preserve"> PAGEREF _Toc168953184 \h </w:instrText>
+        </w:r>
+        <w:r>
+          <w:rPr>
+            <w:noProof/>
+            <w:webHidden/>
+          </w:rPr>
+        </w:r>
+        <w:r>
+          <w:rPr>
+            <w:noProof/>
+            <w:webHidden/>
+          </w:rPr>
+          <w:fldChar w:fldCharType="separate"/>
+        </w:r>
+        <w:r>
+          <w:rPr>
+            <w:noProof/>
+            <w:webHidden/>
+          </w:rPr>
+          <w:t>4</w:t>
+        </w:r>
+        <w:r>
+          <w:rPr>
+            <w:noProof/>
+            <w:webHidden/>
+          </w:rPr>
+          <w:fldChar w:fldCharType="end"/>
+        </w:r>
+      </w:hyperlink>
+    </w:p>
+    <w:p>
+      <w:pPr>
+        <w:pStyle w:val="ndice1"/>
+        <w:tabs>
+          <w:tab w:val="left" w:pos="960"/>
+        </w:tabs>
+        <w:rPr>
+          <w:rFonts w:asciiTheme="minorHAnsi" w:eastAsiaTheme="minorEastAsia" w:hAnsiTheme="minorHAnsi"/>
+          <w:b w:val="0"/>
+          <w:bCs w:val="0"/>
+          <w:noProof/>
+          <w:kern w:val="2"/>
+          <w:lang w:eastAsia="pt-PT"/>
+          <w14:ligatures w14:val="standardContextual"/>
+        </w:rPr>
+      </w:pPr>
+      <w:hyperlink w:anchor="_Toc168953185" w:history="1">
+        <w:r>
+          <w:rPr>
+            <w:rStyle w:val="Hiperligao"/>
+            <w:noProof/>
+            <w14:scene3d>
+              <w14:camera w14:prst="orthographicFront"/>
+              <w14:lightRig w14:rig="threePt" w14:dir="t">
+                <w14:rot w14:lat="0" w14:lon="0" w14:rev="0"/>
+              </w14:lightRig>
+            </w14:scene3d>
+          </w:rPr>
+          <w:t>4.</w:t>
+        </w:r>
+        <w:r>
+          <w:rPr>
+            <w:rFonts w:asciiTheme="minorHAnsi" w:eastAsiaTheme="minorEastAsia" w:hAnsiTheme="minorHAnsi"/>
+            <w:b w:val="0"/>
+            <w:bCs w:val="0"/>
+            <w:noProof/>
+            <w:kern w:val="2"/>
+            <w:lang w:eastAsia="pt-PT"/>
+            <w14:ligatures w14:val="standardContextual"/>
+          </w:rPr>
+          <w:tab/>
+        </w:r>
+        <w:r>
+          <w:rPr>
+            <w:rStyle w:val="Hiperligao"/>
+            <w:noProof/>
+          </w:rPr>
+          <w:t>Desenvolvimento da Aplicação</w:t>
+        </w:r>
+        <w:r>
+          <w:rPr>
+            <w:noProof/>
+            <w:webHidden/>
+          </w:rPr>
+          <w:tab/>
+        </w:r>
+        <w:r>
+          <w:rPr>
+            <w:noProof/>
+            <w:webHidden/>
+          </w:rPr>
+          <w:fldChar w:fldCharType="begin"/>
+        </w:r>
+        <w:r>
+          <w:rPr>
+            <w:noProof/>
+            <w:webHidden/>
+          </w:rPr>
+          <w:instrText xml:space="preserve"> PAGEREF _Toc168953185 \h </w:instrText>
+        </w:r>
+        <w:r>
+          <w:rPr>
+            <w:noProof/>
+            <w:webHidden/>
+          </w:rPr>
+        </w:r>
+        <w:r>
+          <w:rPr>
+            <w:noProof/>
+            <w:webHidden/>
+          </w:rPr>
+          <w:fldChar w:fldCharType="separate"/>
+        </w:r>
+        <w:r>
+          <w:rPr>
+            <w:noProof/>
+            <w:webHidden/>
+          </w:rPr>
+          <w:t>6</w:t>
         </w:r>
         <w:r>
           <w:rPr>
@@ -2950,13 +3225,13 @@
           <w14:ligatures w14:val="standardContextual"/>
         </w:rPr>
       </w:pPr>
-      <w:hyperlink w:anchor="_Toc166448842" w:history="1">
+      <w:hyperlink w:anchor="_Toc168953186" w:history="1">
         <w:r>
           <w:rPr>
             <w:rStyle w:val="Hiperligao"/>
             <w:noProof/>
           </w:rPr>
-          <w:t>3.2.</w:t>
+          <w:t>4.1.</w:t>
         </w:r>
         <w:r>
           <w:rPr>
@@ -2976,7 +3251,7 @@
             <w:rStyle w:val="Hiperligao"/>
             <w:noProof/>
           </w:rPr>
-          <w:t>Vertente didática</w:t>
+          <w:t>Desenvolvimento</w:t>
         </w:r>
         <w:r>
           <w:rPr>
@@ -2997,7 +3272,7 @@
             <w:noProof/>
             <w:webHidden/>
           </w:rPr>
-          <w:instrText xml:space="preserve"> PAGEREF _Toc166448842 \h </w:instrText>
+          <w:instrText xml:space="preserve"> PAGEREF _Toc168953186 \h </w:instrText>
         </w:r>
         <w:r>
           <w:rPr>
@@ -3017,7 +3292,283 @@
             <w:noProof/>
             <w:webHidden/>
           </w:rPr>
-          <w:t>4</w:t>
+          <w:t>6</w:t>
+        </w:r>
+        <w:r>
+          <w:rPr>
+            <w:noProof/>
+            <w:webHidden/>
+          </w:rPr>
+          <w:fldChar w:fldCharType="end"/>
+        </w:r>
+      </w:hyperlink>
+    </w:p>
+    <w:p>
+      <w:pPr>
+        <w:pStyle w:val="ndice3"/>
+        <w:tabs>
+          <w:tab w:val="left" w:pos="1440"/>
+          <w:tab w:val="right" w:leader="dot" w:pos="8777"/>
+        </w:tabs>
+        <w:rPr>
+          <w:rFonts w:asciiTheme="minorHAnsi" w:eastAsiaTheme="minorEastAsia" w:hAnsiTheme="minorHAnsi" w:cstheme="minorBidi"/>
+          <w:noProof/>
+          <w:kern w:val="2"/>
+          <w:szCs w:val="24"/>
+          <w:lang w:eastAsia="pt-PT"/>
+          <w14:ligatures w14:val="standardContextual"/>
+        </w:rPr>
+      </w:pPr>
+      <w:hyperlink w:anchor="_Toc168953187" w:history="1">
+        <w:r>
+          <w:rPr>
+            <w:rStyle w:val="Hiperligao"/>
+            <w:noProof/>
+          </w:rPr>
+          <w:t>4.1.1.</w:t>
+        </w:r>
+        <w:r>
+          <w:rPr>
+            <w:rFonts w:asciiTheme="minorHAnsi" w:eastAsiaTheme="minorEastAsia" w:hAnsiTheme="minorHAnsi" w:cstheme="minorBidi"/>
+            <w:noProof/>
+            <w:kern w:val="2"/>
+            <w:szCs w:val="24"/>
+            <w:lang w:eastAsia="pt-PT"/>
+            <w14:ligatures w14:val="standardContextual"/>
+          </w:rPr>
+          <w:tab/>
+        </w:r>
+        <w:r>
+          <w:rPr>
+            <w:rStyle w:val="Hiperligao"/>
+            <w:noProof/>
+          </w:rPr>
+          <w:t>Tecnologia escolhida</w:t>
+        </w:r>
+        <w:r>
+          <w:rPr>
+            <w:noProof/>
+            <w:webHidden/>
+          </w:rPr>
+          <w:tab/>
+        </w:r>
+        <w:r>
+          <w:rPr>
+            <w:noProof/>
+            <w:webHidden/>
+          </w:rPr>
+          <w:fldChar w:fldCharType="begin"/>
+        </w:r>
+        <w:r>
+          <w:rPr>
+            <w:noProof/>
+            <w:webHidden/>
+          </w:rPr>
+          <w:instrText xml:space="preserve"> PAGEREF _Toc168953187 \h </w:instrText>
+        </w:r>
+        <w:r>
+          <w:rPr>
+            <w:noProof/>
+            <w:webHidden/>
+          </w:rPr>
+        </w:r>
+        <w:r>
+          <w:rPr>
+            <w:noProof/>
+            <w:webHidden/>
+          </w:rPr>
+          <w:fldChar w:fldCharType="separate"/>
+        </w:r>
+        <w:r>
+          <w:rPr>
+            <w:noProof/>
+            <w:webHidden/>
+          </w:rPr>
+          <w:t>6</w:t>
+        </w:r>
+        <w:r>
+          <w:rPr>
+            <w:noProof/>
+            <w:webHidden/>
+          </w:rPr>
+          <w:fldChar w:fldCharType="end"/>
+        </w:r>
+      </w:hyperlink>
+    </w:p>
+    <w:p>
+      <w:pPr>
+        <w:pStyle w:val="ndice3"/>
+        <w:tabs>
+          <w:tab w:val="left" w:pos="1440"/>
+          <w:tab w:val="right" w:leader="dot" w:pos="8777"/>
+        </w:tabs>
+        <w:rPr>
+          <w:rFonts w:asciiTheme="minorHAnsi" w:eastAsiaTheme="minorEastAsia" w:hAnsiTheme="minorHAnsi" w:cstheme="minorBidi"/>
+          <w:noProof/>
+          <w:kern w:val="2"/>
+          <w:szCs w:val="24"/>
+          <w:lang w:eastAsia="pt-PT"/>
+          <w14:ligatures w14:val="standardContextual"/>
+        </w:rPr>
+      </w:pPr>
+      <w:hyperlink w:anchor="_Toc168953188" w:history="1">
+        <w:r>
+          <w:rPr>
+            <w:rStyle w:val="Hiperligao"/>
+            <w:noProof/>
+          </w:rPr>
+          <w:t>4.1.2.</w:t>
+        </w:r>
+        <w:r>
+          <w:rPr>
+            <w:rFonts w:asciiTheme="minorHAnsi" w:eastAsiaTheme="minorEastAsia" w:hAnsiTheme="minorHAnsi" w:cstheme="minorBidi"/>
+            <w:noProof/>
+            <w:kern w:val="2"/>
+            <w:szCs w:val="24"/>
+            <w:lang w:eastAsia="pt-PT"/>
+            <w14:ligatures w14:val="standardContextual"/>
+          </w:rPr>
+          <w:tab/>
+        </w:r>
+        <w:r>
+          <w:rPr>
+            <w:rStyle w:val="Hiperligao"/>
+            <w:noProof/>
+          </w:rPr>
+          <w:t>Marker Based AR</w:t>
+        </w:r>
+        <w:r>
+          <w:rPr>
+            <w:noProof/>
+            <w:webHidden/>
+          </w:rPr>
+          <w:tab/>
+        </w:r>
+        <w:r>
+          <w:rPr>
+            <w:noProof/>
+            <w:webHidden/>
+          </w:rPr>
+          <w:fldChar w:fldCharType="begin"/>
+        </w:r>
+        <w:r>
+          <w:rPr>
+            <w:noProof/>
+            <w:webHidden/>
+          </w:rPr>
+          <w:instrText xml:space="preserve"> PAGEREF _Toc168953188 \h </w:instrText>
+        </w:r>
+        <w:r>
+          <w:rPr>
+            <w:noProof/>
+            <w:webHidden/>
+          </w:rPr>
+        </w:r>
+        <w:r>
+          <w:rPr>
+            <w:noProof/>
+            <w:webHidden/>
+          </w:rPr>
+          <w:fldChar w:fldCharType="separate"/>
+        </w:r>
+        <w:r>
+          <w:rPr>
+            <w:noProof/>
+            <w:webHidden/>
+          </w:rPr>
+          <w:t>7</w:t>
+        </w:r>
+        <w:r>
+          <w:rPr>
+            <w:noProof/>
+            <w:webHidden/>
+          </w:rPr>
+          <w:fldChar w:fldCharType="end"/>
+        </w:r>
+      </w:hyperlink>
+    </w:p>
+    <w:p>
+      <w:pPr>
+        <w:pStyle w:val="ndice3"/>
+        <w:tabs>
+          <w:tab w:val="left" w:pos="1440"/>
+          <w:tab w:val="right" w:leader="dot" w:pos="8777"/>
+        </w:tabs>
+        <w:rPr>
+          <w:rFonts w:asciiTheme="minorHAnsi" w:eastAsiaTheme="minorEastAsia" w:hAnsiTheme="minorHAnsi" w:cstheme="minorBidi"/>
+          <w:noProof/>
+          <w:kern w:val="2"/>
+          <w:szCs w:val="24"/>
+          <w:lang w:eastAsia="pt-PT"/>
+          <w14:ligatures w14:val="standardContextual"/>
+        </w:rPr>
+      </w:pPr>
+      <w:hyperlink w:anchor="_Toc168953189" w:history="1">
+        <w:r>
+          <w:rPr>
+            <w:rStyle w:val="Hiperligao"/>
+            <w:noProof/>
+          </w:rPr>
+          <w:t>4.1.3.</w:t>
+        </w:r>
+        <w:r>
+          <w:rPr>
+            <w:rFonts w:asciiTheme="minorHAnsi" w:eastAsiaTheme="minorEastAsia" w:hAnsiTheme="minorHAnsi" w:cstheme="minorBidi"/>
+            <w:noProof/>
+            <w:kern w:val="2"/>
+            <w:szCs w:val="24"/>
+            <w:lang w:eastAsia="pt-PT"/>
+            <w14:ligatures w14:val="standardContextual"/>
+          </w:rPr>
+          <w:tab/>
+        </w:r>
+        <w:r>
+          <w:rPr>
+            <w:rStyle w:val="Hiperligao"/>
+            <w:noProof/>
+          </w:rPr>
+          <w:t>Fluxo do jogo</w:t>
+        </w:r>
+        <w:r>
+          <w:rPr>
+            <w:noProof/>
+            <w:webHidden/>
+          </w:rPr>
+          <w:tab/>
+        </w:r>
+        <w:r>
+          <w:rPr>
+            <w:noProof/>
+            <w:webHidden/>
+          </w:rPr>
+          <w:fldChar w:fldCharType="begin"/>
+        </w:r>
+        <w:r>
+          <w:rPr>
+            <w:noProof/>
+            <w:webHidden/>
+          </w:rPr>
+          <w:instrText xml:space="preserve"> PAGEREF _Toc168953189 \h </w:instrText>
+        </w:r>
+        <w:r>
+          <w:rPr>
+            <w:noProof/>
+            <w:webHidden/>
+          </w:rPr>
+        </w:r>
+        <w:r>
+          <w:rPr>
+            <w:noProof/>
+            <w:webHidden/>
+          </w:rPr>
+          <w:fldChar w:fldCharType="separate"/>
+        </w:r>
+        <w:r>
+          <w:rPr>
+            <w:noProof/>
+            <w:webHidden/>
+          </w:rPr>
+          <w:t>7</w:t>
         </w:r>
         <w:r>
           <w:rPr>
@@ -3046,13 +3597,13 @@
           <w14:ligatures w14:val="standardContextual"/>
         </w:rPr>
       </w:pPr>
-      <w:hyperlink w:anchor="_Toc166448843" w:history="1">
+      <w:hyperlink w:anchor="_Toc168953190" w:history="1">
         <w:r>
           <w:rPr>
             <w:rStyle w:val="Hiperligao"/>
             <w:noProof/>
           </w:rPr>
-          <w:t>3.3.</w:t>
+          <w:t>4.2.</w:t>
         </w:r>
         <w:r>
           <w:rPr>
@@ -3072,7 +3623,7 @@
             <w:rStyle w:val="Hiperligao"/>
             <w:noProof/>
           </w:rPr>
-          <w:t>Requisitos</w:t>
+          <w:t>Jogo BraveHearts</w:t>
         </w:r>
         <w:r>
           <w:rPr>
@@ -3093,7 +3644,7 @@
             <w:noProof/>
             <w:webHidden/>
           </w:rPr>
-          <w:instrText xml:space="preserve"> PAGEREF _Toc166448843 \h </w:instrText>
+          <w:instrText xml:space="preserve"> PAGEREF _Toc168953190 \h </w:instrText>
         </w:r>
         <w:r>
           <w:rPr>
@@ -3113,7 +3664,7 @@
             <w:noProof/>
             <w:webHidden/>
           </w:rPr>
-          <w:t>4</w:t>
+          <w:t>9</w:t>
         </w:r>
         <w:r>
           <w:rPr>
@@ -3140,13 +3691,13 @@
           <w14:ligatures w14:val="standardContextual"/>
         </w:rPr>
       </w:pPr>
-      <w:hyperlink w:anchor="_Toc166448844" w:history="1">
+      <w:hyperlink w:anchor="_Toc168953191" w:history="1">
         <w:r>
           <w:rPr>
             <w:rStyle w:val="Hiperligao"/>
             <w:noProof/>
           </w:rPr>
-          <w:t>3.3.1.</w:t>
+          <w:t>4.2.1.</w:t>
         </w:r>
         <w:r>
           <w:rPr>
@@ -3164,7 +3715,7 @@
             <w:rStyle w:val="Hiperligao"/>
             <w:noProof/>
           </w:rPr>
-          <w:t>Requisitos Funcionais</w:t>
+          <w:t>Narrativa</w:t>
         </w:r>
         <w:r>
           <w:rPr>
@@ -3185,7 +3736,7 @@
             <w:noProof/>
             <w:webHidden/>
           </w:rPr>
-          <w:instrText xml:space="preserve"> PAGEREF _Toc166448844 \h </w:instrText>
+          <w:instrText xml:space="preserve"> PAGEREF _Toc168953191 \h </w:instrText>
         </w:r>
         <w:r>
           <w:rPr>
@@ -3205,7 +3756,7 @@
             <w:noProof/>
             <w:webHidden/>
           </w:rPr>
-          <w:t>4</w:t>
+          <w:t>9</w:t>
         </w:r>
         <w:r>
           <w:rPr>
@@ -3232,13 +3783,13 @@
           <w14:ligatures w14:val="standardContextual"/>
         </w:rPr>
       </w:pPr>
-      <w:hyperlink w:anchor="_Toc166448845" w:history="1">
+      <w:hyperlink w:anchor="_Toc168953192" w:history="1">
         <w:r>
           <w:rPr>
             <w:rStyle w:val="Hiperligao"/>
             <w:noProof/>
           </w:rPr>
-          <w:t>3.3.2.</w:t>
+          <w:t>4.2.2.</w:t>
         </w:r>
         <w:r>
           <w:rPr>
@@ -3256,7 +3807,7 @@
             <w:rStyle w:val="Hiperligao"/>
             <w:noProof/>
           </w:rPr>
-          <w:t>Requisitos Não funcionais</w:t>
+          <w:t>“Buddy”</w:t>
         </w:r>
         <w:r>
           <w:rPr>
@@ -3277,7 +3828,7 @@
             <w:noProof/>
             <w:webHidden/>
           </w:rPr>
-          <w:instrText xml:space="preserve"> PAGEREF _Toc166448845 \h </w:instrText>
+          <w:instrText xml:space="preserve"> PAGEREF _Toc168953192 \h </w:instrText>
         </w:r>
         <w:r>
           <w:rPr>
@@ -3297,7 +3848,7 @@
             <w:noProof/>
             <w:webHidden/>
           </w:rPr>
-          <w:t>5</w:t>
+          <w:t>10</w:t>
         </w:r>
         <w:r>
           <w:rPr>
@@ -3324,7 +3875,7 @@
           <w14:ligatures w14:val="standardContextual"/>
         </w:rPr>
       </w:pPr>
-      <w:hyperlink w:anchor="_Toc166448846" w:history="1">
+      <w:hyperlink w:anchor="_Toc168953193" w:history="1">
         <w:r>
           <w:rPr>
             <w:rStyle w:val="Hiperligao"/>
@@ -3336,7 +3887,7 @@
               </w14:lightRig>
             </w14:scene3d>
           </w:rPr>
-          <w:t>4.</w:t>
+          <w:t>5.</w:t>
         </w:r>
         <w:r>
           <w:rPr>
@@ -3355,7 +3906,7 @@
             <w:rStyle w:val="Hiperligao"/>
             <w:noProof/>
           </w:rPr>
-          <w:t>Desenvolvimento da Aplicação</w:t>
+          <w:t>Implementação</w:t>
         </w:r>
         <w:r>
           <w:rPr>
@@ -3376,7 +3927,7 @@
             <w:noProof/>
             <w:webHidden/>
           </w:rPr>
-          <w:instrText xml:space="preserve"> PAGEREF _Toc166448846 \h </w:instrText>
+          <w:instrText xml:space="preserve"> PAGEREF _Toc168953193 \h </w:instrText>
         </w:r>
         <w:r>
           <w:rPr>
@@ -3396,7 +3947,7 @@
             <w:noProof/>
             <w:webHidden/>
           </w:rPr>
-          <w:t>6</w:t>
+          <w:t>11</w:t>
         </w:r>
         <w:r>
           <w:rPr>
@@ -3425,13 +3976,13 @@
           <w14:ligatures w14:val="standardContextual"/>
         </w:rPr>
       </w:pPr>
-      <w:hyperlink w:anchor="_Toc166448847" w:history="1">
+      <w:hyperlink w:anchor="_Toc168953194" w:history="1">
         <w:r>
           <w:rPr>
             <w:rStyle w:val="Hiperligao"/>
             <w:noProof/>
           </w:rPr>
-          <w:t>4.1.</w:t>
+          <w:t>5.1.</w:t>
         </w:r>
         <w:r>
           <w:rPr>
@@ -3451,7 +4002,7 @@
             <w:rStyle w:val="Hiperligao"/>
             <w:noProof/>
           </w:rPr>
-          <w:t>Desenvolvimento Preliminar</w:t>
+          <w:t>Unity</w:t>
         </w:r>
         <w:r>
           <w:rPr>
@@ -3472,7 +4023,7 @@
             <w:noProof/>
             <w:webHidden/>
           </w:rPr>
-          <w:instrText xml:space="preserve"> PAGEREF _Toc166448847 \h </w:instrText>
+          <w:instrText xml:space="preserve"> PAGEREF _Toc168953194 \h </w:instrText>
         </w:r>
         <w:r>
           <w:rPr>
@@ -3492,7 +4043,7 @@
             <w:noProof/>
             <w:webHidden/>
           </w:rPr>
-          <w:t>6</w:t>
+          <w:t>11</w:t>
         </w:r>
         <w:r>
           <w:rPr>
@@ -3519,13 +4070,13 @@
           <w14:ligatures w14:val="standardContextual"/>
         </w:rPr>
       </w:pPr>
-      <w:hyperlink w:anchor="_Toc166448848" w:history="1">
+      <w:hyperlink w:anchor="_Toc168953195" w:history="1">
         <w:r>
           <w:rPr>
             <w:rStyle w:val="Hiperligao"/>
             <w:noProof/>
           </w:rPr>
-          <w:t>4.1.1.</w:t>
+          <w:t>5.1.1.</w:t>
         </w:r>
         <w:r>
           <w:rPr>
@@ -3543,7 +4094,7 @@
             <w:rStyle w:val="Hiperligao"/>
             <w:noProof/>
           </w:rPr>
-          <w:t>Tecnologia escolhida</w:t>
+          <w:t>AR Foundation</w:t>
         </w:r>
         <w:r>
           <w:rPr>
@@ -3564,7 +4115,7 @@
             <w:noProof/>
             <w:webHidden/>
           </w:rPr>
-          <w:instrText xml:space="preserve"> PAGEREF _Toc166448848 \h </w:instrText>
+          <w:instrText xml:space="preserve"> PAGEREF _Toc168953195 \h </w:instrText>
         </w:r>
         <w:r>
           <w:rPr>
@@ -3584,7 +4135,7 @@
             <w:noProof/>
             <w:webHidden/>
           </w:rPr>
-          <w:t>6</w:t>
+          <w:t>11</w:t>
         </w:r>
         <w:r>
           <w:rPr>
@@ -3611,13 +4162,13 @@
           <w14:ligatures w14:val="standardContextual"/>
         </w:rPr>
       </w:pPr>
-      <w:hyperlink w:anchor="_Toc166448849" w:history="1">
+      <w:hyperlink w:anchor="_Toc168953196" w:history="1">
         <w:r>
           <w:rPr>
             <w:rStyle w:val="Hiperligao"/>
             <w:noProof/>
           </w:rPr>
-          <w:t>4.1.2.</w:t>
+          <w:t>5.1.2.</w:t>
         </w:r>
         <w:r>
           <w:rPr>
@@ -3635,7 +4186,7 @@
             <w:rStyle w:val="Hiperligao"/>
             <w:noProof/>
           </w:rPr>
-          <w:t>Fluxo do jogo</w:t>
+          <w:t>Lógica do jogo</w:t>
         </w:r>
         <w:r>
           <w:rPr>
@@ -3656,7 +4207,7 @@
             <w:noProof/>
             <w:webHidden/>
           </w:rPr>
-          <w:instrText xml:space="preserve"> PAGEREF _Toc166448849 \h </w:instrText>
+          <w:instrText xml:space="preserve"> PAGEREF _Toc168953196 \h </w:instrText>
         </w:r>
         <w:r>
           <w:rPr>
@@ -3676,7 +4227,563 @@
             <w:noProof/>
             <w:webHidden/>
           </w:rPr>
-          <w:t>6</w:t>
+          <w:t>11</w:t>
+        </w:r>
+        <w:r>
+          <w:rPr>
+            <w:noProof/>
+            <w:webHidden/>
+          </w:rPr>
+          <w:fldChar w:fldCharType="end"/>
+        </w:r>
+      </w:hyperlink>
+    </w:p>
+    <w:p>
+      <w:pPr>
+        <w:pStyle w:val="ndice3"/>
+        <w:tabs>
+          <w:tab w:val="left" w:pos="1440"/>
+          <w:tab w:val="right" w:leader="dot" w:pos="8777"/>
+        </w:tabs>
+        <w:rPr>
+          <w:rFonts w:asciiTheme="minorHAnsi" w:eastAsiaTheme="minorEastAsia" w:hAnsiTheme="minorHAnsi" w:cstheme="minorBidi"/>
+          <w:noProof/>
+          <w:kern w:val="2"/>
+          <w:szCs w:val="24"/>
+          <w:lang w:eastAsia="pt-PT"/>
+          <w14:ligatures w14:val="standardContextual"/>
+        </w:rPr>
+      </w:pPr>
+      <w:hyperlink w:anchor="_Toc168953197" w:history="1">
+        <w:r>
+          <w:rPr>
+            <w:rStyle w:val="Hiperligao"/>
+            <w:noProof/>
+          </w:rPr>
+          <w:t>5.1.3.</w:t>
+        </w:r>
+        <w:r>
+          <w:rPr>
+            <w:rFonts w:asciiTheme="minorHAnsi" w:eastAsiaTheme="minorEastAsia" w:hAnsiTheme="minorHAnsi" w:cstheme="minorBidi"/>
+            <w:noProof/>
+            <w:kern w:val="2"/>
+            <w:szCs w:val="24"/>
+            <w:lang w:eastAsia="pt-PT"/>
+            <w14:ligatures w14:val="standardContextual"/>
+          </w:rPr>
+          <w:tab/>
+        </w:r>
+        <w:r>
+          <w:rPr>
+            <w:rStyle w:val="Hiperligao"/>
+            <w:noProof/>
+          </w:rPr>
+          <w:t>Sistema de partículas</w:t>
+        </w:r>
+        <w:r>
+          <w:rPr>
+            <w:noProof/>
+            <w:webHidden/>
+          </w:rPr>
+          <w:tab/>
+        </w:r>
+        <w:r>
+          <w:rPr>
+            <w:noProof/>
+            <w:webHidden/>
+          </w:rPr>
+          <w:fldChar w:fldCharType="begin"/>
+        </w:r>
+        <w:r>
+          <w:rPr>
+            <w:noProof/>
+            <w:webHidden/>
+          </w:rPr>
+          <w:instrText xml:space="preserve"> PAGEREF _Toc168953197 \h </w:instrText>
+        </w:r>
+        <w:r>
+          <w:rPr>
+            <w:noProof/>
+            <w:webHidden/>
+          </w:rPr>
+        </w:r>
+        <w:r>
+          <w:rPr>
+            <w:noProof/>
+            <w:webHidden/>
+          </w:rPr>
+          <w:fldChar w:fldCharType="separate"/>
+        </w:r>
+        <w:r>
+          <w:rPr>
+            <w:noProof/>
+            <w:webHidden/>
+          </w:rPr>
+          <w:t>11</w:t>
+        </w:r>
+        <w:r>
+          <w:rPr>
+            <w:noProof/>
+            <w:webHidden/>
+          </w:rPr>
+          <w:fldChar w:fldCharType="end"/>
+        </w:r>
+      </w:hyperlink>
+    </w:p>
+    <w:p>
+      <w:pPr>
+        <w:pStyle w:val="ndice3"/>
+        <w:tabs>
+          <w:tab w:val="left" w:pos="1680"/>
+          <w:tab w:val="right" w:leader="dot" w:pos="8777"/>
+        </w:tabs>
+        <w:rPr>
+          <w:rFonts w:asciiTheme="minorHAnsi" w:eastAsiaTheme="minorEastAsia" w:hAnsiTheme="minorHAnsi" w:cstheme="minorBidi"/>
+          <w:noProof/>
+          <w:kern w:val="2"/>
+          <w:szCs w:val="24"/>
+          <w:lang w:eastAsia="pt-PT"/>
+          <w14:ligatures w14:val="standardContextual"/>
+        </w:rPr>
+      </w:pPr>
+      <w:hyperlink w:anchor="_Toc168953198" w:history="1">
+        <w:r>
+          <w:rPr>
+            <w:rStyle w:val="Hiperligao"/>
+            <w:noProof/>
+          </w:rPr>
+          <w:t>5.1.3.1.</w:t>
+        </w:r>
+        <w:r>
+          <w:rPr>
+            <w:rFonts w:asciiTheme="minorHAnsi" w:eastAsiaTheme="minorEastAsia" w:hAnsiTheme="minorHAnsi" w:cstheme="minorBidi"/>
+            <w:noProof/>
+            <w:kern w:val="2"/>
+            <w:szCs w:val="24"/>
+            <w:lang w:eastAsia="pt-PT"/>
+            <w14:ligatures w14:val="standardContextual"/>
+          </w:rPr>
+          <w:tab/>
+        </w:r>
+        <w:r>
+          <w:rPr>
+            <w:rStyle w:val="Hiperligao"/>
+            <w:noProof/>
+          </w:rPr>
+          <w:t>Áudios</w:t>
+        </w:r>
+        <w:r>
+          <w:rPr>
+            <w:noProof/>
+            <w:webHidden/>
+          </w:rPr>
+          <w:tab/>
+        </w:r>
+        <w:r>
+          <w:rPr>
+            <w:noProof/>
+            <w:webHidden/>
+          </w:rPr>
+          <w:fldChar w:fldCharType="begin"/>
+        </w:r>
+        <w:r>
+          <w:rPr>
+            <w:noProof/>
+            <w:webHidden/>
+          </w:rPr>
+          <w:instrText xml:space="preserve"> PAGEREF _Toc168953198 \h </w:instrText>
+        </w:r>
+        <w:r>
+          <w:rPr>
+            <w:noProof/>
+            <w:webHidden/>
+          </w:rPr>
+        </w:r>
+        <w:r>
+          <w:rPr>
+            <w:noProof/>
+            <w:webHidden/>
+          </w:rPr>
+          <w:fldChar w:fldCharType="separate"/>
+        </w:r>
+        <w:r>
+          <w:rPr>
+            <w:noProof/>
+            <w:webHidden/>
+          </w:rPr>
+          <w:t>12</w:t>
+        </w:r>
+        <w:r>
+          <w:rPr>
+            <w:noProof/>
+            <w:webHidden/>
+          </w:rPr>
+          <w:fldChar w:fldCharType="end"/>
+        </w:r>
+      </w:hyperlink>
+    </w:p>
+    <w:p>
+      <w:pPr>
+        <w:pStyle w:val="ndice2"/>
+        <w:tabs>
+          <w:tab w:val="left" w:pos="1200"/>
+          <w:tab w:val="right" w:leader="dot" w:pos="8777"/>
+        </w:tabs>
+        <w:rPr>
+          <w:rFonts w:asciiTheme="minorHAnsi" w:eastAsiaTheme="minorEastAsia" w:hAnsiTheme="minorHAnsi" w:cstheme="minorBidi"/>
+          <w:b w:val="0"/>
+          <w:bCs w:val="0"/>
+          <w:noProof/>
+          <w:kern w:val="2"/>
+          <w:szCs w:val="24"/>
+          <w:lang w:eastAsia="pt-PT"/>
+          <w14:ligatures w14:val="standardContextual"/>
+        </w:rPr>
+      </w:pPr>
+      <w:hyperlink w:anchor="_Toc168953199" w:history="1">
+        <w:r>
+          <w:rPr>
+            <w:rStyle w:val="Hiperligao"/>
+            <w:noProof/>
+          </w:rPr>
+          <w:t>5.2.</w:t>
+        </w:r>
+        <w:r>
+          <w:rPr>
+            <w:rFonts w:asciiTheme="minorHAnsi" w:eastAsiaTheme="minorEastAsia" w:hAnsiTheme="minorHAnsi" w:cstheme="minorBidi"/>
+            <w:b w:val="0"/>
+            <w:bCs w:val="0"/>
+            <w:noProof/>
+            <w:kern w:val="2"/>
+            <w:szCs w:val="24"/>
+            <w:lang w:eastAsia="pt-PT"/>
+            <w14:ligatures w14:val="standardContextual"/>
+          </w:rPr>
+          <w:tab/>
+        </w:r>
+        <w:r>
+          <w:rPr>
+            <w:rStyle w:val="Hiperligao"/>
+            <w:noProof/>
+          </w:rPr>
+          <w:t>Blender</w:t>
+        </w:r>
+        <w:r>
+          <w:rPr>
+            <w:noProof/>
+            <w:webHidden/>
+          </w:rPr>
+          <w:tab/>
+        </w:r>
+        <w:r>
+          <w:rPr>
+            <w:noProof/>
+            <w:webHidden/>
+          </w:rPr>
+          <w:fldChar w:fldCharType="begin"/>
+        </w:r>
+        <w:r>
+          <w:rPr>
+            <w:noProof/>
+            <w:webHidden/>
+          </w:rPr>
+          <w:instrText xml:space="preserve"> PAGEREF _Toc168953199 \h </w:instrText>
+        </w:r>
+        <w:r>
+          <w:rPr>
+            <w:noProof/>
+            <w:webHidden/>
+          </w:rPr>
+        </w:r>
+        <w:r>
+          <w:rPr>
+            <w:noProof/>
+            <w:webHidden/>
+          </w:rPr>
+          <w:fldChar w:fldCharType="separate"/>
+        </w:r>
+        <w:r>
+          <w:rPr>
+            <w:noProof/>
+            <w:webHidden/>
+          </w:rPr>
+          <w:t>12</w:t>
+        </w:r>
+        <w:r>
+          <w:rPr>
+            <w:noProof/>
+            <w:webHidden/>
+          </w:rPr>
+          <w:fldChar w:fldCharType="end"/>
+        </w:r>
+      </w:hyperlink>
+    </w:p>
+    <w:p>
+      <w:pPr>
+        <w:pStyle w:val="ndice3"/>
+        <w:tabs>
+          <w:tab w:val="left" w:pos="1440"/>
+          <w:tab w:val="right" w:leader="dot" w:pos="8777"/>
+        </w:tabs>
+        <w:rPr>
+          <w:rFonts w:asciiTheme="minorHAnsi" w:eastAsiaTheme="minorEastAsia" w:hAnsiTheme="minorHAnsi" w:cstheme="minorBidi"/>
+          <w:noProof/>
+          <w:kern w:val="2"/>
+          <w:szCs w:val="24"/>
+          <w:lang w:eastAsia="pt-PT"/>
+          <w14:ligatures w14:val="standardContextual"/>
+        </w:rPr>
+      </w:pPr>
+      <w:hyperlink w:anchor="_Toc168953200" w:history="1">
+        <w:r>
+          <w:rPr>
+            <w:rStyle w:val="Hiperligao"/>
+            <w:noProof/>
+          </w:rPr>
+          <w:t>5.2.1.</w:t>
+        </w:r>
+        <w:r>
+          <w:rPr>
+            <w:rFonts w:asciiTheme="minorHAnsi" w:eastAsiaTheme="minorEastAsia" w:hAnsiTheme="minorHAnsi" w:cstheme="minorBidi"/>
+            <w:noProof/>
+            <w:kern w:val="2"/>
+            <w:szCs w:val="24"/>
+            <w:lang w:eastAsia="pt-PT"/>
+            <w14:ligatures w14:val="standardContextual"/>
+          </w:rPr>
+          <w:tab/>
+        </w:r>
+        <w:r>
+          <w:rPr>
+            <w:rStyle w:val="Hiperligao"/>
+            <w:noProof/>
+          </w:rPr>
+          <w:t>Modelação</w:t>
+        </w:r>
+        <w:r>
+          <w:rPr>
+            <w:noProof/>
+            <w:webHidden/>
+          </w:rPr>
+          <w:tab/>
+        </w:r>
+        <w:r>
+          <w:rPr>
+            <w:noProof/>
+            <w:webHidden/>
+          </w:rPr>
+          <w:fldChar w:fldCharType="begin"/>
+        </w:r>
+        <w:r>
+          <w:rPr>
+            <w:noProof/>
+            <w:webHidden/>
+          </w:rPr>
+          <w:instrText xml:space="preserve"> PAGEREF _Toc168953200 \h </w:instrText>
+        </w:r>
+        <w:r>
+          <w:rPr>
+            <w:noProof/>
+            <w:webHidden/>
+          </w:rPr>
+        </w:r>
+        <w:r>
+          <w:rPr>
+            <w:noProof/>
+            <w:webHidden/>
+          </w:rPr>
+          <w:fldChar w:fldCharType="separate"/>
+        </w:r>
+        <w:r>
+          <w:rPr>
+            <w:noProof/>
+            <w:webHidden/>
+          </w:rPr>
+          <w:t>12</w:t>
+        </w:r>
+        <w:r>
+          <w:rPr>
+            <w:noProof/>
+            <w:webHidden/>
+          </w:rPr>
+          <w:fldChar w:fldCharType="end"/>
+        </w:r>
+      </w:hyperlink>
+    </w:p>
+    <w:p>
+      <w:pPr>
+        <w:pStyle w:val="ndice3"/>
+        <w:tabs>
+          <w:tab w:val="left" w:pos="1440"/>
+          <w:tab w:val="right" w:leader="dot" w:pos="8777"/>
+        </w:tabs>
+        <w:rPr>
+          <w:rFonts w:asciiTheme="minorHAnsi" w:eastAsiaTheme="minorEastAsia" w:hAnsiTheme="minorHAnsi" w:cstheme="minorBidi"/>
+          <w:noProof/>
+          <w:kern w:val="2"/>
+          <w:szCs w:val="24"/>
+          <w:lang w:eastAsia="pt-PT"/>
+          <w14:ligatures w14:val="standardContextual"/>
+        </w:rPr>
+      </w:pPr>
+      <w:hyperlink w:anchor="_Toc168953201" w:history="1">
+        <w:r>
+          <w:rPr>
+            <w:rStyle w:val="Hiperligao"/>
+            <w:noProof/>
+          </w:rPr>
+          <w:t>5.2.2.</w:t>
+        </w:r>
+        <w:r>
+          <w:rPr>
+            <w:rFonts w:asciiTheme="minorHAnsi" w:eastAsiaTheme="minorEastAsia" w:hAnsiTheme="minorHAnsi" w:cstheme="minorBidi"/>
+            <w:noProof/>
+            <w:kern w:val="2"/>
+            <w:szCs w:val="24"/>
+            <w:lang w:eastAsia="pt-PT"/>
+            <w14:ligatures w14:val="standardContextual"/>
+          </w:rPr>
+          <w:tab/>
+        </w:r>
+        <w:r>
+          <w:rPr>
+            <w:rStyle w:val="Hiperligao"/>
+            <w:noProof/>
+          </w:rPr>
+          <w:t>Texturização</w:t>
+        </w:r>
+        <w:r>
+          <w:rPr>
+            <w:noProof/>
+            <w:webHidden/>
+          </w:rPr>
+          <w:tab/>
+        </w:r>
+        <w:r>
+          <w:rPr>
+            <w:noProof/>
+            <w:webHidden/>
+          </w:rPr>
+          <w:fldChar w:fldCharType="begin"/>
+        </w:r>
+        <w:r>
+          <w:rPr>
+            <w:noProof/>
+            <w:webHidden/>
+          </w:rPr>
+          <w:instrText xml:space="preserve"> PAGEREF _Toc168953201 \h </w:instrText>
+        </w:r>
+        <w:r>
+          <w:rPr>
+            <w:noProof/>
+            <w:webHidden/>
+          </w:rPr>
+        </w:r>
+        <w:r>
+          <w:rPr>
+            <w:noProof/>
+            <w:webHidden/>
+          </w:rPr>
+          <w:fldChar w:fldCharType="separate"/>
+        </w:r>
+        <w:r>
+          <w:rPr>
+            <w:noProof/>
+            <w:webHidden/>
+          </w:rPr>
+          <w:t>12</w:t>
+        </w:r>
+        <w:r>
+          <w:rPr>
+            <w:noProof/>
+            <w:webHidden/>
+          </w:rPr>
+          <w:fldChar w:fldCharType="end"/>
+        </w:r>
+      </w:hyperlink>
+    </w:p>
+    <w:p>
+      <w:pPr>
+        <w:pStyle w:val="ndice3"/>
+        <w:tabs>
+          <w:tab w:val="left" w:pos="1440"/>
+          <w:tab w:val="right" w:leader="dot" w:pos="8777"/>
+        </w:tabs>
+        <w:rPr>
+          <w:rFonts w:asciiTheme="minorHAnsi" w:eastAsiaTheme="minorEastAsia" w:hAnsiTheme="minorHAnsi" w:cstheme="minorBidi"/>
+          <w:noProof/>
+          <w:kern w:val="2"/>
+          <w:szCs w:val="24"/>
+          <w:lang w:eastAsia="pt-PT"/>
+          <w14:ligatures w14:val="standardContextual"/>
+        </w:rPr>
+      </w:pPr>
+      <w:hyperlink w:anchor="_Toc168953202" w:history="1">
+        <w:r>
+          <w:rPr>
+            <w:rStyle w:val="Hiperligao"/>
+            <w:noProof/>
+          </w:rPr>
+          <w:t>5.2.3.</w:t>
+        </w:r>
+        <w:r>
+          <w:rPr>
+            <w:rFonts w:asciiTheme="minorHAnsi" w:eastAsiaTheme="minorEastAsia" w:hAnsiTheme="minorHAnsi" w:cstheme="minorBidi"/>
+            <w:noProof/>
+            <w:kern w:val="2"/>
+            <w:szCs w:val="24"/>
+            <w:lang w:eastAsia="pt-PT"/>
+            <w14:ligatures w14:val="standardContextual"/>
+          </w:rPr>
+          <w:tab/>
+        </w:r>
+        <w:r>
+          <w:rPr>
+            <w:rStyle w:val="Hiperligao"/>
+            <w:noProof/>
+          </w:rPr>
+          <w:t>Importação</w:t>
+        </w:r>
+        <w:r>
+          <w:rPr>
+            <w:noProof/>
+            <w:webHidden/>
+          </w:rPr>
+          <w:tab/>
+        </w:r>
+        <w:r>
+          <w:rPr>
+            <w:noProof/>
+            <w:webHidden/>
+          </w:rPr>
+          <w:fldChar w:fldCharType="begin"/>
+        </w:r>
+        <w:r>
+          <w:rPr>
+            <w:noProof/>
+            <w:webHidden/>
+          </w:rPr>
+          <w:instrText xml:space="preserve"> PAGEREF _Toc168953202 \h </w:instrText>
+        </w:r>
+        <w:r>
+          <w:rPr>
+            <w:noProof/>
+            <w:webHidden/>
+          </w:rPr>
+        </w:r>
+        <w:r>
+          <w:rPr>
+            <w:noProof/>
+            <w:webHidden/>
+          </w:rPr>
+          <w:fldChar w:fldCharType="separate"/>
+        </w:r>
+        <w:r>
+          <w:rPr>
+            <w:noProof/>
+            <w:webHidden/>
+          </w:rPr>
+          <w:t>12</w:t>
         </w:r>
         <w:r>
           <w:rPr>
@@ -3703,7 +4810,7 @@
           <w14:ligatures w14:val="standardContextual"/>
         </w:rPr>
       </w:pPr>
-      <w:hyperlink w:anchor="_Toc166448850" w:history="1">
+      <w:hyperlink w:anchor="_Toc168953203" w:history="1">
         <w:r>
           <w:rPr>
             <w:rStyle w:val="Hiperligao"/>
@@ -3715,7 +4822,7 @@
               </w14:lightRig>
             </w14:scene3d>
           </w:rPr>
-          <w:t>5.</w:t>
+          <w:t>6.</w:t>
         </w:r>
         <w:r>
           <w:rPr>
@@ -3755,7 +4862,7 @@
             <w:noProof/>
             <w:webHidden/>
           </w:rPr>
-          <w:instrText xml:space="preserve"> PAGEREF _Toc166448850 \h </w:instrText>
+          <w:instrText xml:space="preserve"> PAGEREF _Toc168953203 \h </w:instrText>
         </w:r>
         <w:r>
           <w:rPr>
@@ -3775,7 +4882,7 @@
             <w:noProof/>
             <w:webHidden/>
           </w:rPr>
-          <w:t>7</w:t>
+          <w:t>13</w:t>
         </w:r>
         <w:r>
           <w:rPr>
@@ -3799,7 +4906,7 @@
           <w14:ligatures w14:val="standardContextual"/>
         </w:rPr>
       </w:pPr>
-      <w:hyperlink w:anchor="_Toc166448851" w:history="1">
+      <w:hyperlink w:anchor="_Toc168953204" w:history="1">
         <w:r>
           <w:rPr>
             <w:rStyle w:val="Hiperligao"/>
@@ -3826,7 +4933,7 @@
             <w:noProof/>
             <w:webHidden/>
           </w:rPr>
-          <w:instrText xml:space="preserve"> PAGEREF _Toc166448851 \h </w:instrText>
+          <w:instrText xml:space="preserve"> PAGEREF _Toc168953204 \h </w:instrText>
         </w:r>
         <w:r>
           <w:rPr>
@@ -3846,7 +4953,7 @@
             <w:noProof/>
             <w:webHidden/>
           </w:rPr>
-          <w:t>8</w:t>
+          <w:t>14</w:t>
         </w:r>
         <w:r>
           <w:rPr>
@@ -3870,7 +4977,7 @@
           <w14:ligatures w14:val="standardContextual"/>
         </w:rPr>
       </w:pPr>
-      <w:hyperlink w:anchor="_Toc166448852" w:history="1">
+      <w:hyperlink w:anchor="_Toc168953205" w:history="1">
         <w:r>
           <w:rPr>
             <w:rStyle w:val="Hiperligao"/>
@@ -3897,7 +5004,7 @@
             <w:noProof/>
             <w:webHidden/>
           </w:rPr>
-          <w:instrText xml:space="preserve"> PAGEREF _Toc166448852 \h </w:instrText>
+          <w:instrText xml:space="preserve"> PAGEREF _Toc168953205 \h </w:instrText>
         </w:r>
         <w:r>
           <w:rPr>
@@ -3917,7 +5024,7 @@
             <w:noProof/>
             <w:webHidden/>
           </w:rPr>
-          <w:t>9</w:t>
+          <w:t>15</w:t>
         </w:r>
         <w:r>
           <w:rPr>
@@ -3941,7 +5048,7 @@
           <w14:ligatures w14:val="standardContextual"/>
         </w:rPr>
       </w:pPr>
-      <w:hyperlink w:anchor="_Toc166448853" w:history="1">
+      <w:hyperlink w:anchor="_Toc168953206" w:history="1">
         <w:r>
           <w:rPr>
             <w:rStyle w:val="Hiperligao"/>
@@ -3968,7 +5075,7 @@
             <w:noProof/>
             <w:webHidden/>
           </w:rPr>
-          <w:instrText xml:space="preserve"> PAGEREF _Toc166448853 \h </w:instrText>
+          <w:instrText xml:space="preserve"> PAGEREF _Toc168953206 \h </w:instrText>
         </w:r>
         <w:r>
           <w:rPr>
@@ -3988,7 +5095,7 @@
             <w:noProof/>
             <w:webHidden/>
           </w:rPr>
-          <w:t>10</w:t>
+          <w:t>16</w:t>
         </w:r>
         <w:r>
           <w:rPr>
@@ -4039,7 +5146,7 @@
       <w:bookmarkStart w:id="16" w:name="_Toc357152318"/>
       <w:bookmarkStart w:id="17" w:name="_Toc357154525"/>
       <w:bookmarkStart w:id="18" w:name="_Toc530601446"/>
-      <w:bookmarkStart w:id="19" w:name="_Toc166448829"/>
+      <w:bookmarkStart w:id="19" w:name="_Toc168953170"/>
       <w:r>
         <w:lastRenderedPageBreak/>
         <w:t>Lista de F</w:t>
@@ -4303,7 +5410,7 @@
       <w:bookmarkStart w:id="20" w:name="_Toc357152319"/>
       <w:bookmarkStart w:id="21" w:name="_Toc357154526"/>
       <w:bookmarkStart w:id="22" w:name="_Toc530601447"/>
-      <w:bookmarkStart w:id="23" w:name="_Toc166448830"/>
+      <w:bookmarkStart w:id="23" w:name="_Toc168953171"/>
       <w:r>
         <w:lastRenderedPageBreak/>
         <w:t>Lista de tabe</w:t>
@@ -4456,7 +5563,7 @@
       <w:bookmarkStart w:id="24" w:name="_Toc357152320"/>
       <w:bookmarkStart w:id="25" w:name="_Toc357154527"/>
       <w:bookmarkStart w:id="26" w:name="_Toc530601448"/>
-      <w:bookmarkStart w:id="27" w:name="_Toc166448831"/>
+      <w:bookmarkStart w:id="27" w:name="_Toc168953172"/>
       <w:r>
         <w:lastRenderedPageBreak/>
         <w:t>Lista de siglas</w:t>
@@ -4768,7 +5875,7 @@
       <w:pPr>
         <w:pStyle w:val="Ttulo1"/>
       </w:pPr>
-      <w:bookmarkStart w:id="28" w:name="_Toc166448832"/>
+      <w:bookmarkStart w:id="28" w:name="_Toc168953173"/>
       <w:r>
         <w:lastRenderedPageBreak/>
         <w:t>Introdução</w:t>
@@ -4935,10 +6042,12 @@
       <w:pPr>
         <w:pStyle w:val="Ttulo1"/>
       </w:pPr>
+      <w:bookmarkStart w:id="29" w:name="_Toc168953174"/>
       <w:r>
         <w:lastRenderedPageBreak/>
         <w:t>Background</w:t>
       </w:r>
+      <w:bookmarkEnd w:id="29"/>
     </w:p>
     <w:p>
       <w:r>
@@ -4953,11 +6062,11 @@
       <w:pPr>
         <w:pStyle w:val="Ttulo2"/>
       </w:pPr>
-      <w:bookmarkStart w:id="29" w:name="_Toc166448834"/>
+      <w:bookmarkStart w:id="30" w:name="_Toc168953175"/>
       <w:r>
         <w:t>Critério de procura</w:t>
       </w:r>
-      <w:bookmarkEnd w:id="29"/>
+      <w:bookmarkEnd w:id="30"/>
     </w:p>
     <w:p>
       <w:r>
@@ -5023,11 +6132,11 @@
       <w:pPr>
         <w:pStyle w:val="Ttulo2"/>
       </w:pPr>
-      <w:bookmarkStart w:id="30" w:name="_Toc166448835"/>
+      <w:bookmarkStart w:id="31" w:name="_Toc168953176"/>
       <w:r>
         <w:t>Trabalhos científicos</w:t>
       </w:r>
-      <w:bookmarkEnd w:id="30"/>
+      <w:bookmarkEnd w:id="31"/>
     </w:p>
     <w:p>
       <w:r>
@@ -5038,14 +6147,14 @@
       <w:pPr>
         <w:pStyle w:val="Ttulo3"/>
       </w:pPr>
-      <w:bookmarkStart w:id="31" w:name="_Toc166448836"/>
+      <w:bookmarkStart w:id="32" w:name="_Toc168953177"/>
       <w:r>
         <w:t>Título</w:t>
       </w:r>
       <w:r>
         <w:t xml:space="preserve"> da subsecção</w:t>
       </w:r>
-      <w:bookmarkEnd w:id="31"/>
+      <w:bookmarkEnd w:id="32"/>
     </w:p>
     <w:p>
       <w:r>
@@ -5056,14 +6165,14 @@
       <w:pPr>
         <w:pStyle w:val="Ttulo3"/>
       </w:pPr>
-      <w:bookmarkStart w:id="32" w:name="_Toc166448837"/>
+      <w:bookmarkStart w:id="33" w:name="_Toc168953178"/>
       <w:r>
         <w:t>Título</w:t>
       </w:r>
       <w:r>
         <w:t xml:space="preserve"> da subsecção</w:t>
       </w:r>
-      <w:bookmarkEnd w:id="32"/>
+      <w:bookmarkEnd w:id="33"/>
     </w:p>
     <w:p>
       <w:r>
@@ -5083,12 +6192,12 @@
       <w:pPr>
         <w:pStyle w:val="Ttulo1"/>
       </w:pPr>
-      <w:bookmarkStart w:id="33" w:name="_Toc166448840"/>
+      <w:bookmarkStart w:id="34" w:name="_Toc168953179"/>
       <w:r>
         <w:lastRenderedPageBreak/>
         <w:t>Proposta da Solução</w:t>
       </w:r>
-      <w:bookmarkEnd w:id="33"/>
+      <w:bookmarkEnd w:id="34"/>
     </w:p>
     <w:p>
       <w:r>
@@ -5125,14 +6234,14 @@
       <w:r>
         <w:t xml:space="preserve"> </w:t>
       </w:r>
-      <w:bookmarkStart w:id="34" w:name="_Toc166448841"/>
+      <w:bookmarkStart w:id="35" w:name="_Toc168953180"/>
       <w:r>
         <w:t xml:space="preserve">Vertente </w:t>
       </w:r>
-      <w:bookmarkEnd w:id="34"/>
       <w:r>
         <w:t>didática</w:t>
       </w:r>
+      <w:bookmarkEnd w:id="35"/>
     </w:p>
     <w:p>
       <w:r>
@@ -5152,21 +6261,7 @@
         <w:rPr>
           <w:highlight w:val="yellow"/>
         </w:rPr>
-        <w:t xml:space="preserve">-Mostrar com referencias que explicar às crianças os procedimentos ajuda a reduzir o medo </w:t>
-      </w:r>
-      <w:proofErr w:type="gramStart"/>
-      <w:r>
-        <w:rPr>
-          <w:highlight w:val="yellow"/>
-        </w:rPr>
-        <w:t>( usar</w:t>
-      </w:r>
-      <w:proofErr w:type="gramEnd"/>
-      <w:r>
-        <w:rPr>
-          <w:highlight w:val="yellow"/>
-        </w:rPr>
-        <w:t xml:space="preserve"> a reunião com as enfermeiras como prova)</w:t>
+        <w:t>-Mostrar com referencias que explicar às crianças os procedimentos ajuda a reduzir o medo ( usar a reunião com as enfermeiras como prova)</w:t>
       </w:r>
     </w:p>
     <w:p>
@@ -5193,14 +6288,14 @@
       <w:r>
         <w:t xml:space="preserve"> </w:t>
       </w:r>
-      <w:bookmarkStart w:id="35" w:name="_Toc166448842"/>
+      <w:bookmarkStart w:id="36" w:name="_Toc168953181"/>
       <w:r>
         <w:t xml:space="preserve">Vertente </w:t>
       </w:r>
-      <w:bookmarkEnd w:id="35"/>
       <w:r>
         <w:t>lúdica</w:t>
       </w:r>
+      <w:bookmarkEnd w:id="36"/>
     </w:p>
     <w:p>
       <w:r>
@@ -5255,11 +6350,11 @@
       <w:r>
         <w:t xml:space="preserve"> </w:t>
       </w:r>
-      <w:bookmarkStart w:id="36" w:name="_Toc166448843"/>
+      <w:bookmarkStart w:id="37" w:name="_Toc168953182"/>
       <w:r>
         <w:t>Requisitos</w:t>
       </w:r>
-      <w:bookmarkEnd w:id="36"/>
+      <w:bookmarkEnd w:id="37"/>
     </w:p>
     <w:p>
       <w:r>
@@ -5288,11 +6383,11 @@
       <w:pPr>
         <w:pStyle w:val="Ttulo3"/>
       </w:pPr>
-      <w:bookmarkStart w:id="37" w:name="_Toc166448844"/>
+      <w:bookmarkStart w:id="38" w:name="_Toc168953183"/>
       <w:r>
         <w:t>Requisitos Funcionais</w:t>
       </w:r>
-      <w:bookmarkEnd w:id="37"/>
+      <w:bookmarkEnd w:id="38"/>
     </w:p>
     <w:p>
       <w:r>
@@ -5358,11 +6453,11 @@
       <w:pPr>
         <w:pStyle w:val="Ttulo3"/>
       </w:pPr>
-      <w:bookmarkStart w:id="38" w:name="_Toc166448845"/>
+      <w:bookmarkStart w:id="39" w:name="_Toc168953184"/>
       <w:r>
         <w:t>Requisitos Não funcionais</w:t>
       </w:r>
-      <w:bookmarkEnd w:id="38"/>
+      <w:bookmarkEnd w:id="39"/>
     </w:p>
     <w:p>
       <w:r>
@@ -5392,12 +6487,12 @@
       <w:pPr>
         <w:pStyle w:val="Ttulo1"/>
       </w:pPr>
-      <w:bookmarkStart w:id="39" w:name="_Toc166448846"/>
+      <w:bookmarkStart w:id="40" w:name="_Toc168953185"/>
       <w:r>
         <w:lastRenderedPageBreak/>
         <w:t>Desenvolvimento da Aplicação</w:t>
       </w:r>
-      <w:bookmarkEnd w:id="39"/>
+      <w:bookmarkEnd w:id="40"/>
     </w:p>
     <w:p>
       <w:r>
@@ -5411,11 +6506,11 @@
       <w:r>
         <w:t xml:space="preserve"> </w:t>
       </w:r>
-      <w:bookmarkStart w:id="40" w:name="_Toc166448847"/>
+      <w:bookmarkStart w:id="41" w:name="_Toc168953186"/>
       <w:r>
         <w:t>Desenvolvimento</w:t>
       </w:r>
-      <w:bookmarkEnd w:id="40"/>
+      <w:bookmarkEnd w:id="41"/>
     </w:p>
     <w:p>
       <w:pPr>
@@ -5440,11 +6535,11 @@
       <w:pPr>
         <w:pStyle w:val="Ttulo3"/>
       </w:pPr>
-      <w:bookmarkStart w:id="41" w:name="_Toc166448848"/>
+      <w:bookmarkStart w:id="42" w:name="_Toc168953187"/>
       <w:r>
         <w:t>Tecnologia escolhida</w:t>
       </w:r>
-      <w:bookmarkEnd w:id="41"/>
+      <w:bookmarkEnd w:id="42"/>
     </w:p>
     <w:p>
       <w:pPr>
@@ -5561,6 +6656,7 @@
       <w:pPr>
         <w:pStyle w:val="Ttulo3"/>
       </w:pPr>
+      <w:bookmarkStart w:id="43" w:name="_Toc168953188"/>
       <w:proofErr w:type="spellStart"/>
       <w:r>
         <w:t>Marker</w:t>
@@ -5577,6 +6673,7 @@
       <w:r>
         <w:t xml:space="preserve"> AR</w:t>
       </w:r>
+      <w:bookmarkEnd w:id="43"/>
     </w:p>
     <w:p>
       <w:pPr>
@@ -5617,11 +6714,22 @@
       <w:pPr>
         <w:pStyle w:val="Ttulo3"/>
       </w:pPr>
-      <w:bookmarkStart w:id="42" w:name="_Toc166448849"/>
+      <w:bookmarkStart w:id="44" w:name="_Toc168953189"/>
       <w:r>
         <w:t>Fluxo do jogo</w:t>
       </w:r>
-      <w:bookmarkEnd w:id="42"/>
+      <w:bookmarkEnd w:id="44"/>
+    </w:p>
+    <w:p>
+      <w:pPr>
+        <w:ind w:left="311"/>
+      </w:pPr>
+      <w:r>
+        <w:rPr>
+          <w:highlight w:val="red"/>
+        </w:rPr>
+        <w:t>- Criar um capitulo só para isto (???)</w:t>
+      </w:r>
     </w:p>
     <w:p>
       <w:r>
@@ -5955,21 +7063,28 @@
         <w:pStyle w:val="Ttulo2"/>
       </w:pPr>
       <w:r>
-        <w:t xml:space="preserve"> Jogo </w:t>
+        <w:t xml:space="preserve"> </w:t>
+      </w:r>
+      <w:bookmarkStart w:id="45" w:name="_Toc168953190"/>
+      <w:r>
+        <w:t xml:space="preserve">Jogo </w:t>
       </w:r>
       <w:proofErr w:type="spellStart"/>
       <w:r>
         <w:t>BraveHearts</w:t>
       </w:r>
+      <w:bookmarkEnd w:id="45"/>
       <w:proofErr w:type="spellEnd"/>
     </w:p>
     <w:p>
       <w:pPr>
         <w:pStyle w:val="Ttulo3"/>
       </w:pPr>
+      <w:bookmarkStart w:id="46" w:name="_Toc168953191"/>
       <w:r>
         <w:t>Narrativa</w:t>
       </w:r>
+      <w:bookmarkEnd w:id="46"/>
     </w:p>
     <w:p>
       <w:pPr>
@@ -5979,27 +7094,14 @@
         <w:rPr>
           <w:highlight w:val="yellow"/>
         </w:rPr>
-        <w:t xml:space="preserve">- Explicar a história criada para o jogo (personagens, procura dos </w:t>
-      </w:r>
-      <w:proofErr w:type="gramStart"/>
-      <w:r>
-        <w:rPr>
-          <w:highlight w:val="yellow"/>
-        </w:rPr>
-        <w:t>ovos,…</w:t>
-      </w:r>
-      <w:proofErr w:type="gramEnd"/>
-      <w:r>
-        <w:rPr>
-          <w:highlight w:val="yellow"/>
-        </w:rPr>
-        <w:t>)</w:t>
+        <w:t>- Explicar a história criada para o jogo (personagens, procura dos ovos,…)</w:t>
       </w:r>
     </w:p>
     <w:p>
       <w:pPr>
         <w:pStyle w:val="Ttulo3"/>
       </w:pPr>
+      <w:bookmarkStart w:id="47" w:name="_Toc168953192"/>
       <w:r>
         <w:lastRenderedPageBreak/>
         <w:t>“</w:t>
@@ -6012,6 +7114,7 @@
       <w:r>
         <w:t>”</w:t>
       </w:r>
+      <w:bookmarkEnd w:id="47"/>
     </w:p>
     <w:p>
       <w:pPr>
@@ -6021,273 +7124,544 @@
         <w:rPr>
           <w:highlight w:val="yellow"/>
         </w:rPr>
-        <w:t xml:space="preserve">- Explicar o </w:t>
-      </w:r>
-      <w:proofErr w:type="gramStart"/>
+        <w:t xml:space="preserve">- Explicar o porque de usar um </w:t>
+      </w:r>
+      <w:proofErr w:type="spellStart"/>
       <w:r>
         <w:rPr>
           <w:highlight w:val="yellow"/>
         </w:rPr>
-        <w:t>porque</w:t>
-      </w:r>
-      <w:proofErr w:type="gramEnd"/>
+        <w:t>buddy</w:t>
+      </w:r>
+      <w:proofErr w:type="spellEnd"/>
       <w:r>
         <w:rPr>
           <w:highlight w:val="yellow"/>
         </w:rPr>
-        <w:t xml:space="preserve"> de usar um </w:t>
+        <w:t xml:space="preserve"> que acompanha o jogador o tempo todo</w:t>
+      </w:r>
+    </w:p>
+    <w:p>
+      <w:pPr>
+        <w:ind w:left="311"/>
+        <w:rPr>
+          <w:highlight w:val="yellow"/>
+        </w:rPr>
+      </w:pPr>
+      <w:r>
+        <w:rPr>
+          <w:highlight w:val="yellow"/>
+        </w:rPr>
+        <w:t xml:space="preserve">- Descarregado da </w:t>
       </w:r>
       <w:proofErr w:type="spellStart"/>
       <w:r>
         <w:rPr>
           <w:highlight w:val="yellow"/>
         </w:rPr>
-        <w:t>buddy</w:t>
+        <w:t>Asset</w:t>
       </w:r>
       <w:proofErr w:type="spellEnd"/>
       <w:r>
         <w:rPr>
           <w:highlight w:val="yellow"/>
         </w:rPr>
-        <w:t xml:space="preserve"> que acompanha o jogador o tempo todo</w:t>
-      </w:r>
-    </w:p>
-    <w:p>
-      <w:pPr>
-        <w:ind w:left="311"/>
+        <w:t xml:space="preserve">  </w:t>
+      </w:r>
+      <w:proofErr w:type="spellStart"/>
+      <w:r>
         <w:rPr>
           <w:highlight w:val="yellow"/>
         </w:rPr>
-      </w:pPr>
+        <w:t>store</w:t>
+      </w:r>
+      <w:proofErr w:type="spellEnd"/>
       <w:r>
         <w:rPr>
           <w:highlight w:val="yellow"/>
         </w:rPr>
-        <w:t xml:space="preserve">- Descarregado da </w:t>
+        <w:t xml:space="preserve"> do </w:t>
       </w:r>
       <w:proofErr w:type="spellStart"/>
-      <w:proofErr w:type="gramStart"/>
       <w:r>
         <w:rPr>
           <w:highlight w:val="yellow"/>
         </w:rPr>
-        <w:t>Asset</w:t>
+        <w:t>Unity</w:t>
       </w:r>
       <w:proofErr w:type="spellEnd"/>
-      <w:r>
+    </w:p>
+    <w:p>
+      <w:pPr>
+        <w:ind w:firstLine="0"/>
+      </w:pPr>
+    </w:p>
+    <w:p>
+      <w:pPr>
+        <w:pStyle w:val="Ttulo1"/>
+      </w:pPr>
+      <w:bookmarkStart w:id="48" w:name="_Toc168953193"/>
+      <w:r>
+        <w:lastRenderedPageBreak/>
+        <w:t>Implementação</w:t>
+      </w:r>
+      <w:bookmarkEnd w:id="48"/>
+    </w:p>
+    <w:p>
+      <w:pPr>
+        <w:pStyle w:val="Ttulo2"/>
+      </w:pPr>
+      <w:bookmarkStart w:id="49" w:name="_Toc168953194"/>
+      <w:proofErr w:type="spellStart"/>
+      <w:r>
+        <w:t>Unity</w:t>
+      </w:r>
+      <w:bookmarkEnd w:id="49"/>
+      <w:proofErr w:type="spellEnd"/>
+    </w:p>
+    <w:p>
+      <w:r>
+        <w:t xml:space="preserve">O jogo foi </w:t>
+      </w:r>
+      <w:r>
+        <w:t xml:space="preserve">implementado </w:t>
+      </w:r>
+      <w:r>
+        <w:t xml:space="preserve">desenvolvido utilizando o </w:t>
+      </w:r>
+      <w:proofErr w:type="spellStart"/>
+      <w:r>
+        <w:t>engine</w:t>
+      </w:r>
+      <w:proofErr w:type="spellEnd"/>
+      <w:r>
+        <w:t xml:space="preserve"> </w:t>
+      </w:r>
+      <w:proofErr w:type="spellStart"/>
+      <w:r>
+        <w:t>Unity</w:t>
+      </w:r>
+      <w:proofErr w:type="spellEnd"/>
+      <w:r>
+        <w:t xml:space="preserve">, aproveitando as suas ferramentas para criar os ambientes interativos. </w:t>
+      </w:r>
+    </w:p>
+    <w:p>
+      <w:r>
+        <w:t>A lógica do jogo e as suas funcionalidades foram implementadas através de scripts em C#, garantido um comportamento dinâmico e responsivo.</w:t>
+      </w:r>
+    </w:p>
+    <w:p>
+      <w:pPr>
+        <w:pStyle w:val="Ttulo3"/>
+      </w:pPr>
+      <w:bookmarkStart w:id="50" w:name="_Toc168953195"/>
+      <w:r>
+        <w:t>AR Foundation</w:t>
+      </w:r>
+      <w:bookmarkEnd w:id="50"/>
+    </w:p>
+    <w:p>
+      <w:pPr>
+        <w:rPr>
+          <w:u w:val="single"/>
+        </w:rPr>
+      </w:pPr>
+      <w:r>
+        <w:t xml:space="preserve">Inicialmente para efeitos </w:t>
+      </w:r>
+      <w:r>
+        <w:t>de introdução à tecnologia AR foi utilizad</w:t>
+      </w:r>
+      <w:r>
+        <w:t>a</w:t>
+      </w:r>
+      <w:r>
+        <w:t xml:space="preserve"> a </w:t>
+      </w:r>
+      <w:proofErr w:type="spellStart"/>
+      <w:r>
+        <w:t>framework</w:t>
+      </w:r>
+      <w:proofErr w:type="spellEnd"/>
+      <w:r>
+        <w:t xml:space="preserve"> </w:t>
+      </w:r>
+      <w:proofErr w:type="spellStart"/>
+      <w:r>
+        <w:t>Vuforia</w:t>
+      </w:r>
+      <w:proofErr w:type="spellEnd"/>
+      <w:r>
+        <w:t>, devido à sua extensa documentação e funcionalidades básicas que permitiram explorar e ganhar conhecimentos relativos à implementação da tecnologia AR de maneira eficaz</w:t>
+      </w:r>
+      <w:r>
+        <w:t xml:space="preserve"> e rápida</w:t>
+      </w:r>
+      <w:r>
+        <w:t>.</w:t>
+      </w:r>
+      <w:r>
+        <w:t xml:space="preserve"> </w:t>
+      </w:r>
+    </w:p>
+    <w:p>
+      <w:r>
+        <w:t xml:space="preserve">Conforme o projeto avançou, percebemos que a </w:t>
+      </w:r>
+      <w:proofErr w:type="spellStart"/>
+      <w:r>
+        <w:t>ARFoundation</w:t>
+      </w:r>
+      <w:proofErr w:type="spellEnd"/>
+      <w:r>
+        <w:t xml:space="preserve">, sendo uma </w:t>
+      </w:r>
+      <w:proofErr w:type="spellStart"/>
+      <w:r>
+        <w:t>framework</w:t>
+      </w:r>
+      <w:proofErr w:type="spellEnd"/>
+      <w:r>
+        <w:t xml:space="preserve"> desenvolvida pela </w:t>
+      </w:r>
+      <w:proofErr w:type="spellStart"/>
+      <w:r>
+        <w:t>Unity</w:t>
+      </w:r>
+      <w:proofErr w:type="spellEnd"/>
+      <w:r>
+        <w:t xml:space="preserve"> Technologies, oferecia uma integração mais fluida e uma maior compatibilidade com outras ferramentas e plugins do ecossistema </w:t>
+      </w:r>
+      <w:proofErr w:type="spellStart"/>
+      <w:r>
+        <w:t>Unity</w:t>
+      </w:r>
+      <w:proofErr w:type="spellEnd"/>
+      <w:r>
+        <w:t xml:space="preserve">. Reduzindo assim a complexidade do desenvolvimento e manutenção do jogo a longo prazo. Outro fator determinante foi o licenciamento. </w:t>
+      </w:r>
+      <w:proofErr w:type="spellStart"/>
+      <w:r>
+        <w:t>ARFoundation</w:t>
+      </w:r>
+      <w:proofErr w:type="spellEnd"/>
+      <w:r>
+        <w:t xml:space="preserve">, como parte da </w:t>
+      </w:r>
+      <w:proofErr w:type="spellStart"/>
+      <w:r>
+        <w:t>Unity</w:t>
+      </w:r>
+      <w:proofErr w:type="spellEnd"/>
+      <w:r>
+        <w:t xml:space="preserve">, não requer licenças adicionais para uso comercial que poderá </w:t>
+      </w:r>
+      <w:r>
+        <w:t xml:space="preserve">vir a ser </w:t>
+      </w:r>
+      <w:r>
+        <w:t>o caso.</w:t>
+      </w:r>
+    </w:p>
+    <w:p>
+      <w:pPr>
+        <w:pStyle w:val="Ttulo3"/>
+      </w:pPr>
+      <w:bookmarkStart w:id="51" w:name="_Toc168953196"/>
+      <w:r>
+        <w:t>Lógica do jogo</w:t>
+      </w:r>
+      <w:bookmarkEnd w:id="51"/>
+    </w:p>
+    <w:p>
+      <w:pPr>
         <w:rPr>
           <w:highlight w:val="yellow"/>
         </w:rPr>
-        <w:t xml:space="preserve">  </w:t>
+      </w:pPr>
+      <w:r>
+        <w:rPr>
+          <w:highlight w:val="yellow"/>
+        </w:rPr>
+        <w:t>- Explicar como a lógica do jogo está distribuída por scripts</w:t>
+      </w:r>
+    </w:p>
+    <w:p>
+      <w:r>
+        <w:rPr>
+          <w:highlight w:val="yellow"/>
+        </w:rPr>
+        <w:t>- Explicar minimente o que cada script faz</w:t>
+      </w:r>
+    </w:p>
+    <w:p>
+      <w:pPr>
+        <w:pStyle w:val="Ttulo3"/>
+      </w:pPr>
+      <w:bookmarkStart w:id="52" w:name="_Toc168953197"/>
+      <w:r>
+        <w:t>Sistema de partículas</w:t>
+      </w:r>
+      <w:bookmarkEnd w:id="52"/>
+    </w:p>
+    <w:p>
+      <w:r>
+        <w:t xml:space="preserve">O sistema de partículas embutido no </w:t>
       </w:r>
       <w:proofErr w:type="spellStart"/>
       <w:r>
+        <w:t>Unity</w:t>
+      </w:r>
+      <w:proofErr w:type="spellEnd"/>
+      <w:r>
+        <w:t xml:space="preserve"> foi utilizado em várias situações ao longo do jogo, maioritariamente em duas situações, ou para dar feedback de progresso ao jogador, ou simples embelezamento do jogo.</w:t>
+      </w:r>
+    </w:p>
+    <w:p>
+      <w:r>
+        <w:rPr>
+          <w:highlight w:val="cyan"/>
+        </w:rPr>
+        <w:t>USAR FOTOS</w:t>
+      </w:r>
+    </w:p>
+    <w:p>
+      <w:pPr>
         <w:rPr>
           <w:highlight w:val="yellow"/>
         </w:rPr>
-        <w:t>store</w:t>
+      </w:pPr>
+      <w:r>
+        <w:rPr>
+          <w:highlight w:val="yellow"/>
+        </w:rPr>
+        <w:t>Exemplos:</w:t>
+      </w:r>
+    </w:p>
+    <w:p>
+      <w:pPr>
+        <w:rPr>
+          <w:highlight w:val="yellow"/>
+        </w:rPr>
+      </w:pPr>
+      <w:r>
+        <w:rPr>
+          <w:highlight w:val="yellow"/>
+        </w:rPr>
+        <w:t>-</w:t>
+      </w:r>
+      <w:r>
+        <w:rPr>
+          <w:highlight w:val="yellow"/>
+        </w:rPr>
+        <w:tab/>
+        <w:t>Confettis</w:t>
+      </w:r>
+    </w:p>
+    <w:p>
+      <w:r>
+        <w:rPr>
+          <w:highlight w:val="yellow"/>
+        </w:rPr>
+        <w:lastRenderedPageBreak/>
+        <w:t xml:space="preserve">- </w:t>
+      </w:r>
+      <w:proofErr w:type="spellStart"/>
+      <w:r>
+        <w:rPr>
+          <w:highlight w:val="yellow"/>
+        </w:rPr>
+        <w:t>Search</w:t>
       </w:r>
       <w:proofErr w:type="spellEnd"/>
-      <w:proofErr w:type="gramEnd"/>
       <w:r>
         <w:rPr>
           <w:highlight w:val="yellow"/>
         </w:rPr>
-        <w:t xml:space="preserve"> do </w:t>
+        <w:t xml:space="preserve"> </w:t>
       </w:r>
       <w:proofErr w:type="spellStart"/>
       <w:r>
         <w:rPr>
           <w:highlight w:val="yellow"/>
         </w:rPr>
-        <w:t>Unity</w:t>
+        <w:t>egg</w:t>
       </w:r>
       <w:proofErr w:type="spellEnd"/>
-    </w:p>
-    <w:p>
-      <w:pPr>
-        <w:ind w:left="311"/>
-      </w:pPr>
+      <w:r>
+        <w:rPr>
+          <w:highlight w:val="yellow"/>
+        </w:rPr>
+        <w:t xml:space="preserve"> folhas dos arbustos</w:t>
+      </w:r>
     </w:p>
     <w:p>
       <w:pPr>
         <w:pStyle w:val="Ttulo3"/>
-      </w:pPr>
-      <w:r>
-        <w:t>Criação dos modelos 3D</w:t>
-      </w:r>
-    </w:p>
-    <w:p>
-      <w:pPr>
-        <w:ind w:left="311"/>
-      </w:pPr>
-      <w:r>
+        <w:numPr>
+          <w:ilvl w:val="3"/>
+          <w:numId w:val="13"/>
+        </w:numPr>
+      </w:pPr>
+      <w:bookmarkStart w:id="53" w:name="_Toc168953198"/>
+      <w:r>
+        <w:t>Áudios</w:t>
+      </w:r>
+      <w:bookmarkEnd w:id="53"/>
+    </w:p>
+    <w:p>
+      <w:pPr>
+        <w:pStyle w:val="Ttulo2"/>
+      </w:pPr>
+      <w:r>
+        <w:t xml:space="preserve"> </w:t>
+      </w:r>
+      <w:bookmarkStart w:id="54" w:name="_Toc168953199"/>
+      <w:r>
+        <w:t>Blender</w:t>
+      </w:r>
+      <w:bookmarkEnd w:id="54"/>
+    </w:p>
+    <w:p>
+      <w:r>
+        <w:t>O programa Blender foi utilizado para cria</w:t>
+      </w:r>
+      <w:r>
+        <w:t>r os elementos digitais com que o jogador interage durante todo o jogo.</w:t>
+      </w:r>
+    </w:p>
+    <w:p>
+      <w:pPr>
+        <w:pStyle w:val="Ttulo3"/>
+      </w:pPr>
+      <w:bookmarkStart w:id="55" w:name="_Toc168953200"/>
+      <w:r>
+        <w:t>Modelação</w:t>
+      </w:r>
+      <w:bookmarkEnd w:id="55"/>
+    </w:p>
+    <w:p>
+      <w:pPr>
         <w:rPr>
           <w:highlight w:val="yellow"/>
         </w:rPr>
-        <w:t xml:space="preserve">- Como foram criados e importados no </w:t>
+      </w:pPr>
+      <w:r>
+        <w:rPr>
+          <w:highlight w:val="yellow"/>
+        </w:rPr>
+        <w:t xml:space="preserve">- Quais foram os modelos 3D presentes no jogo que foram criados no </w:t>
       </w:r>
       <w:proofErr w:type="spellStart"/>
       <w:r>
         <w:rPr>
           <w:highlight w:val="yellow"/>
         </w:rPr>
-        <w:t>Unity</w:t>
+        <w:t>blender</w:t>
       </w:r>
       <w:proofErr w:type="spellEnd"/>
     </w:p>
     <w:p>
-      <w:pPr>
-        <w:ind w:left="311"/>
-      </w:pPr>
+      <w:r>
+        <w:rPr>
+          <w:highlight w:val="yellow"/>
+        </w:rPr>
+        <w:t>- Foi tido em conta o numero de vértices presentes em cada modelo (não sobrecarregar o jogo com modelos complexos para não afetar a performance do jogo)</w:t>
+      </w:r>
+    </w:p>
+    <w:p>
+      <w:pPr>
+        <w:pStyle w:val="Ttulo3"/>
+      </w:pPr>
+      <w:bookmarkStart w:id="56" w:name="_Toc168953201"/>
+      <w:r>
+        <w:t>Texturização</w:t>
+      </w:r>
+      <w:bookmarkEnd w:id="56"/>
+    </w:p>
+    <w:p>
+      <w:r>
+        <w:rPr>
+          <w:highlight w:val="yellow"/>
+        </w:rPr>
+        <w:t xml:space="preserve">- Pequeno paragrafo só para dizer que foi unicamente usado um </w:t>
+      </w:r>
+      <w:proofErr w:type="spellStart"/>
+      <w:r>
+        <w:rPr>
+          <w:highlight w:val="yellow"/>
+        </w:rPr>
+        <w:t>Principle</w:t>
+      </w:r>
+      <w:proofErr w:type="spellEnd"/>
+      <w:r>
+        <w:rPr>
+          <w:highlight w:val="yellow"/>
+        </w:rPr>
+        <w:t xml:space="preserve"> BSDF</w:t>
+      </w:r>
+      <w:r>
+        <w:t xml:space="preserve"> </w:t>
+      </w:r>
+    </w:p>
+    <w:p>
+      <w:pPr>
+        <w:pStyle w:val="Ttulo3"/>
+      </w:pPr>
+      <w:bookmarkStart w:id="57" w:name="_Toc168953202"/>
+      <w:r>
+        <w:t>Importação</w:t>
+      </w:r>
+      <w:bookmarkEnd w:id="57"/>
+    </w:p>
+    <w:p>
+      <w:r>
+        <w:rPr>
+          <w:highlight w:val="yellow"/>
+        </w:rPr>
+        <w:t>- Importação</w:t>
+      </w:r>
+      <w:r>
+        <w:rPr>
+          <w:highlight w:val="yellow"/>
+        </w:rPr>
+        <w:t xml:space="preserve"> de cada modelo</w:t>
+      </w:r>
+      <w:r>
+        <w:rPr>
+          <w:highlight w:val="yellow"/>
+        </w:rPr>
+        <w:t xml:space="preserve"> através de ficheiros </w:t>
+      </w:r>
+      <w:proofErr w:type="spellStart"/>
+      <w:r>
+        <w:rPr>
+          <w:highlight w:val="yellow"/>
+        </w:rPr>
+        <w:t>fbx</w:t>
+      </w:r>
+      <w:proofErr w:type="spellEnd"/>
+      <w:r>
+        <w:rPr>
+          <w:highlight w:val="yellow"/>
+        </w:rPr>
+        <w:t xml:space="preserve">. para o </w:t>
+      </w:r>
+      <w:proofErr w:type="spellStart"/>
+      <w:r>
+        <w:rPr>
+          <w:highlight w:val="yellow"/>
+        </w:rPr>
+        <w:t>unity</w:t>
+      </w:r>
+      <w:proofErr w:type="spellEnd"/>
     </w:p>
     <w:p>
       <w:pPr>
         <w:pStyle w:val="Ttulo1"/>
       </w:pPr>
-      <w:proofErr w:type="spellStart"/>
-      <w:r>
-        <w:lastRenderedPageBreak/>
-        <w:t>Unity</w:t>
-      </w:r>
-      <w:proofErr w:type="spellEnd"/>
-    </w:p>
-    <w:p>
-      <w:r>
-        <w:t xml:space="preserve">O jogo foi inteiramente desenvolvido utilizando o </w:t>
-      </w:r>
-      <w:proofErr w:type="spellStart"/>
-      <w:r>
-        <w:t>engine</w:t>
-      </w:r>
-      <w:proofErr w:type="spellEnd"/>
-      <w:r>
-        <w:t xml:space="preserve"> </w:t>
-      </w:r>
-      <w:proofErr w:type="spellStart"/>
-      <w:r>
-        <w:t>Unity</w:t>
-      </w:r>
-      <w:proofErr w:type="spellEnd"/>
-      <w:r>
-        <w:t xml:space="preserve">, aproveitando as suas ferramentas para criar os ambientes interativos. </w:t>
-      </w:r>
-    </w:p>
-    <w:p>
-      <w:r>
-        <w:t>A lógica do jogo e as suas funcionalidades foram implementadas através de scripts em C#, garantido um comportamento dinâmico e responsivo.</w:t>
-      </w:r>
-    </w:p>
-    <w:p>
-      <w:pPr>
-        <w:pStyle w:val="Ttulo2"/>
-      </w:pPr>
-      <w:r>
-        <w:t xml:space="preserve"> AR Foundation</w:t>
-      </w:r>
-    </w:p>
-    <w:p>
-      <w:r>
-        <w:t xml:space="preserve">Inicialmente para efeitos </w:t>
-      </w:r>
-      <w:r>
-        <w:t xml:space="preserve">de introdução à tecnologia AR foi utilizado a </w:t>
-      </w:r>
-      <w:proofErr w:type="spellStart"/>
-      <w:r>
-        <w:t>framework</w:t>
-      </w:r>
-      <w:proofErr w:type="spellEnd"/>
-      <w:r>
-        <w:t xml:space="preserve"> </w:t>
-      </w:r>
-      <w:proofErr w:type="spellStart"/>
-      <w:r>
-        <w:t>Vuforia</w:t>
-      </w:r>
-      <w:proofErr w:type="spellEnd"/>
-      <w:r>
-        <w:t>, devido à sua extensa documentação e funcionalidades básicas que permitiram explorar e ganhar conhecimentos relativos à implementação da tecnologia AR de maneira eficaz</w:t>
-      </w:r>
-      <w:r>
-        <w:t xml:space="preserve"> e rápida</w:t>
-      </w:r>
-      <w:r>
-        <w:t>.</w:t>
-      </w:r>
-    </w:p>
-    <w:p>
-      <w:r>
-        <w:t xml:space="preserve">Conforme o projeto avançou, percebemos que a </w:t>
-      </w:r>
-      <w:proofErr w:type="spellStart"/>
-      <w:r>
-        <w:t>ARFoundation</w:t>
-      </w:r>
-      <w:proofErr w:type="spellEnd"/>
-      <w:r>
-        <w:t xml:space="preserve">, sendo uma </w:t>
-      </w:r>
-      <w:proofErr w:type="spellStart"/>
-      <w:r>
-        <w:t>framework</w:t>
-      </w:r>
-      <w:proofErr w:type="spellEnd"/>
-      <w:r>
-        <w:t xml:space="preserve"> desenvolvida pela </w:t>
-      </w:r>
-      <w:proofErr w:type="spellStart"/>
-      <w:r>
-        <w:t>Unity</w:t>
-      </w:r>
-      <w:proofErr w:type="spellEnd"/>
-      <w:r>
-        <w:t xml:space="preserve"> Technologies, oferecia uma integração mais fluida e uma maior compatibilidade com outras ferramentas e plugins do ecossistema </w:t>
-      </w:r>
-      <w:proofErr w:type="spellStart"/>
-      <w:r>
-        <w:t>Unity</w:t>
-      </w:r>
-      <w:proofErr w:type="spellEnd"/>
-      <w:r>
-        <w:t xml:space="preserve">. Reduzindo assim a complexidade do desenvolvimento e manutenção do jogo a longo prazo. Outro fator determinante foi o licenciamento. </w:t>
-      </w:r>
-      <w:proofErr w:type="spellStart"/>
-      <w:r>
-        <w:t>ARFoundation</w:t>
-      </w:r>
-      <w:proofErr w:type="spellEnd"/>
-      <w:r>
-        <w:t xml:space="preserve">, como parte da </w:t>
-      </w:r>
-      <w:proofErr w:type="spellStart"/>
-      <w:r>
-        <w:t>Unity</w:t>
-      </w:r>
-      <w:proofErr w:type="spellEnd"/>
-      <w:r>
-        <w:t xml:space="preserve">, não requer licenças adicionais para uso comercial que poderá </w:t>
-      </w:r>
-      <w:r>
-        <w:t xml:space="preserve">vir a ser </w:t>
-      </w:r>
-      <w:r>
-        <w:t>o caso.</w:t>
-      </w:r>
-    </w:p>
-    <w:p>
-      <w:pPr>
-        <w:pStyle w:val="Ttulo2"/>
-      </w:pPr>
-      <w:r>
-        <w:t xml:space="preserve"> Sistema de partículas</w:t>
-      </w:r>
-    </w:p>
-    <w:p>
-      <w:pPr>
-        <w:pStyle w:val="Ttulo1"/>
-      </w:pPr>
-      <w:bookmarkStart w:id="43" w:name="_Toc166448850"/>
+      <w:bookmarkStart w:id="58" w:name="_Toc168953203"/>
       <w:r>
         <w:lastRenderedPageBreak/>
         <w:t>Conclusões</w:t>
@@ -6298,7 +7672,7 @@
       <w:r>
         <w:t>ou Conclusão</w:t>
       </w:r>
-      <w:bookmarkEnd w:id="43"/>
+      <w:bookmarkEnd w:id="58"/>
     </w:p>
     <w:p>
       <w:r>
@@ -6401,21 +7775,21 @@
         </w:numPr>
         <w:ind w:left="360" w:hanging="360"/>
       </w:pPr>
-      <w:bookmarkStart w:id="44" w:name="_Toc357152326"/>
-      <w:bookmarkStart w:id="45" w:name="_Toc357154532"/>
-      <w:bookmarkStart w:id="46" w:name="_Toc530601452"/>
-      <w:bookmarkStart w:id="47" w:name="_Toc166448851"/>
+      <w:bookmarkStart w:id="59" w:name="_Toc357152326"/>
+      <w:bookmarkStart w:id="60" w:name="_Toc357154532"/>
+      <w:bookmarkStart w:id="61" w:name="_Toc530601452"/>
+      <w:bookmarkStart w:id="62" w:name="_Toc168953204"/>
       <w:r>
         <w:lastRenderedPageBreak/>
         <w:t>Bibliografia</w:t>
       </w:r>
-      <w:bookmarkEnd w:id="44"/>
-      <w:bookmarkEnd w:id="45"/>
-      <w:bookmarkEnd w:id="46"/>
+      <w:bookmarkEnd w:id="59"/>
+      <w:bookmarkEnd w:id="60"/>
+      <w:bookmarkEnd w:id="61"/>
       <w:r>
         <w:t xml:space="preserve"> ou Referências Bibliográficas</w:t>
       </w:r>
-      <w:bookmarkEnd w:id="47"/>
+      <w:bookmarkEnd w:id="62"/>
     </w:p>
     <w:p>
       <w:r>
@@ -6521,18 +7895,18 @@
         </w:numPr>
         <w:ind w:left="360" w:hanging="360"/>
       </w:pPr>
-      <w:bookmarkStart w:id="48" w:name="_Toc357152327"/>
-      <w:bookmarkStart w:id="49" w:name="_Toc357154533"/>
-      <w:bookmarkStart w:id="50" w:name="_Toc530601453"/>
-      <w:bookmarkStart w:id="51" w:name="_Toc166448852"/>
+      <w:bookmarkStart w:id="63" w:name="_Toc357152327"/>
+      <w:bookmarkStart w:id="64" w:name="_Toc357154533"/>
+      <w:bookmarkStart w:id="65" w:name="_Toc530601453"/>
+      <w:bookmarkStart w:id="66" w:name="_Toc168953205"/>
       <w:r>
         <w:lastRenderedPageBreak/>
         <w:t>Anexos</w:t>
       </w:r>
-      <w:bookmarkEnd w:id="48"/>
-      <w:bookmarkEnd w:id="49"/>
-      <w:bookmarkEnd w:id="50"/>
-      <w:bookmarkEnd w:id="51"/>
+      <w:bookmarkEnd w:id="63"/>
+      <w:bookmarkEnd w:id="64"/>
+      <w:bookmarkEnd w:id="65"/>
+      <w:bookmarkEnd w:id="66"/>
     </w:p>
     <w:p>
       <w:r>
@@ -6571,18 +7945,18 @@
         </w:numPr>
         <w:ind w:left="360" w:hanging="360"/>
       </w:pPr>
-      <w:bookmarkStart w:id="52" w:name="_Toc357152328"/>
-      <w:bookmarkStart w:id="53" w:name="_Toc357154534"/>
-      <w:bookmarkStart w:id="54" w:name="_Toc530601454"/>
-      <w:bookmarkStart w:id="55" w:name="_Toc166448853"/>
+      <w:bookmarkStart w:id="67" w:name="_Toc357152328"/>
+      <w:bookmarkStart w:id="68" w:name="_Toc357154534"/>
+      <w:bookmarkStart w:id="69" w:name="_Toc530601454"/>
+      <w:bookmarkStart w:id="70" w:name="_Toc168953206"/>
       <w:r>
         <w:lastRenderedPageBreak/>
         <w:t>Glossário</w:t>
       </w:r>
-      <w:bookmarkEnd w:id="52"/>
-      <w:bookmarkEnd w:id="53"/>
-      <w:bookmarkEnd w:id="54"/>
-      <w:bookmarkEnd w:id="55"/>
+      <w:bookmarkEnd w:id="67"/>
+      <w:bookmarkEnd w:id="68"/>
+      <w:bookmarkEnd w:id="69"/>
+      <w:bookmarkEnd w:id="70"/>
       <w:r>
         <w:t xml:space="preserve"> </w:t>
       </w:r>

--- a/BraveHeartsAR_relatorio.docx
+++ b/BraveHeartsAR_relatorio.docx
@@ -1,6 +1,6 @@
 
 <file path=word/document.xml><?xml version="1.0" encoding="utf-8"?>
-<w:document xmlns:wpc="http://schemas.microsoft.com/office/word/2010/wordprocessingCanvas" xmlns:cx="http://schemas.microsoft.com/office/drawing/2014/chartex" xmlns:cx1="http://schemas.microsoft.com/office/drawing/2015/9/8/chartex" xmlns:cx2="http://schemas.microsoft.com/office/drawing/2015/10/21/chartex" xmlns:cx3="http://schemas.microsoft.com/office/drawing/2016/5/9/chartex" xmlns:cx4="http://schemas.microsoft.com/office/drawing/2016/5/10/chartex" xmlns:cx5="http://schemas.microsoft.com/office/drawing/2016/5/11/chartex" xmlns:cx6="http://schemas.microsoft.com/office/drawing/2016/5/12/chartex" xmlns:cx7="http://schemas.microsoft.com/office/drawing/2016/5/13/chartex" xmlns:cx8="http://schemas.microsoft.com/office/drawing/2016/5/14/chartex" xmlns:mc="http://schemas.openxmlformats.org/markup-compatibility/2006" xmlns:aink="http://schemas.microsoft.com/office/drawing/2016/ink" xmlns:am3d="http://schemas.microsoft.com/office/drawing/2017/model3d" xmlns:o="urn:schemas-microsoft-com:office:office" xmlns:oel="http://schemas.microsoft.com/office/2019/extlst" xmlns:r="http://schemas.openxmlformats.org/officeDocument/2006/relationships" xmlns:m="http://schemas.openxmlformats.org/officeDocument/2006/math" xmlns:v="urn:schemas-microsoft-com:vml" xmlns:wp14="http://schemas.microsoft.com/office/word/2010/wordprocessingDrawing" xmlns:wp="http://schemas.openxmlformats.org/drawingml/2006/wordprocessingDrawing" xmlns:w10="urn:schemas-microsoft-com:office:word" xmlns:w="http://schemas.openxmlformats.org/wordprocessingml/2006/main" xmlns:w14="http://schemas.microsoft.com/office/word/2010/wordml" xmlns:w15="http://schemas.microsoft.com/office/word/2012/wordml" xmlns:w16cex="http://schemas.microsoft.com/office/word/2018/wordml/cex" xmlns:w16cid="http://schemas.microsoft.com/office/word/2016/wordml/cid" xmlns:w16="http://schemas.microsoft.com/office/word/2018/wordml" xmlns:w16sdtdh="http://schemas.microsoft.com/office/word/2020/wordml/sdtdatahash" xmlns:w16se="http://schemas.microsoft.com/office/word/2015/wordml/symex" xmlns:wpg="http://schemas.microsoft.com/office/word/2010/wordprocessingGroup" xmlns:wpi="http://schemas.microsoft.com/office/word/2010/wordprocessingInk" xmlns:wne="http://schemas.microsoft.com/office/word/2006/wordml" xmlns:wps="http://schemas.microsoft.com/office/word/2010/wordprocessingShape" mc:Ignorable="w14 w15 w16se w16cid w16 w16cex w16sdtdh wp14">
+<w:document xmlns:wpc="http://schemas.microsoft.com/office/word/2010/wordprocessingCanvas" xmlns:cx="http://schemas.microsoft.com/office/drawing/2014/chartex" xmlns:cx1="http://schemas.microsoft.com/office/drawing/2015/9/8/chartex" xmlns:cx2="http://schemas.microsoft.com/office/drawing/2015/10/21/chartex" xmlns:cx3="http://schemas.microsoft.com/office/drawing/2016/5/9/chartex" xmlns:cx4="http://schemas.microsoft.com/office/drawing/2016/5/10/chartex" xmlns:cx5="http://schemas.microsoft.com/office/drawing/2016/5/11/chartex" xmlns:cx6="http://schemas.microsoft.com/office/drawing/2016/5/12/chartex" xmlns:cx7="http://schemas.microsoft.com/office/drawing/2016/5/13/chartex" xmlns:cx8="http://schemas.microsoft.com/office/drawing/2016/5/14/chartex" xmlns:mc="http://schemas.openxmlformats.org/markup-compatibility/2006" xmlns:aink="http://schemas.microsoft.com/office/drawing/2016/ink" xmlns:am3d="http://schemas.microsoft.com/office/drawing/2017/model3d" xmlns:o="urn:schemas-microsoft-com:office:office" xmlns:oel="http://schemas.microsoft.com/office/2019/extlst" xmlns:r="http://schemas.openxmlformats.org/officeDocument/2006/relationships" xmlns:m="http://schemas.openxmlformats.org/officeDocument/2006/math" xmlns:v="urn:schemas-microsoft-com:vml" xmlns:wp14="http://schemas.microsoft.com/office/word/2010/wordprocessingDrawing" xmlns:wp="http://schemas.openxmlformats.org/drawingml/2006/wordprocessingDrawing" xmlns:w10="urn:schemas-microsoft-com:office:word" xmlns:w="http://schemas.openxmlformats.org/wordprocessingml/2006/main" xmlns:w14="http://schemas.microsoft.com/office/word/2010/wordml" xmlns:w15="http://schemas.microsoft.com/office/word/2012/wordml" xmlns:w16cex="http://schemas.microsoft.com/office/word/2018/wordml/cex" xmlns:w16cid="http://schemas.microsoft.com/office/word/2016/wordml/cid" xmlns:w16="http://schemas.microsoft.com/office/word/2018/wordml" xmlns:w16du="http://schemas.microsoft.com/office/word/2023/wordml/word16du" xmlns:w16sdtdh="http://schemas.microsoft.com/office/word/2020/wordml/sdtdatahash" xmlns:w16se="http://schemas.microsoft.com/office/word/2015/wordml/symex" xmlns:wpg="http://schemas.microsoft.com/office/word/2010/wordprocessingGroup" xmlns:wpi="http://schemas.microsoft.com/office/word/2010/wordprocessingInk" xmlns:wne="http://schemas.microsoft.com/office/word/2006/wordml" xmlns:wps="http://schemas.microsoft.com/office/word/2010/wordprocessingShape" mc:Ignorable="w14 w15 w16se w16cid w16 w16cex w16sdtdh w16du wp14">
   <w:body>
     <w:p>
       <w:pPr>
@@ -656,14 +656,14 @@
     </w:p>
     <w:p>
       <w:pPr>
-        <w:pStyle w:val="Heading1"/>
+        <w:pStyle w:val="Ttulo1"/>
         <w:numPr>
           <w:ilvl w:val="0"/>
           <w:numId w:val="0"/>
         </w:numPr>
         <w:ind w:left="360"/>
       </w:pPr>
-      <w:bookmarkStart w:id="4" w:name="_Toc95473518"/>
+      <w:bookmarkStart w:id="4" w:name="_Toc168953166"/>
       <w:r>
         <w:lastRenderedPageBreak/>
         <w:t>Dedicatória</w:t>
@@ -824,7 +824,7 @@
     </w:p>
     <w:p>
       <w:pPr>
-        <w:pStyle w:val="Heading1"/>
+        <w:pStyle w:val="Ttulo1"/>
         <w:numPr>
           <w:ilvl w:val="0"/>
           <w:numId w:val="0"/>
@@ -832,7 +832,7 @@
         <w:ind w:left="360"/>
       </w:pPr>
       <w:bookmarkStart w:id="5" w:name="_Toc530601443"/>
-      <w:bookmarkStart w:id="6" w:name="_Toc95473519"/>
+      <w:bookmarkStart w:id="6" w:name="_Toc168953167"/>
       <w:r>
         <w:lastRenderedPageBreak/>
         <w:t>Agradecimentos</w:t>
@@ -886,7 +886,7 @@
     </w:p>
     <w:p>
       <w:pPr>
-        <w:pStyle w:val="Heading1"/>
+        <w:pStyle w:val="Ttulo1"/>
         <w:numPr>
           <w:ilvl w:val="0"/>
           <w:numId w:val="0"/>
@@ -896,7 +896,8 @@
       <w:bookmarkStart w:id="7" w:name="_Toc357152316"/>
       <w:bookmarkStart w:id="8" w:name="_Toc357154523"/>
       <w:bookmarkStart w:id="9" w:name="_Toc530601444"/>
-      <w:bookmarkStart w:id="10" w:name="_Toc95473520"/>
+      <w:bookmarkStart w:id="10" w:name="_Toc166449478"/>
+      <w:bookmarkStart w:id="11" w:name="_Toc168953168"/>
       <w:r>
         <w:lastRenderedPageBreak/>
         <w:t>Resumo</w:t>
@@ -905,6 +906,7 @@
       <w:bookmarkEnd w:id="8"/>
       <w:bookmarkEnd w:id="9"/>
       <w:bookmarkEnd w:id="10"/>
+      <w:bookmarkEnd w:id="11"/>
     </w:p>
     <w:p>
       <w:r>
@@ -1059,20 +1061,12 @@
         <w:rPr>
           <w:highlight w:val="yellow"/>
         </w:rPr>
-        <w:t xml:space="preserve">APAGAR DEPOIS – DEVE SEMPRE COMEÇAR NUMA PÁGINA </w:t>
-      </w:r>
-      <w:proofErr w:type="gramStart"/>
-      <w:r>
-        <w:rPr>
-          <w:highlight w:val="yellow"/>
-        </w:rPr>
-        <w:t>IMPAR</w:t>
-      </w:r>
-      <w:proofErr w:type="gramEnd"/>
-    </w:p>
-    <w:p>
-      <w:pPr>
-        <w:pStyle w:val="Heading1"/>
+        <w:t>APAGAR DEPOIS – DEVE SEMPRE COMEÇAR NUMA PÁGINA IMPAR</w:t>
+      </w:r>
+    </w:p>
+    <w:p>
+      <w:pPr>
+        <w:pStyle w:val="Ttulo1"/>
         <w:numPr>
           <w:ilvl w:val="0"/>
           <w:numId w:val="0"/>
@@ -1082,10 +1076,10 @@
           <w:lang w:val="en-GB"/>
         </w:rPr>
       </w:pPr>
-      <w:bookmarkStart w:id="11" w:name="_Toc357152317"/>
-      <w:bookmarkStart w:id="12" w:name="_Toc357154524"/>
-      <w:bookmarkStart w:id="13" w:name="_Toc530601445"/>
-      <w:bookmarkStart w:id="14" w:name="_Toc95473521"/>
+      <w:bookmarkStart w:id="12" w:name="_Toc357152317"/>
+      <w:bookmarkStart w:id="13" w:name="_Toc357154524"/>
+      <w:bookmarkStart w:id="14" w:name="_Toc530601445"/>
+      <w:bookmarkStart w:id="15" w:name="_Toc168953169"/>
       <w:r>
         <w:rPr>
           <w:lang w:val="en-GB"/>
@@ -1093,10 +1087,10 @@
         <w:lastRenderedPageBreak/>
         <w:t>Abstract</w:t>
       </w:r>
-      <w:bookmarkEnd w:id="11"/>
       <w:bookmarkEnd w:id="12"/>
       <w:bookmarkEnd w:id="13"/>
       <w:bookmarkEnd w:id="14"/>
+      <w:bookmarkEnd w:id="15"/>
       <w:r>
         <w:rPr>
           <w:lang w:val="en-GB"/>
@@ -1449,15 +1443,15 @@
     </w:p>
     <w:p>
       <w:pPr>
-        <w:pStyle w:val="TOC1"/>
+        <w:pStyle w:val="ndice1"/>
         <w:rPr>
           <w:rFonts w:asciiTheme="minorHAnsi" w:eastAsiaTheme="minorEastAsia" w:hAnsiTheme="minorHAnsi"/>
           <w:b w:val="0"/>
           <w:bCs w:val="0"/>
           <w:noProof/>
-          <w:sz w:val="22"/>
-          <w:szCs w:val="22"/>
+          <w:kern w:val="2"/>
           <w:lang w:eastAsia="pt-PT"/>
+          <w14:ligatures w14:val="standardContextual"/>
         </w:rPr>
       </w:pPr>
       <w:r>
@@ -1484,10 +1478,10 @@
         </w:rPr>
         <w:fldChar w:fldCharType="separate"/>
       </w:r>
-      <w:hyperlink w:anchor="_Toc95473518" w:history="1">
-        <w:r>
-          <w:rPr>
-            <w:rStyle w:val="Hyperlink"/>
+      <w:hyperlink w:anchor="_Toc168953166" w:history="1">
+        <w:r>
+          <w:rPr>
+            <w:rStyle w:val="Hiperligao"/>
             <w:noProof/>
           </w:rPr>
           <w:t>Dedicatória</w:t>
@@ -1511,7 +1505,7 @@
             <w:noProof/>
             <w:webHidden/>
           </w:rPr>
-          <w:instrText xml:space="preserve"> PAGEREF _Toc95473518 \h </w:instrText>
+          <w:instrText xml:space="preserve"> PAGEREF _Toc168953166 \h </w:instrText>
         </w:r>
         <w:r>
           <w:rPr>
@@ -1544,21 +1538,21 @@
     </w:p>
     <w:p>
       <w:pPr>
-        <w:pStyle w:val="TOC1"/>
+        <w:pStyle w:val="ndice1"/>
         <w:rPr>
           <w:rFonts w:asciiTheme="minorHAnsi" w:eastAsiaTheme="minorEastAsia" w:hAnsiTheme="minorHAnsi"/>
           <w:b w:val="0"/>
           <w:bCs w:val="0"/>
           <w:noProof/>
-          <w:sz w:val="22"/>
-          <w:szCs w:val="22"/>
+          <w:kern w:val="2"/>
           <w:lang w:eastAsia="pt-PT"/>
-        </w:rPr>
-      </w:pPr>
-      <w:hyperlink w:anchor="_Toc95473519" w:history="1">
-        <w:r>
-          <w:rPr>
-            <w:rStyle w:val="Hyperlink"/>
+          <w14:ligatures w14:val="standardContextual"/>
+        </w:rPr>
+      </w:pPr>
+      <w:hyperlink w:anchor="_Toc168953167" w:history="1">
+        <w:r>
+          <w:rPr>
+            <w:rStyle w:val="Hiperligao"/>
             <w:noProof/>
           </w:rPr>
           <w:t>Agradecimentos</w:t>
@@ -1582,7 +1576,7 @@
             <w:noProof/>
             <w:webHidden/>
           </w:rPr>
-          <w:instrText xml:space="preserve"> PAGEREF _Toc95473519 \h </w:instrText>
+          <w:instrText xml:space="preserve"> PAGEREF _Toc168953167 \h </w:instrText>
         </w:r>
         <w:r>
           <w:rPr>
@@ -1615,21 +1609,21 @@
     </w:p>
     <w:p>
       <w:pPr>
-        <w:pStyle w:val="TOC1"/>
+        <w:pStyle w:val="ndice1"/>
         <w:rPr>
           <w:rFonts w:asciiTheme="minorHAnsi" w:eastAsiaTheme="minorEastAsia" w:hAnsiTheme="minorHAnsi"/>
           <w:b w:val="0"/>
           <w:bCs w:val="0"/>
           <w:noProof/>
-          <w:sz w:val="22"/>
-          <w:szCs w:val="22"/>
+          <w:kern w:val="2"/>
           <w:lang w:eastAsia="pt-PT"/>
-        </w:rPr>
-      </w:pPr>
-      <w:hyperlink w:anchor="_Toc95473520" w:history="1">
-        <w:r>
-          <w:rPr>
-            <w:rStyle w:val="Hyperlink"/>
+          <w14:ligatures w14:val="standardContextual"/>
+        </w:rPr>
+      </w:pPr>
+      <w:hyperlink w:anchor="_Toc168953168" w:history="1">
+        <w:r>
+          <w:rPr>
+            <w:rStyle w:val="Hiperligao"/>
             <w:noProof/>
           </w:rPr>
           <w:t>Resumo</w:t>
@@ -1653,7 +1647,7 @@
             <w:noProof/>
             <w:webHidden/>
           </w:rPr>
-          <w:instrText xml:space="preserve"> PAGEREF _Toc95473520 \h </w:instrText>
+          <w:instrText xml:space="preserve"> PAGEREF _Toc168953168 \h </w:instrText>
         </w:r>
         <w:r>
           <w:rPr>
@@ -1673,7 +1667,7 @@
             <w:noProof/>
             <w:webHidden/>
           </w:rPr>
-          <w:t>iv</w:t>
+          <w:t>v</w:t>
         </w:r>
         <w:r>
           <w:rPr>
@@ -1686,21 +1680,21 @@
     </w:p>
     <w:p>
       <w:pPr>
-        <w:pStyle w:val="TOC1"/>
+        <w:pStyle w:val="ndice1"/>
         <w:rPr>
           <w:rFonts w:asciiTheme="minorHAnsi" w:eastAsiaTheme="minorEastAsia" w:hAnsiTheme="minorHAnsi"/>
           <w:b w:val="0"/>
           <w:bCs w:val="0"/>
           <w:noProof/>
-          <w:sz w:val="22"/>
-          <w:szCs w:val="22"/>
+          <w:kern w:val="2"/>
           <w:lang w:eastAsia="pt-PT"/>
-        </w:rPr>
-      </w:pPr>
-      <w:hyperlink w:anchor="_Toc95473521" w:history="1">
-        <w:r>
-          <w:rPr>
-            <w:rStyle w:val="Hyperlink"/>
+          <w14:ligatures w14:val="standardContextual"/>
+        </w:rPr>
+      </w:pPr>
+      <w:hyperlink w:anchor="_Toc168953169" w:history="1">
+        <w:r>
+          <w:rPr>
+            <w:rStyle w:val="Hiperligao"/>
             <w:noProof/>
             <w:lang w:val="en-GB"/>
           </w:rPr>
@@ -1725,7 +1719,7 @@
             <w:noProof/>
             <w:webHidden/>
           </w:rPr>
-          <w:instrText xml:space="preserve"> PAGEREF _Toc95473521 \h </w:instrText>
+          <w:instrText xml:space="preserve"> PAGEREF _Toc168953169 \h </w:instrText>
         </w:r>
         <w:r>
           <w:rPr>
@@ -1745,7 +1739,7 @@
             <w:noProof/>
             <w:webHidden/>
           </w:rPr>
-          <w:t>v</w:t>
+          <w:t>vi</w:t>
         </w:r>
         <w:r>
           <w:rPr>
@@ -1758,21 +1752,21 @@
     </w:p>
     <w:p>
       <w:pPr>
-        <w:pStyle w:val="TOC1"/>
+        <w:pStyle w:val="ndice1"/>
         <w:rPr>
           <w:rFonts w:asciiTheme="minorHAnsi" w:eastAsiaTheme="minorEastAsia" w:hAnsiTheme="minorHAnsi"/>
           <w:b w:val="0"/>
           <w:bCs w:val="0"/>
           <w:noProof/>
-          <w:sz w:val="22"/>
-          <w:szCs w:val="22"/>
+          <w:kern w:val="2"/>
           <w:lang w:eastAsia="pt-PT"/>
-        </w:rPr>
-      </w:pPr>
-      <w:hyperlink w:anchor="_Toc95473522" w:history="1">
-        <w:r>
-          <w:rPr>
-            <w:rStyle w:val="Hyperlink"/>
+          <w14:ligatures w14:val="standardContextual"/>
+        </w:rPr>
+      </w:pPr>
+      <w:hyperlink w:anchor="_Toc168953170" w:history="1">
+        <w:r>
+          <w:rPr>
+            <w:rStyle w:val="Hiperligao"/>
             <w:noProof/>
           </w:rPr>
           <w:t>Lista de Figuras</w:t>
@@ -1796,7 +1790,7 @@
             <w:noProof/>
             <w:webHidden/>
           </w:rPr>
-          <w:instrText xml:space="preserve"> PAGEREF _Toc95473522 \h </w:instrText>
+          <w:instrText xml:space="preserve"> PAGEREF _Toc168953170 \h </w:instrText>
         </w:r>
         <w:r>
           <w:rPr>
@@ -1816,7 +1810,7 @@
             <w:noProof/>
             <w:webHidden/>
           </w:rPr>
-          <w:t>viii</w:t>
+          <w:t>ix</w:t>
         </w:r>
         <w:r>
           <w:rPr>
@@ -1829,21 +1823,21 @@
     </w:p>
     <w:p>
       <w:pPr>
-        <w:pStyle w:val="TOC1"/>
+        <w:pStyle w:val="ndice1"/>
         <w:rPr>
           <w:rFonts w:asciiTheme="minorHAnsi" w:eastAsiaTheme="minorEastAsia" w:hAnsiTheme="minorHAnsi"/>
           <w:b w:val="0"/>
           <w:bCs w:val="0"/>
           <w:noProof/>
-          <w:sz w:val="22"/>
-          <w:szCs w:val="22"/>
+          <w:kern w:val="2"/>
           <w:lang w:eastAsia="pt-PT"/>
-        </w:rPr>
-      </w:pPr>
-      <w:hyperlink w:anchor="_Toc95473523" w:history="1">
-        <w:r>
-          <w:rPr>
-            <w:rStyle w:val="Hyperlink"/>
+          <w14:ligatures w14:val="standardContextual"/>
+        </w:rPr>
+      </w:pPr>
+      <w:hyperlink w:anchor="_Toc168953171" w:history="1">
+        <w:r>
+          <w:rPr>
+            <w:rStyle w:val="Hiperligao"/>
             <w:noProof/>
           </w:rPr>
           <w:t>Lista de tabelas</w:t>
@@ -1867,7 +1861,7 @@
             <w:noProof/>
             <w:webHidden/>
           </w:rPr>
-          <w:instrText xml:space="preserve"> PAGEREF _Toc95473523 \h </w:instrText>
+          <w:instrText xml:space="preserve"> PAGEREF _Toc168953171 \h </w:instrText>
         </w:r>
         <w:r>
           <w:rPr>
@@ -1887,7 +1881,7 @@
             <w:noProof/>
             <w:webHidden/>
           </w:rPr>
-          <w:t>ix</w:t>
+          <w:t>x</w:t>
         </w:r>
         <w:r>
           <w:rPr>
@@ -1900,45 +1894,24 @@
     </w:p>
     <w:p>
       <w:pPr>
-        <w:pStyle w:val="TOC1"/>
+        <w:pStyle w:val="ndice1"/>
         <w:rPr>
           <w:rFonts w:asciiTheme="minorHAnsi" w:eastAsiaTheme="minorEastAsia" w:hAnsiTheme="minorHAnsi"/>
           <w:b w:val="0"/>
           <w:bCs w:val="0"/>
           <w:noProof/>
-          <w:sz w:val="22"/>
-          <w:szCs w:val="22"/>
+          <w:kern w:val="2"/>
           <w:lang w:eastAsia="pt-PT"/>
-        </w:rPr>
-      </w:pPr>
-      <w:hyperlink w:anchor="_Toc95473524" w:history="1">
-        <w:r>
-          <w:rPr>
-            <w:rStyle w:val="Hyperlink"/>
-            <w:noProof/>
-          </w:rPr>
-          <w:t xml:space="preserve">Lista de siglas e </w:t>
-        </w:r>
-        <w:r>
-          <w:rPr>
-            <w:rStyle w:val="Hyperlink"/>
-            <w:noProof/>
-          </w:rPr>
-          <w:t>a</w:t>
-        </w:r>
-        <w:r>
-          <w:rPr>
-            <w:rStyle w:val="Hyperlink"/>
-            <w:noProof/>
-          </w:rPr>
-          <w:t>c</w:t>
-        </w:r>
-        <w:r>
-          <w:rPr>
-            <w:rStyle w:val="Hyperlink"/>
-            <w:noProof/>
-          </w:rPr>
-          <w:t>rónimos</w:t>
+          <w14:ligatures w14:val="standardContextual"/>
+        </w:rPr>
+      </w:pPr>
+      <w:hyperlink w:anchor="_Toc168953172" w:history="1">
+        <w:r>
+          <w:rPr>
+            <w:rStyle w:val="Hiperligao"/>
+            <w:noProof/>
+          </w:rPr>
+          <w:t>Lista de siglas e acrónimos</w:t>
         </w:r>
         <w:r>
           <w:rPr>
@@ -1959,7 +1932,7 @@
             <w:noProof/>
             <w:webHidden/>
           </w:rPr>
-          <w:instrText xml:space="preserve"> PAGEREF _Toc95473524 \h </w:instrText>
+          <w:instrText xml:space="preserve"> PAGEREF _Toc168953172 \h </w:instrText>
         </w:r>
         <w:r>
           <w:rPr>
@@ -1979,7 +1952,7 @@
             <w:noProof/>
             <w:webHidden/>
           </w:rPr>
-          <w:t>x</w:t>
+          <w:t>xi</w:t>
         </w:r>
         <w:r>
           <w:rPr>
@@ -1992,7 +1965,7 @@
     </w:p>
     <w:p>
       <w:pPr>
-        <w:pStyle w:val="TOC1"/>
+        <w:pStyle w:val="ndice1"/>
         <w:tabs>
           <w:tab w:val="left" w:pos="960"/>
         </w:tabs>
@@ -2001,15 +1974,15 @@
           <w:b w:val="0"/>
           <w:bCs w:val="0"/>
           <w:noProof/>
-          <w:sz w:val="22"/>
-          <w:szCs w:val="22"/>
+          <w:kern w:val="2"/>
           <w:lang w:eastAsia="pt-PT"/>
-        </w:rPr>
-      </w:pPr>
-      <w:hyperlink w:anchor="_Toc95473525" w:history="1">
-        <w:r>
-          <w:rPr>
-            <w:rStyle w:val="Hyperlink"/>
+          <w14:ligatures w14:val="standardContextual"/>
+        </w:rPr>
+      </w:pPr>
+      <w:hyperlink w:anchor="_Toc168953173" w:history="1">
+        <w:r>
+          <w:rPr>
+            <w:rStyle w:val="Hiperligao"/>
             <w:noProof/>
             <w14:scene3d>
               <w14:camera w14:prst="orthographicFront"/>
@@ -2026,15 +1999,15 @@
             <w:b w:val="0"/>
             <w:bCs w:val="0"/>
             <w:noProof/>
-            <w:sz w:val="22"/>
-            <w:szCs w:val="22"/>
+            <w:kern w:val="2"/>
             <w:lang w:eastAsia="pt-PT"/>
+            <w14:ligatures w14:val="standardContextual"/>
           </w:rPr>
           <w:tab/>
         </w:r>
         <w:r>
           <w:rPr>
-            <w:rStyle w:val="Hyperlink"/>
+            <w:rStyle w:val="Hiperligao"/>
             <w:noProof/>
           </w:rPr>
           <w:t>Introdução</w:t>
@@ -2058,7 +2031,7 @@
             <w:noProof/>
             <w:webHidden/>
           </w:rPr>
-          <w:instrText xml:space="preserve"> PAGEREF _Toc95473525 \h </w:instrText>
+          <w:instrText xml:space="preserve"> PAGEREF _Toc168953173 \h </w:instrText>
         </w:r>
         <w:r>
           <w:rPr>
@@ -2091,7 +2064,7 @@
     </w:p>
     <w:p>
       <w:pPr>
-        <w:pStyle w:val="TOC1"/>
+        <w:pStyle w:val="ndice1"/>
         <w:tabs>
           <w:tab w:val="left" w:pos="960"/>
         </w:tabs>
@@ -2100,15 +2073,15 @@
           <w:b w:val="0"/>
           <w:bCs w:val="0"/>
           <w:noProof/>
-          <w:sz w:val="22"/>
-          <w:szCs w:val="22"/>
+          <w:kern w:val="2"/>
           <w:lang w:eastAsia="pt-PT"/>
-        </w:rPr>
-      </w:pPr>
-      <w:hyperlink w:anchor="_Toc95473526" w:history="1">
-        <w:r>
-          <w:rPr>
-            <w:rStyle w:val="Hyperlink"/>
+          <w14:ligatures w14:val="standardContextual"/>
+        </w:rPr>
+      </w:pPr>
+      <w:hyperlink w:anchor="_Toc168953174" w:history="1">
+        <w:r>
+          <w:rPr>
+            <w:rStyle w:val="Hiperligao"/>
             <w:noProof/>
             <w14:scene3d>
               <w14:camera w14:prst="orthographicFront"/>
@@ -2125,18 +2098,18 @@
             <w:b w:val="0"/>
             <w:bCs w:val="0"/>
             <w:noProof/>
-            <w:sz w:val="22"/>
-            <w:szCs w:val="22"/>
+            <w:kern w:val="2"/>
             <w:lang w:eastAsia="pt-PT"/>
+            <w14:ligatures w14:val="standardContextual"/>
           </w:rPr>
           <w:tab/>
         </w:r>
         <w:r>
           <w:rPr>
-            <w:rStyle w:val="Hyperlink"/>
-            <w:noProof/>
-          </w:rPr>
-          <w:t>Título do capítulo</w:t>
+            <w:rStyle w:val="Hiperligao"/>
+            <w:noProof/>
+          </w:rPr>
+          <w:t>Background</w:t>
         </w:r>
         <w:r>
           <w:rPr>
@@ -2157,7 +2130,7 @@
             <w:noProof/>
             <w:webHidden/>
           </w:rPr>
-          <w:instrText xml:space="preserve"> PAGEREF _Toc95473526 \h </w:instrText>
+          <w:instrText xml:space="preserve"> PAGEREF _Toc168953174 \h </w:instrText>
         </w:r>
         <w:r>
           <w:rPr>
@@ -2190,7 +2163,7 @@
     </w:p>
     <w:p>
       <w:pPr>
-        <w:pStyle w:val="TOC2"/>
+        <w:pStyle w:val="ndice2"/>
         <w:tabs>
           <w:tab w:val="left" w:pos="1200"/>
           <w:tab w:val="right" w:leader="dot" w:pos="8777"/>
@@ -2200,15 +2173,16 @@
           <w:b w:val="0"/>
           <w:bCs w:val="0"/>
           <w:noProof/>
-          <w:sz w:val="22"/>
-          <w:szCs w:val="22"/>
+          <w:kern w:val="2"/>
+          <w:szCs w:val="24"/>
           <w:lang w:eastAsia="pt-PT"/>
-        </w:rPr>
-      </w:pPr>
-      <w:hyperlink w:anchor="_Toc95473527" w:history="1">
-        <w:r>
-          <w:rPr>
-            <w:rStyle w:val="Hyperlink"/>
+          <w14:ligatures w14:val="standardContextual"/>
+        </w:rPr>
+      </w:pPr>
+      <w:hyperlink w:anchor="_Toc168953175" w:history="1">
+        <w:r>
+          <w:rPr>
+            <w:rStyle w:val="Hiperligao"/>
             <w:noProof/>
           </w:rPr>
           <w:t>2.1.</w:t>
@@ -2219,18 +2193,19 @@
             <w:b w:val="0"/>
             <w:bCs w:val="0"/>
             <w:noProof/>
-            <w:sz w:val="22"/>
-            <w:szCs w:val="22"/>
+            <w:kern w:val="2"/>
+            <w:szCs w:val="24"/>
             <w:lang w:eastAsia="pt-PT"/>
+            <w14:ligatures w14:val="standardContextual"/>
           </w:rPr>
           <w:tab/>
         </w:r>
         <w:r>
           <w:rPr>
-            <w:rStyle w:val="Hyperlink"/>
-            <w:noProof/>
-          </w:rPr>
-          <w:t>Título da secção</w:t>
+            <w:rStyle w:val="Hiperligao"/>
+            <w:noProof/>
+          </w:rPr>
+          <w:t>Critério de procura</w:t>
         </w:r>
         <w:r>
           <w:rPr>
@@ -2251,7 +2226,7 @@
             <w:noProof/>
             <w:webHidden/>
           </w:rPr>
-          <w:instrText xml:space="preserve"> PAGEREF _Toc95473527 \h </w:instrText>
+          <w:instrText xml:space="preserve"> PAGEREF _Toc168953175 \h </w:instrText>
         </w:r>
         <w:r>
           <w:rPr>
@@ -2271,7 +2246,7 @@
             <w:noProof/>
             <w:webHidden/>
           </w:rPr>
-          <w:t>4</w:t>
+          <w:t>2</w:t>
         </w:r>
         <w:r>
           <w:rPr>
@@ -2284,7 +2259,7 @@
     </w:p>
     <w:p>
       <w:pPr>
-        <w:pStyle w:val="TOC2"/>
+        <w:pStyle w:val="ndice2"/>
         <w:tabs>
           <w:tab w:val="left" w:pos="1200"/>
           <w:tab w:val="right" w:leader="dot" w:pos="8777"/>
@@ -2294,15 +2269,16 @@
           <w:b w:val="0"/>
           <w:bCs w:val="0"/>
           <w:noProof/>
-          <w:sz w:val="22"/>
-          <w:szCs w:val="22"/>
+          <w:kern w:val="2"/>
+          <w:szCs w:val="24"/>
           <w:lang w:eastAsia="pt-PT"/>
-        </w:rPr>
-      </w:pPr>
-      <w:hyperlink w:anchor="_Toc95473528" w:history="1">
-        <w:r>
-          <w:rPr>
-            <w:rStyle w:val="Hyperlink"/>
+          <w14:ligatures w14:val="standardContextual"/>
+        </w:rPr>
+      </w:pPr>
+      <w:hyperlink w:anchor="_Toc168953176" w:history="1">
+        <w:r>
+          <w:rPr>
+            <w:rStyle w:val="Hiperligao"/>
             <w:noProof/>
           </w:rPr>
           <w:t>2.2.</w:t>
@@ -2313,18 +2289,19 @@
             <w:b w:val="0"/>
             <w:bCs w:val="0"/>
             <w:noProof/>
-            <w:sz w:val="22"/>
-            <w:szCs w:val="22"/>
+            <w:kern w:val="2"/>
+            <w:szCs w:val="24"/>
             <w:lang w:eastAsia="pt-PT"/>
+            <w14:ligatures w14:val="standardContextual"/>
           </w:rPr>
           <w:tab/>
         </w:r>
         <w:r>
           <w:rPr>
-            <w:rStyle w:val="Hyperlink"/>
-            <w:noProof/>
-          </w:rPr>
-          <w:t>Título da secção</w:t>
+            <w:rStyle w:val="Hiperligao"/>
+            <w:noProof/>
+          </w:rPr>
+          <w:t>Trabalhos científicos</w:t>
         </w:r>
         <w:r>
           <w:rPr>
@@ -2345,7 +2322,7 @@
             <w:noProof/>
             <w:webHidden/>
           </w:rPr>
-          <w:instrText xml:space="preserve"> PAGEREF _Toc95473528 \h </w:instrText>
+          <w:instrText xml:space="preserve"> PAGEREF _Toc168953176 \h </w:instrText>
         </w:r>
         <w:r>
           <w:rPr>
@@ -2365,7 +2342,7 @@
             <w:noProof/>
             <w:webHidden/>
           </w:rPr>
-          <w:t>4</w:t>
+          <w:t>2</w:t>
         </w:r>
         <w:r>
           <w:rPr>
@@ -2378,7 +2355,7 @@
     </w:p>
     <w:p>
       <w:pPr>
-        <w:pStyle w:val="TOC3"/>
+        <w:pStyle w:val="ndice3"/>
         <w:tabs>
           <w:tab w:val="left" w:pos="1440"/>
           <w:tab w:val="right" w:leader="dot" w:pos="8777"/>
@@ -2386,15 +2363,16 @@
         <w:rPr>
           <w:rFonts w:asciiTheme="minorHAnsi" w:eastAsiaTheme="minorEastAsia" w:hAnsiTheme="minorHAnsi" w:cstheme="minorBidi"/>
           <w:noProof/>
-          <w:sz w:val="22"/>
-          <w:szCs w:val="22"/>
+          <w:kern w:val="2"/>
+          <w:szCs w:val="24"/>
           <w:lang w:eastAsia="pt-PT"/>
-        </w:rPr>
-      </w:pPr>
-      <w:hyperlink w:anchor="_Toc95473529" w:history="1">
-        <w:r>
-          <w:rPr>
-            <w:rStyle w:val="Hyperlink"/>
+          <w14:ligatures w14:val="standardContextual"/>
+        </w:rPr>
+      </w:pPr>
+      <w:hyperlink w:anchor="_Toc168953177" w:history="1">
+        <w:r>
+          <w:rPr>
+            <w:rStyle w:val="Hiperligao"/>
             <w:noProof/>
           </w:rPr>
           <w:t>2.2.1.</w:t>
@@ -2403,15 +2381,16 @@
           <w:rPr>
             <w:rFonts w:asciiTheme="minorHAnsi" w:eastAsiaTheme="minorEastAsia" w:hAnsiTheme="minorHAnsi" w:cstheme="minorBidi"/>
             <w:noProof/>
-            <w:sz w:val="22"/>
-            <w:szCs w:val="22"/>
+            <w:kern w:val="2"/>
+            <w:szCs w:val="24"/>
             <w:lang w:eastAsia="pt-PT"/>
+            <w14:ligatures w14:val="standardContextual"/>
           </w:rPr>
           <w:tab/>
         </w:r>
         <w:r>
           <w:rPr>
-            <w:rStyle w:val="Hyperlink"/>
+            <w:rStyle w:val="Hiperligao"/>
             <w:noProof/>
           </w:rPr>
           <w:t>Título da subsecção</w:t>
@@ -2435,7 +2414,7 @@
             <w:noProof/>
             <w:webHidden/>
           </w:rPr>
-          <w:instrText xml:space="preserve"> PAGEREF _Toc95473529 \h </w:instrText>
+          <w:instrText xml:space="preserve"> PAGEREF _Toc168953177 \h </w:instrText>
         </w:r>
         <w:r>
           <w:rPr>
@@ -2455,7 +2434,7 @@
             <w:noProof/>
             <w:webHidden/>
           </w:rPr>
-          <w:t>5</w:t>
+          <w:t>2</w:t>
         </w:r>
         <w:r>
           <w:rPr>
@@ -2468,7 +2447,7 @@
     </w:p>
     <w:p>
       <w:pPr>
-        <w:pStyle w:val="TOC3"/>
+        <w:pStyle w:val="ndice3"/>
         <w:tabs>
           <w:tab w:val="left" w:pos="1440"/>
           <w:tab w:val="right" w:leader="dot" w:pos="8777"/>
@@ -2476,15 +2455,16 @@
         <w:rPr>
           <w:rFonts w:asciiTheme="minorHAnsi" w:eastAsiaTheme="minorEastAsia" w:hAnsiTheme="minorHAnsi" w:cstheme="minorBidi"/>
           <w:noProof/>
-          <w:sz w:val="22"/>
-          <w:szCs w:val="22"/>
+          <w:kern w:val="2"/>
+          <w:szCs w:val="24"/>
           <w:lang w:eastAsia="pt-PT"/>
-        </w:rPr>
-      </w:pPr>
-      <w:hyperlink w:anchor="_Toc95473530" w:history="1">
-        <w:r>
-          <w:rPr>
-            <w:rStyle w:val="Hyperlink"/>
+          <w14:ligatures w14:val="standardContextual"/>
+        </w:rPr>
+      </w:pPr>
+      <w:hyperlink w:anchor="_Toc168953178" w:history="1">
+        <w:r>
+          <w:rPr>
+            <w:rStyle w:val="Hiperligao"/>
             <w:noProof/>
           </w:rPr>
           <w:t>2.2.2.</w:t>
@@ -2493,15 +2473,16 @@
           <w:rPr>
             <w:rFonts w:asciiTheme="minorHAnsi" w:eastAsiaTheme="minorEastAsia" w:hAnsiTheme="minorHAnsi" w:cstheme="minorBidi"/>
             <w:noProof/>
-            <w:sz w:val="22"/>
-            <w:szCs w:val="22"/>
+            <w:kern w:val="2"/>
+            <w:szCs w:val="24"/>
             <w:lang w:eastAsia="pt-PT"/>
+            <w14:ligatures w14:val="standardContextual"/>
           </w:rPr>
           <w:tab/>
         </w:r>
         <w:r>
           <w:rPr>
-            <w:rStyle w:val="Hyperlink"/>
+            <w:rStyle w:val="Hiperligao"/>
             <w:noProof/>
           </w:rPr>
           <w:t>Título da subsecção</w:t>
@@ -2525,7 +2506,7 @@
             <w:noProof/>
             <w:webHidden/>
           </w:rPr>
-          <w:instrText xml:space="preserve"> PAGEREF _Toc95473530 \h </w:instrText>
+          <w:instrText xml:space="preserve"> PAGEREF _Toc168953178 \h </w:instrText>
         </w:r>
         <w:r>
           <w:rPr>
@@ -2545,7 +2526,7 @@
             <w:noProof/>
             <w:webHidden/>
           </w:rPr>
-          <w:t>5</w:t>
+          <w:t>2</w:t>
         </w:r>
         <w:r>
           <w:rPr>
@@ -2558,191 +2539,7 @@
     </w:p>
     <w:p>
       <w:pPr>
-        <w:pStyle w:val="TOC3"/>
-        <w:tabs>
-          <w:tab w:val="left" w:pos="1440"/>
-          <w:tab w:val="right" w:leader="dot" w:pos="8777"/>
-        </w:tabs>
-        <w:rPr>
-          <w:rFonts w:asciiTheme="minorHAnsi" w:eastAsiaTheme="minorEastAsia" w:hAnsiTheme="minorHAnsi" w:cstheme="minorBidi"/>
-          <w:noProof/>
-          <w:sz w:val="22"/>
-          <w:szCs w:val="22"/>
-          <w:lang w:eastAsia="pt-PT"/>
-        </w:rPr>
-      </w:pPr>
-      <w:hyperlink w:anchor="_Toc95473531" w:history="1">
-        <w:r>
-          <w:rPr>
-            <w:rStyle w:val="Hyperlink"/>
-            <w:noProof/>
-          </w:rPr>
-          <w:t>2.2.3.</w:t>
-        </w:r>
-        <w:r>
-          <w:rPr>
-            <w:rFonts w:asciiTheme="minorHAnsi" w:eastAsiaTheme="minorEastAsia" w:hAnsiTheme="minorHAnsi" w:cstheme="minorBidi"/>
-            <w:noProof/>
-            <w:sz w:val="22"/>
-            <w:szCs w:val="22"/>
-            <w:lang w:eastAsia="pt-PT"/>
-          </w:rPr>
-          <w:tab/>
-        </w:r>
-        <w:r>
-          <w:rPr>
-            <w:rStyle w:val="Hyperlink"/>
-            <w:noProof/>
-          </w:rPr>
-          <w:t>Título da subsecção</w:t>
-        </w:r>
-        <w:r>
-          <w:rPr>
-            <w:noProof/>
-            <w:webHidden/>
-          </w:rPr>
-          <w:tab/>
-        </w:r>
-        <w:r>
-          <w:rPr>
-            <w:noProof/>
-            <w:webHidden/>
-          </w:rPr>
-          <w:fldChar w:fldCharType="begin"/>
-        </w:r>
-        <w:r>
-          <w:rPr>
-            <w:noProof/>
-            <w:webHidden/>
-          </w:rPr>
-          <w:instrText xml:space="preserve"> PAGEREF _Toc95473531 \h </w:instrText>
-        </w:r>
-        <w:r>
-          <w:rPr>
-            <w:noProof/>
-            <w:webHidden/>
-          </w:rPr>
-        </w:r>
-        <w:r>
-          <w:rPr>
-            <w:noProof/>
-            <w:webHidden/>
-          </w:rPr>
-          <w:fldChar w:fldCharType="separate"/>
-        </w:r>
-        <w:r>
-          <w:rPr>
-            <w:noProof/>
-            <w:webHidden/>
-          </w:rPr>
-          <w:t>5</w:t>
-        </w:r>
-        <w:r>
-          <w:rPr>
-            <w:noProof/>
-            <w:webHidden/>
-          </w:rPr>
-          <w:fldChar w:fldCharType="end"/>
-        </w:r>
-      </w:hyperlink>
-    </w:p>
-    <w:p>
-      <w:pPr>
-        <w:pStyle w:val="TOC2"/>
-        <w:tabs>
-          <w:tab w:val="left" w:pos="1200"/>
-          <w:tab w:val="right" w:leader="dot" w:pos="8777"/>
-        </w:tabs>
-        <w:rPr>
-          <w:rFonts w:asciiTheme="minorHAnsi" w:eastAsiaTheme="minorEastAsia" w:hAnsiTheme="minorHAnsi" w:cstheme="minorBidi"/>
-          <w:b w:val="0"/>
-          <w:bCs w:val="0"/>
-          <w:noProof/>
-          <w:sz w:val="22"/>
-          <w:szCs w:val="22"/>
-          <w:lang w:eastAsia="pt-PT"/>
-        </w:rPr>
-      </w:pPr>
-      <w:hyperlink w:anchor="_Toc95473532" w:history="1">
-        <w:r>
-          <w:rPr>
-            <w:rStyle w:val="Hyperlink"/>
-            <w:noProof/>
-          </w:rPr>
-          <w:t>2.3.</w:t>
-        </w:r>
-        <w:r>
-          <w:rPr>
-            <w:rFonts w:asciiTheme="minorHAnsi" w:eastAsiaTheme="minorEastAsia" w:hAnsiTheme="minorHAnsi" w:cstheme="minorBidi"/>
-            <w:b w:val="0"/>
-            <w:bCs w:val="0"/>
-            <w:noProof/>
-            <w:sz w:val="22"/>
-            <w:szCs w:val="22"/>
-            <w:lang w:eastAsia="pt-PT"/>
-          </w:rPr>
-          <w:tab/>
-        </w:r>
-        <w:r>
-          <w:rPr>
-            <w:rStyle w:val="Hyperlink"/>
-            <w:noProof/>
-          </w:rPr>
-          <w:t>Título da secção</w:t>
-        </w:r>
-        <w:r>
-          <w:rPr>
-            <w:noProof/>
-            <w:webHidden/>
-          </w:rPr>
-          <w:tab/>
-        </w:r>
-        <w:r>
-          <w:rPr>
-            <w:noProof/>
-            <w:webHidden/>
-          </w:rPr>
-          <w:fldChar w:fldCharType="begin"/>
-        </w:r>
-        <w:r>
-          <w:rPr>
-            <w:noProof/>
-            <w:webHidden/>
-          </w:rPr>
-          <w:instrText xml:space="preserve"> PAGEREF _Toc95473532 \h </w:instrText>
-        </w:r>
-        <w:r>
-          <w:rPr>
-            <w:noProof/>
-            <w:webHidden/>
-          </w:rPr>
-        </w:r>
-        <w:r>
-          <w:rPr>
-            <w:noProof/>
-            <w:webHidden/>
-          </w:rPr>
-          <w:fldChar w:fldCharType="separate"/>
-        </w:r>
-        <w:r>
-          <w:rPr>
-            <w:noProof/>
-            <w:webHidden/>
-          </w:rPr>
-          <w:t>5</w:t>
-        </w:r>
-        <w:r>
-          <w:rPr>
-            <w:noProof/>
-            <w:webHidden/>
-          </w:rPr>
-          <w:fldChar w:fldCharType="end"/>
-        </w:r>
-      </w:hyperlink>
-    </w:p>
-    <w:p>
-      <w:pPr>
-        <w:pStyle w:val="TOC1"/>
+        <w:pStyle w:val="ndice1"/>
         <w:tabs>
           <w:tab w:val="left" w:pos="960"/>
         </w:tabs>
@@ -2751,15 +2548,15 @@
           <w:b w:val="0"/>
           <w:bCs w:val="0"/>
           <w:noProof/>
-          <w:sz w:val="22"/>
-          <w:szCs w:val="22"/>
+          <w:kern w:val="2"/>
           <w:lang w:eastAsia="pt-PT"/>
-        </w:rPr>
-      </w:pPr>
-      <w:hyperlink w:anchor="_Toc95473533" w:history="1">
-        <w:r>
-          <w:rPr>
-            <w:rStyle w:val="Hyperlink"/>
+          <w14:ligatures w14:val="standardContextual"/>
+        </w:rPr>
+      </w:pPr>
+      <w:hyperlink w:anchor="_Toc168953179" w:history="1">
+        <w:r>
+          <w:rPr>
+            <w:rStyle w:val="Hiperligao"/>
             <w:noProof/>
             <w14:scene3d>
               <w14:camera w14:prst="orthographicFront"/>
@@ -2776,18 +2573,18 @@
             <w:b w:val="0"/>
             <w:bCs w:val="0"/>
             <w:noProof/>
-            <w:sz w:val="22"/>
-            <w:szCs w:val="22"/>
+            <w:kern w:val="2"/>
             <w:lang w:eastAsia="pt-PT"/>
+            <w14:ligatures w14:val="standardContextual"/>
           </w:rPr>
           <w:tab/>
         </w:r>
         <w:r>
           <w:rPr>
-            <w:rStyle w:val="Hyperlink"/>
-            <w:noProof/>
-          </w:rPr>
-          <w:t>Título do capítulo</w:t>
+            <w:rStyle w:val="Hiperligao"/>
+            <w:noProof/>
+          </w:rPr>
+          <w:t>Proposta da Solução</w:t>
         </w:r>
         <w:r>
           <w:rPr>
@@ -2808,7 +2605,7 @@
             <w:noProof/>
             <w:webHidden/>
           </w:rPr>
-          <w:instrText xml:space="preserve"> PAGEREF _Toc95473533 \h </w:instrText>
+          <w:instrText xml:space="preserve"> PAGEREF _Toc168953179 \h </w:instrText>
         </w:r>
         <w:r>
           <w:rPr>
@@ -2828,7 +2625,7 @@
             <w:noProof/>
             <w:webHidden/>
           </w:rPr>
-          <w:t>6</w:t>
+          <w:t>3</w:t>
         </w:r>
         <w:r>
           <w:rPr>
@@ -2841,7 +2638,479 @@
     </w:p>
     <w:p>
       <w:pPr>
-        <w:pStyle w:val="TOC1"/>
+        <w:pStyle w:val="ndice2"/>
+        <w:tabs>
+          <w:tab w:val="left" w:pos="1200"/>
+          <w:tab w:val="right" w:leader="dot" w:pos="8777"/>
+        </w:tabs>
+        <w:rPr>
+          <w:rFonts w:asciiTheme="minorHAnsi" w:eastAsiaTheme="minorEastAsia" w:hAnsiTheme="minorHAnsi" w:cstheme="minorBidi"/>
+          <w:b w:val="0"/>
+          <w:bCs w:val="0"/>
+          <w:noProof/>
+          <w:kern w:val="2"/>
+          <w:szCs w:val="24"/>
+          <w:lang w:eastAsia="pt-PT"/>
+          <w14:ligatures w14:val="standardContextual"/>
+        </w:rPr>
+      </w:pPr>
+      <w:hyperlink w:anchor="_Toc168953180" w:history="1">
+        <w:r>
+          <w:rPr>
+            <w:rStyle w:val="Hiperligao"/>
+            <w:noProof/>
+          </w:rPr>
+          <w:t>3.1.</w:t>
+        </w:r>
+        <w:r>
+          <w:rPr>
+            <w:rFonts w:asciiTheme="minorHAnsi" w:eastAsiaTheme="minorEastAsia" w:hAnsiTheme="minorHAnsi" w:cstheme="minorBidi"/>
+            <w:b w:val="0"/>
+            <w:bCs w:val="0"/>
+            <w:noProof/>
+            <w:kern w:val="2"/>
+            <w:szCs w:val="24"/>
+            <w:lang w:eastAsia="pt-PT"/>
+            <w14:ligatures w14:val="standardContextual"/>
+          </w:rPr>
+          <w:tab/>
+        </w:r>
+        <w:r>
+          <w:rPr>
+            <w:rStyle w:val="Hiperligao"/>
+            <w:noProof/>
+          </w:rPr>
+          <w:t>Vertente didática</w:t>
+        </w:r>
+        <w:r>
+          <w:rPr>
+            <w:noProof/>
+            <w:webHidden/>
+          </w:rPr>
+          <w:tab/>
+        </w:r>
+        <w:r>
+          <w:rPr>
+            <w:noProof/>
+            <w:webHidden/>
+          </w:rPr>
+          <w:fldChar w:fldCharType="begin"/>
+        </w:r>
+        <w:r>
+          <w:rPr>
+            <w:noProof/>
+            <w:webHidden/>
+          </w:rPr>
+          <w:instrText xml:space="preserve"> PAGEREF _Toc168953180 \h </w:instrText>
+        </w:r>
+        <w:r>
+          <w:rPr>
+            <w:noProof/>
+            <w:webHidden/>
+          </w:rPr>
+        </w:r>
+        <w:r>
+          <w:rPr>
+            <w:noProof/>
+            <w:webHidden/>
+          </w:rPr>
+          <w:fldChar w:fldCharType="separate"/>
+        </w:r>
+        <w:r>
+          <w:rPr>
+            <w:noProof/>
+            <w:webHidden/>
+          </w:rPr>
+          <w:t>3</w:t>
+        </w:r>
+        <w:r>
+          <w:rPr>
+            <w:noProof/>
+            <w:webHidden/>
+          </w:rPr>
+          <w:fldChar w:fldCharType="end"/>
+        </w:r>
+      </w:hyperlink>
+    </w:p>
+    <w:p>
+      <w:pPr>
+        <w:pStyle w:val="ndice2"/>
+        <w:tabs>
+          <w:tab w:val="left" w:pos="1200"/>
+          <w:tab w:val="right" w:leader="dot" w:pos="8777"/>
+        </w:tabs>
+        <w:rPr>
+          <w:rFonts w:asciiTheme="minorHAnsi" w:eastAsiaTheme="minorEastAsia" w:hAnsiTheme="minorHAnsi" w:cstheme="minorBidi"/>
+          <w:b w:val="0"/>
+          <w:bCs w:val="0"/>
+          <w:noProof/>
+          <w:kern w:val="2"/>
+          <w:szCs w:val="24"/>
+          <w:lang w:eastAsia="pt-PT"/>
+          <w14:ligatures w14:val="standardContextual"/>
+        </w:rPr>
+      </w:pPr>
+      <w:hyperlink w:anchor="_Toc168953181" w:history="1">
+        <w:r>
+          <w:rPr>
+            <w:rStyle w:val="Hiperligao"/>
+            <w:noProof/>
+          </w:rPr>
+          <w:t>3.2.</w:t>
+        </w:r>
+        <w:r>
+          <w:rPr>
+            <w:rFonts w:asciiTheme="minorHAnsi" w:eastAsiaTheme="minorEastAsia" w:hAnsiTheme="minorHAnsi" w:cstheme="minorBidi"/>
+            <w:b w:val="0"/>
+            <w:bCs w:val="0"/>
+            <w:noProof/>
+            <w:kern w:val="2"/>
+            <w:szCs w:val="24"/>
+            <w:lang w:eastAsia="pt-PT"/>
+            <w14:ligatures w14:val="standardContextual"/>
+          </w:rPr>
+          <w:tab/>
+        </w:r>
+        <w:r>
+          <w:rPr>
+            <w:rStyle w:val="Hiperligao"/>
+            <w:noProof/>
+          </w:rPr>
+          <w:t>Vertente lúdica</w:t>
+        </w:r>
+        <w:r>
+          <w:rPr>
+            <w:noProof/>
+            <w:webHidden/>
+          </w:rPr>
+          <w:tab/>
+        </w:r>
+        <w:r>
+          <w:rPr>
+            <w:noProof/>
+            <w:webHidden/>
+          </w:rPr>
+          <w:fldChar w:fldCharType="begin"/>
+        </w:r>
+        <w:r>
+          <w:rPr>
+            <w:noProof/>
+            <w:webHidden/>
+          </w:rPr>
+          <w:instrText xml:space="preserve"> PAGEREF _Toc168953181 \h </w:instrText>
+        </w:r>
+        <w:r>
+          <w:rPr>
+            <w:noProof/>
+            <w:webHidden/>
+          </w:rPr>
+        </w:r>
+        <w:r>
+          <w:rPr>
+            <w:noProof/>
+            <w:webHidden/>
+          </w:rPr>
+          <w:fldChar w:fldCharType="separate"/>
+        </w:r>
+        <w:r>
+          <w:rPr>
+            <w:noProof/>
+            <w:webHidden/>
+          </w:rPr>
+          <w:t>3</w:t>
+        </w:r>
+        <w:r>
+          <w:rPr>
+            <w:noProof/>
+            <w:webHidden/>
+          </w:rPr>
+          <w:fldChar w:fldCharType="end"/>
+        </w:r>
+      </w:hyperlink>
+    </w:p>
+    <w:p>
+      <w:pPr>
+        <w:pStyle w:val="ndice2"/>
+        <w:tabs>
+          <w:tab w:val="left" w:pos="1200"/>
+          <w:tab w:val="right" w:leader="dot" w:pos="8777"/>
+        </w:tabs>
+        <w:rPr>
+          <w:rFonts w:asciiTheme="minorHAnsi" w:eastAsiaTheme="minorEastAsia" w:hAnsiTheme="minorHAnsi" w:cstheme="minorBidi"/>
+          <w:b w:val="0"/>
+          <w:bCs w:val="0"/>
+          <w:noProof/>
+          <w:kern w:val="2"/>
+          <w:szCs w:val="24"/>
+          <w:lang w:eastAsia="pt-PT"/>
+          <w14:ligatures w14:val="standardContextual"/>
+        </w:rPr>
+      </w:pPr>
+      <w:hyperlink w:anchor="_Toc168953182" w:history="1">
+        <w:r>
+          <w:rPr>
+            <w:rStyle w:val="Hiperligao"/>
+            <w:noProof/>
+          </w:rPr>
+          <w:t>3.3.</w:t>
+        </w:r>
+        <w:r>
+          <w:rPr>
+            <w:rFonts w:asciiTheme="minorHAnsi" w:eastAsiaTheme="minorEastAsia" w:hAnsiTheme="minorHAnsi" w:cstheme="minorBidi"/>
+            <w:b w:val="0"/>
+            <w:bCs w:val="0"/>
+            <w:noProof/>
+            <w:kern w:val="2"/>
+            <w:szCs w:val="24"/>
+            <w:lang w:eastAsia="pt-PT"/>
+            <w14:ligatures w14:val="standardContextual"/>
+          </w:rPr>
+          <w:tab/>
+        </w:r>
+        <w:r>
+          <w:rPr>
+            <w:rStyle w:val="Hiperligao"/>
+            <w:noProof/>
+          </w:rPr>
+          <w:t>Requisitos</w:t>
+        </w:r>
+        <w:r>
+          <w:rPr>
+            <w:noProof/>
+            <w:webHidden/>
+          </w:rPr>
+          <w:tab/>
+        </w:r>
+        <w:r>
+          <w:rPr>
+            <w:noProof/>
+            <w:webHidden/>
+          </w:rPr>
+          <w:fldChar w:fldCharType="begin"/>
+        </w:r>
+        <w:r>
+          <w:rPr>
+            <w:noProof/>
+            <w:webHidden/>
+          </w:rPr>
+          <w:instrText xml:space="preserve"> PAGEREF _Toc168953182 \h </w:instrText>
+        </w:r>
+        <w:r>
+          <w:rPr>
+            <w:noProof/>
+            <w:webHidden/>
+          </w:rPr>
+        </w:r>
+        <w:r>
+          <w:rPr>
+            <w:noProof/>
+            <w:webHidden/>
+          </w:rPr>
+          <w:fldChar w:fldCharType="separate"/>
+        </w:r>
+        <w:r>
+          <w:rPr>
+            <w:noProof/>
+            <w:webHidden/>
+          </w:rPr>
+          <w:t>4</w:t>
+        </w:r>
+        <w:r>
+          <w:rPr>
+            <w:noProof/>
+            <w:webHidden/>
+          </w:rPr>
+          <w:fldChar w:fldCharType="end"/>
+        </w:r>
+      </w:hyperlink>
+    </w:p>
+    <w:p>
+      <w:pPr>
+        <w:pStyle w:val="ndice3"/>
+        <w:tabs>
+          <w:tab w:val="left" w:pos="1440"/>
+          <w:tab w:val="right" w:leader="dot" w:pos="8777"/>
+        </w:tabs>
+        <w:rPr>
+          <w:rFonts w:asciiTheme="minorHAnsi" w:eastAsiaTheme="minorEastAsia" w:hAnsiTheme="minorHAnsi" w:cstheme="minorBidi"/>
+          <w:noProof/>
+          <w:kern w:val="2"/>
+          <w:szCs w:val="24"/>
+          <w:lang w:eastAsia="pt-PT"/>
+          <w14:ligatures w14:val="standardContextual"/>
+        </w:rPr>
+      </w:pPr>
+      <w:hyperlink w:anchor="_Toc168953183" w:history="1">
+        <w:r>
+          <w:rPr>
+            <w:rStyle w:val="Hiperligao"/>
+            <w:noProof/>
+          </w:rPr>
+          <w:t>3.3.1.</w:t>
+        </w:r>
+        <w:r>
+          <w:rPr>
+            <w:rFonts w:asciiTheme="minorHAnsi" w:eastAsiaTheme="minorEastAsia" w:hAnsiTheme="minorHAnsi" w:cstheme="minorBidi"/>
+            <w:noProof/>
+            <w:kern w:val="2"/>
+            <w:szCs w:val="24"/>
+            <w:lang w:eastAsia="pt-PT"/>
+            <w14:ligatures w14:val="standardContextual"/>
+          </w:rPr>
+          <w:tab/>
+        </w:r>
+        <w:r>
+          <w:rPr>
+            <w:rStyle w:val="Hiperligao"/>
+            <w:noProof/>
+          </w:rPr>
+          <w:t>Requisitos Funcionais</w:t>
+        </w:r>
+        <w:r>
+          <w:rPr>
+            <w:noProof/>
+            <w:webHidden/>
+          </w:rPr>
+          <w:tab/>
+        </w:r>
+        <w:r>
+          <w:rPr>
+            <w:noProof/>
+            <w:webHidden/>
+          </w:rPr>
+          <w:fldChar w:fldCharType="begin"/>
+        </w:r>
+        <w:r>
+          <w:rPr>
+            <w:noProof/>
+            <w:webHidden/>
+          </w:rPr>
+          <w:instrText xml:space="preserve"> PAGEREF _Toc168953183 \h </w:instrText>
+        </w:r>
+        <w:r>
+          <w:rPr>
+            <w:noProof/>
+            <w:webHidden/>
+          </w:rPr>
+        </w:r>
+        <w:r>
+          <w:rPr>
+            <w:noProof/>
+            <w:webHidden/>
+          </w:rPr>
+          <w:fldChar w:fldCharType="separate"/>
+        </w:r>
+        <w:r>
+          <w:rPr>
+            <w:noProof/>
+            <w:webHidden/>
+          </w:rPr>
+          <w:t>4</w:t>
+        </w:r>
+        <w:r>
+          <w:rPr>
+            <w:noProof/>
+            <w:webHidden/>
+          </w:rPr>
+          <w:fldChar w:fldCharType="end"/>
+        </w:r>
+      </w:hyperlink>
+    </w:p>
+    <w:p>
+      <w:pPr>
+        <w:pStyle w:val="ndice3"/>
+        <w:tabs>
+          <w:tab w:val="left" w:pos="1440"/>
+          <w:tab w:val="right" w:leader="dot" w:pos="8777"/>
+        </w:tabs>
+        <w:rPr>
+          <w:rFonts w:asciiTheme="minorHAnsi" w:eastAsiaTheme="minorEastAsia" w:hAnsiTheme="minorHAnsi" w:cstheme="minorBidi"/>
+          <w:noProof/>
+          <w:kern w:val="2"/>
+          <w:szCs w:val="24"/>
+          <w:lang w:eastAsia="pt-PT"/>
+          <w14:ligatures w14:val="standardContextual"/>
+        </w:rPr>
+      </w:pPr>
+      <w:hyperlink w:anchor="_Toc168953184" w:history="1">
+        <w:r>
+          <w:rPr>
+            <w:rStyle w:val="Hiperligao"/>
+            <w:noProof/>
+          </w:rPr>
+          <w:t>3.3.2.</w:t>
+        </w:r>
+        <w:r>
+          <w:rPr>
+            <w:rFonts w:asciiTheme="minorHAnsi" w:eastAsiaTheme="minorEastAsia" w:hAnsiTheme="minorHAnsi" w:cstheme="minorBidi"/>
+            <w:noProof/>
+            <w:kern w:val="2"/>
+            <w:szCs w:val="24"/>
+            <w:lang w:eastAsia="pt-PT"/>
+            <w14:ligatures w14:val="standardContextual"/>
+          </w:rPr>
+          <w:tab/>
+        </w:r>
+        <w:r>
+          <w:rPr>
+            <w:rStyle w:val="Hiperligao"/>
+            <w:noProof/>
+          </w:rPr>
+          <w:t>Requisitos Não funcionais</w:t>
+        </w:r>
+        <w:r>
+          <w:rPr>
+            <w:noProof/>
+            <w:webHidden/>
+          </w:rPr>
+          <w:tab/>
+        </w:r>
+        <w:r>
+          <w:rPr>
+            <w:noProof/>
+            <w:webHidden/>
+          </w:rPr>
+          <w:fldChar w:fldCharType="begin"/>
+        </w:r>
+        <w:r>
+          <w:rPr>
+            <w:noProof/>
+            <w:webHidden/>
+          </w:rPr>
+          <w:instrText xml:space="preserve"> PAGEREF _Toc168953184 \h </w:instrText>
+        </w:r>
+        <w:r>
+          <w:rPr>
+            <w:noProof/>
+            <w:webHidden/>
+          </w:rPr>
+        </w:r>
+        <w:r>
+          <w:rPr>
+            <w:noProof/>
+            <w:webHidden/>
+          </w:rPr>
+          <w:fldChar w:fldCharType="separate"/>
+        </w:r>
+        <w:r>
+          <w:rPr>
+            <w:noProof/>
+            <w:webHidden/>
+          </w:rPr>
+          <w:t>4</w:t>
+        </w:r>
+        <w:r>
+          <w:rPr>
+            <w:noProof/>
+            <w:webHidden/>
+          </w:rPr>
+          <w:fldChar w:fldCharType="end"/>
+        </w:r>
+      </w:hyperlink>
+    </w:p>
+    <w:p>
+      <w:pPr>
+        <w:pStyle w:val="ndice1"/>
         <w:tabs>
           <w:tab w:val="left" w:pos="960"/>
         </w:tabs>
@@ -2850,15 +3119,15 @@
           <w:b w:val="0"/>
           <w:bCs w:val="0"/>
           <w:noProof/>
-          <w:sz w:val="22"/>
-          <w:szCs w:val="22"/>
+          <w:kern w:val="2"/>
           <w:lang w:eastAsia="pt-PT"/>
-        </w:rPr>
-      </w:pPr>
-      <w:hyperlink w:anchor="_Toc95473534" w:history="1">
-        <w:r>
-          <w:rPr>
-            <w:rStyle w:val="Hyperlink"/>
+          <w14:ligatures w14:val="standardContextual"/>
+        </w:rPr>
+      </w:pPr>
+      <w:hyperlink w:anchor="_Toc168953185" w:history="1">
+        <w:r>
+          <w:rPr>
+            <w:rStyle w:val="Hiperligao"/>
             <w:noProof/>
             <w14:scene3d>
               <w14:camera w14:prst="orthographicFront"/>
@@ -2875,18 +3144,18 @@
             <w:b w:val="0"/>
             <w:bCs w:val="0"/>
             <w:noProof/>
-            <w:sz w:val="22"/>
-            <w:szCs w:val="22"/>
+            <w:kern w:val="2"/>
             <w:lang w:eastAsia="pt-PT"/>
+            <w14:ligatures w14:val="standardContextual"/>
           </w:rPr>
           <w:tab/>
         </w:r>
         <w:r>
           <w:rPr>
-            <w:rStyle w:val="Hyperlink"/>
-            <w:noProof/>
-          </w:rPr>
-          <w:t>Conclusões ou Conclusão</w:t>
+            <w:rStyle w:val="Hiperligao"/>
+            <w:noProof/>
+          </w:rPr>
+          <w:t>Desenvolvimento da Aplicação</w:t>
         </w:r>
         <w:r>
           <w:rPr>
@@ -2907,7 +3176,7 @@
             <w:noProof/>
             <w:webHidden/>
           </w:rPr>
-          <w:instrText xml:space="preserve"> PAGEREF _Toc95473534 \h </w:instrText>
+          <w:instrText xml:space="preserve"> PAGEREF _Toc168953185 \h </w:instrText>
         </w:r>
         <w:r>
           <w:rPr>
@@ -2927,6 +3196,286 @@
             <w:noProof/>
             <w:webHidden/>
           </w:rPr>
+          <w:t>6</w:t>
+        </w:r>
+        <w:r>
+          <w:rPr>
+            <w:noProof/>
+            <w:webHidden/>
+          </w:rPr>
+          <w:fldChar w:fldCharType="end"/>
+        </w:r>
+      </w:hyperlink>
+    </w:p>
+    <w:p>
+      <w:pPr>
+        <w:pStyle w:val="ndice2"/>
+        <w:tabs>
+          <w:tab w:val="left" w:pos="1200"/>
+          <w:tab w:val="right" w:leader="dot" w:pos="8777"/>
+        </w:tabs>
+        <w:rPr>
+          <w:rFonts w:asciiTheme="minorHAnsi" w:eastAsiaTheme="minorEastAsia" w:hAnsiTheme="minorHAnsi" w:cstheme="minorBidi"/>
+          <w:b w:val="0"/>
+          <w:bCs w:val="0"/>
+          <w:noProof/>
+          <w:kern w:val="2"/>
+          <w:szCs w:val="24"/>
+          <w:lang w:eastAsia="pt-PT"/>
+          <w14:ligatures w14:val="standardContextual"/>
+        </w:rPr>
+      </w:pPr>
+      <w:hyperlink w:anchor="_Toc168953186" w:history="1">
+        <w:r>
+          <w:rPr>
+            <w:rStyle w:val="Hiperligao"/>
+            <w:noProof/>
+          </w:rPr>
+          <w:t>4.1.</w:t>
+        </w:r>
+        <w:r>
+          <w:rPr>
+            <w:rFonts w:asciiTheme="minorHAnsi" w:eastAsiaTheme="minorEastAsia" w:hAnsiTheme="minorHAnsi" w:cstheme="minorBidi"/>
+            <w:b w:val="0"/>
+            <w:bCs w:val="0"/>
+            <w:noProof/>
+            <w:kern w:val="2"/>
+            <w:szCs w:val="24"/>
+            <w:lang w:eastAsia="pt-PT"/>
+            <w14:ligatures w14:val="standardContextual"/>
+          </w:rPr>
+          <w:tab/>
+        </w:r>
+        <w:r>
+          <w:rPr>
+            <w:rStyle w:val="Hiperligao"/>
+            <w:noProof/>
+          </w:rPr>
+          <w:t>Desenvolvimento</w:t>
+        </w:r>
+        <w:r>
+          <w:rPr>
+            <w:noProof/>
+            <w:webHidden/>
+          </w:rPr>
+          <w:tab/>
+        </w:r>
+        <w:r>
+          <w:rPr>
+            <w:noProof/>
+            <w:webHidden/>
+          </w:rPr>
+          <w:fldChar w:fldCharType="begin"/>
+        </w:r>
+        <w:r>
+          <w:rPr>
+            <w:noProof/>
+            <w:webHidden/>
+          </w:rPr>
+          <w:instrText xml:space="preserve"> PAGEREF _Toc168953186 \h </w:instrText>
+        </w:r>
+        <w:r>
+          <w:rPr>
+            <w:noProof/>
+            <w:webHidden/>
+          </w:rPr>
+        </w:r>
+        <w:r>
+          <w:rPr>
+            <w:noProof/>
+            <w:webHidden/>
+          </w:rPr>
+          <w:fldChar w:fldCharType="separate"/>
+        </w:r>
+        <w:r>
+          <w:rPr>
+            <w:noProof/>
+            <w:webHidden/>
+          </w:rPr>
+          <w:t>6</w:t>
+        </w:r>
+        <w:r>
+          <w:rPr>
+            <w:noProof/>
+            <w:webHidden/>
+          </w:rPr>
+          <w:fldChar w:fldCharType="end"/>
+        </w:r>
+      </w:hyperlink>
+    </w:p>
+    <w:p>
+      <w:pPr>
+        <w:pStyle w:val="ndice3"/>
+        <w:tabs>
+          <w:tab w:val="left" w:pos="1440"/>
+          <w:tab w:val="right" w:leader="dot" w:pos="8777"/>
+        </w:tabs>
+        <w:rPr>
+          <w:rFonts w:asciiTheme="minorHAnsi" w:eastAsiaTheme="minorEastAsia" w:hAnsiTheme="minorHAnsi" w:cstheme="minorBidi"/>
+          <w:noProof/>
+          <w:kern w:val="2"/>
+          <w:szCs w:val="24"/>
+          <w:lang w:eastAsia="pt-PT"/>
+          <w14:ligatures w14:val="standardContextual"/>
+        </w:rPr>
+      </w:pPr>
+      <w:hyperlink w:anchor="_Toc168953187" w:history="1">
+        <w:r>
+          <w:rPr>
+            <w:rStyle w:val="Hiperligao"/>
+            <w:noProof/>
+          </w:rPr>
+          <w:t>4.1.1.</w:t>
+        </w:r>
+        <w:r>
+          <w:rPr>
+            <w:rFonts w:asciiTheme="minorHAnsi" w:eastAsiaTheme="minorEastAsia" w:hAnsiTheme="minorHAnsi" w:cstheme="minorBidi"/>
+            <w:noProof/>
+            <w:kern w:val="2"/>
+            <w:szCs w:val="24"/>
+            <w:lang w:eastAsia="pt-PT"/>
+            <w14:ligatures w14:val="standardContextual"/>
+          </w:rPr>
+          <w:tab/>
+        </w:r>
+        <w:r>
+          <w:rPr>
+            <w:rStyle w:val="Hiperligao"/>
+            <w:noProof/>
+          </w:rPr>
+          <w:t>Tecnologia escolhida</w:t>
+        </w:r>
+        <w:r>
+          <w:rPr>
+            <w:noProof/>
+            <w:webHidden/>
+          </w:rPr>
+          <w:tab/>
+        </w:r>
+        <w:r>
+          <w:rPr>
+            <w:noProof/>
+            <w:webHidden/>
+          </w:rPr>
+          <w:fldChar w:fldCharType="begin"/>
+        </w:r>
+        <w:r>
+          <w:rPr>
+            <w:noProof/>
+            <w:webHidden/>
+          </w:rPr>
+          <w:instrText xml:space="preserve"> PAGEREF _Toc168953187 \h </w:instrText>
+        </w:r>
+        <w:r>
+          <w:rPr>
+            <w:noProof/>
+            <w:webHidden/>
+          </w:rPr>
+        </w:r>
+        <w:r>
+          <w:rPr>
+            <w:noProof/>
+            <w:webHidden/>
+          </w:rPr>
+          <w:fldChar w:fldCharType="separate"/>
+        </w:r>
+        <w:r>
+          <w:rPr>
+            <w:noProof/>
+            <w:webHidden/>
+          </w:rPr>
+          <w:t>6</w:t>
+        </w:r>
+        <w:r>
+          <w:rPr>
+            <w:noProof/>
+            <w:webHidden/>
+          </w:rPr>
+          <w:fldChar w:fldCharType="end"/>
+        </w:r>
+      </w:hyperlink>
+    </w:p>
+    <w:p>
+      <w:pPr>
+        <w:pStyle w:val="ndice3"/>
+        <w:tabs>
+          <w:tab w:val="left" w:pos="1440"/>
+          <w:tab w:val="right" w:leader="dot" w:pos="8777"/>
+        </w:tabs>
+        <w:rPr>
+          <w:rFonts w:asciiTheme="minorHAnsi" w:eastAsiaTheme="minorEastAsia" w:hAnsiTheme="minorHAnsi" w:cstheme="minorBidi"/>
+          <w:noProof/>
+          <w:kern w:val="2"/>
+          <w:szCs w:val="24"/>
+          <w:lang w:eastAsia="pt-PT"/>
+          <w14:ligatures w14:val="standardContextual"/>
+        </w:rPr>
+      </w:pPr>
+      <w:hyperlink w:anchor="_Toc168953188" w:history="1">
+        <w:r>
+          <w:rPr>
+            <w:rStyle w:val="Hiperligao"/>
+            <w:noProof/>
+          </w:rPr>
+          <w:t>4.1.2.</w:t>
+        </w:r>
+        <w:r>
+          <w:rPr>
+            <w:rFonts w:asciiTheme="minorHAnsi" w:eastAsiaTheme="minorEastAsia" w:hAnsiTheme="minorHAnsi" w:cstheme="minorBidi"/>
+            <w:noProof/>
+            <w:kern w:val="2"/>
+            <w:szCs w:val="24"/>
+            <w:lang w:eastAsia="pt-PT"/>
+            <w14:ligatures w14:val="standardContextual"/>
+          </w:rPr>
+          <w:tab/>
+        </w:r>
+        <w:r>
+          <w:rPr>
+            <w:rStyle w:val="Hiperligao"/>
+            <w:noProof/>
+          </w:rPr>
+          <w:t>Marker Based AR</w:t>
+        </w:r>
+        <w:r>
+          <w:rPr>
+            <w:noProof/>
+            <w:webHidden/>
+          </w:rPr>
+          <w:tab/>
+        </w:r>
+        <w:r>
+          <w:rPr>
+            <w:noProof/>
+            <w:webHidden/>
+          </w:rPr>
+          <w:fldChar w:fldCharType="begin"/>
+        </w:r>
+        <w:r>
+          <w:rPr>
+            <w:noProof/>
+            <w:webHidden/>
+          </w:rPr>
+          <w:instrText xml:space="preserve"> PAGEREF _Toc168953188 \h </w:instrText>
+        </w:r>
+        <w:r>
+          <w:rPr>
+            <w:noProof/>
+            <w:webHidden/>
+          </w:rPr>
+        </w:r>
+        <w:r>
+          <w:rPr>
+            <w:noProof/>
+            <w:webHidden/>
+          </w:rPr>
+          <w:fldChar w:fldCharType="separate"/>
+        </w:r>
+        <w:r>
+          <w:rPr>
+            <w:noProof/>
+            <w:webHidden/>
+          </w:rPr>
           <w:t>7</w:t>
         </w:r>
         <w:r>
@@ -2940,34 +3489,434 @@
     </w:p>
     <w:p>
       <w:pPr>
-        <w:pStyle w:val="TOC1"/>
+        <w:pStyle w:val="ndice3"/>
+        <w:tabs>
+          <w:tab w:val="left" w:pos="1440"/>
+          <w:tab w:val="right" w:leader="dot" w:pos="8777"/>
+        </w:tabs>
+        <w:rPr>
+          <w:rFonts w:asciiTheme="minorHAnsi" w:eastAsiaTheme="minorEastAsia" w:hAnsiTheme="minorHAnsi" w:cstheme="minorBidi"/>
+          <w:noProof/>
+          <w:kern w:val="2"/>
+          <w:szCs w:val="24"/>
+          <w:lang w:eastAsia="pt-PT"/>
+          <w14:ligatures w14:val="standardContextual"/>
+        </w:rPr>
+      </w:pPr>
+      <w:hyperlink w:anchor="_Toc168953189" w:history="1">
+        <w:r>
+          <w:rPr>
+            <w:rStyle w:val="Hiperligao"/>
+            <w:noProof/>
+          </w:rPr>
+          <w:t>4.1.3.</w:t>
+        </w:r>
+        <w:r>
+          <w:rPr>
+            <w:rFonts w:asciiTheme="minorHAnsi" w:eastAsiaTheme="minorEastAsia" w:hAnsiTheme="minorHAnsi" w:cstheme="minorBidi"/>
+            <w:noProof/>
+            <w:kern w:val="2"/>
+            <w:szCs w:val="24"/>
+            <w:lang w:eastAsia="pt-PT"/>
+            <w14:ligatures w14:val="standardContextual"/>
+          </w:rPr>
+          <w:tab/>
+        </w:r>
+        <w:r>
+          <w:rPr>
+            <w:rStyle w:val="Hiperligao"/>
+            <w:noProof/>
+          </w:rPr>
+          <w:t>Fluxo do jogo</w:t>
+        </w:r>
+        <w:r>
+          <w:rPr>
+            <w:noProof/>
+            <w:webHidden/>
+          </w:rPr>
+          <w:tab/>
+        </w:r>
+        <w:r>
+          <w:rPr>
+            <w:noProof/>
+            <w:webHidden/>
+          </w:rPr>
+          <w:fldChar w:fldCharType="begin"/>
+        </w:r>
+        <w:r>
+          <w:rPr>
+            <w:noProof/>
+            <w:webHidden/>
+          </w:rPr>
+          <w:instrText xml:space="preserve"> PAGEREF _Toc168953189 \h </w:instrText>
+        </w:r>
+        <w:r>
+          <w:rPr>
+            <w:noProof/>
+            <w:webHidden/>
+          </w:rPr>
+        </w:r>
+        <w:r>
+          <w:rPr>
+            <w:noProof/>
+            <w:webHidden/>
+          </w:rPr>
+          <w:fldChar w:fldCharType="separate"/>
+        </w:r>
+        <w:r>
+          <w:rPr>
+            <w:noProof/>
+            <w:webHidden/>
+          </w:rPr>
+          <w:t>7</w:t>
+        </w:r>
+        <w:r>
+          <w:rPr>
+            <w:noProof/>
+            <w:webHidden/>
+          </w:rPr>
+          <w:fldChar w:fldCharType="end"/>
+        </w:r>
+      </w:hyperlink>
+    </w:p>
+    <w:p>
+      <w:pPr>
+        <w:pStyle w:val="ndice2"/>
+        <w:tabs>
+          <w:tab w:val="left" w:pos="1200"/>
+          <w:tab w:val="right" w:leader="dot" w:pos="8777"/>
+        </w:tabs>
+        <w:rPr>
+          <w:rFonts w:asciiTheme="minorHAnsi" w:eastAsiaTheme="minorEastAsia" w:hAnsiTheme="minorHAnsi" w:cstheme="minorBidi"/>
+          <w:b w:val="0"/>
+          <w:bCs w:val="0"/>
+          <w:noProof/>
+          <w:kern w:val="2"/>
+          <w:szCs w:val="24"/>
+          <w:lang w:eastAsia="pt-PT"/>
+          <w14:ligatures w14:val="standardContextual"/>
+        </w:rPr>
+      </w:pPr>
+      <w:hyperlink w:anchor="_Toc168953190" w:history="1">
+        <w:r>
+          <w:rPr>
+            <w:rStyle w:val="Hiperligao"/>
+            <w:noProof/>
+          </w:rPr>
+          <w:t>4.2.</w:t>
+        </w:r>
+        <w:r>
+          <w:rPr>
+            <w:rFonts w:asciiTheme="minorHAnsi" w:eastAsiaTheme="minorEastAsia" w:hAnsiTheme="minorHAnsi" w:cstheme="minorBidi"/>
+            <w:b w:val="0"/>
+            <w:bCs w:val="0"/>
+            <w:noProof/>
+            <w:kern w:val="2"/>
+            <w:szCs w:val="24"/>
+            <w:lang w:eastAsia="pt-PT"/>
+            <w14:ligatures w14:val="standardContextual"/>
+          </w:rPr>
+          <w:tab/>
+        </w:r>
+        <w:r>
+          <w:rPr>
+            <w:rStyle w:val="Hiperligao"/>
+            <w:noProof/>
+          </w:rPr>
+          <w:t>Jogo BraveHearts</w:t>
+        </w:r>
+        <w:r>
+          <w:rPr>
+            <w:noProof/>
+            <w:webHidden/>
+          </w:rPr>
+          <w:tab/>
+        </w:r>
+        <w:r>
+          <w:rPr>
+            <w:noProof/>
+            <w:webHidden/>
+          </w:rPr>
+          <w:fldChar w:fldCharType="begin"/>
+        </w:r>
+        <w:r>
+          <w:rPr>
+            <w:noProof/>
+            <w:webHidden/>
+          </w:rPr>
+          <w:instrText xml:space="preserve"> PAGEREF _Toc168953190 \h </w:instrText>
+        </w:r>
+        <w:r>
+          <w:rPr>
+            <w:noProof/>
+            <w:webHidden/>
+          </w:rPr>
+        </w:r>
+        <w:r>
+          <w:rPr>
+            <w:noProof/>
+            <w:webHidden/>
+          </w:rPr>
+          <w:fldChar w:fldCharType="separate"/>
+        </w:r>
+        <w:r>
+          <w:rPr>
+            <w:noProof/>
+            <w:webHidden/>
+          </w:rPr>
+          <w:t>9</w:t>
+        </w:r>
+        <w:r>
+          <w:rPr>
+            <w:noProof/>
+            <w:webHidden/>
+          </w:rPr>
+          <w:fldChar w:fldCharType="end"/>
+        </w:r>
+      </w:hyperlink>
+    </w:p>
+    <w:p>
+      <w:pPr>
+        <w:pStyle w:val="ndice3"/>
+        <w:tabs>
+          <w:tab w:val="left" w:pos="1440"/>
+          <w:tab w:val="right" w:leader="dot" w:pos="8777"/>
+        </w:tabs>
+        <w:rPr>
+          <w:rFonts w:asciiTheme="minorHAnsi" w:eastAsiaTheme="minorEastAsia" w:hAnsiTheme="minorHAnsi" w:cstheme="minorBidi"/>
+          <w:noProof/>
+          <w:kern w:val="2"/>
+          <w:szCs w:val="24"/>
+          <w:lang w:eastAsia="pt-PT"/>
+          <w14:ligatures w14:val="standardContextual"/>
+        </w:rPr>
+      </w:pPr>
+      <w:hyperlink w:anchor="_Toc168953191" w:history="1">
+        <w:r>
+          <w:rPr>
+            <w:rStyle w:val="Hiperligao"/>
+            <w:noProof/>
+          </w:rPr>
+          <w:t>4.2.1.</w:t>
+        </w:r>
+        <w:r>
+          <w:rPr>
+            <w:rFonts w:asciiTheme="minorHAnsi" w:eastAsiaTheme="minorEastAsia" w:hAnsiTheme="minorHAnsi" w:cstheme="minorBidi"/>
+            <w:noProof/>
+            <w:kern w:val="2"/>
+            <w:szCs w:val="24"/>
+            <w:lang w:eastAsia="pt-PT"/>
+            <w14:ligatures w14:val="standardContextual"/>
+          </w:rPr>
+          <w:tab/>
+        </w:r>
+        <w:r>
+          <w:rPr>
+            <w:rStyle w:val="Hiperligao"/>
+            <w:noProof/>
+          </w:rPr>
+          <w:t>Narrativa</w:t>
+        </w:r>
+        <w:r>
+          <w:rPr>
+            <w:noProof/>
+            <w:webHidden/>
+          </w:rPr>
+          <w:tab/>
+        </w:r>
+        <w:r>
+          <w:rPr>
+            <w:noProof/>
+            <w:webHidden/>
+          </w:rPr>
+          <w:fldChar w:fldCharType="begin"/>
+        </w:r>
+        <w:r>
+          <w:rPr>
+            <w:noProof/>
+            <w:webHidden/>
+          </w:rPr>
+          <w:instrText xml:space="preserve"> PAGEREF _Toc168953191 \h </w:instrText>
+        </w:r>
+        <w:r>
+          <w:rPr>
+            <w:noProof/>
+            <w:webHidden/>
+          </w:rPr>
+        </w:r>
+        <w:r>
+          <w:rPr>
+            <w:noProof/>
+            <w:webHidden/>
+          </w:rPr>
+          <w:fldChar w:fldCharType="separate"/>
+        </w:r>
+        <w:r>
+          <w:rPr>
+            <w:noProof/>
+            <w:webHidden/>
+          </w:rPr>
+          <w:t>9</w:t>
+        </w:r>
+        <w:r>
+          <w:rPr>
+            <w:noProof/>
+            <w:webHidden/>
+          </w:rPr>
+          <w:fldChar w:fldCharType="end"/>
+        </w:r>
+      </w:hyperlink>
+    </w:p>
+    <w:p>
+      <w:pPr>
+        <w:pStyle w:val="ndice3"/>
+        <w:tabs>
+          <w:tab w:val="left" w:pos="1440"/>
+          <w:tab w:val="right" w:leader="dot" w:pos="8777"/>
+        </w:tabs>
+        <w:rPr>
+          <w:rFonts w:asciiTheme="minorHAnsi" w:eastAsiaTheme="minorEastAsia" w:hAnsiTheme="minorHAnsi" w:cstheme="minorBidi"/>
+          <w:noProof/>
+          <w:kern w:val="2"/>
+          <w:szCs w:val="24"/>
+          <w:lang w:eastAsia="pt-PT"/>
+          <w14:ligatures w14:val="standardContextual"/>
+        </w:rPr>
+      </w:pPr>
+      <w:hyperlink w:anchor="_Toc168953192" w:history="1">
+        <w:r>
+          <w:rPr>
+            <w:rStyle w:val="Hiperligao"/>
+            <w:noProof/>
+          </w:rPr>
+          <w:t>4.2.2.</w:t>
+        </w:r>
+        <w:r>
+          <w:rPr>
+            <w:rFonts w:asciiTheme="minorHAnsi" w:eastAsiaTheme="minorEastAsia" w:hAnsiTheme="minorHAnsi" w:cstheme="minorBidi"/>
+            <w:noProof/>
+            <w:kern w:val="2"/>
+            <w:szCs w:val="24"/>
+            <w:lang w:eastAsia="pt-PT"/>
+            <w14:ligatures w14:val="standardContextual"/>
+          </w:rPr>
+          <w:tab/>
+        </w:r>
+        <w:r>
+          <w:rPr>
+            <w:rStyle w:val="Hiperligao"/>
+            <w:noProof/>
+          </w:rPr>
+          <w:t>“Buddy”</w:t>
+        </w:r>
+        <w:r>
+          <w:rPr>
+            <w:noProof/>
+            <w:webHidden/>
+          </w:rPr>
+          <w:tab/>
+        </w:r>
+        <w:r>
+          <w:rPr>
+            <w:noProof/>
+            <w:webHidden/>
+          </w:rPr>
+          <w:fldChar w:fldCharType="begin"/>
+        </w:r>
+        <w:r>
+          <w:rPr>
+            <w:noProof/>
+            <w:webHidden/>
+          </w:rPr>
+          <w:instrText xml:space="preserve"> PAGEREF _Toc168953192 \h </w:instrText>
+        </w:r>
+        <w:r>
+          <w:rPr>
+            <w:noProof/>
+            <w:webHidden/>
+          </w:rPr>
+        </w:r>
+        <w:r>
+          <w:rPr>
+            <w:noProof/>
+            <w:webHidden/>
+          </w:rPr>
+          <w:fldChar w:fldCharType="separate"/>
+        </w:r>
+        <w:r>
+          <w:rPr>
+            <w:noProof/>
+            <w:webHidden/>
+          </w:rPr>
+          <w:t>10</w:t>
+        </w:r>
+        <w:r>
+          <w:rPr>
+            <w:noProof/>
+            <w:webHidden/>
+          </w:rPr>
+          <w:fldChar w:fldCharType="end"/>
+        </w:r>
+      </w:hyperlink>
+    </w:p>
+    <w:p>
+      <w:pPr>
+        <w:pStyle w:val="ndice1"/>
+        <w:tabs>
+          <w:tab w:val="left" w:pos="960"/>
+        </w:tabs>
         <w:rPr>
           <w:rFonts w:asciiTheme="minorHAnsi" w:eastAsiaTheme="minorEastAsia" w:hAnsiTheme="minorHAnsi"/>
           <w:b w:val="0"/>
           <w:bCs w:val="0"/>
           <w:noProof/>
-          <w:sz w:val="22"/>
-          <w:szCs w:val="22"/>
+          <w:kern w:val="2"/>
           <w:lang w:eastAsia="pt-PT"/>
-        </w:rPr>
-      </w:pPr>
-      <w:hyperlink w:anchor="_Toc95473535" w:history="1">
-        <w:r>
-          <w:rPr>
-            <w:rStyle w:val="Hyperlink"/>
-            <w:noProof/>
-          </w:rPr>
-          <w:t>Bibliografia ou Referências Bibliográficas</w:t>
-        </w:r>
-        <w:r>
-          <w:rPr>
-            <w:noProof/>
-            <w:webHidden/>
+          <w14:ligatures w14:val="standardContextual"/>
+        </w:rPr>
+      </w:pPr>
+      <w:hyperlink w:anchor="_Toc168953193" w:history="1">
+        <w:r>
+          <w:rPr>
+            <w:rStyle w:val="Hiperligao"/>
+            <w:noProof/>
+            <w14:scene3d>
+              <w14:camera w14:prst="orthographicFront"/>
+              <w14:lightRig w14:rig="threePt" w14:dir="t">
+                <w14:rot w14:lat="0" w14:lon="0" w14:rev="0"/>
+              </w14:lightRig>
+            </w14:scene3d>
+          </w:rPr>
+          <w:t>5.</w:t>
+        </w:r>
+        <w:r>
+          <w:rPr>
+            <w:rFonts w:asciiTheme="minorHAnsi" w:eastAsiaTheme="minorEastAsia" w:hAnsiTheme="minorHAnsi"/>
+            <w:b w:val="0"/>
+            <w:bCs w:val="0"/>
+            <w:noProof/>
+            <w:kern w:val="2"/>
+            <w:lang w:eastAsia="pt-PT"/>
+            <w14:ligatures w14:val="standardContextual"/>
           </w:rPr>
           <w:tab/>
         </w:r>
         <w:r>
           <w:rPr>
+            <w:rStyle w:val="Hiperligao"/>
+            <w:noProof/>
+          </w:rPr>
+          <w:t>Implementação</w:t>
+        </w:r>
+        <w:r>
+          <w:rPr>
+            <w:noProof/>
+            <w:webHidden/>
+          </w:rPr>
+          <w:tab/>
+        </w:r>
+        <w:r>
+          <w:rPr>
             <w:noProof/>
             <w:webHidden/>
           </w:rPr>
@@ -2978,7 +3927,7 @@
             <w:noProof/>
             <w:webHidden/>
           </w:rPr>
-          <w:instrText xml:space="preserve"> PAGEREF _Toc95473535 \h </w:instrText>
+          <w:instrText xml:space="preserve"> PAGEREF _Toc168953193 \h </w:instrText>
         </w:r>
         <w:r>
           <w:rPr>
@@ -2998,7 +3947,7 @@
             <w:noProof/>
             <w:webHidden/>
           </w:rPr>
-          <w:t>8</w:t>
+          <w:t>11</w:t>
         </w:r>
         <w:r>
           <w:rPr>
@@ -3011,34 +3960,898 @@
     </w:p>
     <w:p>
       <w:pPr>
-        <w:pStyle w:val="TOC1"/>
+        <w:pStyle w:val="ndice2"/>
+        <w:tabs>
+          <w:tab w:val="left" w:pos="1200"/>
+          <w:tab w:val="right" w:leader="dot" w:pos="8777"/>
+        </w:tabs>
+        <w:rPr>
+          <w:rFonts w:asciiTheme="minorHAnsi" w:eastAsiaTheme="minorEastAsia" w:hAnsiTheme="minorHAnsi" w:cstheme="minorBidi"/>
+          <w:b w:val="0"/>
+          <w:bCs w:val="0"/>
+          <w:noProof/>
+          <w:kern w:val="2"/>
+          <w:szCs w:val="24"/>
+          <w:lang w:eastAsia="pt-PT"/>
+          <w14:ligatures w14:val="standardContextual"/>
+        </w:rPr>
+      </w:pPr>
+      <w:hyperlink w:anchor="_Toc168953194" w:history="1">
+        <w:r>
+          <w:rPr>
+            <w:rStyle w:val="Hiperligao"/>
+            <w:noProof/>
+          </w:rPr>
+          <w:t>5.1.</w:t>
+        </w:r>
+        <w:r>
+          <w:rPr>
+            <w:rFonts w:asciiTheme="minorHAnsi" w:eastAsiaTheme="minorEastAsia" w:hAnsiTheme="minorHAnsi" w:cstheme="minorBidi"/>
+            <w:b w:val="0"/>
+            <w:bCs w:val="0"/>
+            <w:noProof/>
+            <w:kern w:val="2"/>
+            <w:szCs w:val="24"/>
+            <w:lang w:eastAsia="pt-PT"/>
+            <w14:ligatures w14:val="standardContextual"/>
+          </w:rPr>
+          <w:tab/>
+        </w:r>
+        <w:r>
+          <w:rPr>
+            <w:rStyle w:val="Hiperligao"/>
+            <w:noProof/>
+          </w:rPr>
+          <w:t>Unity</w:t>
+        </w:r>
+        <w:r>
+          <w:rPr>
+            <w:noProof/>
+            <w:webHidden/>
+          </w:rPr>
+          <w:tab/>
+        </w:r>
+        <w:r>
+          <w:rPr>
+            <w:noProof/>
+            <w:webHidden/>
+          </w:rPr>
+          <w:fldChar w:fldCharType="begin"/>
+        </w:r>
+        <w:r>
+          <w:rPr>
+            <w:noProof/>
+            <w:webHidden/>
+          </w:rPr>
+          <w:instrText xml:space="preserve"> PAGEREF _Toc168953194 \h </w:instrText>
+        </w:r>
+        <w:r>
+          <w:rPr>
+            <w:noProof/>
+            <w:webHidden/>
+          </w:rPr>
+        </w:r>
+        <w:r>
+          <w:rPr>
+            <w:noProof/>
+            <w:webHidden/>
+          </w:rPr>
+          <w:fldChar w:fldCharType="separate"/>
+        </w:r>
+        <w:r>
+          <w:rPr>
+            <w:noProof/>
+            <w:webHidden/>
+          </w:rPr>
+          <w:t>11</w:t>
+        </w:r>
+        <w:r>
+          <w:rPr>
+            <w:noProof/>
+            <w:webHidden/>
+          </w:rPr>
+          <w:fldChar w:fldCharType="end"/>
+        </w:r>
+      </w:hyperlink>
+    </w:p>
+    <w:p>
+      <w:pPr>
+        <w:pStyle w:val="ndice3"/>
+        <w:tabs>
+          <w:tab w:val="left" w:pos="1440"/>
+          <w:tab w:val="right" w:leader="dot" w:pos="8777"/>
+        </w:tabs>
+        <w:rPr>
+          <w:rFonts w:asciiTheme="minorHAnsi" w:eastAsiaTheme="minorEastAsia" w:hAnsiTheme="minorHAnsi" w:cstheme="minorBidi"/>
+          <w:noProof/>
+          <w:kern w:val="2"/>
+          <w:szCs w:val="24"/>
+          <w:lang w:eastAsia="pt-PT"/>
+          <w14:ligatures w14:val="standardContextual"/>
+        </w:rPr>
+      </w:pPr>
+      <w:hyperlink w:anchor="_Toc168953195" w:history="1">
+        <w:r>
+          <w:rPr>
+            <w:rStyle w:val="Hiperligao"/>
+            <w:noProof/>
+          </w:rPr>
+          <w:t>5.1.1.</w:t>
+        </w:r>
+        <w:r>
+          <w:rPr>
+            <w:rFonts w:asciiTheme="minorHAnsi" w:eastAsiaTheme="minorEastAsia" w:hAnsiTheme="minorHAnsi" w:cstheme="minorBidi"/>
+            <w:noProof/>
+            <w:kern w:val="2"/>
+            <w:szCs w:val="24"/>
+            <w:lang w:eastAsia="pt-PT"/>
+            <w14:ligatures w14:val="standardContextual"/>
+          </w:rPr>
+          <w:tab/>
+        </w:r>
+        <w:r>
+          <w:rPr>
+            <w:rStyle w:val="Hiperligao"/>
+            <w:noProof/>
+          </w:rPr>
+          <w:t>AR Foundation</w:t>
+        </w:r>
+        <w:r>
+          <w:rPr>
+            <w:noProof/>
+            <w:webHidden/>
+          </w:rPr>
+          <w:tab/>
+        </w:r>
+        <w:r>
+          <w:rPr>
+            <w:noProof/>
+            <w:webHidden/>
+          </w:rPr>
+          <w:fldChar w:fldCharType="begin"/>
+        </w:r>
+        <w:r>
+          <w:rPr>
+            <w:noProof/>
+            <w:webHidden/>
+          </w:rPr>
+          <w:instrText xml:space="preserve"> PAGEREF _Toc168953195 \h </w:instrText>
+        </w:r>
+        <w:r>
+          <w:rPr>
+            <w:noProof/>
+            <w:webHidden/>
+          </w:rPr>
+        </w:r>
+        <w:r>
+          <w:rPr>
+            <w:noProof/>
+            <w:webHidden/>
+          </w:rPr>
+          <w:fldChar w:fldCharType="separate"/>
+        </w:r>
+        <w:r>
+          <w:rPr>
+            <w:noProof/>
+            <w:webHidden/>
+          </w:rPr>
+          <w:t>11</w:t>
+        </w:r>
+        <w:r>
+          <w:rPr>
+            <w:noProof/>
+            <w:webHidden/>
+          </w:rPr>
+          <w:fldChar w:fldCharType="end"/>
+        </w:r>
+      </w:hyperlink>
+    </w:p>
+    <w:p>
+      <w:pPr>
+        <w:pStyle w:val="ndice3"/>
+        <w:tabs>
+          <w:tab w:val="left" w:pos="1440"/>
+          <w:tab w:val="right" w:leader="dot" w:pos="8777"/>
+        </w:tabs>
+        <w:rPr>
+          <w:rFonts w:asciiTheme="minorHAnsi" w:eastAsiaTheme="minorEastAsia" w:hAnsiTheme="minorHAnsi" w:cstheme="minorBidi"/>
+          <w:noProof/>
+          <w:kern w:val="2"/>
+          <w:szCs w:val="24"/>
+          <w:lang w:eastAsia="pt-PT"/>
+          <w14:ligatures w14:val="standardContextual"/>
+        </w:rPr>
+      </w:pPr>
+      <w:hyperlink w:anchor="_Toc168953196" w:history="1">
+        <w:r>
+          <w:rPr>
+            <w:rStyle w:val="Hiperligao"/>
+            <w:noProof/>
+          </w:rPr>
+          <w:t>5.1.2.</w:t>
+        </w:r>
+        <w:r>
+          <w:rPr>
+            <w:rFonts w:asciiTheme="minorHAnsi" w:eastAsiaTheme="minorEastAsia" w:hAnsiTheme="minorHAnsi" w:cstheme="minorBidi"/>
+            <w:noProof/>
+            <w:kern w:val="2"/>
+            <w:szCs w:val="24"/>
+            <w:lang w:eastAsia="pt-PT"/>
+            <w14:ligatures w14:val="standardContextual"/>
+          </w:rPr>
+          <w:tab/>
+        </w:r>
+        <w:r>
+          <w:rPr>
+            <w:rStyle w:val="Hiperligao"/>
+            <w:noProof/>
+          </w:rPr>
+          <w:t>Lógica do jogo</w:t>
+        </w:r>
+        <w:r>
+          <w:rPr>
+            <w:noProof/>
+            <w:webHidden/>
+          </w:rPr>
+          <w:tab/>
+        </w:r>
+        <w:r>
+          <w:rPr>
+            <w:noProof/>
+            <w:webHidden/>
+          </w:rPr>
+          <w:fldChar w:fldCharType="begin"/>
+        </w:r>
+        <w:r>
+          <w:rPr>
+            <w:noProof/>
+            <w:webHidden/>
+          </w:rPr>
+          <w:instrText xml:space="preserve"> PAGEREF _Toc168953196 \h </w:instrText>
+        </w:r>
+        <w:r>
+          <w:rPr>
+            <w:noProof/>
+            <w:webHidden/>
+          </w:rPr>
+        </w:r>
+        <w:r>
+          <w:rPr>
+            <w:noProof/>
+            <w:webHidden/>
+          </w:rPr>
+          <w:fldChar w:fldCharType="separate"/>
+        </w:r>
+        <w:r>
+          <w:rPr>
+            <w:noProof/>
+            <w:webHidden/>
+          </w:rPr>
+          <w:t>11</w:t>
+        </w:r>
+        <w:r>
+          <w:rPr>
+            <w:noProof/>
+            <w:webHidden/>
+          </w:rPr>
+          <w:fldChar w:fldCharType="end"/>
+        </w:r>
+      </w:hyperlink>
+    </w:p>
+    <w:p>
+      <w:pPr>
+        <w:pStyle w:val="ndice3"/>
+        <w:tabs>
+          <w:tab w:val="left" w:pos="1440"/>
+          <w:tab w:val="right" w:leader="dot" w:pos="8777"/>
+        </w:tabs>
+        <w:rPr>
+          <w:rFonts w:asciiTheme="minorHAnsi" w:eastAsiaTheme="minorEastAsia" w:hAnsiTheme="minorHAnsi" w:cstheme="minorBidi"/>
+          <w:noProof/>
+          <w:kern w:val="2"/>
+          <w:szCs w:val="24"/>
+          <w:lang w:eastAsia="pt-PT"/>
+          <w14:ligatures w14:val="standardContextual"/>
+        </w:rPr>
+      </w:pPr>
+      <w:hyperlink w:anchor="_Toc168953197" w:history="1">
+        <w:r>
+          <w:rPr>
+            <w:rStyle w:val="Hiperligao"/>
+            <w:noProof/>
+          </w:rPr>
+          <w:t>5.1.3.</w:t>
+        </w:r>
+        <w:r>
+          <w:rPr>
+            <w:rFonts w:asciiTheme="minorHAnsi" w:eastAsiaTheme="minorEastAsia" w:hAnsiTheme="minorHAnsi" w:cstheme="minorBidi"/>
+            <w:noProof/>
+            <w:kern w:val="2"/>
+            <w:szCs w:val="24"/>
+            <w:lang w:eastAsia="pt-PT"/>
+            <w14:ligatures w14:val="standardContextual"/>
+          </w:rPr>
+          <w:tab/>
+        </w:r>
+        <w:r>
+          <w:rPr>
+            <w:rStyle w:val="Hiperligao"/>
+            <w:noProof/>
+          </w:rPr>
+          <w:t>Sistema de partículas</w:t>
+        </w:r>
+        <w:r>
+          <w:rPr>
+            <w:noProof/>
+            <w:webHidden/>
+          </w:rPr>
+          <w:tab/>
+        </w:r>
+        <w:r>
+          <w:rPr>
+            <w:noProof/>
+            <w:webHidden/>
+          </w:rPr>
+          <w:fldChar w:fldCharType="begin"/>
+        </w:r>
+        <w:r>
+          <w:rPr>
+            <w:noProof/>
+            <w:webHidden/>
+          </w:rPr>
+          <w:instrText xml:space="preserve"> PAGEREF _Toc168953197 \h </w:instrText>
+        </w:r>
+        <w:r>
+          <w:rPr>
+            <w:noProof/>
+            <w:webHidden/>
+          </w:rPr>
+        </w:r>
+        <w:r>
+          <w:rPr>
+            <w:noProof/>
+            <w:webHidden/>
+          </w:rPr>
+          <w:fldChar w:fldCharType="separate"/>
+        </w:r>
+        <w:r>
+          <w:rPr>
+            <w:noProof/>
+            <w:webHidden/>
+          </w:rPr>
+          <w:t>11</w:t>
+        </w:r>
+        <w:r>
+          <w:rPr>
+            <w:noProof/>
+            <w:webHidden/>
+          </w:rPr>
+          <w:fldChar w:fldCharType="end"/>
+        </w:r>
+      </w:hyperlink>
+    </w:p>
+    <w:p>
+      <w:pPr>
+        <w:pStyle w:val="ndice3"/>
+        <w:tabs>
+          <w:tab w:val="left" w:pos="1680"/>
+          <w:tab w:val="right" w:leader="dot" w:pos="8777"/>
+        </w:tabs>
+        <w:rPr>
+          <w:rFonts w:asciiTheme="minorHAnsi" w:eastAsiaTheme="minorEastAsia" w:hAnsiTheme="minorHAnsi" w:cstheme="minorBidi"/>
+          <w:noProof/>
+          <w:kern w:val="2"/>
+          <w:szCs w:val="24"/>
+          <w:lang w:eastAsia="pt-PT"/>
+          <w14:ligatures w14:val="standardContextual"/>
+        </w:rPr>
+      </w:pPr>
+      <w:hyperlink w:anchor="_Toc168953198" w:history="1">
+        <w:r>
+          <w:rPr>
+            <w:rStyle w:val="Hiperligao"/>
+            <w:noProof/>
+          </w:rPr>
+          <w:t>5.1.3.1.</w:t>
+        </w:r>
+        <w:r>
+          <w:rPr>
+            <w:rFonts w:asciiTheme="minorHAnsi" w:eastAsiaTheme="minorEastAsia" w:hAnsiTheme="minorHAnsi" w:cstheme="minorBidi"/>
+            <w:noProof/>
+            <w:kern w:val="2"/>
+            <w:szCs w:val="24"/>
+            <w:lang w:eastAsia="pt-PT"/>
+            <w14:ligatures w14:val="standardContextual"/>
+          </w:rPr>
+          <w:tab/>
+        </w:r>
+        <w:r>
+          <w:rPr>
+            <w:rStyle w:val="Hiperligao"/>
+            <w:noProof/>
+          </w:rPr>
+          <w:t>Áudios</w:t>
+        </w:r>
+        <w:r>
+          <w:rPr>
+            <w:noProof/>
+            <w:webHidden/>
+          </w:rPr>
+          <w:tab/>
+        </w:r>
+        <w:r>
+          <w:rPr>
+            <w:noProof/>
+            <w:webHidden/>
+          </w:rPr>
+          <w:fldChar w:fldCharType="begin"/>
+        </w:r>
+        <w:r>
+          <w:rPr>
+            <w:noProof/>
+            <w:webHidden/>
+          </w:rPr>
+          <w:instrText xml:space="preserve"> PAGEREF _Toc168953198 \h </w:instrText>
+        </w:r>
+        <w:r>
+          <w:rPr>
+            <w:noProof/>
+            <w:webHidden/>
+          </w:rPr>
+        </w:r>
+        <w:r>
+          <w:rPr>
+            <w:noProof/>
+            <w:webHidden/>
+          </w:rPr>
+          <w:fldChar w:fldCharType="separate"/>
+        </w:r>
+        <w:r>
+          <w:rPr>
+            <w:noProof/>
+            <w:webHidden/>
+          </w:rPr>
+          <w:t>12</w:t>
+        </w:r>
+        <w:r>
+          <w:rPr>
+            <w:noProof/>
+            <w:webHidden/>
+          </w:rPr>
+          <w:fldChar w:fldCharType="end"/>
+        </w:r>
+      </w:hyperlink>
+    </w:p>
+    <w:p>
+      <w:pPr>
+        <w:pStyle w:val="ndice2"/>
+        <w:tabs>
+          <w:tab w:val="left" w:pos="1200"/>
+          <w:tab w:val="right" w:leader="dot" w:pos="8777"/>
+        </w:tabs>
+        <w:rPr>
+          <w:rFonts w:asciiTheme="minorHAnsi" w:eastAsiaTheme="minorEastAsia" w:hAnsiTheme="minorHAnsi" w:cstheme="minorBidi"/>
+          <w:b w:val="0"/>
+          <w:bCs w:val="0"/>
+          <w:noProof/>
+          <w:kern w:val="2"/>
+          <w:szCs w:val="24"/>
+          <w:lang w:eastAsia="pt-PT"/>
+          <w14:ligatures w14:val="standardContextual"/>
+        </w:rPr>
+      </w:pPr>
+      <w:hyperlink w:anchor="_Toc168953199" w:history="1">
+        <w:r>
+          <w:rPr>
+            <w:rStyle w:val="Hiperligao"/>
+            <w:noProof/>
+          </w:rPr>
+          <w:t>5.2.</w:t>
+        </w:r>
+        <w:r>
+          <w:rPr>
+            <w:rFonts w:asciiTheme="minorHAnsi" w:eastAsiaTheme="minorEastAsia" w:hAnsiTheme="minorHAnsi" w:cstheme="minorBidi"/>
+            <w:b w:val="0"/>
+            <w:bCs w:val="0"/>
+            <w:noProof/>
+            <w:kern w:val="2"/>
+            <w:szCs w:val="24"/>
+            <w:lang w:eastAsia="pt-PT"/>
+            <w14:ligatures w14:val="standardContextual"/>
+          </w:rPr>
+          <w:tab/>
+        </w:r>
+        <w:r>
+          <w:rPr>
+            <w:rStyle w:val="Hiperligao"/>
+            <w:noProof/>
+          </w:rPr>
+          <w:t>Blender</w:t>
+        </w:r>
+        <w:r>
+          <w:rPr>
+            <w:noProof/>
+            <w:webHidden/>
+          </w:rPr>
+          <w:tab/>
+        </w:r>
+        <w:r>
+          <w:rPr>
+            <w:noProof/>
+            <w:webHidden/>
+          </w:rPr>
+          <w:fldChar w:fldCharType="begin"/>
+        </w:r>
+        <w:r>
+          <w:rPr>
+            <w:noProof/>
+            <w:webHidden/>
+          </w:rPr>
+          <w:instrText xml:space="preserve"> PAGEREF _Toc168953199 \h </w:instrText>
+        </w:r>
+        <w:r>
+          <w:rPr>
+            <w:noProof/>
+            <w:webHidden/>
+          </w:rPr>
+        </w:r>
+        <w:r>
+          <w:rPr>
+            <w:noProof/>
+            <w:webHidden/>
+          </w:rPr>
+          <w:fldChar w:fldCharType="separate"/>
+        </w:r>
+        <w:r>
+          <w:rPr>
+            <w:noProof/>
+            <w:webHidden/>
+          </w:rPr>
+          <w:t>12</w:t>
+        </w:r>
+        <w:r>
+          <w:rPr>
+            <w:noProof/>
+            <w:webHidden/>
+          </w:rPr>
+          <w:fldChar w:fldCharType="end"/>
+        </w:r>
+      </w:hyperlink>
+    </w:p>
+    <w:p>
+      <w:pPr>
+        <w:pStyle w:val="ndice3"/>
+        <w:tabs>
+          <w:tab w:val="left" w:pos="1440"/>
+          <w:tab w:val="right" w:leader="dot" w:pos="8777"/>
+        </w:tabs>
+        <w:rPr>
+          <w:rFonts w:asciiTheme="minorHAnsi" w:eastAsiaTheme="minorEastAsia" w:hAnsiTheme="minorHAnsi" w:cstheme="minorBidi"/>
+          <w:noProof/>
+          <w:kern w:val="2"/>
+          <w:szCs w:val="24"/>
+          <w:lang w:eastAsia="pt-PT"/>
+          <w14:ligatures w14:val="standardContextual"/>
+        </w:rPr>
+      </w:pPr>
+      <w:hyperlink w:anchor="_Toc168953200" w:history="1">
+        <w:r>
+          <w:rPr>
+            <w:rStyle w:val="Hiperligao"/>
+            <w:noProof/>
+          </w:rPr>
+          <w:t>5.2.1.</w:t>
+        </w:r>
+        <w:r>
+          <w:rPr>
+            <w:rFonts w:asciiTheme="minorHAnsi" w:eastAsiaTheme="minorEastAsia" w:hAnsiTheme="minorHAnsi" w:cstheme="minorBidi"/>
+            <w:noProof/>
+            <w:kern w:val="2"/>
+            <w:szCs w:val="24"/>
+            <w:lang w:eastAsia="pt-PT"/>
+            <w14:ligatures w14:val="standardContextual"/>
+          </w:rPr>
+          <w:tab/>
+        </w:r>
+        <w:r>
+          <w:rPr>
+            <w:rStyle w:val="Hiperligao"/>
+            <w:noProof/>
+          </w:rPr>
+          <w:t>Modelação</w:t>
+        </w:r>
+        <w:r>
+          <w:rPr>
+            <w:noProof/>
+            <w:webHidden/>
+          </w:rPr>
+          <w:tab/>
+        </w:r>
+        <w:r>
+          <w:rPr>
+            <w:noProof/>
+            <w:webHidden/>
+          </w:rPr>
+          <w:fldChar w:fldCharType="begin"/>
+        </w:r>
+        <w:r>
+          <w:rPr>
+            <w:noProof/>
+            <w:webHidden/>
+          </w:rPr>
+          <w:instrText xml:space="preserve"> PAGEREF _Toc168953200 \h </w:instrText>
+        </w:r>
+        <w:r>
+          <w:rPr>
+            <w:noProof/>
+            <w:webHidden/>
+          </w:rPr>
+        </w:r>
+        <w:r>
+          <w:rPr>
+            <w:noProof/>
+            <w:webHidden/>
+          </w:rPr>
+          <w:fldChar w:fldCharType="separate"/>
+        </w:r>
+        <w:r>
+          <w:rPr>
+            <w:noProof/>
+            <w:webHidden/>
+          </w:rPr>
+          <w:t>12</w:t>
+        </w:r>
+        <w:r>
+          <w:rPr>
+            <w:noProof/>
+            <w:webHidden/>
+          </w:rPr>
+          <w:fldChar w:fldCharType="end"/>
+        </w:r>
+      </w:hyperlink>
+    </w:p>
+    <w:p>
+      <w:pPr>
+        <w:pStyle w:val="ndice3"/>
+        <w:tabs>
+          <w:tab w:val="left" w:pos="1440"/>
+          <w:tab w:val="right" w:leader="dot" w:pos="8777"/>
+        </w:tabs>
+        <w:rPr>
+          <w:rFonts w:asciiTheme="minorHAnsi" w:eastAsiaTheme="minorEastAsia" w:hAnsiTheme="minorHAnsi" w:cstheme="minorBidi"/>
+          <w:noProof/>
+          <w:kern w:val="2"/>
+          <w:szCs w:val="24"/>
+          <w:lang w:eastAsia="pt-PT"/>
+          <w14:ligatures w14:val="standardContextual"/>
+        </w:rPr>
+      </w:pPr>
+      <w:hyperlink w:anchor="_Toc168953201" w:history="1">
+        <w:r>
+          <w:rPr>
+            <w:rStyle w:val="Hiperligao"/>
+            <w:noProof/>
+          </w:rPr>
+          <w:t>5.2.2.</w:t>
+        </w:r>
+        <w:r>
+          <w:rPr>
+            <w:rFonts w:asciiTheme="minorHAnsi" w:eastAsiaTheme="minorEastAsia" w:hAnsiTheme="minorHAnsi" w:cstheme="minorBidi"/>
+            <w:noProof/>
+            <w:kern w:val="2"/>
+            <w:szCs w:val="24"/>
+            <w:lang w:eastAsia="pt-PT"/>
+            <w14:ligatures w14:val="standardContextual"/>
+          </w:rPr>
+          <w:tab/>
+        </w:r>
+        <w:r>
+          <w:rPr>
+            <w:rStyle w:val="Hiperligao"/>
+            <w:noProof/>
+          </w:rPr>
+          <w:t>Texturização</w:t>
+        </w:r>
+        <w:r>
+          <w:rPr>
+            <w:noProof/>
+            <w:webHidden/>
+          </w:rPr>
+          <w:tab/>
+        </w:r>
+        <w:r>
+          <w:rPr>
+            <w:noProof/>
+            <w:webHidden/>
+          </w:rPr>
+          <w:fldChar w:fldCharType="begin"/>
+        </w:r>
+        <w:r>
+          <w:rPr>
+            <w:noProof/>
+            <w:webHidden/>
+          </w:rPr>
+          <w:instrText xml:space="preserve"> PAGEREF _Toc168953201 \h </w:instrText>
+        </w:r>
+        <w:r>
+          <w:rPr>
+            <w:noProof/>
+            <w:webHidden/>
+          </w:rPr>
+        </w:r>
+        <w:r>
+          <w:rPr>
+            <w:noProof/>
+            <w:webHidden/>
+          </w:rPr>
+          <w:fldChar w:fldCharType="separate"/>
+        </w:r>
+        <w:r>
+          <w:rPr>
+            <w:noProof/>
+            <w:webHidden/>
+          </w:rPr>
+          <w:t>12</w:t>
+        </w:r>
+        <w:r>
+          <w:rPr>
+            <w:noProof/>
+            <w:webHidden/>
+          </w:rPr>
+          <w:fldChar w:fldCharType="end"/>
+        </w:r>
+      </w:hyperlink>
+    </w:p>
+    <w:p>
+      <w:pPr>
+        <w:pStyle w:val="ndice3"/>
+        <w:tabs>
+          <w:tab w:val="left" w:pos="1440"/>
+          <w:tab w:val="right" w:leader="dot" w:pos="8777"/>
+        </w:tabs>
+        <w:rPr>
+          <w:rFonts w:asciiTheme="minorHAnsi" w:eastAsiaTheme="minorEastAsia" w:hAnsiTheme="minorHAnsi" w:cstheme="minorBidi"/>
+          <w:noProof/>
+          <w:kern w:val="2"/>
+          <w:szCs w:val="24"/>
+          <w:lang w:eastAsia="pt-PT"/>
+          <w14:ligatures w14:val="standardContextual"/>
+        </w:rPr>
+      </w:pPr>
+      <w:hyperlink w:anchor="_Toc168953202" w:history="1">
+        <w:r>
+          <w:rPr>
+            <w:rStyle w:val="Hiperligao"/>
+            <w:noProof/>
+          </w:rPr>
+          <w:t>5.2.3.</w:t>
+        </w:r>
+        <w:r>
+          <w:rPr>
+            <w:rFonts w:asciiTheme="minorHAnsi" w:eastAsiaTheme="minorEastAsia" w:hAnsiTheme="minorHAnsi" w:cstheme="minorBidi"/>
+            <w:noProof/>
+            <w:kern w:val="2"/>
+            <w:szCs w:val="24"/>
+            <w:lang w:eastAsia="pt-PT"/>
+            <w14:ligatures w14:val="standardContextual"/>
+          </w:rPr>
+          <w:tab/>
+        </w:r>
+        <w:r>
+          <w:rPr>
+            <w:rStyle w:val="Hiperligao"/>
+            <w:noProof/>
+          </w:rPr>
+          <w:t>Importação</w:t>
+        </w:r>
+        <w:r>
+          <w:rPr>
+            <w:noProof/>
+            <w:webHidden/>
+          </w:rPr>
+          <w:tab/>
+        </w:r>
+        <w:r>
+          <w:rPr>
+            <w:noProof/>
+            <w:webHidden/>
+          </w:rPr>
+          <w:fldChar w:fldCharType="begin"/>
+        </w:r>
+        <w:r>
+          <w:rPr>
+            <w:noProof/>
+            <w:webHidden/>
+          </w:rPr>
+          <w:instrText xml:space="preserve"> PAGEREF _Toc168953202 \h </w:instrText>
+        </w:r>
+        <w:r>
+          <w:rPr>
+            <w:noProof/>
+            <w:webHidden/>
+          </w:rPr>
+        </w:r>
+        <w:r>
+          <w:rPr>
+            <w:noProof/>
+            <w:webHidden/>
+          </w:rPr>
+          <w:fldChar w:fldCharType="separate"/>
+        </w:r>
+        <w:r>
+          <w:rPr>
+            <w:noProof/>
+            <w:webHidden/>
+          </w:rPr>
+          <w:t>12</w:t>
+        </w:r>
+        <w:r>
+          <w:rPr>
+            <w:noProof/>
+            <w:webHidden/>
+          </w:rPr>
+          <w:fldChar w:fldCharType="end"/>
+        </w:r>
+      </w:hyperlink>
+    </w:p>
+    <w:p>
+      <w:pPr>
+        <w:pStyle w:val="ndice1"/>
+        <w:tabs>
+          <w:tab w:val="left" w:pos="960"/>
+        </w:tabs>
         <w:rPr>
           <w:rFonts w:asciiTheme="minorHAnsi" w:eastAsiaTheme="minorEastAsia" w:hAnsiTheme="minorHAnsi"/>
           <w:b w:val="0"/>
           <w:bCs w:val="0"/>
           <w:noProof/>
-          <w:sz w:val="22"/>
-          <w:szCs w:val="22"/>
+          <w:kern w:val="2"/>
           <w:lang w:eastAsia="pt-PT"/>
-        </w:rPr>
-      </w:pPr>
-      <w:hyperlink w:anchor="_Toc95473536" w:history="1">
-        <w:r>
-          <w:rPr>
-            <w:rStyle w:val="Hyperlink"/>
-            <w:noProof/>
-          </w:rPr>
-          <w:t>Anexos</w:t>
-        </w:r>
-        <w:r>
-          <w:rPr>
-            <w:noProof/>
-            <w:webHidden/>
+          <w14:ligatures w14:val="standardContextual"/>
+        </w:rPr>
+      </w:pPr>
+      <w:hyperlink w:anchor="_Toc168953203" w:history="1">
+        <w:r>
+          <w:rPr>
+            <w:rStyle w:val="Hiperligao"/>
+            <w:noProof/>
+            <w14:scene3d>
+              <w14:camera w14:prst="orthographicFront"/>
+              <w14:lightRig w14:rig="threePt" w14:dir="t">
+                <w14:rot w14:lat="0" w14:lon="0" w14:rev="0"/>
+              </w14:lightRig>
+            </w14:scene3d>
+          </w:rPr>
+          <w:t>6.</w:t>
+        </w:r>
+        <w:r>
+          <w:rPr>
+            <w:rFonts w:asciiTheme="minorHAnsi" w:eastAsiaTheme="minorEastAsia" w:hAnsiTheme="minorHAnsi"/>
+            <w:b w:val="0"/>
+            <w:bCs w:val="0"/>
+            <w:noProof/>
+            <w:kern w:val="2"/>
+            <w:lang w:eastAsia="pt-PT"/>
+            <w14:ligatures w14:val="standardContextual"/>
           </w:rPr>
           <w:tab/>
         </w:r>
         <w:r>
           <w:rPr>
+            <w:rStyle w:val="Hiperligao"/>
+            <w:noProof/>
+          </w:rPr>
+          <w:t>Conclusões ou Conclusão</w:t>
+        </w:r>
+        <w:r>
+          <w:rPr>
+            <w:noProof/>
+            <w:webHidden/>
+          </w:rPr>
+          <w:tab/>
+        </w:r>
+        <w:r>
+          <w:rPr>
             <w:noProof/>
             <w:webHidden/>
           </w:rPr>
@@ -3049,7 +4862,7 @@
             <w:noProof/>
             <w:webHidden/>
           </w:rPr>
-          <w:instrText xml:space="preserve"> PAGEREF _Toc95473536 \h </w:instrText>
+          <w:instrText xml:space="preserve"> PAGEREF _Toc168953203 \h </w:instrText>
         </w:r>
         <w:r>
           <w:rPr>
@@ -3069,7 +4882,7 @@
             <w:noProof/>
             <w:webHidden/>
           </w:rPr>
-          <w:t>9</w:t>
+          <w:t>13</w:t>
         </w:r>
         <w:r>
           <w:rPr>
@@ -3082,21 +4895,163 @@
     </w:p>
     <w:p>
       <w:pPr>
-        <w:pStyle w:val="TOC1"/>
+        <w:pStyle w:val="ndice1"/>
         <w:rPr>
           <w:rFonts w:asciiTheme="minorHAnsi" w:eastAsiaTheme="minorEastAsia" w:hAnsiTheme="minorHAnsi"/>
           <w:b w:val="0"/>
           <w:bCs w:val="0"/>
           <w:noProof/>
-          <w:sz w:val="22"/>
-          <w:szCs w:val="22"/>
+          <w:kern w:val="2"/>
           <w:lang w:eastAsia="pt-PT"/>
-        </w:rPr>
-      </w:pPr>
-      <w:hyperlink w:anchor="_Toc95473537" w:history="1">
-        <w:r>
-          <w:rPr>
-            <w:rStyle w:val="Hyperlink"/>
+          <w14:ligatures w14:val="standardContextual"/>
+        </w:rPr>
+      </w:pPr>
+      <w:hyperlink w:anchor="_Toc168953204" w:history="1">
+        <w:r>
+          <w:rPr>
+            <w:rStyle w:val="Hiperligao"/>
+            <w:noProof/>
+          </w:rPr>
+          <w:t>Bibliografia ou Referências Bibliográficas</w:t>
+        </w:r>
+        <w:r>
+          <w:rPr>
+            <w:noProof/>
+            <w:webHidden/>
+          </w:rPr>
+          <w:tab/>
+        </w:r>
+        <w:r>
+          <w:rPr>
+            <w:noProof/>
+            <w:webHidden/>
+          </w:rPr>
+          <w:fldChar w:fldCharType="begin"/>
+        </w:r>
+        <w:r>
+          <w:rPr>
+            <w:noProof/>
+            <w:webHidden/>
+          </w:rPr>
+          <w:instrText xml:space="preserve"> PAGEREF _Toc168953204 \h </w:instrText>
+        </w:r>
+        <w:r>
+          <w:rPr>
+            <w:noProof/>
+            <w:webHidden/>
+          </w:rPr>
+        </w:r>
+        <w:r>
+          <w:rPr>
+            <w:noProof/>
+            <w:webHidden/>
+          </w:rPr>
+          <w:fldChar w:fldCharType="separate"/>
+        </w:r>
+        <w:r>
+          <w:rPr>
+            <w:noProof/>
+            <w:webHidden/>
+          </w:rPr>
+          <w:t>14</w:t>
+        </w:r>
+        <w:r>
+          <w:rPr>
+            <w:noProof/>
+            <w:webHidden/>
+          </w:rPr>
+          <w:fldChar w:fldCharType="end"/>
+        </w:r>
+      </w:hyperlink>
+    </w:p>
+    <w:p>
+      <w:pPr>
+        <w:pStyle w:val="ndice1"/>
+        <w:rPr>
+          <w:rFonts w:asciiTheme="minorHAnsi" w:eastAsiaTheme="minorEastAsia" w:hAnsiTheme="minorHAnsi"/>
+          <w:b w:val="0"/>
+          <w:bCs w:val="0"/>
+          <w:noProof/>
+          <w:kern w:val="2"/>
+          <w:lang w:eastAsia="pt-PT"/>
+          <w14:ligatures w14:val="standardContextual"/>
+        </w:rPr>
+      </w:pPr>
+      <w:hyperlink w:anchor="_Toc168953205" w:history="1">
+        <w:r>
+          <w:rPr>
+            <w:rStyle w:val="Hiperligao"/>
+            <w:noProof/>
+          </w:rPr>
+          <w:t>Anexos</w:t>
+        </w:r>
+        <w:r>
+          <w:rPr>
+            <w:noProof/>
+            <w:webHidden/>
+          </w:rPr>
+          <w:tab/>
+        </w:r>
+        <w:r>
+          <w:rPr>
+            <w:noProof/>
+            <w:webHidden/>
+          </w:rPr>
+          <w:fldChar w:fldCharType="begin"/>
+        </w:r>
+        <w:r>
+          <w:rPr>
+            <w:noProof/>
+            <w:webHidden/>
+          </w:rPr>
+          <w:instrText xml:space="preserve"> PAGEREF _Toc168953205 \h </w:instrText>
+        </w:r>
+        <w:r>
+          <w:rPr>
+            <w:noProof/>
+            <w:webHidden/>
+          </w:rPr>
+        </w:r>
+        <w:r>
+          <w:rPr>
+            <w:noProof/>
+            <w:webHidden/>
+          </w:rPr>
+          <w:fldChar w:fldCharType="separate"/>
+        </w:r>
+        <w:r>
+          <w:rPr>
+            <w:noProof/>
+            <w:webHidden/>
+          </w:rPr>
+          <w:t>15</w:t>
+        </w:r>
+        <w:r>
+          <w:rPr>
+            <w:noProof/>
+            <w:webHidden/>
+          </w:rPr>
+          <w:fldChar w:fldCharType="end"/>
+        </w:r>
+      </w:hyperlink>
+    </w:p>
+    <w:p>
+      <w:pPr>
+        <w:pStyle w:val="ndice1"/>
+        <w:rPr>
+          <w:rFonts w:asciiTheme="minorHAnsi" w:eastAsiaTheme="minorEastAsia" w:hAnsiTheme="minorHAnsi"/>
+          <w:b w:val="0"/>
+          <w:bCs w:val="0"/>
+          <w:noProof/>
+          <w:kern w:val="2"/>
+          <w:lang w:eastAsia="pt-PT"/>
+          <w14:ligatures w14:val="standardContextual"/>
+        </w:rPr>
+      </w:pPr>
+      <w:hyperlink w:anchor="_Toc168953206" w:history="1">
+        <w:r>
+          <w:rPr>
+            <w:rStyle w:val="Hiperligao"/>
             <w:noProof/>
           </w:rPr>
           <w:t>Glossário</w:t>
@@ -3120,7 +5075,7 @@
             <w:noProof/>
             <w:webHidden/>
           </w:rPr>
-          <w:instrText xml:space="preserve"> PAGEREF _Toc95473537 \h </w:instrText>
+          <w:instrText xml:space="preserve"> PAGEREF _Toc168953206 \h </w:instrText>
         </w:r>
         <w:r>
           <w:rPr>
@@ -3140,7 +5095,7 @@
             <w:noProof/>
             <w:webHidden/>
           </w:rPr>
-          <w:t>10</w:t>
+          <w:t>16</w:t>
         </w:r>
         <w:r>
           <w:rPr>
@@ -3178,28 +5133,20 @@
         </w:rPr>
         <w:br w:type="page"/>
       </w:r>
-      <w:r>
-        <w:rPr>
-          <w:rFonts w:cs="Times New Roman"/>
-          <w:szCs w:val="24"/>
-        </w:rPr>
-        <w:lastRenderedPageBreak/>
-        <w:br w:type="page"/>
-      </w:r>
-    </w:p>
-    <w:p>
-      <w:pPr>
-        <w:pStyle w:val="Heading1"/>
+    </w:p>
+    <w:p>
+      <w:pPr>
+        <w:pStyle w:val="Ttulo1"/>
         <w:numPr>
           <w:ilvl w:val="0"/>
           <w:numId w:val="0"/>
         </w:numPr>
         <w:ind w:left="360"/>
       </w:pPr>
-      <w:bookmarkStart w:id="15" w:name="_Toc357152318"/>
-      <w:bookmarkStart w:id="16" w:name="_Toc357154525"/>
-      <w:bookmarkStart w:id="17" w:name="_Toc530601446"/>
-      <w:bookmarkStart w:id="18" w:name="_Toc95473522"/>
+      <w:bookmarkStart w:id="16" w:name="_Toc357152318"/>
+      <w:bookmarkStart w:id="17" w:name="_Toc357154525"/>
+      <w:bookmarkStart w:id="18" w:name="_Toc530601446"/>
+      <w:bookmarkStart w:id="19" w:name="_Toc168953170"/>
       <w:r>
         <w:lastRenderedPageBreak/>
         <w:t>Lista de F</w:t>
@@ -3207,10 +5154,10 @@
       <w:r>
         <w:t>iguras</w:t>
       </w:r>
-      <w:bookmarkEnd w:id="15"/>
       <w:bookmarkEnd w:id="16"/>
       <w:bookmarkEnd w:id="17"/>
       <w:bookmarkEnd w:id="18"/>
+      <w:bookmarkEnd w:id="19"/>
     </w:p>
     <w:p>
       <w:r>
@@ -3234,7 +5181,7 @@
     </w:p>
     <w:p>
       <w:pPr>
-        <w:pStyle w:val="TableofFigures"/>
+        <w:pStyle w:val="ndicedeilustraes"/>
         <w:tabs>
           <w:tab w:val="right" w:leader="dot" w:pos="8777"/>
         </w:tabs>
@@ -3266,7 +5213,7 @@
       <w:hyperlink r:id="rId11" w:anchor="_Toc92389045" w:history="1">
         <w:r>
           <w:rPr>
-            <w:rStyle w:val="Hyperlink"/>
+            <w:rStyle w:val="Hiperligao"/>
             <w:noProof/>
           </w:rPr>
           <w:t>Figura 2.1 - Texto ilustrativo da figura 1.</w:t>
@@ -3323,7 +5270,7 @@
     </w:p>
     <w:p>
       <w:pPr>
-        <w:pStyle w:val="TableofFigures"/>
+        <w:pStyle w:val="ndicedeilustraes"/>
         <w:tabs>
           <w:tab w:val="right" w:leader="dot" w:pos="8777"/>
         </w:tabs>
@@ -3337,7 +5284,7 @@
       <w:hyperlink r:id="rId12" w:anchor="_Toc92389046" w:history="1">
         <w:r>
           <w:rPr>
-            <w:rStyle w:val="Hyperlink"/>
+            <w:rStyle w:val="Hiperligao"/>
             <w:noProof/>
           </w:rPr>
           <w:t>Figura 2.2 - Texto ilustrativo da figura 2.</w:t>
@@ -3453,28 +5400,28 @@
     </w:p>
     <w:p>
       <w:pPr>
-        <w:pStyle w:val="Heading1"/>
+        <w:pStyle w:val="Ttulo1"/>
         <w:numPr>
           <w:ilvl w:val="0"/>
           <w:numId w:val="0"/>
         </w:numPr>
         <w:ind w:left="360"/>
       </w:pPr>
-      <w:bookmarkStart w:id="19" w:name="_Toc357152319"/>
-      <w:bookmarkStart w:id="20" w:name="_Toc357154526"/>
-      <w:bookmarkStart w:id="21" w:name="_Toc530601447"/>
-      <w:bookmarkStart w:id="22" w:name="_Toc95473523"/>
+      <w:bookmarkStart w:id="20" w:name="_Toc357152319"/>
+      <w:bookmarkStart w:id="21" w:name="_Toc357154526"/>
+      <w:bookmarkStart w:id="22" w:name="_Toc530601447"/>
+      <w:bookmarkStart w:id="23" w:name="_Toc168953171"/>
       <w:r>
         <w:lastRenderedPageBreak/>
         <w:t>Lista de tabe</w:t>
       </w:r>
-      <w:bookmarkEnd w:id="19"/>
       <w:bookmarkEnd w:id="20"/>
       <w:bookmarkEnd w:id="21"/>
+      <w:bookmarkEnd w:id="22"/>
       <w:r>
         <w:t>las</w:t>
       </w:r>
-      <w:bookmarkEnd w:id="22"/>
+      <w:bookmarkEnd w:id="23"/>
     </w:p>
     <w:p>
       <w:r>
@@ -3498,7 +5445,7 @@
     </w:p>
     <w:p>
       <w:pPr>
-        <w:pStyle w:val="TableofFigures"/>
+        <w:pStyle w:val="ndicedeilustraes"/>
         <w:tabs>
           <w:tab w:val="right" w:leader="dot" w:pos="8777"/>
         </w:tabs>
@@ -3533,7 +5480,7 @@
       <w:hyperlink w:anchor="_Toc92389035" w:history="1">
         <w:r>
           <w:rPr>
-            <w:rStyle w:val="Hyperlink"/>
+            <w:rStyle w:val="Hiperligao"/>
             <w:noProof/>
           </w:rPr>
           <w:t>Tabela 1.1 - Texto ilustrativo da tabela 1.</w:t>
@@ -3606,32 +5553,32 @@
     </w:p>
     <w:p>
       <w:pPr>
-        <w:pStyle w:val="Heading1"/>
+        <w:pStyle w:val="Ttulo1"/>
         <w:numPr>
           <w:ilvl w:val="0"/>
           <w:numId w:val="0"/>
         </w:numPr>
         <w:ind w:left="360"/>
       </w:pPr>
-      <w:bookmarkStart w:id="23" w:name="_Toc357152320"/>
-      <w:bookmarkStart w:id="24" w:name="_Toc357154527"/>
-      <w:bookmarkStart w:id="25" w:name="_Toc530601448"/>
-      <w:bookmarkStart w:id="26" w:name="_Toc95473524"/>
+      <w:bookmarkStart w:id="24" w:name="_Toc357152320"/>
+      <w:bookmarkStart w:id="25" w:name="_Toc357154527"/>
+      <w:bookmarkStart w:id="26" w:name="_Toc530601448"/>
+      <w:bookmarkStart w:id="27" w:name="_Toc168953172"/>
       <w:r>
         <w:lastRenderedPageBreak/>
         <w:t>Lista de siglas</w:t>
       </w:r>
-      <w:bookmarkEnd w:id="23"/>
       <w:bookmarkEnd w:id="24"/>
+      <w:bookmarkEnd w:id="25"/>
       <w:r>
         <w:t xml:space="preserve"> e acrónimos</w:t>
       </w:r>
-      <w:bookmarkEnd w:id="25"/>
       <w:bookmarkEnd w:id="26"/>
+      <w:bookmarkEnd w:id="27"/>
     </w:p>
     <w:tbl>
       <w:tblPr>
-        <w:tblStyle w:val="TableGrid"/>
+        <w:tblStyle w:val="TabelacomGrelha"/>
         <w:tblW w:w="0" w:type="auto"/>
         <w:tblInd w:w="534" w:type="dxa"/>
         <w:tblBorders>
@@ -3926,14 +5873,14 @@
     </w:p>
     <w:p>
       <w:pPr>
-        <w:pStyle w:val="Heading1"/>
-      </w:pPr>
-      <w:bookmarkStart w:id="27" w:name="_Toc95473525"/>
+        <w:pStyle w:val="Ttulo1"/>
+      </w:pPr>
+      <w:bookmarkStart w:id="28" w:name="_Toc168953173"/>
       <w:r>
         <w:lastRenderedPageBreak/>
         <w:t>Introdução</w:t>
       </w:r>
-      <w:bookmarkEnd w:id="27"/>
+      <w:bookmarkEnd w:id="28"/>
     </w:p>
     <w:p>
       <w:r>
@@ -3945,7 +5892,7 @@
     </w:p>
     <w:p>
       <w:pPr>
-        <w:pStyle w:val="ListParagraph"/>
+        <w:pStyle w:val="PargrafodaLista"/>
         <w:numPr>
           <w:ilvl w:val="0"/>
           <w:numId w:val="26"/>
@@ -3957,7 +5904,7 @@
     </w:p>
     <w:p>
       <w:pPr>
-        <w:pStyle w:val="ListParagraph"/>
+        <w:pStyle w:val="PargrafodaLista"/>
         <w:numPr>
           <w:ilvl w:val="0"/>
           <w:numId w:val="26"/>
@@ -3972,7 +5919,7 @@
     </w:p>
     <w:p>
       <w:pPr>
-        <w:pStyle w:val="ListParagraph"/>
+        <w:pStyle w:val="PargrafodaLista"/>
         <w:numPr>
           <w:ilvl w:val="0"/>
           <w:numId w:val="26"/>
@@ -3984,7 +5931,7 @@
     </w:p>
     <w:p>
       <w:pPr>
-        <w:pStyle w:val="ListParagraph"/>
+        <w:pStyle w:val="PargrafodaLista"/>
         <w:numPr>
           <w:ilvl w:val="0"/>
           <w:numId w:val="26"/>
@@ -3999,7 +5946,7 @@
     </w:p>
     <w:p>
       <w:pPr>
-        <w:pStyle w:val="ListParagraph"/>
+        <w:pStyle w:val="PargrafodaLista"/>
         <w:numPr>
           <w:ilvl w:val="0"/>
           <w:numId w:val="26"/>
@@ -4012,75 +5959,202 @@
         <w:t>.</w:t>
       </w:r>
     </w:p>
-    <w:p/>
-    <w:p>
-      <w:pPr>
-        <w:pStyle w:val="Heading1"/>
-      </w:pPr>
-      <w:bookmarkStart w:id="28" w:name="_Toc95473526"/>
+    <w:p>
+      <w:r>
+        <w:t xml:space="preserve">O presente </w:t>
+      </w:r>
+      <w:r>
+        <w:t>relatório</w:t>
+      </w:r>
+      <w:r>
+        <w:t xml:space="preserve"> </w:t>
+      </w:r>
+      <w:r>
+        <w:t xml:space="preserve">apresenta o </w:t>
+      </w:r>
+      <w:r>
+        <w:t>desenvolvimento de um jogo com o uso de realidade aumentada destinado ao uso por crianças da ala pediátrica do Hospital de Leiria. Este projeto surge da necessidade de abordar de maneira eficaz e inovadora os desafios enfrentados por crianças que passam por procedimentos cirúrgicos, os quais frequentemente geram elevados níveis de ansiedade e stress.</w:t>
+      </w:r>
+    </w:p>
+    <w:p>
+      <w:r>
+        <w:t>A relevância deste tema reside na importância de promover o bem-estar emocional das crianças, proporcionando-lhes um ambiente lúdico e interativo através da realidade aumentada. Pretende-se oferecer uma ferramenta terapêutica que não apenas distraia as crianças, mas t</w:t>
+      </w:r>
+      <w:r>
+        <w:t>amb</w:t>
+      </w:r>
+      <w:r>
+        <w:t>é</w:t>
+      </w:r>
+      <w:r>
+        <w:t>m</w:t>
+      </w:r>
+      <w:r>
+        <w:t xml:space="preserve"> as</w:t>
+      </w:r>
+      <w:r>
+        <w:t xml:space="preserve"> a</w:t>
+      </w:r>
+      <w:r>
+        <w:t>jud</w:t>
+      </w:r>
+      <w:r>
+        <w:t>e</w:t>
+      </w:r>
+      <w:r>
+        <w:t xml:space="preserve"> </w:t>
+      </w:r>
+      <w:r>
+        <w:t xml:space="preserve">compreender </w:t>
+      </w:r>
+      <w:r>
+        <w:t>de forma descontraída e divertida os procedimentos pré-</w:t>
+      </w:r>
+      <w:proofErr w:type="spellStart"/>
+      <w:r>
+        <w:t>cirurgico</w:t>
+      </w:r>
+      <w:r>
+        <w:t>s</w:t>
+      </w:r>
+      <w:proofErr w:type="spellEnd"/>
+      <w:r>
+        <w:t xml:space="preserve"> que irão ocorrer</w:t>
+      </w:r>
+      <w:r>
+        <w:t>, contribuindo assim para a redução da ansiedade associada a esses momentos</w:t>
+      </w:r>
+      <w:r>
+        <w:t>.</w:t>
+      </w:r>
+      <w:r>
+        <w:t xml:space="preserve"> </w:t>
+      </w:r>
+    </w:p>
+    <w:p>
+      <w:pPr>
+        <w:rPr>
+          <w:u w:val="single"/>
+        </w:rPr>
+      </w:pPr>
+    </w:p>
+    <w:p>
+      <w:pPr>
+        <w:pStyle w:val="Ttulo1"/>
+      </w:pPr>
+      <w:bookmarkStart w:id="29" w:name="_Toc168953174"/>
       <w:r>
         <w:lastRenderedPageBreak/>
+        <w:t>Background</w:t>
+      </w:r>
+      <w:bookmarkEnd w:id="29"/>
+    </w:p>
+    <w:p>
+      <w:r>
+        <w:rPr>
+          <w:sz w:val="23"/>
+          <w:szCs w:val="23"/>
+        </w:rPr>
+        <w:t>Neste capítulo são descritas as informações recolhidas durante a pesquisa sobre os diferentes artigos e aplicações semelhantes relacionadas com o tema deste projeto. Para auxílio na procura de informação foram definidos critérios de procura e os resultados foram filtrados de modo a privilegiar a informação mais pertinente para o nosso projeto. As aplicações e artigos encontrados foram analisados tendo em vista a recolha das informações mais adequadas e de maior utilidade no âmbito deste projeto.</w:t>
+      </w:r>
+    </w:p>
+    <w:p>
+      <w:pPr>
+        <w:pStyle w:val="Ttulo2"/>
+      </w:pPr>
+      <w:bookmarkStart w:id="30" w:name="_Toc168953175"/>
+      <w:r>
+        <w:t>Critério de procura</w:t>
+      </w:r>
+      <w:bookmarkEnd w:id="30"/>
+    </w:p>
+    <w:p>
+      <w:r>
+        <w:t>Para uma investigação mais precisa foram selecionadas algumas palavras-chave:</w:t>
+      </w:r>
+    </w:p>
+    <w:p>
+      <w:proofErr w:type="spellStart"/>
+      <w:r>
+        <w:t>Anxiety</w:t>
+      </w:r>
+      <w:proofErr w:type="spellEnd"/>
+      <w:r>
+        <w:t xml:space="preserve">, </w:t>
+      </w:r>
+      <w:proofErr w:type="spellStart"/>
+      <w:r>
+        <w:t>Augmented</w:t>
+      </w:r>
+      <w:proofErr w:type="spellEnd"/>
+      <w:r>
+        <w:t xml:space="preserve"> </w:t>
+      </w:r>
+      <w:proofErr w:type="spellStart"/>
+      <w:r>
+        <w:t>Reality</w:t>
+      </w:r>
+      <w:proofErr w:type="spellEnd"/>
+      <w:r>
+        <w:t xml:space="preserve">, </w:t>
+      </w:r>
+      <w:proofErr w:type="spellStart"/>
+      <w:r>
+        <w:t>Pre</w:t>
+      </w:r>
+      <w:proofErr w:type="spellEnd"/>
+      <w:r>
+        <w:t xml:space="preserve"> </w:t>
+      </w:r>
+      <w:proofErr w:type="spellStart"/>
+      <w:r>
+        <w:t>Surgical</w:t>
+      </w:r>
+      <w:proofErr w:type="spellEnd"/>
+      <w:r>
+        <w:t xml:space="preserve">, </w:t>
+      </w:r>
+      <w:proofErr w:type="spellStart"/>
+      <w:r>
+        <w:t>Kids</w:t>
+      </w:r>
+      <w:proofErr w:type="spellEnd"/>
+      <w:r>
+        <w:t xml:space="preserve">, Games, </w:t>
+      </w:r>
+      <w:proofErr w:type="spellStart"/>
+      <w:r>
+        <w:t>Fear</w:t>
+      </w:r>
+      <w:proofErr w:type="spellEnd"/>
+    </w:p>
+    <w:p>
+      <w:pPr>
+        <w:pStyle w:val="Ttulo2"/>
+      </w:pPr>
+      <w:bookmarkStart w:id="31" w:name="_Toc168953176"/>
+      <w:r>
+        <w:t>Trabalhos científicos</w:t>
+      </w:r>
+      <w:bookmarkEnd w:id="31"/>
+    </w:p>
+    <w:p>
+      <w:r>
+        <w:t>Para o interesse do projeto revela investigar sobre trabalhos científicos relacionados com o tema do projeto. Em seguida a informação sobre a pesquisa efetuada.</w:t>
+      </w:r>
+    </w:p>
+    <w:p>
+      <w:pPr>
+        <w:pStyle w:val="Ttulo3"/>
+      </w:pPr>
+      <w:bookmarkStart w:id="32" w:name="_Toc168953177"/>
+      <w:r>
         <w:t>Título</w:t>
       </w:r>
       <w:r>
-        <w:t xml:space="preserve"> </w:t>
-      </w:r>
-      <w:r>
-        <w:t>do capítulo</w:t>
-      </w:r>
-      <w:bookmarkEnd w:id="28"/>
-    </w:p>
-    <w:p>
-      <w:r>
-        <w:t>Aqui</w:t>
-      </w:r>
-      <w:r>
-        <w:t>,</w:t>
-      </w:r>
-      <w:r>
-        <w:t xml:space="preserve"> </w:t>
-      </w:r>
-      <w:r>
-        <w:t xml:space="preserve">inicia-se o desenvolvimento dos trabalhos e deve indicar-se o </w:t>
-      </w:r>
-      <w:r>
-        <w:t>título</w:t>
-      </w:r>
-      <w:r>
-        <w:t xml:space="preserve"> do capítulo primeiro</w:t>
-      </w:r>
-      <w:r>
-        <w:t>.</w:t>
-      </w:r>
-    </w:p>
-    <w:p>
-      <w:r>
-        <w:t>O desenvolvimento do trabalho deve ser adequado à natureza da unidade curricular (dissertação/</w:t>
-      </w:r>
-      <w:r>
-        <w:t xml:space="preserve">trabalho de </w:t>
-      </w:r>
-      <w:r>
-        <w:t>projeto/relatório de estágio) e deve seguir as práticas mais disseminadas na área em causa.</w:t>
-      </w:r>
-    </w:p>
-    <w:p>
-      <w:r>
-        <w:t>Estrutura: pode ter, por exemplo, capítulos, secções e subsecções.</w:t>
-      </w:r>
-    </w:p>
-    <w:p>
-      <w:pPr>
-        <w:ind w:firstLine="0"/>
-      </w:pPr>
-    </w:p>
-    <w:p>
-      <w:r>
-        <w:t>Texto do desenvolvimento.</w:t>
-      </w:r>
-      <w:r>
-        <w:t xml:space="preserve"> Texto do desenvolvimento. Texto do desenvolvimento. Texto do desenvolvimento. Texto do desenvolvimento. Texto do desenvolvimento. Texto do desenvolvimento.</w:t>
-      </w:r>
+        <w:t xml:space="preserve"> da subsecção</w:t>
+      </w:r>
+      <w:bookmarkEnd w:id="32"/>
     </w:p>
     <w:p>
       <w:r>
@@ -4088,1324 +6162,1506 @@
       </w:r>
     </w:p>
     <w:p>
-      <w:r>
-        <w:t>De seguida</w:t>
-      </w:r>
-      <w:r>
-        <w:t>,</w:t>
-      </w:r>
-      <w:r>
-        <w:t xml:space="preserve"> apresenta-se um exemplo de como as imagens devem ser colocadas no texto:</w:t>
-      </w:r>
-    </w:p>
-    <w:p>
-      <w:pPr>
-        <w:pStyle w:val="ListParagraph"/>
+      <w:pPr>
+        <w:pStyle w:val="Ttulo3"/>
+      </w:pPr>
+      <w:bookmarkStart w:id="33" w:name="_Toc168953178"/>
+      <w:r>
+        <w:t>Título</w:t>
+      </w:r>
+      <w:r>
+        <w:t xml:space="preserve"> da subsecção</w:t>
+      </w:r>
+      <w:bookmarkEnd w:id="33"/>
+    </w:p>
+    <w:p>
+      <w:r>
+        <w:t>Texto do desenvolvimento. Texto do desenvolvimento. Texto do desenvolvimento. Texto do desenvolvimento. Texto do desenvolvimento. Texto do desenvolvimento. Texto do desenvolvimento.</w:t>
+      </w:r>
+    </w:p>
+    <w:p>
+      <w:pPr>
+        <w:pStyle w:val="Ttulo2"/>
         <w:numPr>
           <w:ilvl w:val="0"/>
-          <w:numId w:val="25"/>
+          <w:numId w:val="0"/>
         </w:numPr>
       </w:pPr>
-      <w:r>
-        <w:t>Centradas</w:t>
-      </w:r>
-      <w:r>
-        <w:t>;</w:t>
-      </w:r>
-    </w:p>
-    <w:p>
-      <w:pPr>
-        <w:pStyle w:val="ListParagraph"/>
+    </w:p>
+    <w:p>
+      <w:pPr>
+        <w:pStyle w:val="Ttulo1"/>
+      </w:pPr>
+      <w:bookmarkStart w:id="34" w:name="_Toc168953179"/>
+      <w:r>
+        <w:lastRenderedPageBreak/>
+        <w:t>Proposta da Solução</w:t>
+      </w:r>
+      <w:bookmarkEnd w:id="34"/>
+    </w:p>
+    <w:p>
+      <w:r>
+        <w:t>Como foi visto anteriormente o uso de Realidade aumentada traz inúmeras vantagens relativamente ao enquadramento no cenário em questão. Por isso a nossa proposta de solução base</w:t>
+      </w:r>
+      <w:r>
+        <w:t>i</w:t>
+      </w:r>
+      <w:r>
+        <w:t>a-se no uso dessa tecnologia juntamente com o uso de elementos físicos</w:t>
+      </w:r>
+      <w:r>
+        <w:t xml:space="preserve">. </w:t>
+      </w:r>
+      <w:r>
+        <w:rPr>
+          <w:highlight w:val="red"/>
+        </w:rPr>
+        <w:t>Podemos então dizer que o jogo foi desenvolvido num conceito de realidade mista</w:t>
+      </w:r>
+      <w:r>
+        <w:t>.</w:t>
+      </w:r>
+    </w:p>
+    <w:p>
+      <w:r>
+        <w:t>O objetivo foi sempre balancear a vertente lúdica do jogo com a necessidade de explicar às crianças os procedimentos pelos quais irá passar.</w:t>
+      </w:r>
+    </w:p>
+    <w:p>
+      <w:pPr>
+        <w:pStyle w:val="Ttulo2"/>
+      </w:pPr>
+      <w:r>
+        <w:t xml:space="preserve"> </w:t>
+      </w:r>
+      <w:bookmarkStart w:id="35" w:name="_Toc168953180"/>
+      <w:r>
+        <w:t xml:space="preserve">Vertente </w:t>
+      </w:r>
+      <w:r>
+        <w:t>didática</w:t>
+      </w:r>
+      <w:bookmarkEnd w:id="35"/>
+    </w:p>
+    <w:p>
+      <w:r>
+        <w:rPr>
+          <w:highlight w:val="yellow"/>
+        </w:rPr>
+        <w:t>-Explicar quais os procedimentos que vão ser demonstrados (penso, garrote, cateter)</w:t>
+      </w:r>
+    </w:p>
+    <w:p>
+      <w:pPr>
+        <w:rPr>
+          <w:u w:val="single"/>
+        </w:rPr>
+      </w:pPr>
+      <w:r>
+        <w:rPr>
+          <w:highlight w:val="yellow"/>
+        </w:rPr>
+        <w:t>-Mostrar com referencias que explicar às crianças os procedimentos ajuda a reduzir o medo ( usar a reunião com as enfermeiras como prova)</w:t>
+      </w:r>
+    </w:p>
+    <w:p>
+      <w:r>
+        <w:t>Durante as reuniões realizadas com as enfermeiras do hospital de Leiria foi nos explicado a importância de demonstrar previamente os procedimentos pré-cirúrgicos às crianças, com isto, foram escolhidos 3 procedimentos a serem explicados durante o jogo. Nomeadamente a aplicação do penso analgésico, colocação do garrote e inserção do cateter. Adicionalmente, para além destes procedimentos, foi ainda decidido explicar às crianças como funciona a escalada de dor.</w:t>
+      </w:r>
+    </w:p>
+    <w:p>
+      <w:r>
+        <w:t xml:space="preserve">A explicação detalhada destes procedimentos é fundamental, pois quando as crianças sabem o que irá acontecer, isso as ajuda a acalmar e a aliviar a ansiedade. Entender o que está por vir proporciona uma sensação de controle e segurança, reduzindo o medo do desconhecido e tornando a experiência hospitalar menos stressante para os pequenos pacientes. </w:t>
+      </w:r>
+      <w:r>
+        <w:rPr>
+          <w:highlight w:val="cyan"/>
+        </w:rPr>
+        <w:t>Fundamentar com referências</w:t>
+      </w:r>
+    </w:p>
+    <w:p/>
+    <w:p>
+      <w:pPr>
+        <w:pStyle w:val="Ttulo2"/>
+      </w:pPr>
+      <w:r>
+        <w:t xml:space="preserve"> </w:t>
+      </w:r>
+      <w:bookmarkStart w:id="36" w:name="_Toc168953181"/>
+      <w:r>
+        <w:t xml:space="preserve">Vertente </w:t>
+      </w:r>
+      <w:r>
+        <w:t>lúdica</w:t>
+      </w:r>
+      <w:bookmarkEnd w:id="36"/>
+    </w:p>
+    <w:p>
+      <w:r>
+        <w:rPr>
+          <w:highlight w:val="yellow"/>
+        </w:rPr>
+        <w:t>- Explicar porque é que o jogo de memória é bom para distrair</w:t>
+      </w:r>
+    </w:p>
+    <w:p>
+      <w:r>
+        <w:rPr>
+          <w:highlight w:val="yellow"/>
+        </w:rPr>
+        <w:t>- Explicar brevemente que existe uma narrativa (história) para entreter a criança</w:t>
+      </w:r>
+    </w:p>
+    <w:p>
+      <w:r>
+        <w:rPr>
+          <w:highlight w:val="yellow"/>
+        </w:rPr>
+        <w:t>- Fundamentar com referências</w:t>
+      </w:r>
+    </w:p>
+    <w:p>
+      <w:r>
+        <w:lastRenderedPageBreak/>
+        <w:t xml:space="preserve">Além das explicações dos procedimentos, o jogo incorpora uma vertente lúdica de forma a tornar a experiência mais agradável para as crianças. O jogo de memória </w:t>
+      </w:r>
+      <w:r>
+        <w:t>foi a ferramenta escolhida para distrair e cativar as crianças. Ao se focarem na atividade, as crianças desviam a atenção da ansiedade e do medo, permitindo que relaxem e se divirtam.</w:t>
+      </w:r>
+    </w:p>
+    <w:p>
+      <w:r>
+        <w:t>O jogo possui uma narrativa envolvente que entretém as crianças ao longo da sua jornada. A história foi cuidadosamente elaborada para capturar a imaginação dos pequenos pacientes, proporcionando uma experiência imersiva que torna a espera e a preparação para os procedimentos mais leves e suportáveis. A combinação de elementos lúdicos e informativos ajuda a criar um ambiente mais positivo e acolhedor para as crianças.</w:t>
+      </w:r>
+    </w:p>
+    <w:p>
+      <w:pPr>
+        <w:ind w:firstLine="0"/>
+      </w:pPr>
+      <w:r>
+        <w:tab/>
+      </w:r>
+    </w:p>
+    <w:p>
+      <w:pPr>
+        <w:pStyle w:val="Ttulo2"/>
+      </w:pPr>
+      <w:r>
+        <w:t xml:space="preserve"> </w:t>
+      </w:r>
+      <w:bookmarkStart w:id="37" w:name="_Toc168953182"/>
+      <w:r>
+        <w:t>Requisitos</w:t>
+      </w:r>
+      <w:bookmarkEnd w:id="37"/>
+    </w:p>
+    <w:p>
+      <w:r>
+        <w:rPr>
+          <w:highlight w:val="red"/>
+        </w:rPr>
+        <w:t>TIRAR CAPITULOS DOS REQUISITOS (NÃO FAZ SENTIDO)</w:t>
+      </w:r>
+    </w:p>
+    <w:p>
+      <w:pPr>
+        <w:rPr>
+          <w:sz w:val="23"/>
+          <w:szCs w:val="23"/>
+        </w:rPr>
+      </w:pPr>
+      <w:r>
+        <w:rPr>
+          <w:sz w:val="23"/>
+          <w:szCs w:val="23"/>
+        </w:rPr>
+        <w:t>Para uma melhor visualização das funcionalidades que a aplicação deve ter, foi definida uma lista de requisitos. Esta abordagem permitiu perceber o que era necessário cumprir para que a aplicação atingisse as funcionalidades finais e, deste modo, possibilitou uma organização mais eficaz no desenvolvimento do projeto. Os requisitos foram divididos em duas partes, os requisitos funcionais e os requisitos não funcionais.</w:t>
+      </w:r>
+    </w:p>
+    <w:p>
+      <w:pPr>
+        <w:pStyle w:val="Ttulo3"/>
+      </w:pPr>
+      <w:bookmarkStart w:id="38" w:name="_Toc168953183"/>
+      <w:r>
+        <w:t>Requisitos Funcionais</w:t>
+      </w:r>
+      <w:bookmarkEnd w:id="38"/>
+    </w:p>
+    <w:p>
+      <w:r>
+        <w:t>Os requisitos funcionais definem o que a solução deve fazer na sua versão final.</w:t>
+      </w:r>
+    </w:p>
+    <w:p>
+      <w:pPr>
+        <w:pStyle w:val="PargrafodaLista"/>
         <w:numPr>
           <w:ilvl w:val="0"/>
-          <w:numId w:val="25"/>
+          <w:numId w:val="31"/>
         </w:numPr>
       </w:pPr>
       <w:r>
-        <w:t>Numeradas</w:t>
-      </w:r>
-      <w:r>
-        <w:t>;</w:t>
-      </w:r>
-    </w:p>
-    <w:p>
-      <w:pPr>
-        <w:pStyle w:val="ListParagraph"/>
+        <w:t>Implementar um jogo de memória com o uso de cartas físicas</w:t>
+      </w:r>
+    </w:p>
+    <w:p>
+      <w:pPr>
+        <w:pStyle w:val="PargrafodaLista"/>
+        <w:numPr>
+          <w:ilvl w:val="1"/>
+          <w:numId w:val="31"/>
+        </w:numPr>
+      </w:pPr>
+      <w:r>
+        <w:t>Deteção de marcadores físico</w:t>
+      </w:r>
+    </w:p>
+    <w:p>
+      <w:pPr>
+        <w:pStyle w:val="PargrafodaLista"/>
+        <w:numPr>
+          <w:ilvl w:val="1"/>
+          <w:numId w:val="31"/>
+        </w:numPr>
+      </w:pPr>
+      <w:r>
+        <w:t>Associar marcadores a modelos 3D</w:t>
+      </w:r>
+    </w:p>
+    <w:p>
+      <w:pPr>
+        <w:pStyle w:val="PargrafodaLista"/>
         <w:numPr>
           <w:ilvl w:val="0"/>
-          <w:numId w:val="25"/>
+          <w:numId w:val="31"/>
         </w:numPr>
       </w:pPr>
       <w:r>
-        <w:t>Referenciadas no texto</w:t>
-      </w:r>
-      <w:r>
-        <w:t>;</w:t>
-      </w:r>
-    </w:p>
-    <w:p>
-      <w:pPr>
-        <w:pStyle w:val="ListParagraph"/>
+        <w:t>Implementar um jogo interativo com objetivo de explicar cada procedimento pré cirúrgico</w:t>
+      </w:r>
+    </w:p>
+    <w:p>
+      <w:pPr>
+        <w:rPr>
+          <w:u w:val="single"/>
+        </w:rPr>
+      </w:pPr>
+    </w:p>
+    <w:p>
+      <w:pPr>
+        <w:pStyle w:val="Ttulo3"/>
+      </w:pPr>
+      <w:bookmarkStart w:id="39" w:name="_Toc168953184"/>
+      <w:r>
+        <w:t>Requisitos Não funcionais</w:t>
+      </w:r>
+      <w:bookmarkEnd w:id="39"/>
+    </w:p>
+    <w:p>
+      <w:r>
+        <w:t>Os requisitos não funcionais, por outro lado, os parâmetros ou limitações do sistema, neste caso, os requisitos que a aplicação deve seguir para que trabalhe corretamente.</w:t>
+      </w:r>
+    </w:p>
+    <w:p>
+      <w:pPr>
+        <w:pStyle w:val="PargrafodaLista"/>
         <w:numPr>
           <w:ilvl w:val="0"/>
-          <w:numId w:val="25"/>
+          <w:numId w:val="32"/>
         </w:numPr>
       </w:pPr>
       <w:r>
-        <w:t>Sem contornos</w:t>
-      </w:r>
-      <w:r>
-        <w:t>;</w:t>
-      </w:r>
-    </w:p>
-    <w:p>
-      <w:pPr>
-        <w:pStyle w:val="ListParagraph"/>
+        <w:lastRenderedPageBreak/>
+        <w:t xml:space="preserve">Utilizar um dispositivo móvel que tenha </w:t>
+      </w:r>
+      <w:proofErr w:type="spellStart"/>
+      <w:r>
+        <w:t>ARCore</w:t>
+      </w:r>
+      <w:proofErr w:type="spellEnd"/>
+    </w:p>
+    <w:p/>
+    <w:p>
+      <w:pPr>
+        <w:pStyle w:val="Ttulo1"/>
+      </w:pPr>
+      <w:bookmarkStart w:id="40" w:name="_Toc168953185"/>
+      <w:r>
+        <w:lastRenderedPageBreak/>
+        <w:t>Desenvolvimento da Aplicação</w:t>
+      </w:r>
+      <w:bookmarkEnd w:id="40"/>
+    </w:p>
+    <w:p>
+      <w:r>
+        <w:t>Este capítulo é composto pela descrição do processo de desenvolvimento, bem como pela fundamentação das decisões tomadas e explanação das dificuldades encontradas na concretização dos processos ora mencionados.</w:t>
+      </w:r>
+    </w:p>
+    <w:p>
+      <w:pPr>
+        <w:pStyle w:val="Ttulo2"/>
+      </w:pPr>
+      <w:r>
+        <w:t xml:space="preserve"> </w:t>
+      </w:r>
+      <w:bookmarkStart w:id="41" w:name="_Toc168953186"/>
+      <w:r>
+        <w:t>Desenvolvimento</w:t>
+      </w:r>
+      <w:bookmarkEnd w:id="41"/>
+    </w:p>
+    <w:p>
+      <w:pPr>
+        <w:rPr>
+          <w:u w:val="single"/>
+        </w:rPr>
+      </w:pPr>
+      <w:r>
+        <w:t>Antes de iniciarmos o desenvolvimento da aplicação começ</w:t>
+      </w:r>
+      <w:r>
+        <w:t>á</w:t>
+      </w:r>
+      <w:r>
+        <w:t>mos p</w:t>
+      </w:r>
+      <w:r>
+        <w:t xml:space="preserve">ela fase de exploração das tecnologias ao nosso dispor e da criação de um protótipo com a intenção de testar as limitações dessas mesmas tecnologias. Depois de tomadas as decisões relativamente às tecnologias a usar, incluindo os dispositivos, foi elaborado um esquema para determinar o fluxo do jogo desde o seu começo até ao seu término. </w:t>
+      </w:r>
+    </w:p>
+    <w:p>
+      <w:pPr>
+        <w:pStyle w:val="Ttulo3"/>
+      </w:pPr>
+      <w:bookmarkStart w:id="42" w:name="_Toc168953187"/>
+      <w:r>
+        <w:t>Tecnologia escolhida</w:t>
+      </w:r>
+      <w:bookmarkEnd w:id="42"/>
+    </w:p>
+    <w:p>
+      <w:pPr>
+        <w:pStyle w:val="PargrafodaLista"/>
+        <w:ind w:left="757" w:firstLine="0"/>
+        <w:rPr>
+          <w:highlight w:val="yellow"/>
+        </w:rPr>
+      </w:pPr>
+      <w:r>
+        <w:rPr>
+          <w:highlight w:val="yellow"/>
+        </w:rPr>
+        <w:t>-Explicar que AR é melhor que VR (talvez usar uma tabela com vantagens e desvantagens)</w:t>
+      </w:r>
+    </w:p>
+    <w:p>
+      <w:pPr>
+        <w:pStyle w:val="PargrafodaLista"/>
+        <w:ind w:left="757" w:firstLine="0"/>
+        <w:rPr>
+          <w:highlight w:val="yellow"/>
+        </w:rPr>
+      </w:pPr>
+      <w:r>
+        <w:rPr>
+          <w:highlight w:val="yellow"/>
+        </w:rPr>
+        <w:t xml:space="preserve">- </w:t>
+      </w:r>
+      <w:r>
+        <w:rPr>
+          <w:highlight w:val="yellow"/>
+        </w:rPr>
+        <w:t xml:space="preserve">Porque foi escolhido fazer para </w:t>
+      </w:r>
+      <w:r>
+        <w:rPr>
+          <w:highlight w:val="yellow"/>
+        </w:rPr>
+        <w:t xml:space="preserve">Tablet </w:t>
+      </w:r>
+    </w:p>
+    <w:p>
+      <w:pPr>
+        <w:pStyle w:val="PargrafodaLista"/>
+        <w:ind w:left="757" w:firstLine="0"/>
+      </w:pPr>
+      <w:r>
+        <w:t xml:space="preserve">Depois de serem analisados os prós e os contras de desenvolver o jogo em </w:t>
+      </w:r>
+      <w:r>
+        <w:t>RV</w:t>
+      </w:r>
+      <w:r>
+        <w:t xml:space="preserve"> ou AR foi decidido que AR seria a tecnologia a seguir, pelas seguintes razões:</w:t>
+      </w:r>
+    </w:p>
+    <w:p>
+      <w:pPr>
+        <w:pStyle w:val="PargrafodaLista"/>
+        <w:ind w:left="757" w:firstLine="0"/>
+      </w:pPr>
+      <w:r>
+        <w:tab/>
+        <w:t>-A realidade aumentada permite que as crianças permaneçam cientes do mundo real à sua volta, o que numa situação de stress é muito importante.</w:t>
+      </w:r>
+    </w:p>
+    <w:p>
+      <w:pPr>
+        <w:pStyle w:val="PargrafodaLista"/>
+        <w:ind w:left="757" w:firstLine="0"/>
+      </w:pPr>
+      <w:r>
+        <w:tab/>
+        <w:t>-A AR complementa o mundo real com elementos digitais, reduzindo o risco de desorientação e permite uma transição mais suave entre o jogo e os procedimentos médicos reais.</w:t>
+      </w:r>
+    </w:p>
+    <w:p>
+      <w:pPr>
+        <w:pStyle w:val="PargrafodaLista"/>
+        <w:ind w:left="757" w:firstLine="0"/>
+      </w:pPr>
+      <w:r>
+        <w:tab/>
+        <w:t xml:space="preserve">-Os dispositivos </w:t>
+      </w:r>
+      <w:r>
+        <w:t>de RV são mais complexos de serem utilizados e explicados a uma criança, enquanto a RA pode ser reproduzida em qualquer dispositivo móvel.</w:t>
+      </w:r>
+    </w:p>
+    <w:p>
+      <w:pPr>
+        <w:pStyle w:val="PargrafodaLista"/>
+        <w:ind w:left="757" w:firstLine="0"/>
+      </w:pPr>
+    </w:p>
+    <w:p>
+      <w:pPr>
+        <w:pStyle w:val="PargrafodaLista"/>
+        <w:ind w:left="757" w:firstLine="0"/>
+      </w:pPr>
+      <w:r>
+        <w:t xml:space="preserve">Optou-se pelo uso de tablets como dispositivo a utilizar, devido à sua versatilidade e facilidade de uso. Os tablets são portáteis, têm uma interface intuitiva e são familiares para a maioria das crianças, tornando a experiência acessível. Comparados a outros dispositivos de VR, os tablets são menos intimidantes e mais fáceis de gerenciar no ambiente hospitalar, garantido que as crianças possam jogar de maneira confortável e segura. </w:t>
+      </w:r>
+    </w:p>
+    <w:p>
+      <w:pPr>
+        <w:pStyle w:val="PargrafodaLista"/>
+        <w:ind w:left="757" w:firstLine="0"/>
+      </w:pPr>
+    </w:p>
+    <w:p>
+      <w:pPr>
+        <w:pStyle w:val="Ttulo3"/>
+      </w:pPr>
+      <w:bookmarkStart w:id="43" w:name="_Toc168953188"/>
+      <w:proofErr w:type="spellStart"/>
+      <w:r>
+        <w:t>Marker</w:t>
+      </w:r>
+      <w:proofErr w:type="spellEnd"/>
+      <w:r>
+        <w:t xml:space="preserve"> </w:t>
+      </w:r>
+      <w:proofErr w:type="spellStart"/>
+      <w:r>
+        <w:t>Based</w:t>
+      </w:r>
+      <w:proofErr w:type="spellEnd"/>
+      <w:r>
+        <w:t xml:space="preserve"> AR</w:t>
+      </w:r>
+      <w:bookmarkEnd w:id="43"/>
+    </w:p>
+    <w:p>
+      <w:pPr>
+        <w:ind w:left="311"/>
+      </w:pPr>
+      <w:r>
+        <w:rPr>
+          <w:highlight w:val="yellow"/>
+        </w:rPr>
+        <w:t>-Explicar o que é e como foi usada no nosso caso</w:t>
+      </w:r>
+    </w:p>
+    <w:p>
+      <w:pPr>
+        <w:ind w:left="311"/>
+      </w:pPr>
+      <w:r>
+        <w:t>A realidade aumentada baseada em marcadores (</w:t>
+      </w:r>
+      <w:proofErr w:type="spellStart"/>
+      <w:r>
+        <w:t>marked-based</w:t>
+      </w:r>
+      <w:proofErr w:type="spellEnd"/>
+      <w:r>
+        <w:t xml:space="preserve"> AR) utiliza imagens especificas, conhecidas como marcadores, para desencadear a sobreposição de elementos digitais no mundo real. Esses marcadores podem ser padrões ou imagens que são facilmente reconhecidos pela câmara do dispositivo, neste caso do tablet.</w:t>
+      </w:r>
+    </w:p>
+    <w:p>
+      <w:pPr>
+        <w:ind w:left="311"/>
+      </w:pPr>
+      <w:r>
+        <w:t>Esta tecnologia foi usada para desenvolver o jogo de memória, onde as crianças precisam de virar as cartas (marcadores) para cima, permitindo que a camara do tablet as detete. Cada carta possui um marcador único que, quando reconhecido pelo tablet gera a visualização de um objeto 3D em realidade aumentada. O objetivo do jogo é encontrar os pares de objetos 3D iguais.</w:t>
+      </w:r>
+    </w:p>
+    <w:p>
+      <w:pPr>
+        <w:pStyle w:val="Ttulo3"/>
+      </w:pPr>
+      <w:bookmarkStart w:id="44" w:name="_Toc168953189"/>
+      <w:r>
+        <w:t>Fluxo do jogo</w:t>
+      </w:r>
+      <w:bookmarkEnd w:id="44"/>
+    </w:p>
+    <w:p>
+      <w:pPr>
+        <w:ind w:left="311"/>
+      </w:pPr>
+      <w:r>
+        <w:rPr>
+          <w:highlight w:val="red"/>
+        </w:rPr>
+        <w:t>- Criar um capitulo só para isto (???)</w:t>
+      </w:r>
+    </w:p>
+    <w:p>
+      <w:r>
+        <w:t xml:space="preserve"> </w:t>
+      </w:r>
+      <w:r>
+        <w:tab/>
+      </w:r>
+      <w:r>
+        <w:rPr>
+          <w:highlight w:val="yellow"/>
+        </w:rPr>
+        <w:t xml:space="preserve">- Mostrar esquema do </w:t>
+      </w:r>
+      <w:proofErr w:type="spellStart"/>
+      <w:r>
+        <w:rPr>
+          <w:highlight w:val="yellow"/>
+        </w:rPr>
+        <w:t>Figma</w:t>
+      </w:r>
+      <w:proofErr w:type="spellEnd"/>
+      <w:r>
+        <w:rPr>
+          <w:highlight w:val="yellow"/>
+        </w:rPr>
+        <w:t xml:space="preserve"> (utilizar imagens)</w:t>
+      </w:r>
+    </w:p>
+    <w:p>
+      <w:r>
+        <w:rPr>
+          <w:highlight w:val="cyan"/>
+        </w:rPr>
+        <w:t>ATUALIZAR IMAGENS</w:t>
+      </w:r>
+    </w:p>
+    <w:p>
+      <w:r>
+        <w:rPr>
+          <w:highlight w:val="cyan"/>
+        </w:rPr>
+        <w:t>IMAGEM DA PROCURA DO</w:t>
+      </w:r>
+      <w:r>
+        <w:rPr>
+          <w:highlight w:val="cyan"/>
+        </w:rPr>
+        <w:t>S</w:t>
+      </w:r>
+      <w:r>
+        <w:rPr>
+          <w:highlight w:val="cyan"/>
+        </w:rPr>
+        <w:t xml:space="preserve"> OVOS</w:t>
+      </w:r>
+    </w:p>
+    <w:p>
+      <w:r>
+        <w:rPr>
+          <w:highlight w:val="cyan"/>
+        </w:rPr>
+        <w:t>INTRODUZIR A ESCALA DE DOR</w:t>
+      </w:r>
+    </w:p>
+    <w:p>
+      <w:r>
+        <w:t>Foi desenvolvido um protótipo não funcional na plataforma FIGMA para determinar o fluxo do jogo e nos auxiliar no desenvolvimento do mesmo.</w:t>
+      </w:r>
+    </w:p>
+    <w:p>
+      <w:r>
+        <w:t>O jogo começa com uma pequena introdução, tanto da personagem (“</w:t>
+      </w:r>
+      <w:proofErr w:type="spellStart"/>
+      <w:r>
+        <w:t>buddy</w:t>
+      </w:r>
+      <w:proofErr w:type="spellEnd"/>
+      <w:r>
+        <w:t>”) que irá acompanhar a criança durante todo o jogo como da narrativa, definindo os objetivos a alcançar.</w:t>
+      </w:r>
+    </w:p>
+    <w:p>
+      <w:r>
+        <w:rPr>
+          <w:noProof/>
+        </w:rPr>
+        <w:lastRenderedPageBreak/>
+        <w:drawing>
+          <wp:inline distT="0" distB="0" distL="0" distR="0" wp14:anchorId="0F216789" wp14:editId="50BB78B9">
+            <wp:extent cx="5579745" cy="2726055"/>
+            <wp:effectExtent l="0" t="0" r="1905" b="0"/>
+            <wp:docPr id="1332717005" name="Imagem 1" descr="Uma imagem com texto, captura de ecrã&#10;&#10;Descrição gerada automaticamente"/>
+            <wp:cNvGraphicFramePr>
+              <a:graphicFrameLocks xmlns:a="http://schemas.openxmlformats.org/drawingml/2006/main" noChangeAspect="1"/>
+            </wp:cNvGraphicFramePr>
+            <a:graphic xmlns:a="http://schemas.openxmlformats.org/drawingml/2006/main">
+              <a:graphicData uri="http://schemas.openxmlformats.org/drawingml/2006/picture">
+                <pic:pic xmlns:pic="http://schemas.openxmlformats.org/drawingml/2006/picture">
+                  <pic:nvPicPr>
+                    <pic:cNvPr id="1332717005" name="Imagem 1" descr="Uma imagem com texto, captura de ecrã&#10;&#10;Descrição gerada automaticamente"/>
+                    <pic:cNvPicPr/>
+                  </pic:nvPicPr>
+                  <pic:blipFill>
+                    <a:blip r:embed="rId14"/>
+                    <a:stretch>
+                      <a:fillRect/>
+                    </a:stretch>
+                  </pic:blipFill>
+                  <pic:spPr>
+                    <a:xfrm>
+                      <a:off x="0" y="0"/>
+                      <a:ext cx="5579745" cy="2726055"/>
+                    </a:xfrm>
+                    <a:prstGeom prst="rect">
+                      <a:avLst/>
+                    </a:prstGeom>
+                  </pic:spPr>
+                </pic:pic>
+              </a:graphicData>
+            </a:graphic>
+          </wp:inline>
+        </w:drawing>
+      </w:r>
+    </w:p>
+    <w:p>
+      <w:r>
+        <w:t>Depois de o jogador estar famili</w:t>
+      </w:r>
+      <w:r>
+        <w:t>arizado com o ambiente do jogo este é levado para cena onde irá jogar o jogo de memória</w:t>
+      </w:r>
+      <w:r>
+        <w:t xml:space="preserve"> composto por 3 níveis que serão jogados </w:t>
+      </w:r>
+      <w:proofErr w:type="spellStart"/>
+      <w:r>
+        <w:t>intercaladamente</w:t>
+      </w:r>
+      <w:proofErr w:type="spellEnd"/>
+      <w:r>
+        <w:t xml:space="preserve"> com os </w:t>
+      </w:r>
+      <w:proofErr w:type="spellStart"/>
+      <w:r>
+        <w:t>mini-jogos</w:t>
+      </w:r>
+      <w:proofErr w:type="spellEnd"/>
+      <w:r>
+        <w:t>.</w:t>
+      </w:r>
+    </w:p>
+    <w:p>
+      <w:r>
+        <w:rPr>
+          <w:noProof/>
+        </w:rPr>
+        <w:drawing>
+          <wp:inline distT="0" distB="0" distL="0" distR="0" wp14:anchorId="2AC1B534" wp14:editId="18EA2AB4">
+            <wp:extent cx="5579745" cy="2739390"/>
+            <wp:effectExtent l="0" t="0" r="1905" b="3810"/>
+            <wp:docPr id="357150078" name="Imagem 1" descr="Uma imagem com captura de ecrã, texto, Retângulo&#10;&#10;Descrição gerada automaticamente"/>
+            <wp:cNvGraphicFramePr>
+              <a:graphicFrameLocks xmlns:a="http://schemas.openxmlformats.org/drawingml/2006/main" noChangeAspect="1"/>
+            </wp:cNvGraphicFramePr>
+            <a:graphic xmlns:a="http://schemas.openxmlformats.org/drawingml/2006/main">
+              <a:graphicData uri="http://schemas.openxmlformats.org/drawingml/2006/picture">
+                <pic:pic xmlns:pic="http://schemas.openxmlformats.org/drawingml/2006/picture">
+                  <pic:nvPicPr>
+                    <pic:cNvPr id="357150078" name="Imagem 1" descr="Uma imagem com captura de ecrã, texto, Retângulo&#10;&#10;Descrição gerada automaticamente"/>
+                    <pic:cNvPicPr/>
+                  </pic:nvPicPr>
+                  <pic:blipFill>
+                    <a:blip r:embed="rId15"/>
+                    <a:stretch>
+                      <a:fillRect/>
+                    </a:stretch>
+                  </pic:blipFill>
+                  <pic:spPr>
+                    <a:xfrm>
+                      <a:off x="0" y="0"/>
+                      <a:ext cx="5579745" cy="2739390"/>
+                    </a:xfrm>
+                    <a:prstGeom prst="rect">
+                      <a:avLst/>
+                    </a:prstGeom>
+                  </pic:spPr>
+                </pic:pic>
+              </a:graphicData>
+            </a:graphic>
+          </wp:inline>
+        </w:drawing>
+      </w:r>
+    </w:p>
+    <w:p>
+      <w:r>
+        <w:t xml:space="preserve">Quando o jogador encontra todos os pares no primeiro nivel do jogo de memória este é enviado para o primeiro </w:t>
+      </w:r>
+      <w:proofErr w:type="spellStart"/>
+      <w:r>
+        <w:t>mini-jogo</w:t>
+      </w:r>
+      <w:proofErr w:type="spellEnd"/>
+      <w:r>
+        <w:t xml:space="preserve"> onde irá </w:t>
+      </w:r>
+      <w:r>
+        <w:t>aprender de forma interativa sobre os procedimentos médicos que irão acontecer.</w:t>
+      </w:r>
+    </w:p>
+    <w:p/>
+    <w:p>
+      <w:r>
+        <w:rPr>
+          <w:noProof/>
+        </w:rPr>
+        <w:lastRenderedPageBreak/>
+        <w:drawing>
+          <wp:inline distT="0" distB="0" distL="0" distR="0" wp14:anchorId="3A7BF52B" wp14:editId="40288E1A">
+            <wp:extent cx="5579745" cy="2798445"/>
+            <wp:effectExtent l="0" t="0" r="1905" b="1905"/>
+            <wp:docPr id="1372967185" name="Imagem 1" descr="Uma imagem com texto, captura de ecrã&#10;&#10;Descrição gerada automaticamente"/>
+            <wp:cNvGraphicFramePr>
+              <a:graphicFrameLocks xmlns:a="http://schemas.openxmlformats.org/drawingml/2006/main" noChangeAspect="1"/>
+            </wp:cNvGraphicFramePr>
+            <a:graphic xmlns:a="http://schemas.openxmlformats.org/drawingml/2006/main">
+              <a:graphicData uri="http://schemas.openxmlformats.org/drawingml/2006/picture">
+                <pic:pic xmlns:pic="http://schemas.openxmlformats.org/drawingml/2006/picture">
+                  <pic:nvPicPr>
+                    <pic:cNvPr id="1372967185" name="Imagem 1" descr="Uma imagem com texto, captura de ecrã&#10;&#10;Descrição gerada automaticamente"/>
+                    <pic:cNvPicPr/>
+                  </pic:nvPicPr>
+                  <pic:blipFill>
+                    <a:blip r:embed="rId16"/>
+                    <a:stretch>
+                      <a:fillRect/>
+                    </a:stretch>
+                  </pic:blipFill>
+                  <pic:spPr>
+                    <a:xfrm>
+                      <a:off x="0" y="0"/>
+                      <a:ext cx="5579745" cy="2798445"/>
+                    </a:xfrm>
+                    <a:prstGeom prst="rect">
+                      <a:avLst/>
+                    </a:prstGeom>
+                  </pic:spPr>
+                </pic:pic>
+              </a:graphicData>
+            </a:graphic>
+          </wp:inline>
+        </w:drawing>
+      </w:r>
+    </w:p>
+    <w:p>
+      <w:r>
+        <w:t xml:space="preserve">Depois de completar o </w:t>
+      </w:r>
+      <w:proofErr w:type="spellStart"/>
+      <w:r>
+        <w:t>mini-jogo</w:t>
+      </w:r>
+      <w:proofErr w:type="spellEnd"/>
+      <w:r>
+        <w:t xml:space="preserve"> o jogador retornará ao jogo de memória onde irá jogar o nível 2. Este fluxo repete-se até o jogador completar os 3 níveis do jogo de memória e ter jogado os 3 </w:t>
+      </w:r>
+      <w:proofErr w:type="spellStart"/>
+      <w:r>
+        <w:t>mini-jogos</w:t>
+      </w:r>
+      <w:proofErr w:type="spellEnd"/>
+      <w:r>
+        <w:t xml:space="preserve"> referentes aos 3 procedimentos médicos.</w:t>
+      </w:r>
+    </w:p>
+    <w:p>
+      <w:r>
+        <w:t>Uma vez completo o jogo o jogador tem a opção de reiniciar o mesmo ou apenas sair da aplicação.</w:t>
+      </w:r>
+    </w:p>
+    <w:p>
+      <w:pPr>
+        <w:rPr>
+          <w:u w:val="single"/>
+        </w:rPr>
+      </w:pPr>
+      <w:r>
+        <w:rPr>
+          <w:noProof/>
+        </w:rPr>
+        <w:drawing>
+          <wp:inline distT="0" distB="0" distL="0" distR="0" wp14:anchorId="3EA42991" wp14:editId="073D4879">
+            <wp:extent cx="1896576" cy="2733499"/>
+            <wp:effectExtent l="0" t="0" r="8890" b="0"/>
+            <wp:docPr id="1687612310" name="Imagem 1" descr="Uma imagem com texto, captura de ecrã, clipart, desenho&#10;&#10;Descrição gerada automaticamente"/>
+            <wp:cNvGraphicFramePr>
+              <a:graphicFrameLocks xmlns:a="http://schemas.openxmlformats.org/drawingml/2006/main" noChangeAspect="1"/>
+            </wp:cNvGraphicFramePr>
+            <a:graphic xmlns:a="http://schemas.openxmlformats.org/drawingml/2006/main">
+              <a:graphicData uri="http://schemas.openxmlformats.org/drawingml/2006/picture">
+                <pic:pic xmlns:pic="http://schemas.openxmlformats.org/drawingml/2006/picture">
+                  <pic:nvPicPr>
+                    <pic:cNvPr id="1687612310" name="Imagem 1" descr="Uma imagem com texto, captura de ecrã, clipart, desenho&#10;&#10;Descrição gerada automaticamente"/>
+                    <pic:cNvPicPr/>
+                  </pic:nvPicPr>
+                  <pic:blipFill>
+                    <a:blip r:embed="rId17"/>
+                    <a:stretch>
+                      <a:fillRect/>
+                    </a:stretch>
+                  </pic:blipFill>
+                  <pic:spPr>
+                    <a:xfrm>
+                      <a:off x="0" y="0"/>
+                      <a:ext cx="1906457" cy="2747741"/>
+                    </a:xfrm>
+                    <a:prstGeom prst="rect">
+                      <a:avLst/>
+                    </a:prstGeom>
+                  </pic:spPr>
+                </pic:pic>
+              </a:graphicData>
+            </a:graphic>
+          </wp:inline>
+        </w:drawing>
+      </w:r>
+    </w:p>
+    <w:p>
+      <w:pPr>
+        <w:pStyle w:val="Ttulo2"/>
+      </w:pPr>
+      <w:r>
+        <w:t xml:space="preserve"> </w:t>
+      </w:r>
+      <w:bookmarkStart w:id="45" w:name="_Toc168953190"/>
+      <w:r>
+        <w:t xml:space="preserve">Jogo </w:t>
+      </w:r>
+      <w:proofErr w:type="spellStart"/>
+      <w:r>
+        <w:t>BraveHearts</w:t>
+      </w:r>
+      <w:bookmarkEnd w:id="45"/>
+      <w:proofErr w:type="spellEnd"/>
+    </w:p>
+    <w:p>
+      <w:pPr>
+        <w:pStyle w:val="Ttulo3"/>
+      </w:pPr>
+      <w:bookmarkStart w:id="46" w:name="_Toc168953191"/>
+      <w:r>
+        <w:t>Narrativa</w:t>
+      </w:r>
+      <w:bookmarkEnd w:id="46"/>
+    </w:p>
+    <w:p>
+      <w:pPr>
+        <w:ind w:left="311"/>
+      </w:pPr>
+      <w:r>
+        <w:rPr>
+          <w:highlight w:val="yellow"/>
+        </w:rPr>
+        <w:t>- Explicar a história criada para o jogo (personagens, procura dos ovos,…)</w:t>
+      </w:r>
+    </w:p>
+    <w:p>
+      <w:pPr>
+        <w:pStyle w:val="Ttulo3"/>
+      </w:pPr>
+      <w:bookmarkStart w:id="47" w:name="_Toc168953192"/>
+      <w:r>
+        <w:lastRenderedPageBreak/>
+        <w:t>“</w:t>
+      </w:r>
+      <w:proofErr w:type="spellStart"/>
+      <w:r>
+        <w:t>Buddy</w:t>
+      </w:r>
+      <w:proofErr w:type="spellEnd"/>
+      <w:r>
+        <w:t>”</w:t>
+      </w:r>
+      <w:bookmarkEnd w:id="47"/>
+    </w:p>
+    <w:p>
+      <w:pPr>
+        <w:ind w:left="311"/>
+      </w:pPr>
+      <w:r>
+        <w:rPr>
+          <w:highlight w:val="yellow"/>
+        </w:rPr>
+        <w:t xml:space="preserve">- Explicar o porque de usar um </w:t>
+      </w:r>
+      <w:proofErr w:type="spellStart"/>
+      <w:r>
+        <w:rPr>
+          <w:highlight w:val="yellow"/>
+        </w:rPr>
+        <w:t>buddy</w:t>
+      </w:r>
+      <w:proofErr w:type="spellEnd"/>
+      <w:r>
+        <w:rPr>
+          <w:highlight w:val="yellow"/>
+        </w:rPr>
+        <w:t xml:space="preserve"> que acompanha o jogador o tempo todo</w:t>
+      </w:r>
+    </w:p>
+    <w:p>
+      <w:pPr>
+        <w:ind w:left="311"/>
+        <w:rPr>
+          <w:highlight w:val="yellow"/>
+        </w:rPr>
+      </w:pPr>
+      <w:r>
+        <w:rPr>
+          <w:highlight w:val="yellow"/>
+        </w:rPr>
+        <w:t xml:space="preserve">- Descarregado da </w:t>
+      </w:r>
+      <w:proofErr w:type="spellStart"/>
+      <w:r>
+        <w:rPr>
+          <w:highlight w:val="yellow"/>
+        </w:rPr>
+        <w:t>Asset</w:t>
+      </w:r>
+      <w:proofErr w:type="spellEnd"/>
+      <w:r>
+        <w:rPr>
+          <w:highlight w:val="yellow"/>
+        </w:rPr>
+        <w:t xml:space="preserve">  </w:t>
+      </w:r>
+      <w:proofErr w:type="spellStart"/>
+      <w:r>
+        <w:rPr>
+          <w:highlight w:val="yellow"/>
+        </w:rPr>
+        <w:t>store</w:t>
+      </w:r>
+      <w:proofErr w:type="spellEnd"/>
+      <w:r>
+        <w:rPr>
+          <w:highlight w:val="yellow"/>
+        </w:rPr>
+        <w:t xml:space="preserve"> do </w:t>
+      </w:r>
+      <w:proofErr w:type="spellStart"/>
+      <w:r>
+        <w:rPr>
+          <w:highlight w:val="yellow"/>
+        </w:rPr>
+        <w:t>Unity</w:t>
+      </w:r>
+      <w:proofErr w:type="spellEnd"/>
+    </w:p>
+    <w:p>
+      <w:pPr>
+        <w:ind w:firstLine="0"/>
+      </w:pPr>
+    </w:p>
+    <w:p>
+      <w:pPr>
+        <w:pStyle w:val="Ttulo1"/>
+      </w:pPr>
+      <w:bookmarkStart w:id="48" w:name="_Toc168953193"/>
+      <w:r>
+        <w:lastRenderedPageBreak/>
+        <w:t>Implementação</w:t>
+      </w:r>
+      <w:bookmarkEnd w:id="48"/>
+    </w:p>
+    <w:p>
+      <w:pPr>
+        <w:pStyle w:val="Ttulo2"/>
+      </w:pPr>
+      <w:bookmarkStart w:id="49" w:name="_Toc168953194"/>
+      <w:proofErr w:type="spellStart"/>
+      <w:r>
+        <w:t>Unity</w:t>
+      </w:r>
+      <w:bookmarkEnd w:id="49"/>
+      <w:proofErr w:type="spellEnd"/>
+    </w:p>
+    <w:p>
+      <w:r>
+        <w:t xml:space="preserve">O jogo foi </w:t>
+      </w:r>
+      <w:r>
+        <w:t xml:space="preserve">implementado </w:t>
+      </w:r>
+      <w:r>
+        <w:t xml:space="preserve">desenvolvido utilizando o </w:t>
+      </w:r>
+      <w:proofErr w:type="spellStart"/>
+      <w:r>
+        <w:t>engine</w:t>
+      </w:r>
+      <w:proofErr w:type="spellEnd"/>
+      <w:r>
+        <w:t xml:space="preserve"> </w:t>
+      </w:r>
+      <w:proofErr w:type="spellStart"/>
+      <w:r>
+        <w:t>Unity</w:t>
+      </w:r>
+      <w:proofErr w:type="spellEnd"/>
+      <w:r>
+        <w:t xml:space="preserve">, aproveitando as suas ferramentas para criar os ambientes interativos. </w:t>
+      </w:r>
+    </w:p>
+    <w:p>
+      <w:r>
+        <w:t>A lógica do jogo e as suas funcionalidades foram implementadas através de scripts em C#, garantido um comportamento dinâmico e responsivo.</w:t>
+      </w:r>
+    </w:p>
+    <w:p>
+      <w:pPr>
+        <w:pStyle w:val="Ttulo3"/>
+      </w:pPr>
+      <w:bookmarkStart w:id="50" w:name="_Toc168953195"/>
+      <w:r>
+        <w:t>AR Foundation</w:t>
+      </w:r>
+      <w:bookmarkEnd w:id="50"/>
+    </w:p>
+    <w:p>
+      <w:pPr>
+        <w:rPr>
+          <w:u w:val="single"/>
+        </w:rPr>
+      </w:pPr>
+      <w:r>
+        <w:t xml:space="preserve">Inicialmente para efeitos </w:t>
+      </w:r>
+      <w:r>
+        <w:t>de introdução à tecnologia AR foi utilizad</w:t>
+      </w:r>
+      <w:r>
+        <w:t>a</w:t>
+      </w:r>
+      <w:r>
+        <w:t xml:space="preserve"> a </w:t>
+      </w:r>
+      <w:proofErr w:type="spellStart"/>
+      <w:r>
+        <w:t>framework</w:t>
+      </w:r>
+      <w:proofErr w:type="spellEnd"/>
+      <w:r>
+        <w:t xml:space="preserve"> </w:t>
+      </w:r>
+      <w:proofErr w:type="spellStart"/>
+      <w:r>
+        <w:t>Vuforia</w:t>
+      </w:r>
+      <w:proofErr w:type="spellEnd"/>
+      <w:r>
+        <w:t>, devido à sua extensa documentação e funcionalidades básicas que permitiram explorar e ganhar conhecimentos relativos à implementação da tecnologia AR de maneira eficaz</w:t>
+      </w:r>
+      <w:r>
+        <w:t xml:space="preserve"> e rápida</w:t>
+      </w:r>
+      <w:r>
+        <w:t>.</w:t>
+      </w:r>
+      <w:r>
+        <w:t xml:space="preserve"> </w:t>
+      </w:r>
+    </w:p>
+    <w:p>
+      <w:r>
+        <w:t xml:space="preserve">Conforme o projeto avançou, percebemos que a </w:t>
+      </w:r>
+      <w:proofErr w:type="spellStart"/>
+      <w:r>
+        <w:t>ARFoundation</w:t>
+      </w:r>
+      <w:proofErr w:type="spellEnd"/>
+      <w:r>
+        <w:t xml:space="preserve">, sendo uma </w:t>
+      </w:r>
+      <w:proofErr w:type="spellStart"/>
+      <w:r>
+        <w:t>framework</w:t>
+      </w:r>
+      <w:proofErr w:type="spellEnd"/>
+      <w:r>
+        <w:t xml:space="preserve"> desenvolvida pela </w:t>
+      </w:r>
+      <w:proofErr w:type="spellStart"/>
+      <w:r>
+        <w:t>Unity</w:t>
+      </w:r>
+      <w:proofErr w:type="spellEnd"/>
+      <w:r>
+        <w:t xml:space="preserve"> Technologies, oferecia uma integração mais fluida e uma maior compatibilidade com outras ferramentas e plugins do ecossistema </w:t>
+      </w:r>
+      <w:proofErr w:type="spellStart"/>
+      <w:r>
+        <w:t>Unity</w:t>
+      </w:r>
+      <w:proofErr w:type="spellEnd"/>
+      <w:r>
+        <w:t xml:space="preserve">. Reduzindo assim a complexidade do desenvolvimento e manutenção do jogo a longo prazo. Outro fator determinante foi o licenciamento. </w:t>
+      </w:r>
+      <w:proofErr w:type="spellStart"/>
+      <w:r>
+        <w:t>ARFoundation</w:t>
+      </w:r>
+      <w:proofErr w:type="spellEnd"/>
+      <w:r>
+        <w:t xml:space="preserve">, como parte da </w:t>
+      </w:r>
+      <w:proofErr w:type="spellStart"/>
+      <w:r>
+        <w:t>Unity</w:t>
+      </w:r>
+      <w:proofErr w:type="spellEnd"/>
+      <w:r>
+        <w:t xml:space="preserve">, não requer licenças adicionais para uso comercial que poderá </w:t>
+      </w:r>
+      <w:r>
+        <w:t xml:space="preserve">vir a ser </w:t>
+      </w:r>
+      <w:r>
+        <w:t>o caso.</w:t>
+      </w:r>
+    </w:p>
+    <w:p>
+      <w:pPr>
+        <w:pStyle w:val="Ttulo3"/>
+      </w:pPr>
+      <w:bookmarkStart w:id="51" w:name="_Toc168953196"/>
+      <w:r>
+        <w:t>Lógica do jogo</w:t>
+      </w:r>
+      <w:bookmarkEnd w:id="51"/>
+    </w:p>
+    <w:p>
+      <w:pPr>
+        <w:rPr>
+          <w:highlight w:val="yellow"/>
+        </w:rPr>
+      </w:pPr>
+      <w:r>
+        <w:rPr>
+          <w:highlight w:val="yellow"/>
+        </w:rPr>
+        <w:t>- Explicar como a lógica do jogo está distribuída por scripts</w:t>
+      </w:r>
+    </w:p>
+    <w:p>
+      <w:r>
+        <w:rPr>
+          <w:highlight w:val="yellow"/>
+        </w:rPr>
+        <w:t>- Explicar minimente o que cada script faz</w:t>
+      </w:r>
+    </w:p>
+    <w:p>
+      <w:pPr>
+        <w:pStyle w:val="Ttulo3"/>
+      </w:pPr>
+      <w:bookmarkStart w:id="52" w:name="_Toc168953197"/>
+      <w:r>
+        <w:t>Sistema de partículas</w:t>
+      </w:r>
+      <w:bookmarkEnd w:id="52"/>
+    </w:p>
+    <w:p>
+      <w:r>
+        <w:t xml:space="preserve">O sistema de partículas embutido no </w:t>
+      </w:r>
+      <w:proofErr w:type="spellStart"/>
+      <w:r>
+        <w:t>Unity</w:t>
+      </w:r>
+      <w:proofErr w:type="spellEnd"/>
+      <w:r>
+        <w:t xml:space="preserve"> foi utilizado em várias situações ao longo do jogo, maioritariamente em duas situações, ou para dar feedback de progresso ao jogador, ou simples embelezamento do jogo.</w:t>
+      </w:r>
+    </w:p>
+    <w:p>
+      <w:r>
+        <w:rPr>
+          <w:highlight w:val="cyan"/>
+        </w:rPr>
+        <w:t>USAR FOTOS</w:t>
+      </w:r>
+    </w:p>
+    <w:p>
+      <w:pPr>
+        <w:rPr>
+          <w:highlight w:val="yellow"/>
+        </w:rPr>
+      </w:pPr>
+      <w:r>
+        <w:rPr>
+          <w:highlight w:val="yellow"/>
+        </w:rPr>
+        <w:t>Exemplos:</w:t>
+      </w:r>
+    </w:p>
+    <w:p>
+      <w:pPr>
+        <w:rPr>
+          <w:highlight w:val="yellow"/>
+        </w:rPr>
+      </w:pPr>
+      <w:r>
+        <w:rPr>
+          <w:highlight w:val="yellow"/>
+        </w:rPr>
+        <w:t>-</w:t>
+      </w:r>
+      <w:r>
+        <w:rPr>
+          <w:highlight w:val="yellow"/>
+        </w:rPr>
+        <w:tab/>
+        <w:t>Confettis</w:t>
+      </w:r>
+    </w:p>
+    <w:p>
+      <w:r>
+        <w:rPr>
+          <w:highlight w:val="yellow"/>
+        </w:rPr>
+        <w:lastRenderedPageBreak/>
+        <w:t xml:space="preserve">- </w:t>
+      </w:r>
+      <w:proofErr w:type="spellStart"/>
+      <w:r>
+        <w:rPr>
+          <w:highlight w:val="yellow"/>
+        </w:rPr>
+        <w:t>Search</w:t>
+      </w:r>
+      <w:proofErr w:type="spellEnd"/>
+      <w:r>
+        <w:rPr>
+          <w:highlight w:val="yellow"/>
+        </w:rPr>
+        <w:t xml:space="preserve"> </w:t>
+      </w:r>
+      <w:proofErr w:type="spellStart"/>
+      <w:r>
+        <w:rPr>
+          <w:highlight w:val="yellow"/>
+        </w:rPr>
+        <w:t>egg</w:t>
+      </w:r>
+      <w:proofErr w:type="spellEnd"/>
+      <w:r>
+        <w:rPr>
+          <w:highlight w:val="yellow"/>
+        </w:rPr>
+        <w:t xml:space="preserve"> folhas dos arbustos</w:t>
+      </w:r>
+    </w:p>
+    <w:p>
+      <w:pPr>
+        <w:pStyle w:val="Ttulo3"/>
         <w:numPr>
-          <w:ilvl w:val="0"/>
-          <w:numId w:val="25"/>
+          <w:ilvl w:val="3"/>
+          <w:numId w:val="13"/>
         </w:numPr>
       </w:pPr>
-      <w:r>
-        <w:t>Eventualmente</w:t>
-      </w:r>
-      <w:r>
-        <w:t>,</w:t>
-      </w:r>
-      <w:r>
-        <w:t xml:space="preserve"> colocar a(s) figura(s) numa tabela para melhorar a formatação</w:t>
-      </w:r>
-      <w:r>
-        <w:t>;</w:t>
-      </w:r>
-    </w:p>
-    <w:p>
-      <w:pPr>
-        <w:pStyle w:val="ListParagraph"/>
-        <w:numPr>
-          <w:ilvl w:val="0"/>
-          <w:numId w:val="25"/>
-        </w:numPr>
-      </w:pPr>
-      <w:r>
-        <w:t>Usar sempre o estilo “</w:t>
+      <w:bookmarkStart w:id="53" w:name="_Toc168953198"/>
+      <w:r>
+        <w:t>Áudios</w:t>
+      </w:r>
+      <w:bookmarkEnd w:id="53"/>
+    </w:p>
+    <w:p>
+      <w:pPr>
+        <w:pStyle w:val="Ttulo2"/>
+      </w:pPr>
+      <w:r>
+        <w:t xml:space="preserve"> </w:t>
+      </w:r>
+      <w:bookmarkStart w:id="54" w:name="_Toc168953199"/>
+      <w:r>
+        <w:t>Blender</w:t>
+      </w:r>
+      <w:bookmarkEnd w:id="54"/>
+    </w:p>
+    <w:p>
+      <w:r>
+        <w:t>O programa Blender foi utilizado para cria</w:t>
+      </w:r>
+      <w:r>
+        <w:t>r os elementos digitais com que o jogador interage durante todo o jogo.</w:t>
+      </w:r>
+    </w:p>
+    <w:p>
+      <w:pPr>
+        <w:pStyle w:val="Ttulo3"/>
+      </w:pPr>
+      <w:bookmarkStart w:id="55" w:name="_Toc168953200"/>
+      <w:r>
+        <w:t>Modelação</w:t>
+      </w:r>
+      <w:bookmarkEnd w:id="55"/>
+    </w:p>
+    <w:p>
+      <w:pPr>
+        <w:rPr>
+          <w:highlight w:val="yellow"/>
+        </w:rPr>
+      </w:pPr>
+      <w:r>
+        <w:rPr>
+          <w:highlight w:val="yellow"/>
+        </w:rPr>
+        <w:t xml:space="preserve">- Quais foram os modelos 3D presentes no jogo que foram criados no </w:t>
       </w:r>
       <w:proofErr w:type="spellStart"/>
       <w:r>
-        <w:t>caption</w:t>
+        <w:rPr>
+          <w:highlight w:val="yellow"/>
+        </w:rPr>
+        <w:t>blender</w:t>
       </w:r>
       <w:proofErr w:type="spellEnd"/>
-      <w:r>
-        <w:t>” para o texto das</w:t>
-      </w:r>
-      <w:r>
-        <w:t xml:space="preserve"> legendas;</w:t>
-      </w:r>
-    </w:p>
-    <w:p>
-      <w:pPr>
-        <w:pStyle w:val="ListParagraph"/>
-        <w:numPr>
-          <w:ilvl w:val="0"/>
-          <w:numId w:val="25"/>
-        </w:numPr>
-      </w:pPr>
-      <w:r>
-        <w:t>Identificação da figura em “negrito” (o estilo trata desta parte). Texto da legenda não deve estar em negrito.</w:t>
-      </w:r>
-    </w:p>
-    <w:p/>
-    <w:tbl>
-      <w:tblPr>
-        <w:tblStyle w:val="TableGrid"/>
-        <w:tblW w:w="0" w:type="auto"/>
-        <w:tblBorders>
-          <w:top w:val="none" w:sz="0" w:space="0" w:color="auto"/>
-          <w:left w:val="none" w:sz="0" w:space="0" w:color="auto"/>
-          <w:bottom w:val="none" w:sz="0" w:space="0" w:color="auto"/>
-          <w:right w:val="none" w:sz="0" w:space="0" w:color="auto"/>
-          <w:insideH w:val="none" w:sz="0" w:space="0" w:color="auto"/>
-          <w:insideV w:val="none" w:sz="0" w:space="0" w:color="auto"/>
-        </w:tblBorders>
-        <w:tblLook w:val="04A0" w:firstRow="1" w:lastRow="0" w:firstColumn="1" w:lastColumn="0" w:noHBand="0" w:noVBand="1"/>
-      </w:tblPr>
-      <w:tblGrid>
-        <w:gridCol w:w="8787"/>
-      </w:tblGrid>
-      <w:tr>
-        <w:trPr>
-          <w:trHeight w:val="567"/>
-        </w:trPr>
-        <w:tc>
-          <w:tcPr>
-            <w:tcW w:w="10572" w:type="dxa"/>
-            <w:vAlign w:val="center"/>
-          </w:tcPr>
-          <w:p>
-            <w:pPr>
-              <w:jc w:val="center"/>
-            </w:pPr>
-            <w:r>
-              <w:rPr>
-                <w:noProof/>
-                <w:lang w:eastAsia="pt-PT"/>
-              </w:rPr>
-              <w:lastRenderedPageBreak/>
-              <w:drawing>
-                <wp:anchor distT="0" distB="0" distL="114300" distR="114300" simplePos="0" relativeHeight="251612672" behindDoc="0" locked="0" layoutInCell="1" allowOverlap="1" wp14:anchorId="7C540CB5" wp14:editId="3F787FC7">
-                  <wp:simplePos x="0" y="0"/>
-                  <wp:positionH relativeFrom="margin">
-                    <wp:posOffset>2059940</wp:posOffset>
-                  </wp:positionH>
-                  <wp:positionV relativeFrom="margin">
-                    <wp:posOffset>19685</wp:posOffset>
-                  </wp:positionV>
-                  <wp:extent cx="1745615" cy="1442720"/>
-                  <wp:effectExtent l="0" t="0" r="6985" b="5080"/>
-                  <wp:wrapTopAndBottom/>
-                  <wp:docPr id="5" name="Picture 5"/>
-                  <wp:cNvGraphicFramePr>
-                    <a:graphicFrameLocks xmlns:a="http://schemas.openxmlformats.org/drawingml/2006/main" noChangeAspect="1"/>
-                  </wp:cNvGraphicFramePr>
-                  <a:graphic xmlns:a="http://schemas.openxmlformats.org/drawingml/2006/main">
-                    <a:graphicData uri="http://schemas.openxmlformats.org/drawingml/2006/picture">
-                      <pic:pic xmlns:pic="http://schemas.openxmlformats.org/drawingml/2006/picture">
-                        <pic:nvPicPr>
-                          <pic:cNvPr id="0" name="Picture 2"/>
-                          <pic:cNvPicPr>
-                            <a:picLocks noChangeAspect="1" noChangeArrowheads="1"/>
-                          </pic:cNvPicPr>
-                        </pic:nvPicPr>
-                        <pic:blipFill>
-                          <a:blip r:embed="rId14">
-                            <a:extLst>
-                              <a:ext uri="{28A0092B-C50C-407E-A947-70E740481C1C}">
-                                <a14:useLocalDpi xmlns:a14="http://schemas.microsoft.com/office/drawing/2010/main" val="0"/>
-                              </a:ext>
-                            </a:extLst>
-                          </a:blip>
-                          <a:srcRect/>
-                          <a:stretch>
-                            <a:fillRect/>
-                          </a:stretch>
-                        </pic:blipFill>
-                        <pic:spPr bwMode="auto">
-                          <a:xfrm>
-                            <a:off x="0" y="0"/>
-                            <a:ext cx="1745615" cy="1442720"/>
-                          </a:xfrm>
-                          <a:prstGeom prst="rect">
-                            <a:avLst/>
-                          </a:prstGeom>
-                          <a:noFill/>
-                        </pic:spPr>
-                      </pic:pic>
-                    </a:graphicData>
-                  </a:graphic>
-                  <wp14:sizeRelH relativeFrom="margin">
-                    <wp14:pctWidth>0</wp14:pctWidth>
-                  </wp14:sizeRelH>
-                  <wp14:sizeRelV relativeFrom="margin">
-                    <wp14:pctHeight>0</wp14:pctHeight>
-                  </wp14:sizeRelV>
-                </wp:anchor>
-              </w:drawing>
-            </w:r>
-            <w:r>
-              <w:rPr>
-                <w:noProof/>
-                <w:lang w:eastAsia="pt-PT"/>
-              </w:rPr>
-              <mc:AlternateContent>
-                <mc:Choice Requires="wps">
-                  <w:drawing>
-                    <wp:anchor distT="0" distB="0" distL="114300" distR="114300" simplePos="0" relativeHeight="251710976" behindDoc="0" locked="0" layoutInCell="1" allowOverlap="1" wp14:anchorId="0CCAD13C" wp14:editId="5BC99967">
-                      <wp:simplePos x="0" y="0"/>
-                      <wp:positionH relativeFrom="column">
-                        <wp:posOffset>-67310</wp:posOffset>
-                      </wp:positionH>
-                      <wp:positionV relativeFrom="paragraph">
-                        <wp:posOffset>1496060</wp:posOffset>
-                      </wp:positionV>
-                      <wp:extent cx="5835650" cy="635"/>
-                      <wp:effectExtent l="0" t="0" r="0" b="8255"/>
-                      <wp:wrapSquare wrapText="bothSides"/>
-                      <wp:docPr id="20" name="Text Box 20"/>
-                      <wp:cNvGraphicFramePr/>
-                      <a:graphic xmlns:a="http://schemas.openxmlformats.org/drawingml/2006/main">
-                        <a:graphicData uri="http://schemas.microsoft.com/office/word/2010/wordprocessingShape">
-                          <wps:wsp>
-                            <wps:cNvSpPr txBox="1"/>
-                            <wps:spPr>
-                              <a:xfrm>
-                                <a:off x="0" y="0"/>
-                                <a:ext cx="5835650" cy="635"/>
-                              </a:xfrm>
-                              <a:prstGeom prst="rect">
-                                <a:avLst/>
-                              </a:prstGeom>
-                              <a:solidFill>
-                                <a:prstClr val="white"/>
-                              </a:solidFill>
-                              <a:ln>
-                                <a:noFill/>
-                              </a:ln>
-                              <a:effectLst/>
-                            </wps:spPr>
-                            <wps:txbx>
-                              <w:txbxContent>
-                                <w:p>
-                                  <w:pPr>
-                                    <w:pStyle w:val="Caption"/>
-                                    <w:rPr>
-                                      <w:noProof/>
-                                      <w:sz w:val="24"/>
-                                    </w:rPr>
-                                  </w:pPr>
-                                  <w:bookmarkStart w:id="29" w:name="_Toc92389045"/>
-                                  <w:r>
-                                    <w:t xml:space="preserve">Figura </w:t>
-                                  </w:r>
-                                  <w:r>
-                                    <w:rPr>
-                                      <w:noProof/>
-                                    </w:rPr>
-                                    <w:fldChar w:fldCharType="begin"/>
-                                  </w:r>
-                                  <w:r>
-                                    <w:rPr>
-                                      <w:noProof/>
-                                    </w:rPr>
-                                    <w:instrText xml:space="preserve"> STYLEREF 1 \s </w:instrText>
-                                  </w:r>
-                                  <w:r>
-                                    <w:rPr>
-                                      <w:noProof/>
-                                    </w:rPr>
-                                    <w:fldChar w:fldCharType="separate"/>
-                                  </w:r>
-                                  <w:r>
-                                    <w:rPr>
-                                      <w:noProof/>
-                                    </w:rPr>
-                                    <w:t>2</w:t>
-                                  </w:r>
-                                  <w:r>
-                                    <w:rPr>
-                                      <w:noProof/>
-                                    </w:rPr>
-                                    <w:fldChar w:fldCharType="end"/>
-                                  </w:r>
-                                  <w:r>
-                                    <w:t>.</w:t>
-                                  </w:r>
-                                  <w:r>
-                                    <w:rPr>
-                                      <w:noProof/>
-                                    </w:rPr>
-                                    <w:fldChar w:fldCharType="begin"/>
-                                  </w:r>
-                                  <w:r>
-                                    <w:rPr>
-                                      <w:noProof/>
-                                    </w:rPr>
-                                    <w:instrText xml:space="preserve"> SEQ Figura \* ARABIC \s 1 </w:instrText>
-                                  </w:r>
-                                  <w:r>
-                                    <w:rPr>
-                                      <w:noProof/>
-                                    </w:rPr>
-                                    <w:fldChar w:fldCharType="separate"/>
-                                  </w:r>
-                                  <w:r>
-                                    <w:rPr>
-                                      <w:noProof/>
-                                    </w:rPr>
-                                    <w:t>1</w:t>
-                                  </w:r>
-                                  <w:r>
-                                    <w:rPr>
-                                      <w:noProof/>
-                                    </w:rPr>
-                                    <w:fldChar w:fldCharType="end"/>
-                                  </w:r>
-                                  <w:r>
-                                    <w:t xml:space="preserve"> - </w:t>
-                                  </w:r>
-                                  <w:r>
-                                    <w:rPr>
-                                      <w:b w:val="0"/>
-                                    </w:rPr>
-                                    <w:t>Texto ilustrativo da figura 1.</w:t>
-                                  </w:r>
-                                  <w:bookmarkEnd w:id="29"/>
-                                </w:p>
-                              </w:txbxContent>
-                            </wps:txbx>
-                            <wps:bodyPr rot="0" spcFirstLastPara="0" vertOverflow="overflow" horzOverflow="overflow" vert="horz" wrap="square" lIns="0" tIns="0" rIns="0" bIns="0" numCol="1" spcCol="0" rtlCol="0" fromWordArt="0" anchor="t" anchorCtr="0" forceAA="0" compatLnSpc="1">
-                              <a:prstTxWarp prst="textNoShape">
-                                <a:avLst/>
-                              </a:prstTxWarp>
-                              <a:spAutoFit/>
-                            </wps:bodyPr>
-                          </wps:wsp>
-                        </a:graphicData>
-                      </a:graphic>
-                      <wp14:sizeRelH relativeFrom="margin">
-                        <wp14:pctWidth>0</wp14:pctWidth>
-                      </wp14:sizeRelH>
-                      <wp14:sizeRelV relativeFrom="margin">
-                        <wp14:pctHeight>0</wp14:pctHeight>
-                      </wp14:sizeRelV>
-                    </wp:anchor>
-                  </w:drawing>
-                </mc:Choice>
-                <mc:Fallback>
-                  <w:pict>
-                    <v:shapetype w14:anchorId="0CCAD13C" id="_x0000_t202" coordsize="21600,21600" o:spt="202" path="m,l,21600r21600,l21600,xe">
-                      <v:stroke joinstyle="miter"/>
-                      <v:path gradientshapeok="t" o:connecttype="rect"/>
-                    </v:shapetype>
-                    <v:shape id="Text Box 20" o:spid="_x0000_s1026" type="#_x0000_t202" style="position:absolute;left:0;text-align:left;margin-left:-5.3pt;margin-top:117.8pt;width:459.5pt;height:.05pt;z-index:251710976;visibility:visible;mso-wrap-style:square;mso-width-percent:0;mso-height-percent:0;mso-wrap-distance-left:9pt;mso-wrap-distance-top:0;mso-wrap-distance-right:9pt;mso-wrap-distance-bottom:0;mso-position-horizontal:absolute;mso-position-horizontal-relative:text;mso-position-vertical:absolute;mso-position-vertical-relative:text;mso-width-percent:0;mso-height-percent:0;mso-width-relative:margin;mso-height-relative:margin;v-text-anchor:top" o:gfxdata="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" stroked="f">
-                      <v:textbox style="mso-fit-shape-to-text:t" inset="0,0,0,0">
-                        <w:txbxContent>
-                          <w:p>
-                            <w:pPr>
-                              <w:pStyle w:val="Legenda"/>
-                              <w:rPr>
-                                <w:noProof/>
-                                <w:sz w:val="24"/>
-                              </w:rPr>
-                            </w:pPr>
-                            <w:bookmarkStart w:id="30" w:name="_Toc92389045"/>
-                            <w:r>
-                              <w:t xml:space="preserve">Figura </w:t>
-                            </w:r>
-                            <w:r>
-                              <w:rPr>
-                                <w:noProof/>
-                              </w:rPr>
-                              <w:fldChar w:fldCharType="begin"/>
-                            </w:r>
-                            <w:r>
-                              <w:rPr>
-                                <w:noProof/>
-                              </w:rPr>
-                              <w:instrText xml:space="preserve"> STYLEREF 1 \s </w:instrText>
-                            </w:r>
-                            <w:r>
-                              <w:rPr>
-                                <w:noProof/>
-                              </w:rPr>
-                              <w:fldChar w:fldCharType="separate"/>
-                            </w:r>
-                            <w:r>
-                              <w:rPr>
-                                <w:noProof/>
-                              </w:rPr>
-                              <w:t>2</w:t>
-                            </w:r>
-                            <w:r>
-                              <w:rPr>
-                                <w:noProof/>
-                              </w:rPr>
-                              <w:fldChar w:fldCharType="end"/>
-                            </w:r>
-                            <w:r>
-                              <w:t>.</w:t>
-                            </w:r>
-                            <w:r>
-                              <w:rPr>
-                                <w:noProof/>
-                              </w:rPr>
-                              <w:fldChar w:fldCharType="begin"/>
-                            </w:r>
-                            <w:r>
-                              <w:rPr>
-                                <w:noProof/>
-                              </w:rPr>
-                              <w:instrText xml:space="preserve"> SEQ Figura \* ARABIC \s 1 </w:instrText>
-                            </w:r>
-                            <w:r>
-                              <w:rPr>
-                                <w:noProof/>
-                              </w:rPr>
-                              <w:fldChar w:fldCharType="separate"/>
-                            </w:r>
-                            <w:r>
-                              <w:rPr>
-                                <w:noProof/>
-                              </w:rPr>
-                              <w:t>1</w:t>
-                            </w:r>
-                            <w:r>
-                              <w:rPr>
-                                <w:noProof/>
-                              </w:rPr>
-                              <w:fldChar w:fldCharType="end"/>
-                            </w:r>
-                            <w:r>
-                              <w:t xml:space="preserve"> - </w:t>
-                            </w:r>
-                            <w:r>
-                              <w:rPr>
-                                <w:b w:val="0"/>
-                              </w:rPr>
-                              <w:t>Texto ilustrativo da figura 1.</w:t>
-                            </w:r>
-                            <w:bookmarkEnd w:id="30"/>
-                          </w:p>
-                        </w:txbxContent>
-                      </v:textbox>
-                      <w10:wrap type="square"/>
-                    </v:shape>
-                  </w:pict>
-                </mc:Fallback>
-              </mc:AlternateContent>
-            </w:r>
-          </w:p>
-        </w:tc>
-      </w:tr>
-    </w:tbl>
-    <w:p/>
-    <w:p>
-      <w:r>
-        <w:t>De seguida apresenta-se a figura 2.</w:t>
-      </w:r>
-    </w:p>
-    <w:tbl>
-      <w:tblPr>
-        <w:tblStyle w:val="TableGrid"/>
-        <w:tblW w:w="0" w:type="auto"/>
-        <w:tblBorders>
-          <w:top w:val="none" w:sz="0" w:space="0" w:color="auto"/>
-          <w:left w:val="none" w:sz="0" w:space="0" w:color="auto"/>
-          <w:bottom w:val="none" w:sz="0" w:space="0" w:color="auto"/>
-          <w:right w:val="none" w:sz="0" w:space="0" w:color="auto"/>
-          <w:insideH w:val="none" w:sz="0" w:space="0" w:color="auto"/>
-          <w:insideV w:val="none" w:sz="0" w:space="0" w:color="auto"/>
-        </w:tblBorders>
-        <w:tblLook w:val="04A0" w:firstRow="1" w:lastRow="0" w:firstColumn="1" w:lastColumn="0" w:noHBand="0" w:noVBand="1"/>
-      </w:tblPr>
-      <w:tblGrid>
-        <w:gridCol w:w="8787"/>
-      </w:tblGrid>
-      <w:tr>
-        <w:tc>
-          <w:tcPr>
-            <w:tcW w:w="8787" w:type="dxa"/>
-          </w:tcPr>
-          <w:p/>
-          <w:p>
-            <w:r>
-              <w:rPr>
-                <w:noProof/>
-                <w:lang w:eastAsia="pt-PT"/>
-              </w:rPr>
-              <mc:AlternateContent>
-                <mc:Choice Requires="wps">
-                  <w:drawing>
-                    <wp:anchor distT="0" distB="0" distL="114300" distR="114300" simplePos="0" relativeHeight="251678208" behindDoc="0" locked="0" layoutInCell="1" allowOverlap="1" wp14:anchorId="600EDD82" wp14:editId="35549CF1">
-                      <wp:simplePos x="0" y="0"/>
-                      <wp:positionH relativeFrom="column">
-                        <wp:posOffset>-67310</wp:posOffset>
-                      </wp:positionH>
-                      <wp:positionV relativeFrom="paragraph">
-                        <wp:posOffset>1506855</wp:posOffset>
-                      </wp:positionV>
-                      <wp:extent cx="5765165" cy="635"/>
-                      <wp:effectExtent l="0" t="0" r="6985" b="8255"/>
-                      <wp:wrapSquare wrapText="bothSides"/>
-                      <wp:docPr id="16" name="Text Box 16"/>
-                      <wp:cNvGraphicFramePr/>
-                      <a:graphic xmlns:a="http://schemas.openxmlformats.org/drawingml/2006/main">
-                        <a:graphicData uri="http://schemas.microsoft.com/office/word/2010/wordprocessingShape">
-                          <wps:wsp>
-                            <wps:cNvSpPr txBox="1"/>
-                            <wps:spPr>
-                              <a:xfrm>
-                                <a:off x="0" y="0"/>
-                                <a:ext cx="5765165" cy="635"/>
-                              </a:xfrm>
-                              <a:prstGeom prst="rect">
-                                <a:avLst/>
-                              </a:prstGeom>
-                              <a:solidFill>
-                                <a:prstClr val="white"/>
-                              </a:solidFill>
-                              <a:ln>
-                                <a:noFill/>
-                              </a:ln>
-                              <a:effectLst/>
-                            </wps:spPr>
-                            <wps:txbx>
-                              <w:txbxContent>
-                                <w:p>
-                                  <w:pPr>
-                                    <w:pStyle w:val="Caption"/>
-                                    <w:rPr>
-                                      <w:b w:val="0"/>
-                                      <w:noProof/>
-                                      <w:sz w:val="24"/>
-                                    </w:rPr>
-                                  </w:pPr>
-                                  <w:bookmarkStart w:id="30" w:name="_Toc92389046"/>
-                                  <w:r>
-                                    <w:t xml:space="preserve">Figura </w:t>
-                                  </w:r>
-                                  <w:r>
-                                    <w:rPr>
-                                      <w:noProof/>
-                                    </w:rPr>
-                                    <w:fldChar w:fldCharType="begin"/>
-                                  </w:r>
-                                  <w:r>
-                                    <w:rPr>
-                                      <w:noProof/>
-                                    </w:rPr>
-                                    <w:instrText xml:space="preserve"> STYLEREF 1 \s </w:instrText>
-                                  </w:r>
-                                  <w:r>
-                                    <w:rPr>
-                                      <w:noProof/>
-                                    </w:rPr>
-                                    <w:fldChar w:fldCharType="separate"/>
-                                  </w:r>
-                                  <w:r>
-                                    <w:rPr>
-                                      <w:noProof/>
-                                    </w:rPr>
-                                    <w:t>2</w:t>
-                                  </w:r>
-                                  <w:r>
-                                    <w:rPr>
-                                      <w:noProof/>
-                                    </w:rPr>
-                                    <w:fldChar w:fldCharType="end"/>
-                                  </w:r>
-                                  <w:r>
-                                    <w:t>.</w:t>
-                                  </w:r>
-                                  <w:r>
-                                    <w:rPr>
-                                      <w:noProof/>
-                                    </w:rPr>
-                                    <w:fldChar w:fldCharType="begin"/>
-                                  </w:r>
-                                  <w:r>
-                                    <w:rPr>
-                                      <w:noProof/>
-                                    </w:rPr>
-                                    <w:instrText xml:space="preserve"> SEQ Figura \* ARABIC \s 1 </w:instrText>
-                                  </w:r>
-                                  <w:r>
-                                    <w:rPr>
-                                      <w:noProof/>
-                                    </w:rPr>
-                                    <w:fldChar w:fldCharType="separate"/>
-                                  </w:r>
-                                  <w:r>
-                                    <w:rPr>
-                                      <w:noProof/>
-                                    </w:rPr>
-                                    <w:t>2</w:t>
-                                  </w:r>
-                                  <w:r>
-                                    <w:rPr>
-                                      <w:noProof/>
-                                    </w:rPr>
-                                    <w:fldChar w:fldCharType="end"/>
-                                  </w:r>
-                                  <w:r>
-                                    <w:t xml:space="preserve"> - </w:t>
-                                  </w:r>
-                                  <w:r>
-                                    <w:rPr>
-                                      <w:b w:val="0"/>
-                                    </w:rPr>
-                                    <w:t>Texto ilustrativo da figura 2.</w:t>
-                                  </w:r>
-                                  <w:bookmarkEnd w:id="30"/>
-                                </w:p>
-                              </w:txbxContent>
-                            </wps:txbx>
-                            <wps:bodyPr rot="0" spcFirstLastPara="0" vertOverflow="overflow" horzOverflow="overflow" vert="horz" wrap="square" lIns="0" tIns="0" rIns="0" bIns="0" numCol="1" spcCol="0" rtlCol="0" fromWordArt="0" anchor="t" anchorCtr="0" forceAA="0" compatLnSpc="1">
-                              <a:prstTxWarp prst="textNoShape">
-                                <a:avLst/>
-                              </a:prstTxWarp>
-                              <a:spAutoFit/>
-                            </wps:bodyPr>
-                          </wps:wsp>
-                        </a:graphicData>
-                      </a:graphic>
-                      <wp14:sizeRelH relativeFrom="margin">
-                        <wp14:pctWidth>0</wp14:pctWidth>
-                      </wp14:sizeRelH>
-                    </wp:anchor>
-                  </w:drawing>
-                </mc:Choice>
-                <mc:Fallback>
-                  <w:pict>
-                    <v:shape w14:anchorId="600EDD82" id="Text Box 16" o:spid="_x0000_s1027" type="#_x0000_t202" style="position:absolute;left:0;text-align:left;margin-left:-5.3pt;margin-top:118.65pt;width:453.95pt;height:.05pt;z-index:251678208;visibility:visible;mso-wrap-style:square;mso-width-percent:0;mso-wrap-distance-left:9pt;mso-wrap-distance-top:0;mso-wrap-distance-right:9pt;mso-wrap-distance-bottom:0;mso-position-horizontal:absolute;mso-position-horizontal-relative:text;mso-position-vertical:absolute;mso-position-vertical-relative:text;mso-width-percent:0;mso-width-relative:margin;v-text-anchor:top" o:gfxdata="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" stroked="f">
-                      <v:textbox style="mso-fit-shape-to-text:t" inset="0,0,0,0">
-                        <w:txbxContent>
-                          <w:p>
-                            <w:pPr>
-                              <w:pStyle w:val="Legenda"/>
-                              <w:rPr>
-                                <w:b w:val="0"/>
-                                <w:noProof/>
-                                <w:sz w:val="24"/>
-                              </w:rPr>
-                            </w:pPr>
-                            <w:bookmarkStart w:id="32" w:name="_Toc92389046"/>
-                            <w:r>
-                              <w:t xml:space="preserve">Figura </w:t>
-                            </w:r>
-                            <w:r>
-                              <w:rPr>
-                                <w:noProof/>
-                              </w:rPr>
-                              <w:fldChar w:fldCharType="begin"/>
-                            </w:r>
-                            <w:r>
-                              <w:rPr>
-                                <w:noProof/>
-                              </w:rPr>
-                              <w:instrText xml:space="preserve"> STYLEREF 1 \s </w:instrText>
-                            </w:r>
-                            <w:r>
-                              <w:rPr>
-                                <w:noProof/>
-                              </w:rPr>
-                              <w:fldChar w:fldCharType="separate"/>
-                            </w:r>
-                            <w:r>
-                              <w:rPr>
-                                <w:noProof/>
-                              </w:rPr>
-                              <w:t>2</w:t>
-                            </w:r>
-                            <w:r>
-                              <w:rPr>
-                                <w:noProof/>
-                              </w:rPr>
-                              <w:fldChar w:fldCharType="end"/>
-                            </w:r>
-                            <w:r>
-                              <w:t>.</w:t>
-                            </w:r>
-                            <w:r>
-                              <w:rPr>
-                                <w:noProof/>
-                              </w:rPr>
-                              <w:fldChar w:fldCharType="begin"/>
-                            </w:r>
-                            <w:r>
-                              <w:rPr>
-                                <w:noProof/>
-                              </w:rPr>
-                              <w:instrText xml:space="preserve"> SEQ Figura \* ARABIC \s 1 </w:instrText>
-                            </w:r>
-                            <w:r>
-                              <w:rPr>
-                                <w:noProof/>
-                              </w:rPr>
-                              <w:fldChar w:fldCharType="separate"/>
-                            </w:r>
-                            <w:r>
-                              <w:rPr>
-                                <w:noProof/>
-                              </w:rPr>
-                              <w:t>2</w:t>
-                            </w:r>
-                            <w:r>
-                              <w:rPr>
-                                <w:noProof/>
-                              </w:rPr>
-                              <w:fldChar w:fldCharType="end"/>
-                            </w:r>
-                            <w:r>
-                              <w:t xml:space="preserve"> - </w:t>
-                            </w:r>
-                            <w:r>
-                              <w:rPr>
-                                <w:b w:val="0"/>
-                              </w:rPr>
-                              <w:t>Texto ilustrativo da figura 2.</w:t>
-                            </w:r>
-                            <w:bookmarkEnd w:id="32"/>
-                          </w:p>
-                        </w:txbxContent>
-                      </v:textbox>
-                      <w10:wrap type="square"/>
-                    </v:shape>
-                  </w:pict>
-                </mc:Fallback>
-              </mc:AlternateContent>
-            </w:r>
-            <w:r>
-              <w:rPr>
-                <w:noProof/>
-                <w:lang w:eastAsia="pt-PT"/>
-              </w:rPr>
-              <w:drawing>
-                <wp:anchor distT="0" distB="0" distL="114300" distR="114300" simplePos="0" relativeHeight="251645440" behindDoc="0" locked="0" layoutInCell="1" allowOverlap="1" wp14:anchorId="0A15A5CB" wp14:editId="7B8600DC">
-                  <wp:simplePos x="0" y="0"/>
-                  <wp:positionH relativeFrom="margin">
-                    <wp:posOffset>2040054</wp:posOffset>
-                  </wp:positionH>
-                  <wp:positionV relativeFrom="margin">
-                    <wp:posOffset>90170</wp:posOffset>
-                  </wp:positionV>
-                  <wp:extent cx="1744980" cy="1426210"/>
-                  <wp:effectExtent l="0" t="0" r="7620" b="2540"/>
-                  <wp:wrapSquare wrapText="bothSides"/>
-                  <wp:docPr id="13" name="Picture 13"/>
-                  <wp:cNvGraphicFramePr>
-                    <a:graphicFrameLocks xmlns:a="http://schemas.openxmlformats.org/drawingml/2006/main" noChangeAspect="1"/>
-                  </wp:cNvGraphicFramePr>
-                  <a:graphic xmlns:a="http://schemas.openxmlformats.org/drawingml/2006/main">
-                    <a:graphicData uri="http://schemas.openxmlformats.org/drawingml/2006/picture">
-                      <pic:pic xmlns:pic="http://schemas.openxmlformats.org/drawingml/2006/picture">
-                        <pic:nvPicPr>
-                          <pic:cNvPr id="0" name="Picture 3"/>
-                          <pic:cNvPicPr>
-                            <a:picLocks noChangeAspect="1" noChangeArrowheads="1"/>
-                          </pic:cNvPicPr>
-                        </pic:nvPicPr>
-                        <pic:blipFill>
-                          <a:blip r:embed="rId15">
-                            <a:extLst>
-                              <a:ext uri="{28A0092B-C50C-407E-A947-70E740481C1C}">
-                                <a14:useLocalDpi xmlns:a14="http://schemas.microsoft.com/office/drawing/2010/main" val="0"/>
-                              </a:ext>
-                            </a:extLst>
-                          </a:blip>
-                          <a:srcRect/>
-                          <a:stretch>
-                            <a:fillRect/>
-                          </a:stretch>
-                        </pic:blipFill>
-                        <pic:spPr bwMode="auto">
-                          <a:xfrm>
-                            <a:off x="0" y="0"/>
-                            <a:ext cx="1744980" cy="1426210"/>
-                          </a:xfrm>
-                          <a:prstGeom prst="rect">
-                            <a:avLst/>
-                          </a:prstGeom>
-                          <a:noFill/>
-                        </pic:spPr>
-                      </pic:pic>
-                    </a:graphicData>
-                  </a:graphic>
-                  <wp14:sizeRelV relativeFrom="margin">
-                    <wp14:pctHeight>0</wp14:pctHeight>
-                  </wp14:sizeRelV>
-                </wp:anchor>
-              </w:drawing>
-            </w:r>
-          </w:p>
-        </w:tc>
-      </w:tr>
-    </w:tbl>
-    <w:p/>
-    <w:p>
-      <w:r>
-        <w:t>Cuidados com a inserção de tabelas:</w:t>
-      </w:r>
-    </w:p>
-    <w:p>
-      <w:pPr>
-        <w:pStyle w:val="ListParagraph"/>
-        <w:numPr>
-          <w:ilvl w:val="0"/>
-          <w:numId w:val="27"/>
-        </w:numPr>
-      </w:pPr>
-      <w:r>
-        <w:t>Centradas;</w:t>
-      </w:r>
-    </w:p>
-    <w:p>
-      <w:pPr>
-        <w:pStyle w:val="ListParagraph"/>
-        <w:numPr>
-          <w:ilvl w:val="0"/>
-          <w:numId w:val="27"/>
-        </w:numPr>
-      </w:pPr>
-      <w:r>
-        <w:t>Numeradas;</w:t>
-      </w:r>
-    </w:p>
-    <w:p>
-      <w:pPr>
-        <w:pStyle w:val="ListParagraph"/>
-        <w:numPr>
-          <w:ilvl w:val="0"/>
-          <w:numId w:val="27"/>
-        </w:numPr>
-      </w:pPr>
-      <w:r>
-        <w:t>Referenciadas no texto;</w:t>
-      </w:r>
-    </w:p>
-    <w:p>
-      <w:pPr>
-        <w:pStyle w:val="ListParagraph"/>
-        <w:numPr>
-          <w:ilvl w:val="0"/>
-          <w:numId w:val="27"/>
-        </w:numPr>
-      </w:pPr>
-      <w:r>
-        <w:t>Usar sempre o estilo “</w:t>
+    </w:p>
+    <w:p>
+      <w:r>
+        <w:rPr>
+          <w:highlight w:val="yellow"/>
+        </w:rPr>
+        <w:t>- Foi tido em conta o numero de vértices presentes em cada modelo (não sobrecarregar o jogo com modelos complexos para não afetar a performance do jogo)</w:t>
+      </w:r>
+    </w:p>
+    <w:p>
+      <w:pPr>
+        <w:pStyle w:val="Ttulo3"/>
+      </w:pPr>
+      <w:bookmarkStart w:id="56" w:name="_Toc168953201"/>
+      <w:r>
+        <w:t>Texturização</w:t>
+      </w:r>
+      <w:bookmarkEnd w:id="56"/>
+    </w:p>
+    <w:p>
+      <w:r>
+        <w:rPr>
+          <w:highlight w:val="yellow"/>
+        </w:rPr>
+        <w:t xml:space="preserve">- Pequeno paragrafo só para dizer que foi unicamente usado um </w:t>
       </w:r>
       <w:proofErr w:type="spellStart"/>
       <w:r>
-        <w:t>caption</w:t>
+        <w:rPr>
+          <w:highlight w:val="yellow"/>
+        </w:rPr>
+        <w:t>Principle</w:t>
       </w:r>
       <w:proofErr w:type="spellEnd"/>
       <w:r>
-        <w:t>” para o texto das legendas;</w:t>
-      </w:r>
-    </w:p>
-    <w:p>
-      <w:pPr>
-        <w:pStyle w:val="ListParagraph"/>
-        <w:numPr>
-          <w:ilvl w:val="0"/>
-          <w:numId w:val="27"/>
-        </w:numPr>
-      </w:pPr>
-      <w:r>
-        <w:t>Identificação da tabela em “negrito” (o estilo trata desta parte). Texto da legenda não deve estar em negrito.</w:t>
-      </w:r>
-    </w:p>
-    <w:p/>
-    <w:p>
-      <w:pPr>
-        <w:pStyle w:val="Caption"/>
-      </w:pPr>
-      <w:bookmarkStart w:id="31" w:name="_Toc92389035"/>
-      <w:r>
-        <w:t xml:space="preserve">Tabela </w:t>
-      </w:r>
-      <w:r>
-        <w:rPr>
-          <w:noProof/>
-        </w:rPr>
-        <w:fldChar w:fldCharType="begin"/>
-      </w:r>
-      <w:r>
-        <w:rPr>
-          <w:noProof/>
-        </w:rPr>
-        <w:instrText xml:space="preserve"> STYLEREF 1 \s </w:instrText>
-      </w:r>
-      <w:r>
-        <w:rPr>
-          <w:noProof/>
-        </w:rPr>
-        <w:fldChar w:fldCharType="separate"/>
-      </w:r>
-      <w:r>
-        <w:rPr>
-          <w:noProof/>
-        </w:rPr>
-        <w:t>1</w:t>
-      </w:r>
-      <w:r>
-        <w:rPr>
-          <w:noProof/>
-        </w:rPr>
-        <w:fldChar w:fldCharType="end"/>
-      </w:r>
-      <w:r>
-        <w:t>.</w:t>
-      </w:r>
-      <w:r>
-        <w:rPr>
-          <w:noProof/>
-        </w:rPr>
-        <w:fldChar w:fldCharType="begin"/>
-      </w:r>
-      <w:r>
-        <w:rPr>
-          <w:noProof/>
-        </w:rPr>
-        <w:instrText xml:space="preserve"> SEQ Tabela \* ARABIC \s 1 </w:instrText>
-      </w:r>
-      <w:r>
-        <w:rPr>
-          <w:noProof/>
-        </w:rPr>
-        <w:fldChar w:fldCharType="separate"/>
-      </w:r>
-      <w:r>
-        <w:rPr>
-          <w:noProof/>
-        </w:rPr>
-        <w:t>1</w:t>
-      </w:r>
-      <w:r>
-        <w:rPr>
-          <w:noProof/>
-        </w:rPr>
-        <w:fldChar w:fldCharType="end"/>
+        <w:rPr>
+          <w:highlight w:val="yellow"/>
+        </w:rPr>
+        <w:t xml:space="preserve"> BSDF</w:t>
       </w:r>
       <w:r>
         <w:t xml:space="preserve"> </w:t>
       </w:r>
-      <w:r>
-        <w:rPr>
-          <w:b w:val="0"/>
-        </w:rPr>
-        <w:t>- Texto ilustrativo da tabela 1.</w:t>
-      </w:r>
-      <w:bookmarkEnd w:id="31"/>
-    </w:p>
-    <w:tbl>
-      <w:tblPr>
-        <w:tblStyle w:val="TableGridLight"/>
-        <w:tblW w:w="0" w:type="auto"/>
-        <w:tblLook w:val="04A0" w:firstRow="1" w:lastRow="0" w:firstColumn="1" w:lastColumn="0" w:noHBand="0" w:noVBand="1"/>
-      </w:tblPr>
-      <w:tblGrid>
-        <w:gridCol w:w="2195"/>
-        <w:gridCol w:w="2194"/>
-        <w:gridCol w:w="2194"/>
-        <w:gridCol w:w="2194"/>
-      </w:tblGrid>
-      <w:tr>
-        <w:tc>
-          <w:tcPr>
-            <w:tcW w:w="2195" w:type="dxa"/>
-          </w:tcPr>
-          <w:p>
-            <w:pPr>
-              <w:ind w:firstLine="0"/>
-            </w:pPr>
-          </w:p>
-        </w:tc>
-        <w:tc>
-          <w:tcPr>
-            <w:tcW w:w="2194" w:type="dxa"/>
-          </w:tcPr>
-          <w:p>
-            <w:pPr>
-              <w:ind w:firstLine="0"/>
-            </w:pPr>
-          </w:p>
-        </w:tc>
-        <w:tc>
-          <w:tcPr>
-            <w:tcW w:w="2194" w:type="dxa"/>
-          </w:tcPr>
-          <w:p>
-            <w:pPr>
-              <w:ind w:firstLine="0"/>
-            </w:pPr>
-          </w:p>
-        </w:tc>
-        <w:tc>
-          <w:tcPr>
-            <w:tcW w:w="2194" w:type="dxa"/>
-          </w:tcPr>
-          <w:p>
-            <w:pPr>
-              <w:ind w:firstLine="0"/>
-            </w:pPr>
-          </w:p>
-        </w:tc>
-      </w:tr>
-      <w:tr>
-        <w:tc>
-          <w:tcPr>
-            <w:tcW w:w="2195" w:type="dxa"/>
-          </w:tcPr>
-          <w:p>
-            <w:pPr>
-              <w:ind w:firstLine="0"/>
-            </w:pPr>
-          </w:p>
-        </w:tc>
-        <w:tc>
-          <w:tcPr>
-            <w:tcW w:w="2194" w:type="dxa"/>
-          </w:tcPr>
-          <w:p>
-            <w:pPr>
-              <w:ind w:firstLine="0"/>
-            </w:pPr>
-          </w:p>
-        </w:tc>
-        <w:tc>
-          <w:tcPr>
-            <w:tcW w:w="2194" w:type="dxa"/>
-          </w:tcPr>
-          <w:p>
-            <w:pPr>
-              <w:ind w:firstLine="0"/>
-            </w:pPr>
-          </w:p>
-        </w:tc>
-        <w:tc>
-          <w:tcPr>
-            <w:tcW w:w="2194" w:type="dxa"/>
-          </w:tcPr>
-          <w:p>
-            <w:pPr>
-              <w:ind w:firstLine="0"/>
-            </w:pPr>
-          </w:p>
-        </w:tc>
-      </w:tr>
-      <w:tr>
-        <w:tc>
-          <w:tcPr>
-            <w:tcW w:w="2195" w:type="dxa"/>
-          </w:tcPr>
-          <w:p>
-            <w:pPr>
-              <w:ind w:firstLine="0"/>
-            </w:pPr>
-          </w:p>
-        </w:tc>
-        <w:tc>
-          <w:tcPr>
-            <w:tcW w:w="2194" w:type="dxa"/>
-          </w:tcPr>
-          <w:p>
-            <w:pPr>
-              <w:ind w:firstLine="0"/>
-            </w:pPr>
-          </w:p>
-        </w:tc>
-        <w:tc>
-          <w:tcPr>
-            <w:tcW w:w="2194" w:type="dxa"/>
-          </w:tcPr>
-          <w:p>
-            <w:pPr>
-              <w:ind w:firstLine="0"/>
-            </w:pPr>
-          </w:p>
-        </w:tc>
-        <w:tc>
-          <w:tcPr>
-            <w:tcW w:w="2194" w:type="dxa"/>
-          </w:tcPr>
-          <w:p>
-            <w:pPr>
-              <w:keepNext/>
-              <w:ind w:firstLine="0"/>
-            </w:pPr>
-          </w:p>
-        </w:tc>
-      </w:tr>
-      <w:tr>
-        <w:tc>
-          <w:tcPr>
-            <w:tcW w:w="2195" w:type="dxa"/>
-          </w:tcPr>
-          <w:p>
-            <w:pPr>
-              <w:ind w:firstLine="0"/>
-            </w:pPr>
-          </w:p>
-        </w:tc>
-        <w:tc>
-          <w:tcPr>
-            <w:tcW w:w="2194" w:type="dxa"/>
-          </w:tcPr>
-          <w:p>
-            <w:pPr>
-              <w:ind w:firstLine="0"/>
-            </w:pPr>
-          </w:p>
-        </w:tc>
-        <w:tc>
-          <w:tcPr>
-            <w:tcW w:w="2194" w:type="dxa"/>
-          </w:tcPr>
-          <w:p>
-            <w:pPr>
-              <w:ind w:firstLine="0"/>
-            </w:pPr>
-          </w:p>
-        </w:tc>
-        <w:tc>
-          <w:tcPr>
-            <w:tcW w:w="2194" w:type="dxa"/>
-          </w:tcPr>
-          <w:p>
-            <w:pPr>
-              <w:keepNext/>
-              <w:ind w:firstLine="0"/>
-            </w:pPr>
-          </w:p>
-        </w:tc>
-      </w:tr>
-    </w:tbl>
-    <w:p>
-      <w:r>
-        <w:t>Continuação do texto</w:t>
-      </w:r>
-      <w:r>
-        <w:t xml:space="preserve"> do desenvolvimento.</w:t>
-      </w:r>
-    </w:p>
-    <w:p>
-      <w:r>
-        <w:t>Texto do desenvolvimento. Texto do desenvolvimento. Texto do desenvolvimento. Texto do desenvolvimento. Texto do desenvolvimento. Texto do desenvolvimento. Texto do desenvolvimento.</w:t>
-      </w:r>
-    </w:p>
-    <w:p>
-      <w:r>
-        <w:t>Texto do desenvolvimento. Texto do desenvolvimento. Texto do desenvolvimento. Texto do desenvolvimento. Texto do desenvolvimento. Texto do desenvolvimento. Texto do desenvolvimento.</w:t>
-      </w:r>
-    </w:p>
-    <w:p/>
-    <w:p>
-      <w:pPr>
-        <w:pStyle w:val="Heading2"/>
-      </w:pPr>
-      <w:r>
-        <w:t xml:space="preserve"> </w:t>
-      </w:r>
-      <w:bookmarkStart w:id="32" w:name="_Toc95473527"/>
-      <w:r>
-        <w:t>Título da secção</w:t>
-      </w:r>
-      <w:bookmarkEnd w:id="32"/>
-    </w:p>
-    <w:p>
-      <w:r>
-        <w:t xml:space="preserve">A figurar no caso de o capítulo ter várias secções. Nota: </w:t>
-      </w:r>
-      <w:r>
-        <w:t>apenas devemos criar secções e subsecções quando existem mais do que uma.</w:t>
-      </w:r>
-    </w:p>
-    <w:p>
-      <w:r>
-        <w:t>Texto do desenvolvimento. Texto do desenvolvimento. Texto do desenvolvimento. Texto do desenvolvimento. Texto do desenvolvimento. Texto do desenvolvimento. Texto do desenvolvimento.</w:t>
-      </w:r>
-    </w:p>
-    <w:p>
-      <w:r>
-        <w:t>Texto do desenvolvimento. Texto do desenvolvimento. Texto do desenvolvimento. Texto do desenvolvimento. Texto do desenvolvimento. Texto do desenvolvimento. Texto do desenvolvimento.</w:t>
-      </w:r>
-    </w:p>
-    <w:p/>
-    <w:p>
-      <w:pPr>
-        <w:pStyle w:val="Heading2"/>
-      </w:pPr>
-      <w:bookmarkStart w:id="33" w:name="_Toc95473528"/>
-      <w:r>
-        <w:t>Título da secção</w:t>
-      </w:r>
-      <w:bookmarkEnd w:id="33"/>
-    </w:p>
-    <w:p>
-      <w:r>
-        <w:t>Texto do desenvolvimento. Texto do desenvolvimento. Texto do desenvolvimento. Texto do desenvolvimento. Texto do desenvolvimento. Texto do desenvolvimento. Texto do desenvolvimento.</w:t>
-      </w:r>
-    </w:p>
-    <w:p>
-      <w:r>
-        <w:t>Texto do desenvolvimento. Texto do desenvolvimento. Texto do desenvolvimento. Texto do desenvolvimento. Texto do desenvolvimento. Texto do desenvolvimento. Texto do desenvolvimento.</w:t>
-      </w:r>
-    </w:p>
-    <w:p>
-      <w:pPr>
-        <w:pStyle w:val="Heading3"/>
-      </w:pPr>
-      <w:bookmarkStart w:id="34" w:name="_Toc95473529"/>
-      <w:r>
-        <w:lastRenderedPageBreak/>
-        <w:t>Título da subsecção</w:t>
-      </w:r>
-      <w:bookmarkEnd w:id="34"/>
-    </w:p>
-    <w:p>
-      <w:r>
-        <w:t>Texto do desenvolvimento. Texto do desenvolvimento. Texto do desenvolvimento. Texto do desenvolvimento. Texto do desenvolvimento. Texto do desenvolvimento. Texto do desenvolvimento.</w:t>
-      </w:r>
-    </w:p>
-    <w:p>
-      <w:pPr>
-        <w:pStyle w:val="Heading3"/>
-      </w:pPr>
-      <w:bookmarkStart w:id="35" w:name="_Toc95473530"/>
-      <w:r>
-        <w:t>Título</w:t>
-      </w:r>
-      <w:r>
-        <w:t xml:space="preserve"> da subsecção</w:t>
-      </w:r>
-      <w:bookmarkEnd w:id="35"/>
-    </w:p>
-    <w:p>
-      <w:r>
-        <w:t>Texto do desenvolvimento. Texto do desenvolvimento. Texto do desenvolvimento. Texto do desenvolvimento. Texto do desenvolvimento. Texto do desenvolvimento. Texto do desenvolvimento.</w:t>
-      </w:r>
-    </w:p>
-    <w:p>
-      <w:pPr>
-        <w:pStyle w:val="Heading3"/>
-      </w:pPr>
-      <w:bookmarkStart w:id="36" w:name="_Toc95473531"/>
-      <w:r>
-        <w:t>Título</w:t>
-      </w:r>
-      <w:r>
-        <w:t xml:space="preserve"> da subsecção</w:t>
-      </w:r>
-      <w:bookmarkEnd w:id="36"/>
-    </w:p>
-    <w:p>
-      <w:r>
-        <w:t>Texto do desenvolvimento. Texto do desenvolvimento. Texto do desenvolvimento. Texto do desenvolvimento. Texto do desenvolvimento. Texto do desenvolvimento. Texto do desenvolvimento.</w:t>
-      </w:r>
-    </w:p>
-    <w:p/>
-    <w:p>
-      <w:pPr>
-        <w:pStyle w:val="Heading2"/>
-      </w:pPr>
-      <w:r>
-        <w:t xml:space="preserve"> </w:t>
-      </w:r>
-      <w:bookmarkStart w:id="37" w:name="_Toc95473532"/>
-      <w:r>
-        <w:t>Título da s</w:t>
-      </w:r>
-      <w:r>
-        <w:t>ecção</w:t>
-      </w:r>
-      <w:bookmarkEnd w:id="37"/>
-    </w:p>
-    <w:p>
-      <w:pPr>
-        <w:pStyle w:val="Heading1"/>
-      </w:pPr>
-      <w:bookmarkStart w:id="38" w:name="_Toc95473533"/>
-      <w:r>
-        <w:lastRenderedPageBreak/>
-        <w:t>Título do capítulo</w:t>
-      </w:r>
-      <w:bookmarkEnd w:id="38"/>
-    </w:p>
-    <w:p>
-      <w:pPr>
-        <w:pStyle w:val="Heading1"/>
-      </w:pPr>
-      <w:bookmarkStart w:id="39" w:name="_Toc95473534"/>
+    </w:p>
+    <w:p>
+      <w:pPr>
+        <w:pStyle w:val="Ttulo3"/>
+      </w:pPr>
+      <w:bookmarkStart w:id="57" w:name="_Toc168953202"/>
+      <w:r>
+        <w:t>Importação</w:t>
+      </w:r>
+      <w:bookmarkEnd w:id="57"/>
+    </w:p>
+    <w:p>
+      <w:r>
+        <w:rPr>
+          <w:highlight w:val="yellow"/>
+        </w:rPr>
+        <w:t>- Importação</w:t>
+      </w:r>
+      <w:r>
+        <w:rPr>
+          <w:highlight w:val="yellow"/>
+        </w:rPr>
+        <w:t xml:space="preserve"> de cada modelo</w:t>
+      </w:r>
+      <w:r>
+        <w:rPr>
+          <w:highlight w:val="yellow"/>
+        </w:rPr>
+        <w:t xml:space="preserve"> através de ficheiros </w:t>
+      </w:r>
+      <w:proofErr w:type="spellStart"/>
+      <w:r>
+        <w:rPr>
+          <w:highlight w:val="yellow"/>
+        </w:rPr>
+        <w:t>fbx</w:t>
+      </w:r>
+      <w:proofErr w:type="spellEnd"/>
+      <w:r>
+        <w:rPr>
+          <w:highlight w:val="yellow"/>
+        </w:rPr>
+        <w:t xml:space="preserve">. para o </w:t>
+      </w:r>
+      <w:proofErr w:type="spellStart"/>
+      <w:r>
+        <w:rPr>
+          <w:highlight w:val="yellow"/>
+        </w:rPr>
+        <w:t>unity</w:t>
+      </w:r>
+      <w:proofErr w:type="spellEnd"/>
+    </w:p>
+    <w:p>
+      <w:pPr>
+        <w:pStyle w:val="Ttulo1"/>
+      </w:pPr>
+      <w:bookmarkStart w:id="58" w:name="_Toc168953203"/>
       <w:r>
         <w:lastRenderedPageBreak/>
         <w:t>Conclusões</w:t>
@@ -5416,7 +7672,7 @@
       <w:r>
         <w:t>ou Conclusão</w:t>
       </w:r>
-      <w:bookmarkEnd w:id="39"/>
+      <w:bookmarkEnd w:id="58"/>
     </w:p>
     <w:p>
       <w:r>
@@ -5445,7 +7701,7 @@
     </w:p>
     <w:p>
       <w:pPr>
-        <w:pStyle w:val="ListParagraph"/>
+        <w:pStyle w:val="PargrafodaLista"/>
         <w:numPr>
           <w:ilvl w:val="0"/>
           <w:numId w:val="29"/>
@@ -5463,7 +7719,7 @@
     </w:p>
     <w:p>
       <w:pPr>
-        <w:pStyle w:val="ListParagraph"/>
+        <w:pStyle w:val="PargrafodaLista"/>
         <w:numPr>
           <w:ilvl w:val="0"/>
           <w:numId w:val="29"/>
@@ -5478,7 +7734,7 @@
     </w:p>
     <w:p>
       <w:pPr>
-        <w:pStyle w:val="ListParagraph"/>
+        <w:pStyle w:val="PargrafodaLista"/>
         <w:numPr>
           <w:ilvl w:val="0"/>
           <w:numId w:val="29"/>
@@ -5512,28 +7768,28 @@
     </w:p>
     <w:p>
       <w:pPr>
-        <w:pStyle w:val="Heading1"/>
+        <w:pStyle w:val="Ttulo1"/>
         <w:numPr>
           <w:ilvl w:val="0"/>
           <w:numId w:val="0"/>
         </w:numPr>
         <w:ind w:left="360" w:hanging="360"/>
       </w:pPr>
-      <w:bookmarkStart w:id="40" w:name="_Toc357152326"/>
-      <w:bookmarkStart w:id="41" w:name="_Toc357154532"/>
-      <w:bookmarkStart w:id="42" w:name="_Toc530601452"/>
-      <w:bookmarkStart w:id="43" w:name="_Toc95473535"/>
+      <w:bookmarkStart w:id="59" w:name="_Toc357152326"/>
+      <w:bookmarkStart w:id="60" w:name="_Toc357154532"/>
+      <w:bookmarkStart w:id="61" w:name="_Toc530601452"/>
+      <w:bookmarkStart w:id="62" w:name="_Toc168953204"/>
       <w:r>
         <w:lastRenderedPageBreak/>
         <w:t>Bibliografia</w:t>
       </w:r>
-      <w:bookmarkEnd w:id="40"/>
-      <w:bookmarkEnd w:id="41"/>
-      <w:bookmarkEnd w:id="42"/>
+      <w:bookmarkEnd w:id="59"/>
+      <w:bookmarkEnd w:id="60"/>
+      <w:bookmarkEnd w:id="61"/>
       <w:r>
         <w:t xml:space="preserve"> ou Referências Bibliográficas</w:t>
       </w:r>
-      <w:bookmarkEnd w:id="43"/>
+      <w:bookmarkEnd w:id="62"/>
     </w:p>
     <w:p>
       <w:r>
@@ -5562,7 +7818,7 @@
     </w:p>
     <w:p>
       <w:pPr>
-        <w:pStyle w:val="ListParagraph"/>
+        <w:pStyle w:val="PargrafodaLista"/>
         <w:numPr>
           <w:ilvl w:val="0"/>
           <w:numId w:val="30"/>
@@ -5574,7 +7830,7 @@
     </w:p>
     <w:p>
       <w:pPr>
-        <w:pStyle w:val="ListParagraph"/>
+        <w:pStyle w:val="PargrafodaLista"/>
         <w:numPr>
           <w:ilvl w:val="0"/>
           <w:numId w:val="30"/>
@@ -5586,7 +7842,7 @@
     </w:p>
     <w:p>
       <w:pPr>
-        <w:pStyle w:val="ListParagraph"/>
+        <w:pStyle w:val="PargrafodaLista"/>
         <w:numPr>
           <w:ilvl w:val="0"/>
           <w:numId w:val="30"/>
@@ -5632,25 +7888,25 @@
     </w:p>
     <w:p>
       <w:pPr>
-        <w:pStyle w:val="Heading1"/>
+        <w:pStyle w:val="Ttulo1"/>
         <w:numPr>
           <w:ilvl w:val="0"/>
           <w:numId w:val="0"/>
         </w:numPr>
         <w:ind w:left="360" w:hanging="360"/>
       </w:pPr>
-      <w:bookmarkStart w:id="44" w:name="_Toc357152327"/>
-      <w:bookmarkStart w:id="45" w:name="_Toc357154533"/>
-      <w:bookmarkStart w:id="46" w:name="_Toc530601453"/>
-      <w:bookmarkStart w:id="47" w:name="_Toc95473536"/>
+      <w:bookmarkStart w:id="63" w:name="_Toc357152327"/>
+      <w:bookmarkStart w:id="64" w:name="_Toc357154533"/>
+      <w:bookmarkStart w:id="65" w:name="_Toc530601453"/>
+      <w:bookmarkStart w:id="66" w:name="_Toc168953205"/>
       <w:r>
         <w:lastRenderedPageBreak/>
         <w:t>Anexos</w:t>
       </w:r>
-      <w:bookmarkEnd w:id="44"/>
-      <w:bookmarkEnd w:id="45"/>
-      <w:bookmarkEnd w:id="46"/>
-      <w:bookmarkEnd w:id="47"/>
+      <w:bookmarkEnd w:id="63"/>
+      <w:bookmarkEnd w:id="64"/>
+      <w:bookmarkEnd w:id="65"/>
+      <w:bookmarkEnd w:id="66"/>
     </w:p>
     <w:p>
       <w:r>
@@ -5682,25 +7938,25 @@
     </w:p>
     <w:p>
       <w:pPr>
-        <w:pStyle w:val="Heading1"/>
+        <w:pStyle w:val="Ttulo1"/>
         <w:numPr>
           <w:ilvl w:val="0"/>
           <w:numId w:val="0"/>
         </w:numPr>
         <w:ind w:left="360" w:hanging="360"/>
       </w:pPr>
-      <w:bookmarkStart w:id="48" w:name="_Toc357152328"/>
-      <w:bookmarkStart w:id="49" w:name="_Toc357154534"/>
-      <w:bookmarkStart w:id="50" w:name="_Toc530601454"/>
-      <w:bookmarkStart w:id="51" w:name="_Toc95473537"/>
+      <w:bookmarkStart w:id="67" w:name="_Toc357152328"/>
+      <w:bookmarkStart w:id="68" w:name="_Toc357154534"/>
+      <w:bookmarkStart w:id="69" w:name="_Toc530601454"/>
+      <w:bookmarkStart w:id="70" w:name="_Toc168953206"/>
       <w:r>
         <w:lastRenderedPageBreak/>
         <w:t>Glossário</w:t>
       </w:r>
-      <w:bookmarkEnd w:id="48"/>
-      <w:bookmarkEnd w:id="49"/>
-      <w:bookmarkEnd w:id="50"/>
-      <w:bookmarkEnd w:id="51"/>
+      <w:bookmarkEnd w:id="67"/>
+      <w:bookmarkEnd w:id="68"/>
+      <w:bookmarkEnd w:id="69"/>
+      <w:bookmarkEnd w:id="70"/>
       <w:r>
         <w:t xml:space="preserve"> </w:t>
       </w:r>
@@ -5720,9 +7976,9 @@
       </w:r>
     </w:p>
     <w:sectPr>
-      <w:headerReference w:type="even" r:id="rId16"/>
-      <w:headerReference w:type="default" r:id="rId17"/>
-      <w:footerReference w:type="default" r:id="rId18"/>
+      <w:headerReference w:type="even" r:id="rId18"/>
+      <w:headerReference w:type="default" r:id="rId19"/>
+      <w:footerReference w:type="default" r:id="rId20"/>
       <w:type w:val="continuous"/>
       <w:pgSz w:w="11906" w:h="16838" w:code="9"/>
       <w:pgMar w:top="1418" w:right="1418" w:bottom="1418" w:left="1701" w:header="709" w:footer="612" w:gutter="0"/>
@@ -5735,7 +7991,7 @@
 </file>
 
 <file path=word/endnotes.xml><?xml version="1.0" encoding="utf-8"?>
-<w:endnotes xmlns:wpc="http://schemas.microsoft.com/office/word/2010/wordprocessingCanvas" xmlns:cx="http://schemas.microsoft.com/office/drawing/2014/chartex" xmlns:cx1="http://schemas.microsoft.com/office/drawing/2015/9/8/chartex" xmlns:cx2="http://schemas.microsoft.com/office/drawing/2015/10/21/chartex" xmlns:cx3="http://schemas.microsoft.com/office/drawing/2016/5/9/chartex" xmlns:cx4="http://schemas.microsoft.com/office/drawing/2016/5/10/chartex" xmlns:cx5="http://schemas.microsoft.com/office/drawing/2016/5/11/chartex" xmlns:cx6="http://schemas.microsoft.com/office/drawing/2016/5/12/chartex" xmlns:cx7="http://schemas.microsoft.com/office/drawing/2016/5/13/chartex" xmlns:cx8="http://schemas.microsoft.com/office/drawing/2016/5/14/chartex" xmlns:mc="http://schemas.openxmlformats.org/markup-compatibility/2006" xmlns:aink="http://schemas.microsoft.com/office/drawing/2016/ink" xmlns:am3d="http://schemas.microsoft.com/office/drawing/2017/model3d" xmlns:o="urn:schemas-microsoft-com:office:office" xmlns:oel="http://schemas.microsoft.com/office/2019/extlst" xmlns:r="http://schemas.openxmlformats.org/officeDocument/2006/relationships" xmlns:m="http://schemas.openxmlformats.org/officeDocument/2006/math" xmlns:v="urn:schemas-microsoft-com:vml" xmlns:wp14="http://schemas.microsoft.com/office/word/2010/wordprocessingDrawing" xmlns:wp="http://schemas.openxmlformats.org/drawingml/2006/wordprocessingDrawing" xmlns:w10="urn:schemas-microsoft-com:office:word" xmlns:w="http://schemas.openxmlformats.org/wordprocessingml/2006/main" xmlns:w14="http://schemas.microsoft.com/office/word/2010/wordml" xmlns:w15="http://schemas.microsoft.com/office/word/2012/wordml" xmlns:w16cex="http://schemas.microsoft.com/office/word/2018/wordml/cex" xmlns:w16cid="http://schemas.microsoft.com/office/word/2016/wordml/cid" xmlns:w16="http://schemas.microsoft.com/office/word/2018/wordml" xmlns:w16sdtdh="http://schemas.microsoft.com/office/word/2020/wordml/sdtdatahash" xmlns:w16se="http://schemas.microsoft.com/office/word/2015/wordml/symex" xmlns:wpg="http://schemas.microsoft.com/office/word/2010/wordprocessingGroup" xmlns:wpi="http://schemas.microsoft.com/office/word/2010/wordprocessingInk" xmlns:wne="http://schemas.microsoft.com/office/word/2006/wordml" xmlns:wps="http://schemas.microsoft.com/office/word/2010/wordprocessingShape" mc:Ignorable="w14 w15 w16se w16cid w16 w16cex w16sdtdh wp14">
+<w:endnotes xmlns:wpc="http://schemas.microsoft.com/office/word/2010/wordprocessingCanvas" xmlns:cx="http://schemas.microsoft.com/office/drawing/2014/chartex" xmlns:cx1="http://schemas.microsoft.com/office/drawing/2015/9/8/chartex" xmlns:cx2="http://schemas.microsoft.com/office/drawing/2015/10/21/chartex" xmlns:cx3="http://schemas.microsoft.com/office/drawing/2016/5/9/chartex" xmlns:cx4="http://schemas.microsoft.com/office/drawing/2016/5/10/chartex" xmlns:cx5="http://schemas.microsoft.com/office/drawing/2016/5/11/chartex" xmlns:cx6="http://schemas.microsoft.com/office/drawing/2016/5/12/chartex" xmlns:cx7="http://schemas.microsoft.com/office/drawing/2016/5/13/chartex" xmlns:cx8="http://schemas.microsoft.com/office/drawing/2016/5/14/chartex" xmlns:mc="http://schemas.openxmlformats.org/markup-compatibility/2006" xmlns:aink="http://schemas.microsoft.com/office/drawing/2016/ink" xmlns:am3d="http://schemas.microsoft.com/office/drawing/2017/model3d" xmlns:o="urn:schemas-microsoft-com:office:office" xmlns:oel="http://schemas.microsoft.com/office/2019/extlst" xmlns:r="http://schemas.openxmlformats.org/officeDocument/2006/relationships" xmlns:m="http://schemas.openxmlformats.org/officeDocument/2006/math" xmlns:v="urn:schemas-microsoft-com:vml" xmlns:wp14="http://schemas.microsoft.com/office/word/2010/wordprocessingDrawing" xmlns:wp="http://schemas.openxmlformats.org/drawingml/2006/wordprocessingDrawing" xmlns:w10="urn:schemas-microsoft-com:office:word" xmlns:w="http://schemas.openxmlformats.org/wordprocessingml/2006/main" xmlns:w14="http://schemas.microsoft.com/office/word/2010/wordml" xmlns:w15="http://schemas.microsoft.com/office/word/2012/wordml" xmlns:w16cex="http://schemas.microsoft.com/office/word/2018/wordml/cex" xmlns:w16cid="http://schemas.microsoft.com/office/word/2016/wordml/cid" xmlns:w16="http://schemas.microsoft.com/office/word/2018/wordml" xmlns:w16du="http://schemas.microsoft.com/office/word/2023/wordml/word16du" xmlns:w16sdtdh="http://schemas.microsoft.com/office/word/2020/wordml/sdtdatahash" xmlns:w16se="http://schemas.microsoft.com/office/word/2015/wordml/symex" xmlns:wpg="http://schemas.microsoft.com/office/word/2010/wordprocessingGroup" xmlns:wpi="http://schemas.microsoft.com/office/word/2010/wordprocessingInk" xmlns:wne="http://schemas.microsoft.com/office/word/2006/wordml" xmlns:wps="http://schemas.microsoft.com/office/word/2010/wordprocessingShape" mc:Ignorable="w14 w15 w16se w16cid w16 w16cex w16sdtdh w16du wp14">
   <w:endnote w:type="separator" w:id="-1">
     <w:p>
       <w:pPr>
@@ -5760,10 +8016,10 @@
 </file>
 
 <file path=word/footer1.xml><?xml version="1.0" encoding="utf-8"?>
-<w:ftr xmlns:wpc="http://schemas.microsoft.com/office/word/2010/wordprocessingCanvas" xmlns:cx="http://schemas.microsoft.com/office/drawing/2014/chartex" xmlns:cx1="http://schemas.microsoft.com/office/drawing/2015/9/8/chartex" xmlns:cx2="http://schemas.microsoft.com/office/drawing/2015/10/21/chartex" xmlns:cx3="http://schemas.microsoft.com/office/drawing/2016/5/9/chartex" xmlns:cx4="http://schemas.microsoft.com/office/drawing/2016/5/10/chartex" xmlns:cx5="http://schemas.microsoft.com/office/drawing/2016/5/11/chartex" xmlns:cx6="http://schemas.microsoft.com/office/drawing/2016/5/12/chartex" xmlns:cx7="http://schemas.microsoft.com/office/drawing/2016/5/13/chartex" xmlns:cx8="http://schemas.microsoft.com/office/drawing/2016/5/14/chartex" xmlns:mc="http://schemas.openxmlformats.org/markup-compatibility/2006" xmlns:aink="http://schemas.microsoft.com/office/drawing/2016/ink" xmlns:am3d="http://schemas.microsoft.com/office/drawing/2017/model3d" xmlns:o="urn:schemas-microsoft-com:office:office" xmlns:oel="http://schemas.microsoft.com/office/2019/extlst" xmlns:r="http://schemas.openxmlformats.org/officeDocument/2006/relationships" xmlns:m="http://schemas.openxmlformats.org/officeDocument/2006/math" xmlns:v="urn:schemas-microsoft-com:vml" xmlns:wp14="http://schemas.microsoft.com/office/word/2010/wordprocessingDrawing" xmlns:wp="http://schemas.openxmlformats.org/drawingml/2006/wordprocessingDrawing" xmlns:w10="urn:schemas-microsoft-com:office:word" xmlns:w="http://schemas.openxmlformats.org/wordprocessingml/2006/main" xmlns:w14="http://schemas.microsoft.com/office/word/2010/wordml" xmlns:w15="http://schemas.microsoft.com/office/word/2012/wordml" xmlns:w16cex="http://schemas.microsoft.com/office/word/2018/wordml/cex" xmlns:w16cid="http://schemas.microsoft.com/office/word/2016/wordml/cid" xmlns:w16="http://schemas.microsoft.com/office/word/2018/wordml" xmlns:w16sdtdh="http://schemas.microsoft.com/office/word/2020/wordml/sdtdatahash" xmlns:w16se="http://schemas.microsoft.com/office/word/2015/wordml/symex" xmlns:wpg="http://schemas.microsoft.com/office/word/2010/wordprocessingGroup" xmlns:wpi="http://schemas.microsoft.com/office/word/2010/wordprocessingInk" xmlns:wne="http://schemas.microsoft.com/office/word/2006/wordml" xmlns:wps="http://schemas.microsoft.com/office/word/2010/wordprocessingShape" mc:Ignorable="w14 w15 w16se w16cid w16 w16cex w16sdtdh wp14">
+<w:ftr xmlns:wpc="http://schemas.microsoft.com/office/word/2010/wordprocessingCanvas" xmlns:cx="http://schemas.microsoft.com/office/drawing/2014/chartex" xmlns:cx1="http://schemas.microsoft.com/office/drawing/2015/9/8/chartex" xmlns:cx2="http://schemas.microsoft.com/office/drawing/2015/10/21/chartex" xmlns:cx3="http://schemas.microsoft.com/office/drawing/2016/5/9/chartex" xmlns:cx4="http://schemas.microsoft.com/office/drawing/2016/5/10/chartex" xmlns:cx5="http://schemas.microsoft.com/office/drawing/2016/5/11/chartex" xmlns:cx6="http://schemas.microsoft.com/office/drawing/2016/5/12/chartex" xmlns:cx7="http://schemas.microsoft.com/office/drawing/2016/5/13/chartex" xmlns:cx8="http://schemas.microsoft.com/office/drawing/2016/5/14/chartex" xmlns:mc="http://schemas.openxmlformats.org/markup-compatibility/2006" xmlns:aink="http://schemas.microsoft.com/office/drawing/2016/ink" xmlns:am3d="http://schemas.microsoft.com/office/drawing/2017/model3d" xmlns:o="urn:schemas-microsoft-com:office:office" xmlns:oel="http://schemas.microsoft.com/office/2019/extlst" xmlns:r="http://schemas.openxmlformats.org/officeDocument/2006/relationships" xmlns:m="http://schemas.openxmlformats.org/officeDocument/2006/math" xmlns:v="urn:schemas-microsoft-com:vml" xmlns:wp14="http://schemas.microsoft.com/office/word/2010/wordprocessingDrawing" xmlns:wp="http://schemas.openxmlformats.org/drawingml/2006/wordprocessingDrawing" xmlns:w10="urn:schemas-microsoft-com:office:word" xmlns:w="http://schemas.openxmlformats.org/wordprocessingml/2006/main" xmlns:w14="http://schemas.microsoft.com/office/word/2010/wordml" xmlns:w15="http://schemas.microsoft.com/office/word/2012/wordml" xmlns:w16cex="http://schemas.microsoft.com/office/word/2018/wordml/cex" xmlns:w16cid="http://schemas.microsoft.com/office/word/2016/wordml/cid" xmlns:w16="http://schemas.microsoft.com/office/word/2018/wordml" xmlns:w16du="http://schemas.microsoft.com/office/word/2023/wordml/word16du" xmlns:w16sdtdh="http://schemas.microsoft.com/office/word/2020/wordml/sdtdatahash" xmlns:w16se="http://schemas.microsoft.com/office/word/2015/wordml/symex" xmlns:wpg="http://schemas.microsoft.com/office/word/2010/wordprocessingGroup" xmlns:wpi="http://schemas.microsoft.com/office/word/2010/wordprocessingInk" xmlns:wne="http://schemas.microsoft.com/office/word/2006/wordml" xmlns:wps="http://schemas.microsoft.com/office/word/2010/wordprocessingShape" mc:Ignorable="w14 w15 w16se w16cid w16 w16cex w16sdtdh w16du wp14">
   <w:p>
     <w:pPr>
-      <w:pStyle w:val="Footer"/>
+      <w:pStyle w:val="Rodap"/>
       <w:spacing w:before="120"/>
       <w:jc w:val="center"/>
       <w:rPr>
@@ -5807,10 +8063,10 @@
 </file>
 
 <file path=word/footer2.xml><?xml version="1.0" encoding="utf-8"?>
-<w:ftr xmlns:wpc="http://schemas.microsoft.com/office/word/2010/wordprocessingCanvas" xmlns:cx="http://schemas.microsoft.com/office/drawing/2014/chartex" xmlns:cx1="http://schemas.microsoft.com/office/drawing/2015/9/8/chartex" xmlns:cx2="http://schemas.microsoft.com/office/drawing/2015/10/21/chartex" xmlns:cx3="http://schemas.microsoft.com/office/drawing/2016/5/9/chartex" xmlns:cx4="http://schemas.microsoft.com/office/drawing/2016/5/10/chartex" xmlns:cx5="http://schemas.microsoft.com/office/drawing/2016/5/11/chartex" xmlns:cx6="http://schemas.microsoft.com/office/drawing/2016/5/12/chartex" xmlns:cx7="http://schemas.microsoft.com/office/drawing/2016/5/13/chartex" xmlns:cx8="http://schemas.microsoft.com/office/drawing/2016/5/14/chartex" xmlns:mc="http://schemas.openxmlformats.org/markup-compatibility/2006" xmlns:aink="http://schemas.microsoft.com/office/drawing/2016/ink" xmlns:am3d="http://schemas.microsoft.com/office/drawing/2017/model3d" xmlns:o="urn:schemas-microsoft-com:office:office" xmlns:oel="http://schemas.microsoft.com/office/2019/extlst" xmlns:r="http://schemas.openxmlformats.org/officeDocument/2006/relationships" xmlns:m="http://schemas.openxmlformats.org/officeDocument/2006/math" xmlns:v="urn:schemas-microsoft-com:vml" xmlns:wp14="http://schemas.microsoft.com/office/word/2010/wordprocessingDrawing" xmlns:wp="http://schemas.openxmlformats.org/drawingml/2006/wordprocessingDrawing" xmlns:w10="urn:schemas-microsoft-com:office:word" xmlns:w="http://schemas.openxmlformats.org/wordprocessingml/2006/main" xmlns:w14="http://schemas.microsoft.com/office/word/2010/wordml" xmlns:w15="http://schemas.microsoft.com/office/word/2012/wordml" xmlns:w16cex="http://schemas.microsoft.com/office/word/2018/wordml/cex" xmlns:w16cid="http://schemas.microsoft.com/office/word/2016/wordml/cid" xmlns:w16="http://schemas.microsoft.com/office/word/2018/wordml" xmlns:w16sdtdh="http://schemas.microsoft.com/office/word/2020/wordml/sdtdatahash" xmlns:w16se="http://schemas.microsoft.com/office/word/2015/wordml/symex" xmlns:wpg="http://schemas.microsoft.com/office/word/2010/wordprocessingGroup" xmlns:wpi="http://schemas.microsoft.com/office/word/2010/wordprocessingInk" xmlns:wne="http://schemas.microsoft.com/office/word/2006/wordml" xmlns:wps="http://schemas.microsoft.com/office/word/2010/wordprocessingShape" mc:Ignorable="w14 w15 w16se w16cid w16 w16cex w16sdtdh wp14">
+<w:ftr xmlns:wpc="http://schemas.microsoft.com/office/word/2010/wordprocessingCanvas" xmlns:cx="http://schemas.microsoft.com/office/drawing/2014/chartex" xmlns:cx1="http://schemas.microsoft.com/office/drawing/2015/9/8/chartex" xmlns:cx2="http://schemas.microsoft.com/office/drawing/2015/10/21/chartex" xmlns:cx3="http://schemas.microsoft.com/office/drawing/2016/5/9/chartex" xmlns:cx4="http://schemas.microsoft.com/office/drawing/2016/5/10/chartex" xmlns:cx5="http://schemas.microsoft.com/office/drawing/2016/5/11/chartex" xmlns:cx6="http://schemas.microsoft.com/office/drawing/2016/5/12/chartex" xmlns:cx7="http://schemas.microsoft.com/office/drawing/2016/5/13/chartex" xmlns:cx8="http://schemas.microsoft.com/office/drawing/2016/5/14/chartex" xmlns:mc="http://schemas.openxmlformats.org/markup-compatibility/2006" xmlns:aink="http://schemas.microsoft.com/office/drawing/2016/ink" xmlns:am3d="http://schemas.microsoft.com/office/drawing/2017/model3d" xmlns:o="urn:schemas-microsoft-com:office:office" xmlns:oel="http://schemas.microsoft.com/office/2019/extlst" xmlns:r="http://schemas.openxmlformats.org/officeDocument/2006/relationships" xmlns:m="http://schemas.openxmlformats.org/officeDocument/2006/math" xmlns:v="urn:schemas-microsoft-com:vml" xmlns:wp14="http://schemas.microsoft.com/office/word/2010/wordprocessingDrawing" xmlns:wp="http://schemas.openxmlformats.org/drawingml/2006/wordprocessingDrawing" xmlns:w10="urn:schemas-microsoft-com:office:word" xmlns:w="http://schemas.openxmlformats.org/wordprocessingml/2006/main" xmlns:w14="http://schemas.microsoft.com/office/word/2010/wordml" xmlns:w15="http://schemas.microsoft.com/office/word/2012/wordml" xmlns:w16cex="http://schemas.microsoft.com/office/word/2018/wordml/cex" xmlns:w16cid="http://schemas.microsoft.com/office/word/2016/wordml/cid" xmlns:w16="http://schemas.microsoft.com/office/word/2018/wordml" xmlns:w16du="http://schemas.microsoft.com/office/word/2023/wordml/word16du" xmlns:w16sdtdh="http://schemas.microsoft.com/office/word/2020/wordml/sdtdatahash" xmlns:w16se="http://schemas.microsoft.com/office/word/2015/wordml/symex" xmlns:wpg="http://schemas.microsoft.com/office/word/2010/wordprocessingGroup" xmlns:wpi="http://schemas.microsoft.com/office/word/2010/wordprocessingInk" xmlns:wne="http://schemas.microsoft.com/office/word/2006/wordml" xmlns:wps="http://schemas.microsoft.com/office/word/2010/wordprocessingShape" mc:Ignorable="w14 w15 w16se w16cid w16 w16cex w16sdtdh w16du wp14">
   <w:p>
     <w:pPr>
-      <w:pStyle w:val="Footer"/>
+      <w:pStyle w:val="Rodap"/>
       <w:jc w:val="right"/>
       <w:rPr>
         <w:sz w:val="20"/>
@@ -5853,10 +8109,10 @@
 </file>
 
 <file path=word/footer3.xml><?xml version="1.0" encoding="utf-8"?>
-<w:ftr xmlns:wpc="http://schemas.microsoft.com/office/word/2010/wordprocessingCanvas" xmlns:cx="http://schemas.microsoft.com/office/drawing/2014/chartex" xmlns:cx1="http://schemas.microsoft.com/office/drawing/2015/9/8/chartex" xmlns:cx2="http://schemas.microsoft.com/office/drawing/2015/10/21/chartex" xmlns:cx3="http://schemas.microsoft.com/office/drawing/2016/5/9/chartex" xmlns:cx4="http://schemas.microsoft.com/office/drawing/2016/5/10/chartex" xmlns:cx5="http://schemas.microsoft.com/office/drawing/2016/5/11/chartex" xmlns:cx6="http://schemas.microsoft.com/office/drawing/2016/5/12/chartex" xmlns:cx7="http://schemas.microsoft.com/office/drawing/2016/5/13/chartex" xmlns:cx8="http://schemas.microsoft.com/office/drawing/2016/5/14/chartex" xmlns:mc="http://schemas.openxmlformats.org/markup-compatibility/2006" xmlns:aink="http://schemas.microsoft.com/office/drawing/2016/ink" xmlns:am3d="http://schemas.microsoft.com/office/drawing/2017/model3d" xmlns:o="urn:schemas-microsoft-com:office:office" xmlns:oel="http://schemas.microsoft.com/office/2019/extlst" xmlns:r="http://schemas.openxmlformats.org/officeDocument/2006/relationships" xmlns:m="http://schemas.openxmlformats.org/officeDocument/2006/math" xmlns:v="urn:schemas-microsoft-com:vml" xmlns:wp14="http://schemas.microsoft.com/office/word/2010/wordprocessingDrawing" xmlns:wp="http://schemas.openxmlformats.org/drawingml/2006/wordprocessingDrawing" xmlns:w10="urn:schemas-microsoft-com:office:word" xmlns:w="http://schemas.openxmlformats.org/wordprocessingml/2006/main" xmlns:w14="http://schemas.microsoft.com/office/word/2010/wordml" xmlns:w15="http://schemas.microsoft.com/office/word/2012/wordml" xmlns:w16cex="http://schemas.microsoft.com/office/word/2018/wordml/cex" xmlns:w16cid="http://schemas.microsoft.com/office/word/2016/wordml/cid" xmlns:w16="http://schemas.microsoft.com/office/word/2018/wordml" xmlns:w16sdtdh="http://schemas.microsoft.com/office/word/2020/wordml/sdtdatahash" xmlns:w16se="http://schemas.microsoft.com/office/word/2015/wordml/symex" xmlns:wpg="http://schemas.microsoft.com/office/word/2010/wordprocessingGroup" xmlns:wpi="http://schemas.microsoft.com/office/word/2010/wordprocessingInk" xmlns:wne="http://schemas.microsoft.com/office/word/2006/wordml" xmlns:wps="http://schemas.microsoft.com/office/word/2010/wordprocessingShape" mc:Ignorable="w14 w15 w16se w16cid w16 w16cex w16sdtdh wp14">
+<w:ftr xmlns:wpc="http://schemas.microsoft.com/office/word/2010/wordprocessingCanvas" xmlns:cx="http://schemas.microsoft.com/office/drawing/2014/chartex" xmlns:cx1="http://schemas.microsoft.com/office/drawing/2015/9/8/chartex" xmlns:cx2="http://schemas.microsoft.com/office/drawing/2015/10/21/chartex" xmlns:cx3="http://schemas.microsoft.com/office/drawing/2016/5/9/chartex" xmlns:cx4="http://schemas.microsoft.com/office/drawing/2016/5/10/chartex" xmlns:cx5="http://schemas.microsoft.com/office/drawing/2016/5/11/chartex" xmlns:cx6="http://schemas.microsoft.com/office/drawing/2016/5/12/chartex" xmlns:cx7="http://schemas.microsoft.com/office/drawing/2016/5/13/chartex" xmlns:cx8="http://schemas.microsoft.com/office/drawing/2016/5/14/chartex" xmlns:mc="http://schemas.openxmlformats.org/markup-compatibility/2006" xmlns:aink="http://schemas.microsoft.com/office/drawing/2016/ink" xmlns:am3d="http://schemas.microsoft.com/office/drawing/2017/model3d" xmlns:o="urn:schemas-microsoft-com:office:office" xmlns:oel="http://schemas.microsoft.com/office/2019/extlst" xmlns:r="http://schemas.openxmlformats.org/officeDocument/2006/relationships" xmlns:m="http://schemas.openxmlformats.org/officeDocument/2006/math" xmlns:v="urn:schemas-microsoft-com:vml" xmlns:wp14="http://schemas.microsoft.com/office/word/2010/wordprocessingDrawing" xmlns:wp="http://schemas.openxmlformats.org/drawingml/2006/wordprocessingDrawing" xmlns:w10="urn:schemas-microsoft-com:office:word" xmlns:w="http://schemas.openxmlformats.org/wordprocessingml/2006/main" xmlns:w14="http://schemas.microsoft.com/office/word/2010/wordml" xmlns:w15="http://schemas.microsoft.com/office/word/2012/wordml" xmlns:w16cex="http://schemas.microsoft.com/office/word/2018/wordml/cex" xmlns:w16cid="http://schemas.microsoft.com/office/word/2016/wordml/cid" xmlns:w16="http://schemas.microsoft.com/office/word/2018/wordml" xmlns:w16du="http://schemas.microsoft.com/office/word/2023/wordml/word16du" xmlns:w16sdtdh="http://schemas.microsoft.com/office/word/2020/wordml/sdtdatahash" xmlns:w16se="http://schemas.microsoft.com/office/word/2015/wordml/symex" xmlns:wpg="http://schemas.microsoft.com/office/word/2010/wordprocessingGroup" xmlns:wpi="http://schemas.microsoft.com/office/word/2010/wordprocessingInk" xmlns:wne="http://schemas.microsoft.com/office/word/2006/wordml" xmlns:wps="http://schemas.microsoft.com/office/word/2010/wordprocessingShape" mc:Ignorable="w14 w15 w16se w16cid w16 w16cex w16sdtdh w16du wp14">
   <w:p>
     <w:pPr>
-      <w:pStyle w:val="Footer"/>
+      <w:pStyle w:val="Rodap"/>
       <w:spacing w:before="120"/>
       <w:jc w:val="right"/>
       <w:rPr>
@@ -5900,7 +8156,7 @@
 </file>
 
 <file path=word/footnotes.xml><?xml version="1.0" encoding="utf-8"?>
-<w:footnotes xmlns:wpc="http://schemas.microsoft.com/office/word/2010/wordprocessingCanvas" xmlns:cx="http://schemas.microsoft.com/office/drawing/2014/chartex" xmlns:cx1="http://schemas.microsoft.com/office/drawing/2015/9/8/chartex" xmlns:cx2="http://schemas.microsoft.com/office/drawing/2015/10/21/chartex" xmlns:cx3="http://schemas.microsoft.com/office/drawing/2016/5/9/chartex" xmlns:cx4="http://schemas.microsoft.com/office/drawing/2016/5/10/chartex" xmlns:cx5="http://schemas.microsoft.com/office/drawing/2016/5/11/chartex" xmlns:cx6="http://schemas.microsoft.com/office/drawing/2016/5/12/chartex" xmlns:cx7="http://schemas.microsoft.com/office/drawing/2016/5/13/chartex" xmlns:cx8="http://schemas.microsoft.com/office/drawing/2016/5/14/chartex" xmlns:mc="http://schemas.openxmlformats.org/markup-compatibility/2006" xmlns:aink="http://schemas.microsoft.com/office/drawing/2016/ink" xmlns:am3d="http://schemas.microsoft.com/office/drawing/2017/model3d" xmlns:o="urn:schemas-microsoft-com:office:office" xmlns:oel="http://schemas.microsoft.com/office/2019/extlst" xmlns:r="http://schemas.openxmlformats.org/officeDocument/2006/relationships" xmlns:m="http://schemas.openxmlformats.org/officeDocument/2006/math" xmlns:v="urn:schemas-microsoft-com:vml" xmlns:wp14="http://schemas.microsoft.com/office/word/2010/wordprocessingDrawing" xmlns:wp="http://schemas.openxmlformats.org/drawingml/2006/wordprocessingDrawing" xmlns:w10="urn:schemas-microsoft-com:office:word" xmlns:w="http://schemas.openxmlformats.org/wordprocessingml/2006/main" xmlns:w14="http://schemas.microsoft.com/office/word/2010/wordml" xmlns:w15="http://schemas.microsoft.com/office/word/2012/wordml" xmlns:w16cex="http://schemas.microsoft.com/office/word/2018/wordml/cex" xmlns:w16cid="http://schemas.microsoft.com/office/word/2016/wordml/cid" xmlns:w16="http://schemas.microsoft.com/office/word/2018/wordml" xmlns:w16sdtdh="http://schemas.microsoft.com/office/word/2020/wordml/sdtdatahash" xmlns:w16se="http://schemas.microsoft.com/office/word/2015/wordml/symex" xmlns:wpg="http://schemas.microsoft.com/office/word/2010/wordprocessingGroup" xmlns:wpi="http://schemas.microsoft.com/office/word/2010/wordprocessingInk" xmlns:wne="http://schemas.microsoft.com/office/word/2006/wordml" xmlns:wps="http://schemas.microsoft.com/office/word/2010/wordprocessingShape" mc:Ignorable="w14 w15 w16se w16cid w16 w16cex w16sdtdh wp14">
+<w:footnotes xmlns:wpc="http://schemas.microsoft.com/office/word/2010/wordprocessingCanvas" xmlns:cx="http://schemas.microsoft.com/office/drawing/2014/chartex" xmlns:cx1="http://schemas.microsoft.com/office/drawing/2015/9/8/chartex" xmlns:cx2="http://schemas.microsoft.com/office/drawing/2015/10/21/chartex" xmlns:cx3="http://schemas.microsoft.com/office/drawing/2016/5/9/chartex" xmlns:cx4="http://schemas.microsoft.com/office/drawing/2016/5/10/chartex" xmlns:cx5="http://schemas.microsoft.com/office/drawing/2016/5/11/chartex" xmlns:cx6="http://schemas.microsoft.com/office/drawing/2016/5/12/chartex" xmlns:cx7="http://schemas.microsoft.com/office/drawing/2016/5/13/chartex" xmlns:cx8="http://schemas.microsoft.com/office/drawing/2016/5/14/chartex" xmlns:mc="http://schemas.openxmlformats.org/markup-compatibility/2006" xmlns:aink="http://schemas.microsoft.com/office/drawing/2016/ink" xmlns:am3d="http://schemas.microsoft.com/office/drawing/2017/model3d" xmlns:o="urn:schemas-microsoft-com:office:office" xmlns:oel="http://schemas.microsoft.com/office/2019/extlst" xmlns:r="http://schemas.openxmlformats.org/officeDocument/2006/relationships" xmlns:m="http://schemas.openxmlformats.org/officeDocument/2006/math" xmlns:v="urn:schemas-microsoft-com:vml" xmlns:wp14="http://schemas.microsoft.com/office/word/2010/wordprocessingDrawing" xmlns:wp="http://schemas.openxmlformats.org/drawingml/2006/wordprocessingDrawing" xmlns:w10="urn:schemas-microsoft-com:office:word" xmlns:w="http://schemas.openxmlformats.org/wordprocessingml/2006/main" xmlns:w14="http://schemas.microsoft.com/office/word/2010/wordml" xmlns:w15="http://schemas.microsoft.com/office/word/2012/wordml" xmlns:w16cex="http://schemas.microsoft.com/office/word/2018/wordml/cex" xmlns:w16cid="http://schemas.microsoft.com/office/word/2016/wordml/cid" xmlns:w16="http://schemas.microsoft.com/office/word/2018/wordml" xmlns:w16du="http://schemas.microsoft.com/office/word/2023/wordml/word16du" xmlns:w16sdtdh="http://schemas.microsoft.com/office/word/2020/wordml/sdtdatahash" xmlns:w16se="http://schemas.microsoft.com/office/word/2015/wordml/symex" xmlns:wpg="http://schemas.microsoft.com/office/word/2010/wordprocessingGroup" xmlns:wpi="http://schemas.microsoft.com/office/word/2010/wordprocessingInk" xmlns:wne="http://schemas.microsoft.com/office/word/2006/wordml" xmlns:wps="http://schemas.microsoft.com/office/word/2010/wordprocessingShape" mc:Ignorable="w14 w15 w16se w16cid w16 w16cex w16sdtdh w16du wp14">
   <w:footnote w:type="separator" w:id="-1">
     <w:p>
       <w:pPr>
@@ -5925,10 +8181,10 @@
 </file>
 
 <file path=word/header1.xml><?xml version="1.0" encoding="utf-8"?>
-<w:hdr xmlns:wpc="http://schemas.microsoft.com/office/word/2010/wordprocessingCanvas" xmlns:cx="http://schemas.microsoft.com/office/drawing/2014/chartex" xmlns:cx1="http://schemas.microsoft.com/office/drawing/2015/9/8/chartex" xmlns:cx2="http://schemas.microsoft.com/office/drawing/2015/10/21/chartex" xmlns:cx3="http://schemas.microsoft.com/office/drawing/2016/5/9/chartex" xmlns:cx4="http://schemas.microsoft.com/office/drawing/2016/5/10/chartex" xmlns:cx5="http://schemas.microsoft.com/office/drawing/2016/5/11/chartex" xmlns:cx6="http://schemas.microsoft.com/office/drawing/2016/5/12/chartex" xmlns:cx7="http://schemas.microsoft.com/office/drawing/2016/5/13/chartex" xmlns:cx8="http://schemas.microsoft.com/office/drawing/2016/5/14/chartex" xmlns:mc="http://schemas.openxmlformats.org/markup-compatibility/2006" xmlns:aink="http://schemas.microsoft.com/office/drawing/2016/ink" xmlns:am3d="http://schemas.microsoft.com/office/drawing/2017/model3d" xmlns:o="urn:schemas-microsoft-com:office:office" xmlns:oel="http://schemas.microsoft.com/office/2019/extlst" xmlns:r="http://schemas.openxmlformats.org/officeDocument/2006/relationships" xmlns:m="http://schemas.openxmlformats.org/officeDocument/2006/math" xmlns:v="urn:schemas-microsoft-com:vml" xmlns:wp14="http://schemas.microsoft.com/office/word/2010/wordprocessingDrawing" xmlns:wp="http://schemas.openxmlformats.org/drawingml/2006/wordprocessingDrawing" xmlns:w10="urn:schemas-microsoft-com:office:word" xmlns:w="http://schemas.openxmlformats.org/wordprocessingml/2006/main" xmlns:w14="http://schemas.microsoft.com/office/word/2010/wordml" xmlns:w15="http://schemas.microsoft.com/office/word/2012/wordml" xmlns:w16cex="http://schemas.microsoft.com/office/word/2018/wordml/cex" xmlns:w16cid="http://schemas.microsoft.com/office/word/2016/wordml/cid" xmlns:w16="http://schemas.microsoft.com/office/word/2018/wordml" xmlns:w16sdtdh="http://schemas.microsoft.com/office/word/2020/wordml/sdtdatahash" xmlns:w16se="http://schemas.microsoft.com/office/word/2015/wordml/symex" xmlns:wpg="http://schemas.microsoft.com/office/word/2010/wordprocessingGroup" xmlns:wpi="http://schemas.microsoft.com/office/word/2010/wordprocessingInk" xmlns:wne="http://schemas.microsoft.com/office/word/2006/wordml" xmlns:wps="http://schemas.microsoft.com/office/word/2010/wordprocessingShape" mc:Ignorable="w14 w15 w16se w16cid w16 w16cex w16sdtdh wp14">
+<w:hdr xmlns:wpc="http://schemas.microsoft.com/office/word/2010/wordprocessingCanvas" xmlns:cx="http://schemas.microsoft.com/office/drawing/2014/chartex" xmlns:cx1="http://schemas.microsoft.com/office/drawing/2015/9/8/chartex" xmlns:cx2="http://schemas.microsoft.com/office/drawing/2015/10/21/chartex" xmlns:cx3="http://schemas.microsoft.com/office/drawing/2016/5/9/chartex" xmlns:cx4="http://schemas.microsoft.com/office/drawing/2016/5/10/chartex" xmlns:cx5="http://schemas.microsoft.com/office/drawing/2016/5/11/chartex" xmlns:cx6="http://schemas.microsoft.com/office/drawing/2016/5/12/chartex" xmlns:cx7="http://schemas.microsoft.com/office/drawing/2016/5/13/chartex" xmlns:cx8="http://schemas.microsoft.com/office/drawing/2016/5/14/chartex" xmlns:mc="http://schemas.openxmlformats.org/markup-compatibility/2006" xmlns:aink="http://schemas.microsoft.com/office/drawing/2016/ink" xmlns:am3d="http://schemas.microsoft.com/office/drawing/2017/model3d" xmlns:o="urn:schemas-microsoft-com:office:office" xmlns:oel="http://schemas.microsoft.com/office/2019/extlst" xmlns:r="http://schemas.openxmlformats.org/officeDocument/2006/relationships" xmlns:m="http://schemas.openxmlformats.org/officeDocument/2006/math" xmlns:v="urn:schemas-microsoft-com:vml" xmlns:wp14="http://schemas.microsoft.com/office/word/2010/wordprocessingDrawing" xmlns:wp="http://schemas.openxmlformats.org/drawingml/2006/wordprocessingDrawing" xmlns:w10="urn:schemas-microsoft-com:office:word" xmlns:w="http://schemas.openxmlformats.org/wordprocessingml/2006/main" xmlns:w14="http://schemas.microsoft.com/office/word/2010/wordml" xmlns:w15="http://schemas.microsoft.com/office/word/2012/wordml" xmlns:w16cex="http://schemas.microsoft.com/office/word/2018/wordml/cex" xmlns:w16cid="http://schemas.microsoft.com/office/word/2016/wordml/cid" xmlns:w16="http://schemas.microsoft.com/office/word/2018/wordml" xmlns:w16du="http://schemas.microsoft.com/office/word/2023/wordml/word16du" xmlns:w16sdtdh="http://schemas.microsoft.com/office/word/2020/wordml/sdtdatahash" xmlns:w16se="http://schemas.microsoft.com/office/word/2015/wordml/symex" xmlns:wpg="http://schemas.microsoft.com/office/word/2010/wordprocessingGroup" xmlns:wpi="http://schemas.microsoft.com/office/word/2010/wordprocessingInk" xmlns:wne="http://schemas.microsoft.com/office/word/2006/wordml" xmlns:wps="http://schemas.microsoft.com/office/word/2010/wordprocessingShape" mc:Ignorable="w14 w15 w16se w16cid w16 w16cex w16sdtdh w16du wp14">
   <w:p>
     <w:pPr>
-      <w:pStyle w:val="Header"/>
+      <w:pStyle w:val="Cabealho"/>
       <w:pBdr>
         <w:bottom w:val="single" w:sz="4" w:space="1" w:color="auto"/>
       </w:pBdr>
@@ -5949,10 +8205,10 @@
 </file>
 
 <file path=word/header2.xml><?xml version="1.0" encoding="utf-8"?>
-<w:hdr xmlns:wpc="http://schemas.microsoft.com/office/word/2010/wordprocessingCanvas" xmlns:cx="http://schemas.microsoft.com/office/drawing/2014/chartex" xmlns:cx1="http://schemas.microsoft.com/office/drawing/2015/9/8/chartex" xmlns:cx2="http://schemas.microsoft.com/office/drawing/2015/10/21/chartex" xmlns:cx3="http://schemas.microsoft.com/office/drawing/2016/5/9/chartex" xmlns:cx4="http://schemas.microsoft.com/office/drawing/2016/5/10/chartex" xmlns:cx5="http://schemas.microsoft.com/office/drawing/2016/5/11/chartex" xmlns:cx6="http://schemas.microsoft.com/office/drawing/2016/5/12/chartex" xmlns:cx7="http://schemas.microsoft.com/office/drawing/2016/5/13/chartex" xmlns:cx8="http://schemas.microsoft.com/office/drawing/2016/5/14/chartex" xmlns:mc="http://schemas.openxmlformats.org/markup-compatibility/2006" xmlns:aink="http://schemas.microsoft.com/office/drawing/2016/ink" xmlns:am3d="http://schemas.microsoft.com/office/drawing/2017/model3d" xmlns:o="urn:schemas-microsoft-com:office:office" xmlns:oel="http://schemas.microsoft.com/office/2019/extlst" xmlns:r="http://schemas.openxmlformats.org/officeDocument/2006/relationships" xmlns:m="http://schemas.openxmlformats.org/officeDocument/2006/math" xmlns:v="urn:schemas-microsoft-com:vml" xmlns:wp14="http://schemas.microsoft.com/office/word/2010/wordprocessingDrawing" xmlns:wp="http://schemas.openxmlformats.org/drawingml/2006/wordprocessingDrawing" xmlns:w10="urn:schemas-microsoft-com:office:word" xmlns:w="http://schemas.openxmlformats.org/wordprocessingml/2006/main" xmlns:w14="http://schemas.microsoft.com/office/word/2010/wordml" xmlns:w15="http://schemas.microsoft.com/office/word/2012/wordml" xmlns:w16cex="http://schemas.microsoft.com/office/word/2018/wordml/cex" xmlns:w16cid="http://schemas.microsoft.com/office/word/2016/wordml/cid" xmlns:w16="http://schemas.microsoft.com/office/word/2018/wordml" xmlns:w16sdtdh="http://schemas.microsoft.com/office/word/2020/wordml/sdtdatahash" xmlns:w16se="http://schemas.microsoft.com/office/word/2015/wordml/symex" xmlns:wpg="http://schemas.microsoft.com/office/word/2010/wordprocessingGroup" xmlns:wpi="http://schemas.microsoft.com/office/word/2010/wordprocessingInk" xmlns:wne="http://schemas.microsoft.com/office/word/2006/wordml" xmlns:wps="http://schemas.microsoft.com/office/word/2010/wordprocessingShape" mc:Ignorable="w14 w15 w16se w16cid w16 w16cex w16sdtdh wp14">
+<w:hdr xmlns:wpc="http://schemas.microsoft.com/office/word/2010/wordprocessingCanvas" xmlns:cx="http://schemas.microsoft.com/office/drawing/2014/chartex" xmlns:cx1="http://schemas.microsoft.com/office/drawing/2015/9/8/chartex" xmlns:cx2="http://schemas.microsoft.com/office/drawing/2015/10/21/chartex" xmlns:cx3="http://schemas.microsoft.com/office/drawing/2016/5/9/chartex" xmlns:cx4="http://schemas.microsoft.com/office/drawing/2016/5/10/chartex" xmlns:cx5="http://schemas.microsoft.com/office/drawing/2016/5/11/chartex" xmlns:cx6="http://schemas.microsoft.com/office/drawing/2016/5/12/chartex" xmlns:cx7="http://schemas.microsoft.com/office/drawing/2016/5/13/chartex" xmlns:cx8="http://schemas.microsoft.com/office/drawing/2016/5/14/chartex" xmlns:mc="http://schemas.openxmlformats.org/markup-compatibility/2006" xmlns:aink="http://schemas.microsoft.com/office/drawing/2016/ink" xmlns:am3d="http://schemas.microsoft.com/office/drawing/2017/model3d" xmlns:o="urn:schemas-microsoft-com:office:office" xmlns:oel="http://schemas.microsoft.com/office/2019/extlst" xmlns:r="http://schemas.openxmlformats.org/officeDocument/2006/relationships" xmlns:m="http://schemas.openxmlformats.org/officeDocument/2006/math" xmlns:v="urn:schemas-microsoft-com:vml" xmlns:wp14="http://schemas.microsoft.com/office/word/2010/wordprocessingDrawing" xmlns:wp="http://schemas.openxmlformats.org/drawingml/2006/wordprocessingDrawing" xmlns:w10="urn:schemas-microsoft-com:office:word" xmlns:w="http://schemas.openxmlformats.org/wordprocessingml/2006/main" xmlns:w14="http://schemas.microsoft.com/office/word/2010/wordml" xmlns:w15="http://schemas.microsoft.com/office/word/2012/wordml" xmlns:w16cex="http://schemas.microsoft.com/office/word/2018/wordml/cex" xmlns:w16cid="http://schemas.microsoft.com/office/word/2016/wordml/cid" xmlns:w16="http://schemas.microsoft.com/office/word/2018/wordml" xmlns:w16du="http://schemas.microsoft.com/office/word/2023/wordml/word16du" xmlns:w16sdtdh="http://schemas.microsoft.com/office/word/2020/wordml/sdtdatahash" xmlns:w16se="http://schemas.microsoft.com/office/word/2015/wordml/symex" xmlns:wpg="http://schemas.microsoft.com/office/word/2010/wordprocessingGroup" xmlns:wpi="http://schemas.microsoft.com/office/word/2010/wordprocessingInk" xmlns:wne="http://schemas.microsoft.com/office/word/2006/wordml" xmlns:wps="http://schemas.microsoft.com/office/word/2010/wordprocessingShape" mc:Ignorable="w14 w15 w16se w16cid w16 w16cex w16sdtdh w16du wp14">
   <w:p>
     <w:pPr>
-      <w:pStyle w:val="Header"/>
+      <w:pStyle w:val="Cabealho"/>
       <w:pBdr>
         <w:bottom w:val="single" w:sz="4" w:space="1" w:color="auto"/>
       </w:pBdr>
@@ -5966,31 +8222,139 @@
         <w:sz w:val="20"/>
       </w:rPr>
     </w:pPr>
+    <w:proofErr w:type="spellStart"/>
     <w:r>
       <w:rPr>
         <w:sz w:val="20"/>
       </w:rPr>
-      <w:t>Título</w:t>
+      <w:t>BraveHearts</w:t>
     </w:r>
+    <w:proofErr w:type="spellEnd"/>
     <w:r>
       <w:rPr>
         <w:sz w:val="20"/>
       </w:rPr>
-      <w:t xml:space="preserve"> d</w:t>
-    </w:r>
-    <w:r>
-      <w:rPr>
-        <w:sz w:val="20"/>
-      </w:rPr>
-      <w:t>o Projeto Informático</w:t>
+      <w:t xml:space="preserve"> AR – Diminuir o Medo na Cirurgia Pediátrica</w:t>
     </w:r>
   </w:p>
 </w:hdr>
 </file>
 
 <file path=word/numbering.xml><?xml version="1.0" encoding="utf-8"?>
-<w:numbering xmlns:wpc="http://schemas.microsoft.com/office/word/2010/wordprocessingCanvas" xmlns:cx="http://schemas.microsoft.com/office/drawing/2014/chartex" xmlns:cx1="http://schemas.microsoft.com/office/drawing/2015/9/8/chartex" xmlns:cx2="http://schemas.microsoft.com/office/drawing/2015/10/21/chartex" xmlns:cx3="http://schemas.microsoft.com/office/drawing/2016/5/9/chartex" xmlns:cx4="http://schemas.microsoft.com/office/drawing/2016/5/10/chartex" xmlns:cx5="http://schemas.microsoft.com/office/drawing/2016/5/11/chartex" xmlns:cx6="http://schemas.microsoft.com/office/drawing/2016/5/12/chartex" xmlns:cx7="http://schemas.microsoft.com/office/drawing/2016/5/13/chartex" xmlns:cx8="http://schemas.microsoft.com/office/drawing/2016/5/14/chartex" xmlns:mc="http://schemas.openxmlformats.org/markup-compatibility/2006" xmlns:aink="http://schemas.microsoft.com/office/drawing/2016/ink" xmlns:am3d="http://schemas.microsoft.com/office/drawing/2017/model3d" xmlns:o="urn:schemas-microsoft-com:office:office" xmlns:oel="http://schemas.microsoft.com/office/2019/extlst" xmlns:r="http://schemas.openxmlformats.org/officeDocument/2006/relationships" xmlns:m="http://schemas.openxmlformats.org/officeDocument/2006/math" xmlns:v="urn:schemas-microsoft-com:vml" xmlns:wp14="http://schemas.microsoft.com/office/word/2010/wordprocessingDrawing" xmlns:wp="http://schemas.openxmlformats.org/drawingml/2006/wordprocessingDrawing" xmlns:w10="urn:schemas-microsoft-com:office:word" xmlns:w="http://schemas.openxmlformats.org/wordprocessingml/2006/main" xmlns:w14="http://schemas.microsoft.com/office/word/2010/wordml" xmlns:w15="http://schemas.microsoft.com/office/word/2012/wordml" xmlns:w16cex="http://schemas.microsoft.com/office/word/2018/wordml/cex" xmlns:w16cid="http://schemas.microsoft.com/office/word/2016/wordml/cid" xmlns:w16="http://schemas.microsoft.com/office/word/2018/wordml" xmlns:w16sdtdh="http://schemas.microsoft.com/office/word/2020/wordml/sdtdatahash" xmlns:w16se="http://schemas.microsoft.com/office/word/2015/wordml/symex" xmlns:wpg="http://schemas.microsoft.com/office/word/2010/wordprocessingGroup" xmlns:wpi="http://schemas.microsoft.com/office/word/2010/wordprocessingInk" xmlns:wne="http://schemas.microsoft.com/office/word/2006/wordml" xmlns:wps="http://schemas.microsoft.com/office/word/2010/wordprocessingShape" mc:Ignorable="w14 w15 w16se w16cid w16 w16cex w16sdtdh wp14">
+<w:numbering xmlns:wpc="http://schemas.microsoft.com/office/word/2010/wordprocessingCanvas" xmlns:cx="http://schemas.microsoft.com/office/drawing/2014/chartex" xmlns:cx1="http://schemas.microsoft.com/office/drawing/2015/9/8/chartex" xmlns:cx2="http://schemas.microsoft.com/office/drawing/2015/10/21/chartex" xmlns:cx3="http://schemas.microsoft.com/office/drawing/2016/5/9/chartex" xmlns:cx4="http://schemas.microsoft.com/office/drawing/2016/5/10/chartex" xmlns:cx5="http://schemas.microsoft.com/office/drawing/2016/5/11/chartex" xmlns:cx6="http://schemas.microsoft.com/office/drawing/2016/5/12/chartex" xmlns:cx7="http://schemas.microsoft.com/office/drawing/2016/5/13/chartex" xmlns:cx8="http://schemas.microsoft.com/office/drawing/2016/5/14/chartex" xmlns:mc="http://schemas.openxmlformats.org/markup-compatibility/2006" xmlns:aink="http://schemas.microsoft.com/office/drawing/2016/ink" xmlns:am3d="http://schemas.microsoft.com/office/drawing/2017/model3d" xmlns:o="urn:schemas-microsoft-com:office:office" xmlns:oel="http://schemas.microsoft.com/office/2019/extlst" xmlns:r="http://schemas.openxmlformats.org/officeDocument/2006/relationships" xmlns:m="http://schemas.openxmlformats.org/officeDocument/2006/math" xmlns:v="urn:schemas-microsoft-com:vml" xmlns:wp14="http://schemas.microsoft.com/office/word/2010/wordprocessingDrawing" xmlns:wp="http://schemas.openxmlformats.org/drawingml/2006/wordprocessingDrawing" xmlns:w10="urn:schemas-microsoft-com:office:word" xmlns:w="http://schemas.openxmlformats.org/wordprocessingml/2006/main" xmlns:w14="http://schemas.microsoft.com/office/word/2010/wordml" xmlns:w15="http://schemas.microsoft.com/office/word/2012/wordml" xmlns:w16cex="http://schemas.microsoft.com/office/word/2018/wordml/cex" xmlns:w16cid="http://schemas.microsoft.com/office/word/2016/wordml/cid" xmlns:w16="http://schemas.microsoft.com/office/word/2018/wordml" xmlns:w16du="http://schemas.microsoft.com/office/word/2023/wordml/word16du" xmlns:w16sdtdh="http://schemas.microsoft.com/office/word/2020/wordml/sdtdatahash" xmlns:w16se="http://schemas.microsoft.com/office/word/2015/wordml/symex" xmlns:wpg="http://schemas.microsoft.com/office/word/2010/wordprocessingGroup" xmlns:wpi="http://schemas.microsoft.com/office/word/2010/wordprocessingInk" xmlns:wne="http://schemas.microsoft.com/office/word/2006/wordml" xmlns:wps="http://schemas.microsoft.com/office/word/2010/wordprocessingShape" mc:Ignorable="w14 w15 w16se w16cid w16 w16cex w16sdtdh w16du wp14">
   <w:abstractNum w:abstractNumId="0" w15:restartNumberingAfterBreak="0">
+    <w:nsid w:val="0432272F"/>
+    <w:multiLevelType w:val="hybridMultilevel"/>
+    <w:tmpl w:val="1D2205C2"/>
+    <w:lvl w:ilvl="0" w:tplc="03AAD5F2">
+      <w:numFmt w:val="bullet"/>
+      <w:lvlText w:val=""/>
+      <w:lvlJc w:val="left"/>
+      <w:pPr>
+        <w:ind w:left="757" w:hanging="360"/>
+      </w:pPr>
+      <w:rPr>
+        <w:rFonts w:ascii="Wingdings" w:eastAsiaTheme="minorHAnsi" w:hAnsi="Wingdings" w:cstheme="minorBidi" w:hint="default"/>
+      </w:rPr>
+    </w:lvl>
+    <w:lvl w:ilvl="1" w:tplc="08160003" w:tentative="1">
+      <w:start w:val="1"/>
+      <w:numFmt w:val="bullet"/>
+      <w:lvlText w:val="o"/>
+      <w:lvlJc w:val="left"/>
+      <w:pPr>
+        <w:ind w:left="1477" w:hanging="360"/>
+      </w:pPr>
+      <w:rPr>
+        <w:rFonts w:ascii="Courier New" w:hAnsi="Courier New" w:cs="Courier New" w:hint="default"/>
+      </w:rPr>
+    </w:lvl>
+    <w:lvl w:ilvl="2" w:tplc="08160005" w:tentative="1">
+      <w:start w:val="1"/>
+      <w:numFmt w:val="bullet"/>
+      <w:lvlText w:val=""/>
+      <w:lvlJc w:val="left"/>
+      <w:pPr>
+        <w:ind w:left="2197" w:hanging="360"/>
+      </w:pPr>
+      <w:rPr>
+        <w:rFonts w:ascii="Wingdings" w:hAnsi="Wingdings" w:hint="default"/>
+      </w:rPr>
+    </w:lvl>
+    <w:lvl w:ilvl="3" w:tplc="08160001" w:tentative="1">
+      <w:start w:val="1"/>
+      <w:numFmt w:val="bullet"/>
+      <w:lvlText w:val=""/>
+      <w:lvlJc w:val="left"/>
+      <w:pPr>
+        <w:ind w:left="2917" w:hanging="360"/>
+      </w:pPr>
+      <w:rPr>
+        <w:rFonts w:ascii="Symbol" w:hAnsi="Symbol" w:hint="default"/>
+      </w:rPr>
+    </w:lvl>
+    <w:lvl w:ilvl="4" w:tplc="08160003" w:tentative="1">
+      <w:start w:val="1"/>
+      <w:numFmt w:val="bullet"/>
+      <w:lvlText w:val="o"/>
+      <w:lvlJc w:val="left"/>
+      <w:pPr>
+        <w:ind w:left="3637" w:hanging="360"/>
+      </w:pPr>
+      <w:rPr>
+        <w:rFonts w:ascii="Courier New" w:hAnsi="Courier New" w:cs="Courier New" w:hint="default"/>
+      </w:rPr>
+    </w:lvl>
+    <w:lvl w:ilvl="5" w:tplc="08160005" w:tentative="1">
+      <w:start w:val="1"/>
+      <w:numFmt w:val="bullet"/>
+      <w:lvlText w:val=""/>
+      <w:lvlJc w:val="left"/>
+      <w:pPr>
+        <w:ind w:left="4357" w:hanging="360"/>
+      </w:pPr>
+      <w:rPr>
+        <w:rFonts w:ascii="Wingdings" w:hAnsi="Wingdings" w:hint="default"/>
+      </w:rPr>
+    </w:lvl>
+    <w:lvl w:ilvl="6" w:tplc="08160001" w:tentative="1">
+      <w:start w:val="1"/>
+      <w:numFmt w:val="bullet"/>
+      <w:lvlText w:val=""/>
+      <w:lvlJc w:val="left"/>
+      <w:pPr>
+        <w:ind w:left="5077" w:hanging="360"/>
+      </w:pPr>
+      <w:rPr>
+        <w:rFonts w:ascii="Symbol" w:hAnsi="Symbol" w:hint="default"/>
+      </w:rPr>
+    </w:lvl>
+    <w:lvl w:ilvl="7" w:tplc="08160003" w:tentative="1">
+      <w:start w:val="1"/>
+      <w:numFmt w:val="bullet"/>
+      <w:lvlText w:val="o"/>
+      <w:lvlJc w:val="left"/>
+      <w:pPr>
+        <w:ind w:left="5797" w:hanging="360"/>
+      </w:pPr>
+      <w:rPr>
+        <w:rFonts w:ascii="Courier New" w:hAnsi="Courier New" w:cs="Courier New" w:hint="default"/>
+      </w:rPr>
+    </w:lvl>
+    <w:lvl w:ilvl="8" w:tplc="08160005" w:tentative="1">
+      <w:start w:val="1"/>
+      <w:numFmt w:val="bullet"/>
+      <w:lvlText w:val=""/>
+      <w:lvlJc w:val="left"/>
+      <w:pPr>
+        <w:ind w:left="6517" w:hanging="360"/>
+      </w:pPr>
+      <w:rPr>
+        <w:rFonts w:ascii="Wingdings" w:hAnsi="Wingdings" w:hint="default"/>
+      </w:rPr>
+    </w:lvl>
+  </w:abstractNum>
+  <w:abstractNum w:abstractNumId="1" w15:restartNumberingAfterBreak="0">
     <w:nsid w:val="04D46B54"/>
     <w:multiLevelType w:val="hybridMultilevel"/>
     <w:tmpl w:val="8F2E444A"/>
@@ -6076,7 +8440,7 @@
       </w:pPr>
     </w:lvl>
   </w:abstractNum>
-  <w:abstractNum w:abstractNumId="1" w15:restartNumberingAfterBreak="0">
+  <w:abstractNum w:abstractNumId="2" w15:restartNumberingAfterBreak="0">
     <w:nsid w:val="09676600"/>
     <w:multiLevelType w:val="multilevel"/>
     <w:tmpl w:val="0816001F"/>
@@ -6162,7 +8526,7 @@
       </w:pPr>
     </w:lvl>
   </w:abstractNum>
-  <w:abstractNum w:abstractNumId="2" w15:restartNumberingAfterBreak="0">
+  <w:abstractNum w:abstractNumId="3" w15:restartNumberingAfterBreak="0">
     <w:nsid w:val="0C7A58E1"/>
     <w:multiLevelType w:val="hybridMultilevel"/>
     <w:tmpl w:val="0812E6B8"/>
@@ -6251,7 +8615,7 @@
       </w:pPr>
     </w:lvl>
   </w:abstractNum>
-  <w:abstractNum w:abstractNumId="3" w15:restartNumberingAfterBreak="0">
+  <w:abstractNum w:abstractNumId="4" w15:restartNumberingAfterBreak="0">
     <w:nsid w:val="0DD676D5"/>
     <w:multiLevelType w:val="hybridMultilevel"/>
     <w:tmpl w:val="4086D7D2"/>
@@ -6364,7 +8728,7 @@
       </w:rPr>
     </w:lvl>
   </w:abstractNum>
-  <w:abstractNum w:abstractNumId="4" w15:restartNumberingAfterBreak="0">
+  <w:abstractNum w:abstractNumId="5" w15:restartNumberingAfterBreak="0">
     <w:nsid w:val="0EB3297B"/>
     <w:multiLevelType w:val="hybridMultilevel"/>
     <w:tmpl w:val="26CCA7B4"/>
@@ -6477,7 +8841,7 @@
       </w:rPr>
     </w:lvl>
   </w:abstractNum>
-  <w:abstractNum w:abstractNumId="5" w15:restartNumberingAfterBreak="0">
+  <w:abstractNum w:abstractNumId="6" w15:restartNumberingAfterBreak="0">
     <w:nsid w:val="164F18B9"/>
     <w:multiLevelType w:val="hybridMultilevel"/>
     <w:tmpl w:val="6CB6186A"/>
@@ -6590,7 +8954,7 @@
       </w:rPr>
     </w:lvl>
   </w:abstractNum>
-  <w:abstractNum w:abstractNumId="6" w15:restartNumberingAfterBreak="0">
+  <w:abstractNum w:abstractNumId="7" w15:restartNumberingAfterBreak="0">
     <w:nsid w:val="17BA6F23"/>
     <w:multiLevelType w:val="hybridMultilevel"/>
     <w:tmpl w:val="E084B458"/>
@@ -6703,7 +9067,7 @@
       </w:rPr>
     </w:lvl>
   </w:abstractNum>
-  <w:abstractNum w:abstractNumId="7" w15:restartNumberingAfterBreak="0">
+  <w:abstractNum w:abstractNumId="8" w15:restartNumberingAfterBreak="0">
     <w:nsid w:val="1F943964"/>
     <w:multiLevelType w:val="hybridMultilevel"/>
     <w:tmpl w:val="EF7632B6"/>
@@ -6816,7 +9180,7 @@
       </w:rPr>
     </w:lvl>
   </w:abstractNum>
-  <w:abstractNum w:abstractNumId="8" w15:restartNumberingAfterBreak="0">
+  <w:abstractNum w:abstractNumId="9" w15:restartNumberingAfterBreak="0">
     <w:nsid w:val="2C061E02"/>
     <w:multiLevelType w:val="hybridMultilevel"/>
     <w:tmpl w:val="BAA62220"/>
@@ -6929,7 +9293,7 @@
       </w:rPr>
     </w:lvl>
   </w:abstractNum>
-  <w:abstractNum w:abstractNumId="9" w15:restartNumberingAfterBreak="0">
+  <w:abstractNum w:abstractNumId="10" w15:restartNumberingAfterBreak="0">
     <w:nsid w:val="2DCB094D"/>
     <w:multiLevelType w:val="hybridMultilevel"/>
     <w:tmpl w:val="FC0E3C0C"/>
@@ -7042,7 +9406,7 @@
       </w:rPr>
     </w:lvl>
   </w:abstractNum>
-  <w:abstractNum w:abstractNumId="10" w15:restartNumberingAfterBreak="0">
+  <w:abstractNum w:abstractNumId="11" w15:restartNumberingAfterBreak="0">
     <w:nsid w:val="2FE179F4"/>
     <w:multiLevelType w:val="hybridMultilevel"/>
     <w:tmpl w:val="8C32D0DC"/>
@@ -7131,7 +9495,7 @@
       </w:pPr>
     </w:lvl>
   </w:abstractNum>
-  <w:abstractNum w:abstractNumId="11" w15:restartNumberingAfterBreak="0">
+  <w:abstractNum w:abstractNumId="12" w15:restartNumberingAfterBreak="0">
     <w:nsid w:val="30E16E35"/>
     <w:multiLevelType w:val="hybridMultilevel"/>
     <w:tmpl w:val="15E67132"/>
@@ -7217,7 +9581,7 @@
       </w:pPr>
     </w:lvl>
   </w:abstractNum>
-  <w:abstractNum w:abstractNumId="12" w15:restartNumberingAfterBreak="0">
+  <w:abstractNum w:abstractNumId="13" w15:restartNumberingAfterBreak="0">
     <w:nsid w:val="33700D39"/>
     <w:multiLevelType w:val="hybridMultilevel"/>
     <w:tmpl w:val="81A8B350"/>
@@ -7306,7 +9670,7 @@
       </w:pPr>
     </w:lvl>
   </w:abstractNum>
-  <w:abstractNum w:abstractNumId="13" w15:restartNumberingAfterBreak="0">
+  <w:abstractNum w:abstractNumId="14" w15:restartNumberingAfterBreak="0">
     <w:nsid w:val="375748DA"/>
     <w:multiLevelType w:val="hybridMultilevel"/>
     <w:tmpl w:val="10D891B8"/>
@@ -7392,14 +9756,14 @@
       </w:pPr>
     </w:lvl>
   </w:abstractNum>
-  <w:abstractNum w:abstractNumId="14" w15:restartNumberingAfterBreak="0">
+  <w:abstractNum w:abstractNumId="15" w15:restartNumberingAfterBreak="0">
     <w:nsid w:val="38D33323"/>
     <w:multiLevelType w:val="multilevel"/>
     <w:tmpl w:val="2BDAC150"/>
     <w:lvl w:ilvl="0">
       <w:start w:val="1"/>
       <w:numFmt w:val="decimal"/>
-      <w:pStyle w:val="Heading1"/>
+      <w:pStyle w:val="Ttulo1"/>
       <w:lvlText w:val="%1."/>
       <w:lvlJc w:val="left"/>
       <w:pPr>
@@ -7457,7 +9821,7 @@
     <w:lvl w:ilvl="1">
       <w:start w:val="1"/>
       <w:numFmt w:val="decimal"/>
-      <w:pStyle w:val="Heading2"/>
+      <w:pStyle w:val="Ttulo2"/>
       <w:lvlText w:val="%1.%2."/>
       <w:lvlJc w:val="left"/>
       <w:pPr>
@@ -7470,7 +9834,7 @@
     <w:lvl w:ilvl="2">
       <w:start w:val="1"/>
       <w:numFmt w:val="decimal"/>
-      <w:pStyle w:val="Heading3"/>
+      <w:pStyle w:val="Ttulo3"/>
       <w:lvlText w:val="%1.%2.%3."/>
       <w:lvlJc w:val="left"/>
       <w:pPr>
@@ -7553,7 +9917,7 @@
       </w:rPr>
     </w:lvl>
   </w:abstractNum>
-  <w:abstractNum w:abstractNumId="15" w15:restartNumberingAfterBreak="0">
+  <w:abstractNum w:abstractNumId="16" w15:restartNumberingAfterBreak="0">
     <w:nsid w:val="48EF2CCC"/>
     <w:multiLevelType w:val="hybridMultilevel"/>
     <w:tmpl w:val="74EE4678"/>
@@ -7666,7 +10030,7 @@
       </w:rPr>
     </w:lvl>
   </w:abstractNum>
-  <w:abstractNum w:abstractNumId="16" w15:restartNumberingAfterBreak="0">
+  <w:abstractNum w:abstractNumId="17" w15:restartNumberingAfterBreak="0">
     <w:nsid w:val="496D2D57"/>
     <w:multiLevelType w:val="hybridMultilevel"/>
     <w:tmpl w:val="4CEE9A38"/>
@@ -7779,7 +10143,7 @@
       </w:rPr>
     </w:lvl>
   </w:abstractNum>
-  <w:abstractNum w:abstractNumId="17" w15:restartNumberingAfterBreak="0">
+  <w:abstractNum w:abstractNumId="18" w15:restartNumberingAfterBreak="0">
     <w:nsid w:val="4BD91A93"/>
     <w:multiLevelType w:val="hybridMultilevel"/>
     <w:tmpl w:val="4894E924"/>
@@ -7892,7 +10256,7 @@
       </w:rPr>
     </w:lvl>
   </w:abstractNum>
-  <w:abstractNum w:abstractNumId="18" w15:restartNumberingAfterBreak="0">
+  <w:abstractNum w:abstractNumId="19" w15:restartNumberingAfterBreak="0">
     <w:nsid w:val="4E165558"/>
     <w:multiLevelType w:val="hybridMultilevel"/>
     <w:tmpl w:val="8E6079AA"/>
@@ -7978,7 +10342,120 @@
       </w:pPr>
     </w:lvl>
   </w:abstractNum>
-  <w:abstractNum w:abstractNumId="19" w15:restartNumberingAfterBreak="0">
+  <w:abstractNum w:abstractNumId="20" w15:restartNumberingAfterBreak="0">
+    <w:nsid w:val="4FE25A72"/>
+    <w:multiLevelType w:val="hybridMultilevel"/>
+    <w:tmpl w:val="25F0D0EC"/>
+    <w:lvl w:ilvl="0" w:tplc="08160001">
+      <w:start w:val="1"/>
+      <w:numFmt w:val="bullet"/>
+      <w:lvlText w:val=""/>
+      <w:lvlJc w:val="left"/>
+      <w:pPr>
+        <w:ind w:left="1428" w:hanging="360"/>
+      </w:pPr>
+      <w:rPr>
+        <w:rFonts w:ascii="Symbol" w:hAnsi="Symbol" w:hint="default"/>
+      </w:rPr>
+    </w:lvl>
+    <w:lvl w:ilvl="1" w:tplc="08160003" w:tentative="1">
+      <w:start w:val="1"/>
+      <w:numFmt w:val="bullet"/>
+      <w:lvlText w:val="o"/>
+      <w:lvlJc w:val="left"/>
+      <w:pPr>
+        <w:ind w:left="2148" w:hanging="360"/>
+      </w:pPr>
+      <w:rPr>
+        <w:rFonts w:ascii="Courier New" w:hAnsi="Courier New" w:cs="Courier New" w:hint="default"/>
+      </w:rPr>
+    </w:lvl>
+    <w:lvl w:ilvl="2" w:tplc="08160005" w:tentative="1">
+      <w:start w:val="1"/>
+      <w:numFmt w:val="bullet"/>
+      <w:lvlText w:val=""/>
+      <w:lvlJc w:val="left"/>
+      <w:pPr>
+        <w:ind w:left="2868" w:hanging="360"/>
+      </w:pPr>
+      <w:rPr>
+        <w:rFonts w:ascii="Wingdings" w:hAnsi="Wingdings" w:hint="default"/>
+      </w:rPr>
+    </w:lvl>
+    <w:lvl w:ilvl="3" w:tplc="08160001" w:tentative="1">
+      <w:start w:val="1"/>
+      <w:numFmt w:val="bullet"/>
+      <w:lvlText w:val=""/>
+      <w:lvlJc w:val="left"/>
+      <w:pPr>
+        <w:ind w:left="3588" w:hanging="360"/>
+      </w:pPr>
+      <w:rPr>
+        <w:rFonts w:ascii="Symbol" w:hAnsi="Symbol" w:hint="default"/>
+      </w:rPr>
+    </w:lvl>
+    <w:lvl w:ilvl="4" w:tplc="08160003" w:tentative="1">
+      <w:start w:val="1"/>
+      <w:numFmt w:val="bullet"/>
+      <w:lvlText w:val="o"/>
+      <w:lvlJc w:val="left"/>
+      <w:pPr>
+        <w:ind w:left="4308" w:hanging="360"/>
+      </w:pPr>
+      <w:rPr>
+        <w:rFonts w:ascii="Courier New" w:hAnsi="Courier New" w:cs="Courier New" w:hint="default"/>
+      </w:rPr>
+    </w:lvl>
+    <w:lvl w:ilvl="5" w:tplc="08160005" w:tentative="1">
+      <w:start w:val="1"/>
+      <w:numFmt w:val="bullet"/>
+      <w:lvlText w:val=""/>
+      <w:lvlJc w:val="left"/>
+      <w:pPr>
+        <w:ind w:left="5028" w:hanging="360"/>
+      </w:pPr>
+      <w:rPr>
+        <w:rFonts w:ascii="Wingdings" w:hAnsi="Wingdings" w:hint="default"/>
+      </w:rPr>
+    </w:lvl>
+    <w:lvl w:ilvl="6" w:tplc="08160001" w:tentative="1">
+      <w:start w:val="1"/>
+      <w:numFmt w:val="bullet"/>
+      <w:lvlText w:val=""/>
+      <w:lvlJc w:val="left"/>
+      <w:pPr>
+        <w:ind w:left="5748" w:hanging="360"/>
+      </w:pPr>
+      <w:rPr>
+        <w:rFonts w:ascii="Symbol" w:hAnsi="Symbol" w:hint="default"/>
+      </w:rPr>
+    </w:lvl>
+    <w:lvl w:ilvl="7" w:tplc="08160003" w:tentative="1">
+      <w:start w:val="1"/>
+      <w:numFmt w:val="bullet"/>
+      <w:lvlText w:val="o"/>
+      <w:lvlJc w:val="left"/>
+      <w:pPr>
+        <w:ind w:left="6468" w:hanging="360"/>
+      </w:pPr>
+      <w:rPr>
+        <w:rFonts w:ascii="Courier New" w:hAnsi="Courier New" w:cs="Courier New" w:hint="default"/>
+      </w:rPr>
+    </w:lvl>
+    <w:lvl w:ilvl="8" w:tplc="08160005" w:tentative="1">
+      <w:start w:val="1"/>
+      <w:numFmt w:val="bullet"/>
+      <w:lvlText w:val=""/>
+      <w:lvlJc w:val="left"/>
+      <w:pPr>
+        <w:ind w:left="7188" w:hanging="360"/>
+      </w:pPr>
+      <w:rPr>
+        <w:rFonts w:ascii="Wingdings" w:hAnsi="Wingdings" w:hint="default"/>
+      </w:rPr>
+    </w:lvl>
+  </w:abstractNum>
+  <w:abstractNum w:abstractNumId="21" w15:restartNumberingAfterBreak="0">
     <w:nsid w:val="51684278"/>
     <w:multiLevelType w:val="hybridMultilevel"/>
     <w:tmpl w:val="5AAE5844"/>
@@ -8091,7 +10568,7 @@
       </w:rPr>
     </w:lvl>
   </w:abstractNum>
-  <w:abstractNum w:abstractNumId="20" w15:restartNumberingAfterBreak="0">
+  <w:abstractNum w:abstractNumId="22" w15:restartNumberingAfterBreak="0">
     <w:nsid w:val="54A32D27"/>
     <w:multiLevelType w:val="hybridMultilevel"/>
     <w:tmpl w:val="ABF08CFC"/>
@@ -8177,7 +10654,7 @@
       </w:pPr>
     </w:lvl>
   </w:abstractNum>
-  <w:abstractNum w:abstractNumId="21" w15:restartNumberingAfterBreak="0">
+  <w:abstractNum w:abstractNumId="23" w15:restartNumberingAfterBreak="0">
     <w:nsid w:val="5C421FBE"/>
     <w:multiLevelType w:val="hybridMultilevel"/>
     <w:tmpl w:val="0A441128"/>
@@ -8290,7 +10767,120 @@
       </w:rPr>
     </w:lvl>
   </w:abstractNum>
-  <w:abstractNum w:abstractNumId="22" w15:restartNumberingAfterBreak="0">
+  <w:abstractNum w:abstractNumId="24" w15:restartNumberingAfterBreak="0">
+    <w:nsid w:val="61C045E8"/>
+    <w:multiLevelType w:val="hybridMultilevel"/>
+    <w:tmpl w:val="1D10782A"/>
+    <w:lvl w:ilvl="0" w:tplc="08160001">
+      <w:start w:val="1"/>
+      <w:numFmt w:val="bullet"/>
+      <w:lvlText w:val=""/>
+      <w:lvlJc w:val="left"/>
+      <w:pPr>
+        <w:ind w:left="1428" w:hanging="360"/>
+      </w:pPr>
+      <w:rPr>
+        <w:rFonts w:ascii="Symbol" w:hAnsi="Symbol" w:hint="default"/>
+      </w:rPr>
+    </w:lvl>
+    <w:lvl w:ilvl="1" w:tplc="08160003">
+      <w:start w:val="1"/>
+      <w:numFmt w:val="bullet"/>
+      <w:lvlText w:val="o"/>
+      <w:lvlJc w:val="left"/>
+      <w:pPr>
+        <w:ind w:left="2148" w:hanging="360"/>
+      </w:pPr>
+      <w:rPr>
+        <w:rFonts w:ascii="Courier New" w:hAnsi="Courier New" w:cs="Courier New" w:hint="default"/>
+      </w:rPr>
+    </w:lvl>
+    <w:lvl w:ilvl="2" w:tplc="08160005" w:tentative="1">
+      <w:start w:val="1"/>
+      <w:numFmt w:val="bullet"/>
+      <w:lvlText w:val=""/>
+      <w:lvlJc w:val="left"/>
+      <w:pPr>
+        <w:ind w:left="2868" w:hanging="360"/>
+      </w:pPr>
+      <w:rPr>
+        <w:rFonts w:ascii="Wingdings" w:hAnsi="Wingdings" w:hint="default"/>
+      </w:rPr>
+    </w:lvl>
+    <w:lvl w:ilvl="3" w:tplc="08160001" w:tentative="1">
+      <w:start w:val="1"/>
+      <w:numFmt w:val="bullet"/>
+      <w:lvlText w:val=""/>
+      <w:lvlJc w:val="left"/>
+      <w:pPr>
+        <w:ind w:left="3588" w:hanging="360"/>
+      </w:pPr>
+      <w:rPr>
+        <w:rFonts w:ascii="Symbol" w:hAnsi="Symbol" w:hint="default"/>
+      </w:rPr>
+    </w:lvl>
+    <w:lvl w:ilvl="4" w:tplc="08160003" w:tentative="1">
+      <w:start w:val="1"/>
+      <w:numFmt w:val="bullet"/>
+      <w:lvlText w:val="o"/>
+      <w:lvlJc w:val="left"/>
+      <w:pPr>
+        <w:ind w:left="4308" w:hanging="360"/>
+      </w:pPr>
+      <w:rPr>
+        <w:rFonts w:ascii="Courier New" w:hAnsi="Courier New" w:cs="Courier New" w:hint="default"/>
+      </w:rPr>
+    </w:lvl>
+    <w:lvl w:ilvl="5" w:tplc="08160005" w:tentative="1">
+      <w:start w:val="1"/>
+      <w:numFmt w:val="bullet"/>
+      <w:lvlText w:val=""/>
+      <w:lvlJc w:val="left"/>
+      <w:pPr>
+        <w:ind w:left="5028" w:hanging="360"/>
+      </w:pPr>
+      <w:rPr>
+        <w:rFonts w:ascii="Wingdings" w:hAnsi="Wingdings" w:hint="default"/>
+      </w:rPr>
+    </w:lvl>
+    <w:lvl w:ilvl="6" w:tplc="08160001" w:tentative="1">
+      <w:start w:val="1"/>
+      <w:numFmt w:val="bullet"/>
+      <w:lvlText w:val=""/>
+      <w:lvlJc w:val="left"/>
+      <w:pPr>
+        <w:ind w:left="5748" w:hanging="360"/>
+      </w:pPr>
+      <w:rPr>
+        <w:rFonts w:ascii="Symbol" w:hAnsi="Symbol" w:hint="default"/>
+      </w:rPr>
+    </w:lvl>
+    <w:lvl w:ilvl="7" w:tplc="08160003" w:tentative="1">
+      <w:start w:val="1"/>
+      <w:numFmt w:val="bullet"/>
+      <w:lvlText w:val="o"/>
+      <w:lvlJc w:val="left"/>
+      <w:pPr>
+        <w:ind w:left="6468" w:hanging="360"/>
+      </w:pPr>
+      <w:rPr>
+        <w:rFonts w:ascii="Courier New" w:hAnsi="Courier New" w:cs="Courier New" w:hint="default"/>
+      </w:rPr>
+    </w:lvl>
+    <w:lvl w:ilvl="8" w:tplc="08160005" w:tentative="1">
+      <w:start w:val="1"/>
+      <w:numFmt w:val="bullet"/>
+      <w:lvlText w:val=""/>
+      <w:lvlJc w:val="left"/>
+      <w:pPr>
+        <w:ind w:left="7188" w:hanging="360"/>
+      </w:pPr>
+      <w:rPr>
+        <w:rFonts w:ascii="Wingdings" w:hAnsi="Wingdings" w:hint="default"/>
+      </w:rPr>
+    </w:lvl>
+  </w:abstractNum>
+  <w:abstractNum w:abstractNumId="25" w15:restartNumberingAfterBreak="0">
     <w:nsid w:val="62A80590"/>
     <w:multiLevelType w:val="hybridMultilevel"/>
     <w:tmpl w:val="D214F978"/>
@@ -8379,7 +10969,7 @@
       </w:pPr>
     </w:lvl>
   </w:abstractNum>
-  <w:abstractNum w:abstractNumId="23" w15:restartNumberingAfterBreak="0">
+  <w:abstractNum w:abstractNumId="26" w15:restartNumberingAfterBreak="0">
     <w:nsid w:val="637D1015"/>
     <w:multiLevelType w:val="hybridMultilevel"/>
     <w:tmpl w:val="54362164"/>
@@ -8492,7 +11082,7 @@
       </w:rPr>
     </w:lvl>
   </w:abstractNum>
-  <w:abstractNum w:abstractNumId="24" w15:restartNumberingAfterBreak="0">
+  <w:abstractNum w:abstractNumId="27" w15:restartNumberingAfterBreak="0">
     <w:nsid w:val="676F5994"/>
     <w:multiLevelType w:val="hybridMultilevel"/>
     <w:tmpl w:val="AA90DBAA"/>
@@ -8581,7 +11171,7 @@
       </w:pPr>
     </w:lvl>
   </w:abstractNum>
-  <w:abstractNum w:abstractNumId="25" w15:restartNumberingAfterBreak="0">
+  <w:abstractNum w:abstractNumId="28" w15:restartNumberingAfterBreak="0">
     <w:nsid w:val="67BC748F"/>
     <w:multiLevelType w:val="hybridMultilevel"/>
     <w:tmpl w:val="E9C03158"/>
@@ -8694,7 +11284,7 @@
       </w:rPr>
     </w:lvl>
   </w:abstractNum>
-  <w:abstractNum w:abstractNumId="26" w15:restartNumberingAfterBreak="0">
+  <w:abstractNum w:abstractNumId="29" w15:restartNumberingAfterBreak="0">
     <w:nsid w:val="6DB92100"/>
     <w:multiLevelType w:val="hybridMultilevel"/>
     <w:tmpl w:val="8AE0390A"/>
@@ -8807,7 +11397,7 @@
       </w:rPr>
     </w:lvl>
   </w:abstractNum>
-  <w:abstractNum w:abstractNumId="27" w15:restartNumberingAfterBreak="0">
+  <w:abstractNum w:abstractNumId="30" w15:restartNumberingAfterBreak="0">
     <w:nsid w:val="7C477416"/>
     <w:multiLevelType w:val="hybridMultilevel"/>
     <w:tmpl w:val="47A27F44"/>
@@ -8894,100 +11484,109 @@
     </w:lvl>
   </w:abstractNum>
   <w:num w:numId="1" w16cid:durableId="1777359747">
+    <w:abstractNumId w:val="27"/>
+  </w:num>
+  <w:num w:numId="2" w16cid:durableId="1199389730">
+    <w:abstractNumId w:val="5"/>
+  </w:num>
+  <w:num w:numId="3" w16cid:durableId="30810900">
+    <w:abstractNumId w:val="4"/>
+  </w:num>
+  <w:num w:numId="4" w16cid:durableId="423840014">
+    <w:abstractNumId w:val="8"/>
+  </w:num>
+  <w:num w:numId="5" w16cid:durableId="1011758625">
+    <w:abstractNumId w:val="21"/>
+  </w:num>
+  <w:num w:numId="6" w16cid:durableId="1869756895">
+    <w:abstractNumId w:val="2"/>
+  </w:num>
+  <w:num w:numId="7" w16cid:durableId="97723819">
+    <w:abstractNumId w:val="28"/>
+  </w:num>
+  <w:num w:numId="8" w16cid:durableId="1068577328">
+    <w:abstractNumId w:val="9"/>
+  </w:num>
+  <w:num w:numId="9" w16cid:durableId="1100569525">
+    <w:abstractNumId w:val="30"/>
+  </w:num>
+  <w:num w:numId="10" w16cid:durableId="847868407">
+    <w:abstractNumId w:val="1"/>
+  </w:num>
+  <w:num w:numId="11" w16cid:durableId="1040979068">
+    <w:abstractNumId w:val="22"/>
+  </w:num>
+  <w:num w:numId="12" w16cid:durableId="728726518">
+    <w:abstractNumId w:val="12"/>
+  </w:num>
+  <w:num w:numId="13" w16cid:durableId="1136264661">
+    <w:abstractNumId w:val="15"/>
+  </w:num>
+  <w:num w:numId="14" w16cid:durableId="1086800670">
+    <w:abstractNumId w:val="6"/>
+  </w:num>
+  <w:num w:numId="15" w16cid:durableId="589313874">
+    <w:abstractNumId w:val="15"/>
+  </w:num>
+  <w:num w:numId="16" w16cid:durableId="1851019362">
+    <w:abstractNumId w:val="25"/>
+  </w:num>
+  <w:num w:numId="17" w16cid:durableId="645816184">
+    <w:abstractNumId w:val="13"/>
+  </w:num>
+  <w:num w:numId="18" w16cid:durableId="1554391060">
+    <w:abstractNumId w:val="18"/>
+  </w:num>
+  <w:num w:numId="19" w16cid:durableId="1356882541">
+    <w:abstractNumId w:val="14"/>
+  </w:num>
+  <w:num w:numId="20" w16cid:durableId="1471091831">
+    <w:abstractNumId w:val="16"/>
+  </w:num>
+  <w:num w:numId="21" w16cid:durableId="1489787197">
+    <w:abstractNumId w:val="19"/>
+  </w:num>
+  <w:num w:numId="22" w16cid:durableId="1197280298">
+    <w:abstractNumId w:val="29"/>
+  </w:num>
+  <w:num w:numId="23" w16cid:durableId="1025520716">
+    <w:abstractNumId w:val="17"/>
+  </w:num>
+  <w:num w:numId="24" w16cid:durableId="1050113176">
+    <w:abstractNumId w:val="23"/>
+  </w:num>
+  <w:num w:numId="25" w16cid:durableId="1069571550">
+    <w:abstractNumId w:val="10"/>
+  </w:num>
+  <w:num w:numId="26" w16cid:durableId="1377000468">
+    <w:abstractNumId w:val="3"/>
+  </w:num>
+  <w:num w:numId="27" w16cid:durableId="1946384317">
+    <w:abstractNumId w:val="7"/>
+  </w:num>
+  <w:num w:numId="28" w16cid:durableId="117795190">
+    <w:abstractNumId w:val="15"/>
+  </w:num>
+  <w:num w:numId="29" w16cid:durableId="514855006">
+    <w:abstractNumId w:val="26"/>
+  </w:num>
+  <w:num w:numId="30" w16cid:durableId="1769042332">
+    <w:abstractNumId w:val="11"/>
+  </w:num>
+  <w:num w:numId="31" w16cid:durableId="1879583518">
     <w:abstractNumId w:val="24"/>
   </w:num>
-  <w:num w:numId="2" w16cid:durableId="1199389730">
-    <w:abstractNumId w:val="4"/>
-  </w:num>
-  <w:num w:numId="3" w16cid:durableId="30810900">
-    <w:abstractNumId w:val="3"/>
-  </w:num>
-  <w:num w:numId="4" w16cid:durableId="423840014">
-    <w:abstractNumId w:val="7"/>
-  </w:num>
-  <w:num w:numId="5" w16cid:durableId="1011758625">
-    <w:abstractNumId w:val="19"/>
-  </w:num>
-  <w:num w:numId="6" w16cid:durableId="1869756895">
-    <w:abstractNumId w:val="1"/>
-  </w:num>
-  <w:num w:numId="7" w16cid:durableId="97723819">
-    <w:abstractNumId w:val="25"/>
-  </w:num>
-  <w:num w:numId="8" w16cid:durableId="1068577328">
-    <w:abstractNumId w:val="8"/>
-  </w:num>
-  <w:num w:numId="9" w16cid:durableId="1100569525">
-    <w:abstractNumId w:val="27"/>
-  </w:num>
-  <w:num w:numId="10" w16cid:durableId="847868407">
-    <w:abstractNumId w:val="0"/>
-  </w:num>
-  <w:num w:numId="11" w16cid:durableId="1040979068">
+  <w:num w:numId="32" w16cid:durableId="1580092045">
     <w:abstractNumId w:val="20"/>
   </w:num>
-  <w:num w:numId="12" w16cid:durableId="728726518">
-    <w:abstractNumId w:val="11"/>
-  </w:num>
-  <w:num w:numId="13" w16cid:durableId="1136264661">
-    <w:abstractNumId w:val="14"/>
-  </w:num>
-  <w:num w:numId="14" w16cid:durableId="1086800670">
-    <w:abstractNumId w:val="5"/>
-  </w:num>
-  <w:num w:numId="15" w16cid:durableId="589313874">
-    <w:abstractNumId w:val="14"/>
-  </w:num>
-  <w:num w:numId="16" w16cid:durableId="1851019362">
-    <w:abstractNumId w:val="22"/>
-  </w:num>
-  <w:num w:numId="17" w16cid:durableId="645816184">
-    <w:abstractNumId w:val="12"/>
-  </w:num>
-  <w:num w:numId="18" w16cid:durableId="1554391060">
-    <w:abstractNumId w:val="17"/>
-  </w:num>
-  <w:num w:numId="19" w16cid:durableId="1356882541">
-    <w:abstractNumId w:val="13"/>
-  </w:num>
-  <w:num w:numId="20" w16cid:durableId="1471091831">
-    <w:abstractNumId w:val="15"/>
-  </w:num>
-  <w:num w:numId="21" w16cid:durableId="1489787197">
-    <w:abstractNumId w:val="18"/>
-  </w:num>
-  <w:num w:numId="22" w16cid:durableId="1197280298">
-    <w:abstractNumId w:val="26"/>
-  </w:num>
-  <w:num w:numId="23" w16cid:durableId="1025520716">
-    <w:abstractNumId w:val="16"/>
-  </w:num>
-  <w:num w:numId="24" w16cid:durableId="1050113176">
-    <w:abstractNumId w:val="21"/>
-  </w:num>
-  <w:num w:numId="25" w16cid:durableId="1069571550">
-    <w:abstractNumId w:val="9"/>
-  </w:num>
-  <w:num w:numId="26" w16cid:durableId="1377000468">
-    <w:abstractNumId w:val="2"/>
-  </w:num>
-  <w:num w:numId="27" w16cid:durableId="1946384317">
-    <w:abstractNumId w:val="6"/>
-  </w:num>
-  <w:num w:numId="28" w16cid:durableId="117795190">
-    <w:abstractNumId w:val="14"/>
-  </w:num>
-  <w:num w:numId="29" w16cid:durableId="514855006">
-    <w:abstractNumId w:val="23"/>
-  </w:num>
-  <w:num w:numId="30" w16cid:durableId="1769042332">
-    <w:abstractNumId w:val="10"/>
+  <w:num w:numId="33" w16cid:durableId="1668439933">
+    <w:abstractNumId w:val="0"/>
   </w:num>
 </w:numbering>
 </file>
 
 <file path=word/styles.xml><?xml version="1.0" encoding="utf-8"?>
-<w:styles xmlns:mc="http://schemas.openxmlformats.org/markup-compatibility/2006" xmlns:r="http://schemas.openxmlformats.org/officeDocument/2006/relationships" xmlns:w="http://schemas.openxmlformats.org/wordprocessingml/2006/main" xmlns:w14="http://schemas.microsoft.com/office/word/2010/wordml" xmlns:w15="http://schemas.microsoft.com/office/word/2012/wordml" xmlns:w16cex="http://schemas.microsoft.com/office/word/2018/wordml/cex" xmlns:w16cid="http://schemas.microsoft.com/office/word/2016/wordml/cid" xmlns:w16="http://schemas.microsoft.com/office/word/2018/wordml" xmlns:w16sdtdh="http://schemas.microsoft.com/office/word/2020/wordml/sdtdatahash" xmlns:w16se="http://schemas.microsoft.com/office/word/2015/wordml/symex" mc:Ignorable="w14 w15 w16se w16cid w16 w16cex w16sdtdh">
+<w:styles xmlns:mc="http://schemas.openxmlformats.org/markup-compatibility/2006" xmlns:r="http://schemas.openxmlformats.org/officeDocument/2006/relationships" xmlns:w="http://schemas.openxmlformats.org/wordprocessingml/2006/main" xmlns:w14="http://schemas.microsoft.com/office/word/2010/wordml" xmlns:w15="http://schemas.microsoft.com/office/word/2012/wordml" xmlns:w16cex="http://schemas.microsoft.com/office/word/2018/wordml/cex" xmlns:w16cid="http://schemas.microsoft.com/office/word/2016/wordml/cid" xmlns:w16="http://schemas.microsoft.com/office/word/2018/wordml" xmlns:w16du="http://schemas.microsoft.com/office/word/2023/wordml/word16du" xmlns:w16sdtdh="http://schemas.microsoft.com/office/word/2020/wordml/sdtdatahash" xmlns:w16se="http://schemas.microsoft.com/office/word/2015/wordml/symex" mc:Ignorable="w14 w15 w16se w16cid w16 w16cex w16sdtdh w16du">
   <w:docDefaults>
     <w:rPrDefault>
       <w:rPr>
@@ -9395,11 +11994,11 @@
       <w:sz w:val="24"/>
     </w:rPr>
   </w:style>
-  <w:style w:type="paragraph" w:styleId="Heading1">
+  <w:style w:type="paragraph" w:styleId="Ttulo1">
     <w:name w:val="heading 1"/>
     <w:basedOn w:val="Titulo1"/>
     <w:next w:val="Normal"/>
-    <w:link w:val="Heading1Char"/>
+    <w:link w:val="Ttulo1Carter"/>
     <w:uiPriority w:val="9"/>
     <w:qFormat/>
     <w:rsid w:val="0018015A"/>
@@ -9417,11 +12016,11 @@
       <w:szCs w:val="28"/>
     </w:rPr>
   </w:style>
-  <w:style w:type="paragraph" w:styleId="Heading2">
+  <w:style w:type="paragraph" w:styleId="Ttulo2">
     <w:name w:val="heading 2"/>
-    <w:basedOn w:val="Heading1"/>
+    <w:basedOn w:val="Ttulo1"/>
     <w:next w:val="Normal"/>
-    <w:link w:val="Heading2Char"/>
+    <w:link w:val="Ttulo2Carter"/>
     <w:uiPriority w:val="9"/>
     <w:unhideWhenUsed/>
     <w:qFormat/>
@@ -9441,11 +12040,11 @@
       <w:szCs w:val="26"/>
     </w:rPr>
   </w:style>
-  <w:style w:type="paragraph" w:styleId="Heading3">
+  <w:style w:type="paragraph" w:styleId="Ttulo3">
     <w:name w:val="heading 3"/>
-    <w:basedOn w:val="Heading2"/>
+    <w:basedOn w:val="Ttulo2"/>
     <w:next w:val="Normal"/>
-    <w:link w:val="Heading3Char"/>
+    <w:link w:val="Ttulo3Carter"/>
     <w:uiPriority w:val="9"/>
     <w:unhideWhenUsed/>
     <w:qFormat/>
@@ -9462,11 +12061,11 @@
       <w:sz w:val="24"/>
     </w:rPr>
   </w:style>
-  <w:style w:type="paragraph" w:styleId="Heading4">
+  <w:style w:type="paragraph" w:styleId="Ttulo4">
     <w:name w:val="heading 4"/>
     <w:basedOn w:val="Normal"/>
     <w:next w:val="Normal"/>
-    <w:link w:val="Heading4Char"/>
+    <w:link w:val="Ttulo4Carter"/>
     <w:uiPriority w:val="9"/>
     <w:semiHidden/>
     <w:unhideWhenUsed/>
@@ -9484,13 +12083,13 @@
       <w:color w:val="365F91" w:themeColor="accent1" w:themeShade="BF"/>
     </w:rPr>
   </w:style>
-  <w:style w:type="character" w:default="1" w:styleId="DefaultParagraphFont">
+  <w:style w:type="character" w:default="1" w:styleId="Tipodeletrapredefinidodopargrafo">
     <w:name w:val="Default Paragraph Font"/>
     <w:uiPriority w:val="1"/>
     <w:semiHidden/>
     <w:unhideWhenUsed/>
   </w:style>
-  <w:style w:type="table" w:default="1" w:styleId="TableNormal">
+  <w:style w:type="table" w:default="1" w:styleId="Tabelanormal">
     <w:name w:val="Normal Table"/>
     <w:uiPriority w:val="99"/>
     <w:semiHidden/>
@@ -9505,13 +12104,13 @@
       </w:tblCellMar>
     </w:tblPr>
   </w:style>
-  <w:style w:type="numbering" w:default="1" w:styleId="NoList">
+  <w:style w:type="numbering" w:default="1" w:styleId="Semlista">
     <w:name w:val="No List"/>
     <w:uiPriority w:val="99"/>
     <w:semiHidden/>
     <w:unhideWhenUsed/>
   </w:style>
-  <w:style w:type="paragraph" w:styleId="ListParagraph">
+  <w:style w:type="paragraph" w:styleId="PargrafodaLista">
     <w:name w:val="List Paragraph"/>
     <w:basedOn w:val="Normal"/>
     <w:uiPriority w:val="34"/>
@@ -9522,10 +12121,10 @@
       <w:contextualSpacing/>
     </w:pPr>
   </w:style>
-  <w:style w:type="paragraph" w:styleId="FootnoteText">
+  <w:style w:type="paragraph" w:styleId="Textodenotaderodap">
     <w:name w:val="footnote text"/>
     <w:basedOn w:val="Normal"/>
-    <w:link w:val="FootnoteTextChar"/>
+    <w:link w:val="TextodenotaderodapCarter"/>
     <w:uiPriority w:val="99"/>
     <w:semiHidden/>
     <w:unhideWhenUsed/>
@@ -9538,10 +12137,10 @@
       <w:szCs w:val="20"/>
     </w:rPr>
   </w:style>
-  <w:style w:type="character" w:customStyle="1" w:styleId="FootnoteTextChar">
-    <w:name w:val="Footnote Text Char"/>
-    <w:basedOn w:val="DefaultParagraphFont"/>
-    <w:link w:val="FootnoteText"/>
+  <w:style w:type="character" w:customStyle="1" w:styleId="TextodenotaderodapCarter">
+    <w:name w:val="Texto de nota de rodapé Caráter"/>
+    <w:basedOn w:val="Tipodeletrapredefinidodopargrafo"/>
+    <w:link w:val="Textodenotaderodap"/>
     <w:uiPriority w:val="99"/>
     <w:semiHidden/>
     <w:rsid w:val="00DD743C"/>
@@ -9550,9 +12149,9 @@
       <w:szCs w:val="20"/>
     </w:rPr>
   </w:style>
-  <w:style w:type="character" w:styleId="FootnoteReference">
+  <w:style w:type="character" w:styleId="Refdenotaderodap">
     <w:name w:val="footnote reference"/>
-    <w:basedOn w:val="DefaultParagraphFont"/>
+    <w:basedOn w:val="Tipodeletrapredefinidodopargrafo"/>
     <w:uiPriority w:val="99"/>
     <w:semiHidden/>
     <w:unhideWhenUsed/>
@@ -9582,7 +12181,7 @@
   </w:style>
   <w:style w:type="character" w:customStyle="1" w:styleId="Titulo1Char">
     <w:name w:val="Titulo_1 Char"/>
-    <w:basedOn w:val="DefaultParagraphFont"/>
+    <w:basedOn w:val="Tipodeletrapredefinidodopargrafo"/>
     <w:link w:val="Titulo1"/>
     <w:rsid w:val="0018015A"/>
     <w:rPr>
@@ -9591,7 +12190,7 @@
       <w:sz w:val="40"/>
     </w:rPr>
   </w:style>
-  <w:style w:type="paragraph" w:styleId="NoSpacing">
+  <w:style w:type="paragraph" w:styleId="SemEspaamento">
     <w:name w:val="No Spacing"/>
     <w:uiPriority w:val="1"/>
     <w:qFormat/>
@@ -9606,10 +12205,10 @@
       <w:sz w:val="24"/>
     </w:rPr>
   </w:style>
-  <w:style w:type="character" w:customStyle="1" w:styleId="Heading1Char">
-    <w:name w:val="Heading 1 Char"/>
-    <w:basedOn w:val="DefaultParagraphFont"/>
-    <w:link w:val="Heading1"/>
+  <w:style w:type="character" w:customStyle="1" w:styleId="Ttulo1Carter">
+    <w:name w:val="Título 1 Caráter"/>
+    <w:basedOn w:val="Tipodeletrapredefinidodopargrafo"/>
+    <w:link w:val="Ttulo1"/>
     <w:uiPriority w:val="9"/>
     <w:rsid w:val="0018015A"/>
     <w:rPr>
@@ -9620,7 +12219,7 @@
       <w:szCs w:val="28"/>
     </w:rPr>
   </w:style>
-  <w:style w:type="paragraph" w:styleId="TOC1">
+  <w:style w:type="paragraph" w:styleId="ndice1">
     <w:name w:val="toc 1"/>
     <w:basedOn w:val="Normal"/>
     <w:next w:val="Normal"/>
@@ -9641,10 +12240,10 @@
       <w:szCs w:val="24"/>
     </w:rPr>
   </w:style>
-  <w:style w:type="character" w:customStyle="1" w:styleId="Heading2Char">
-    <w:name w:val="Heading 2 Char"/>
-    <w:basedOn w:val="DefaultParagraphFont"/>
-    <w:link w:val="Heading2"/>
+  <w:style w:type="character" w:customStyle="1" w:styleId="Ttulo2Carter">
+    <w:name w:val="Título 2 Caráter"/>
+    <w:basedOn w:val="Tipodeletrapredefinidodopargrafo"/>
+    <w:link w:val="Ttulo2"/>
     <w:uiPriority w:val="9"/>
     <w:rsid w:val="009D35AA"/>
     <w:rPr>
@@ -9654,10 +12253,10 @@
       <w:szCs w:val="26"/>
     </w:rPr>
   </w:style>
-  <w:style w:type="character" w:customStyle="1" w:styleId="Heading3Char">
-    <w:name w:val="Heading 3 Char"/>
-    <w:basedOn w:val="DefaultParagraphFont"/>
-    <w:link w:val="Heading3"/>
+  <w:style w:type="character" w:customStyle="1" w:styleId="Ttulo3Carter">
+    <w:name w:val="Título 3 Caráter"/>
+    <w:basedOn w:val="Tipodeletrapredefinidodopargrafo"/>
+    <w:link w:val="Ttulo3"/>
     <w:uiPriority w:val="9"/>
     <w:rsid w:val="009D35AA"/>
     <w:rPr>
@@ -9668,7 +12267,7 @@
       <w:szCs w:val="26"/>
     </w:rPr>
   </w:style>
-  <w:style w:type="paragraph" w:styleId="TOC2">
+  <w:style w:type="paragraph" w:styleId="ndice2">
     <w:name w:val="toc 2"/>
     <w:basedOn w:val="Normal"/>
     <w:next w:val="Normal"/>
@@ -9687,7 +12286,7 @@
       <w:szCs w:val="20"/>
     </w:rPr>
   </w:style>
-  <w:style w:type="paragraph" w:styleId="TOC3">
+  <w:style w:type="paragraph" w:styleId="ndice3">
     <w:name w:val="toc 3"/>
     <w:basedOn w:val="Normal"/>
     <w:next w:val="Normal"/>
@@ -9705,7 +12304,7 @@
       <w:szCs w:val="20"/>
     </w:rPr>
   </w:style>
-  <w:style w:type="paragraph" w:styleId="TOC4">
+  <w:style w:type="paragraph" w:styleId="ndice4">
     <w:name w:val="toc 4"/>
     <w:basedOn w:val="Normal"/>
     <w:next w:val="Normal"/>
@@ -9724,7 +12323,7 @@
       <w:szCs w:val="20"/>
     </w:rPr>
   </w:style>
-  <w:style w:type="paragraph" w:styleId="TOC5">
+  <w:style w:type="paragraph" w:styleId="ndice5">
     <w:name w:val="toc 5"/>
     <w:basedOn w:val="Normal"/>
     <w:next w:val="Normal"/>
@@ -9743,7 +12342,7 @@
       <w:szCs w:val="20"/>
     </w:rPr>
   </w:style>
-  <w:style w:type="paragraph" w:styleId="TOC6">
+  <w:style w:type="paragraph" w:styleId="ndice6">
     <w:name w:val="toc 6"/>
     <w:basedOn w:val="Normal"/>
     <w:next w:val="Normal"/>
@@ -9762,7 +12361,7 @@
       <w:szCs w:val="20"/>
     </w:rPr>
   </w:style>
-  <w:style w:type="paragraph" w:styleId="TOC7">
+  <w:style w:type="paragraph" w:styleId="ndice7">
     <w:name w:val="toc 7"/>
     <w:basedOn w:val="Normal"/>
     <w:next w:val="Normal"/>
@@ -9781,7 +12380,7 @@
       <w:szCs w:val="20"/>
     </w:rPr>
   </w:style>
-  <w:style w:type="paragraph" w:styleId="TOC8">
+  <w:style w:type="paragraph" w:styleId="ndice8">
     <w:name w:val="toc 8"/>
     <w:basedOn w:val="Normal"/>
     <w:next w:val="Normal"/>
@@ -9800,7 +12399,7 @@
       <w:szCs w:val="20"/>
     </w:rPr>
   </w:style>
-  <w:style w:type="paragraph" w:styleId="TOC9">
+  <w:style w:type="paragraph" w:styleId="ndice9">
     <w:name w:val="toc 9"/>
     <w:basedOn w:val="Normal"/>
     <w:next w:val="Normal"/>
@@ -9819,9 +12418,9 @@
       <w:szCs w:val="20"/>
     </w:rPr>
   </w:style>
-  <w:style w:type="character" w:styleId="Hyperlink">
+  <w:style w:type="character" w:styleId="Hiperligao">
     <w:name w:val="Hyperlink"/>
-    <w:basedOn w:val="DefaultParagraphFont"/>
+    <w:basedOn w:val="Tipodeletrapredefinidodopargrafo"/>
     <w:uiPriority w:val="99"/>
     <w:unhideWhenUsed/>
     <w:rsid w:val="00B938B7"/>
@@ -9867,10 +12466,10 @@
       <w:sz w:val="36"/>
     </w:rPr>
   </w:style>
-  <w:style w:type="paragraph" w:styleId="Header">
+  <w:style w:type="paragraph" w:styleId="Cabealho">
     <w:name w:val="header"/>
     <w:basedOn w:val="Normal"/>
-    <w:link w:val="HeaderChar"/>
+    <w:link w:val="CabealhoCarter"/>
     <w:uiPriority w:val="99"/>
     <w:unhideWhenUsed/>
     <w:rsid w:val="00421C84"/>
@@ -9884,7 +12483,7 @@
   </w:style>
   <w:style w:type="character" w:customStyle="1" w:styleId="Titulo3Carcter">
     <w:name w:val="Titulo_3 Carácter"/>
-    <w:basedOn w:val="DefaultParagraphFont"/>
+    <w:basedOn w:val="Tipodeletrapredefinidodopargrafo"/>
     <w:link w:val="Titulo3"/>
     <w:rsid w:val="00755D8B"/>
     <w:rPr>
@@ -9893,10 +12492,10 @@
       <w:sz w:val="32"/>
     </w:rPr>
   </w:style>
-  <w:style w:type="character" w:customStyle="1" w:styleId="HeaderChar">
-    <w:name w:val="Header Char"/>
-    <w:basedOn w:val="DefaultParagraphFont"/>
-    <w:link w:val="Header"/>
+  <w:style w:type="character" w:customStyle="1" w:styleId="CabealhoCarter">
+    <w:name w:val="Cabeçalho Caráter"/>
+    <w:basedOn w:val="Tipodeletrapredefinidodopargrafo"/>
+    <w:link w:val="Cabealho"/>
     <w:uiPriority w:val="99"/>
     <w:rsid w:val="00421C84"/>
     <w:rPr>
@@ -9904,10 +12503,10 @@
       <w:sz w:val="24"/>
     </w:rPr>
   </w:style>
-  <w:style w:type="paragraph" w:styleId="Footer">
+  <w:style w:type="paragraph" w:styleId="Rodap">
     <w:name w:val="footer"/>
     <w:basedOn w:val="Normal"/>
-    <w:link w:val="FooterChar"/>
+    <w:link w:val="RodapCarter"/>
     <w:uiPriority w:val="99"/>
     <w:unhideWhenUsed/>
     <w:rsid w:val="00421C84"/>
@@ -9919,10 +12518,10 @@
       <w:spacing w:after="0" w:line="240" w:lineRule="auto"/>
     </w:pPr>
   </w:style>
-  <w:style w:type="character" w:customStyle="1" w:styleId="FooterChar">
-    <w:name w:val="Footer Char"/>
-    <w:basedOn w:val="DefaultParagraphFont"/>
-    <w:link w:val="Footer"/>
+  <w:style w:type="character" w:customStyle="1" w:styleId="RodapCarter">
+    <w:name w:val="Rodapé Caráter"/>
+    <w:basedOn w:val="Tipodeletrapredefinidodopargrafo"/>
+    <w:link w:val="Rodap"/>
     <w:uiPriority w:val="99"/>
     <w:rsid w:val="00421C84"/>
     <w:rPr>
@@ -9930,12 +12529,12 @@
       <w:sz w:val="24"/>
     </w:rPr>
   </w:style>
-  <w:style w:type="paragraph" w:styleId="Title">
+  <w:style w:type="paragraph" w:styleId="Ttulo">
     <w:name w:val="Title"/>
     <w:aliases w:val="tit_projeto"/>
     <w:basedOn w:val="Normal"/>
     <w:next w:val="Normal"/>
-    <w:link w:val="TitleChar"/>
+    <w:link w:val="TtuloCarter"/>
     <w:autoRedefine/>
     <w:qFormat/>
     <w:rsid w:val="003B27EB"/>
@@ -9956,11 +12555,11 @@
       <w:szCs w:val="40"/>
     </w:rPr>
   </w:style>
-  <w:style w:type="character" w:customStyle="1" w:styleId="TitleChar">
-    <w:name w:val="Title Char"/>
-    <w:aliases w:val="tit_projeto Char"/>
-    <w:basedOn w:val="DefaultParagraphFont"/>
-    <w:link w:val="Title"/>
+  <w:style w:type="character" w:customStyle="1" w:styleId="TtuloCarter">
+    <w:name w:val="Título Caráter"/>
+    <w:aliases w:val="tit_projeto Caráter"/>
+    <w:basedOn w:val="Tipodeletrapredefinidodopargrafo"/>
+    <w:link w:val="Ttulo"/>
     <w:rsid w:val="003B27EB"/>
     <w:rPr>
       <w:rFonts w:ascii="Times New Roman" w:eastAsia="Times New Roman" w:hAnsi="Times New Roman" w:cs="Times New Roman"/>
@@ -9971,10 +12570,10 @@
       <w:szCs w:val="40"/>
     </w:rPr>
   </w:style>
-  <w:style w:type="paragraph" w:styleId="BalloonText">
+  <w:style w:type="paragraph" w:styleId="Textodebalo">
     <w:name w:val="Balloon Text"/>
     <w:basedOn w:val="Normal"/>
-    <w:link w:val="BalloonTextChar"/>
+    <w:link w:val="TextodebaloCarter"/>
     <w:uiPriority w:val="99"/>
     <w:semiHidden/>
     <w:unhideWhenUsed/>
@@ -9988,10 +12587,10 @@
       <w:szCs w:val="16"/>
     </w:rPr>
   </w:style>
-  <w:style w:type="character" w:customStyle="1" w:styleId="BalloonTextChar">
-    <w:name w:val="Balloon Text Char"/>
-    <w:basedOn w:val="DefaultParagraphFont"/>
-    <w:link w:val="BalloonText"/>
+  <w:style w:type="character" w:customStyle="1" w:styleId="TextodebaloCarter">
+    <w:name w:val="Texto de balão Caráter"/>
+    <w:basedOn w:val="Tipodeletrapredefinidodopargrafo"/>
+    <w:link w:val="Textodebalo"/>
     <w:uiPriority w:val="99"/>
     <w:semiHidden/>
     <w:rsid w:val="00AB0CAD"/>
@@ -10001,7 +12600,7 @@
       <w:szCs w:val="16"/>
     </w:rPr>
   </w:style>
-  <w:style w:type="paragraph" w:styleId="TOCHeading">
+  <w:style w:type="paragraph" w:styleId="Cabealhodondice">
     <w:name w:val="TOC Heading"/>
     <w:basedOn w:val="Titulo1"/>
     <w:next w:val="Normal"/>
@@ -10018,10 +12617,10 @@
       <w:lang w:val="en-US"/>
     </w:rPr>
   </w:style>
-  <w:style w:type="character" w:customStyle="1" w:styleId="Heading4Char">
-    <w:name w:val="Heading 4 Char"/>
-    <w:basedOn w:val="DefaultParagraphFont"/>
-    <w:link w:val="Heading4"/>
+  <w:style w:type="character" w:customStyle="1" w:styleId="Ttulo4Carter">
+    <w:name w:val="Título 4 Caráter"/>
+    <w:basedOn w:val="Tipodeletrapredefinidodopargrafo"/>
+    <w:link w:val="Ttulo4"/>
     <w:uiPriority w:val="9"/>
     <w:semiHidden/>
     <w:rsid w:val="00615B76"/>
@@ -10033,9 +12632,9 @@
       <w:sz w:val="24"/>
     </w:rPr>
   </w:style>
-  <w:style w:type="table" w:styleId="TableGrid">
+  <w:style w:type="table" w:styleId="TabelacomGrelha">
     <w:name w:val="Table Grid"/>
-    <w:basedOn w:val="TableNormal"/>
+    <w:basedOn w:val="Tabelanormal"/>
     <w:uiPriority w:val="59"/>
     <w:rsid w:val="00B45C71"/>
     <w:pPr>
@@ -10052,11 +12651,11 @@
       </w:tblBorders>
     </w:tblPr>
   </w:style>
-  <w:style w:type="paragraph" w:styleId="Caption">
+  <w:style w:type="paragraph" w:styleId="Legenda">
     <w:name w:val="caption"/>
     <w:basedOn w:val="Normal"/>
     <w:next w:val="Normal"/>
-    <w:link w:val="CaptionChar"/>
+    <w:link w:val="LegendaCarter"/>
     <w:autoRedefine/>
     <w:uiPriority w:val="35"/>
     <w:unhideWhenUsed/>
@@ -10073,9 +12672,9 @@
       <w:szCs w:val="18"/>
     </w:rPr>
   </w:style>
-  <w:style w:type="table" w:styleId="PlainTable1">
+  <w:style w:type="table" w:styleId="SimplesTabela1">
     <w:name w:val="Plain Table 1"/>
-    <w:basedOn w:val="TableNormal"/>
+    <w:basedOn w:val="Tabelanormal"/>
     <w:uiPriority w:val="41"/>
     <w:rsid w:val="00632B09"/>
     <w:pPr>
@@ -10136,9 +12735,9 @@
       </w:tcPr>
     </w:tblStylePr>
   </w:style>
-  <w:style w:type="table" w:styleId="PlainTable2">
+  <w:style w:type="table" w:styleId="SimplesTabela2">
     <w:name w:val="Plain Table 2"/>
-    <w:basedOn w:val="TableNormal"/>
+    <w:basedOn w:val="Tabelanormal"/>
     <w:uiPriority w:val="42"/>
     <w:rsid w:val="00632B09"/>
     <w:pPr>
@@ -10216,9 +12815,9 @@
       </w:tcPr>
     </w:tblStylePr>
   </w:style>
-  <w:style w:type="table" w:styleId="TableGridLight">
+  <w:style w:type="table" w:styleId="TabelacomGrelhaClara">
     <w:name w:val="Grid Table Light"/>
-    <w:basedOn w:val="TableNormal"/>
+    <w:basedOn w:val="Tabelanormal"/>
     <w:uiPriority w:val="40"/>
     <w:rsid w:val="00632B09"/>
     <w:pPr>
@@ -10237,14 +12836,14 @@
   </w:style>
   <w:style w:type="paragraph" w:customStyle="1" w:styleId="caption1">
     <w:name w:val="caption_1"/>
-    <w:basedOn w:val="Caption"/>
+    <w:basedOn w:val="Legenda"/>
     <w:link w:val="caption1Char"/>
     <w:rsid w:val="004E423E"/>
     <w:rPr>
       <w:b w:val="0"/>
     </w:rPr>
   </w:style>
-  <w:style w:type="paragraph" w:styleId="TableofFigures">
+  <w:style w:type="paragraph" w:styleId="ndicedeilustraes">
     <w:name w:val="table of figures"/>
     <w:basedOn w:val="Normal"/>
     <w:next w:val="Normal"/>
@@ -10259,10 +12858,10 @@
       <w:sz w:val="20"/>
     </w:rPr>
   </w:style>
-  <w:style w:type="character" w:customStyle="1" w:styleId="CaptionChar">
-    <w:name w:val="Caption Char"/>
-    <w:basedOn w:val="DefaultParagraphFont"/>
-    <w:link w:val="Caption"/>
+  <w:style w:type="character" w:customStyle="1" w:styleId="LegendaCarter">
+    <w:name w:val="Legenda Caráter"/>
+    <w:basedOn w:val="Tipodeletrapredefinidodopargrafo"/>
+    <w:link w:val="Legenda"/>
     <w:uiPriority w:val="35"/>
     <w:rsid w:val="004E423E"/>
     <w:rPr>
@@ -10275,7 +12874,7 @@
   </w:style>
   <w:style w:type="character" w:customStyle="1" w:styleId="caption1Char">
     <w:name w:val="caption_1 Char"/>
-    <w:basedOn w:val="CaptionChar"/>
+    <w:basedOn w:val="LegendaCarter"/>
     <w:link w:val="caption1"/>
     <w:rsid w:val="004E423E"/>
     <w:rPr>
@@ -10286,7 +12885,7 @@
       <w:szCs w:val="18"/>
     </w:rPr>
   </w:style>
-  <w:style w:type="paragraph" w:styleId="Index1">
+  <w:style w:type="paragraph" w:styleId="ndiceremissivo1">
     <w:name w:val="index 1"/>
     <w:basedOn w:val="Normal"/>
     <w:next w:val="Normal"/>

--- a/BraveHeartsAR_relatorio.docx
+++ b/BraveHeartsAR_relatorio.docx
@@ -1,6 +1,6 @@
 
 <file path=word/document.xml><?xml version="1.0" encoding="utf-8"?>
-<w:document xmlns:wpc="http://schemas.microsoft.com/office/word/2010/wordprocessingCanvas" xmlns:cx="http://schemas.microsoft.com/office/drawing/2014/chartex" xmlns:cx1="http://schemas.microsoft.com/office/drawing/2015/9/8/chartex" xmlns:cx2="http://schemas.microsoft.com/office/drawing/2015/10/21/chartex" xmlns:cx3="http://schemas.microsoft.com/office/drawing/2016/5/9/chartex" xmlns:cx4="http://schemas.microsoft.com/office/drawing/2016/5/10/chartex" xmlns:cx5="http://schemas.microsoft.com/office/drawing/2016/5/11/chartex" xmlns:cx6="http://schemas.microsoft.com/office/drawing/2016/5/12/chartex" xmlns:cx7="http://schemas.microsoft.com/office/drawing/2016/5/13/chartex" xmlns:cx8="http://schemas.microsoft.com/office/drawing/2016/5/14/chartex" xmlns:mc="http://schemas.openxmlformats.org/markup-compatibility/2006" xmlns:aink="http://schemas.microsoft.com/office/drawing/2016/ink" xmlns:am3d="http://schemas.microsoft.com/office/drawing/2017/model3d" xmlns:o="urn:schemas-microsoft-com:office:office" xmlns:oel="http://schemas.microsoft.com/office/2019/extlst" xmlns:r="http://schemas.openxmlformats.org/officeDocument/2006/relationships" xmlns:m="http://schemas.openxmlformats.org/officeDocument/2006/math" xmlns:v="urn:schemas-microsoft-com:vml" xmlns:wp14="http://schemas.microsoft.com/office/word/2010/wordprocessingDrawing" xmlns:wp="http://schemas.openxmlformats.org/drawingml/2006/wordprocessingDrawing" xmlns:w10="urn:schemas-microsoft-com:office:word" xmlns:w="http://schemas.openxmlformats.org/wordprocessingml/2006/main" xmlns:w14="http://schemas.microsoft.com/office/word/2010/wordml" xmlns:w15="http://schemas.microsoft.com/office/word/2012/wordml" xmlns:w16cex="http://schemas.microsoft.com/office/word/2018/wordml/cex" xmlns:w16cid="http://schemas.microsoft.com/office/word/2016/wordml/cid" xmlns:w16="http://schemas.microsoft.com/office/word/2018/wordml" xmlns:w16sdtdh="http://schemas.microsoft.com/office/word/2020/wordml/sdtdatahash" xmlns:w16se="http://schemas.microsoft.com/office/word/2015/wordml/symex" xmlns:wpg="http://schemas.microsoft.com/office/word/2010/wordprocessingGroup" xmlns:wpi="http://schemas.microsoft.com/office/word/2010/wordprocessingInk" xmlns:wne="http://schemas.microsoft.com/office/word/2006/wordml" xmlns:wps="http://schemas.microsoft.com/office/word/2010/wordprocessingShape" mc:Ignorable="w14 w15 w16se w16cid w16 w16cex w16sdtdh wp14">
+<w:document xmlns:wpc="http://schemas.microsoft.com/office/word/2010/wordprocessingCanvas" xmlns:cx="http://schemas.microsoft.com/office/drawing/2014/chartex" xmlns:cx1="http://schemas.microsoft.com/office/drawing/2015/9/8/chartex" xmlns:cx2="http://schemas.microsoft.com/office/drawing/2015/10/21/chartex" xmlns:cx3="http://schemas.microsoft.com/office/drawing/2016/5/9/chartex" xmlns:cx4="http://schemas.microsoft.com/office/drawing/2016/5/10/chartex" xmlns:cx5="http://schemas.microsoft.com/office/drawing/2016/5/11/chartex" xmlns:cx6="http://schemas.microsoft.com/office/drawing/2016/5/12/chartex" xmlns:cx7="http://schemas.microsoft.com/office/drawing/2016/5/13/chartex" xmlns:cx8="http://schemas.microsoft.com/office/drawing/2016/5/14/chartex" xmlns:mc="http://schemas.openxmlformats.org/markup-compatibility/2006" xmlns:aink="http://schemas.microsoft.com/office/drawing/2016/ink" xmlns:am3d="http://schemas.microsoft.com/office/drawing/2017/model3d" xmlns:o="urn:schemas-microsoft-com:office:office" xmlns:oel="http://schemas.microsoft.com/office/2019/extlst" xmlns:r="http://schemas.openxmlformats.org/officeDocument/2006/relationships" xmlns:m="http://schemas.openxmlformats.org/officeDocument/2006/math" xmlns:v="urn:schemas-microsoft-com:vml" xmlns:wp14="http://schemas.microsoft.com/office/word/2010/wordprocessingDrawing" xmlns:wp="http://schemas.openxmlformats.org/drawingml/2006/wordprocessingDrawing" xmlns:w10="urn:schemas-microsoft-com:office:word" xmlns:w="http://schemas.openxmlformats.org/wordprocessingml/2006/main" xmlns:w14="http://schemas.microsoft.com/office/word/2010/wordml" xmlns:w15="http://schemas.microsoft.com/office/word/2012/wordml" xmlns:w16cex="http://schemas.microsoft.com/office/word/2018/wordml/cex" xmlns:w16cid="http://schemas.microsoft.com/office/word/2016/wordml/cid" xmlns:w16="http://schemas.microsoft.com/office/word/2018/wordml" xmlns:w16du="http://schemas.microsoft.com/office/word/2023/wordml/word16du" xmlns:w16sdtdh="http://schemas.microsoft.com/office/word/2020/wordml/sdtdatahash" xmlns:w16se="http://schemas.microsoft.com/office/word/2015/wordml/symex" xmlns:wpg="http://schemas.microsoft.com/office/word/2010/wordprocessingGroup" xmlns:wpi="http://schemas.microsoft.com/office/word/2010/wordprocessingInk" xmlns:wne="http://schemas.microsoft.com/office/word/2006/wordml" xmlns:wps="http://schemas.microsoft.com/office/word/2010/wordprocessingShape" mc:Ignorable="w14 w15 w16se w16cid w16 w16cex w16sdtdh w16du wp14">
   <w:body>
     <w:p>
       <w:pPr>
@@ -670,14 +670,14 @@
     </w:p>
     <w:p>
       <w:pPr>
-        <w:pStyle w:val="Heading1"/>
+        <w:pStyle w:val="Ttulo1"/>
         <w:numPr>
           <w:ilvl w:val="0"/>
           <w:numId w:val="0"/>
         </w:numPr>
         <w:ind w:left="360"/>
       </w:pPr>
-      <w:bookmarkStart w:id="4" w:name="_Toc169221264"/>
+      <w:bookmarkStart w:id="4" w:name="_Toc169648216"/>
       <w:r>
         <w:lastRenderedPageBreak/>
         <w:t>Dedicatória</w:t>
@@ -838,7 +838,7 @@
     </w:p>
     <w:p>
       <w:pPr>
-        <w:pStyle w:val="Heading1"/>
+        <w:pStyle w:val="Ttulo1"/>
         <w:numPr>
           <w:ilvl w:val="0"/>
           <w:numId w:val="0"/>
@@ -846,7 +846,7 @@
         <w:ind w:left="360"/>
       </w:pPr>
       <w:bookmarkStart w:id="5" w:name="_Toc530601443"/>
-      <w:bookmarkStart w:id="6" w:name="_Toc169221265"/>
+      <w:bookmarkStart w:id="6" w:name="_Toc169648217"/>
       <w:r>
         <w:lastRenderedPageBreak/>
         <w:t>Agradecimentos</w:t>
@@ -900,7 +900,7 @@
     </w:p>
     <w:p>
       <w:pPr>
-        <w:pStyle w:val="Heading1"/>
+        <w:pStyle w:val="Ttulo1"/>
         <w:numPr>
           <w:ilvl w:val="0"/>
           <w:numId w:val="0"/>
@@ -910,7 +910,7 @@
       <w:bookmarkStart w:id="7" w:name="_Toc357152316"/>
       <w:bookmarkStart w:id="8" w:name="_Toc357154523"/>
       <w:bookmarkStart w:id="9" w:name="_Toc530601444"/>
-      <w:bookmarkStart w:id="10" w:name="_Toc169221266"/>
+      <w:bookmarkStart w:id="10" w:name="_Toc169648218"/>
       <w:r>
         <w:lastRenderedPageBreak/>
         <w:t>Resumo</w:t>
@@ -991,7 +991,7 @@
     </w:p>
     <w:p>
       <w:pPr>
-        <w:pStyle w:val="Heading1"/>
+        <w:pStyle w:val="Ttulo1"/>
         <w:numPr>
           <w:ilvl w:val="0"/>
           <w:numId w:val="0"/>
@@ -1004,7 +1004,7 @@
       <w:bookmarkStart w:id="11" w:name="_Toc357152317"/>
       <w:bookmarkStart w:id="12" w:name="_Toc357154524"/>
       <w:bookmarkStart w:id="13" w:name="_Toc530601445"/>
-      <w:bookmarkStart w:id="14" w:name="_Toc169221267"/>
+      <w:bookmarkStart w:id="14" w:name="_Toc169648219"/>
       <w:r>
         <w:rPr>
           <w:lang w:val="en-GB"/>
@@ -1215,14 +1215,14 @@
     </w:p>
     <w:p>
       <w:pPr>
-        <w:pStyle w:val="TOC1"/>
+        <w:pStyle w:val="ndice1"/>
         <w:rPr>
           <w:rFonts w:asciiTheme="minorHAnsi" w:eastAsiaTheme="minorEastAsia" w:hAnsiTheme="minorHAnsi"/>
           <w:b w:val="0"/>
           <w:bCs w:val="0"/>
           <w:noProof/>
           <w:kern w:val="2"/>
-          <w:lang w:val="en-PT" w:eastAsia="en-GB"/>
+          <w:lang w:eastAsia="pt-PT"/>
           <w14:ligatures w14:val="standardContextual"/>
         </w:rPr>
       </w:pPr>
@@ -1250,10 +1250,10 @@
         </w:rPr>
         <w:fldChar w:fldCharType="separate"/>
       </w:r>
-      <w:hyperlink w:anchor="_Toc169221264" w:history="1">
-        <w:r>
-          <w:rPr>
-            <w:rStyle w:val="Hyperlink"/>
+      <w:hyperlink w:anchor="_Toc169648216" w:history="1">
+        <w:r>
+          <w:rPr>
+            <w:rStyle w:val="Hiperligao"/>
             <w:noProof/>
           </w:rPr>
           <w:t>Dedicatória</w:t>
@@ -1277,7 +1277,7 @@
             <w:noProof/>
             <w:webHidden/>
           </w:rPr>
-          <w:instrText xml:space="preserve"> PAGEREF _Toc169221264 \h </w:instrText>
+          <w:instrText xml:space="preserve"> PAGEREF _Toc169648216 \h </w:instrText>
         </w:r>
         <w:r>
           <w:rPr>
@@ -1310,21 +1310,21 @@
     </w:p>
     <w:p>
       <w:pPr>
-        <w:pStyle w:val="TOC1"/>
+        <w:pStyle w:val="ndice1"/>
         <w:rPr>
           <w:rFonts w:asciiTheme="minorHAnsi" w:eastAsiaTheme="minorEastAsia" w:hAnsiTheme="minorHAnsi"/>
           <w:b w:val="0"/>
           <w:bCs w:val="0"/>
           <w:noProof/>
           <w:kern w:val="2"/>
-          <w:lang w:val="en-PT" w:eastAsia="en-GB"/>
+          <w:lang w:eastAsia="pt-PT"/>
           <w14:ligatures w14:val="standardContextual"/>
         </w:rPr>
       </w:pPr>
-      <w:hyperlink w:anchor="_Toc169221265" w:history="1">
-        <w:r>
-          <w:rPr>
-            <w:rStyle w:val="Hyperlink"/>
+      <w:hyperlink w:anchor="_Toc169648217" w:history="1">
+        <w:r>
+          <w:rPr>
+            <w:rStyle w:val="Hiperligao"/>
             <w:noProof/>
           </w:rPr>
           <w:t>Agradecimentos</w:t>
@@ -1348,7 +1348,7 @@
             <w:noProof/>
             <w:webHidden/>
           </w:rPr>
-          <w:instrText xml:space="preserve"> PAGEREF _Toc169221265 \h </w:instrText>
+          <w:instrText xml:space="preserve"> PAGEREF _Toc169648217 \h </w:instrText>
         </w:r>
         <w:r>
           <w:rPr>
@@ -1381,21 +1381,21 @@
     </w:p>
     <w:p>
       <w:pPr>
-        <w:pStyle w:val="TOC1"/>
+        <w:pStyle w:val="ndice1"/>
         <w:rPr>
           <w:rFonts w:asciiTheme="minorHAnsi" w:eastAsiaTheme="minorEastAsia" w:hAnsiTheme="minorHAnsi"/>
           <w:b w:val="0"/>
           <w:bCs w:val="0"/>
           <w:noProof/>
           <w:kern w:val="2"/>
-          <w:lang w:val="en-PT" w:eastAsia="en-GB"/>
+          <w:lang w:eastAsia="pt-PT"/>
           <w14:ligatures w14:val="standardContextual"/>
         </w:rPr>
       </w:pPr>
-      <w:hyperlink w:anchor="_Toc169221266" w:history="1">
-        <w:r>
-          <w:rPr>
-            <w:rStyle w:val="Hyperlink"/>
+      <w:hyperlink w:anchor="_Toc169648218" w:history="1">
+        <w:r>
+          <w:rPr>
+            <w:rStyle w:val="Hiperligao"/>
             <w:noProof/>
           </w:rPr>
           <w:t>Resumo</w:t>
@@ -1419,7 +1419,7 @@
             <w:noProof/>
             <w:webHidden/>
           </w:rPr>
-          <w:instrText xml:space="preserve"> PAGEREF _Toc169221266 \h </w:instrText>
+          <w:instrText xml:space="preserve"> PAGEREF _Toc169648218 \h </w:instrText>
         </w:r>
         <w:r>
           <w:rPr>
@@ -1452,21 +1452,21 @@
     </w:p>
     <w:p>
       <w:pPr>
-        <w:pStyle w:val="TOC1"/>
+        <w:pStyle w:val="ndice1"/>
         <w:rPr>
           <w:rFonts w:asciiTheme="minorHAnsi" w:eastAsiaTheme="minorEastAsia" w:hAnsiTheme="minorHAnsi"/>
           <w:b w:val="0"/>
           <w:bCs w:val="0"/>
           <w:noProof/>
           <w:kern w:val="2"/>
-          <w:lang w:val="en-PT" w:eastAsia="en-GB"/>
+          <w:lang w:eastAsia="pt-PT"/>
           <w14:ligatures w14:val="standardContextual"/>
         </w:rPr>
       </w:pPr>
-      <w:hyperlink w:anchor="_Toc169221267" w:history="1">
-        <w:r>
-          <w:rPr>
-            <w:rStyle w:val="Hyperlink"/>
+      <w:hyperlink w:anchor="_Toc169648219" w:history="1">
+        <w:r>
+          <w:rPr>
+            <w:rStyle w:val="Hiperligao"/>
             <w:noProof/>
             <w:lang w:val="en-GB"/>
           </w:rPr>
@@ -1491,7 +1491,7 @@
             <w:noProof/>
             <w:webHidden/>
           </w:rPr>
-          <w:instrText xml:space="preserve"> PAGEREF _Toc169221267 \h </w:instrText>
+          <w:instrText xml:space="preserve"> PAGEREF _Toc169648219 \h </w:instrText>
         </w:r>
         <w:r>
           <w:rPr>
@@ -1524,21 +1524,21 @@
     </w:p>
     <w:p>
       <w:pPr>
-        <w:pStyle w:val="TOC1"/>
+        <w:pStyle w:val="ndice1"/>
         <w:rPr>
           <w:rFonts w:asciiTheme="minorHAnsi" w:eastAsiaTheme="minorEastAsia" w:hAnsiTheme="minorHAnsi"/>
           <w:b w:val="0"/>
           <w:bCs w:val="0"/>
           <w:noProof/>
           <w:kern w:val="2"/>
-          <w:lang w:val="en-PT" w:eastAsia="en-GB"/>
+          <w:lang w:eastAsia="pt-PT"/>
           <w14:ligatures w14:val="standardContextual"/>
         </w:rPr>
       </w:pPr>
-      <w:hyperlink w:anchor="_Toc169221268" w:history="1">
-        <w:r>
-          <w:rPr>
-            <w:rStyle w:val="Hyperlink"/>
+      <w:hyperlink w:anchor="_Toc169648220" w:history="1">
+        <w:r>
+          <w:rPr>
+            <w:rStyle w:val="Hiperligao"/>
             <w:noProof/>
           </w:rPr>
           <w:t>Lista de Figuras</w:t>
@@ -1562,7 +1562,7 @@
             <w:noProof/>
             <w:webHidden/>
           </w:rPr>
-          <w:instrText xml:space="preserve"> PAGEREF _Toc169221268 \h </w:instrText>
+          <w:instrText xml:space="preserve"> PAGEREF _Toc169648220 \h </w:instrText>
         </w:r>
         <w:r>
           <w:rPr>
@@ -1582,7 +1582,7 @@
             <w:noProof/>
             <w:webHidden/>
           </w:rPr>
-          <w:t>xii</w:t>
+          <w:t>xi</w:t>
         </w:r>
         <w:r>
           <w:rPr>
@@ -1595,21 +1595,21 @@
     </w:p>
     <w:p>
       <w:pPr>
-        <w:pStyle w:val="TOC1"/>
+        <w:pStyle w:val="ndice1"/>
         <w:rPr>
           <w:rFonts w:asciiTheme="minorHAnsi" w:eastAsiaTheme="minorEastAsia" w:hAnsiTheme="minorHAnsi"/>
           <w:b w:val="0"/>
           <w:bCs w:val="0"/>
           <w:noProof/>
           <w:kern w:val="2"/>
-          <w:lang w:val="en-PT" w:eastAsia="en-GB"/>
+          <w:lang w:eastAsia="pt-PT"/>
           <w14:ligatures w14:val="standardContextual"/>
         </w:rPr>
       </w:pPr>
-      <w:hyperlink w:anchor="_Toc169221269" w:history="1">
-        <w:r>
-          <w:rPr>
-            <w:rStyle w:val="Hyperlink"/>
+      <w:hyperlink w:anchor="_Toc169648221" w:history="1">
+        <w:r>
+          <w:rPr>
+            <w:rStyle w:val="Hiperligao"/>
             <w:noProof/>
           </w:rPr>
           <w:t>Lista de tabelas</w:t>
@@ -1633,7 +1633,7 @@
             <w:noProof/>
             <w:webHidden/>
           </w:rPr>
-          <w:instrText xml:space="preserve"> PAGEREF _Toc169221269 \h </w:instrText>
+          <w:instrText xml:space="preserve"> PAGEREF _Toc169648221 \h </w:instrText>
         </w:r>
         <w:r>
           <w:rPr>
@@ -1653,7 +1653,7 @@
             <w:noProof/>
             <w:webHidden/>
           </w:rPr>
-          <w:t>xiii</w:t>
+          <w:t>xii</w:t>
         </w:r>
         <w:r>
           <w:rPr>
@@ -1666,21 +1666,21 @@
     </w:p>
     <w:p>
       <w:pPr>
-        <w:pStyle w:val="TOC1"/>
+        <w:pStyle w:val="ndice1"/>
         <w:rPr>
           <w:rFonts w:asciiTheme="minorHAnsi" w:eastAsiaTheme="minorEastAsia" w:hAnsiTheme="minorHAnsi"/>
           <w:b w:val="0"/>
           <w:bCs w:val="0"/>
           <w:noProof/>
           <w:kern w:val="2"/>
-          <w:lang w:val="en-PT" w:eastAsia="en-GB"/>
+          <w:lang w:eastAsia="pt-PT"/>
           <w14:ligatures w14:val="standardContextual"/>
         </w:rPr>
       </w:pPr>
-      <w:hyperlink w:anchor="_Toc169221270" w:history="1">
-        <w:r>
-          <w:rPr>
-            <w:rStyle w:val="Hyperlink"/>
+      <w:hyperlink w:anchor="_Toc169648222" w:history="1">
+        <w:r>
+          <w:rPr>
+            <w:rStyle w:val="Hiperligao"/>
             <w:noProof/>
           </w:rPr>
           <w:t>Lista de siglas e acrónimos</w:t>
@@ -1704,7 +1704,7 @@
             <w:noProof/>
             <w:webHidden/>
           </w:rPr>
-          <w:instrText xml:space="preserve"> PAGEREF _Toc169221270 \h </w:instrText>
+          <w:instrText xml:space="preserve"> PAGEREF _Toc169648222 \h </w:instrText>
         </w:r>
         <w:r>
           <w:rPr>
@@ -1724,7 +1724,7 @@
             <w:noProof/>
             <w:webHidden/>
           </w:rPr>
-          <w:t>xiv</w:t>
+          <w:t>xiii</w:t>
         </w:r>
         <w:r>
           <w:rPr>
@@ -1737,7 +1737,7 @@
     </w:p>
     <w:p>
       <w:pPr>
-        <w:pStyle w:val="TOC1"/>
+        <w:pStyle w:val="ndice1"/>
         <w:tabs>
           <w:tab w:val="left" w:pos="960"/>
         </w:tabs>
@@ -1747,14 +1747,14 @@
           <w:bCs w:val="0"/>
           <w:noProof/>
           <w:kern w:val="2"/>
-          <w:lang w:val="en-PT" w:eastAsia="en-GB"/>
+          <w:lang w:eastAsia="pt-PT"/>
           <w14:ligatures w14:val="standardContextual"/>
         </w:rPr>
       </w:pPr>
-      <w:hyperlink w:anchor="_Toc169221271" w:history="1">
-        <w:r>
-          <w:rPr>
-            <w:rStyle w:val="Hyperlink"/>
+      <w:hyperlink w:anchor="_Toc169648223" w:history="1">
+        <w:r>
+          <w:rPr>
+            <w:rStyle w:val="Hiperligao"/>
             <w:noProof/>
             <w14:scene3d>
               <w14:camera w14:prst="orthographicFront"/>
@@ -1772,14 +1772,14 @@
             <w:bCs w:val="0"/>
             <w:noProof/>
             <w:kern w:val="2"/>
-            <w:lang w:val="en-PT" w:eastAsia="en-GB"/>
+            <w:lang w:eastAsia="pt-PT"/>
             <w14:ligatures w14:val="standardContextual"/>
           </w:rPr>
           <w:tab/>
         </w:r>
         <w:r>
           <w:rPr>
-            <w:rStyle w:val="Hyperlink"/>
+            <w:rStyle w:val="Hiperligao"/>
             <w:noProof/>
           </w:rPr>
           <w:t>Introdução</w:t>
@@ -1803,7 +1803,7 @@
             <w:noProof/>
             <w:webHidden/>
           </w:rPr>
-          <w:instrText xml:space="preserve"> PAGEREF _Toc169221271 \h </w:instrText>
+          <w:instrText xml:space="preserve"> PAGEREF _Toc169648223 \h </w:instrText>
         </w:r>
         <w:r>
           <w:rPr>
@@ -1836,7 +1836,7 @@
     </w:p>
     <w:p>
       <w:pPr>
-        <w:pStyle w:val="TOC2"/>
+        <w:pStyle w:val="ndice2"/>
         <w:tabs>
           <w:tab w:val="left" w:pos="1200"/>
           <w:tab w:val="right" w:leader="dot" w:pos="8777"/>
@@ -1848,14 +1848,14 @@
           <w:noProof/>
           <w:kern w:val="2"/>
           <w:szCs w:val="24"/>
-          <w:lang w:val="en-PT" w:eastAsia="en-GB"/>
+          <w:lang w:eastAsia="pt-PT"/>
           <w14:ligatures w14:val="standardContextual"/>
         </w:rPr>
       </w:pPr>
-      <w:hyperlink w:anchor="_Toc169221272" w:history="1">
-        <w:r>
-          <w:rPr>
-            <w:rStyle w:val="Hyperlink"/>
+      <w:hyperlink w:anchor="_Toc169648224" w:history="1">
+        <w:r>
+          <w:rPr>
+            <w:rStyle w:val="Hiperligao"/>
             <w:noProof/>
           </w:rPr>
           <w:t>1.1.</w:t>
@@ -1868,14 +1868,14 @@
             <w:noProof/>
             <w:kern w:val="2"/>
             <w:szCs w:val="24"/>
-            <w:lang w:val="en-PT" w:eastAsia="en-GB"/>
+            <w:lang w:eastAsia="pt-PT"/>
             <w14:ligatures w14:val="standardContextual"/>
           </w:rPr>
           <w:tab/>
         </w:r>
         <w:r>
           <w:rPr>
-            <w:rStyle w:val="Hyperlink"/>
+            <w:rStyle w:val="Hiperligao"/>
             <w:noProof/>
           </w:rPr>
           <w:t>Motivação</w:t>
@@ -1899,7 +1899,7 @@
             <w:noProof/>
             <w:webHidden/>
           </w:rPr>
-          <w:instrText xml:space="preserve"> PAGEREF _Toc169221272 \h </w:instrText>
+          <w:instrText xml:space="preserve"> PAGEREF _Toc169648224 \h </w:instrText>
         </w:r>
         <w:r>
           <w:rPr>
@@ -1932,7 +1932,7 @@
     </w:p>
     <w:p>
       <w:pPr>
-        <w:pStyle w:val="TOC2"/>
+        <w:pStyle w:val="ndice2"/>
         <w:tabs>
           <w:tab w:val="left" w:pos="1200"/>
           <w:tab w:val="right" w:leader="dot" w:pos="8777"/>
@@ -1944,14 +1944,14 @@
           <w:noProof/>
           <w:kern w:val="2"/>
           <w:szCs w:val="24"/>
-          <w:lang w:val="en-PT" w:eastAsia="en-GB"/>
+          <w:lang w:eastAsia="pt-PT"/>
           <w14:ligatures w14:val="standardContextual"/>
         </w:rPr>
       </w:pPr>
-      <w:hyperlink w:anchor="_Toc169221273" w:history="1">
-        <w:r>
-          <w:rPr>
-            <w:rStyle w:val="Hyperlink"/>
+      <w:hyperlink w:anchor="_Toc169648225" w:history="1">
+        <w:r>
+          <w:rPr>
+            <w:rStyle w:val="Hiperligao"/>
             <w:noProof/>
           </w:rPr>
           <w:t>1.2.</w:t>
@@ -1964,14 +1964,14 @@
             <w:noProof/>
             <w:kern w:val="2"/>
             <w:szCs w:val="24"/>
-            <w:lang w:val="en-PT" w:eastAsia="en-GB"/>
+            <w:lang w:eastAsia="pt-PT"/>
             <w14:ligatures w14:val="standardContextual"/>
           </w:rPr>
           <w:tab/>
         </w:r>
         <w:r>
           <w:rPr>
-            <w:rStyle w:val="Hyperlink"/>
+            <w:rStyle w:val="Hiperligao"/>
             <w:noProof/>
           </w:rPr>
           <w:t>Objetivos</w:t>
@@ -1995,7 +1995,7 @@
             <w:noProof/>
             <w:webHidden/>
           </w:rPr>
-          <w:instrText xml:space="preserve"> PAGEREF _Toc169221273 \h </w:instrText>
+          <w:instrText xml:space="preserve"> PAGEREF _Toc169648225 \h </w:instrText>
         </w:r>
         <w:r>
           <w:rPr>
@@ -2028,7 +2028,7 @@
     </w:p>
     <w:p>
       <w:pPr>
-        <w:pStyle w:val="TOC2"/>
+        <w:pStyle w:val="ndice2"/>
         <w:tabs>
           <w:tab w:val="left" w:pos="1200"/>
           <w:tab w:val="right" w:leader="dot" w:pos="8777"/>
@@ -2040,14 +2040,14 @@
           <w:noProof/>
           <w:kern w:val="2"/>
           <w:szCs w:val="24"/>
-          <w:lang w:val="en-PT" w:eastAsia="en-GB"/>
+          <w:lang w:eastAsia="pt-PT"/>
           <w14:ligatures w14:val="standardContextual"/>
         </w:rPr>
       </w:pPr>
-      <w:hyperlink w:anchor="_Toc169221274" w:history="1">
-        <w:r>
-          <w:rPr>
-            <w:rStyle w:val="Hyperlink"/>
+      <w:hyperlink w:anchor="_Toc169648226" w:history="1">
+        <w:r>
+          <w:rPr>
+            <w:rStyle w:val="Hiperligao"/>
             <w:noProof/>
           </w:rPr>
           <w:t>1.3.</w:t>
@@ -2060,14 +2060,14 @@
             <w:noProof/>
             <w:kern w:val="2"/>
             <w:szCs w:val="24"/>
-            <w:lang w:val="en-PT" w:eastAsia="en-GB"/>
+            <w:lang w:eastAsia="pt-PT"/>
             <w14:ligatures w14:val="standardContextual"/>
           </w:rPr>
           <w:tab/>
         </w:r>
         <w:r>
           <w:rPr>
-            <w:rStyle w:val="Hyperlink"/>
+            <w:rStyle w:val="Hiperligao"/>
             <w:noProof/>
           </w:rPr>
           <w:t>Metodologia e Cronograma</w:t>
@@ -2091,7 +2091,7 @@
             <w:noProof/>
             <w:webHidden/>
           </w:rPr>
-          <w:instrText xml:space="preserve"> PAGEREF _Toc169221274 \h </w:instrText>
+          <w:instrText xml:space="preserve"> PAGEREF _Toc169648226 \h </w:instrText>
         </w:r>
         <w:r>
           <w:rPr>
@@ -2124,7 +2124,7 @@
     </w:p>
     <w:p>
       <w:pPr>
-        <w:pStyle w:val="TOC2"/>
+        <w:pStyle w:val="ndice2"/>
         <w:tabs>
           <w:tab w:val="left" w:pos="1200"/>
           <w:tab w:val="right" w:leader="dot" w:pos="8777"/>
@@ -2136,14 +2136,14 @@
           <w:noProof/>
           <w:kern w:val="2"/>
           <w:szCs w:val="24"/>
-          <w:lang w:val="en-PT" w:eastAsia="en-GB"/>
+          <w:lang w:eastAsia="pt-PT"/>
           <w14:ligatures w14:val="standardContextual"/>
         </w:rPr>
       </w:pPr>
-      <w:hyperlink w:anchor="_Toc169221275" w:history="1">
-        <w:r>
-          <w:rPr>
-            <w:rStyle w:val="Hyperlink"/>
+      <w:hyperlink w:anchor="_Toc169648227" w:history="1">
+        <w:r>
+          <w:rPr>
+            <w:rStyle w:val="Hiperligao"/>
             <w:noProof/>
           </w:rPr>
           <w:t>1.4.</w:t>
@@ -2156,14 +2156,14 @@
             <w:noProof/>
             <w:kern w:val="2"/>
             <w:szCs w:val="24"/>
-            <w:lang w:val="en-PT" w:eastAsia="en-GB"/>
+            <w:lang w:eastAsia="pt-PT"/>
             <w14:ligatures w14:val="standardContextual"/>
           </w:rPr>
           <w:tab/>
         </w:r>
         <w:r>
           <w:rPr>
-            <w:rStyle w:val="Hyperlink"/>
+            <w:rStyle w:val="Hiperligao"/>
             <w:noProof/>
           </w:rPr>
           <w:t>Estrutura</w:t>
@@ -2187,7 +2187,7 @@
             <w:noProof/>
             <w:webHidden/>
           </w:rPr>
-          <w:instrText xml:space="preserve"> PAGEREF _Toc169221275 \h </w:instrText>
+          <w:instrText xml:space="preserve"> PAGEREF _Toc169648227 \h </w:instrText>
         </w:r>
         <w:r>
           <w:rPr>
@@ -2220,7 +2220,7 @@
     </w:p>
     <w:p>
       <w:pPr>
-        <w:pStyle w:val="TOC1"/>
+        <w:pStyle w:val="ndice1"/>
         <w:tabs>
           <w:tab w:val="left" w:pos="960"/>
         </w:tabs>
@@ -2230,14 +2230,14 @@
           <w:bCs w:val="0"/>
           <w:noProof/>
           <w:kern w:val="2"/>
-          <w:lang w:val="en-PT" w:eastAsia="en-GB"/>
+          <w:lang w:eastAsia="pt-PT"/>
           <w14:ligatures w14:val="standardContextual"/>
         </w:rPr>
       </w:pPr>
-      <w:hyperlink w:anchor="_Toc169221276" w:history="1">
-        <w:r>
-          <w:rPr>
-            <w:rStyle w:val="Hyperlink"/>
+      <w:hyperlink w:anchor="_Toc169648228" w:history="1">
+        <w:r>
+          <w:rPr>
+            <w:rStyle w:val="Hiperligao"/>
             <w:noProof/>
             <w14:scene3d>
               <w14:camera w14:prst="orthographicFront"/>
@@ -2255,14 +2255,14 @@
             <w:bCs w:val="0"/>
             <w:noProof/>
             <w:kern w:val="2"/>
-            <w:lang w:val="en-PT" w:eastAsia="en-GB"/>
+            <w:lang w:eastAsia="pt-PT"/>
             <w14:ligatures w14:val="standardContextual"/>
           </w:rPr>
           <w:tab/>
         </w:r>
         <w:r>
           <w:rPr>
-            <w:rStyle w:val="Hyperlink"/>
+            <w:rStyle w:val="Hiperligao"/>
             <w:noProof/>
           </w:rPr>
           <w:t>Estado da Arte</w:t>
@@ -2286,7 +2286,7 @@
             <w:noProof/>
             <w:webHidden/>
           </w:rPr>
-          <w:instrText xml:space="preserve"> PAGEREF _Toc169221276 \h </w:instrText>
+          <w:instrText xml:space="preserve"> PAGEREF _Toc169648228 \h </w:instrText>
         </w:r>
         <w:r>
           <w:rPr>
@@ -2319,7 +2319,7 @@
     </w:p>
     <w:p>
       <w:pPr>
-        <w:pStyle w:val="TOC2"/>
+        <w:pStyle w:val="ndice2"/>
         <w:tabs>
           <w:tab w:val="left" w:pos="1200"/>
           <w:tab w:val="right" w:leader="dot" w:pos="8777"/>
@@ -2331,14 +2331,14 @@
           <w:noProof/>
           <w:kern w:val="2"/>
           <w:szCs w:val="24"/>
-          <w:lang w:val="en-PT" w:eastAsia="en-GB"/>
+          <w:lang w:eastAsia="pt-PT"/>
           <w14:ligatures w14:val="standardContextual"/>
         </w:rPr>
       </w:pPr>
-      <w:hyperlink w:anchor="_Toc169221277" w:history="1">
-        <w:r>
-          <w:rPr>
-            <w:rStyle w:val="Hyperlink"/>
+      <w:hyperlink w:anchor="_Toc169648229" w:history="1">
+        <w:r>
+          <w:rPr>
+            <w:rStyle w:val="Hiperligao"/>
             <w:noProof/>
           </w:rPr>
           <w:t>2.1.</w:t>
@@ -2351,14 +2351,14 @@
             <w:noProof/>
             <w:kern w:val="2"/>
             <w:szCs w:val="24"/>
-            <w:lang w:val="en-PT" w:eastAsia="en-GB"/>
+            <w:lang w:eastAsia="pt-PT"/>
             <w14:ligatures w14:val="standardContextual"/>
           </w:rPr>
           <w:tab/>
         </w:r>
         <w:r>
           <w:rPr>
-            <w:rStyle w:val="Hyperlink"/>
+            <w:rStyle w:val="Hiperligao"/>
             <w:noProof/>
           </w:rPr>
           <w:t>Critérios de procura</w:t>
@@ -2382,7 +2382,7 @@
             <w:noProof/>
             <w:webHidden/>
           </w:rPr>
-          <w:instrText xml:space="preserve"> PAGEREF _Toc169221277 \h </w:instrText>
+          <w:instrText xml:space="preserve"> PAGEREF _Toc169648229 \h </w:instrText>
         </w:r>
         <w:r>
           <w:rPr>
@@ -2415,7 +2415,7 @@
     </w:p>
     <w:p>
       <w:pPr>
-        <w:pStyle w:val="TOC2"/>
+        <w:pStyle w:val="ndice2"/>
         <w:tabs>
           <w:tab w:val="left" w:pos="1200"/>
           <w:tab w:val="right" w:leader="dot" w:pos="8777"/>
@@ -2427,14 +2427,14 @@
           <w:noProof/>
           <w:kern w:val="2"/>
           <w:szCs w:val="24"/>
-          <w:lang w:val="en-PT" w:eastAsia="en-GB"/>
+          <w:lang w:eastAsia="pt-PT"/>
           <w14:ligatures w14:val="standardContextual"/>
         </w:rPr>
       </w:pPr>
-      <w:hyperlink w:anchor="_Toc169221278" w:history="1">
-        <w:r>
-          <w:rPr>
-            <w:rStyle w:val="Hyperlink"/>
+      <w:hyperlink w:anchor="_Toc169648230" w:history="1">
+        <w:r>
+          <w:rPr>
+            <w:rStyle w:val="Hiperligao"/>
             <w:noProof/>
           </w:rPr>
           <w:t>2.2.</w:t>
@@ -2447,14 +2447,14 @@
             <w:noProof/>
             <w:kern w:val="2"/>
             <w:szCs w:val="24"/>
-            <w:lang w:val="en-PT" w:eastAsia="en-GB"/>
+            <w:lang w:eastAsia="pt-PT"/>
             <w14:ligatures w14:val="standardContextual"/>
           </w:rPr>
           <w:tab/>
         </w:r>
         <w:r>
           <w:rPr>
-            <w:rStyle w:val="Hyperlink"/>
+            <w:rStyle w:val="Hiperligao"/>
             <w:noProof/>
           </w:rPr>
           <w:t>Artigos científicos</w:t>
@@ -2478,7 +2478,7 @@
             <w:noProof/>
             <w:webHidden/>
           </w:rPr>
-          <w:instrText xml:space="preserve"> PAGEREF _Toc169221278 \h </w:instrText>
+          <w:instrText xml:space="preserve"> PAGEREF _Toc169648230 \h </w:instrText>
         </w:r>
         <w:r>
           <w:rPr>
@@ -2511,7 +2511,7 @@
     </w:p>
     <w:p>
       <w:pPr>
-        <w:pStyle w:val="TOC2"/>
+        <w:pStyle w:val="ndice2"/>
         <w:tabs>
           <w:tab w:val="left" w:pos="1200"/>
           <w:tab w:val="right" w:leader="dot" w:pos="8777"/>
@@ -2523,14 +2523,14 @@
           <w:noProof/>
           <w:kern w:val="2"/>
           <w:szCs w:val="24"/>
-          <w:lang w:val="en-PT" w:eastAsia="en-GB"/>
+          <w:lang w:eastAsia="pt-PT"/>
           <w14:ligatures w14:val="standardContextual"/>
         </w:rPr>
       </w:pPr>
-      <w:hyperlink w:anchor="_Toc169221279" w:history="1">
-        <w:r>
-          <w:rPr>
-            <w:rStyle w:val="Hyperlink"/>
+      <w:hyperlink w:anchor="_Toc169648231" w:history="1">
+        <w:r>
+          <w:rPr>
+            <w:rStyle w:val="Hiperligao"/>
             <w:noProof/>
           </w:rPr>
           <w:t>2.3.</w:t>
@@ -2543,14 +2543,14 @@
             <w:noProof/>
             <w:kern w:val="2"/>
             <w:szCs w:val="24"/>
-            <w:lang w:val="en-PT" w:eastAsia="en-GB"/>
+            <w:lang w:eastAsia="pt-PT"/>
             <w14:ligatures w14:val="standardContextual"/>
           </w:rPr>
           <w:tab/>
         </w:r>
         <w:r>
           <w:rPr>
-            <w:rStyle w:val="Hyperlink"/>
+            <w:rStyle w:val="Hiperligao"/>
             <w:noProof/>
           </w:rPr>
           <w:t>Aplicações reais</w:t>
@@ -2574,7 +2574,7 @@
             <w:noProof/>
             <w:webHidden/>
           </w:rPr>
-          <w:instrText xml:space="preserve"> PAGEREF _Toc169221279 \h </w:instrText>
+          <w:instrText xml:space="preserve"> PAGEREF _Toc169648231 \h </w:instrText>
         </w:r>
         <w:r>
           <w:rPr>
@@ -2607,7 +2607,7 @@
     </w:p>
     <w:p>
       <w:pPr>
-        <w:pStyle w:val="TOC2"/>
+        <w:pStyle w:val="ndice2"/>
         <w:tabs>
           <w:tab w:val="left" w:pos="1200"/>
           <w:tab w:val="right" w:leader="dot" w:pos="8777"/>
@@ -2619,14 +2619,14 @@
           <w:noProof/>
           <w:kern w:val="2"/>
           <w:szCs w:val="24"/>
-          <w:lang w:val="en-PT" w:eastAsia="en-GB"/>
+          <w:lang w:eastAsia="pt-PT"/>
           <w14:ligatures w14:val="standardContextual"/>
         </w:rPr>
       </w:pPr>
-      <w:hyperlink w:anchor="_Toc169221280" w:history="1">
-        <w:r>
-          <w:rPr>
-            <w:rStyle w:val="Hyperlink"/>
+      <w:hyperlink w:anchor="_Toc169648232" w:history="1">
+        <w:r>
+          <w:rPr>
+            <w:rStyle w:val="Hiperligao"/>
             <w:noProof/>
           </w:rPr>
           <w:t>2.4.</w:t>
@@ -2639,14 +2639,14 @@
             <w:noProof/>
             <w:kern w:val="2"/>
             <w:szCs w:val="24"/>
-            <w:lang w:val="en-PT" w:eastAsia="en-GB"/>
+            <w:lang w:eastAsia="pt-PT"/>
             <w14:ligatures w14:val="standardContextual"/>
           </w:rPr>
           <w:tab/>
         </w:r>
         <w:r>
           <w:rPr>
-            <w:rStyle w:val="Hyperlink"/>
+            <w:rStyle w:val="Hiperligao"/>
             <w:noProof/>
           </w:rPr>
           <w:t>Realidade aumentada</w:t>
@@ -2670,7 +2670,7 @@
             <w:noProof/>
             <w:webHidden/>
           </w:rPr>
-          <w:instrText xml:space="preserve"> PAGEREF _Toc169221280 \h </w:instrText>
+          <w:instrText xml:space="preserve"> PAGEREF _Toc169648232 \h </w:instrText>
         </w:r>
         <w:r>
           <w:rPr>
@@ -2703,7 +2703,7 @@
     </w:p>
     <w:p>
       <w:pPr>
-        <w:pStyle w:val="TOC3"/>
+        <w:pStyle w:val="ndice3"/>
         <w:tabs>
           <w:tab w:val="left" w:pos="1440"/>
           <w:tab w:val="right" w:leader="dot" w:pos="8777"/>
@@ -2713,14 +2713,14 @@
           <w:noProof/>
           <w:kern w:val="2"/>
           <w:szCs w:val="24"/>
-          <w:lang w:val="en-PT" w:eastAsia="en-GB"/>
+          <w:lang w:eastAsia="pt-PT"/>
           <w14:ligatures w14:val="standardContextual"/>
         </w:rPr>
       </w:pPr>
-      <w:hyperlink w:anchor="_Toc169221281" w:history="1">
-        <w:r>
-          <w:rPr>
-            <w:rStyle w:val="Hyperlink"/>
+      <w:hyperlink w:anchor="_Toc169648233" w:history="1">
+        <w:r>
+          <w:rPr>
+            <w:rStyle w:val="Hiperligao"/>
             <w:noProof/>
           </w:rPr>
           <w:t>2.4.1.</w:t>
@@ -2731,14 +2731,14 @@
             <w:noProof/>
             <w:kern w:val="2"/>
             <w:szCs w:val="24"/>
-            <w:lang w:val="en-PT" w:eastAsia="en-GB"/>
+            <w:lang w:eastAsia="pt-PT"/>
             <w14:ligatures w14:val="standardContextual"/>
           </w:rPr>
           <w:tab/>
         </w:r>
         <w:r>
           <w:rPr>
-            <w:rStyle w:val="Hyperlink"/>
+            <w:rStyle w:val="Hiperligao"/>
             <w:noProof/>
           </w:rPr>
           <w:t>Tipos</w:t>
@@ -2762,7 +2762,7 @@
             <w:noProof/>
             <w:webHidden/>
           </w:rPr>
-          <w:instrText xml:space="preserve"> PAGEREF _Toc169221281 \h </w:instrText>
+          <w:instrText xml:space="preserve"> PAGEREF _Toc169648233 \h </w:instrText>
         </w:r>
         <w:r>
           <w:rPr>
@@ -2795,7 +2795,7 @@
     </w:p>
     <w:p>
       <w:pPr>
-        <w:pStyle w:val="TOC3"/>
+        <w:pStyle w:val="ndice3"/>
         <w:tabs>
           <w:tab w:val="left" w:pos="1440"/>
           <w:tab w:val="right" w:leader="dot" w:pos="8777"/>
@@ -2805,14 +2805,14 @@
           <w:noProof/>
           <w:kern w:val="2"/>
           <w:szCs w:val="24"/>
-          <w:lang w:val="en-PT" w:eastAsia="en-GB"/>
+          <w:lang w:eastAsia="pt-PT"/>
           <w14:ligatures w14:val="standardContextual"/>
         </w:rPr>
       </w:pPr>
-      <w:hyperlink w:anchor="_Toc169221282" w:history="1">
-        <w:r>
-          <w:rPr>
-            <w:rStyle w:val="Hyperlink"/>
+      <w:hyperlink w:anchor="_Toc169648234" w:history="1">
+        <w:r>
+          <w:rPr>
+            <w:rStyle w:val="Hiperligao"/>
             <w:noProof/>
           </w:rPr>
           <w:t>2.4.2.</w:t>
@@ -2823,14 +2823,14 @@
             <w:noProof/>
             <w:kern w:val="2"/>
             <w:szCs w:val="24"/>
-            <w:lang w:val="en-PT" w:eastAsia="en-GB"/>
+            <w:lang w:eastAsia="pt-PT"/>
             <w14:ligatures w14:val="standardContextual"/>
           </w:rPr>
           <w:tab/>
         </w:r>
         <w:r>
           <w:rPr>
-            <w:rStyle w:val="Hyperlink"/>
+            <w:rStyle w:val="Hiperligao"/>
             <w:noProof/>
           </w:rPr>
           <w:t>Tecnologias</w:t>
@@ -2854,7 +2854,7 @@
             <w:noProof/>
             <w:webHidden/>
           </w:rPr>
-          <w:instrText xml:space="preserve"> PAGEREF _Toc169221282 \h </w:instrText>
+          <w:instrText xml:space="preserve"> PAGEREF _Toc169648234 \h </w:instrText>
         </w:r>
         <w:r>
           <w:rPr>
@@ -2887,7 +2887,7 @@
     </w:p>
     <w:p>
       <w:pPr>
-        <w:pStyle w:val="TOC3"/>
+        <w:pStyle w:val="ndice3"/>
         <w:tabs>
           <w:tab w:val="left" w:pos="1440"/>
           <w:tab w:val="right" w:leader="dot" w:pos="8777"/>
@@ -2897,14 +2897,14 @@
           <w:noProof/>
           <w:kern w:val="2"/>
           <w:szCs w:val="24"/>
-          <w:lang w:val="en-PT" w:eastAsia="en-GB"/>
+          <w:lang w:eastAsia="pt-PT"/>
           <w14:ligatures w14:val="standardContextual"/>
         </w:rPr>
       </w:pPr>
-      <w:hyperlink w:anchor="_Toc169221283" w:history="1">
-        <w:r>
-          <w:rPr>
-            <w:rStyle w:val="Hyperlink"/>
+      <w:hyperlink w:anchor="_Toc169648235" w:history="1">
+        <w:r>
+          <w:rPr>
+            <w:rStyle w:val="Hiperligao"/>
             <w:noProof/>
           </w:rPr>
           <w:t>2.4.3.</w:t>
@@ -2915,14 +2915,14 @@
             <w:noProof/>
             <w:kern w:val="2"/>
             <w:szCs w:val="24"/>
-            <w:lang w:val="en-PT" w:eastAsia="en-GB"/>
+            <w:lang w:eastAsia="pt-PT"/>
             <w14:ligatures w14:val="standardContextual"/>
           </w:rPr>
           <w:tab/>
         </w:r>
         <w:r>
           <w:rPr>
-            <w:rStyle w:val="Hyperlink"/>
+            <w:rStyle w:val="Hiperligao"/>
             <w:noProof/>
           </w:rPr>
           <w:t>Título da subsecção</w:t>
@@ -2946,7 +2946,7 @@
             <w:noProof/>
             <w:webHidden/>
           </w:rPr>
-          <w:instrText xml:space="preserve"> PAGEREF _Toc169221283 \h </w:instrText>
+          <w:instrText xml:space="preserve"> PAGEREF _Toc169648235 \h </w:instrText>
         </w:r>
         <w:r>
           <w:rPr>
@@ -2979,7 +2979,7 @@
     </w:p>
     <w:p>
       <w:pPr>
-        <w:pStyle w:val="TOC2"/>
+        <w:pStyle w:val="ndice2"/>
         <w:tabs>
           <w:tab w:val="left" w:pos="1200"/>
           <w:tab w:val="right" w:leader="dot" w:pos="8777"/>
@@ -2991,14 +2991,14 @@
           <w:noProof/>
           <w:kern w:val="2"/>
           <w:szCs w:val="24"/>
-          <w:lang w:val="en-PT" w:eastAsia="en-GB"/>
+          <w:lang w:eastAsia="pt-PT"/>
           <w14:ligatures w14:val="standardContextual"/>
         </w:rPr>
       </w:pPr>
-      <w:hyperlink w:anchor="_Toc169221284" w:history="1">
-        <w:r>
-          <w:rPr>
-            <w:rStyle w:val="Hyperlink"/>
+      <w:hyperlink w:anchor="_Toc169648236" w:history="1">
+        <w:r>
+          <w:rPr>
+            <w:rStyle w:val="Hiperligao"/>
             <w:noProof/>
           </w:rPr>
           <w:t>2.5.</w:t>
@@ -3011,14 +3011,14 @@
             <w:noProof/>
             <w:kern w:val="2"/>
             <w:szCs w:val="24"/>
-            <w:lang w:val="en-PT" w:eastAsia="en-GB"/>
+            <w:lang w:eastAsia="pt-PT"/>
             <w14:ligatures w14:val="standardContextual"/>
           </w:rPr>
           <w:tab/>
         </w:r>
         <w:r>
           <w:rPr>
-            <w:rStyle w:val="Hyperlink"/>
+            <w:rStyle w:val="Hiperligao"/>
             <w:noProof/>
           </w:rPr>
           <w:t>Tecnologias de desenvolvimento</w:t>
@@ -3042,7 +3042,7 @@
             <w:noProof/>
             <w:webHidden/>
           </w:rPr>
-          <w:instrText xml:space="preserve"> PAGEREF _Toc169221284 \h </w:instrText>
+          <w:instrText xml:space="preserve"> PAGEREF _Toc169648236 \h </w:instrText>
         </w:r>
         <w:r>
           <w:rPr>
@@ -3075,7 +3075,7 @@
     </w:p>
     <w:p>
       <w:pPr>
-        <w:pStyle w:val="TOC3"/>
+        <w:pStyle w:val="ndice3"/>
         <w:tabs>
           <w:tab w:val="left" w:pos="1440"/>
           <w:tab w:val="right" w:leader="dot" w:pos="8777"/>
@@ -3085,14 +3085,14 @@
           <w:noProof/>
           <w:kern w:val="2"/>
           <w:szCs w:val="24"/>
-          <w:lang w:val="en-PT" w:eastAsia="en-GB"/>
+          <w:lang w:eastAsia="pt-PT"/>
           <w14:ligatures w14:val="standardContextual"/>
         </w:rPr>
       </w:pPr>
-      <w:hyperlink w:anchor="_Toc169221285" w:history="1">
-        <w:r>
-          <w:rPr>
-            <w:rStyle w:val="Hyperlink"/>
+      <w:hyperlink w:anchor="_Toc169648237" w:history="1">
+        <w:r>
+          <w:rPr>
+            <w:rStyle w:val="Hiperligao"/>
             <w:noProof/>
           </w:rPr>
           <w:t>2.5.1.</w:t>
@@ -3103,14 +3103,14 @@
             <w:noProof/>
             <w:kern w:val="2"/>
             <w:szCs w:val="24"/>
-            <w:lang w:val="en-PT" w:eastAsia="en-GB"/>
+            <w:lang w:eastAsia="pt-PT"/>
             <w14:ligatures w14:val="standardContextual"/>
           </w:rPr>
           <w:tab/>
         </w:r>
         <w:r>
           <w:rPr>
-            <w:rStyle w:val="Hyperlink"/>
+            <w:rStyle w:val="Hiperligao"/>
             <w:noProof/>
           </w:rPr>
           <w:t>Frameworks</w:t>
@@ -3134,7 +3134,7 @@
             <w:noProof/>
             <w:webHidden/>
           </w:rPr>
-          <w:instrText xml:space="preserve"> PAGEREF _Toc169221285 \h </w:instrText>
+          <w:instrText xml:space="preserve"> PAGEREF _Toc169648237 \h </w:instrText>
         </w:r>
         <w:r>
           <w:rPr>
@@ -3167,7 +3167,7 @@
     </w:p>
     <w:p>
       <w:pPr>
-        <w:pStyle w:val="TOC3"/>
+        <w:pStyle w:val="ndice3"/>
         <w:tabs>
           <w:tab w:val="left" w:pos="1680"/>
           <w:tab w:val="right" w:leader="dot" w:pos="8777"/>
@@ -3177,14 +3177,14 @@
           <w:noProof/>
           <w:kern w:val="2"/>
           <w:szCs w:val="24"/>
-          <w:lang w:val="en-PT" w:eastAsia="en-GB"/>
+          <w:lang w:eastAsia="pt-PT"/>
           <w14:ligatures w14:val="standardContextual"/>
         </w:rPr>
       </w:pPr>
-      <w:hyperlink w:anchor="_Toc169221286" w:history="1">
-        <w:r>
-          <w:rPr>
-            <w:rStyle w:val="Hyperlink"/>
+      <w:hyperlink w:anchor="_Toc169648238" w:history="1">
+        <w:r>
+          <w:rPr>
+            <w:rStyle w:val="Hiperligao"/>
             <w:noProof/>
           </w:rPr>
           <w:t>2.5.1.1.</w:t>
@@ -3195,24 +3195,17 @@
             <w:noProof/>
             <w:kern w:val="2"/>
             <w:szCs w:val="24"/>
-            <w:lang w:val="en-PT" w:eastAsia="en-GB"/>
+            <w:lang w:eastAsia="pt-PT"/>
             <w14:ligatures w14:val="standardContextual"/>
           </w:rPr>
           <w:tab/>
         </w:r>
         <w:r>
           <w:rPr>
-            <w:rStyle w:val="Hyperlink"/>
-            <w:noProof/>
-          </w:rPr>
-          <w:t>Vufori</w:t>
-        </w:r>
-        <w:r>
-          <w:rPr>
-            <w:rStyle w:val="Hyperlink"/>
-            <w:noProof/>
-          </w:rPr>
-          <w:t>a</w:t>
+            <w:rStyle w:val="Hiperligao"/>
+            <w:noProof/>
+          </w:rPr>
+          <w:t>Vuforia</w:t>
         </w:r>
         <w:r>
           <w:rPr>
@@ -3233,7 +3226,7 @@
             <w:noProof/>
             <w:webHidden/>
           </w:rPr>
-          <w:instrText xml:space="preserve"> PAGEREF _Toc169221286 \h </w:instrText>
+          <w:instrText xml:space="preserve"> PAGEREF _Toc169648238 \h </w:instrText>
         </w:r>
         <w:r>
           <w:rPr>
@@ -3266,7 +3259,7 @@
     </w:p>
     <w:p>
       <w:pPr>
-        <w:pStyle w:val="TOC3"/>
+        <w:pStyle w:val="ndice3"/>
         <w:tabs>
           <w:tab w:val="left" w:pos="1680"/>
           <w:tab w:val="right" w:leader="dot" w:pos="8777"/>
@@ -3276,14 +3269,14 @@
           <w:noProof/>
           <w:kern w:val="2"/>
           <w:szCs w:val="24"/>
-          <w:lang w:val="en-PT" w:eastAsia="en-GB"/>
+          <w:lang w:eastAsia="pt-PT"/>
           <w14:ligatures w14:val="standardContextual"/>
         </w:rPr>
       </w:pPr>
-      <w:hyperlink w:anchor="_Toc169221287" w:history="1">
-        <w:r>
-          <w:rPr>
-            <w:rStyle w:val="Hyperlink"/>
+      <w:hyperlink w:anchor="_Toc169648239" w:history="1">
+        <w:r>
+          <w:rPr>
+            <w:rStyle w:val="Hiperligao"/>
             <w:noProof/>
           </w:rPr>
           <w:t>2.5.1.2.</w:t>
@@ -3294,14 +3287,14 @@
             <w:noProof/>
             <w:kern w:val="2"/>
             <w:szCs w:val="24"/>
-            <w:lang w:val="en-PT" w:eastAsia="en-GB"/>
+            <w:lang w:eastAsia="pt-PT"/>
             <w14:ligatures w14:val="standardContextual"/>
           </w:rPr>
           <w:tab/>
         </w:r>
         <w:r>
           <w:rPr>
-            <w:rStyle w:val="Hyperlink"/>
+            <w:rStyle w:val="Hiperligao"/>
             <w:noProof/>
           </w:rPr>
           <w:t>AR Foundation</w:t>
@@ -3325,7 +3318,7 @@
             <w:noProof/>
             <w:webHidden/>
           </w:rPr>
-          <w:instrText xml:space="preserve"> PAGEREF _Toc169221287 \h </w:instrText>
+          <w:instrText xml:space="preserve"> PAGEREF _Toc169648239 \h </w:instrText>
         </w:r>
         <w:r>
           <w:rPr>
@@ -3358,7 +3351,7 @@
     </w:p>
     <w:p>
       <w:pPr>
-        <w:pStyle w:val="TOC1"/>
+        <w:pStyle w:val="ndice1"/>
         <w:tabs>
           <w:tab w:val="left" w:pos="960"/>
         </w:tabs>
@@ -3368,14 +3361,14 @@
           <w:bCs w:val="0"/>
           <w:noProof/>
           <w:kern w:val="2"/>
-          <w:lang w:val="en-PT" w:eastAsia="en-GB"/>
+          <w:lang w:eastAsia="pt-PT"/>
           <w14:ligatures w14:val="standardContextual"/>
         </w:rPr>
       </w:pPr>
-      <w:hyperlink w:anchor="_Toc169221288" w:history="1">
-        <w:r>
-          <w:rPr>
-            <w:rStyle w:val="Hyperlink"/>
+      <w:hyperlink w:anchor="_Toc169648240" w:history="1">
+        <w:r>
+          <w:rPr>
+            <w:rStyle w:val="Hiperligao"/>
             <w:noProof/>
             <w14:scene3d>
               <w14:camera w14:prst="orthographicFront"/>
@@ -3393,14 +3386,14 @@
             <w:bCs w:val="0"/>
             <w:noProof/>
             <w:kern w:val="2"/>
-            <w:lang w:val="en-PT" w:eastAsia="en-GB"/>
+            <w:lang w:eastAsia="pt-PT"/>
             <w14:ligatures w14:val="standardContextual"/>
           </w:rPr>
           <w:tab/>
         </w:r>
         <w:r>
           <w:rPr>
-            <w:rStyle w:val="Hyperlink"/>
+            <w:rStyle w:val="Hiperligao"/>
             <w:noProof/>
           </w:rPr>
           <w:t>Proposta da Solução</w:t>
@@ -3424,7 +3417,7 @@
             <w:noProof/>
             <w:webHidden/>
           </w:rPr>
-          <w:instrText xml:space="preserve"> PAGEREF _Toc169221288 \h </w:instrText>
+          <w:instrText xml:space="preserve"> PAGEREF _Toc169648240 \h </w:instrText>
         </w:r>
         <w:r>
           <w:rPr>
@@ -3457,7 +3450,7 @@
     </w:p>
     <w:p>
       <w:pPr>
-        <w:pStyle w:val="TOC2"/>
+        <w:pStyle w:val="ndice2"/>
         <w:tabs>
           <w:tab w:val="left" w:pos="1200"/>
           <w:tab w:val="right" w:leader="dot" w:pos="8777"/>
@@ -3469,14 +3462,14 @@
           <w:noProof/>
           <w:kern w:val="2"/>
           <w:szCs w:val="24"/>
-          <w:lang w:val="en-PT" w:eastAsia="en-GB"/>
+          <w:lang w:eastAsia="pt-PT"/>
           <w14:ligatures w14:val="standardContextual"/>
         </w:rPr>
       </w:pPr>
-      <w:hyperlink w:anchor="_Toc169221289" w:history="1">
-        <w:r>
-          <w:rPr>
-            <w:rStyle w:val="Hyperlink"/>
+      <w:hyperlink w:anchor="_Toc169648241" w:history="1">
+        <w:r>
+          <w:rPr>
+            <w:rStyle w:val="Hiperligao"/>
             <w:noProof/>
           </w:rPr>
           <w:t>3.1.</w:t>
@@ -3489,14 +3482,14 @@
             <w:noProof/>
             <w:kern w:val="2"/>
             <w:szCs w:val="24"/>
-            <w:lang w:val="en-PT" w:eastAsia="en-GB"/>
+            <w:lang w:eastAsia="pt-PT"/>
             <w14:ligatures w14:val="standardContextual"/>
           </w:rPr>
           <w:tab/>
         </w:r>
         <w:r>
           <w:rPr>
-            <w:rStyle w:val="Hyperlink"/>
+            <w:rStyle w:val="Hiperligao"/>
             <w:noProof/>
           </w:rPr>
           <w:t>Requisitos</w:t>
@@ -3520,7 +3513,7 @@
             <w:noProof/>
             <w:webHidden/>
           </w:rPr>
-          <w:instrText xml:space="preserve"> PAGEREF _Toc169221289 \h </w:instrText>
+          <w:instrText xml:space="preserve"> PAGEREF _Toc169648241 \h </w:instrText>
         </w:r>
         <w:r>
           <w:rPr>
@@ -3553,7 +3546,7 @@
     </w:p>
     <w:p>
       <w:pPr>
-        <w:pStyle w:val="TOC3"/>
+        <w:pStyle w:val="ndice3"/>
         <w:tabs>
           <w:tab w:val="left" w:pos="1440"/>
           <w:tab w:val="right" w:leader="dot" w:pos="8777"/>
@@ -3563,14 +3556,14 @@
           <w:noProof/>
           <w:kern w:val="2"/>
           <w:szCs w:val="24"/>
-          <w:lang w:val="en-PT" w:eastAsia="en-GB"/>
+          <w:lang w:eastAsia="pt-PT"/>
           <w14:ligatures w14:val="standardContextual"/>
         </w:rPr>
       </w:pPr>
-      <w:hyperlink w:anchor="_Toc169221290" w:history="1">
-        <w:r>
-          <w:rPr>
-            <w:rStyle w:val="Hyperlink"/>
+      <w:hyperlink w:anchor="_Toc169648242" w:history="1">
+        <w:r>
+          <w:rPr>
+            <w:rStyle w:val="Hiperligao"/>
             <w:noProof/>
           </w:rPr>
           <w:t>3.1.1.</w:t>
@@ -3581,14 +3574,14 @@
             <w:noProof/>
             <w:kern w:val="2"/>
             <w:szCs w:val="24"/>
-            <w:lang w:val="en-PT" w:eastAsia="en-GB"/>
+            <w:lang w:eastAsia="pt-PT"/>
             <w14:ligatures w14:val="standardContextual"/>
           </w:rPr>
           <w:tab/>
         </w:r>
         <w:r>
           <w:rPr>
-            <w:rStyle w:val="Hyperlink"/>
+            <w:rStyle w:val="Hiperligao"/>
             <w:noProof/>
           </w:rPr>
           <w:t>Requisitos Funcionais</w:t>
@@ -3612,7 +3605,7 @@
             <w:noProof/>
             <w:webHidden/>
           </w:rPr>
-          <w:instrText xml:space="preserve"> PAGEREF _Toc169221290 \h </w:instrText>
+          <w:instrText xml:space="preserve"> PAGEREF _Toc169648242 \h </w:instrText>
         </w:r>
         <w:r>
           <w:rPr>
@@ -3645,7 +3638,7 @@
     </w:p>
     <w:p>
       <w:pPr>
-        <w:pStyle w:val="TOC3"/>
+        <w:pStyle w:val="ndice3"/>
         <w:tabs>
           <w:tab w:val="left" w:pos="1440"/>
           <w:tab w:val="right" w:leader="dot" w:pos="8777"/>
@@ -3655,14 +3648,14 @@
           <w:noProof/>
           <w:kern w:val="2"/>
           <w:szCs w:val="24"/>
-          <w:lang w:val="en-PT" w:eastAsia="en-GB"/>
+          <w:lang w:eastAsia="pt-PT"/>
           <w14:ligatures w14:val="standardContextual"/>
         </w:rPr>
       </w:pPr>
-      <w:hyperlink w:anchor="_Toc169221291" w:history="1">
-        <w:r>
-          <w:rPr>
-            <w:rStyle w:val="Hyperlink"/>
+      <w:hyperlink w:anchor="_Toc169648243" w:history="1">
+        <w:r>
+          <w:rPr>
+            <w:rStyle w:val="Hiperligao"/>
             <w:noProof/>
           </w:rPr>
           <w:t>3.1.2.</w:t>
@@ -3673,14 +3666,14 @@
             <w:noProof/>
             <w:kern w:val="2"/>
             <w:szCs w:val="24"/>
-            <w:lang w:val="en-PT" w:eastAsia="en-GB"/>
+            <w:lang w:eastAsia="pt-PT"/>
             <w14:ligatures w14:val="standardContextual"/>
           </w:rPr>
           <w:tab/>
         </w:r>
         <w:r>
           <w:rPr>
-            <w:rStyle w:val="Hyperlink"/>
+            <w:rStyle w:val="Hiperligao"/>
             <w:noProof/>
           </w:rPr>
           <w:t>Requisitos Não Funcionais</w:t>
@@ -3704,7 +3697,7 @@
             <w:noProof/>
             <w:webHidden/>
           </w:rPr>
-          <w:instrText xml:space="preserve"> PAGEREF _Toc169221291 \h </w:instrText>
+          <w:instrText xml:space="preserve"> PAGEREF _Toc169648243 \h </w:instrText>
         </w:r>
         <w:r>
           <w:rPr>
@@ -3737,7 +3730,199 @@
     </w:p>
     <w:p>
       <w:pPr>
-        <w:pStyle w:val="TOC1"/>
+        <w:pStyle w:val="ndice2"/>
+        <w:tabs>
+          <w:tab w:val="left" w:pos="1200"/>
+          <w:tab w:val="right" w:leader="dot" w:pos="8777"/>
+        </w:tabs>
+        <w:rPr>
+          <w:rFonts w:asciiTheme="minorHAnsi" w:eastAsiaTheme="minorEastAsia" w:hAnsiTheme="minorHAnsi" w:cstheme="minorBidi"/>
+          <w:b w:val="0"/>
+          <w:bCs w:val="0"/>
+          <w:noProof/>
+          <w:kern w:val="2"/>
+          <w:szCs w:val="24"/>
+          <w:lang w:eastAsia="pt-PT"/>
+          <w14:ligatures w14:val="standardContextual"/>
+        </w:rPr>
+      </w:pPr>
+      <w:hyperlink w:anchor="_Toc169648244" w:history="1">
+        <w:r>
+          <w:rPr>
+            <w:rStyle w:val="Hiperligao"/>
+            <w:noProof/>
+          </w:rPr>
+          <w:t>3.2.</w:t>
+        </w:r>
+        <w:r>
+          <w:rPr>
+            <w:rFonts w:asciiTheme="minorHAnsi" w:eastAsiaTheme="minorEastAsia" w:hAnsiTheme="minorHAnsi" w:cstheme="minorBidi"/>
+            <w:b w:val="0"/>
+            <w:bCs w:val="0"/>
+            <w:noProof/>
+            <w:kern w:val="2"/>
+            <w:szCs w:val="24"/>
+            <w:lang w:eastAsia="pt-PT"/>
+            <w14:ligatures w14:val="standardContextual"/>
+          </w:rPr>
+          <w:tab/>
+        </w:r>
+        <w:r>
+          <w:rPr>
+            <w:rStyle w:val="Hiperligao"/>
+            <w:noProof/>
+          </w:rPr>
+          <w:t>Vertente Didática</w:t>
+        </w:r>
+        <w:r>
+          <w:rPr>
+            <w:noProof/>
+            <w:webHidden/>
+          </w:rPr>
+          <w:tab/>
+        </w:r>
+        <w:r>
+          <w:rPr>
+            <w:noProof/>
+            <w:webHidden/>
+          </w:rPr>
+          <w:fldChar w:fldCharType="begin"/>
+        </w:r>
+        <w:r>
+          <w:rPr>
+            <w:noProof/>
+            <w:webHidden/>
+          </w:rPr>
+          <w:instrText xml:space="preserve"> PAGEREF _Toc169648244 \h </w:instrText>
+        </w:r>
+        <w:r>
+          <w:rPr>
+            <w:noProof/>
+            <w:webHidden/>
+          </w:rPr>
+        </w:r>
+        <w:r>
+          <w:rPr>
+            <w:noProof/>
+            <w:webHidden/>
+          </w:rPr>
+          <w:fldChar w:fldCharType="separate"/>
+        </w:r>
+        <w:r>
+          <w:rPr>
+            <w:noProof/>
+            <w:webHidden/>
+          </w:rPr>
+          <w:t>6</w:t>
+        </w:r>
+        <w:r>
+          <w:rPr>
+            <w:noProof/>
+            <w:webHidden/>
+          </w:rPr>
+          <w:fldChar w:fldCharType="end"/>
+        </w:r>
+      </w:hyperlink>
+    </w:p>
+    <w:p>
+      <w:pPr>
+        <w:pStyle w:val="ndice2"/>
+        <w:tabs>
+          <w:tab w:val="left" w:pos="1200"/>
+          <w:tab w:val="right" w:leader="dot" w:pos="8777"/>
+        </w:tabs>
+        <w:rPr>
+          <w:rFonts w:asciiTheme="minorHAnsi" w:eastAsiaTheme="minorEastAsia" w:hAnsiTheme="minorHAnsi" w:cstheme="minorBidi"/>
+          <w:b w:val="0"/>
+          <w:bCs w:val="0"/>
+          <w:noProof/>
+          <w:kern w:val="2"/>
+          <w:szCs w:val="24"/>
+          <w:lang w:eastAsia="pt-PT"/>
+          <w14:ligatures w14:val="standardContextual"/>
+        </w:rPr>
+      </w:pPr>
+      <w:hyperlink w:anchor="_Toc169648245" w:history="1">
+        <w:r>
+          <w:rPr>
+            <w:rStyle w:val="Hiperligao"/>
+            <w:noProof/>
+          </w:rPr>
+          <w:t>3.3.</w:t>
+        </w:r>
+        <w:r>
+          <w:rPr>
+            <w:rFonts w:asciiTheme="minorHAnsi" w:eastAsiaTheme="minorEastAsia" w:hAnsiTheme="minorHAnsi" w:cstheme="minorBidi"/>
+            <w:b w:val="0"/>
+            <w:bCs w:val="0"/>
+            <w:noProof/>
+            <w:kern w:val="2"/>
+            <w:szCs w:val="24"/>
+            <w:lang w:eastAsia="pt-PT"/>
+            <w14:ligatures w14:val="standardContextual"/>
+          </w:rPr>
+          <w:tab/>
+        </w:r>
+        <w:r>
+          <w:rPr>
+            <w:rStyle w:val="Hiperligao"/>
+            <w:noProof/>
+          </w:rPr>
+          <w:t>Vertente Lúdica</w:t>
+        </w:r>
+        <w:r>
+          <w:rPr>
+            <w:noProof/>
+            <w:webHidden/>
+          </w:rPr>
+          <w:tab/>
+        </w:r>
+        <w:r>
+          <w:rPr>
+            <w:noProof/>
+            <w:webHidden/>
+          </w:rPr>
+          <w:fldChar w:fldCharType="begin"/>
+        </w:r>
+        <w:r>
+          <w:rPr>
+            <w:noProof/>
+            <w:webHidden/>
+          </w:rPr>
+          <w:instrText xml:space="preserve"> PAGEREF _Toc169648245 \h </w:instrText>
+        </w:r>
+        <w:r>
+          <w:rPr>
+            <w:noProof/>
+            <w:webHidden/>
+          </w:rPr>
+        </w:r>
+        <w:r>
+          <w:rPr>
+            <w:noProof/>
+            <w:webHidden/>
+          </w:rPr>
+          <w:fldChar w:fldCharType="separate"/>
+        </w:r>
+        <w:r>
+          <w:rPr>
+            <w:noProof/>
+            <w:webHidden/>
+          </w:rPr>
+          <w:t>7</w:t>
+        </w:r>
+        <w:r>
+          <w:rPr>
+            <w:noProof/>
+            <w:webHidden/>
+          </w:rPr>
+          <w:fldChar w:fldCharType="end"/>
+        </w:r>
+      </w:hyperlink>
+    </w:p>
+    <w:p>
+      <w:pPr>
+        <w:pStyle w:val="ndice1"/>
         <w:tabs>
           <w:tab w:val="left" w:pos="960"/>
         </w:tabs>
@@ -3747,14 +3932,14 @@
           <w:bCs w:val="0"/>
           <w:noProof/>
           <w:kern w:val="2"/>
-          <w:lang w:val="en-PT" w:eastAsia="en-GB"/>
+          <w:lang w:eastAsia="pt-PT"/>
           <w14:ligatures w14:val="standardContextual"/>
         </w:rPr>
       </w:pPr>
-      <w:hyperlink w:anchor="_Toc169221292" w:history="1">
-        <w:r>
-          <w:rPr>
-            <w:rStyle w:val="Hyperlink"/>
+      <w:hyperlink w:anchor="_Toc169648246" w:history="1">
+        <w:r>
+          <w:rPr>
+            <w:rStyle w:val="Hiperligao"/>
             <w:noProof/>
             <w14:scene3d>
               <w14:camera w14:prst="orthographicFront"/>
@@ -3772,14 +3957,14 @@
             <w:bCs w:val="0"/>
             <w:noProof/>
             <w:kern w:val="2"/>
-            <w:lang w:val="en-PT" w:eastAsia="en-GB"/>
+            <w:lang w:eastAsia="pt-PT"/>
             <w14:ligatures w14:val="standardContextual"/>
           </w:rPr>
           <w:tab/>
         </w:r>
         <w:r>
           <w:rPr>
-            <w:rStyle w:val="Hyperlink"/>
+            <w:rStyle w:val="Hiperligao"/>
             <w:noProof/>
           </w:rPr>
           <w:t>Desenvolvimento</w:t>
@@ -3803,7 +3988,7 @@
             <w:noProof/>
             <w:webHidden/>
           </w:rPr>
-          <w:instrText xml:space="preserve"> PAGEREF _Toc169221292 \h </w:instrText>
+          <w:instrText xml:space="preserve"> PAGEREF _Toc169648246 \h </w:instrText>
         </w:r>
         <w:r>
           <w:rPr>
@@ -3823,7 +4008,7 @@
             <w:noProof/>
             <w:webHidden/>
           </w:rPr>
-          <w:t>7</w:t>
+          <w:t>8</w:t>
         </w:r>
         <w:r>
           <w:rPr>
@@ -3836,7 +4021,7 @@
     </w:p>
     <w:p>
       <w:pPr>
-        <w:pStyle w:val="TOC2"/>
+        <w:pStyle w:val="ndice2"/>
         <w:tabs>
           <w:tab w:val="left" w:pos="1200"/>
           <w:tab w:val="right" w:leader="dot" w:pos="8777"/>
@@ -3848,14 +4033,14 @@
           <w:noProof/>
           <w:kern w:val="2"/>
           <w:szCs w:val="24"/>
-          <w:lang w:val="en-PT" w:eastAsia="en-GB"/>
+          <w:lang w:eastAsia="pt-PT"/>
           <w14:ligatures w14:val="standardContextual"/>
         </w:rPr>
       </w:pPr>
-      <w:hyperlink w:anchor="_Toc169221293" w:history="1">
-        <w:r>
-          <w:rPr>
-            <w:rStyle w:val="Hyperlink"/>
+      <w:hyperlink w:anchor="_Toc169648247" w:history="1">
+        <w:r>
+          <w:rPr>
+            <w:rStyle w:val="Hiperligao"/>
             <w:noProof/>
           </w:rPr>
           <w:t>4.1.</w:t>
@@ -3868,14 +4053,14 @@
             <w:noProof/>
             <w:kern w:val="2"/>
             <w:szCs w:val="24"/>
-            <w:lang w:val="en-PT" w:eastAsia="en-GB"/>
+            <w:lang w:eastAsia="pt-PT"/>
             <w14:ligatures w14:val="standardContextual"/>
           </w:rPr>
           <w:tab/>
         </w:r>
         <w:r>
           <w:rPr>
-            <w:rStyle w:val="Hyperlink"/>
+            <w:rStyle w:val="Hiperligao"/>
             <w:noProof/>
           </w:rPr>
           <w:t>Unity</w:t>
@@ -3899,7 +4084,7 @@
             <w:noProof/>
             <w:webHidden/>
           </w:rPr>
-          <w:instrText xml:space="preserve"> PAGEREF _Toc169221293 \h </w:instrText>
+          <w:instrText xml:space="preserve"> PAGEREF _Toc169648247 \h </w:instrText>
         </w:r>
         <w:r>
           <w:rPr>
@@ -3919,7 +4104,7 @@
             <w:noProof/>
             <w:webHidden/>
           </w:rPr>
-          <w:t>7</w:t>
+          <w:t>8</w:t>
         </w:r>
         <w:r>
           <w:rPr>
@@ -3932,7 +4117,7 @@
     </w:p>
     <w:p>
       <w:pPr>
-        <w:pStyle w:val="TOC3"/>
+        <w:pStyle w:val="ndice3"/>
         <w:tabs>
           <w:tab w:val="left" w:pos="1440"/>
           <w:tab w:val="right" w:leader="dot" w:pos="8777"/>
@@ -3942,14 +4127,14 @@
           <w:noProof/>
           <w:kern w:val="2"/>
           <w:szCs w:val="24"/>
-          <w:lang w:val="en-PT" w:eastAsia="en-GB"/>
+          <w:lang w:eastAsia="pt-PT"/>
           <w14:ligatures w14:val="standardContextual"/>
         </w:rPr>
       </w:pPr>
-      <w:hyperlink w:anchor="_Toc169221294" w:history="1">
-        <w:r>
-          <w:rPr>
-            <w:rStyle w:val="Hyperlink"/>
+      <w:hyperlink w:anchor="_Toc169648248" w:history="1">
+        <w:r>
+          <w:rPr>
+            <w:rStyle w:val="Hiperligao"/>
             <w:noProof/>
           </w:rPr>
           <w:t>4.1.1.</w:t>
@@ -3960,14 +4145,14 @@
             <w:noProof/>
             <w:kern w:val="2"/>
             <w:szCs w:val="24"/>
-            <w:lang w:val="en-PT" w:eastAsia="en-GB"/>
+            <w:lang w:eastAsia="pt-PT"/>
             <w14:ligatures w14:val="standardContextual"/>
           </w:rPr>
           <w:tab/>
         </w:r>
         <w:r>
           <w:rPr>
-            <w:rStyle w:val="Hyperlink"/>
+            <w:rStyle w:val="Hiperligao"/>
             <w:noProof/>
           </w:rPr>
           <w:t>Recursos</w:t>
@@ -3991,7 +4176,7 @@
             <w:noProof/>
             <w:webHidden/>
           </w:rPr>
-          <w:instrText xml:space="preserve"> PAGEREF _Toc169221294 \h </w:instrText>
+          <w:instrText xml:space="preserve"> PAGEREF _Toc169648248 \h </w:instrText>
         </w:r>
         <w:r>
           <w:rPr>
@@ -4011,7 +4196,7 @@
             <w:noProof/>
             <w:webHidden/>
           </w:rPr>
-          <w:t>7</w:t>
+          <w:t>8</w:t>
         </w:r>
         <w:r>
           <w:rPr>
@@ -4024,7 +4209,7 @@
     </w:p>
     <w:p>
       <w:pPr>
-        <w:pStyle w:val="TOC3"/>
+        <w:pStyle w:val="ndice3"/>
         <w:tabs>
           <w:tab w:val="left" w:pos="1440"/>
           <w:tab w:val="right" w:leader="dot" w:pos="8777"/>
@@ -4034,14 +4219,14 @@
           <w:noProof/>
           <w:kern w:val="2"/>
           <w:szCs w:val="24"/>
-          <w:lang w:val="en-PT" w:eastAsia="en-GB"/>
+          <w:lang w:eastAsia="pt-PT"/>
           <w14:ligatures w14:val="standardContextual"/>
         </w:rPr>
       </w:pPr>
-      <w:hyperlink w:anchor="_Toc169221295" w:history="1">
-        <w:r>
-          <w:rPr>
-            <w:rStyle w:val="Hyperlink"/>
+      <w:hyperlink w:anchor="_Toc169648249" w:history="1">
+        <w:r>
+          <w:rPr>
+            <w:rStyle w:val="Hiperligao"/>
             <w:noProof/>
           </w:rPr>
           <w:t>4.1.2.</w:t>
@@ -4052,14 +4237,14 @@
             <w:noProof/>
             <w:kern w:val="2"/>
             <w:szCs w:val="24"/>
-            <w:lang w:val="en-PT" w:eastAsia="en-GB"/>
+            <w:lang w:eastAsia="pt-PT"/>
             <w14:ligatures w14:val="standardContextual"/>
           </w:rPr>
           <w:tab/>
         </w:r>
         <w:r>
           <w:rPr>
-            <w:rStyle w:val="Hyperlink"/>
+            <w:rStyle w:val="Hiperligao"/>
             <w:noProof/>
           </w:rPr>
           <w:t>Editor</w:t>
@@ -4083,7 +4268,7 @@
             <w:noProof/>
             <w:webHidden/>
           </w:rPr>
-          <w:instrText xml:space="preserve"> PAGEREF _Toc169221295 \h </w:instrText>
+          <w:instrText xml:space="preserve"> PAGEREF _Toc169648249 \h </w:instrText>
         </w:r>
         <w:r>
           <w:rPr>
@@ -4103,7 +4288,7 @@
             <w:noProof/>
             <w:webHidden/>
           </w:rPr>
-          <w:t>7</w:t>
+          <w:t>8</w:t>
         </w:r>
         <w:r>
           <w:rPr>
@@ -4116,7 +4301,7 @@
     </w:p>
     <w:p>
       <w:pPr>
-        <w:pStyle w:val="TOC3"/>
+        <w:pStyle w:val="ndice3"/>
         <w:tabs>
           <w:tab w:val="left" w:pos="1440"/>
           <w:tab w:val="right" w:leader="dot" w:pos="8777"/>
@@ -4126,14 +4311,14 @@
           <w:noProof/>
           <w:kern w:val="2"/>
           <w:szCs w:val="24"/>
-          <w:lang w:val="en-PT" w:eastAsia="en-GB"/>
+          <w:lang w:eastAsia="pt-PT"/>
           <w14:ligatures w14:val="standardContextual"/>
         </w:rPr>
       </w:pPr>
-      <w:hyperlink w:anchor="_Toc169221296" w:history="1">
-        <w:r>
-          <w:rPr>
-            <w:rStyle w:val="Hyperlink"/>
+      <w:hyperlink w:anchor="_Toc169648250" w:history="1">
+        <w:r>
+          <w:rPr>
+            <w:rStyle w:val="Hiperligao"/>
             <w:noProof/>
           </w:rPr>
           <w:t>4.1.3.</w:t>
@@ -4144,14 +4329,14 @@
             <w:noProof/>
             <w:kern w:val="2"/>
             <w:szCs w:val="24"/>
-            <w:lang w:val="en-PT" w:eastAsia="en-GB"/>
+            <w:lang w:eastAsia="pt-PT"/>
             <w14:ligatures w14:val="standardContextual"/>
           </w:rPr>
           <w:tab/>
         </w:r>
         <w:r>
           <w:rPr>
-            <w:rStyle w:val="Hyperlink"/>
+            <w:rStyle w:val="Hiperligao"/>
             <w:noProof/>
           </w:rPr>
           <w:t>Packages</w:t>
@@ -4175,7 +4360,7 @@
             <w:noProof/>
             <w:webHidden/>
           </w:rPr>
-          <w:instrText xml:space="preserve"> PAGEREF _Toc169221296 \h </w:instrText>
+          <w:instrText xml:space="preserve"> PAGEREF _Toc169648250 \h </w:instrText>
         </w:r>
         <w:r>
           <w:rPr>
@@ -4195,7 +4380,7 @@
             <w:noProof/>
             <w:webHidden/>
           </w:rPr>
-          <w:t>7</w:t>
+          <w:t>9</w:t>
         </w:r>
         <w:r>
           <w:rPr>
@@ -4208,7 +4393,191 @@
     </w:p>
     <w:p>
       <w:pPr>
-        <w:pStyle w:val="TOC2"/>
+        <w:pStyle w:val="ndice3"/>
+        <w:tabs>
+          <w:tab w:val="left" w:pos="1440"/>
+          <w:tab w:val="right" w:leader="dot" w:pos="8777"/>
+        </w:tabs>
+        <w:rPr>
+          <w:rFonts w:asciiTheme="minorHAnsi" w:eastAsiaTheme="minorEastAsia" w:hAnsiTheme="minorHAnsi" w:cstheme="minorBidi"/>
+          <w:noProof/>
+          <w:kern w:val="2"/>
+          <w:szCs w:val="24"/>
+          <w:lang w:eastAsia="pt-PT"/>
+          <w14:ligatures w14:val="standardContextual"/>
+        </w:rPr>
+      </w:pPr>
+      <w:hyperlink w:anchor="_Toc169648251" w:history="1">
+        <w:r>
+          <w:rPr>
+            <w:rStyle w:val="Hiperligao"/>
+            <w:noProof/>
+          </w:rPr>
+          <w:t>4.1.4.</w:t>
+        </w:r>
+        <w:r>
+          <w:rPr>
+            <w:rFonts w:asciiTheme="minorHAnsi" w:eastAsiaTheme="minorEastAsia" w:hAnsiTheme="minorHAnsi" w:cstheme="minorBidi"/>
+            <w:noProof/>
+            <w:kern w:val="2"/>
+            <w:szCs w:val="24"/>
+            <w:lang w:eastAsia="pt-PT"/>
+            <w14:ligatures w14:val="standardContextual"/>
+          </w:rPr>
+          <w:tab/>
+        </w:r>
+        <w:r>
+          <w:rPr>
+            <w:rStyle w:val="Hiperligao"/>
+            <w:noProof/>
+          </w:rPr>
+          <w:t>Sistema de partículas</w:t>
+        </w:r>
+        <w:r>
+          <w:rPr>
+            <w:noProof/>
+            <w:webHidden/>
+          </w:rPr>
+          <w:tab/>
+        </w:r>
+        <w:r>
+          <w:rPr>
+            <w:noProof/>
+            <w:webHidden/>
+          </w:rPr>
+          <w:fldChar w:fldCharType="begin"/>
+        </w:r>
+        <w:r>
+          <w:rPr>
+            <w:noProof/>
+            <w:webHidden/>
+          </w:rPr>
+          <w:instrText xml:space="preserve"> PAGEREF _Toc169648251 \h </w:instrText>
+        </w:r>
+        <w:r>
+          <w:rPr>
+            <w:noProof/>
+            <w:webHidden/>
+          </w:rPr>
+        </w:r>
+        <w:r>
+          <w:rPr>
+            <w:noProof/>
+            <w:webHidden/>
+          </w:rPr>
+          <w:fldChar w:fldCharType="separate"/>
+        </w:r>
+        <w:r>
+          <w:rPr>
+            <w:noProof/>
+            <w:webHidden/>
+          </w:rPr>
+          <w:t>9</w:t>
+        </w:r>
+        <w:r>
+          <w:rPr>
+            <w:noProof/>
+            <w:webHidden/>
+          </w:rPr>
+          <w:fldChar w:fldCharType="end"/>
+        </w:r>
+      </w:hyperlink>
+    </w:p>
+    <w:p>
+      <w:pPr>
+        <w:pStyle w:val="ndice3"/>
+        <w:tabs>
+          <w:tab w:val="left" w:pos="1440"/>
+          <w:tab w:val="right" w:leader="dot" w:pos="8777"/>
+        </w:tabs>
+        <w:rPr>
+          <w:rFonts w:asciiTheme="minorHAnsi" w:eastAsiaTheme="minorEastAsia" w:hAnsiTheme="minorHAnsi" w:cstheme="minorBidi"/>
+          <w:noProof/>
+          <w:kern w:val="2"/>
+          <w:szCs w:val="24"/>
+          <w:lang w:eastAsia="pt-PT"/>
+          <w14:ligatures w14:val="standardContextual"/>
+        </w:rPr>
+      </w:pPr>
+      <w:hyperlink w:anchor="_Toc169648252" w:history="1">
+        <w:r>
+          <w:rPr>
+            <w:rStyle w:val="Hiperligao"/>
+            <w:noProof/>
+          </w:rPr>
+          <w:t>4.1.5.</w:t>
+        </w:r>
+        <w:r>
+          <w:rPr>
+            <w:rFonts w:asciiTheme="minorHAnsi" w:eastAsiaTheme="minorEastAsia" w:hAnsiTheme="minorHAnsi" w:cstheme="minorBidi"/>
+            <w:noProof/>
+            <w:kern w:val="2"/>
+            <w:szCs w:val="24"/>
+            <w:lang w:eastAsia="pt-PT"/>
+            <w14:ligatures w14:val="standardContextual"/>
+          </w:rPr>
+          <w:tab/>
+        </w:r>
+        <w:r>
+          <w:rPr>
+            <w:rStyle w:val="Hiperligao"/>
+            <w:noProof/>
+          </w:rPr>
+          <w:t>Áudio</w:t>
+        </w:r>
+        <w:r>
+          <w:rPr>
+            <w:noProof/>
+            <w:webHidden/>
+          </w:rPr>
+          <w:tab/>
+        </w:r>
+        <w:r>
+          <w:rPr>
+            <w:noProof/>
+            <w:webHidden/>
+          </w:rPr>
+          <w:fldChar w:fldCharType="begin"/>
+        </w:r>
+        <w:r>
+          <w:rPr>
+            <w:noProof/>
+            <w:webHidden/>
+          </w:rPr>
+          <w:instrText xml:space="preserve"> PAGEREF _Toc169648252 \h </w:instrText>
+        </w:r>
+        <w:r>
+          <w:rPr>
+            <w:noProof/>
+            <w:webHidden/>
+          </w:rPr>
+        </w:r>
+        <w:r>
+          <w:rPr>
+            <w:noProof/>
+            <w:webHidden/>
+          </w:rPr>
+          <w:fldChar w:fldCharType="separate"/>
+        </w:r>
+        <w:r>
+          <w:rPr>
+            <w:noProof/>
+            <w:webHidden/>
+          </w:rPr>
+          <w:t>9</w:t>
+        </w:r>
+        <w:r>
+          <w:rPr>
+            <w:noProof/>
+            <w:webHidden/>
+          </w:rPr>
+          <w:fldChar w:fldCharType="end"/>
+        </w:r>
+      </w:hyperlink>
+    </w:p>
+    <w:p>
+      <w:pPr>
+        <w:pStyle w:val="ndice2"/>
         <w:tabs>
           <w:tab w:val="left" w:pos="1200"/>
           <w:tab w:val="right" w:leader="dot" w:pos="8777"/>
@@ -4220,14 +4589,14 @@
           <w:noProof/>
           <w:kern w:val="2"/>
           <w:szCs w:val="24"/>
-          <w:lang w:val="en-PT" w:eastAsia="en-GB"/>
+          <w:lang w:eastAsia="pt-PT"/>
           <w14:ligatures w14:val="standardContextual"/>
         </w:rPr>
       </w:pPr>
-      <w:hyperlink w:anchor="_Toc169221297" w:history="1">
-        <w:r>
-          <w:rPr>
-            <w:rStyle w:val="Hyperlink"/>
+      <w:hyperlink w:anchor="_Toc169648253" w:history="1">
+        <w:r>
+          <w:rPr>
+            <w:rStyle w:val="Hiperligao"/>
             <w:noProof/>
           </w:rPr>
           <w:t>4.2.</w:t>
@@ -4240,17 +4609,17 @@
             <w:noProof/>
             <w:kern w:val="2"/>
             <w:szCs w:val="24"/>
-            <w:lang w:val="en-PT" w:eastAsia="en-GB"/>
+            <w:lang w:eastAsia="pt-PT"/>
             <w14:ligatures w14:val="standardContextual"/>
           </w:rPr>
           <w:tab/>
         </w:r>
         <w:r>
           <w:rPr>
-            <w:rStyle w:val="Hyperlink"/>
-            <w:noProof/>
-          </w:rPr>
-          <w:t>Fase preliminar</w:t>
+            <w:rStyle w:val="Hiperligao"/>
+            <w:noProof/>
+          </w:rPr>
+          <w:t>Blender</w:t>
         </w:r>
         <w:r>
           <w:rPr>
@@ -4271,7 +4640,7 @@
             <w:noProof/>
             <w:webHidden/>
           </w:rPr>
-          <w:instrText xml:space="preserve"> PAGEREF _Toc169221297 \h </w:instrText>
+          <w:instrText xml:space="preserve"> PAGEREF _Toc169648253 \h </w:instrText>
         </w:r>
         <w:r>
           <w:rPr>
@@ -4291,7 +4660,7 @@
             <w:noProof/>
             <w:webHidden/>
           </w:rPr>
-          <w:t>7</w:t>
+          <w:t>9</w:t>
         </w:r>
         <w:r>
           <w:rPr>
@@ -4304,7 +4673,7 @@
     </w:p>
     <w:p>
       <w:pPr>
-        <w:pStyle w:val="TOC3"/>
+        <w:pStyle w:val="ndice3"/>
         <w:tabs>
           <w:tab w:val="left" w:pos="1440"/>
           <w:tab w:val="right" w:leader="dot" w:pos="8777"/>
@@ -4314,14 +4683,14 @@
           <w:noProof/>
           <w:kern w:val="2"/>
           <w:szCs w:val="24"/>
-          <w:lang w:val="en-PT" w:eastAsia="en-GB"/>
+          <w:lang w:eastAsia="pt-PT"/>
           <w14:ligatures w14:val="standardContextual"/>
         </w:rPr>
       </w:pPr>
-      <w:hyperlink w:anchor="_Toc169221298" w:history="1">
-        <w:r>
-          <w:rPr>
-            <w:rStyle w:val="Hyperlink"/>
+      <w:hyperlink w:anchor="_Toc169648254" w:history="1">
+        <w:r>
+          <w:rPr>
+            <w:rStyle w:val="Hiperligao"/>
             <w:noProof/>
           </w:rPr>
           <w:t>4.2.1.</w:t>
@@ -4332,17 +4701,17 @@
             <w:noProof/>
             <w:kern w:val="2"/>
             <w:szCs w:val="24"/>
-            <w:lang w:val="en-PT" w:eastAsia="en-GB"/>
+            <w:lang w:eastAsia="pt-PT"/>
             <w14:ligatures w14:val="standardContextual"/>
           </w:rPr>
           <w:tab/>
         </w:r>
         <w:r>
           <w:rPr>
-            <w:rStyle w:val="Hyperlink"/>
-            <w:noProof/>
-          </w:rPr>
-          <w:t>Protótipo</w:t>
+            <w:rStyle w:val="Hiperligao"/>
+            <w:noProof/>
+          </w:rPr>
+          <w:t>Modelação</w:t>
         </w:r>
         <w:r>
           <w:rPr>
@@ -4363,7 +4732,7 @@
             <w:noProof/>
             <w:webHidden/>
           </w:rPr>
-          <w:instrText xml:space="preserve"> PAGEREF _Toc169221298 \h </w:instrText>
+          <w:instrText xml:space="preserve"> PAGEREF _Toc169648254 \h </w:instrText>
         </w:r>
         <w:r>
           <w:rPr>
@@ -4383,7 +4752,7 @@
             <w:noProof/>
             <w:webHidden/>
           </w:rPr>
-          <w:t>7</w:t>
+          <w:t>9</w:t>
         </w:r>
         <w:r>
           <w:rPr>
@@ -4396,7 +4765,7 @@
     </w:p>
     <w:p>
       <w:pPr>
-        <w:pStyle w:val="TOC3"/>
+        <w:pStyle w:val="ndice3"/>
         <w:tabs>
           <w:tab w:val="left" w:pos="1440"/>
           <w:tab w:val="right" w:leader="dot" w:pos="8777"/>
@@ -4406,14 +4775,14 @@
           <w:noProof/>
           <w:kern w:val="2"/>
           <w:szCs w:val="24"/>
-          <w:lang w:val="en-PT" w:eastAsia="en-GB"/>
+          <w:lang w:eastAsia="pt-PT"/>
           <w14:ligatures w14:val="standardContextual"/>
         </w:rPr>
       </w:pPr>
-      <w:hyperlink w:anchor="_Toc169221299" w:history="1">
-        <w:r>
-          <w:rPr>
-            <w:rStyle w:val="Hyperlink"/>
+      <w:hyperlink w:anchor="_Toc169648255" w:history="1">
+        <w:r>
+          <w:rPr>
+            <w:rStyle w:val="Hiperligao"/>
             <w:noProof/>
           </w:rPr>
           <w:t>4.2.2.</w:t>
@@ -4424,17 +4793,17 @@
             <w:noProof/>
             <w:kern w:val="2"/>
             <w:szCs w:val="24"/>
-            <w:lang w:val="en-PT" w:eastAsia="en-GB"/>
+            <w:lang w:eastAsia="pt-PT"/>
             <w14:ligatures w14:val="standardContextual"/>
           </w:rPr>
           <w:tab/>
         </w:r>
         <w:r>
           <w:rPr>
-            <w:rStyle w:val="Hyperlink"/>
-            <w:noProof/>
-          </w:rPr>
-          <w:t>Desportivos Android</w:t>
+            <w:rStyle w:val="Hiperligao"/>
+            <w:noProof/>
+          </w:rPr>
+          <w:t>Texturização</w:t>
         </w:r>
         <w:r>
           <w:rPr>
@@ -4455,7 +4824,7 @@
             <w:noProof/>
             <w:webHidden/>
           </w:rPr>
-          <w:instrText xml:space="preserve"> PAGEREF _Toc169221299 \h </w:instrText>
+          <w:instrText xml:space="preserve"> PAGEREF _Toc169648255 \h </w:instrText>
         </w:r>
         <w:r>
           <w:rPr>
@@ -4475,7 +4844,7 @@
             <w:noProof/>
             <w:webHidden/>
           </w:rPr>
-          <w:t>7</w:t>
+          <w:t>10</w:t>
         </w:r>
         <w:r>
           <w:rPr>
@@ -4488,7 +4857,7 @@
     </w:p>
     <w:p>
       <w:pPr>
-        <w:pStyle w:val="TOC3"/>
+        <w:pStyle w:val="ndice3"/>
         <w:tabs>
           <w:tab w:val="left" w:pos="1440"/>
           <w:tab w:val="right" w:leader="dot" w:pos="8777"/>
@@ -4498,14 +4867,14 @@
           <w:noProof/>
           <w:kern w:val="2"/>
           <w:szCs w:val="24"/>
-          <w:lang w:val="en-PT" w:eastAsia="en-GB"/>
+          <w:lang w:eastAsia="pt-PT"/>
           <w14:ligatures w14:val="standardContextual"/>
         </w:rPr>
       </w:pPr>
-      <w:hyperlink w:anchor="_Toc169221300" w:history="1">
-        <w:r>
-          <w:rPr>
-            <w:rStyle w:val="Hyperlink"/>
+      <w:hyperlink w:anchor="_Toc169648256" w:history="1">
+        <w:r>
+          <w:rPr>
+            <w:rStyle w:val="Hiperligao"/>
             <w:noProof/>
           </w:rPr>
           <w:t>4.2.3.</w:t>
@@ -4516,17 +4885,17 @@
             <w:noProof/>
             <w:kern w:val="2"/>
             <w:szCs w:val="24"/>
-            <w:lang w:val="en-PT" w:eastAsia="en-GB"/>
+            <w:lang w:eastAsia="pt-PT"/>
             <w14:ligatures w14:val="standardContextual"/>
           </w:rPr>
           <w:tab/>
         </w:r>
         <w:r>
           <w:rPr>
-            <w:rStyle w:val="Hyperlink"/>
-            <w:noProof/>
-          </w:rPr>
-          <w:t>Jogo com a Framework Vuforia</w:t>
+            <w:rStyle w:val="Hiperligao"/>
+            <w:noProof/>
+          </w:rPr>
+          <w:t>Importação</w:t>
         </w:r>
         <w:r>
           <w:rPr>
@@ -4547,7 +4916,7 @@
             <w:noProof/>
             <w:webHidden/>
           </w:rPr>
-          <w:instrText xml:space="preserve"> PAGEREF _Toc169221300 \h </w:instrText>
+          <w:instrText xml:space="preserve"> PAGEREF _Toc169648256 \h </w:instrText>
         </w:r>
         <w:r>
           <w:rPr>
@@ -4567,7 +4936,7 @@
             <w:noProof/>
             <w:webHidden/>
           </w:rPr>
-          <w:t>7</w:t>
+          <w:t>10</w:t>
         </w:r>
         <w:r>
           <w:rPr>
@@ -4580,7 +4949,7 @@
     </w:p>
     <w:p>
       <w:pPr>
-        <w:pStyle w:val="TOC2"/>
+        <w:pStyle w:val="ndice2"/>
         <w:tabs>
           <w:tab w:val="left" w:pos="1200"/>
           <w:tab w:val="right" w:leader="dot" w:pos="8777"/>
@@ -4592,14 +4961,14 @@
           <w:noProof/>
           <w:kern w:val="2"/>
           <w:szCs w:val="24"/>
-          <w:lang w:val="en-PT" w:eastAsia="en-GB"/>
+          <w:lang w:eastAsia="pt-PT"/>
           <w14:ligatures w14:val="standardContextual"/>
         </w:rPr>
       </w:pPr>
-      <w:hyperlink w:anchor="_Toc169221301" w:history="1">
-        <w:r>
-          <w:rPr>
-            <w:rStyle w:val="Hyperlink"/>
+      <w:hyperlink w:anchor="_Toc169648257" w:history="1">
+        <w:r>
+          <w:rPr>
+            <w:rStyle w:val="Hiperligao"/>
             <w:noProof/>
           </w:rPr>
           <w:t>4.3.</w:t>
@@ -4612,17 +4981,17 @@
             <w:noProof/>
             <w:kern w:val="2"/>
             <w:szCs w:val="24"/>
-            <w:lang w:val="en-PT" w:eastAsia="en-GB"/>
+            <w:lang w:eastAsia="pt-PT"/>
             <w14:ligatures w14:val="standardContextual"/>
           </w:rPr>
           <w:tab/>
         </w:r>
         <w:r>
           <w:rPr>
-            <w:rStyle w:val="Hyperlink"/>
-            <w:noProof/>
-          </w:rPr>
-          <w:t>BraveHearts AR Jogo</w:t>
+            <w:rStyle w:val="Hiperligao"/>
+            <w:noProof/>
+          </w:rPr>
+          <w:t>Fase preliminar</w:t>
         </w:r>
         <w:r>
           <w:rPr>
@@ -4643,7 +5012,7 @@
             <w:noProof/>
             <w:webHidden/>
           </w:rPr>
-          <w:instrText xml:space="preserve"> PAGEREF _Toc169221301 \h </w:instrText>
+          <w:instrText xml:space="preserve"> PAGEREF _Toc169648257 \h </w:instrText>
         </w:r>
         <w:r>
           <w:rPr>
@@ -4663,7 +5032,7 @@
             <w:noProof/>
             <w:webHidden/>
           </w:rPr>
-          <w:t>7</w:t>
+          <w:t>11</w:t>
         </w:r>
         <w:r>
           <w:rPr>
@@ -4676,7 +5045,7 @@
     </w:p>
     <w:p>
       <w:pPr>
-        <w:pStyle w:val="TOC3"/>
+        <w:pStyle w:val="ndice3"/>
         <w:tabs>
           <w:tab w:val="left" w:pos="1440"/>
           <w:tab w:val="right" w:leader="dot" w:pos="8777"/>
@@ -4686,14 +5055,14 @@
           <w:noProof/>
           <w:kern w:val="2"/>
           <w:szCs w:val="24"/>
-          <w:lang w:val="en-PT" w:eastAsia="en-GB"/>
+          <w:lang w:eastAsia="pt-PT"/>
           <w14:ligatures w14:val="standardContextual"/>
         </w:rPr>
       </w:pPr>
-      <w:hyperlink w:anchor="_Toc169221302" w:history="1">
-        <w:r>
-          <w:rPr>
-            <w:rStyle w:val="Hyperlink"/>
+      <w:hyperlink w:anchor="_Toc169648258" w:history="1">
+        <w:r>
+          <w:rPr>
+            <w:rStyle w:val="Hiperligao"/>
             <w:noProof/>
           </w:rPr>
           <w:t>4.3.1.</w:t>
@@ -4704,17 +5073,17 @@
             <w:noProof/>
             <w:kern w:val="2"/>
             <w:szCs w:val="24"/>
-            <w:lang w:val="en-PT" w:eastAsia="en-GB"/>
+            <w:lang w:eastAsia="pt-PT"/>
             <w14:ligatures w14:val="standardContextual"/>
           </w:rPr>
           <w:tab/>
         </w:r>
         <w:r>
           <w:rPr>
-            <w:rStyle w:val="Hyperlink"/>
-            <w:noProof/>
-          </w:rPr>
-          <w:t>Introdução</w:t>
+            <w:rStyle w:val="Hiperligao"/>
+            <w:noProof/>
+          </w:rPr>
+          <w:t>Protótipo</w:t>
         </w:r>
         <w:r>
           <w:rPr>
@@ -4735,7 +5104,7 @@
             <w:noProof/>
             <w:webHidden/>
           </w:rPr>
-          <w:instrText xml:space="preserve"> PAGEREF _Toc169221302 \h </w:instrText>
+          <w:instrText xml:space="preserve"> PAGEREF _Toc169648258 \h </w:instrText>
         </w:r>
         <w:r>
           <w:rPr>
@@ -4755,7 +5124,7 @@
             <w:noProof/>
             <w:webHidden/>
           </w:rPr>
-          <w:t>7</w:t>
+          <w:t>11</w:t>
         </w:r>
         <w:r>
           <w:rPr>
@@ -4768,7 +5137,7 @@
     </w:p>
     <w:p>
       <w:pPr>
-        <w:pStyle w:val="TOC3"/>
+        <w:pStyle w:val="ndice3"/>
         <w:tabs>
           <w:tab w:val="left" w:pos="1440"/>
           <w:tab w:val="right" w:leader="dot" w:pos="8777"/>
@@ -4778,14 +5147,14 @@
           <w:noProof/>
           <w:kern w:val="2"/>
           <w:szCs w:val="24"/>
-          <w:lang w:val="en-PT" w:eastAsia="en-GB"/>
+          <w:lang w:eastAsia="pt-PT"/>
           <w14:ligatures w14:val="standardContextual"/>
         </w:rPr>
       </w:pPr>
-      <w:hyperlink w:anchor="_Toc169221303" w:history="1">
-        <w:r>
-          <w:rPr>
-            <w:rStyle w:val="Hyperlink"/>
+      <w:hyperlink w:anchor="_Toc169648259" w:history="1">
+        <w:r>
+          <w:rPr>
+            <w:rStyle w:val="Hiperligao"/>
             <w:noProof/>
           </w:rPr>
           <w:t>4.3.2.</w:t>
@@ -4796,17 +5165,17 @@
             <w:noProof/>
             <w:kern w:val="2"/>
             <w:szCs w:val="24"/>
-            <w:lang w:val="en-PT" w:eastAsia="en-GB"/>
+            <w:lang w:eastAsia="pt-PT"/>
             <w14:ligatures w14:val="standardContextual"/>
           </w:rPr>
           <w:tab/>
         </w:r>
         <w:r>
           <w:rPr>
-            <w:rStyle w:val="Hyperlink"/>
-            <w:noProof/>
-          </w:rPr>
-          <w:t>Jogo de memória</w:t>
+            <w:rStyle w:val="Hiperligao"/>
+            <w:noProof/>
+          </w:rPr>
+          <w:t>Dispositivos Android</w:t>
         </w:r>
         <w:r>
           <w:rPr>
@@ -4827,7 +5196,7 @@
             <w:noProof/>
             <w:webHidden/>
           </w:rPr>
-          <w:instrText xml:space="preserve"> PAGEREF _Toc169221303 \h </w:instrText>
+          <w:instrText xml:space="preserve"> PAGEREF _Toc169648259 \h </w:instrText>
         </w:r>
         <w:r>
           <w:rPr>
@@ -4847,7 +5216,7 @@
             <w:noProof/>
             <w:webHidden/>
           </w:rPr>
-          <w:t>7</w:t>
+          <w:t>11</w:t>
         </w:r>
         <w:r>
           <w:rPr>
@@ -4860,7 +5229,7 @@
     </w:p>
     <w:p>
       <w:pPr>
-        <w:pStyle w:val="TOC3"/>
+        <w:pStyle w:val="ndice3"/>
         <w:tabs>
           <w:tab w:val="left" w:pos="1440"/>
           <w:tab w:val="right" w:leader="dot" w:pos="8777"/>
@@ -4870,14 +5239,14 @@
           <w:noProof/>
           <w:kern w:val="2"/>
           <w:szCs w:val="24"/>
-          <w:lang w:val="en-PT" w:eastAsia="en-GB"/>
+          <w:lang w:eastAsia="pt-PT"/>
           <w14:ligatures w14:val="standardContextual"/>
         </w:rPr>
       </w:pPr>
-      <w:hyperlink w:anchor="_Toc169221304" w:history="1">
-        <w:r>
-          <w:rPr>
-            <w:rStyle w:val="Hyperlink"/>
+      <w:hyperlink w:anchor="_Toc169648260" w:history="1">
+        <w:r>
+          <w:rPr>
+            <w:rStyle w:val="Hiperligao"/>
             <w:noProof/>
           </w:rPr>
           <w:t>4.3.3.</w:t>
@@ -4888,14 +5257,570 @@
             <w:noProof/>
             <w:kern w:val="2"/>
             <w:szCs w:val="24"/>
-            <w:lang w:val="en-PT" w:eastAsia="en-GB"/>
+            <w:lang w:eastAsia="pt-PT"/>
             <w14:ligatures w14:val="standardContextual"/>
           </w:rPr>
           <w:tab/>
         </w:r>
         <w:r>
           <w:rPr>
-            <w:rStyle w:val="Hyperlink"/>
+            <w:rStyle w:val="Hiperligao"/>
+            <w:noProof/>
+          </w:rPr>
+          <w:t>Jogo com a Framework Vuforia</w:t>
+        </w:r>
+        <w:r>
+          <w:rPr>
+            <w:noProof/>
+            <w:webHidden/>
+          </w:rPr>
+          <w:tab/>
+        </w:r>
+        <w:r>
+          <w:rPr>
+            <w:noProof/>
+            <w:webHidden/>
+          </w:rPr>
+          <w:fldChar w:fldCharType="begin"/>
+        </w:r>
+        <w:r>
+          <w:rPr>
+            <w:noProof/>
+            <w:webHidden/>
+          </w:rPr>
+          <w:instrText xml:space="preserve"> PAGEREF _Toc169648260 \h </w:instrText>
+        </w:r>
+        <w:r>
+          <w:rPr>
+            <w:noProof/>
+            <w:webHidden/>
+          </w:rPr>
+        </w:r>
+        <w:r>
+          <w:rPr>
+            <w:noProof/>
+            <w:webHidden/>
+          </w:rPr>
+          <w:fldChar w:fldCharType="separate"/>
+        </w:r>
+        <w:r>
+          <w:rPr>
+            <w:noProof/>
+            <w:webHidden/>
+          </w:rPr>
+          <w:t>11</w:t>
+        </w:r>
+        <w:r>
+          <w:rPr>
+            <w:noProof/>
+            <w:webHidden/>
+          </w:rPr>
+          <w:fldChar w:fldCharType="end"/>
+        </w:r>
+      </w:hyperlink>
+    </w:p>
+    <w:p>
+      <w:pPr>
+        <w:pStyle w:val="ndice2"/>
+        <w:tabs>
+          <w:tab w:val="left" w:pos="1200"/>
+          <w:tab w:val="right" w:leader="dot" w:pos="8777"/>
+        </w:tabs>
+        <w:rPr>
+          <w:rFonts w:asciiTheme="minorHAnsi" w:eastAsiaTheme="minorEastAsia" w:hAnsiTheme="minorHAnsi" w:cstheme="minorBidi"/>
+          <w:b w:val="0"/>
+          <w:bCs w:val="0"/>
+          <w:noProof/>
+          <w:kern w:val="2"/>
+          <w:szCs w:val="24"/>
+          <w:lang w:eastAsia="pt-PT"/>
+          <w14:ligatures w14:val="standardContextual"/>
+        </w:rPr>
+      </w:pPr>
+      <w:hyperlink w:anchor="_Toc169648261" w:history="1">
+        <w:r>
+          <w:rPr>
+            <w:rStyle w:val="Hiperligao"/>
+            <w:noProof/>
+          </w:rPr>
+          <w:t>4.4.</w:t>
+        </w:r>
+        <w:r>
+          <w:rPr>
+            <w:rFonts w:asciiTheme="minorHAnsi" w:eastAsiaTheme="minorEastAsia" w:hAnsiTheme="minorHAnsi" w:cstheme="minorBidi"/>
+            <w:b w:val="0"/>
+            <w:bCs w:val="0"/>
+            <w:noProof/>
+            <w:kern w:val="2"/>
+            <w:szCs w:val="24"/>
+            <w:lang w:eastAsia="pt-PT"/>
+            <w14:ligatures w14:val="standardContextual"/>
+          </w:rPr>
+          <w:tab/>
+        </w:r>
+        <w:r>
+          <w:rPr>
+            <w:rStyle w:val="Hiperligao"/>
+            <w:noProof/>
+          </w:rPr>
+          <w:t>BraveHearts AR Jogo</w:t>
+        </w:r>
+        <w:r>
+          <w:rPr>
+            <w:noProof/>
+            <w:webHidden/>
+          </w:rPr>
+          <w:tab/>
+        </w:r>
+        <w:r>
+          <w:rPr>
+            <w:noProof/>
+            <w:webHidden/>
+          </w:rPr>
+          <w:fldChar w:fldCharType="begin"/>
+        </w:r>
+        <w:r>
+          <w:rPr>
+            <w:noProof/>
+            <w:webHidden/>
+          </w:rPr>
+          <w:instrText xml:space="preserve"> PAGEREF _Toc169648261 \h </w:instrText>
+        </w:r>
+        <w:r>
+          <w:rPr>
+            <w:noProof/>
+            <w:webHidden/>
+          </w:rPr>
+        </w:r>
+        <w:r>
+          <w:rPr>
+            <w:noProof/>
+            <w:webHidden/>
+          </w:rPr>
+          <w:fldChar w:fldCharType="separate"/>
+        </w:r>
+        <w:r>
+          <w:rPr>
+            <w:noProof/>
+            <w:webHidden/>
+          </w:rPr>
+          <w:t>11</w:t>
+        </w:r>
+        <w:r>
+          <w:rPr>
+            <w:noProof/>
+            <w:webHidden/>
+          </w:rPr>
+          <w:fldChar w:fldCharType="end"/>
+        </w:r>
+      </w:hyperlink>
+    </w:p>
+    <w:p>
+      <w:pPr>
+        <w:pStyle w:val="ndice3"/>
+        <w:tabs>
+          <w:tab w:val="left" w:pos="1440"/>
+          <w:tab w:val="right" w:leader="dot" w:pos="8777"/>
+        </w:tabs>
+        <w:rPr>
+          <w:rFonts w:asciiTheme="minorHAnsi" w:eastAsiaTheme="minorEastAsia" w:hAnsiTheme="minorHAnsi" w:cstheme="minorBidi"/>
+          <w:noProof/>
+          <w:kern w:val="2"/>
+          <w:szCs w:val="24"/>
+          <w:lang w:eastAsia="pt-PT"/>
+          <w14:ligatures w14:val="standardContextual"/>
+        </w:rPr>
+      </w:pPr>
+      <w:hyperlink w:anchor="_Toc169648262" w:history="1">
+        <w:r>
+          <w:rPr>
+            <w:rStyle w:val="Hiperligao"/>
+            <w:noProof/>
+          </w:rPr>
+          <w:t>4.4.1.</w:t>
+        </w:r>
+        <w:r>
+          <w:rPr>
+            <w:rFonts w:asciiTheme="minorHAnsi" w:eastAsiaTheme="minorEastAsia" w:hAnsiTheme="minorHAnsi" w:cstheme="minorBidi"/>
+            <w:noProof/>
+            <w:kern w:val="2"/>
+            <w:szCs w:val="24"/>
+            <w:lang w:eastAsia="pt-PT"/>
+            <w14:ligatures w14:val="standardContextual"/>
+          </w:rPr>
+          <w:tab/>
+        </w:r>
+        <w:r>
+          <w:rPr>
+            <w:rStyle w:val="Hiperligao"/>
+            <w:noProof/>
+          </w:rPr>
+          <w:t>Narrativa</w:t>
+        </w:r>
+        <w:r>
+          <w:rPr>
+            <w:noProof/>
+            <w:webHidden/>
+          </w:rPr>
+          <w:tab/>
+        </w:r>
+        <w:r>
+          <w:rPr>
+            <w:noProof/>
+            <w:webHidden/>
+          </w:rPr>
+          <w:fldChar w:fldCharType="begin"/>
+        </w:r>
+        <w:r>
+          <w:rPr>
+            <w:noProof/>
+            <w:webHidden/>
+          </w:rPr>
+          <w:instrText xml:space="preserve"> PAGEREF _Toc169648262 \h </w:instrText>
+        </w:r>
+        <w:r>
+          <w:rPr>
+            <w:noProof/>
+            <w:webHidden/>
+          </w:rPr>
+        </w:r>
+        <w:r>
+          <w:rPr>
+            <w:noProof/>
+            <w:webHidden/>
+          </w:rPr>
+          <w:fldChar w:fldCharType="separate"/>
+        </w:r>
+        <w:r>
+          <w:rPr>
+            <w:noProof/>
+            <w:webHidden/>
+          </w:rPr>
+          <w:t>11</w:t>
+        </w:r>
+        <w:r>
+          <w:rPr>
+            <w:noProof/>
+            <w:webHidden/>
+          </w:rPr>
+          <w:fldChar w:fldCharType="end"/>
+        </w:r>
+      </w:hyperlink>
+    </w:p>
+    <w:p>
+      <w:pPr>
+        <w:pStyle w:val="ndice3"/>
+        <w:tabs>
+          <w:tab w:val="left" w:pos="1440"/>
+          <w:tab w:val="right" w:leader="dot" w:pos="8777"/>
+        </w:tabs>
+        <w:rPr>
+          <w:rFonts w:asciiTheme="minorHAnsi" w:eastAsiaTheme="minorEastAsia" w:hAnsiTheme="minorHAnsi" w:cstheme="minorBidi"/>
+          <w:noProof/>
+          <w:kern w:val="2"/>
+          <w:szCs w:val="24"/>
+          <w:lang w:eastAsia="pt-PT"/>
+          <w14:ligatures w14:val="standardContextual"/>
+        </w:rPr>
+      </w:pPr>
+      <w:hyperlink w:anchor="_Toc169648263" w:history="1">
+        <w:r>
+          <w:rPr>
+            <w:rStyle w:val="Hiperligao"/>
+            <w:noProof/>
+          </w:rPr>
+          <w:t>4.4.2.</w:t>
+        </w:r>
+        <w:r>
+          <w:rPr>
+            <w:rFonts w:asciiTheme="minorHAnsi" w:eastAsiaTheme="minorEastAsia" w:hAnsiTheme="minorHAnsi" w:cstheme="minorBidi"/>
+            <w:noProof/>
+            <w:kern w:val="2"/>
+            <w:szCs w:val="24"/>
+            <w:lang w:eastAsia="pt-PT"/>
+            <w14:ligatures w14:val="standardContextual"/>
+          </w:rPr>
+          <w:tab/>
+        </w:r>
+        <w:r>
+          <w:rPr>
+            <w:rStyle w:val="Hiperligao"/>
+            <w:noProof/>
+          </w:rPr>
+          <w:t>Buddy</w:t>
+        </w:r>
+        <w:r>
+          <w:rPr>
+            <w:noProof/>
+            <w:webHidden/>
+          </w:rPr>
+          <w:tab/>
+        </w:r>
+        <w:r>
+          <w:rPr>
+            <w:noProof/>
+            <w:webHidden/>
+          </w:rPr>
+          <w:fldChar w:fldCharType="begin"/>
+        </w:r>
+        <w:r>
+          <w:rPr>
+            <w:noProof/>
+            <w:webHidden/>
+          </w:rPr>
+          <w:instrText xml:space="preserve"> PAGEREF _Toc169648263 \h </w:instrText>
+        </w:r>
+        <w:r>
+          <w:rPr>
+            <w:noProof/>
+            <w:webHidden/>
+          </w:rPr>
+        </w:r>
+        <w:r>
+          <w:rPr>
+            <w:noProof/>
+            <w:webHidden/>
+          </w:rPr>
+          <w:fldChar w:fldCharType="separate"/>
+        </w:r>
+        <w:r>
+          <w:rPr>
+            <w:noProof/>
+            <w:webHidden/>
+          </w:rPr>
+          <w:t>11</w:t>
+        </w:r>
+        <w:r>
+          <w:rPr>
+            <w:noProof/>
+            <w:webHidden/>
+          </w:rPr>
+          <w:fldChar w:fldCharType="end"/>
+        </w:r>
+      </w:hyperlink>
+    </w:p>
+    <w:p>
+      <w:pPr>
+        <w:pStyle w:val="ndice3"/>
+        <w:tabs>
+          <w:tab w:val="left" w:pos="1440"/>
+          <w:tab w:val="right" w:leader="dot" w:pos="8777"/>
+        </w:tabs>
+        <w:rPr>
+          <w:rFonts w:asciiTheme="minorHAnsi" w:eastAsiaTheme="minorEastAsia" w:hAnsiTheme="minorHAnsi" w:cstheme="minorBidi"/>
+          <w:noProof/>
+          <w:kern w:val="2"/>
+          <w:szCs w:val="24"/>
+          <w:lang w:eastAsia="pt-PT"/>
+          <w14:ligatures w14:val="standardContextual"/>
+        </w:rPr>
+      </w:pPr>
+      <w:hyperlink w:anchor="_Toc169648264" w:history="1">
+        <w:r>
+          <w:rPr>
+            <w:rStyle w:val="Hiperligao"/>
+            <w:noProof/>
+          </w:rPr>
+          <w:t>4.4.3.</w:t>
+        </w:r>
+        <w:r>
+          <w:rPr>
+            <w:rFonts w:asciiTheme="minorHAnsi" w:eastAsiaTheme="minorEastAsia" w:hAnsiTheme="minorHAnsi" w:cstheme="minorBidi"/>
+            <w:noProof/>
+            <w:kern w:val="2"/>
+            <w:szCs w:val="24"/>
+            <w:lang w:eastAsia="pt-PT"/>
+            <w14:ligatures w14:val="standardContextual"/>
+          </w:rPr>
+          <w:tab/>
+        </w:r>
+        <w:r>
+          <w:rPr>
+            <w:rStyle w:val="Hiperligao"/>
+            <w:noProof/>
+          </w:rPr>
+          <w:t>Introdução</w:t>
+        </w:r>
+        <w:r>
+          <w:rPr>
+            <w:noProof/>
+            <w:webHidden/>
+          </w:rPr>
+          <w:tab/>
+        </w:r>
+        <w:r>
+          <w:rPr>
+            <w:noProof/>
+            <w:webHidden/>
+          </w:rPr>
+          <w:fldChar w:fldCharType="begin"/>
+        </w:r>
+        <w:r>
+          <w:rPr>
+            <w:noProof/>
+            <w:webHidden/>
+          </w:rPr>
+          <w:instrText xml:space="preserve"> PAGEREF _Toc169648264 \h </w:instrText>
+        </w:r>
+        <w:r>
+          <w:rPr>
+            <w:noProof/>
+            <w:webHidden/>
+          </w:rPr>
+        </w:r>
+        <w:r>
+          <w:rPr>
+            <w:noProof/>
+            <w:webHidden/>
+          </w:rPr>
+          <w:fldChar w:fldCharType="separate"/>
+        </w:r>
+        <w:r>
+          <w:rPr>
+            <w:noProof/>
+            <w:webHidden/>
+          </w:rPr>
+          <w:t>11</w:t>
+        </w:r>
+        <w:r>
+          <w:rPr>
+            <w:noProof/>
+            <w:webHidden/>
+          </w:rPr>
+          <w:fldChar w:fldCharType="end"/>
+        </w:r>
+      </w:hyperlink>
+    </w:p>
+    <w:p>
+      <w:pPr>
+        <w:pStyle w:val="ndice3"/>
+        <w:tabs>
+          <w:tab w:val="left" w:pos="1440"/>
+          <w:tab w:val="right" w:leader="dot" w:pos="8777"/>
+        </w:tabs>
+        <w:rPr>
+          <w:rFonts w:asciiTheme="minorHAnsi" w:eastAsiaTheme="minorEastAsia" w:hAnsiTheme="minorHAnsi" w:cstheme="minorBidi"/>
+          <w:noProof/>
+          <w:kern w:val="2"/>
+          <w:szCs w:val="24"/>
+          <w:lang w:eastAsia="pt-PT"/>
+          <w14:ligatures w14:val="standardContextual"/>
+        </w:rPr>
+      </w:pPr>
+      <w:hyperlink w:anchor="_Toc169648265" w:history="1">
+        <w:r>
+          <w:rPr>
+            <w:rStyle w:val="Hiperligao"/>
+            <w:noProof/>
+          </w:rPr>
+          <w:t>4.4.4.</w:t>
+        </w:r>
+        <w:r>
+          <w:rPr>
+            <w:rFonts w:asciiTheme="minorHAnsi" w:eastAsiaTheme="minorEastAsia" w:hAnsiTheme="minorHAnsi" w:cstheme="minorBidi"/>
+            <w:noProof/>
+            <w:kern w:val="2"/>
+            <w:szCs w:val="24"/>
+            <w:lang w:eastAsia="pt-PT"/>
+            <w14:ligatures w14:val="standardContextual"/>
+          </w:rPr>
+          <w:tab/>
+        </w:r>
+        <w:r>
+          <w:rPr>
+            <w:rStyle w:val="Hiperligao"/>
+            <w:noProof/>
+          </w:rPr>
+          <w:t>Jogo de memória</w:t>
+        </w:r>
+        <w:r>
+          <w:rPr>
+            <w:noProof/>
+            <w:webHidden/>
+          </w:rPr>
+          <w:tab/>
+        </w:r>
+        <w:r>
+          <w:rPr>
+            <w:noProof/>
+            <w:webHidden/>
+          </w:rPr>
+          <w:fldChar w:fldCharType="begin"/>
+        </w:r>
+        <w:r>
+          <w:rPr>
+            <w:noProof/>
+            <w:webHidden/>
+          </w:rPr>
+          <w:instrText xml:space="preserve"> PAGEREF _Toc169648265 \h </w:instrText>
+        </w:r>
+        <w:r>
+          <w:rPr>
+            <w:noProof/>
+            <w:webHidden/>
+          </w:rPr>
+        </w:r>
+        <w:r>
+          <w:rPr>
+            <w:noProof/>
+            <w:webHidden/>
+          </w:rPr>
+          <w:fldChar w:fldCharType="separate"/>
+        </w:r>
+        <w:r>
+          <w:rPr>
+            <w:noProof/>
+            <w:webHidden/>
+          </w:rPr>
+          <w:t>11</w:t>
+        </w:r>
+        <w:r>
+          <w:rPr>
+            <w:noProof/>
+            <w:webHidden/>
+          </w:rPr>
+          <w:fldChar w:fldCharType="end"/>
+        </w:r>
+      </w:hyperlink>
+    </w:p>
+    <w:p>
+      <w:pPr>
+        <w:pStyle w:val="ndice3"/>
+        <w:tabs>
+          <w:tab w:val="left" w:pos="1440"/>
+          <w:tab w:val="right" w:leader="dot" w:pos="8777"/>
+        </w:tabs>
+        <w:rPr>
+          <w:rFonts w:asciiTheme="minorHAnsi" w:eastAsiaTheme="minorEastAsia" w:hAnsiTheme="minorHAnsi" w:cstheme="minorBidi"/>
+          <w:noProof/>
+          <w:kern w:val="2"/>
+          <w:szCs w:val="24"/>
+          <w:lang w:eastAsia="pt-PT"/>
+          <w14:ligatures w14:val="standardContextual"/>
+        </w:rPr>
+      </w:pPr>
+      <w:hyperlink w:anchor="_Toc169648266" w:history="1">
+        <w:r>
+          <w:rPr>
+            <w:rStyle w:val="Hiperligao"/>
+            <w:noProof/>
+          </w:rPr>
+          <w:t>4.4.5.</w:t>
+        </w:r>
+        <w:r>
+          <w:rPr>
+            <w:rFonts w:asciiTheme="minorHAnsi" w:eastAsiaTheme="minorEastAsia" w:hAnsiTheme="minorHAnsi" w:cstheme="minorBidi"/>
+            <w:noProof/>
+            <w:kern w:val="2"/>
+            <w:szCs w:val="24"/>
+            <w:lang w:eastAsia="pt-PT"/>
+            <w14:ligatures w14:val="standardContextual"/>
+          </w:rPr>
+          <w:tab/>
+        </w:r>
+        <w:r>
+          <w:rPr>
+            <w:rStyle w:val="Hiperligao"/>
             <w:noProof/>
           </w:rPr>
           <w:t>Minijogos</w:t>
@@ -4919,7 +5844,7 @@
             <w:noProof/>
             <w:webHidden/>
           </w:rPr>
-          <w:instrText xml:space="preserve"> PAGEREF _Toc169221304 \h </w:instrText>
+          <w:instrText xml:space="preserve"> PAGEREF _Toc169648266 \h </w:instrText>
         </w:r>
         <w:r>
           <w:rPr>
@@ -4939,7 +5864,7 @@
             <w:noProof/>
             <w:webHidden/>
           </w:rPr>
-          <w:t>7</w:t>
+          <w:t>11</w:t>
         </w:r>
         <w:r>
           <w:rPr>
@@ -4952,7 +5877,7 @@
     </w:p>
     <w:p>
       <w:pPr>
-        <w:pStyle w:val="TOC3"/>
+        <w:pStyle w:val="ndice3"/>
         <w:tabs>
           <w:tab w:val="left" w:pos="1680"/>
           <w:tab w:val="right" w:leader="dot" w:pos="8777"/>
@@ -4962,17 +5887,17 @@
           <w:noProof/>
           <w:kern w:val="2"/>
           <w:szCs w:val="24"/>
-          <w:lang w:val="en-PT" w:eastAsia="en-GB"/>
+          <w:lang w:eastAsia="pt-PT"/>
           <w14:ligatures w14:val="standardContextual"/>
         </w:rPr>
       </w:pPr>
-      <w:hyperlink w:anchor="_Toc169221305" w:history="1">
-        <w:r>
-          <w:rPr>
-            <w:rStyle w:val="Hyperlink"/>
-            <w:noProof/>
-          </w:rPr>
-          <w:t>4.3.3.1.</w:t>
+      <w:hyperlink w:anchor="_Toc169648267" w:history="1">
+        <w:r>
+          <w:rPr>
+            <w:rStyle w:val="Hiperligao"/>
+            <w:noProof/>
+          </w:rPr>
+          <w:t>4.4.5.1.</w:t>
         </w:r>
         <w:r>
           <w:rPr>
@@ -4980,14 +5905,14 @@
             <w:noProof/>
             <w:kern w:val="2"/>
             <w:szCs w:val="24"/>
-            <w:lang w:val="en-PT" w:eastAsia="en-GB"/>
+            <w:lang w:eastAsia="pt-PT"/>
             <w14:ligatures w14:val="standardContextual"/>
           </w:rPr>
           <w:tab/>
         </w:r>
         <w:r>
           <w:rPr>
-            <w:rStyle w:val="Hyperlink"/>
+            <w:rStyle w:val="Hiperligao"/>
             <w:noProof/>
           </w:rPr>
           <w:t>Minijogo 1 – Penso EMEL</w:t>
@@ -5011,7 +5936,7 @@
             <w:noProof/>
             <w:webHidden/>
           </w:rPr>
-          <w:instrText xml:space="preserve"> PAGEREF _Toc169221305 \h </w:instrText>
+          <w:instrText xml:space="preserve"> PAGEREF _Toc169648267 \h </w:instrText>
         </w:r>
         <w:r>
           <w:rPr>
@@ -5031,7 +5956,7 @@
             <w:noProof/>
             <w:webHidden/>
           </w:rPr>
-          <w:t>7</w:t>
+          <w:t>11</w:t>
         </w:r>
         <w:r>
           <w:rPr>
@@ -5044,7 +5969,7 @@
     </w:p>
     <w:p>
       <w:pPr>
-        <w:pStyle w:val="TOC3"/>
+        <w:pStyle w:val="ndice3"/>
         <w:tabs>
           <w:tab w:val="left" w:pos="1680"/>
           <w:tab w:val="right" w:leader="dot" w:pos="8777"/>
@@ -5054,17 +5979,17 @@
           <w:noProof/>
           <w:kern w:val="2"/>
           <w:szCs w:val="24"/>
-          <w:lang w:val="en-PT" w:eastAsia="en-GB"/>
+          <w:lang w:eastAsia="pt-PT"/>
           <w14:ligatures w14:val="standardContextual"/>
         </w:rPr>
       </w:pPr>
-      <w:hyperlink w:anchor="_Toc169221306" w:history="1">
-        <w:r>
-          <w:rPr>
-            <w:rStyle w:val="Hyperlink"/>
-            <w:noProof/>
-          </w:rPr>
-          <w:t>4.3.3.2.</w:t>
+      <w:hyperlink w:anchor="_Toc169648268" w:history="1">
+        <w:r>
+          <w:rPr>
+            <w:rStyle w:val="Hiperligao"/>
+            <w:noProof/>
+          </w:rPr>
+          <w:t>4.4.5.2.</w:t>
         </w:r>
         <w:r>
           <w:rPr>
@@ -5072,14 +5997,14 @@
             <w:noProof/>
             <w:kern w:val="2"/>
             <w:szCs w:val="24"/>
-            <w:lang w:val="en-PT" w:eastAsia="en-GB"/>
+            <w:lang w:eastAsia="pt-PT"/>
             <w14:ligatures w14:val="standardContextual"/>
           </w:rPr>
           <w:tab/>
         </w:r>
         <w:r>
           <w:rPr>
-            <w:rStyle w:val="Hyperlink"/>
+            <w:rStyle w:val="Hiperligao"/>
             <w:noProof/>
           </w:rPr>
           <w:t>Minijogo 2 – Garrote</w:t>
@@ -5103,7 +6028,7 @@
             <w:noProof/>
             <w:webHidden/>
           </w:rPr>
-          <w:instrText xml:space="preserve"> PAGEREF _Toc169221306 \h </w:instrText>
+          <w:instrText xml:space="preserve"> PAGEREF _Toc169648268 \h </w:instrText>
         </w:r>
         <w:r>
           <w:rPr>
@@ -5123,7 +6048,7 @@
             <w:noProof/>
             <w:webHidden/>
           </w:rPr>
-          <w:t>7</w:t>
+          <w:t>11</w:t>
         </w:r>
         <w:r>
           <w:rPr>
@@ -5136,7 +6061,7 @@
     </w:p>
     <w:p>
       <w:pPr>
-        <w:pStyle w:val="TOC3"/>
+        <w:pStyle w:val="ndice3"/>
         <w:tabs>
           <w:tab w:val="left" w:pos="1680"/>
           <w:tab w:val="right" w:leader="dot" w:pos="8777"/>
@@ -5146,17 +6071,17 @@
           <w:noProof/>
           <w:kern w:val="2"/>
           <w:szCs w:val="24"/>
-          <w:lang w:val="en-PT" w:eastAsia="en-GB"/>
+          <w:lang w:eastAsia="pt-PT"/>
           <w14:ligatures w14:val="standardContextual"/>
         </w:rPr>
       </w:pPr>
-      <w:hyperlink w:anchor="_Toc169221307" w:history="1">
-        <w:r>
-          <w:rPr>
-            <w:rStyle w:val="Hyperlink"/>
-            <w:noProof/>
-          </w:rPr>
-          <w:t>4.3.3.3.</w:t>
+      <w:hyperlink w:anchor="_Toc169648269" w:history="1">
+        <w:r>
+          <w:rPr>
+            <w:rStyle w:val="Hiperligao"/>
+            <w:noProof/>
+          </w:rPr>
+          <w:t>4.4.5.3.</w:t>
         </w:r>
         <w:r>
           <w:rPr>
@@ -5164,14 +6089,14 @@
             <w:noProof/>
             <w:kern w:val="2"/>
             <w:szCs w:val="24"/>
-            <w:lang w:val="en-PT" w:eastAsia="en-GB"/>
+            <w:lang w:eastAsia="pt-PT"/>
             <w14:ligatures w14:val="standardContextual"/>
           </w:rPr>
           <w:tab/>
         </w:r>
         <w:r>
           <w:rPr>
-            <w:rStyle w:val="Hyperlink"/>
+            <w:rStyle w:val="Hiperligao"/>
             <w:noProof/>
           </w:rPr>
           <w:t>Minijogo 3 – Cateter</w:t>
@@ -5195,7 +6120,7 @@
             <w:noProof/>
             <w:webHidden/>
           </w:rPr>
-          <w:instrText xml:space="preserve"> PAGEREF _Toc169221307 \h </w:instrText>
+          <w:instrText xml:space="preserve"> PAGEREF _Toc169648269 \h </w:instrText>
         </w:r>
         <w:r>
           <w:rPr>
@@ -5215,7 +6140,7 @@
             <w:noProof/>
             <w:webHidden/>
           </w:rPr>
-          <w:t>7</w:t>
+          <w:t>11</w:t>
         </w:r>
         <w:r>
           <w:rPr>
@@ -5228,7 +6153,7 @@
     </w:p>
     <w:p>
       <w:pPr>
-        <w:pStyle w:val="TOC3"/>
+        <w:pStyle w:val="ndice3"/>
         <w:tabs>
           <w:tab w:val="left" w:pos="1440"/>
           <w:tab w:val="right" w:leader="dot" w:pos="8777"/>
@@ -5238,17 +6163,17 @@
           <w:noProof/>
           <w:kern w:val="2"/>
           <w:szCs w:val="24"/>
-          <w:lang w:val="en-PT" w:eastAsia="en-GB"/>
+          <w:lang w:eastAsia="pt-PT"/>
           <w14:ligatures w14:val="standardContextual"/>
         </w:rPr>
       </w:pPr>
-      <w:hyperlink w:anchor="_Toc169221308" w:history="1">
-        <w:r>
-          <w:rPr>
-            <w:rStyle w:val="Hyperlink"/>
-            <w:noProof/>
-          </w:rPr>
-          <w:t>4.3.4.</w:t>
+      <w:hyperlink w:anchor="_Toc169648270" w:history="1">
+        <w:r>
+          <w:rPr>
+            <w:rStyle w:val="Hiperligao"/>
+            <w:noProof/>
+          </w:rPr>
+          <w:t>4.4.6.</w:t>
         </w:r>
         <w:r>
           <w:rPr>
@@ -5256,14 +6181,14 @@
             <w:noProof/>
             <w:kern w:val="2"/>
             <w:szCs w:val="24"/>
-            <w:lang w:val="en-PT" w:eastAsia="en-GB"/>
+            <w:lang w:eastAsia="pt-PT"/>
             <w14:ligatures w14:val="standardContextual"/>
           </w:rPr>
           <w:tab/>
         </w:r>
         <w:r>
           <w:rPr>
-            <w:rStyle w:val="Hyperlink"/>
+            <w:rStyle w:val="Hiperligao"/>
             <w:noProof/>
           </w:rPr>
           <w:t>Recompensar o jogador</w:t>
@@ -5287,7 +6212,7 @@
             <w:noProof/>
             <w:webHidden/>
           </w:rPr>
-          <w:instrText xml:space="preserve"> PAGEREF _Toc169221308 \h </w:instrText>
+          <w:instrText xml:space="preserve"> PAGEREF _Toc169648270 \h </w:instrText>
         </w:r>
         <w:r>
           <w:rPr>
@@ -5307,7 +6232,7 @@
             <w:noProof/>
             <w:webHidden/>
           </w:rPr>
-          <w:t>7</w:t>
+          <w:t>11</w:t>
         </w:r>
         <w:r>
           <w:rPr>
@@ -5320,7 +6245,7 @@
     </w:p>
     <w:p>
       <w:pPr>
-        <w:pStyle w:val="TOC3"/>
+        <w:pStyle w:val="ndice3"/>
         <w:tabs>
           <w:tab w:val="left" w:pos="1440"/>
           <w:tab w:val="right" w:leader="dot" w:pos="8777"/>
@@ -5330,17 +6255,17 @@
           <w:noProof/>
           <w:kern w:val="2"/>
           <w:szCs w:val="24"/>
-          <w:lang w:val="en-PT" w:eastAsia="en-GB"/>
+          <w:lang w:eastAsia="pt-PT"/>
           <w14:ligatures w14:val="standardContextual"/>
         </w:rPr>
       </w:pPr>
-      <w:hyperlink w:anchor="_Toc169221309" w:history="1">
-        <w:r>
-          <w:rPr>
-            <w:rStyle w:val="Hyperlink"/>
-            <w:noProof/>
-          </w:rPr>
-          <w:t>4.3.5.</w:t>
+      <w:hyperlink w:anchor="_Toc169648271" w:history="1">
+        <w:r>
+          <w:rPr>
+            <w:rStyle w:val="Hiperligao"/>
+            <w:noProof/>
+          </w:rPr>
+          <w:t>4.4.7.</w:t>
         </w:r>
         <w:r>
           <w:rPr>
@@ -5348,14 +6273,14 @@
             <w:noProof/>
             <w:kern w:val="2"/>
             <w:szCs w:val="24"/>
-            <w:lang w:val="en-PT" w:eastAsia="en-GB"/>
+            <w:lang w:eastAsia="pt-PT"/>
             <w14:ligatures w14:val="standardContextual"/>
           </w:rPr>
           <w:tab/>
         </w:r>
         <w:r>
           <w:rPr>
-            <w:rStyle w:val="Hyperlink"/>
+            <w:rStyle w:val="Hiperligao"/>
             <w:noProof/>
           </w:rPr>
           <w:t>Fim</w:t>
@@ -5379,7 +6304,7 @@
             <w:noProof/>
             <w:webHidden/>
           </w:rPr>
-          <w:instrText xml:space="preserve"> PAGEREF _Toc169221309 \h </w:instrText>
+          <w:instrText xml:space="preserve"> PAGEREF _Toc169648271 \h </w:instrText>
         </w:r>
         <w:r>
           <w:rPr>
@@ -5399,7 +6324,7 @@
             <w:noProof/>
             <w:webHidden/>
           </w:rPr>
-          <w:t>7</w:t>
+          <w:t>11</w:t>
         </w:r>
         <w:r>
           <w:rPr>
@@ -5412,7 +6337,7 @@
     </w:p>
     <w:p>
       <w:pPr>
-        <w:pStyle w:val="TOC1"/>
+        <w:pStyle w:val="ndice1"/>
         <w:tabs>
           <w:tab w:val="left" w:pos="960"/>
         </w:tabs>
@@ -5422,14 +6347,14 @@
           <w:bCs w:val="0"/>
           <w:noProof/>
           <w:kern w:val="2"/>
-          <w:lang w:val="en-PT" w:eastAsia="en-GB"/>
+          <w:lang w:eastAsia="pt-PT"/>
           <w14:ligatures w14:val="standardContextual"/>
         </w:rPr>
       </w:pPr>
-      <w:hyperlink w:anchor="_Toc169221310" w:history="1">
-        <w:r>
-          <w:rPr>
-            <w:rStyle w:val="Hyperlink"/>
+      <w:hyperlink w:anchor="_Toc169648272" w:history="1">
+        <w:r>
+          <w:rPr>
+            <w:rStyle w:val="Hiperligao"/>
             <w:noProof/>
             <w14:scene3d>
               <w14:camera w14:prst="orthographicFront"/>
@@ -5447,14 +6372,14 @@
             <w:bCs w:val="0"/>
             <w:noProof/>
             <w:kern w:val="2"/>
-            <w:lang w:val="en-PT" w:eastAsia="en-GB"/>
+            <w:lang w:eastAsia="pt-PT"/>
             <w14:ligatures w14:val="standardContextual"/>
           </w:rPr>
           <w:tab/>
         </w:r>
         <w:r>
           <w:rPr>
-            <w:rStyle w:val="Hyperlink"/>
+            <w:rStyle w:val="Hiperligao"/>
             <w:noProof/>
           </w:rPr>
           <w:t>Demonstração</w:t>
@@ -5478,7 +6403,7 @@
             <w:noProof/>
             <w:webHidden/>
           </w:rPr>
-          <w:instrText xml:space="preserve"> PAGEREF _Toc169221310 \h </w:instrText>
+          <w:instrText xml:space="preserve"> PAGEREF _Toc169648272 \h </w:instrText>
         </w:r>
         <w:r>
           <w:rPr>
@@ -5498,7 +6423,7 @@
             <w:noProof/>
             <w:webHidden/>
           </w:rPr>
-          <w:t>8</w:t>
+          <w:t>12</w:t>
         </w:r>
         <w:r>
           <w:rPr>
@@ -5511,7 +6436,7 @@
     </w:p>
     <w:p>
       <w:pPr>
-        <w:pStyle w:val="TOC1"/>
+        <w:pStyle w:val="ndice1"/>
         <w:tabs>
           <w:tab w:val="left" w:pos="960"/>
         </w:tabs>
@@ -5521,14 +6446,14 @@
           <w:bCs w:val="0"/>
           <w:noProof/>
           <w:kern w:val="2"/>
-          <w:lang w:val="en-PT" w:eastAsia="en-GB"/>
+          <w:lang w:eastAsia="pt-PT"/>
           <w14:ligatures w14:val="standardContextual"/>
         </w:rPr>
       </w:pPr>
-      <w:hyperlink w:anchor="_Toc169221311" w:history="1">
-        <w:r>
-          <w:rPr>
-            <w:rStyle w:val="Hyperlink"/>
+      <w:hyperlink w:anchor="_Toc169648273" w:history="1">
+        <w:r>
+          <w:rPr>
+            <w:rStyle w:val="Hiperligao"/>
             <w:noProof/>
             <w14:scene3d>
               <w14:camera w14:prst="orthographicFront"/>
@@ -5546,14 +6471,14 @@
             <w:bCs w:val="0"/>
             <w:noProof/>
             <w:kern w:val="2"/>
-            <w:lang w:val="en-PT" w:eastAsia="en-GB"/>
+            <w:lang w:eastAsia="pt-PT"/>
             <w14:ligatures w14:val="standardContextual"/>
           </w:rPr>
           <w:tab/>
         </w:r>
         <w:r>
           <w:rPr>
-            <w:rStyle w:val="Hyperlink"/>
+            <w:rStyle w:val="Hiperligao"/>
             <w:noProof/>
           </w:rPr>
           <w:t>Fase de Testes</w:t>
@@ -5577,7 +6502,7 @@
             <w:noProof/>
             <w:webHidden/>
           </w:rPr>
-          <w:instrText xml:space="preserve"> PAGEREF _Toc169221311 \h </w:instrText>
+          <w:instrText xml:space="preserve"> PAGEREF _Toc169648273 \h </w:instrText>
         </w:r>
         <w:r>
           <w:rPr>
@@ -5597,7 +6522,7 @@
             <w:noProof/>
             <w:webHidden/>
           </w:rPr>
-          <w:t>9</w:t>
+          <w:t>13</w:t>
         </w:r>
         <w:r>
           <w:rPr>
@@ -5610,7 +6535,7 @@
     </w:p>
     <w:p>
       <w:pPr>
-        <w:pStyle w:val="TOC2"/>
+        <w:pStyle w:val="ndice2"/>
         <w:tabs>
           <w:tab w:val="left" w:pos="1200"/>
           <w:tab w:val="right" w:leader="dot" w:pos="8777"/>
@@ -5622,14 +6547,14 @@
           <w:noProof/>
           <w:kern w:val="2"/>
           <w:szCs w:val="24"/>
-          <w:lang w:val="en-PT" w:eastAsia="en-GB"/>
+          <w:lang w:eastAsia="pt-PT"/>
           <w14:ligatures w14:val="standardContextual"/>
         </w:rPr>
       </w:pPr>
-      <w:hyperlink w:anchor="_Toc169221312" w:history="1">
-        <w:r>
-          <w:rPr>
-            <w:rStyle w:val="Hyperlink"/>
+      <w:hyperlink w:anchor="_Toc169648274" w:history="1">
+        <w:r>
+          <w:rPr>
+            <w:rStyle w:val="Hiperligao"/>
             <w:noProof/>
           </w:rPr>
           <w:t>6.1.</w:t>
@@ -5642,14 +6567,14 @@
             <w:noProof/>
             <w:kern w:val="2"/>
             <w:szCs w:val="24"/>
-            <w:lang w:val="en-PT" w:eastAsia="en-GB"/>
+            <w:lang w:eastAsia="pt-PT"/>
             <w14:ligatures w14:val="standardContextual"/>
           </w:rPr>
           <w:tab/>
         </w:r>
         <w:r>
           <w:rPr>
-            <w:rStyle w:val="Hyperlink"/>
+            <w:rStyle w:val="Hiperligao"/>
             <w:noProof/>
           </w:rPr>
           <w:t>Planeamento</w:t>
@@ -5673,7 +6598,7 @@
             <w:noProof/>
             <w:webHidden/>
           </w:rPr>
-          <w:instrText xml:space="preserve"> PAGEREF _Toc169221312 \h </w:instrText>
+          <w:instrText xml:space="preserve"> PAGEREF _Toc169648274 \h </w:instrText>
         </w:r>
         <w:r>
           <w:rPr>
@@ -5693,7 +6618,7 @@
             <w:noProof/>
             <w:webHidden/>
           </w:rPr>
-          <w:t>9</w:t>
+          <w:t>13</w:t>
         </w:r>
         <w:r>
           <w:rPr>
@@ -5706,7 +6631,7 @@
     </w:p>
     <w:p>
       <w:pPr>
-        <w:pStyle w:val="TOC2"/>
+        <w:pStyle w:val="ndice2"/>
         <w:tabs>
           <w:tab w:val="left" w:pos="1200"/>
           <w:tab w:val="right" w:leader="dot" w:pos="8777"/>
@@ -5718,14 +6643,14 @@
           <w:noProof/>
           <w:kern w:val="2"/>
           <w:szCs w:val="24"/>
-          <w:lang w:val="en-PT" w:eastAsia="en-GB"/>
+          <w:lang w:eastAsia="pt-PT"/>
           <w14:ligatures w14:val="standardContextual"/>
         </w:rPr>
       </w:pPr>
-      <w:hyperlink w:anchor="_Toc169221313" w:history="1">
-        <w:r>
-          <w:rPr>
-            <w:rStyle w:val="Hyperlink"/>
+      <w:hyperlink w:anchor="_Toc169648275" w:history="1">
+        <w:r>
+          <w:rPr>
+            <w:rStyle w:val="Hiperligao"/>
             <w:noProof/>
           </w:rPr>
           <w:t>6.2.</w:t>
@@ -5738,14 +6663,14 @@
             <w:noProof/>
             <w:kern w:val="2"/>
             <w:szCs w:val="24"/>
-            <w:lang w:val="en-PT" w:eastAsia="en-GB"/>
+            <w:lang w:eastAsia="pt-PT"/>
             <w14:ligatures w14:val="standardContextual"/>
           </w:rPr>
           <w:tab/>
         </w:r>
         <w:r>
           <w:rPr>
-            <w:rStyle w:val="Hyperlink"/>
+            <w:rStyle w:val="Hiperligao"/>
             <w:noProof/>
           </w:rPr>
           <w:t>Execução</w:t>
@@ -5769,7 +6694,7 @@
             <w:noProof/>
             <w:webHidden/>
           </w:rPr>
-          <w:instrText xml:space="preserve"> PAGEREF _Toc169221313 \h </w:instrText>
+          <w:instrText xml:space="preserve"> PAGEREF _Toc169648275 \h </w:instrText>
         </w:r>
         <w:r>
           <w:rPr>
@@ -5789,7 +6714,7 @@
             <w:noProof/>
             <w:webHidden/>
           </w:rPr>
-          <w:t>9</w:t>
+          <w:t>13</w:t>
         </w:r>
         <w:r>
           <w:rPr>
@@ -5802,7 +6727,7 @@
     </w:p>
     <w:p>
       <w:pPr>
-        <w:pStyle w:val="TOC2"/>
+        <w:pStyle w:val="ndice2"/>
         <w:tabs>
           <w:tab w:val="left" w:pos="1200"/>
           <w:tab w:val="right" w:leader="dot" w:pos="8777"/>
@@ -5814,14 +6739,14 @@
           <w:noProof/>
           <w:kern w:val="2"/>
           <w:szCs w:val="24"/>
-          <w:lang w:val="en-PT" w:eastAsia="en-GB"/>
+          <w:lang w:eastAsia="pt-PT"/>
           <w14:ligatures w14:val="standardContextual"/>
         </w:rPr>
       </w:pPr>
-      <w:hyperlink w:anchor="_Toc169221314" w:history="1">
-        <w:r>
-          <w:rPr>
-            <w:rStyle w:val="Hyperlink"/>
+      <w:hyperlink w:anchor="_Toc169648276" w:history="1">
+        <w:r>
+          <w:rPr>
+            <w:rStyle w:val="Hiperligao"/>
             <w:noProof/>
           </w:rPr>
           <w:t>6.3.</w:t>
@@ -5834,14 +6759,14 @@
             <w:noProof/>
             <w:kern w:val="2"/>
             <w:szCs w:val="24"/>
-            <w:lang w:val="en-PT" w:eastAsia="en-GB"/>
+            <w:lang w:eastAsia="pt-PT"/>
             <w14:ligatures w14:val="standardContextual"/>
           </w:rPr>
           <w:tab/>
         </w:r>
         <w:r>
           <w:rPr>
-            <w:rStyle w:val="Hyperlink"/>
+            <w:rStyle w:val="Hiperligao"/>
             <w:noProof/>
           </w:rPr>
           <w:t>Resultados</w:t>
@@ -5865,7 +6790,7 @@
             <w:noProof/>
             <w:webHidden/>
           </w:rPr>
-          <w:instrText xml:space="preserve"> PAGEREF _Toc169221314 \h </w:instrText>
+          <w:instrText xml:space="preserve"> PAGEREF _Toc169648276 \h </w:instrText>
         </w:r>
         <w:r>
           <w:rPr>
@@ -5885,7 +6810,7 @@
             <w:noProof/>
             <w:webHidden/>
           </w:rPr>
-          <w:t>9</w:t>
+          <w:t>13</w:t>
         </w:r>
         <w:r>
           <w:rPr>
@@ -5898,7 +6823,7 @@
     </w:p>
     <w:p>
       <w:pPr>
-        <w:pStyle w:val="TOC1"/>
+        <w:pStyle w:val="ndice1"/>
         <w:tabs>
           <w:tab w:val="left" w:pos="960"/>
         </w:tabs>
@@ -5908,14 +6833,14 @@
           <w:bCs w:val="0"/>
           <w:noProof/>
           <w:kern w:val="2"/>
-          <w:lang w:val="en-PT" w:eastAsia="en-GB"/>
+          <w:lang w:eastAsia="pt-PT"/>
           <w14:ligatures w14:val="standardContextual"/>
         </w:rPr>
       </w:pPr>
-      <w:hyperlink w:anchor="_Toc169221315" w:history="1">
-        <w:r>
-          <w:rPr>
-            <w:rStyle w:val="Hyperlink"/>
+      <w:hyperlink w:anchor="_Toc169648277" w:history="1">
+        <w:r>
+          <w:rPr>
+            <w:rStyle w:val="Hiperligao"/>
             <w:noProof/>
             <w14:scene3d>
               <w14:camera w14:prst="orthographicFront"/>
@@ -5933,14 +6858,14 @@
             <w:bCs w:val="0"/>
             <w:noProof/>
             <w:kern w:val="2"/>
-            <w:lang w:val="en-PT" w:eastAsia="en-GB"/>
+            <w:lang w:eastAsia="pt-PT"/>
             <w14:ligatures w14:val="standardContextual"/>
           </w:rPr>
           <w:tab/>
         </w:r>
         <w:r>
           <w:rPr>
-            <w:rStyle w:val="Hyperlink"/>
+            <w:rStyle w:val="Hiperligao"/>
             <w:noProof/>
           </w:rPr>
           <w:t>Conclusão e Trabalho Futuro</w:t>
@@ -5964,7 +6889,7 @@
             <w:noProof/>
             <w:webHidden/>
           </w:rPr>
-          <w:instrText xml:space="preserve"> PAGEREF _Toc169221315 \h </w:instrText>
+          <w:instrText xml:space="preserve"> PAGEREF _Toc169648277 \h </w:instrText>
         </w:r>
         <w:r>
           <w:rPr>
@@ -5984,7 +6909,7 @@
             <w:noProof/>
             <w:webHidden/>
           </w:rPr>
-          <w:t>10</w:t>
+          <w:t>14</w:t>
         </w:r>
         <w:r>
           <w:rPr>
@@ -5997,21 +6922,21 @@
     </w:p>
     <w:p>
       <w:pPr>
-        <w:pStyle w:val="TOC1"/>
+        <w:pStyle w:val="ndice1"/>
         <w:rPr>
           <w:rFonts w:asciiTheme="minorHAnsi" w:eastAsiaTheme="minorEastAsia" w:hAnsiTheme="minorHAnsi"/>
           <w:b w:val="0"/>
           <w:bCs w:val="0"/>
           <w:noProof/>
           <w:kern w:val="2"/>
-          <w:lang w:val="en-PT" w:eastAsia="en-GB"/>
+          <w:lang w:eastAsia="pt-PT"/>
           <w14:ligatures w14:val="standardContextual"/>
         </w:rPr>
       </w:pPr>
-      <w:hyperlink w:anchor="_Toc169221316" w:history="1">
-        <w:r>
-          <w:rPr>
-            <w:rStyle w:val="Hyperlink"/>
+      <w:hyperlink w:anchor="_Toc169648278" w:history="1">
+        <w:r>
+          <w:rPr>
+            <w:rStyle w:val="Hiperligao"/>
             <w:noProof/>
           </w:rPr>
           <w:t>Bibliografia ou Referências Bibliográficas</w:t>
@@ -6035,7 +6960,7 @@
             <w:noProof/>
             <w:webHidden/>
           </w:rPr>
-          <w:instrText xml:space="preserve"> PAGEREF _Toc169221316 \h </w:instrText>
+          <w:instrText xml:space="preserve"> PAGEREF _Toc169648278 \h </w:instrText>
         </w:r>
         <w:r>
           <w:rPr>
@@ -6055,7 +6980,7 @@
             <w:noProof/>
             <w:webHidden/>
           </w:rPr>
-          <w:t>11</w:t>
+          <w:t>15</w:t>
         </w:r>
         <w:r>
           <w:rPr>
@@ -6068,21 +6993,21 @@
     </w:p>
     <w:p>
       <w:pPr>
-        <w:pStyle w:val="TOC1"/>
+        <w:pStyle w:val="ndice1"/>
         <w:rPr>
           <w:rFonts w:asciiTheme="minorHAnsi" w:eastAsiaTheme="minorEastAsia" w:hAnsiTheme="minorHAnsi"/>
           <w:b w:val="0"/>
           <w:bCs w:val="0"/>
           <w:noProof/>
           <w:kern w:val="2"/>
-          <w:lang w:val="en-PT" w:eastAsia="en-GB"/>
+          <w:lang w:eastAsia="pt-PT"/>
           <w14:ligatures w14:val="standardContextual"/>
         </w:rPr>
       </w:pPr>
-      <w:hyperlink w:anchor="_Toc169221317" w:history="1">
-        <w:r>
-          <w:rPr>
-            <w:rStyle w:val="Hyperlink"/>
+      <w:hyperlink w:anchor="_Toc169648279" w:history="1">
+        <w:r>
+          <w:rPr>
+            <w:rStyle w:val="Hiperligao"/>
             <w:noProof/>
           </w:rPr>
           <w:t>Anexos</w:t>
@@ -6106,7 +7031,7 @@
             <w:noProof/>
             <w:webHidden/>
           </w:rPr>
-          <w:instrText xml:space="preserve"> PAGEREF _Toc169221317 \h </w:instrText>
+          <w:instrText xml:space="preserve"> PAGEREF _Toc169648279 \h </w:instrText>
         </w:r>
         <w:r>
           <w:rPr>
@@ -6126,7 +7051,7 @@
             <w:noProof/>
             <w:webHidden/>
           </w:rPr>
-          <w:t>12</w:t>
+          <w:t>16</w:t>
         </w:r>
         <w:r>
           <w:rPr>
@@ -6139,21 +7064,21 @@
     </w:p>
     <w:p>
       <w:pPr>
-        <w:pStyle w:val="TOC1"/>
+        <w:pStyle w:val="ndice1"/>
         <w:rPr>
           <w:rFonts w:asciiTheme="minorHAnsi" w:eastAsiaTheme="minorEastAsia" w:hAnsiTheme="minorHAnsi"/>
           <w:b w:val="0"/>
           <w:bCs w:val="0"/>
           <w:noProof/>
           <w:kern w:val="2"/>
-          <w:lang w:val="en-PT" w:eastAsia="en-GB"/>
+          <w:lang w:eastAsia="pt-PT"/>
           <w14:ligatures w14:val="standardContextual"/>
         </w:rPr>
       </w:pPr>
-      <w:hyperlink w:anchor="_Toc169221318" w:history="1">
-        <w:r>
-          <w:rPr>
-            <w:rStyle w:val="Hyperlink"/>
+      <w:hyperlink w:anchor="_Toc169648280" w:history="1">
+        <w:r>
+          <w:rPr>
+            <w:rStyle w:val="Hiperligao"/>
             <w:noProof/>
           </w:rPr>
           <w:t>Glossário</w:t>
@@ -6177,7 +7102,7 @@
             <w:noProof/>
             <w:webHidden/>
           </w:rPr>
-          <w:instrText xml:space="preserve"> PAGEREF _Toc169221318 \h </w:instrText>
+          <w:instrText xml:space="preserve"> PAGEREF _Toc169648280 \h </w:instrText>
         </w:r>
         <w:r>
           <w:rPr>
@@ -6197,7 +7122,7 @@
             <w:noProof/>
             <w:webHidden/>
           </w:rPr>
-          <w:t>13</w:t>
+          <w:t>17</w:t>
         </w:r>
         <w:r>
           <w:rPr>
@@ -6231,7 +7156,7 @@
     </w:p>
     <w:p>
       <w:pPr>
-        <w:pStyle w:val="Heading1"/>
+        <w:pStyle w:val="Ttulo1"/>
         <w:numPr>
           <w:ilvl w:val="0"/>
           <w:numId w:val="0"/>
@@ -6241,7 +7166,7 @@
       <w:bookmarkStart w:id="15" w:name="_Toc357152318"/>
       <w:bookmarkStart w:id="16" w:name="_Toc357154525"/>
       <w:bookmarkStart w:id="17" w:name="_Toc530601446"/>
-      <w:bookmarkStart w:id="18" w:name="_Toc169221268"/>
+      <w:bookmarkStart w:id="18" w:name="_Toc169648220"/>
       <w:r>
         <w:lastRenderedPageBreak/>
         <w:t>Lista de F</w:t>
@@ -6276,7 +7201,7 @@
     </w:p>
     <w:p>
       <w:pPr>
-        <w:pStyle w:val="TableofFigures"/>
+        <w:pStyle w:val="ndicedeilustraes"/>
         <w:tabs>
           <w:tab w:val="right" w:leader="dot" w:pos="8777"/>
         </w:tabs>
@@ -6308,7 +7233,7 @@
       <w:hyperlink r:id="rId11" w:anchor="_Toc92389045" w:history="1">
         <w:r>
           <w:rPr>
-            <w:rStyle w:val="Hyperlink"/>
+            <w:rStyle w:val="Hiperligao"/>
             <w:noProof/>
           </w:rPr>
           <w:t>Figura 2.1 - Texto ilustrativo da figura 1.</w:t>
@@ -6365,7 +7290,7 @@
     </w:p>
     <w:p>
       <w:pPr>
-        <w:pStyle w:val="TableofFigures"/>
+        <w:pStyle w:val="ndicedeilustraes"/>
         <w:tabs>
           <w:tab w:val="right" w:leader="dot" w:pos="8777"/>
         </w:tabs>
@@ -6379,7 +7304,7 @@
       <w:hyperlink r:id="rId12" w:anchor="_Toc92389046" w:history="1">
         <w:r>
           <w:rPr>
-            <w:rStyle w:val="Hyperlink"/>
+            <w:rStyle w:val="Hiperligao"/>
             <w:noProof/>
           </w:rPr>
           <w:t>Figura 2.2 - Texto ilustrativo da figura 2.</w:t>
@@ -6495,7 +7420,7 @@
     </w:p>
     <w:p>
       <w:pPr>
-        <w:pStyle w:val="Heading1"/>
+        <w:pStyle w:val="Ttulo1"/>
         <w:numPr>
           <w:ilvl w:val="0"/>
           <w:numId w:val="0"/>
@@ -6505,7 +7430,7 @@
       <w:bookmarkStart w:id="19" w:name="_Toc357152319"/>
       <w:bookmarkStart w:id="20" w:name="_Toc357154526"/>
       <w:bookmarkStart w:id="21" w:name="_Toc530601447"/>
-      <w:bookmarkStart w:id="22" w:name="_Toc169221269"/>
+      <w:bookmarkStart w:id="22" w:name="_Toc169648221"/>
       <w:r>
         <w:lastRenderedPageBreak/>
         <w:t>Lista de tabe</w:t>
@@ -6540,7 +7465,7 @@
     </w:p>
     <w:p>
       <w:pPr>
-        <w:pStyle w:val="TableofFigures"/>
+        <w:pStyle w:val="ndicedeilustraes"/>
         <w:tabs>
           <w:tab w:val="right" w:leader="dot" w:pos="8777"/>
         </w:tabs>
@@ -6575,7 +7500,7 @@
       <w:hyperlink w:anchor="_Toc92389035" w:history="1">
         <w:r>
           <w:rPr>
-            <w:rStyle w:val="Hyperlink"/>
+            <w:rStyle w:val="Hiperligao"/>
             <w:noProof/>
           </w:rPr>
           <w:t>Tabela 1.1 - Texto ilustrativo da tabela 1.</w:t>
@@ -6648,7 +7573,7 @@
     </w:p>
     <w:p>
       <w:pPr>
-        <w:pStyle w:val="Heading1"/>
+        <w:pStyle w:val="Ttulo1"/>
         <w:numPr>
           <w:ilvl w:val="0"/>
           <w:numId w:val="0"/>
@@ -6658,7 +7583,7 @@
       <w:bookmarkStart w:id="23" w:name="_Toc357152320"/>
       <w:bookmarkStart w:id="24" w:name="_Toc357154527"/>
       <w:bookmarkStart w:id="25" w:name="_Toc530601448"/>
-      <w:bookmarkStart w:id="26" w:name="_Toc169221270"/>
+      <w:bookmarkStart w:id="26" w:name="_Toc169648222"/>
       <w:r>
         <w:lastRenderedPageBreak/>
         <w:t>Lista de siglas</w:t>
@@ -6693,7 +7618,7 @@
     </w:p>
     <w:tbl>
       <w:tblPr>
-        <w:tblStyle w:val="TableGrid"/>
+        <w:tblStyle w:val="TabelacomGrelha"/>
         <w:tblW w:w="0" w:type="auto"/>
         <w:tblInd w:w="534" w:type="dxa"/>
         <w:tblBorders>
@@ -6768,8 +7693,13 @@
             </w:r>
             <w:proofErr w:type="spellEnd"/>
             <w:r>
-              <w:t xml:space="preserve"> Reality</w:t>
+              <w:t xml:space="preserve"> </w:t>
             </w:r>
+            <w:proofErr w:type="spellStart"/>
+            <w:r>
+              <w:t>Reality</w:t>
+            </w:r>
+            <w:proofErr w:type="spellEnd"/>
           </w:p>
         </w:tc>
       </w:tr>
@@ -6899,7 +7829,7 @@
     </w:p>
     <w:p>
       <w:pPr>
-        <w:pStyle w:val="ListParagraph"/>
+        <w:pStyle w:val="PargrafodaLista"/>
         <w:numPr>
           <w:ilvl w:val="0"/>
           <w:numId w:val="18"/>
@@ -6926,7 +7856,7 @@
     </w:p>
     <w:p>
       <w:pPr>
-        <w:pStyle w:val="ListParagraph"/>
+        <w:pStyle w:val="PargrafodaLista"/>
         <w:numPr>
           <w:ilvl w:val="0"/>
           <w:numId w:val="18"/>
@@ -7006,9 +7936,9 @@
     </w:p>
     <w:p>
       <w:pPr>
-        <w:pStyle w:val="Heading1"/>
-      </w:pPr>
-      <w:bookmarkStart w:id="27" w:name="_Toc169221271"/>
+        <w:pStyle w:val="Ttulo1"/>
+      </w:pPr>
+      <w:bookmarkStart w:id="27" w:name="_Toc169648223"/>
       <w:r>
         <w:lastRenderedPageBreak/>
         <w:t>Introdução</w:t>
@@ -7025,7 +7955,7 @@
     </w:p>
     <w:p>
       <w:pPr>
-        <w:pStyle w:val="ListParagraph"/>
+        <w:pStyle w:val="PargrafodaLista"/>
         <w:numPr>
           <w:ilvl w:val="0"/>
           <w:numId w:val="26"/>
@@ -7037,7 +7967,7 @@
     </w:p>
     <w:p>
       <w:pPr>
-        <w:pStyle w:val="ListParagraph"/>
+        <w:pStyle w:val="PargrafodaLista"/>
         <w:numPr>
           <w:ilvl w:val="0"/>
           <w:numId w:val="26"/>
@@ -7052,7 +7982,7 @@
     </w:p>
     <w:p>
       <w:pPr>
-        <w:pStyle w:val="ListParagraph"/>
+        <w:pStyle w:val="PargrafodaLista"/>
         <w:numPr>
           <w:ilvl w:val="0"/>
           <w:numId w:val="26"/>
@@ -7064,7 +7994,7 @@
     </w:p>
     <w:p>
       <w:pPr>
-        <w:pStyle w:val="ListParagraph"/>
+        <w:pStyle w:val="PargrafodaLista"/>
         <w:numPr>
           <w:ilvl w:val="0"/>
           <w:numId w:val="26"/>
@@ -7079,7 +8009,7 @@
     </w:p>
     <w:p>
       <w:pPr>
-        <w:pStyle w:val="ListParagraph"/>
+        <w:pStyle w:val="PargrafodaLista"/>
         <w:numPr>
           <w:ilvl w:val="0"/>
           <w:numId w:val="26"/>
@@ -7094,9 +8024,9 @@
     </w:p>
     <w:p>
       <w:pPr>
-        <w:pStyle w:val="Heading2"/>
-      </w:pPr>
-      <w:bookmarkStart w:id="28" w:name="_Toc169221272"/>
+        <w:pStyle w:val="Ttulo2"/>
+      </w:pPr>
+      <w:bookmarkStart w:id="28" w:name="_Toc169648224"/>
       <w:r>
         <w:t>Motivação</w:t>
       </w:r>
@@ -7104,9 +8034,9 @@
     </w:p>
     <w:p>
       <w:pPr>
-        <w:pStyle w:val="Heading2"/>
-      </w:pPr>
-      <w:bookmarkStart w:id="29" w:name="_Toc169221273"/>
+        <w:pStyle w:val="Ttulo2"/>
+      </w:pPr>
+      <w:bookmarkStart w:id="29" w:name="_Toc169648225"/>
       <w:r>
         <w:t>Objetivos</w:t>
       </w:r>
@@ -7114,9 +8044,9 @@
     </w:p>
     <w:p>
       <w:pPr>
-        <w:pStyle w:val="Heading2"/>
-      </w:pPr>
-      <w:bookmarkStart w:id="30" w:name="_Toc169221274"/>
+        <w:pStyle w:val="Ttulo2"/>
+      </w:pPr>
+      <w:bookmarkStart w:id="30" w:name="_Toc169648226"/>
       <w:r>
         <w:t>Metodologia e Cronograma</w:t>
       </w:r>
@@ -7124,9 +8054,9 @@
     </w:p>
     <w:p>
       <w:pPr>
-        <w:pStyle w:val="Heading2"/>
-      </w:pPr>
-      <w:bookmarkStart w:id="31" w:name="_Toc169221275"/>
+        <w:pStyle w:val="Ttulo2"/>
+      </w:pPr>
+      <w:bookmarkStart w:id="31" w:name="_Toc169648227"/>
       <w:r>
         <w:t>Estrutura</w:t>
       </w:r>
@@ -7135,9 +8065,9 @@
     <w:p/>
     <w:p>
       <w:pPr>
-        <w:pStyle w:val="Heading1"/>
-      </w:pPr>
-      <w:bookmarkStart w:id="32" w:name="_Toc169221276"/>
+        <w:pStyle w:val="Ttulo1"/>
+      </w:pPr>
+      <w:bookmarkStart w:id="32" w:name="_Toc169648228"/>
       <w:r>
         <w:lastRenderedPageBreak/>
         <w:t>Estado da Arte</w:t>
@@ -7214,7 +8144,7 @@
     </w:p>
     <w:p>
       <w:pPr>
-        <w:pStyle w:val="ListParagraph"/>
+        <w:pStyle w:val="PargrafodaLista"/>
         <w:numPr>
           <w:ilvl w:val="0"/>
           <w:numId w:val="25"/>
@@ -7229,7 +8159,7 @@
     </w:p>
     <w:p>
       <w:pPr>
-        <w:pStyle w:val="ListParagraph"/>
+        <w:pStyle w:val="PargrafodaLista"/>
         <w:numPr>
           <w:ilvl w:val="0"/>
           <w:numId w:val="25"/>
@@ -7244,7 +8174,7 @@
     </w:p>
     <w:p>
       <w:pPr>
-        <w:pStyle w:val="ListParagraph"/>
+        <w:pStyle w:val="PargrafodaLista"/>
         <w:numPr>
           <w:ilvl w:val="0"/>
           <w:numId w:val="25"/>
@@ -7259,7 +8189,7 @@
     </w:p>
     <w:p>
       <w:pPr>
-        <w:pStyle w:val="ListParagraph"/>
+        <w:pStyle w:val="PargrafodaLista"/>
         <w:numPr>
           <w:ilvl w:val="0"/>
           <w:numId w:val="25"/>
@@ -7274,7 +8204,7 @@
     </w:p>
     <w:p>
       <w:pPr>
-        <w:pStyle w:val="ListParagraph"/>
+        <w:pStyle w:val="PargrafodaLista"/>
         <w:numPr>
           <w:ilvl w:val="0"/>
           <w:numId w:val="25"/>
@@ -7295,7 +8225,7 @@
     </w:p>
     <w:p>
       <w:pPr>
-        <w:pStyle w:val="ListParagraph"/>
+        <w:pStyle w:val="PargrafodaLista"/>
         <w:numPr>
           <w:ilvl w:val="0"/>
           <w:numId w:val="25"/>
@@ -7318,7 +8248,7 @@
     </w:p>
     <w:p>
       <w:pPr>
-        <w:pStyle w:val="ListParagraph"/>
+        <w:pStyle w:val="PargrafodaLista"/>
         <w:numPr>
           <w:ilvl w:val="0"/>
           <w:numId w:val="25"/>
@@ -7331,7 +8261,7 @@
     <w:p/>
     <w:tbl>
       <w:tblPr>
-        <w:tblStyle w:val="TableGrid"/>
+        <w:tblStyle w:val="TabelacomGrelha"/>
         <w:tblW w:w="0" w:type="auto"/>
         <w:tblBorders>
           <w:top w:val="none" w:sz="0" w:space="0" w:color="auto"/>
@@ -7470,7 +8400,7 @@
                               <w:txbxContent>
                                 <w:p>
                                   <w:pPr>
-                                    <w:pStyle w:val="Caption"/>
+                                    <w:pStyle w:val="Legenda"/>
                                     <w:rPr>
                                       <w:noProof/>
                                       <w:sz w:val="24"/>
@@ -7580,12 +8510,12 @@
                       <v:stroke joinstyle="miter"/>
                       <v:path gradientshapeok="t" o:connecttype="rect"/>
                     </v:shapetype>
-                    <v:shape id="Text Box 20" o:spid="_x0000_s1026" type="#_x0000_t202" style="position:absolute;left:0;text-align:left;margin-left:-5.3pt;margin-top:117.8pt;width:459.5pt;height:.05pt;z-index:251710976;visibility:visible;mso-wrap-style:square;mso-width-percent:0;mso-height-percent:0;mso-wrap-distance-left:9pt;mso-wrap-distance-top:0;mso-wrap-distance-right:9pt;mso-wrap-distance-bottom:0;mso-position-horizontal:absolute;mso-position-horizontal-relative:text;mso-position-vertical:absolute;mso-position-vertical-relative:text;mso-width-percent:0;mso-height-percent:0;mso-width-relative:margin;mso-height-relative:margin;v-text-anchor:top" o:gfxdata="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" stroked="f">
+                    <v:shape id="Text Box 20" o:spid="_x0000_s1026" type="#_x0000_t202" style="position:absolute;left:0;text-align:left;margin-left:-5.3pt;margin-top:117.8pt;width:459.5pt;height:.05pt;z-index:251710976;visibility:visible;mso-wrap-style:square;mso-width-percent:0;mso-height-percent:0;mso-wrap-distance-left:9pt;mso-wrap-distance-top:0;mso-wrap-distance-right:9pt;mso-wrap-distance-bottom:0;mso-position-horizontal:absolute;mso-position-horizontal-relative:text;mso-position-vertical:absolute;mso-position-vertical-relative:text;mso-width-percent:0;mso-height-percent:0;mso-width-relative:margin;mso-height-relative:margin;v-text-anchor:top" o:gfxdata="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" stroked="f">
                       <v:textbox style="mso-fit-shape-to-text:t" inset="0,0,0,0">
                         <w:txbxContent>
                           <w:p>
                             <w:pPr>
-                              <w:pStyle w:val="Caption"/>
+                              <w:pStyle w:val="Legenda"/>
                               <w:rPr>
                                 <w:noProof/>
                                 <w:sz w:val="24"/>
@@ -7689,7 +8619,7 @@
     </w:p>
     <w:tbl>
       <w:tblPr>
-        <w:tblStyle w:val="TableGrid"/>
+        <w:tblStyle w:val="TabelacomGrelha"/>
         <w:tblW w:w="0" w:type="auto"/>
         <w:tblBorders>
           <w:top w:val="none" w:sz="0" w:space="0" w:color="auto"/>
@@ -7756,7 +8686,7 @@
                               <w:txbxContent>
                                 <w:p>
                                   <w:pPr>
-                                    <w:pStyle w:val="Caption"/>
+                                    <w:pStyle w:val="Legenda"/>
                                     <w:rPr>
                                       <w:b w:val="0"/>
                                       <w:noProof/>
@@ -7860,12 +8790,12 @@
                 </mc:Choice>
                 <mc:Fallback>
                   <w:pict>
-                    <v:shape w14:anchorId="600EDD82" id="Text Box 16" o:spid="_x0000_s1027" type="#_x0000_t202" style="position:absolute;left:0;text-align:left;margin-left:-5.3pt;margin-top:118.65pt;width:453.95pt;height:.05pt;z-index:251678208;visibility:visible;mso-wrap-style:square;mso-width-percent:0;mso-wrap-distance-left:9pt;mso-wrap-distance-top:0;mso-wrap-distance-right:9pt;mso-wrap-distance-bottom:0;mso-position-horizontal:absolute;mso-position-horizontal-relative:text;mso-position-vertical:absolute;mso-position-vertical-relative:text;mso-width-percent:0;mso-width-relative:margin;v-text-anchor:top" o:gfxdata="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" stroked="f">
+                    <v:shape w14:anchorId="600EDD82" id="Text Box 16" o:spid="_x0000_s1027" type="#_x0000_t202" style="position:absolute;left:0;text-align:left;margin-left:-5.3pt;margin-top:118.65pt;width:453.95pt;height:.05pt;z-index:251678208;visibility:visible;mso-wrap-style:square;mso-width-percent:0;mso-wrap-distance-left:9pt;mso-wrap-distance-top:0;mso-wrap-distance-right:9pt;mso-wrap-distance-bottom:0;mso-position-horizontal:absolute;mso-position-horizontal-relative:text;mso-position-vertical:absolute;mso-position-vertical-relative:text;mso-width-percent:0;mso-width-relative:margin;v-text-anchor:top" o:gfxdata="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" stroked="f">
                       <v:textbox style="mso-fit-shape-to-text:t" inset="0,0,0,0">
                         <w:txbxContent>
                           <w:p>
                             <w:pPr>
-                              <w:pStyle w:val="Caption"/>
+                              <w:pStyle w:val="Legenda"/>
                               <w:rPr>
                                 <w:b w:val="0"/>
                                 <w:noProof/>
@@ -8032,7 +8962,7 @@
     </w:p>
     <w:p>
       <w:pPr>
-        <w:pStyle w:val="ListParagraph"/>
+        <w:pStyle w:val="PargrafodaLista"/>
         <w:numPr>
           <w:ilvl w:val="0"/>
           <w:numId w:val="27"/>
@@ -8044,7 +8974,7 @@
     </w:p>
     <w:p>
       <w:pPr>
-        <w:pStyle w:val="ListParagraph"/>
+        <w:pStyle w:val="PargrafodaLista"/>
         <w:numPr>
           <w:ilvl w:val="0"/>
           <w:numId w:val="27"/>
@@ -8056,7 +8986,7 @@
     </w:p>
     <w:p>
       <w:pPr>
-        <w:pStyle w:val="ListParagraph"/>
+        <w:pStyle w:val="PargrafodaLista"/>
         <w:numPr>
           <w:ilvl w:val="0"/>
           <w:numId w:val="27"/>
@@ -8068,7 +8998,7 @@
     </w:p>
     <w:p>
       <w:pPr>
-        <w:pStyle w:val="ListParagraph"/>
+        <w:pStyle w:val="PargrafodaLista"/>
         <w:numPr>
           <w:ilvl w:val="0"/>
           <w:numId w:val="27"/>
@@ -8088,7 +9018,7 @@
     </w:p>
     <w:p>
       <w:pPr>
-        <w:pStyle w:val="ListParagraph"/>
+        <w:pStyle w:val="PargrafodaLista"/>
         <w:numPr>
           <w:ilvl w:val="0"/>
           <w:numId w:val="27"/>
@@ -8101,7 +9031,7 @@
     <w:p/>
     <w:p>
       <w:pPr>
-        <w:pStyle w:val="Caption"/>
+        <w:pStyle w:val="Legenda"/>
       </w:pPr>
       <w:bookmarkStart w:id="37" w:name="_Toc92389035"/>
       <w:r>
@@ -8183,7 +9113,7 @@
     </w:p>
     <w:tbl>
       <w:tblPr>
-        <w:tblStyle w:val="TableGridLight"/>
+        <w:tblStyle w:val="TabelacomGrelhaClara"/>
         <w:tblW w:w="0" w:type="auto"/>
         <w:tblLook w:val="04A0" w:firstRow="1" w:lastRow="0" w:firstColumn="1" w:lastColumn="0" w:noHBand="0" w:noVBand="1"/>
       </w:tblPr>
@@ -8385,9 +9315,9 @@
     <w:p/>
     <w:p>
       <w:pPr>
-        <w:pStyle w:val="Heading2"/>
-      </w:pPr>
-      <w:bookmarkStart w:id="38" w:name="_Toc169221277"/>
+        <w:pStyle w:val="Ttulo2"/>
+      </w:pPr>
+      <w:bookmarkStart w:id="38" w:name="_Toc169648229"/>
       <w:r>
         <w:t>Critérios de procura</w:t>
       </w:r>
@@ -8413,9 +9343,9 @@
     </w:p>
     <w:p>
       <w:pPr>
-        <w:pStyle w:val="Heading2"/>
-      </w:pPr>
-      <w:bookmarkStart w:id="39" w:name="_Toc169221278"/>
+        <w:pStyle w:val="Ttulo2"/>
+      </w:pPr>
+      <w:bookmarkStart w:id="39" w:name="_Toc169648230"/>
       <w:r>
         <w:t>Artigos científicos</w:t>
       </w:r>
@@ -8423,9 +9353,9 @@
     </w:p>
     <w:p>
       <w:pPr>
-        <w:pStyle w:val="Heading2"/>
-      </w:pPr>
-      <w:bookmarkStart w:id="40" w:name="_Toc169221279"/>
+        <w:pStyle w:val="Ttulo2"/>
+      </w:pPr>
+      <w:bookmarkStart w:id="40" w:name="_Toc169648231"/>
       <w:r>
         <w:t>Aplicações reais</w:t>
       </w:r>
@@ -8433,9 +9363,9 @@
     </w:p>
     <w:p>
       <w:pPr>
-        <w:pStyle w:val="Heading2"/>
-      </w:pPr>
-      <w:bookmarkStart w:id="41" w:name="_Toc169221280"/>
+        <w:pStyle w:val="Ttulo2"/>
+      </w:pPr>
+      <w:bookmarkStart w:id="41" w:name="_Toc169648232"/>
       <w:r>
         <w:t>Realidade aumentada</w:t>
       </w:r>
@@ -8453,9 +9383,9 @@
     </w:p>
     <w:p>
       <w:pPr>
-        <w:pStyle w:val="Heading3"/>
-      </w:pPr>
-      <w:bookmarkStart w:id="42" w:name="_Toc169221281"/>
+        <w:pStyle w:val="Ttulo3"/>
+      </w:pPr>
+      <w:bookmarkStart w:id="42" w:name="_Toc169648233"/>
       <w:r>
         <w:lastRenderedPageBreak/>
         <w:t>Tipos</w:t>
@@ -8469,9 +9399,9 @@
     </w:p>
     <w:p>
       <w:pPr>
-        <w:pStyle w:val="Heading3"/>
-      </w:pPr>
-      <w:bookmarkStart w:id="43" w:name="_Toc169221282"/>
+        <w:pStyle w:val="Ttulo3"/>
+      </w:pPr>
+      <w:bookmarkStart w:id="43" w:name="_Toc169648234"/>
       <w:r>
         <w:t>Tecnologias</w:t>
       </w:r>
@@ -8484,9 +9414,9 @@
     </w:p>
     <w:p>
       <w:pPr>
-        <w:pStyle w:val="Heading3"/>
-      </w:pPr>
-      <w:bookmarkStart w:id="44" w:name="_Toc169221283"/>
+        <w:pStyle w:val="Ttulo3"/>
+      </w:pPr>
+      <w:bookmarkStart w:id="44" w:name="_Toc169648235"/>
       <w:r>
         <w:t>Título</w:t>
       </w:r>
@@ -8503,9 +9433,9 @@
     <w:p/>
     <w:p>
       <w:pPr>
-        <w:pStyle w:val="Heading2"/>
-      </w:pPr>
-      <w:bookmarkStart w:id="45" w:name="_Toc169221284"/>
+        <w:pStyle w:val="Ttulo2"/>
+      </w:pPr>
+      <w:bookmarkStart w:id="45" w:name="_Toc169648236"/>
       <w:r>
         <w:t>Tecnologias</w:t>
       </w:r>
@@ -8516,9 +9446,9 @@
     </w:p>
     <w:p>
       <w:pPr>
-        <w:pStyle w:val="Heading3"/>
-      </w:pPr>
-      <w:bookmarkStart w:id="46" w:name="_Toc169221285"/>
+        <w:pStyle w:val="Ttulo3"/>
+      </w:pPr>
+      <w:bookmarkStart w:id="46" w:name="_Toc169648237"/>
       <w:proofErr w:type="spellStart"/>
       <w:r>
         <w:t>Frameworks</w:t>
@@ -8528,13 +9458,13 @@
     </w:p>
     <w:p>
       <w:pPr>
-        <w:pStyle w:val="Heading3"/>
+        <w:pStyle w:val="Ttulo3"/>
         <w:numPr>
           <w:ilvl w:val="3"/>
           <w:numId w:val="13"/>
         </w:numPr>
       </w:pPr>
-      <w:bookmarkStart w:id="47" w:name="_Toc169221286"/>
+      <w:bookmarkStart w:id="47" w:name="_Toc169648238"/>
       <w:proofErr w:type="spellStart"/>
       <w:r>
         <w:t>Vuforia</w:t>
@@ -8544,13 +9474,13 @@
     </w:p>
     <w:p>
       <w:pPr>
-        <w:pStyle w:val="Heading3"/>
+        <w:pStyle w:val="Ttulo3"/>
         <w:numPr>
           <w:ilvl w:val="3"/>
           <w:numId w:val="13"/>
         </w:numPr>
       </w:pPr>
-      <w:bookmarkStart w:id="48" w:name="_Toc169221287"/>
+      <w:bookmarkStart w:id="48" w:name="_Toc169648239"/>
       <w:r>
         <w:t>AR Foundation</w:t>
       </w:r>
@@ -8558,9 +9488,9 @@
     </w:p>
     <w:p>
       <w:pPr>
-        <w:pStyle w:val="Heading1"/>
-      </w:pPr>
-      <w:bookmarkStart w:id="49" w:name="_Toc169221288"/>
+        <w:pStyle w:val="Ttulo1"/>
+      </w:pPr>
+      <w:bookmarkStart w:id="49" w:name="_Toc169648240"/>
       <w:r>
         <w:lastRenderedPageBreak/>
         <w:t>Proposta da Solução</w:t>
@@ -8569,9 +9499,9 @@
     </w:p>
     <w:p>
       <w:pPr>
-        <w:pStyle w:val="Heading2"/>
-      </w:pPr>
-      <w:bookmarkStart w:id="50" w:name="_Toc169221289"/>
+        <w:pStyle w:val="Ttulo2"/>
+      </w:pPr>
+      <w:bookmarkStart w:id="50" w:name="_Toc169648241"/>
       <w:r>
         <w:t>Requisitos</w:t>
       </w:r>
@@ -8594,9 +9524,9 @@
     </w:p>
     <w:p>
       <w:pPr>
-        <w:pStyle w:val="Heading3"/>
-      </w:pPr>
-      <w:bookmarkStart w:id="51" w:name="_Toc169221290"/>
+        <w:pStyle w:val="Ttulo3"/>
+      </w:pPr>
+      <w:bookmarkStart w:id="51" w:name="_Toc169648242"/>
       <w:r>
         <w:t>Requisitos Funcionais</w:t>
       </w:r>
@@ -8609,7 +9539,7 @@
     </w:p>
     <w:p>
       <w:pPr>
-        <w:pStyle w:val="ListParagraph"/>
+        <w:pStyle w:val="PargrafodaLista"/>
         <w:numPr>
           <w:ilvl w:val="0"/>
           <w:numId w:val="31"/>
@@ -8621,7 +9551,7 @@
     </w:p>
     <w:p>
       <w:pPr>
-        <w:pStyle w:val="ListParagraph"/>
+        <w:pStyle w:val="PargrafodaLista"/>
         <w:numPr>
           <w:ilvl w:val="1"/>
           <w:numId w:val="31"/>
@@ -8633,7 +9563,7 @@
     </w:p>
     <w:p>
       <w:pPr>
-        <w:pStyle w:val="ListParagraph"/>
+        <w:pStyle w:val="PargrafodaLista"/>
         <w:numPr>
           <w:ilvl w:val="1"/>
           <w:numId w:val="31"/>
@@ -8645,7 +9575,7 @@
     </w:p>
     <w:p>
       <w:pPr>
-        <w:pStyle w:val="ListParagraph"/>
+        <w:pStyle w:val="PargrafodaLista"/>
         <w:numPr>
           <w:ilvl w:val="0"/>
           <w:numId w:val="31"/>
@@ -8657,9 +9587,9 @@
     </w:p>
     <w:p>
       <w:pPr>
-        <w:pStyle w:val="Heading3"/>
-      </w:pPr>
-      <w:bookmarkStart w:id="52" w:name="_Toc169221291"/>
+        <w:pStyle w:val="Ttulo3"/>
+      </w:pPr>
+      <w:bookmarkStart w:id="52" w:name="_Toc169648243"/>
       <w:r>
         <w:t>Requisitos Não Funcionais</w:t>
       </w:r>
@@ -8667,10 +9597,7 @@
     </w:p>
     <w:p>
       <w:r>
-        <w:t>Os requisitos não funcionais, por outro lado, os parâmetros ou limitações do sistema, neste caso, os requisitos que a aplicação deve seguir para que trabalhe corretamente.</w:t>
-      </w:r>
-      <w:r>
-        <w:t xml:space="preserve"> Utilizar um dispositivo que contenha AR Core (Android)</w:t>
+        <w:t>Os requisitos não funcionais, por outro lado, os parâmetros ou limitações do sistema, neste caso, os requisitos que a aplicação deve seguir para que trabalhe corretamente. Utilizar um dispositivo que contenha AR Core (Android)</w:t>
       </w:r>
       <w:r>
         <w:t>.</w:t>
@@ -8678,11 +9605,13 @@
     </w:p>
     <w:p>
       <w:pPr>
-        <w:pStyle w:val="Heading2"/>
-      </w:pPr>
+        <w:pStyle w:val="Ttulo2"/>
+      </w:pPr>
+      <w:bookmarkStart w:id="53" w:name="_Toc169648244"/>
       <w:r>
         <w:t>Vertente Didática</w:t>
       </w:r>
+      <w:bookmarkEnd w:id="53"/>
     </w:p>
     <w:p>
       <w:r>
@@ -8700,11 +9629,13 @@
     </w:p>
     <w:p>
       <w:pPr>
-        <w:pStyle w:val="Heading2"/>
-      </w:pPr>
+        <w:pStyle w:val="Ttulo2"/>
+      </w:pPr>
+      <w:bookmarkStart w:id="54" w:name="_Toc169648245"/>
       <w:r>
         <w:t>Vertente Lúdica</w:t>
       </w:r>
+      <w:bookmarkEnd w:id="54"/>
     </w:p>
     <w:p>
       <w:r>
@@ -8719,25 +9650,25 @@
     <w:p/>
     <w:p>
       <w:pPr>
-        <w:pStyle w:val="Heading1"/>
-      </w:pPr>
-      <w:bookmarkStart w:id="53" w:name="_Toc169221292"/>
+        <w:pStyle w:val="Ttulo1"/>
+      </w:pPr>
+      <w:bookmarkStart w:id="55" w:name="_Toc169648246"/>
       <w:r>
         <w:lastRenderedPageBreak/>
         <w:t>Desenvolvimento</w:t>
       </w:r>
-      <w:bookmarkEnd w:id="53"/>
-    </w:p>
-    <w:p>
-      <w:pPr>
-        <w:pStyle w:val="Heading2"/>
-      </w:pPr>
-      <w:bookmarkStart w:id="54" w:name="_Toc169221293"/>
+      <w:bookmarkEnd w:id="55"/>
+    </w:p>
+    <w:p>
+      <w:pPr>
+        <w:pStyle w:val="Ttulo2"/>
+      </w:pPr>
+      <w:bookmarkStart w:id="56" w:name="_Toc169648247"/>
       <w:proofErr w:type="spellStart"/>
       <w:r>
         <w:t>Unity</w:t>
       </w:r>
-      <w:bookmarkEnd w:id="54"/>
+      <w:bookmarkEnd w:id="56"/>
       <w:proofErr w:type="spellEnd"/>
     </w:p>
     <w:p>
@@ -8768,13 +9699,13 @@
     </w:p>
     <w:p>
       <w:pPr>
-        <w:pStyle w:val="Heading3"/>
-      </w:pPr>
-      <w:bookmarkStart w:id="55" w:name="_Toc169221294"/>
+        <w:pStyle w:val="Ttulo3"/>
+      </w:pPr>
+      <w:bookmarkStart w:id="57" w:name="_Toc169648248"/>
       <w:r>
         <w:t>Recursos</w:t>
       </w:r>
-      <w:bookmarkEnd w:id="55"/>
+      <w:bookmarkEnd w:id="57"/>
     </w:p>
     <w:p>
       <w:r>
@@ -8861,13 +9792,13 @@
     </w:p>
     <w:p>
       <w:pPr>
-        <w:pStyle w:val="Heading3"/>
-      </w:pPr>
-      <w:bookmarkStart w:id="56" w:name="_Toc169221295"/>
+        <w:pStyle w:val="Ttulo3"/>
+      </w:pPr>
+      <w:bookmarkStart w:id="58" w:name="_Toc169648249"/>
       <w:r>
         <w:t>Editor</w:t>
       </w:r>
-      <w:bookmarkEnd w:id="56"/>
+      <w:bookmarkEnd w:id="58"/>
     </w:p>
     <w:p>
       <w:r>
@@ -9021,121 +9952,354 @@
     </w:p>
     <w:p>
       <w:pPr>
-        <w:pStyle w:val="Heading3"/>
-      </w:pPr>
-      <w:bookmarkStart w:id="57" w:name="_Toc169221296"/>
+        <w:pStyle w:val="Ttulo3"/>
+      </w:pPr>
+      <w:bookmarkStart w:id="59" w:name="_Toc169648250"/>
       <w:r>
         <w:t>Packages</w:t>
       </w:r>
-      <w:bookmarkEnd w:id="57"/>
-    </w:p>
-    <w:p>
-      <w:pPr>
-        <w:pStyle w:val="Heading3"/>
-      </w:pPr>
+      <w:bookmarkEnd w:id="59"/>
+    </w:p>
+    <w:p>
+      <w:pPr>
+        <w:pStyle w:val="Ttulo3"/>
+      </w:pPr>
+      <w:bookmarkStart w:id="60" w:name="_Toc169648251"/>
       <w:r>
         <w:t>Sistema de partículas</w:t>
       </w:r>
-    </w:p>
-    <w:p>
-      <w:pPr>
-        <w:pStyle w:val="Heading3"/>
-      </w:pPr>
+      <w:bookmarkEnd w:id="60"/>
+    </w:p>
+    <w:p>
+      <w:pPr>
+        <w:pStyle w:val="Ttulo3"/>
+      </w:pPr>
+      <w:bookmarkStart w:id="61" w:name="_Toc169648252"/>
       <w:r>
         <w:t>Áudio</w:t>
       </w:r>
-    </w:p>
-    <w:p>
-      <w:pPr>
-        <w:pStyle w:val="Heading2"/>
-      </w:pPr>
+      <w:bookmarkEnd w:id="61"/>
+    </w:p>
+    <w:p>
+      <w:pPr>
+        <w:pStyle w:val="Ttulo2"/>
+      </w:pPr>
+      <w:bookmarkStart w:id="62" w:name="_Toc169648253"/>
       <w:r>
         <w:t>Blender</w:t>
       </w:r>
-    </w:p>
-    <w:p>
-      <w:r>
-        <w:t>O programa Blender foi utilizado para criar os elementos digitais com que o jogador interage durante todo o jogo.</w:t>
-      </w:r>
-    </w:p>
-    <w:p>
-      <w:pPr>
-        <w:pStyle w:val="Heading3"/>
-      </w:pPr>
+      <w:bookmarkEnd w:id="62"/>
+    </w:p>
+    <w:p>
+      <w:r>
+        <w:t xml:space="preserve">O programa Blender foi utilizado para criar os elementos digitais com </w:t>
+      </w:r>
+      <w:r>
+        <w:t>os quais</w:t>
+      </w:r>
+      <w:r>
+        <w:t xml:space="preserve"> o jogador interage durante todo o jogo.</w:t>
+      </w:r>
+      <w:r>
+        <w:t xml:space="preserve"> Todos os modelos presentes no jogo da memória e </w:t>
+      </w:r>
+      <w:r>
+        <w:t>dos</w:t>
+      </w:r>
+      <w:r>
+        <w:t xml:space="preserve"> </w:t>
+      </w:r>
+      <w:proofErr w:type="spellStart"/>
+      <w:r>
+        <w:t>mini-jogos</w:t>
+      </w:r>
+      <w:proofErr w:type="spellEnd"/>
+      <w:r>
+        <w:t xml:space="preserve"> onde é explicado o procedimento medico foram criados e exportados do Blender diretamente no </w:t>
+      </w:r>
+      <w:proofErr w:type="spellStart"/>
+      <w:r>
+        <w:t>Unity</w:t>
+      </w:r>
+      <w:proofErr w:type="spellEnd"/>
+      <w:r>
+        <w:t>.</w:t>
+      </w:r>
+    </w:p>
+    <w:p>
+      <w:pPr>
+        <w:pStyle w:val="Ttulo3"/>
+      </w:pPr>
+      <w:bookmarkStart w:id="63" w:name="_Toc169648254"/>
+      <w:r>
+        <w:t>Modelação</w:t>
+      </w:r>
+      <w:bookmarkEnd w:id="63"/>
+    </w:p>
+    <w:p>
+      <w:r>
+        <w:t xml:space="preserve">Todos os modelos foram </w:t>
+      </w:r>
+      <w:r>
+        <w:t>criados</w:t>
+      </w:r>
+      <w:r>
+        <w:t xml:space="preserve"> utilizando técnicas simples de modelação sempre </w:t>
+      </w:r>
+      <w:r>
+        <w:t>considerando. Adotamos um estilo de modelação “</w:t>
+      </w:r>
+      <w:proofErr w:type="spellStart"/>
+      <w:r>
+        <w:t>low</w:t>
+      </w:r>
+      <w:proofErr w:type="spellEnd"/>
+      <w:r>
+        <w:t xml:space="preserve"> </w:t>
+      </w:r>
+      <w:proofErr w:type="spellStart"/>
+      <w:r>
+        <w:t>poly</w:t>
+      </w:r>
+      <w:proofErr w:type="spellEnd"/>
+      <w:r>
+        <w:t xml:space="preserve">” por duas razões principais: </w:t>
+      </w:r>
       <w:r>
         <w:lastRenderedPageBreak/>
-        <w:t>Modelação</w:t>
-      </w:r>
-    </w:p>
-    <w:p>
-      <w:pPr>
-        <w:pStyle w:val="Heading3"/>
-      </w:pPr>
+        <w:t xml:space="preserve">primeiro, por uma questão estética, facilitando a interpretação dos modelos pelos jogadores, uma vez que o jogo se destina a crianças num ambiente hospitalar, onde a simplicidade e a clareza visual são essenciais para proporcionar uma </w:t>
+      </w:r>
+      <w:r>
+        <w:t>experiência</w:t>
+      </w:r>
+      <w:r>
+        <w:t xml:space="preserve"> acessível; segundo, para garantir que cada modelo tenha poucos </w:t>
+      </w:r>
+      <w:r>
+        <w:t>vértices,</w:t>
+      </w:r>
+      <w:r>
+        <w:t xml:space="preserve"> evitando sobrecarregar o jogo com modelos pesados e difíceis de processar.</w:t>
+      </w:r>
+    </w:p>
+    <w:p>
+      <w:pPr>
+        <w:pStyle w:val="Ttulo3"/>
+      </w:pPr>
+      <w:bookmarkStart w:id="64" w:name="_Toc169648255"/>
       <w:r>
         <w:t>Texturização</w:t>
       </w:r>
-    </w:p>
-    <w:p>
-      <w:pPr>
-        <w:pStyle w:val="Heading3"/>
-      </w:pPr>
-      <w:r>
-        <w:t>Importação</w:t>
-      </w:r>
-    </w:p>
-    <w:p>
-      <w:pPr>
-        <w:pStyle w:val="Heading2"/>
-      </w:pPr>
-      <w:bookmarkStart w:id="58" w:name="_Toc169221297"/>
+      <w:bookmarkEnd w:id="64"/>
+    </w:p>
+    <w:p>
+      <w:r>
+        <w:t>Foram</w:t>
+      </w:r>
+      <w:r>
+        <w:t xml:space="preserve"> exclusivamente</w:t>
+      </w:r>
+      <w:r>
+        <w:t xml:space="preserve"> </w:t>
+      </w:r>
+      <w:r>
+        <w:t>utilizados</w:t>
+      </w:r>
+      <w:r>
+        <w:t xml:space="preserve"> </w:t>
+      </w:r>
+      <w:r>
+        <w:t xml:space="preserve">nós </w:t>
+      </w:r>
+      <w:proofErr w:type="spellStart"/>
+      <w:r>
+        <w:t>Principle</w:t>
+      </w:r>
+      <w:proofErr w:type="spellEnd"/>
+      <w:r>
+        <w:t xml:space="preserve"> BSDF para texturizar os modelos uma vez</w:t>
+      </w:r>
+      <w:r>
+        <w:t xml:space="preserve"> que os ficheiros de exportação do Blender, e posteriormente de importação no </w:t>
+      </w:r>
+      <w:proofErr w:type="spellStart"/>
+      <w:r>
+        <w:t>Unity</w:t>
+      </w:r>
+      <w:proofErr w:type="spellEnd"/>
+      <w:r>
+        <w:t xml:space="preserve"> serem ficheiros </w:t>
+      </w:r>
+      <w:proofErr w:type="spellStart"/>
+      <w:r>
+        <w:t>fbx</w:t>
+      </w:r>
+      <w:proofErr w:type="spellEnd"/>
+      <w:r>
+        <w:t xml:space="preserve">. que permitem juntamente com os modelos exportar tambem os materiais </w:t>
+      </w:r>
+      <w:proofErr w:type="spellStart"/>
+      <w:r>
+        <w:t>Principle</w:t>
+      </w:r>
+      <w:proofErr w:type="spellEnd"/>
+      <w:r>
+        <w:t xml:space="preserve"> BSDF associados a cada modelo</w:t>
+      </w:r>
+      <w:r>
+        <w:t xml:space="preserve"> de forma simples e sem perda de qualidade.</w:t>
+      </w:r>
+    </w:p>
+    <w:p>
+      <w:pPr>
+        <w:pStyle w:val="Ttulo3"/>
+      </w:pPr>
+      <w:r>
+        <w:t>Exportação de modelos</w:t>
+      </w:r>
+    </w:p>
+    <w:p>
+      <w:r>
+        <w:t xml:space="preserve">Como foi </w:t>
+      </w:r>
+      <w:r>
+        <w:t>mencionado</w:t>
+      </w:r>
+      <w:r>
+        <w:t xml:space="preserve"> brevemente no </w:t>
+      </w:r>
+      <w:proofErr w:type="gramStart"/>
+      <w:r>
+        <w:rPr>
+          <w:color w:val="FF0000"/>
+        </w:rPr>
+        <w:t>capitulo/subcapítulo</w:t>
+      </w:r>
+      <w:proofErr w:type="gramEnd"/>
+      <w:r>
+        <w:rPr>
+          <w:color w:val="FF0000"/>
+        </w:rPr>
+        <w:t>??</w:t>
+      </w:r>
+      <w:r>
+        <w:t xml:space="preserve"> anterior foram utilizados </w:t>
+      </w:r>
+      <w:r>
+        <w:t xml:space="preserve">ficheiros </w:t>
+      </w:r>
+      <w:proofErr w:type="spellStart"/>
+      <w:r>
+        <w:t>fbx</w:t>
+      </w:r>
+      <w:proofErr w:type="spellEnd"/>
+      <w:r>
+        <w:t xml:space="preserve">. para exportar os modelos do Blender diretamente no </w:t>
+      </w:r>
+      <w:proofErr w:type="spellStart"/>
+      <w:r>
+        <w:t>Unity</w:t>
+      </w:r>
+      <w:proofErr w:type="spellEnd"/>
+      <w:r>
+        <w:t>. A escolha deste tipo de ficheiros deve-se à ampla compatibilidade entre as duas plataformas no processamento deste tipo de ficheiros garantido que são importados corretamente sem perda de informação ou necessidade de conversões adicionais.</w:t>
+      </w:r>
+    </w:p>
+    <w:p>
+      <w:pPr>
+        <w:pStyle w:val="Ttulo2"/>
+      </w:pPr>
+      <w:bookmarkStart w:id="65" w:name="_Toc169648257"/>
       <w:r>
         <w:t>Fase preliminar</w:t>
       </w:r>
-      <w:bookmarkEnd w:id="58"/>
-    </w:p>
-    <w:p>
-      <w:pPr>
-        <w:pStyle w:val="Heading3"/>
-      </w:pPr>
-      <w:bookmarkStart w:id="59" w:name="_Toc169221298"/>
+      <w:bookmarkEnd w:id="65"/>
+    </w:p>
+    <w:p>
+      <w:pPr>
+        <w:pStyle w:val="Ttulo3"/>
+      </w:pPr>
+      <w:bookmarkStart w:id="66" w:name="_Toc169648258"/>
       <w:r>
         <w:t>Protótipo</w:t>
       </w:r>
-      <w:bookmarkEnd w:id="59"/>
-    </w:p>
-    <w:p>
-      <w:pPr>
-        <w:pStyle w:val="Heading3"/>
-      </w:pPr>
-      <w:bookmarkStart w:id="60" w:name="_Toc169221299"/>
-      <w:r>
-        <w:t>Desportivos Android</w:t>
-      </w:r>
-      <w:bookmarkEnd w:id="60"/>
-    </w:p>
-    <w:p>
-      <w:pPr>
-        <w:pStyle w:val="Heading3"/>
-      </w:pPr>
-      <w:bookmarkStart w:id="61" w:name="_Toc169221300"/>
-      <w:r>
+      <w:bookmarkEnd w:id="66"/>
+    </w:p>
+    <w:p>
+      <w:pPr>
+        <w:pStyle w:val="Ttulo3"/>
+      </w:pPr>
+      <w:bookmarkStart w:id="67" w:name="_Toc169648259"/>
+      <w:r>
+        <w:t>D</w:t>
+      </w:r>
+      <w:r>
+        <w:t>ispositivos</w:t>
+      </w:r>
+      <w:r>
+        <w:t xml:space="preserve"> Android</w:t>
+      </w:r>
+      <w:bookmarkEnd w:id="67"/>
+    </w:p>
+    <w:p>
+      <w:r>
+        <w:t>De forma a testar o jogo à medida do seu de</w:t>
+      </w:r>
+      <w:r>
+        <w:t xml:space="preserve">senvolvimento foi requisitado um tablet Samsung </w:t>
+      </w:r>
+      <w:proofErr w:type="spellStart"/>
+      <w:r>
+        <w:t>Galaxy</w:t>
+      </w:r>
+      <w:proofErr w:type="spellEnd"/>
+      <w:r>
+        <w:t xml:space="preserve"> </w:t>
+      </w:r>
+      <w:proofErr w:type="spellStart"/>
+      <w:r>
+        <w:t>Tab</w:t>
+      </w:r>
+      <w:proofErr w:type="spellEnd"/>
+      <w:r>
+        <w:t xml:space="preserve"> S5e no </w:t>
+      </w:r>
+      <w:proofErr w:type="spellStart"/>
+      <w:r>
+        <w:t>suport</w:t>
+      </w:r>
+      <w:proofErr w:type="spellEnd"/>
+      <w:r>
+        <w:t xml:space="preserve"> DEI, e foi com base neste dispositivo que foram </w:t>
+      </w:r>
+      <w:r>
+        <w:t>implementadas as funcionalidades AR.</w:t>
+      </w:r>
+    </w:p>
+    <w:p>
+      <w:pPr>
+        <w:pStyle w:val="Ttulo3"/>
+      </w:pPr>
+      <w:bookmarkStart w:id="68" w:name="_Toc169648260"/>
+      <w:r>
+        <w:lastRenderedPageBreak/>
         <w:t xml:space="preserve">Jogo com a Framework </w:t>
       </w:r>
       <w:proofErr w:type="spellStart"/>
       <w:r>
         <w:t>Vuforia</w:t>
       </w:r>
-      <w:bookmarkEnd w:id="61"/>
+      <w:bookmarkEnd w:id="68"/>
       <w:proofErr w:type="spellEnd"/>
     </w:p>
     <w:p>
       <w:pPr>
-        <w:pStyle w:val="Heading2"/>
+        <w:pStyle w:val="Ttulo2"/>
       </w:pPr>
       <w:r>
         <w:t xml:space="preserve"> </w:t>
       </w:r>
-      <w:bookmarkStart w:id="62" w:name="_Toc169221301"/>
+      <w:bookmarkStart w:id="69" w:name="_Toc169648261"/>
       <w:proofErr w:type="spellStart"/>
       <w:r>
         <w:t>BraveHearts</w:t>
@@ -9144,12 +10308,13 @@
       <w:r>
         <w:t xml:space="preserve"> AR Jogo</w:t>
       </w:r>
-      <w:bookmarkEnd w:id="62"/>
-    </w:p>
-    <w:p>
-      <w:pPr>
-        <w:pStyle w:val="Heading3"/>
-      </w:pPr>
+      <w:bookmarkEnd w:id="69"/>
+    </w:p>
+    <w:p>
+      <w:pPr>
+        <w:pStyle w:val="Ttulo3"/>
+      </w:pPr>
+      <w:bookmarkStart w:id="70" w:name="_Toc169648262"/>
       <w:r>
         <w:t>Nar</w:t>
       </w:r>
@@ -9159,179 +10324,182 @@
       <w:r>
         <w:t>ativa</w:t>
       </w:r>
-    </w:p>
-    <w:p>
-      <w:pPr>
-        <w:pStyle w:val="Heading3"/>
-      </w:pPr>
+      <w:bookmarkEnd w:id="70"/>
+    </w:p>
+    <w:p>
+      <w:pPr>
+        <w:pStyle w:val="Ttulo3"/>
+      </w:pPr>
+      <w:bookmarkStart w:id="71" w:name="_Toc169648263"/>
       <w:proofErr w:type="spellStart"/>
       <w:r>
         <w:t>Buddy</w:t>
       </w:r>
+      <w:bookmarkEnd w:id="71"/>
       <w:proofErr w:type="spellEnd"/>
     </w:p>
     <w:p>
       <w:pPr>
-        <w:pStyle w:val="Heading3"/>
-      </w:pPr>
-      <w:bookmarkStart w:id="63" w:name="_Toc169221302"/>
+        <w:pStyle w:val="Ttulo3"/>
+      </w:pPr>
+      <w:bookmarkStart w:id="72" w:name="_Toc169648264"/>
       <w:r>
         <w:t>Introdução</w:t>
       </w:r>
-      <w:bookmarkEnd w:id="63"/>
-    </w:p>
-    <w:p>
-      <w:pPr>
-        <w:pStyle w:val="Heading3"/>
-      </w:pPr>
-      <w:bookmarkStart w:id="64" w:name="_Toc169221303"/>
+      <w:bookmarkEnd w:id="72"/>
+    </w:p>
+    <w:p>
+      <w:pPr>
+        <w:pStyle w:val="Ttulo3"/>
+      </w:pPr>
+      <w:bookmarkStart w:id="73" w:name="_Toc169648265"/>
       <w:r>
         <w:t>Jogo de memória</w:t>
       </w:r>
-      <w:bookmarkEnd w:id="64"/>
-    </w:p>
-    <w:p>
-      <w:pPr>
-        <w:pStyle w:val="Heading3"/>
-      </w:pPr>
-      <w:bookmarkStart w:id="65" w:name="_Toc169221304"/>
+      <w:bookmarkEnd w:id="73"/>
+    </w:p>
+    <w:p>
+      <w:pPr>
+        <w:pStyle w:val="Ttulo3"/>
+      </w:pPr>
+      <w:bookmarkStart w:id="74" w:name="_Toc169648266"/>
       <w:r>
         <w:t>Minijogos</w:t>
       </w:r>
-      <w:bookmarkEnd w:id="65"/>
-    </w:p>
-    <w:p>
-      <w:pPr>
-        <w:pStyle w:val="Heading3"/>
+      <w:bookmarkEnd w:id="74"/>
+    </w:p>
+    <w:p>
+      <w:pPr>
+        <w:pStyle w:val="Ttulo3"/>
         <w:numPr>
           <w:ilvl w:val="3"/>
           <w:numId w:val="13"/>
         </w:numPr>
       </w:pPr>
-      <w:bookmarkStart w:id="66" w:name="_Toc169221305"/>
+      <w:bookmarkStart w:id="75" w:name="_Toc169648267"/>
       <w:r>
         <w:t>Minijogo 1 – Penso EMEL</w:t>
       </w:r>
-      <w:bookmarkEnd w:id="66"/>
-    </w:p>
-    <w:p>
-      <w:pPr>
-        <w:pStyle w:val="Heading3"/>
+      <w:bookmarkEnd w:id="75"/>
+    </w:p>
+    <w:p>
+      <w:pPr>
+        <w:pStyle w:val="Ttulo3"/>
         <w:numPr>
           <w:ilvl w:val="3"/>
           <w:numId w:val="13"/>
         </w:numPr>
       </w:pPr>
-      <w:bookmarkStart w:id="67" w:name="_Toc169221306"/>
+      <w:bookmarkStart w:id="76" w:name="_Toc169648268"/>
       <w:r>
         <w:t>Minijogo 2 – Garrote</w:t>
       </w:r>
-      <w:bookmarkEnd w:id="67"/>
-    </w:p>
-    <w:p>
-      <w:pPr>
-        <w:pStyle w:val="Heading3"/>
+      <w:bookmarkEnd w:id="76"/>
+    </w:p>
+    <w:p>
+      <w:pPr>
+        <w:pStyle w:val="Ttulo3"/>
         <w:numPr>
           <w:ilvl w:val="3"/>
           <w:numId w:val="13"/>
         </w:numPr>
       </w:pPr>
-      <w:bookmarkStart w:id="68" w:name="_Toc169221307"/>
+      <w:bookmarkStart w:id="77" w:name="_Toc169648269"/>
       <w:r>
         <w:t>Minijogo 3 – Catete</w:t>
       </w:r>
       <w:r>
         <w:t>r</w:t>
       </w:r>
-      <w:bookmarkEnd w:id="68"/>
-    </w:p>
-    <w:p>
-      <w:pPr>
-        <w:pStyle w:val="Heading3"/>
-      </w:pPr>
-      <w:bookmarkStart w:id="69" w:name="_Toc169221308"/>
+      <w:bookmarkEnd w:id="77"/>
+    </w:p>
+    <w:p>
+      <w:pPr>
+        <w:pStyle w:val="Ttulo3"/>
+      </w:pPr>
+      <w:bookmarkStart w:id="78" w:name="_Toc169648270"/>
       <w:r>
         <w:t>Recompensar o jog</w:t>
       </w:r>
       <w:r>
         <w:t>ador</w:t>
       </w:r>
-      <w:bookmarkEnd w:id="69"/>
-    </w:p>
-    <w:p>
-      <w:pPr>
-        <w:pStyle w:val="Heading3"/>
-      </w:pPr>
-      <w:bookmarkStart w:id="70" w:name="_Toc169221309"/>
+      <w:bookmarkEnd w:id="78"/>
+    </w:p>
+    <w:p>
+      <w:pPr>
+        <w:pStyle w:val="Ttulo3"/>
+      </w:pPr>
+      <w:bookmarkStart w:id="79" w:name="_Toc169648271"/>
       <w:r>
         <w:t>Fim</w:t>
       </w:r>
-      <w:bookmarkEnd w:id="70"/>
-    </w:p>
-    <w:p>
-      <w:pPr>
-        <w:pStyle w:val="Heading1"/>
-      </w:pPr>
-      <w:bookmarkStart w:id="71" w:name="_Toc169221310"/>
+      <w:bookmarkEnd w:id="79"/>
+    </w:p>
+    <w:p>
+      <w:pPr>
+        <w:pStyle w:val="Ttulo1"/>
+      </w:pPr>
+      <w:bookmarkStart w:id="80" w:name="_Toc169648272"/>
       <w:r>
         <w:lastRenderedPageBreak/>
         <w:t>Demonstração</w:t>
       </w:r>
-      <w:bookmarkEnd w:id="71"/>
-    </w:p>
-    <w:p>
-      <w:pPr>
-        <w:pStyle w:val="Heading1"/>
-      </w:pPr>
-      <w:bookmarkStart w:id="72" w:name="_Toc169221311"/>
+      <w:bookmarkEnd w:id="80"/>
+    </w:p>
+    <w:p>
+      <w:pPr>
+        <w:pStyle w:val="Ttulo1"/>
+      </w:pPr>
+      <w:bookmarkStart w:id="81" w:name="_Toc169648273"/>
       <w:r>
         <w:lastRenderedPageBreak/>
         <w:t>Fase de Testes</w:t>
       </w:r>
-      <w:bookmarkEnd w:id="72"/>
-    </w:p>
-    <w:p>
-      <w:pPr>
-        <w:pStyle w:val="Heading2"/>
-      </w:pPr>
-      <w:bookmarkStart w:id="73" w:name="_Toc169221312"/>
+      <w:bookmarkEnd w:id="81"/>
+    </w:p>
+    <w:p>
+      <w:pPr>
+        <w:pStyle w:val="Ttulo2"/>
+      </w:pPr>
+      <w:bookmarkStart w:id="82" w:name="_Toc169648274"/>
       <w:r>
         <w:t>Planeamento</w:t>
       </w:r>
-      <w:bookmarkEnd w:id="73"/>
-    </w:p>
-    <w:p>
-      <w:pPr>
-        <w:pStyle w:val="Heading2"/>
-      </w:pPr>
-      <w:bookmarkStart w:id="74" w:name="_Toc169221313"/>
+      <w:bookmarkEnd w:id="82"/>
+    </w:p>
+    <w:p>
+      <w:pPr>
+        <w:pStyle w:val="Ttulo2"/>
+      </w:pPr>
+      <w:bookmarkStart w:id="83" w:name="_Toc169648275"/>
       <w:r>
         <w:t>Execução</w:t>
       </w:r>
-      <w:bookmarkEnd w:id="74"/>
-    </w:p>
-    <w:p>
-      <w:pPr>
-        <w:pStyle w:val="Heading2"/>
-      </w:pPr>
-      <w:bookmarkStart w:id="75" w:name="_Toc169221314"/>
+      <w:bookmarkEnd w:id="83"/>
+    </w:p>
+    <w:p>
+      <w:pPr>
+        <w:pStyle w:val="Ttulo2"/>
+      </w:pPr>
+      <w:bookmarkStart w:id="84" w:name="_Toc169648276"/>
       <w:r>
         <w:t>Resultados</w:t>
       </w:r>
-      <w:bookmarkEnd w:id="75"/>
+      <w:bookmarkEnd w:id="84"/>
     </w:p>
     <w:p/>
     <w:p/>
     <w:p>
       <w:pPr>
-        <w:pStyle w:val="Heading1"/>
-      </w:pPr>
-      <w:bookmarkStart w:id="76" w:name="_Toc169221315"/>
+        <w:pStyle w:val="Ttulo1"/>
+      </w:pPr>
+      <w:bookmarkStart w:id="85" w:name="_Toc169648277"/>
       <w:r>
         <w:lastRenderedPageBreak/>
         <w:t>Conclusão e Trabalho Futuro</w:t>
       </w:r>
-      <w:bookmarkEnd w:id="76"/>
+      <w:bookmarkEnd w:id="85"/>
     </w:p>
     <w:p>
       <w:r>
@@ -9360,7 +10528,7 @@
     </w:p>
     <w:p>
       <w:pPr>
-        <w:pStyle w:val="ListParagraph"/>
+        <w:pStyle w:val="PargrafodaLista"/>
         <w:numPr>
           <w:ilvl w:val="0"/>
           <w:numId w:val="29"/>
@@ -9378,7 +10546,7 @@
     </w:p>
     <w:p>
       <w:pPr>
-        <w:pStyle w:val="ListParagraph"/>
+        <w:pStyle w:val="PargrafodaLista"/>
         <w:numPr>
           <w:ilvl w:val="0"/>
           <w:numId w:val="29"/>
@@ -9393,7 +10561,7 @@
     </w:p>
     <w:p>
       <w:pPr>
-        <w:pStyle w:val="ListParagraph"/>
+        <w:pStyle w:val="PargrafodaLista"/>
         <w:numPr>
           <w:ilvl w:val="0"/>
           <w:numId w:val="29"/>
@@ -9427,28 +10595,28 @@
     </w:p>
     <w:p>
       <w:pPr>
-        <w:pStyle w:val="Heading1"/>
+        <w:pStyle w:val="Ttulo1"/>
         <w:numPr>
           <w:ilvl w:val="0"/>
           <w:numId w:val="0"/>
         </w:numPr>
         <w:ind w:left="360" w:hanging="360"/>
       </w:pPr>
-      <w:bookmarkStart w:id="77" w:name="_Toc357152326"/>
-      <w:bookmarkStart w:id="78" w:name="_Toc357154532"/>
-      <w:bookmarkStart w:id="79" w:name="_Toc530601452"/>
-      <w:bookmarkStart w:id="80" w:name="_Toc169221316"/>
+      <w:bookmarkStart w:id="86" w:name="_Toc357152326"/>
+      <w:bookmarkStart w:id="87" w:name="_Toc357154532"/>
+      <w:bookmarkStart w:id="88" w:name="_Toc530601452"/>
+      <w:bookmarkStart w:id="89" w:name="_Toc169648278"/>
       <w:r>
         <w:lastRenderedPageBreak/>
         <w:t>Bibliografia</w:t>
       </w:r>
-      <w:bookmarkEnd w:id="77"/>
-      <w:bookmarkEnd w:id="78"/>
-      <w:bookmarkEnd w:id="79"/>
+      <w:bookmarkEnd w:id="86"/>
+      <w:bookmarkEnd w:id="87"/>
+      <w:bookmarkEnd w:id="88"/>
       <w:r>
         <w:t xml:space="preserve"> ou Referências Bibliográficas</w:t>
       </w:r>
-      <w:bookmarkEnd w:id="80"/>
+      <w:bookmarkEnd w:id="89"/>
     </w:p>
     <w:p>
       <w:r>
@@ -9477,7 +10645,7 @@
     </w:p>
     <w:p>
       <w:pPr>
-        <w:pStyle w:val="ListParagraph"/>
+        <w:pStyle w:val="PargrafodaLista"/>
         <w:numPr>
           <w:ilvl w:val="0"/>
           <w:numId w:val="30"/>
@@ -9489,7 +10657,7 @@
     </w:p>
     <w:p>
       <w:pPr>
-        <w:pStyle w:val="ListParagraph"/>
+        <w:pStyle w:val="PargrafodaLista"/>
         <w:numPr>
           <w:ilvl w:val="0"/>
           <w:numId w:val="30"/>
@@ -9501,7 +10669,7 @@
     </w:p>
     <w:p>
       <w:pPr>
-        <w:pStyle w:val="ListParagraph"/>
+        <w:pStyle w:val="PargrafodaLista"/>
         <w:numPr>
           <w:ilvl w:val="0"/>
           <w:numId w:val="30"/>
@@ -9547,25 +10715,25 @@
     </w:p>
     <w:p>
       <w:pPr>
-        <w:pStyle w:val="Heading1"/>
+        <w:pStyle w:val="Ttulo1"/>
         <w:numPr>
           <w:ilvl w:val="0"/>
           <w:numId w:val="0"/>
         </w:numPr>
         <w:ind w:left="360" w:hanging="360"/>
       </w:pPr>
-      <w:bookmarkStart w:id="81" w:name="_Toc357152327"/>
-      <w:bookmarkStart w:id="82" w:name="_Toc357154533"/>
-      <w:bookmarkStart w:id="83" w:name="_Toc530601453"/>
-      <w:bookmarkStart w:id="84" w:name="_Toc169221317"/>
+      <w:bookmarkStart w:id="90" w:name="_Toc357152327"/>
+      <w:bookmarkStart w:id="91" w:name="_Toc357154533"/>
+      <w:bookmarkStart w:id="92" w:name="_Toc530601453"/>
+      <w:bookmarkStart w:id="93" w:name="_Toc169648279"/>
       <w:r>
         <w:lastRenderedPageBreak/>
         <w:t>Anexos</w:t>
       </w:r>
-      <w:bookmarkEnd w:id="81"/>
-      <w:bookmarkEnd w:id="82"/>
-      <w:bookmarkEnd w:id="83"/>
-      <w:bookmarkEnd w:id="84"/>
+      <w:bookmarkEnd w:id="90"/>
+      <w:bookmarkEnd w:id="91"/>
+      <w:bookmarkEnd w:id="92"/>
+      <w:bookmarkEnd w:id="93"/>
     </w:p>
     <w:p>
       <w:r>
@@ -9597,25 +10765,25 @@
     </w:p>
     <w:p>
       <w:pPr>
-        <w:pStyle w:val="Heading1"/>
+        <w:pStyle w:val="Ttulo1"/>
         <w:numPr>
           <w:ilvl w:val="0"/>
           <w:numId w:val="0"/>
         </w:numPr>
         <w:ind w:left="360" w:hanging="360"/>
       </w:pPr>
-      <w:bookmarkStart w:id="85" w:name="_Toc357152328"/>
-      <w:bookmarkStart w:id="86" w:name="_Toc357154534"/>
-      <w:bookmarkStart w:id="87" w:name="_Toc530601454"/>
-      <w:bookmarkStart w:id="88" w:name="_Toc169221318"/>
+      <w:bookmarkStart w:id="94" w:name="_Toc357152328"/>
+      <w:bookmarkStart w:id="95" w:name="_Toc357154534"/>
+      <w:bookmarkStart w:id="96" w:name="_Toc530601454"/>
+      <w:bookmarkStart w:id="97" w:name="_Toc169648280"/>
       <w:r>
         <w:lastRenderedPageBreak/>
         <w:t>Glossário</w:t>
       </w:r>
-      <w:bookmarkEnd w:id="85"/>
-      <w:bookmarkEnd w:id="86"/>
-      <w:bookmarkEnd w:id="87"/>
-      <w:bookmarkEnd w:id="88"/>
+      <w:bookmarkEnd w:id="94"/>
+      <w:bookmarkEnd w:id="95"/>
+      <w:bookmarkEnd w:id="96"/>
+      <w:bookmarkEnd w:id="97"/>
       <w:r>
         <w:t xml:space="preserve"> </w:t>
       </w:r>
@@ -9650,7 +10818,7 @@
 </file>
 
 <file path=word/endnotes.xml><?xml version="1.0" encoding="utf-8"?>
-<w:endnotes xmlns:wpc="http://schemas.microsoft.com/office/word/2010/wordprocessingCanvas" xmlns:cx="http://schemas.microsoft.com/office/drawing/2014/chartex" xmlns:cx1="http://schemas.microsoft.com/office/drawing/2015/9/8/chartex" xmlns:cx2="http://schemas.microsoft.com/office/drawing/2015/10/21/chartex" xmlns:cx3="http://schemas.microsoft.com/office/drawing/2016/5/9/chartex" xmlns:cx4="http://schemas.microsoft.com/office/drawing/2016/5/10/chartex" xmlns:cx5="http://schemas.microsoft.com/office/drawing/2016/5/11/chartex" xmlns:cx6="http://schemas.microsoft.com/office/drawing/2016/5/12/chartex" xmlns:cx7="http://schemas.microsoft.com/office/drawing/2016/5/13/chartex" xmlns:cx8="http://schemas.microsoft.com/office/drawing/2016/5/14/chartex" xmlns:mc="http://schemas.openxmlformats.org/markup-compatibility/2006" xmlns:aink="http://schemas.microsoft.com/office/drawing/2016/ink" xmlns:am3d="http://schemas.microsoft.com/office/drawing/2017/model3d" xmlns:o="urn:schemas-microsoft-com:office:office" xmlns:oel="http://schemas.microsoft.com/office/2019/extlst" xmlns:r="http://schemas.openxmlformats.org/officeDocument/2006/relationships" xmlns:m="http://schemas.openxmlformats.org/officeDocument/2006/math" xmlns:v="urn:schemas-microsoft-com:vml" xmlns:wp14="http://schemas.microsoft.com/office/word/2010/wordprocessingDrawing" xmlns:wp="http://schemas.openxmlformats.org/drawingml/2006/wordprocessingDrawing" xmlns:w10="urn:schemas-microsoft-com:office:word" xmlns:w="http://schemas.openxmlformats.org/wordprocessingml/2006/main" xmlns:w14="http://schemas.microsoft.com/office/word/2010/wordml" xmlns:w15="http://schemas.microsoft.com/office/word/2012/wordml" xmlns:w16cex="http://schemas.microsoft.com/office/word/2018/wordml/cex" xmlns:w16cid="http://schemas.microsoft.com/office/word/2016/wordml/cid" xmlns:w16="http://schemas.microsoft.com/office/word/2018/wordml" xmlns:w16sdtdh="http://schemas.microsoft.com/office/word/2020/wordml/sdtdatahash" xmlns:w16se="http://schemas.microsoft.com/office/word/2015/wordml/symex" xmlns:wpg="http://schemas.microsoft.com/office/word/2010/wordprocessingGroup" xmlns:wpi="http://schemas.microsoft.com/office/word/2010/wordprocessingInk" xmlns:wne="http://schemas.microsoft.com/office/word/2006/wordml" xmlns:wps="http://schemas.microsoft.com/office/word/2010/wordprocessingShape" mc:Ignorable="w14 w15 w16se w16cid w16 w16cex w16sdtdh wp14">
+<w:endnotes xmlns:wpc="http://schemas.microsoft.com/office/word/2010/wordprocessingCanvas" xmlns:cx="http://schemas.microsoft.com/office/drawing/2014/chartex" xmlns:cx1="http://schemas.microsoft.com/office/drawing/2015/9/8/chartex" xmlns:cx2="http://schemas.microsoft.com/office/drawing/2015/10/21/chartex" xmlns:cx3="http://schemas.microsoft.com/office/drawing/2016/5/9/chartex" xmlns:cx4="http://schemas.microsoft.com/office/drawing/2016/5/10/chartex" xmlns:cx5="http://schemas.microsoft.com/office/drawing/2016/5/11/chartex" xmlns:cx6="http://schemas.microsoft.com/office/drawing/2016/5/12/chartex" xmlns:cx7="http://schemas.microsoft.com/office/drawing/2016/5/13/chartex" xmlns:cx8="http://schemas.microsoft.com/office/drawing/2016/5/14/chartex" xmlns:mc="http://schemas.openxmlformats.org/markup-compatibility/2006" xmlns:aink="http://schemas.microsoft.com/office/drawing/2016/ink" xmlns:am3d="http://schemas.microsoft.com/office/drawing/2017/model3d" xmlns:o="urn:schemas-microsoft-com:office:office" xmlns:oel="http://schemas.microsoft.com/office/2019/extlst" xmlns:r="http://schemas.openxmlformats.org/officeDocument/2006/relationships" xmlns:m="http://schemas.openxmlformats.org/officeDocument/2006/math" xmlns:v="urn:schemas-microsoft-com:vml" xmlns:wp14="http://schemas.microsoft.com/office/word/2010/wordprocessingDrawing" xmlns:wp="http://schemas.openxmlformats.org/drawingml/2006/wordprocessingDrawing" xmlns:w10="urn:schemas-microsoft-com:office:word" xmlns:w="http://schemas.openxmlformats.org/wordprocessingml/2006/main" xmlns:w14="http://schemas.microsoft.com/office/word/2010/wordml" xmlns:w15="http://schemas.microsoft.com/office/word/2012/wordml" xmlns:w16cex="http://schemas.microsoft.com/office/word/2018/wordml/cex" xmlns:w16cid="http://schemas.microsoft.com/office/word/2016/wordml/cid" xmlns:w16="http://schemas.microsoft.com/office/word/2018/wordml" xmlns:w16du="http://schemas.microsoft.com/office/word/2023/wordml/word16du" xmlns:w16sdtdh="http://schemas.microsoft.com/office/word/2020/wordml/sdtdatahash" xmlns:w16se="http://schemas.microsoft.com/office/word/2015/wordml/symex" xmlns:wpg="http://schemas.microsoft.com/office/word/2010/wordprocessingGroup" xmlns:wpi="http://schemas.microsoft.com/office/word/2010/wordprocessingInk" xmlns:wne="http://schemas.microsoft.com/office/word/2006/wordml" xmlns:wps="http://schemas.microsoft.com/office/word/2010/wordprocessingShape" mc:Ignorable="w14 w15 w16se w16cid w16 w16cex w16sdtdh w16du wp14">
   <w:endnote w:type="separator" w:id="-1">
     <w:p>
       <w:pPr>
@@ -9675,10 +10843,10 @@
 </file>
 
 <file path=word/footer1.xml><?xml version="1.0" encoding="utf-8"?>
-<w:ftr xmlns:wpc="http://schemas.microsoft.com/office/word/2010/wordprocessingCanvas" xmlns:cx="http://schemas.microsoft.com/office/drawing/2014/chartex" xmlns:cx1="http://schemas.microsoft.com/office/drawing/2015/9/8/chartex" xmlns:cx2="http://schemas.microsoft.com/office/drawing/2015/10/21/chartex" xmlns:cx3="http://schemas.microsoft.com/office/drawing/2016/5/9/chartex" xmlns:cx4="http://schemas.microsoft.com/office/drawing/2016/5/10/chartex" xmlns:cx5="http://schemas.microsoft.com/office/drawing/2016/5/11/chartex" xmlns:cx6="http://schemas.microsoft.com/office/drawing/2016/5/12/chartex" xmlns:cx7="http://schemas.microsoft.com/office/drawing/2016/5/13/chartex" xmlns:cx8="http://schemas.microsoft.com/office/drawing/2016/5/14/chartex" xmlns:mc="http://schemas.openxmlformats.org/markup-compatibility/2006" xmlns:aink="http://schemas.microsoft.com/office/drawing/2016/ink" xmlns:am3d="http://schemas.microsoft.com/office/drawing/2017/model3d" xmlns:o="urn:schemas-microsoft-com:office:office" xmlns:oel="http://schemas.microsoft.com/office/2019/extlst" xmlns:r="http://schemas.openxmlformats.org/officeDocument/2006/relationships" xmlns:m="http://schemas.openxmlformats.org/officeDocument/2006/math" xmlns:v="urn:schemas-microsoft-com:vml" xmlns:wp14="http://schemas.microsoft.com/office/word/2010/wordprocessingDrawing" xmlns:wp="http://schemas.openxmlformats.org/drawingml/2006/wordprocessingDrawing" xmlns:w10="urn:schemas-microsoft-com:office:word" xmlns:w="http://schemas.openxmlformats.org/wordprocessingml/2006/main" xmlns:w14="http://schemas.microsoft.com/office/word/2010/wordml" xmlns:w15="http://schemas.microsoft.com/office/word/2012/wordml" xmlns:w16cex="http://schemas.microsoft.com/office/word/2018/wordml/cex" xmlns:w16cid="http://schemas.microsoft.com/office/word/2016/wordml/cid" xmlns:w16="http://schemas.microsoft.com/office/word/2018/wordml" xmlns:w16sdtdh="http://schemas.microsoft.com/office/word/2020/wordml/sdtdatahash" xmlns:w16se="http://schemas.microsoft.com/office/word/2015/wordml/symex" xmlns:wpg="http://schemas.microsoft.com/office/word/2010/wordprocessingGroup" xmlns:wpi="http://schemas.microsoft.com/office/word/2010/wordprocessingInk" xmlns:wne="http://schemas.microsoft.com/office/word/2006/wordml" xmlns:wps="http://schemas.microsoft.com/office/word/2010/wordprocessingShape" mc:Ignorable="w14 w15 w16se w16cid w16 w16cex w16sdtdh wp14">
+<w:ftr xmlns:wpc="http://schemas.microsoft.com/office/word/2010/wordprocessingCanvas" xmlns:cx="http://schemas.microsoft.com/office/drawing/2014/chartex" xmlns:cx1="http://schemas.microsoft.com/office/drawing/2015/9/8/chartex" xmlns:cx2="http://schemas.microsoft.com/office/drawing/2015/10/21/chartex" xmlns:cx3="http://schemas.microsoft.com/office/drawing/2016/5/9/chartex" xmlns:cx4="http://schemas.microsoft.com/office/drawing/2016/5/10/chartex" xmlns:cx5="http://schemas.microsoft.com/office/drawing/2016/5/11/chartex" xmlns:cx6="http://schemas.microsoft.com/office/drawing/2016/5/12/chartex" xmlns:cx7="http://schemas.microsoft.com/office/drawing/2016/5/13/chartex" xmlns:cx8="http://schemas.microsoft.com/office/drawing/2016/5/14/chartex" xmlns:mc="http://schemas.openxmlformats.org/markup-compatibility/2006" xmlns:aink="http://schemas.microsoft.com/office/drawing/2016/ink" xmlns:am3d="http://schemas.microsoft.com/office/drawing/2017/model3d" xmlns:o="urn:schemas-microsoft-com:office:office" xmlns:oel="http://schemas.microsoft.com/office/2019/extlst" xmlns:r="http://schemas.openxmlformats.org/officeDocument/2006/relationships" xmlns:m="http://schemas.openxmlformats.org/officeDocument/2006/math" xmlns:v="urn:schemas-microsoft-com:vml" xmlns:wp14="http://schemas.microsoft.com/office/word/2010/wordprocessingDrawing" xmlns:wp="http://schemas.openxmlformats.org/drawingml/2006/wordprocessingDrawing" xmlns:w10="urn:schemas-microsoft-com:office:word" xmlns:w="http://schemas.openxmlformats.org/wordprocessingml/2006/main" xmlns:w14="http://schemas.microsoft.com/office/word/2010/wordml" xmlns:w15="http://schemas.microsoft.com/office/word/2012/wordml" xmlns:w16cex="http://schemas.microsoft.com/office/word/2018/wordml/cex" xmlns:w16cid="http://schemas.microsoft.com/office/word/2016/wordml/cid" xmlns:w16="http://schemas.microsoft.com/office/word/2018/wordml" xmlns:w16du="http://schemas.microsoft.com/office/word/2023/wordml/word16du" xmlns:w16sdtdh="http://schemas.microsoft.com/office/word/2020/wordml/sdtdatahash" xmlns:w16se="http://schemas.microsoft.com/office/word/2015/wordml/symex" xmlns:wpg="http://schemas.microsoft.com/office/word/2010/wordprocessingGroup" xmlns:wpi="http://schemas.microsoft.com/office/word/2010/wordprocessingInk" xmlns:wne="http://schemas.microsoft.com/office/word/2006/wordml" xmlns:wps="http://schemas.microsoft.com/office/word/2010/wordprocessingShape" mc:Ignorable="w14 w15 w16se w16cid w16 w16cex w16sdtdh w16du wp14">
   <w:p>
     <w:pPr>
-      <w:pStyle w:val="Footer"/>
+      <w:pStyle w:val="Rodap"/>
       <w:spacing w:before="120"/>
       <w:jc w:val="center"/>
       <w:rPr>
@@ -9722,10 +10890,10 @@
 </file>
 
 <file path=word/footer2.xml><?xml version="1.0" encoding="utf-8"?>
-<w:ftr xmlns:wpc="http://schemas.microsoft.com/office/word/2010/wordprocessingCanvas" xmlns:cx="http://schemas.microsoft.com/office/drawing/2014/chartex" xmlns:cx1="http://schemas.microsoft.com/office/drawing/2015/9/8/chartex" xmlns:cx2="http://schemas.microsoft.com/office/drawing/2015/10/21/chartex" xmlns:cx3="http://schemas.microsoft.com/office/drawing/2016/5/9/chartex" xmlns:cx4="http://schemas.microsoft.com/office/drawing/2016/5/10/chartex" xmlns:cx5="http://schemas.microsoft.com/office/drawing/2016/5/11/chartex" xmlns:cx6="http://schemas.microsoft.com/office/drawing/2016/5/12/chartex" xmlns:cx7="http://schemas.microsoft.com/office/drawing/2016/5/13/chartex" xmlns:cx8="http://schemas.microsoft.com/office/drawing/2016/5/14/chartex" xmlns:mc="http://schemas.openxmlformats.org/markup-compatibility/2006" xmlns:aink="http://schemas.microsoft.com/office/drawing/2016/ink" xmlns:am3d="http://schemas.microsoft.com/office/drawing/2017/model3d" xmlns:o="urn:schemas-microsoft-com:office:office" xmlns:oel="http://schemas.microsoft.com/office/2019/extlst" xmlns:r="http://schemas.openxmlformats.org/officeDocument/2006/relationships" xmlns:m="http://schemas.openxmlformats.org/officeDocument/2006/math" xmlns:v="urn:schemas-microsoft-com:vml" xmlns:wp14="http://schemas.microsoft.com/office/word/2010/wordprocessingDrawing" xmlns:wp="http://schemas.openxmlformats.org/drawingml/2006/wordprocessingDrawing" xmlns:w10="urn:schemas-microsoft-com:office:word" xmlns:w="http://schemas.openxmlformats.org/wordprocessingml/2006/main" xmlns:w14="http://schemas.microsoft.com/office/word/2010/wordml" xmlns:w15="http://schemas.microsoft.com/office/word/2012/wordml" xmlns:w16cex="http://schemas.microsoft.com/office/word/2018/wordml/cex" xmlns:w16cid="http://schemas.microsoft.com/office/word/2016/wordml/cid" xmlns:w16="http://schemas.microsoft.com/office/word/2018/wordml" xmlns:w16sdtdh="http://schemas.microsoft.com/office/word/2020/wordml/sdtdatahash" xmlns:w16se="http://schemas.microsoft.com/office/word/2015/wordml/symex" xmlns:wpg="http://schemas.microsoft.com/office/word/2010/wordprocessingGroup" xmlns:wpi="http://schemas.microsoft.com/office/word/2010/wordprocessingInk" xmlns:wne="http://schemas.microsoft.com/office/word/2006/wordml" xmlns:wps="http://schemas.microsoft.com/office/word/2010/wordprocessingShape" mc:Ignorable="w14 w15 w16se w16cid w16 w16cex w16sdtdh wp14">
+<w:ftr xmlns:wpc="http://schemas.microsoft.com/office/word/2010/wordprocessingCanvas" xmlns:cx="http://schemas.microsoft.com/office/drawing/2014/chartex" xmlns:cx1="http://schemas.microsoft.com/office/drawing/2015/9/8/chartex" xmlns:cx2="http://schemas.microsoft.com/office/drawing/2015/10/21/chartex" xmlns:cx3="http://schemas.microsoft.com/office/drawing/2016/5/9/chartex" xmlns:cx4="http://schemas.microsoft.com/office/drawing/2016/5/10/chartex" xmlns:cx5="http://schemas.microsoft.com/office/drawing/2016/5/11/chartex" xmlns:cx6="http://schemas.microsoft.com/office/drawing/2016/5/12/chartex" xmlns:cx7="http://schemas.microsoft.com/office/drawing/2016/5/13/chartex" xmlns:cx8="http://schemas.microsoft.com/office/drawing/2016/5/14/chartex" xmlns:mc="http://schemas.openxmlformats.org/markup-compatibility/2006" xmlns:aink="http://schemas.microsoft.com/office/drawing/2016/ink" xmlns:am3d="http://schemas.microsoft.com/office/drawing/2017/model3d" xmlns:o="urn:schemas-microsoft-com:office:office" xmlns:oel="http://schemas.microsoft.com/office/2019/extlst" xmlns:r="http://schemas.openxmlformats.org/officeDocument/2006/relationships" xmlns:m="http://schemas.openxmlformats.org/officeDocument/2006/math" xmlns:v="urn:schemas-microsoft-com:vml" xmlns:wp14="http://schemas.microsoft.com/office/word/2010/wordprocessingDrawing" xmlns:wp="http://schemas.openxmlformats.org/drawingml/2006/wordprocessingDrawing" xmlns:w10="urn:schemas-microsoft-com:office:word" xmlns:w="http://schemas.openxmlformats.org/wordprocessingml/2006/main" xmlns:w14="http://schemas.microsoft.com/office/word/2010/wordml" xmlns:w15="http://schemas.microsoft.com/office/word/2012/wordml" xmlns:w16cex="http://schemas.microsoft.com/office/word/2018/wordml/cex" xmlns:w16cid="http://schemas.microsoft.com/office/word/2016/wordml/cid" xmlns:w16="http://schemas.microsoft.com/office/word/2018/wordml" xmlns:w16du="http://schemas.microsoft.com/office/word/2023/wordml/word16du" xmlns:w16sdtdh="http://schemas.microsoft.com/office/word/2020/wordml/sdtdatahash" xmlns:w16se="http://schemas.microsoft.com/office/word/2015/wordml/symex" xmlns:wpg="http://schemas.microsoft.com/office/word/2010/wordprocessingGroup" xmlns:wpi="http://schemas.microsoft.com/office/word/2010/wordprocessingInk" xmlns:wne="http://schemas.microsoft.com/office/word/2006/wordml" xmlns:wps="http://schemas.microsoft.com/office/word/2010/wordprocessingShape" mc:Ignorable="w14 w15 w16se w16cid w16 w16cex w16sdtdh w16du wp14">
   <w:p>
     <w:pPr>
-      <w:pStyle w:val="Footer"/>
+      <w:pStyle w:val="Rodap"/>
       <w:jc w:val="right"/>
       <w:rPr>
         <w:sz w:val="20"/>
@@ -9768,10 +10936,10 @@
 </file>
 
 <file path=word/footer3.xml><?xml version="1.0" encoding="utf-8"?>
-<w:ftr xmlns:wpc="http://schemas.microsoft.com/office/word/2010/wordprocessingCanvas" xmlns:cx="http://schemas.microsoft.com/office/drawing/2014/chartex" xmlns:cx1="http://schemas.microsoft.com/office/drawing/2015/9/8/chartex" xmlns:cx2="http://schemas.microsoft.com/office/drawing/2015/10/21/chartex" xmlns:cx3="http://schemas.microsoft.com/office/drawing/2016/5/9/chartex" xmlns:cx4="http://schemas.microsoft.com/office/drawing/2016/5/10/chartex" xmlns:cx5="http://schemas.microsoft.com/office/drawing/2016/5/11/chartex" xmlns:cx6="http://schemas.microsoft.com/office/drawing/2016/5/12/chartex" xmlns:cx7="http://schemas.microsoft.com/office/drawing/2016/5/13/chartex" xmlns:cx8="http://schemas.microsoft.com/office/drawing/2016/5/14/chartex" xmlns:mc="http://schemas.openxmlformats.org/markup-compatibility/2006" xmlns:aink="http://schemas.microsoft.com/office/drawing/2016/ink" xmlns:am3d="http://schemas.microsoft.com/office/drawing/2017/model3d" xmlns:o="urn:schemas-microsoft-com:office:office" xmlns:oel="http://schemas.microsoft.com/office/2019/extlst" xmlns:r="http://schemas.openxmlformats.org/officeDocument/2006/relationships" xmlns:m="http://schemas.openxmlformats.org/officeDocument/2006/math" xmlns:v="urn:schemas-microsoft-com:vml" xmlns:wp14="http://schemas.microsoft.com/office/word/2010/wordprocessingDrawing" xmlns:wp="http://schemas.openxmlformats.org/drawingml/2006/wordprocessingDrawing" xmlns:w10="urn:schemas-microsoft-com:office:word" xmlns:w="http://schemas.openxmlformats.org/wordprocessingml/2006/main" xmlns:w14="http://schemas.microsoft.com/office/word/2010/wordml" xmlns:w15="http://schemas.microsoft.com/office/word/2012/wordml" xmlns:w16cex="http://schemas.microsoft.com/office/word/2018/wordml/cex" xmlns:w16cid="http://schemas.microsoft.com/office/word/2016/wordml/cid" xmlns:w16="http://schemas.microsoft.com/office/word/2018/wordml" xmlns:w16sdtdh="http://schemas.microsoft.com/office/word/2020/wordml/sdtdatahash" xmlns:w16se="http://schemas.microsoft.com/office/word/2015/wordml/symex" xmlns:wpg="http://schemas.microsoft.com/office/word/2010/wordprocessingGroup" xmlns:wpi="http://schemas.microsoft.com/office/word/2010/wordprocessingInk" xmlns:wne="http://schemas.microsoft.com/office/word/2006/wordml" xmlns:wps="http://schemas.microsoft.com/office/word/2010/wordprocessingShape" mc:Ignorable="w14 w15 w16se w16cid w16 w16cex w16sdtdh wp14">
+<w:ftr xmlns:wpc="http://schemas.microsoft.com/office/word/2010/wordprocessingCanvas" xmlns:cx="http://schemas.microsoft.com/office/drawing/2014/chartex" xmlns:cx1="http://schemas.microsoft.com/office/drawing/2015/9/8/chartex" xmlns:cx2="http://schemas.microsoft.com/office/drawing/2015/10/21/chartex" xmlns:cx3="http://schemas.microsoft.com/office/drawing/2016/5/9/chartex" xmlns:cx4="http://schemas.microsoft.com/office/drawing/2016/5/10/chartex" xmlns:cx5="http://schemas.microsoft.com/office/drawing/2016/5/11/chartex" xmlns:cx6="http://schemas.microsoft.com/office/drawing/2016/5/12/chartex" xmlns:cx7="http://schemas.microsoft.com/office/drawing/2016/5/13/chartex" xmlns:cx8="http://schemas.microsoft.com/office/drawing/2016/5/14/chartex" xmlns:mc="http://schemas.openxmlformats.org/markup-compatibility/2006" xmlns:aink="http://schemas.microsoft.com/office/drawing/2016/ink" xmlns:am3d="http://schemas.microsoft.com/office/drawing/2017/model3d" xmlns:o="urn:schemas-microsoft-com:office:office" xmlns:oel="http://schemas.microsoft.com/office/2019/extlst" xmlns:r="http://schemas.openxmlformats.org/officeDocument/2006/relationships" xmlns:m="http://schemas.openxmlformats.org/officeDocument/2006/math" xmlns:v="urn:schemas-microsoft-com:vml" xmlns:wp14="http://schemas.microsoft.com/office/word/2010/wordprocessingDrawing" xmlns:wp="http://schemas.openxmlformats.org/drawingml/2006/wordprocessingDrawing" xmlns:w10="urn:schemas-microsoft-com:office:word" xmlns:w="http://schemas.openxmlformats.org/wordprocessingml/2006/main" xmlns:w14="http://schemas.microsoft.com/office/word/2010/wordml" xmlns:w15="http://schemas.microsoft.com/office/word/2012/wordml" xmlns:w16cex="http://schemas.microsoft.com/office/word/2018/wordml/cex" xmlns:w16cid="http://schemas.microsoft.com/office/word/2016/wordml/cid" xmlns:w16="http://schemas.microsoft.com/office/word/2018/wordml" xmlns:w16du="http://schemas.microsoft.com/office/word/2023/wordml/word16du" xmlns:w16sdtdh="http://schemas.microsoft.com/office/word/2020/wordml/sdtdatahash" xmlns:w16se="http://schemas.microsoft.com/office/word/2015/wordml/symex" xmlns:wpg="http://schemas.microsoft.com/office/word/2010/wordprocessingGroup" xmlns:wpi="http://schemas.microsoft.com/office/word/2010/wordprocessingInk" xmlns:wne="http://schemas.microsoft.com/office/word/2006/wordml" xmlns:wps="http://schemas.microsoft.com/office/word/2010/wordprocessingShape" mc:Ignorable="w14 w15 w16se w16cid w16 w16cex w16sdtdh w16du wp14">
   <w:p>
     <w:pPr>
-      <w:pStyle w:val="Footer"/>
+      <w:pStyle w:val="Rodap"/>
       <w:spacing w:before="120"/>
       <w:jc w:val="right"/>
       <w:rPr>
@@ -9815,7 +10983,7 @@
 </file>
 
 <file path=word/footnotes.xml><?xml version="1.0" encoding="utf-8"?>
-<w:footnotes xmlns:wpc="http://schemas.microsoft.com/office/word/2010/wordprocessingCanvas" xmlns:cx="http://schemas.microsoft.com/office/drawing/2014/chartex" xmlns:cx1="http://schemas.microsoft.com/office/drawing/2015/9/8/chartex" xmlns:cx2="http://schemas.microsoft.com/office/drawing/2015/10/21/chartex" xmlns:cx3="http://schemas.microsoft.com/office/drawing/2016/5/9/chartex" xmlns:cx4="http://schemas.microsoft.com/office/drawing/2016/5/10/chartex" xmlns:cx5="http://schemas.microsoft.com/office/drawing/2016/5/11/chartex" xmlns:cx6="http://schemas.microsoft.com/office/drawing/2016/5/12/chartex" xmlns:cx7="http://schemas.microsoft.com/office/drawing/2016/5/13/chartex" xmlns:cx8="http://schemas.microsoft.com/office/drawing/2016/5/14/chartex" xmlns:mc="http://schemas.openxmlformats.org/markup-compatibility/2006" xmlns:aink="http://schemas.microsoft.com/office/drawing/2016/ink" xmlns:am3d="http://schemas.microsoft.com/office/drawing/2017/model3d" xmlns:o="urn:schemas-microsoft-com:office:office" xmlns:oel="http://schemas.microsoft.com/office/2019/extlst" xmlns:r="http://schemas.openxmlformats.org/officeDocument/2006/relationships" xmlns:m="http://schemas.openxmlformats.org/officeDocument/2006/math" xmlns:v="urn:schemas-microsoft-com:vml" xmlns:wp14="http://schemas.microsoft.com/office/word/2010/wordprocessingDrawing" xmlns:wp="http://schemas.openxmlformats.org/drawingml/2006/wordprocessingDrawing" xmlns:w10="urn:schemas-microsoft-com:office:word" xmlns:w="http://schemas.openxmlformats.org/wordprocessingml/2006/main" xmlns:w14="http://schemas.microsoft.com/office/word/2010/wordml" xmlns:w15="http://schemas.microsoft.com/office/word/2012/wordml" xmlns:w16cex="http://schemas.microsoft.com/office/word/2018/wordml/cex" xmlns:w16cid="http://schemas.microsoft.com/office/word/2016/wordml/cid" xmlns:w16="http://schemas.microsoft.com/office/word/2018/wordml" xmlns:w16sdtdh="http://schemas.microsoft.com/office/word/2020/wordml/sdtdatahash" xmlns:w16se="http://schemas.microsoft.com/office/word/2015/wordml/symex" xmlns:wpg="http://schemas.microsoft.com/office/word/2010/wordprocessingGroup" xmlns:wpi="http://schemas.microsoft.com/office/word/2010/wordprocessingInk" xmlns:wne="http://schemas.microsoft.com/office/word/2006/wordml" xmlns:wps="http://schemas.microsoft.com/office/word/2010/wordprocessingShape" mc:Ignorable="w14 w15 w16se w16cid w16 w16cex w16sdtdh wp14">
+<w:footnotes xmlns:wpc="http://schemas.microsoft.com/office/word/2010/wordprocessingCanvas" xmlns:cx="http://schemas.microsoft.com/office/drawing/2014/chartex" xmlns:cx1="http://schemas.microsoft.com/office/drawing/2015/9/8/chartex" xmlns:cx2="http://schemas.microsoft.com/office/drawing/2015/10/21/chartex" xmlns:cx3="http://schemas.microsoft.com/office/drawing/2016/5/9/chartex" xmlns:cx4="http://schemas.microsoft.com/office/drawing/2016/5/10/chartex" xmlns:cx5="http://schemas.microsoft.com/office/drawing/2016/5/11/chartex" xmlns:cx6="http://schemas.microsoft.com/office/drawing/2016/5/12/chartex" xmlns:cx7="http://schemas.microsoft.com/office/drawing/2016/5/13/chartex" xmlns:cx8="http://schemas.microsoft.com/office/drawing/2016/5/14/chartex" xmlns:mc="http://schemas.openxmlformats.org/markup-compatibility/2006" xmlns:aink="http://schemas.microsoft.com/office/drawing/2016/ink" xmlns:am3d="http://schemas.microsoft.com/office/drawing/2017/model3d" xmlns:o="urn:schemas-microsoft-com:office:office" xmlns:oel="http://schemas.microsoft.com/office/2019/extlst" xmlns:r="http://schemas.openxmlformats.org/officeDocument/2006/relationships" xmlns:m="http://schemas.openxmlformats.org/officeDocument/2006/math" xmlns:v="urn:schemas-microsoft-com:vml" xmlns:wp14="http://schemas.microsoft.com/office/word/2010/wordprocessingDrawing" xmlns:wp="http://schemas.openxmlformats.org/drawingml/2006/wordprocessingDrawing" xmlns:w10="urn:schemas-microsoft-com:office:word" xmlns:w="http://schemas.openxmlformats.org/wordprocessingml/2006/main" xmlns:w14="http://schemas.microsoft.com/office/word/2010/wordml" xmlns:w15="http://schemas.microsoft.com/office/word/2012/wordml" xmlns:w16cex="http://schemas.microsoft.com/office/word/2018/wordml/cex" xmlns:w16cid="http://schemas.microsoft.com/office/word/2016/wordml/cid" xmlns:w16="http://schemas.microsoft.com/office/word/2018/wordml" xmlns:w16du="http://schemas.microsoft.com/office/word/2023/wordml/word16du" xmlns:w16sdtdh="http://schemas.microsoft.com/office/word/2020/wordml/sdtdatahash" xmlns:w16se="http://schemas.microsoft.com/office/word/2015/wordml/symex" xmlns:wpg="http://schemas.microsoft.com/office/word/2010/wordprocessingGroup" xmlns:wpi="http://schemas.microsoft.com/office/word/2010/wordprocessingInk" xmlns:wne="http://schemas.microsoft.com/office/word/2006/wordml" xmlns:wps="http://schemas.microsoft.com/office/word/2010/wordprocessingShape" mc:Ignorable="w14 w15 w16se w16cid w16 w16cex w16sdtdh w16du wp14">
   <w:footnote w:type="separator" w:id="-1">
     <w:p>
       <w:pPr>
@@ -9840,10 +11008,10 @@
 </file>
 
 <file path=word/header1.xml><?xml version="1.0" encoding="utf-8"?>
-<w:hdr xmlns:wpc="http://schemas.microsoft.com/office/word/2010/wordprocessingCanvas" xmlns:cx="http://schemas.microsoft.com/office/drawing/2014/chartex" xmlns:cx1="http://schemas.microsoft.com/office/drawing/2015/9/8/chartex" xmlns:cx2="http://schemas.microsoft.com/office/drawing/2015/10/21/chartex" xmlns:cx3="http://schemas.microsoft.com/office/drawing/2016/5/9/chartex" xmlns:cx4="http://schemas.microsoft.com/office/drawing/2016/5/10/chartex" xmlns:cx5="http://schemas.microsoft.com/office/drawing/2016/5/11/chartex" xmlns:cx6="http://schemas.microsoft.com/office/drawing/2016/5/12/chartex" xmlns:cx7="http://schemas.microsoft.com/office/drawing/2016/5/13/chartex" xmlns:cx8="http://schemas.microsoft.com/office/drawing/2016/5/14/chartex" xmlns:mc="http://schemas.openxmlformats.org/markup-compatibility/2006" xmlns:aink="http://schemas.microsoft.com/office/drawing/2016/ink" xmlns:am3d="http://schemas.microsoft.com/office/drawing/2017/model3d" xmlns:o="urn:schemas-microsoft-com:office:office" xmlns:oel="http://schemas.microsoft.com/office/2019/extlst" xmlns:r="http://schemas.openxmlformats.org/officeDocument/2006/relationships" xmlns:m="http://schemas.openxmlformats.org/officeDocument/2006/math" xmlns:v="urn:schemas-microsoft-com:vml" xmlns:wp14="http://schemas.microsoft.com/office/word/2010/wordprocessingDrawing" xmlns:wp="http://schemas.openxmlformats.org/drawingml/2006/wordprocessingDrawing" xmlns:w10="urn:schemas-microsoft-com:office:word" xmlns:w="http://schemas.openxmlformats.org/wordprocessingml/2006/main" xmlns:w14="http://schemas.microsoft.com/office/word/2010/wordml" xmlns:w15="http://schemas.microsoft.com/office/word/2012/wordml" xmlns:w16cex="http://schemas.microsoft.com/office/word/2018/wordml/cex" xmlns:w16cid="http://schemas.microsoft.com/office/word/2016/wordml/cid" xmlns:w16="http://schemas.microsoft.com/office/word/2018/wordml" xmlns:w16sdtdh="http://schemas.microsoft.com/office/word/2020/wordml/sdtdatahash" xmlns:w16se="http://schemas.microsoft.com/office/word/2015/wordml/symex" xmlns:wpg="http://schemas.microsoft.com/office/word/2010/wordprocessingGroup" xmlns:wpi="http://schemas.microsoft.com/office/word/2010/wordprocessingInk" xmlns:wne="http://schemas.microsoft.com/office/word/2006/wordml" xmlns:wps="http://schemas.microsoft.com/office/word/2010/wordprocessingShape" mc:Ignorable="w14 w15 w16se w16cid w16 w16cex w16sdtdh wp14">
+<w:hdr xmlns:wpc="http://schemas.microsoft.com/office/word/2010/wordprocessingCanvas" xmlns:cx="http://schemas.microsoft.com/office/drawing/2014/chartex" xmlns:cx1="http://schemas.microsoft.com/office/drawing/2015/9/8/chartex" xmlns:cx2="http://schemas.microsoft.com/office/drawing/2015/10/21/chartex" xmlns:cx3="http://schemas.microsoft.com/office/drawing/2016/5/9/chartex" xmlns:cx4="http://schemas.microsoft.com/office/drawing/2016/5/10/chartex" xmlns:cx5="http://schemas.microsoft.com/office/drawing/2016/5/11/chartex" xmlns:cx6="http://schemas.microsoft.com/office/drawing/2016/5/12/chartex" xmlns:cx7="http://schemas.microsoft.com/office/drawing/2016/5/13/chartex" xmlns:cx8="http://schemas.microsoft.com/office/drawing/2016/5/14/chartex" xmlns:mc="http://schemas.openxmlformats.org/markup-compatibility/2006" xmlns:aink="http://schemas.microsoft.com/office/drawing/2016/ink" xmlns:am3d="http://schemas.microsoft.com/office/drawing/2017/model3d" xmlns:o="urn:schemas-microsoft-com:office:office" xmlns:oel="http://schemas.microsoft.com/office/2019/extlst" xmlns:r="http://schemas.openxmlformats.org/officeDocument/2006/relationships" xmlns:m="http://schemas.openxmlformats.org/officeDocument/2006/math" xmlns:v="urn:schemas-microsoft-com:vml" xmlns:wp14="http://schemas.microsoft.com/office/word/2010/wordprocessingDrawing" xmlns:wp="http://schemas.openxmlformats.org/drawingml/2006/wordprocessingDrawing" xmlns:w10="urn:schemas-microsoft-com:office:word" xmlns:w="http://schemas.openxmlformats.org/wordprocessingml/2006/main" xmlns:w14="http://schemas.microsoft.com/office/word/2010/wordml" xmlns:w15="http://schemas.microsoft.com/office/word/2012/wordml" xmlns:w16cex="http://schemas.microsoft.com/office/word/2018/wordml/cex" xmlns:w16cid="http://schemas.microsoft.com/office/word/2016/wordml/cid" xmlns:w16="http://schemas.microsoft.com/office/word/2018/wordml" xmlns:w16du="http://schemas.microsoft.com/office/word/2023/wordml/word16du" xmlns:w16sdtdh="http://schemas.microsoft.com/office/word/2020/wordml/sdtdatahash" xmlns:w16se="http://schemas.microsoft.com/office/word/2015/wordml/symex" xmlns:wpg="http://schemas.microsoft.com/office/word/2010/wordprocessingGroup" xmlns:wpi="http://schemas.microsoft.com/office/word/2010/wordprocessingInk" xmlns:wne="http://schemas.microsoft.com/office/word/2006/wordml" xmlns:wps="http://schemas.microsoft.com/office/word/2010/wordprocessingShape" mc:Ignorable="w14 w15 w16se w16cid w16 w16cex w16sdtdh w16du wp14">
   <w:p>
     <w:pPr>
-      <w:pStyle w:val="Header"/>
+      <w:pStyle w:val="Cabealho"/>
       <w:pBdr>
         <w:bottom w:val="single" w:sz="4" w:space="1" w:color="auto"/>
       </w:pBdr>
@@ -9864,10 +11032,10 @@
 </file>
 
 <file path=word/header2.xml><?xml version="1.0" encoding="utf-8"?>
-<w:hdr xmlns:wpc="http://schemas.microsoft.com/office/word/2010/wordprocessingCanvas" xmlns:cx="http://schemas.microsoft.com/office/drawing/2014/chartex" xmlns:cx1="http://schemas.microsoft.com/office/drawing/2015/9/8/chartex" xmlns:cx2="http://schemas.microsoft.com/office/drawing/2015/10/21/chartex" xmlns:cx3="http://schemas.microsoft.com/office/drawing/2016/5/9/chartex" xmlns:cx4="http://schemas.microsoft.com/office/drawing/2016/5/10/chartex" xmlns:cx5="http://schemas.microsoft.com/office/drawing/2016/5/11/chartex" xmlns:cx6="http://schemas.microsoft.com/office/drawing/2016/5/12/chartex" xmlns:cx7="http://schemas.microsoft.com/office/drawing/2016/5/13/chartex" xmlns:cx8="http://schemas.microsoft.com/office/drawing/2016/5/14/chartex" xmlns:mc="http://schemas.openxmlformats.org/markup-compatibility/2006" xmlns:aink="http://schemas.microsoft.com/office/drawing/2016/ink" xmlns:am3d="http://schemas.microsoft.com/office/drawing/2017/model3d" xmlns:o="urn:schemas-microsoft-com:office:office" xmlns:oel="http://schemas.microsoft.com/office/2019/extlst" xmlns:r="http://schemas.openxmlformats.org/officeDocument/2006/relationships" xmlns:m="http://schemas.openxmlformats.org/officeDocument/2006/math" xmlns:v="urn:schemas-microsoft-com:vml" xmlns:wp14="http://schemas.microsoft.com/office/word/2010/wordprocessingDrawing" xmlns:wp="http://schemas.openxmlformats.org/drawingml/2006/wordprocessingDrawing" xmlns:w10="urn:schemas-microsoft-com:office:word" xmlns:w="http://schemas.openxmlformats.org/wordprocessingml/2006/main" xmlns:w14="http://schemas.microsoft.com/office/word/2010/wordml" xmlns:w15="http://schemas.microsoft.com/office/word/2012/wordml" xmlns:w16cex="http://schemas.microsoft.com/office/word/2018/wordml/cex" xmlns:w16cid="http://schemas.microsoft.com/office/word/2016/wordml/cid" xmlns:w16="http://schemas.microsoft.com/office/word/2018/wordml" xmlns:w16sdtdh="http://schemas.microsoft.com/office/word/2020/wordml/sdtdatahash" xmlns:w16se="http://schemas.microsoft.com/office/word/2015/wordml/symex" xmlns:wpg="http://schemas.microsoft.com/office/word/2010/wordprocessingGroup" xmlns:wpi="http://schemas.microsoft.com/office/word/2010/wordprocessingInk" xmlns:wne="http://schemas.microsoft.com/office/word/2006/wordml" xmlns:wps="http://schemas.microsoft.com/office/word/2010/wordprocessingShape" mc:Ignorable="w14 w15 w16se w16cid w16 w16cex w16sdtdh wp14">
+<w:hdr xmlns:wpc="http://schemas.microsoft.com/office/word/2010/wordprocessingCanvas" xmlns:cx="http://schemas.microsoft.com/office/drawing/2014/chartex" xmlns:cx1="http://schemas.microsoft.com/office/drawing/2015/9/8/chartex" xmlns:cx2="http://schemas.microsoft.com/office/drawing/2015/10/21/chartex" xmlns:cx3="http://schemas.microsoft.com/office/drawing/2016/5/9/chartex" xmlns:cx4="http://schemas.microsoft.com/office/drawing/2016/5/10/chartex" xmlns:cx5="http://schemas.microsoft.com/office/drawing/2016/5/11/chartex" xmlns:cx6="http://schemas.microsoft.com/office/drawing/2016/5/12/chartex" xmlns:cx7="http://schemas.microsoft.com/office/drawing/2016/5/13/chartex" xmlns:cx8="http://schemas.microsoft.com/office/drawing/2016/5/14/chartex" xmlns:mc="http://schemas.openxmlformats.org/markup-compatibility/2006" xmlns:aink="http://schemas.microsoft.com/office/drawing/2016/ink" xmlns:am3d="http://schemas.microsoft.com/office/drawing/2017/model3d" xmlns:o="urn:schemas-microsoft-com:office:office" xmlns:oel="http://schemas.microsoft.com/office/2019/extlst" xmlns:r="http://schemas.openxmlformats.org/officeDocument/2006/relationships" xmlns:m="http://schemas.openxmlformats.org/officeDocument/2006/math" xmlns:v="urn:schemas-microsoft-com:vml" xmlns:wp14="http://schemas.microsoft.com/office/word/2010/wordprocessingDrawing" xmlns:wp="http://schemas.openxmlformats.org/drawingml/2006/wordprocessingDrawing" xmlns:w10="urn:schemas-microsoft-com:office:word" xmlns:w="http://schemas.openxmlformats.org/wordprocessingml/2006/main" xmlns:w14="http://schemas.microsoft.com/office/word/2010/wordml" xmlns:w15="http://schemas.microsoft.com/office/word/2012/wordml" xmlns:w16cex="http://schemas.microsoft.com/office/word/2018/wordml/cex" xmlns:w16cid="http://schemas.microsoft.com/office/word/2016/wordml/cid" xmlns:w16="http://schemas.microsoft.com/office/word/2018/wordml" xmlns:w16du="http://schemas.microsoft.com/office/word/2023/wordml/word16du" xmlns:w16sdtdh="http://schemas.microsoft.com/office/word/2020/wordml/sdtdatahash" xmlns:w16se="http://schemas.microsoft.com/office/word/2015/wordml/symex" xmlns:wpg="http://schemas.microsoft.com/office/word/2010/wordprocessingGroup" xmlns:wpi="http://schemas.microsoft.com/office/word/2010/wordprocessingInk" xmlns:wne="http://schemas.microsoft.com/office/word/2006/wordml" xmlns:wps="http://schemas.microsoft.com/office/word/2010/wordprocessingShape" mc:Ignorable="w14 w15 w16se w16cid w16 w16cex w16sdtdh w16du wp14">
   <w:p>
     <w:pPr>
-      <w:pStyle w:val="Header"/>
+      <w:pStyle w:val="Cabealho"/>
       <w:pBdr>
         <w:bottom w:val="single" w:sz="4" w:space="1" w:color="auto"/>
       </w:pBdr>
@@ -9904,7 +11072,7 @@
 </file>
 
 <file path=word/numbering.xml><?xml version="1.0" encoding="utf-8"?>
-<w:numbering xmlns:wpc="http://schemas.microsoft.com/office/word/2010/wordprocessingCanvas" xmlns:cx="http://schemas.microsoft.com/office/drawing/2014/chartex" xmlns:cx1="http://schemas.microsoft.com/office/drawing/2015/9/8/chartex" xmlns:cx2="http://schemas.microsoft.com/office/drawing/2015/10/21/chartex" xmlns:cx3="http://schemas.microsoft.com/office/drawing/2016/5/9/chartex" xmlns:cx4="http://schemas.microsoft.com/office/drawing/2016/5/10/chartex" xmlns:cx5="http://schemas.microsoft.com/office/drawing/2016/5/11/chartex" xmlns:cx6="http://schemas.microsoft.com/office/drawing/2016/5/12/chartex" xmlns:cx7="http://schemas.microsoft.com/office/drawing/2016/5/13/chartex" xmlns:cx8="http://schemas.microsoft.com/office/drawing/2016/5/14/chartex" xmlns:mc="http://schemas.openxmlformats.org/markup-compatibility/2006" xmlns:aink="http://schemas.microsoft.com/office/drawing/2016/ink" xmlns:am3d="http://schemas.microsoft.com/office/drawing/2017/model3d" xmlns:o="urn:schemas-microsoft-com:office:office" xmlns:oel="http://schemas.microsoft.com/office/2019/extlst" xmlns:r="http://schemas.openxmlformats.org/officeDocument/2006/relationships" xmlns:m="http://schemas.openxmlformats.org/officeDocument/2006/math" xmlns:v="urn:schemas-microsoft-com:vml" xmlns:wp14="http://schemas.microsoft.com/office/word/2010/wordprocessingDrawing" xmlns:wp="http://schemas.openxmlformats.org/drawingml/2006/wordprocessingDrawing" xmlns:w10="urn:schemas-microsoft-com:office:word" xmlns:w="http://schemas.openxmlformats.org/wordprocessingml/2006/main" xmlns:w14="http://schemas.microsoft.com/office/word/2010/wordml" xmlns:w15="http://schemas.microsoft.com/office/word/2012/wordml" xmlns:w16cex="http://schemas.microsoft.com/office/word/2018/wordml/cex" xmlns:w16cid="http://schemas.microsoft.com/office/word/2016/wordml/cid" xmlns:w16="http://schemas.microsoft.com/office/word/2018/wordml" xmlns:w16sdtdh="http://schemas.microsoft.com/office/word/2020/wordml/sdtdatahash" xmlns:w16se="http://schemas.microsoft.com/office/word/2015/wordml/symex" xmlns:wpg="http://schemas.microsoft.com/office/word/2010/wordprocessingGroup" xmlns:wpi="http://schemas.microsoft.com/office/word/2010/wordprocessingInk" xmlns:wne="http://schemas.microsoft.com/office/word/2006/wordml" xmlns:wps="http://schemas.microsoft.com/office/word/2010/wordprocessingShape" mc:Ignorable="w14 w15 w16se w16cid w16 w16cex w16sdtdh wp14">
+<w:numbering xmlns:wpc="http://schemas.microsoft.com/office/word/2010/wordprocessingCanvas" xmlns:cx="http://schemas.microsoft.com/office/drawing/2014/chartex" xmlns:cx1="http://schemas.microsoft.com/office/drawing/2015/9/8/chartex" xmlns:cx2="http://schemas.microsoft.com/office/drawing/2015/10/21/chartex" xmlns:cx3="http://schemas.microsoft.com/office/drawing/2016/5/9/chartex" xmlns:cx4="http://schemas.microsoft.com/office/drawing/2016/5/10/chartex" xmlns:cx5="http://schemas.microsoft.com/office/drawing/2016/5/11/chartex" xmlns:cx6="http://schemas.microsoft.com/office/drawing/2016/5/12/chartex" xmlns:cx7="http://schemas.microsoft.com/office/drawing/2016/5/13/chartex" xmlns:cx8="http://schemas.microsoft.com/office/drawing/2016/5/14/chartex" xmlns:mc="http://schemas.openxmlformats.org/markup-compatibility/2006" xmlns:aink="http://schemas.microsoft.com/office/drawing/2016/ink" xmlns:am3d="http://schemas.microsoft.com/office/drawing/2017/model3d" xmlns:o="urn:schemas-microsoft-com:office:office" xmlns:oel="http://schemas.microsoft.com/office/2019/extlst" xmlns:r="http://schemas.openxmlformats.org/officeDocument/2006/relationships" xmlns:m="http://schemas.openxmlformats.org/officeDocument/2006/math" xmlns:v="urn:schemas-microsoft-com:vml" xmlns:wp14="http://schemas.microsoft.com/office/word/2010/wordprocessingDrawing" xmlns:wp="http://schemas.openxmlformats.org/drawingml/2006/wordprocessingDrawing" xmlns:w10="urn:schemas-microsoft-com:office:word" xmlns:w="http://schemas.openxmlformats.org/wordprocessingml/2006/main" xmlns:w14="http://schemas.microsoft.com/office/word/2010/wordml" xmlns:w15="http://schemas.microsoft.com/office/word/2012/wordml" xmlns:w16cex="http://schemas.microsoft.com/office/word/2018/wordml/cex" xmlns:w16cid="http://schemas.microsoft.com/office/word/2016/wordml/cid" xmlns:w16="http://schemas.microsoft.com/office/word/2018/wordml" xmlns:w16du="http://schemas.microsoft.com/office/word/2023/wordml/word16du" xmlns:w16sdtdh="http://schemas.microsoft.com/office/word/2020/wordml/sdtdatahash" xmlns:w16se="http://schemas.microsoft.com/office/word/2015/wordml/symex" xmlns:wpg="http://schemas.microsoft.com/office/word/2010/wordprocessingGroup" xmlns:wpi="http://schemas.microsoft.com/office/word/2010/wordprocessingInk" xmlns:wne="http://schemas.microsoft.com/office/word/2006/wordml" xmlns:wps="http://schemas.microsoft.com/office/word/2010/wordprocessingShape" mc:Ignorable="w14 w15 w16se w16cid w16 w16cex w16sdtdh w16du wp14">
   <w:abstractNum w:abstractNumId="0" w15:restartNumberingAfterBreak="0">
     <w:nsid w:val="04D46B54"/>
     <w:multiLevelType w:val="hybridMultilevel"/>
@@ -11314,7 +12482,7 @@
     <w:lvl w:ilvl="0">
       <w:start w:val="1"/>
       <w:numFmt w:val="decimal"/>
-      <w:pStyle w:val="Heading1"/>
+      <w:pStyle w:val="Ttulo1"/>
       <w:lvlText w:val="%1."/>
       <w:lvlJc w:val="left"/>
       <w:pPr>
@@ -11372,7 +12540,7 @@
     <w:lvl w:ilvl="1">
       <w:start w:val="1"/>
       <w:numFmt w:val="decimal"/>
-      <w:pStyle w:val="Heading2"/>
+      <w:pStyle w:val="Ttulo2"/>
       <w:lvlText w:val="%1.%2."/>
       <w:lvlJc w:val="left"/>
       <w:pPr>
@@ -11385,7 +12553,7 @@
     <w:lvl w:ilvl="2">
       <w:start w:val="1"/>
       <w:numFmt w:val="decimal"/>
-      <w:pStyle w:val="Heading3"/>
+      <w:pStyle w:val="Ttulo3"/>
       <w:lvlText w:val="%1.%2.%3."/>
       <w:lvlJc w:val="left"/>
       <w:pPr>
@@ -13018,7 +14186,7 @@
 </file>
 
 <file path=word/styles.xml><?xml version="1.0" encoding="utf-8"?>
-<w:styles xmlns:mc="http://schemas.openxmlformats.org/markup-compatibility/2006" xmlns:r="http://schemas.openxmlformats.org/officeDocument/2006/relationships" xmlns:w="http://schemas.openxmlformats.org/wordprocessingml/2006/main" xmlns:w14="http://schemas.microsoft.com/office/word/2010/wordml" xmlns:w15="http://schemas.microsoft.com/office/word/2012/wordml" xmlns:w16cex="http://schemas.microsoft.com/office/word/2018/wordml/cex" xmlns:w16cid="http://schemas.microsoft.com/office/word/2016/wordml/cid" xmlns:w16="http://schemas.microsoft.com/office/word/2018/wordml" xmlns:w16sdtdh="http://schemas.microsoft.com/office/word/2020/wordml/sdtdatahash" xmlns:w16se="http://schemas.microsoft.com/office/word/2015/wordml/symex" mc:Ignorable="w14 w15 w16se w16cid w16 w16cex w16sdtdh">
+<w:styles xmlns:mc="http://schemas.openxmlformats.org/markup-compatibility/2006" xmlns:r="http://schemas.openxmlformats.org/officeDocument/2006/relationships" xmlns:w="http://schemas.openxmlformats.org/wordprocessingml/2006/main" xmlns:w14="http://schemas.microsoft.com/office/word/2010/wordml" xmlns:w15="http://schemas.microsoft.com/office/word/2012/wordml" xmlns:w16cex="http://schemas.microsoft.com/office/word/2018/wordml/cex" xmlns:w16cid="http://schemas.microsoft.com/office/word/2016/wordml/cid" xmlns:w16="http://schemas.microsoft.com/office/word/2018/wordml" xmlns:w16du="http://schemas.microsoft.com/office/word/2023/wordml/word16du" xmlns:w16sdtdh="http://schemas.microsoft.com/office/word/2020/wordml/sdtdatahash" xmlns:w16se="http://schemas.microsoft.com/office/word/2015/wordml/symex" mc:Ignorable="w14 w15 w16se w16cid w16 w16cex w16sdtdh w16du">
   <w:docDefaults>
     <w:rPrDefault>
       <w:rPr>
@@ -13426,11 +14594,11 @@
       <w:sz w:val="24"/>
     </w:rPr>
   </w:style>
-  <w:style w:type="paragraph" w:styleId="Heading1">
+  <w:style w:type="paragraph" w:styleId="Ttulo1">
     <w:name w:val="heading 1"/>
     <w:basedOn w:val="Titulo1"/>
     <w:next w:val="Normal"/>
-    <w:link w:val="Heading1Char"/>
+    <w:link w:val="Ttulo1Carter"/>
     <w:uiPriority w:val="9"/>
     <w:qFormat/>
     <w:rsid w:val="0018015A"/>
@@ -13448,11 +14616,11 @@
       <w:szCs w:val="28"/>
     </w:rPr>
   </w:style>
-  <w:style w:type="paragraph" w:styleId="Heading2">
+  <w:style w:type="paragraph" w:styleId="Ttulo2">
     <w:name w:val="heading 2"/>
-    <w:basedOn w:val="Heading1"/>
+    <w:basedOn w:val="Ttulo1"/>
     <w:next w:val="Normal"/>
-    <w:link w:val="Heading2Char"/>
+    <w:link w:val="Ttulo2Carter"/>
     <w:uiPriority w:val="9"/>
     <w:unhideWhenUsed/>
     <w:qFormat/>
@@ -13472,11 +14640,11 @@
       <w:szCs w:val="26"/>
     </w:rPr>
   </w:style>
-  <w:style w:type="paragraph" w:styleId="Heading3">
+  <w:style w:type="paragraph" w:styleId="Ttulo3">
     <w:name w:val="heading 3"/>
-    <w:basedOn w:val="Heading2"/>
+    <w:basedOn w:val="Ttulo2"/>
     <w:next w:val="Normal"/>
-    <w:link w:val="Heading3Char"/>
+    <w:link w:val="Ttulo3Carter"/>
     <w:uiPriority w:val="9"/>
     <w:unhideWhenUsed/>
     <w:qFormat/>
@@ -13493,11 +14661,11 @@
       <w:sz w:val="24"/>
     </w:rPr>
   </w:style>
-  <w:style w:type="paragraph" w:styleId="Heading4">
+  <w:style w:type="paragraph" w:styleId="Ttulo4">
     <w:name w:val="heading 4"/>
     <w:basedOn w:val="Normal"/>
     <w:next w:val="Normal"/>
-    <w:link w:val="Heading4Char"/>
+    <w:link w:val="Ttulo4Carter"/>
     <w:uiPriority w:val="9"/>
     <w:semiHidden/>
     <w:unhideWhenUsed/>
@@ -13515,13 +14683,13 @@
       <w:color w:val="365F91" w:themeColor="accent1" w:themeShade="BF"/>
     </w:rPr>
   </w:style>
-  <w:style w:type="character" w:default="1" w:styleId="DefaultParagraphFont">
+  <w:style w:type="character" w:default="1" w:styleId="Tipodeletrapredefinidodopargrafo">
     <w:name w:val="Default Paragraph Font"/>
     <w:uiPriority w:val="1"/>
     <w:semiHidden/>
     <w:unhideWhenUsed/>
   </w:style>
-  <w:style w:type="table" w:default="1" w:styleId="TableNormal">
+  <w:style w:type="table" w:default="1" w:styleId="Tabelanormal">
     <w:name w:val="Normal Table"/>
     <w:uiPriority w:val="99"/>
     <w:semiHidden/>
@@ -13536,13 +14704,13 @@
       </w:tblCellMar>
     </w:tblPr>
   </w:style>
-  <w:style w:type="numbering" w:default="1" w:styleId="NoList">
+  <w:style w:type="numbering" w:default="1" w:styleId="Semlista">
     <w:name w:val="No List"/>
     <w:uiPriority w:val="99"/>
     <w:semiHidden/>
     <w:unhideWhenUsed/>
   </w:style>
-  <w:style w:type="paragraph" w:styleId="ListParagraph">
+  <w:style w:type="paragraph" w:styleId="PargrafodaLista">
     <w:name w:val="List Paragraph"/>
     <w:basedOn w:val="Normal"/>
     <w:uiPriority w:val="34"/>
@@ -13553,10 +14721,10 @@
       <w:contextualSpacing/>
     </w:pPr>
   </w:style>
-  <w:style w:type="paragraph" w:styleId="FootnoteText">
+  <w:style w:type="paragraph" w:styleId="Textodenotaderodap">
     <w:name w:val="footnote text"/>
     <w:basedOn w:val="Normal"/>
-    <w:link w:val="FootnoteTextChar"/>
+    <w:link w:val="TextodenotaderodapCarter"/>
     <w:uiPriority w:val="99"/>
     <w:semiHidden/>
     <w:unhideWhenUsed/>
@@ -13569,10 +14737,10 @@
       <w:szCs w:val="20"/>
     </w:rPr>
   </w:style>
-  <w:style w:type="character" w:customStyle="1" w:styleId="FootnoteTextChar">
-    <w:name w:val="Footnote Text Char"/>
-    <w:basedOn w:val="DefaultParagraphFont"/>
-    <w:link w:val="FootnoteText"/>
+  <w:style w:type="character" w:customStyle="1" w:styleId="TextodenotaderodapCarter">
+    <w:name w:val="Texto de nota de rodapé Caráter"/>
+    <w:basedOn w:val="Tipodeletrapredefinidodopargrafo"/>
+    <w:link w:val="Textodenotaderodap"/>
     <w:uiPriority w:val="99"/>
     <w:semiHidden/>
     <w:rsid w:val="00DD743C"/>
@@ -13581,9 +14749,9 @@
       <w:szCs w:val="20"/>
     </w:rPr>
   </w:style>
-  <w:style w:type="character" w:styleId="FootnoteReference">
+  <w:style w:type="character" w:styleId="Refdenotaderodap">
     <w:name w:val="footnote reference"/>
-    <w:basedOn w:val="DefaultParagraphFont"/>
+    <w:basedOn w:val="Tipodeletrapredefinidodopargrafo"/>
     <w:uiPriority w:val="99"/>
     <w:semiHidden/>
     <w:unhideWhenUsed/>
@@ -13613,7 +14781,7 @@
   </w:style>
   <w:style w:type="character" w:customStyle="1" w:styleId="Titulo1Char">
     <w:name w:val="Titulo_1 Char"/>
-    <w:basedOn w:val="DefaultParagraphFont"/>
+    <w:basedOn w:val="Tipodeletrapredefinidodopargrafo"/>
     <w:link w:val="Titulo1"/>
     <w:rsid w:val="0018015A"/>
     <w:rPr>
@@ -13622,7 +14790,7 @@
       <w:sz w:val="40"/>
     </w:rPr>
   </w:style>
-  <w:style w:type="paragraph" w:styleId="NoSpacing">
+  <w:style w:type="paragraph" w:styleId="SemEspaamento">
     <w:name w:val="No Spacing"/>
     <w:uiPriority w:val="1"/>
     <w:qFormat/>
@@ -13637,10 +14805,10 @@
       <w:sz w:val="24"/>
     </w:rPr>
   </w:style>
-  <w:style w:type="character" w:customStyle="1" w:styleId="Heading1Char">
-    <w:name w:val="Heading 1 Char"/>
-    <w:basedOn w:val="DefaultParagraphFont"/>
-    <w:link w:val="Heading1"/>
+  <w:style w:type="character" w:customStyle="1" w:styleId="Ttulo1Carter">
+    <w:name w:val="Título 1 Caráter"/>
+    <w:basedOn w:val="Tipodeletrapredefinidodopargrafo"/>
+    <w:link w:val="Ttulo1"/>
     <w:uiPriority w:val="9"/>
     <w:rsid w:val="0018015A"/>
     <w:rPr>
@@ -13651,7 +14819,7 @@
       <w:szCs w:val="28"/>
     </w:rPr>
   </w:style>
-  <w:style w:type="paragraph" w:styleId="TOC1">
+  <w:style w:type="paragraph" w:styleId="ndice1">
     <w:name w:val="toc 1"/>
     <w:basedOn w:val="Normal"/>
     <w:next w:val="Normal"/>
@@ -13672,10 +14840,10 @@
       <w:szCs w:val="24"/>
     </w:rPr>
   </w:style>
-  <w:style w:type="character" w:customStyle="1" w:styleId="Heading2Char">
-    <w:name w:val="Heading 2 Char"/>
-    <w:basedOn w:val="DefaultParagraphFont"/>
-    <w:link w:val="Heading2"/>
+  <w:style w:type="character" w:customStyle="1" w:styleId="Ttulo2Carter">
+    <w:name w:val="Título 2 Caráter"/>
+    <w:basedOn w:val="Tipodeletrapredefinidodopargrafo"/>
+    <w:link w:val="Ttulo2"/>
     <w:uiPriority w:val="9"/>
     <w:rsid w:val="009D35AA"/>
     <w:rPr>
@@ -13685,10 +14853,10 @@
       <w:szCs w:val="26"/>
     </w:rPr>
   </w:style>
-  <w:style w:type="character" w:customStyle="1" w:styleId="Heading3Char">
-    <w:name w:val="Heading 3 Char"/>
-    <w:basedOn w:val="DefaultParagraphFont"/>
-    <w:link w:val="Heading3"/>
+  <w:style w:type="character" w:customStyle="1" w:styleId="Ttulo3Carter">
+    <w:name w:val="Título 3 Caráter"/>
+    <w:basedOn w:val="Tipodeletrapredefinidodopargrafo"/>
+    <w:link w:val="Ttulo3"/>
     <w:uiPriority w:val="9"/>
     <w:rsid w:val="009D35AA"/>
     <w:rPr>
@@ -13699,7 +14867,7 @@
       <w:szCs w:val="26"/>
     </w:rPr>
   </w:style>
-  <w:style w:type="paragraph" w:styleId="TOC2">
+  <w:style w:type="paragraph" w:styleId="ndice2">
     <w:name w:val="toc 2"/>
     <w:basedOn w:val="Normal"/>
     <w:next w:val="Normal"/>
@@ -13718,7 +14886,7 @@
       <w:szCs w:val="20"/>
     </w:rPr>
   </w:style>
-  <w:style w:type="paragraph" w:styleId="TOC3">
+  <w:style w:type="paragraph" w:styleId="ndice3">
     <w:name w:val="toc 3"/>
     <w:basedOn w:val="Normal"/>
     <w:next w:val="Normal"/>
@@ -13736,7 +14904,7 @@
       <w:szCs w:val="20"/>
     </w:rPr>
   </w:style>
-  <w:style w:type="paragraph" w:styleId="TOC4">
+  <w:style w:type="paragraph" w:styleId="ndice4">
     <w:name w:val="toc 4"/>
     <w:basedOn w:val="Normal"/>
     <w:next w:val="Normal"/>
@@ -13755,7 +14923,7 @@
       <w:szCs w:val="20"/>
     </w:rPr>
   </w:style>
-  <w:style w:type="paragraph" w:styleId="TOC5">
+  <w:style w:type="paragraph" w:styleId="ndice5">
     <w:name w:val="toc 5"/>
     <w:basedOn w:val="Normal"/>
     <w:next w:val="Normal"/>
@@ -13774,7 +14942,7 @@
       <w:szCs w:val="20"/>
     </w:rPr>
   </w:style>
-  <w:style w:type="paragraph" w:styleId="TOC6">
+  <w:style w:type="paragraph" w:styleId="ndice6">
     <w:name w:val="toc 6"/>
     <w:basedOn w:val="Normal"/>
     <w:next w:val="Normal"/>
@@ -13793,7 +14961,7 @@
       <w:szCs w:val="20"/>
     </w:rPr>
   </w:style>
-  <w:style w:type="paragraph" w:styleId="TOC7">
+  <w:style w:type="paragraph" w:styleId="ndice7">
     <w:name w:val="toc 7"/>
     <w:basedOn w:val="Normal"/>
     <w:next w:val="Normal"/>
@@ -13812,7 +14980,7 @@
       <w:szCs w:val="20"/>
     </w:rPr>
   </w:style>
-  <w:style w:type="paragraph" w:styleId="TOC8">
+  <w:style w:type="paragraph" w:styleId="ndice8">
     <w:name w:val="toc 8"/>
     <w:basedOn w:val="Normal"/>
     <w:next w:val="Normal"/>
@@ -13831,7 +14999,7 @@
       <w:szCs w:val="20"/>
     </w:rPr>
   </w:style>
-  <w:style w:type="paragraph" w:styleId="TOC9">
+  <w:style w:type="paragraph" w:styleId="ndice9">
     <w:name w:val="toc 9"/>
     <w:basedOn w:val="Normal"/>
     <w:next w:val="Normal"/>
@@ -13850,9 +15018,9 @@
       <w:szCs w:val="20"/>
     </w:rPr>
   </w:style>
-  <w:style w:type="character" w:styleId="Hyperlink">
+  <w:style w:type="character" w:styleId="Hiperligao">
     <w:name w:val="Hyperlink"/>
-    <w:basedOn w:val="DefaultParagraphFont"/>
+    <w:basedOn w:val="Tipodeletrapredefinidodopargrafo"/>
     <w:uiPriority w:val="99"/>
     <w:unhideWhenUsed/>
     <w:rsid w:val="00B938B7"/>
@@ -13898,10 +15066,10 @@
       <w:sz w:val="36"/>
     </w:rPr>
   </w:style>
-  <w:style w:type="paragraph" w:styleId="Header">
+  <w:style w:type="paragraph" w:styleId="Cabealho">
     <w:name w:val="header"/>
     <w:basedOn w:val="Normal"/>
-    <w:link w:val="HeaderChar"/>
+    <w:link w:val="CabealhoCarter"/>
     <w:uiPriority w:val="99"/>
     <w:unhideWhenUsed/>
     <w:rsid w:val="00421C84"/>
@@ -13915,7 +15083,7 @@
   </w:style>
   <w:style w:type="character" w:customStyle="1" w:styleId="Titulo3Carcter">
     <w:name w:val="Titulo_3 Carácter"/>
-    <w:basedOn w:val="DefaultParagraphFont"/>
+    <w:basedOn w:val="Tipodeletrapredefinidodopargrafo"/>
     <w:link w:val="Titulo3"/>
     <w:rsid w:val="00755D8B"/>
     <w:rPr>
@@ -13924,10 +15092,10 @@
       <w:sz w:val="32"/>
     </w:rPr>
   </w:style>
-  <w:style w:type="character" w:customStyle="1" w:styleId="HeaderChar">
-    <w:name w:val="Header Char"/>
-    <w:basedOn w:val="DefaultParagraphFont"/>
-    <w:link w:val="Header"/>
+  <w:style w:type="character" w:customStyle="1" w:styleId="CabealhoCarter">
+    <w:name w:val="Cabeçalho Caráter"/>
+    <w:basedOn w:val="Tipodeletrapredefinidodopargrafo"/>
+    <w:link w:val="Cabealho"/>
     <w:uiPriority w:val="99"/>
     <w:rsid w:val="00421C84"/>
     <w:rPr>
@@ -13935,10 +15103,10 @@
       <w:sz w:val="24"/>
     </w:rPr>
   </w:style>
-  <w:style w:type="paragraph" w:styleId="Footer">
+  <w:style w:type="paragraph" w:styleId="Rodap">
     <w:name w:val="footer"/>
     <w:basedOn w:val="Normal"/>
-    <w:link w:val="FooterChar"/>
+    <w:link w:val="RodapCarter"/>
     <w:uiPriority w:val="99"/>
     <w:unhideWhenUsed/>
     <w:rsid w:val="00421C84"/>
@@ -13950,10 +15118,10 @@
       <w:spacing w:after="0" w:line="240" w:lineRule="auto"/>
     </w:pPr>
   </w:style>
-  <w:style w:type="character" w:customStyle="1" w:styleId="FooterChar">
-    <w:name w:val="Footer Char"/>
-    <w:basedOn w:val="DefaultParagraphFont"/>
-    <w:link w:val="Footer"/>
+  <w:style w:type="character" w:customStyle="1" w:styleId="RodapCarter">
+    <w:name w:val="Rodapé Caráter"/>
+    <w:basedOn w:val="Tipodeletrapredefinidodopargrafo"/>
+    <w:link w:val="Rodap"/>
     <w:uiPriority w:val="99"/>
     <w:rsid w:val="00421C84"/>
     <w:rPr>
@@ -13961,12 +15129,12 @@
       <w:sz w:val="24"/>
     </w:rPr>
   </w:style>
-  <w:style w:type="paragraph" w:styleId="Title">
+  <w:style w:type="paragraph" w:styleId="Ttulo">
     <w:name w:val="Title"/>
     <w:aliases w:val="tit_projeto"/>
     <w:basedOn w:val="Normal"/>
     <w:next w:val="Normal"/>
-    <w:link w:val="TitleChar"/>
+    <w:link w:val="TtuloCarter"/>
     <w:autoRedefine/>
     <w:qFormat/>
     <w:rsid w:val="003B27EB"/>
@@ -13987,11 +15155,11 @@
       <w:szCs w:val="40"/>
     </w:rPr>
   </w:style>
-  <w:style w:type="character" w:customStyle="1" w:styleId="TitleChar">
-    <w:name w:val="Title Char"/>
-    <w:aliases w:val="tit_projeto Char"/>
-    <w:basedOn w:val="DefaultParagraphFont"/>
-    <w:link w:val="Title"/>
+  <w:style w:type="character" w:customStyle="1" w:styleId="TtuloCarter">
+    <w:name w:val="Título Caráter"/>
+    <w:aliases w:val="tit_projeto Caráter"/>
+    <w:basedOn w:val="Tipodeletrapredefinidodopargrafo"/>
+    <w:link w:val="Ttulo"/>
     <w:rsid w:val="003B27EB"/>
     <w:rPr>
       <w:rFonts w:ascii="Times New Roman" w:eastAsia="Times New Roman" w:hAnsi="Times New Roman" w:cs="Times New Roman"/>
@@ -14002,10 +15170,10 @@
       <w:szCs w:val="40"/>
     </w:rPr>
   </w:style>
-  <w:style w:type="paragraph" w:styleId="BalloonText">
+  <w:style w:type="paragraph" w:styleId="Textodebalo">
     <w:name w:val="Balloon Text"/>
     <w:basedOn w:val="Normal"/>
-    <w:link w:val="BalloonTextChar"/>
+    <w:link w:val="TextodebaloCarter"/>
     <w:uiPriority w:val="99"/>
     <w:semiHidden/>
     <w:unhideWhenUsed/>
@@ -14019,10 +15187,10 @@
       <w:szCs w:val="16"/>
     </w:rPr>
   </w:style>
-  <w:style w:type="character" w:customStyle="1" w:styleId="BalloonTextChar">
-    <w:name w:val="Balloon Text Char"/>
-    <w:basedOn w:val="DefaultParagraphFont"/>
-    <w:link w:val="BalloonText"/>
+  <w:style w:type="character" w:customStyle="1" w:styleId="TextodebaloCarter">
+    <w:name w:val="Texto de balão Caráter"/>
+    <w:basedOn w:val="Tipodeletrapredefinidodopargrafo"/>
+    <w:link w:val="Textodebalo"/>
     <w:uiPriority w:val="99"/>
     <w:semiHidden/>
     <w:rsid w:val="00AB0CAD"/>
@@ -14032,7 +15200,7 @@
       <w:szCs w:val="16"/>
     </w:rPr>
   </w:style>
-  <w:style w:type="paragraph" w:styleId="TOCHeading">
+  <w:style w:type="paragraph" w:styleId="Cabealhodondice">
     <w:name w:val="TOC Heading"/>
     <w:basedOn w:val="Titulo1"/>
     <w:next w:val="Normal"/>
@@ -14049,10 +15217,10 @@
       <w:lang w:val="en-US"/>
     </w:rPr>
   </w:style>
-  <w:style w:type="character" w:customStyle="1" w:styleId="Heading4Char">
-    <w:name w:val="Heading 4 Char"/>
-    <w:basedOn w:val="DefaultParagraphFont"/>
-    <w:link w:val="Heading4"/>
+  <w:style w:type="character" w:customStyle="1" w:styleId="Ttulo4Carter">
+    <w:name w:val="Título 4 Caráter"/>
+    <w:basedOn w:val="Tipodeletrapredefinidodopargrafo"/>
+    <w:link w:val="Ttulo4"/>
     <w:uiPriority w:val="9"/>
     <w:semiHidden/>
     <w:rsid w:val="00615B76"/>
@@ -14064,9 +15232,9 @@
       <w:sz w:val="24"/>
     </w:rPr>
   </w:style>
-  <w:style w:type="table" w:styleId="TableGrid">
+  <w:style w:type="table" w:styleId="TabelacomGrelha">
     <w:name w:val="Table Grid"/>
-    <w:basedOn w:val="TableNormal"/>
+    <w:basedOn w:val="Tabelanormal"/>
     <w:uiPriority w:val="59"/>
     <w:rsid w:val="00B45C71"/>
     <w:pPr>
@@ -14083,11 +15251,11 @@
       </w:tblBorders>
     </w:tblPr>
   </w:style>
-  <w:style w:type="paragraph" w:styleId="Caption">
+  <w:style w:type="paragraph" w:styleId="Legenda">
     <w:name w:val="caption"/>
     <w:basedOn w:val="Normal"/>
     <w:next w:val="Normal"/>
-    <w:link w:val="CaptionChar"/>
+    <w:link w:val="LegendaCarter"/>
     <w:autoRedefine/>
     <w:uiPriority w:val="35"/>
     <w:unhideWhenUsed/>
@@ -14104,9 +15272,9 @@
       <w:szCs w:val="18"/>
     </w:rPr>
   </w:style>
-  <w:style w:type="table" w:styleId="PlainTable1">
+  <w:style w:type="table" w:styleId="SimplesTabela1">
     <w:name w:val="Plain Table 1"/>
-    <w:basedOn w:val="TableNormal"/>
+    <w:basedOn w:val="Tabelanormal"/>
     <w:uiPriority w:val="41"/>
     <w:rsid w:val="00632B09"/>
     <w:pPr>
@@ -14167,9 +15335,9 @@
       </w:tcPr>
     </w:tblStylePr>
   </w:style>
-  <w:style w:type="table" w:styleId="PlainTable2">
+  <w:style w:type="table" w:styleId="SimplesTabela2">
     <w:name w:val="Plain Table 2"/>
-    <w:basedOn w:val="TableNormal"/>
+    <w:basedOn w:val="Tabelanormal"/>
     <w:uiPriority w:val="42"/>
     <w:rsid w:val="00632B09"/>
     <w:pPr>
@@ -14247,9 +15415,9 @@
       </w:tcPr>
     </w:tblStylePr>
   </w:style>
-  <w:style w:type="table" w:styleId="TableGridLight">
+  <w:style w:type="table" w:styleId="TabelacomGrelhaClara">
     <w:name w:val="Grid Table Light"/>
-    <w:basedOn w:val="TableNormal"/>
+    <w:basedOn w:val="Tabelanormal"/>
     <w:uiPriority w:val="40"/>
     <w:rsid w:val="00632B09"/>
     <w:pPr>
@@ -14268,14 +15436,14 @@
   </w:style>
   <w:style w:type="paragraph" w:customStyle="1" w:styleId="caption1">
     <w:name w:val="caption_1"/>
-    <w:basedOn w:val="Caption"/>
+    <w:basedOn w:val="Legenda"/>
     <w:link w:val="caption1Char"/>
     <w:rsid w:val="004E423E"/>
     <w:rPr>
       <w:b w:val="0"/>
     </w:rPr>
   </w:style>
-  <w:style w:type="paragraph" w:styleId="TableofFigures">
+  <w:style w:type="paragraph" w:styleId="ndicedeilustraes">
     <w:name w:val="table of figures"/>
     <w:basedOn w:val="Normal"/>
     <w:next w:val="Normal"/>
@@ -14290,10 +15458,10 @@
       <w:sz w:val="20"/>
     </w:rPr>
   </w:style>
-  <w:style w:type="character" w:customStyle="1" w:styleId="CaptionChar">
-    <w:name w:val="Caption Char"/>
-    <w:basedOn w:val="DefaultParagraphFont"/>
-    <w:link w:val="Caption"/>
+  <w:style w:type="character" w:customStyle="1" w:styleId="LegendaCarter">
+    <w:name w:val="Legenda Caráter"/>
+    <w:basedOn w:val="Tipodeletrapredefinidodopargrafo"/>
+    <w:link w:val="Legenda"/>
     <w:uiPriority w:val="35"/>
     <w:rsid w:val="004E423E"/>
     <w:rPr>
@@ -14306,7 +15474,7 @@
   </w:style>
   <w:style w:type="character" w:customStyle="1" w:styleId="caption1Char">
     <w:name w:val="caption_1 Char"/>
-    <w:basedOn w:val="CaptionChar"/>
+    <w:basedOn w:val="LegendaCarter"/>
     <w:link w:val="caption1"/>
     <w:rsid w:val="004E423E"/>
     <w:rPr>
@@ -14317,7 +15485,7 @@
       <w:szCs w:val="18"/>
     </w:rPr>
   </w:style>
-  <w:style w:type="paragraph" w:styleId="Index1">
+  <w:style w:type="paragraph" w:styleId="ndiceremissivo1">
     <w:name w:val="index 1"/>
     <w:basedOn w:val="Normal"/>
     <w:next w:val="Normal"/>
@@ -14620,10 +15788,6 @@
 </file>
 
 <file path=customXml/item1.xml><?xml version="1.0" encoding="utf-8"?>
-<b:Sources xmlns:b="http://schemas.openxmlformats.org/officeDocument/2006/bibliography" xmlns="http://schemas.openxmlformats.org/officeDocument/2006/bibliography" SelectedStyle="\APA.XSL" StyleName="APA"/>
-</file>
-
-<file path=customXml/item2.xml><?xml version="1.0" encoding="utf-8"?>
 <MENU label="Campos" version="1">
   <NODE label="Novo Registo" type="NewCard" replaceValue="false">
     <FIELD label="Nº de Registo">
@@ -15867,16 +17031,20 @@
 </MENU>
 </file>
 
+<file path=customXml/item2.xml><?xml version="1.0" encoding="utf-8"?>
+<b:Sources xmlns:b="http://schemas.openxmlformats.org/officeDocument/2006/bibliography" xmlns="http://schemas.openxmlformats.org/officeDocument/2006/bibliography" SelectedStyle="\APA.XSL" StyleName="APA"/>
+</file>
+
 <file path=customXml/itemProps1.xml><?xml version="1.0" encoding="utf-8"?>
+<ds:datastoreItem xmlns:ds="http://schemas.openxmlformats.org/officeDocument/2006/customXml" ds:itemID="{5BE40977-15C1-4F89-8625-D3B696DD90BF}">
+  <ds:schemaRefs/>
+</ds:datastoreItem>
+</file>
+
+<file path=customXml/itemProps2.xml><?xml version="1.0" encoding="utf-8"?>
 <ds:datastoreItem xmlns:ds="http://schemas.openxmlformats.org/officeDocument/2006/customXml" ds:itemID="{1FB9936B-06EA-45EA-B6AC-C64AB31F4881}">
   <ds:schemaRefs>
     <ds:schemaRef ds:uri="http://schemas.openxmlformats.org/officeDocument/2006/bibliography"/>
   </ds:schemaRefs>
 </ds:datastoreItem>
-</file>
-
-<file path=customXml/itemProps2.xml><?xml version="1.0" encoding="utf-8"?>
-<ds:datastoreItem xmlns:ds="http://schemas.openxmlformats.org/officeDocument/2006/customXml" ds:itemID="{5BE40977-15C1-4F89-8625-D3B696DD90BF}">
-  <ds:schemaRefs/>
-</ds:datastoreItem>
 </file>
--- a/BraveHeartsAR_relatorio.docx
+++ b/BraveHeartsAR_relatorio.docx
@@ -2033,6 +2033,7 @@
           <w:tab w:val="left" w:pos="1200"/>
           <w:tab w:val="right" w:leader="dot" w:pos="8777"/>
         </w:tabs>
+        <w:ind w:left="1200" w:hanging="803"/>
         <w:rPr>
           <w:rFonts w:asciiTheme="minorHAnsi" w:eastAsiaTheme="minorEastAsia" w:hAnsiTheme="minorHAnsi" w:cstheme="minorBidi"/>
           <w:b w:val="0"/>
@@ -2129,6 +2130,7 @@
           <w:tab w:val="left" w:pos="1200"/>
           <w:tab w:val="right" w:leader="dot" w:pos="8777"/>
         </w:tabs>
+        <w:ind w:left="1200" w:hanging="803"/>
         <w:rPr>
           <w:rFonts w:asciiTheme="minorHAnsi" w:eastAsiaTheme="minorEastAsia" w:hAnsiTheme="minorHAnsi" w:cstheme="minorBidi"/>
           <w:b w:val="0"/>
@@ -8062,7 +8064,11 @@
       </w:r>
       <w:bookmarkEnd w:id="31"/>
     </w:p>
-    <w:p/>
+    <w:p>
+      <w:pPr>
+        <w:ind w:left="708" w:hanging="311"/>
+      </w:pPr>
+    </w:p>
     <w:p>
       <w:pPr>
         <w:pStyle w:val="Ttulo1"/>
@@ -8693,7 +8699,7 @@
                                       <w:sz w:val="24"/>
                                     </w:rPr>
                                   </w:pPr>
-                                  <w:bookmarkStart w:id="35" w:name="_Toc92389046"/>
+                                  <w:bookmarkStart w:id="34" w:name="_Toc92389046"/>
                                   <w:r>
                                     <w:t xml:space="preserve">Figura </w:t>
                                   </w:r>
@@ -8769,7 +8775,7 @@
                                     </w:rPr>
                                     <w:t>Texto ilustrativo da figura 2.</w:t>
                                   </w:r>
-                                  <w:bookmarkEnd w:id="35"/>
+                                  <w:bookmarkEnd w:id="34"/>
                                 </w:p>
                               </w:txbxContent>
                             </wps:txbx>
@@ -9033,7 +9039,7 @@
       <w:pPr>
         <w:pStyle w:val="Legenda"/>
       </w:pPr>
-      <w:bookmarkStart w:id="37" w:name="_Toc92389035"/>
+      <w:bookmarkStart w:id="35" w:name="_Toc92389035"/>
       <w:r>
         <w:t xml:space="preserve">Tabela </w:t>
       </w:r>
@@ -9109,7 +9115,7 @@
         </w:rPr>
         <w:t>- Texto ilustrativo da tabela 1.</w:t>
       </w:r>
-      <w:bookmarkEnd w:id="37"/>
+      <w:bookmarkEnd w:id="35"/>
     </w:p>
     <w:tbl>
       <w:tblPr>
@@ -9317,19 +9323,59 @@
       <w:pPr>
         <w:pStyle w:val="Ttulo2"/>
       </w:pPr>
-      <w:bookmarkStart w:id="38" w:name="_Toc169648229"/>
+      <w:bookmarkStart w:id="36" w:name="_Toc169648229"/>
       <w:r>
         <w:t>Critérios de procura</w:t>
       </w:r>
+      <w:bookmarkEnd w:id="36"/>
+    </w:p>
+    <w:p>
+      <w:r>
+        <w:t xml:space="preserve">A figurar no caso de o capítulo ter várias secções. Nota: </w:t>
+      </w:r>
+      <w:r>
+        <w:t>apenas devemos criar secções e subsecções quando existem mais do que uma.</w:t>
+      </w:r>
+    </w:p>
+    <w:p>
+      <w:r>
+        <w:t>Texto do desenvolvimento. Texto do desenvolvimento. Texto do desenvolvimento. Texto do desenvolvimento. Texto do desenvolvimento. Texto do desenvolvimento. Texto do desenvolvimento.</w:t>
+      </w:r>
+    </w:p>
+    <w:p>
+      <w:r>
+        <w:t>Texto do desenvolvimento. Texto do desenvolvimento. Texto do desenvolvimento. Texto do desenvolvimento. Texto do desenvolvimento. Texto do desenvolvimento. Texto do desenvolvimento.</w:t>
+      </w:r>
+    </w:p>
+    <w:p>
+      <w:pPr>
+        <w:pStyle w:val="Ttulo2"/>
+      </w:pPr>
+      <w:bookmarkStart w:id="37" w:name="_Toc169648230"/>
+      <w:r>
+        <w:t>Artigos científicos</w:t>
+      </w:r>
+      <w:bookmarkEnd w:id="37"/>
+    </w:p>
+    <w:p>
+      <w:pPr>
+        <w:pStyle w:val="Ttulo2"/>
+      </w:pPr>
+      <w:bookmarkStart w:id="38" w:name="_Toc169648231"/>
+      <w:r>
+        <w:t>Aplicações reais</w:t>
+      </w:r>
       <w:bookmarkEnd w:id="38"/>
     </w:p>
     <w:p>
-      <w:r>
-        <w:t xml:space="preserve">A figurar no caso de o capítulo ter várias secções. Nota: </w:t>
-      </w:r>
-      <w:r>
-        <w:t>apenas devemos criar secções e subsecções quando existem mais do que uma.</w:t>
-      </w:r>
+      <w:pPr>
+        <w:pStyle w:val="Ttulo2"/>
+      </w:pPr>
+      <w:bookmarkStart w:id="39" w:name="_Toc169648232"/>
+      <w:r>
+        <w:t>Realidade aumentada</w:t>
+      </w:r>
+      <w:bookmarkEnd w:id="39"/>
     </w:p>
     <w:p>
       <w:r>
@@ -9343,53 +9389,46 @@
     </w:p>
     <w:p>
       <w:pPr>
-        <w:pStyle w:val="Ttulo2"/>
-      </w:pPr>
-      <w:bookmarkStart w:id="39" w:name="_Toc169648230"/>
-      <w:r>
-        <w:t>Artigos científicos</w:t>
-      </w:r>
-      <w:bookmarkEnd w:id="39"/>
-    </w:p>
-    <w:p>
-      <w:pPr>
-        <w:pStyle w:val="Ttulo2"/>
-      </w:pPr>
-      <w:bookmarkStart w:id="40" w:name="_Toc169648231"/>
-      <w:r>
-        <w:t>Aplicações reais</w:t>
-      </w:r>
-      <w:bookmarkEnd w:id="40"/>
-    </w:p>
-    <w:p>
-      <w:pPr>
-        <w:pStyle w:val="Ttulo2"/>
-      </w:pPr>
-      <w:bookmarkStart w:id="41" w:name="_Toc169648232"/>
-      <w:r>
-        <w:t>Realidade aumentada</w:t>
-      </w:r>
-      <w:bookmarkEnd w:id="41"/>
-    </w:p>
-    <w:p>
-      <w:r>
-        <w:t>Texto do desenvolvimento. Texto do desenvolvimento. Texto do desenvolvimento. Texto do desenvolvimento. Texto do desenvolvimento. Texto do desenvolvimento. Texto do desenvolvimento.</w:t>
-      </w:r>
-    </w:p>
-    <w:p>
-      <w:r>
-        <w:t>Texto do desenvolvimento. Texto do desenvolvimento. Texto do desenvolvimento. Texto do desenvolvimento. Texto do desenvolvimento. Texto do desenvolvimento. Texto do desenvolvimento.</w:t>
-      </w:r>
-    </w:p>
-    <w:p>
-      <w:pPr>
         <w:pStyle w:val="Ttulo3"/>
       </w:pPr>
-      <w:bookmarkStart w:id="42" w:name="_Toc169648233"/>
+      <w:bookmarkStart w:id="40" w:name="_Toc169648233"/>
       <w:r>
         <w:lastRenderedPageBreak/>
         <w:t>Tipos</w:t>
       </w:r>
+      <w:bookmarkEnd w:id="40"/>
+    </w:p>
+    <w:p>
+      <w:r>
+        <w:t>Texto do desenvolvimento. Texto do desenvolvimento. Texto do desenvolvimento. Texto do desenvolvimento. Texto do desenvolvimento. Texto do desenvolvimento. Texto do desenvolvimento.</w:t>
+      </w:r>
+    </w:p>
+    <w:p>
+      <w:pPr>
+        <w:pStyle w:val="Ttulo3"/>
+      </w:pPr>
+      <w:bookmarkStart w:id="41" w:name="_Toc169648234"/>
+      <w:r>
+        <w:t>Tecnologias</w:t>
+      </w:r>
+      <w:bookmarkEnd w:id="41"/>
+    </w:p>
+    <w:p>
+      <w:r>
+        <w:t>Texto do desenvolvimento. Texto do desenvolvimento. Texto do desenvolvimento. Texto do desenvolvimento. Texto do desenvolvimento. Texto do desenvolvimento. Texto do desenvolvimento.</w:t>
+      </w:r>
+    </w:p>
+    <w:p>
+      <w:pPr>
+        <w:pStyle w:val="Ttulo3"/>
+      </w:pPr>
+      <w:bookmarkStart w:id="42" w:name="_Toc169648235"/>
+      <w:r>
+        <w:t>Título</w:t>
+      </w:r>
+      <w:r>
+        <w:t xml:space="preserve"> da subsecção</w:t>
+      </w:r>
       <w:bookmarkEnd w:id="42"/>
     </w:p>
     <w:p>
@@ -9397,63 +9436,30 @@
         <w:t>Texto do desenvolvimento. Texto do desenvolvimento. Texto do desenvolvimento. Texto do desenvolvimento. Texto do desenvolvimento. Texto do desenvolvimento. Texto do desenvolvimento.</w:t>
       </w:r>
     </w:p>
+    <w:p/>
+    <w:p>
+      <w:pPr>
+        <w:pStyle w:val="Ttulo2"/>
+      </w:pPr>
+      <w:bookmarkStart w:id="43" w:name="_Toc169648236"/>
+      <w:r>
+        <w:t>Tecnologias</w:t>
+      </w:r>
+      <w:r>
+        <w:t xml:space="preserve"> de desenvolvimento</w:t>
+      </w:r>
+      <w:bookmarkEnd w:id="43"/>
+    </w:p>
     <w:p>
       <w:pPr>
         <w:pStyle w:val="Ttulo3"/>
       </w:pPr>
-      <w:bookmarkStart w:id="43" w:name="_Toc169648234"/>
-      <w:r>
-        <w:t>Tecnologias</w:t>
-      </w:r>
-      <w:bookmarkEnd w:id="43"/>
-    </w:p>
-    <w:p>
-      <w:r>
-        <w:t>Texto do desenvolvimento. Texto do desenvolvimento. Texto do desenvolvimento. Texto do desenvolvimento. Texto do desenvolvimento. Texto do desenvolvimento. Texto do desenvolvimento.</w:t>
-      </w:r>
-    </w:p>
-    <w:p>
-      <w:pPr>
-        <w:pStyle w:val="Ttulo3"/>
-      </w:pPr>
-      <w:bookmarkStart w:id="44" w:name="_Toc169648235"/>
-      <w:r>
-        <w:t>Título</w:t>
-      </w:r>
-      <w:r>
-        <w:t xml:space="preserve"> da subsecção</w:t>
+      <w:bookmarkStart w:id="44" w:name="_Toc169648237"/>
+      <w:proofErr w:type="spellStart"/>
+      <w:r>
+        <w:t>Frameworks</w:t>
       </w:r>
       <w:bookmarkEnd w:id="44"/>
-    </w:p>
-    <w:p>
-      <w:r>
-        <w:t>Texto do desenvolvimento. Texto do desenvolvimento. Texto do desenvolvimento. Texto do desenvolvimento. Texto do desenvolvimento. Texto do desenvolvimento. Texto do desenvolvimento.</w:t>
-      </w:r>
-    </w:p>
-    <w:p/>
-    <w:p>
-      <w:pPr>
-        <w:pStyle w:val="Ttulo2"/>
-      </w:pPr>
-      <w:bookmarkStart w:id="45" w:name="_Toc169648236"/>
-      <w:r>
-        <w:t>Tecnologias</w:t>
-      </w:r>
-      <w:r>
-        <w:t xml:space="preserve"> de desenvolvimento</w:t>
-      </w:r>
-      <w:bookmarkEnd w:id="45"/>
-    </w:p>
-    <w:p>
-      <w:pPr>
-        <w:pStyle w:val="Ttulo3"/>
-      </w:pPr>
-      <w:bookmarkStart w:id="46" w:name="_Toc169648237"/>
-      <w:proofErr w:type="spellStart"/>
-      <w:r>
-        <w:t>Frameworks</w:t>
-      </w:r>
-      <w:bookmarkEnd w:id="46"/>
       <w:proofErr w:type="spellEnd"/>
     </w:p>
     <w:p>
@@ -9464,12 +9470,12 @@
           <w:numId w:val="13"/>
         </w:numPr>
       </w:pPr>
-      <w:bookmarkStart w:id="47" w:name="_Toc169648238"/>
+      <w:bookmarkStart w:id="45" w:name="_Toc169648238"/>
       <w:proofErr w:type="spellStart"/>
       <w:r>
         <w:t>Vuforia</w:t>
       </w:r>
-      <w:bookmarkEnd w:id="47"/>
+      <w:bookmarkEnd w:id="45"/>
       <w:proofErr w:type="spellEnd"/>
     </w:p>
     <w:p>
@@ -9480,32 +9486,32 @@
           <w:numId w:val="13"/>
         </w:numPr>
       </w:pPr>
-      <w:bookmarkStart w:id="48" w:name="_Toc169648239"/>
+      <w:bookmarkStart w:id="46" w:name="_Toc169648239"/>
       <w:r>
         <w:t>AR Foundation</w:t>
       </w:r>
-      <w:bookmarkEnd w:id="48"/>
+      <w:bookmarkEnd w:id="46"/>
     </w:p>
     <w:p>
       <w:pPr>
         <w:pStyle w:val="Ttulo1"/>
       </w:pPr>
-      <w:bookmarkStart w:id="49" w:name="_Toc169648240"/>
+      <w:bookmarkStart w:id="47" w:name="_Toc169648240"/>
       <w:r>
         <w:lastRenderedPageBreak/>
         <w:t>Proposta da Solução</w:t>
       </w:r>
-      <w:bookmarkEnd w:id="49"/>
+      <w:bookmarkEnd w:id="47"/>
     </w:p>
     <w:p>
       <w:pPr>
         <w:pStyle w:val="Ttulo2"/>
       </w:pPr>
-      <w:bookmarkStart w:id="50" w:name="_Toc169648241"/>
+      <w:bookmarkStart w:id="48" w:name="_Toc169648241"/>
       <w:r>
         <w:t>Requisitos</w:t>
       </w:r>
-      <w:bookmarkEnd w:id="50"/>
+      <w:bookmarkEnd w:id="48"/>
     </w:p>
     <w:p>
       <w:pPr>
@@ -9526,11 +9532,11 @@
       <w:pPr>
         <w:pStyle w:val="Ttulo3"/>
       </w:pPr>
-      <w:bookmarkStart w:id="51" w:name="_Toc169648242"/>
+      <w:bookmarkStart w:id="49" w:name="_Toc169648242"/>
       <w:r>
         <w:t>Requisitos Funcionais</w:t>
       </w:r>
-      <w:bookmarkEnd w:id="51"/>
+      <w:bookmarkEnd w:id="49"/>
     </w:p>
     <w:p>
       <w:r>
@@ -9589,11 +9595,11 @@
       <w:pPr>
         <w:pStyle w:val="Ttulo3"/>
       </w:pPr>
-      <w:bookmarkStart w:id="52" w:name="_Toc169648243"/>
+      <w:bookmarkStart w:id="50" w:name="_Toc169648243"/>
       <w:r>
         <w:t>Requisitos Não Funcionais</w:t>
       </w:r>
-      <w:bookmarkEnd w:id="52"/>
+      <w:bookmarkEnd w:id="50"/>
     </w:p>
     <w:p>
       <w:r>
@@ -9607,11 +9613,11 @@
       <w:pPr>
         <w:pStyle w:val="Ttulo2"/>
       </w:pPr>
-      <w:bookmarkStart w:id="53" w:name="_Toc169648244"/>
+      <w:bookmarkStart w:id="51" w:name="_Toc169648244"/>
       <w:r>
         <w:t>Vertente Didática</w:t>
       </w:r>
-      <w:bookmarkEnd w:id="53"/>
+      <w:bookmarkEnd w:id="51"/>
     </w:p>
     <w:p>
       <w:r>
@@ -9631,11 +9637,11 @@
       <w:pPr>
         <w:pStyle w:val="Ttulo2"/>
       </w:pPr>
-      <w:bookmarkStart w:id="54" w:name="_Toc169648245"/>
+      <w:bookmarkStart w:id="52" w:name="_Toc169648245"/>
       <w:r>
         <w:t>Vertente Lúdica</w:t>
       </w:r>
-      <w:bookmarkEnd w:id="54"/>
+      <w:bookmarkEnd w:id="52"/>
     </w:p>
     <w:p>
       <w:r>
@@ -9652,60 +9658,60 @@
       <w:pPr>
         <w:pStyle w:val="Ttulo1"/>
       </w:pPr>
-      <w:bookmarkStart w:id="55" w:name="_Toc169648246"/>
+      <w:bookmarkStart w:id="53" w:name="_Toc169648246"/>
       <w:r>
         <w:lastRenderedPageBreak/>
         <w:t>Desenvolvimento</w:t>
       </w:r>
+      <w:bookmarkEnd w:id="53"/>
+    </w:p>
+    <w:p>
+      <w:pPr>
+        <w:pStyle w:val="Ttulo2"/>
+      </w:pPr>
+      <w:bookmarkStart w:id="54" w:name="_Toc169648247"/>
+      <w:proofErr w:type="spellStart"/>
+      <w:r>
+        <w:t>Unity</w:t>
+      </w:r>
+      <w:bookmarkEnd w:id="54"/>
+      <w:proofErr w:type="spellEnd"/>
+    </w:p>
+    <w:p>
+      <w:r>
+        <w:t xml:space="preserve">O jogo foi implementado desenvolvido utilizando o </w:t>
+      </w:r>
+      <w:proofErr w:type="spellStart"/>
+      <w:r>
+        <w:t>engine</w:t>
+      </w:r>
+      <w:proofErr w:type="spellEnd"/>
+      <w:r>
+        <w:t xml:space="preserve"> </w:t>
+      </w:r>
+      <w:proofErr w:type="spellStart"/>
+      <w:r>
+        <w:t>Unity</w:t>
+      </w:r>
+      <w:proofErr w:type="spellEnd"/>
+      <w:r>
+        <w:t xml:space="preserve">, aproveitando as suas ferramentas para criar os ambientes interativos. </w:t>
+      </w:r>
+    </w:p>
+    <w:p>
+      <w:r>
+        <w:t>A lógica do jogo e as suas funcionalidades foram implementadas através de scripts em C#, garantido um comportamento dinâmico e responsivo.</w:t>
+      </w:r>
+    </w:p>
+    <w:p>
+      <w:pPr>
+        <w:pStyle w:val="Ttulo3"/>
+      </w:pPr>
+      <w:bookmarkStart w:id="55" w:name="_Toc169648248"/>
+      <w:r>
+        <w:t>Recursos</w:t>
+      </w:r>
       <w:bookmarkEnd w:id="55"/>
-    </w:p>
-    <w:p>
-      <w:pPr>
-        <w:pStyle w:val="Ttulo2"/>
-      </w:pPr>
-      <w:bookmarkStart w:id="56" w:name="_Toc169648247"/>
-      <w:proofErr w:type="spellStart"/>
-      <w:r>
-        <w:t>Unity</w:t>
-      </w:r>
-      <w:bookmarkEnd w:id="56"/>
-      <w:proofErr w:type="spellEnd"/>
-    </w:p>
-    <w:p>
-      <w:r>
-        <w:t xml:space="preserve">O jogo foi implementado desenvolvido utilizando o </w:t>
-      </w:r>
-      <w:proofErr w:type="spellStart"/>
-      <w:r>
-        <w:t>engine</w:t>
-      </w:r>
-      <w:proofErr w:type="spellEnd"/>
-      <w:r>
-        <w:t xml:space="preserve"> </w:t>
-      </w:r>
-      <w:proofErr w:type="spellStart"/>
-      <w:r>
-        <w:t>Unity</w:t>
-      </w:r>
-      <w:proofErr w:type="spellEnd"/>
-      <w:r>
-        <w:t xml:space="preserve">, aproveitando as suas ferramentas para criar os ambientes interativos. </w:t>
-      </w:r>
-    </w:p>
-    <w:p>
-      <w:r>
-        <w:t>A lógica do jogo e as suas funcionalidades foram implementadas através de scripts em C#, garantido um comportamento dinâmico e responsivo.</w:t>
-      </w:r>
-    </w:p>
-    <w:p>
-      <w:pPr>
-        <w:pStyle w:val="Ttulo3"/>
-      </w:pPr>
-      <w:bookmarkStart w:id="57" w:name="_Toc169648248"/>
-      <w:r>
-        <w:t>Recursos</w:t>
-      </w:r>
-      <w:bookmarkEnd w:id="57"/>
     </w:p>
     <w:p>
       <w:r>
@@ -9794,11 +9800,11 @@
       <w:pPr>
         <w:pStyle w:val="Ttulo3"/>
       </w:pPr>
-      <w:bookmarkStart w:id="58" w:name="_Toc169648249"/>
+      <w:bookmarkStart w:id="56" w:name="_Toc169648249"/>
       <w:r>
         <w:t>Editor</w:t>
       </w:r>
-      <w:bookmarkEnd w:id="58"/>
+      <w:bookmarkEnd w:id="56"/>
     </w:p>
     <w:p>
       <w:r>
@@ -9954,87 +9960,87 @@
       <w:pPr>
         <w:pStyle w:val="Ttulo3"/>
       </w:pPr>
-      <w:bookmarkStart w:id="59" w:name="_Toc169648250"/>
+      <w:bookmarkStart w:id="57" w:name="_Toc169648250"/>
       <w:r>
         <w:t>Packages</w:t>
       </w:r>
+      <w:bookmarkEnd w:id="57"/>
+    </w:p>
+    <w:p>
+      <w:pPr>
+        <w:pStyle w:val="Ttulo3"/>
+      </w:pPr>
+      <w:bookmarkStart w:id="58" w:name="_Toc169648251"/>
+      <w:r>
+        <w:t>Sistema de partículas</w:t>
+      </w:r>
+      <w:bookmarkEnd w:id="58"/>
+    </w:p>
+    <w:p>
+      <w:pPr>
+        <w:pStyle w:val="Ttulo3"/>
+      </w:pPr>
+      <w:bookmarkStart w:id="59" w:name="_Toc169648252"/>
+      <w:r>
+        <w:t>Áudio</w:t>
+      </w:r>
       <w:bookmarkEnd w:id="59"/>
     </w:p>
     <w:p>
       <w:pPr>
+        <w:pStyle w:val="Ttulo2"/>
+      </w:pPr>
+      <w:bookmarkStart w:id="60" w:name="_Toc169648253"/>
+      <w:r>
+        <w:t>Blender</w:t>
+      </w:r>
+      <w:bookmarkEnd w:id="60"/>
+    </w:p>
+    <w:p>
+      <w:r>
+        <w:t xml:space="preserve">O programa Blender foi utilizado para criar os elementos digitais com </w:t>
+      </w:r>
+      <w:r>
+        <w:t>os quais</w:t>
+      </w:r>
+      <w:r>
+        <w:t xml:space="preserve"> o jogador interage durante todo o jogo.</w:t>
+      </w:r>
+      <w:r>
+        <w:t xml:space="preserve"> Todos os modelos presentes no jogo da memória e </w:t>
+      </w:r>
+      <w:r>
+        <w:t>dos</w:t>
+      </w:r>
+      <w:r>
+        <w:t xml:space="preserve"> </w:t>
+      </w:r>
+      <w:proofErr w:type="spellStart"/>
+      <w:r>
+        <w:t>mini-jogos</w:t>
+      </w:r>
+      <w:proofErr w:type="spellEnd"/>
+      <w:r>
+        <w:t xml:space="preserve"> onde é explicado o procedimento medico foram criados e exportados do Blender diretamente no </w:t>
+      </w:r>
+      <w:proofErr w:type="spellStart"/>
+      <w:r>
+        <w:t>Unity</w:t>
+      </w:r>
+      <w:proofErr w:type="spellEnd"/>
+      <w:r>
+        <w:t>.</w:t>
+      </w:r>
+    </w:p>
+    <w:p>
+      <w:pPr>
         <w:pStyle w:val="Ttulo3"/>
       </w:pPr>
-      <w:bookmarkStart w:id="60" w:name="_Toc169648251"/>
-      <w:r>
-        <w:t>Sistema de partículas</w:t>
-      </w:r>
-      <w:bookmarkEnd w:id="60"/>
-    </w:p>
-    <w:p>
-      <w:pPr>
-        <w:pStyle w:val="Ttulo3"/>
-      </w:pPr>
-      <w:bookmarkStart w:id="61" w:name="_Toc169648252"/>
-      <w:r>
-        <w:t>Áudio</w:t>
+      <w:bookmarkStart w:id="61" w:name="_Toc169648254"/>
+      <w:r>
+        <w:t>Modelação</w:t>
       </w:r>
       <w:bookmarkEnd w:id="61"/>
-    </w:p>
-    <w:p>
-      <w:pPr>
-        <w:pStyle w:val="Ttulo2"/>
-      </w:pPr>
-      <w:bookmarkStart w:id="62" w:name="_Toc169648253"/>
-      <w:r>
-        <w:t>Blender</w:t>
-      </w:r>
-      <w:bookmarkEnd w:id="62"/>
-    </w:p>
-    <w:p>
-      <w:r>
-        <w:t xml:space="preserve">O programa Blender foi utilizado para criar os elementos digitais com </w:t>
-      </w:r>
-      <w:r>
-        <w:t>os quais</w:t>
-      </w:r>
-      <w:r>
-        <w:t xml:space="preserve"> o jogador interage durante todo o jogo.</w:t>
-      </w:r>
-      <w:r>
-        <w:t xml:space="preserve"> Todos os modelos presentes no jogo da memória e </w:t>
-      </w:r>
-      <w:r>
-        <w:t>dos</w:t>
-      </w:r>
-      <w:r>
-        <w:t xml:space="preserve"> </w:t>
-      </w:r>
-      <w:proofErr w:type="spellStart"/>
-      <w:r>
-        <w:t>mini-jogos</w:t>
-      </w:r>
-      <w:proofErr w:type="spellEnd"/>
-      <w:r>
-        <w:t xml:space="preserve"> onde é explicado o procedimento medico foram criados e exportados do Blender diretamente no </w:t>
-      </w:r>
-      <w:proofErr w:type="spellStart"/>
-      <w:r>
-        <w:t>Unity</w:t>
-      </w:r>
-      <w:proofErr w:type="spellEnd"/>
-      <w:r>
-        <w:t>.</w:t>
-      </w:r>
-    </w:p>
-    <w:p>
-      <w:pPr>
-        <w:pStyle w:val="Ttulo3"/>
-      </w:pPr>
-      <w:bookmarkStart w:id="63" w:name="_Toc169648254"/>
-      <w:r>
-        <w:t>Modelação</w:t>
-      </w:r>
-      <w:bookmarkEnd w:id="63"/>
     </w:p>
     <w:p>
       <w:r>
@@ -10086,201 +10092,901 @@
       <w:pPr>
         <w:pStyle w:val="Ttulo3"/>
       </w:pPr>
-      <w:bookmarkStart w:id="64" w:name="_Toc169648255"/>
+      <w:bookmarkStart w:id="62" w:name="_Toc169648255"/>
       <w:r>
         <w:t>Texturização</w:t>
       </w:r>
+      <w:bookmarkEnd w:id="62"/>
+    </w:p>
+    <w:p>
+      <w:r>
+        <w:t>Foram</w:t>
+      </w:r>
+      <w:r>
+        <w:t xml:space="preserve"> exclusivamente</w:t>
+      </w:r>
+      <w:r>
+        <w:t xml:space="preserve"> </w:t>
+      </w:r>
+      <w:r>
+        <w:t>utilizados</w:t>
+      </w:r>
+      <w:r>
+        <w:t xml:space="preserve"> </w:t>
+      </w:r>
+      <w:r>
+        <w:t xml:space="preserve">nós </w:t>
+      </w:r>
+      <w:proofErr w:type="spellStart"/>
+      <w:r>
+        <w:t>Principle</w:t>
+      </w:r>
+      <w:proofErr w:type="spellEnd"/>
+      <w:r>
+        <w:t xml:space="preserve"> BSDF para texturizar os modelos uma vez</w:t>
+      </w:r>
+      <w:r>
+        <w:t xml:space="preserve"> que os ficheiros de exportação do Blender, e posteriormente de importação no </w:t>
+      </w:r>
+      <w:proofErr w:type="spellStart"/>
+      <w:r>
+        <w:t>Unity</w:t>
+      </w:r>
+      <w:proofErr w:type="spellEnd"/>
+      <w:r>
+        <w:t xml:space="preserve"> serem ficheiros </w:t>
+      </w:r>
+      <w:proofErr w:type="spellStart"/>
+      <w:r>
+        <w:t>fbx</w:t>
+      </w:r>
+      <w:proofErr w:type="spellEnd"/>
+      <w:r>
+        <w:t xml:space="preserve">. que permitem juntamente com os modelos exportar tambem os materiais </w:t>
+      </w:r>
+      <w:proofErr w:type="spellStart"/>
+      <w:r>
+        <w:t>Principle</w:t>
+      </w:r>
+      <w:proofErr w:type="spellEnd"/>
+      <w:r>
+        <w:t xml:space="preserve"> BSDF associados a cada modelo</w:t>
+      </w:r>
+      <w:r>
+        <w:t xml:space="preserve"> de forma simples e sem perda de qualidade.</w:t>
+      </w:r>
+    </w:p>
+    <w:p>
+      <w:pPr>
+        <w:pStyle w:val="Ttulo3"/>
+      </w:pPr>
+      <w:r>
+        <w:t>Exportação de modelos</w:t>
+      </w:r>
+    </w:p>
+    <w:p>
+      <w:r>
+        <w:t xml:space="preserve">Como foi </w:t>
+      </w:r>
+      <w:r>
+        <w:t>mencionado</w:t>
+      </w:r>
+      <w:r>
+        <w:t xml:space="preserve"> brevemente no </w:t>
+      </w:r>
+      <w:proofErr w:type="gramStart"/>
+      <w:r>
+        <w:rPr>
+          <w:highlight w:val="yellow"/>
+        </w:rPr>
+        <w:t>capitulo/subcapítulo</w:t>
+      </w:r>
+      <w:proofErr w:type="gramEnd"/>
+      <w:r>
+        <w:rPr>
+          <w:highlight w:val="yellow"/>
+        </w:rPr>
+        <w:t>??</w:t>
+      </w:r>
+      <w:r>
+        <w:t xml:space="preserve"> </w:t>
+      </w:r>
+      <w:r>
+        <w:t xml:space="preserve">anterior foram utilizados </w:t>
+      </w:r>
+      <w:r>
+        <w:t xml:space="preserve">ficheiros </w:t>
+      </w:r>
+      <w:proofErr w:type="spellStart"/>
+      <w:r>
+        <w:t>fbx</w:t>
+      </w:r>
+      <w:proofErr w:type="spellEnd"/>
+      <w:r>
+        <w:t xml:space="preserve">. para exportar os modelos do Blender diretamente no </w:t>
+      </w:r>
+      <w:proofErr w:type="spellStart"/>
+      <w:r>
+        <w:t>Unity</w:t>
+      </w:r>
+      <w:proofErr w:type="spellEnd"/>
+      <w:r>
+        <w:t>. A escolha deste tipo de ficheiros deve-se à ampla compatibilidade entre as duas plataformas no processamento deste tipo de ficheiros garantido que são importados corretamente sem perda de informação ou necessidade de conversões adicionais.</w:t>
+      </w:r>
+    </w:p>
+    <w:p>
+      <w:pPr>
+        <w:pStyle w:val="Ttulo2"/>
+      </w:pPr>
+      <w:bookmarkStart w:id="63" w:name="_Toc169648257"/>
+      <w:r>
+        <w:t>Fase preliminar</w:t>
+      </w:r>
+      <w:bookmarkEnd w:id="63"/>
+    </w:p>
+    <w:p>
+      <w:pPr>
+        <w:pStyle w:val="Ttulo3"/>
+      </w:pPr>
+      <w:bookmarkStart w:id="64" w:name="_Toc169648258"/>
+      <w:r>
+        <w:t>Protótipo</w:t>
+      </w:r>
       <w:bookmarkEnd w:id="64"/>
     </w:p>
     <w:p>
       <w:r>
-        <w:t>Foram</w:t>
-      </w:r>
-      <w:r>
-        <w:t xml:space="preserve"> exclusivamente</w:t>
+        <w:t xml:space="preserve">Foi desenvolvido um protótipo não funcional utilizando a plataforma </w:t>
+      </w:r>
+      <w:proofErr w:type="spellStart"/>
+      <w:r>
+        <w:rPr>
+          <w:highlight w:val="yellow"/>
+        </w:rPr>
+        <w:t>F</w:t>
+      </w:r>
+      <w:r>
+        <w:rPr>
+          <w:highlight w:val="yellow"/>
+        </w:rPr>
+        <w:t>igma</w:t>
+      </w:r>
+      <w:proofErr w:type="spellEnd"/>
+      <w:r>
+        <w:t>,</w:t>
       </w:r>
       <w:r>
         <w:t xml:space="preserve"> </w:t>
       </w:r>
       <w:r>
-        <w:t>utilizados</w:t>
+        <w:t xml:space="preserve">com o objetivo de delinear </w:t>
+      </w:r>
+      <w:r>
+        <w:t>aquele que seria o fluxo do jogo e nos auxiliar no</w:t>
+      </w:r>
+      <w:r>
+        <w:t xml:space="preserve"> seu</w:t>
+      </w:r>
+      <w:r>
+        <w:t xml:space="preserve"> desenvolvimento. </w:t>
+      </w:r>
+      <w:r>
+        <w:t>No entanto, à</w:t>
+      </w:r>
+      <w:r>
+        <w:t xml:space="preserve"> medida </w:t>
+      </w:r>
+      <w:r>
+        <w:t>que o desenvolvimento progredia,</w:t>
+      </w:r>
+      <w:r>
+        <w:t xml:space="preserve"> foram tomadas decisões que </w:t>
+      </w:r>
+      <w:r>
+        <w:t>divergiam d</w:t>
+      </w:r>
+      <w:r>
+        <w:t>a ideia original representada no protótipo</w:t>
+      </w:r>
+      <w:r>
+        <w:t>.</w:t>
       </w:r>
       <w:r>
         <w:t xml:space="preserve"> </w:t>
       </w:r>
       <w:r>
-        <w:t xml:space="preserve">nós </w:t>
+        <w:t xml:space="preserve">Essas alterações ocorreram devido a diferentes razões, incluindo o tempo necessário para o desenvolvimento de certas funcionalidades, a necessidade de manter a coerência ao longo do jogo e modificações solicitadas pelas enfermeiras </w:t>
+      </w:r>
+      <w:r>
+        <w:t xml:space="preserve">que acompanharam o projeto. </w:t>
+      </w:r>
+      <w:r>
+        <w:t>Es</w:t>
+      </w:r>
+      <w:r>
+        <w:t>ta</w:t>
+      </w:r>
+      <w:r>
+        <w:t>s profissionais</w:t>
+      </w:r>
+      <w:r>
+        <w:t xml:space="preserve"> de saúde</w:t>
+      </w:r>
+      <w:r>
+        <w:t>, familiarizadas tanto com o ambiente hospitalar quanto com as crianças que futuramente jogarão o jogo na ala pediátrica do hospital, contribuíram de maneira significativa para essas mudanças.</w:t>
+      </w:r>
+      <w:r>
+        <w:t xml:space="preserve"> </w:t>
+      </w:r>
+    </w:p>
+    <w:p>
+      <w:r>
+        <w:tab/>
+        <w:t xml:space="preserve">O jogo começa com uma pequena introdução da personagem principal, o pássaro </w:t>
+      </w:r>
+      <w:r>
+        <w:rPr>
+          <w:highlight w:val="yellow"/>
+        </w:rPr>
+        <w:t>“Alfredo”</w:t>
+      </w:r>
+      <w:r>
+        <w:t xml:space="preserve"> e da sua história da qual </w:t>
+      </w:r>
+      <w:r>
+        <w:t xml:space="preserve">o </w:t>
+      </w:r>
+      <w:r>
+        <w:t>jogador fará parte</w:t>
+      </w:r>
+      <w:r>
+        <w:t xml:space="preserve">. </w:t>
+      </w:r>
+      <w:r>
+        <w:t xml:space="preserve">O </w:t>
+      </w:r>
+      <w:r>
+        <w:t xml:space="preserve">Alfredo acompanha o jogador ao </w:t>
+      </w:r>
+      <w:r>
+        <w:lastRenderedPageBreak/>
+        <w:t xml:space="preserve">longo do jogo, atuando como um "companheiro" </w:t>
+      </w:r>
+      <w:r>
+        <w:t xml:space="preserve">de forma a </w:t>
+      </w:r>
+      <w:r>
+        <w:t>garantir que a criança se sinta sempre acompanhada e nunca perdida.</w:t>
+      </w:r>
+      <w:r>
+        <w:t xml:space="preserve"> É ainda nesta parte do jogo que são </w:t>
+      </w:r>
+      <w:r>
+        <w:t>explicados ao jogador</w:t>
+      </w:r>
+      <w:r>
+        <w:t xml:space="preserve"> os objetivos </w:t>
+      </w:r>
+      <w:r>
+        <w:t>a serem cumpridos de forma a terminar o jogo com sucesso.</w:t>
+      </w:r>
+    </w:p>
+    <w:p>
+      <w:r>
+        <w:rPr>
+          <w:noProof/>
+        </w:rPr>
+        <w:drawing>
+          <wp:inline distT="0" distB="0" distL="0" distR="0" wp14:anchorId="166C4EE3" wp14:editId="3860680B">
+            <wp:extent cx="5579745" cy="2726055"/>
+            <wp:effectExtent l="0" t="0" r="1905" b="0"/>
+            <wp:docPr id="1332717005" name="Imagem 1" descr="Uma imagem com texto, captura de ecrã&#10;&#10;Descrição gerada automaticamente"/>
+            <wp:cNvGraphicFramePr>
+              <a:graphicFrameLocks xmlns:a="http://schemas.openxmlformats.org/drawingml/2006/main" noChangeAspect="1"/>
+            </wp:cNvGraphicFramePr>
+            <a:graphic xmlns:a="http://schemas.openxmlformats.org/drawingml/2006/main">
+              <a:graphicData uri="http://schemas.openxmlformats.org/drawingml/2006/picture">
+                <pic:pic xmlns:pic="http://schemas.openxmlformats.org/drawingml/2006/picture">
+                  <pic:nvPicPr>
+                    <pic:cNvPr id="1332717005" name="Imagem 1" descr="Uma imagem com texto, captura de ecrã&#10;&#10;Descrição gerada automaticamente"/>
+                    <pic:cNvPicPr>
+                      <a:picLocks noChangeAspect="1"/>
+                    </pic:cNvPicPr>
+                  </pic:nvPicPr>
+                  <pic:blipFill>
+                    <a:blip r:embed="rId17"/>
+                    <a:stretch>
+                      <a:fillRect/>
+                    </a:stretch>
+                  </pic:blipFill>
+                  <pic:spPr>
+                    <a:xfrm>
+                      <a:off x="0" y="0"/>
+                      <a:ext cx="5579745" cy="2726055"/>
+                    </a:xfrm>
+                    <a:prstGeom prst="rect">
+                      <a:avLst/>
+                    </a:prstGeom>
+                  </pic:spPr>
+                </pic:pic>
+              </a:graphicData>
+            </a:graphic>
+          </wp:inline>
+        </w:drawing>
+      </w:r>
+    </w:p>
+    <w:p>
+      <w:r>
+        <w:t xml:space="preserve">Depois de o jogador estar </w:t>
+      </w:r>
+      <w:r>
+        <w:t xml:space="preserve">familiarizado com o ambiente do jogo, ele é conduzido para o primeiro desafio. Este desafio consiste num jogo de memória utilizando cartas físicas e a tecnologia de realidade aumentada baseada em marcadores. O objetivo é </w:t>
+      </w:r>
+      <w:r>
+        <w:t xml:space="preserve">que </w:t>
+      </w:r>
+      <w:r>
+        <w:t>o jogador</w:t>
+      </w:r>
+      <w:r>
+        <w:t xml:space="preserve"> ao</w:t>
+      </w:r>
+      <w:r>
+        <w:t xml:space="preserve"> apontar a c</w:t>
+      </w:r>
+      <w:r>
+        <w:t>â</w:t>
+      </w:r>
+      <w:r>
+        <w:t>mara do dispositivo m</w:t>
+      </w:r>
+      <w:r>
+        <w:t>ó</w:t>
+      </w:r>
+      <w:r>
+        <w:t>vel para</w:t>
+      </w:r>
+      <w:r>
+        <w:t xml:space="preserve"> </w:t>
+      </w:r>
+      <w:r>
+        <w:t>os marcadores presentes na</w:t>
+      </w:r>
+      <w:r>
+        <w:t xml:space="preserve"> parte debaixo de cada</w:t>
+      </w:r>
+      <w:r>
+        <w:t xml:space="preserve"> carta revel</w:t>
+      </w:r>
+      <w:r>
+        <w:t>e</w:t>
+      </w:r>
+      <w:r>
+        <w:t xml:space="preserve"> o modelo 3D de</w:t>
+      </w:r>
+      <w:r>
+        <w:t xml:space="preserve"> um </w:t>
+      </w:r>
+      <w:r>
+        <w:t>anima</w:t>
+      </w:r>
+      <w:r>
+        <w:t>l</w:t>
+      </w:r>
+      <w:r>
+        <w:t>, e desta forma tentar encontrar os pares de animais iguais</w:t>
+      </w:r>
+      <w:r>
+        <w:t>. A explicação do funcionamento do jogo é feita de forma interativa pelo companheiro Alfredo. Este jogo de memória será jogado posteriormente outras duas vezes, de forma intercalada com outros minijogos</w:t>
+      </w:r>
+      <w:r>
+        <w:t>. A</w:t>
+      </w:r>
+      <w:r>
+        <w:t xml:space="preserve"> mecânica do jogo </w:t>
+      </w:r>
+      <w:r>
+        <w:t>permanecerá</w:t>
+      </w:r>
+      <w:r>
+        <w:t xml:space="preserve"> a mesma</w:t>
+      </w:r>
+      <w:r>
+        <w:t>;</w:t>
+      </w:r>
+      <w:r>
+        <w:t xml:space="preserve"> a única mudança relevante </w:t>
+      </w:r>
+      <w:r>
+        <w:t>será</w:t>
+      </w:r>
+      <w:r>
+        <w:t xml:space="preserve"> os animais que o jogador encontra em cada carta, que irão </w:t>
+      </w:r>
+      <w:r>
+        <w:t>variar conforme</w:t>
+      </w:r>
+      <w:r>
+        <w:t xml:space="preserve"> o minijogo que se sucede, pois estes fazem parte </w:t>
+      </w:r>
+      <w:r>
+        <w:t xml:space="preserve">da </w:t>
+      </w:r>
+      <w:r>
+        <w:t>narrativa</w:t>
+      </w:r>
+      <w:r>
+        <w:t xml:space="preserve"> do jogo, garantindo continuidade e coerência à história</w:t>
+      </w:r>
+      <w:r>
+        <w:t>.</w:t>
+      </w:r>
+    </w:p>
+    <w:p>
+      <w:r>
+        <w:rPr>
+          <w:noProof/>
+        </w:rPr>
+        <w:lastRenderedPageBreak/>
+        <w:drawing>
+          <wp:inline distT="0" distB="0" distL="0" distR="0" wp14:anchorId="4A3FF9E3" wp14:editId="3155B910">
+            <wp:extent cx="5120640" cy="2513991"/>
+            <wp:effectExtent l="0" t="0" r="3810" b="635"/>
+            <wp:docPr id="357150078" name="Imagem 1" descr="Uma imagem com captura de ecrã, texto, Retângulo&#10;&#10;Descrição gerada automaticamente"/>
+            <wp:cNvGraphicFramePr>
+              <a:graphicFrameLocks xmlns:a="http://schemas.openxmlformats.org/drawingml/2006/main" noChangeAspect="1"/>
+            </wp:cNvGraphicFramePr>
+            <a:graphic xmlns:a="http://schemas.openxmlformats.org/drawingml/2006/main">
+              <a:graphicData uri="http://schemas.openxmlformats.org/drawingml/2006/picture">
+                <pic:pic xmlns:pic="http://schemas.openxmlformats.org/drawingml/2006/picture">
+                  <pic:nvPicPr>
+                    <pic:cNvPr id="357150078" name="Imagem 1" descr="Uma imagem com captura de ecrã, texto, Retângulo&#10;&#10;Descrição gerada automaticamente"/>
+                    <pic:cNvPicPr>
+                      <a:picLocks noChangeAspect="1"/>
+                    </pic:cNvPicPr>
+                  </pic:nvPicPr>
+                  <pic:blipFill>
+                    <a:blip r:embed="rId18"/>
+                    <a:stretch>
+                      <a:fillRect/>
+                    </a:stretch>
+                  </pic:blipFill>
+                  <pic:spPr>
+                    <a:xfrm>
+                      <a:off x="0" y="0"/>
+                      <a:ext cx="5120640" cy="2513991"/>
+                    </a:xfrm>
+                    <a:prstGeom prst="rect">
+                      <a:avLst/>
+                    </a:prstGeom>
+                  </pic:spPr>
+                </pic:pic>
+              </a:graphicData>
+            </a:graphic>
+          </wp:inline>
+        </w:drawing>
+      </w:r>
+      <w:r>
+        <w:t xml:space="preserve"> </w:t>
+      </w:r>
+    </w:p>
+    <w:p>
+      <w:r>
+        <w:t>Para completar o jogo de memória o jogador precisa encontrar os três pares de animais iguais. Uma vez complet</w:t>
+      </w:r>
+      <w:r>
+        <w:t>ado</w:t>
+      </w:r>
+      <w:r>
+        <w:t xml:space="preserve">, o jogador é direcionado para um minijogo onde irá aprender sobre </w:t>
+      </w:r>
+      <w:r>
+        <w:t>um dos</w:t>
+      </w:r>
+      <w:r>
+        <w:t xml:space="preserve"> procedimentos médicos aos quais será </w:t>
+      </w:r>
+      <w:r>
+        <w:t>submetido</w:t>
+      </w:r>
+      <w:r>
+        <w:t xml:space="preserve"> no futuro.</w:t>
+      </w:r>
+    </w:p>
+    <w:p>
+      <w:r>
+        <w:t>Existem três minijogos</w:t>
+      </w:r>
+      <w:r>
+        <w:t>,</w:t>
+      </w:r>
+      <w:r>
+        <w:t xml:space="preserve"> cada um referente a um procedimento médico</w:t>
+      </w:r>
+      <w:r>
+        <w:t xml:space="preserve"> específico</w:t>
+      </w:r>
+      <w:r>
+        <w:t xml:space="preserve">, </w:t>
+      </w:r>
+      <w:r>
+        <w:t>os minijogos estão ordenados dos procedimentos menos evasivos para os mais evasivos. No primeiro minijogo o jogador irá aprender sobre a aplicação do penso EMLA e da pomada analgésica</w:t>
+      </w:r>
+      <w:r>
+        <w:t>;</w:t>
+      </w:r>
+      <w:r>
+        <w:t xml:space="preserve"> no segundo</w:t>
+      </w:r>
+      <w:r>
+        <w:t>,</w:t>
+      </w:r>
+      <w:r>
+        <w:t xml:space="preserve"> sobre a aplicação do garrote e no terceiro</w:t>
+      </w:r>
+      <w:r>
+        <w:t>, sobre</w:t>
+      </w:r>
+      <w:r>
+        <w:t xml:space="preserve"> a aplicação do cateter. As mecânicas</w:t>
+      </w:r>
+      <w:r>
+        <w:t xml:space="preserve"> necessárias</w:t>
+      </w:r>
+      <w:r>
+        <w:t xml:space="preserve"> para completar os minijogos </w:t>
+      </w:r>
+      <w:r>
+        <w:t xml:space="preserve">envolvem clicar </w:t>
+      </w:r>
+      <w:r>
+        <w:t>nos elementos 3D representativos dos utensílios médicos</w:t>
+      </w:r>
+      <w:r>
+        <w:t xml:space="preserve"> e arrastá-los para realizar as ações necessárias</w:t>
+      </w:r>
+      <w:r>
+        <w:t>.</w:t>
+      </w:r>
+    </w:p>
+    <w:p>
+      <w:r>
+        <w:t xml:space="preserve">No protótipo inicial, os passos necessários para completar os minijogos </w:t>
+      </w:r>
+      <w:r>
+        <w:t xml:space="preserve">e os procedimentos médicos em si </w:t>
+      </w:r>
+      <w:r>
+        <w:t xml:space="preserve">eram explicados pelo companheiro Alfredo, mais tarde </w:t>
+      </w:r>
+      <w:r>
+        <w:t>em conjunto com as enfermeiras surgiu a necessidade de criar uma metáfora entre os animais e os utensílios médicos de forma a mitigar a desconfiança das crianças. Por exemplo, o facto d</w:t>
+      </w:r>
+      <w:r>
+        <w:t>e o</w:t>
+      </w:r>
+      <w:r>
+        <w:t xml:space="preserve"> Coala dar abraços foi associado ao garrote apertar o braço. Dessa forma, os animais descobertos previamente no jogo de memória</w:t>
+      </w:r>
+      <w:r>
+        <w:t xml:space="preserve"> foram usados</w:t>
+      </w:r>
+      <w:r>
+        <w:t xml:space="preserve"> para explicar os procedimentos médicos</w:t>
+      </w:r>
+      <w:r>
+        <w:t xml:space="preserve"> a eles </w:t>
+      </w:r>
+      <w:r>
+        <w:t>associados</w:t>
+      </w:r>
+      <w:r>
+        <w:t>, tornando a explicação mais lúdica e acessível para as crianças</w:t>
+      </w:r>
+      <w:r>
+        <w:t>.</w:t>
+      </w:r>
+    </w:p>
+    <w:p>
+      <w:pPr>
+        <w:rPr>
+          <w:noProof/>
+        </w:rPr>
+      </w:pPr>
+    </w:p>
+    <w:p>
+      <w:pPr>
+        <w:rPr>
+          <w:noProof/>
+        </w:rPr>
+      </w:pPr>
+    </w:p>
+    <w:p>
+      <w:pPr>
+        <w:rPr>
+          <w:noProof/>
+        </w:rPr>
+      </w:pPr>
+    </w:p>
+    <w:p>
+      <w:r>
+        <w:rPr>
+          <w:noProof/>
+        </w:rPr>
+        <w:lastRenderedPageBreak/>
+        <w:drawing>
+          <wp:inline distT="0" distB="0" distL="0" distR="0" wp14:anchorId="278EFAB1" wp14:editId="694AC8D0">
+            <wp:extent cx="5579745" cy="2798445"/>
+            <wp:effectExtent l="0" t="0" r="1905" b="1905"/>
+            <wp:docPr id="1372967185" name="Imagem 1" descr="Uma imagem com texto, captura de ecrã&#10;&#10;Descrição gerada automaticamente"/>
+            <wp:cNvGraphicFramePr>
+              <a:graphicFrameLocks xmlns:a="http://schemas.openxmlformats.org/drawingml/2006/main" noChangeAspect="1"/>
+            </wp:cNvGraphicFramePr>
+            <a:graphic xmlns:a="http://schemas.openxmlformats.org/drawingml/2006/main">
+              <a:graphicData uri="http://schemas.openxmlformats.org/drawingml/2006/picture">
+                <pic:pic xmlns:pic="http://schemas.openxmlformats.org/drawingml/2006/picture">
+                  <pic:nvPicPr>
+                    <pic:cNvPr id="1372967185" name="Imagem 1" descr="Uma imagem com texto, captura de ecrã&#10;&#10;Descrição gerada automaticamente"/>
+                    <pic:cNvPicPr>
+                      <a:picLocks noChangeAspect="1"/>
+                    </pic:cNvPicPr>
+                  </pic:nvPicPr>
+                  <pic:blipFill>
+                    <a:blip r:embed="rId19"/>
+                    <a:stretch>
+                      <a:fillRect/>
+                    </a:stretch>
+                  </pic:blipFill>
+                  <pic:spPr>
+                    <a:xfrm>
+                      <a:off x="0" y="0"/>
+                      <a:ext cx="5579745" cy="2798445"/>
+                    </a:xfrm>
+                    <a:prstGeom prst="rect">
+                      <a:avLst/>
+                    </a:prstGeom>
+                  </pic:spPr>
+                </pic:pic>
+              </a:graphicData>
+            </a:graphic>
+          </wp:inline>
+        </w:drawing>
+      </w:r>
+    </w:p>
+    <w:p>
+      <w:r>
+        <w:t>O mecanismo de recompensa</w:t>
+      </w:r>
+      <w:r>
+        <w:t>,</w:t>
+      </w:r>
+      <w:r>
+        <w:t xml:space="preserve"> utilizado baseia-se em ajudar o companheiro Alfredo a encontrar os seus ovos perdidos. </w:t>
+      </w:r>
+      <w:r>
+        <w:t>Inicialmente</w:t>
+      </w:r>
+      <w:r>
+        <w:t>,</w:t>
+      </w:r>
+      <w:r>
+        <w:t xml:space="preserve"> </w:t>
+      </w:r>
+      <w:r>
+        <w:t>planeou-se</w:t>
+      </w:r>
+      <w:r>
+        <w:t xml:space="preserve"> recompensar o jogador </w:t>
+      </w:r>
+      <w:r>
+        <w:t>imediatamente</w:t>
+      </w:r>
+      <w:r>
+        <w:t xml:space="preserve"> após completar um minijogo</w:t>
+      </w:r>
+      <w:r>
+        <w:t>.</w:t>
+      </w:r>
+      <w:r>
+        <w:t xml:space="preserve"> </w:t>
+      </w:r>
+      <w:r>
+        <w:t>No entanto, posteriormente,</w:t>
+      </w:r>
+      <w:r>
+        <w:t xml:space="preserve"> </w:t>
+      </w:r>
+      <w:r>
+        <w:t xml:space="preserve">desenvolveu-se </w:t>
+      </w:r>
+      <w:r>
+        <w:t xml:space="preserve">uma ideia mais interativa com o mesmo </w:t>
+      </w:r>
+      <w:r>
+        <w:t xml:space="preserve">objetivo. Agora, </w:t>
+      </w:r>
+      <w:r>
+        <w:t>após completar um minijogo</w:t>
+      </w:r>
+      <w:r>
+        <w:t>, o jogador ajudará</w:t>
+      </w:r>
+      <w:r>
+        <w:t xml:space="preserve"> o Alfredo a encontrar um dos seus ovos</w:t>
+      </w:r>
+      <w:r>
+        <w:t xml:space="preserve"> escondidos em um dos arbustos</w:t>
+      </w:r>
+      <w:r>
+        <w:t xml:space="preserve">. </w:t>
+      </w:r>
+      <w:r>
+        <w:t xml:space="preserve">Para isso, o jogador precisará procurar os arbustos ao seu redor usando a </w:t>
+      </w:r>
+      <w:r>
+        <w:t>câmara</w:t>
+      </w:r>
+      <w:r>
+        <w:t>. Existem três arbustos espalhados no espaço, e em um deles estará o ovo.</w:t>
+      </w:r>
+    </w:p>
+    <w:p>
+      <w:pPr>
+        <w:rPr>
+          <w:u w:val="single"/>
+        </w:rPr>
+      </w:pPr>
+      <w:r>
+        <w:drawing>
+          <wp:inline distT="0" distB="0" distL="0" distR="0" wp14:anchorId="0058F7EE" wp14:editId="71461C2F">
+            <wp:extent cx="5579745" cy="2098675"/>
+            <wp:effectExtent l="0" t="0" r="1905" b="0"/>
+            <wp:docPr id="474612821" name="Imagem 1" descr="Uma imagem com captura de ecrã&#10;&#10;Descrição gerada automaticamente"/>
+            <wp:cNvGraphicFramePr>
+              <a:graphicFrameLocks xmlns:a="http://schemas.openxmlformats.org/drawingml/2006/main" noChangeAspect="1"/>
+            </wp:cNvGraphicFramePr>
+            <a:graphic xmlns:a="http://schemas.openxmlformats.org/drawingml/2006/main">
+              <a:graphicData uri="http://schemas.openxmlformats.org/drawingml/2006/picture">
+                <pic:pic xmlns:pic="http://schemas.openxmlformats.org/drawingml/2006/picture">
+                  <pic:nvPicPr>
+                    <pic:cNvPr id="474612821" name="Imagem 1" descr="Uma imagem com captura de ecrã&#10;&#10;Descrição gerada automaticamente"/>
+                    <pic:cNvPicPr/>
+                  </pic:nvPicPr>
+                  <pic:blipFill>
+                    <a:blip r:embed="rId20"/>
+                    <a:stretch>
+                      <a:fillRect/>
+                    </a:stretch>
+                  </pic:blipFill>
+                  <pic:spPr>
+                    <a:xfrm>
+                      <a:off x="0" y="0"/>
+                      <a:ext cx="5579745" cy="2098675"/>
+                    </a:xfrm>
+                    <a:prstGeom prst="rect">
+                      <a:avLst/>
+                    </a:prstGeom>
+                  </pic:spPr>
+                </pic:pic>
+              </a:graphicData>
+            </a:graphic>
+          </wp:inline>
+        </w:drawing>
+      </w:r>
+    </w:p>
+    <w:p>
+      <w:r>
+        <w:t xml:space="preserve">O jogo termina quando o jogador encontra os 3 ovos do Alfredo, após isto é redirecionado para a cena final onde será congratulado e terá duas opções: recomeçar o jogo ou sair da aplicação. </w:t>
+      </w:r>
+    </w:p>
+    <w:p>
+      <w:r>
+        <w:rPr>
+          <w:noProof/>
+        </w:rPr>
+        <w:lastRenderedPageBreak/>
+        <w:drawing>
+          <wp:inline distT="0" distB="0" distL="0" distR="0" wp14:anchorId="7E5D2413" wp14:editId="563DDE0B">
+            <wp:extent cx="1896110" cy="2733040"/>
+            <wp:effectExtent l="0" t="0" r="8890" b="0"/>
+            <wp:docPr id="1687612310" name="Imagem 1" descr="Uma imagem com texto, captura de ecrã, clipart, desenho&#10;&#10;Descrição gerada automaticamente"/>
+            <wp:cNvGraphicFramePr>
+              <a:graphicFrameLocks xmlns:a="http://schemas.openxmlformats.org/drawingml/2006/main" noChangeAspect="1"/>
+            </wp:cNvGraphicFramePr>
+            <a:graphic xmlns:a="http://schemas.openxmlformats.org/drawingml/2006/main">
+              <a:graphicData uri="http://schemas.openxmlformats.org/drawingml/2006/picture">
+                <pic:pic xmlns:pic="http://schemas.openxmlformats.org/drawingml/2006/picture">
+                  <pic:nvPicPr>
+                    <pic:cNvPr id="1687612310" name="Imagem 1" descr="Uma imagem com texto, captura de ecrã, clipart, desenho&#10;&#10;Descrição gerada automaticamente"/>
+                    <pic:cNvPicPr>
+                      <a:picLocks noChangeAspect="1"/>
+                    </pic:cNvPicPr>
+                  </pic:nvPicPr>
+                  <pic:blipFill>
+                    <a:blip r:embed="rId21"/>
+                    <a:stretch>
+                      <a:fillRect/>
+                    </a:stretch>
+                  </pic:blipFill>
+                  <pic:spPr>
+                    <a:xfrm>
+                      <a:off x="0" y="0"/>
+                      <a:ext cx="1896110" cy="2733040"/>
+                    </a:xfrm>
+                    <a:prstGeom prst="rect">
+                      <a:avLst/>
+                    </a:prstGeom>
+                  </pic:spPr>
+                </pic:pic>
+              </a:graphicData>
+            </a:graphic>
+          </wp:inline>
+        </w:drawing>
+      </w:r>
+    </w:p>
+    <w:p>
+      <w:pPr>
+        <w:rPr>
+          <w:u w:val="single"/>
+        </w:rPr>
+      </w:pPr>
+    </w:p>
+    <w:p>
+      <w:pPr>
+        <w:pStyle w:val="Ttulo3"/>
+      </w:pPr>
+      <w:bookmarkStart w:id="65" w:name="_Toc169648259"/>
+      <w:r>
+        <w:t>D</w:t>
+      </w:r>
+      <w:r>
+        <w:t>ispositivos</w:t>
+      </w:r>
+      <w:r>
+        <w:t xml:space="preserve"> Android</w:t>
+      </w:r>
+      <w:bookmarkEnd w:id="65"/>
+    </w:p>
+    <w:p>
+      <w:r>
+        <w:t>De forma a testar o jogo à medida do seu de</w:t>
+      </w:r>
+      <w:r>
+        <w:t xml:space="preserve">senvolvimento foi requisitado um tablet Samsung </w:t>
       </w:r>
       <w:proofErr w:type="spellStart"/>
       <w:r>
-        <w:t>Principle</w:t>
+        <w:t>Galaxy</w:t>
       </w:r>
       <w:proofErr w:type="spellEnd"/>
       <w:r>
-        <w:t xml:space="preserve"> BSDF para texturizar os modelos uma vez</w:t>
-      </w:r>
-      <w:r>
-        <w:t xml:space="preserve"> que os ficheiros de exportação do Blender, e posteriormente de importação no </w:t>
+        <w:t xml:space="preserve"> </w:t>
       </w:r>
       <w:proofErr w:type="spellStart"/>
       <w:r>
-        <w:t>Unity</w:t>
+        <w:t>Tab</w:t>
       </w:r>
       <w:proofErr w:type="spellEnd"/>
       <w:r>
-        <w:t xml:space="preserve"> serem ficheiros </w:t>
+        <w:t xml:space="preserve"> S5e no </w:t>
       </w:r>
       <w:proofErr w:type="spellStart"/>
       <w:r>
-        <w:t>fbx</w:t>
+        <w:t>suport</w:t>
       </w:r>
       <w:proofErr w:type="spellEnd"/>
       <w:r>
-        <w:t xml:space="preserve">. que permitem juntamente com os modelos exportar tambem os materiais </w:t>
-      </w:r>
-      <w:proofErr w:type="spellStart"/>
-      <w:r>
-        <w:t>Principle</w:t>
-      </w:r>
-      <w:proofErr w:type="spellEnd"/>
-      <w:r>
-        <w:t xml:space="preserve"> BSDF associados a cada modelo</w:t>
-      </w:r>
-      <w:r>
-        <w:t xml:space="preserve"> de forma simples e sem perda de qualidade.</w:t>
+        <w:t xml:space="preserve"> DEI, e foi com base neste dispositivo que foram </w:t>
+      </w:r>
+      <w:r>
+        <w:t>implementadas as funcionalidades AR.</w:t>
       </w:r>
     </w:p>
     <w:p>
       <w:pPr>
         <w:pStyle w:val="Ttulo3"/>
       </w:pPr>
-      <w:r>
-        <w:t>Exportação de modelos</w:t>
-      </w:r>
-    </w:p>
-    <w:p>
-      <w:r>
-        <w:t xml:space="preserve">Como foi </w:t>
-      </w:r>
-      <w:r>
-        <w:t>mencionado</w:t>
-      </w:r>
-      <w:r>
-        <w:t xml:space="preserve"> brevemente no </w:t>
-      </w:r>
-      <w:proofErr w:type="gramStart"/>
-      <w:r>
-        <w:rPr>
-          <w:color w:val="FF0000"/>
-        </w:rPr>
-        <w:t>capitulo/subcapítulo</w:t>
-      </w:r>
-      <w:proofErr w:type="gramEnd"/>
-      <w:r>
-        <w:rPr>
-          <w:color w:val="FF0000"/>
-        </w:rPr>
-        <w:t>??</w:t>
-      </w:r>
-      <w:r>
-        <w:t xml:space="preserve"> anterior foram utilizados </w:t>
-      </w:r>
-      <w:r>
-        <w:t xml:space="preserve">ficheiros </w:t>
-      </w:r>
-      <w:proofErr w:type="spellStart"/>
-      <w:r>
-        <w:t>fbx</w:t>
-      </w:r>
-      <w:proofErr w:type="spellEnd"/>
-      <w:r>
-        <w:t xml:space="preserve">. para exportar os modelos do Blender diretamente no </w:t>
-      </w:r>
-      <w:proofErr w:type="spellStart"/>
-      <w:r>
-        <w:t>Unity</w:t>
-      </w:r>
-      <w:proofErr w:type="spellEnd"/>
-      <w:r>
-        <w:t>. A escolha deste tipo de ficheiros deve-se à ampla compatibilidade entre as duas plataformas no processamento deste tipo de ficheiros garantido que são importados corretamente sem perda de informação ou necessidade de conversões adicionais.</w:t>
-      </w:r>
-    </w:p>
-    <w:p>
-      <w:pPr>
-        <w:pStyle w:val="Ttulo2"/>
-      </w:pPr>
-      <w:bookmarkStart w:id="65" w:name="_Toc169648257"/>
-      <w:r>
-        <w:t>Fase preliminar</w:t>
-      </w:r>
-      <w:bookmarkEnd w:id="65"/>
-    </w:p>
-    <w:p>
-      <w:pPr>
-        <w:pStyle w:val="Ttulo3"/>
-      </w:pPr>
-      <w:bookmarkStart w:id="66" w:name="_Toc169648258"/>
-      <w:r>
-        <w:t>Protótipo</w:t>
-      </w:r>
-      <w:bookmarkEnd w:id="66"/>
-    </w:p>
-    <w:p>
-      <w:pPr>
-        <w:pStyle w:val="Ttulo3"/>
-      </w:pPr>
-      <w:bookmarkStart w:id="67" w:name="_Toc169648259"/>
-      <w:r>
-        <w:t>D</w:t>
-      </w:r>
-      <w:r>
-        <w:t>ispositivos</w:t>
-      </w:r>
-      <w:r>
-        <w:t xml:space="preserve"> Android</w:t>
-      </w:r>
-      <w:bookmarkEnd w:id="67"/>
-    </w:p>
-    <w:p>
-      <w:r>
-        <w:t>De forma a testar o jogo à medida do seu de</w:t>
-      </w:r>
-      <w:r>
-        <w:t xml:space="preserve">senvolvimento foi requisitado um tablet Samsung </w:t>
-      </w:r>
-      <w:proofErr w:type="spellStart"/>
-      <w:r>
-        <w:t>Galaxy</w:t>
-      </w:r>
-      <w:proofErr w:type="spellEnd"/>
-      <w:r>
-        <w:t xml:space="preserve"> </w:t>
-      </w:r>
-      <w:proofErr w:type="spellStart"/>
-      <w:r>
-        <w:t>Tab</w:t>
-      </w:r>
-      <w:proofErr w:type="spellEnd"/>
-      <w:r>
-        <w:t xml:space="preserve"> S5e no </w:t>
-      </w:r>
-      <w:proofErr w:type="spellStart"/>
-      <w:r>
-        <w:t>suport</w:t>
-      </w:r>
-      <w:proofErr w:type="spellEnd"/>
-      <w:r>
-        <w:t xml:space="preserve"> DEI, e foi com base neste dispositivo que foram </w:t>
-      </w:r>
-      <w:r>
-        <w:t>implementadas as funcionalidades AR.</w:t>
-      </w:r>
-    </w:p>
-    <w:p>
-      <w:pPr>
-        <w:pStyle w:val="Ttulo3"/>
-      </w:pPr>
-      <w:bookmarkStart w:id="68" w:name="_Toc169648260"/>
+      <w:bookmarkStart w:id="66" w:name="_Toc169648260"/>
       <w:r>
         <w:lastRenderedPageBreak/>
         <w:t xml:space="preserve">Jogo com a Framework </w:t>
@@ -10289,40 +10995,62 @@
       <w:r>
         <w:t>Vuforia</w:t>
       </w:r>
+      <w:bookmarkEnd w:id="66"/>
+      <w:proofErr w:type="spellEnd"/>
+    </w:p>
+    <w:p>
+      <w:pPr>
+        <w:pStyle w:val="Ttulo2"/>
+      </w:pPr>
+      <w:r>
+        <w:t xml:space="preserve"> </w:t>
+      </w:r>
+      <w:bookmarkStart w:id="67" w:name="_Toc169648261"/>
+      <w:proofErr w:type="spellStart"/>
+      <w:r>
+        <w:t>BraveHearts</w:t>
+      </w:r>
+      <w:proofErr w:type="spellEnd"/>
+      <w:r>
+        <w:t xml:space="preserve"> AR Jogo</w:t>
+      </w:r>
+      <w:bookmarkEnd w:id="67"/>
+    </w:p>
+    <w:p>
+      <w:pPr>
+        <w:pStyle w:val="Ttulo3"/>
+      </w:pPr>
+      <w:bookmarkStart w:id="68" w:name="_Toc169648262"/>
+      <w:r>
+        <w:t>Nar</w:t>
+      </w:r>
+      <w:r>
+        <w:t>r</w:t>
+      </w:r>
+      <w:r>
+        <w:t>ativa</w:t>
+      </w:r>
       <w:bookmarkEnd w:id="68"/>
+    </w:p>
+    <w:p>
+      <w:pPr>
+        <w:pStyle w:val="Ttulo3"/>
+      </w:pPr>
+      <w:bookmarkStart w:id="69" w:name="_Toc169648263"/>
+      <w:proofErr w:type="spellStart"/>
+      <w:r>
+        <w:t>Buddy</w:t>
+      </w:r>
+      <w:bookmarkEnd w:id="69"/>
       <w:proofErr w:type="spellEnd"/>
     </w:p>
     <w:p>
       <w:pPr>
-        <w:pStyle w:val="Ttulo2"/>
-      </w:pPr>
-      <w:r>
-        <w:t xml:space="preserve"> </w:t>
-      </w:r>
-      <w:bookmarkStart w:id="69" w:name="_Toc169648261"/>
-      <w:proofErr w:type="spellStart"/>
-      <w:r>
-        <w:t>BraveHearts</w:t>
-      </w:r>
-      <w:proofErr w:type="spellEnd"/>
-      <w:r>
-        <w:t xml:space="preserve"> AR Jogo</w:t>
-      </w:r>
-      <w:bookmarkEnd w:id="69"/>
-    </w:p>
-    <w:p>
-      <w:pPr>
         <w:pStyle w:val="Ttulo3"/>
       </w:pPr>
-      <w:bookmarkStart w:id="70" w:name="_Toc169648262"/>
-      <w:r>
-        <w:t>Nar</w:t>
-      </w:r>
-      <w:r>
-        <w:t>r</w:t>
-      </w:r>
-      <w:r>
-        <w:t>ativa</w:t>
+      <w:bookmarkStart w:id="70" w:name="_Toc169648264"/>
+      <w:r>
+        <w:t>Introdução</w:t>
       </w:r>
       <w:bookmarkEnd w:id="70"/>
     </w:p>
@@ -10330,43 +11058,21 @@
       <w:pPr>
         <w:pStyle w:val="Ttulo3"/>
       </w:pPr>
-      <w:bookmarkStart w:id="71" w:name="_Toc169648263"/>
-      <w:proofErr w:type="spellStart"/>
-      <w:r>
-        <w:t>Buddy</w:t>
+      <w:bookmarkStart w:id="71" w:name="_Toc169648265"/>
+      <w:r>
+        <w:t>Jogo de memória</w:t>
       </w:r>
       <w:bookmarkEnd w:id="71"/>
-      <w:proofErr w:type="spellEnd"/>
     </w:p>
     <w:p>
       <w:pPr>
         <w:pStyle w:val="Ttulo3"/>
       </w:pPr>
-      <w:bookmarkStart w:id="72" w:name="_Toc169648264"/>
-      <w:r>
-        <w:t>Introdução</w:t>
+      <w:bookmarkStart w:id="72" w:name="_Toc169648266"/>
+      <w:r>
+        <w:t>Minijogos</w:t>
       </w:r>
       <w:bookmarkEnd w:id="72"/>
-    </w:p>
-    <w:p>
-      <w:pPr>
-        <w:pStyle w:val="Ttulo3"/>
-      </w:pPr>
-      <w:bookmarkStart w:id="73" w:name="_Toc169648265"/>
-      <w:r>
-        <w:t>Jogo de memória</w:t>
-      </w:r>
-      <w:bookmarkEnd w:id="73"/>
-    </w:p>
-    <w:p>
-      <w:pPr>
-        <w:pStyle w:val="Ttulo3"/>
-      </w:pPr>
-      <w:bookmarkStart w:id="74" w:name="_Toc169648266"/>
-      <w:r>
-        <w:t>Minijogos</w:t>
-      </w:r>
-      <w:bookmarkEnd w:id="74"/>
     </w:p>
     <w:p>
       <w:pPr>
@@ -10376,11 +11082,11 @@
           <w:numId w:val="13"/>
         </w:numPr>
       </w:pPr>
-      <w:bookmarkStart w:id="75" w:name="_Toc169648267"/>
+      <w:bookmarkStart w:id="73" w:name="_Toc169648267"/>
       <w:r>
         <w:t>Minijogo 1 – Penso EMEL</w:t>
       </w:r>
-      <w:bookmarkEnd w:id="75"/>
+      <w:bookmarkEnd w:id="73"/>
     </w:p>
     <w:p>
       <w:pPr>
@@ -10390,11 +11096,11 @@
           <w:numId w:val="13"/>
         </w:numPr>
       </w:pPr>
-      <w:bookmarkStart w:id="76" w:name="_Toc169648268"/>
+      <w:bookmarkStart w:id="74" w:name="_Toc169648268"/>
       <w:r>
         <w:t>Minijogo 2 – Garrote</w:t>
       </w:r>
-      <w:bookmarkEnd w:id="76"/>
+      <w:bookmarkEnd w:id="74"/>
     </w:p>
     <w:p>
       <w:pPr>
@@ -10404,89 +11110,89 @@
           <w:numId w:val="13"/>
         </w:numPr>
       </w:pPr>
-      <w:bookmarkStart w:id="77" w:name="_Toc169648269"/>
+      <w:bookmarkStart w:id="75" w:name="_Toc169648269"/>
       <w:r>
         <w:t>Minijogo 3 – Catete</w:t>
       </w:r>
       <w:r>
         <w:t>r</w:t>
       </w:r>
+      <w:bookmarkEnd w:id="75"/>
+    </w:p>
+    <w:p>
+      <w:pPr>
+        <w:pStyle w:val="Ttulo3"/>
+      </w:pPr>
+      <w:bookmarkStart w:id="76" w:name="_Toc169648270"/>
+      <w:r>
+        <w:t>Recompensar o jog</w:t>
+      </w:r>
+      <w:r>
+        <w:t>ador</w:t>
+      </w:r>
+      <w:bookmarkEnd w:id="76"/>
+    </w:p>
+    <w:p>
+      <w:pPr>
+        <w:pStyle w:val="Ttulo3"/>
+      </w:pPr>
+      <w:bookmarkStart w:id="77" w:name="_Toc169648271"/>
+      <w:r>
+        <w:t>Fim</w:t>
+      </w:r>
       <w:bookmarkEnd w:id="77"/>
     </w:p>
     <w:p>
       <w:pPr>
-        <w:pStyle w:val="Ttulo3"/>
-      </w:pPr>
-      <w:bookmarkStart w:id="78" w:name="_Toc169648270"/>
-      <w:r>
-        <w:t>Recompensar o jog</w:t>
-      </w:r>
-      <w:r>
-        <w:t>ador</w:t>
-      </w:r>
-      <w:bookmarkEnd w:id="78"/>
-    </w:p>
-    <w:p>
-      <w:pPr>
-        <w:pStyle w:val="Ttulo3"/>
-      </w:pPr>
-      <w:bookmarkStart w:id="79" w:name="_Toc169648271"/>
-      <w:r>
-        <w:t>Fim</w:t>
-      </w:r>
-      <w:bookmarkEnd w:id="79"/>
-    </w:p>
-    <w:p>
-      <w:pPr>
         <w:pStyle w:val="Ttulo1"/>
       </w:pPr>
-      <w:bookmarkStart w:id="80" w:name="_Toc169648272"/>
+      <w:bookmarkStart w:id="78" w:name="_Toc169648272"/>
       <w:r>
         <w:lastRenderedPageBreak/>
         <w:t>Demonstração</w:t>
       </w:r>
-      <w:bookmarkEnd w:id="80"/>
+      <w:bookmarkEnd w:id="78"/>
     </w:p>
     <w:p>
       <w:pPr>
         <w:pStyle w:val="Ttulo1"/>
       </w:pPr>
-      <w:bookmarkStart w:id="81" w:name="_Toc169648273"/>
+      <w:bookmarkStart w:id="79" w:name="_Toc169648273"/>
       <w:r>
         <w:lastRenderedPageBreak/>
         <w:t>Fase de Testes</w:t>
       </w:r>
+      <w:bookmarkEnd w:id="79"/>
+    </w:p>
+    <w:p>
+      <w:pPr>
+        <w:pStyle w:val="Ttulo2"/>
+      </w:pPr>
+      <w:bookmarkStart w:id="80" w:name="_Toc169648274"/>
+      <w:r>
+        <w:t>Planeamento</w:t>
+      </w:r>
+      <w:bookmarkEnd w:id="80"/>
+    </w:p>
+    <w:p>
+      <w:pPr>
+        <w:pStyle w:val="Ttulo2"/>
+      </w:pPr>
+      <w:bookmarkStart w:id="81" w:name="_Toc169648275"/>
+      <w:r>
+        <w:t>Execução</w:t>
+      </w:r>
       <w:bookmarkEnd w:id="81"/>
     </w:p>
     <w:p>
       <w:pPr>
         <w:pStyle w:val="Ttulo2"/>
       </w:pPr>
-      <w:bookmarkStart w:id="82" w:name="_Toc169648274"/>
-      <w:r>
-        <w:t>Planeamento</w:t>
+      <w:bookmarkStart w:id="82" w:name="_Toc169648276"/>
+      <w:r>
+        <w:t>Resultados</w:t>
       </w:r>
       <w:bookmarkEnd w:id="82"/>
-    </w:p>
-    <w:p>
-      <w:pPr>
-        <w:pStyle w:val="Ttulo2"/>
-      </w:pPr>
-      <w:bookmarkStart w:id="83" w:name="_Toc169648275"/>
-      <w:r>
-        <w:t>Execução</w:t>
-      </w:r>
-      <w:bookmarkEnd w:id="83"/>
-    </w:p>
-    <w:p>
-      <w:pPr>
-        <w:pStyle w:val="Ttulo2"/>
-      </w:pPr>
-      <w:bookmarkStart w:id="84" w:name="_Toc169648276"/>
-      <w:r>
-        <w:t>Resultados</w:t>
-      </w:r>
-      <w:bookmarkEnd w:id="84"/>
     </w:p>
     <w:p/>
     <w:p/>
@@ -10494,12 +11200,12 @@
       <w:pPr>
         <w:pStyle w:val="Ttulo1"/>
       </w:pPr>
-      <w:bookmarkStart w:id="85" w:name="_Toc169648277"/>
+      <w:bookmarkStart w:id="83" w:name="_Toc169648277"/>
       <w:r>
         <w:lastRenderedPageBreak/>
         <w:t>Conclusão e Trabalho Futuro</w:t>
       </w:r>
-      <w:bookmarkEnd w:id="85"/>
+      <w:bookmarkEnd w:id="83"/>
     </w:p>
     <w:p>
       <w:r>
@@ -10602,21 +11308,21 @@
         </w:numPr>
         <w:ind w:left="360" w:hanging="360"/>
       </w:pPr>
-      <w:bookmarkStart w:id="86" w:name="_Toc357152326"/>
-      <w:bookmarkStart w:id="87" w:name="_Toc357154532"/>
-      <w:bookmarkStart w:id="88" w:name="_Toc530601452"/>
-      <w:bookmarkStart w:id="89" w:name="_Toc169648278"/>
+      <w:bookmarkStart w:id="84" w:name="_Toc357152326"/>
+      <w:bookmarkStart w:id="85" w:name="_Toc357154532"/>
+      <w:bookmarkStart w:id="86" w:name="_Toc530601452"/>
+      <w:bookmarkStart w:id="87" w:name="_Toc169648278"/>
       <w:r>
         <w:lastRenderedPageBreak/>
         <w:t>Bibliografia</w:t>
       </w:r>
+      <w:bookmarkEnd w:id="84"/>
+      <w:bookmarkEnd w:id="85"/>
       <w:bookmarkEnd w:id="86"/>
+      <w:r>
+        <w:t xml:space="preserve"> ou Referências Bibliográficas</w:t>
+      </w:r>
       <w:bookmarkEnd w:id="87"/>
-      <w:bookmarkEnd w:id="88"/>
-      <w:r>
-        <w:t xml:space="preserve"> ou Referências Bibliográficas</w:t>
-      </w:r>
-      <w:bookmarkEnd w:id="89"/>
     </w:p>
     <w:p>
       <w:r>
@@ -10722,18 +11428,18 @@
         </w:numPr>
         <w:ind w:left="360" w:hanging="360"/>
       </w:pPr>
-      <w:bookmarkStart w:id="90" w:name="_Toc357152327"/>
-      <w:bookmarkStart w:id="91" w:name="_Toc357154533"/>
-      <w:bookmarkStart w:id="92" w:name="_Toc530601453"/>
-      <w:bookmarkStart w:id="93" w:name="_Toc169648279"/>
+      <w:bookmarkStart w:id="88" w:name="_Toc357152327"/>
+      <w:bookmarkStart w:id="89" w:name="_Toc357154533"/>
+      <w:bookmarkStart w:id="90" w:name="_Toc530601453"/>
+      <w:bookmarkStart w:id="91" w:name="_Toc169648279"/>
       <w:r>
         <w:lastRenderedPageBreak/>
         <w:t>Anexos</w:t>
       </w:r>
+      <w:bookmarkEnd w:id="88"/>
+      <w:bookmarkEnd w:id="89"/>
       <w:bookmarkEnd w:id="90"/>
       <w:bookmarkEnd w:id="91"/>
-      <w:bookmarkEnd w:id="92"/>
-      <w:bookmarkEnd w:id="93"/>
     </w:p>
     <w:p>
       <w:r>
@@ -10772,18 +11478,18 @@
         </w:numPr>
         <w:ind w:left="360" w:hanging="360"/>
       </w:pPr>
-      <w:bookmarkStart w:id="94" w:name="_Toc357152328"/>
-      <w:bookmarkStart w:id="95" w:name="_Toc357154534"/>
-      <w:bookmarkStart w:id="96" w:name="_Toc530601454"/>
-      <w:bookmarkStart w:id="97" w:name="_Toc169648280"/>
+      <w:bookmarkStart w:id="92" w:name="_Toc357152328"/>
+      <w:bookmarkStart w:id="93" w:name="_Toc357154534"/>
+      <w:bookmarkStart w:id="94" w:name="_Toc530601454"/>
+      <w:bookmarkStart w:id="95" w:name="_Toc169648280"/>
       <w:r>
         <w:lastRenderedPageBreak/>
         <w:t>Glossário</w:t>
       </w:r>
+      <w:bookmarkEnd w:id="92"/>
+      <w:bookmarkEnd w:id="93"/>
       <w:bookmarkEnd w:id="94"/>
       <w:bookmarkEnd w:id="95"/>
-      <w:bookmarkEnd w:id="96"/>
-      <w:bookmarkEnd w:id="97"/>
       <w:r>
         <w:t xml:space="preserve"> </w:t>
       </w:r>
@@ -10803,9 +11509,9 @@
       </w:r>
     </w:p>
     <w:sectPr>
-      <w:headerReference w:type="even" r:id="rId17"/>
-      <w:headerReference w:type="default" r:id="rId18"/>
-      <w:footerReference w:type="default" r:id="rId19"/>
+      <w:headerReference w:type="even" r:id="rId22"/>
+      <w:headerReference w:type="default" r:id="rId23"/>
+      <w:footerReference w:type="default" r:id="rId24"/>
       <w:type w:val="continuous"/>
       <w:pgSz w:w="11906" w:h="16838" w:code="9"/>
       <w:pgMar w:top="1418" w:right="1418" w:bottom="1418" w:left="1701" w:header="709" w:footer="612" w:gutter="0"/>
@@ -14686,7 +15392,6 @@
   <w:style w:type="character" w:default="1" w:styleId="Tipodeletrapredefinidodopargrafo">
     <w:name w:val="Default Paragraph Font"/>
     <w:uiPriority w:val="1"/>
-    <w:semiHidden/>
     <w:unhideWhenUsed/>
   </w:style>
   <w:style w:type="table" w:default="1" w:styleId="Tabelanormal">
@@ -15788,6 +16493,10 @@
 </file>
 
 <file path=customXml/item1.xml><?xml version="1.0" encoding="utf-8"?>
+<b:Sources xmlns:b="http://schemas.openxmlformats.org/officeDocument/2006/bibliography" xmlns="http://schemas.openxmlformats.org/officeDocument/2006/bibliography" SelectedStyle="\APA.XSL" StyleName="APA"/>
+</file>
+
+<file path=customXml/item2.xml><?xml version="1.0" encoding="utf-8"?>
 <MENU label="Campos" version="1">
   <NODE label="Novo Registo" type="NewCard" replaceValue="false">
     <FIELD label="Nº de Registo">
@@ -17031,20 +17740,16 @@
 </MENU>
 </file>
 
-<file path=customXml/item2.xml><?xml version="1.0" encoding="utf-8"?>
-<b:Sources xmlns:b="http://schemas.openxmlformats.org/officeDocument/2006/bibliography" xmlns="http://schemas.openxmlformats.org/officeDocument/2006/bibliography" SelectedStyle="\APA.XSL" StyleName="APA"/>
-</file>
-
 <file path=customXml/itemProps1.xml><?xml version="1.0" encoding="utf-8"?>
-<ds:datastoreItem xmlns:ds="http://schemas.openxmlformats.org/officeDocument/2006/customXml" ds:itemID="{5BE40977-15C1-4F89-8625-D3B696DD90BF}">
-  <ds:schemaRefs/>
-</ds:datastoreItem>
-</file>
-
-<file path=customXml/itemProps2.xml><?xml version="1.0" encoding="utf-8"?>
 <ds:datastoreItem xmlns:ds="http://schemas.openxmlformats.org/officeDocument/2006/customXml" ds:itemID="{1FB9936B-06EA-45EA-B6AC-C64AB31F4881}">
   <ds:schemaRefs>
     <ds:schemaRef ds:uri="http://schemas.openxmlformats.org/officeDocument/2006/bibliography"/>
   </ds:schemaRefs>
 </ds:datastoreItem>
+</file>
+
+<file path=customXml/itemProps2.xml><?xml version="1.0" encoding="utf-8"?>
+<ds:datastoreItem xmlns:ds="http://schemas.openxmlformats.org/officeDocument/2006/customXml" ds:itemID="{5BE40977-15C1-4F89-8625-D3B696DD90BF}">
+  <ds:schemaRefs/>
+</ds:datastoreItem>
 </file>
--- a/BraveHeartsAR_relatorio.docx
+++ b/BraveHeartsAR_relatorio.docx
@@ -9653,7 +9653,466 @@
         <w:t>O jogo possui uma narrativa envolvente que entretém as crianças ao longo da sua jornada. A história foi cuidadosamente elaborada para capturar a imaginação dos pequenos pacientes, proporcionando uma experiência imersiva que torna a espera e a preparação para os procedimentos mais leves e suportáveis. A combinação de elementos lúdicos e informativos ajuda a criar um ambiente mais positivo e acolhedor para as crianças.</w:t>
       </w:r>
     </w:p>
+    <w:p>
+      <w:pPr>
+        <w:pStyle w:val="Ttulo2"/>
+      </w:pPr>
+      <w:r>
+        <w:t>Protótipo</w:t>
+      </w:r>
+    </w:p>
+    <w:p>
+      <w:r>
+        <w:t xml:space="preserve">Foi desenvolvido um protótipo não funcional utilizando a plataforma </w:t>
+      </w:r>
+      <w:proofErr w:type="spellStart"/>
+      <w:r>
+        <w:rPr>
+          <w:highlight w:val="yellow"/>
+        </w:rPr>
+        <w:t>Figma</w:t>
+      </w:r>
+      <w:proofErr w:type="spellEnd"/>
+      <w:r>
+        <w:t xml:space="preserve">, com o objetivo de delinear aquele que seria o fluxo do jogo e nos auxiliar no seu desenvolvimento. No entanto, à medida que o desenvolvimento progredia, foram tomadas decisões que divergiam da ideia original representada no protótipo. Essas alterações ocorreram devido a diferentes razões, incluindo o tempo necessário para o desenvolvimento de certas funcionalidades, a necessidade de manter a coerência ao longo do jogo e modificações solicitadas pelas enfermeiras que acompanharam o projeto. Estas profissionais de saúde, familiarizadas tanto com o ambiente hospitalar quanto com as crianças que futuramente jogarão o jogo na ala pediátrica do hospital, contribuíram de maneira significativa para essas mudanças. </w:t>
+      </w:r>
+    </w:p>
+    <w:p>
+      <w:r>
+        <w:tab/>
+        <w:t xml:space="preserve">O jogo começa com uma pequena introdução da personagem principal, o pássaro </w:t>
+      </w:r>
+      <w:r>
+        <w:rPr>
+          <w:highlight w:val="yellow"/>
+        </w:rPr>
+        <w:t>“Alfredo”</w:t>
+      </w:r>
+      <w:r>
+        <w:t xml:space="preserve"> e da sua história da qual o jogador fará parte. O Alfredo acompanha o jogador ao longo do jogo, atuando como um "companheiro" de forma a garantir que a criança se sinta sempre acompanhada e nunca perdida. É ainda nesta parte do jogo que são explicados ao jogador os objetivos a serem cumpridos de forma a terminar o jogo com sucesso.</w:t>
+      </w:r>
+    </w:p>
+    <w:p>
+      <w:r>
+        <w:rPr>
+          <w:noProof/>
+        </w:rPr>
+        <w:lastRenderedPageBreak/>
+        <w:drawing>
+          <wp:inline distT="0" distB="0" distL="0" distR="0" wp14:anchorId="03732247" wp14:editId="72F6B995">
+            <wp:extent cx="5579745" cy="2726055"/>
+            <wp:effectExtent l="0" t="0" r="1905" b="0"/>
+            <wp:docPr id="1288501003" name="Imagem 1" descr="Uma imagem com texto, captura de ecrã&#10;&#10;Descrição gerada automaticamente"/>
+            <wp:cNvGraphicFramePr>
+              <a:graphicFrameLocks xmlns:a="http://schemas.openxmlformats.org/drawingml/2006/main" noChangeAspect="1"/>
+            </wp:cNvGraphicFramePr>
+            <a:graphic xmlns:a="http://schemas.openxmlformats.org/drawingml/2006/main">
+              <a:graphicData uri="http://schemas.openxmlformats.org/drawingml/2006/picture">
+                <pic:pic xmlns:pic="http://schemas.openxmlformats.org/drawingml/2006/picture">
+                  <pic:nvPicPr>
+                    <pic:cNvPr id="1332717005" name="Imagem 1" descr="Uma imagem com texto, captura de ecrã&#10;&#10;Descrição gerada automaticamente"/>
+                    <pic:cNvPicPr>
+                      <a:picLocks noChangeAspect="1"/>
+                    </pic:cNvPicPr>
+                  </pic:nvPicPr>
+                  <pic:blipFill>
+                    <a:blip r:embed="rId16"/>
+                    <a:stretch>
+                      <a:fillRect/>
+                    </a:stretch>
+                  </pic:blipFill>
+                  <pic:spPr>
+                    <a:xfrm>
+                      <a:off x="0" y="0"/>
+                      <a:ext cx="5579745" cy="2726055"/>
+                    </a:xfrm>
+                    <a:prstGeom prst="rect">
+                      <a:avLst/>
+                    </a:prstGeom>
+                  </pic:spPr>
+                </pic:pic>
+              </a:graphicData>
+            </a:graphic>
+          </wp:inline>
+        </w:drawing>
+      </w:r>
+    </w:p>
+    <w:p>
+      <w:r>
+        <w:t>Depois de o jogador estar familiarizado com o ambiente do jogo, ele é conduzido para o primeiro desafio. Este desafio consiste num jogo de memória utilizando cartas físicas e a tecnologia de realidade aumentada baseada em marcadores. O objetivo é que o jogador ao apontar a câmara do dispositivo móvel para os marcadores presentes na parte debaixo de cada carta revele o modelo 3D de um animal, e desta forma tentar encontrar os pares de animais iguais. A explicação do funcionamento do jogo é feita de forma interativa pelo companheiro Alfredo. Este jogo de memória será jogado posteriormente outras duas vezes, de forma intercalada com outros minijogos. A mecânica do jogo permanecerá a mesma; a única mudança relevante será os animais que o jogador encontra em cada carta, que irão variar conforme o minijogo que se sucede, pois estes fazem parte da narrativa do jogo, garantindo continuidade e coerência à história.</w:t>
+      </w:r>
+    </w:p>
+    <w:p>
+      <w:r>
+        <w:rPr>
+          <w:noProof/>
+        </w:rPr>
+        <w:drawing>
+          <wp:inline distT="0" distB="0" distL="0" distR="0" wp14:anchorId="7E3A8761" wp14:editId="266896FD">
+            <wp:extent cx="5120640" cy="2513991"/>
+            <wp:effectExtent l="0" t="0" r="3810" b="635"/>
+            <wp:docPr id="63176023" name="Imagem 1" descr="Uma imagem com captura de ecrã, texto, Retângulo&#10;&#10;Descrição gerada automaticamente"/>
+            <wp:cNvGraphicFramePr>
+              <a:graphicFrameLocks xmlns:a="http://schemas.openxmlformats.org/drawingml/2006/main" noChangeAspect="1"/>
+            </wp:cNvGraphicFramePr>
+            <a:graphic xmlns:a="http://schemas.openxmlformats.org/drawingml/2006/main">
+              <a:graphicData uri="http://schemas.openxmlformats.org/drawingml/2006/picture">
+                <pic:pic xmlns:pic="http://schemas.openxmlformats.org/drawingml/2006/picture">
+                  <pic:nvPicPr>
+                    <pic:cNvPr id="357150078" name="Imagem 1" descr="Uma imagem com captura de ecrã, texto, Retângulo&#10;&#10;Descrição gerada automaticamente"/>
+                    <pic:cNvPicPr>
+                      <a:picLocks noChangeAspect="1"/>
+                    </pic:cNvPicPr>
+                  </pic:nvPicPr>
+                  <pic:blipFill>
+                    <a:blip r:embed="rId17"/>
+                    <a:stretch>
+                      <a:fillRect/>
+                    </a:stretch>
+                  </pic:blipFill>
+                  <pic:spPr>
+                    <a:xfrm>
+                      <a:off x="0" y="0"/>
+                      <a:ext cx="5120640" cy="2513991"/>
+                    </a:xfrm>
+                    <a:prstGeom prst="rect">
+                      <a:avLst/>
+                    </a:prstGeom>
+                  </pic:spPr>
+                </pic:pic>
+              </a:graphicData>
+            </a:graphic>
+          </wp:inline>
+        </w:drawing>
+      </w:r>
+      <w:r>
+        <w:t xml:space="preserve"> </w:t>
+      </w:r>
+    </w:p>
+    <w:p>
+      <w:r>
+        <w:lastRenderedPageBreak/>
+        <w:t>Para completar o jogo de memória o jogador precisa encontrar os três pares de animais iguais. Uma vez completado, o jogador é direcionado para um minijogo onde irá aprender sobre um dos procedimentos médicos aos quais será submetido no futuro.</w:t>
+      </w:r>
+    </w:p>
+    <w:p>
+      <w:r>
+        <w:t>Existem três minijogos, cada um referente a um procedimento médico específico, os minijogos estão ordenados dos procedimentos menos evasivos para os mais evasivos. No primeiro minijogo o jogador irá aprender sobre a aplicação do penso EMLA e da pomada analgésica; no segundo, sobre a aplicação do garrote e no terceiro, sobre a aplicação do cateter. As mecânicas necessárias para completar os minijogos envolvem clicar nos elementos 3D representativos dos utensílios médicos e arrastá-los para realizar as ações necessárias.</w:t>
+      </w:r>
+    </w:p>
+    <w:p>
+      <w:r>
+        <w:t xml:space="preserve">No protótipo inicial, os passos necessários para completar os minijogos e os procedimentos médicos em si eram explicados pelo companheiro Alfredo, mais tarde em conjunto com as enfermeiras surgiu a necessidade de criar uma metáfora entre os animais e os utensílios médicos de forma a mitigar a desconfiança das crianças. Por exemplo, o facto de o Coala dar abraços foi associado ao garrote apertar o braço. Dessa forma, os animais descobertos previamente no jogo de memória foram usados para explicar os procedimentos médicos a eles </w:t>
+      </w:r>
+      <w:r>
+        <w:t>associados</w:t>
+      </w:r>
+      <w:r>
+        <w:t>, tornando a explicação mais lúdica e acessível para as crianças.</w:t>
+      </w:r>
+    </w:p>
+    <w:p>
+      <w:pPr>
+        <w:rPr>
+          <w:noProof/>
+        </w:rPr>
+      </w:pPr>
+    </w:p>
+    <w:p>
+      <w:pPr>
+        <w:rPr>
+          <w:noProof/>
+        </w:rPr>
+      </w:pPr>
+    </w:p>
+    <w:p>
+      <w:pPr>
+        <w:rPr>
+          <w:noProof/>
+        </w:rPr>
+      </w:pPr>
+    </w:p>
+    <w:p>
+      <w:r>
+        <w:rPr>
+          <w:noProof/>
+        </w:rPr>
+        <w:drawing>
+          <wp:inline distT="0" distB="0" distL="0" distR="0" wp14:anchorId="15754067" wp14:editId="4E3476C0">
+            <wp:extent cx="5579745" cy="2798445"/>
+            <wp:effectExtent l="0" t="0" r="1905" b="1905"/>
+            <wp:docPr id="461613287" name="Imagem 1" descr="Uma imagem com texto, captura de ecrã&#10;&#10;Descrição gerada automaticamente"/>
+            <wp:cNvGraphicFramePr>
+              <a:graphicFrameLocks xmlns:a="http://schemas.openxmlformats.org/drawingml/2006/main" noChangeAspect="1"/>
+            </wp:cNvGraphicFramePr>
+            <a:graphic xmlns:a="http://schemas.openxmlformats.org/drawingml/2006/main">
+              <a:graphicData uri="http://schemas.openxmlformats.org/drawingml/2006/picture">
+                <pic:pic xmlns:pic="http://schemas.openxmlformats.org/drawingml/2006/picture">
+                  <pic:nvPicPr>
+                    <pic:cNvPr id="1372967185" name="Imagem 1" descr="Uma imagem com texto, captura de ecrã&#10;&#10;Descrição gerada automaticamente"/>
+                    <pic:cNvPicPr>
+                      <a:picLocks noChangeAspect="1"/>
+                    </pic:cNvPicPr>
+                  </pic:nvPicPr>
+                  <pic:blipFill>
+                    <a:blip r:embed="rId18"/>
+                    <a:stretch>
+                      <a:fillRect/>
+                    </a:stretch>
+                  </pic:blipFill>
+                  <pic:spPr>
+                    <a:xfrm>
+                      <a:off x="0" y="0"/>
+                      <a:ext cx="5579745" cy="2798445"/>
+                    </a:xfrm>
+                    <a:prstGeom prst="rect">
+                      <a:avLst/>
+                    </a:prstGeom>
+                  </pic:spPr>
+                </pic:pic>
+              </a:graphicData>
+            </a:graphic>
+          </wp:inline>
+        </w:drawing>
+      </w:r>
+    </w:p>
+    <w:p>
+      <w:r>
+        <w:lastRenderedPageBreak/>
+        <w:t>O mecanismo de recompensa, utilizado baseia-se em ajudar o companheiro Alfredo a encontrar os seus ovos perdidos. Inicialmente, planeou-se recompensar o jogador imediatamente após completar um minijogo. No entanto, posteriormente, desenvolveu-se uma ideia mais interativa com o mesmo objetivo. Agora, após completar um minijogo, o jogador ajudará o Alfredo a encontrar um dos seus ovos escondidos em um dos arbustos. Para isso, o jogador precisará procurar os arbustos ao seu redor usando a câmara. Existem três arbustos espalhados no espaço, e em um deles estará o ovo.</w:t>
+      </w:r>
+    </w:p>
+    <w:p>
+      <w:pPr>
+        <w:rPr>
+          <w:u w:val="single"/>
+        </w:rPr>
+      </w:pPr>
+      <w:r>
+        <w:drawing>
+          <wp:inline distT="0" distB="0" distL="0" distR="0" wp14:anchorId="4DBC7A97" wp14:editId="52B7E0B3">
+            <wp:extent cx="5579745" cy="2098675"/>
+            <wp:effectExtent l="0" t="0" r="1905" b="0"/>
+            <wp:docPr id="1311529391" name="Imagem 1" descr="Uma imagem com captura de ecrã&#10;&#10;Descrição gerada automaticamente"/>
+            <wp:cNvGraphicFramePr>
+              <a:graphicFrameLocks xmlns:a="http://schemas.openxmlformats.org/drawingml/2006/main" noChangeAspect="1"/>
+            </wp:cNvGraphicFramePr>
+            <a:graphic xmlns:a="http://schemas.openxmlformats.org/drawingml/2006/main">
+              <a:graphicData uri="http://schemas.openxmlformats.org/drawingml/2006/picture">
+                <pic:pic xmlns:pic="http://schemas.openxmlformats.org/drawingml/2006/picture">
+                  <pic:nvPicPr>
+                    <pic:cNvPr id="474612821" name="Imagem 1" descr="Uma imagem com captura de ecrã&#10;&#10;Descrição gerada automaticamente"/>
+                    <pic:cNvPicPr/>
+                  </pic:nvPicPr>
+                  <pic:blipFill>
+                    <a:blip r:embed="rId19"/>
+                    <a:stretch>
+                      <a:fillRect/>
+                    </a:stretch>
+                  </pic:blipFill>
+                  <pic:spPr>
+                    <a:xfrm>
+                      <a:off x="0" y="0"/>
+                      <a:ext cx="5579745" cy="2098675"/>
+                    </a:xfrm>
+                    <a:prstGeom prst="rect">
+                      <a:avLst/>
+                    </a:prstGeom>
+                  </pic:spPr>
+                </pic:pic>
+              </a:graphicData>
+            </a:graphic>
+          </wp:inline>
+        </w:drawing>
+      </w:r>
+    </w:p>
+    <w:p>
+      <w:r>
+        <w:t xml:space="preserve">O jogo termina quando o jogador encontra os 3 ovos do Alfredo, após isto é redirecionado para a cena final onde será congratulado e terá duas opções: recomeçar o jogo ou sair da aplicação. </w:t>
+      </w:r>
+    </w:p>
+    <w:p>
+      <w:r>
+        <w:rPr>
+          <w:noProof/>
+        </w:rPr>
+        <w:drawing>
+          <wp:inline distT="0" distB="0" distL="0" distR="0" wp14:anchorId="733417CE" wp14:editId="30821F71">
+            <wp:extent cx="1896110" cy="2733040"/>
+            <wp:effectExtent l="0" t="0" r="8890" b="0"/>
+            <wp:docPr id="1696740723" name="Imagem 1" descr="Uma imagem com texto, captura de ecrã, clipart, desenho&#10;&#10;Descrição gerada automaticamente"/>
+            <wp:cNvGraphicFramePr>
+              <a:graphicFrameLocks xmlns:a="http://schemas.openxmlformats.org/drawingml/2006/main" noChangeAspect="1"/>
+            </wp:cNvGraphicFramePr>
+            <a:graphic xmlns:a="http://schemas.openxmlformats.org/drawingml/2006/main">
+              <a:graphicData uri="http://schemas.openxmlformats.org/drawingml/2006/picture">
+                <pic:pic xmlns:pic="http://schemas.openxmlformats.org/drawingml/2006/picture">
+                  <pic:nvPicPr>
+                    <pic:cNvPr id="1687612310" name="Imagem 1" descr="Uma imagem com texto, captura de ecrã, clipart, desenho&#10;&#10;Descrição gerada automaticamente"/>
+                    <pic:cNvPicPr>
+                      <a:picLocks noChangeAspect="1"/>
+                    </pic:cNvPicPr>
+                  </pic:nvPicPr>
+                  <pic:blipFill>
+                    <a:blip r:embed="rId20"/>
+                    <a:stretch>
+                      <a:fillRect/>
+                    </a:stretch>
+                  </pic:blipFill>
+                  <pic:spPr>
+                    <a:xfrm>
+                      <a:off x="0" y="0"/>
+                      <a:ext cx="1896110" cy="2733040"/>
+                    </a:xfrm>
+                    <a:prstGeom prst="rect">
+                      <a:avLst/>
+                    </a:prstGeom>
+                  </pic:spPr>
+                </pic:pic>
+              </a:graphicData>
+            </a:graphic>
+          </wp:inline>
+        </w:drawing>
+      </w:r>
+    </w:p>
+    <w:p>
+      <w:pPr>
+        <w:pStyle w:val="Ttulo2"/>
+      </w:pPr>
+      <w:r>
+        <w:lastRenderedPageBreak/>
+        <w:t>Dispositivos Android</w:t>
+      </w:r>
+    </w:p>
+    <w:p>
+      <w:r>
+        <w:t xml:space="preserve">De forma a testar o jogo à medida do seu desenvolvimento foi requisitado um tablet Samsung </w:t>
+      </w:r>
+      <w:proofErr w:type="spellStart"/>
+      <w:r>
+        <w:t>Galaxy</w:t>
+      </w:r>
+      <w:proofErr w:type="spellEnd"/>
+      <w:r>
+        <w:t xml:space="preserve"> </w:t>
+      </w:r>
+      <w:proofErr w:type="spellStart"/>
+      <w:r>
+        <w:t>Tab</w:t>
+      </w:r>
+      <w:proofErr w:type="spellEnd"/>
+      <w:r>
+        <w:t xml:space="preserve"> S5e no </w:t>
+      </w:r>
+      <w:proofErr w:type="spellStart"/>
+      <w:r>
+        <w:t>suport</w:t>
+      </w:r>
+      <w:proofErr w:type="spellEnd"/>
+      <w:r>
+        <w:t xml:space="preserve"> DEI, e foi com base neste dispositivo que foram implementadas e testadas todas as funcionalidades AR.</w:t>
+      </w:r>
+    </w:p>
+    <w:p>
+      <w:pPr>
+        <w:pStyle w:val="Ttulo2"/>
+      </w:pPr>
+      <w:r>
+        <w:t xml:space="preserve">Jogo com a Framework </w:t>
+      </w:r>
+      <w:proofErr w:type="spellStart"/>
+      <w:r>
+        <w:t>Vuforia</w:t>
+      </w:r>
+      <w:proofErr w:type="spellEnd"/>
+    </w:p>
+    <w:p>
+      <w:pPr>
+        <w:rPr>
+          <w:u w:val="single"/>
+        </w:rPr>
+      </w:pPr>
+      <w:r>
+        <w:t xml:space="preserve">Inicialmente para efeitos de introdução à tecnologia AR foi utilizada a </w:t>
+      </w:r>
+      <w:proofErr w:type="spellStart"/>
+      <w:r>
+        <w:t>framework</w:t>
+      </w:r>
+      <w:proofErr w:type="spellEnd"/>
+      <w:r>
+        <w:t xml:space="preserve"> </w:t>
+      </w:r>
+      <w:proofErr w:type="spellStart"/>
+      <w:r>
+        <w:t>Vuforia</w:t>
+      </w:r>
+      <w:proofErr w:type="spellEnd"/>
+      <w:r>
+        <w:t xml:space="preserve">, devido à sua extensa documentação e funcionalidades básicas que permitiram explorar e ganhar conhecimentos relativos à implementação da tecnologia AR de maneira eficaz e rápida. </w:t>
+      </w:r>
+    </w:p>
+    <w:p>
+      <w:r>
+        <w:t xml:space="preserve">Conforme o projeto avançou, percebemos que a </w:t>
+      </w:r>
+      <w:proofErr w:type="spellStart"/>
+      <w:r>
+        <w:t>ARFoundation</w:t>
+      </w:r>
+      <w:proofErr w:type="spellEnd"/>
+      <w:r>
+        <w:t xml:space="preserve">, sendo uma </w:t>
+      </w:r>
+      <w:proofErr w:type="spellStart"/>
+      <w:r>
+        <w:t>framework</w:t>
+      </w:r>
+      <w:proofErr w:type="spellEnd"/>
+      <w:r>
+        <w:t xml:space="preserve"> desenvolvida pela </w:t>
+      </w:r>
+      <w:proofErr w:type="spellStart"/>
+      <w:r>
+        <w:t>Unity</w:t>
+      </w:r>
+      <w:proofErr w:type="spellEnd"/>
+      <w:r>
+        <w:t xml:space="preserve"> Technologies, oferecia uma integração mais fluida e uma maior compatibilidade com outras ferramentas e plugins do ecossistema </w:t>
+      </w:r>
+      <w:proofErr w:type="spellStart"/>
+      <w:r>
+        <w:t>Unity</w:t>
+      </w:r>
+      <w:proofErr w:type="spellEnd"/>
+      <w:r>
+        <w:t xml:space="preserve">. Reduzindo assim a complexidade do desenvolvimento e manutenção do jogo a longo prazo. Outro fator determinante foi o licenciamento. </w:t>
+      </w:r>
+      <w:proofErr w:type="spellStart"/>
+      <w:r>
+        <w:t>ARFoundation</w:t>
+      </w:r>
+      <w:proofErr w:type="spellEnd"/>
+      <w:r>
+        <w:t xml:space="preserve">, como parte da </w:t>
+      </w:r>
+      <w:proofErr w:type="spellStart"/>
+      <w:r>
+        <w:t>Unity</w:t>
+      </w:r>
+      <w:proofErr w:type="spellEnd"/>
+      <w:r>
+        <w:t>, não requer licenças adicionais para uso comercial que poderá vir a ser o caso.</w:t>
+      </w:r>
+    </w:p>
     <w:p/>
+    <w:p>
+      <w:pPr>
+        <w:rPr>
+          <w:u w:val="single"/>
+        </w:rPr>
+      </w:pPr>
+    </w:p>
     <w:p>
       <w:pPr>
         <w:pStyle w:val="Ttulo1"/>
@@ -9860,7 +10319,7 @@
                     <pic:cNvPicPr/>
                   </pic:nvPicPr>
                   <pic:blipFill>
-                    <a:blip r:embed="rId16" cstate="print">
+                    <a:blip r:embed="rId21" cstate="print">
                       <a:extLst>
                         <a:ext uri="{28A0092B-C50C-407E-A947-70E740481C1C}">
                           <a14:useLocalDpi xmlns:a14="http://schemas.microsoft.com/office/drawing/2010/main" val="0"/>
@@ -10218,9 +10677,15 @@
       <w:pPr>
         <w:pStyle w:val="Ttulo2"/>
       </w:pPr>
-      <w:bookmarkStart w:id="63" w:name="_Toc169648257"/>
-      <w:r>
-        <w:t>Fase preliminar</w:t>
+      <w:bookmarkStart w:id="63" w:name="_Toc169648261"/>
+      <w:proofErr w:type="spellStart"/>
+      <w:r>
+        <w:lastRenderedPageBreak/>
+        <w:t>BraveHearts</w:t>
+      </w:r>
+      <w:proofErr w:type="spellEnd"/>
+      <w:r>
+        <w:t xml:space="preserve"> AR Jogo</w:t>
       </w:r>
       <w:bookmarkEnd w:id="63"/>
     </w:p>
@@ -10228,791 +10693,47 @@
       <w:pPr>
         <w:pStyle w:val="Ttulo3"/>
       </w:pPr>
-      <w:bookmarkStart w:id="64" w:name="_Toc169648258"/>
-      <w:r>
-        <w:t>Protótipo</w:t>
+      <w:bookmarkStart w:id="64" w:name="_Toc169648262"/>
+      <w:r>
+        <w:t>Nar</w:t>
+      </w:r>
+      <w:r>
+        <w:t>r</w:t>
+      </w:r>
+      <w:r>
+        <w:t>ativa</w:t>
       </w:r>
       <w:bookmarkEnd w:id="64"/>
     </w:p>
     <w:p>
-      <w:r>
-        <w:t xml:space="preserve">Foi desenvolvido um protótipo não funcional utilizando a plataforma </w:t>
-      </w:r>
+      <w:pPr>
+        <w:pStyle w:val="Ttulo3"/>
+      </w:pPr>
+      <w:bookmarkStart w:id="65" w:name="_Toc169648263"/>
       <w:proofErr w:type="spellStart"/>
       <w:r>
-        <w:rPr>
-          <w:highlight w:val="yellow"/>
-        </w:rPr>
-        <w:t>F</w:t>
-      </w:r>
-      <w:r>
-        <w:rPr>
-          <w:highlight w:val="yellow"/>
-        </w:rPr>
-        <w:t>igma</w:t>
-      </w:r>
+        <w:t>Buddy</w:t>
+      </w:r>
+      <w:bookmarkEnd w:id="65"/>
       <w:proofErr w:type="spellEnd"/>
-      <w:r>
-        <w:t>,</w:t>
-      </w:r>
-      <w:r>
-        <w:t xml:space="preserve"> </w:t>
-      </w:r>
-      <w:r>
-        <w:t xml:space="preserve">com o objetivo de delinear </w:t>
-      </w:r>
-      <w:r>
-        <w:t>aquele que seria o fluxo do jogo e nos auxiliar no</w:t>
-      </w:r>
-      <w:r>
-        <w:t xml:space="preserve"> seu</w:t>
-      </w:r>
-      <w:r>
-        <w:t xml:space="preserve"> desenvolvimento. </w:t>
-      </w:r>
-      <w:r>
-        <w:t>No entanto, à</w:t>
-      </w:r>
-      <w:r>
-        <w:t xml:space="preserve"> medida </w:t>
-      </w:r>
-      <w:r>
-        <w:t>que o desenvolvimento progredia,</w:t>
-      </w:r>
-      <w:r>
-        <w:t xml:space="preserve"> foram tomadas decisões que </w:t>
-      </w:r>
-      <w:r>
-        <w:t>divergiam d</w:t>
-      </w:r>
-      <w:r>
-        <w:t>a ideia original representada no protótipo</w:t>
-      </w:r>
-      <w:r>
-        <w:t>.</w:t>
-      </w:r>
-      <w:r>
-        <w:t xml:space="preserve"> </w:t>
-      </w:r>
-      <w:r>
-        <w:t xml:space="preserve">Essas alterações ocorreram devido a diferentes razões, incluindo o tempo necessário para o desenvolvimento de certas funcionalidades, a necessidade de manter a coerência ao longo do jogo e modificações solicitadas pelas enfermeiras </w:t>
-      </w:r>
-      <w:r>
-        <w:t xml:space="preserve">que acompanharam o projeto. </w:t>
-      </w:r>
-      <w:r>
-        <w:t>Es</w:t>
-      </w:r>
-      <w:r>
-        <w:t>ta</w:t>
-      </w:r>
-      <w:r>
-        <w:t>s profissionais</w:t>
-      </w:r>
-      <w:r>
-        <w:t xml:space="preserve"> de saúde</w:t>
-      </w:r>
-      <w:r>
-        <w:t>, familiarizadas tanto com o ambiente hospitalar quanto com as crianças que futuramente jogarão o jogo na ala pediátrica do hospital, contribuíram de maneira significativa para essas mudanças.</w:t>
-      </w:r>
-      <w:r>
-        <w:t xml:space="preserve"> </w:t>
-      </w:r>
-    </w:p>
-    <w:p>
-      <w:r>
-        <w:tab/>
-        <w:t xml:space="preserve">O jogo começa com uma pequena introdução da personagem principal, o pássaro </w:t>
-      </w:r>
-      <w:r>
-        <w:rPr>
-          <w:highlight w:val="yellow"/>
-        </w:rPr>
-        <w:t>“Alfredo”</w:t>
-      </w:r>
-      <w:r>
-        <w:t xml:space="preserve"> e da sua história da qual </w:t>
-      </w:r>
-      <w:r>
-        <w:t xml:space="preserve">o </w:t>
-      </w:r>
-      <w:r>
-        <w:t>jogador fará parte</w:t>
-      </w:r>
-      <w:r>
-        <w:t xml:space="preserve">. </w:t>
-      </w:r>
-      <w:r>
-        <w:t xml:space="preserve">O </w:t>
-      </w:r>
-      <w:r>
-        <w:t xml:space="preserve">Alfredo acompanha o jogador ao </w:t>
-      </w:r>
-      <w:r>
-        <w:lastRenderedPageBreak/>
-        <w:t xml:space="preserve">longo do jogo, atuando como um "companheiro" </w:t>
-      </w:r>
-      <w:r>
-        <w:t xml:space="preserve">de forma a </w:t>
-      </w:r>
-      <w:r>
-        <w:t>garantir que a criança se sinta sempre acompanhada e nunca perdida.</w:t>
-      </w:r>
-      <w:r>
-        <w:t xml:space="preserve"> É ainda nesta parte do jogo que são </w:t>
-      </w:r>
-      <w:r>
-        <w:t>explicados ao jogador</w:t>
-      </w:r>
-      <w:r>
-        <w:t xml:space="preserve"> os objetivos </w:t>
-      </w:r>
-      <w:r>
-        <w:t>a serem cumpridos de forma a terminar o jogo com sucesso.</w:t>
-      </w:r>
-    </w:p>
-    <w:p>
-      <w:r>
-        <w:rPr>
-          <w:noProof/>
-        </w:rPr>
-        <w:drawing>
-          <wp:inline distT="0" distB="0" distL="0" distR="0" wp14:anchorId="166C4EE3" wp14:editId="3860680B">
-            <wp:extent cx="5579745" cy="2726055"/>
-            <wp:effectExtent l="0" t="0" r="1905" b="0"/>
-            <wp:docPr id="1332717005" name="Imagem 1" descr="Uma imagem com texto, captura de ecrã&#10;&#10;Descrição gerada automaticamente"/>
-            <wp:cNvGraphicFramePr>
-              <a:graphicFrameLocks xmlns:a="http://schemas.openxmlformats.org/drawingml/2006/main" noChangeAspect="1"/>
-            </wp:cNvGraphicFramePr>
-            <a:graphic xmlns:a="http://schemas.openxmlformats.org/drawingml/2006/main">
-              <a:graphicData uri="http://schemas.openxmlformats.org/drawingml/2006/picture">
-                <pic:pic xmlns:pic="http://schemas.openxmlformats.org/drawingml/2006/picture">
-                  <pic:nvPicPr>
-                    <pic:cNvPr id="1332717005" name="Imagem 1" descr="Uma imagem com texto, captura de ecrã&#10;&#10;Descrição gerada automaticamente"/>
-                    <pic:cNvPicPr>
-                      <a:picLocks noChangeAspect="1"/>
-                    </pic:cNvPicPr>
-                  </pic:nvPicPr>
-                  <pic:blipFill>
-                    <a:blip r:embed="rId17"/>
-                    <a:stretch>
-                      <a:fillRect/>
-                    </a:stretch>
-                  </pic:blipFill>
-                  <pic:spPr>
-                    <a:xfrm>
-                      <a:off x="0" y="0"/>
-                      <a:ext cx="5579745" cy="2726055"/>
-                    </a:xfrm>
-                    <a:prstGeom prst="rect">
-                      <a:avLst/>
-                    </a:prstGeom>
-                  </pic:spPr>
-                </pic:pic>
-              </a:graphicData>
-            </a:graphic>
-          </wp:inline>
-        </w:drawing>
-      </w:r>
-    </w:p>
-    <w:p>
-      <w:r>
-        <w:t xml:space="preserve">Depois de o jogador estar </w:t>
-      </w:r>
-      <w:r>
-        <w:t xml:space="preserve">familiarizado com o ambiente do jogo, ele é conduzido para o primeiro desafio. Este desafio consiste num jogo de memória utilizando cartas físicas e a tecnologia de realidade aumentada baseada em marcadores. O objetivo é </w:t>
-      </w:r>
-      <w:r>
-        <w:t xml:space="preserve">que </w:t>
-      </w:r>
-      <w:r>
-        <w:t>o jogador</w:t>
-      </w:r>
-      <w:r>
-        <w:t xml:space="preserve"> ao</w:t>
-      </w:r>
-      <w:r>
-        <w:t xml:space="preserve"> apontar a c</w:t>
-      </w:r>
-      <w:r>
-        <w:t>â</w:t>
-      </w:r>
-      <w:r>
-        <w:t>mara do dispositivo m</w:t>
-      </w:r>
-      <w:r>
-        <w:t>ó</w:t>
-      </w:r>
-      <w:r>
-        <w:t>vel para</w:t>
-      </w:r>
-      <w:r>
-        <w:t xml:space="preserve"> </w:t>
-      </w:r>
-      <w:r>
-        <w:t>os marcadores presentes na</w:t>
-      </w:r>
-      <w:r>
-        <w:t xml:space="preserve"> parte debaixo de cada</w:t>
-      </w:r>
-      <w:r>
-        <w:t xml:space="preserve"> carta revel</w:t>
-      </w:r>
-      <w:r>
-        <w:t>e</w:t>
-      </w:r>
-      <w:r>
-        <w:t xml:space="preserve"> o modelo 3D de</w:t>
-      </w:r>
-      <w:r>
-        <w:t xml:space="preserve"> um </w:t>
-      </w:r>
-      <w:r>
-        <w:t>anima</w:t>
-      </w:r>
-      <w:r>
-        <w:t>l</w:t>
-      </w:r>
-      <w:r>
-        <w:t>, e desta forma tentar encontrar os pares de animais iguais</w:t>
-      </w:r>
-      <w:r>
-        <w:t>. A explicação do funcionamento do jogo é feita de forma interativa pelo companheiro Alfredo. Este jogo de memória será jogado posteriormente outras duas vezes, de forma intercalada com outros minijogos</w:t>
-      </w:r>
-      <w:r>
-        <w:t>. A</w:t>
-      </w:r>
-      <w:r>
-        <w:t xml:space="preserve"> mecânica do jogo </w:t>
-      </w:r>
-      <w:r>
-        <w:t>permanecerá</w:t>
-      </w:r>
-      <w:r>
-        <w:t xml:space="preserve"> a mesma</w:t>
-      </w:r>
-      <w:r>
-        <w:t>;</w:t>
-      </w:r>
-      <w:r>
-        <w:t xml:space="preserve"> a única mudança relevante </w:t>
-      </w:r>
-      <w:r>
-        <w:t>será</w:t>
-      </w:r>
-      <w:r>
-        <w:t xml:space="preserve"> os animais que o jogador encontra em cada carta, que irão </w:t>
-      </w:r>
-      <w:r>
-        <w:t>variar conforme</w:t>
-      </w:r>
-      <w:r>
-        <w:t xml:space="preserve"> o minijogo que se sucede, pois estes fazem parte </w:t>
-      </w:r>
-      <w:r>
-        <w:t xml:space="preserve">da </w:t>
-      </w:r>
-      <w:r>
-        <w:t>narrativa</w:t>
-      </w:r>
-      <w:r>
-        <w:t xml:space="preserve"> do jogo, garantindo continuidade e coerência à história</w:t>
-      </w:r>
-      <w:r>
-        <w:t>.</w:t>
-      </w:r>
-    </w:p>
-    <w:p>
-      <w:r>
-        <w:rPr>
-          <w:noProof/>
-        </w:rPr>
-        <w:lastRenderedPageBreak/>
-        <w:drawing>
-          <wp:inline distT="0" distB="0" distL="0" distR="0" wp14:anchorId="4A3FF9E3" wp14:editId="3155B910">
-            <wp:extent cx="5120640" cy="2513991"/>
-            <wp:effectExtent l="0" t="0" r="3810" b="635"/>
-            <wp:docPr id="357150078" name="Imagem 1" descr="Uma imagem com captura de ecrã, texto, Retângulo&#10;&#10;Descrição gerada automaticamente"/>
-            <wp:cNvGraphicFramePr>
-              <a:graphicFrameLocks xmlns:a="http://schemas.openxmlformats.org/drawingml/2006/main" noChangeAspect="1"/>
-            </wp:cNvGraphicFramePr>
-            <a:graphic xmlns:a="http://schemas.openxmlformats.org/drawingml/2006/main">
-              <a:graphicData uri="http://schemas.openxmlformats.org/drawingml/2006/picture">
-                <pic:pic xmlns:pic="http://schemas.openxmlformats.org/drawingml/2006/picture">
-                  <pic:nvPicPr>
-                    <pic:cNvPr id="357150078" name="Imagem 1" descr="Uma imagem com captura de ecrã, texto, Retângulo&#10;&#10;Descrição gerada automaticamente"/>
-                    <pic:cNvPicPr>
-                      <a:picLocks noChangeAspect="1"/>
-                    </pic:cNvPicPr>
-                  </pic:nvPicPr>
-                  <pic:blipFill>
-                    <a:blip r:embed="rId18"/>
-                    <a:stretch>
-                      <a:fillRect/>
-                    </a:stretch>
-                  </pic:blipFill>
-                  <pic:spPr>
-                    <a:xfrm>
-                      <a:off x="0" y="0"/>
-                      <a:ext cx="5120640" cy="2513991"/>
-                    </a:xfrm>
-                    <a:prstGeom prst="rect">
-                      <a:avLst/>
-                    </a:prstGeom>
-                  </pic:spPr>
-                </pic:pic>
-              </a:graphicData>
-            </a:graphic>
-          </wp:inline>
-        </w:drawing>
-      </w:r>
-      <w:r>
-        <w:t xml:space="preserve"> </w:t>
-      </w:r>
-    </w:p>
-    <w:p>
-      <w:r>
-        <w:t>Para completar o jogo de memória o jogador precisa encontrar os três pares de animais iguais. Uma vez complet</w:t>
-      </w:r>
-      <w:r>
-        <w:t>ado</w:t>
-      </w:r>
-      <w:r>
-        <w:t xml:space="preserve">, o jogador é direcionado para um minijogo onde irá aprender sobre </w:t>
-      </w:r>
-      <w:r>
-        <w:t>um dos</w:t>
-      </w:r>
-      <w:r>
-        <w:t xml:space="preserve"> procedimentos médicos aos quais será </w:t>
-      </w:r>
-      <w:r>
-        <w:t>submetido</w:t>
-      </w:r>
-      <w:r>
-        <w:t xml:space="preserve"> no futuro.</w:t>
-      </w:r>
-    </w:p>
-    <w:p>
-      <w:r>
-        <w:t>Existem três minijogos</w:t>
-      </w:r>
-      <w:r>
-        <w:t>,</w:t>
-      </w:r>
-      <w:r>
-        <w:t xml:space="preserve"> cada um referente a um procedimento médico</w:t>
-      </w:r>
-      <w:r>
-        <w:t xml:space="preserve"> específico</w:t>
-      </w:r>
-      <w:r>
-        <w:t xml:space="preserve">, </w:t>
-      </w:r>
-      <w:r>
-        <w:t>os minijogos estão ordenados dos procedimentos menos evasivos para os mais evasivos. No primeiro minijogo o jogador irá aprender sobre a aplicação do penso EMLA e da pomada analgésica</w:t>
-      </w:r>
-      <w:r>
-        <w:t>;</w:t>
-      </w:r>
-      <w:r>
-        <w:t xml:space="preserve"> no segundo</w:t>
-      </w:r>
-      <w:r>
-        <w:t>,</w:t>
-      </w:r>
-      <w:r>
-        <w:t xml:space="preserve"> sobre a aplicação do garrote e no terceiro</w:t>
-      </w:r>
-      <w:r>
-        <w:t>, sobre</w:t>
-      </w:r>
-      <w:r>
-        <w:t xml:space="preserve"> a aplicação do cateter. As mecânicas</w:t>
-      </w:r>
-      <w:r>
-        <w:t xml:space="preserve"> necessárias</w:t>
-      </w:r>
-      <w:r>
-        <w:t xml:space="preserve"> para completar os minijogos </w:t>
-      </w:r>
-      <w:r>
-        <w:t xml:space="preserve">envolvem clicar </w:t>
-      </w:r>
-      <w:r>
-        <w:t>nos elementos 3D representativos dos utensílios médicos</w:t>
-      </w:r>
-      <w:r>
-        <w:t xml:space="preserve"> e arrastá-los para realizar as ações necessárias</w:t>
-      </w:r>
-      <w:r>
-        <w:t>.</w:t>
-      </w:r>
-    </w:p>
-    <w:p>
-      <w:r>
-        <w:t xml:space="preserve">No protótipo inicial, os passos necessários para completar os minijogos </w:t>
-      </w:r>
-      <w:r>
-        <w:t xml:space="preserve">e os procedimentos médicos em si </w:t>
-      </w:r>
-      <w:r>
-        <w:t xml:space="preserve">eram explicados pelo companheiro Alfredo, mais tarde </w:t>
-      </w:r>
-      <w:r>
-        <w:t>em conjunto com as enfermeiras surgiu a necessidade de criar uma metáfora entre os animais e os utensílios médicos de forma a mitigar a desconfiança das crianças. Por exemplo, o facto d</w:t>
-      </w:r>
-      <w:r>
-        <w:t>e o</w:t>
-      </w:r>
-      <w:r>
-        <w:t xml:space="preserve"> Coala dar abraços foi associado ao garrote apertar o braço. Dessa forma, os animais descobertos previamente no jogo de memória</w:t>
-      </w:r>
-      <w:r>
-        <w:t xml:space="preserve"> foram usados</w:t>
-      </w:r>
-      <w:r>
-        <w:t xml:space="preserve"> para explicar os procedimentos médicos</w:t>
-      </w:r>
-      <w:r>
-        <w:t xml:space="preserve"> a eles </w:t>
-      </w:r>
-      <w:r>
-        <w:t>associados</w:t>
-      </w:r>
-      <w:r>
-        <w:t>, tornando a explicação mais lúdica e acessível para as crianças</w:t>
-      </w:r>
-      <w:r>
-        <w:t>.</w:t>
-      </w:r>
-    </w:p>
-    <w:p>
-      <w:pPr>
-        <w:rPr>
-          <w:noProof/>
-        </w:rPr>
-      </w:pPr>
-    </w:p>
-    <w:p>
-      <w:pPr>
-        <w:rPr>
-          <w:noProof/>
-        </w:rPr>
-      </w:pPr>
-    </w:p>
-    <w:p>
-      <w:pPr>
-        <w:rPr>
-          <w:noProof/>
-        </w:rPr>
-      </w:pPr>
-    </w:p>
-    <w:p>
-      <w:r>
-        <w:rPr>
-          <w:noProof/>
-        </w:rPr>
-        <w:lastRenderedPageBreak/>
-        <w:drawing>
-          <wp:inline distT="0" distB="0" distL="0" distR="0" wp14:anchorId="278EFAB1" wp14:editId="694AC8D0">
-            <wp:extent cx="5579745" cy="2798445"/>
-            <wp:effectExtent l="0" t="0" r="1905" b="1905"/>
-            <wp:docPr id="1372967185" name="Imagem 1" descr="Uma imagem com texto, captura de ecrã&#10;&#10;Descrição gerada automaticamente"/>
-            <wp:cNvGraphicFramePr>
-              <a:graphicFrameLocks xmlns:a="http://schemas.openxmlformats.org/drawingml/2006/main" noChangeAspect="1"/>
-            </wp:cNvGraphicFramePr>
-            <a:graphic xmlns:a="http://schemas.openxmlformats.org/drawingml/2006/main">
-              <a:graphicData uri="http://schemas.openxmlformats.org/drawingml/2006/picture">
-                <pic:pic xmlns:pic="http://schemas.openxmlformats.org/drawingml/2006/picture">
-                  <pic:nvPicPr>
-                    <pic:cNvPr id="1372967185" name="Imagem 1" descr="Uma imagem com texto, captura de ecrã&#10;&#10;Descrição gerada automaticamente"/>
-                    <pic:cNvPicPr>
-                      <a:picLocks noChangeAspect="1"/>
-                    </pic:cNvPicPr>
-                  </pic:nvPicPr>
-                  <pic:blipFill>
-                    <a:blip r:embed="rId19"/>
-                    <a:stretch>
-                      <a:fillRect/>
-                    </a:stretch>
-                  </pic:blipFill>
-                  <pic:spPr>
-                    <a:xfrm>
-                      <a:off x="0" y="0"/>
-                      <a:ext cx="5579745" cy="2798445"/>
-                    </a:xfrm>
-                    <a:prstGeom prst="rect">
-                      <a:avLst/>
-                    </a:prstGeom>
-                  </pic:spPr>
-                </pic:pic>
-              </a:graphicData>
-            </a:graphic>
-          </wp:inline>
-        </w:drawing>
-      </w:r>
-    </w:p>
-    <w:p>
-      <w:r>
-        <w:t>O mecanismo de recompensa</w:t>
-      </w:r>
-      <w:r>
-        <w:t>,</w:t>
-      </w:r>
-      <w:r>
-        <w:t xml:space="preserve"> utilizado baseia-se em ajudar o companheiro Alfredo a encontrar os seus ovos perdidos. </w:t>
-      </w:r>
-      <w:r>
-        <w:t>Inicialmente</w:t>
-      </w:r>
-      <w:r>
-        <w:t>,</w:t>
-      </w:r>
-      <w:r>
-        <w:t xml:space="preserve"> </w:t>
-      </w:r>
-      <w:r>
-        <w:t>planeou-se</w:t>
-      </w:r>
-      <w:r>
-        <w:t xml:space="preserve"> recompensar o jogador </w:t>
-      </w:r>
-      <w:r>
-        <w:t>imediatamente</w:t>
-      </w:r>
-      <w:r>
-        <w:t xml:space="preserve"> após completar um minijogo</w:t>
-      </w:r>
-      <w:r>
-        <w:t>.</w:t>
-      </w:r>
-      <w:r>
-        <w:t xml:space="preserve"> </w:t>
-      </w:r>
-      <w:r>
-        <w:t>No entanto, posteriormente,</w:t>
-      </w:r>
-      <w:r>
-        <w:t xml:space="preserve"> </w:t>
-      </w:r>
-      <w:r>
-        <w:t xml:space="preserve">desenvolveu-se </w:t>
-      </w:r>
-      <w:r>
-        <w:t xml:space="preserve">uma ideia mais interativa com o mesmo </w:t>
-      </w:r>
-      <w:r>
-        <w:t xml:space="preserve">objetivo. Agora, </w:t>
-      </w:r>
-      <w:r>
-        <w:t>após completar um minijogo</w:t>
-      </w:r>
-      <w:r>
-        <w:t>, o jogador ajudará</w:t>
-      </w:r>
-      <w:r>
-        <w:t xml:space="preserve"> o Alfredo a encontrar um dos seus ovos</w:t>
-      </w:r>
-      <w:r>
-        <w:t xml:space="preserve"> escondidos em um dos arbustos</w:t>
-      </w:r>
-      <w:r>
-        <w:t xml:space="preserve">. </w:t>
-      </w:r>
-      <w:r>
-        <w:t xml:space="preserve">Para isso, o jogador precisará procurar os arbustos ao seu redor usando a </w:t>
-      </w:r>
-      <w:r>
-        <w:t>câmara</w:t>
-      </w:r>
-      <w:r>
-        <w:t>. Existem três arbustos espalhados no espaço, e em um deles estará o ovo.</w:t>
-      </w:r>
-    </w:p>
-    <w:p>
-      <w:pPr>
-        <w:rPr>
-          <w:u w:val="single"/>
-        </w:rPr>
-      </w:pPr>
-      <w:r>
-        <w:drawing>
-          <wp:inline distT="0" distB="0" distL="0" distR="0" wp14:anchorId="0058F7EE" wp14:editId="71461C2F">
-            <wp:extent cx="5579745" cy="2098675"/>
-            <wp:effectExtent l="0" t="0" r="1905" b="0"/>
-            <wp:docPr id="474612821" name="Imagem 1" descr="Uma imagem com captura de ecrã&#10;&#10;Descrição gerada automaticamente"/>
-            <wp:cNvGraphicFramePr>
-              <a:graphicFrameLocks xmlns:a="http://schemas.openxmlformats.org/drawingml/2006/main" noChangeAspect="1"/>
-            </wp:cNvGraphicFramePr>
-            <a:graphic xmlns:a="http://schemas.openxmlformats.org/drawingml/2006/main">
-              <a:graphicData uri="http://schemas.openxmlformats.org/drawingml/2006/picture">
-                <pic:pic xmlns:pic="http://schemas.openxmlformats.org/drawingml/2006/picture">
-                  <pic:nvPicPr>
-                    <pic:cNvPr id="474612821" name="Imagem 1" descr="Uma imagem com captura de ecrã&#10;&#10;Descrição gerada automaticamente"/>
-                    <pic:cNvPicPr/>
-                  </pic:nvPicPr>
-                  <pic:blipFill>
-                    <a:blip r:embed="rId20"/>
-                    <a:stretch>
-                      <a:fillRect/>
-                    </a:stretch>
-                  </pic:blipFill>
-                  <pic:spPr>
-                    <a:xfrm>
-                      <a:off x="0" y="0"/>
-                      <a:ext cx="5579745" cy="2098675"/>
-                    </a:xfrm>
-                    <a:prstGeom prst="rect">
-                      <a:avLst/>
-                    </a:prstGeom>
-                  </pic:spPr>
-                </pic:pic>
-              </a:graphicData>
-            </a:graphic>
-          </wp:inline>
-        </w:drawing>
-      </w:r>
-    </w:p>
-    <w:p>
-      <w:r>
-        <w:t xml:space="preserve">O jogo termina quando o jogador encontra os 3 ovos do Alfredo, após isto é redirecionado para a cena final onde será congratulado e terá duas opções: recomeçar o jogo ou sair da aplicação. </w:t>
-      </w:r>
-    </w:p>
-    <w:p>
-      <w:r>
-        <w:rPr>
-          <w:noProof/>
-        </w:rPr>
-        <w:lastRenderedPageBreak/>
-        <w:drawing>
-          <wp:inline distT="0" distB="0" distL="0" distR="0" wp14:anchorId="7E5D2413" wp14:editId="563DDE0B">
-            <wp:extent cx="1896110" cy="2733040"/>
-            <wp:effectExtent l="0" t="0" r="8890" b="0"/>
-            <wp:docPr id="1687612310" name="Imagem 1" descr="Uma imagem com texto, captura de ecrã, clipart, desenho&#10;&#10;Descrição gerada automaticamente"/>
-            <wp:cNvGraphicFramePr>
-              <a:graphicFrameLocks xmlns:a="http://schemas.openxmlformats.org/drawingml/2006/main" noChangeAspect="1"/>
-            </wp:cNvGraphicFramePr>
-            <a:graphic xmlns:a="http://schemas.openxmlformats.org/drawingml/2006/main">
-              <a:graphicData uri="http://schemas.openxmlformats.org/drawingml/2006/picture">
-                <pic:pic xmlns:pic="http://schemas.openxmlformats.org/drawingml/2006/picture">
-                  <pic:nvPicPr>
-                    <pic:cNvPr id="1687612310" name="Imagem 1" descr="Uma imagem com texto, captura de ecrã, clipart, desenho&#10;&#10;Descrição gerada automaticamente"/>
-                    <pic:cNvPicPr>
-                      <a:picLocks noChangeAspect="1"/>
-                    </pic:cNvPicPr>
-                  </pic:nvPicPr>
-                  <pic:blipFill>
-                    <a:blip r:embed="rId21"/>
-                    <a:stretch>
-                      <a:fillRect/>
-                    </a:stretch>
-                  </pic:blipFill>
-                  <pic:spPr>
-                    <a:xfrm>
-                      <a:off x="0" y="0"/>
-                      <a:ext cx="1896110" cy="2733040"/>
-                    </a:xfrm>
-                    <a:prstGeom prst="rect">
-                      <a:avLst/>
-                    </a:prstGeom>
-                  </pic:spPr>
-                </pic:pic>
-              </a:graphicData>
-            </a:graphic>
-          </wp:inline>
-        </w:drawing>
-      </w:r>
-    </w:p>
-    <w:p>
-      <w:pPr>
-        <w:rPr>
-          <w:u w:val="single"/>
-        </w:rPr>
-      </w:pPr>
     </w:p>
     <w:p>
       <w:pPr>
         <w:pStyle w:val="Ttulo3"/>
       </w:pPr>
-      <w:bookmarkStart w:id="65" w:name="_Toc169648259"/>
-      <w:r>
-        <w:t>D</w:t>
-      </w:r>
-      <w:r>
-        <w:t>ispositivos</w:t>
-      </w:r>
-      <w:r>
-        <w:t xml:space="preserve"> Android</w:t>
-      </w:r>
-      <w:bookmarkEnd w:id="65"/>
-    </w:p>
-    <w:p>
-      <w:r>
-        <w:t>De forma a testar o jogo à medida do seu de</w:t>
-      </w:r>
-      <w:r>
-        <w:t xml:space="preserve">senvolvimento foi requisitado um tablet Samsung </w:t>
-      </w:r>
-      <w:proofErr w:type="spellStart"/>
-      <w:r>
-        <w:t>Galaxy</w:t>
-      </w:r>
-      <w:proofErr w:type="spellEnd"/>
-      <w:r>
-        <w:t xml:space="preserve"> </w:t>
-      </w:r>
-      <w:proofErr w:type="spellStart"/>
-      <w:r>
-        <w:t>Tab</w:t>
-      </w:r>
-      <w:proofErr w:type="spellEnd"/>
-      <w:r>
-        <w:t xml:space="preserve"> S5e no </w:t>
-      </w:r>
-      <w:proofErr w:type="spellStart"/>
-      <w:r>
-        <w:t>suport</w:t>
-      </w:r>
-      <w:proofErr w:type="spellEnd"/>
-      <w:r>
-        <w:t xml:space="preserve"> DEI, e foi com base neste dispositivo que foram </w:t>
-      </w:r>
-      <w:r>
-        <w:t>implementadas as funcionalidades AR.</w:t>
-      </w:r>
+      <w:bookmarkStart w:id="66" w:name="_Toc169648264"/>
+      <w:r>
+        <w:t>Introdução</w:t>
+      </w:r>
+      <w:bookmarkEnd w:id="66"/>
     </w:p>
     <w:p>
       <w:pPr>
         <w:pStyle w:val="Ttulo3"/>
       </w:pPr>
-      <w:bookmarkStart w:id="66" w:name="_Toc169648260"/>
-      <w:r>
-        <w:lastRenderedPageBreak/>
-        <w:t xml:space="preserve">Jogo com a Framework </w:t>
-      </w:r>
-      <w:proofErr w:type="spellStart"/>
-      <w:r>
-        <w:t>Vuforia</w:t>
-      </w:r>
-      <w:bookmarkEnd w:id="66"/>
-      <w:proofErr w:type="spellEnd"/>
-    </w:p>
-    <w:p>
-      <w:pPr>
-        <w:pStyle w:val="Ttulo2"/>
-      </w:pPr>
-      <w:r>
-        <w:t xml:space="preserve"> </w:t>
-      </w:r>
-      <w:bookmarkStart w:id="67" w:name="_Toc169648261"/>
-      <w:proofErr w:type="spellStart"/>
-      <w:r>
-        <w:t>BraveHearts</w:t>
-      </w:r>
-      <w:proofErr w:type="spellEnd"/>
-      <w:r>
-        <w:t xml:space="preserve"> AR Jogo</w:t>
+      <w:bookmarkStart w:id="67" w:name="_Toc169648265"/>
+      <w:r>
+        <w:t>Jogo de memória</w:t>
       </w:r>
       <w:bookmarkEnd w:id="67"/>
     </w:p>
@@ -11020,59 +10741,11 @@
       <w:pPr>
         <w:pStyle w:val="Ttulo3"/>
       </w:pPr>
-      <w:bookmarkStart w:id="68" w:name="_Toc169648262"/>
-      <w:r>
-        <w:t>Nar</w:t>
-      </w:r>
-      <w:r>
-        <w:t>r</w:t>
-      </w:r>
-      <w:r>
-        <w:t>ativa</w:t>
+      <w:bookmarkStart w:id="68" w:name="_Toc169648266"/>
+      <w:r>
+        <w:t>Minijogos</w:t>
       </w:r>
       <w:bookmarkEnd w:id="68"/>
-    </w:p>
-    <w:p>
-      <w:pPr>
-        <w:pStyle w:val="Ttulo3"/>
-      </w:pPr>
-      <w:bookmarkStart w:id="69" w:name="_Toc169648263"/>
-      <w:proofErr w:type="spellStart"/>
-      <w:r>
-        <w:t>Buddy</w:t>
-      </w:r>
-      <w:bookmarkEnd w:id="69"/>
-      <w:proofErr w:type="spellEnd"/>
-    </w:p>
-    <w:p>
-      <w:pPr>
-        <w:pStyle w:val="Ttulo3"/>
-      </w:pPr>
-      <w:bookmarkStart w:id="70" w:name="_Toc169648264"/>
-      <w:r>
-        <w:t>Introdução</w:t>
-      </w:r>
-      <w:bookmarkEnd w:id="70"/>
-    </w:p>
-    <w:p>
-      <w:pPr>
-        <w:pStyle w:val="Ttulo3"/>
-      </w:pPr>
-      <w:bookmarkStart w:id="71" w:name="_Toc169648265"/>
-      <w:r>
-        <w:t>Jogo de memória</w:t>
-      </w:r>
-      <w:bookmarkEnd w:id="71"/>
-    </w:p>
-    <w:p>
-      <w:pPr>
-        <w:pStyle w:val="Ttulo3"/>
-      </w:pPr>
-      <w:bookmarkStart w:id="72" w:name="_Toc169648266"/>
-      <w:r>
-        <w:t>Minijogos</w:t>
-      </w:r>
-      <w:bookmarkEnd w:id="72"/>
     </w:p>
     <w:p>
       <w:pPr>
@@ -11082,11 +10755,11 @@
           <w:numId w:val="13"/>
         </w:numPr>
       </w:pPr>
-      <w:bookmarkStart w:id="73" w:name="_Toc169648267"/>
+      <w:bookmarkStart w:id="69" w:name="_Toc169648267"/>
       <w:r>
         <w:t>Minijogo 1 – Penso EMEL</w:t>
       </w:r>
-      <w:bookmarkEnd w:id="73"/>
+      <w:bookmarkEnd w:id="69"/>
     </w:p>
     <w:p>
       <w:pPr>
@@ -11096,11 +10769,11 @@
           <w:numId w:val="13"/>
         </w:numPr>
       </w:pPr>
-      <w:bookmarkStart w:id="74" w:name="_Toc169648268"/>
+      <w:bookmarkStart w:id="70" w:name="_Toc169648268"/>
       <w:r>
         <w:t>Minijogo 2 – Garrote</w:t>
       </w:r>
-      <w:bookmarkEnd w:id="74"/>
+      <w:bookmarkEnd w:id="70"/>
     </w:p>
     <w:p>
       <w:pPr>
@@ -11110,89 +10783,88 @@
           <w:numId w:val="13"/>
         </w:numPr>
       </w:pPr>
-      <w:bookmarkStart w:id="75" w:name="_Toc169648269"/>
+      <w:bookmarkStart w:id="71" w:name="_Toc169648269"/>
       <w:r>
         <w:t>Minijogo 3 – Catete</w:t>
       </w:r>
       <w:r>
         <w:t>r</w:t>
       </w:r>
-      <w:bookmarkEnd w:id="75"/>
+      <w:bookmarkEnd w:id="71"/>
     </w:p>
     <w:p>
       <w:pPr>
         <w:pStyle w:val="Ttulo3"/>
       </w:pPr>
-      <w:bookmarkStart w:id="76" w:name="_Toc169648270"/>
+      <w:bookmarkStart w:id="72" w:name="_Toc169648270"/>
       <w:r>
         <w:t>Recompensar o jog</w:t>
       </w:r>
       <w:r>
         <w:t>ador</w:t>
       </w:r>
-      <w:bookmarkEnd w:id="76"/>
+      <w:bookmarkEnd w:id="72"/>
     </w:p>
     <w:p>
       <w:pPr>
         <w:pStyle w:val="Ttulo3"/>
       </w:pPr>
-      <w:bookmarkStart w:id="77" w:name="_Toc169648271"/>
+      <w:bookmarkStart w:id="73" w:name="_Toc169648271"/>
       <w:r>
         <w:t>Fim</w:t>
       </w:r>
-      <w:bookmarkEnd w:id="77"/>
+      <w:bookmarkEnd w:id="73"/>
     </w:p>
     <w:p>
       <w:pPr>
         <w:pStyle w:val="Ttulo1"/>
       </w:pPr>
-      <w:bookmarkStart w:id="78" w:name="_Toc169648272"/>
+      <w:bookmarkStart w:id="74" w:name="_Toc169648272"/>
       <w:r>
         <w:lastRenderedPageBreak/>
         <w:t>Demonstração</w:t>
       </w:r>
+      <w:bookmarkEnd w:id="74"/>
+    </w:p>
+    <w:p>
+      <w:pPr>
+        <w:pStyle w:val="Ttulo1"/>
+      </w:pPr>
+      <w:bookmarkStart w:id="75" w:name="_Toc169648273"/>
+      <w:r>
+        <w:t>Fase de Testes</w:t>
+      </w:r>
+      <w:bookmarkEnd w:id="75"/>
+    </w:p>
+    <w:p>
+      <w:pPr>
+        <w:pStyle w:val="Ttulo2"/>
+      </w:pPr>
+      <w:bookmarkStart w:id="76" w:name="_Toc169648274"/>
+      <w:r>
+        <w:t>Planeamento</w:t>
+      </w:r>
+      <w:bookmarkEnd w:id="76"/>
+    </w:p>
+    <w:p>
+      <w:pPr>
+        <w:pStyle w:val="Ttulo2"/>
+      </w:pPr>
+      <w:bookmarkStart w:id="77" w:name="_Toc169648275"/>
+      <w:r>
+        <w:t>Execução</w:t>
+      </w:r>
+      <w:bookmarkEnd w:id="77"/>
+    </w:p>
+    <w:p>
+      <w:pPr>
+        <w:pStyle w:val="Ttulo2"/>
+      </w:pPr>
+      <w:bookmarkStart w:id="78" w:name="_Toc169648276"/>
+      <w:r>
+        <w:t>Resultados</w:t>
+      </w:r>
       <w:bookmarkEnd w:id="78"/>
-    </w:p>
-    <w:p>
-      <w:pPr>
-        <w:pStyle w:val="Ttulo1"/>
-      </w:pPr>
-      <w:bookmarkStart w:id="79" w:name="_Toc169648273"/>
-      <w:r>
-        <w:lastRenderedPageBreak/>
-        <w:t>Fase de Testes</w:t>
-      </w:r>
-      <w:bookmarkEnd w:id="79"/>
-    </w:p>
-    <w:p>
-      <w:pPr>
-        <w:pStyle w:val="Ttulo2"/>
-      </w:pPr>
-      <w:bookmarkStart w:id="80" w:name="_Toc169648274"/>
-      <w:r>
-        <w:t>Planeamento</w:t>
-      </w:r>
-      <w:bookmarkEnd w:id="80"/>
-    </w:p>
-    <w:p>
-      <w:pPr>
-        <w:pStyle w:val="Ttulo2"/>
-      </w:pPr>
-      <w:bookmarkStart w:id="81" w:name="_Toc169648275"/>
-      <w:r>
-        <w:t>Execução</w:t>
-      </w:r>
-      <w:bookmarkEnd w:id="81"/>
-    </w:p>
-    <w:p>
-      <w:pPr>
-        <w:pStyle w:val="Ttulo2"/>
-      </w:pPr>
-      <w:bookmarkStart w:id="82" w:name="_Toc169648276"/>
-      <w:r>
-        <w:t>Resultados</w:t>
-      </w:r>
-      <w:bookmarkEnd w:id="82"/>
     </w:p>
     <w:p/>
     <w:p/>
@@ -11200,12 +10872,12 @@
       <w:pPr>
         <w:pStyle w:val="Ttulo1"/>
       </w:pPr>
-      <w:bookmarkStart w:id="83" w:name="_Toc169648277"/>
+      <w:bookmarkStart w:id="79" w:name="_Toc169648277"/>
       <w:r>
         <w:lastRenderedPageBreak/>
         <w:t>Conclusão e Trabalho Futuro</w:t>
       </w:r>
-      <w:bookmarkEnd w:id="83"/>
+      <w:bookmarkEnd w:id="79"/>
     </w:p>
     <w:p>
       <w:r>
@@ -11308,21 +10980,21 @@
         </w:numPr>
         <w:ind w:left="360" w:hanging="360"/>
       </w:pPr>
-      <w:bookmarkStart w:id="84" w:name="_Toc357152326"/>
-      <w:bookmarkStart w:id="85" w:name="_Toc357154532"/>
-      <w:bookmarkStart w:id="86" w:name="_Toc530601452"/>
-      <w:bookmarkStart w:id="87" w:name="_Toc169648278"/>
+      <w:bookmarkStart w:id="80" w:name="_Toc357152326"/>
+      <w:bookmarkStart w:id="81" w:name="_Toc357154532"/>
+      <w:bookmarkStart w:id="82" w:name="_Toc530601452"/>
+      <w:bookmarkStart w:id="83" w:name="_Toc169648278"/>
       <w:r>
         <w:lastRenderedPageBreak/>
         <w:t>Bibliografia</w:t>
       </w:r>
-      <w:bookmarkEnd w:id="84"/>
-      <w:bookmarkEnd w:id="85"/>
-      <w:bookmarkEnd w:id="86"/>
+      <w:bookmarkEnd w:id="80"/>
+      <w:bookmarkEnd w:id="81"/>
+      <w:bookmarkEnd w:id="82"/>
       <w:r>
         <w:t xml:space="preserve"> ou Referências Bibliográficas</w:t>
       </w:r>
-      <w:bookmarkEnd w:id="87"/>
+      <w:bookmarkEnd w:id="83"/>
     </w:p>
     <w:p>
       <w:r>
@@ -11428,18 +11100,18 @@
         </w:numPr>
         <w:ind w:left="360" w:hanging="360"/>
       </w:pPr>
-      <w:bookmarkStart w:id="88" w:name="_Toc357152327"/>
-      <w:bookmarkStart w:id="89" w:name="_Toc357154533"/>
-      <w:bookmarkStart w:id="90" w:name="_Toc530601453"/>
-      <w:bookmarkStart w:id="91" w:name="_Toc169648279"/>
+      <w:bookmarkStart w:id="84" w:name="_Toc357152327"/>
+      <w:bookmarkStart w:id="85" w:name="_Toc357154533"/>
+      <w:bookmarkStart w:id="86" w:name="_Toc530601453"/>
+      <w:bookmarkStart w:id="87" w:name="_Toc169648279"/>
       <w:r>
         <w:lastRenderedPageBreak/>
         <w:t>Anexos</w:t>
       </w:r>
-      <w:bookmarkEnd w:id="88"/>
-      <w:bookmarkEnd w:id="89"/>
-      <w:bookmarkEnd w:id="90"/>
-      <w:bookmarkEnd w:id="91"/>
+      <w:bookmarkEnd w:id="84"/>
+      <w:bookmarkEnd w:id="85"/>
+      <w:bookmarkEnd w:id="86"/>
+      <w:bookmarkEnd w:id="87"/>
     </w:p>
     <w:p>
       <w:r>
@@ -11478,18 +11150,18 @@
         </w:numPr>
         <w:ind w:left="360" w:hanging="360"/>
       </w:pPr>
-      <w:bookmarkStart w:id="92" w:name="_Toc357152328"/>
-      <w:bookmarkStart w:id="93" w:name="_Toc357154534"/>
-      <w:bookmarkStart w:id="94" w:name="_Toc530601454"/>
-      <w:bookmarkStart w:id="95" w:name="_Toc169648280"/>
+      <w:bookmarkStart w:id="88" w:name="_Toc357152328"/>
+      <w:bookmarkStart w:id="89" w:name="_Toc357154534"/>
+      <w:bookmarkStart w:id="90" w:name="_Toc530601454"/>
+      <w:bookmarkStart w:id="91" w:name="_Toc169648280"/>
       <w:r>
         <w:lastRenderedPageBreak/>
         <w:t>Glossário</w:t>
       </w:r>
-      <w:bookmarkEnd w:id="92"/>
-      <w:bookmarkEnd w:id="93"/>
-      <w:bookmarkEnd w:id="94"/>
-      <w:bookmarkEnd w:id="95"/>
+      <w:bookmarkEnd w:id="88"/>
+      <w:bookmarkEnd w:id="89"/>
+      <w:bookmarkEnd w:id="90"/>
+      <w:bookmarkEnd w:id="91"/>
       <w:r>
         <w:t xml:space="preserve"> </w:t>
       </w:r>
@@ -14887,6 +14559,66 @@
   </w:num>
   <w:num w:numId="31" w16cid:durableId="1879583518">
     <w:abstractNumId w:val="22"/>
+  </w:num>
+  <w:num w:numId="32" w16cid:durableId="221333907">
+    <w:abstractNumId w:val="14"/>
+    <w:lvlOverride w:ilvl="0">
+      <w:startOverride w:val="1"/>
+    </w:lvlOverride>
+    <w:lvlOverride w:ilvl="1">
+      <w:startOverride w:val="1"/>
+    </w:lvlOverride>
+    <w:lvlOverride w:ilvl="2">
+      <w:startOverride w:val="1"/>
+    </w:lvlOverride>
+    <w:lvlOverride w:ilvl="3">
+      <w:startOverride w:val="1"/>
+    </w:lvlOverride>
+    <w:lvlOverride w:ilvl="4">
+      <w:startOverride w:val="1"/>
+    </w:lvlOverride>
+    <w:lvlOverride w:ilvl="5">
+      <w:startOverride w:val="1"/>
+    </w:lvlOverride>
+    <w:lvlOverride w:ilvl="6">
+      <w:startOverride w:val="1"/>
+    </w:lvlOverride>
+    <w:lvlOverride w:ilvl="7">
+      <w:startOverride w:val="1"/>
+    </w:lvlOverride>
+    <w:lvlOverride w:ilvl="8">
+      <w:startOverride w:val="1"/>
+    </w:lvlOverride>
+  </w:num>
+  <w:num w:numId="33" w16cid:durableId="288165096">
+    <w:abstractNumId w:val="14"/>
+    <w:lvlOverride w:ilvl="0">
+      <w:startOverride w:val="1"/>
+    </w:lvlOverride>
+    <w:lvlOverride w:ilvl="1">
+      <w:startOverride w:val="1"/>
+    </w:lvlOverride>
+    <w:lvlOverride w:ilvl="2">
+      <w:startOverride w:val="1"/>
+    </w:lvlOverride>
+    <w:lvlOverride w:ilvl="3">
+      <w:startOverride w:val="1"/>
+    </w:lvlOverride>
+    <w:lvlOverride w:ilvl="4">
+      <w:startOverride w:val="1"/>
+    </w:lvlOverride>
+    <w:lvlOverride w:ilvl="5">
+      <w:startOverride w:val="1"/>
+    </w:lvlOverride>
+    <w:lvlOverride w:ilvl="6">
+      <w:startOverride w:val="1"/>
+    </w:lvlOverride>
+    <w:lvlOverride w:ilvl="7">
+      <w:startOverride w:val="1"/>
+    </w:lvlOverride>
+    <w:lvlOverride w:ilvl="8">
+      <w:startOverride w:val="1"/>
+    </w:lvlOverride>
   </w:num>
 </w:numbering>
 </file>

--- a/BraveHeartsAR_relatorio.docx
+++ b/BraveHeartsAR_relatorio.docx
@@ -677,7 +677,7 @@
         </w:numPr>
         <w:ind w:left="360"/>
       </w:pPr>
-      <w:bookmarkStart w:id="4" w:name="_Toc169648216"/>
+      <w:bookmarkStart w:id="4" w:name="_Toc170314311"/>
       <w:r>
         <w:lastRenderedPageBreak/>
         <w:t>Dedicatória</w:t>
@@ -846,7 +846,7 @@
         <w:ind w:left="360"/>
       </w:pPr>
       <w:bookmarkStart w:id="5" w:name="_Toc530601443"/>
-      <w:bookmarkStart w:id="6" w:name="_Toc169648217"/>
+      <w:bookmarkStart w:id="6" w:name="_Toc170314312"/>
       <w:r>
         <w:lastRenderedPageBreak/>
         <w:t>Agradecimentos</w:t>
@@ -910,7 +910,7 @@
       <w:bookmarkStart w:id="7" w:name="_Toc357152316"/>
       <w:bookmarkStart w:id="8" w:name="_Toc357154523"/>
       <w:bookmarkStart w:id="9" w:name="_Toc530601444"/>
-      <w:bookmarkStart w:id="10" w:name="_Toc169648218"/>
+      <w:bookmarkStart w:id="10" w:name="_Toc170314313"/>
       <w:r>
         <w:lastRenderedPageBreak/>
         <w:t>Resumo</w:t>
@@ -1004,7 +1004,7 @@
       <w:bookmarkStart w:id="11" w:name="_Toc357152317"/>
       <w:bookmarkStart w:id="12" w:name="_Toc357154524"/>
       <w:bookmarkStart w:id="13" w:name="_Toc530601445"/>
-      <w:bookmarkStart w:id="14" w:name="_Toc169648219"/>
+      <w:bookmarkStart w:id="14" w:name="_Toc170314314"/>
       <w:r>
         <w:rPr>
           <w:lang w:val="en-GB"/>
@@ -1250,7 +1250,7 @@
         </w:rPr>
         <w:fldChar w:fldCharType="separate"/>
       </w:r>
-      <w:hyperlink w:anchor="_Toc169648216" w:history="1">
+      <w:hyperlink w:anchor="_Toc170314311" w:history="1">
         <w:r>
           <w:rPr>
             <w:rStyle w:val="Hiperligao"/>
@@ -1277,7 +1277,7 @@
             <w:noProof/>
             <w:webHidden/>
           </w:rPr>
-          <w:instrText xml:space="preserve"> PAGEREF _Toc169648216 \h </w:instrText>
+          <w:instrText xml:space="preserve"> PAGEREF _Toc170314311 \h </w:instrText>
         </w:r>
         <w:r>
           <w:rPr>
@@ -1321,7 +1321,7 @@
           <w14:ligatures w14:val="standardContextual"/>
         </w:rPr>
       </w:pPr>
-      <w:hyperlink w:anchor="_Toc169648217" w:history="1">
+      <w:hyperlink w:anchor="_Toc170314312" w:history="1">
         <w:r>
           <w:rPr>
             <w:rStyle w:val="Hiperligao"/>
@@ -1348,7 +1348,7 @@
             <w:noProof/>
             <w:webHidden/>
           </w:rPr>
-          <w:instrText xml:space="preserve"> PAGEREF _Toc169648217 \h </w:instrText>
+          <w:instrText xml:space="preserve"> PAGEREF _Toc170314312 \h </w:instrText>
         </w:r>
         <w:r>
           <w:rPr>
@@ -1392,7 +1392,7 @@
           <w14:ligatures w14:val="standardContextual"/>
         </w:rPr>
       </w:pPr>
-      <w:hyperlink w:anchor="_Toc169648218" w:history="1">
+      <w:hyperlink w:anchor="_Toc170314313" w:history="1">
         <w:r>
           <w:rPr>
             <w:rStyle w:val="Hiperligao"/>
@@ -1419,7 +1419,7 @@
             <w:noProof/>
             <w:webHidden/>
           </w:rPr>
-          <w:instrText xml:space="preserve"> PAGEREF _Toc169648218 \h </w:instrText>
+          <w:instrText xml:space="preserve"> PAGEREF _Toc170314313 \h </w:instrText>
         </w:r>
         <w:r>
           <w:rPr>
@@ -1463,7 +1463,7 @@
           <w14:ligatures w14:val="standardContextual"/>
         </w:rPr>
       </w:pPr>
-      <w:hyperlink w:anchor="_Toc169648219" w:history="1">
+      <w:hyperlink w:anchor="_Toc170314314" w:history="1">
         <w:r>
           <w:rPr>
             <w:rStyle w:val="Hiperligao"/>
@@ -1491,7 +1491,7 @@
             <w:noProof/>
             <w:webHidden/>
           </w:rPr>
-          <w:instrText xml:space="preserve"> PAGEREF _Toc169648219 \h </w:instrText>
+          <w:instrText xml:space="preserve"> PAGEREF _Toc170314314 \h </w:instrText>
         </w:r>
         <w:r>
           <w:rPr>
@@ -1535,7 +1535,7 @@
           <w14:ligatures w14:val="standardContextual"/>
         </w:rPr>
       </w:pPr>
-      <w:hyperlink w:anchor="_Toc169648220" w:history="1">
+      <w:hyperlink w:anchor="_Toc170314315" w:history="1">
         <w:r>
           <w:rPr>
             <w:rStyle w:val="Hiperligao"/>
@@ -1562,7 +1562,7 @@
             <w:noProof/>
             <w:webHidden/>
           </w:rPr>
-          <w:instrText xml:space="preserve"> PAGEREF _Toc169648220 \h </w:instrText>
+          <w:instrText xml:space="preserve"> PAGEREF _Toc170314315 \h </w:instrText>
         </w:r>
         <w:r>
           <w:rPr>
@@ -1606,7 +1606,7 @@
           <w14:ligatures w14:val="standardContextual"/>
         </w:rPr>
       </w:pPr>
-      <w:hyperlink w:anchor="_Toc169648221" w:history="1">
+      <w:hyperlink w:anchor="_Toc170314316" w:history="1">
         <w:r>
           <w:rPr>
             <w:rStyle w:val="Hiperligao"/>
@@ -1633,7 +1633,7 @@
             <w:noProof/>
             <w:webHidden/>
           </w:rPr>
-          <w:instrText xml:space="preserve"> PAGEREF _Toc169648221 \h </w:instrText>
+          <w:instrText xml:space="preserve"> PAGEREF _Toc170314316 \h </w:instrText>
         </w:r>
         <w:r>
           <w:rPr>
@@ -1677,7 +1677,7 @@
           <w14:ligatures w14:val="standardContextual"/>
         </w:rPr>
       </w:pPr>
-      <w:hyperlink w:anchor="_Toc169648222" w:history="1">
+      <w:hyperlink w:anchor="_Toc170314317" w:history="1">
         <w:r>
           <w:rPr>
             <w:rStyle w:val="Hiperligao"/>
@@ -1704,7 +1704,7 @@
             <w:noProof/>
             <w:webHidden/>
           </w:rPr>
-          <w:instrText xml:space="preserve"> PAGEREF _Toc169648222 \h </w:instrText>
+          <w:instrText xml:space="preserve"> PAGEREF _Toc170314317 \h </w:instrText>
         </w:r>
         <w:r>
           <w:rPr>
@@ -1751,7 +1751,7 @@
           <w14:ligatures w14:val="standardContextual"/>
         </w:rPr>
       </w:pPr>
-      <w:hyperlink w:anchor="_Toc169648223" w:history="1">
+      <w:hyperlink w:anchor="_Toc170314318" w:history="1">
         <w:r>
           <w:rPr>
             <w:rStyle w:val="Hiperligao"/>
@@ -1803,7 +1803,7 @@
             <w:noProof/>
             <w:webHidden/>
           </w:rPr>
-          <w:instrText xml:space="preserve"> PAGEREF _Toc169648223 \h </w:instrText>
+          <w:instrText xml:space="preserve"> PAGEREF _Toc170314318 \h </w:instrText>
         </w:r>
         <w:r>
           <w:rPr>
@@ -1852,7 +1852,7 @@
           <w14:ligatures w14:val="standardContextual"/>
         </w:rPr>
       </w:pPr>
-      <w:hyperlink w:anchor="_Toc169648224" w:history="1">
+      <w:hyperlink w:anchor="_Toc170314319" w:history="1">
         <w:r>
           <w:rPr>
             <w:rStyle w:val="Hiperligao"/>
@@ -1899,7 +1899,7 @@
             <w:noProof/>
             <w:webHidden/>
           </w:rPr>
-          <w:instrText xml:space="preserve"> PAGEREF _Toc169648224 \h </w:instrText>
+          <w:instrText xml:space="preserve"> PAGEREF _Toc170314319 \h </w:instrText>
         </w:r>
         <w:r>
           <w:rPr>
@@ -1948,7 +1948,7 @@
           <w14:ligatures w14:val="standardContextual"/>
         </w:rPr>
       </w:pPr>
-      <w:hyperlink w:anchor="_Toc169648225" w:history="1">
+      <w:hyperlink w:anchor="_Toc170314320" w:history="1">
         <w:r>
           <w:rPr>
             <w:rStyle w:val="Hiperligao"/>
@@ -1995,7 +1995,7 @@
             <w:noProof/>
             <w:webHidden/>
           </w:rPr>
-          <w:instrText xml:space="preserve"> PAGEREF _Toc169648225 \h </w:instrText>
+          <w:instrText xml:space="preserve"> PAGEREF _Toc170314320 \h </w:instrText>
         </w:r>
         <w:r>
           <w:rPr>
@@ -2044,7 +2044,7 @@
           <w14:ligatures w14:val="standardContextual"/>
         </w:rPr>
       </w:pPr>
-      <w:hyperlink w:anchor="_Toc169648226" w:history="1">
+      <w:hyperlink w:anchor="_Toc170314321" w:history="1">
         <w:r>
           <w:rPr>
             <w:rStyle w:val="Hiperligao"/>
@@ -2091,7 +2091,7 @@
             <w:noProof/>
             <w:webHidden/>
           </w:rPr>
-          <w:instrText xml:space="preserve"> PAGEREF _Toc169648226 \h </w:instrText>
+          <w:instrText xml:space="preserve"> PAGEREF _Toc170314321 \h </w:instrText>
         </w:r>
         <w:r>
           <w:rPr>
@@ -2140,7 +2140,7 @@
           <w14:ligatures w14:val="standardContextual"/>
         </w:rPr>
       </w:pPr>
-      <w:hyperlink w:anchor="_Toc169648227" w:history="1">
+      <w:hyperlink w:anchor="_Toc170314322" w:history="1">
         <w:r>
           <w:rPr>
             <w:rStyle w:val="Hiperligao"/>
@@ -2187,7 +2187,7 @@
             <w:noProof/>
             <w:webHidden/>
           </w:rPr>
-          <w:instrText xml:space="preserve"> PAGEREF _Toc169648227 \h </w:instrText>
+          <w:instrText xml:space="preserve"> PAGEREF _Toc170314322 \h </w:instrText>
         </w:r>
         <w:r>
           <w:rPr>
@@ -2234,7 +2234,7 @@
           <w14:ligatures w14:val="standardContextual"/>
         </w:rPr>
       </w:pPr>
-      <w:hyperlink w:anchor="_Toc169648228" w:history="1">
+      <w:hyperlink w:anchor="_Toc170314323" w:history="1">
         <w:r>
           <w:rPr>
             <w:rStyle w:val="Hiperligao"/>
@@ -2286,7 +2286,7 @@
             <w:noProof/>
             <w:webHidden/>
           </w:rPr>
-          <w:instrText xml:space="preserve"> PAGEREF _Toc169648228 \h </w:instrText>
+          <w:instrText xml:space="preserve"> PAGEREF _Toc170314323 \h </w:instrText>
         </w:r>
         <w:r>
           <w:rPr>
@@ -2335,7 +2335,7 @@
           <w14:ligatures w14:val="standardContextual"/>
         </w:rPr>
       </w:pPr>
-      <w:hyperlink w:anchor="_Toc169648229" w:history="1">
+      <w:hyperlink w:anchor="_Toc170314324" w:history="1">
         <w:r>
           <w:rPr>
             <w:rStyle w:val="Hiperligao"/>
@@ -2382,7 +2382,7 @@
             <w:noProof/>
             <w:webHidden/>
           </w:rPr>
-          <w:instrText xml:space="preserve"> PAGEREF _Toc169648229 \h </w:instrText>
+          <w:instrText xml:space="preserve"> PAGEREF _Toc170314324 \h </w:instrText>
         </w:r>
         <w:r>
           <w:rPr>
@@ -2431,7 +2431,7 @@
           <w14:ligatures w14:val="standardContextual"/>
         </w:rPr>
       </w:pPr>
-      <w:hyperlink w:anchor="_Toc169648230" w:history="1">
+      <w:hyperlink w:anchor="_Toc170314325" w:history="1">
         <w:r>
           <w:rPr>
             <w:rStyle w:val="Hiperligao"/>
@@ -2478,7 +2478,7 @@
             <w:noProof/>
             <w:webHidden/>
           </w:rPr>
-          <w:instrText xml:space="preserve"> PAGEREF _Toc169648230 \h </w:instrText>
+          <w:instrText xml:space="preserve"> PAGEREF _Toc170314325 \h </w:instrText>
         </w:r>
         <w:r>
           <w:rPr>
@@ -2527,7 +2527,7 @@
           <w14:ligatures w14:val="standardContextual"/>
         </w:rPr>
       </w:pPr>
-      <w:hyperlink w:anchor="_Toc169648231" w:history="1">
+      <w:hyperlink w:anchor="_Toc170314326" w:history="1">
         <w:r>
           <w:rPr>
             <w:rStyle w:val="Hiperligao"/>
@@ -2574,7 +2574,7 @@
             <w:noProof/>
             <w:webHidden/>
           </w:rPr>
-          <w:instrText xml:space="preserve"> PAGEREF _Toc169648231 \h </w:instrText>
+          <w:instrText xml:space="preserve"> PAGEREF _Toc170314326 \h </w:instrText>
         </w:r>
         <w:r>
           <w:rPr>
@@ -2623,7 +2623,7 @@
           <w14:ligatures w14:val="standardContextual"/>
         </w:rPr>
       </w:pPr>
-      <w:hyperlink w:anchor="_Toc169648232" w:history="1">
+      <w:hyperlink w:anchor="_Toc170314327" w:history="1">
         <w:r>
           <w:rPr>
             <w:rStyle w:val="Hiperligao"/>
@@ -2670,7 +2670,7 @@
             <w:noProof/>
             <w:webHidden/>
           </w:rPr>
-          <w:instrText xml:space="preserve"> PAGEREF _Toc169648232 \h </w:instrText>
+          <w:instrText xml:space="preserve"> PAGEREF _Toc170314327 \h </w:instrText>
         </w:r>
         <w:r>
           <w:rPr>
@@ -2717,7 +2717,7 @@
           <w14:ligatures w14:val="standardContextual"/>
         </w:rPr>
       </w:pPr>
-      <w:hyperlink w:anchor="_Toc169648233" w:history="1">
+      <w:hyperlink w:anchor="_Toc170314328" w:history="1">
         <w:r>
           <w:rPr>
             <w:rStyle w:val="Hiperligao"/>
@@ -2741,7 +2741,7 @@
             <w:rStyle w:val="Hiperligao"/>
             <w:noProof/>
           </w:rPr>
-          <w:t>Tipos</w:t>
+          <w:t>Tipos de Realidade Aumentada</w:t>
         </w:r>
         <w:r>
           <w:rPr>
@@ -2762,7 +2762,7 @@
             <w:noProof/>
             <w:webHidden/>
           </w:rPr>
-          <w:instrText xml:space="preserve"> PAGEREF _Toc169648233 \h </w:instrText>
+          <w:instrText xml:space="preserve"> PAGEREF _Toc170314328 \h </w:instrText>
         </w:r>
         <w:r>
           <w:rPr>
@@ -2797,7 +2797,7 @@
       <w:pPr>
         <w:pStyle w:val="ndice3"/>
         <w:tabs>
-          <w:tab w:val="left" w:pos="1440"/>
+          <w:tab w:val="left" w:pos="1680"/>
           <w:tab w:val="right" w:leader="dot" w:pos="8777"/>
         </w:tabs>
         <w:rPr>
@@ -2809,13 +2809,13 @@
           <w14:ligatures w14:val="standardContextual"/>
         </w:rPr>
       </w:pPr>
-      <w:hyperlink w:anchor="_Toc169648234" w:history="1">
+      <w:hyperlink w:anchor="_Toc170314329" w:history="1">
         <w:r>
           <w:rPr>
             <w:rStyle w:val="Hiperligao"/>
             <w:noProof/>
           </w:rPr>
-          <w:t>2.4.2.</w:t>
+          <w:t>2.4.1.1.</w:t>
         </w:r>
         <w:r>
           <w:rPr>
@@ -2833,7 +2833,7 @@
             <w:rStyle w:val="Hiperligao"/>
             <w:noProof/>
           </w:rPr>
-          <w:t>Tecnologias</w:t>
+          <w:t>Realidade Aumentada baseada em marcadores</w:t>
         </w:r>
         <w:r>
           <w:rPr>
@@ -2854,7 +2854,7 @@
             <w:noProof/>
             <w:webHidden/>
           </w:rPr>
-          <w:instrText xml:space="preserve"> PAGEREF _Toc169648234 \h </w:instrText>
+          <w:instrText xml:space="preserve"> PAGEREF _Toc170314329 \h </w:instrText>
         </w:r>
         <w:r>
           <w:rPr>
@@ -2874,7 +2874,7 @@
             <w:noProof/>
             <w:webHidden/>
           </w:rPr>
-          <w:t>5</w:t>
+          <w:t>6</w:t>
         </w:r>
         <w:r>
           <w:rPr>
@@ -2889,7 +2889,7 @@
       <w:pPr>
         <w:pStyle w:val="ndice3"/>
         <w:tabs>
-          <w:tab w:val="left" w:pos="1440"/>
+          <w:tab w:val="left" w:pos="1680"/>
           <w:tab w:val="right" w:leader="dot" w:pos="8777"/>
         </w:tabs>
         <w:rPr>
@@ -2901,13 +2901,13 @@
           <w14:ligatures w14:val="standardContextual"/>
         </w:rPr>
       </w:pPr>
-      <w:hyperlink w:anchor="_Toc169648235" w:history="1">
+      <w:hyperlink w:anchor="_Toc170314330" w:history="1">
         <w:r>
           <w:rPr>
             <w:rStyle w:val="Hiperligao"/>
             <w:noProof/>
           </w:rPr>
-          <w:t>2.4.3.</w:t>
+          <w:t>2.4.1.2.</w:t>
         </w:r>
         <w:r>
           <w:rPr>
@@ -2925,7 +2925,7 @@
             <w:rStyle w:val="Hiperligao"/>
             <w:noProof/>
           </w:rPr>
-          <w:t>Título da subsecção</w:t>
+          <w:t>Realidade Aumentada baseada na localização</w:t>
         </w:r>
         <w:r>
           <w:rPr>
@@ -2946,7 +2946,7 @@
             <w:noProof/>
             <w:webHidden/>
           </w:rPr>
-          <w:instrText xml:space="preserve"> PAGEREF _Toc169648235 \h </w:instrText>
+          <w:instrText xml:space="preserve"> PAGEREF _Toc170314330 \h </w:instrText>
         </w:r>
         <w:r>
           <w:rPr>
@@ -2966,7 +2966,559 @@
             <w:noProof/>
             <w:webHidden/>
           </w:rPr>
-          <w:t>5</w:t>
+          <w:t>6</w:t>
+        </w:r>
+        <w:r>
+          <w:rPr>
+            <w:noProof/>
+            <w:webHidden/>
+          </w:rPr>
+          <w:fldChar w:fldCharType="end"/>
+        </w:r>
+      </w:hyperlink>
+    </w:p>
+    <w:p>
+      <w:pPr>
+        <w:pStyle w:val="ndice3"/>
+        <w:tabs>
+          <w:tab w:val="left" w:pos="1680"/>
+          <w:tab w:val="right" w:leader="dot" w:pos="8777"/>
+        </w:tabs>
+        <w:rPr>
+          <w:rFonts w:asciiTheme="minorHAnsi" w:eastAsiaTheme="minorEastAsia" w:hAnsiTheme="minorHAnsi" w:cstheme="minorBidi"/>
+          <w:noProof/>
+          <w:kern w:val="2"/>
+          <w:szCs w:val="24"/>
+          <w:lang w:eastAsia="pt-PT"/>
+          <w14:ligatures w14:val="standardContextual"/>
+        </w:rPr>
+      </w:pPr>
+      <w:hyperlink w:anchor="_Toc170314331" w:history="1">
+        <w:r>
+          <w:rPr>
+            <w:rStyle w:val="Hiperligao"/>
+            <w:noProof/>
+          </w:rPr>
+          <w:t>2.4.1.3.</w:t>
+        </w:r>
+        <w:r>
+          <w:rPr>
+            <w:rFonts w:asciiTheme="minorHAnsi" w:eastAsiaTheme="minorEastAsia" w:hAnsiTheme="minorHAnsi" w:cstheme="minorBidi"/>
+            <w:noProof/>
+            <w:kern w:val="2"/>
+            <w:szCs w:val="24"/>
+            <w:lang w:eastAsia="pt-PT"/>
+            <w14:ligatures w14:val="standardContextual"/>
+          </w:rPr>
+          <w:tab/>
+        </w:r>
+        <w:r>
+          <w:rPr>
+            <w:rStyle w:val="Hiperligao"/>
+            <w:noProof/>
+          </w:rPr>
+          <w:t>Realidade Aumentada baseada na projeção</w:t>
+        </w:r>
+        <w:r>
+          <w:rPr>
+            <w:noProof/>
+            <w:webHidden/>
+          </w:rPr>
+          <w:tab/>
+        </w:r>
+        <w:r>
+          <w:rPr>
+            <w:noProof/>
+            <w:webHidden/>
+          </w:rPr>
+          <w:fldChar w:fldCharType="begin"/>
+        </w:r>
+        <w:r>
+          <w:rPr>
+            <w:noProof/>
+            <w:webHidden/>
+          </w:rPr>
+          <w:instrText xml:space="preserve"> PAGEREF _Toc170314331 \h </w:instrText>
+        </w:r>
+        <w:r>
+          <w:rPr>
+            <w:noProof/>
+            <w:webHidden/>
+          </w:rPr>
+        </w:r>
+        <w:r>
+          <w:rPr>
+            <w:noProof/>
+            <w:webHidden/>
+          </w:rPr>
+          <w:fldChar w:fldCharType="separate"/>
+        </w:r>
+        <w:r>
+          <w:rPr>
+            <w:noProof/>
+            <w:webHidden/>
+          </w:rPr>
+          <w:t>6</w:t>
+        </w:r>
+        <w:r>
+          <w:rPr>
+            <w:noProof/>
+            <w:webHidden/>
+          </w:rPr>
+          <w:fldChar w:fldCharType="end"/>
+        </w:r>
+      </w:hyperlink>
+    </w:p>
+    <w:p>
+      <w:pPr>
+        <w:pStyle w:val="ndice3"/>
+        <w:tabs>
+          <w:tab w:val="left" w:pos="1680"/>
+          <w:tab w:val="right" w:leader="dot" w:pos="8777"/>
+        </w:tabs>
+        <w:rPr>
+          <w:rFonts w:asciiTheme="minorHAnsi" w:eastAsiaTheme="minorEastAsia" w:hAnsiTheme="minorHAnsi" w:cstheme="minorBidi"/>
+          <w:noProof/>
+          <w:kern w:val="2"/>
+          <w:szCs w:val="24"/>
+          <w:lang w:eastAsia="pt-PT"/>
+          <w14:ligatures w14:val="standardContextual"/>
+        </w:rPr>
+      </w:pPr>
+      <w:hyperlink w:anchor="_Toc170314332" w:history="1">
+        <w:r>
+          <w:rPr>
+            <w:rStyle w:val="Hiperligao"/>
+            <w:noProof/>
+          </w:rPr>
+          <w:t>2.4.1.4.</w:t>
+        </w:r>
+        <w:r>
+          <w:rPr>
+            <w:rFonts w:asciiTheme="minorHAnsi" w:eastAsiaTheme="minorEastAsia" w:hAnsiTheme="minorHAnsi" w:cstheme="minorBidi"/>
+            <w:noProof/>
+            <w:kern w:val="2"/>
+            <w:szCs w:val="24"/>
+            <w:lang w:eastAsia="pt-PT"/>
+            <w14:ligatures w14:val="standardContextual"/>
+          </w:rPr>
+          <w:tab/>
+        </w:r>
+        <w:r>
+          <w:rPr>
+            <w:rStyle w:val="Hiperligao"/>
+            <w:noProof/>
+          </w:rPr>
+          <w:t>Realidade Aumentada baseada na superimposição</w:t>
+        </w:r>
+        <w:r>
+          <w:rPr>
+            <w:noProof/>
+            <w:webHidden/>
+          </w:rPr>
+          <w:tab/>
+        </w:r>
+        <w:r>
+          <w:rPr>
+            <w:noProof/>
+            <w:webHidden/>
+          </w:rPr>
+          <w:fldChar w:fldCharType="begin"/>
+        </w:r>
+        <w:r>
+          <w:rPr>
+            <w:noProof/>
+            <w:webHidden/>
+          </w:rPr>
+          <w:instrText xml:space="preserve"> PAGEREF _Toc170314332 \h </w:instrText>
+        </w:r>
+        <w:r>
+          <w:rPr>
+            <w:noProof/>
+            <w:webHidden/>
+          </w:rPr>
+        </w:r>
+        <w:r>
+          <w:rPr>
+            <w:noProof/>
+            <w:webHidden/>
+          </w:rPr>
+          <w:fldChar w:fldCharType="separate"/>
+        </w:r>
+        <w:r>
+          <w:rPr>
+            <w:noProof/>
+            <w:webHidden/>
+          </w:rPr>
+          <w:t>6</w:t>
+        </w:r>
+        <w:r>
+          <w:rPr>
+            <w:noProof/>
+            <w:webHidden/>
+          </w:rPr>
+          <w:fldChar w:fldCharType="end"/>
+        </w:r>
+      </w:hyperlink>
+    </w:p>
+    <w:p>
+      <w:pPr>
+        <w:pStyle w:val="ndice3"/>
+        <w:tabs>
+          <w:tab w:val="left" w:pos="1680"/>
+          <w:tab w:val="right" w:leader="dot" w:pos="8777"/>
+        </w:tabs>
+        <w:rPr>
+          <w:rFonts w:asciiTheme="minorHAnsi" w:eastAsiaTheme="minorEastAsia" w:hAnsiTheme="minorHAnsi" w:cstheme="minorBidi"/>
+          <w:noProof/>
+          <w:kern w:val="2"/>
+          <w:szCs w:val="24"/>
+          <w:lang w:eastAsia="pt-PT"/>
+          <w14:ligatures w14:val="standardContextual"/>
+        </w:rPr>
+      </w:pPr>
+      <w:hyperlink w:anchor="_Toc170314333" w:history="1">
+        <w:r>
+          <w:rPr>
+            <w:rStyle w:val="Hiperligao"/>
+            <w:noProof/>
+          </w:rPr>
+          <w:t>2.4.1.5.</w:t>
+        </w:r>
+        <w:r>
+          <w:rPr>
+            <w:rFonts w:asciiTheme="minorHAnsi" w:eastAsiaTheme="minorEastAsia" w:hAnsiTheme="minorHAnsi" w:cstheme="minorBidi"/>
+            <w:noProof/>
+            <w:kern w:val="2"/>
+            <w:szCs w:val="24"/>
+            <w:lang w:eastAsia="pt-PT"/>
+            <w14:ligatures w14:val="standardContextual"/>
+          </w:rPr>
+          <w:tab/>
+        </w:r>
+        <w:r>
+          <w:rPr>
+            <w:rStyle w:val="Hiperligao"/>
+            <w:noProof/>
+          </w:rPr>
+          <w:t>Realidade Aumentada baseada na delineação</w:t>
+        </w:r>
+        <w:r>
+          <w:rPr>
+            <w:noProof/>
+            <w:webHidden/>
+          </w:rPr>
+          <w:tab/>
+        </w:r>
+        <w:r>
+          <w:rPr>
+            <w:noProof/>
+            <w:webHidden/>
+          </w:rPr>
+          <w:fldChar w:fldCharType="begin"/>
+        </w:r>
+        <w:r>
+          <w:rPr>
+            <w:noProof/>
+            <w:webHidden/>
+          </w:rPr>
+          <w:instrText xml:space="preserve"> PAGEREF _Toc170314333 \h </w:instrText>
+        </w:r>
+        <w:r>
+          <w:rPr>
+            <w:noProof/>
+            <w:webHidden/>
+          </w:rPr>
+        </w:r>
+        <w:r>
+          <w:rPr>
+            <w:noProof/>
+            <w:webHidden/>
+          </w:rPr>
+          <w:fldChar w:fldCharType="separate"/>
+        </w:r>
+        <w:r>
+          <w:rPr>
+            <w:noProof/>
+            <w:webHidden/>
+          </w:rPr>
+          <w:t>7</w:t>
+        </w:r>
+        <w:r>
+          <w:rPr>
+            <w:noProof/>
+            <w:webHidden/>
+          </w:rPr>
+          <w:fldChar w:fldCharType="end"/>
+        </w:r>
+      </w:hyperlink>
+    </w:p>
+    <w:p>
+      <w:pPr>
+        <w:pStyle w:val="ndice3"/>
+        <w:tabs>
+          <w:tab w:val="left" w:pos="1440"/>
+          <w:tab w:val="right" w:leader="dot" w:pos="8777"/>
+        </w:tabs>
+        <w:rPr>
+          <w:rFonts w:asciiTheme="minorHAnsi" w:eastAsiaTheme="minorEastAsia" w:hAnsiTheme="minorHAnsi" w:cstheme="minorBidi"/>
+          <w:noProof/>
+          <w:kern w:val="2"/>
+          <w:szCs w:val="24"/>
+          <w:lang w:eastAsia="pt-PT"/>
+          <w14:ligatures w14:val="standardContextual"/>
+        </w:rPr>
+      </w:pPr>
+      <w:hyperlink w:anchor="_Toc170314334" w:history="1">
+        <w:r>
+          <w:rPr>
+            <w:rStyle w:val="Hiperligao"/>
+            <w:noProof/>
+          </w:rPr>
+          <w:t>2.4.2.</w:t>
+        </w:r>
+        <w:r>
+          <w:rPr>
+            <w:rFonts w:asciiTheme="minorHAnsi" w:eastAsiaTheme="minorEastAsia" w:hAnsiTheme="minorHAnsi" w:cstheme="minorBidi"/>
+            <w:noProof/>
+            <w:kern w:val="2"/>
+            <w:szCs w:val="24"/>
+            <w:lang w:eastAsia="pt-PT"/>
+            <w14:ligatures w14:val="standardContextual"/>
+          </w:rPr>
+          <w:tab/>
+        </w:r>
+        <w:r>
+          <w:rPr>
+            <w:rStyle w:val="Hiperligao"/>
+            <w:noProof/>
+          </w:rPr>
+          <w:t>Tecnologias</w:t>
+        </w:r>
+        <w:r>
+          <w:rPr>
+            <w:noProof/>
+            <w:webHidden/>
+          </w:rPr>
+          <w:tab/>
+        </w:r>
+        <w:r>
+          <w:rPr>
+            <w:noProof/>
+            <w:webHidden/>
+          </w:rPr>
+          <w:fldChar w:fldCharType="begin"/>
+        </w:r>
+        <w:r>
+          <w:rPr>
+            <w:noProof/>
+            <w:webHidden/>
+          </w:rPr>
+          <w:instrText xml:space="preserve"> PAGEREF _Toc170314334 \h </w:instrText>
+        </w:r>
+        <w:r>
+          <w:rPr>
+            <w:noProof/>
+            <w:webHidden/>
+          </w:rPr>
+        </w:r>
+        <w:r>
+          <w:rPr>
+            <w:noProof/>
+            <w:webHidden/>
+          </w:rPr>
+          <w:fldChar w:fldCharType="separate"/>
+        </w:r>
+        <w:r>
+          <w:rPr>
+            <w:noProof/>
+            <w:webHidden/>
+          </w:rPr>
+          <w:t>7</w:t>
+        </w:r>
+        <w:r>
+          <w:rPr>
+            <w:noProof/>
+            <w:webHidden/>
+          </w:rPr>
+          <w:fldChar w:fldCharType="end"/>
+        </w:r>
+      </w:hyperlink>
+    </w:p>
+    <w:p>
+      <w:pPr>
+        <w:pStyle w:val="ndice3"/>
+        <w:tabs>
+          <w:tab w:val="left" w:pos="1680"/>
+          <w:tab w:val="right" w:leader="dot" w:pos="8777"/>
+        </w:tabs>
+        <w:rPr>
+          <w:rFonts w:asciiTheme="minorHAnsi" w:eastAsiaTheme="minorEastAsia" w:hAnsiTheme="minorHAnsi" w:cstheme="minorBidi"/>
+          <w:noProof/>
+          <w:kern w:val="2"/>
+          <w:szCs w:val="24"/>
+          <w:lang w:eastAsia="pt-PT"/>
+          <w14:ligatures w14:val="standardContextual"/>
+        </w:rPr>
+      </w:pPr>
+      <w:hyperlink w:anchor="_Toc170314335" w:history="1">
+        <w:r>
+          <w:rPr>
+            <w:rStyle w:val="Hiperligao"/>
+            <w:noProof/>
+          </w:rPr>
+          <w:t>2.4.2.1.</w:t>
+        </w:r>
+        <w:r>
+          <w:rPr>
+            <w:rFonts w:asciiTheme="minorHAnsi" w:eastAsiaTheme="minorEastAsia" w:hAnsiTheme="minorHAnsi" w:cstheme="minorBidi"/>
+            <w:noProof/>
+            <w:kern w:val="2"/>
+            <w:szCs w:val="24"/>
+            <w:lang w:eastAsia="pt-PT"/>
+            <w14:ligatures w14:val="standardContextual"/>
+          </w:rPr>
+          <w:tab/>
+        </w:r>
+        <w:r>
+          <w:rPr>
+            <w:rStyle w:val="Hiperligao"/>
+            <w:noProof/>
+          </w:rPr>
+          <w:t>Hardware</w:t>
+        </w:r>
+        <w:r>
+          <w:rPr>
+            <w:noProof/>
+            <w:webHidden/>
+          </w:rPr>
+          <w:tab/>
+        </w:r>
+        <w:r>
+          <w:rPr>
+            <w:noProof/>
+            <w:webHidden/>
+          </w:rPr>
+          <w:fldChar w:fldCharType="begin"/>
+        </w:r>
+        <w:r>
+          <w:rPr>
+            <w:noProof/>
+            <w:webHidden/>
+          </w:rPr>
+          <w:instrText xml:space="preserve"> PAGEREF _Toc170314335 \h </w:instrText>
+        </w:r>
+        <w:r>
+          <w:rPr>
+            <w:noProof/>
+            <w:webHidden/>
+          </w:rPr>
+        </w:r>
+        <w:r>
+          <w:rPr>
+            <w:noProof/>
+            <w:webHidden/>
+          </w:rPr>
+          <w:fldChar w:fldCharType="separate"/>
+        </w:r>
+        <w:r>
+          <w:rPr>
+            <w:noProof/>
+            <w:webHidden/>
+          </w:rPr>
+          <w:t>7</w:t>
+        </w:r>
+        <w:r>
+          <w:rPr>
+            <w:noProof/>
+            <w:webHidden/>
+          </w:rPr>
+          <w:fldChar w:fldCharType="end"/>
+        </w:r>
+      </w:hyperlink>
+    </w:p>
+    <w:p>
+      <w:pPr>
+        <w:pStyle w:val="ndice3"/>
+        <w:tabs>
+          <w:tab w:val="left" w:pos="1680"/>
+          <w:tab w:val="right" w:leader="dot" w:pos="8777"/>
+        </w:tabs>
+        <w:rPr>
+          <w:rFonts w:asciiTheme="minorHAnsi" w:eastAsiaTheme="minorEastAsia" w:hAnsiTheme="minorHAnsi" w:cstheme="minorBidi"/>
+          <w:noProof/>
+          <w:kern w:val="2"/>
+          <w:szCs w:val="24"/>
+          <w:lang w:eastAsia="pt-PT"/>
+          <w14:ligatures w14:val="standardContextual"/>
+        </w:rPr>
+      </w:pPr>
+      <w:hyperlink w:anchor="_Toc170314336" w:history="1">
+        <w:r>
+          <w:rPr>
+            <w:rStyle w:val="Hiperligao"/>
+            <w:noProof/>
+          </w:rPr>
+          <w:t>2.4.2.2.</w:t>
+        </w:r>
+        <w:r>
+          <w:rPr>
+            <w:rFonts w:asciiTheme="minorHAnsi" w:eastAsiaTheme="minorEastAsia" w:hAnsiTheme="minorHAnsi" w:cstheme="minorBidi"/>
+            <w:noProof/>
+            <w:kern w:val="2"/>
+            <w:szCs w:val="24"/>
+            <w:lang w:eastAsia="pt-PT"/>
+            <w14:ligatures w14:val="standardContextual"/>
+          </w:rPr>
+          <w:tab/>
+        </w:r>
+        <w:r>
+          <w:rPr>
+            <w:rStyle w:val="Hiperligao"/>
+            <w:noProof/>
+          </w:rPr>
+          <w:t>Software</w:t>
+        </w:r>
+        <w:r>
+          <w:rPr>
+            <w:noProof/>
+            <w:webHidden/>
+          </w:rPr>
+          <w:tab/>
+        </w:r>
+        <w:r>
+          <w:rPr>
+            <w:noProof/>
+            <w:webHidden/>
+          </w:rPr>
+          <w:fldChar w:fldCharType="begin"/>
+        </w:r>
+        <w:r>
+          <w:rPr>
+            <w:noProof/>
+            <w:webHidden/>
+          </w:rPr>
+          <w:instrText xml:space="preserve"> PAGEREF _Toc170314336 \h </w:instrText>
+        </w:r>
+        <w:r>
+          <w:rPr>
+            <w:noProof/>
+            <w:webHidden/>
+          </w:rPr>
+        </w:r>
+        <w:r>
+          <w:rPr>
+            <w:noProof/>
+            <w:webHidden/>
+          </w:rPr>
+          <w:fldChar w:fldCharType="separate"/>
+        </w:r>
+        <w:r>
+          <w:rPr>
+            <w:noProof/>
+            <w:webHidden/>
+          </w:rPr>
+          <w:t>8</w:t>
         </w:r>
         <w:r>
           <w:rPr>
@@ -2995,7 +3547,7 @@
           <w14:ligatures w14:val="standardContextual"/>
         </w:rPr>
       </w:pPr>
-      <w:hyperlink w:anchor="_Toc169648236" w:history="1">
+      <w:hyperlink w:anchor="_Toc170314337" w:history="1">
         <w:r>
           <w:rPr>
             <w:rStyle w:val="Hiperligao"/>
@@ -3042,7 +3594,7 @@
             <w:noProof/>
             <w:webHidden/>
           </w:rPr>
-          <w:instrText xml:space="preserve"> PAGEREF _Toc169648236 \h </w:instrText>
+          <w:instrText xml:space="preserve"> PAGEREF _Toc170314337 \h </w:instrText>
         </w:r>
         <w:r>
           <w:rPr>
@@ -3062,7 +3614,7 @@
             <w:noProof/>
             <w:webHidden/>
           </w:rPr>
-          <w:t>5</w:t>
+          <w:t>9</w:t>
         </w:r>
         <w:r>
           <w:rPr>
@@ -3089,7 +3641,7 @@
           <w14:ligatures w14:val="standardContextual"/>
         </w:rPr>
       </w:pPr>
-      <w:hyperlink w:anchor="_Toc169648237" w:history="1">
+      <w:hyperlink w:anchor="_Toc170314338" w:history="1">
         <w:r>
           <w:rPr>
             <w:rStyle w:val="Hiperligao"/>
@@ -3134,7 +3686,7 @@
             <w:noProof/>
             <w:webHidden/>
           </w:rPr>
-          <w:instrText xml:space="preserve"> PAGEREF _Toc169648237 \h </w:instrText>
+          <w:instrText xml:space="preserve"> PAGEREF _Toc170314338 \h </w:instrText>
         </w:r>
         <w:r>
           <w:rPr>
@@ -3154,7 +3706,7 @@
             <w:noProof/>
             <w:webHidden/>
           </w:rPr>
-          <w:t>5</w:t>
+          <w:t>9</w:t>
         </w:r>
         <w:r>
           <w:rPr>
@@ -3181,7 +3733,7 @@
           <w14:ligatures w14:val="standardContextual"/>
         </w:rPr>
       </w:pPr>
-      <w:hyperlink w:anchor="_Toc169648238" w:history="1">
+      <w:hyperlink w:anchor="_Toc170314339" w:history="1">
         <w:r>
           <w:rPr>
             <w:rStyle w:val="Hiperligao"/>
@@ -3226,7 +3778,7 @@
             <w:noProof/>
             <w:webHidden/>
           </w:rPr>
-          <w:instrText xml:space="preserve"> PAGEREF _Toc169648238 \h </w:instrText>
+          <w:instrText xml:space="preserve"> PAGEREF _Toc170314339 \h </w:instrText>
         </w:r>
         <w:r>
           <w:rPr>
@@ -3246,7 +3798,7 @@
             <w:noProof/>
             <w:webHidden/>
           </w:rPr>
-          <w:t>5</w:t>
+          <w:t>9</w:t>
         </w:r>
         <w:r>
           <w:rPr>
@@ -3273,7 +3825,7 @@
           <w14:ligatures w14:val="standardContextual"/>
         </w:rPr>
       </w:pPr>
-      <w:hyperlink w:anchor="_Toc169648239" w:history="1">
+      <w:hyperlink w:anchor="_Toc170314340" w:history="1">
         <w:r>
           <w:rPr>
             <w:rStyle w:val="Hiperligao"/>
@@ -3318,7 +3870,7 @@
             <w:noProof/>
             <w:webHidden/>
           </w:rPr>
-          <w:instrText xml:space="preserve"> PAGEREF _Toc169648239 \h </w:instrText>
+          <w:instrText xml:space="preserve"> PAGEREF _Toc170314340 \h </w:instrText>
         </w:r>
         <w:r>
           <w:rPr>
@@ -3338,7 +3890,7 @@
             <w:noProof/>
             <w:webHidden/>
           </w:rPr>
-          <w:t>5</w:t>
+          <w:t>9</w:t>
         </w:r>
         <w:r>
           <w:rPr>
@@ -3365,7 +3917,7 @@
           <w14:ligatures w14:val="standardContextual"/>
         </w:rPr>
       </w:pPr>
-      <w:hyperlink w:anchor="_Toc169648240" w:history="1">
+      <w:hyperlink w:anchor="_Toc170314341" w:history="1">
         <w:r>
           <w:rPr>
             <w:rStyle w:val="Hiperligao"/>
@@ -3417,7 +3969,7 @@
             <w:noProof/>
             <w:webHidden/>
           </w:rPr>
-          <w:instrText xml:space="preserve"> PAGEREF _Toc169648240 \h </w:instrText>
+          <w:instrText xml:space="preserve"> PAGEREF _Toc170314341 \h </w:instrText>
         </w:r>
         <w:r>
           <w:rPr>
@@ -3437,7 +3989,7 @@
             <w:noProof/>
             <w:webHidden/>
           </w:rPr>
-          <w:t>6</w:t>
+          <w:t>10</w:t>
         </w:r>
         <w:r>
           <w:rPr>
@@ -3466,7 +4018,7 @@
           <w14:ligatures w14:val="standardContextual"/>
         </w:rPr>
       </w:pPr>
-      <w:hyperlink w:anchor="_Toc169648241" w:history="1">
+      <w:hyperlink w:anchor="_Toc170314342" w:history="1">
         <w:r>
           <w:rPr>
             <w:rStyle w:val="Hiperligao"/>
@@ -3513,7 +4065,7 @@
             <w:noProof/>
             <w:webHidden/>
           </w:rPr>
-          <w:instrText xml:space="preserve"> PAGEREF _Toc169648241 \h </w:instrText>
+          <w:instrText xml:space="preserve"> PAGEREF _Toc170314342 \h </w:instrText>
         </w:r>
         <w:r>
           <w:rPr>
@@ -3533,7 +4085,7 @@
             <w:noProof/>
             <w:webHidden/>
           </w:rPr>
-          <w:t>6</w:t>
+          <w:t>10</w:t>
         </w:r>
         <w:r>
           <w:rPr>
@@ -3560,7 +4112,7 @@
           <w14:ligatures w14:val="standardContextual"/>
         </w:rPr>
       </w:pPr>
-      <w:hyperlink w:anchor="_Toc169648242" w:history="1">
+      <w:hyperlink w:anchor="_Toc170314343" w:history="1">
         <w:r>
           <w:rPr>
             <w:rStyle w:val="Hiperligao"/>
@@ -3605,7 +4157,7 @@
             <w:noProof/>
             <w:webHidden/>
           </w:rPr>
-          <w:instrText xml:space="preserve"> PAGEREF _Toc169648242 \h </w:instrText>
+          <w:instrText xml:space="preserve"> PAGEREF _Toc170314343 \h </w:instrText>
         </w:r>
         <w:r>
           <w:rPr>
@@ -3625,7 +4177,7 @@
             <w:noProof/>
             <w:webHidden/>
           </w:rPr>
-          <w:t>6</w:t>
+          <w:t>10</w:t>
         </w:r>
         <w:r>
           <w:rPr>
@@ -3652,7 +4204,7 @@
           <w14:ligatures w14:val="standardContextual"/>
         </w:rPr>
       </w:pPr>
-      <w:hyperlink w:anchor="_Toc169648243" w:history="1">
+      <w:hyperlink w:anchor="_Toc170314344" w:history="1">
         <w:r>
           <w:rPr>
             <w:rStyle w:val="Hiperligao"/>
@@ -3697,7 +4249,7 @@
             <w:noProof/>
             <w:webHidden/>
           </w:rPr>
-          <w:instrText xml:space="preserve"> PAGEREF _Toc169648243 \h </w:instrText>
+          <w:instrText xml:space="preserve"> PAGEREF _Toc170314344 \h </w:instrText>
         </w:r>
         <w:r>
           <w:rPr>
@@ -3717,7 +4269,7 @@
             <w:noProof/>
             <w:webHidden/>
           </w:rPr>
-          <w:t>6</w:t>
+          <w:t>10</w:t>
         </w:r>
         <w:r>
           <w:rPr>
@@ -3746,7 +4298,7 @@
           <w14:ligatures w14:val="standardContextual"/>
         </w:rPr>
       </w:pPr>
-      <w:hyperlink w:anchor="_Toc169648244" w:history="1">
+      <w:hyperlink w:anchor="_Toc170314345" w:history="1">
         <w:r>
           <w:rPr>
             <w:rStyle w:val="Hiperligao"/>
@@ -3793,7 +4345,7 @@
             <w:noProof/>
             <w:webHidden/>
           </w:rPr>
-          <w:instrText xml:space="preserve"> PAGEREF _Toc169648244 \h </w:instrText>
+          <w:instrText xml:space="preserve"> PAGEREF _Toc170314345 \h </w:instrText>
         </w:r>
         <w:r>
           <w:rPr>
@@ -3813,7 +4365,7 @@
             <w:noProof/>
             <w:webHidden/>
           </w:rPr>
-          <w:t>6</w:t>
+          <w:t>10</w:t>
         </w:r>
         <w:r>
           <w:rPr>
@@ -3842,7 +4394,7 @@
           <w14:ligatures w14:val="standardContextual"/>
         </w:rPr>
       </w:pPr>
-      <w:hyperlink w:anchor="_Toc169648245" w:history="1">
+      <w:hyperlink w:anchor="_Toc170314346" w:history="1">
         <w:r>
           <w:rPr>
             <w:rStyle w:val="Hiperligao"/>
@@ -3889,7 +4441,7 @@
             <w:noProof/>
             <w:webHidden/>
           </w:rPr>
-          <w:instrText xml:space="preserve"> PAGEREF _Toc169648245 \h </w:instrText>
+          <w:instrText xml:space="preserve"> PAGEREF _Toc170314346 \h </w:instrText>
         </w:r>
         <w:r>
           <w:rPr>
@@ -3909,106 +4461,7 @@
             <w:noProof/>
             <w:webHidden/>
           </w:rPr>
-          <w:t>7</w:t>
-        </w:r>
-        <w:r>
-          <w:rPr>
-            <w:noProof/>
-            <w:webHidden/>
-          </w:rPr>
-          <w:fldChar w:fldCharType="end"/>
-        </w:r>
-      </w:hyperlink>
-    </w:p>
-    <w:p>
-      <w:pPr>
-        <w:pStyle w:val="ndice1"/>
-        <w:tabs>
-          <w:tab w:val="left" w:pos="960"/>
-        </w:tabs>
-        <w:rPr>
-          <w:rFonts w:asciiTheme="minorHAnsi" w:eastAsiaTheme="minorEastAsia" w:hAnsiTheme="minorHAnsi"/>
-          <w:b w:val="0"/>
-          <w:bCs w:val="0"/>
-          <w:noProof/>
-          <w:kern w:val="2"/>
-          <w:lang w:eastAsia="pt-PT"/>
-          <w14:ligatures w14:val="standardContextual"/>
-        </w:rPr>
-      </w:pPr>
-      <w:hyperlink w:anchor="_Toc169648246" w:history="1">
-        <w:r>
-          <w:rPr>
-            <w:rStyle w:val="Hiperligao"/>
-            <w:noProof/>
-            <w14:scene3d>
-              <w14:camera w14:prst="orthographicFront"/>
-              <w14:lightRig w14:rig="threePt" w14:dir="t">
-                <w14:rot w14:lat="0" w14:lon="0" w14:rev="0"/>
-              </w14:lightRig>
-            </w14:scene3d>
-          </w:rPr>
-          <w:t>4.</w:t>
-        </w:r>
-        <w:r>
-          <w:rPr>
-            <w:rFonts w:asciiTheme="minorHAnsi" w:eastAsiaTheme="minorEastAsia" w:hAnsiTheme="minorHAnsi"/>
-            <w:b w:val="0"/>
-            <w:bCs w:val="0"/>
-            <w:noProof/>
-            <w:kern w:val="2"/>
-            <w:lang w:eastAsia="pt-PT"/>
-            <w14:ligatures w14:val="standardContextual"/>
-          </w:rPr>
-          <w:tab/>
-        </w:r>
-        <w:r>
-          <w:rPr>
-            <w:rStyle w:val="Hiperligao"/>
-            <w:noProof/>
-          </w:rPr>
-          <w:t>Desenvolvimento</w:t>
-        </w:r>
-        <w:r>
-          <w:rPr>
-            <w:noProof/>
-            <w:webHidden/>
-          </w:rPr>
-          <w:tab/>
-        </w:r>
-        <w:r>
-          <w:rPr>
-            <w:noProof/>
-            <w:webHidden/>
-          </w:rPr>
-          <w:fldChar w:fldCharType="begin"/>
-        </w:r>
-        <w:r>
-          <w:rPr>
-            <w:noProof/>
-            <w:webHidden/>
-          </w:rPr>
-          <w:instrText xml:space="preserve"> PAGEREF _Toc169648246 \h </w:instrText>
-        </w:r>
-        <w:r>
-          <w:rPr>
-            <w:noProof/>
-            <w:webHidden/>
-          </w:rPr>
-        </w:r>
-        <w:r>
-          <w:rPr>
-            <w:noProof/>
-            <w:webHidden/>
-          </w:rPr>
-          <w:fldChar w:fldCharType="separate"/>
-        </w:r>
-        <w:r>
-          <w:rPr>
-            <w:noProof/>
-            <w:webHidden/>
-          </w:rPr>
-          <w:t>8</w:t>
+          <w:t>11</w:t>
         </w:r>
         <w:r>
           <w:rPr>
@@ -4037,13 +4490,13 @@
           <w14:ligatures w14:val="standardContextual"/>
         </w:rPr>
       </w:pPr>
-      <w:hyperlink w:anchor="_Toc169648247" w:history="1">
+      <w:hyperlink w:anchor="_Toc170314347" w:history="1">
         <w:r>
           <w:rPr>
             <w:rStyle w:val="Hiperligao"/>
             <w:noProof/>
           </w:rPr>
-          <w:t>4.1.</w:t>
+          <w:t>3.4.</w:t>
         </w:r>
         <w:r>
           <w:rPr>
@@ -4063,7 +4516,7 @@
             <w:rStyle w:val="Hiperligao"/>
             <w:noProof/>
           </w:rPr>
-          <w:t>Unity</w:t>
+          <w:t>Protótipo</w:t>
         </w:r>
         <w:r>
           <w:rPr>
@@ -4084,7 +4537,7 @@
             <w:noProof/>
             <w:webHidden/>
           </w:rPr>
-          <w:instrText xml:space="preserve"> PAGEREF _Toc169648247 \h </w:instrText>
+          <w:instrText xml:space="preserve"> PAGEREF _Toc170314347 \h </w:instrText>
         </w:r>
         <w:r>
           <w:rPr>
@@ -4104,467 +4557,7 @@
             <w:noProof/>
             <w:webHidden/>
           </w:rPr>
-          <w:t>8</w:t>
-        </w:r>
-        <w:r>
-          <w:rPr>
-            <w:noProof/>
-            <w:webHidden/>
-          </w:rPr>
-          <w:fldChar w:fldCharType="end"/>
-        </w:r>
-      </w:hyperlink>
-    </w:p>
-    <w:p>
-      <w:pPr>
-        <w:pStyle w:val="ndice3"/>
-        <w:tabs>
-          <w:tab w:val="left" w:pos="1440"/>
-          <w:tab w:val="right" w:leader="dot" w:pos="8777"/>
-        </w:tabs>
-        <w:rPr>
-          <w:rFonts w:asciiTheme="minorHAnsi" w:eastAsiaTheme="minorEastAsia" w:hAnsiTheme="minorHAnsi" w:cstheme="minorBidi"/>
-          <w:noProof/>
-          <w:kern w:val="2"/>
-          <w:szCs w:val="24"/>
-          <w:lang w:eastAsia="pt-PT"/>
-          <w14:ligatures w14:val="standardContextual"/>
-        </w:rPr>
-      </w:pPr>
-      <w:hyperlink w:anchor="_Toc169648248" w:history="1">
-        <w:r>
-          <w:rPr>
-            <w:rStyle w:val="Hiperligao"/>
-            <w:noProof/>
-          </w:rPr>
-          <w:t>4.1.1.</w:t>
-        </w:r>
-        <w:r>
-          <w:rPr>
-            <w:rFonts w:asciiTheme="minorHAnsi" w:eastAsiaTheme="minorEastAsia" w:hAnsiTheme="minorHAnsi" w:cstheme="minorBidi"/>
-            <w:noProof/>
-            <w:kern w:val="2"/>
-            <w:szCs w:val="24"/>
-            <w:lang w:eastAsia="pt-PT"/>
-            <w14:ligatures w14:val="standardContextual"/>
-          </w:rPr>
-          <w:tab/>
-        </w:r>
-        <w:r>
-          <w:rPr>
-            <w:rStyle w:val="Hiperligao"/>
-            <w:noProof/>
-          </w:rPr>
-          <w:t>Recursos</w:t>
-        </w:r>
-        <w:r>
-          <w:rPr>
-            <w:noProof/>
-            <w:webHidden/>
-          </w:rPr>
-          <w:tab/>
-        </w:r>
-        <w:r>
-          <w:rPr>
-            <w:noProof/>
-            <w:webHidden/>
-          </w:rPr>
-          <w:fldChar w:fldCharType="begin"/>
-        </w:r>
-        <w:r>
-          <w:rPr>
-            <w:noProof/>
-            <w:webHidden/>
-          </w:rPr>
-          <w:instrText xml:space="preserve"> PAGEREF _Toc169648248 \h </w:instrText>
-        </w:r>
-        <w:r>
-          <w:rPr>
-            <w:noProof/>
-            <w:webHidden/>
-          </w:rPr>
-        </w:r>
-        <w:r>
-          <w:rPr>
-            <w:noProof/>
-            <w:webHidden/>
-          </w:rPr>
-          <w:fldChar w:fldCharType="separate"/>
-        </w:r>
-        <w:r>
-          <w:rPr>
-            <w:noProof/>
-            <w:webHidden/>
-          </w:rPr>
-          <w:t>8</w:t>
-        </w:r>
-        <w:r>
-          <w:rPr>
-            <w:noProof/>
-            <w:webHidden/>
-          </w:rPr>
-          <w:fldChar w:fldCharType="end"/>
-        </w:r>
-      </w:hyperlink>
-    </w:p>
-    <w:p>
-      <w:pPr>
-        <w:pStyle w:val="ndice3"/>
-        <w:tabs>
-          <w:tab w:val="left" w:pos="1440"/>
-          <w:tab w:val="right" w:leader="dot" w:pos="8777"/>
-        </w:tabs>
-        <w:rPr>
-          <w:rFonts w:asciiTheme="minorHAnsi" w:eastAsiaTheme="minorEastAsia" w:hAnsiTheme="minorHAnsi" w:cstheme="minorBidi"/>
-          <w:noProof/>
-          <w:kern w:val="2"/>
-          <w:szCs w:val="24"/>
-          <w:lang w:eastAsia="pt-PT"/>
-          <w14:ligatures w14:val="standardContextual"/>
-        </w:rPr>
-      </w:pPr>
-      <w:hyperlink w:anchor="_Toc169648249" w:history="1">
-        <w:r>
-          <w:rPr>
-            <w:rStyle w:val="Hiperligao"/>
-            <w:noProof/>
-          </w:rPr>
-          <w:t>4.1.2.</w:t>
-        </w:r>
-        <w:r>
-          <w:rPr>
-            <w:rFonts w:asciiTheme="minorHAnsi" w:eastAsiaTheme="minorEastAsia" w:hAnsiTheme="minorHAnsi" w:cstheme="minorBidi"/>
-            <w:noProof/>
-            <w:kern w:val="2"/>
-            <w:szCs w:val="24"/>
-            <w:lang w:eastAsia="pt-PT"/>
-            <w14:ligatures w14:val="standardContextual"/>
-          </w:rPr>
-          <w:tab/>
-        </w:r>
-        <w:r>
-          <w:rPr>
-            <w:rStyle w:val="Hiperligao"/>
-            <w:noProof/>
-          </w:rPr>
-          <w:t>Editor</w:t>
-        </w:r>
-        <w:r>
-          <w:rPr>
-            <w:noProof/>
-            <w:webHidden/>
-          </w:rPr>
-          <w:tab/>
-        </w:r>
-        <w:r>
-          <w:rPr>
-            <w:noProof/>
-            <w:webHidden/>
-          </w:rPr>
-          <w:fldChar w:fldCharType="begin"/>
-        </w:r>
-        <w:r>
-          <w:rPr>
-            <w:noProof/>
-            <w:webHidden/>
-          </w:rPr>
-          <w:instrText xml:space="preserve"> PAGEREF _Toc169648249 \h </w:instrText>
-        </w:r>
-        <w:r>
-          <w:rPr>
-            <w:noProof/>
-            <w:webHidden/>
-          </w:rPr>
-        </w:r>
-        <w:r>
-          <w:rPr>
-            <w:noProof/>
-            <w:webHidden/>
-          </w:rPr>
-          <w:fldChar w:fldCharType="separate"/>
-        </w:r>
-        <w:r>
-          <w:rPr>
-            <w:noProof/>
-            <w:webHidden/>
-          </w:rPr>
-          <w:t>8</w:t>
-        </w:r>
-        <w:r>
-          <w:rPr>
-            <w:noProof/>
-            <w:webHidden/>
-          </w:rPr>
-          <w:fldChar w:fldCharType="end"/>
-        </w:r>
-      </w:hyperlink>
-    </w:p>
-    <w:p>
-      <w:pPr>
-        <w:pStyle w:val="ndice3"/>
-        <w:tabs>
-          <w:tab w:val="left" w:pos="1440"/>
-          <w:tab w:val="right" w:leader="dot" w:pos="8777"/>
-        </w:tabs>
-        <w:rPr>
-          <w:rFonts w:asciiTheme="minorHAnsi" w:eastAsiaTheme="minorEastAsia" w:hAnsiTheme="minorHAnsi" w:cstheme="minorBidi"/>
-          <w:noProof/>
-          <w:kern w:val="2"/>
-          <w:szCs w:val="24"/>
-          <w:lang w:eastAsia="pt-PT"/>
-          <w14:ligatures w14:val="standardContextual"/>
-        </w:rPr>
-      </w:pPr>
-      <w:hyperlink w:anchor="_Toc169648250" w:history="1">
-        <w:r>
-          <w:rPr>
-            <w:rStyle w:val="Hiperligao"/>
-            <w:noProof/>
-          </w:rPr>
-          <w:t>4.1.3.</w:t>
-        </w:r>
-        <w:r>
-          <w:rPr>
-            <w:rFonts w:asciiTheme="minorHAnsi" w:eastAsiaTheme="minorEastAsia" w:hAnsiTheme="minorHAnsi" w:cstheme="minorBidi"/>
-            <w:noProof/>
-            <w:kern w:val="2"/>
-            <w:szCs w:val="24"/>
-            <w:lang w:eastAsia="pt-PT"/>
-            <w14:ligatures w14:val="standardContextual"/>
-          </w:rPr>
-          <w:tab/>
-        </w:r>
-        <w:r>
-          <w:rPr>
-            <w:rStyle w:val="Hiperligao"/>
-            <w:noProof/>
-          </w:rPr>
-          <w:t>Packages</w:t>
-        </w:r>
-        <w:r>
-          <w:rPr>
-            <w:noProof/>
-            <w:webHidden/>
-          </w:rPr>
-          <w:tab/>
-        </w:r>
-        <w:r>
-          <w:rPr>
-            <w:noProof/>
-            <w:webHidden/>
-          </w:rPr>
-          <w:fldChar w:fldCharType="begin"/>
-        </w:r>
-        <w:r>
-          <w:rPr>
-            <w:noProof/>
-            <w:webHidden/>
-          </w:rPr>
-          <w:instrText xml:space="preserve"> PAGEREF _Toc169648250 \h </w:instrText>
-        </w:r>
-        <w:r>
-          <w:rPr>
-            <w:noProof/>
-            <w:webHidden/>
-          </w:rPr>
-        </w:r>
-        <w:r>
-          <w:rPr>
-            <w:noProof/>
-            <w:webHidden/>
-          </w:rPr>
-          <w:fldChar w:fldCharType="separate"/>
-        </w:r>
-        <w:r>
-          <w:rPr>
-            <w:noProof/>
-            <w:webHidden/>
-          </w:rPr>
-          <w:t>9</w:t>
-        </w:r>
-        <w:r>
-          <w:rPr>
-            <w:noProof/>
-            <w:webHidden/>
-          </w:rPr>
-          <w:fldChar w:fldCharType="end"/>
-        </w:r>
-      </w:hyperlink>
-    </w:p>
-    <w:p>
-      <w:pPr>
-        <w:pStyle w:val="ndice3"/>
-        <w:tabs>
-          <w:tab w:val="left" w:pos="1440"/>
-          <w:tab w:val="right" w:leader="dot" w:pos="8777"/>
-        </w:tabs>
-        <w:rPr>
-          <w:rFonts w:asciiTheme="minorHAnsi" w:eastAsiaTheme="minorEastAsia" w:hAnsiTheme="minorHAnsi" w:cstheme="minorBidi"/>
-          <w:noProof/>
-          <w:kern w:val="2"/>
-          <w:szCs w:val="24"/>
-          <w:lang w:eastAsia="pt-PT"/>
-          <w14:ligatures w14:val="standardContextual"/>
-        </w:rPr>
-      </w:pPr>
-      <w:hyperlink w:anchor="_Toc169648251" w:history="1">
-        <w:r>
-          <w:rPr>
-            <w:rStyle w:val="Hiperligao"/>
-            <w:noProof/>
-          </w:rPr>
-          <w:t>4.1.4.</w:t>
-        </w:r>
-        <w:r>
-          <w:rPr>
-            <w:rFonts w:asciiTheme="minorHAnsi" w:eastAsiaTheme="minorEastAsia" w:hAnsiTheme="minorHAnsi" w:cstheme="minorBidi"/>
-            <w:noProof/>
-            <w:kern w:val="2"/>
-            <w:szCs w:val="24"/>
-            <w:lang w:eastAsia="pt-PT"/>
-            <w14:ligatures w14:val="standardContextual"/>
-          </w:rPr>
-          <w:tab/>
-        </w:r>
-        <w:r>
-          <w:rPr>
-            <w:rStyle w:val="Hiperligao"/>
-            <w:noProof/>
-          </w:rPr>
-          <w:t>Sistema de partículas</w:t>
-        </w:r>
-        <w:r>
-          <w:rPr>
-            <w:noProof/>
-            <w:webHidden/>
-          </w:rPr>
-          <w:tab/>
-        </w:r>
-        <w:r>
-          <w:rPr>
-            <w:noProof/>
-            <w:webHidden/>
-          </w:rPr>
-          <w:fldChar w:fldCharType="begin"/>
-        </w:r>
-        <w:r>
-          <w:rPr>
-            <w:noProof/>
-            <w:webHidden/>
-          </w:rPr>
-          <w:instrText xml:space="preserve"> PAGEREF _Toc169648251 \h </w:instrText>
-        </w:r>
-        <w:r>
-          <w:rPr>
-            <w:noProof/>
-            <w:webHidden/>
-          </w:rPr>
-        </w:r>
-        <w:r>
-          <w:rPr>
-            <w:noProof/>
-            <w:webHidden/>
-          </w:rPr>
-          <w:fldChar w:fldCharType="separate"/>
-        </w:r>
-        <w:r>
-          <w:rPr>
-            <w:noProof/>
-            <w:webHidden/>
-          </w:rPr>
-          <w:t>9</w:t>
-        </w:r>
-        <w:r>
-          <w:rPr>
-            <w:noProof/>
-            <w:webHidden/>
-          </w:rPr>
-          <w:fldChar w:fldCharType="end"/>
-        </w:r>
-      </w:hyperlink>
-    </w:p>
-    <w:p>
-      <w:pPr>
-        <w:pStyle w:val="ndice3"/>
-        <w:tabs>
-          <w:tab w:val="left" w:pos="1440"/>
-          <w:tab w:val="right" w:leader="dot" w:pos="8777"/>
-        </w:tabs>
-        <w:rPr>
-          <w:rFonts w:asciiTheme="minorHAnsi" w:eastAsiaTheme="minorEastAsia" w:hAnsiTheme="minorHAnsi" w:cstheme="minorBidi"/>
-          <w:noProof/>
-          <w:kern w:val="2"/>
-          <w:szCs w:val="24"/>
-          <w:lang w:eastAsia="pt-PT"/>
-          <w14:ligatures w14:val="standardContextual"/>
-        </w:rPr>
-      </w:pPr>
-      <w:hyperlink w:anchor="_Toc169648252" w:history="1">
-        <w:r>
-          <w:rPr>
-            <w:rStyle w:val="Hiperligao"/>
-            <w:noProof/>
-          </w:rPr>
-          <w:t>4.1.5.</w:t>
-        </w:r>
-        <w:r>
-          <w:rPr>
-            <w:rFonts w:asciiTheme="minorHAnsi" w:eastAsiaTheme="minorEastAsia" w:hAnsiTheme="minorHAnsi" w:cstheme="minorBidi"/>
-            <w:noProof/>
-            <w:kern w:val="2"/>
-            <w:szCs w:val="24"/>
-            <w:lang w:eastAsia="pt-PT"/>
-            <w14:ligatures w14:val="standardContextual"/>
-          </w:rPr>
-          <w:tab/>
-        </w:r>
-        <w:r>
-          <w:rPr>
-            <w:rStyle w:val="Hiperligao"/>
-            <w:noProof/>
-          </w:rPr>
-          <w:t>Áudio</w:t>
-        </w:r>
-        <w:r>
-          <w:rPr>
-            <w:noProof/>
-            <w:webHidden/>
-          </w:rPr>
-          <w:tab/>
-        </w:r>
-        <w:r>
-          <w:rPr>
-            <w:noProof/>
-            <w:webHidden/>
-          </w:rPr>
-          <w:fldChar w:fldCharType="begin"/>
-        </w:r>
-        <w:r>
-          <w:rPr>
-            <w:noProof/>
-            <w:webHidden/>
-          </w:rPr>
-          <w:instrText xml:space="preserve"> PAGEREF _Toc169648252 \h </w:instrText>
-        </w:r>
-        <w:r>
-          <w:rPr>
-            <w:noProof/>
-            <w:webHidden/>
-          </w:rPr>
-        </w:r>
-        <w:r>
-          <w:rPr>
-            <w:noProof/>
-            <w:webHidden/>
-          </w:rPr>
-          <w:fldChar w:fldCharType="separate"/>
-        </w:r>
-        <w:r>
-          <w:rPr>
-            <w:noProof/>
-            <w:webHidden/>
-          </w:rPr>
-          <w:t>9</w:t>
+          <w:t>11</w:t>
         </w:r>
         <w:r>
           <w:rPr>
@@ -4593,13 +4586,13 @@
           <w14:ligatures w14:val="standardContextual"/>
         </w:rPr>
       </w:pPr>
-      <w:hyperlink w:anchor="_Toc169648253" w:history="1">
+      <w:hyperlink w:anchor="_Toc170314348" w:history="1">
         <w:r>
           <w:rPr>
             <w:rStyle w:val="Hiperligao"/>
             <w:noProof/>
           </w:rPr>
-          <w:t>4.2.</w:t>
+          <w:t>3.5.</w:t>
         </w:r>
         <w:r>
           <w:rPr>
@@ -4619,7 +4612,7 @@
             <w:rStyle w:val="Hiperligao"/>
             <w:noProof/>
           </w:rPr>
-          <w:t>Blender</w:t>
+          <w:t>Dispositivos Android</w:t>
         </w:r>
         <w:r>
           <w:rPr>
@@ -4640,7 +4633,7 @@
             <w:noProof/>
             <w:webHidden/>
           </w:rPr>
-          <w:instrText xml:space="preserve"> PAGEREF _Toc169648253 \h </w:instrText>
+          <w:instrText xml:space="preserve"> PAGEREF _Toc170314348 \h </w:instrText>
         </w:r>
         <w:r>
           <w:rPr>
@@ -4660,283 +4653,7 @@
             <w:noProof/>
             <w:webHidden/>
           </w:rPr>
-          <w:t>9</w:t>
-        </w:r>
-        <w:r>
-          <w:rPr>
-            <w:noProof/>
-            <w:webHidden/>
-          </w:rPr>
-          <w:fldChar w:fldCharType="end"/>
-        </w:r>
-      </w:hyperlink>
-    </w:p>
-    <w:p>
-      <w:pPr>
-        <w:pStyle w:val="ndice3"/>
-        <w:tabs>
-          <w:tab w:val="left" w:pos="1440"/>
-          <w:tab w:val="right" w:leader="dot" w:pos="8777"/>
-        </w:tabs>
-        <w:rPr>
-          <w:rFonts w:asciiTheme="minorHAnsi" w:eastAsiaTheme="minorEastAsia" w:hAnsiTheme="minorHAnsi" w:cstheme="minorBidi"/>
-          <w:noProof/>
-          <w:kern w:val="2"/>
-          <w:szCs w:val="24"/>
-          <w:lang w:eastAsia="pt-PT"/>
-          <w14:ligatures w14:val="standardContextual"/>
-        </w:rPr>
-      </w:pPr>
-      <w:hyperlink w:anchor="_Toc169648254" w:history="1">
-        <w:r>
-          <w:rPr>
-            <w:rStyle w:val="Hiperligao"/>
-            <w:noProof/>
-          </w:rPr>
-          <w:t>4.2.1.</w:t>
-        </w:r>
-        <w:r>
-          <w:rPr>
-            <w:rFonts w:asciiTheme="minorHAnsi" w:eastAsiaTheme="minorEastAsia" w:hAnsiTheme="minorHAnsi" w:cstheme="minorBidi"/>
-            <w:noProof/>
-            <w:kern w:val="2"/>
-            <w:szCs w:val="24"/>
-            <w:lang w:eastAsia="pt-PT"/>
-            <w14:ligatures w14:val="standardContextual"/>
-          </w:rPr>
-          <w:tab/>
-        </w:r>
-        <w:r>
-          <w:rPr>
-            <w:rStyle w:val="Hiperligao"/>
-            <w:noProof/>
-          </w:rPr>
-          <w:t>Modelação</w:t>
-        </w:r>
-        <w:r>
-          <w:rPr>
-            <w:noProof/>
-            <w:webHidden/>
-          </w:rPr>
-          <w:tab/>
-        </w:r>
-        <w:r>
-          <w:rPr>
-            <w:noProof/>
-            <w:webHidden/>
-          </w:rPr>
-          <w:fldChar w:fldCharType="begin"/>
-        </w:r>
-        <w:r>
-          <w:rPr>
-            <w:noProof/>
-            <w:webHidden/>
-          </w:rPr>
-          <w:instrText xml:space="preserve"> PAGEREF _Toc169648254 \h </w:instrText>
-        </w:r>
-        <w:r>
-          <w:rPr>
-            <w:noProof/>
-            <w:webHidden/>
-          </w:rPr>
-        </w:r>
-        <w:r>
-          <w:rPr>
-            <w:noProof/>
-            <w:webHidden/>
-          </w:rPr>
-          <w:fldChar w:fldCharType="separate"/>
-        </w:r>
-        <w:r>
-          <w:rPr>
-            <w:noProof/>
-            <w:webHidden/>
-          </w:rPr>
-          <w:t>9</w:t>
-        </w:r>
-        <w:r>
-          <w:rPr>
-            <w:noProof/>
-            <w:webHidden/>
-          </w:rPr>
-          <w:fldChar w:fldCharType="end"/>
-        </w:r>
-      </w:hyperlink>
-    </w:p>
-    <w:p>
-      <w:pPr>
-        <w:pStyle w:val="ndice3"/>
-        <w:tabs>
-          <w:tab w:val="left" w:pos="1440"/>
-          <w:tab w:val="right" w:leader="dot" w:pos="8777"/>
-        </w:tabs>
-        <w:rPr>
-          <w:rFonts w:asciiTheme="minorHAnsi" w:eastAsiaTheme="minorEastAsia" w:hAnsiTheme="minorHAnsi" w:cstheme="minorBidi"/>
-          <w:noProof/>
-          <w:kern w:val="2"/>
-          <w:szCs w:val="24"/>
-          <w:lang w:eastAsia="pt-PT"/>
-          <w14:ligatures w14:val="standardContextual"/>
-        </w:rPr>
-      </w:pPr>
-      <w:hyperlink w:anchor="_Toc169648255" w:history="1">
-        <w:r>
-          <w:rPr>
-            <w:rStyle w:val="Hiperligao"/>
-            <w:noProof/>
-          </w:rPr>
-          <w:t>4.2.2.</w:t>
-        </w:r>
-        <w:r>
-          <w:rPr>
-            <w:rFonts w:asciiTheme="minorHAnsi" w:eastAsiaTheme="minorEastAsia" w:hAnsiTheme="minorHAnsi" w:cstheme="minorBidi"/>
-            <w:noProof/>
-            <w:kern w:val="2"/>
-            <w:szCs w:val="24"/>
-            <w:lang w:eastAsia="pt-PT"/>
-            <w14:ligatures w14:val="standardContextual"/>
-          </w:rPr>
-          <w:tab/>
-        </w:r>
-        <w:r>
-          <w:rPr>
-            <w:rStyle w:val="Hiperligao"/>
-            <w:noProof/>
-          </w:rPr>
-          <w:t>Texturização</w:t>
-        </w:r>
-        <w:r>
-          <w:rPr>
-            <w:noProof/>
-            <w:webHidden/>
-          </w:rPr>
-          <w:tab/>
-        </w:r>
-        <w:r>
-          <w:rPr>
-            <w:noProof/>
-            <w:webHidden/>
-          </w:rPr>
-          <w:fldChar w:fldCharType="begin"/>
-        </w:r>
-        <w:r>
-          <w:rPr>
-            <w:noProof/>
-            <w:webHidden/>
-          </w:rPr>
-          <w:instrText xml:space="preserve"> PAGEREF _Toc169648255 \h </w:instrText>
-        </w:r>
-        <w:r>
-          <w:rPr>
-            <w:noProof/>
-            <w:webHidden/>
-          </w:rPr>
-        </w:r>
-        <w:r>
-          <w:rPr>
-            <w:noProof/>
-            <w:webHidden/>
-          </w:rPr>
-          <w:fldChar w:fldCharType="separate"/>
-        </w:r>
-        <w:r>
-          <w:rPr>
-            <w:noProof/>
-            <w:webHidden/>
-          </w:rPr>
-          <w:t>10</w:t>
-        </w:r>
-        <w:r>
-          <w:rPr>
-            <w:noProof/>
-            <w:webHidden/>
-          </w:rPr>
-          <w:fldChar w:fldCharType="end"/>
-        </w:r>
-      </w:hyperlink>
-    </w:p>
-    <w:p>
-      <w:pPr>
-        <w:pStyle w:val="ndice3"/>
-        <w:tabs>
-          <w:tab w:val="left" w:pos="1440"/>
-          <w:tab w:val="right" w:leader="dot" w:pos="8777"/>
-        </w:tabs>
-        <w:rPr>
-          <w:rFonts w:asciiTheme="minorHAnsi" w:eastAsiaTheme="minorEastAsia" w:hAnsiTheme="minorHAnsi" w:cstheme="minorBidi"/>
-          <w:noProof/>
-          <w:kern w:val="2"/>
-          <w:szCs w:val="24"/>
-          <w:lang w:eastAsia="pt-PT"/>
-          <w14:ligatures w14:val="standardContextual"/>
-        </w:rPr>
-      </w:pPr>
-      <w:hyperlink w:anchor="_Toc169648256" w:history="1">
-        <w:r>
-          <w:rPr>
-            <w:rStyle w:val="Hiperligao"/>
-            <w:noProof/>
-          </w:rPr>
-          <w:t>4.2.3.</w:t>
-        </w:r>
-        <w:r>
-          <w:rPr>
-            <w:rFonts w:asciiTheme="minorHAnsi" w:eastAsiaTheme="minorEastAsia" w:hAnsiTheme="minorHAnsi" w:cstheme="minorBidi"/>
-            <w:noProof/>
-            <w:kern w:val="2"/>
-            <w:szCs w:val="24"/>
-            <w:lang w:eastAsia="pt-PT"/>
-            <w14:ligatures w14:val="standardContextual"/>
-          </w:rPr>
-          <w:tab/>
-        </w:r>
-        <w:r>
-          <w:rPr>
-            <w:rStyle w:val="Hiperligao"/>
-            <w:noProof/>
-          </w:rPr>
-          <w:t>Importação</w:t>
-        </w:r>
-        <w:r>
-          <w:rPr>
-            <w:noProof/>
-            <w:webHidden/>
-          </w:rPr>
-          <w:tab/>
-        </w:r>
-        <w:r>
-          <w:rPr>
-            <w:noProof/>
-            <w:webHidden/>
-          </w:rPr>
-          <w:fldChar w:fldCharType="begin"/>
-        </w:r>
-        <w:r>
-          <w:rPr>
-            <w:noProof/>
-            <w:webHidden/>
-          </w:rPr>
-          <w:instrText xml:space="preserve"> PAGEREF _Toc169648256 \h </w:instrText>
-        </w:r>
-        <w:r>
-          <w:rPr>
-            <w:noProof/>
-            <w:webHidden/>
-          </w:rPr>
-        </w:r>
-        <w:r>
-          <w:rPr>
-            <w:noProof/>
-            <w:webHidden/>
-          </w:rPr>
-          <w:fldChar w:fldCharType="separate"/>
-        </w:r>
-        <w:r>
-          <w:rPr>
-            <w:noProof/>
-            <w:webHidden/>
-          </w:rPr>
-          <w:t>10</w:t>
+          <w:t>15</w:t>
         </w:r>
         <w:r>
           <w:rPr>
@@ -4965,13 +4682,13 @@
           <w14:ligatures w14:val="standardContextual"/>
         </w:rPr>
       </w:pPr>
-      <w:hyperlink w:anchor="_Toc169648257" w:history="1">
+      <w:hyperlink w:anchor="_Toc170314349" w:history="1">
         <w:r>
           <w:rPr>
             <w:rStyle w:val="Hiperligao"/>
             <w:noProof/>
           </w:rPr>
-          <w:t>4.3.</w:t>
+          <w:t>3.6.</w:t>
         </w:r>
         <w:r>
           <w:rPr>
@@ -4991,7 +4708,7 @@
             <w:rStyle w:val="Hiperligao"/>
             <w:noProof/>
           </w:rPr>
-          <w:t>Fase preliminar</w:t>
+          <w:t>Jogo com a Framework Vuforia</w:t>
         </w:r>
         <w:r>
           <w:rPr>
@@ -5012,7 +4729,7 @@
             <w:noProof/>
             <w:webHidden/>
           </w:rPr>
-          <w:instrText xml:space="preserve"> PAGEREF _Toc169648257 \h </w:instrText>
+          <w:instrText xml:space="preserve"> PAGEREF _Toc170314349 \h </w:instrText>
         </w:r>
         <w:r>
           <w:rPr>
@@ -5032,7 +4749,7 @@
             <w:noProof/>
             <w:webHidden/>
           </w:rPr>
-          <w:t>11</w:t>
+          <w:t>15</w:t>
         </w:r>
         <w:r>
           <w:rPr>
@@ -5045,34 +4762,41 @@
     </w:p>
     <w:p>
       <w:pPr>
-        <w:pStyle w:val="ndice3"/>
+        <w:pStyle w:val="ndice1"/>
         <w:tabs>
-          <w:tab w:val="left" w:pos="1440"/>
-          <w:tab w:val="right" w:leader="dot" w:pos="8777"/>
+          <w:tab w:val="left" w:pos="960"/>
         </w:tabs>
         <w:rPr>
-          <w:rFonts w:asciiTheme="minorHAnsi" w:eastAsiaTheme="minorEastAsia" w:hAnsiTheme="minorHAnsi" w:cstheme="minorBidi"/>
+          <w:rFonts w:asciiTheme="minorHAnsi" w:eastAsiaTheme="minorEastAsia" w:hAnsiTheme="minorHAnsi"/>
+          <w:b w:val="0"/>
+          <w:bCs w:val="0"/>
           <w:noProof/>
           <w:kern w:val="2"/>
-          <w:szCs w:val="24"/>
           <w:lang w:eastAsia="pt-PT"/>
           <w14:ligatures w14:val="standardContextual"/>
         </w:rPr>
       </w:pPr>
-      <w:hyperlink w:anchor="_Toc169648258" w:history="1">
+      <w:hyperlink w:anchor="_Toc170314350" w:history="1">
         <w:r>
           <w:rPr>
             <w:rStyle w:val="Hiperligao"/>
             <w:noProof/>
-          </w:rPr>
-          <w:t>4.3.1.</w:t>
-        </w:r>
-        <w:r>
-          <w:rPr>
-            <w:rFonts w:asciiTheme="minorHAnsi" w:eastAsiaTheme="minorEastAsia" w:hAnsiTheme="minorHAnsi" w:cstheme="minorBidi"/>
+            <w14:scene3d>
+              <w14:camera w14:prst="orthographicFront"/>
+              <w14:lightRig w14:rig="threePt" w14:dir="t">
+                <w14:rot w14:lat="0" w14:lon="0" w14:rev="0"/>
+              </w14:lightRig>
+            </w14:scene3d>
+          </w:rPr>
+          <w:t>4.</w:t>
+        </w:r>
+        <w:r>
+          <w:rPr>
+            <w:rFonts w:asciiTheme="minorHAnsi" w:eastAsiaTheme="minorEastAsia" w:hAnsiTheme="minorHAnsi"/>
+            <w:b w:val="0"/>
+            <w:bCs w:val="0"/>
             <w:noProof/>
             <w:kern w:val="2"/>
-            <w:szCs w:val="24"/>
             <w:lang w:eastAsia="pt-PT"/>
             <w14:ligatures w14:val="standardContextual"/>
           </w:rPr>
@@ -5083,7 +4807,7 @@
             <w:rStyle w:val="Hiperligao"/>
             <w:noProof/>
           </w:rPr>
-          <w:t>Protótipo</w:t>
+          <w:t>Desenvolvimento</w:t>
         </w:r>
         <w:r>
           <w:rPr>
@@ -5104,7 +4828,7 @@
             <w:noProof/>
             <w:webHidden/>
           </w:rPr>
-          <w:instrText xml:space="preserve"> PAGEREF _Toc169648258 \h </w:instrText>
+          <w:instrText xml:space="preserve"> PAGEREF _Toc170314350 \h </w:instrText>
         </w:r>
         <w:r>
           <w:rPr>
@@ -5124,191 +4848,7 @@
             <w:noProof/>
             <w:webHidden/>
           </w:rPr>
-          <w:t>11</w:t>
-        </w:r>
-        <w:r>
-          <w:rPr>
-            <w:noProof/>
-            <w:webHidden/>
-          </w:rPr>
-          <w:fldChar w:fldCharType="end"/>
-        </w:r>
-      </w:hyperlink>
-    </w:p>
-    <w:p>
-      <w:pPr>
-        <w:pStyle w:val="ndice3"/>
-        <w:tabs>
-          <w:tab w:val="left" w:pos="1440"/>
-          <w:tab w:val="right" w:leader="dot" w:pos="8777"/>
-        </w:tabs>
-        <w:rPr>
-          <w:rFonts w:asciiTheme="minorHAnsi" w:eastAsiaTheme="minorEastAsia" w:hAnsiTheme="minorHAnsi" w:cstheme="minorBidi"/>
-          <w:noProof/>
-          <w:kern w:val="2"/>
-          <w:szCs w:val="24"/>
-          <w:lang w:eastAsia="pt-PT"/>
-          <w14:ligatures w14:val="standardContextual"/>
-        </w:rPr>
-      </w:pPr>
-      <w:hyperlink w:anchor="_Toc169648259" w:history="1">
-        <w:r>
-          <w:rPr>
-            <w:rStyle w:val="Hiperligao"/>
-            <w:noProof/>
-          </w:rPr>
-          <w:t>4.3.2.</w:t>
-        </w:r>
-        <w:r>
-          <w:rPr>
-            <w:rFonts w:asciiTheme="minorHAnsi" w:eastAsiaTheme="minorEastAsia" w:hAnsiTheme="minorHAnsi" w:cstheme="minorBidi"/>
-            <w:noProof/>
-            <w:kern w:val="2"/>
-            <w:szCs w:val="24"/>
-            <w:lang w:eastAsia="pt-PT"/>
-            <w14:ligatures w14:val="standardContextual"/>
-          </w:rPr>
-          <w:tab/>
-        </w:r>
-        <w:r>
-          <w:rPr>
-            <w:rStyle w:val="Hiperligao"/>
-            <w:noProof/>
-          </w:rPr>
-          <w:t>Dispositivos Android</w:t>
-        </w:r>
-        <w:r>
-          <w:rPr>
-            <w:noProof/>
-            <w:webHidden/>
-          </w:rPr>
-          <w:tab/>
-        </w:r>
-        <w:r>
-          <w:rPr>
-            <w:noProof/>
-            <w:webHidden/>
-          </w:rPr>
-          <w:fldChar w:fldCharType="begin"/>
-        </w:r>
-        <w:r>
-          <w:rPr>
-            <w:noProof/>
-            <w:webHidden/>
-          </w:rPr>
-          <w:instrText xml:space="preserve"> PAGEREF _Toc169648259 \h </w:instrText>
-        </w:r>
-        <w:r>
-          <w:rPr>
-            <w:noProof/>
-            <w:webHidden/>
-          </w:rPr>
-        </w:r>
-        <w:r>
-          <w:rPr>
-            <w:noProof/>
-            <w:webHidden/>
-          </w:rPr>
-          <w:fldChar w:fldCharType="separate"/>
-        </w:r>
-        <w:r>
-          <w:rPr>
-            <w:noProof/>
-            <w:webHidden/>
-          </w:rPr>
-          <w:t>11</w:t>
-        </w:r>
-        <w:r>
-          <w:rPr>
-            <w:noProof/>
-            <w:webHidden/>
-          </w:rPr>
-          <w:fldChar w:fldCharType="end"/>
-        </w:r>
-      </w:hyperlink>
-    </w:p>
-    <w:p>
-      <w:pPr>
-        <w:pStyle w:val="ndice3"/>
-        <w:tabs>
-          <w:tab w:val="left" w:pos="1440"/>
-          <w:tab w:val="right" w:leader="dot" w:pos="8777"/>
-        </w:tabs>
-        <w:rPr>
-          <w:rFonts w:asciiTheme="minorHAnsi" w:eastAsiaTheme="minorEastAsia" w:hAnsiTheme="minorHAnsi" w:cstheme="minorBidi"/>
-          <w:noProof/>
-          <w:kern w:val="2"/>
-          <w:szCs w:val="24"/>
-          <w:lang w:eastAsia="pt-PT"/>
-          <w14:ligatures w14:val="standardContextual"/>
-        </w:rPr>
-      </w:pPr>
-      <w:hyperlink w:anchor="_Toc169648260" w:history="1">
-        <w:r>
-          <w:rPr>
-            <w:rStyle w:val="Hiperligao"/>
-            <w:noProof/>
-          </w:rPr>
-          <w:t>4.3.3.</w:t>
-        </w:r>
-        <w:r>
-          <w:rPr>
-            <w:rFonts w:asciiTheme="minorHAnsi" w:eastAsiaTheme="minorEastAsia" w:hAnsiTheme="minorHAnsi" w:cstheme="minorBidi"/>
-            <w:noProof/>
-            <w:kern w:val="2"/>
-            <w:szCs w:val="24"/>
-            <w:lang w:eastAsia="pt-PT"/>
-            <w14:ligatures w14:val="standardContextual"/>
-          </w:rPr>
-          <w:tab/>
-        </w:r>
-        <w:r>
-          <w:rPr>
-            <w:rStyle w:val="Hiperligao"/>
-            <w:noProof/>
-          </w:rPr>
-          <w:t>Jogo com a Framework Vuforia</w:t>
-        </w:r>
-        <w:r>
-          <w:rPr>
-            <w:noProof/>
-            <w:webHidden/>
-          </w:rPr>
-          <w:tab/>
-        </w:r>
-        <w:r>
-          <w:rPr>
-            <w:noProof/>
-            <w:webHidden/>
-          </w:rPr>
-          <w:fldChar w:fldCharType="begin"/>
-        </w:r>
-        <w:r>
-          <w:rPr>
-            <w:noProof/>
-            <w:webHidden/>
-          </w:rPr>
-          <w:instrText xml:space="preserve"> PAGEREF _Toc169648260 \h </w:instrText>
-        </w:r>
-        <w:r>
-          <w:rPr>
-            <w:noProof/>
-            <w:webHidden/>
-          </w:rPr>
-        </w:r>
-        <w:r>
-          <w:rPr>
-            <w:noProof/>
-            <w:webHidden/>
-          </w:rPr>
-          <w:fldChar w:fldCharType="separate"/>
-        </w:r>
-        <w:r>
-          <w:rPr>
-            <w:noProof/>
-            <w:webHidden/>
-          </w:rPr>
-          <w:t>11</w:t>
+          <w:t>16</w:t>
         </w:r>
         <w:r>
           <w:rPr>
@@ -5337,13 +4877,13 @@
           <w14:ligatures w14:val="standardContextual"/>
         </w:rPr>
       </w:pPr>
-      <w:hyperlink w:anchor="_Toc169648261" w:history="1">
+      <w:hyperlink w:anchor="_Toc170314351" w:history="1">
         <w:r>
           <w:rPr>
             <w:rStyle w:val="Hiperligao"/>
             <w:noProof/>
           </w:rPr>
-          <w:t>4.4.</w:t>
+          <w:t>4.1.</w:t>
         </w:r>
         <w:r>
           <w:rPr>
@@ -5363,7 +4903,7 @@
             <w:rStyle w:val="Hiperligao"/>
             <w:noProof/>
           </w:rPr>
-          <w:t>BraveHearts AR Jogo</w:t>
+          <w:t>Unity</w:t>
         </w:r>
         <w:r>
           <w:rPr>
@@ -5384,7 +4924,7 @@
             <w:noProof/>
             <w:webHidden/>
           </w:rPr>
-          <w:instrText xml:space="preserve"> PAGEREF _Toc169648261 \h </w:instrText>
+          <w:instrText xml:space="preserve"> PAGEREF _Toc170314351 \h </w:instrText>
         </w:r>
         <w:r>
           <w:rPr>
@@ -5404,7 +4944,7 @@
             <w:noProof/>
             <w:webHidden/>
           </w:rPr>
-          <w:t>11</w:t>
+          <w:t>16</w:t>
         </w:r>
         <w:r>
           <w:rPr>
@@ -5431,13 +4971,13 @@
           <w14:ligatures w14:val="standardContextual"/>
         </w:rPr>
       </w:pPr>
-      <w:hyperlink w:anchor="_Toc169648262" w:history="1">
+      <w:hyperlink w:anchor="_Toc170314352" w:history="1">
         <w:r>
           <w:rPr>
             <w:rStyle w:val="Hiperligao"/>
             <w:noProof/>
           </w:rPr>
-          <w:t>4.4.1.</w:t>
+          <w:t>4.1.1.</w:t>
         </w:r>
         <w:r>
           <w:rPr>
@@ -5455,7 +4995,7 @@
             <w:rStyle w:val="Hiperligao"/>
             <w:noProof/>
           </w:rPr>
-          <w:t>Narrativa</w:t>
+          <w:t>Recursos</w:t>
         </w:r>
         <w:r>
           <w:rPr>
@@ -5476,7 +5016,7 @@
             <w:noProof/>
             <w:webHidden/>
           </w:rPr>
-          <w:instrText xml:space="preserve"> PAGEREF _Toc169648262 \h </w:instrText>
+          <w:instrText xml:space="preserve"> PAGEREF _Toc170314352 \h </w:instrText>
         </w:r>
         <w:r>
           <w:rPr>
@@ -5496,7 +5036,7 @@
             <w:noProof/>
             <w:webHidden/>
           </w:rPr>
-          <w:t>11</w:t>
+          <w:t>16</w:t>
         </w:r>
         <w:r>
           <w:rPr>
@@ -5523,13 +5063,13 @@
           <w14:ligatures w14:val="standardContextual"/>
         </w:rPr>
       </w:pPr>
-      <w:hyperlink w:anchor="_Toc169648263" w:history="1">
+      <w:hyperlink w:anchor="_Toc170314353" w:history="1">
         <w:r>
           <w:rPr>
             <w:rStyle w:val="Hiperligao"/>
             <w:noProof/>
           </w:rPr>
-          <w:t>4.4.2.</w:t>
+          <w:t>4.1.2.</w:t>
         </w:r>
         <w:r>
           <w:rPr>
@@ -5547,7 +5087,7 @@
             <w:rStyle w:val="Hiperligao"/>
             <w:noProof/>
           </w:rPr>
-          <w:t>Buddy</w:t>
+          <w:t>Editor</w:t>
         </w:r>
         <w:r>
           <w:rPr>
@@ -5568,7 +5108,7 @@
             <w:noProof/>
             <w:webHidden/>
           </w:rPr>
-          <w:instrText xml:space="preserve"> PAGEREF _Toc169648263 \h </w:instrText>
+          <w:instrText xml:space="preserve"> PAGEREF _Toc170314353 \h </w:instrText>
         </w:r>
         <w:r>
           <w:rPr>
@@ -5588,7 +5128,7 @@
             <w:noProof/>
             <w:webHidden/>
           </w:rPr>
-          <w:t>11</w:t>
+          <w:t>16</w:t>
         </w:r>
         <w:r>
           <w:rPr>
@@ -5615,13 +5155,13 @@
           <w14:ligatures w14:val="standardContextual"/>
         </w:rPr>
       </w:pPr>
-      <w:hyperlink w:anchor="_Toc169648264" w:history="1">
+      <w:hyperlink w:anchor="_Toc170314354" w:history="1">
         <w:r>
           <w:rPr>
             <w:rStyle w:val="Hiperligao"/>
             <w:noProof/>
           </w:rPr>
-          <w:t>4.4.3.</w:t>
+          <w:t>4.1.3.</w:t>
         </w:r>
         <w:r>
           <w:rPr>
@@ -5639,7 +5179,7 @@
             <w:rStyle w:val="Hiperligao"/>
             <w:noProof/>
           </w:rPr>
-          <w:t>Introdução</w:t>
+          <w:t>Packages</w:t>
         </w:r>
         <w:r>
           <w:rPr>
@@ -5660,7 +5200,7 @@
             <w:noProof/>
             <w:webHidden/>
           </w:rPr>
-          <w:instrText xml:space="preserve"> PAGEREF _Toc169648264 \h </w:instrText>
+          <w:instrText xml:space="preserve"> PAGEREF _Toc170314354 \h </w:instrText>
         </w:r>
         <w:r>
           <w:rPr>
@@ -5680,7 +5220,7 @@
             <w:noProof/>
             <w:webHidden/>
           </w:rPr>
-          <w:t>11</w:t>
+          <w:t>17</w:t>
         </w:r>
         <w:r>
           <w:rPr>
@@ -5707,13 +5247,13 @@
           <w14:ligatures w14:val="standardContextual"/>
         </w:rPr>
       </w:pPr>
-      <w:hyperlink w:anchor="_Toc169648265" w:history="1">
+      <w:hyperlink w:anchor="_Toc170314355" w:history="1">
         <w:r>
           <w:rPr>
             <w:rStyle w:val="Hiperligao"/>
             <w:noProof/>
           </w:rPr>
-          <w:t>4.4.4.</w:t>
+          <w:t>4.1.4.</w:t>
         </w:r>
         <w:r>
           <w:rPr>
@@ -5731,7 +5271,7 @@
             <w:rStyle w:val="Hiperligao"/>
             <w:noProof/>
           </w:rPr>
-          <w:t>Jogo de memória</w:t>
+          <w:t>Sistema de partículas</w:t>
         </w:r>
         <w:r>
           <w:rPr>
@@ -5752,7 +5292,7 @@
             <w:noProof/>
             <w:webHidden/>
           </w:rPr>
-          <w:instrText xml:space="preserve"> PAGEREF _Toc169648265 \h </w:instrText>
+          <w:instrText xml:space="preserve"> PAGEREF _Toc170314355 \h </w:instrText>
         </w:r>
         <w:r>
           <w:rPr>
@@ -5772,7 +5312,7 @@
             <w:noProof/>
             <w:webHidden/>
           </w:rPr>
-          <w:t>11</w:t>
+          <w:t>17</w:t>
         </w:r>
         <w:r>
           <w:rPr>
@@ -5799,13 +5339,13 @@
           <w14:ligatures w14:val="standardContextual"/>
         </w:rPr>
       </w:pPr>
-      <w:hyperlink w:anchor="_Toc169648266" w:history="1">
+      <w:hyperlink w:anchor="_Toc170314356" w:history="1">
         <w:r>
           <w:rPr>
             <w:rStyle w:val="Hiperligao"/>
             <w:noProof/>
           </w:rPr>
-          <w:t>4.4.5.</w:t>
+          <w:t>4.1.5.</w:t>
         </w:r>
         <w:r>
           <w:rPr>
@@ -5823,7 +5363,7 @@
             <w:rStyle w:val="Hiperligao"/>
             <w:noProof/>
           </w:rPr>
-          <w:t>Minijogos</w:t>
+          <w:t>Áudio</w:t>
         </w:r>
         <w:r>
           <w:rPr>
@@ -5844,7 +5384,7 @@
             <w:noProof/>
             <w:webHidden/>
           </w:rPr>
-          <w:instrText xml:space="preserve"> PAGEREF _Toc169648266 \h </w:instrText>
+          <w:instrText xml:space="preserve"> PAGEREF _Toc170314356 \h </w:instrText>
         </w:r>
         <w:r>
           <w:rPr>
@@ -5864,665 +5404,7 @@
             <w:noProof/>
             <w:webHidden/>
           </w:rPr>
-          <w:t>11</w:t>
-        </w:r>
-        <w:r>
-          <w:rPr>
-            <w:noProof/>
-            <w:webHidden/>
-          </w:rPr>
-          <w:fldChar w:fldCharType="end"/>
-        </w:r>
-      </w:hyperlink>
-    </w:p>
-    <w:p>
-      <w:pPr>
-        <w:pStyle w:val="ndice3"/>
-        <w:tabs>
-          <w:tab w:val="left" w:pos="1680"/>
-          <w:tab w:val="right" w:leader="dot" w:pos="8777"/>
-        </w:tabs>
-        <w:rPr>
-          <w:rFonts w:asciiTheme="minorHAnsi" w:eastAsiaTheme="minorEastAsia" w:hAnsiTheme="minorHAnsi" w:cstheme="minorBidi"/>
-          <w:noProof/>
-          <w:kern w:val="2"/>
-          <w:szCs w:val="24"/>
-          <w:lang w:eastAsia="pt-PT"/>
-          <w14:ligatures w14:val="standardContextual"/>
-        </w:rPr>
-      </w:pPr>
-      <w:hyperlink w:anchor="_Toc169648267" w:history="1">
-        <w:r>
-          <w:rPr>
-            <w:rStyle w:val="Hiperligao"/>
-            <w:noProof/>
-          </w:rPr>
-          <w:t>4.4.5.1.</w:t>
-        </w:r>
-        <w:r>
-          <w:rPr>
-            <w:rFonts w:asciiTheme="minorHAnsi" w:eastAsiaTheme="minorEastAsia" w:hAnsiTheme="minorHAnsi" w:cstheme="minorBidi"/>
-            <w:noProof/>
-            <w:kern w:val="2"/>
-            <w:szCs w:val="24"/>
-            <w:lang w:eastAsia="pt-PT"/>
-            <w14:ligatures w14:val="standardContextual"/>
-          </w:rPr>
-          <w:tab/>
-        </w:r>
-        <w:r>
-          <w:rPr>
-            <w:rStyle w:val="Hiperligao"/>
-            <w:noProof/>
-          </w:rPr>
-          <w:t>Minijogo 1 – Penso EMEL</w:t>
-        </w:r>
-        <w:r>
-          <w:rPr>
-            <w:noProof/>
-            <w:webHidden/>
-          </w:rPr>
-          <w:tab/>
-        </w:r>
-        <w:r>
-          <w:rPr>
-            <w:noProof/>
-            <w:webHidden/>
-          </w:rPr>
-          <w:fldChar w:fldCharType="begin"/>
-        </w:r>
-        <w:r>
-          <w:rPr>
-            <w:noProof/>
-            <w:webHidden/>
-          </w:rPr>
-          <w:instrText xml:space="preserve"> PAGEREF _Toc169648267 \h </w:instrText>
-        </w:r>
-        <w:r>
-          <w:rPr>
-            <w:noProof/>
-            <w:webHidden/>
-          </w:rPr>
-        </w:r>
-        <w:r>
-          <w:rPr>
-            <w:noProof/>
-            <w:webHidden/>
-          </w:rPr>
-          <w:fldChar w:fldCharType="separate"/>
-        </w:r>
-        <w:r>
-          <w:rPr>
-            <w:noProof/>
-            <w:webHidden/>
-          </w:rPr>
-          <w:t>11</w:t>
-        </w:r>
-        <w:r>
-          <w:rPr>
-            <w:noProof/>
-            <w:webHidden/>
-          </w:rPr>
-          <w:fldChar w:fldCharType="end"/>
-        </w:r>
-      </w:hyperlink>
-    </w:p>
-    <w:p>
-      <w:pPr>
-        <w:pStyle w:val="ndice3"/>
-        <w:tabs>
-          <w:tab w:val="left" w:pos="1680"/>
-          <w:tab w:val="right" w:leader="dot" w:pos="8777"/>
-        </w:tabs>
-        <w:rPr>
-          <w:rFonts w:asciiTheme="minorHAnsi" w:eastAsiaTheme="minorEastAsia" w:hAnsiTheme="minorHAnsi" w:cstheme="minorBidi"/>
-          <w:noProof/>
-          <w:kern w:val="2"/>
-          <w:szCs w:val="24"/>
-          <w:lang w:eastAsia="pt-PT"/>
-          <w14:ligatures w14:val="standardContextual"/>
-        </w:rPr>
-      </w:pPr>
-      <w:hyperlink w:anchor="_Toc169648268" w:history="1">
-        <w:r>
-          <w:rPr>
-            <w:rStyle w:val="Hiperligao"/>
-            <w:noProof/>
-          </w:rPr>
-          <w:t>4.4.5.2.</w:t>
-        </w:r>
-        <w:r>
-          <w:rPr>
-            <w:rFonts w:asciiTheme="minorHAnsi" w:eastAsiaTheme="minorEastAsia" w:hAnsiTheme="minorHAnsi" w:cstheme="minorBidi"/>
-            <w:noProof/>
-            <w:kern w:val="2"/>
-            <w:szCs w:val="24"/>
-            <w:lang w:eastAsia="pt-PT"/>
-            <w14:ligatures w14:val="standardContextual"/>
-          </w:rPr>
-          <w:tab/>
-        </w:r>
-        <w:r>
-          <w:rPr>
-            <w:rStyle w:val="Hiperligao"/>
-            <w:noProof/>
-          </w:rPr>
-          <w:t>Minijogo 2 – Garrote</w:t>
-        </w:r>
-        <w:r>
-          <w:rPr>
-            <w:noProof/>
-            <w:webHidden/>
-          </w:rPr>
-          <w:tab/>
-        </w:r>
-        <w:r>
-          <w:rPr>
-            <w:noProof/>
-            <w:webHidden/>
-          </w:rPr>
-          <w:fldChar w:fldCharType="begin"/>
-        </w:r>
-        <w:r>
-          <w:rPr>
-            <w:noProof/>
-            <w:webHidden/>
-          </w:rPr>
-          <w:instrText xml:space="preserve"> PAGEREF _Toc169648268 \h </w:instrText>
-        </w:r>
-        <w:r>
-          <w:rPr>
-            <w:noProof/>
-            <w:webHidden/>
-          </w:rPr>
-        </w:r>
-        <w:r>
-          <w:rPr>
-            <w:noProof/>
-            <w:webHidden/>
-          </w:rPr>
-          <w:fldChar w:fldCharType="separate"/>
-        </w:r>
-        <w:r>
-          <w:rPr>
-            <w:noProof/>
-            <w:webHidden/>
-          </w:rPr>
-          <w:t>11</w:t>
-        </w:r>
-        <w:r>
-          <w:rPr>
-            <w:noProof/>
-            <w:webHidden/>
-          </w:rPr>
-          <w:fldChar w:fldCharType="end"/>
-        </w:r>
-      </w:hyperlink>
-    </w:p>
-    <w:p>
-      <w:pPr>
-        <w:pStyle w:val="ndice3"/>
-        <w:tabs>
-          <w:tab w:val="left" w:pos="1680"/>
-          <w:tab w:val="right" w:leader="dot" w:pos="8777"/>
-        </w:tabs>
-        <w:rPr>
-          <w:rFonts w:asciiTheme="minorHAnsi" w:eastAsiaTheme="minorEastAsia" w:hAnsiTheme="minorHAnsi" w:cstheme="minorBidi"/>
-          <w:noProof/>
-          <w:kern w:val="2"/>
-          <w:szCs w:val="24"/>
-          <w:lang w:eastAsia="pt-PT"/>
-          <w14:ligatures w14:val="standardContextual"/>
-        </w:rPr>
-      </w:pPr>
-      <w:hyperlink w:anchor="_Toc169648269" w:history="1">
-        <w:r>
-          <w:rPr>
-            <w:rStyle w:val="Hiperligao"/>
-            <w:noProof/>
-          </w:rPr>
-          <w:t>4.4.5.3.</w:t>
-        </w:r>
-        <w:r>
-          <w:rPr>
-            <w:rFonts w:asciiTheme="minorHAnsi" w:eastAsiaTheme="minorEastAsia" w:hAnsiTheme="minorHAnsi" w:cstheme="minorBidi"/>
-            <w:noProof/>
-            <w:kern w:val="2"/>
-            <w:szCs w:val="24"/>
-            <w:lang w:eastAsia="pt-PT"/>
-            <w14:ligatures w14:val="standardContextual"/>
-          </w:rPr>
-          <w:tab/>
-        </w:r>
-        <w:r>
-          <w:rPr>
-            <w:rStyle w:val="Hiperligao"/>
-            <w:noProof/>
-          </w:rPr>
-          <w:t>Minijogo 3 – Cateter</w:t>
-        </w:r>
-        <w:r>
-          <w:rPr>
-            <w:noProof/>
-            <w:webHidden/>
-          </w:rPr>
-          <w:tab/>
-        </w:r>
-        <w:r>
-          <w:rPr>
-            <w:noProof/>
-            <w:webHidden/>
-          </w:rPr>
-          <w:fldChar w:fldCharType="begin"/>
-        </w:r>
-        <w:r>
-          <w:rPr>
-            <w:noProof/>
-            <w:webHidden/>
-          </w:rPr>
-          <w:instrText xml:space="preserve"> PAGEREF _Toc169648269 \h </w:instrText>
-        </w:r>
-        <w:r>
-          <w:rPr>
-            <w:noProof/>
-            <w:webHidden/>
-          </w:rPr>
-        </w:r>
-        <w:r>
-          <w:rPr>
-            <w:noProof/>
-            <w:webHidden/>
-          </w:rPr>
-          <w:fldChar w:fldCharType="separate"/>
-        </w:r>
-        <w:r>
-          <w:rPr>
-            <w:noProof/>
-            <w:webHidden/>
-          </w:rPr>
-          <w:t>11</w:t>
-        </w:r>
-        <w:r>
-          <w:rPr>
-            <w:noProof/>
-            <w:webHidden/>
-          </w:rPr>
-          <w:fldChar w:fldCharType="end"/>
-        </w:r>
-      </w:hyperlink>
-    </w:p>
-    <w:p>
-      <w:pPr>
-        <w:pStyle w:val="ndice3"/>
-        <w:tabs>
-          <w:tab w:val="left" w:pos="1440"/>
-          <w:tab w:val="right" w:leader="dot" w:pos="8777"/>
-        </w:tabs>
-        <w:rPr>
-          <w:rFonts w:asciiTheme="minorHAnsi" w:eastAsiaTheme="minorEastAsia" w:hAnsiTheme="minorHAnsi" w:cstheme="minorBidi"/>
-          <w:noProof/>
-          <w:kern w:val="2"/>
-          <w:szCs w:val="24"/>
-          <w:lang w:eastAsia="pt-PT"/>
-          <w14:ligatures w14:val="standardContextual"/>
-        </w:rPr>
-      </w:pPr>
-      <w:hyperlink w:anchor="_Toc169648270" w:history="1">
-        <w:r>
-          <w:rPr>
-            <w:rStyle w:val="Hiperligao"/>
-            <w:noProof/>
-          </w:rPr>
-          <w:t>4.4.6.</w:t>
-        </w:r>
-        <w:r>
-          <w:rPr>
-            <w:rFonts w:asciiTheme="minorHAnsi" w:eastAsiaTheme="minorEastAsia" w:hAnsiTheme="minorHAnsi" w:cstheme="minorBidi"/>
-            <w:noProof/>
-            <w:kern w:val="2"/>
-            <w:szCs w:val="24"/>
-            <w:lang w:eastAsia="pt-PT"/>
-            <w14:ligatures w14:val="standardContextual"/>
-          </w:rPr>
-          <w:tab/>
-        </w:r>
-        <w:r>
-          <w:rPr>
-            <w:rStyle w:val="Hiperligao"/>
-            <w:noProof/>
-          </w:rPr>
-          <w:t>Recompensar o jogador</w:t>
-        </w:r>
-        <w:r>
-          <w:rPr>
-            <w:noProof/>
-            <w:webHidden/>
-          </w:rPr>
-          <w:tab/>
-        </w:r>
-        <w:r>
-          <w:rPr>
-            <w:noProof/>
-            <w:webHidden/>
-          </w:rPr>
-          <w:fldChar w:fldCharType="begin"/>
-        </w:r>
-        <w:r>
-          <w:rPr>
-            <w:noProof/>
-            <w:webHidden/>
-          </w:rPr>
-          <w:instrText xml:space="preserve"> PAGEREF _Toc169648270 \h </w:instrText>
-        </w:r>
-        <w:r>
-          <w:rPr>
-            <w:noProof/>
-            <w:webHidden/>
-          </w:rPr>
-        </w:r>
-        <w:r>
-          <w:rPr>
-            <w:noProof/>
-            <w:webHidden/>
-          </w:rPr>
-          <w:fldChar w:fldCharType="separate"/>
-        </w:r>
-        <w:r>
-          <w:rPr>
-            <w:noProof/>
-            <w:webHidden/>
-          </w:rPr>
-          <w:t>11</w:t>
-        </w:r>
-        <w:r>
-          <w:rPr>
-            <w:noProof/>
-            <w:webHidden/>
-          </w:rPr>
-          <w:fldChar w:fldCharType="end"/>
-        </w:r>
-      </w:hyperlink>
-    </w:p>
-    <w:p>
-      <w:pPr>
-        <w:pStyle w:val="ndice3"/>
-        <w:tabs>
-          <w:tab w:val="left" w:pos="1440"/>
-          <w:tab w:val="right" w:leader="dot" w:pos="8777"/>
-        </w:tabs>
-        <w:rPr>
-          <w:rFonts w:asciiTheme="minorHAnsi" w:eastAsiaTheme="minorEastAsia" w:hAnsiTheme="minorHAnsi" w:cstheme="minorBidi"/>
-          <w:noProof/>
-          <w:kern w:val="2"/>
-          <w:szCs w:val="24"/>
-          <w:lang w:eastAsia="pt-PT"/>
-          <w14:ligatures w14:val="standardContextual"/>
-        </w:rPr>
-      </w:pPr>
-      <w:hyperlink w:anchor="_Toc169648271" w:history="1">
-        <w:r>
-          <w:rPr>
-            <w:rStyle w:val="Hiperligao"/>
-            <w:noProof/>
-          </w:rPr>
-          <w:t>4.4.7.</w:t>
-        </w:r>
-        <w:r>
-          <w:rPr>
-            <w:rFonts w:asciiTheme="minorHAnsi" w:eastAsiaTheme="minorEastAsia" w:hAnsiTheme="minorHAnsi" w:cstheme="minorBidi"/>
-            <w:noProof/>
-            <w:kern w:val="2"/>
-            <w:szCs w:val="24"/>
-            <w:lang w:eastAsia="pt-PT"/>
-            <w14:ligatures w14:val="standardContextual"/>
-          </w:rPr>
-          <w:tab/>
-        </w:r>
-        <w:r>
-          <w:rPr>
-            <w:rStyle w:val="Hiperligao"/>
-            <w:noProof/>
-          </w:rPr>
-          <w:t>Fim</w:t>
-        </w:r>
-        <w:r>
-          <w:rPr>
-            <w:noProof/>
-            <w:webHidden/>
-          </w:rPr>
-          <w:tab/>
-        </w:r>
-        <w:r>
-          <w:rPr>
-            <w:noProof/>
-            <w:webHidden/>
-          </w:rPr>
-          <w:fldChar w:fldCharType="begin"/>
-        </w:r>
-        <w:r>
-          <w:rPr>
-            <w:noProof/>
-            <w:webHidden/>
-          </w:rPr>
-          <w:instrText xml:space="preserve"> PAGEREF _Toc169648271 \h </w:instrText>
-        </w:r>
-        <w:r>
-          <w:rPr>
-            <w:noProof/>
-            <w:webHidden/>
-          </w:rPr>
-        </w:r>
-        <w:r>
-          <w:rPr>
-            <w:noProof/>
-            <w:webHidden/>
-          </w:rPr>
-          <w:fldChar w:fldCharType="separate"/>
-        </w:r>
-        <w:r>
-          <w:rPr>
-            <w:noProof/>
-            <w:webHidden/>
-          </w:rPr>
-          <w:t>11</w:t>
-        </w:r>
-        <w:r>
-          <w:rPr>
-            <w:noProof/>
-            <w:webHidden/>
-          </w:rPr>
-          <w:fldChar w:fldCharType="end"/>
-        </w:r>
-      </w:hyperlink>
-    </w:p>
-    <w:p>
-      <w:pPr>
-        <w:pStyle w:val="ndice1"/>
-        <w:tabs>
-          <w:tab w:val="left" w:pos="960"/>
-        </w:tabs>
-        <w:rPr>
-          <w:rFonts w:asciiTheme="minorHAnsi" w:eastAsiaTheme="minorEastAsia" w:hAnsiTheme="minorHAnsi"/>
-          <w:b w:val="0"/>
-          <w:bCs w:val="0"/>
-          <w:noProof/>
-          <w:kern w:val="2"/>
-          <w:lang w:eastAsia="pt-PT"/>
-          <w14:ligatures w14:val="standardContextual"/>
-        </w:rPr>
-      </w:pPr>
-      <w:hyperlink w:anchor="_Toc169648272" w:history="1">
-        <w:r>
-          <w:rPr>
-            <w:rStyle w:val="Hiperligao"/>
-            <w:noProof/>
-            <w14:scene3d>
-              <w14:camera w14:prst="orthographicFront"/>
-              <w14:lightRig w14:rig="threePt" w14:dir="t">
-                <w14:rot w14:lat="0" w14:lon="0" w14:rev="0"/>
-              </w14:lightRig>
-            </w14:scene3d>
-          </w:rPr>
-          <w:t>5.</w:t>
-        </w:r>
-        <w:r>
-          <w:rPr>
-            <w:rFonts w:asciiTheme="minorHAnsi" w:eastAsiaTheme="minorEastAsia" w:hAnsiTheme="minorHAnsi"/>
-            <w:b w:val="0"/>
-            <w:bCs w:val="0"/>
-            <w:noProof/>
-            <w:kern w:val="2"/>
-            <w:lang w:eastAsia="pt-PT"/>
-            <w14:ligatures w14:val="standardContextual"/>
-          </w:rPr>
-          <w:tab/>
-        </w:r>
-        <w:r>
-          <w:rPr>
-            <w:rStyle w:val="Hiperligao"/>
-            <w:noProof/>
-          </w:rPr>
-          <w:t>Demonstração</w:t>
-        </w:r>
-        <w:r>
-          <w:rPr>
-            <w:noProof/>
-            <w:webHidden/>
-          </w:rPr>
-          <w:tab/>
-        </w:r>
-        <w:r>
-          <w:rPr>
-            <w:noProof/>
-            <w:webHidden/>
-          </w:rPr>
-          <w:fldChar w:fldCharType="begin"/>
-        </w:r>
-        <w:r>
-          <w:rPr>
-            <w:noProof/>
-            <w:webHidden/>
-          </w:rPr>
-          <w:instrText xml:space="preserve"> PAGEREF _Toc169648272 \h </w:instrText>
-        </w:r>
-        <w:r>
-          <w:rPr>
-            <w:noProof/>
-            <w:webHidden/>
-          </w:rPr>
-        </w:r>
-        <w:r>
-          <w:rPr>
-            <w:noProof/>
-            <w:webHidden/>
-          </w:rPr>
-          <w:fldChar w:fldCharType="separate"/>
-        </w:r>
-        <w:r>
-          <w:rPr>
-            <w:noProof/>
-            <w:webHidden/>
-          </w:rPr>
-          <w:t>12</w:t>
-        </w:r>
-        <w:r>
-          <w:rPr>
-            <w:noProof/>
-            <w:webHidden/>
-          </w:rPr>
-          <w:fldChar w:fldCharType="end"/>
-        </w:r>
-      </w:hyperlink>
-    </w:p>
-    <w:p>
-      <w:pPr>
-        <w:pStyle w:val="ndice1"/>
-        <w:tabs>
-          <w:tab w:val="left" w:pos="960"/>
-        </w:tabs>
-        <w:rPr>
-          <w:rFonts w:asciiTheme="minorHAnsi" w:eastAsiaTheme="minorEastAsia" w:hAnsiTheme="minorHAnsi"/>
-          <w:b w:val="0"/>
-          <w:bCs w:val="0"/>
-          <w:noProof/>
-          <w:kern w:val="2"/>
-          <w:lang w:eastAsia="pt-PT"/>
-          <w14:ligatures w14:val="standardContextual"/>
-        </w:rPr>
-      </w:pPr>
-      <w:hyperlink w:anchor="_Toc169648273" w:history="1">
-        <w:r>
-          <w:rPr>
-            <w:rStyle w:val="Hiperligao"/>
-            <w:noProof/>
-            <w14:scene3d>
-              <w14:camera w14:prst="orthographicFront"/>
-              <w14:lightRig w14:rig="threePt" w14:dir="t">
-                <w14:rot w14:lat="0" w14:lon="0" w14:rev="0"/>
-              </w14:lightRig>
-            </w14:scene3d>
-          </w:rPr>
-          <w:t>6.</w:t>
-        </w:r>
-        <w:r>
-          <w:rPr>
-            <w:rFonts w:asciiTheme="minorHAnsi" w:eastAsiaTheme="minorEastAsia" w:hAnsiTheme="minorHAnsi"/>
-            <w:b w:val="0"/>
-            <w:bCs w:val="0"/>
-            <w:noProof/>
-            <w:kern w:val="2"/>
-            <w:lang w:eastAsia="pt-PT"/>
-            <w14:ligatures w14:val="standardContextual"/>
-          </w:rPr>
-          <w:tab/>
-        </w:r>
-        <w:r>
-          <w:rPr>
-            <w:rStyle w:val="Hiperligao"/>
-            <w:noProof/>
-          </w:rPr>
-          <w:t>Fase de Testes</w:t>
-        </w:r>
-        <w:r>
-          <w:rPr>
-            <w:noProof/>
-            <w:webHidden/>
-          </w:rPr>
-          <w:tab/>
-        </w:r>
-        <w:r>
-          <w:rPr>
-            <w:noProof/>
-            <w:webHidden/>
-          </w:rPr>
-          <w:fldChar w:fldCharType="begin"/>
-        </w:r>
-        <w:r>
-          <w:rPr>
-            <w:noProof/>
-            <w:webHidden/>
-          </w:rPr>
-          <w:instrText xml:space="preserve"> PAGEREF _Toc169648273 \h </w:instrText>
-        </w:r>
-        <w:r>
-          <w:rPr>
-            <w:noProof/>
-            <w:webHidden/>
-          </w:rPr>
-        </w:r>
-        <w:r>
-          <w:rPr>
-            <w:noProof/>
-            <w:webHidden/>
-          </w:rPr>
-          <w:fldChar w:fldCharType="separate"/>
-        </w:r>
-        <w:r>
-          <w:rPr>
-            <w:noProof/>
-            <w:webHidden/>
-          </w:rPr>
-          <w:t>13</w:t>
+          <w:t>17</w:t>
         </w:r>
         <w:r>
           <w:rPr>
@@ -6551,13 +5433,13 @@
           <w14:ligatures w14:val="standardContextual"/>
         </w:rPr>
       </w:pPr>
-      <w:hyperlink w:anchor="_Toc169648274" w:history="1">
+      <w:hyperlink w:anchor="_Toc170314357" w:history="1">
         <w:r>
           <w:rPr>
             <w:rStyle w:val="Hiperligao"/>
             <w:noProof/>
           </w:rPr>
-          <w:t>6.1.</w:t>
+          <w:t>4.2.</w:t>
         </w:r>
         <w:r>
           <w:rPr>
@@ -6577,7 +5459,7 @@
             <w:rStyle w:val="Hiperligao"/>
             <w:noProof/>
           </w:rPr>
-          <w:t>Planeamento</w:t>
+          <w:t>Blender</w:t>
         </w:r>
         <w:r>
           <w:rPr>
@@ -6598,7 +5480,7 @@
             <w:noProof/>
             <w:webHidden/>
           </w:rPr>
-          <w:instrText xml:space="preserve"> PAGEREF _Toc169648274 \h </w:instrText>
+          <w:instrText xml:space="preserve"> PAGEREF _Toc170314357 \h </w:instrText>
         </w:r>
         <w:r>
           <w:rPr>
@@ -6618,7 +5500,283 @@
             <w:noProof/>
             <w:webHidden/>
           </w:rPr>
-          <w:t>13</w:t>
+          <w:t>17</w:t>
+        </w:r>
+        <w:r>
+          <w:rPr>
+            <w:noProof/>
+            <w:webHidden/>
+          </w:rPr>
+          <w:fldChar w:fldCharType="end"/>
+        </w:r>
+      </w:hyperlink>
+    </w:p>
+    <w:p>
+      <w:pPr>
+        <w:pStyle w:val="ndice3"/>
+        <w:tabs>
+          <w:tab w:val="left" w:pos="1440"/>
+          <w:tab w:val="right" w:leader="dot" w:pos="8777"/>
+        </w:tabs>
+        <w:rPr>
+          <w:rFonts w:asciiTheme="minorHAnsi" w:eastAsiaTheme="minorEastAsia" w:hAnsiTheme="minorHAnsi" w:cstheme="minorBidi"/>
+          <w:noProof/>
+          <w:kern w:val="2"/>
+          <w:szCs w:val="24"/>
+          <w:lang w:eastAsia="pt-PT"/>
+          <w14:ligatures w14:val="standardContextual"/>
+        </w:rPr>
+      </w:pPr>
+      <w:hyperlink w:anchor="_Toc170314358" w:history="1">
+        <w:r>
+          <w:rPr>
+            <w:rStyle w:val="Hiperligao"/>
+            <w:noProof/>
+          </w:rPr>
+          <w:t>4.2.1.</w:t>
+        </w:r>
+        <w:r>
+          <w:rPr>
+            <w:rFonts w:asciiTheme="minorHAnsi" w:eastAsiaTheme="minorEastAsia" w:hAnsiTheme="minorHAnsi" w:cstheme="minorBidi"/>
+            <w:noProof/>
+            <w:kern w:val="2"/>
+            <w:szCs w:val="24"/>
+            <w:lang w:eastAsia="pt-PT"/>
+            <w14:ligatures w14:val="standardContextual"/>
+          </w:rPr>
+          <w:tab/>
+        </w:r>
+        <w:r>
+          <w:rPr>
+            <w:rStyle w:val="Hiperligao"/>
+            <w:noProof/>
+          </w:rPr>
+          <w:t>Modelação</w:t>
+        </w:r>
+        <w:r>
+          <w:rPr>
+            <w:noProof/>
+            <w:webHidden/>
+          </w:rPr>
+          <w:tab/>
+        </w:r>
+        <w:r>
+          <w:rPr>
+            <w:noProof/>
+            <w:webHidden/>
+          </w:rPr>
+          <w:fldChar w:fldCharType="begin"/>
+        </w:r>
+        <w:r>
+          <w:rPr>
+            <w:noProof/>
+            <w:webHidden/>
+          </w:rPr>
+          <w:instrText xml:space="preserve"> PAGEREF _Toc170314358 \h </w:instrText>
+        </w:r>
+        <w:r>
+          <w:rPr>
+            <w:noProof/>
+            <w:webHidden/>
+          </w:rPr>
+        </w:r>
+        <w:r>
+          <w:rPr>
+            <w:noProof/>
+            <w:webHidden/>
+          </w:rPr>
+          <w:fldChar w:fldCharType="separate"/>
+        </w:r>
+        <w:r>
+          <w:rPr>
+            <w:noProof/>
+            <w:webHidden/>
+          </w:rPr>
+          <w:t>17</w:t>
+        </w:r>
+        <w:r>
+          <w:rPr>
+            <w:noProof/>
+            <w:webHidden/>
+          </w:rPr>
+          <w:fldChar w:fldCharType="end"/>
+        </w:r>
+      </w:hyperlink>
+    </w:p>
+    <w:p>
+      <w:pPr>
+        <w:pStyle w:val="ndice3"/>
+        <w:tabs>
+          <w:tab w:val="left" w:pos="1440"/>
+          <w:tab w:val="right" w:leader="dot" w:pos="8777"/>
+        </w:tabs>
+        <w:rPr>
+          <w:rFonts w:asciiTheme="minorHAnsi" w:eastAsiaTheme="minorEastAsia" w:hAnsiTheme="minorHAnsi" w:cstheme="minorBidi"/>
+          <w:noProof/>
+          <w:kern w:val="2"/>
+          <w:szCs w:val="24"/>
+          <w:lang w:eastAsia="pt-PT"/>
+          <w14:ligatures w14:val="standardContextual"/>
+        </w:rPr>
+      </w:pPr>
+      <w:hyperlink w:anchor="_Toc170314359" w:history="1">
+        <w:r>
+          <w:rPr>
+            <w:rStyle w:val="Hiperligao"/>
+            <w:noProof/>
+          </w:rPr>
+          <w:t>4.2.2.</w:t>
+        </w:r>
+        <w:r>
+          <w:rPr>
+            <w:rFonts w:asciiTheme="minorHAnsi" w:eastAsiaTheme="minorEastAsia" w:hAnsiTheme="minorHAnsi" w:cstheme="minorBidi"/>
+            <w:noProof/>
+            <w:kern w:val="2"/>
+            <w:szCs w:val="24"/>
+            <w:lang w:eastAsia="pt-PT"/>
+            <w14:ligatures w14:val="standardContextual"/>
+          </w:rPr>
+          <w:tab/>
+        </w:r>
+        <w:r>
+          <w:rPr>
+            <w:rStyle w:val="Hiperligao"/>
+            <w:noProof/>
+          </w:rPr>
+          <w:t>Texturização</w:t>
+        </w:r>
+        <w:r>
+          <w:rPr>
+            <w:noProof/>
+            <w:webHidden/>
+          </w:rPr>
+          <w:tab/>
+        </w:r>
+        <w:r>
+          <w:rPr>
+            <w:noProof/>
+            <w:webHidden/>
+          </w:rPr>
+          <w:fldChar w:fldCharType="begin"/>
+        </w:r>
+        <w:r>
+          <w:rPr>
+            <w:noProof/>
+            <w:webHidden/>
+          </w:rPr>
+          <w:instrText xml:space="preserve"> PAGEREF _Toc170314359 \h </w:instrText>
+        </w:r>
+        <w:r>
+          <w:rPr>
+            <w:noProof/>
+            <w:webHidden/>
+          </w:rPr>
+        </w:r>
+        <w:r>
+          <w:rPr>
+            <w:noProof/>
+            <w:webHidden/>
+          </w:rPr>
+          <w:fldChar w:fldCharType="separate"/>
+        </w:r>
+        <w:r>
+          <w:rPr>
+            <w:noProof/>
+            <w:webHidden/>
+          </w:rPr>
+          <w:t>18</w:t>
+        </w:r>
+        <w:r>
+          <w:rPr>
+            <w:noProof/>
+            <w:webHidden/>
+          </w:rPr>
+          <w:fldChar w:fldCharType="end"/>
+        </w:r>
+      </w:hyperlink>
+    </w:p>
+    <w:p>
+      <w:pPr>
+        <w:pStyle w:val="ndice3"/>
+        <w:tabs>
+          <w:tab w:val="left" w:pos="1440"/>
+          <w:tab w:val="right" w:leader="dot" w:pos="8777"/>
+        </w:tabs>
+        <w:rPr>
+          <w:rFonts w:asciiTheme="minorHAnsi" w:eastAsiaTheme="minorEastAsia" w:hAnsiTheme="minorHAnsi" w:cstheme="minorBidi"/>
+          <w:noProof/>
+          <w:kern w:val="2"/>
+          <w:szCs w:val="24"/>
+          <w:lang w:eastAsia="pt-PT"/>
+          <w14:ligatures w14:val="standardContextual"/>
+        </w:rPr>
+      </w:pPr>
+      <w:hyperlink w:anchor="_Toc170314360" w:history="1">
+        <w:r>
+          <w:rPr>
+            <w:rStyle w:val="Hiperligao"/>
+            <w:noProof/>
+          </w:rPr>
+          <w:t>4.2.3.</w:t>
+        </w:r>
+        <w:r>
+          <w:rPr>
+            <w:rFonts w:asciiTheme="minorHAnsi" w:eastAsiaTheme="minorEastAsia" w:hAnsiTheme="minorHAnsi" w:cstheme="minorBidi"/>
+            <w:noProof/>
+            <w:kern w:val="2"/>
+            <w:szCs w:val="24"/>
+            <w:lang w:eastAsia="pt-PT"/>
+            <w14:ligatures w14:val="standardContextual"/>
+          </w:rPr>
+          <w:tab/>
+        </w:r>
+        <w:r>
+          <w:rPr>
+            <w:rStyle w:val="Hiperligao"/>
+            <w:noProof/>
+          </w:rPr>
+          <w:t>Exportação de modelos</w:t>
+        </w:r>
+        <w:r>
+          <w:rPr>
+            <w:noProof/>
+            <w:webHidden/>
+          </w:rPr>
+          <w:tab/>
+        </w:r>
+        <w:r>
+          <w:rPr>
+            <w:noProof/>
+            <w:webHidden/>
+          </w:rPr>
+          <w:fldChar w:fldCharType="begin"/>
+        </w:r>
+        <w:r>
+          <w:rPr>
+            <w:noProof/>
+            <w:webHidden/>
+          </w:rPr>
+          <w:instrText xml:space="preserve"> PAGEREF _Toc170314360 \h </w:instrText>
+        </w:r>
+        <w:r>
+          <w:rPr>
+            <w:noProof/>
+            <w:webHidden/>
+          </w:rPr>
+        </w:r>
+        <w:r>
+          <w:rPr>
+            <w:noProof/>
+            <w:webHidden/>
+          </w:rPr>
+          <w:fldChar w:fldCharType="separate"/>
+        </w:r>
+        <w:r>
+          <w:rPr>
+            <w:noProof/>
+            <w:webHidden/>
+          </w:rPr>
+          <w:t>18</w:t>
         </w:r>
         <w:r>
           <w:rPr>
@@ -6647,13 +5805,13 @@
           <w14:ligatures w14:val="standardContextual"/>
         </w:rPr>
       </w:pPr>
-      <w:hyperlink w:anchor="_Toc169648275" w:history="1">
+      <w:hyperlink w:anchor="_Toc170314361" w:history="1">
         <w:r>
           <w:rPr>
             <w:rStyle w:val="Hiperligao"/>
             <w:noProof/>
           </w:rPr>
-          <w:t>6.2.</w:t>
+          <w:t>4.3.</w:t>
         </w:r>
         <w:r>
           <w:rPr>
@@ -6673,7 +5831,7 @@
             <w:rStyle w:val="Hiperligao"/>
             <w:noProof/>
           </w:rPr>
-          <w:t>Execução</w:t>
+          <w:t>BraveHearts AR Jogo</w:t>
         </w:r>
         <w:r>
           <w:rPr>
@@ -6694,7 +5852,7 @@
             <w:noProof/>
             <w:webHidden/>
           </w:rPr>
-          <w:instrText xml:space="preserve"> PAGEREF _Toc169648275 \h </w:instrText>
+          <w:instrText xml:space="preserve"> PAGEREF _Toc170314361 \h </w:instrText>
         </w:r>
         <w:r>
           <w:rPr>
@@ -6714,7 +5872,1125 @@
             <w:noProof/>
             <w:webHidden/>
           </w:rPr>
-          <w:t>13</w:t>
+          <w:t>19</w:t>
+        </w:r>
+        <w:r>
+          <w:rPr>
+            <w:noProof/>
+            <w:webHidden/>
+          </w:rPr>
+          <w:fldChar w:fldCharType="end"/>
+        </w:r>
+      </w:hyperlink>
+    </w:p>
+    <w:p>
+      <w:pPr>
+        <w:pStyle w:val="ndice3"/>
+        <w:tabs>
+          <w:tab w:val="left" w:pos="1440"/>
+          <w:tab w:val="right" w:leader="dot" w:pos="8777"/>
+        </w:tabs>
+        <w:rPr>
+          <w:rFonts w:asciiTheme="minorHAnsi" w:eastAsiaTheme="minorEastAsia" w:hAnsiTheme="minorHAnsi" w:cstheme="minorBidi"/>
+          <w:noProof/>
+          <w:kern w:val="2"/>
+          <w:szCs w:val="24"/>
+          <w:lang w:eastAsia="pt-PT"/>
+          <w14:ligatures w14:val="standardContextual"/>
+        </w:rPr>
+      </w:pPr>
+      <w:hyperlink w:anchor="_Toc170314362" w:history="1">
+        <w:r>
+          <w:rPr>
+            <w:rStyle w:val="Hiperligao"/>
+            <w:noProof/>
+          </w:rPr>
+          <w:t>4.3.1.</w:t>
+        </w:r>
+        <w:r>
+          <w:rPr>
+            <w:rFonts w:asciiTheme="minorHAnsi" w:eastAsiaTheme="minorEastAsia" w:hAnsiTheme="minorHAnsi" w:cstheme="minorBidi"/>
+            <w:noProof/>
+            <w:kern w:val="2"/>
+            <w:szCs w:val="24"/>
+            <w:lang w:eastAsia="pt-PT"/>
+            <w14:ligatures w14:val="standardContextual"/>
+          </w:rPr>
+          <w:tab/>
+        </w:r>
+        <w:r>
+          <w:rPr>
+            <w:rStyle w:val="Hiperligao"/>
+            <w:noProof/>
+          </w:rPr>
+          <w:t>Narrativa</w:t>
+        </w:r>
+        <w:r>
+          <w:rPr>
+            <w:noProof/>
+            <w:webHidden/>
+          </w:rPr>
+          <w:tab/>
+        </w:r>
+        <w:r>
+          <w:rPr>
+            <w:noProof/>
+            <w:webHidden/>
+          </w:rPr>
+          <w:fldChar w:fldCharType="begin"/>
+        </w:r>
+        <w:r>
+          <w:rPr>
+            <w:noProof/>
+            <w:webHidden/>
+          </w:rPr>
+          <w:instrText xml:space="preserve"> PAGEREF _Toc170314362 \h </w:instrText>
+        </w:r>
+        <w:r>
+          <w:rPr>
+            <w:noProof/>
+            <w:webHidden/>
+          </w:rPr>
+        </w:r>
+        <w:r>
+          <w:rPr>
+            <w:noProof/>
+            <w:webHidden/>
+          </w:rPr>
+          <w:fldChar w:fldCharType="separate"/>
+        </w:r>
+        <w:r>
+          <w:rPr>
+            <w:noProof/>
+            <w:webHidden/>
+          </w:rPr>
+          <w:t>19</w:t>
+        </w:r>
+        <w:r>
+          <w:rPr>
+            <w:noProof/>
+            <w:webHidden/>
+          </w:rPr>
+          <w:fldChar w:fldCharType="end"/>
+        </w:r>
+      </w:hyperlink>
+    </w:p>
+    <w:p>
+      <w:pPr>
+        <w:pStyle w:val="ndice3"/>
+        <w:tabs>
+          <w:tab w:val="left" w:pos="1440"/>
+          <w:tab w:val="right" w:leader="dot" w:pos="8777"/>
+        </w:tabs>
+        <w:rPr>
+          <w:rFonts w:asciiTheme="minorHAnsi" w:eastAsiaTheme="minorEastAsia" w:hAnsiTheme="minorHAnsi" w:cstheme="minorBidi"/>
+          <w:noProof/>
+          <w:kern w:val="2"/>
+          <w:szCs w:val="24"/>
+          <w:lang w:eastAsia="pt-PT"/>
+          <w14:ligatures w14:val="standardContextual"/>
+        </w:rPr>
+      </w:pPr>
+      <w:hyperlink w:anchor="_Toc170314363" w:history="1">
+        <w:r>
+          <w:rPr>
+            <w:rStyle w:val="Hiperligao"/>
+            <w:noProof/>
+          </w:rPr>
+          <w:t>4.3.2.</w:t>
+        </w:r>
+        <w:r>
+          <w:rPr>
+            <w:rFonts w:asciiTheme="minorHAnsi" w:eastAsiaTheme="minorEastAsia" w:hAnsiTheme="minorHAnsi" w:cstheme="minorBidi"/>
+            <w:noProof/>
+            <w:kern w:val="2"/>
+            <w:szCs w:val="24"/>
+            <w:lang w:eastAsia="pt-PT"/>
+            <w14:ligatures w14:val="standardContextual"/>
+          </w:rPr>
+          <w:tab/>
+        </w:r>
+        <w:r>
+          <w:rPr>
+            <w:rStyle w:val="Hiperligao"/>
+            <w:noProof/>
+          </w:rPr>
+          <w:t>Buddy</w:t>
+        </w:r>
+        <w:r>
+          <w:rPr>
+            <w:noProof/>
+            <w:webHidden/>
+          </w:rPr>
+          <w:tab/>
+        </w:r>
+        <w:r>
+          <w:rPr>
+            <w:noProof/>
+            <w:webHidden/>
+          </w:rPr>
+          <w:fldChar w:fldCharType="begin"/>
+        </w:r>
+        <w:r>
+          <w:rPr>
+            <w:noProof/>
+            <w:webHidden/>
+          </w:rPr>
+          <w:instrText xml:space="preserve"> PAGEREF _Toc170314363 \h </w:instrText>
+        </w:r>
+        <w:r>
+          <w:rPr>
+            <w:noProof/>
+            <w:webHidden/>
+          </w:rPr>
+        </w:r>
+        <w:r>
+          <w:rPr>
+            <w:noProof/>
+            <w:webHidden/>
+          </w:rPr>
+          <w:fldChar w:fldCharType="separate"/>
+        </w:r>
+        <w:r>
+          <w:rPr>
+            <w:noProof/>
+            <w:webHidden/>
+          </w:rPr>
+          <w:t>19</w:t>
+        </w:r>
+        <w:r>
+          <w:rPr>
+            <w:noProof/>
+            <w:webHidden/>
+          </w:rPr>
+          <w:fldChar w:fldCharType="end"/>
+        </w:r>
+      </w:hyperlink>
+    </w:p>
+    <w:p>
+      <w:pPr>
+        <w:pStyle w:val="ndice3"/>
+        <w:tabs>
+          <w:tab w:val="left" w:pos="1440"/>
+          <w:tab w:val="right" w:leader="dot" w:pos="8777"/>
+        </w:tabs>
+        <w:rPr>
+          <w:rFonts w:asciiTheme="minorHAnsi" w:eastAsiaTheme="minorEastAsia" w:hAnsiTheme="minorHAnsi" w:cstheme="minorBidi"/>
+          <w:noProof/>
+          <w:kern w:val="2"/>
+          <w:szCs w:val="24"/>
+          <w:lang w:eastAsia="pt-PT"/>
+          <w14:ligatures w14:val="standardContextual"/>
+        </w:rPr>
+      </w:pPr>
+      <w:hyperlink w:anchor="_Toc170314364" w:history="1">
+        <w:r>
+          <w:rPr>
+            <w:rStyle w:val="Hiperligao"/>
+            <w:noProof/>
+          </w:rPr>
+          <w:t>4.3.3.</w:t>
+        </w:r>
+        <w:r>
+          <w:rPr>
+            <w:rFonts w:asciiTheme="minorHAnsi" w:eastAsiaTheme="minorEastAsia" w:hAnsiTheme="minorHAnsi" w:cstheme="minorBidi"/>
+            <w:noProof/>
+            <w:kern w:val="2"/>
+            <w:szCs w:val="24"/>
+            <w:lang w:eastAsia="pt-PT"/>
+            <w14:ligatures w14:val="standardContextual"/>
+          </w:rPr>
+          <w:tab/>
+        </w:r>
+        <w:r>
+          <w:rPr>
+            <w:rStyle w:val="Hiperligao"/>
+            <w:noProof/>
+          </w:rPr>
+          <w:t>Introdução</w:t>
+        </w:r>
+        <w:r>
+          <w:rPr>
+            <w:noProof/>
+            <w:webHidden/>
+          </w:rPr>
+          <w:tab/>
+        </w:r>
+        <w:r>
+          <w:rPr>
+            <w:noProof/>
+            <w:webHidden/>
+          </w:rPr>
+          <w:fldChar w:fldCharType="begin"/>
+        </w:r>
+        <w:r>
+          <w:rPr>
+            <w:noProof/>
+            <w:webHidden/>
+          </w:rPr>
+          <w:instrText xml:space="preserve"> PAGEREF _Toc170314364 \h </w:instrText>
+        </w:r>
+        <w:r>
+          <w:rPr>
+            <w:noProof/>
+            <w:webHidden/>
+          </w:rPr>
+        </w:r>
+        <w:r>
+          <w:rPr>
+            <w:noProof/>
+            <w:webHidden/>
+          </w:rPr>
+          <w:fldChar w:fldCharType="separate"/>
+        </w:r>
+        <w:r>
+          <w:rPr>
+            <w:noProof/>
+            <w:webHidden/>
+          </w:rPr>
+          <w:t>19</w:t>
+        </w:r>
+        <w:r>
+          <w:rPr>
+            <w:noProof/>
+            <w:webHidden/>
+          </w:rPr>
+          <w:fldChar w:fldCharType="end"/>
+        </w:r>
+      </w:hyperlink>
+    </w:p>
+    <w:p>
+      <w:pPr>
+        <w:pStyle w:val="ndice3"/>
+        <w:tabs>
+          <w:tab w:val="left" w:pos="1440"/>
+          <w:tab w:val="right" w:leader="dot" w:pos="8777"/>
+        </w:tabs>
+        <w:rPr>
+          <w:rFonts w:asciiTheme="minorHAnsi" w:eastAsiaTheme="minorEastAsia" w:hAnsiTheme="minorHAnsi" w:cstheme="minorBidi"/>
+          <w:noProof/>
+          <w:kern w:val="2"/>
+          <w:szCs w:val="24"/>
+          <w:lang w:eastAsia="pt-PT"/>
+          <w14:ligatures w14:val="standardContextual"/>
+        </w:rPr>
+      </w:pPr>
+      <w:hyperlink w:anchor="_Toc170314365" w:history="1">
+        <w:r>
+          <w:rPr>
+            <w:rStyle w:val="Hiperligao"/>
+            <w:noProof/>
+          </w:rPr>
+          <w:t>4.3.4.</w:t>
+        </w:r>
+        <w:r>
+          <w:rPr>
+            <w:rFonts w:asciiTheme="minorHAnsi" w:eastAsiaTheme="minorEastAsia" w:hAnsiTheme="minorHAnsi" w:cstheme="minorBidi"/>
+            <w:noProof/>
+            <w:kern w:val="2"/>
+            <w:szCs w:val="24"/>
+            <w:lang w:eastAsia="pt-PT"/>
+            <w14:ligatures w14:val="standardContextual"/>
+          </w:rPr>
+          <w:tab/>
+        </w:r>
+        <w:r>
+          <w:rPr>
+            <w:rStyle w:val="Hiperligao"/>
+            <w:noProof/>
+          </w:rPr>
+          <w:t>Jogo de memória</w:t>
+        </w:r>
+        <w:r>
+          <w:rPr>
+            <w:noProof/>
+            <w:webHidden/>
+          </w:rPr>
+          <w:tab/>
+        </w:r>
+        <w:r>
+          <w:rPr>
+            <w:noProof/>
+            <w:webHidden/>
+          </w:rPr>
+          <w:fldChar w:fldCharType="begin"/>
+        </w:r>
+        <w:r>
+          <w:rPr>
+            <w:noProof/>
+            <w:webHidden/>
+          </w:rPr>
+          <w:instrText xml:space="preserve"> PAGEREF _Toc170314365 \h </w:instrText>
+        </w:r>
+        <w:r>
+          <w:rPr>
+            <w:noProof/>
+            <w:webHidden/>
+          </w:rPr>
+        </w:r>
+        <w:r>
+          <w:rPr>
+            <w:noProof/>
+            <w:webHidden/>
+          </w:rPr>
+          <w:fldChar w:fldCharType="separate"/>
+        </w:r>
+        <w:r>
+          <w:rPr>
+            <w:noProof/>
+            <w:webHidden/>
+          </w:rPr>
+          <w:t>19</w:t>
+        </w:r>
+        <w:r>
+          <w:rPr>
+            <w:noProof/>
+            <w:webHidden/>
+          </w:rPr>
+          <w:fldChar w:fldCharType="end"/>
+        </w:r>
+      </w:hyperlink>
+    </w:p>
+    <w:p>
+      <w:pPr>
+        <w:pStyle w:val="ndice3"/>
+        <w:tabs>
+          <w:tab w:val="left" w:pos="1440"/>
+          <w:tab w:val="right" w:leader="dot" w:pos="8777"/>
+        </w:tabs>
+        <w:rPr>
+          <w:rFonts w:asciiTheme="minorHAnsi" w:eastAsiaTheme="minorEastAsia" w:hAnsiTheme="minorHAnsi" w:cstheme="minorBidi"/>
+          <w:noProof/>
+          <w:kern w:val="2"/>
+          <w:szCs w:val="24"/>
+          <w:lang w:eastAsia="pt-PT"/>
+          <w14:ligatures w14:val="standardContextual"/>
+        </w:rPr>
+      </w:pPr>
+      <w:hyperlink w:anchor="_Toc170314366" w:history="1">
+        <w:r>
+          <w:rPr>
+            <w:rStyle w:val="Hiperligao"/>
+            <w:noProof/>
+          </w:rPr>
+          <w:t>4.3.5.</w:t>
+        </w:r>
+        <w:r>
+          <w:rPr>
+            <w:rFonts w:asciiTheme="minorHAnsi" w:eastAsiaTheme="minorEastAsia" w:hAnsiTheme="minorHAnsi" w:cstheme="minorBidi"/>
+            <w:noProof/>
+            <w:kern w:val="2"/>
+            <w:szCs w:val="24"/>
+            <w:lang w:eastAsia="pt-PT"/>
+            <w14:ligatures w14:val="standardContextual"/>
+          </w:rPr>
+          <w:tab/>
+        </w:r>
+        <w:r>
+          <w:rPr>
+            <w:rStyle w:val="Hiperligao"/>
+            <w:noProof/>
+          </w:rPr>
+          <w:t>Minijogos</w:t>
+        </w:r>
+        <w:r>
+          <w:rPr>
+            <w:noProof/>
+            <w:webHidden/>
+          </w:rPr>
+          <w:tab/>
+        </w:r>
+        <w:r>
+          <w:rPr>
+            <w:noProof/>
+            <w:webHidden/>
+          </w:rPr>
+          <w:fldChar w:fldCharType="begin"/>
+        </w:r>
+        <w:r>
+          <w:rPr>
+            <w:noProof/>
+            <w:webHidden/>
+          </w:rPr>
+          <w:instrText xml:space="preserve"> PAGEREF _Toc170314366 \h </w:instrText>
+        </w:r>
+        <w:r>
+          <w:rPr>
+            <w:noProof/>
+            <w:webHidden/>
+          </w:rPr>
+        </w:r>
+        <w:r>
+          <w:rPr>
+            <w:noProof/>
+            <w:webHidden/>
+          </w:rPr>
+          <w:fldChar w:fldCharType="separate"/>
+        </w:r>
+        <w:r>
+          <w:rPr>
+            <w:noProof/>
+            <w:webHidden/>
+          </w:rPr>
+          <w:t>19</w:t>
+        </w:r>
+        <w:r>
+          <w:rPr>
+            <w:noProof/>
+            <w:webHidden/>
+          </w:rPr>
+          <w:fldChar w:fldCharType="end"/>
+        </w:r>
+      </w:hyperlink>
+    </w:p>
+    <w:p>
+      <w:pPr>
+        <w:pStyle w:val="ndice3"/>
+        <w:tabs>
+          <w:tab w:val="left" w:pos="1680"/>
+          <w:tab w:val="right" w:leader="dot" w:pos="8777"/>
+        </w:tabs>
+        <w:rPr>
+          <w:rFonts w:asciiTheme="minorHAnsi" w:eastAsiaTheme="minorEastAsia" w:hAnsiTheme="minorHAnsi" w:cstheme="minorBidi"/>
+          <w:noProof/>
+          <w:kern w:val="2"/>
+          <w:szCs w:val="24"/>
+          <w:lang w:eastAsia="pt-PT"/>
+          <w14:ligatures w14:val="standardContextual"/>
+        </w:rPr>
+      </w:pPr>
+      <w:hyperlink w:anchor="_Toc170314367" w:history="1">
+        <w:r>
+          <w:rPr>
+            <w:rStyle w:val="Hiperligao"/>
+            <w:noProof/>
+          </w:rPr>
+          <w:t>4.3.5.1.</w:t>
+        </w:r>
+        <w:r>
+          <w:rPr>
+            <w:rFonts w:asciiTheme="minorHAnsi" w:eastAsiaTheme="minorEastAsia" w:hAnsiTheme="minorHAnsi" w:cstheme="minorBidi"/>
+            <w:noProof/>
+            <w:kern w:val="2"/>
+            <w:szCs w:val="24"/>
+            <w:lang w:eastAsia="pt-PT"/>
+            <w14:ligatures w14:val="standardContextual"/>
+          </w:rPr>
+          <w:tab/>
+        </w:r>
+        <w:r>
+          <w:rPr>
+            <w:rStyle w:val="Hiperligao"/>
+            <w:noProof/>
+          </w:rPr>
+          <w:t>Minijogo 1 – Penso EMEL</w:t>
+        </w:r>
+        <w:r>
+          <w:rPr>
+            <w:noProof/>
+            <w:webHidden/>
+          </w:rPr>
+          <w:tab/>
+        </w:r>
+        <w:r>
+          <w:rPr>
+            <w:noProof/>
+            <w:webHidden/>
+          </w:rPr>
+          <w:fldChar w:fldCharType="begin"/>
+        </w:r>
+        <w:r>
+          <w:rPr>
+            <w:noProof/>
+            <w:webHidden/>
+          </w:rPr>
+          <w:instrText xml:space="preserve"> PAGEREF _Toc170314367 \h </w:instrText>
+        </w:r>
+        <w:r>
+          <w:rPr>
+            <w:noProof/>
+            <w:webHidden/>
+          </w:rPr>
+        </w:r>
+        <w:r>
+          <w:rPr>
+            <w:noProof/>
+            <w:webHidden/>
+          </w:rPr>
+          <w:fldChar w:fldCharType="separate"/>
+        </w:r>
+        <w:r>
+          <w:rPr>
+            <w:noProof/>
+            <w:webHidden/>
+          </w:rPr>
+          <w:t>19</w:t>
+        </w:r>
+        <w:r>
+          <w:rPr>
+            <w:noProof/>
+            <w:webHidden/>
+          </w:rPr>
+          <w:fldChar w:fldCharType="end"/>
+        </w:r>
+      </w:hyperlink>
+    </w:p>
+    <w:p>
+      <w:pPr>
+        <w:pStyle w:val="ndice3"/>
+        <w:tabs>
+          <w:tab w:val="left" w:pos="1680"/>
+          <w:tab w:val="right" w:leader="dot" w:pos="8777"/>
+        </w:tabs>
+        <w:rPr>
+          <w:rFonts w:asciiTheme="minorHAnsi" w:eastAsiaTheme="minorEastAsia" w:hAnsiTheme="minorHAnsi" w:cstheme="minorBidi"/>
+          <w:noProof/>
+          <w:kern w:val="2"/>
+          <w:szCs w:val="24"/>
+          <w:lang w:eastAsia="pt-PT"/>
+          <w14:ligatures w14:val="standardContextual"/>
+        </w:rPr>
+      </w:pPr>
+      <w:hyperlink w:anchor="_Toc170314368" w:history="1">
+        <w:r>
+          <w:rPr>
+            <w:rStyle w:val="Hiperligao"/>
+            <w:noProof/>
+          </w:rPr>
+          <w:t>4.3.5.2.</w:t>
+        </w:r>
+        <w:r>
+          <w:rPr>
+            <w:rFonts w:asciiTheme="minorHAnsi" w:eastAsiaTheme="minorEastAsia" w:hAnsiTheme="minorHAnsi" w:cstheme="minorBidi"/>
+            <w:noProof/>
+            <w:kern w:val="2"/>
+            <w:szCs w:val="24"/>
+            <w:lang w:eastAsia="pt-PT"/>
+            <w14:ligatures w14:val="standardContextual"/>
+          </w:rPr>
+          <w:tab/>
+        </w:r>
+        <w:r>
+          <w:rPr>
+            <w:rStyle w:val="Hiperligao"/>
+            <w:noProof/>
+          </w:rPr>
+          <w:t>Minijogo 2 – Garrote</w:t>
+        </w:r>
+        <w:r>
+          <w:rPr>
+            <w:noProof/>
+            <w:webHidden/>
+          </w:rPr>
+          <w:tab/>
+        </w:r>
+        <w:r>
+          <w:rPr>
+            <w:noProof/>
+            <w:webHidden/>
+          </w:rPr>
+          <w:fldChar w:fldCharType="begin"/>
+        </w:r>
+        <w:r>
+          <w:rPr>
+            <w:noProof/>
+            <w:webHidden/>
+          </w:rPr>
+          <w:instrText xml:space="preserve"> PAGEREF _Toc170314368 \h </w:instrText>
+        </w:r>
+        <w:r>
+          <w:rPr>
+            <w:noProof/>
+            <w:webHidden/>
+          </w:rPr>
+        </w:r>
+        <w:r>
+          <w:rPr>
+            <w:noProof/>
+            <w:webHidden/>
+          </w:rPr>
+          <w:fldChar w:fldCharType="separate"/>
+        </w:r>
+        <w:r>
+          <w:rPr>
+            <w:noProof/>
+            <w:webHidden/>
+          </w:rPr>
+          <w:t>19</w:t>
+        </w:r>
+        <w:r>
+          <w:rPr>
+            <w:noProof/>
+            <w:webHidden/>
+          </w:rPr>
+          <w:fldChar w:fldCharType="end"/>
+        </w:r>
+      </w:hyperlink>
+    </w:p>
+    <w:p>
+      <w:pPr>
+        <w:pStyle w:val="ndice3"/>
+        <w:tabs>
+          <w:tab w:val="left" w:pos="1680"/>
+          <w:tab w:val="right" w:leader="dot" w:pos="8777"/>
+        </w:tabs>
+        <w:rPr>
+          <w:rFonts w:asciiTheme="minorHAnsi" w:eastAsiaTheme="minorEastAsia" w:hAnsiTheme="minorHAnsi" w:cstheme="minorBidi"/>
+          <w:noProof/>
+          <w:kern w:val="2"/>
+          <w:szCs w:val="24"/>
+          <w:lang w:eastAsia="pt-PT"/>
+          <w14:ligatures w14:val="standardContextual"/>
+        </w:rPr>
+      </w:pPr>
+      <w:hyperlink w:anchor="_Toc170314369" w:history="1">
+        <w:r>
+          <w:rPr>
+            <w:rStyle w:val="Hiperligao"/>
+            <w:noProof/>
+          </w:rPr>
+          <w:t>4.3.5.3.</w:t>
+        </w:r>
+        <w:r>
+          <w:rPr>
+            <w:rFonts w:asciiTheme="minorHAnsi" w:eastAsiaTheme="minorEastAsia" w:hAnsiTheme="minorHAnsi" w:cstheme="minorBidi"/>
+            <w:noProof/>
+            <w:kern w:val="2"/>
+            <w:szCs w:val="24"/>
+            <w:lang w:eastAsia="pt-PT"/>
+            <w14:ligatures w14:val="standardContextual"/>
+          </w:rPr>
+          <w:tab/>
+        </w:r>
+        <w:r>
+          <w:rPr>
+            <w:rStyle w:val="Hiperligao"/>
+            <w:noProof/>
+          </w:rPr>
+          <w:t>Minijogo 3 – Cateter</w:t>
+        </w:r>
+        <w:r>
+          <w:rPr>
+            <w:noProof/>
+            <w:webHidden/>
+          </w:rPr>
+          <w:tab/>
+        </w:r>
+        <w:r>
+          <w:rPr>
+            <w:noProof/>
+            <w:webHidden/>
+          </w:rPr>
+          <w:fldChar w:fldCharType="begin"/>
+        </w:r>
+        <w:r>
+          <w:rPr>
+            <w:noProof/>
+            <w:webHidden/>
+          </w:rPr>
+          <w:instrText xml:space="preserve"> PAGEREF _Toc170314369 \h </w:instrText>
+        </w:r>
+        <w:r>
+          <w:rPr>
+            <w:noProof/>
+            <w:webHidden/>
+          </w:rPr>
+        </w:r>
+        <w:r>
+          <w:rPr>
+            <w:noProof/>
+            <w:webHidden/>
+          </w:rPr>
+          <w:fldChar w:fldCharType="separate"/>
+        </w:r>
+        <w:r>
+          <w:rPr>
+            <w:noProof/>
+            <w:webHidden/>
+          </w:rPr>
+          <w:t>19</w:t>
+        </w:r>
+        <w:r>
+          <w:rPr>
+            <w:noProof/>
+            <w:webHidden/>
+          </w:rPr>
+          <w:fldChar w:fldCharType="end"/>
+        </w:r>
+      </w:hyperlink>
+    </w:p>
+    <w:p>
+      <w:pPr>
+        <w:pStyle w:val="ndice3"/>
+        <w:tabs>
+          <w:tab w:val="left" w:pos="1440"/>
+          <w:tab w:val="right" w:leader="dot" w:pos="8777"/>
+        </w:tabs>
+        <w:rPr>
+          <w:rFonts w:asciiTheme="minorHAnsi" w:eastAsiaTheme="minorEastAsia" w:hAnsiTheme="minorHAnsi" w:cstheme="minorBidi"/>
+          <w:noProof/>
+          <w:kern w:val="2"/>
+          <w:szCs w:val="24"/>
+          <w:lang w:eastAsia="pt-PT"/>
+          <w14:ligatures w14:val="standardContextual"/>
+        </w:rPr>
+      </w:pPr>
+      <w:hyperlink w:anchor="_Toc170314370" w:history="1">
+        <w:r>
+          <w:rPr>
+            <w:rStyle w:val="Hiperligao"/>
+            <w:noProof/>
+          </w:rPr>
+          <w:t>4.3.6.</w:t>
+        </w:r>
+        <w:r>
+          <w:rPr>
+            <w:rFonts w:asciiTheme="minorHAnsi" w:eastAsiaTheme="minorEastAsia" w:hAnsiTheme="minorHAnsi" w:cstheme="minorBidi"/>
+            <w:noProof/>
+            <w:kern w:val="2"/>
+            <w:szCs w:val="24"/>
+            <w:lang w:eastAsia="pt-PT"/>
+            <w14:ligatures w14:val="standardContextual"/>
+          </w:rPr>
+          <w:tab/>
+        </w:r>
+        <w:r>
+          <w:rPr>
+            <w:rStyle w:val="Hiperligao"/>
+            <w:noProof/>
+          </w:rPr>
+          <w:t>Recompensar o jogador</w:t>
+        </w:r>
+        <w:r>
+          <w:rPr>
+            <w:noProof/>
+            <w:webHidden/>
+          </w:rPr>
+          <w:tab/>
+        </w:r>
+        <w:r>
+          <w:rPr>
+            <w:noProof/>
+            <w:webHidden/>
+          </w:rPr>
+          <w:fldChar w:fldCharType="begin"/>
+        </w:r>
+        <w:r>
+          <w:rPr>
+            <w:noProof/>
+            <w:webHidden/>
+          </w:rPr>
+          <w:instrText xml:space="preserve"> PAGEREF _Toc170314370 \h </w:instrText>
+        </w:r>
+        <w:r>
+          <w:rPr>
+            <w:noProof/>
+            <w:webHidden/>
+          </w:rPr>
+        </w:r>
+        <w:r>
+          <w:rPr>
+            <w:noProof/>
+            <w:webHidden/>
+          </w:rPr>
+          <w:fldChar w:fldCharType="separate"/>
+        </w:r>
+        <w:r>
+          <w:rPr>
+            <w:noProof/>
+            <w:webHidden/>
+          </w:rPr>
+          <w:t>19</w:t>
+        </w:r>
+        <w:r>
+          <w:rPr>
+            <w:noProof/>
+            <w:webHidden/>
+          </w:rPr>
+          <w:fldChar w:fldCharType="end"/>
+        </w:r>
+      </w:hyperlink>
+    </w:p>
+    <w:p>
+      <w:pPr>
+        <w:pStyle w:val="ndice3"/>
+        <w:tabs>
+          <w:tab w:val="left" w:pos="1440"/>
+          <w:tab w:val="right" w:leader="dot" w:pos="8777"/>
+        </w:tabs>
+        <w:rPr>
+          <w:rFonts w:asciiTheme="minorHAnsi" w:eastAsiaTheme="minorEastAsia" w:hAnsiTheme="minorHAnsi" w:cstheme="minorBidi"/>
+          <w:noProof/>
+          <w:kern w:val="2"/>
+          <w:szCs w:val="24"/>
+          <w:lang w:eastAsia="pt-PT"/>
+          <w14:ligatures w14:val="standardContextual"/>
+        </w:rPr>
+      </w:pPr>
+      <w:hyperlink w:anchor="_Toc170314371" w:history="1">
+        <w:r>
+          <w:rPr>
+            <w:rStyle w:val="Hiperligao"/>
+            <w:noProof/>
+          </w:rPr>
+          <w:t>4.3.7.</w:t>
+        </w:r>
+        <w:r>
+          <w:rPr>
+            <w:rFonts w:asciiTheme="minorHAnsi" w:eastAsiaTheme="minorEastAsia" w:hAnsiTheme="minorHAnsi" w:cstheme="minorBidi"/>
+            <w:noProof/>
+            <w:kern w:val="2"/>
+            <w:szCs w:val="24"/>
+            <w:lang w:eastAsia="pt-PT"/>
+            <w14:ligatures w14:val="standardContextual"/>
+          </w:rPr>
+          <w:tab/>
+        </w:r>
+        <w:r>
+          <w:rPr>
+            <w:rStyle w:val="Hiperligao"/>
+            <w:noProof/>
+          </w:rPr>
+          <w:t>Fim</w:t>
+        </w:r>
+        <w:r>
+          <w:rPr>
+            <w:noProof/>
+            <w:webHidden/>
+          </w:rPr>
+          <w:tab/>
+        </w:r>
+        <w:r>
+          <w:rPr>
+            <w:noProof/>
+            <w:webHidden/>
+          </w:rPr>
+          <w:fldChar w:fldCharType="begin"/>
+        </w:r>
+        <w:r>
+          <w:rPr>
+            <w:noProof/>
+            <w:webHidden/>
+          </w:rPr>
+          <w:instrText xml:space="preserve"> PAGEREF _Toc170314371 \h </w:instrText>
+        </w:r>
+        <w:r>
+          <w:rPr>
+            <w:noProof/>
+            <w:webHidden/>
+          </w:rPr>
+        </w:r>
+        <w:r>
+          <w:rPr>
+            <w:noProof/>
+            <w:webHidden/>
+          </w:rPr>
+          <w:fldChar w:fldCharType="separate"/>
+        </w:r>
+        <w:r>
+          <w:rPr>
+            <w:noProof/>
+            <w:webHidden/>
+          </w:rPr>
+          <w:t>19</w:t>
+        </w:r>
+        <w:r>
+          <w:rPr>
+            <w:noProof/>
+            <w:webHidden/>
+          </w:rPr>
+          <w:fldChar w:fldCharType="end"/>
+        </w:r>
+      </w:hyperlink>
+    </w:p>
+    <w:p>
+      <w:pPr>
+        <w:pStyle w:val="ndice1"/>
+        <w:tabs>
+          <w:tab w:val="left" w:pos="960"/>
+        </w:tabs>
+        <w:rPr>
+          <w:rFonts w:asciiTheme="minorHAnsi" w:eastAsiaTheme="minorEastAsia" w:hAnsiTheme="minorHAnsi"/>
+          <w:b w:val="0"/>
+          <w:bCs w:val="0"/>
+          <w:noProof/>
+          <w:kern w:val="2"/>
+          <w:lang w:eastAsia="pt-PT"/>
+          <w14:ligatures w14:val="standardContextual"/>
+        </w:rPr>
+      </w:pPr>
+      <w:hyperlink w:anchor="_Toc170314372" w:history="1">
+        <w:r>
+          <w:rPr>
+            <w:rStyle w:val="Hiperligao"/>
+            <w:noProof/>
+            <w14:scene3d>
+              <w14:camera w14:prst="orthographicFront"/>
+              <w14:lightRig w14:rig="threePt" w14:dir="t">
+                <w14:rot w14:lat="0" w14:lon="0" w14:rev="0"/>
+              </w14:lightRig>
+            </w14:scene3d>
+          </w:rPr>
+          <w:t>5.</w:t>
+        </w:r>
+        <w:r>
+          <w:rPr>
+            <w:rFonts w:asciiTheme="minorHAnsi" w:eastAsiaTheme="minorEastAsia" w:hAnsiTheme="minorHAnsi"/>
+            <w:b w:val="0"/>
+            <w:bCs w:val="0"/>
+            <w:noProof/>
+            <w:kern w:val="2"/>
+            <w:lang w:eastAsia="pt-PT"/>
+            <w14:ligatures w14:val="standardContextual"/>
+          </w:rPr>
+          <w:tab/>
+        </w:r>
+        <w:r>
+          <w:rPr>
+            <w:rStyle w:val="Hiperligao"/>
+            <w:noProof/>
+          </w:rPr>
+          <w:t>Demonstração</w:t>
+        </w:r>
+        <w:r>
+          <w:rPr>
+            <w:noProof/>
+            <w:webHidden/>
+          </w:rPr>
+          <w:tab/>
+        </w:r>
+        <w:r>
+          <w:rPr>
+            <w:noProof/>
+            <w:webHidden/>
+          </w:rPr>
+          <w:fldChar w:fldCharType="begin"/>
+        </w:r>
+        <w:r>
+          <w:rPr>
+            <w:noProof/>
+            <w:webHidden/>
+          </w:rPr>
+          <w:instrText xml:space="preserve"> PAGEREF _Toc170314372 \h </w:instrText>
+        </w:r>
+        <w:r>
+          <w:rPr>
+            <w:noProof/>
+            <w:webHidden/>
+          </w:rPr>
+        </w:r>
+        <w:r>
+          <w:rPr>
+            <w:noProof/>
+            <w:webHidden/>
+          </w:rPr>
+          <w:fldChar w:fldCharType="separate"/>
+        </w:r>
+        <w:r>
+          <w:rPr>
+            <w:noProof/>
+            <w:webHidden/>
+          </w:rPr>
+          <w:t>20</w:t>
+        </w:r>
+        <w:r>
+          <w:rPr>
+            <w:noProof/>
+            <w:webHidden/>
+          </w:rPr>
+          <w:fldChar w:fldCharType="end"/>
+        </w:r>
+      </w:hyperlink>
+    </w:p>
+    <w:p>
+      <w:pPr>
+        <w:pStyle w:val="ndice1"/>
+        <w:tabs>
+          <w:tab w:val="left" w:pos="960"/>
+        </w:tabs>
+        <w:rPr>
+          <w:rFonts w:asciiTheme="minorHAnsi" w:eastAsiaTheme="minorEastAsia" w:hAnsiTheme="minorHAnsi"/>
+          <w:b w:val="0"/>
+          <w:bCs w:val="0"/>
+          <w:noProof/>
+          <w:kern w:val="2"/>
+          <w:lang w:eastAsia="pt-PT"/>
+          <w14:ligatures w14:val="standardContextual"/>
+        </w:rPr>
+      </w:pPr>
+      <w:hyperlink w:anchor="_Toc170314373" w:history="1">
+        <w:r>
+          <w:rPr>
+            <w:rStyle w:val="Hiperligao"/>
+            <w:noProof/>
+            <w14:scene3d>
+              <w14:camera w14:prst="orthographicFront"/>
+              <w14:lightRig w14:rig="threePt" w14:dir="t">
+                <w14:rot w14:lat="0" w14:lon="0" w14:rev="0"/>
+              </w14:lightRig>
+            </w14:scene3d>
+          </w:rPr>
+          <w:t>6.</w:t>
+        </w:r>
+        <w:r>
+          <w:rPr>
+            <w:rFonts w:asciiTheme="minorHAnsi" w:eastAsiaTheme="minorEastAsia" w:hAnsiTheme="minorHAnsi"/>
+            <w:b w:val="0"/>
+            <w:bCs w:val="0"/>
+            <w:noProof/>
+            <w:kern w:val="2"/>
+            <w:lang w:eastAsia="pt-PT"/>
+            <w14:ligatures w14:val="standardContextual"/>
+          </w:rPr>
+          <w:tab/>
+        </w:r>
+        <w:r>
+          <w:rPr>
+            <w:rStyle w:val="Hiperligao"/>
+            <w:noProof/>
+          </w:rPr>
+          <w:t>Fase de Testes</w:t>
+        </w:r>
+        <w:r>
+          <w:rPr>
+            <w:noProof/>
+            <w:webHidden/>
+          </w:rPr>
+          <w:tab/>
+        </w:r>
+        <w:r>
+          <w:rPr>
+            <w:noProof/>
+            <w:webHidden/>
+          </w:rPr>
+          <w:fldChar w:fldCharType="begin"/>
+        </w:r>
+        <w:r>
+          <w:rPr>
+            <w:noProof/>
+            <w:webHidden/>
+          </w:rPr>
+          <w:instrText xml:space="preserve"> PAGEREF _Toc170314373 \h </w:instrText>
+        </w:r>
+        <w:r>
+          <w:rPr>
+            <w:noProof/>
+            <w:webHidden/>
+          </w:rPr>
+        </w:r>
+        <w:r>
+          <w:rPr>
+            <w:noProof/>
+            <w:webHidden/>
+          </w:rPr>
+          <w:fldChar w:fldCharType="separate"/>
+        </w:r>
+        <w:r>
+          <w:rPr>
+            <w:noProof/>
+            <w:webHidden/>
+          </w:rPr>
+          <w:t>21</w:t>
         </w:r>
         <w:r>
           <w:rPr>
@@ -6743,13 +7019,13 @@
           <w14:ligatures w14:val="standardContextual"/>
         </w:rPr>
       </w:pPr>
-      <w:hyperlink w:anchor="_Toc169648276" w:history="1">
+      <w:hyperlink w:anchor="_Toc170314374" w:history="1">
         <w:r>
           <w:rPr>
             <w:rStyle w:val="Hiperligao"/>
             <w:noProof/>
           </w:rPr>
-          <w:t>6.3.</w:t>
+          <w:t>6.1.</w:t>
         </w:r>
         <w:r>
           <w:rPr>
@@ -6769,6 +7045,198 @@
             <w:rStyle w:val="Hiperligao"/>
             <w:noProof/>
           </w:rPr>
+          <w:t>Planeamento</w:t>
+        </w:r>
+        <w:r>
+          <w:rPr>
+            <w:noProof/>
+            <w:webHidden/>
+          </w:rPr>
+          <w:tab/>
+        </w:r>
+        <w:r>
+          <w:rPr>
+            <w:noProof/>
+            <w:webHidden/>
+          </w:rPr>
+          <w:fldChar w:fldCharType="begin"/>
+        </w:r>
+        <w:r>
+          <w:rPr>
+            <w:noProof/>
+            <w:webHidden/>
+          </w:rPr>
+          <w:instrText xml:space="preserve"> PAGEREF _Toc170314374 \h </w:instrText>
+        </w:r>
+        <w:r>
+          <w:rPr>
+            <w:noProof/>
+            <w:webHidden/>
+          </w:rPr>
+        </w:r>
+        <w:r>
+          <w:rPr>
+            <w:noProof/>
+            <w:webHidden/>
+          </w:rPr>
+          <w:fldChar w:fldCharType="separate"/>
+        </w:r>
+        <w:r>
+          <w:rPr>
+            <w:noProof/>
+            <w:webHidden/>
+          </w:rPr>
+          <w:t>21</w:t>
+        </w:r>
+        <w:r>
+          <w:rPr>
+            <w:noProof/>
+            <w:webHidden/>
+          </w:rPr>
+          <w:fldChar w:fldCharType="end"/>
+        </w:r>
+      </w:hyperlink>
+    </w:p>
+    <w:p>
+      <w:pPr>
+        <w:pStyle w:val="ndice2"/>
+        <w:tabs>
+          <w:tab w:val="left" w:pos="1200"/>
+          <w:tab w:val="right" w:leader="dot" w:pos="8777"/>
+        </w:tabs>
+        <w:rPr>
+          <w:rFonts w:asciiTheme="minorHAnsi" w:eastAsiaTheme="minorEastAsia" w:hAnsiTheme="minorHAnsi" w:cstheme="minorBidi"/>
+          <w:b w:val="0"/>
+          <w:bCs w:val="0"/>
+          <w:noProof/>
+          <w:kern w:val="2"/>
+          <w:szCs w:val="24"/>
+          <w:lang w:eastAsia="pt-PT"/>
+          <w14:ligatures w14:val="standardContextual"/>
+        </w:rPr>
+      </w:pPr>
+      <w:hyperlink w:anchor="_Toc170314375" w:history="1">
+        <w:r>
+          <w:rPr>
+            <w:rStyle w:val="Hiperligao"/>
+            <w:noProof/>
+          </w:rPr>
+          <w:t>6.2.</w:t>
+        </w:r>
+        <w:r>
+          <w:rPr>
+            <w:rFonts w:asciiTheme="minorHAnsi" w:eastAsiaTheme="minorEastAsia" w:hAnsiTheme="minorHAnsi" w:cstheme="minorBidi"/>
+            <w:b w:val="0"/>
+            <w:bCs w:val="0"/>
+            <w:noProof/>
+            <w:kern w:val="2"/>
+            <w:szCs w:val="24"/>
+            <w:lang w:eastAsia="pt-PT"/>
+            <w14:ligatures w14:val="standardContextual"/>
+          </w:rPr>
+          <w:tab/>
+        </w:r>
+        <w:r>
+          <w:rPr>
+            <w:rStyle w:val="Hiperligao"/>
+            <w:noProof/>
+          </w:rPr>
+          <w:t>Execução</w:t>
+        </w:r>
+        <w:r>
+          <w:rPr>
+            <w:noProof/>
+            <w:webHidden/>
+          </w:rPr>
+          <w:tab/>
+        </w:r>
+        <w:r>
+          <w:rPr>
+            <w:noProof/>
+            <w:webHidden/>
+          </w:rPr>
+          <w:fldChar w:fldCharType="begin"/>
+        </w:r>
+        <w:r>
+          <w:rPr>
+            <w:noProof/>
+            <w:webHidden/>
+          </w:rPr>
+          <w:instrText xml:space="preserve"> PAGEREF _Toc170314375 \h </w:instrText>
+        </w:r>
+        <w:r>
+          <w:rPr>
+            <w:noProof/>
+            <w:webHidden/>
+          </w:rPr>
+        </w:r>
+        <w:r>
+          <w:rPr>
+            <w:noProof/>
+            <w:webHidden/>
+          </w:rPr>
+          <w:fldChar w:fldCharType="separate"/>
+        </w:r>
+        <w:r>
+          <w:rPr>
+            <w:noProof/>
+            <w:webHidden/>
+          </w:rPr>
+          <w:t>21</w:t>
+        </w:r>
+        <w:r>
+          <w:rPr>
+            <w:noProof/>
+            <w:webHidden/>
+          </w:rPr>
+          <w:fldChar w:fldCharType="end"/>
+        </w:r>
+      </w:hyperlink>
+    </w:p>
+    <w:p>
+      <w:pPr>
+        <w:pStyle w:val="ndice2"/>
+        <w:tabs>
+          <w:tab w:val="left" w:pos="1200"/>
+          <w:tab w:val="right" w:leader="dot" w:pos="8777"/>
+        </w:tabs>
+        <w:rPr>
+          <w:rFonts w:asciiTheme="minorHAnsi" w:eastAsiaTheme="minorEastAsia" w:hAnsiTheme="minorHAnsi" w:cstheme="minorBidi"/>
+          <w:b w:val="0"/>
+          <w:bCs w:val="0"/>
+          <w:noProof/>
+          <w:kern w:val="2"/>
+          <w:szCs w:val="24"/>
+          <w:lang w:eastAsia="pt-PT"/>
+          <w14:ligatures w14:val="standardContextual"/>
+        </w:rPr>
+      </w:pPr>
+      <w:hyperlink w:anchor="_Toc170314376" w:history="1">
+        <w:r>
+          <w:rPr>
+            <w:rStyle w:val="Hiperligao"/>
+            <w:noProof/>
+          </w:rPr>
+          <w:t>6.3.</w:t>
+        </w:r>
+        <w:r>
+          <w:rPr>
+            <w:rFonts w:asciiTheme="minorHAnsi" w:eastAsiaTheme="minorEastAsia" w:hAnsiTheme="minorHAnsi" w:cstheme="minorBidi"/>
+            <w:b w:val="0"/>
+            <w:bCs w:val="0"/>
+            <w:noProof/>
+            <w:kern w:val="2"/>
+            <w:szCs w:val="24"/>
+            <w:lang w:eastAsia="pt-PT"/>
+            <w14:ligatures w14:val="standardContextual"/>
+          </w:rPr>
+          <w:tab/>
+        </w:r>
+        <w:r>
+          <w:rPr>
+            <w:rStyle w:val="Hiperligao"/>
+            <w:noProof/>
+          </w:rPr>
           <w:t>Resultados</w:t>
         </w:r>
         <w:r>
@@ -6790,7 +7258,7 @@
             <w:noProof/>
             <w:webHidden/>
           </w:rPr>
-          <w:instrText xml:space="preserve"> PAGEREF _Toc169648276 \h </w:instrText>
+          <w:instrText xml:space="preserve"> PAGEREF _Toc170314376 \h </w:instrText>
         </w:r>
         <w:r>
           <w:rPr>
@@ -6810,7 +7278,7 @@
             <w:noProof/>
             <w:webHidden/>
           </w:rPr>
-          <w:t>13</w:t>
+          <w:t>21</w:t>
         </w:r>
         <w:r>
           <w:rPr>
@@ -6837,7 +7305,7 @@
           <w14:ligatures w14:val="standardContextual"/>
         </w:rPr>
       </w:pPr>
-      <w:hyperlink w:anchor="_Toc169648277" w:history="1">
+      <w:hyperlink w:anchor="_Toc170314377" w:history="1">
         <w:r>
           <w:rPr>
             <w:rStyle w:val="Hiperligao"/>
@@ -6889,7 +7357,7 @@
             <w:noProof/>
             <w:webHidden/>
           </w:rPr>
-          <w:instrText xml:space="preserve"> PAGEREF _Toc169648277 \h </w:instrText>
+          <w:instrText xml:space="preserve"> PAGEREF _Toc170314377 \h </w:instrText>
         </w:r>
         <w:r>
           <w:rPr>
@@ -6909,7 +7377,7 @@
             <w:noProof/>
             <w:webHidden/>
           </w:rPr>
-          <w:t>14</w:t>
+          <w:t>22</w:t>
         </w:r>
         <w:r>
           <w:rPr>
@@ -6933,7 +7401,7 @@
           <w14:ligatures w14:val="standardContextual"/>
         </w:rPr>
       </w:pPr>
-      <w:hyperlink w:anchor="_Toc169648278" w:history="1">
+      <w:hyperlink w:anchor="_Toc170314378" w:history="1">
         <w:r>
           <w:rPr>
             <w:rStyle w:val="Hiperligao"/>
@@ -6960,7 +7428,7 @@
             <w:noProof/>
             <w:webHidden/>
           </w:rPr>
-          <w:instrText xml:space="preserve"> PAGEREF _Toc169648278 \h </w:instrText>
+          <w:instrText xml:space="preserve"> PAGEREF _Toc170314378 \h </w:instrText>
         </w:r>
         <w:r>
           <w:rPr>
@@ -6980,7 +7448,7 @@
             <w:noProof/>
             <w:webHidden/>
           </w:rPr>
-          <w:t>15</w:t>
+          <w:t>23</w:t>
         </w:r>
         <w:r>
           <w:rPr>
@@ -7004,7 +7472,7 @@
           <w14:ligatures w14:val="standardContextual"/>
         </w:rPr>
       </w:pPr>
-      <w:hyperlink w:anchor="_Toc169648279" w:history="1">
+      <w:hyperlink w:anchor="_Toc170314379" w:history="1">
         <w:r>
           <w:rPr>
             <w:rStyle w:val="Hiperligao"/>
@@ -7031,7 +7499,7 @@
             <w:noProof/>
             <w:webHidden/>
           </w:rPr>
-          <w:instrText xml:space="preserve"> PAGEREF _Toc169648279 \h </w:instrText>
+          <w:instrText xml:space="preserve"> PAGEREF _Toc170314379 \h </w:instrText>
         </w:r>
         <w:r>
           <w:rPr>
@@ -7051,7 +7519,7 @@
             <w:noProof/>
             <w:webHidden/>
           </w:rPr>
-          <w:t>16</w:t>
+          <w:t>24</w:t>
         </w:r>
         <w:r>
           <w:rPr>
@@ -7075,7 +7543,7 @@
           <w14:ligatures w14:val="standardContextual"/>
         </w:rPr>
       </w:pPr>
-      <w:hyperlink w:anchor="_Toc169648280" w:history="1">
+      <w:hyperlink w:anchor="_Toc170314380" w:history="1">
         <w:r>
           <w:rPr>
             <w:rStyle w:val="Hiperligao"/>
@@ -7102,7 +7570,7 @@
             <w:noProof/>
             <w:webHidden/>
           </w:rPr>
-          <w:instrText xml:space="preserve"> PAGEREF _Toc169648280 \h </w:instrText>
+          <w:instrText xml:space="preserve"> PAGEREF _Toc170314380 \h </w:instrText>
         </w:r>
         <w:r>
           <w:rPr>
@@ -7122,7 +7590,7 @@
             <w:noProof/>
             <w:webHidden/>
           </w:rPr>
-          <w:t>17</w:t>
+          <w:t>25</w:t>
         </w:r>
         <w:r>
           <w:rPr>
@@ -7166,7 +7634,7 @@
       <w:bookmarkStart w:id="15" w:name="_Toc357152318"/>
       <w:bookmarkStart w:id="16" w:name="_Toc357154525"/>
       <w:bookmarkStart w:id="17" w:name="_Toc530601446"/>
-      <w:bookmarkStart w:id="18" w:name="_Toc169648220"/>
+      <w:bookmarkStart w:id="18" w:name="_Toc170314315"/>
       <w:r>
         <w:lastRenderedPageBreak/>
         <w:t>Lista de F</w:t>
@@ -7430,7 +7898,7 @@
       <w:bookmarkStart w:id="19" w:name="_Toc357152319"/>
       <w:bookmarkStart w:id="20" w:name="_Toc357154526"/>
       <w:bookmarkStart w:id="21" w:name="_Toc530601447"/>
-      <w:bookmarkStart w:id="22" w:name="_Toc169648221"/>
+      <w:bookmarkStart w:id="22" w:name="_Toc170314316"/>
       <w:r>
         <w:lastRenderedPageBreak/>
         <w:t>Lista de tabe</w:t>
@@ -7583,7 +8051,7 @@
       <w:bookmarkStart w:id="23" w:name="_Toc357152320"/>
       <w:bookmarkStart w:id="24" w:name="_Toc357154527"/>
       <w:bookmarkStart w:id="25" w:name="_Toc530601448"/>
-      <w:bookmarkStart w:id="26" w:name="_Toc169648222"/>
+      <w:bookmarkStart w:id="26" w:name="_Toc170314317"/>
       <w:r>
         <w:lastRenderedPageBreak/>
         <w:t>Lista de siglas</w:t>
@@ -7938,7 +8406,7 @@
       <w:pPr>
         <w:pStyle w:val="Ttulo1"/>
       </w:pPr>
-      <w:bookmarkStart w:id="27" w:name="_Toc169648223"/>
+      <w:bookmarkStart w:id="27" w:name="_Toc170314318"/>
       <w:r>
         <w:lastRenderedPageBreak/>
         <w:t>Introdução</w:t>
@@ -8026,7 +8494,7 @@
       <w:pPr>
         <w:pStyle w:val="Ttulo2"/>
       </w:pPr>
-      <w:bookmarkStart w:id="28" w:name="_Toc169648224"/>
+      <w:bookmarkStart w:id="28" w:name="_Toc170314319"/>
       <w:r>
         <w:t>Motivação</w:t>
       </w:r>
@@ -8036,7 +8504,7 @@
       <w:pPr>
         <w:pStyle w:val="Ttulo2"/>
       </w:pPr>
-      <w:bookmarkStart w:id="29" w:name="_Toc169648225"/>
+      <w:bookmarkStart w:id="29" w:name="_Toc170314320"/>
       <w:r>
         <w:t>Objetivos</w:t>
       </w:r>
@@ -8046,7 +8514,7 @@
       <w:pPr>
         <w:pStyle w:val="Ttulo2"/>
       </w:pPr>
-      <w:bookmarkStart w:id="30" w:name="_Toc169648226"/>
+      <w:bookmarkStart w:id="30" w:name="_Toc170314321"/>
       <w:r>
         <w:t>Metodologia e Cronograma</w:t>
       </w:r>
@@ -8056,18 +8524,22 @@
       <w:pPr>
         <w:pStyle w:val="Ttulo2"/>
       </w:pPr>
-      <w:bookmarkStart w:id="31" w:name="_Toc169648227"/>
+      <w:bookmarkStart w:id="31" w:name="_Toc170314322"/>
       <w:r>
         <w:t>Estrutura</w:t>
       </w:r>
       <w:bookmarkEnd w:id="31"/>
     </w:p>
-    <w:p/>
+    <w:p>
+      <w:pPr>
+        <w:ind w:left="708" w:hanging="311"/>
+      </w:pPr>
+    </w:p>
     <w:p>
       <w:pPr>
         <w:pStyle w:val="Ttulo1"/>
       </w:pPr>
-      <w:bookmarkStart w:id="32" w:name="_Toc169648228"/>
+      <w:bookmarkStart w:id="32" w:name="_Toc170314323"/>
       <w:r>
         <w:lastRenderedPageBreak/>
         <w:t>Estado da Arte</w:t>
@@ -9317,7 +9789,7 @@
       <w:pPr>
         <w:pStyle w:val="Ttulo2"/>
       </w:pPr>
-      <w:bookmarkStart w:id="38" w:name="_Toc169648229"/>
+      <w:bookmarkStart w:id="38" w:name="_Toc170314324"/>
       <w:r>
         <w:t>Critérios de procura</w:t>
       </w:r>
@@ -9345,7 +9817,7 @@
       <w:pPr>
         <w:pStyle w:val="Ttulo2"/>
       </w:pPr>
-      <w:bookmarkStart w:id="39" w:name="_Toc169648230"/>
+      <w:bookmarkStart w:id="39" w:name="_Toc170314325"/>
       <w:r>
         <w:t>Artigos científicos</w:t>
       </w:r>
@@ -9355,7 +9827,7 @@
       <w:pPr>
         <w:pStyle w:val="Ttulo2"/>
       </w:pPr>
-      <w:bookmarkStart w:id="40" w:name="_Toc169648231"/>
+      <w:bookmarkStart w:id="40" w:name="_Toc170314326"/>
       <w:r>
         <w:t>Aplicações reais</w:t>
       </w:r>
@@ -9365,7 +9837,7 @@
       <w:pPr>
         <w:pStyle w:val="Ttulo2"/>
       </w:pPr>
-      <w:bookmarkStart w:id="41" w:name="_Toc169648232"/>
+      <w:bookmarkStart w:id="41" w:name="_Toc170314327"/>
       <w:r>
         <w:t>Realidade aumentada</w:t>
       </w:r>
@@ -9373,88 +9845,47 @@
     </w:p>
     <w:p>
       <w:r>
-        <w:t>Texto do desenvolvimento. Texto do desenvolvimento. Texto do desenvolvimento. Texto do desenvolvimento. Texto do desenvolvimento. Texto do desenvolvimento. Texto do desenvolvimento.</w:t>
-      </w:r>
-    </w:p>
-    <w:p>
-      <w:r>
-        <w:t>Texto do desenvolvimento. Texto do desenvolvimento. Texto do desenvolvimento. Texto do desenvolvimento. Texto do desenvolvimento. Texto do desenvolvimento. Texto do desenvolvimento.</w:t>
+        <w:t>A Realidade Aumentada é uma tecnologia que permite sobrepor elementos digitais a um ambiente real. Esta sobreposição procura expandir a visão real que uma pessoa possuí, acrescentando, entre outras coisas, informação, gráficos ilustrativos sobre a temática abordada e desenhos elaborados com o intuito de aumentar o nível de espetáculo. Deste modo, a RA é definida como uma tecnologia de baixo nível de imersão, uma vez que, por norma, não existe a possibilidade de interação com os elementos digitais que esta apresenta.</w:t>
+      </w:r>
+    </w:p>
+    <w:p>
+      <w:r>
+        <w:lastRenderedPageBreak/>
+        <w:t xml:space="preserve">Ao abordar a Realidade Aumentada, importa notar que este é um conceito que suscita muitas dúvidas e dificuldade na sua compreensão integral. Existe uma dificuldade generalizada no entendimento daquilo em que se consubstancia realmente esta tecnologia. Dificuldade, esta, que deriva da existência de tecnologias muito similares, como é o caso da Realidade Mista e da Realidade Virtual, o que, inevitavelmente, gera confusão ao público geral. Nesta senda, é curial definir estes dois conceitos. </w:t>
+      </w:r>
+    </w:p>
+    <w:p>
+      <w:r>
+        <w:t>A Realidade Mista é uma tecnologia que, na sua essência, é bastante análoga à RA, uma vez que na RM o conceito base é o mesmo do que na RA. Ou seja, também a RM se traduz na sobreposição de elementos digitais a uma visão de um ambiente real. Contudo, apresente como fato distintivo a possibilidade de interação com os objetos digitais. Como tal, a RM é considerada uma tecnologia que possuí um nível de imersão intermédio, sendo este mais elevado do que na RA, mas inferior ao nível de imersão oferecido pela RV.</w:t>
+      </w:r>
+    </w:p>
+    <w:p>
+      <w:r>
+        <w:t>Por seu turno, na Realidade Virtual, o conceito base é substituir, por completo a visão que o seu utilizador tem do mundo real, por uma de um mundo virtual. Assim, é curial afirmar que existe uma diferença notória entre a RV e a RA, desta forma a dificuldade em distinguir estas duas tecnologias não é tão preponderante. Para além disso, é de relevo notar que o nível de imersão presente na Realidade Virtual é considerado alto, sendo este substancialmente mais elevado do que na Realidade Aumentada e superior ao presente na Realidade Mista.</w:t>
+      </w:r>
+    </w:p>
+    <w:p>
+      <w:r>
+        <w:t>Contudo, é, ainda, possível englobar todas as tecnologias supramencionadas na Realidade Estendida. Este conceito foi, precisamente, criado com o objetivo de servir de termo genérico para todo o tipo de tecnologia que altera a visão que uma pessoa tem do mundo real, através da adição de elementos digitais. Ainda assim, releva mencionar que a RE não está limitada às tecnologias mencionadas, sendo possível afirmar que todo o tipo de tecnologia que mistura o mundo real com o virtual é englobado por este termo.</w:t>
       </w:r>
     </w:p>
     <w:p>
       <w:pPr>
         <w:pStyle w:val="Ttulo3"/>
       </w:pPr>
-      <w:bookmarkStart w:id="42" w:name="_Toc169648233"/>
-      <w:r>
-        <w:lastRenderedPageBreak/>
+      <w:bookmarkStart w:id="42" w:name="_Toc170314328"/>
+      <w:r>
         <w:t>Tipos</w:t>
       </w:r>
+      <w:r>
+        <w:t xml:space="preserve"> de Realidade Aumentada</w:t>
+      </w:r>
       <w:bookmarkEnd w:id="42"/>
     </w:p>
     <w:p>
       <w:r>
-        <w:t>Texto do desenvolvimento. Texto do desenvolvimento. Texto do desenvolvimento. Texto do desenvolvimento. Texto do desenvolvimento. Texto do desenvolvimento. Texto do desenvolvimento.</w:t>
-      </w:r>
-    </w:p>
-    <w:p>
-      <w:pPr>
-        <w:pStyle w:val="Ttulo3"/>
-      </w:pPr>
-      <w:bookmarkStart w:id="43" w:name="_Toc169648234"/>
-      <w:r>
-        <w:t>Tecnologias</w:t>
-      </w:r>
-      <w:bookmarkEnd w:id="43"/>
-    </w:p>
-    <w:p>
-      <w:r>
-        <w:t>Texto do desenvolvimento. Texto do desenvolvimento. Texto do desenvolvimento. Texto do desenvolvimento. Texto do desenvolvimento. Texto do desenvolvimento. Texto do desenvolvimento.</w:t>
-      </w:r>
-    </w:p>
-    <w:p>
-      <w:pPr>
-        <w:pStyle w:val="Ttulo3"/>
-      </w:pPr>
-      <w:bookmarkStart w:id="44" w:name="_Toc169648235"/>
-      <w:r>
-        <w:t>Título</w:t>
-      </w:r>
-      <w:r>
-        <w:t xml:space="preserve"> da subsecção</w:t>
-      </w:r>
-      <w:bookmarkEnd w:id="44"/>
-    </w:p>
-    <w:p>
-      <w:r>
-        <w:t>Texto do desenvolvimento. Texto do desenvolvimento. Texto do desenvolvimento. Texto do desenvolvimento. Texto do desenvolvimento. Texto do desenvolvimento. Texto do desenvolvimento.</w:t>
-      </w:r>
-    </w:p>
-    <w:p/>
-    <w:p>
-      <w:pPr>
-        <w:pStyle w:val="Ttulo2"/>
-      </w:pPr>
-      <w:bookmarkStart w:id="45" w:name="_Toc169648236"/>
-      <w:r>
-        <w:t>Tecnologias</w:t>
-      </w:r>
-      <w:r>
-        <w:t xml:space="preserve"> de desenvolvimento</w:t>
-      </w:r>
-      <w:bookmarkEnd w:id="45"/>
-    </w:p>
-    <w:p>
-      <w:pPr>
-        <w:pStyle w:val="Ttulo3"/>
-      </w:pPr>
-      <w:bookmarkStart w:id="46" w:name="_Toc169648237"/>
-      <w:proofErr w:type="spellStart"/>
-      <w:r>
-        <w:t>Frameworks</w:t>
-      </w:r>
-      <w:bookmarkEnd w:id="46"/>
-      <w:proofErr w:type="spellEnd"/>
+        <w:t>Existem diversas abordagens à RA que se diferenciam, maioritariamente, no fim da sua utilização, assim como na maneira que são empregues. É importante realçar que, a mesma aplicação de RA pode conter vários tipos de Realidade Aumentada presentes.</w:t>
+      </w:r>
     </w:p>
     <w:p>
       <w:pPr>
@@ -9464,13 +9895,61 @@
           <w:numId w:val="13"/>
         </w:numPr>
       </w:pPr>
-      <w:bookmarkStart w:id="47" w:name="_Toc169648238"/>
+      <w:bookmarkStart w:id="43" w:name="_Toc170314329"/>
+      <w:r>
+        <w:lastRenderedPageBreak/>
+        <w:t>Realidade Aumentada baseada em marcadores</w:t>
+      </w:r>
+      <w:bookmarkEnd w:id="43"/>
+    </w:p>
+    <w:p>
+      <w:r>
+        <w:t xml:space="preserve">A Realidade Aumentada baseada em marcadores, também conhecida por RA de reconhecimento de imagem, consiste no </w:t>
+      </w:r>
+      <w:r>
+        <w:rPr>
+          <w:i/>
+          <w:iCs/>
+        </w:rPr>
+        <w:t>scan</w:t>
+      </w:r>
+      <w:r>
+        <w:t xml:space="preserve"> de padrões que se encontram no mundo real, tais como, por exemplo, códigos </w:t>
+      </w:r>
       <w:proofErr w:type="spellStart"/>
       <w:r>
-        <w:t>Vuforia</w:t>
-      </w:r>
-      <w:bookmarkEnd w:id="47"/>
+        <w:rPr>
+          <w:i/>
+          <w:iCs/>
+        </w:rPr>
+        <w:t>Quick</w:t>
+      </w:r>
       <w:proofErr w:type="spellEnd"/>
+      <w:r>
+        <w:rPr>
+          <w:i/>
+          <w:iCs/>
+        </w:rPr>
+        <w:t xml:space="preserve"> Response</w:t>
+      </w:r>
+      <w:r>
+        <w:t xml:space="preserve"> (QR), vídeos, imagens ou texto. Estes padrões necessitam de ser distintos do ambiente onde se encontram, ser facilmente reconhecíveis e processáveis por câmaras de dispositivo como telemóveis ou </w:t>
+      </w:r>
+      <w:r>
+        <w:rPr>
+          <w:i/>
+          <w:iCs/>
+        </w:rPr>
+        <w:t>tablets</w:t>
+      </w:r>
+      <w:r>
+        <w:t>.</w:t>
+      </w:r>
+    </w:p>
+    <w:p>
+      <w:r>
+        <w:t>O processo de funcionamento deste tipo de RA consiste em apontar, por exemplo, a câmara de um telemóvel para um marcador, onde, após o reconhecimento e processamento do marcador em questão, vai ser mostrado, no ecrã do telemóvel, o objeto digital que lhe corresponde.</w:t>
+      </w:r>
     </w:p>
     <w:p>
       <w:pPr>
@@ -9480,32 +9959,714 @@
           <w:numId w:val="13"/>
         </w:numPr>
       </w:pPr>
-      <w:bookmarkStart w:id="48" w:name="_Toc169648239"/>
-      <w:r>
+      <w:bookmarkStart w:id="44" w:name="_Toc170314330"/>
+      <w:r>
+        <w:t>Realidade Aumentada baseada na localização</w:t>
+      </w:r>
+      <w:bookmarkEnd w:id="44"/>
+    </w:p>
+    <w:p>
+      <w:r>
+        <w:t xml:space="preserve">No caso da RA baseada na localização, vai ser necessário recolher e processar informação de um dispositivo. Esta informação é providenciada pela câmara, pelo </w:t>
+      </w:r>
+      <w:r>
+        <w:rPr>
+          <w:i/>
+          <w:iCs/>
+        </w:rPr>
+        <w:t xml:space="preserve">Global </w:t>
+      </w:r>
+      <w:proofErr w:type="spellStart"/>
+      <w:r>
+        <w:rPr>
+          <w:i/>
+          <w:iCs/>
+        </w:rPr>
+        <w:t>Positioning</w:t>
+      </w:r>
+      <w:proofErr w:type="spellEnd"/>
+      <w:r>
+        <w:rPr>
+          <w:i/>
+          <w:iCs/>
+        </w:rPr>
+        <w:t xml:space="preserve"> </w:t>
+      </w:r>
+      <w:proofErr w:type="spellStart"/>
+      <w:r>
+        <w:rPr>
+          <w:i/>
+          <w:iCs/>
+        </w:rPr>
+        <w:t>System</w:t>
+      </w:r>
+      <w:proofErr w:type="spellEnd"/>
+      <w:r>
+        <w:t xml:space="preserve"> (GPS), compasso digital, acelerómetro do referido dispositivo. Para além deste processo, é também, feito uma previsão sobre qual o ponto de foco do utilizador.</w:t>
+      </w:r>
+    </w:p>
+    <w:p>
+      <w:r>
+        <w:t>Neste tipo de Realidade Aumentada, os elementos digitais, que estão associados a uma certa localização física vão ser mostrados ao utilizar, quando a localização do seu dispositivo corresponder à localização física associada aos elementos.</w:t>
+      </w:r>
+    </w:p>
+    <w:p>
+      <w:pPr>
+        <w:pStyle w:val="Ttulo3"/>
+        <w:numPr>
+          <w:ilvl w:val="3"/>
+          <w:numId w:val="13"/>
+        </w:numPr>
+      </w:pPr>
+      <w:bookmarkStart w:id="45" w:name="_Toc170314331"/>
+      <w:r>
+        <w:t>Realidade Aumentada baseada na projeção</w:t>
+      </w:r>
+      <w:bookmarkEnd w:id="45"/>
+    </w:p>
+    <w:p>
+      <w:r>
+        <w:t>A Realidade Aumentada baseada na projeção, também denominada por RA espacial, envolve a utilização de projetos fixos e câmaras para a projeção de informação sobre um contexto físico. Releva notar que este tipo de RA é utilizado para criar ilusões de profundidade, orientação e posição de um objeto real.</w:t>
+      </w:r>
+    </w:p>
+    <w:p>
+      <w:r>
+        <w:t xml:space="preserve">É, ainda, importante realçar que, apesar de na Realidade Aumentada não ser possível haver interação entre os objetos digitais e o mundo real, neste tipo específico de RA, esta interação é possibilitada. Isto é possível através da alteração do contexto do espaço físico, onde está a ser projetada a informação. </w:t>
+      </w:r>
+    </w:p>
+    <w:p>
+      <w:pPr>
+        <w:pStyle w:val="Ttulo3"/>
+        <w:numPr>
+          <w:ilvl w:val="3"/>
+          <w:numId w:val="13"/>
+        </w:numPr>
+      </w:pPr>
+      <w:bookmarkStart w:id="46" w:name="_Toc170314332"/>
+      <w:r>
+        <w:t>Realidade Aumentada baseada na superimposição</w:t>
+      </w:r>
+      <w:bookmarkEnd w:id="46"/>
+    </w:p>
+    <w:p>
+      <w:r>
+        <w:t xml:space="preserve">A RA baseada na superimposição envolve a sobreposição parcial ou, em alguns casos, total da visão de um objeto real, por uma visão aumentada deste. Como tal, a capacidade de </w:t>
+      </w:r>
+      <w:r>
+        <w:lastRenderedPageBreak/>
+        <w:t>reconhecimento de objetos da aplicação de RA é essencial para o correto funcionamento deste tipo de Realidade Aumentada.</w:t>
+      </w:r>
+    </w:p>
+    <w:p>
+      <w:r>
+        <w:t>Importa realçar que, este tipo de RA é o mais conhecido, tendo adquirido especial destaque nos últimos dez anos. Durante a última década, a popularidade da RA baseada na superimposição cresceu, significativamente, devido a dois fatores, sendo estes, as redes sociais, através da larga disponibilização de filtros que alteram a cara das pessoas, e o lançamento de jogos digitais, que utilizam elementos de RA.</w:t>
+      </w:r>
+    </w:p>
+    <w:p>
+      <w:pPr>
+        <w:pStyle w:val="Ttulo3"/>
+        <w:numPr>
+          <w:ilvl w:val="3"/>
+          <w:numId w:val="13"/>
+        </w:numPr>
+      </w:pPr>
+      <w:bookmarkStart w:id="47" w:name="_Toc170314333"/>
+      <w:r>
+        <w:t>Realidade Aumentada baseada na delineação</w:t>
+      </w:r>
+      <w:bookmarkEnd w:id="47"/>
+    </w:p>
+    <w:p>
+      <w:r>
+        <w:t>Por último, a Realidade Aumentada baseada na delineação recorre à utilização de câmaras especiais, construídas em conformidade com o sistema visual humano, para desenhar arestas ao redor de um objeto. Isto implica que este tipo de RA empregue técnicas que confiram, ao dispositivo utilizado, a capacidade de reconhecer objetos.</w:t>
+      </w:r>
+    </w:p>
+    <w:p>
+      <w:r>
+        <w:t xml:space="preserve">Este tipo de RA é especialmente pensado e, por consequência, maioritariamente encontras nas indústrias da arquitetura, </w:t>
+      </w:r>
+      <w:r>
+        <w:rPr>
+          <w:i/>
+          <w:iCs/>
+        </w:rPr>
+        <w:t>design</w:t>
+      </w:r>
+      <w:r>
+        <w:t xml:space="preserve"> interior, planeamento urbano e, mais recentemente, na indústria automóvel. Este último caso é o que gera, na população geral, maior discussão, impulsionando a procura cada vez maior dos carros inteligentes e, por consequência, potenciando o incessante desenvolvimento desta indústria.</w:t>
+      </w:r>
+    </w:p>
+    <w:p>
+      <w:pPr>
+        <w:pStyle w:val="Ttulo3"/>
+      </w:pPr>
+      <w:bookmarkStart w:id="48" w:name="_Toc170314334"/>
+      <w:r>
+        <w:t>Tecnologias</w:t>
+      </w:r>
+      <w:bookmarkEnd w:id="48"/>
+    </w:p>
+    <w:p>
+      <w:r>
+        <w:t xml:space="preserve">Existem várias tecnologias utilizadas no desenvolvimento da Realidade Aumentada. Estas podem ser divididas no seu âmbito em </w:t>
+      </w:r>
+      <w:r>
+        <w:rPr>
+          <w:i/>
+          <w:iCs/>
+        </w:rPr>
+        <w:t>hardware</w:t>
+      </w:r>
+      <w:r>
+        <w:t xml:space="preserve"> e </w:t>
+      </w:r>
+      <w:r>
+        <w:rPr>
+          <w:i/>
+          <w:iCs/>
+        </w:rPr>
+        <w:t xml:space="preserve">software </w:t>
+      </w:r>
+      <w:r>
+        <w:t>sendo que, cada uma, corresponde a diferentes requisitos da Realidade Aumentada.</w:t>
+      </w:r>
+    </w:p>
+    <w:p/>
+    <w:p>
+      <w:pPr>
+        <w:pStyle w:val="Ttulo3"/>
+        <w:numPr>
+          <w:ilvl w:val="3"/>
+          <w:numId w:val="13"/>
+        </w:numPr>
+      </w:pPr>
+      <w:bookmarkStart w:id="49" w:name="_Toc170314335"/>
+      <w:r>
+        <w:t>Hardware</w:t>
+      </w:r>
+      <w:bookmarkEnd w:id="49"/>
+    </w:p>
+    <w:p>
+      <w:r>
+        <w:t xml:space="preserve">No que respeita ao </w:t>
+      </w:r>
+      <w:r>
+        <w:rPr>
+          <w:i/>
+          <w:iCs/>
+        </w:rPr>
+        <w:t>hardware</w:t>
+      </w:r>
+      <w:r>
+        <w:t xml:space="preserve">, para uma correta experiência de RA, é necessária a presença de processadores, ecrãs, sensores e </w:t>
+      </w:r>
+      <w:r>
+        <w:rPr>
+          <w:i/>
+          <w:iCs/>
+        </w:rPr>
+        <w:t>inputs</w:t>
+      </w:r>
+      <w:r>
+        <w:t xml:space="preserve"> de dados.</w:t>
+      </w:r>
+    </w:p>
+    <w:p>
+      <w:r>
+        <w:t xml:space="preserve">O processador é responsável por interpretar os </w:t>
+      </w:r>
+      <w:r>
+        <w:rPr>
+          <w:i/>
+          <w:iCs/>
+        </w:rPr>
+        <w:t>inputs</w:t>
+      </w:r>
+      <w:r>
+        <w:t xml:space="preserve"> de dados, de modo a decidir como proceder com a experiência de RA. Neste componente o único requerimento é que este seja suficientemente eficaz para garantir um bom desempenho da experiência.</w:t>
+      </w:r>
+    </w:p>
+    <w:p>
+      <w:r>
+        <w:lastRenderedPageBreak/>
+        <w:t xml:space="preserve">Existem vários tipos de ecrãs que podem ser utilizados para uma experiência de Realidade Aumentada. </w:t>
+      </w:r>
+      <w:r>
+        <w:t>Neste âmbito, pod</w:t>
+      </w:r>
+      <w:r>
+        <w:t>em distinguir-se</w:t>
+      </w:r>
+      <w:r>
+        <w:t xml:space="preserve"> </w:t>
+      </w:r>
+      <w:r>
+        <w:t>os</w:t>
+      </w:r>
+      <w:r>
+        <w:t xml:space="preserve"> ecrãs </w:t>
+      </w:r>
+      <w:proofErr w:type="spellStart"/>
+      <w:r>
+        <w:rPr>
+          <w:i/>
+          <w:iCs/>
+        </w:rPr>
+        <w:t>Optical</w:t>
+      </w:r>
+      <w:proofErr w:type="spellEnd"/>
+      <w:r>
+        <w:rPr>
+          <w:i/>
+          <w:iCs/>
+        </w:rPr>
+        <w:t xml:space="preserve"> </w:t>
+      </w:r>
+      <w:proofErr w:type="spellStart"/>
+      <w:r>
+        <w:rPr>
+          <w:i/>
+          <w:iCs/>
+        </w:rPr>
+        <w:t>See-through</w:t>
+      </w:r>
+      <w:proofErr w:type="spellEnd"/>
+      <w:r>
+        <w:rPr>
+          <w:i/>
+          <w:iCs/>
+        </w:rPr>
+        <w:t xml:space="preserve"> </w:t>
+      </w:r>
+      <w:r>
+        <w:t>e</w:t>
+      </w:r>
+      <w:r>
+        <w:t xml:space="preserve"> os ecrãs</w:t>
+      </w:r>
+      <w:r>
+        <w:t xml:space="preserve"> </w:t>
+      </w:r>
+      <w:proofErr w:type="spellStart"/>
+      <w:r>
+        <w:rPr>
+          <w:i/>
+          <w:iCs/>
+        </w:rPr>
+        <w:t>Video</w:t>
+      </w:r>
+      <w:proofErr w:type="spellEnd"/>
+      <w:r>
+        <w:rPr>
+          <w:i/>
+          <w:iCs/>
+        </w:rPr>
+        <w:t xml:space="preserve"> </w:t>
+      </w:r>
+      <w:proofErr w:type="spellStart"/>
+      <w:r>
+        <w:rPr>
+          <w:i/>
+          <w:iCs/>
+        </w:rPr>
+        <w:t>See-through</w:t>
+      </w:r>
+      <w:proofErr w:type="spellEnd"/>
+      <w:r>
+        <w:t xml:space="preserve">. </w:t>
+      </w:r>
+      <w:r>
+        <w:t xml:space="preserve">No primeiro caso, o utilizador visualiza o mundo real da maneira a que está acostumado, com a presença de elementos digitais acrescentados através da RA. Por outro lado, no segundo caso, o utilizador vai visualizar o ambiente real através de um </w:t>
+      </w:r>
+      <w:proofErr w:type="spellStart"/>
+      <w:r>
+        <w:rPr>
+          <w:i/>
+          <w:iCs/>
+        </w:rPr>
+        <w:t>feed</w:t>
+      </w:r>
+      <w:proofErr w:type="spellEnd"/>
+      <w:r>
+        <w:t xml:space="preserve"> capturado pelas câmaras do dispositivo.</w:t>
+      </w:r>
+    </w:p>
+    <w:p>
+      <w:r>
+        <w:t>Os sensores são, atualmente, utilizados para capturar movimentos e reconhecer sons e ou vozes, de modo a permitirem o reconhecimento visual e de áudio da aplicação de RA.</w:t>
+      </w:r>
+    </w:p>
+    <w:p>
+      <w:r>
+        <w:t xml:space="preserve">O componente de </w:t>
+      </w:r>
+      <w:r>
+        <w:rPr>
+          <w:i/>
+          <w:iCs/>
+        </w:rPr>
+        <w:t>input</w:t>
+      </w:r>
+      <w:r>
+        <w:t xml:space="preserve"> de dados junta os sensores a outras entradas de dados como, por exemplo, câmaras, com o objetivo de obter a maior quantidade de dados possível e necessária para continuar com o correto funcionamento da experiência de RA.</w:t>
+      </w:r>
+    </w:p>
+    <w:p>
+      <w:r>
+        <w:t xml:space="preserve">Neste seguimento, é importante notar que os dispositivos mais utilizados são os </w:t>
+      </w:r>
+      <w:r>
+        <w:rPr>
+          <w:i/>
+          <w:iCs/>
+        </w:rPr>
+        <w:t>smartphones</w:t>
+      </w:r>
+      <w:r>
+        <w:t xml:space="preserve">. Estes são considerados os dispositivos ideais para uma experiência de RA, uma vez que, possuem todos os requerimentos necessários para proporcionar uma boa experiência de RA ao utilizador, a saber óculos, </w:t>
+      </w:r>
+      <w:proofErr w:type="spellStart"/>
+      <w:r>
+        <w:rPr>
+          <w:i/>
+          <w:iCs/>
+        </w:rPr>
+        <w:t>Head-mounted</w:t>
+      </w:r>
+      <w:proofErr w:type="spellEnd"/>
+      <w:r>
+        <w:rPr>
+          <w:i/>
+          <w:iCs/>
+        </w:rPr>
+        <w:t xml:space="preserve"> Displays</w:t>
+      </w:r>
+      <w:r>
+        <w:t xml:space="preserve"> (HMD) e </w:t>
+      </w:r>
+      <w:proofErr w:type="spellStart"/>
+      <w:r>
+        <w:rPr>
+          <w:i/>
+          <w:iCs/>
+        </w:rPr>
+        <w:t>Head-up</w:t>
+      </w:r>
+      <w:proofErr w:type="spellEnd"/>
+      <w:r>
+        <w:rPr>
+          <w:i/>
+          <w:iCs/>
+        </w:rPr>
+        <w:t xml:space="preserve"> Displays</w:t>
+      </w:r>
+      <w:r>
+        <w:t xml:space="preserve"> (HUD). Releva ressalvar que, estes dois últimos, também são utilizados em aplicações de Realidade Mista e Virtual.</w:t>
+      </w:r>
+    </w:p>
+    <w:p>
+      <w:pPr>
+        <w:pStyle w:val="Ttulo3"/>
+        <w:numPr>
+          <w:ilvl w:val="3"/>
+          <w:numId w:val="13"/>
+        </w:numPr>
+      </w:pPr>
+      <w:bookmarkStart w:id="50" w:name="_Toc170314336"/>
+      <w:r>
+        <w:t>Software</w:t>
+      </w:r>
+      <w:bookmarkEnd w:id="50"/>
+    </w:p>
+    <w:p>
+      <w:r>
+        <w:t xml:space="preserve">No âmbito de </w:t>
+      </w:r>
+      <w:r>
+        <w:rPr>
+          <w:i/>
+          <w:iCs/>
+        </w:rPr>
+        <w:t>software</w:t>
+      </w:r>
+      <w:r>
+        <w:t xml:space="preserve">, existem variadas abordagens utilizadas que, maioritariamente, se distinguem pela quantidade e qualidade de </w:t>
+      </w:r>
+      <w:proofErr w:type="spellStart"/>
+      <w:r>
+        <w:rPr>
+          <w:i/>
+          <w:iCs/>
+        </w:rPr>
+        <w:t>features</w:t>
+      </w:r>
+      <w:proofErr w:type="spellEnd"/>
+      <w:r>
+        <w:t xml:space="preserve"> que cada uma oferece. </w:t>
+      </w:r>
+    </w:p>
+    <w:p>
+      <w:r>
+        <w:t xml:space="preserve">Assim, é imperativo realçar os seguintes </w:t>
+      </w:r>
+      <w:r>
+        <w:rPr>
+          <w:i/>
+          <w:iCs/>
+        </w:rPr>
+        <w:t>software</w:t>
+      </w:r>
+      <w:r>
+        <w:rPr>
+          <w:i/>
+          <w:iCs/>
+        </w:rPr>
+        <w:t>s:</w:t>
+      </w:r>
+      <w:r>
+        <w:t xml:space="preserve"> </w:t>
+      </w:r>
+      <w:r>
+        <w:rPr>
+          <w:i/>
+          <w:iCs/>
+        </w:rPr>
+        <w:t>AR Core</w:t>
+      </w:r>
+      <w:r>
+        <w:t xml:space="preserve"> e </w:t>
+      </w:r>
+      <w:r>
+        <w:rPr>
+          <w:i/>
+          <w:iCs/>
+        </w:rPr>
+        <w:t>AR Kit</w:t>
+      </w:r>
+      <w:r>
+        <w:t xml:space="preserve">, que são </w:t>
+      </w:r>
+      <w:r>
+        <w:rPr>
+          <w:i/>
+          <w:iCs/>
+        </w:rPr>
+        <w:t xml:space="preserve">Software </w:t>
+      </w:r>
+      <w:proofErr w:type="spellStart"/>
+      <w:r>
+        <w:rPr>
+          <w:i/>
+          <w:iCs/>
+        </w:rPr>
+        <w:t>Development</w:t>
+      </w:r>
+      <w:proofErr w:type="spellEnd"/>
+      <w:r>
+        <w:rPr>
+          <w:i/>
+          <w:iCs/>
+        </w:rPr>
+        <w:t xml:space="preserve"> Kits</w:t>
+      </w:r>
+      <w:r>
+        <w:t xml:space="preserve"> (SDK) utilizados para executar a experiência de RA em dispositivos </w:t>
+      </w:r>
+      <w:r>
+        <w:rPr>
+          <w:i/>
+          <w:iCs/>
+        </w:rPr>
+        <w:t>Android</w:t>
+      </w:r>
+      <w:r>
+        <w:t xml:space="preserve"> e </w:t>
+      </w:r>
+      <w:r>
+        <w:rPr>
+          <w:i/>
+          <w:iCs/>
+        </w:rPr>
+        <w:t>iOS</w:t>
+      </w:r>
+      <w:r>
+        <w:t xml:space="preserve">, respetivamente; </w:t>
+      </w:r>
+      <w:proofErr w:type="spellStart"/>
+      <w:r>
+        <w:rPr>
+          <w:i/>
+          <w:iCs/>
+        </w:rPr>
+        <w:t>Unity</w:t>
+      </w:r>
+      <w:proofErr w:type="spellEnd"/>
+      <w:r>
+        <w:t xml:space="preserve"> e o </w:t>
+      </w:r>
+      <w:proofErr w:type="spellStart"/>
+      <w:r>
+        <w:rPr>
+          <w:i/>
+          <w:iCs/>
+        </w:rPr>
+        <w:t>Unreal</w:t>
+      </w:r>
+      <w:proofErr w:type="spellEnd"/>
+      <w:r>
+        <w:rPr>
+          <w:i/>
+          <w:iCs/>
+        </w:rPr>
+        <w:t xml:space="preserve"> </w:t>
+      </w:r>
+      <w:proofErr w:type="spellStart"/>
+      <w:r>
+        <w:rPr>
+          <w:i/>
+          <w:iCs/>
+        </w:rPr>
+        <w:t>Engine</w:t>
+      </w:r>
+      <w:proofErr w:type="spellEnd"/>
+      <w:r>
+        <w:t xml:space="preserve">, utilizados, especialmente, para o desenvolvimento de jogos digitais, devido ao seus respetivos motores de jogo e </w:t>
+      </w:r>
+      <w:r>
+        <w:rPr>
+          <w:i/>
+          <w:iCs/>
+        </w:rPr>
         <w:t>AR Foundation</w:t>
       </w:r>
-      <w:bookmarkEnd w:id="48"/>
+      <w:r>
+        <w:t xml:space="preserve">, utilizado pelo </w:t>
+      </w:r>
+      <w:proofErr w:type="spellStart"/>
+      <w:r>
+        <w:rPr>
+          <w:i/>
+          <w:iCs/>
+        </w:rPr>
+        <w:t>Unity</w:t>
+      </w:r>
+      <w:proofErr w:type="spellEnd"/>
+      <w:r>
+        <w:t xml:space="preserve"> para o desenvolvimento de jogos para dispositivos móveis</w:t>
+      </w:r>
+      <w:r>
+        <w:rPr>
+          <w:i/>
+          <w:iCs/>
+        </w:rPr>
+        <w:t xml:space="preserve"> </w:t>
+      </w:r>
+      <w:r>
+        <w:t xml:space="preserve">e o </w:t>
+      </w:r>
+      <w:proofErr w:type="spellStart"/>
+      <w:r>
+        <w:rPr>
+          <w:i/>
+          <w:iCs/>
+        </w:rPr>
+        <w:t>Vuforia</w:t>
+      </w:r>
+      <w:proofErr w:type="spellEnd"/>
+      <w:r>
+        <w:t xml:space="preserve">, que são </w:t>
+      </w:r>
+      <w:proofErr w:type="spellStart"/>
+      <w:r>
+        <w:rPr>
+          <w:i/>
+          <w:iCs/>
+        </w:rPr>
+        <w:t>frameworks</w:t>
+      </w:r>
+      <w:proofErr w:type="spellEnd"/>
+      <w:r>
+        <w:t xml:space="preserve"> utilizadas no desenvolvimento de aplicações de RA.</w:t>
+      </w:r>
+    </w:p>
+    <w:p/>
+    <w:p/>
+    <w:p>
+      <w:pPr>
+        <w:pStyle w:val="Ttulo2"/>
+      </w:pPr>
+      <w:bookmarkStart w:id="51" w:name="_Toc170314337"/>
+      <w:r>
+        <w:lastRenderedPageBreak/>
+        <w:t>Tecnologias</w:t>
+      </w:r>
+      <w:r>
+        <w:t xml:space="preserve"> de desenvolvimento</w:t>
+      </w:r>
+      <w:bookmarkEnd w:id="51"/>
+    </w:p>
+    <w:p>
+      <w:pPr>
+        <w:pStyle w:val="Ttulo3"/>
+      </w:pPr>
+      <w:bookmarkStart w:id="52" w:name="_Toc170314338"/>
+      <w:proofErr w:type="spellStart"/>
+      <w:r>
+        <w:t>Frameworks</w:t>
+      </w:r>
+      <w:bookmarkEnd w:id="52"/>
+      <w:proofErr w:type="spellEnd"/>
+    </w:p>
+    <w:p>
+      <w:pPr>
+        <w:pStyle w:val="Ttulo3"/>
+        <w:numPr>
+          <w:ilvl w:val="3"/>
+          <w:numId w:val="13"/>
+        </w:numPr>
+      </w:pPr>
+      <w:bookmarkStart w:id="53" w:name="_Toc170314339"/>
+      <w:proofErr w:type="spellStart"/>
+      <w:r>
+        <w:t>Vuforia</w:t>
+      </w:r>
+      <w:bookmarkEnd w:id="53"/>
+      <w:proofErr w:type="spellEnd"/>
+    </w:p>
+    <w:p>
+      <w:pPr>
+        <w:pStyle w:val="Ttulo3"/>
+        <w:numPr>
+          <w:ilvl w:val="3"/>
+          <w:numId w:val="13"/>
+        </w:numPr>
+      </w:pPr>
+      <w:bookmarkStart w:id="54" w:name="_Toc170314340"/>
+      <w:r>
+        <w:t>AR Foundation</w:t>
+      </w:r>
+      <w:bookmarkEnd w:id="54"/>
     </w:p>
     <w:p>
       <w:pPr>
         <w:pStyle w:val="Ttulo1"/>
       </w:pPr>
-      <w:bookmarkStart w:id="49" w:name="_Toc169648240"/>
+      <w:bookmarkStart w:id="55" w:name="_Toc170314341"/>
       <w:r>
         <w:lastRenderedPageBreak/>
         <w:t>Proposta da Solução</w:t>
       </w:r>
-      <w:bookmarkEnd w:id="49"/>
+      <w:bookmarkEnd w:id="55"/>
     </w:p>
     <w:p>
       <w:pPr>
         <w:pStyle w:val="Ttulo2"/>
       </w:pPr>
-      <w:bookmarkStart w:id="50" w:name="_Toc169648241"/>
+      <w:bookmarkStart w:id="56" w:name="_Toc170314342"/>
       <w:r>
         <w:t>Requisitos</w:t>
       </w:r>
-      <w:bookmarkEnd w:id="50"/>
+      <w:bookmarkEnd w:id="56"/>
     </w:p>
     <w:p>
       <w:pPr>
@@ -9526,11 +10687,11 @@
       <w:pPr>
         <w:pStyle w:val="Ttulo3"/>
       </w:pPr>
-      <w:bookmarkStart w:id="51" w:name="_Toc169648242"/>
+      <w:bookmarkStart w:id="57" w:name="_Toc170314343"/>
       <w:r>
         <w:t>Requisitos Funcionais</w:t>
       </w:r>
-      <w:bookmarkEnd w:id="51"/>
+      <w:bookmarkEnd w:id="57"/>
     </w:p>
     <w:p>
       <w:r>
@@ -9589,11 +10750,11 @@
       <w:pPr>
         <w:pStyle w:val="Ttulo3"/>
       </w:pPr>
-      <w:bookmarkStart w:id="52" w:name="_Toc169648243"/>
+      <w:bookmarkStart w:id="58" w:name="_Toc170314344"/>
       <w:r>
         <w:t>Requisitos Não Funcionais</w:t>
       </w:r>
-      <w:bookmarkEnd w:id="52"/>
+      <w:bookmarkEnd w:id="58"/>
     </w:p>
     <w:p>
       <w:r>
@@ -9607,11 +10768,11 @@
       <w:pPr>
         <w:pStyle w:val="Ttulo2"/>
       </w:pPr>
-      <w:bookmarkStart w:id="53" w:name="_Toc169648244"/>
+      <w:bookmarkStart w:id="59" w:name="_Toc170314345"/>
       <w:r>
         <w:t>Vertente Didática</w:t>
       </w:r>
-      <w:bookmarkEnd w:id="53"/>
+      <w:bookmarkEnd w:id="59"/>
     </w:p>
     <w:p>
       <w:r>
@@ -9631,11 +10792,11 @@
       <w:pPr>
         <w:pStyle w:val="Ttulo2"/>
       </w:pPr>
-      <w:bookmarkStart w:id="54" w:name="_Toc169648245"/>
+      <w:bookmarkStart w:id="60" w:name="_Toc170314346"/>
       <w:r>
         <w:t>Vertente Lúdica</w:t>
       </w:r>
-      <w:bookmarkEnd w:id="54"/>
+      <w:bookmarkEnd w:id="60"/>
     </w:p>
     <w:p>
       <w:r>
@@ -9647,28 +10808,496 @@
         <w:t>O jogo possui uma narrativa envolvente que entretém as crianças ao longo da sua jornada. A história foi cuidadosamente elaborada para capturar a imaginação dos pequenos pacientes, proporcionando uma experiência imersiva que torna a espera e a preparação para os procedimentos mais leves e suportáveis. A combinação de elementos lúdicos e informativos ajuda a criar um ambiente mais positivo e acolhedor para as crianças.</w:t>
       </w:r>
     </w:p>
+    <w:p>
+      <w:pPr>
+        <w:pStyle w:val="Ttulo2"/>
+      </w:pPr>
+      <w:bookmarkStart w:id="61" w:name="_Toc170314347"/>
+      <w:r>
+        <w:t>Protótipo</w:t>
+      </w:r>
+      <w:bookmarkEnd w:id="61"/>
+    </w:p>
+    <w:p>
+      <w:r>
+        <w:t xml:space="preserve">Foi desenvolvido um protótipo não funcional utilizando a plataforma </w:t>
+      </w:r>
+      <w:proofErr w:type="spellStart"/>
+      <w:r>
+        <w:rPr>
+          <w:highlight w:val="yellow"/>
+        </w:rPr>
+        <w:t>Figma</w:t>
+      </w:r>
+      <w:proofErr w:type="spellEnd"/>
+      <w:r>
+        <w:t xml:space="preserve">, com o objetivo de delinear aquele que seria o fluxo do jogo e nos auxiliar no seu desenvolvimento. No entanto, à medida que o desenvolvimento progredia, foram tomadas decisões que divergiam da ideia original representada no protótipo. Essas alterações ocorreram devido a diferentes razões, incluindo o tempo necessário para o desenvolvimento de certas funcionalidades, a necessidade de manter a coerência ao longo do jogo e modificações solicitadas pelas enfermeiras que acompanharam o projeto. Estas profissionais de saúde, familiarizadas tanto com o ambiente hospitalar quanto com as crianças que futuramente jogarão o jogo na ala pediátrica do hospital, contribuíram de maneira significativa para essas mudanças. </w:t>
+      </w:r>
+    </w:p>
+    <w:p>
+      <w:r>
+        <w:tab/>
+        <w:t xml:space="preserve">O jogo começa com uma pequena introdução da personagem principal, o pássaro </w:t>
+      </w:r>
+      <w:r>
+        <w:rPr>
+          <w:highlight w:val="yellow"/>
+        </w:rPr>
+        <w:t>“Alfredo”</w:t>
+      </w:r>
+      <w:r>
+        <w:t xml:space="preserve"> e da sua história da qual o jogador fará parte. O Alfredo acompanha o jogador ao longo do jogo, atuando como um "companheiro" de forma a garantir que a criança se sinta sempre acompanhada e nunca perdida. É ainda nesta parte do jogo que são explicados ao jogador os objetivos a serem cumpridos de forma a terminar o jogo com sucesso.</w:t>
+      </w:r>
+    </w:p>
+    <w:p>
+      <w:r>
+        <w:rPr>
+          <w:noProof/>
+        </w:rPr>
+        <w:lastRenderedPageBreak/>
+        <w:drawing>
+          <wp:inline distT="0" distB="0" distL="0" distR="0" wp14:anchorId="03732247" wp14:editId="72F6B995">
+            <wp:extent cx="5579745" cy="2726055"/>
+            <wp:effectExtent l="0" t="0" r="1905" b="0"/>
+            <wp:docPr id="1288501003" name="Imagem 1" descr="Uma imagem com texto, captura de ecrã&#10;&#10;Descrição gerada automaticamente"/>
+            <wp:cNvGraphicFramePr>
+              <a:graphicFrameLocks xmlns:a="http://schemas.openxmlformats.org/drawingml/2006/main" noChangeAspect="1"/>
+            </wp:cNvGraphicFramePr>
+            <a:graphic xmlns:a="http://schemas.openxmlformats.org/drawingml/2006/main">
+              <a:graphicData uri="http://schemas.openxmlformats.org/drawingml/2006/picture">
+                <pic:pic xmlns:pic="http://schemas.openxmlformats.org/drawingml/2006/picture">
+                  <pic:nvPicPr>
+                    <pic:cNvPr id="1332717005" name="Imagem 1" descr="Uma imagem com texto, captura de ecrã&#10;&#10;Descrição gerada automaticamente"/>
+                    <pic:cNvPicPr>
+                      <a:picLocks noChangeAspect="1"/>
+                    </pic:cNvPicPr>
+                  </pic:nvPicPr>
+                  <pic:blipFill>
+                    <a:blip r:embed="rId16"/>
+                    <a:stretch>
+                      <a:fillRect/>
+                    </a:stretch>
+                  </pic:blipFill>
+                  <pic:spPr>
+                    <a:xfrm>
+                      <a:off x="0" y="0"/>
+                      <a:ext cx="5579745" cy="2726055"/>
+                    </a:xfrm>
+                    <a:prstGeom prst="rect">
+                      <a:avLst/>
+                    </a:prstGeom>
+                  </pic:spPr>
+                </pic:pic>
+              </a:graphicData>
+            </a:graphic>
+          </wp:inline>
+        </w:drawing>
+      </w:r>
+    </w:p>
+    <w:p>
+      <w:r>
+        <w:t>Depois de o jogador estar familiarizado com o ambiente do jogo, ele é conduzido para o primeiro desafio. Este desafio consiste num jogo de memória utilizando cartas físicas e a tecnologia de realidade aumentada baseada em marcadores. O objetivo é que o jogador ao apontar a câmara do dispositivo móvel para os marcadores presentes na parte debaixo de cada carta revele o modelo 3D de um animal, e desta forma tentar encontrar os pares de animais iguais. A explicação do funcionamento do jogo é feita de forma interativa pelo companheiro Alfredo. Este jogo de memória será jogado posteriormente outras duas vezes, de forma intercalada com outros minijogos. A mecânica do jogo permanecerá a mesma; a única mudança relevante será os animais que o jogador encontra em cada carta, que irão variar conforme o minijogo que se sucede, pois estes fazem parte da narrativa do jogo, garantindo continuidade e coerência à história.</w:t>
+      </w:r>
+    </w:p>
+    <w:p>
+      <w:r>
+        <w:rPr>
+          <w:noProof/>
+        </w:rPr>
+        <w:drawing>
+          <wp:inline distT="0" distB="0" distL="0" distR="0" wp14:anchorId="7E3A8761" wp14:editId="266896FD">
+            <wp:extent cx="5120640" cy="2513991"/>
+            <wp:effectExtent l="0" t="0" r="3810" b="635"/>
+            <wp:docPr id="63176023" name="Imagem 1" descr="Uma imagem com captura de ecrã, texto, Retângulo&#10;&#10;Descrição gerada automaticamente"/>
+            <wp:cNvGraphicFramePr>
+              <a:graphicFrameLocks xmlns:a="http://schemas.openxmlformats.org/drawingml/2006/main" noChangeAspect="1"/>
+            </wp:cNvGraphicFramePr>
+            <a:graphic xmlns:a="http://schemas.openxmlformats.org/drawingml/2006/main">
+              <a:graphicData uri="http://schemas.openxmlformats.org/drawingml/2006/picture">
+                <pic:pic xmlns:pic="http://schemas.openxmlformats.org/drawingml/2006/picture">
+                  <pic:nvPicPr>
+                    <pic:cNvPr id="357150078" name="Imagem 1" descr="Uma imagem com captura de ecrã, texto, Retângulo&#10;&#10;Descrição gerada automaticamente"/>
+                    <pic:cNvPicPr>
+                      <a:picLocks noChangeAspect="1"/>
+                    </pic:cNvPicPr>
+                  </pic:nvPicPr>
+                  <pic:blipFill>
+                    <a:blip r:embed="rId17"/>
+                    <a:stretch>
+                      <a:fillRect/>
+                    </a:stretch>
+                  </pic:blipFill>
+                  <pic:spPr>
+                    <a:xfrm>
+                      <a:off x="0" y="0"/>
+                      <a:ext cx="5120640" cy="2513991"/>
+                    </a:xfrm>
+                    <a:prstGeom prst="rect">
+                      <a:avLst/>
+                    </a:prstGeom>
+                  </pic:spPr>
+                </pic:pic>
+              </a:graphicData>
+            </a:graphic>
+          </wp:inline>
+        </w:drawing>
+      </w:r>
+      <w:r>
+        <w:t xml:space="preserve"> </w:t>
+      </w:r>
+    </w:p>
+    <w:p>
+      <w:r>
+        <w:lastRenderedPageBreak/>
+        <w:t>Para completar o jogo de memória o jogador precisa encontrar os três pares de animais iguais. Uma vez completado, o jogador é direcionado para um minijogo onde irá aprender sobre um dos procedimentos médicos aos quais será submetido no futuro.</w:t>
+      </w:r>
+    </w:p>
+    <w:p>
+      <w:r>
+        <w:t>Existem três minijogos, cada um referente a um procedimento médico específico, os minijogos estão ordenados dos procedimentos menos evasivos para os mais evasivos. No primeiro minijogo o jogador irá aprender sobre a aplicação do penso EMLA e da pomada analgésica; no segundo, sobre a aplicação do garrote e no terceiro, sobre a aplicação do cateter. As mecânicas necessárias para completar os minijogos envolvem clicar nos elementos 3D representativos dos utensílios médicos e arrastá-los para realizar as ações necessárias.</w:t>
+      </w:r>
+    </w:p>
+    <w:p>
+      <w:r>
+        <w:t xml:space="preserve">No protótipo inicial, os passos necessários para completar os minijogos e os procedimentos médicos em si eram explicados pelo companheiro Alfredo, mais tarde em conjunto com as enfermeiras surgiu a necessidade de criar uma metáfora entre os animais e os utensílios médicos de forma a mitigar a desconfiança das crianças. Por exemplo, o facto de o Coala dar abraços foi associado ao garrote apertar o braço. Dessa forma, os animais descobertos previamente no jogo de memória foram usados para explicar os procedimentos médicos a eles </w:t>
+      </w:r>
+      <w:r>
+        <w:t>associados</w:t>
+      </w:r>
+      <w:r>
+        <w:t>, tornando a explicação mais lúdica e acessível para as crianças.</w:t>
+      </w:r>
+    </w:p>
+    <w:p>
+      <w:pPr>
+        <w:rPr>
+          <w:noProof/>
+        </w:rPr>
+      </w:pPr>
+    </w:p>
+    <w:p>
+      <w:pPr>
+        <w:rPr>
+          <w:noProof/>
+        </w:rPr>
+      </w:pPr>
+    </w:p>
+    <w:p>
+      <w:pPr>
+        <w:rPr>
+          <w:noProof/>
+        </w:rPr>
+      </w:pPr>
+    </w:p>
+    <w:p>
+      <w:r>
+        <w:rPr>
+          <w:noProof/>
+        </w:rPr>
+        <w:drawing>
+          <wp:inline distT="0" distB="0" distL="0" distR="0" wp14:anchorId="15754067" wp14:editId="4E3476C0">
+            <wp:extent cx="5579745" cy="2798445"/>
+            <wp:effectExtent l="0" t="0" r="1905" b="1905"/>
+            <wp:docPr id="461613287" name="Imagem 1" descr="Uma imagem com texto, captura de ecrã&#10;&#10;Descrição gerada automaticamente"/>
+            <wp:cNvGraphicFramePr>
+              <a:graphicFrameLocks xmlns:a="http://schemas.openxmlformats.org/drawingml/2006/main" noChangeAspect="1"/>
+            </wp:cNvGraphicFramePr>
+            <a:graphic xmlns:a="http://schemas.openxmlformats.org/drawingml/2006/main">
+              <a:graphicData uri="http://schemas.openxmlformats.org/drawingml/2006/picture">
+                <pic:pic xmlns:pic="http://schemas.openxmlformats.org/drawingml/2006/picture">
+                  <pic:nvPicPr>
+                    <pic:cNvPr id="1372967185" name="Imagem 1" descr="Uma imagem com texto, captura de ecrã&#10;&#10;Descrição gerada automaticamente"/>
+                    <pic:cNvPicPr>
+                      <a:picLocks noChangeAspect="1"/>
+                    </pic:cNvPicPr>
+                  </pic:nvPicPr>
+                  <pic:blipFill>
+                    <a:blip r:embed="rId18"/>
+                    <a:stretch>
+                      <a:fillRect/>
+                    </a:stretch>
+                  </pic:blipFill>
+                  <pic:spPr>
+                    <a:xfrm>
+                      <a:off x="0" y="0"/>
+                      <a:ext cx="5579745" cy="2798445"/>
+                    </a:xfrm>
+                    <a:prstGeom prst="rect">
+                      <a:avLst/>
+                    </a:prstGeom>
+                  </pic:spPr>
+                </pic:pic>
+              </a:graphicData>
+            </a:graphic>
+          </wp:inline>
+        </w:drawing>
+      </w:r>
+    </w:p>
+    <w:p>
+      <w:r>
+        <w:lastRenderedPageBreak/>
+        <w:t>O mecanismo de recompensa, utilizado baseia-se em ajudar o companheiro Alfredo a encontrar os seus ovos perdidos. Inicialmente, planeou-se recompensar o jogador imediatamente após completar um minijogo. No entanto, posteriormente, desenvolveu-se uma ideia mais interativa com o mesmo objetivo. Agora, após completar um minijogo, o jogador ajudará o Alfredo a encontrar um dos seus ovos escondidos em um dos arbustos. Para isso, o jogador precisará procurar os arbustos ao seu redor usando a câmara. Existem três arbustos espalhados no espaço, e em um deles estará o ovo.</w:t>
+      </w:r>
+    </w:p>
+    <w:p>
+      <w:pPr>
+        <w:rPr>
+          <w:u w:val="single"/>
+        </w:rPr>
+      </w:pPr>
+      <w:r>
+        <w:rPr>
+          <w:noProof/>
+        </w:rPr>
+        <w:drawing>
+          <wp:inline distT="0" distB="0" distL="0" distR="0" wp14:anchorId="4DBC7A97" wp14:editId="52B7E0B3">
+            <wp:extent cx="5579745" cy="2098675"/>
+            <wp:effectExtent l="0" t="0" r="1905" b="0"/>
+            <wp:docPr id="1311529391" name="Imagem 1" descr="Uma imagem com captura de ecrã&#10;&#10;Descrição gerada automaticamente"/>
+            <wp:cNvGraphicFramePr>
+              <a:graphicFrameLocks xmlns:a="http://schemas.openxmlformats.org/drawingml/2006/main" noChangeAspect="1"/>
+            </wp:cNvGraphicFramePr>
+            <a:graphic xmlns:a="http://schemas.openxmlformats.org/drawingml/2006/main">
+              <a:graphicData uri="http://schemas.openxmlformats.org/drawingml/2006/picture">
+                <pic:pic xmlns:pic="http://schemas.openxmlformats.org/drawingml/2006/picture">
+                  <pic:nvPicPr>
+                    <pic:cNvPr id="474612821" name="Imagem 1" descr="Uma imagem com captura de ecrã&#10;&#10;Descrição gerada automaticamente"/>
+                    <pic:cNvPicPr/>
+                  </pic:nvPicPr>
+                  <pic:blipFill>
+                    <a:blip r:embed="rId19"/>
+                    <a:stretch>
+                      <a:fillRect/>
+                    </a:stretch>
+                  </pic:blipFill>
+                  <pic:spPr>
+                    <a:xfrm>
+                      <a:off x="0" y="0"/>
+                      <a:ext cx="5579745" cy="2098675"/>
+                    </a:xfrm>
+                    <a:prstGeom prst="rect">
+                      <a:avLst/>
+                    </a:prstGeom>
+                  </pic:spPr>
+                </pic:pic>
+              </a:graphicData>
+            </a:graphic>
+          </wp:inline>
+        </w:drawing>
+      </w:r>
+    </w:p>
+    <w:p>
+      <w:r>
+        <w:t xml:space="preserve">O jogo termina quando o jogador encontra os 3 ovos do Alfredo, após isto é redirecionado para a cena final onde será congratulado e terá duas opções: recomeçar o jogo ou sair da aplicação. </w:t>
+      </w:r>
+    </w:p>
+    <w:p>
+      <w:r>
+        <w:rPr>
+          <w:noProof/>
+        </w:rPr>
+        <w:drawing>
+          <wp:inline distT="0" distB="0" distL="0" distR="0" wp14:anchorId="733417CE" wp14:editId="30821F71">
+            <wp:extent cx="1896110" cy="2733040"/>
+            <wp:effectExtent l="0" t="0" r="8890" b="0"/>
+            <wp:docPr id="1696740723" name="Imagem 1" descr="Uma imagem com texto, captura de ecrã, clipart, desenho&#10;&#10;Descrição gerada automaticamente"/>
+            <wp:cNvGraphicFramePr>
+              <a:graphicFrameLocks xmlns:a="http://schemas.openxmlformats.org/drawingml/2006/main" noChangeAspect="1"/>
+            </wp:cNvGraphicFramePr>
+            <a:graphic xmlns:a="http://schemas.openxmlformats.org/drawingml/2006/main">
+              <a:graphicData uri="http://schemas.openxmlformats.org/drawingml/2006/picture">
+                <pic:pic xmlns:pic="http://schemas.openxmlformats.org/drawingml/2006/picture">
+                  <pic:nvPicPr>
+                    <pic:cNvPr id="1687612310" name="Imagem 1" descr="Uma imagem com texto, captura de ecrã, clipart, desenho&#10;&#10;Descrição gerada automaticamente"/>
+                    <pic:cNvPicPr>
+                      <a:picLocks noChangeAspect="1"/>
+                    </pic:cNvPicPr>
+                  </pic:nvPicPr>
+                  <pic:blipFill>
+                    <a:blip r:embed="rId20"/>
+                    <a:stretch>
+                      <a:fillRect/>
+                    </a:stretch>
+                  </pic:blipFill>
+                  <pic:spPr>
+                    <a:xfrm>
+                      <a:off x="0" y="0"/>
+                      <a:ext cx="1896110" cy="2733040"/>
+                    </a:xfrm>
+                    <a:prstGeom prst="rect">
+                      <a:avLst/>
+                    </a:prstGeom>
+                  </pic:spPr>
+                </pic:pic>
+              </a:graphicData>
+            </a:graphic>
+          </wp:inline>
+        </w:drawing>
+      </w:r>
+    </w:p>
+    <w:p>
+      <w:pPr>
+        <w:pStyle w:val="Ttulo2"/>
+      </w:pPr>
+      <w:bookmarkStart w:id="62" w:name="_Toc170314348"/>
+      <w:r>
+        <w:lastRenderedPageBreak/>
+        <w:t>Dispositivos Android</w:t>
+      </w:r>
+      <w:bookmarkEnd w:id="62"/>
+    </w:p>
+    <w:p>
+      <w:r>
+        <w:t xml:space="preserve">De forma a testar o jogo à medida do seu desenvolvimento foi requisitado um tablet Samsung </w:t>
+      </w:r>
+      <w:proofErr w:type="spellStart"/>
+      <w:r>
+        <w:t>Galaxy</w:t>
+      </w:r>
+      <w:proofErr w:type="spellEnd"/>
+      <w:r>
+        <w:t xml:space="preserve"> </w:t>
+      </w:r>
+      <w:proofErr w:type="spellStart"/>
+      <w:r>
+        <w:t>Tab</w:t>
+      </w:r>
+      <w:proofErr w:type="spellEnd"/>
+      <w:r>
+        <w:t xml:space="preserve"> S5e no </w:t>
+      </w:r>
+      <w:proofErr w:type="spellStart"/>
+      <w:r>
+        <w:t>suport</w:t>
+      </w:r>
+      <w:proofErr w:type="spellEnd"/>
+      <w:r>
+        <w:t xml:space="preserve"> DEI, e foi com base neste dispositivo que foram implementadas e testadas todas as funcionalidades AR.</w:t>
+      </w:r>
+    </w:p>
+    <w:p>
+      <w:pPr>
+        <w:pStyle w:val="Ttulo2"/>
+      </w:pPr>
+      <w:bookmarkStart w:id="63" w:name="_Toc170314349"/>
+      <w:r>
+        <w:t xml:space="preserve">Jogo com a Framework </w:t>
+      </w:r>
+      <w:proofErr w:type="spellStart"/>
+      <w:r>
+        <w:t>Vuforia</w:t>
+      </w:r>
+      <w:bookmarkEnd w:id="63"/>
+      <w:proofErr w:type="spellEnd"/>
+    </w:p>
+    <w:p>
+      <w:pPr>
+        <w:rPr>
+          <w:u w:val="single"/>
+        </w:rPr>
+      </w:pPr>
+      <w:r>
+        <w:t xml:space="preserve">Inicialmente para efeitos de introdução à tecnologia AR foi utilizada a </w:t>
+      </w:r>
+      <w:proofErr w:type="spellStart"/>
+      <w:r>
+        <w:t>framework</w:t>
+      </w:r>
+      <w:proofErr w:type="spellEnd"/>
+      <w:r>
+        <w:t xml:space="preserve"> </w:t>
+      </w:r>
+      <w:proofErr w:type="spellStart"/>
+      <w:r>
+        <w:t>Vuforia</w:t>
+      </w:r>
+      <w:proofErr w:type="spellEnd"/>
+      <w:r>
+        <w:t xml:space="preserve">, devido à sua extensa documentação e funcionalidades básicas que permitiram explorar e ganhar conhecimentos relativos à implementação da tecnologia AR de maneira eficaz e rápida. </w:t>
+      </w:r>
+    </w:p>
+    <w:p>
+      <w:r>
+        <w:t xml:space="preserve">Conforme o projeto avançou, percebemos que a </w:t>
+      </w:r>
+      <w:proofErr w:type="spellStart"/>
+      <w:r>
+        <w:t>ARFoundation</w:t>
+      </w:r>
+      <w:proofErr w:type="spellEnd"/>
+      <w:r>
+        <w:t xml:space="preserve">, sendo uma </w:t>
+      </w:r>
+      <w:proofErr w:type="spellStart"/>
+      <w:r>
+        <w:t>framework</w:t>
+      </w:r>
+      <w:proofErr w:type="spellEnd"/>
+      <w:r>
+        <w:t xml:space="preserve"> desenvolvida pela </w:t>
+      </w:r>
+      <w:proofErr w:type="spellStart"/>
+      <w:r>
+        <w:t>Unity</w:t>
+      </w:r>
+      <w:proofErr w:type="spellEnd"/>
+      <w:r>
+        <w:t xml:space="preserve"> Technologies, oferecia uma integração mais fluida e uma maior compatibilidade com outras ferramentas e plugins do ecossistema </w:t>
+      </w:r>
+      <w:proofErr w:type="spellStart"/>
+      <w:r>
+        <w:t>Unity</w:t>
+      </w:r>
+      <w:proofErr w:type="spellEnd"/>
+      <w:r>
+        <w:t xml:space="preserve">. Reduzindo assim a complexidade do desenvolvimento e manutenção do jogo a longo prazo. Outro fator determinante foi o licenciamento. </w:t>
+      </w:r>
+      <w:proofErr w:type="spellStart"/>
+      <w:r>
+        <w:t>ARFoundation</w:t>
+      </w:r>
+      <w:proofErr w:type="spellEnd"/>
+      <w:r>
+        <w:t xml:space="preserve">, como parte da </w:t>
+      </w:r>
+      <w:proofErr w:type="spellStart"/>
+      <w:r>
+        <w:t>Unity</w:t>
+      </w:r>
+      <w:proofErr w:type="spellEnd"/>
+      <w:r>
+        <w:t>, não requer licenças adicionais para uso comercial que poderá vir a ser o caso.</w:t>
+      </w:r>
+    </w:p>
     <w:p/>
     <w:p>
       <w:pPr>
+        <w:rPr>
+          <w:u w:val="single"/>
+        </w:rPr>
+      </w:pPr>
+    </w:p>
+    <w:p>
+      <w:pPr>
         <w:pStyle w:val="Ttulo1"/>
       </w:pPr>
-      <w:bookmarkStart w:id="55" w:name="_Toc169648246"/>
+      <w:bookmarkStart w:id="64" w:name="_Toc170314350"/>
       <w:r>
         <w:lastRenderedPageBreak/>
         <w:t>Desenvolvimento</w:t>
       </w:r>
-      <w:bookmarkEnd w:id="55"/>
+      <w:bookmarkEnd w:id="64"/>
     </w:p>
     <w:p>
       <w:pPr>
         <w:pStyle w:val="Ttulo2"/>
       </w:pPr>
-      <w:bookmarkStart w:id="56" w:name="_Toc169648247"/>
+      <w:bookmarkStart w:id="65" w:name="_Toc170314351"/>
       <w:proofErr w:type="spellStart"/>
       <w:r>
         <w:t>Unity</w:t>
       </w:r>
-      <w:bookmarkEnd w:id="56"/>
+      <w:bookmarkEnd w:id="65"/>
       <w:proofErr w:type="spellEnd"/>
     </w:p>
     <w:p>
@@ -9701,11 +11330,11 @@
       <w:pPr>
         <w:pStyle w:val="Ttulo3"/>
       </w:pPr>
-      <w:bookmarkStart w:id="57" w:name="_Toc169648248"/>
+      <w:bookmarkStart w:id="66" w:name="_Toc170314352"/>
       <w:r>
         <w:t>Recursos</w:t>
       </w:r>
-      <w:bookmarkEnd w:id="57"/>
+      <w:bookmarkEnd w:id="66"/>
     </w:p>
     <w:p>
       <w:r>
@@ -9794,11 +11423,11 @@
       <w:pPr>
         <w:pStyle w:val="Ttulo3"/>
       </w:pPr>
-      <w:bookmarkStart w:id="58" w:name="_Toc169648249"/>
+      <w:bookmarkStart w:id="67" w:name="_Toc170314353"/>
       <w:r>
         <w:t>Editor</w:t>
       </w:r>
-      <w:bookmarkEnd w:id="58"/>
+      <w:bookmarkEnd w:id="67"/>
     </w:p>
     <w:p>
       <w:r>
@@ -9854,7 +11483,7 @@
                     <pic:cNvPicPr/>
                   </pic:nvPicPr>
                   <pic:blipFill>
-                    <a:blip r:embed="rId16" cstate="print">
+                    <a:blip r:embed="rId21" cstate="print">
                       <a:extLst>
                         <a:ext uri="{28A0092B-C50C-407E-A947-70E740481C1C}">
                           <a14:useLocalDpi xmlns:a14="http://schemas.microsoft.com/office/drawing/2010/main" val="0"/>
@@ -9954,41 +11583,41 @@
       <w:pPr>
         <w:pStyle w:val="Ttulo3"/>
       </w:pPr>
-      <w:bookmarkStart w:id="59" w:name="_Toc169648250"/>
+      <w:bookmarkStart w:id="68" w:name="_Toc170314354"/>
       <w:r>
         <w:t>Packages</w:t>
       </w:r>
-      <w:bookmarkEnd w:id="59"/>
+      <w:bookmarkEnd w:id="68"/>
     </w:p>
     <w:p>
       <w:pPr>
         <w:pStyle w:val="Ttulo3"/>
       </w:pPr>
-      <w:bookmarkStart w:id="60" w:name="_Toc169648251"/>
+      <w:bookmarkStart w:id="69" w:name="_Toc170314355"/>
       <w:r>
         <w:t>Sistema de partículas</w:t>
       </w:r>
-      <w:bookmarkEnd w:id="60"/>
+      <w:bookmarkEnd w:id="69"/>
     </w:p>
     <w:p>
       <w:pPr>
         <w:pStyle w:val="Ttulo3"/>
       </w:pPr>
-      <w:bookmarkStart w:id="61" w:name="_Toc169648252"/>
+      <w:bookmarkStart w:id="70" w:name="_Toc170314356"/>
       <w:r>
         <w:t>Áudio</w:t>
       </w:r>
-      <w:bookmarkEnd w:id="61"/>
+      <w:bookmarkEnd w:id="70"/>
     </w:p>
     <w:p>
       <w:pPr>
         <w:pStyle w:val="Ttulo2"/>
       </w:pPr>
-      <w:bookmarkStart w:id="62" w:name="_Toc169648253"/>
+      <w:bookmarkStart w:id="71" w:name="_Toc170314357"/>
       <w:r>
         <w:t>Blender</w:t>
       </w:r>
-      <w:bookmarkEnd w:id="62"/>
+      <w:bookmarkEnd w:id="71"/>
     </w:p>
     <w:p>
       <w:r>
@@ -10030,11 +11659,11 @@
       <w:pPr>
         <w:pStyle w:val="Ttulo3"/>
       </w:pPr>
-      <w:bookmarkStart w:id="63" w:name="_Toc169648254"/>
+      <w:bookmarkStart w:id="72" w:name="_Toc170314358"/>
       <w:r>
         <w:t>Modelação</w:t>
       </w:r>
-      <w:bookmarkEnd w:id="63"/>
+      <w:bookmarkEnd w:id="72"/>
     </w:p>
     <w:p>
       <w:r>
@@ -10086,11 +11715,11 @@
       <w:pPr>
         <w:pStyle w:val="Ttulo3"/>
       </w:pPr>
-      <w:bookmarkStart w:id="64" w:name="_Toc169648255"/>
+      <w:bookmarkStart w:id="73" w:name="_Toc170314359"/>
       <w:r>
         <w:t>Texturização</w:t>
       </w:r>
-      <w:bookmarkEnd w:id="64"/>
+      <w:bookmarkEnd w:id="73"/>
     </w:p>
     <w:p>
       <w:r>
@@ -10154,9 +11783,11 @@
       <w:pPr>
         <w:pStyle w:val="Ttulo3"/>
       </w:pPr>
+      <w:bookmarkStart w:id="74" w:name="_Toc170314360"/>
       <w:r>
         <w:t>Exportação de modelos</w:t>
       </w:r>
+      <w:bookmarkEnd w:id="74"/>
     </w:p>
     <w:p>
       <w:r>
@@ -10171,19 +11802,22 @@
       <w:proofErr w:type="gramStart"/>
       <w:r>
         <w:rPr>
-          <w:color w:val="FF0000"/>
+          <w:highlight w:val="yellow"/>
         </w:rPr>
         <w:t>capitulo/subcapítulo</w:t>
       </w:r>
       <w:proofErr w:type="gramEnd"/>
       <w:r>
         <w:rPr>
-          <w:color w:val="FF0000"/>
+          <w:highlight w:val="yellow"/>
         </w:rPr>
         <w:t>??</w:t>
       </w:r>
       <w:r>
-        <w:t xml:space="preserve"> anterior foram utilizados </w:t>
+        <w:t xml:space="preserve"> </w:t>
+      </w:r>
+      <w:r>
+        <w:t xml:space="preserve">anterior foram utilizados </w:t>
       </w:r>
       <w:r>
         <w:t xml:space="preserve">ficheiros </w:t>
@@ -10209,164 +11843,75 @@
       <w:pPr>
         <w:pStyle w:val="Ttulo2"/>
       </w:pPr>
-      <w:bookmarkStart w:id="65" w:name="_Toc169648257"/>
-      <w:r>
-        <w:t>Fase preliminar</w:t>
-      </w:r>
-      <w:bookmarkEnd w:id="65"/>
+      <w:bookmarkStart w:id="75" w:name="_Toc170314361"/>
+      <w:proofErr w:type="spellStart"/>
+      <w:r>
+        <w:lastRenderedPageBreak/>
+        <w:t>BraveHearts</w:t>
+      </w:r>
+      <w:proofErr w:type="spellEnd"/>
+      <w:r>
+        <w:t xml:space="preserve"> AR Jogo</w:t>
+      </w:r>
+      <w:bookmarkEnd w:id="75"/>
     </w:p>
     <w:p>
       <w:pPr>
         <w:pStyle w:val="Ttulo3"/>
       </w:pPr>
-      <w:bookmarkStart w:id="66" w:name="_Toc169648258"/>
-      <w:r>
-        <w:t>Protótipo</w:t>
-      </w:r>
-      <w:bookmarkEnd w:id="66"/>
+      <w:bookmarkStart w:id="76" w:name="_Toc170314362"/>
+      <w:r>
+        <w:t>Nar</w:t>
+      </w:r>
+      <w:r>
+        <w:t>r</w:t>
+      </w:r>
+      <w:r>
+        <w:t>ativa</w:t>
+      </w:r>
+      <w:bookmarkEnd w:id="76"/>
     </w:p>
     <w:p>
       <w:pPr>
         <w:pStyle w:val="Ttulo3"/>
       </w:pPr>
-      <w:bookmarkStart w:id="67" w:name="_Toc169648259"/>
-      <w:r>
-        <w:t>D</w:t>
-      </w:r>
-      <w:r>
-        <w:t>ispositivos</w:t>
-      </w:r>
-      <w:r>
-        <w:t xml:space="preserve"> Android</w:t>
-      </w:r>
-      <w:bookmarkEnd w:id="67"/>
-    </w:p>
-    <w:p>
-      <w:r>
-        <w:t>De forma a testar o jogo à medida do seu de</w:t>
-      </w:r>
-      <w:r>
-        <w:t xml:space="preserve">senvolvimento foi requisitado um tablet Samsung </w:t>
-      </w:r>
+      <w:bookmarkStart w:id="77" w:name="_Toc170314363"/>
       <w:proofErr w:type="spellStart"/>
       <w:r>
-        <w:t>Galaxy</w:t>
-      </w:r>
+        <w:t>Buddy</w:t>
+      </w:r>
+      <w:bookmarkEnd w:id="77"/>
       <w:proofErr w:type="spellEnd"/>
-      <w:r>
-        <w:t xml:space="preserve"> </w:t>
-      </w:r>
-      <w:proofErr w:type="spellStart"/>
-      <w:r>
-        <w:t>Tab</w:t>
-      </w:r>
-      <w:proofErr w:type="spellEnd"/>
-      <w:r>
-        <w:t xml:space="preserve"> S5e no </w:t>
-      </w:r>
-      <w:proofErr w:type="spellStart"/>
-      <w:r>
-        <w:t>suport</w:t>
-      </w:r>
-      <w:proofErr w:type="spellEnd"/>
-      <w:r>
-        <w:t xml:space="preserve"> DEI, e foi com base neste dispositivo que foram </w:t>
-      </w:r>
-      <w:r>
-        <w:t>implementadas as funcionalidades AR.</w:t>
-      </w:r>
     </w:p>
     <w:p>
       <w:pPr>
         <w:pStyle w:val="Ttulo3"/>
       </w:pPr>
-      <w:bookmarkStart w:id="68" w:name="_Toc169648260"/>
-      <w:r>
-        <w:lastRenderedPageBreak/>
-        <w:t xml:space="preserve">Jogo com a Framework </w:t>
-      </w:r>
-      <w:proofErr w:type="spellStart"/>
-      <w:r>
-        <w:t>Vuforia</w:t>
-      </w:r>
-      <w:bookmarkEnd w:id="68"/>
-      <w:proofErr w:type="spellEnd"/>
-    </w:p>
-    <w:p>
-      <w:pPr>
-        <w:pStyle w:val="Ttulo2"/>
-      </w:pPr>
-      <w:r>
-        <w:t xml:space="preserve"> </w:t>
-      </w:r>
-      <w:bookmarkStart w:id="69" w:name="_Toc169648261"/>
-      <w:proofErr w:type="spellStart"/>
-      <w:r>
-        <w:t>BraveHearts</w:t>
-      </w:r>
-      <w:proofErr w:type="spellEnd"/>
-      <w:r>
-        <w:t xml:space="preserve"> AR Jogo</w:t>
-      </w:r>
-      <w:bookmarkEnd w:id="69"/>
+      <w:bookmarkStart w:id="78" w:name="_Toc170314364"/>
+      <w:r>
+        <w:t>Introdução</w:t>
+      </w:r>
+      <w:bookmarkEnd w:id="78"/>
     </w:p>
     <w:p>
       <w:pPr>
         <w:pStyle w:val="Ttulo3"/>
       </w:pPr>
-      <w:bookmarkStart w:id="70" w:name="_Toc169648262"/>
-      <w:r>
-        <w:t>Nar</w:t>
-      </w:r>
-      <w:r>
-        <w:t>r</w:t>
-      </w:r>
-      <w:r>
-        <w:t>ativa</w:t>
-      </w:r>
-      <w:bookmarkEnd w:id="70"/>
+      <w:bookmarkStart w:id="79" w:name="_Toc170314365"/>
+      <w:r>
+        <w:t>Jogo de memória</w:t>
+      </w:r>
+      <w:bookmarkEnd w:id="79"/>
     </w:p>
     <w:p>
       <w:pPr>
         <w:pStyle w:val="Ttulo3"/>
       </w:pPr>
-      <w:bookmarkStart w:id="71" w:name="_Toc169648263"/>
-      <w:proofErr w:type="spellStart"/>
-      <w:r>
-        <w:t>Buddy</w:t>
-      </w:r>
-      <w:bookmarkEnd w:id="71"/>
-      <w:proofErr w:type="spellEnd"/>
-    </w:p>
-    <w:p>
-      <w:pPr>
-        <w:pStyle w:val="Ttulo3"/>
-      </w:pPr>
-      <w:bookmarkStart w:id="72" w:name="_Toc169648264"/>
-      <w:r>
-        <w:t>Introdução</w:t>
-      </w:r>
-      <w:bookmarkEnd w:id="72"/>
-    </w:p>
-    <w:p>
-      <w:pPr>
-        <w:pStyle w:val="Ttulo3"/>
-      </w:pPr>
-      <w:bookmarkStart w:id="73" w:name="_Toc169648265"/>
-      <w:r>
-        <w:t>Jogo de memória</w:t>
-      </w:r>
-      <w:bookmarkEnd w:id="73"/>
-    </w:p>
-    <w:p>
-      <w:pPr>
-        <w:pStyle w:val="Ttulo3"/>
-      </w:pPr>
-      <w:bookmarkStart w:id="74" w:name="_Toc169648266"/>
+      <w:bookmarkStart w:id="80" w:name="_Toc170314366"/>
       <w:r>
         <w:t>Minijogos</w:t>
       </w:r>
-      <w:bookmarkEnd w:id="74"/>
+      <w:bookmarkEnd w:id="80"/>
     </w:p>
     <w:p>
       <w:pPr>
@@ -10376,11 +11921,11 @@
           <w:numId w:val="13"/>
         </w:numPr>
       </w:pPr>
-      <w:bookmarkStart w:id="75" w:name="_Toc169648267"/>
+      <w:bookmarkStart w:id="81" w:name="_Toc170314367"/>
       <w:r>
         <w:t>Minijogo 1 – Penso EMEL</w:t>
       </w:r>
-      <w:bookmarkEnd w:id="75"/>
+      <w:bookmarkEnd w:id="81"/>
     </w:p>
     <w:p>
       <w:pPr>
@@ -10390,11 +11935,11 @@
           <w:numId w:val="13"/>
         </w:numPr>
       </w:pPr>
-      <w:bookmarkStart w:id="76" w:name="_Toc169648268"/>
+      <w:bookmarkStart w:id="82" w:name="_Toc170314368"/>
       <w:r>
         <w:t>Minijogo 2 – Garrote</w:t>
       </w:r>
-      <w:bookmarkEnd w:id="76"/>
+      <w:bookmarkEnd w:id="82"/>
     </w:p>
     <w:p>
       <w:pPr>
@@ -10404,89 +11949,89 @@
           <w:numId w:val="13"/>
         </w:numPr>
       </w:pPr>
-      <w:bookmarkStart w:id="77" w:name="_Toc169648269"/>
+      <w:bookmarkStart w:id="83" w:name="_Toc170314369"/>
       <w:r>
         <w:t>Minijogo 3 – Catete</w:t>
       </w:r>
       <w:r>
         <w:t>r</w:t>
       </w:r>
-      <w:bookmarkEnd w:id="77"/>
+      <w:bookmarkEnd w:id="83"/>
     </w:p>
     <w:p>
       <w:pPr>
         <w:pStyle w:val="Ttulo3"/>
       </w:pPr>
-      <w:bookmarkStart w:id="78" w:name="_Toc169648270"/>
+      <w:bookmarkStart w:id="84" w:name="_Toc170314370"/>
       <w:r>
         <w:t>Recompensar o jog</w:t>
       </w:r>
       <w:r>
         <w:t>ador</w:t>
       </w:r>
-      <w:bookmarkEnd w:id="78"/>
+      <w:bookmarkEnd w:id="84"/>
     </w:p>
     <w:p>
       <w:pPr>
         <w:pStyle w:val="Ttulo3"/>
       </w:pPr>
-      <w:bookmarkStart w:id="79" w:name="_Toc169648271"/>
+      <w:bookmarkStart w:id="85" w:name="_Toc170314371"/>
       <w:r>
         <w:t>Fim</w:t>
       </w:r>
-      <w:bookmarkEnd w:id="79"/>
+      <w:bookmarkEnd w:id="85"/>
     </w:p>
     <w:p>
       <w:pPr>
         <w:pStyle w:val="Ttulo1"/>
       </w:pPr>
-      <w:bookmarkStart w:id="80" w:name="_Toc169648272"/>
+      <w:bookmarkStart w:id="86" w:name="_Toc170314372"/>
       <w:r>
         <w:lastRenderedPageBreak/>
         <w:t>Demonstração</w:t>
       </w:r>
-      <w:bookmarkEnd w:id="80"/>
+      <w:bookmarkEnd w:id="86"/>
     </w:p>
     <w:p>
       <w:pPr>
         <w:pStyle w:val="Ttulo1"/>
       </w:pPr>
-      <w:bookmarkStart w:id="81" w:name="_Toc169648273"/>
+      <w:bookmarkStart w:id="87" w:name="_Toc170314373"/>
       <w:r>
         <w:lastRenderedPageBreak/>
         <w:t>Fase de Testes</w:t>
       </w:r>
-      <w:bookmarkEnd w:id="81"/>
+      <w:bookmarkEnd w:id="87"/>
     </w:p>
     <w:p>
       <w:pPr>
         <w:pStyle w:val="Ttulo2"/>
       </w:pPr>
-      <w:bookmarkStart w:id="82" w:name="_Toc169648274"/>
+      <w:bookmarkStart w:id="88" w:name="_Toc170314374"/>
       <w:r>
         <w:t>Planeamento</w:t>
       </w:r>
-      <w:bookmarkEnd w:id="82"/>
+      <w:bookmarkEnd w:id="88"/>
     </w:p>
     <w:p>
       <w:pPr>
         <w:pStyle w:val="Ttulo2"/>
       </w:pPr>
-      <w:bookmarkStart w:id="83" w:name="_Toc169648275"/>
+      <w:bookmarkStart w:id="89" w:name="_Toc170314375"/>
       <w:r>
         <w:t>Execução</w:t>
       </w:r>
-      <w:bookmarkEnd w:id="83"/>
+      <w:bookmarkEnd w:id="89"/>
     </w:p>
     <w:p>
       <w:pPr>
         <w:pStyle w:val="Ttulo2"/>
       </w:pPr>
-      <w:bookmarkStart w:id="84" w:name="_Toc169648276"/>
+      <w:bookmarkStart w:id="90" w:name="_Toc170314376"/>
       <w:r>
         <w:t>Resultados</w:t>
       </w:r>
-      <w:bookmarkEnd w:id="84"/>
+      <w:bookmarkEnd w:id="90"/>
     </w:p>
     <w:p/>
     <w:p/>
@@ -10494,12 +12039,12 @@
       <w:pPr>
         <w:pStyle w:val="Ttulo1"/>
       </w:pPr>
-      <w:bookmarkStart w:id="85" w:name="_Toc169648277"/>
+      <w:bookmarkStart w:id="91" w:name="_Toc170314377"/>
       <w:r>
         <w:lastRenderedPageBreak/>
         <w:t>Conclusão e Trabalho Futuro</w:t>
       </w:r>
-      <w:bookmarkEnd w:id="85"/>
+      <w:bookmarkEnd w:id="91"/>
     </w:p>
     <w:p>
       <w:r>
@@ -10602,21 +12147,21 @@
         </w:numPr>
         <w:ind w:left="360" w:hanging="360"/>
       </w:pPr>
-      <w:bookmarkStart w:id="86" w:name="_Toc357152326"/>
-      <w:bookmarkStart w:id="87" w:name="_Toc357154532"/>
-      <w:bookmarkStart w:id="88" w:name="_Toc530601452"/>
-      <w:bookmarkStart w:id="89" w:name="_Toc169648278"/>
+      <w:bookmarkStart w:id="92" w:name="_Toc357152326"/>
+      <w:bookmarkStart w:id="93" w:name="_Toc357154532"/>
+      <w:bookmarkStart w:id="94" w:name="_Toc530601452"/>
+      <w:bookmarkStart w:id="95" w:name="_Toc170314378"/>
       <w:r>
         <w:lastRenderedPageBreak/>
         <w:t>Bibliografia</w:t>
       </w:r>
-      <w:bookmarkEnd w:id="86"/>
-      <w:bookmarkEnd w:id="87"/>
-      <w:bookmarkEnd w:id="88"/>
+      <w:bookmarkEnd w:id="92"/>
+      <w:bookmarkEnd w:id="93"/>
+      <w:bookmarkEnd w:id="94"/>
       <w:r>
         <w:t xml:space="preserve"> ou Referências Bibliográficas</w:t>
       </w:r>
-      <w:bookmarkEnd w:id="89"/>
+      <w:bookmarkEnd w:id="95"/>
     </w:p>
     <w:p>
       <w:r>
@@ -10722,18 +12267,18 @@
         </w:numPr>
         <w:ind w:left="360" w:hanging="360"/>
       </w:pPr>
-      <w:bookmarkStart w:id="90" w:name="_Toc357152327"/>
-      <w:bookmarkStart w:id="91" w:name="_Toc357154533"/>
-      <w:bookmarkStart w:id="92" w:name="_Toc530601453"/>
-      <w:bookmarkStart w:id="93" w:name="_Toc169648279"/>
+      <w:bookmarkStart w:id="96" w:name="_Toc357152327"/>
+      <w:bookmarkStart w:id="97" w:name="_Toc357154533"/>
+      <w:bookmarkStart w:id="98" w:name="_Toc530601453"/>
+      <w:bookmarkStart w:id="99" w:name="_Toc170314379"/>
       <w:r>
         <w:lastRenderedPageBreak/>
         <w:t>Anexos</w:t>
       </w:r>
-      <w:bookmarkEnd w:id="90"/>
-      <w:bookmarkEnd w:id="91"/>
-      <w:bookmarkEnd w:id="92"/>
-      <w:bookmarkEnd w:id="93"/>
+      <w:bookmarkEnd w:id="96"/>
+      <w:bookmarkEnd w:id="97"/>
+      <w:bookmarkEnd w:id="98"/>
+      <w:bookmarkEnd w:id="99"/>
     </w:p>
     <w:p>
       <w:r>
@@ -10772,18 +12317,18 @@
         </w:numPr>
         <w:ind w:left="360" w:hanging="360"/>
       </w:pPr>
-      <w:bookmarkStart w:id="94" w:name="_Toc357152328"/>
-      <w:bookmarkStart w:id="95" w:name="_Toc357154534"/>
-      <w:bookmarkStart w:id="96" w:name="_Toc530601454"/>
-      <w:bookmarkStart w:id="97" w:name="_Toc169648280"/>
+      <w:bookmarkStart w:id="100" w:name="_Toc357152328"/>
+      <w:bookmarkStart w:id="101" w:name="_Toc357154534"/>
+      <w:bookmarkStart w:id="102" w:name="_Toc530601454"/>
+      <w:bookmarkStart w:id="103" w:name="_Toc170314380"/>
       <w:r>
         <w:lastRenderedPageBreak/>
         <w:t>Glossário</w:t>
       </w:r>
-      <w:bookmarkEnd w:id="94"/>
-      <w:bookmarkEnd w:id="95"/>
-      <w:bookmarkEnd w:id="96"/>
-      <w:bookmarkEnd w:id="97"/>
+      <w:bookmarkEnd w:id="100"/>
+      <w:bookmarkEnd w:id="101"/>
+      <w:bookmarkEnd w:id="102"/>
+      <w:bookmarkEnd w:id="103"/>
       <w:r>
         <w:t xml:space="preserve"> </w:t>
       </w:r>
@@ -10803,9 +12348,9 @@
       </w:r>
     </w:p>
     <w:sectPr>
-      <w:headerReference w:type="even" r:id="rId17"/>
-      <w:headerReference w:type="default" r:id="rId18"/>
-      <w:footerReference w:type="default" r:id="rId19"/>
+      <w:headerReference w:type="even" r:id="rId22"/>
+      <w:headerReference w:type="default" r:id="rId23"/>
+      <w:footerReference w:type="default" r:id="rId24"/>
       <w:type w:val="continuous"/>
       <w:pgSz w:w="11906" w:h="16838" w:code="9"/>
       <w:pgMar w:top="1418" w:right="1418" w:bottom="1418" w:left="1701" w:header="709" w:footer="612" w:gutter="0"/>
@@ -14181,6 +15726,66 @@
   </w:num>
   <w:num w:numId="31" w16cid:durableId="1879583518">
     <w:abstractNumId w:val="22"/>
+  </w:num>
+  <w:num w:numId="32" w16cid:durableId="221333907">
+    <w:abstractNumId w:val="14"/>
+    <w:lvlOverride w:ilvl="0">
+      <w:startOverride w:val="1"/>
+    </w:lvlOverride>
+    <w:lvlOverride w:ilvl="1">
+      <w:startOverride w:val="1"/>
+    </w:lvlOverride>
+    <w:lvlOverride w:ilvl="2">
+      <w:startOverride w:val="1"/>
+    </w:lvlOverride>
+    <w:lvlOverride w:ilvl="3">
+      <w:startOverride w:val="1"/>
+    </w:lvlOverride>
+    <w:lvlOverride w:ilvl="4">
+      <w:startOverride w:val="1"/>
+    </w:lvlOverride>
+    <w:lvlOverride w:ilvl="5">
+      <w:startOverride w:val="1"/>
+    </w:lvlOverride>
+    <w:lvlOverride w:ilvl="6">
+      <w:startOverride w:val="1"/>
+    </w:lvlOverride>
+    <w:lvlOverride w:ilvl="7">
+      <w:startOverride w:val="1"/>
+    </w:lvlOverride>
+    <w:lvlOverride w:ilvl="8">
+      <w:startOverride w:val="1"/>
+    </w:lvlOverride>
+  </w:num>
+  <w:num w:numId="33" w16cid:durableId="288165096">
+    <w:abstractNumId w:val="14"/>
+    <w:lvlOverride w:ilvl="0">
+      <w:startOverride w:val="1"/>
+    </w:lvlOverride>
+    <w:lvlOverride w:ilvl="1">
+      <w:startOverride w:val="1"/>
+    </w:lvlOverride>
+    <w:lvlOverride w:ilvl="2">
+      <w:startOverride w:val="1"/>
+    </w:lvlOverride>
+    <w:lvlOverride w:ilvl="3">
+      <w:startOverride w:val="1"/>
+    </w:lvlOverride>
+    <w:lvlOverride w:ilvl="4">
+      <w:startOverride w:val="1"/>
+    </w:lvlOverride>
+    <w:lvlOverride w:ilvl="5">
+      <w:startOverride w:val="1"/>
+    </w:lvlOverride>
+    <w:lvlOverride w:ilvl="6">
+      <w:startOverride w:val="1"/>
+    </w:lvlOverride>
+    <w:lvlOverride w:ilvl="7">
+      <w:startOverride w:val="1"/>
+    </w:lvlOverride>
+    <w:lvlOverride w:ilvl="8">
+      <w:startOverride w:val="1"/>
+    </w:lvlOverride>
   </w:num>
 </w:numbering>
 </file>

--- a/BraveHeartsAR_relatorio.docx
+++ b/BraveHeartsAR_relatorio.docx
@@ -10776,24 +10776,21 @@
     </w:p>
     <w:p>
       <w:r>
-        <w:t>Durante as reuniões realizadas com as enfermeiras do hospital de Leiria foi nos explicado a importância de demonstrar previamente os procedimentos pré-cirúrgicos às crianças, com isto, foram escolhidos 3 procedimentos a serem explicados durante o jogo. Nomeadamente a aplicação do penso analgésico, colocação do garrote e inserção do cateter. Adicionalmente, para além destes procedimentos, foi ainda decidido explicar às crianças como funciona a escalada de dor.</w:t>
-      </w:r>
-    </w:p>
-    <w:p>
-      <w:r>
-        <w:t xml:space="preserve">A explicação detalhada destes procedimentos é fundamental, pois quando as crianças sabem o que irá acontecer, isso as ajuda a acalmar e a aliviar a ansiedade. Entender o que está por vir proporciona uma sensação de controle e segurança, reduzindo o medo do </w:t>
-      </w:r>
+        <w:t xml:space="preserve">Durante as reuniões realizadas com as enfermeiras do hospital de Leiria foi nos explicado a importância de demonstrar previamente os procedimentos pré-cirúrgicos às crianças, com isto, foram escolhidos 3 procedimentos a serem explicados durante o jogo. Nomeadamente a aplicação do penso analgésico, colocação do garrote e inserção do cateter. </w:t>
+      </w:r>
+    </w:p>
+    <w:p>
+      <w:r>
+        <w:t>A explicação detalhada destes procedimentos é fundamental, pois quando as crianças sabem o que irá acontecer, isso as ajuda a acalmar e a aliviar a ansiedade. Entender o que está por vir proporciona uma sensação de controle e segurança, reduzindo o medo do desconhecido e tornando a experiência hospitalar menos stressante para os pequenos pacientes.</w:t>
+      </w:r>
+    </w:p>
+    <w:p>
+      <w:pPr>
+        <w:pStyle w:val="Ttulo2"/>
+      </w:pPr>
+      <w:bookmarkStart w:id="60" w:name="_Toc170314346"/>
       <w:r>
         <w:lastRenderedPageBreak/>
-        <w:t>desconhecido e tornando a experiência hospitalar menos stressante para os pequenos pacientes.</w:t>
-      </w:r>
-    </w:p>
-    <w:p>
-      <w:pPr>
-        <w:pStyle w:val="Ttulo2"/>
-      </w:pPr>
-      <w:bookmarkStart w:id="60" w:name="_Toc170314346"/>
-      <w:r>
         <w:t>Vertente Lúdica</w:t>
       </w:r>
       <w:bookmarkEnd w:id="60"/>
@@ -11036,7 +11033,13 @@
     <w:p>
       <w:r>
         <w:lastRenderedPageBreak/>
-        <w:t>O mecanismo de recompensa, utilizado baseia-se em ajudar o companheiro Alfredo a encontrar os seus ovos perdidos. Inicialmente, planeou-se recompensar o jogador imediatamente após completar um minijogo. No entanto, posteriormente, desenvolveu-se uma ideia mais interativa com o mesmo objetivo. Agora, após completar um minijogo, o jogador ajudará o Alfredo a encontrar um dos seus ovos escondidos em um dos arbustos. Para isso, o jogador precisará procurar os arbustos ao seu redor usando a câmara. Existem três arbustos espalhados no espaço, e em um deles estará o ovo.</w:t>
+        <w:t>O mecanismo de recompensa utilizado</w:t>
+      </w:r>
+      <w:r>
+        <w:t>,</w:t>
+      </w:r>
+      <w:r>
+        <w:t xml:space="preserve"> baseia-se em ajudar o companheiro Alfredo a encontrar os seus ovos perdidos. Inicialmente, planeou-se recompensar o jogador imediatamente após completar um minijogo. No entanto, posteriormente, desenvolveu-se uma ideia mais interativa com o mesmo objetivo. Agora, após completar um minijogo, o jogador ajudará o Alfredo a encontrar um dos seus ovos escondidos em um dos arbustos. Para isso, o jogador precisará procurar os arbustos ao seu redor usando a câmara. Existem três arbustos espalhados no espaço, e em um deles estará o ovo.</w:t>
       </w:r>
     </w:p>
     <w:p>
@@ -11172,7 +11175,68 @@
       </w:r>
       <w:proofErr w:type="spellEnd"/>
       <w:r>
-        <w:t xml:space="preserve"> DEI, e foi com base neste dispositivo que foram implementadas e testadas todas as funcionalidades AR.</w:t>
+        <w:t xml:space="preserve"> DEI</w:t>
+      </w:r>
+      <w:r>
+        <w:t xml:space="preserve">. Todas as funcionalidades relativas ao jogo foram implementadas e testadas com base neste </w:t>
+      </w:r>
+      <w:proofErr w:type="spellStart"/>
+      <w:proofErr w:type="gramStart"/>
+      <w:r>
+        <w:t>dispositivo</w:t>
+      </w:r>
+      <w:r>
+        <w:t>.</w:t>
+      </w:r>
+      <w:r>
+        <w:t>A</w:t>
+      </w:r>
+      <w:proofErr w:type="spellEnd"/>
+      <w:proofErr w:type="gramEnd"/>
+      <w:r>
+        <w:t xml:space="preserve"> escolha do tablet foi fundamentada </w:t>
+      </w:r>
+      <w:r>
+        <w:t xml:space="preserve">por duas razões: as suas dimensões e </w:t>
+      </w:r>
+      <w:r>
+        <w:t xml:space="preserve">a compatibilidade com a </w:t>
+      </w:r>
+      <w:r>
+        <w:t>plataforma ARCORE</w:t>
+      </w:r>
+      <w:r>
+        <w:t>,</w:t>
+      </w:r>
+      <w:r>
+        <w:t xml:space="preserve"> essencial para o desenvolvimento de um jogo com realidade aumentada. </w:t>
+      </w:r>
+    </w:p>
+    <w:p>
+      <w:r>
+        <w:t xml:space="preserve">As dimensões do Samsung </w:t>
+      </w:r>
+      <w:proofErr w:type="spellStart"/>
+      <w:r>
+        <w:t>Galaxy</w:t>
+      </w:r>
+      <w:proofErr w:type="spellEnd"/>
+      <w:r>
+        <w:t xml:space="preserve"> </w:t>
+      </w:r>
+      <w:proofErr w:type="spellStart"/>
+      <w:r>
+        <w:t>Tab</w:t>
+      </w:r>
+      <w:proofErr w:type="spellEnd"/>
+      <w:r>
+        <w:t xml:space="preserve"> S5e são ideais para o público-alvo, visto que o jogo será jogado por crianças que precisam manusear o tablet enquanto interagem com cartas físicas.</w:t>
+      </w:r>
+      <w:r>
+        <w:t xml:space="preserve"> </w:t>
+      </w:r>
+      <w:r>
+        <w:t>O tamanho do tablet é suficientemente grande para que os elementos digitais do jogo sejam facilmente interpretáveis, sem se tornarem confusos, e suficientemente pequeno para que as crianças possam manuseá-lo confortavelmente.</w:t>
       </w:r>
     </w:p>
     <w:p>
@@ -11846,7 +11910,6 @@
       <w:bookmarkStart w:id="75" w:name="_Toc170314361"/>
       <w:proofErr w:type="spellStart"/>
       <w:r>
-        <w:lastRenderedPageBreak/>
         <w:t>BraveHearts</w:t>
       </w:r>
       <w:proofErr w:type="spellEnd"/>
@@ -11870,6 +11933,11 @@
         <w:t>ativa</w:t>
       </w:r>
       <w:bookmarkEnd w:id="76"/>
+    </w:p>
+    <w:p>
+      <w:r>
+        <w:t>O enredo do jogo gira em torno da cativante história de Alfredo, um pássaro cujos ovos foram perdidos após uma tempestade levar o seu ninho. O jogador é imerso numa jornada emocionante onde ajuda Alfredo a recuperar os seus preciosos ovos. Ao longo dessa aventura, o jogador depara-se com novas personagens, a borboleta Aurora, o Coala Kiko e a abelha Mel. Cada uma dessas personagens não apenas acompanha Alfredo e o jogador na sua busca pelos ovos, mas também desempenham um papel crucial ao ensinar, de maneira lúdica e envolvente, sobre os procedimentos médicos que o jogador enfrentará após completar o jogo.</w:t>
+      </w:r>
     </w:p>
     <w:p>
       <w:pPr>
@@ -11878,6 +11946,7 @@
       <w:bookmarkStart w:id="77" w:name="_Toc170314363"/>
       <w:proofErr w:type="spellStart"/>
       <w:r>
+        <w:lastRenderedPageBreak/>
         <w:t>Buddy</w:t>
       </w:r>
       <w:bookmarkEnd w:id="77"/>

--- a/BraveHeartsAR_relatorio.docx
+++ b/BraveHeartsAR_relatorio.docx
@@ -677,7 +677,7 @@
         </w:numPr>
         <w:ind w:left="360"/>
       </w:pPr>
-      <w:bookmarkStart w:id="4" w:name="_Toc170314311"/>
+      <w:bookmarkStart w:id="4" w:name="_Toc170349349"/>
       <w:r>
         <w:lastRenderedPageBreak/>
         <w:t>Dedicatória</w:t>
@@ -846,7 +846,7 @@
         <w:ind w:left="360"/>
       </w:pPr>
       <w:bookmarkStart w:id="5" w:name="_Toc530601443"/>
-      <w:bookmarkStart w:id="6" w:name="_Toc170314312"/>
+      <w:bookmarkStart w:id="6" w:name="_Toc170349350"/>
       <w:r>
         <w:lastRenderedPageBreak/>
         <w:t>Agradecimentos</w:t>
@@ -910,7 +910,7 @@
       <w:bookmarkStart w:id="7" w:name="_Toc357152316"/>
       <w:bookmarkStart w:id="8" w:name="_Toc357154523"/>
       <w:bookmarkStart w:id="9" w:name="_Toc530601444"/>
-      <w:bookmarkStart w:id="10" w:name="_Toc170314313"/>
+      <w:bookmarkStart w:id="10" w:name="_Toc170349351"/>
       <w:r>
         <w:lastRenderedPageBreak/>
         <w:t>Resumo</w:t>
@@ -1004,7 +1004,7 @@
       <w:bookmarkStart w:id="11" w:name="_Toc357152317"/>
       <w:bookmarkStart w:id="12" w:name="_Toc357154524"/>
       <w:bookmarkStart w:id="13" w:name="_Toc530601445"/>
-      <w:bookmarkStart w:id="14" w:name="_Toc170314314"/>
+      <w:bookmarkStart w:id="14" w:name="_Toc170349352"/>
       <w:r>
         <w:rPr>
           <w:lang w:val="en-GB"/>
@@ -1250,7 +1250,7 @@
         </w:rPr>
         <w:fldChar w:fldCharType="separate"/>
       </w:r>
-      <w:hyperlink w:anchor="_Toc170314311" w:history="1">
+      <w:hyperlink w:anchor="_Toc170349349" w:history="1">
         <w:r>
           <w:rPr>
             <w:rStyle w:val="Hiperligao"/>
@@ -1277,7 +1277,7 @@
             <w:noProof/>
             <w:webHidden/>
           </w:rPr>
-          <w:instrText xml:space="preserve"> PAGEREF _Toc170314311 \h </w:instrText>
+          <w:instrText xml:space="preserve"> PAGEREF _Toc170349349 \h </w:instrText>
         </w:r>
         <w:r>
           <w:rPr>
@@ -1321,7 +1321,7 @@
           <w14:ligatures w14:val="standardContextual"/>
         </w:rPr>
       </w:pPr>
-      <w:hyperlink w:anchor="_Toc170314312" w:history="1">
+      <w:hyperlink w:anchor="_Toc170349350" w:history="1">
         <w:r>
           <w:rPr>
             <w:rStyle w:val="Hiperligao"/>
@@ -1348,7 +1348,7 @@
             <w:noProof/>
             <w:webHidden/>
           </w:rPr>
-          <w:instrText xml:space="preserve"> PAGEREF _Toc170314312 \h </w:instrText>
+          <w:instrText xml:space="preserve"> PAGEREF _Toc170349350 \h </w:instrText>
         </w:r>
         <w:r>
           <w:rPr>
@@ -1392,7 +1392,7 @@
           <w14:ligatures w14:val="standardContextual"/>
         </w:rPr>
       </w:pPr>
-      <w:hyperlink w:anchor="_Toc170314313" w:history="1">
+      <w:hyperlink w:anchor="_Toc170349351" w:history="1">
         <w:r>
           <w:rPr>
             <w:rStyle w:val="Hiperligao"/>
@@ -1419,7 +1419,7 @@
             <w:noProof/>
             <w:webHidden/>
           </w:rPr>
-          <w:instrText xml:space="preserve"> PAGEREF _Toc170314313 \h </w:instrText>
+          <w:instrText xml:space="preserve"> PAGEREF _Toc170349351 \h </w:instrText>
         </w:r>
         <w:r>
           <w:rPr>
@@ -1463,7 +1463,7 @@
           <w14:ligatures w14:val="standardContextual"/>
         </w:rPr>
       </w:pPr>
-      <w:hyperlink w:anchor="_Toc170314314" w:history="1">
+      <w:hyperlink w:anchor="_Toc170349352" w:history="1">
         <w:r>
           <w:rPr>
             <w:rStyle w:val="Hiperligao"/>
@@ -1491,7 +1491,7 @@
             <w:noProof/>
             <w:webHidden/>
           </w:rPr>
-          <w:instrText xml:space="preserve"> PAGEREF _Toc170314314 \h </w:instrText>
+          <w:instrText xml:space="preserve"> PAGEREF _Toc170349352 \h </w:instrText>
         </w:r>
         <w:r>
           <w:rPr>
@@ -1535,7 +1535,7 @@
           <w14:ligatures w14:val="standardContextual"/>
         </w:rPr>
       </w:pPr>
-      <w:hyperlink w:anchor="_Toc170314315" w:history="1">
+      <w:hyperlink w:anchor="_Toc170349353" w:history="1">
         <w:r>
           <w:rPr>
             <w:rStyle w:val="Hiperligao"/>
@@ -1562,7 +1562,7 @@
             <w:noProof/>
             <w:webHidden/>
           </w:rPr>
-          <w:instrText xml:space="preserve"> PAGEREF _Toc170314315 \h </w:instrText>
+          <w:instrText xml:space="preserve"> PAGEREF _Toc170349353 \h </w:instrText>
         </w:r>
         <w:r>
           <w:rPr>
@@ -1606,7 +1606,7 @@
           <w14:ligatures w14:val="standardContextual"/>
         </w:rPr>
       </w:pPr>
-      <w:hyperlink w:anchor="_Toc170314316" w:history="1">
+      <w:hyperlink w:anchor="_Toc170349354" w:history="1">
         <w:r>
           <w:rPr>
             <w:rStyle w:val="Hiperligao"/>
@@ -1633,7 +1633,7 @@
             <w:noProof/>
             <w:webHidden/>
           </w:rPr>
-          <w:instrText xml:space="preserve"> PAGEREF _Toc170314316 \h </w:instrText>
+          <w:instrText xml:space="preserve"> PAGEREF _Toc170349354 \h </w:instrText>
         </w:r>
         <w:r>
           <w:rPr>
@@ -1677,7 +1677,7 @@
           <w14:ligatures w14:val="standardContextual"/>
         </w:rPr>
       </w:pPr>
-      <w:hyperlink w:anchor="_Toc170314317" w:history="1">
+      <w:hyperlink w:anchor="_Toc170349355" w:history="1">
         <w:r>
           <w:rPr>
             <w:rStyle w:val="Hiperligao"/>
@@ -1704,7 +1704,7 @@
             <w:noProof/>
             <w:webHidden/>
           </w:rPr>
-          <w:instrText xml:space="preserve"> PAGEREF _Toc170314317 \h </w:instrText>
+          <w:instrText xml:space="preserve"> PAGEREF _Toc170349355 \h </w:instrText>
         </w:r>
         <w:r>
           <w:rPr>
@@ -1751,7 +1751,7 @@
           <w14:ligatures w14:val="standardContextual"/>
         </w:rPr>
       </w:pPr>
-      <w:hyperlink w:anchor="_Toc170314318" w:history="1">
+      <w:hyperlink w:anchor="_Toc170349356" w:history="1">
         <w:r>
           <w:rPr>
             <w:rStyle w:val="Hiperligao"/>
@@ -1803,7 +1803,7 @@
             <w:noProof/>
             <w:webHidden/>
           </w:rPr>
-          <w:instrText xml:space="preserve"> PAGEREF _Toc170314318 \h </w:instrText>
+          <w:instrText xml:space="preserve"> PAGEREF _Toc170349356 \h </w:instrText>
         </w:r>
         <w:r>
           <w:rPr>
@@ -1852,7 +1852,7 @@
           <w14:ligatures w14:val="standardContextual"/>
         </w:rPr>
       </w:pPr>
-      <w:hyperlink w:anchor="_Toc170314319" w:history="1">
+      <w:hyperlink w:anchor="_Toc170349357" w:history="1">
         <w:r>
           <w:rPr>
             <w:rStyle w:val="Hiperligao"/>
@@ -1899,7 +1899,7 @@
             <w:noProof/>
             <w:webHidden/>
           </w:rPr>
-          <w:instrText xml:space="preserve"> PAGEREF _Toc170314319 \h </w:instrText>
+          <w:instrText xml:space="preserve"> PAGEREF _Toc170349357 \h </w:instrText>
         </w:r>
         <w:r>
           <w:rPr>
@@ -1948,7 +1948,7 @@
           <w14:ligatures w14:val="standardContextual"/>
         </w:rPr>
       </w:pPr>
-      <w:hyperlink w:anchor="_Toc170314320" w:history="1">
+      <w:hyperlink w:anchor="_Toc170349358" w:history="1">
         <w:r>
           <w:rPr>
             <w:rStyle w:val="Hiperligao"/>
@@ -1995,7 +1995,7 @@
             <w:noProof/>
             <w:webHidden/>
           </w:rPr>
-          <w:instrText xml:space="preserve"> PAGEREF _Toc170314320 \h </w:instrText>
+          <w:instrText xml:space="preserve"> PAGEREF _Toc170349358 \h </w:instrText>
         </w:r>
         <w:r>
           <w:rPr>
@@ -2044,7 +2044,7 @@
           <w14:ligatures w14:val="standardContextual"/>
         </w:rPr>
       </w:pPr>
-      <w:hyperlink w:anchor="_Toc170314321" w:history="1">
+      <w:hyperlink w:anchor="_Toc170349359" w:history="1">
         <w:r>
           <w:rPr>
             <w:rStyle w:val="Hiperligao"/>
@@ -2091,7 +2091,7 @@
             <w:noProof/>
             <w:webHidden/>
           </w:rPr>
-          <w:instrText xml:space="preserve"> PAGEREF _Toc170314321 \h </w:instrText>
+          <w:instrText xml:space="preserve"> PAGEREF _Toc170349359 \h </w:instrText>
         </w:r>
         <w:r>
           <w:rPr>
@@ -2140,7 +2140,7 @@
           <w14:ligatures w14:val="standardContextual"/>
         </w:rPr>
       </w:pPr>
-      <w:hyperlink w:anchor="_Toc170314322" w:history="1">
+      <w:hyperlink w:anchor="_Toc170349360" w:history="1">
         <w:r>
           <w:rPr>
             <w:rStyle w:val="Hiperligao"/>
@@ -2187,7 +2187,7 @@
             <w:noProof/>
             <w:webHidden/>
           </w:rPr>
-          <w:instrText xml:space="preserve"> PAGEREF _Toc170314322 \h </w:instrText>
+          <w:instrText xml:space="preserve"> PAGEREF _Toc170349360 \h </w:instrText>
         </w:r>
         <w:r>
           <w:rPr>
@@ -2234,7 +2234,7 @@
           <w14:ligatures w14:val="standardContextual"/>
         </w:rPr>
       </w:pPr>
-      <w:hyperlink w:anchor="_Toc170314323" w:history="1">
+      <w:hyperlink w:anchor="_Toc170349361" w:history="1">
         <w:r>
           <w:rPr>
             <w:rStyle w:val="Hiperligao"/>
@@ -2286,7 +2286,7 @@
             <w:noProof/>
             <w:webHidden/>
           </w:rPr>
-          <w:instrText xml:space="preserve"> PAGEREF _Toc170314323 \h </w:instrText>
+          <w:instrText xml:space="preserve"> PAGEREF _Toc170349361 \h </w:instrText>
         </w:r>
         <w:r>
           <w:rPr>
@@ -2335,7 +2335,7 @@
           <w14:ligatures w14:val="standardContextual"/>
         </w:rPr>
       </w:pPr>
-      <w:hyperlink w:anchor="_Toc170314324" w:history="1">
+      <w:hyperlink w:anchor="_Toc170349362" w:history="1">
         <w:r>
           <w:rPr>
             <w:rStyle w:val="Hiperligao"/>
@@ -2382,7 +2382,7 @@
             <w:noProof/>
             <w:webHidden/>
           </w:rPr>
-          <w:instrText xml:space="preserve"> PAGEREF _Toc170314324 \h </w:instrText>
+          <w:instrText xml:space="preserve"> PAGEREF _Toc170349362 \h </w:instrText>
         </w:r>
         <w:r>
           <w:rPr>
@@ -2431,7 +2431,7 @@
           <w14:ligatures w14:val="standardContextual"/>
         </w:rPr>
       </w:pPr>
-      <w:hyperlink w:anchor="_Toc170314325" w:history="1">
+      <w:hyperlink w:anchor="_Toc170349363" w:history="1">
         <w:r>
           <w:rPr>
             <w:rStyle w:val="Hiperligao"/>
@@ -2478,7 +2478,7 @@
             <w:noProof/>
             <w:webHidden/>
           </w:rPr>
-          <w:instrText xml:space="preserve"> PAGEREF _Toc170314325 \h </w:instrText>
+          <w:instrText xml:space="preserve"> PAGEREF _Toc170349363 \h </w:instrText>
         </w:r>
         <w:r>
           <w:rPr>
@@ -2527,7 +2527,7 @@
           <w14:ligatures w14:val="standardContextual"/>
         </w:rPr>
       </w:pPr>
-      <w:hyperlink w:anchor="_Toc170314326" w:history="1">
+      <w:hyperlink w:anchor="_Toc170349364" w:history="1">
         <w:r>
           <w:rPr>
             <w:rStyle w:val="Hiperligao"/>
@@ -2574,7 +2574,7 @@
             <w:noProof/>
             <w:webHidden/>
           </w:rPr>
-          <w:instrText xml:space="preserve"> PAGEREF _Toc170314326 \h </w:instrText>
+          <w:instrText xml:space="preserve"> PAGEREF _Toc170349364 \h </w:instrText>
         </w:r>
         <w:r>
           <w:rPr>
@@ -2623,7 +2623,7 @@
           <w14:ligatures w14:val="standardContextual"/>
         </w:rPr>
       </w:pPr>
-      <w:hyperlink w:anchor="_Toc170314327" w:history="1">
+      <w:hyperlink w:anchor="_Toc170349365" w:history="1">
         <w:r>
           <w:rPr>
             <w:rStyle w:val="Hiperligao"/>
@@ -2670,7 +2670,7 @@
             <w:noProof/>
             <w:webHidden/>
           </w:rPr>
-          <w:instrText xml:space="preserve"> PAGEREF _Toc170314327 \h </w:instrText>
+          <w:instrText xml:space="preserve"> PAGEREF _Toc170349365 \h </w:instrText>
         </w:r>
         <w:r>
           <w:rPr>
@@ -2717,7 +2717,7 @@
           <w14:ligatures w14:val="standardContextual"/>
         </w:rPr>
       </w:pPr>
-      <w:hyperlink w:anchor="_Toc170314328" w:history="1">
+      <w:hyperlink w:anchor="_Toc170349366" w:history="1">
         <w:r>
           <w:rPr>
             <w:rStyle w:val="Hiperligao"/>
@@ -2762,7 +2762,7 @@
             <w:noProof/>
             <w:webHidden/>
           </w:rPr>
-          <w:instrText xml:space="preserve"> PAGEREF _Toc170314328 \h </w:instrText>
+          <w:instrText xml:space="preserve"> PAGEREF _Toc170349366 \h </w:instrText>
         </w:r>
         <w:r>
           <w:rPr>
@@ -2809,7 +2809,7 @@
           <w14:ligatures w14:val="standardContextual"/>
         </w:rPr>
       </w:pPr>
-      <w:hyperlink w:anchor="_Toc170314329" w:history="1">
+      <w:hyperlink w:anchor="_Toc170349367" w:history="1">
         <w:r>
           <w:rPr>
             <w:rStyle w:val="Hiperligao"/>
@@ -2854,7 +2854,7 @@
             <w:noProof/>
             <w:webHidden/>
           </w:rPr>
-          <w:instrText xml:space="preserve"> PAGEREF _Toc170314329 \h </w:instrText>
+          <w:instrText xml:space="preserve"> PAGEREF _Toc170349367 \h </w:instrText>
         </w:r>
         <w:r>
           <w:rPr>
@@ -2901,7 +2901,7 @@
           <w14:ligatures w14:val="standardContextual"/>
         </w:rPr>
       </w:pPr>
-      <w:hyperlink w:anchor="_Toc170314330" w:history="1">
+      <w:hyperlink w:anchor="_Toc170349368" w:history="1">
         <w:r>
           <w:rPr>
             <w:rStyle w:val="Hiperligao"/>
@@ -2946,7 +2946,7 @@
             <w:noProof/>
             <w:webHidden/>
           </w:rPr>
-          <w:instrText xml:space="preserve"> PAGEREF _Toc170314330 \h </w:instrText>
+          <w:instrText xml:space="preserve"> PAGEREF _Toc170349368 \h </w:instrText>
         </w:r>
         <w:r>
           <w:rPr>
@@ -2993,7 +2993,7 @@
           <w14:ligatures w14:val="standardContextual"/>
         </w:rPr>
       </w:pPr>
-      <w:hyperlink w:anchor="_Toc170314331" w:history="1">
+      <w:hyperlink w:anchor="_Toc170349369" w:history="1">
         <w:r>
           <w:rPr>
             <w:rStyle w:val="Hiperligao"/>
@@ -3038,7 +3038,7 @@
             <w:noProof/>
             <w:webHidden/>
           </w:rPr>
-          <w:instrText xml:space="preserve"> PAGEREF _Toc170314331 \h </w:instrText>
+          <w:instrText xml:space="preserve"> PAGEREF _Toc170349369 \h </w:instrText>
         </w:r>
         <w:r>
           <w:rPr>
@@ -3085,7 +3085,7 @@
           <w14:ligatures w14:val="standardContextual"/>
         </w:rPr>
       </w:pPr>
-      <w:hyperlink w:anchor="_Toc170314332" w:history="1">
+      <w:hyperlink w:anchor="_Toc170349370" w:history="1">
         <w:r>
           <w:rPr>
             <w:rStyle w:val="Hiperligao"/>
@@ -3130,7 +3130,7 @@
             <w:noProof/>
             <w:webHidden/>
           </w:rPr>
-          <w:instrText xml:space="preserve"> PAGEREF _Toc170314332 \h </w:instrText>
+          <w:instrText xml:space="preserve"> PAGEREF _Toc170349370 \h </w:instrText>
         </w:r>
         <w:r>
           <w:rPr>
@@ -3177,7 +3177,7 @@
           <w14:ligatures w14:val="standardContextual"/>
         </w:rPr>
       </w:pPr>
-      <w:hyperlink w:anchor="_Toc170314333" w:history="1">
+      <w:hyperlink w:anchor="_Toc170349371" w:history="1">
         <w:r>
           <w:rPr>
             <w:rStyle w:val="Hiperligao"/>
@@ -3222,7 +3222,7 @@
             <w:noProof/>
             <w:webHidden/>
           </w:rPr>
-          <w:instrText xml:space="preserve"> PAGEREF _Toc170314333 \h </w:instrText>
+          <w:instrText xml:space="preserve"> PAGEREF _Toc170349371 \h </w:instrText>
         </w:r>
         <w:r>
           <w:rPr>
@@ -3269,7 +3269,7 @@
           <w14:ligatures w14:val="standardContextual"/>
         </w:rPr>
       </w:pPr>
-      <w:hyperlink w:anchor="_Toc170314334" w:history="1">
+      <w:hyperlink w:anchor="_Toc170349372" w:history="1">
         <w:r>
           <w:rPr>
             <w:rStyle w:val="Hiperligao"/>
@@ -3314,7 +3314,7 @@
             <w:noProof/>
             <w:webHidden/>
           </w:rPr>
-          <w:instrText xml:space="preserve"> PAGEREF _Toc170314334 \h </w:instrText>
+          <w:instrText xml:space="preserve"> PAGEREF _Toc170349372 \h </w:instrText>
         </w:r>
         <w:r>
           <w:rPr>
@@ -3361,7 +3361,7 @@
           <w14:ligatures w14:val="standardContextual"/>
         </w:rPr>
       </w:pPr>
-      <w:hyperlink w:anchor="_Toc170314335" w:history="1">
+      <w:hyperlink w:anchor="_Toc170349373" w:history="1">
         <w:r>
           <w:rPr>
             <w:rStyle w:val="Hiperligao"/>
@@ -3406,7 +3406,7 @@
             <w:noProof/>
             <w:webHidden/>
           </w:rPr>
-          <w:instrText xml:space="preserve"> PAGEREF _Toc170314335 \h </w:instrText>
+          <w:instrText xml:space="preserve"> PAGEREF _Toc170349373 \h </w:instrText>
         </w:r>
         <w:r>
           <w:rPr>
@@ -3453,7 +3453,7 @@
           <w14:ligatures w14:val="standardContextual"/>
         </w:rPr>
       </w:pPr>
-      <w:hyperlink w:anchor="_Toc170314336" w:history="1">
+      <w:hyperlink w:anchor="_Toc170349374" w:history="1">
         <w:r>
           <w:rPr>
             <w:rStyle w:val="Hiperligao"/>
@@ -3498,7 +3498,7 @@
             <w:noProof/>
             <w:webHidden/>
           </w:rPr>
-          <w:instrText xml:space="preserve"> PAGEREF _Toc170314336 \h </w:instrText>
+          <w:instrText xml:space="preserve"> PAGEREF _Toc170349374 \h </w:instrText>
         </w:r>
         <w:r>
           <w:rPr>
@@ -3519,6 +3519,105 @@
             <w:webHidden/>
           </w:rPr>
           <w:t>8</w:t>
+        </w:r>
+        <w:r>
+          <w:rPr>
+            <w:noProof/>
+            <w:webHidden/>
+          </w:rPr>
+          <w:fldChar w:fldCharType="end"/>
+        </w:r>
+      </w:hyperlink>
+    </w:p>
+    <w:p>
+      <w:pPr>
+        <w:pStyle w:val="ndice1"/>
+        <w:tabs>
+          <w:tab w:val="left" w:pos="960"/>
+        </w:tabs>
+        <w:rPr>
+          <w:rFonts w:asciiTheme="minorHAnsi" w:eastAsiaTheme="minorEastAsia" w:hAnsiTheme="minorHAnsi"/>
+          <w:b w:val="0"/>
+          <w:bCs w:val="0"/>
+          <w:noProof/>
+          <w:kern w:val="2"/>
+          <w:lang w:eastAsia="pt-PT"/>
+          <w14:ligatures w14:val="standardContextual"/>
+        </w:rPr>
+      </w:pPr>
+      <w:hyperlink w:anchor="_Toc170349375" w:history="1">
+        <w:r>
+          <w:rPr>
+            <w:rStyle w:val="Hiperligao"/>
+            <w:noProof/>
+            <w14:scene3d>
+              <w14:camera w14:prst="orthographicFront"/>
+              <w14:lightRig w14:rig="threePt" w14:dir="t">
+                <w14:rot w14:lat="0" w14:lon="0" w14:rev="0"/>
+              </w14:lightRig>
+            </w14:scene3d>
+          </w:rPr>
+          <w:t>3.</w:t>
+        </w:r>
+        <w:r>
+          <w:rPr>
+            <w:rFonts w:asciiTheme="minorHAnsi" w:eastAsiaTheme="minorEastAsia" w:hAnsiTheme="minorHAnsi"/>
+            <w:b w:val="0"/>
+            <w:bCs w:val="0"/>
+            <w:noProof/>
+            <w:kern w:val="2"/>
+            <w:lang w:eastAsia="pt-PT"/>
+            <w14:ligatures w14:val="standardContextual"/>
+          </w:rPr>
+          <w:tab/>
+        </w:r>
+        <w:r>
+          <w:rPr>
+            <w:rStyle w:val="Hiperligao"/>
+            <w:noProof/>
+          </w:rPr>
+          <w:t>Proposta da Solução</w:t>
+        </w:r>
+        <w:r>
+          <w:rPr>
+            <w:noProof/>
+            <w:webHidden/>
+          </w:rPr>
+          <w:tab/>
+        </w:r>
+        <w:r>
+          <w:rPr>
+            <w:noProof/>
+            <w:webHidden/>
+          </w:rPr>
+          <w:fldChar w:fldCharType="begin"/>
+        </w:r>
+        <w:r>
+          <w:rPr>
+            <w:noProof/>
+            <w:webHidden/>
+          </w:rPr>
+          <w:instrText xml:space="preserve"> PAGEREF _Toc170349375 \h </w:instrText>
+        </w:r>
+        <w:r>
+          <w:rPr>
+            <w:noProof/>
+            <w:webHidden/>
+          </w:rPr>
+        </w:r>
+        <w:r>
+          <w:rPr>
+            <w:noProof/>
+            <w:webHidden/>
+          </w:rPr>
+          <w:fldChar w:fldCharType="separate"/>
+        </w:r>
+        <w:r>
+          <w:rPr>
+            <w:noProof/>
+            <w:webHidden/>
+          </w:rPr>
+          <w:t>9</w:t>
         </w:r>
         <w:r>
           <w:rPr>
@@ -3547,13 +3646,13 @@
           <w14:ligatures w14:val="standardContextual"/>
         </w:rPr>
       </w:pPr>
-      <w:hyperlink w:anchor="_Toc170314337" w:history="1">
+      <w:hyperlink w:anchor="_Toc170349376" w:history="1">
         <w:r>
           <w:rPr>
             <w:rStyle w:val="Hiperligao"/>
             <w:noProof/>
           </w:rPr>
-          <w:t>2.5.</w:t>
+          <w:t>3.1.</w:t>
         </w:r>
         <w:r>
           <w:rPr>
@@ -3573,7 +3672,7 @@
             <w:rStyle w:val="Hiperligao"/>
             <w:noProof/>
           </w:rPr>
-          <w:t>Tecnologias de desenvolvimento</w:t>
+          <w:t>Requisitos</w:t>
         </w:r>
         <w:r>
           <w:rPr>
@@ -3594,7 +3693,7 @@
             <w:noProof/>
             <w:webHidden/>
           </w:rPr>
-          <w:instrText xml:space="preserve"> PAGEREF _Toc170314337 \h </w:instrText>
+          <w:instrText xml:space="preserve"> PAGEREF _Toc170349376 \h </w:instrText>
         </w:r>
         <w:r>
           <w:rPr>
@@ -3641,13 +3740,13 @@
           <w14:ligatures w14:val="standardContextual"/>
         </w:rPr>
       </w:pPr>
-      <w:hyperlink w:anchor="_Toc170314338" w:history="1">
+      <w:hyperlink w:anchor="_Toc170349377" w:history="1">
         <w:r>
           <w:rPr>
             <w:rStyle w:val="Hiperligao"/>
             <w:noProof/>
           </w:rPr>
-          <w:t>2.5.1.</w:t>
+          <w:t>3.1.1.</w:t>
         </w:r>
         <w:r>
           <w:rPr>
@@ -3665,7 +3764,7 @@
             <w:rStyle w:val="Hiperligao"/>
             <w:noProof/>
           </w:rPr>
-          <w:t>Frameworks</w:t>
+          <w:t>Requisitos Funcionais</w:t>
         </w:r>
         <w:r>
           <w:rPr>
@@ -3686,7 +3785,7 @@
             <w:noProof/>
             <w:webHidden/>
           </w:rPr>
-          <w:instrText xml:space="preserve"> PAGEREF _Toc170314338 \h </w:instrText>
+          <w:instrText xml:space="preserve"> PAGEREF _Toc170349377 \h </w:instrText>
         </w:r>
         <w:r>
           <w:rPr>
@@ -3721,7 +3820,7 @@
       <w:pPr>
         <w:pStyle w:val="ndice3"/>
         <w:tabs>
-          <w:tab w:val="left" w:pos="1680"/>
+          <w:tab w:val="left" w:pos="1440"/>
           <w:tab w:val="right" w:leader="dot" w:pos="8777"/>
         </w:tabs>
         <w:rPr>
@@ -3733,13 +3832,13 @@
           <w14:ligatures w14:val="standardContextual"/>
         </w:rPr>
       </w:pPr>
-      <w:hyperlink w:anchor="_Toc170314339" w:history="1">
+      <w:hyperlink w:anchor="_Toc170349378" w:history="1">
         <w:r>
           <w:rPr>
             <w:rStyle w:val="Hiperligao"/>
             <w:noProof/>
           </w:rPr>
-          <w:t>2.5.1.1.</w:t>
+          <w:t>3.1.2.</w:t>
         </w:r>
         <w:r>
           <w:rPr>
@@ -3757,7 +3856,7 @@
             <w:rStyle w:val="Hiperligao"/>
             <w:noProof/>
           </w:rPr>
-          <w:t>Vuforia</w:t>
+          <w:t>Requisitos Não Funcionais</w:t>
         </w:r>
         <w:r>
           <w:rPr>
@@ -3778,7 +3877,7 @@
             <w:noProof/>
             <w:webHidden/>
           </w:rPr>
-          <w:instrText xml:space="preserve"> PAGEREF _Toc170314339 \h </w:instrText>
+          <w:instrText xml:space="preserve"> PAGEREF _Toc170349378 \h </w:instrText>
         </w:r>
         <w:r>
           <w:rPr>
@@ -3799,197 +3898,6 @@
             <w:webHidden/>
           </w:rPr>
           <w:t>9</w:t>
-        </w:r>
-        <w:r>
-          <w:rPr>
-            <w:noProof/>
-            <w:webHidden/>
-          </w:rPr>
-          <w:fldChar w:fldCharType="end"/>
-        </w:r>
-      </w:hyperlink>
-    </w:p>
-    <w:p>
-      <w:pPr>
-        <w:pStyle w:val="ndice3"/>
-        <w:tabs>
-          <w:tab w:val="left" w:pos="1680"/>
-          <w:tab w:val="right" w:leader="dot" w:pos="8777"/>
-        </w:tabs>
-        <w:rPr>
-          <w:rFonts w:asciiTheme="minorHAnsi" w:eastAsiaTheme="minorEastAsia" w:hAnsiTheme="minorHAnsi" w:cstheme="minorBidi"/>
-          <w:noProof/>
-          <w:kern w:val="2"/>
-          <w:szCs w:val="24"/>
-          <w:lang w:eastAsia="pt-PT"/>
-          <w14:ligatures w14:val="standardContextual"/>
-        </w:rPr>
-      </w:pPr>
-      <w:hyperlink w:anchor="_Toc170314340" w:history="1">
-        <w:r>
-          <w:rPr>
-            <w:rStyle w:val="Hiperligao"/>
-            <w:noProof/>
-          </w:rPr>
-          <w:t>2.5.1.2.</w:t>
-        </w:r>
-        <w:r>
-          <w:rPr>
-            <w:rFonts w:asciiTheme="minorHAnsi" w:eastAsiaTheme="minorEastAsia" w:hAnsiTheme="minorHAnsi" w:cstheme="minorBidi"/>
-            <w:noProof/>
-            <w:kern w:val="2"/>
-            <w:szCs w:val="24"/>
-            <w:lang w:eastAsia="pt-PT"/>
-            <w14:ligatures w14:val="standardContextual"/>
-          </w:rPr>
-          <w:tab/>
-        </w:r>
-        <w:r>
-          <w:rPr>
-            <w:rStyle w:val="Hiperligao"/>
-            <w:noProof/>
-          </w:rPr>
-          <w:t>AR Foundation</w:t>
-        </w:r>
-        <w:r>
-          <w:rPr>
-            <w:noProof/>
-            <w:webHidden/>
-          </w:rPr>
-          <w:tab/>
-        </w:r>
-        <w:r>
-          <w:rPr>
-            <w:noProof/>
-            <w:webHidden/>
-          </w:rPr>
-          <w:fldChar w:fldCharType="begin"/>
-        </w:r>
-        <w:r>
-          <w:rPr>
-            <w:noProof/>
-            <w:webHidden/>
-          </w:rPr>
-          <w:instrText xml:space="preserve"> PAGEREF _Toc170314340 \h </w:instrText>
-        </w:r>
-        <w:r>
-          <w:rPr>
-            <w:noProof/>
-            <w:webHidden/>
-          </w:rPr>
-        </w:r>
-        <w:r>
-          <w:rPr>
-            <w:noProof/>
-            <w:webHidden/>
-          </w:rPr>
-          <w:fldChar w:fldCharType="separate"/>
-        </w:r>
-        <w:r>
-          <w:rPr>
-            <w:noProof/>
-            <w:webHidden/>
-          </w:rPr>
-          <w:t>9</w:t>
-        </w:r>
-        <w:r>
-          <w:rPr>
-            <w:noProof/>
-            <w:webHidden/>
-          </w:rPr>
-          <w:fldChar w:fldCharType="end"/>
-        </w:r>
-      </w:hyperlink>
-    </w:p>
-    <w:p>
-      <w:pPr>
-        <w:pStyle w:val="ndice1"/>
-        <w:tabs>
-          <w:tab w:val="left" w:pos="960"/>
-        </w:tabs>
-        <w:rPr>
-          <w:rFonts w:asciiTheme="minorHAnsi" w:eastAsiaTheme="minorEastAsia" w:hAnsiTheme="minorHAnsi"/>
-          <w:b w:val="0"/>
-          <w:bCs w:val="0"/>
-          <w:noProof/>
-          <w:kern w:val="2"/>
-          <w:lang w:eastAsia="pt-PT"/>
-          <w14:ligatures w14:val="standardContextual"/>
-        </w:rPr>
-      </w:pPr>
-      <w:hyperlink w:anchor="_Toc170314341" w:history="1">
-        <w:r>
-          <w:rPr>
-            <w:rStyle w:val="Hiperligao"/>
-            <w:noProof/>
-            <w14:scene3d>
-              <w14:camera w14:prst="orthographicFront"/>
-              <w14:lightRig w14:rig="threePt" w14:dir="t">
-                <w14:rot w14:lat="0" w14:lon="0" w14:rev="0"/>
-              </w14:lightRig>
-            </w14:scene3d>
-          </w:rPr>
-          <w:t>3.</w:t>
-        </w:r>
-        <w:r>
-          <w:rPr>
-            <w:rFonts w:asciiTheme="minorHAnsi" w:eastAsiaTheme="minorEastAsia" w:hAnsiTheme="minorHAnsi"/>
-            <w:b w:val="0"/>
-            <w:bCs w:val="0"/>
-            <w:noProof/>
-            <w:kern w:val="2"/>
-            <w:lang w:eastAsia="pt-PT"/>
-            <w14:ligatures w14:val="standardContextual"/>
-          </w:rPr>
-          <w:tab/>
-        </w:r>
-        <w:r>
-          <w:rPr>
-            <w:rStyle w:val="Hiperligao"/>
-            <w:noProof/>
-          </w:rPr>
-          <w:t>Proposta da Solução</w:t>
-        </w:r>
-        <w:r>
-          <w:rPr>
-            <w:noProof/>
-            <w:webHidden/>
-          </w:rPr>
-          <w:tab/>
-        </w:r>
-        <w:r>
-          <w:rPr>
-            <w:noProof/>
-            <w:webHidden/>
-          </w:rPr>
-          <w:fldChar w:fldCharType="begin"/>
-        </w:r>
-        <w:r>
-          <w:rPr>
-            <w:noProof/>
-            <w:webHidden/>
-          </w:rPr>
-          <w:instrText xml:space="preserve"> PAGEREF _Toc170314341 \h </w:instrText>
-        </w:r>
-        <w:r>
-          <w:rPr>
-            <w:noProof/>
-            <w:webHidden/>
-          </w:rPr>
-        </w:r>
-        <w:r>
-          <w:rPr>
-            <w:noProof/>
-            <w:webHidden/>
-          </w:rPr>
-          <w:fldChar w:fldCharType="separate"/>
-        </w:r>
-        <w:r>
-          <w:rPr>
-            <w:noProof/>
-            <w:webHidden/>
-          </w:rPr>
-          <w:t>10</w:t>
         </w:r>
         <w:r>
           <w:rPr>
@@ -4018,13 +3926,13 @@
           <w14:ligatures w14:val="standardContextual"/>
         </w:rPr>
       </w:pPr>
-      <w:hyperlink w:anchor="_Toc170314342" w:history="1">
+      <w:hyperlink w:anchor="_Toc170349379" w:history="1">
         <w:r>
           <w:rPr>
             <w:rStyle w:val="Hiperligao"/>
             <w:noProof/>
           </w:rPr>
-          <w:t>3.1.</w:t>
+          <w:t>3.2.</w:t>
         </w:r>
         <w:r>
           <w:rPr>
@@ -4044,7 +3952,7 @@
             <w:rStyle w:val="Hiperligao"/>
             <w:noProof/>
           </w:rPr>
-          <w:t>Requisitos</w:t>
+          <w:t>Vertente Didática</w:t>
         </w:r>
         <w:r>
           <w:rPr>
@@ -4065,7 +3973,7 @@
             <w:noProof/>
             <w:webHidden/>
           </w:rPr>
-          <w:instrText xml:space="preserve"> PAGEREF _Toc170314342 \h </w:instrText>
+          <w:instrText xml:space="preserve"> PAGEREF _Toc170349379 \h </w:instrText>
         </w:r>
         <w:r>
           <w:rPr>
@@ -4085,191 +3993,7 @@
             <w:noProof/>
             <w:webHidden/>
           </w:rPr>
-          <w:t>10</w:t>
-        </w:r>
-        <w:r>
-          <w:rPr>
-            <w:noProof/>
-            <w:webHidden/>
-          </w:rPr>
-          <w:fldChar w:fldCharType="end"/>
-        </w:r>
-      </w:hyperlink>
-    </w:p>
-    <w:p>
-      <w:pPr>
-        <w:pStyle w:val="ndice3"/>
-        <w:tabs>
-          <w:tab w:val="left" w:pos="1440"/>
-          <w:tab w:val="right" w:leader="dot" w:pos="8777"/>
-        </w:tabs>
-        <w:rPr>
-          <w:rFonts w:asciiTheme="minorHAnsi" w:eastAsiaTheme="minorEastAsia" w:hAnsiTheme="minorHAnsi" w:cstheme="minorBidi"/>
-          <w:noProof/>
-          <w:kern w:val="2"/>
-          <w:szCs w:val="24"/>
-          <w:lang w:eastAsia="pt-PT"/>
-          <w14:ligatures w14:val="standardContextual"/>
-        </w:rPr>
-      </w:pPr>
-      <w:hyperlink w:anchor="_Toc170314343" w:history="1">
-        <w:r>
-          <w:rPr>
-            <w:rStyle w:val="Hiperligao"/>
-            <w:noProof/>
-          </w:rPr>
-          <w:t>3.1.1.</w:t>
-        </w:r>
-        <w:r>
-          <w:rPr>
-            <w:rFonts w:asciiTheme="minorHAnsi" w:eastAsiaTheme="minorEastAsia" w:hAnsiTheme="minorHAnsi" w:cstheme="minorBidi"/>
-            <w:noProof/>
-            <w:kern w:val="2"/>
-            <w:szCs w:val="24"/>
-            <w:lang w:eastAsia="pt-PT"/>
-            <w14:ligatures w14:val="standardContextual"/>
-          </w:rPr>
-          <w:tab/>
-        </w:r>
-        <w:r>
-          <w:rPr>
-            <w:rStyle w:val="Hiperligao"/>
-            <w:noProof/>
-          </w:rPr>
-          <w:t>Requisitos Funcionais</w:t>
-        </w:r>
-        <w:r>
-          <w:rPr>
-            <w:noProof/>
-            <w:webHidden/>
-          </w:rPr>
-          <w:tab/>
-        </w:r>
-        <w:r>
-          <w:rPr>
-            <w:noProof/>
-            <w:webHidden/>
-          </w:rPr>
-          <w:fldChar w:fldCharType="begin"/>
-        </w:r>
-        <w:r>
-          <w:rPr>
-            <w:noProof/>
-            <w:webHidden/>
-          </w:rPr>
-          <w:instrText xml:space="preserve"> PAGEREF _Toc170314343 \h </w:instrText>
-        </w:r>
-        <w:r>
-          <w:rPr>
-            <w:noProof/>
-            <w:webHidden/>
-          </w:rPr>
-        </w:r>
-        <w:r>
-          <w:rPr>
-            <w:noProof/>
-            <w:webHidden/>
-          </w:rPr>
-          <w:fldChar w:fldCharType="separate"/>
-        </w:r>
-        <w:r>
-          <w:rPr>
-            <w:noProof/>
-            <w:webHidden/>
-          </w:rPr>
-          <w:t>10</w:t>
-        </w:r>
-        <w:r>
-          <w:rPr>
-            <w:noProof/>
-            <w:webHidden/>
-          </w:rPr>
-          <w:fldChar w:fldCharType="end"/>
-        </w:r>
-      </w:hyperlink>
-    </w:p>
-    <w:p>
-      <w:pPr>
-        <w:pStyle w:val="ndice3"/>
-        <w:tabs>
-          <w:tab w:val="left" w:pos="1440"/>
-          <w:tab w:val="right" w:leader="dot" w:pos="8777"/>
-        </w:tabs>
-        <w:rPr>
-          <w:rFonts w:asciiTheme="minorHAnsi" w:eastAsiaTheme="minorEastAsia" w:hAnsiTheme="minorHAnsi" w:cstheme="minorBidi"/>
-          <w:noProof/>
-          <w:kern w:val="2"/>
-          <w:szCs w:val="24"/>
-          <w:lang w:eastAsia="pt-PT"/>
-          <w14:ligatures w14:val="standardContextual"/>
-        </w:rPr>
-      </w:pPr>
-      <w:hyperlink w:anchor="_Toc170314344" w:history="1">
-        <w:r>
-          <w:rPr>
-            <w:rStyle w:val="Hiperligao"/>
-            <w:noProof/>
-          </w:rPr>
-          <w:t>3.1.2.</w:t>
-        </w:r>
-        <w:r>
-          <w:rPr>
-            <w:rFonts w:asciiTheme="minorHAnsi" w:eastAsiaTheme="minorEastAsia" w:hAnsiTheme="minorHAnsi" w:cstheme="minorBidi"/>
-            <w:noProof/>
-            <w:kern w:val="2"/>
-            <w:szCs w:val="24"/>
-            <w:lang w:eastAsia="pt-PT"/>
-            <w14:ligatures w14:val="standardContextual"/>
-          </w:rPr>
-          <w:tab/>
-        </w:r>
-        <w:r>
-          <w:rPr>
-            <w:rStyle w:val="Hiperligao"/>
-            <w:noProof/>
-          </w:rPr>
-          <w:t>Requisitos Não Funcionais</w:t>
-        </w:r>
-        <w:r>
-          <w:rPr>
-            <w:noProof/>
-            <w:webHidden/>
-          </w:rPr>
-          <w:tab/>
-        </w:r>
-        <w:r>
-          <w:rPr>
-            <w:noProof/>
-            <w:webHidden/>
-          </w:rPr>
-          <w:fldChar w:fldCharType="begin"/>
-        </w:r>
-        <w:r>
-          <w:rPr>
-            <w:noProof/>
-            <w:webHidden/>
-          </w:rPr>
-          <w:instrText xml:space="preserve"> PAGEREF _Toc170314344 \h </w:instrText>
-        </w:r>
-        <w:r>
-          <w:rPr>
-            <w:noProof/>
-            <w:webHidden/>
-          </w:rPr>
-        </w:r>
-        <w:r>
-          <w:rPr>
-            <w:noProof/>
-            <w:webHidden/>
-          </w:rPr>
-          <w:fldChar w:fldCharType="separate"/>
-        </w:r>
-        <w:r>
-          <w:rPr>
-            <w:noProof/>
-            <w:webHidden/>
-          </w:rPr>
-          <w:t>10</w:t>
+          <w:t>9</w:t>
         </w:r>
         <w:r>
           <w:rPr>
@@ -4298,13 +4022,13 @@
           <w14:ligatures w14:val="standardContextual"/>
         </w:rPr>
       </w:pPr>
-      <w:hyperlink w:anchor="_Toc170314345" w:history="1">
+      <w:hyperlink w:anchor="_Toc170349380" w:history="1">
         <w:r>
           <w:rPr>
             <w:rStyle w:val="Hiperligao"/>
             <w:noProof/>
           </w:rPr>
-          <w:t>3.2.</w:t>
+          <w:t>3.3.</w:t>
         </w:r>
         <w:r>
           <w:rPr>
@@ -4324,7 +4048,7 @@
             <w:rStyle w:val="Hiperligao"/>
             <w:noProof/>
           </w:rPr>
-          <w:t>Vertente Didática</w:t>
+          <w:t>Vertente Lúdica</w:t>
         </w:r>
         <w:r>
           <w:rPr>
@@ -4345,7 +4069,7 @@
             <w:noProof/>
             <w:webHidden/>
           </w:rPr>
-          <w:instrText xml:space="preserve"> PAGEREF _Toc170314345 \h </w:instrText>
+          <w:instrText xml:space="preserve"> PAGEREF _Toc170349380 \h </w:instrText>
         </w:r>
         <w:r>
           <w:rPr>
@@ -4394,13 +4118,13 @@
           <w14:ligatures w14:val="standardContextual"/>
         </w:rPr>
       </w:pPr>
-      <w:hyperlink w:anchor="_Toc170314346" w:history="1">
+      <w:hyperlink w:anchor="_Toc170349381" w:history="1">
         <w:r>
           <w:rPr>
             <w:rStyle w:val="Hiperligao"/>
             <w:noProof/>
           </w:rPr>
-          <w:t>3.3.</w:t>
+          <w:t>3.4.</w:t>
         </w:r>
         <w:r>
           <w:rPr>
@@ -4420,7 +4144,7 @@
             <w:rStyle w:val="Hiperligao"/>
             <w:noProof/>
           </w:rPr>
-          <w:t>Vertente Lúdica</w:t>
+          <w:t>Protótipo</w:t>
         </w:r>
         <w:r>
           <w:rPr>
@@ -4441,7 +4165,7 @@
             <w:noProof/>
             <w:webHidden/>
           </w:rPr>
-          <w:instrText xml:space="preserve"> PAGEREF _Toc170314346 \h </w:instrText>
+          <w:instrText xml:space="preserve"> PAGEREF _Toc170349381 \h </w:instrText>
         </w:r>
         <w:r>
           <w:rPr>
@@ -4461,7 +4185,7 @@
             <w:noProof/>
             <w:webHidden/>
           </w:rPr>
-          <w:t>11</w:t>
+          <w:t>10</w:t>
         </w:r>
         <w:r>
           <w:rPr>
@@ -4490,13 +4214,13 @@
           <w14:ligatures w14:val="standardContextual"/>
         </w:rPr>
       </w:pPr>
-      <w:hyperlink w:anchor="_Toc170314347" w:history="1">
+      <w:hyperlink w:anchor="_Toc170349382" w:history="1">
         <w:r>
           <w:rPr>
             <w:rStyle w:val="Hiperligao"/>
             <w:noProof/>
           </w:rPr>
-          <w:t>3.4.</w:t>
+          <w:t>3.5.</w:t>
         </w:r>
         <w:r>
           <w:rPr>
@@ -4516,7 +4240,7 @@
             <w:rStyle w:val="Hiperligao"/>
             <w:noProof/>
           </w:rPr>
-          <w:t>Protótipo</w:t>
+          <w:t>Dispositivos Android</w:t>
         </w:r>
         <w:r>
           <w:rPr>
@@ -4537,7 +4261,7 @@
             <w:noProof/>
             <w:webHidden/>
           </w:rPr>
-          <w:instrText xml:space="preserve"> PAGEREF _Toc170314347 \h </w:instrText>
+          <w:instrText xml:space="preserve"> PAGEREF _Toc170349382 \h </w:instrText>
         </w:r>
         <w:r>
           <w:rPr>
@@ -4557,7 +4281,7 @@
             <w:noProof/>
             <w:webHidden/>
           </w:rPr>
-          <w:t>11</w:t>
+          <w:t>13</w:t>
         </w:r>
         <w:r>
           <w:rPr>
@@ -4586,13 +4310,13 @@
           <w14:ligatures w14:val="standardContextual"/>
         </w:rPr>
       </w:pPr>
-      <w:hyperlink w:anchor="_Toc170314348" w:history="1">
+      <w:hyperlink w:anchor="_Toc170349383" w:history="1">
         <w:r>
           <w:rPr>
             <w:rStyle w:val="Hiperligao"/>
             <w:noProof/>
           </w:rPr>
-          <w:t>3.5.</w:t>
+          <w:t>3.6.</w:t>
         </w:r>
         <w:r>
           <w:rPr>
@@ -4612,7 +4336,7 @@
             <w:rStyle w:val="Hiperligao"/>
             <w:noProof/>
           </w:rPr>
-          <w:t>Dispositivos Android</w:t>
+          <w:t>Jogo com a Framework Vuforia</w:t>
         </w:r>
         <w:r>
           <w:rPr>
@@ -4633,7 +4357,106 @@
             <w:noProof/>
             <w:webHidden/>
           </w:rPr>
-          <w:instrText xml:space="preserve"> PAGEREF _Toc170314348 \h </w:instrText>
+          <w:instrText xml:space="preserve"> PAGEREF _Toc170349383 \h </w:instrText>
+        </w:r>
+        <w:r>
+          <w:rPr>
+            <w:noProof/>
+            <w:webHidden/>
+          </w:rPr>
+        </w:r>
+        <w:r>
+          <w:rPr>
+            <w:noProof/>
+            <w:webHidden/>
+          </w:rPr>
+          <w:fldChar w:fldCharType="separate"/>
+        </w:r>
+        <w:r>
+          <w:rPr>
+            <w:noProof/>
+            <w:webHidden/>
+          </w:rPr>
+          <w:t>14</w:t>
+        </w:r>
+        <w:r>
+          <w:rPr>
+            <w:noProof/>
+            <w:webHidden/>
+          </w:rPr>
+          <w:fldChar w:fldCharType="end"/>
+        </w:r>
+      </w:hyperlink>
+    </w:p>
+    <w:p>
+      <w:pPr>
+        <w:pStyle w:val="ndice1"/>
+        <w:tabs>
+          <w:tab w:val="left" w:pos="960"/>
+        </w:tabs>
+        <w:rPr>
+          <w:rFonts w:asciiTheme="minorHAnsi" w:eastAsiaTheme="minorEastAsia" w:hAnsiTheme="minorHAnsi"/>
+          <w:b w:val="0"/>
+          <w:bCs w:val="0"/>
+          <w:noProof/>
+          <w:kern w:val="2"/>
+          <w:lang w:eastAsia="pt-PT"/>
+          <w14:ligatures w14:val="standardContextual"/>
+        </w:rPr>
+      </w:pPr>
+      <w:hyperlink w:anchor="_Toc170349384" w:history="1">
+        <w:r>
+          <w:rPr>
+            <w:rStyle w:val="Hiperligao"/>
+            <w:noProof/>
+            <w14:scene3d>
+              <w14:camera w14:prst="orthographicFront"/>
+              <w14:lightRig w14:rig="threePt" w14:dir="t">
+                <w14:rot w14:lat="0" w14:lon="0" w14:rev="0"/>
+              </w14:lightRig>
+            </w14:scene3d>
+          </w:rPr>
+          <w:t>4.</w:t>
+        </w:r>
+        <w:r>
+          <w:rPr>
+            <w:rFonts w:asciiTheme="minorHAnsi" w:eastAsiaTheme="minorEastAsia" w:hAnsiTheme="minorHAnsi"/>
+            <w:b w:val="0"/>
+            <w:bCs w:val="0"/>
+            <w:noProof/>
+            <w:kern w:val="2"/>
+            <w:lang w:eastAsia="pt-PT"/>
+            <w14:ligatures w14:val="standardContextual"/>
+          </w:rPr>
+          <w:tab/>
+        </w:r>
+        <w:r>
+          <w:rPr>
+            <w:rStyle w:val="Hiperligao"/>
+            <w:noProof/>
+          </w:rPr>
+          <w:t>Desenvolvimento</w:t>
+        </w:r>
+        <w:r>
+          <w:rPr>
+            <w:noProof/>
+            <w:webHidden/>
+          </w:rPr>
+          <w:tab/>
+        </w:r>
+        <w:r>
+          <w:rPr>
+            <w:noProof/>
+            <w:webHidden/>
+          </w:rPr>
+          <w:fldChar w:fldCharType="begin"/>
+        </w:r>
+        <w:r>
+          <w:rPr>
+            <w:noProof/>
+            <w:webHidden/>
+          </w:rPr>
+          <w:instrText xml:space="preserve"> PAGEREF _Toc170349384 \h </w:instrText>
         </w:r>
         <w:r>
           <w:rPr>
@@ -4682,13 +4505,13 @@
           <w14:ligatures w14:val="standardContextual"/>
         </w:rPr>
       </w:pPr>
-      <w:hyperlink w:anchor="_Toc170314349" w:history="1">
+      <w:hyperlink w:anchor="_Toc170349385" w:history="1">
         <w:r>
           <w:rPr>
             <w:rStyle w:val="Hiperligao"/>
             <w:noProof/>
           </w:rPr>
-          <w:t>3.6.</w:t>
+          <w:t>4.1.</w:t>
         </w:r>
         <w:r>
           <w:rPr>
@@ -4708,7 +4531,7 @@
             <w:rStyle w:val="Hiperligao"/>
             <w:noProof/>
           </w:rPr>
-          <w:t>Jogo com a Framework Vuforia</w:t>
+          <w:t>Unity</w:t>
         </w:r>
         <w:r>
           <w:rPr>
@@ -4729,7 +4552,7 @@
             <w:noProof/>
             <w:webHidden/>
           </w:rPr>
-          <w:instrText xml:space="preserve"> PAGEREF _Toc170314349 \h </w:instrText>
+          <w:instrText xml:space="preserve"> PAGEREF _Toc170349385 \h </w:instrText>
         </w:r>
         <w:r>
           <w:rPr>
@@ -4762,41 +4585,34 @@
     </w:p>
     <w:p>
       <w:pPr>
-        <w:pStyle w:val="ndice1"/>
+        <w:pStyle w:val="ndice3"/>
         <w:tabs>
-          <w:tab w:val="left" w:pos="960"/>
+          <w:tab w:val="left" w:pos="1440"/>
+          <w:tab w:val="right" w:leader="dot" w:pos="8777"/>
         </w:tabs>
         <w:rPr>
-          <w:rFonts w:asciiTheme="minorHAnsi" w:eastAsiaTheme="minorEastAsia" w:hAnsiTheme="minorHAnsi"/>
-          <w:b w:val="0"/>
-          <w:bCs w:val="0"/>
+          <w:rFonts w:asciiTheme="minorHAnsi" w:eastAsiaTheme="minorEastAsia" w:hAnsiTheme="minorHAnsi" w:cstheme="minorBidi"/>
           <w:noProof/>
           <w:kern w:val="2"/>
+          <w:szCs w:val="24"/>
           <w:lang w:eastAsia="pt-PT"/>
           <w14:ligatures w14:val="standardContextual"/>
         </w:rPr>
       </w:pPr>
-      <w:hyperlink w:anchor="_Toc170314350" w:history="1">
+      <w:hyperlink w:anchor="_Toc170349386" w:history="1">
         <w:r>
           <w:rPr>
             <w:rStyle w:val="Hiperligao"/>
             <w:noProof/>
-            <w14:scene3d>
-              <w14:camera w14:prst="orthographicFront"/>
-              <w14:lightRig w14:rig="threePt" w14:dir="t">
-                <w14:rot w14:lat="0" w14:lon="0" w14:rev="0"/>
-              </w14:lightRig>
-            </w14:scene3d>
-          </w:rPr>
-          <w:t>4.</w:t>
-        </w:r>
-        <w:r>
-          <w:rPr>
-            <w:rFonts w:asciiTheme="minorHAnsi" w:eastAsiaTheme="minorEastAsia" w:hAnsiTheme="minorHAnsi"/>
-            <w:b w:val="0"/>
-            <w:bCs w:val="0"/>
+          </w:rPr>
+          <w:t>4.1.1.</w:t>
+        </w:r>
+        <w:r>
+          <w:rPr>
+            <w:rFonts w:asciiTheme="minorHAnsi" w:eastAsiaTheme="minorEastAsia" w:hAnsiTheme="minorHAnsi" w:cstheme="minorBidi"/>
             <w:noProof/>
             <w:kern w:val="2"/>
+            <w:szCs w:val="24"/>
             <w:lang w:eastAsia="pt-PT"/>
             <w14:ligatures w14:val="standardContextual"/>
           </w:rPr>
@@ -4807,7 +4623,7 @@
             <w:rStyle w:val="Hiperligao"/>
             <w:noProof/>
           </w:rPr>
-          <w:t>Desenvolvimento</w:t>
+          <w:t>Recursos</w:t>
         </w:r>
         <w:r>
           <w:rPr>
@@ -4828,7 +4644,7 @@
             <w:noProof/>
             <w:webHidden/>
           </w:rPr>
-          <w:instrText xml:space="preserve"> PAGEREF _Toc170314350 \h </w:instrText>
+          <w:instrText xml:space="preserve"> PAGEREF _Toc170349386 \h </w:instrText>
         </w:r>
         <w:r>
           <w:rPr>
@@ -4848,7 +4664,743 @@
             <w:noProof/>
             <w:webHidden/>
           </w:rPr>
+          <w:t>15</w:t>
+        </w:r>
+        <w:r>
+          <w:rPr>
+            <w:noProof/>
+            <w:webHidden/>
+          </w:rPr>
+          <w:fldChar w:fldCharType="end"/>
+        </w:r>
+      </w:hyperlink>
+    </w:p>
+    <w:p>
+      <w:pPr>
+        <w:pStyle w:val="ndice3"/>
+        <w:tabs>
+          <w:tab w:val="left" w:pos="1440"/>
+          <w:tab w:val="right" w:leader="dot" w:pos="8777"/>
+        </w:tabs>
+        <w:rPr>
+          <w:rFonts w:asciiTheme="minorHAnsi" w:eastAsiaTheme="minorEastAsia" w:hAnsiTheme="minorHAnsi" w:cstheme="minorBidi"/>
+          <w:noProof/>
+          <w:kern w:val="2"/>
+          <w:szCs w:val="24"/>
+          <w:lang w:eastAsia="pt-PT"/>
+          <w14:ligatures w14:val="standardContextual"/>
+        </w:rPr>
+      </w:pPr>
+      <w:hyperlink w:anchor="_Toc170349387" w:history="1">
+        <w:r>
+          <w:rPr>
+            <w:rStyle w:val="Hiperligao"/>
+            <w:noProof/>
+          </w:rPr>
+          <w:t>4.1.2.</w:t>
+        </w:r>
+        <w:r>
+          <w:rPr>
+            <w:rFonts w:asciiTheme="minorHAnsi" w:eastAsiaTheme="minorEastAsia" w:hAnsiTheme="minorHAnsi" w:cstheme="minorBidi"/>
+            <w:noProof/>
+            <w:kern w:val="2"/>
+            <w:szCs w:val="24"/>
+            <w:lang w:eastAsia="pt-PT"/>
+            <w14:ligatures w14:val="standardContextual"/>
+          </w:rPr>
+          <w:tab/>
+        </w:r>
+        <w:r>
+          <w:rPr>
+            <w:rStyle w:val="Hiperligao"/>
+            <w:noProof/>
+          </w:rPr>
+          <w:t>Editor</w:t>
+        </w:r>
+        <w:r>
+          <w:rPr>
+            <w:noProof/>
+            <w:webHidden/>
+          </w:rPr>
+          <w:tab/>
+        </w:r>
+        <w:r>
+          <w:rPr>
+            <w:noProof/>
+            <w:webHidden/>
+          </w:rPr>
+          <w:fldChar w:fldCharType="begin"/>
+        </w:r>
+        <w:r>
+          <w:rPr>
+            <w:noProof/>
+            <w:webHidden/>
+          </w:rPr>
+          <w:instrText xml:space="preserve"> PAGEREF _Toc170349387 \h </w:instrText>
+        </w:r>
+        <w:r>
+          <w:rPr>
+            <w:noProof/>
+            <w:webHidden/>
+          </w:rPr>
+        </w:r>
+        <w:r>
+          <w:rPr>
+            <w:noProof/>
+            <w:webHidden/>
+          </w:rPr>
+          <w:fldChar w:fldCharType="separate"/>
+        </w:r>
+        <w:r>
+          <w:rPr>
+            <w:noProof/>
+            <w:webHidden/>
+          </w:rPr>
+          <w:t>15</w:t>
+        </w:r>
+        <w:r>
+          <w:rPr>
+            <w:noProof/>
+            <w:webHidden/>
+          </w:rPr>
+          <w:fldChar w:fldCharType="end"/>
+        </w:r>
+      </w:hyperlink>
+    </w:p>
+    <w:p>
+      <w:pPr>
+        <w:pStyle w:val="ndice3"/>
+        <w:tabs>
+          <w:tab w:val="left" w:pos="1440"/>
+          <w:tab w:val="right" w:leader="dot" w:pos="8777"/>
+        </w:tabs>
+        <w:rPr>
+          <w:rFonts w:asciiTheme="minorHAnsi" w:eastAsiaTheme="minorEastAsia" w:hAnsiTheme="minorHAnsi" w:cstheme="minorBidi"/>
+          <w:noProof/>
+          <w:kern w:val="2"/>
+          <w:szCs w:val="24"/>
+          <w:lang w:eastAsia="pt-PT"/>
+          <w14:ligatures w14:val="standardContextual"/>
+        </w:rPr>
+      </w:pPr>
+      <w:hyperlink w:anchor="_Toc170349388" w:history="1">
+        <w:r>
+          <w:rPr>
+            <w:rStyle w:val="Hiperligao"/>
+            <w:noProof/>
+          </w:rPr>
+          <w:t>4.1.3.</w:t>
+        </w:r>
+        <w:r>
+          <w:rPr>
+            <w:rFonts w:asciiTheme="minorHAnsi" w:eastAsiaTheme="minorEastAsia" w:hAnsiTheme="minorHAnsi" w:cstheme="minorBidi"/>
+            <w:noProof/>
+            <w:kern w:val="2"/>
+            <w:szCs w:val="24"/>
+            <w:lang w:eastAsia="pt-PT"/>
+            <w14:ligatures w14:val="standardContextual"/>
+          </w:rPr>
+          <w:tab/>
+        </w:r>
+        <w:r>
+          <w:rPr>
+            <w:rStyle w:val="Hiperligao"/>
+            <w:noProof/>
+          </w:rPr>
+          <w:t>Packages</w:t>
+        </w:r>
+        <w:r>
+          <w:rPr>
+            <w:noProof/>
+            <w:webHidden/>
+          </w:rPr>
+          <w:tab/>
+        </w:r>
+        <w:r>
+          <w:rPr>
+            <w:noProof/>
+            <w:webHidden/>
+          </w:rPr>
+          <w:fldChar w:fldCharType="begin"/>
+        </w:r>
+        <w:r>
+          <w:rPr>
+            <w:noProof/>
+            <w:webHidden/>
+          </w:rPr>
+          <w:instrText xml:space="preserve"> PAGEREF _Toc170349388 \h </w:instrText>
+        </w:r>
+        <w:r>
+          <w:rPr>
+            <w:noProof/>
+            <w:webHidden/>
+          </w:rPr>
+        </w:r>
+        <w:r>
+          <w:rPr>
+            <w:noProof/>
+            <w:webHidden/>
+          </w:rPr>
+          <w:fldChar w:fldCharType="separate"/>
+        </w:r>
+        <w:r>
+          <w:rPr>
+            <w:noProof/>
+            <w:webHidden/>
+          </w:rPr>
           <w:t>16</w:t>
+        </w:r>
+        <w:r>
+          <w:rPr>
+            <w:noProof/>
+            <w:webHidden/>
+          </w:rPr>
+          <w:fldChar w:fldCharType="end"/>
+        </w:r>
+      </w:hyperlink>
+    </w:p>
+    <w:p>
+      <w:pPr>
+        <w:pStyle w:val="ndice3"/>
+        <w:tabs>
+          <w:tab w:val="left" w:pos="1440"/>
+          <w:tab w:val="right" w:leader="dot" w:pos="8777"/>
+        </w:tabs>
+        <w:rPr>
+          <w:rFonts w:asciiTheme="minorHAnsi" w:eastAsiaTheme="minorEastAsia" w:hAnsiTheme="minorHAnsi" w:cstheme="minorBidi"/>
+          <w:noProof/>
+          <w:kern w:val="2"/>
+          <w:szCs w:val="24"/>
+          <w:lang w:eastAsia="pt-PT"/>
+          <w14:ligatures w14:val="standardContextual"/>
+        </w:rPr>
+      </w:pPr>
+      <w:hyperlink w:anchor="_Toc170349389" w:history="1">
+        <w:r>
+          <w:rPr>
+            <w:rStyle w:val="Hiperligao"/>
+            <w:noProof/>
+          </w:rPr>
+          <w:t>4.1.4.</w:t>
+        </w:r>
+        <w:r>
+          <w:rPr>
+            <w:rFonts w:asciiTheme="minorHAnsi" w:eastAsiaTheme="minorEastAsia" w:hAnsiTheme="minorHAnsi" w:cstheme="minorBidi"/>
+            <w:noProof/>
+            <w:kern w:val="2"/>
+            <w:szCs w:val="24"/>
+            <w:lang w:eastAsia="pt-PT"/>
+            <w14:ligatures w14:val="standardContextual"/>
+          </w:rPr>
+          <w:tab/>
+        </w:r>
+        <w:r>
+          <w:rPr>
+            <w:rStyle w:val="Hiperligao"/>
+            <w:noProof/>
+          </w:rPr>
+          <w:t>Sistema de partículas</w:t>
+        </w:r>
+        <w:r>
+          <w:rPr>
+            <w:noProof/>
+            <w:webHidden/>
+          </w:rPr>
+          <w:tab/>
+        </w:r>
+        <w:r>
+          <w:rPr>
+            <w:noProof/>
+            <w:webHidden/>
+          </w:rPr>
+          <w:fldChar w:fldCharType="begin"/>
+        </w:r>
+        <w:r>
+          <w:rPr>
+            <w:noProof/>
+            <w:webHidden/>
+          </w:rPr>
+          <w:instrText xml:space="preserve"> PAGEREF _Toc170349389 \h </w:instrText>
+        </w:r>
+        <w:r>
+          <w:rPr>
+            <w:noProof/>
+            <w:webHidden/>
+          </w:rPr>
+        </w:r>
+        <w:r>
+          <w:rPr>
+            <w:noProof/>
+            <w:webHidden/>
+          </w:rPr>
+          <w:fldChar w:fldCharType="separate"/>
+        </w:r>
+        <w:r>
+          <w:rPr>
+            <w:noProof/>
+            <w:webHidden/>
+          </w:rPr>
+          <w:t>16</w:t>
+        </w:r>
+        <w:r>
+          <w:rPr>
+            <w:noProof/>
+            <w:webHidden/>
+          </w:rPr>
+          <w:fldChar w:fldCharType="end"/>
+        </w:r>
+      </w:hyperlink>
+    </w:p>
+    <w:p>
+      <w:pPr>
+        <w:pStyle w:val="ndice3"/>
+        <w:tabs>
+          <w:tab w:val="left" w:pos="1440"/>
+          <w:tab w:val="right" w:leader="dot" w:pos="8777"/>
+        </w:tabs>
+        <w:rPr>
+          <w:rFonts w:asciiTheme="minorHAnsi" w:eastAsiaTheme="minorEastAsia" w:hAnsiTheme="minorHAnsi" w:cstheme="minorBidi"/>
+          <w:noProof/>
+          <w:kern w:val="2"/>
+          <w:szCs w:val="24"/>
+          <w:lang w:eastAsia="pt-PT"/>
+          <w14:ligatures w14:val="standardContextual"/>
+        </w:rPr>
+      </w:pPr>
+      <w:hyperlink w:anchor="_Toc170349390" w:history="1">
+        <w:r>
+          <w:rPr>
+            <w:rStyle w:val="Hiperligao"/>
+            <w:noProof/>
+          </w:rPr>
+          <w:t>4.1.5.</w:t>
+        </w:r>
+        <w:r>
+          <w:rPr>
+            <w:rFonts w:asciiTheme="minorHAnsi" w:eastAsiaTheme="minorEastAsia" w:hAnsiTheme="minorHAnsi" w:cstheme="minorBidi"/>
+            <w:noProof/>
+            <w:kern w:val="2"/>
+            <w:szCs w:val="24"/>
+            <w:lang w:eastAsia="pt-PT"/>
+            <w14:ligatures w14:val="standardContextual"/>
+          </w:rPr>
+          <w:tab/>
+        </w:r>
+        <w:r>
+          <w:rPr>
+            <w:rStyle w:val="Hiperligao"/>
+            <w:noProof/>
+          </w:rPr>
+          <w:t>Áudio</w:t>
+        </w:r>
+        <w:r>
+          <w:rPr>
+            <w:noProof/>
+            <w:webHidden/>
+          </w:rPr>
+          <w:tab/>
+        </w:r>
+        <w:r>
+          <w:rPr>
+            <w:noProof/>
+            <w:webHidden/>
+          </w:rPr>
+          <w:fldChar w:fldCharType="begin"/>
+        </w:r>
+        <w:r>
+          <w:rPr>
+            <w:noProof/>
+            <w:webHidden/>
+          </w:rPr>
+          <w:instrText xml:space="preserve"> PAGEREF _Toc170349390 \h </w:instrText>
+        </w:r>
+        <w:r>
+          <w:rPr>
+            <w:noProof/>
+            <w:webHidden/>
+          </w:rPr>
+        </w:r>
+        <w:r>
+          <w:rPr>
+            <w:noProof/>
+            <w:webHidden/>
+          </w:rPr>
+          <w:fldChar w:fldCharType="separate"/>
+        </w:r>
+        <w:r>
+          <w:rPr>
+            <w:noProof/>
+            <w:webHidden/>
+          </w:rPr>
+          <w:t>17</w:t>
+        </w:r>
+        <w:r>
+          <w:rPr>
+            <w:noProof/>
+            <w:webHidden/>
+          </w:rPr>
+          <w:fldChar w:fldCharType="end"/>
+        </w:r>
+      </w:hyperlink>
+    </w:p>
+    <w:p>
+      <w:pPr>
+        <w:pStyle w:val="ndice3"/>
+        <w:tabs>
+          <w:tab w:val="left" w:pos="1440"/>
+          <w:tab w:val="right" w:leader="dot" w:pos="8777"/>
+        </w:tabs>
+        <w:rPr>
+          <w:rFonts w:asciiTheme="minorHAnsi" w:eastAsiaTheme="minorEastAsia" w:hAnsiTheme="minorHAnsi" w:cstheme="minorBidi"/>
+          <w:noProof/>
+          <w:kern w:val="2"/>
+          <w:szCs w:val="24"/>
+          <w:lang w:eastAsia="pt-PT"/>
+          <w14:ligatures w14:val="standardContextual"/>
+        </w:rPr>
+      </w:pPr>
+      <w:hyperlink w:anchor="_Toc170349391" w:history="1">
+        <w:r>
+          <w:rPr>
+            <w:rStyle w:val="Hiperligao"/>
+            <w:noProof/>
+          </w:rPr>
+          <w:t>4.1.6.</w:t>
+        </w:r>
+        <w:r>
+          <w:rPr>
+            <w:rFonts w:asciiTheme="minorHAnsi" w:eastAsiaTheme="minorEastAsia" w:hAnsiTheme="minorHAnsi" w:cstheme="minorBidi"/>
+            <w:noProof/>
+            <w:kern w:val="2"/>
+            <w:szCs w:val="24"/>
+            <w:lang w:eastAsia="pt-PT"/>
+            <w14:ligatures w14:val="standardContextual"/>
+          </w:rPr>
+          <w:tab/>
+        </w:r>
+        <w:r>
+          <w:rPr>
+            <w:rStyle w:val="Hiperligao"/>
+            <w:noProof/>
+          </w:rPr>
+          <w:t>Scripts</w:t>
+        </w:r>
+        <w:r>
+          <w:rPr>
+            <w:noProof/>
+            <w:webHidden/>
+          </w:rPr>
+          <w:tab/>
+        </w:r>
+        <w:r>
+          <w:rPr>
+            <w:noProof/>
+            <w:webHidden/>
+          </w:rPr>
+          <w:fldChar w:fldCharType="begin"/>
+        </w:r>
+        <w:r>
+          <w:rPr>
+            <w:noProof/>
+            <w:webHidden/>
+          </w:rPr>
+          <w:instrText xml:space="preserve"> PAGEREF _Toc170349391 \h </w:instrText>
+        </w:r>
+        <w:r>
+          <w:rPr>
+            <w:noProof/>
+            <w:webHidden/>
+          </w:rPr>
+        </w:r>
+        <w:r>
+          <w:rPr>
+            <w:noProof/>
+            <w:webHidden/>
+          </w:rPr>
+          <w:fldChar w:fldCharType="separate"/>
+        </w:r>
+        <w:r>
+          <w:rPr>
+            <w:noProof/>
+            <w:webHidden/>
+          </w:rPr>
+          <w:t>18</w:t>
+        </w:r>
+        <w:r>
+          <w:rPr>
+            <w:noProof/>
+            <w:webHidden/>
+          </w:rPr>
+          <w:fldChar w:fldCharType="end"/>
+        </w:r>
+      </w:hyperlink>
+    </w:p>
+    <w:p>
+      <w:pPr>
+        <w:pStyle w:val="ndice3"/>
+        <w:tabs>
+          <w:tab w:val="left" w:pos="1440"/>
+          <w:tab w:val="right" w:leader="dot" w:pos="8777"/>
+        </w:tabs>
+        <w:rPr>
+          <w:rFonts w:asciiTheme="minorHAnsi" w:eastAsiaTheme="minorEastAsia" w:hAnsiTheme="minorHAnsi" w:cstheme="minorBidi"/>
+          <w:noProof/>
+          <w:kern w:val="2"/>
+          <w:szCs w:val="24"/>
+          <w:lang w:eastAsia="pt-PT"/>
+          <w14:ligatures w14:val="standardContextual"/>
+        </w:rPr>
+      </w:pPr>
+      <w:hyperlink w:anchor="_Toc170349392" w:history="1">
+        <w:r>
+          <w:rPr>
+            <w:rStyle w:val="Hiperligao"/>
+            <w:noProof/>
+          </w:rPr>
+          <w:t>4.1.7.</w:t>
+        </w:r>
+        <w:r>
+          <w:rPr>
+            <w:rFonts w:asciiTheme="minorHAnsi" w:eastAsiaTheme="minorEastAsia" w:hAnsiTheme="minorHAnsi" w:cstheme="minorBidi"/>
+            <w:noProof/>
+            <w:kern w:val="2"/>
+            <w:szCs w:val="24"/>
+            <w:lang w:eastAsia="pt-PT"/>
+            <w14:ligatures w14:val="standardContextual"/>
+          </w:rPr>
+          <w:tab/>
+        </w:r>
+        <w:r>
+          <w:rPr>
+            <w:rStyle w:val="Hiperligao"/>
+            <w:noProof/>
+          </w:rPr>
+          <w:t>AR Session e XR Origin</w:t>
+        </w:r>
+        <w:r>
+          <w:rPr>
+            <w:noProof/>
+            <w:webHidden/>
+          </w:rPr>
+          <w:tab/>
+        </w:r>
+        <w:r>
+          <w:rPr>
+            <w:noProof/>
+            <w:webHidden/>
+          </w:rPr>
+          <w:fldChar w:fldCharType="begin"/>
+        </w:r>
+        <w:r>
+          <w:rPr>
+            <w:noProof/>
+            <w:webHidden/>
+          </w:rPr>
+          <w:instrText xml:space="preserve"> PAGEREF _Toc170349392 \h </w:instrText>
+        </w:r>
+        <w:r>
+          <w:rPr>
+            <w:noProof/>
+            <w:webHidden/>
+          </w:rPr>
+        </w:r>
+        <w:r>
+          <w:rPr>
+            <w:noProof/>
+            <w:webHidden/>
+          </w:rPr>
+          <w:fldChar w:fldCharType="separate"/>
+        </w:r>
+        <w:r>
+          <w:rPr>
+            <w:noProof/>
+            <w:webHidden/>
+          </w:rPr>
+          <w:t>18</w:t>
+        </w:r>
+        <w:r>
+          <w:rPr>
+            <w:noProof/>
+            <w:webHidden/>
+          </w:rPr>
+          <w:fldChar w:fldCharType="end"/>
+        </w:r>
+      </w:hyperlink>
+    </w:p>
+    <w:p>
+      <w:pPr>
+        <w:pStyle w:val="ndice3"/>
+        <w:tabs>
+          <w:tab w:val="left" w:pos="1440"/>
+          <w:tab w:val="right" w:leader="dot" w:pos="8777"/>
+        </w:tabs>
+        <w:rPr>
+          <w:rFonts w:asciiTheme="minorHAnsi" w:eastAsiaTheme="minorEastAsia" w:hAnsiTheme="minorHAnsi" w:cstheme="minorBidi"/>
+          <w:noProof/>
+          <w:kern w:val="2"/>
+          <w:szCs w:val="24"/>
+          <w:lang w:eastAsia="pt-PT"/>
+          <w14:ligatures w14:val="standardContextual"/>
+        </w:rPr>
+      </w:pPr>
+      <w:hyperlink w:anchor="_Toc170349393" w:history="1">
+        <w:r>
+          <w:rPr>
+            <w:rStyle w:val="Hiperligao"/>
+            <w:noProof/>
+          </w:rPr>
+          <w:t>4.1.8.</w:t>
+        </w:r>
+        <w:r>
+          <w:rPr>
+            <w:rFonts w:asciiTheme="minorHAnsi" w:eastAsiaTheme="minorEastAsia" w:hAnsiTheme="minorHAnsi" w:cstheme="minorBidi"/>
+            <w:noProof/>
+            <w:kern w:val="2"/>
+            <w:szCs w:val="24"/>
+            <w:lang w:eastAsia="pt-PT"/>
+            <w14:ligatures w14:val="standardContextual"/>
+          </w:rPr>
+          <w:tab/>
+        </w:r>
+        <w:r>
+          <w:rPr>
+            <w:rStyle w:val="Hiperligao"/>
+            <w:noProof/>
+          </w:rPr>
+          <w:t>Prefabs</w:t>
+        </w:r>
+        <w:r>
+          <w:rPr>
+            <w:noProof/>
+            <w:webHidden/>
+          </w:rPr>
+          <w:tab/>
+        </w:r>
+        <w:r>
+          <w:rPr>
+            <w:noProof/>
+            <w:webHidden/>
+          </w:rPr>
+          <w:fldChar w:fldCharType="begin"/>
+        </w:r>
+        <w:r>
+          <w:rPr>
+            <w:noProof/>
+            <w:webHidden/>
+          </w:rPr>
+          <w:instrText xml:space="preserve"> PAGEREF _Toc170349393 \h </w:instrText>
+        </w:r>
+        <w:r>
+          <w:rPr>
+            <w:noProof/>
+            <w:webHidden/>
+          </w:rPr>
+        </w:r>
+        <w:r>
+          <w:rPr>
+            <w:noProof/>
+            <w:webHidden/>
+          </w:rPr>
+          <w:fldChar w:fldCharType="separate"/>
+        </w:r>
+        <w:r>
+          <w:rPr>
+            <w:noProof/>
+            <w:webHidden/>
+          </w:rPr>
+          <w:t>18</w:t>
+        </w:r>
+        <w:r>
+          <w:rPr>
+            <w:noProof/>
+            <w:webHidden/>
+          </w:rPr>
+          <w:fldChar w:fldCharType="end"/>
+        </w:r>
+      </w:hyperlink>
+    </w:p>
+    <w:p>
+      <w:pPr>
+        <w:pStyle w:val="ndice3"/>
+        <w:tabs>
+          <w:tab w:val="left" w:pos="1440"/>
+          <w:tab w:val="right" w:leader="dot" w:pos="8777"/>
+        </w:tabs>
+        <w:rPr>
+          <w:rFonts w:asciiTheme="minorHAnsi" w:eastAsiaTheme="minorEastAsia" w:hAnsiTheme="minorHAnsi" w:cstheme="minorBidi"/>
+          <w:noProof/>
+          <w:kern w:val="2"/>
+          <w:szCs w:val="24"/>
+          <w:lang w:eastAsia="pt-PT"/>
+          <w14:ligatures w14:val="standardContextual"/>
+        </w:rPr>
+      </w:pPr>
+      <w:hyperlink w:anchor="_Toc170349394" w:history="1">
+        <w:r>
+          <w:rPr>
+            <w:rStyle w:val="Hiperligao"/>
+            <w:noProof/>
+          </w:rPr>
+          <w:t>4.1.9.</w:t>
+        </w:r>
+        <w:r>
+          <w:rPr>
+            <w:rFonts w:asciiTheme="minorHAnsi" w:eastAsiaTheme="minorEastAsia" w:hAnsiTheme="minorHAnsi" w:cstheme="minorBidi"/>
+            <w:noProof/>
+            <w:kern w:val="2"/>
+            <w:szCs w:val="24"/>
+            <w:lang w:eastAsia="pt-PT"/>
+            <w14:ligatures w14:val="standardContextual"/>
+          </w:rPr>
+          <w:tab/>
+        </w:r>
+        <w:r>
+          <w:rPr>
+            <w:rStyle w:val="Hiperligao"/>
+            <w:noProof/>
+          </w:rPr>
+          <w:t>Scenes</w:t>
+        </w:r>
+        <w:r>
+          <w:rPr>
+            <w:noProof/>
+            <w:webHidden/>
+          </w:rPr>
+          <w:tab/>
+        </w:r>
+        <w:r>
+          <w:rPr>
+            <w:noProof/>
+            <w:webHidden/>
+          </w:rPr>
+          <w:fldChar w:fldCharType="begin"/>
+        </w:r>
+        <w:r>
+          <w:rPr>
+            <w:noProof/>
+            <w:webHidden/>
+          </w:rPr>
+          <w:instrText xml:space="preserve"> PAGEREF _Toc170349394 \h </w:instrText>
+        </w:r>
+        <w:r>
+          <w:rPr>
+            <w:noProof/>
+            <w:webHidden/>
+          </w:rPr>
+        </w:r>
+        <w:r>
+          <w:rPr>
+            <w:noProof/>
+            <w:webHidden/>
+          </w:rPr>
+          <w:fldChar w:fldCharType="separate"/>
+        </w:r>
+        <w:r>
+          <w:rPr>
+            <w:noProof/>
+            <w:webHidden/>
+          </w:rPr>
+          <w:t>19</w:t>
         </w:r>
         <w:r>
           <w:rPr>
@@ -4877,13 +5429,13 @@
           <w14:ligatures w14:val="standardContextual"/>
         </w:rPr>
       </w:pPr>
-      <w:hyperlink w:anchor="_Toc170314351" w:history="1">
+      <w:hyperlink w:anchor="_Toc170349395" w:history="1">
         <w:r>
           <w:rPr>
             <w:rStyle w:val="Hiperligao"/>
             <w:noProof/>
           </w:rPr>
-          <w:t>4.1.</w:t>
+          <w:t>4.2.</w:t>
         </w:r>
         <w:r>
           <w:rPr>
@@ -4903,7 +5455,7 @@
             <w:rStyle w:val="Hiperligao"/>
             <w:noProof/>
           </w:rPr>
-          <w:t>Unity</w:t>
+          <w:t>Blender</w:t>
         </w:r>
         <w:r>
           <w:rPr>
@@ -4924,7 +5476,7 @@
             <w:noProof/>
             <w:webHidden/>
           </w:rPr>
-          <w:instrText xml:space="preserve"> PAGEREF _Toc170314351 \h </w:instrText>
+          <w:instrText xml:space="preserve"> PAGEREF _Toc170349395 \h </w:instrText>
         </w:r>
         <w:r>
           <w:rPr>
@@ -4944,7 +5496,7 @@
             <w:noProof/>
             <w:webHidden/>
           </w:rPr>
-          <w:t>16</w:t>
+          <w:t>19</w:t>
         </w:r>
         <w:r>
           <w:rPr>
@@ -4971,13 +5523,13 @@
           <w14:ligatures w14:val="standardContextual"/>
         </w:rPr>
       </w:pPr>
-      <w:hyperlink w:anchor="_Toc170314352" w:history="1">
+      <w:hyperlink w:anchor="_Toc170349396" w:history="1">
         <w:r>
           <w:rPr>
             <w:rStyle w:val="Hiperligao"/>
             <w:noProof/>
           </w:rPr>
-          <w:t>4.1.1.</w:t>
+          <w:t>4.2.1.</w:t>
         </w:r>
         <w:r>
           <w:rPr>
@@ -4995,7 +5547,7 @@
             <w:rStyle w:val="Hiperligao"/>
             <w:noProof/>
           </w:rPr>
-          <w:t>Recursos</w:t>
+          <w:t>Modelação</w:t>
         </w:r>
         <w:r>
           <w:rPr>
@@ -5016,7 +5568,7 @@
             <w:noProof/>
             <w:webHidden/>
           </w:rPr>
-          <w:instrText xml:space="preserve"> PAGEREF _Toc170314352 \h </w:instrText>
+          <w:instrText xml:space="preserve"> PAGEREF _Toc170349396 \h </w:instrText>
         </w:r>
         <w:r>
           <w:rPr>
@@ -5036,7 +5588,7 @@
             <w:noProof/>
             <w:webHidden/>
           </w:rPr>
-          <w:t>16</w:t>
+          <w:t>19</w:t>
         </w:r>
         <w:r>
           <w:rPr>
@@ -5063,13 +5615,13 @@
           <w14:ligatures w14:val="standardContextual"/>
         </w:rPr>
       </w:pPr>
-      <w:hyperlink w:anchor="_Toc170314353" w:history="1">
+      <w:hyperlink w:anchor="_Toc170349397" w:history="1">
         <w:r>
           <w:rPr>
             <w:rStyle w:val="Hiperligao"/>
             <w:noProof/>
           </w:rPr>
-          <w:t>4.1.2.</w:t>
+          <w:t>4.2.2.</w:t>
         </w:r>
         <w:r>
           <w:rPr>
@@ -5087,7 +5639,7 @@
             <w:rStyle w:val="Hiperligao"/>
             <w:noProof/>
           </w:rPr>
-          <w:t>Editor</w:t>
+          <w:t>Texturização</w:t>
         </w:r>
         <w:r>
           <w:rPr>
@@ -5108,7 +5660,7 @@
             <w:noProof/>
             <w:webHidden/>
           </w:rPr>
-          <w:instrText xml:space="preserve"> PAGEREF _Toc170314353 \h </w:instrText>
+          <w:instrText xml:space="preserve"> PAGEREF _Toc170349397 \h </w:instrText>
         </w:r>
         <w:r>
           <w:rPr>
@@ -5128,7 +5680,7 @@
             <w:noProof/>
             <w:webHidden/>
           </w:rPr>
-          <w:t>16</w:t>
+          <w:t>19</w:t>
         </w:r>
         <w:r>
           <w:rPr>
@@ -5155,13 +5707,13 @@
           <w14:ligatures w14:val="standardContextual"/>
         </w:rPr>
       </w:pPr>
-      <w:hyperlink w:anchor="_Toc170314354" w:history="1">
+      <w:hyperlink w:anchor="_Toc170349398" w:history="1">
         <w:r>
           <w:rPr>
             <w:rStyle w:val="Hiperligao"/>
             <w:noProof/>
           </w:rPr>
-          <w:t>4.1.3.</w:t>
+          <w:t>4.2.3.</w:t>
         </w:r>
         <w:r>
           <w:rPr>
@@ -5179,7 +5731,7 @@
             <w:rStyle w:val="Hiperligao"/>
             <w:noProof/>
           </w:rPr>
-          <w:t>Packages</w:t>
+          <w:t>Exportação de modelos</w:t>
         </w:r>
         <w:r>
           <w:rPr>
@@ -5200,7 +5752,7 @@
             <w:noProof/>
             <w:webHidden/>
           </w:rPr>
-          <w:instrText xml:space="preserve"> PAGEREF _Toc170314354 \h </w:instrText>
+          <w:instrText xml:space="preserve"> PAGEREF _Toc170349398 \h </w:instrText>
         </w:r>
         <w:r>
           <w:rPr>
@@ -5220,191 +5772,7 @@
             <w:noProof/>
             <w:webHidden/>
           </w:rPr>
-          <w:t>17</w:t>
-        </w:r>
-        <w:r>
-          <w:rPr>
-            <w:noProof/>
-            <w:webHidden/>
-          </w:rPr>
-          <w:fldChar w:fldCharType="end"/>
-        </w:r>
-      </w:hyperlink>
-    </w:p>
-    <w:p>
-      <w:pPr>
-        <w:pStyle w:val="ndice3"/>
-        <w:tabs>
-          <w:tab w:val="left" w:pos="1440"/>
-          <w:tab w:val="right" w:leader="dot" w:pos="8777"/>
-        </w:tabs>
-        <w:rPr>
-          <w:rFonts w:asciiTheme="minorHAnsi" w:eastAsiaTheme="minorEastAsia" w:hAnsiTheme="minorHAnsi" w:cstheme="minorBidi"/>
-          <w:noProof/>
-          <w:kern w:val="2"/>
-          <w:szCs w:val="24"/>
-          <w:lang w:eastAsia="pt-PT"/>
-          <w14:ligatures w14:val="standardContextual"/>
-        </w:rPr>
-      </w:pPr>
-      <w:hyperlink w:anchor="_Toc170314355" w:history="1">
-        <w:r>
-          <w:rPr>
-            <w:rStyle w:val="Hiperligao"/>
-            <w:noProof/>
-          </w:rPr>
-          <w:t>4.1.4.</w:t>
-        </w:r>
-        <w:r>
-          <w:rPr>
-            <w:rFonts w:asciiTheme="minorHAnsi" w:eastAsiaTheme="minorEastAsia" w:hAnsiTheme="minorHAnsi" w:cstheme="minorBidi"/>
-            <w:noProof/>
-            <w:kern w:val="2"/>
-            <w:szCs w:val="24"/>
-            <w:lang w:eastAsia="pt-PT"/>
-            <w14:ligatures w14:val="standardContextual"/>
-          </w:rPr>
-          <w:tab/>
-        </w:r>
-        <w:r>
-          <w:rPr>
-            <w:rStyle w:val="Hiperligao"/>
-            <w:noProof/>
-          </w:rPr>
-          <w:t>Sistema de partículas</w:t>
-        </w:r>
-        <w:r>
-          <w:rPr>
-            <w:noProof/>
-            <w:webHidden/>
-          </w:rPr>
-          <w:tab/>
-        </w:r>
-        <w:r>
-          <w:rPr>
-            <w:noProof/>
-            <w:webHidden/>
-          </w:rPr>
-          <w:fldChar w:fldCharType="begin"/>
-        </w:r>
-        <w:r>
-          <w:rPr>
-            <w:noProof/>
-            <w:webHidden/>
-          </w:rPr>
-          <w:instrText xml:space="preserve"> PAGEREF _Toc170314355 \h </w:instrText>
-        </w:r>
-        <w:r>
-          <w:rPr>
-            <w:noProof/>
-            <w:webHidden/>
-          </w:rPr>
-        </w:r>
-        <w:r>
-          <w:rPr>
-            <w:noProof/>
-            <w:webHidden/>
-          </w:rPr>
-          <w:fldChar w:fldCharType="separate"/>
-        </w:r>
-        <w:r>
-          <w:rPr>
-            <w:noProof/>
-            <w:webHidden/>
-          </w:rPr>
-          <w:t>17</w:t>
-        </w:r>
-        <w:r>
-          <w:rPr>
-            <w:noProof/>
-            <w:webHidden/>
-          </w:rPr>
-          <w:fldChar w:fldCharType="end"/>
-        </w:r>
-      </w:hyperlink>
-    </w:p>
-    <w:p>
-      <w:pPr>
-        <w:pStyle w:val="ndice3"/>
-        <w:tabs>
-          <w:tab w:val="left" w:pos="1440"/>
-          <w:tab w:val="right" w:leader="dot" w:pos="8777"/>
-        </w:tabs>
-        <w:rPr>
-          <w:rFonts w:asciiTheme="minorHAnsi" w:eastAsiaTheme="minorEastAsia" w:hAnsiTheme="minorHAnsi" w:cstheme="minorBidi"/>
-          <w:noProof/>
-          <w:kern w:val="2"/>
-          <w:szCs w:val="24"/>
-          <w:lang w:eastAsia="pt-PT"/>
-          <w14:ligatures w14:val="standardContextual"/>
-        </w:rPr>
-      </w:pPr>
-      <w:hyperlink w:anchor="_Toc170314356" w:history="1">
-        <w:r>
-          <w:rPr>
-            <w:rStyle w:val="Hiperligao"/>
-            <w:noProof/>
-          </w:rPr>
-          <w:t>4.1.5.</w:t>
-        </w:r>
-        <w:r>
-          <w:rPr>
-            <w:rFonts w:asciiTheme="minorHAnsi" w:eastAsiaTheme="minorEastAsia" w:hAnsiTheme="minorHAnsi" w:cstheme="minorBidi"/>
-            <w:noProof/>
-            <w:kern w:val="2"/>
-            <w:szCs w:val="24"/>
-            <w:lang w:eastAsia="pt-PT"/>
-            <w14:ligatures w14:val="standardContextual"/>
-          </w:rPr>
-          <w:tab/>
-        </w:r>
-        <w:r>
-          <w:rPr>
-            <w:rStyle w:val="Hiperligao"/>
-            <w:noProof/>
-          </w:rPr>
-          <w:t>Áudio</w:t>
-        </w:r>
-        <w:r>
-          <w:rPr>
-            <w:noProof/>
-            <w:webHidden/>
-          </w:rPr>
-          <w:tab/>
-        </w:r>
-        <w:r>
-          <w:rPr>
-            <w:noProof/>
-            <w:webHidden/>
-          </w:rPr>
-          <w:fldChar w:fldCharType="begin"/>
-        </w:r>
-        <w:r>
-          <w:rPr>
-            <w:noProof/>
-            <w:webHidden/>
-          </w:rPr>
-          <w:instrText xml:space="preserve"> PAGEREF _Toc170314356 \h </w:instrText>
-        </w:r>
-        <w:r>
-          <w:rPr>
-            <w:noProof/>
-            <w:webHidden/>
-          </w:rPr>
-        </w:r>
-        <w:r>
-          <w:rPr>
-            <w:noProof/>
-            <w:webHidden/>
-          </w:rPr>
-          <w:fldChar w:fldCharType="separate"/>
-        </w:r>
-        <w:r>
-          <w:rPr>
-            <w:noProof/>
-            <w:webHidden/>
-          </w:rPr>
-          <w:t>17</w:t>
+          <w:t>20</w:t>
         </w:r>
         <w:r>
           <w:rPr>
@@ -5433,13 +5801,13 @@
           <w14:ligatures w14:val="standardContextual"/>
         </w:rPr>
       </w:pPr>
-      <w:hyperlink w:anchor="_Toc170314357" w:history="1">
+      <w:hyperlink w:anchor="_Toc170349399" w:history="1">
         <w:r>
           <w:rPr>
             <w:rStyle w:val="Hiperligao"/>
             <w:noProof/>
           </w:rPr>
-          <w:t>4.2.</w:t>
+          <w:t>4.3.</w:t>
         </w:r>
         <w:r>
           <w:rPr>
@@ -5459,7 +5827,7 @@
             <w:rStyle w:val="Hiperligao"/>
             <w:noProof/>
           </w:rPr>
-          <w:t>Blender</w:t>
+          <w:t>BraveHearts AR Jogo</w:t>
         </w:r>
         <w:r>
           <w:rPr>
@@ -5480,7 +5848,7 @@
             <w:noProof/>
             <w:webHidden/>
           </w:rPr>
-          <w:instrText xml:space="preserve"> PAGEREF _Toc170314357 \h </w:instrText>
+          <w:instrText xml:space="preserve"> PAGEREF _Toc170349399 \h </w:instrText>
         </w:r>
         <w:r>
           <w:rPr>
@@ -5500,7 +5868,7 @@
             <w:noProof/>
             <w:webHidden/>
           </w:rPr>
-          <w:t>17</w:t>
+          <w:t>20</w:t>
         </w:r>
         <w:r>
           <w:rPr>
@@ -5527,13 +5895,13 @@
           <w14:ligatures w14:val="standardContextual"/>
         </w:rPr>
       </w:pPr>
-      <w:hyperlink w:anchor="_Toc170314358" w:history="1">
+      <w:hyperlink w:anchor="_Toc170349400" w:history="1">
         <w:r>
           <w:rPr>
             <w:rStyle w:val="Hiperligao"/>
             <w:noProof/>
           </w:rPr>
-          <w:t>4.2.1.</w:t>
+          <w:t>4.3.1.</w:t>
         </w:r>
         <w:r>
           <w:rPr>
@@ -5551,7 +5919,7 @@
             <w:rStyle w:val="Hiperligao"/>
             <w:noProof/>
           </w:rPr>
-          <w:t>Modelação</w:t>
+          <w:t>Narrativa</w:t>
         </w:r>
         <w:r>
           <w:rPr>
@@ -5572,7 +5940,7 @@
             <w:noProof/>
             <w:webHidden/>
           </w:rPr>
-          <w:instrText xml:space="preserve"> PAGEREF _Toc170314358 \h </w:instrText>
+          <w:instrText xml:space="preserve"> PAGEREF _Toc170349400 \h </w:instrText>
         </w:r>
         <w:r>
           <w:rPr>
@@ -5592,7 +5960,7 @@
             <w:noProof/>
             <w:webHidden/>
           </w:rPr>
-          <w:t>17</w:t>
+          <w:t>20</w:t>
         </w:r>
         <w:r>
           <w:rPr>
@@ -5619,13 +5987,13 @@
           <w14:ligatures w14:val="standardContextual"/>
         </w:rPr>
       </w:pPr>
-      <w:hyperlink w:anchor="_Toc170314359" w:history="1">
+      <w:hyperlink w:anchor="_Toc170349401" w:history="1">
         <w:r>
           <w:rPr>
             <w:rStyle w:val="Hiperligao"/>
             <w:noProof/>
           </w:rPr>
-          <w:t>4.2.2.</w:t>
+          <w:t>4.3.2.</w:t>
         </w:r>
         <w:r>
           <w:rPr>
@@ -5643,7 +6011,7 @@
             <w:rStyle w:val="Hiperligao"/>
             <w:noProof/>
           </w:rPr>
-          <w:t>Texturização</w:t>
+          <w:t>Buddy</w:t>
         </w:r>
         <w:r>
           <w:rPr>
@@ -5664,7 +6032,7 @@
             <w:noProof/>
             <w:webHidden/>
           </w:rPr>
-          <w:instrText xml:space="preserve"> PAGEREF _Toc170314359 \h </w:instrText>
+          <w:instrText xml:space="preserve"> PAGEREF _Toc170349401 \h </w:instrText>
         </w:r>
         <w:r>
           <w:rPr>
@@ -5684,7 +6052,7 @@
             <w:noProof/>
             <w:webHidden/>
           </w:rPr>
-          <w:t>18</w:t>
+          <w:t>20</w:t>
         </w:r>
         <w:r>
           <w:rPr>
@@ -5711,13 +6079,13 @@
           <w14:ligatures w14:val="standardContextual"/>
         </w:rPr>
       </w:pPr>
-      <w:hyperlink w:anchor="_Toc170314360" w:history="1">
+      <w:hyperlink w:anchor="_Toc170349402" w:history="1">
         <w:r>
           <w:rPr>
             <w:rStyle w:val="Hiperligao"/>
             <w:noProof/>
           </w:rPr>
-          <w:t>4.2.3.</w:t>
+          <w:t>4.3.3.</w:t>
         </w:r>
         <w:r>
           <w:rPr>
@@ -5735,7 +6103,7 @@
             <w:rStyle w:val="Hiperligao"/>
             <w:noProof/>
           </w:rPr>
-          <w:t>Exportação de modelos</w:t>
+          <w:t>Start Scene</w:t>
         </w:r>
         <w:r>
           <w:rPr>
@@ -5756,7 +6124,7 @@
             <w:noProof/>
             <w:webHidden/>
           </w:rPr>
-          <w:instrText xml:space="preserve"> PAGEREF _Toc170314360 \h </w:instrText>
+          <w:instrText xml:space="preserve"> PAGEREF _Toc170349402 \h </w:instrText>
         </w:r>
         <w:r>
           <w:rPr>
@@ -5776,103 +6144,7 @@
             <w:noProof/>
             <w:webHidden/>
           </w:rPr>
-          <w:t>18</w:t>
-        </w:r>
-        <w:r>
-          <w:rPr>
-            <w:noProof/>
-            <w:webHidden/>
-          </w:rPr>
-          <w:fldChar w:fldCharType="end"/>
-        </w:r>
-      </w:hyperlink>
-    </w:p>
-    <w:p>
-      <w:pPr>
-        <w:pStyle w:val="ndice2"/>
-        <w:tabs>
-          <w:tab w:val="left" w:pos="1200"/>
-          <w:tab w:val="right" w:leader="dot" w:pos="8777"/>
-        </w:tabs>
-        <w:rPr>
-          <w:rFonts w:asciiTheme="minorHAnsi" w:eastAsiaTheme="minorEastAsia" w:hAnsiTheme="minorHAnsi" w:cstheme="minorBidi"/>
-          <w:b w:val="0"/>
-          <w:bCs w:val="0"/>
-          <w:noProof/>
-          <w:kern w:val="2"/>
-          <w:szCs w:val="24"/>
-          <w:lang w:eastAsia="pt-PT"/>
-          <w14:ligatures w14:val="standardContextual"/>
-        </w:rPr>
-      </w:pPr>
-      <w:hyperlink w:anchor="_Toc170314361" w:history="1">
-        <w:r>
-          <w:rPr>
-            <w:rStyle w:val="Hiperligao"/>
-            <w:noProof/>
-          </w:rPr>
-          <w:t>4.3.</w:t>
-        </w:r>
-        <w:r>
-          <w:rPr>
-            <w:rFonts w:asciiTheme="minorHAnsi" w:eastAsiaTheme="minorEastAsia" w:hAnsiTheme="minorHAnsi" w:cstheme="minorBidi"/>
-            <w:b w:val="0"/>
-            <w:bCs w:val="0"/>
-            <w:noProof/>
-            <w:kern w:val="2"/>
-            <w:szCs w:val="24"/>
-            <w:lang w:eastAsia="pt-PT"/>
-            <w14:ligatures w14:val="standardContextual"/>
-          </w:rPr>
-          <w:tab/>
-        </w:r>
-        <w:r>
-          <w:rPr>
-            <w:rStyle w:val="Hiperligao"/>
-            <w:noProof/>
-          </w:rPr>
-          <w:t>BraveHearts AR Jogo</w:t>
-        </w:r>
-        <w:r>
-          <w:rPr>
-            <w:noProof/>
-            <w:webHidden/>
-          </w:rPr>
-          <w:tab/>
-        </w:r>
-        <w:r>
-          <w:rPr>
-            <w:noProof/>
-            <w:webHidden/>
-          </w:rPr>
-          <w:fldChar w:fldCharType="begin"/>
-        </w:r>
-        <w:r>
-          <w:rPr>
-            <w:noProof/>
-            <w:webHidden/>
-          </w:rPr>
-          <w:instrText xml:space="preserve"> PAGEREF _Toc170314361 \h </w:instrText>
-        </w:r>
-        <w:r>
-          <w:rPr>
-            <w:noProof/>
-            <w:webHidden/>
-          </w:rPr>
-        </w:r>
-        <w:r>
-          <w:rPr>
-            <w:noProof/>
-            <w:webHidden/>
-          </w:rPr>
-          <w:fldChar w:fldCharType="separate"/>
-        </w:r>
-        <w:r>
-          <w:rPr>
-            <w:noProof/>
-            <w:webHidden/>
-          </w:rPr>
-          <w:t>19</w:t>
+          <w:t>21</w:t>
         </w:r>
         <w:r>
           <w:rPr>
@@ -5899,13 +6171,13 @@
           <w14:ligatures w14:val="standardContextual"/>
         </w:rPr>
       </w:pPr>
-      <w:hyperlink w:anchor="_Toc170314362" w:history="1">
+      <w:hyperlink w:anchor="_Toc170349403" w:history="1">
         <w:r>
           <w:rPr>
             <w:rStyle w:val="Hiperligao"/>
             <w:noProof/>
           </w:rPr>
-          <w:t>4.3.1.</w:t>
+          <w:t>4.3.4.</w:t>
         </w:r>
         <w:r>
           <w:rPr>
@@ -5923,7 +6195,7 @@
             <w:rStyle w:val="Hiperligao"/>
             <w:noProof/>
           </w:rPr>
-          <w:t>Narrativa</w:t>
+          <w:t>Jogo de memória</w:t>
         </w:r>
         <w:r>
           <w:rPr>
@@ -5944,7 +6216,7 @@
             <w:noProof/>
             <w:webHidden/>
           </w:rPr>
-          <w:instrText xml:space="preserve"> PAGEREF _Toc170314362 \h </w:instrText>
+          <w:instrText xml:space="preserve"> PAGEREF _Toc170349403 \h </w:instrText>
         </w:r>
         <w:r>
           <w:rPr>
@@ -5964,7 +6236,7 @@
             <w:noProof/>
             <w:webHidden/>
           </w:rPr>
-          <w:t>19</w:t>
+          <w:t>21</w:t>
         </w:r>
         <w:r>
           <w:rPr>
@@ -5991,13 +6263,13 @@
           <w14:ligatures w14:val="standardContextual"/>
         </w:rPr>
       </w:pPr>
-      <w:hyperlink w:anchor="_Toc170314363" w:history="1">
+      <w:hyperlink w:anchor="_Toc170349404" w:history="1">
         <w:r>
           <w:rPr>
             <w:rStyle w:val="Hiperligao"/>
             <w:noProof/>
           </w:rPr>
-          <w:t>4.3.2.</w:t>
+          <w:t>4.3.5.</w:t>
         </w:r>
         <w:r>
           <w:rPr>
@@ -6015,7 +6287,7 @@
             <w:rStyle w:val="Hiperligao"/>
             <w:noProof/>
           </w:rPr>
-          <w:t>Buddy</w:t>
+          <w:t>Minijogos</w:t>
         </w:r>
         <w:r>
           <w:rPr>
@@ -6036,7 +6308,7 @@
             <w:noProof/>
             <w:webHidden/>
           </w:rPr>
-          <w:instrText xml:space="preserve"> PAGEREF _Toc170314363 \h </w:instrText>
+          <w:instrText xml:space="preserve"> PAGEREF _Toc170349404 \h </w:instrText>
         </w:r>
         <w:r>
           <w:rPr>
@@ -6056,7 +6328,7 @@
             <w:noProof/>
             <w:webHidden/>
           </w:rPr>
-          <w:t>19</w:t>
+          <w:t>21</w:t>
         </w:r>
         <w:r>
           <w:rPr>
@@ -6071,7 +6343,7 @@
       <w:pPr>
         <w:pStyle w:val="ndice3"/>
         <w:tabs>
-          <w:tab w:val="left" w:pos="1440"/>
+          <w:tab w:val="left" w:pos="1680"/>
           <w:tab w:val="right" w:leader="dot" w:pos="8777"/>
         </w:tabs>
         <w:rPr>
@@ -6083,13 +6355,13 @@
           <w14:ligatures w14:val="standardContextual"/>
         </w:rPr>
       </w:pPr>
-      <w:hyperlink w:anchor="_Toc170314364" w:history="1">
+      <w:hyperlink w:anchor="_Toc170349405" w:history="1">
         <w:r>
           <w:rPr>
             <w:rStyle w:val="Hiperligao"/>
             <w:noProof/>
           </w:rPr>
-          <w:t>4.3.3.</w:t>
+          <w:t>4.3.5.1.</w:t>
         </w:r>
         <w:r>
           <w:rPr>
@@ -6107,7 +6379,7 @@
             <w:rStyle w:val="Hiperligao"/>
             <w:noProof/>
           </w:rPr>
-          <w:t>Introdução</w:t>
+          <w:t>Minijogo 1 – Penso EMLA</w:t>
         </w:r>
         <w:r>
           <w:rPr>
@@ -6128,7 +6400,7 @@
             <w:noProof/>
             <w:webHidden/>
           </w:rPr>
-          <w:instrText xml:space="preserve"> PAGEREF _Toc170314364 \h </w:instrText>
+          <w:instrText xml:space="preserve"> PAGEREF _Toc170349405 \h </w:instrText>
         </w:r>
         <w:r>
           <w:rPr>
@@ -6148,7 +6420,7 @@
             <w:noProof/>
             <w:webHidden/>
           </w:rPr>
-          <w:t>19</w:t>
+          <w:t>22</w:t>
         </w:r>
         <w:r>
           <w:rPr>
@@ -6163,7 +6435,7 @@
       <w:pPr>
         <w:pStyle w:val="ndice3"/>
         <w:tabs>
-          <w:tab w:val="left" w:pos="1440"/>
+          <w:tab w:val="left" w:pos="1680"/>
           <w:tab w:val="right" w:leader="dot" w:pos="8777"/>
         </w:tabs>
         <w:rPr>
@@ -6175,13 +6447,13 @@
           <w14:ligatures w14:val="standardContextual"/>
         </w:rPr>
       </w:pPr>
-      <w:hyperlink w:anchor="_Toc170314365" w:history="1">
+      <w:hyperlink w:anchor="_Toc170349406" w:history="1">
         <w:r>
           <w:rPr>
             <w:rStyle w:val="Hiperligao"/>
             <w:noProof/>
           </w:rPr>
-          <w:t>4.3.4.</w:t>
+          <w:t>4.3.5.2.</w:t>
         </w:r>
         <w:r>
           <w:rPr>
@@ -6199,7 +6471,7 @@
             <w:rStyle w:val="Hiperligao"/>
             <w:noProof/>
           </w:rPr>
-          <w:t>Jogo de memória</w:t>
+          <w:t>Minijogo 2 – Garrote</w:t>
         </w:r>
         <w:r>
           <w:rPr>
@@ -6220,7 +6492,7 @@
             <w:noProof/>
             <w:webHidden/>
           </w:rPr>
-          <w:instrText xml:space="preserve"> PAGEREF _Toc170314365 \h </w:instrText>
+          <w:instrText xml:space="preserve"> PAGEREF _Toc170349406 \h </w:instrText>
         </w:r>
         <w:r>
           <w:rPr>
@@ -6240,7 +6512,7 @@
             <w:noProof/>
             <w:webHidden/>
           </w:rPr>
-          <w:t>19</w:t>
+          <w:t>22</w:t>
         </w:r>
         <w:r>
           <w:rPr>
@@ -6255,7 +6527,7 @@
       <w:pPr>
         <w:pStyle w:val="ndice3"/>
         <w:tabs>
-          <w:tab w:val="left" w:pos="1440"/>
+          <w:tab w:val="left" w:pos="1680"/>
           <w:tab w:val="right" w:leader="dot" w:pos="8777"/>
         </w:tabs>
         <w:rPr>
@@ -6267,13 +6539,13 @@
           <w14:ligatures w14:val="standardContextual"/>
         </w:rPr>
       </w:pPr>
-      <w:hyperlink w:anchor="_Toc170314366" w:history="1">
+      <w:hyperlink w:anchor="_Toc170349407" w:history="1">
         <w:r>
           <w:rPr>
             <w:rStyle w:val="Hiperligao"/>
             <w:noProof/>
           </w:rPr>
-          <w:t>4.3.5.</w:t>
+          <w:t>4.3.5.3.</w:t>
         </w:r>
         <w:r>
           <w:rPr>
@@ -6291,7 +6563,7 @@
             <w:rStyle w:val="Hiperligao"/>
             <w:noProof/>
           </w:rPr>
-          <w:t>Minijogos</w:t>
+          <w:t>Minijogo 3 – Cateter</w:t>
         </w:r>
         <w:r>
           <w:rPr>
@@ -6312,7 +6584,7 @@
             <w:noProof/>
             <w:webHidden/>
           </w:rPr>
-          <w:instrText xml:space="preserve"> PAGEREF _Toc170314366 \h </w:instrText>
+          <w:instrText xml:space="preserve"> PAGEREF _Toc170349407 \h </w:instrText>
         </w:r>
         <w:r>
           <w:rPr>
@@ -6332,7 +6604,7 @@
             <w:noProof/>
             <w:webHidden/>
           </w:rPr>
-          <w:t>19</w:t>
+          <w:t>23</w:t>
         </w:r>
         <w:r>
           <w:rPr>
@@ -6347,7 +6619,7 @@
       <w:pPr>
         <w:pStyle w:val="ndice3"/>
         <w:tabs>
-          <w:tab w:val="left" w:pos="1680"/>
+          <w:tab w:val="left" w:pos="1440"/>
           <w:tab w:val="right" w:leader="dot" w:pos="8777"/>
         </w:tabs>
         <w:rPr>
@@ -6359,13 +6631,13 @@
           <w14:ligatures w14:val="standardContextual"/>
         </w:rPr>
       </w:pPr>
-      <w:hyperlink w:anchor="_Toc170314367" w:history="1">
+      <w:hyperlink w:anchor="_Toc170349408" w:history="1">
         <w:r>
           <w:rPr>
             <w:rStyle w:val="Hiperligao"/>
             <w:noProof/>
           </w:rPr>
-          <w:t>4.3.5.1.</w:t>
+          <w:t>4.3.6.</w:t>
         </w:r>
         <w:r>
           <w:rPr>
@@ -6383,7 +6655,7 @@
             <w:rStyle w:val="Hiperligao"/>
             <w:noProof/>
           </w:rPr>
-          <w:t>Minijogo 1 – Penso EMEL</w:t>
+          <w:t>Recompensar o jogador</w:t>
         </w:r>
         <w:r>
           <w:rPr>
@@ -6404,7 +6676,7 @@
             <w:noProof/>
             <w:webHidden/>
           </w:rPr>
-          <w:instrText xml:space="preserve"> PAGEREF _Toc170314367 \h </w:instrText>
+          <w:instrText xml:space="preserve"> PAGEREF _Toc170349408 \h </w:instrText>
         </w:r>
         <w:r>
           <w:rPr>
@@ -6424,7 +6696,7 @@
             <w:noProof/>
             <w:webHidden/>
           </w:rPr>
-          <w:t>19</w:t>
+          <w:t>23</w:t>
         </w:r>
         <w:r>
           <w:rPr>
@@ -6439,7 +6711,7 @@
       <w:pPr>
         <w:pStyle w:val="ndice3"/>
         <w:tabs>
-          <w:tab w:val="left" w:pos="1680"/>
+          <w:tab w:val="left" w:pos="1440"/>
           <w:tab w:val="right" w:leader="dot" w:pos="8777"/>
         </w:tabs>
         <w:rPr>
@@ -6451,13 +6723,13 @@
           <w14:ligatures w14:val="standardContextual"/>
         </w:rPr>
       </w:pPr>
-      <w:hyperlink w:anchor="_Toc170314368" w:history="1">
+      <w:hyperlink w:anchor="_Toc170349409" w:history="1">
         <w:r>
           <w:rPr>
             <w:rStyle w:val="Hiperligao"/>
             <w:noProof/>
           </w:rPr>
-          <w:t>4.3.5.2.</w:t>
+          <w:t>4.3.7.</w:t>
         </w:r>
         <w:r>
           <w:rPr>
@@ -6475,7 +6747,7 @@
             <w:rStyle w:val="Hiperligao"/>
             <w:noProof/>
           </w:rPr>
-          <w:t>Minijogo 2 – Garrote</w:t>
+          <w:t>Fim</w:t>
         </w:r>
         <w:r>
           <w:rPr>
@@ -6496,7 +6768,7 @@
             <w:noProof/>
             <w:webHidden/>
           </w:rPr>
-          <w:instrText xml:space="preserve"> PAGEREF _Toc170314368 \h </w:instrText>
+          <w:instrText xml:space="preserve"> PAGEREF _Toc170349409 \h </w:instrText>
         </w:r>
         <w:r>
           <w:rPr>
@@ -6516,283 +6788,7 @@
             <w:noProof/>
             <w:webHidden/>
           </w:rPr>
-          <w:t>19</w:t>
-        </w:r>
-        <w:r>
-          <w:rPr>
-            <w:noProof/>
-            <w:webHidden/>
-          </w:rPr>
-          <w:fldChar w:fldCharType="end"/>
-        </w:r>
-      </w:hyperlink>
-    </w:p>
-    <w:p>
-      <w:pPr>
-        <w:pStyle w:val="ndice3"/>
-        <w:tabs>
-          <w:tab w:val="left" w:pos="1680"/>
-          <w:tab w:val="right" w:leader="dot" w:pos="8777"/>
-        </w:tabs>
-        <w:rPr>
-          <w:rFonts w:asciiTheme="minorHAnsi" w:eastAsiaTheme="minorEastAsia" w:hAnsiTheme="minorHAnsi" w:cstheme="minorBidi"/>
-          <w:noProof/>
-          <w:kern w:val="2"/>
-          <w:szCs w:val="24"/>
-          <w:lang w:eastAsia="pt-PT"/>
-          <w14:ligatures w14:val="standardContextual"/>
-        </w:rPr>
-      </w:pPr>
-      <w:hyperlink w:anchor="_Toc170314369" w:history="1">
-        <w:r>
-          <w:rPr>
-            <w:rStyle w:val="Hiperligao"/>
-            <w:noProof/>
-          </w:rPr>
-          <w:t>4.3.5.3.</w:t>
-        </w:r>
-        <w:r>
-          <w:rPr>
-            <w:rFonts w:asciiTheme="minorHAnsi" w:eastAsiaTheme="minorEastAsia" w:hAnsiTheme="minorHAnsi" w:cstheme="minorBidi"/>
-            <w:noProof/>
-            <w:kern w:val="2"/>
-            <w:szCs w:val="24"/>
-            <w:lang w:eastAsia="pt-PT"/>
-            <w14:ligatures w14:val="standardContextual"/>
-          </w:rPr>
-          <w:tab/>
-        </w:r>
-        <w:r>
-          <w:rPr>
-            <w:rStyle w:val="Hiperligao"/>
-            <w:noProof/>
-          </w:rPr>
-          <w:t>Minijogo 3 – Cateter</w:t>
-        </w:r>
-        <w:r>
-          <w:rPr>
-            <w:noProof/>
-            <w:webHidden/>
-          </w:rPr>
-          <w:tab/>
-        </w:r>
-        <w:r>
-          <w:rPr>
-            <w:noProof/>
-            <w:webHidden/>
-          </w:rPr>
-          <w:fldChar w:fldCharType="begin"/>
-        </w:r>
-        <w:r>
-          <w:rPr>
-            <w:noProof/>
-            <w:webHidden/>
-          </w:rPr>
-          <w:instrText xml:space="preserve"> PAGEREF _Toc170314369 \h </w:instrText>
-        </w:r>
-        <w:r>
-          <w:rPr>
-            <w:noProof/>
-            <w:webHidden/>
-          </w:rPr>
-        </w:r>
-        <w:r>
-          <w:rPr>
-            <w:noProof/>
-            <w:webHidden/>
-          </w:rPr>
-          <w:fldChar w:fldCharType="separate"/>
-        </w:r>
-        <w:r>
-          <w:rPr>
-            <w:noProof/>
-            <w:webHidden/>
-          </w:rPr>
-          <w:t>19</w:t>
-        </w:r>
-        <w:r>
-          <w:rPr>
-            <w:noProof/>
-            <w:webHidden/>
-          </w:rPr>
-          <w:fldChar w:fldCharType="end"/>
-        </w:r>
-      </w:hyperlink>
-    </w:p>
-    <w:p>
-      <w:pPr>
-        <w:pStyle w:val="ndice3"/>
-        <w:tabs>
-          <w:tab w:val="left" w:pos="1440"/>
-          <w:tab w:val="right" w:leader="dot" w:pos="8777"/>
-        </w:tabs>
-        <w:rPr>
-          <w:rFonts w:asciiTheme="minorHAnsi" w:eastAsiaTheme="minorEastAsia" w:hAnsiTheme="minorHAnsi" w:cstheme="minorBidi"/>
-          <w:noProof/>
-          <w:kern w:val="2"/>
-          <w:szCs w:val="24"/>
-          <w:lang w:eastAsia="pt-PT"/>
-          <w14:ligatures w14:val="standardContextual"/>
-        </w:rPr>
-      </w:pPr>
-      <w:hyperlink w:anchor="_Toc170314370" w:history="1">
-        <w:r>
-          <w:rPr>
-            <w:rStyle w:val="Hiperligao"/>
-            <w:noProof/>
-          </w:rPr>
-          <w:t>4.3.6.</w:t>
-        </w:r>
-        <w:r>
-          <w:rPr>
-            <w:rFonts w:asciiTheme="minorHAnsi" w:eastAsiaTheme="minorEastAsia" w:hAnsiTheme="minorHAnsi" w:cstheme="minorBidi"/>
-            <w:noProof/>
-            <w:kern w:val="2"/>
-            <w:szCs w:val="24"/>
-            <w:lang w:eastAsia="pt-PT"/>
-            <w14:ligatures w14:val="standardContextual"/>
-          </w:rPr>
-          <w:tab/>
-        </w:r>
-        <w:r>
-          <w:rPr>
-            <w:rStyle w:val="Hiperligao"/>
-            <w:noProof/>
-          </w:rPr>
-          <w:t>Recompensar o jogador</w:t>
-        </w:r>
-        <w:r>
-          <w:rPr>
-            <w:noProof/>
-            <w:webHidden/>
-          </w:rPr>
-          <w:tab/>
-        </w:r>
-        <w:r>
-          <w:rPr>
-            <w:noProof/>
-            <w:webHidden/>
-          </w:rPr>
-          <w:fldChar w:fldCharType="begin"/>
-        </w:r>
-        <w:r>
-          <w:rPr>
-            <w:noProof/>
-            <w:webHidden/>
-          </w:rPr>
-          <w:instrText xml:space="preserve"> PAGEREF _Toc170314370 \h </w:instrText>
-        </w:r>
-        <w:r>
-          <w:rPr>
-            <w:noProof/>
-            <w:webHidden/>
-          </w:rPr>
-        </w:r>
-        <w:r>
-          <w:rPr>
-            <w:noProof/>
-            <w:webHidden/>
-          </w:rPr>
-          <w:fldChar w:fldCharType="separate"/>
-        </w:r>
-        <w:r>
-          <w:rPr>
-            <w:noProof/>
-            <w:webHidden/>
-          </w:rPr>
-          <w:t>19</w:t>
-        </w:r>
-        <w:r>
-          <w:rPr>
-            <w:noProof/>
-            <w:webHidden/>
-          </w:rPr>
-          <w:fldChar w:fldCharType="end"/>
-        </w:r>
-      </w:hyperlink>
-    </w:p>
-    <w:p>
-      <w:pPr>
-        <w:pStyle w:val="ndice3"/>
-        <w:tabs>
-          <w:tab w:val="left" w:pos="1440"/>
-          <w:tab w:val="right" w:leader="dot" w:pos="8777"/>
-        </w:tabs>
-        <w:rPr>
-          <w:rFonts w:asciiTheme="minorHAnsi" w:eastAsiaTheme="minorEastAsia" w:hAnsiTheme="minorHAnsi" w:cstheme="minorBidi"/>
-          <w:noProof/>
-          <w:kern w:val="2"/>
-          <w:szCs w:val="24"/>
-          <w:lang w:eastAsia="pt-PT"/>
-          <w14:ligatures w14:val="standardContextual"/>
-        </w:rPr>
-      </w:pPr>
-      <w:hyperlink w:anchor="_Toc170314371" w:history="1">
-        <w:r>
-          <w:rPr>
-            <w:rStyle w:val="Hiperligao"/>
-            <w:noProof/>
-          </w:rPr>
-          <w:t>4.3.7.</w:t>
-        </w:r>
-        <w:r>
-          <w:rPr>
-            <w:rFonts w:asciiTheme="minorHAnsi" w:eastAsiaTheme="minorEastAsia" w:hAnsiTheme="minorHAnsi" w:cstheme="minorBidi"/>
-            <w:noProof/>
-            <w:kern w:val="2"/>
-            <w:szCs w:val="24"/>
-            <w:lang w:eastAsia="pt-PT"/>
-            <w14:ligatures w14:val="standardContextual"/>
-          </w:rPr>
-          <w:tab/>
-        </w:r>
-        <w:r>
-          <w:rPr>
-            <w:rStyle w:val="Hiperligao"/>
-            <w:noProof/>
-          </w:rPr>
-          <w:t>Fim</w:t>
-        </w:r>
-        <w:r>
-          <w:rPr>
-            <w:noProof/>
-            <w:webHidden/>
-          </w:rPr>
-          <w:tab/>
-        </w:r>
-        <w:r>
-          <w:rPr>
-            <w:noProof/>
-            <w:webHidden/>
-          </w:rPr>
-          <w:fldChar w:fldCharType="begin"/>
-        </w:r>
-        <w:r>
-          <w:rPr>
-            <w:noProof/>
-            <w:webHidden/>
-          </w:rPr>
-          <w:instrText xml:space="preserve"> PAGEREF _Toc170314371 \h </w:instrText>
-        </w:r>
-        <w:r>
-          <w:rPr>
-            <w:noProof/>
-            <w:webHidden/>
-          </w:rPr>
-        </w:r>
-        <w:r>
-          <w:rPr>
-            <w:noProof/>
-            <w:webHidden/>
-          </w:rPr>
-          <w:fldChar w:fldCharType="separate"/>
-        </w:r>
-        <w:r>
-          <w:rPr>
-            <w:noProof/>
-            <w:webHidden/>
-          </w:rPr>
-          <w:t>19</w:t>
+          <w:t>23</w:t>
         </w:r>
         <w:r>
           <w:rPr>
@@ -6819,7 +6815,7 @@
           <w14:ligatures w14:val="standardContextual"/>
         </w:rPr>
       </w:pPr>
-      <w:hyperlink w:anchor="_Toc170314372" w:history="1">
+      <w:hyperlink w:anchor="_Toc170349410" w:history="1">
         <w:r>
           <w:rPr>
             <w:rStyle w:val="Hiperligao"/>
@@ -6850,7 +6846,7 @@
             <w:rStyle w:val="Hiperligao"/>
             <w:noProof/>
           </w:rPr>
-          <w:t>Demonstração</w:t>
+          <w:t>Testes</w:t>
         </w:r>
         <w:r>
           <w:rPr>
@@ -6871,7 +6867,7 @@
             <w:noProof/>
             <w:webHidden/>
           </w:rPr>
-          <w:instrText xml:space="preserve"> PAGEREF _Toc170314372 \h </w:instrText>
+          <w:instrText xml:space="preserve"> PAGEREF _Toc170349410 \h </w:instrText>
         </w:r>
         <w:r>
           <w:rPr>
@@ -6891,7 +6887,7 @@
             <w:noProof/>
             <w:webHidden/>
           </w:rPr>
-          <w:t>20</w:t>
+          <w:t>24</w:t>
         </w:r>
         <w:r>
           <w:rPr>
@@ -6918,7 +6914,7 @@
           <w14:ligatures w14:val="standardContextual"/>
         </w:rPr>
       </w:pPr>
-      <w:hyperlink w:anchor="_Toc170314373" w:history="1">
+      <w:hyperlink w:anchor="_Toc170349411" w:history="1">
         <w:r>
           <w:rPr>
             <w:rStyle w:val="Hiperligao"/>
@@ -6949,7 +6945,7 @@
             <w:rStyle w:val="Hiperligao"/>
             <w:noProof/>
           </w:rPr>
-          <w:t>Fase de Testes</w:t>
+          <w:t>Conclusão e Trabalho Futuro</w:t>
         </w:r>
         <w:r>
           <w:rPr>
@@ -6970,7 +6966,7 @@
             <w:noProof/>
             <w:webHidden/>
           </w:rPr>
-          <w:instrText xml:space="preserve"> PAGEREF _Toc170314373 \h </w:instrText>
+          <w:instrText xml:space="preserve"> PAGEREF _Toc170349411 \h </w:instrText>
         </w:r>
         <w:r>
           <w:rPr>
@@ -6990,7 +6986,7 @@
             <w:noProof/>
             <w:webHidden/>
           </w:rPr>
-          <w:t>21</w:t>
+          <w:t>25</w:t>
         </w:r>
         <w:r>
           <w:rPr>
@@ -7003,298 +6999,7 @@
     </w:p>
     <w:p>
       <w:pPr>
-        <w:pStyle w:val="ndice2"/>
-        <w:tabs>
-          <w:tab w:val="left" w:pos="1200"/>
-          <w:tab w:val="right" w:leader="dot" w:pos="8777"/>
-        </w:tabs>
-        <w:rPr>
-          <w:rFonts w:asciiTheme="minorHAnsi" w:eastAsiaTheme="minorEastAsia" w:hAnsiTheme="minorHAnsi" w:cstheme="minorBidi"/>
-          <w:b w:val="0"/>
-          <w:bCs w:val="0"/>
-          <w:noProof/>
-          <w:kern w:val="2"/>
-          <w:szCs w:val="24"/>
-          <w:lang w:eastAsia="pt-PT"/>
-          <w14:ligatures w14:val="standardContextual"/>
-        </w:rPr>
-      </w:pPr>
-      <w:hyperlink w:anchor="_Toc170314374" w:history="1">
-        <w:r>
-          <w:rPr>
-            <w:rStyle w:val="Hiperligao"/>
-            <w:noProof/>
-          </w:rPr>
-          <w:t>6.1.</w:t>
-        </w:r>
-        <w:r>
-          <w:rPr>
-            <w:rFonts w:asciiTheme="minorHAnsi" w:eastAsiaTheme="minorEastAsia" w:hAnsiTheme="minorHAnsi" w:cstheme="minorBidi"/>
-            <w:b w:val="0"/>
-            <w:bCs w:val="0"/>
-            <w:noProof/>
-            <w:kern w:val="2"/>
-            <w:szCs w:val="24"/>
-            <w:lang w:eastAsia="pt-PT"/>
-            <w14:ligatures w14:val="standardContextual"/>
-          </w:rPr>
-          <w:tab/>
-        </w:r>
-        <w:r>
-          <w:rPr>
-            <w:rStyle w:val="Hiperligao"/>
-            <w:noProof/>
-          </w:rPr>
-          <w:t>Planeamento</w:t>
-        </w:r>
-        <w:r>
-          <w:rPr>
-            <w:noProof/>
-            <w:webHidden/>
-          </w:rPr>
-          <w:tab/>
-        </w:r>
-        <w:r>
-          <w:rPr>
-            <w:noProof/>
-            <w:webHidden/>
-          </w:rPr>
-          <w:fldChar w:fldCharType="begin"/>
-        </w:r>
-        <w:r>
-          <w:rPr>
-            <w:noProof/>
-            <w:webHidden/>
-          </w:rPr>
-          <w:instrText xml:space="preserve"> PAGEREF _Toc170314374 \h </w:instrText>
-        </w:r>
-        <w:r>
-          <w:rPr>
-            <w:noProof/>
-            <w:webHidden/>
-          </w:rPr>
-        </w:r>
-        <w:r>
-          <w:rPr>
-            <w:noProof/>
-            <w:webHidden/>
-          </w:rPr>
-          <w:fldChar w:fldCharType="separate"/>
-        </w:r>
-        <w:r>
-          <w:rPr>
-            <w:noProof/>
-            <w:webHidden/>
-          </w:rPr>
-          <w:t>21</w:t>
-        </w:r>
-        <w:r>
-          <w:rPr>
-            <w:noProof/>
-            <w:webHidden/>
-          </w:rPr>
-          <w:fldChar w:fldCharType="end"/>
-        </w:r>
-      </w:hyperlink>
-    </w:p>
-    <w:p>
-      <w:pPr>
-        <w:pStyle w:val="ndice2"/>
-        <w:tabs>
-          <w:tab w:val="left" w:pos="1200"/>
-          <w:tab w:val="right" w:leader="dot" w:pos="8777"/>
-        </w:tabs>
-        <w:rPr>
-          <w:rFonts w:asciiTheme="minorHAnsi" w:eastAsiaTheme="minorEastAsia" w:hAnsiTheme="minorHAnsi" w:cstheme="minorBidi"/>
-          <w:b w:val="0"/>
-          <w:bCs w:val="0"/>
-          <w:noProof/>
-          <w:kern w:val="2"/>
-          <w:szCs w:val="24"/>
-          <w:lang w:eastAsia="pt-PT"/>
-          <w14:ligatures w14:val="standardContextual"/>
-        </w:rPr>
-      </w:pPr>
-      <w:hyperlink w:anchor="_Toc170314375" w:history="1">
-        <w:r>
-          <w:rPr>
-            <w:rStyle w:val="Hiperligao"/>
-            <w:noProof/>
-          </w:rPr>
-          <w:t>6.2.</w:t>
-        </w:r>
-        <w:r>
-          <w:rPr>
-            <w:rFonts w:asciiTheme="minorHAnsi" w:eastAsiaTheme="minorEastAsia" w:hAnsiTheme="minorHAnsi" w:cstheme="minorBidi"/>
-            <w:b w:val="0"/>
-            <w:bCs w:val="0"/>
-            <w:noProof/>
-            <w:kern w:val="2"/>
-            <w:szCs w:val="24"/>
-            <w:lang w:eastAsia="pt-PT"/>
-            <w14:ligatures w14:val="standardContextual"/>
-          </w:rPr>
-          <w:tab/>
-        </w:r>
-        <w:r>
-          <w:rPr>
-            <w:rStyle w:val="Hiperligao"/>
-            <w:noProof/>
-          </w:rPr>
-          <w:t>Execução</w:t>
-        </w:r>
-        <w:r>
-          <w:rPr>
-            <w:noProof/>
-            <w:webHidden/>
-          </w:rPr>
-          <w:tab/>
-        </w:r>
-        <w:r>
-          <w:rPr>
-            <w:noProof/>
-            <w:webHidden/>
-          </w:rPr>
-          <w:fldChar w:fldCharType="begin"/>
-        </w:r>
-        <w:r>
-          <w:rPr>
-            <w:noProof/>
-            <w:webHidden/>
-          </w:rPr>
-          <w:instrText xml:space="preserve"> PAGEREF _Toc170314375 \h </w:instrText>
-        </w:r>
-        <w:r>
-          <w:rPr>
-            <w:noProof/>
-            <w:webHidden/>
-          </w:rPr>
-        </w:r>
-        <w:r>
-          <w:rPr>
-            <w:noProof/>
-            <w:webHidden/>
-          </w:rPr>
-          <w:fldChar w:fldCharType="separate"/>
-        </w:r>
-        <w:r>
-          <w:rPr>
-            <w:noProof/>
-            <w:webHidden/>
-          </w:rPr>
-          <w:t>21</w:t>
-        </w:r>
-        <w:r>
-          <w:rPr>
-            <w:noProof/>
-            <w:webHidden/>
-          </w:rPr>
-          <w:fldChar w:fldCharType="end"/>
-        </w:r>
-      </w:hyperlink>
-    </w:p>
-    <w:p>
-      <w:pPr>
-        <w:pStyle w:val="ndice2"/>
-        <w:tabs>
-          <w:tab w:val="left" w:pos="1200"/>
-          <w:tab w:val="right" w:leader="dot" w:pos="8777"/>
-        </w:tabs>
-        <w:rPr>
-          <w:rFonts w:asciiTheme="minorHAnsi" w:eastAsiaTheme="minorEastAsia" w:hAnsiTheme="minorHAnsi" w:cstheme="minorBidi"/>
-          <w:b w:val="0"/>
-          <w:bCs w:val="0"/>
-          <w:noProof/>
-          <w:kern w:val="2"/>
-          <w:szCs w:val="24"/>
-          <w:lang w:eastAsia="pt-PT"/>
-          <w14:ligatures w14:val="standardContextual"/>
-        </w:rPr>
-      </w:pPr>
-      <w:hyperlink w:anchor="_Toc170314376" w:history="1">
-        <w:r>
-          <w:rPr>
-            <w:rStyle w:val="Hiperligao"/>
-            <w:noProof/>
-          </w:rPr>
-          <w:t>6.3.</w:t>
-        </w:r>
-        <w:r>
-          <w:rPr>
-            <w:rFonts w:asciiTheme="minorHAnsi" w:eastAsiaTheme="minorEastAsia" w:hAnsiTheme="minorHAnsi" w:cstheme="minorBidi"/>
-            <w:b w:val="0"/>
-            <w:bCs w:val="0"/>
-            <w:noProof/>
-            <w:kern w:val="2"/>
-            <w:szCs w:val="24"/>
-            <w:lang w:eastAsia="pt-PT"/>
-            <w14:ligatures w14:val="standardContextual"/>
-          </w:rPr>
-          <w:tab/>
-        </w:r>
-        <w:r>
-          <w:rPr>
-            <w:rStyle w:val="Hiperligao"/>
-            <w:noProof/>
-          </w:rPr>
-          <w:t>Resultados</w:t>
-        </w:r>
-        <w:r>
-          <w:rPr>
-            <w:noProof/>
-            <w:webHidden/>
-          </w:rPr>
-          <w:tab/>
-        </w:r>
-        <w:r>
-          <w:rPr>
-            <w:noProof/>
-            <w:webHidden/>
-          </w:rPr>
-          <w:fldChar w:fldCharType="begin"/>
-        </w:r>
-        <w:r>
-          <w:rPr>
-            <w:noProof/>
-            <w:webHidden/>
-          </w:rPr>
-          <w:instrText xml:space="preserve"> PAGEREF _Toc170314376 \h </w:instrText>
-        </w:r>
-        <w:r>
-          <w:rPr>
-            <w:noProof/>
-            <w:webHidden/>
-          </w:rPr>
-        </w:r>
-        <w:r>
-          <w:rPr>
-            <w:noProof/>
-            <w:webHidden/>
-          </w:rPr>
-          <w:fldChar w:fldCharType="separate"/>
-        </w:r>
-        <w:r>
-          <w:rPr>
-            <w:noProof/>
-            <w:webHidden/>
-          </w:rPr>
-          <w:t>21</w:t>
-        </w:r>
-        <w:r>
-          <w:rPr>
-            <w:noProof/>
-            <w:webHidden/>
-          </w:rPr>
-          <w:fldChar w:fldCharType="end"/>
-        </w:r>
-      </w:hyperlink>
-    </w:p>
-    <w:p>
-      <w:pPr>
         <w:pStyle w:val="ndice1"/>
-        <w:tabs>
-          <w:tab w:val="left" w:pos="960"/>
-        </w:tabs>
         <w:rPr>
           <w:rFonts w:asciiTheme="minorHAnsi" w:eastAsiaTheme="minorEastAsia" w:hAnsiTheme="minorHAnsi"/>
           <w:b w:val="0"/>
@@ -7305,48 +7010,23 @@
           <w14:ligatures w14:val="standardContextual"/>
         </w:rPr>
       </w:pPr>
-      <w:hyperlink w:anchor="_Toc170314377" w:history="1">
+      <w:hyperlink w:anchor="_Toc170349412" w:history="1">
         <w:r>
           <w:rPr>
             <w:rStyle w:val="Hiperligao"/>
             <w:noProof/>
-            <w14:scene3d>
-              <w14:camera w14:prst="orthographicFront"/>
-              <w14:lightRig w14:rig="threePt" w14:dir="t">
-                <w14:rot w14:lat="0" w14:lon="0" w14:rev="0"/>
-              </w14:lightRig>
-            </w14:scene3d>
-          </w:rPr>
-          <w:t>7.</w:t>
-        </w:r>
-        <w:r>
-          <w:rPr>
-            <w:rFonts w:asciiTheme="minorHAnsi" w:eastAsiaTheme="minorEastAsia" w:hAnsiTheme="minorHAnsi"/>
-            <w:b w:val="0"/>
-            <w:bCs w:val="0"/>
-            <w:noProof/>
-            <w:kern w:val="2"/>
-            <w:lang w:eastAsia="pt-PT"/>
-            <w14:ligatures w14:val="standardContextual"/>
+          </w:rPr>
+          <w:t>Bibliografia ou Referências Bibliográficas</w:t>
+        </w:r>
+        <w:r>
+          <w:rPr>
+            <w:noProof/>
+            <w:webHidden/>
           </w:rPr>
           <w:tab/>
         </w:r>
         <w:r>
           <w:rPr>
-            <w:rStyle w:val="Hiperligao"/>
-            <w:noProof/>
-          </w:rPr>
-          <w:t>Conclusão e Trabalho Futuro</w:t>
-        </w:r>
-        <w:r>
-          <w:rPr>
-            <w:noProof/>
-            <w:webHidden/>
-          </w:rPr>
-          <w:tab/>
-        </w:r>
-        <w:r>
-          <w:rPr>
             <w:noProof/>
             <w:webHidden/>
           </w:rPr>
@@ -7357,7 +7037,7 @@
             <w:noProof/>
             <w:webHidden/>
           </w:rPr>
-          <w:instrText xml:space="preserve"> PAGEREF _Toc170314377 \h </w:instrText>
+          <w:instrText xml:space="preserve"> PAGEREF _Toc170349412 \h </w:instrText>
         </w:r>
         <w:r>
           <w:rPr>
@@ -7377,7 +7057,7 @@
             <w:noProof/>
             <w:webHidden/>
           </w:rPr>
-          <w:t>22</w:t>
+          <w:t>26</w:t>
         </w:r>
         <w:r>
           <w:rPr>
@@ -7401,13 +7081,13 @@
           <w14:ligatures w14:val="standardContextual"/>
         </w:rPr>
       </w:pPr>
-      <w:hyperlink w:anchor="_Toc170314378" w:history="1">
+      <w:hyperlink w:anchor="_Toc170349413" w:history="1">
         <w:r>
           <w:rPr>
             <w:rStyle w:val="Hiperligao"/>
             <w:noProof/>
           </w:rPr>
-          <w:t>Bibliografia ou Referências Bibliográficas</w:t>
+          <w:t>Anexos</w:t>
         </w:r>
         <w:r>
           <w:rPr>
@@ -7428,7 +7108,7 @@
             <w:noProof/>
             <w:webHidden/>
           </w:rPr>
-          <w:instrText xml:space="preserve"> PAGEREF _Toc170314378 \h </w:instrText>
+          <w:instrText xml:space="preserve"> PAGEREF _Toc170349413 \h </w:instrText>
         </w:r>
         <w:r>
           <w:rPr>
@@ -7448,7 +7128,7 @@
             <w:noProof/>
             <w:webHidden/>
           </w:rPr>
-          <w:t>23</w:t>
+          <w:t>27</w:t>
         </w:r>
         <w:r>
           <w:rPr>
@@ -7472,13 +7152,13 @@
           <w14:ligatures w14:val="standardContextual"/>
         </w:rPr>
       </w:pPr>
-      <w:hyperlink w:anchor="_Toc170314379" w:history="1">
+      <w:hyperlink w:anchor="_Toc170349414" w:history="1">
         <w:r>
           <w:rPr>
             <w:rStyle w:val="Hiperligao"/>
             <w:noProof/>
           </w:rPr>
-          <w:t>Anexos</w:t>
+          <w:t>Glossário</w:t>
         </w:r>
         <w:r>
           <w:rPr>
@@ -7499,7 +7179,7 @@
             <w:noProof/>
             <w:webHidden/>
           </w:rPr>
-          <w:instrText xml:space="preserve"> PAGEREF _Toc170314379 \h </w:instrText>
+          <w:instrText xml:space="preserve"> PAGEREF _Toc170349414 \h </w:instrText>
         </w:r>
         <w:r>
           <w:rPr>
@@ -7519,78 +7199,7 @@
             <w:noProof/>
             <w:webHidden/>
           </w:rPr>
-          <w:t>24</w:t>
-        </w:r>
-        <w:r>
-          <w:rPr>
-            <w:noProof/>
-            <w:webHidden/>
-          </w:rPr>
-          <w:fldChar w:fldCharType="end"/>
-        </w:r>
-      </w:hyperlink>
-    </w:p>
-    <w:p>
-      <w:pPr>
-        <w:pStyle w:val="ndice1"/>
-        <w:rPr>
-          <w:rFonts w:asciiTheme="minorHAnsi" w:eastAsiaTheme="minorEastAsia" w:hAnsiTheme="minorHAnsi"/>
-          <w:b w:val="0"/>
-          <w:bCs w:val="0"/>
-          <w:noProof/>
-          <w:kern w:val="2"/>
-          <w:lang w:eastAsia="pt-PT"/>
-          <w14:ligatures w14:val="standardContextual"/>
-        </w:rPr>
-      </w:pPr>
-      <w:hyperlink w:anchor="_Toc170314380" w:history="1">
-        <w:r>
-          <w:rPr>
-            <w:rStyle w:val="Hiperligao"/>
-            <w:noProof/>
-          </w:rPr>
-          <w:t>Glossário</w:t>
-        </w:r>
-        <w:r>
-          <w:rPr>
-            <w:noProof/>
-            <w:webHidden/>
-          </w:rPr>
-          <w:tab/>
-        </w:r>
-        <w:r>
-          <w:rPr>
-            <w:noProof/>
-            <w:webHidden/>
-          </w:rPr>
-          <w:fldChar w:fldCharType="begin"/>
-        </w:r>
-        <w:r>
-          <w:rPr>
-            <w:noProof/>
-            <w:webHidden/>
-          </w:rPr>
-          <w:instrText xml:space="preserve"> PAGEREF _Toc170314380 \h </w:instrText>
-        </w:r>
-        <w:r>
-          <w:rPr>
-            <w:noProof/>
-            <w:webHidden/>
-          </w:rPr>
-        </w:r>
-        <w:r>
-          <w:rPr>
-            <w:noProof/>
-            <w:webHidden/>
-          </w:rPr>
-          <w:fldChar w:fldCharType="separate"/>
-        </w:r>
-        <w:r>
-          <w:rPr>
-            <w:noProof/>
-            <w:webHidden/>
-          </w:rPr>
-          <w:t>25</w:t>
+          <w:t>28</w:t>
         </w:r>
         <w:r>
           <w:rPr>
@@ -7634,7 +7243,7 @@
       <w:bookmarkStart w:id="15" w:name="_Toc357152318"/>
       <w:bookmarkStart w:id="16" w:name="_Toc357154525"/>
       <w:bookmarkStart w:id="17" w:name="_Toc530601446"/>
-      <w:bookmarkStart w:id="18" w:name="_Toc170314315"/>
+      <w:bookmarkStart w:id="18" w:name="_Toc170349353"/>
       <w:r>
         <w:lastRenderedPageBreak/>
         <w:t>Lista de F</w:t>
@@ -7898,7 +7507,7 @@
       <w:bookmarkStart w:id="19" w:name="_Toc357152319"/>
       <w:bookmarkStart w:id="20" w:name="_Toc357154526"/>
       <w:bookmarkStart w:id="21" w:name="_Toc530601447"/>
-      <w:bookmarkStart w:id="22" w:name="_Toc170314316"/>
+      <w:bookmarkStart w:id="22" w:name="_Toc170349354"/>
       <w:r>
         <w:lastRenderedPageBreak/>
         <w:t>Lista de tabe</w:t>
@@ -8051,7 +7660,7 @@
       <w:bookmarkStart w:id="23" w:name="_Toc357152320"/>
       <w:bookmarkStart w:id="24" w:name="_Toc357154527"/>
       <w:bookmarkStart w:id="25" w:name="_Toc530601448"/>
-      <w:bookmarkStart w:id="26" w:name="_Toc170314317"/>
+      <w:bookmarkStart w:id="26" w:name="_Toc170349355"/>
       <w:r>
         <w:lastRenderedPageBreak/>
         <w:t>Lista de siglas</w:t>
@@ -8406,7 +8015,7 @@
       <w:pPr>
         <w:pStyle w:val="Ttulo1"/>
       </w:pPr>
-      <w:bookmarkStart w:id="27" w:name="_Toc170314318"/>
+      <w:bookmarkStart w:id="27" w:name="_Toc170349356"/>
       <w:r>
         <w:lastRenderedPageBreak/>
         <w:t>Introdução</w:t>
@@ -8494,7 +8103,7 @@
       <w:pPr>
         <w:pStyle w:val="Ttulo2"/>
       </w:pPr>
-      <w:bookmarkStart w:id="28" w:name="_Toc170314319"/>
+      <w:bookmarkStart w:id="28" w:name="_Toc170349357"/>
       <w:r>
         <w:t>Motivação</w:t>
       </w:r>
@@ -8504,7 +8113,7 @@
       <w:pPr>
         <w:pStyle w:val="Ttulo2"/>
       </w:pPr>
-      <w:bookmarkStart w:id="29" w:name="_Toc170314320"/>
+      <w:bookmarkStart w:id="29" w:name="_Toc170349358"/>
       <w:r>
         <w:t>Objetivos</w:t>
       </w:r>
@@ -8514,7 +8123,7 @@
       <w:pPr>
         <w:pStyle w:val="Ttulo2"/>
       </w:pPr>
-      <w:bookmarkStart w:id="30" w:name="_Toc170314321"/>
+      <w:bookmarkStart w:id="30" w:name="_Toc170349359"/>
       <w:r>
         <w:t>Metodologia e Cronograma</w:t>
       </w:r>
@@ -8524,7 +8133,7 @@
       <w:pPr>
         <w:pStyle w:val="Ttulo2"/>
       </w:pPr>
-      <w:bookmarkStart w:id="31" w:name="_Toc170314322"/>
+      <w:bookmarkStart w:id="31" w:name="_Toc170349360"/>
       <w:r>
         <w:t>Estrutura</w:t>
       </w:r>
@@ -8539,7 +8148,7 @@
       <w:pPr>
         <w:pStyle w:val="Ttulo1"/>
       </w:pPr>
-      <w:bookmarkStart w:id="32" w:name="_Toc170314323"/>
+      <w:bookmarkStart w:id="32" w:name="_Toc170349361"/>
       <w:r>
         <w:lastRenderedPageBreak/>
         <w:t>Estado da Arte</w:t>
@@ -9789,7 +9398,7 @@
       <w:pPr>
         <w:pStyle w:val="Ttulo2"/>
       </w:pPr>
-      <w:bookmarkStart w:id="38" w:name="_Toc170314324"/>
+      <w:bookmarkStart w:id="38" w:name="_Toc170349362"/>
       <w:r>
         <w:t>Critérios de procura</w:t>
       </w:r>
@@ -9817,7 +9426,7 @@
       <w:pPr>
         <w:pStyle w:val="Ttulo2"/>
       </w:pPr>
-      <w:bookmarkStart w:id="39" w:name="_Toc170314325"/>
+      <w:bookmarkStart w:id="39" w:name="_Toc170349363"/>
       <w:r>
         <w:t>Artigos científicos</w:t>
       </w:r>
@@ -9827,7 +9436,7 @@
       <w:pPr>
         <w:pStyle w:val="Ttulo2"/>
       </w:pPr>
-      <w:bookmarkStart w:id="40" w:name="_Toc170314326"/>
+      <w:bookmarkStart w:id="40" w:name="_Toc170349364"/>
       <w:r>
         <w:t>Aplicações reais</w:t>
       </w:r>
@@ -9837,7 +9446,7 @@
       <w:pPr>
         <w:pStyle w:val="Ttulo2"/>
       </w:pPr>
-      <w:bookmarkStart w:id="41" w:name="_Toc170314327"/>
+      <w:bookmarkStart w:id="41" w:name="_Toc170349365"/>
       <w:r>
         <w:t>Realidade aumentada</w:t>
       </w:r>
@@ -9873,7 +9482,7 @@
       <w:pPr>
         <w:pStyle w:val="Ttulo3"/>
       </w:pPr>
-      <w:bookmarkStart w:id="42" w:name="_Toc170314328"/>
+      <w:bookmarkStart w:id="42" w:name="_Toc170349366"/>
       <w:r>
         <w:t>Tipos</w:t>
       </w:r>
@@ -9895,7 +9504,7 @@
           <w:numId w:val="13"/>
         </w:numPr>
       </w:pPr>
-      <w:bookmarkStart w:id="43" w:name="_Toc170314329"/>
+      <w:bookmarkStart w:id="43" w:name="_Toc170349367"/>
       <w:r>
         <w:lastRenderedPageBreak/>
         <w:t>Realidade Aumentada baseada em marcadores</w:t>
@@ -9959,7 +9568,7 @@
           <w:numId w:val="13"/>
         </w:numPr>
       </w:pPr>
-      <w:bookmarkStart w:id="44" w:name="_Toc170314330"/>
+      <w:bookmarkStart w:id="44" w:name="_Toc170349368"/>
       <w:r>
         <w:t>Realidade Aumentada baseada na localização</w:t>
       </w:r>
@@ -10018,7 +9627,7 @@
           <w:numId w:val="13"/>
         </w:numPr>
       </w:pPr>
-      <w:bookmarkStart w:id="45" w:name="_Toc170314331"/>
+      <w:bookmarkStart w:id="45" w:name="_Toc170349369"/>
       <w:r>
         <w:t>Realidade Aumentada baseada na projeção</w:t>
       </w:r>
@@ -10042,7 +9651,7 @@
           <w:numId w:val="13"/>
         </w:numPr>
       </w:pPr>
-      <w:bookmarkStart w:id="46" w:name="_Toc170314332"/>
+      <w:bookmarkStart w:id="46" w:name="_Toc170349370"/>
       <w:r>
         <w:t>Realidade Aumentada baseada na superimposição</w:t>
       </w:r>
@@ -10070,7 +9679,7 @@
           <w:numId w:val="13"/>
         </w:numPr>
       </w:pPr>
-      <w:bookmarkStart w:id="47" w:name="_Toc170314333"/>
+      <w:bookmarkStart w:id="47" w:name="_Toc170349371"/>
       <w:r>
         <w:t>Realidade Aumentada baseada na delineação</w:t>
       </w:r>
@@ -10100,7 +9709,7 @@
       <w:pPr>
         <w:pStyle w:val="Ttulo3"/>
       </w:pPr>
-      <w:bookmarkStart w:id="48" w:name="_Toc170314334"/>
+      <w:bookmarkStart w:id="48" w:name="_Toc170349372"/>
       <w:r>
         <w:t>Tecnologias</w:t>
       </w:r>
@@ -10140,7 +9749,7 @@
           <w:numId w:val="13"/>
         </w:numPr>
       </w:pPr>
-      <w:bookmarkStart w:id="49" w:name="_Toc170314335"/>
+      <w:bookmarkStart w:id="49" w:name="_Toc170349373"/>
       <w:r>
         <w:t>Hardware</w:t>
       </w:r>
@@ -10372,7 +9981,7 @@
           <w:numId w:val="13"/>
         </w:numPr>
       </w:pPr>
-      <w:bookmarkStart w:id="50" w:name="_Toc170314336"/>
+      <w:bookmarkStart w:id="50" w:name="_Toc170349374"/>
       <w:r>
         <w:t>Software</w:t>
       </w:r>
@@ -10593,80 +10202,24 @@
     <w:p/>
     <w:p>
       <w:pPr>
-        <w:pStyle w:val="Ttulo2"/>
-      </w:pPr>
-      <w:bookmarkStart w:id="51" w:name="_Toc170314337"/>
-      <w:r>
-        <w:lastRenderedPageBreak/>
-        <w:t>Tecnologias</w:t>
-      </w:r>
-      <w:r>
-        <w:t xml:space="preserve"> de desenvolvimento</w:t>
-      </w:r>
-      <w:bookmarkEnd w:id="51"/>
-    </w:p>
-    <w:p>
-      <w:pPr>
-        <w:pStyle w:val="Ttulo3"/>
-      </w:pPr>
-      <w:bookmarkStart w:id="52" w:name="_Toc170314338"/>
-      <w:proofErr w:type="spellStart"/>
-      <w:r>
-        <w:t>Frameworks</w:t>
-      </w:r>
-      <w:bookmarkEnd w:id="52"/>
-      <w:proofErr w:type="spellEnd"/>
-    </w:p>
-    <w:p>
-      <w:pPr>
-        <w:pStyle w:val="Ttulo3"/>
-        <w:numPr>
-          <w:ilvl w:val="3"/>
-          <w:numId w:val="13"/>
-        </w:numPr>
-      </w:pPr>
-      <w:bookmarkStart w:id="53" w:name="_Toc170314339"/>
-      <w:proofErr w:type="spellStart"/>
-      <w:r>
-        <w:t>Vuforia</w:t>
-      </w:r>
-      <w:bookmarkEnd w:id="53"/>
-      <w:proofErr w:type="spellEnd"/>
-    </w:p>
-    <w:p>
-      <w:pPr>
-        <w:pStyle w:val="Ttulo3"/>
-        <w:numPr>
-          <w:ilvl w:val="3"/>
-          <w:numId w:val="13"/>
-        </w:numPr>
-      </w:pPr>
-      <w:bookmarkStart w:id="54" w:name="_Toc170314340"/>
-      <w:r>
-        <w:t>AR Foundation</w:t>
-      </w:r>
-      <w:bookmarkEnd w:id="54"/>
-    </w:p>
-    <w:p>
-      <w:pPr>
         <w:pStyle w:val="Ttulo1"/>
       </w:pPr>
-      <w:bookmarkStart w:id="55" w:name="_Toc170314341"/>
+      <w:bookmarkStart w:id="51" w:name="_Toc170349375"/>
       <w:r>
         <w:lastRenderedPageBreak/>
         <w:t>Proposta da Solução</w:t>
       </w:r>
-      <w:bookmarkEnd w:id="55"/>
+      <w:bookmarkEnd w:id="51"/>
     </w:p>
     <w:p>
       <w:pPr>
         <w:pStyle w:val="Ttulo2"/>
       </w:pPr>
-      <w:bookmarkStart w:id="56" w:name="_Toc170314342"/>
+      <w:bookmarkStart w:id="52" w:name="_Toc170349376"/>
       <w:r>
         <w:t>Requisitos</w:t>
       </w:r>
-      <w:bookmarkEnd w:id="56"/>
+      <w:bookmarkEnd w:id="52"/>
     </w:p>
     <w:p>
       <w:pPr>
@@ -10687,11 +10240,11 @@
       <w:pPr>
         <w:pStyle w:val="Ttulo3"/>
       </w:pPr>
-      <w:bookmarkStart w:id="57" w:name="_Toc170314343"/>
+      <w:bookmarkStart w:id="53" w:name="_Toc170349377"/>
       <w:r>
         <w:t>Requisitos Funcionais</w:t>
       </w:r>
-      <w:bookmarkEnd w:id="57"/>
+      <w:bookmarkEnd w:id="53"/>
     </w:p>
     <w:p>
       <w:r>
@@ -10750,11 +10303,11 @@
       <w:pPr>
         <w:pStyle w:val="Ttulo3"/>
       </w:pPr>
-      <w:bookmarkStart w:id="58" w:name="_Toc170314344"/>
+      <w:bookmarkStart w:id="54" w:name="_Toc170349378"/>
       <w:r>
         <w:t>Requisitos Não Funcionais</w:t>
       </w:r>
-      <w:bookmarkEnd w:id="58"/>
+      <w:bookmarkEnd w:id="54"/>
     </w:p>
     <w:p>
       <w:r>
@@ -10768,11 +10321,11 @@
       <w:pPr>
         <w:pStyle w:val="Ttulo2"/>
       </w:pPr>
-      <w:bookmarkStart w:id="59" w:name="_Toc170314345"/>
+      <w:bookmarkStart w:id="55" w:name="_Toc170349379"/>
       <w:r>
         <w:t>Vertente Didática</w:t>
       </w:r>
-      <w:bookmarkEnd w:id="59"/>
+      <w:bookmarkEnd w:id="55"/>
     </w:p>
     <w:p>
       <w:r>
@@ -10788,12 +10341,12 @@
       <w:pPr>
         <w:pStyle w:val="Ttulo2"/>
       </w:pPr>
-      <w:bookmarkStart w:id="60" w:name="_Toc170314346"/>
+      <w:bookmarkStart w:id="56" w:name="_Toc170349380"/>
       <w:r>
         <w:lastRenderedPageBreak/>
         <w:t>Vertente Lúdica</w:t>
       </w:r>
-      <w:bookmarkEnd w:id="60"/>
+      <w:bookmarkEnd w:id="56"/>
     </w:p>
     <w:p>
       <w:r>
@@ -10809,11 +10362,11 @@
       <w:pPr>
         <w:pStyle w:val="Ttulo2"/>
       </w:pPr>
-      <w:bookmarkStart w:id="61" w:name="_Toc170314347"/>
+      <w:bookmarkStart w:id="57" w:name="_Toc170349381"/>
       <w:r>
         <w:t>Protótipo</w:t>
       </w:r>
-      <w:bookmarkEnd w:id="61"/>
+      <w:bookmarkEnd w:id="57"/>
     </w:p>
     <w:p>
       <w:r>
@@ -10966,27 +10519,6 @@
       </w:r>
     </w:p>
     <w:p>
-      <w:pPr>
-        <w:rPr>
-          <w:noProof/>
-        </w:rPr>
-      </w:pPr>
-    </w:p>
-    <w:p>
-      <w:pPr>
-        <w:rPr>
-          <w:noProof/>
-        </w:rPr>
-      </w:pPr>
-    </w:p>
-    <w:p>
-      <w:pPr>
-        <w:rPr>
-          <w:noProof/>
-        </w:rPr>
-      </w:pPr>
-    </w:p>
-    <w:p>
       <w:r>
         <w:rPr>
           <w:noProof/>
@@ -11032,14 +10564,17 @@
     </w:p>
     <w:p>
       <w:r>
+        <w:t>O mecanismo de recompensa utilizado</w:t>
+      </w:r>
+      <w:r>
+        <w:t>,</w:t>
+      </w:r>
+      <w:r>
+        <w:t xml:space="preserve"> baseia-se em ajudar o companheiro Alfredo a encontrar os seus ovos perdidos. Inicialmente, planeou-se recompensar o jogador imediatamente após completar um minijogo. No entanto, posteriormente, desenvolveu-se uma ideia mais interativa com o mesmo objetivo. Agora, após completar um minijogo, o </w:t>
+      </w:r>
+      <w:r>
         <w:lastRenderedPageBreak/>
-        <w:t>O mecanismo de recompensa utilizado</w:t>
-      </w:r>
-      <w:r>
-        <w:t>,</w:t>
-      </w:r>
-      <w:r>
-        <w:t xml:space="preserve"> baseia-se em ajudar o companheiro Alfredo a encontrar os seus ovos perdidos. Inicialmente, planeou-se recompensar o jogador imediatamente após completar um minijogo. No entanto, posteriormente, desenvolveu-se uma ideia mais interativa com o mesmo objetivo. Agora, após completar um minijogo, o jogador ajudará o Alfredo a encontrar um dos seus ovos escondidos em um dos arbustos. Para isso, o jogador precisará procurar os arbustos ao seu redor usando a câmara. Existem três arbustos espalhados no espaço, e em um deles estará o ovo.</w:t>
+        <w:t>jogador ajudará o Alfredo a encontrar um dos seus ovos escondidos em um dos arbustos. Para isso, o jogador precisará procurar os arbustos ao seu redor usando a câmara. Existem três arbustos espalhados no espaço, e em um deles estará o ovo.</w:t>
       </w:r>
     </w:p>
     <w:p>
@@ -11142,226 +10677,235 @@
       <w:pPr>
         <w:pStyle w:val="Ttulo2"/>
       </w:pPr>
-      <w:bookmarkStart w:id="62" w:name="_Toc170314348"/>
+      <w:bookmarkStart w:id="58" w:name="_Toc170349382"/>
+      <w:r>
+        <w:t>Dispositivos Android</w:t>
+      </w:r>
+      <w:bookmarkEnd w:id="58"/>
+    </w:p>
+    <w:p>
+      <w:r>
+        <w:t xml:space="preserve">De forma a testar o jogo à medida do seu desenvolvimento foi requisitado um tablet Samsung </w:t>
+      </w:r>
+      <w:proofErr w:type="spellStart"/>
+      <w:r>
+        <w:t>Galaxy</w:t>
+      </w:r>
+      <w:proofErr w:type="spellEnd"/>
+      <w:r>
+        <w:t xml:space="preserve"> </w:t>
+      </w:r>
+      <w:proofErr w:type="spellStart"/>
+      <w:r>
+        <w:t>Tab</w:t>
+      </w:r>
+      <w:proofErr w:type="spellEnd"/>
+      <w:r>
+        <w:t xml:space="preserve"> S5e no suport</w:t>
+      </w:r>
+      <w:r>
+        <w:t>e</w:t>
+      </w:r>
+      <w:r>
+        <w:t xml:space="preserve"> DEI</w:t>
+      </w:r>
+      <w:r>
+        <w:t>. Todas as funcionalidades relativas ao jogo foram implementadas e testadas com base neste dispositivo</w:t>
+      </w:r>
+      <w:r>
+        <w:t>.</w:t>
+      </w:r>
+      <w:r>
+        <w:t xml:space="preserve"> </w:t>
+      </w:r>
+      <w:r>
+        <w:t xml:space="preserve">A escolha do tablet foi fundamentada </w:t>
+      </w:r>
+      <w:r>
+        <w:t xml:space="preserve">por duas razões: as suas dimensões e </w:t>
+      </w:r>
+      <w:r>
+        <w:t xml:space="preserve">a compatibilidade com a </w:t>
+      </w:r>
+      <w:r>
+        <w:t xml:space="preserve">plataforma </w:t>
+      </w:r>
+      <w:proofErr w:type="spellStart"/>
+      <w:r>
+        <w:t>AR</w:t>
+      </w:r>
+      <w:r>
+        <w:t>Core</w:t>
+      </w:r>
+      <w:proofErr w:type="spellEnd"/>
+      <w:r>
+        <w:t>,</w:t>
+      </w:r>
+      <w:r>
+        <w:t xml:space="preserve"> essencial para o desenvolvimento de um jogo com realidade aumentada. </w:t>
+      </w:r>
+    </w:p>
+    <w:p>
       <w:r>
         <w:lastRenderedPageBreak/>
-        <w:t>Dispositivos Android</w:t>
-      </w:r>
-      <w:bookmarkEnd w:id="62"/>
-    </w:p>
-    <w:p>
-      <w:r>
-        <w:t xml:space="preserve">De forma a testar o jogo à medida do seu desenvolvimento foi requisitado um tablet Samsung </w:t>
+        <w:t xml:space="preserve">As dimensões </w:t>
+      </w:r>
+      <w:r>
+        <w:t xml:space="preserve">do </w:t>
+      </w:r>
+      <w:r>
+        <w:rPr>
+          <w:i/>
+          <w:iCs/>
+        </w:rPr>
+        <w:t>tablet</w:t>
+      </w:r>
+      <w:r>
+        <w:t xml:space="preserve"> em questão</w:t>
+      </w:r>
+      <w:r>
+        <w:t xml:space="preserve"> são ideais para o público-alvo, visto que o jogo será jogado por crianças que precisam manusear o </w:t>
+      </w:r>
+      <w:r>
+        <w:rPr>
+          <w:i/>
+          <w:iCs/>
+        </w:rPr>
+        <w:t>tablet</w:t>
+      </w:r>
+      <w:r>
+        <w:t xml:space="preserve"> enquanto interagem com cartas físicas.</w:t>
+      </w:r>
+      <w:r>
+        <w:t xml:space="preserve"> </w:t>
+      </w:r>
+      <w:r>
+        <w:t>O tamanho do tablet é suficientemente grande para que os elementos digitais do jogo sejam facilmente interpretáveis, sem se tornarem confusos, e suficientemente pequeno para que as crianças possam manuseá-lo confortavelmente.</w:t>
+      </w:r>
+    </w:p>
+    <w:p>
+      <w:pPr>
+        <w:pStyle w:val="Ttulo2"/>
+      </w:pPr>
+      <w:bookmarkStart w:id="59" w:name="_Toc170349383"/>
+      <w:r>
+        <w:t xml:space="preserve">Jogo com a Framework </w:t>
       </w:r>
       <w:proofErr w:type="spellStart"/>
       <w:r>
-        <w:t>Galaxy</w:t>
-      </w:r>
+        <w:t>Vuforia</w:t>
+      </w:r>
+      <w:bookmarkEnd w:id="59"/>
       <w:proofErr w:type="spellEnd"/>
+    </w:p>
+    <w:p>
+      <w:pPr>
+        <w:rPr>
+          <w:u w:val="single"/>
+        </w:rPr>
+      </w:pPr>
+      <w:r>
+        <w:t xml:space="preserve">Inicialmente para efeitos de introdução à tecnologia AR foi utilizada a </w:t>
+      </w:r>
+      <w:proofErr w:type="spellStart"/>
+      <w:r>
+        <w:t>framework</w:t>
+      </w:r>
+      <w:proofErr w:type="spellEnd"/>
       <w:r>
         <w:t xml:space="preserve"> </w:t>
       </w:r>
       <w:proofErr w:type="spellStart"/>
       <w:r>
-        <w:t>Tab</w:t>
+        <w:t>Vuforia</w:t>
       </w:r>
       <w:proofErr w:type="spellEnd"/>
       <w:r>
-        <w:t xml:space="preserve"> S5e no </w:t>
+        <w:t xml:space="preserve">, devido à sua extensa documentação e funcionalidades básicas que permitiram explorar e ganhar conhecimentos relativos à implementação da tecnologia AR de maneira eficaz e rápida. </w:t>
+      </w:r>
+    </w:p>
+    <w:p>
+      <w:r>
+        <w:t xml:space="preserve">Conforme o projeto avançou, percebemos que a </w:t>
       </w:r>
       <w:proofErr w:type="spellStart"/>
       <w:r>
-        <w:t>suport</w:t>
+        <w:t>ARFoundation</w:t>
       </w:r>
       <w:proofErr w:type="spellEnd"/>
       <w:r>
-        <w:t xml:space="preserve"> DEI</w:t>
-      </w:r>
-      <w:r>
-        <w:t xml:space="preserve">. Todas as funcionalidades relativas ao jogo foram implementadas e testadas com base neste </w:t>
+        <w:t xml:space="preserve">, sendo uma </w:t>
       </w:r>
       <w:proofErr w:type="spellStart"/>
-      <w:proofErr w:type="gramStart"/>
-      <w:r>
-        <w:t>dispositivo</w:t>
-      </w:r>
-      <w:r>
-        <w:t>.</w:t>
-      </w:r>
-      <w:r>
-        <w:t>A</w:t>
+      <w:r>
+        <w:t>framework</w:t>
       </w:r>
       <w:proofErr w:type="spellEnd"/>
-      <w:proofErr w:type="gramEnd"/>
-      <w:r>
-        <w:t xml:space="preserve"> escolha do tablet foi fundamentada </w:t>
-      </w:r>
-      <w:r>
-        <w:t xml:space="preserve">por duas razões: as suas dimensões e </w:t>
-      </w:r>
-      <w:r>
-        <w:t xml:space="preserve">a compatibilidade com a </w:t>
-      </w:r>
-      <w:r>
-        <w:t>plataforma ARCORE</w:t>
-      </w:r>
-      <w:r>
-        <w:t>,</w:t>
-      </w:r>
-      <w:r>
-        <w:t xml:space="preserve"> essencial para o desenvolvimento de um jogo com realidade aumentada. </w:t>
-      </w:r>
-    </w:p>
-    <w:p>
-      <w:r>
-        <w:t xml:space="preserve">As dimensões do Samsung </w:t>
+      <w:r>
+        <w:t xml:space="preserve"> desenvolvida pela </w:t>
       </w:r>
       <w:proofErr w:type="spellStart"/>
       <w:r>
-        <w:t>Galaxy</w:t>
+        <w:t>Unity</w:t>
       </w:r>
       <w:proofErr w:type="spellEnd"/>
       <w:r>
-        <w:t xml:space="preserve"> </w:t>
+        <w:t xml:space="preserve"> Technologies, oferecia uma integração mais fluida e uma maior compatibilidade com outras ferramentas e plugins do ecossistema </w:t>
       </w:r>
       <w:proofErr w:type="spellStart"/>
       <w:r>
-        <w:t>Tab</w:t>
+        <w:t>Unity</w:t>
       </w:r>
       <w:proofErr w:type="spellEnd"/>
       <w:r>
-        <w:t xml:space="preserve"> S5e são ideais para o público-alvo, visto que o jogo será jogado por crianças que precisam manusear o tablet enquanto interagem com cartas físicas.</w:t>
-      </w:r>
-      <w:r>
-        <w:t xml:space="preserve"> </w:t>
-      </w:r>
-      <w:r>
-        <w:t>O tamanho do tablet é suficientemente grande para que os elementos digitais do jogo sejam facilmente interpretáveis, sem se tornarem confusos, e suficientemente pequeno para que as crianças possam manuseá-lo confortavelmente.</w:t>
-      </w:r>
-    </w:p>
-    <w:p>
-      <w:pPr>
-        <w:pStyle w:val="Ttulo2"/>
-      </w:pPr>
-      <w:bookmarkStart w:id="63" w:name="_Toc170314349"/>
-      <w:r>
-        <w:t xml:space="preserve">Jogo com a Framework </w:t>
+        <w:t xml:space="preserve">. Reduzindo assim a complexidade do desenvolvimento e manutenção do jogo a longo prazo. Outro fator determinante foi o licenciamento. </w:t>
       </w:r>
       <w:proofErr w:type="spellStart"/>
       <w:r>
-        <w:t>Vuforia</w:t>
-      </w:r>
-      <w:bookmarkEnd w:id="63"/>
+        <w:t>ARFoundation</w:t>
+      </w:r>
       <w:proofErr w:type="spellEnd"/>
-    </w:p>
+      <w:r>
+        <w:t xml:space="preserve">, como parte da </w:t>
+      </w:r>
+      <w:proofErr w:type="spellStart"/>
+      <w:r>
+        <w:t>Unity</w:t>
+      </w:r>
+      <w:proofErr w:type="spellEnd"/>
+      <w:r>
+        <w:t>, não requer licenças adicionais para uso comercial que poderá vir a ser o caso.</w:t>
+      </w:r>
+    </w:p>
+    <w:p/>
     <w:p>
       <w:pPr>
         <w:rPr>
           <w:u w:val="single"/>
         </w:rPr>
       </w:pPr>
-      <w:r>
-        <w:t xml:space="preserve">Inicialmente para efeitos de introdução à tecnologia AR foi utilizada a </w:t>
-      </w:r>
-      <w:proofErr w:type="spellStart"/>
-      <w:r>
-        <w:t>framework</w:t>
-      </w:r>
-      <w:proofErr w:type="spellEnd"/>
-      <w:r>
-        <w:t xml:space="preserve"> </w:t>
-      </w:r>
-      <w:proofErr w:type="spellStart"/>
-      <w:r>
-        <w:t>Vuforia</w:t>
-      </w:r>
-      <w:proofErr w:type="spellEnd"/>
-      <w:r>
-        <w:t xml:space="preserve">, devido à sua extensa documentação e funcionalidades básicas que permitiram explorar e ganhar conhecimentos relativos à implementação da tecnologia AR de maneira eficaz e rápida. </w:t>
-      </w:r>
-    </w:p>
-    <w:p>
-      <w:r>
-        <w:t xml:space="preserve">Conforme o projeto avançou, percebemos que a </w:t>
-      </w:r>
-      <w:proofErr w:type="spellStart"/>
-      <w:r>
-        <w:t>ARFoundation</w:t>
-      </w:r>
-      <w:proofErr w:type="spellEnd"/>
-      <w:r>
-        <w:t xml:space="preserve">, sendo uma </w:t>
-      </w:r>
-      <w:proofErr w:type="spellStart"/>
-      <w:r>
-        <w:t>framework</w:t>
-      </w:r>
-      <w:proofErr w:type="spellEnd"/>
-      <w:r>
-        <w:t xml:space="preserve"> desenvolvida pela </w:t>
-      </w:r>
-      <w:proofErr w:type="spellStart"/>
-      <w:r>
-        <w:t>Unity</w:t>
-      </w:r>
-      <w:proofErr w:type="spellEnd"/>
-      <w:r>
-        <w:t xml:space="preserve"> Technologies, oferecia uma integração mais fluida e uma maior compatibilidade com outras ferramentas e plugins do ecossistema </w:t>
-      </w:r>
-      <w:proofErr w:type="spellStart"/>
-      <w:r>
-        <w:t>Unity</w:t>
-      </w:r>
-      <w:proofErr w:type="spellEnd"/>
-      <w:r>
-        <w:t xml:space="preserve">. Reduzindo assim a complexidade do desenvolvimento e manutenção do jogo a longo prazo. Outro fator determinante foi o licenciamento. </w:t>
-      </w:r>
-      <w:proofErr w:type="spellStart"/>
-      <w:r>
-        <w:t>ARFoundation</w:t>
-      </w:r>
-      <w:proofErr w:type="spellEnd"/>
-      <w:r>
-        <w:t xml:space="preserve">, como parte da </w:t>
-      </w:r>
-      <w:proofErr w:type="spellStart"/>
-      <w:r>
-        <w:t>Unity</w:t>
-      </w:r>
-      <w:proofErr w:type="spellEnd"/>
-      <w:r>
-        <w:t>, não requer licenças adicionais para uso comercial que poderá vir a ser o caso.</w:t>
-      </w:r>
-    </w:p>
-    <w:p/>
-    <w:p>
-      <w:pPr>
-        <w:rPr>
-          <w:u w:val="single"/>
-        </w:rPr>
-      </w:pPr>
     </w:p>
     <w:p>
       <w:pPr>
         <w:pStyle w:val="Ttulo1"/>
       </w:pPr>
-      <w:bookmarkStart w:id="64" w:name="_Toc170314350"/>
+      <w:bookmarkStart w:id="60" w:name="_Toc170349384"/>
       <w:r>
         <w:lastRenderedPageBreak/>
         <w:t>Desenvolvimento</w:t>
       </w:r>
-      <w:bookmarkEnd w:id="64"/>
+      <w:bookmarkEnd w:id="60"/>
     </w:p>
     <w:p>
       <w:pPr>
         <w:pStyle w:val="Ttulo2"/>
       </w:pPr>
-      <w:bookmarkStart w:id="65" w:name="_Toc170314351"/>
+      <w:bookmarkStart w:id="61" w:name="_Toc170349385"/>
       <w:proofErr w:type="spellStart"/>
       <w:r>
         <w:t>Unity</w:t>
       </w:r>
-      <w:bookmarkEnd w:id="65"/>
+      <w:bookmarkEnd w:id="61"/>
       <w:proofErr w:type="spellEnd"/>
     </w:p>
     <w:p>
@@ -11394,11 +10938,11 @@
       <w:pPr>
         <w:pStyle w:val="Ttulo3"/>
       </w:pPr>
-      <w:bookmarkStart w:id="66" w:name="_Toc170314352"/>
+      <w:bookmarkStart w:id="62" w:name="_Toc170349386"/>
       <w:r>
         <w:t>Recursos</w:t>
       </w:r>
-      <w:bookmarkEnd w:id="66"/>
+      <w:bookmarkEnd w:id="62"/>
     </w:p>
     <w:p>
       <w:r>
@@ -11487,11 +11031,11 @@
       <w:pPr>
         <w:pStyle w:val="Ttulo3"/>
       </w:pPr>
-      <w:bookmarkStart w:id="67" w:name="_Toc170314353"/>
+      <w:bookmarkStart w:id="63" w:name="_Toc170349387"/>
       <w:r>
         <w:t>Editor</w:t>
       </w:r>
-      <w:bookmarkEnd w:id="67"/>
+      <w:bookmarkEnd w:id="63"/>
     </w:p>
     <w:p>
       <w:r>
@@ -11647,37 +11191,725 @@
       <w:pPr>
         <w:pStyle w:val="Ttulo3"/>
       </w:pPr>
-      <w:bookmarkStart w:id="68" w:name="_Toc170314354"/>
+      <w:bookmarkStart w:id="64" w:name="_Toc170349388"/>
       <w:r>
         <w:t>Packages</w:t>
       </w:r>
+      <w:bookmarkEnd w:id="64"/>
+    </w:p>
+    <w:p>
+      <w:r>
+        <w:t xml:space="preserve">Umas das funcionalidades mais </w:t>
+      </w:r>
+      <w:proofErr w:type="spellStart"/>
+      <w:r>
+        <w:t>imporatntes</w:t>
+      </w:r>
+      <w:proofErr w:type="spellEnd"/>
+      <w:r>
+        <w:t xml:space="preserve"> da plataforma </w:t>
+      </w:r>
+      <w:proofErr w:type="spellStart"/>
+      <w:r>
+        <w:rPr>
+          <w:i/>
+          <w:iCs/>
+        </w:rPr>
+        <w:t>Unity</w:t>
+      </w:r>
+      <w:proofErr w:type="spellEnd"/>
+      <w:r>
+        <w:t xml:space="preserve"> é a sua capacidade de importar e exportar </w:t>
+      </w:r>
+      <w:r>
+        <w:rPr>
+          <w:i/>
+          <w:iCs/>
+        </w:rPr>
+        <w:t>packages</w:t>
+      </w:r>
+      <w:r>
+        <w:t xml:space="preserve">, que é efetuado pelo </w:t>
+      </w:r>
+      <w:proofErr w:type="spellStart"/>
+      <w:r>
+        <w:rPr>
+          <w:i/>
+          <w:iCs/>
+        </w:rPr>
+        <w:t>Unity</w:t>
+      </w:r>
+      <w:proofErr w:type="spellEnd"/>
+      <w:r>
+        <w:rPr>
+          <w:i/>
+          <w:iCs/>
+        </w:rPr>
+        <w:t xml:space="preserve"> Package Manager</w:t>
+      </w:r>
+      <w:r>
+        <w:t xml:space="preserve">, o sistema oficial de gestão de </w:t>
+      </w:r>
+      <w:r>
+        <w:rPr>
+          <w:i/>
+          <w:iCs/>
+        </w:rPr>
+        <w:t>packages</w:t>
+      </w:r>
+      <w:r>
+        <w:t xml:space="preserve"> do </w:t>
+      </w:r>
+      <w:proofErr w:type="spellStart"/>
+      <w:r>
+        <w:rPr>
+          <w:i/>
+          <w:iCs/>
+        </w:rPr>
+        <w:t>Unity</w:t>
+      </w:r>
+      <w:proofErr w:type="spellEnd"/>
+      <w:r>
+        <w:t xml:space="preserve">. Através da utilização deste recurso, é possível encontrar e partilhar pacotes de elementos de desenvolvimento por toda a comunidade do </w:t>
+      </w:r>
+      <w:proofErr w:type="spellStart"/>
+      <w:r>
+        <w:rPr>
+          <w:i/>
+          <w:iCs/>
+        </w:rPr>
+        <w:t>Unity</w:t>
+      </w:r>
+      <w:proofErr w:type="spellEnd"/>
+      <w:r>
+        <w:t xml:space="preserve">. Para fazer uso desta ferramenta, o utilizador necessita de, primeiro, encontrar e subscrever um package na </w:t>
+      </w:r>
+      <w:proofErr w:type="spellStart"/>
+      <w:r>
+        <w:rPr>
+          <w:i/>
+          <w:iCs/>
+        </w:rPr>
+        <w:t>Unity</w:t>
+      </w:r>
+      <w:proofErr w:type="spellEnd"/>
+      <w:r>
+        <w:rPr>
+          <w:i/>
+          <w:iCs/>
+        </w:rPr>
+        <w:t xml:space="preserve"> </w:t>
+      </w:r>
+      <w:proofErr w:type="spellStart"/>
+      <w:r>
+        <w:rPr>
+          <w:i/>
+          <w:iCs/>
+        </w:rPr>
+        <w:t>Asset</w:t>
+      </w:r>
+      <w:proofErr w:type="spellEnd"/>
+      <w:r>
+        <w:rPr>
+          <w:i/>
+          <w:iCs/>
+        </w:rPr>
+        <w:t xml:space="preserve"> </w:t>
+      </w:r>
+      <w:proofErr w:type="spellStart"/>
+      <w:r>
+        <w:rPr>
+          <w:i/>
+          <w:iCs/>
+        </w:rPr>
+        <w:t>Store</w:t>
+      </w:r>
+      <w:proofErr w:type="spellEnd"/>
+      <w:r>
+        <w:t xml:space="preserve">. </w:t>
+      </w:r>
+      <w:proofErr w:type="spellStart"/>
+      <w:r>
+        <w:t>Posteriomente</w:t>
+      </w:r>
+      <w:proofErr w:type="spellEnd"/>
+      <w:r>
+        <w:t xml:space="preserve">, este, terá de recorrer à opção </w:t>
+      </w:r>
+      <w:r>
+        <w:rPr>
+          <w:i/>
+          <w:iCs/>
+        </w:rPr>
+        <w:t>Package Manager</w:t>
+      </w:r>
+      <w:r>
+        <w:t xml:space="preserve">, dentro do separador </w:t>
+      </w:r>
+      <w:proofErr w:type="spellStart"/>
+      <w:r>
+        <w:rPr>
+          <w:i/>
+          <w:iCs/>
+        </w:rPr>
+        <w:t>Window</w:t>
+      </w:r>
+      <w:proofErr w:type="spellEnd"/>
+      <w:r>
+        <w:t xml:space="preserve"> do editor para importar o pacote que subscreveu. Após realizado este processo, os elementos importados são disponibilizados nos </w:t>
+      </w:r>
+      <w:proofErr w:type="spellStart"/>
+      <w:r>
+        <w:rPr>
+          <w:i/>
+          <w:iCs/>
+        </w:rPr>
+        <w:t>Assets</w:t>
+      </w:r>
+      <w:proofErr w:type="spellEnd"/>
+      <w:r>
+        <w:t xml:space="preserve"> do projeto para a sua utilização no desenvolvimento do jogo.</w:t>
+      </w:r>
+    </w:p>
+    <w:p>
+      <w:pPr>
+        <w:pStyle w:val="Ttulo3"/>
+      </w:pPr>
+      <w:bookmarkStart w:id="65" w:name="_Toc170349389"/>
+      <w:r>
+        <w:t>Sistema de partículas</w:t>
+      </w:r>
+      <w:bookmarkEnd w:id="65"/>
+    </w:p>
+    <w:p>
+      <w:r>
+        <w:t xml:space="preserve">O sistema de partículas, disponibilizado pela plataforma </w:t>
+      </w:r>
+      <w:proofErr w:type="spellStart"/>
+      <w:r>
+        <w:rPr>
+          <w:i/>
+          <w:iCs/>
+        </w:rPr>
+        <w:t>Unity</w:t>
+      </w:r>
+      <w:proofErr w:type="spellEnd"/>
+      <w:r>
+        <w:t xml:space="preserve">, é uma componente que simula entidades como líquidos, nuvens e chamas através da geração e animação de um </w:t>
+      </w:r>
+      <w:r>
+        <w:lastRenderedPageBreak/>
+        <w:t xml:space="preserve">número elevado de imagens 2D, as quais denominados de partículas. Estas partículas possuem vários campos que permitem a sua customização na janela </w:t>
+      </w:r>
+      <w:proofErr w:type="spellStart"/>
+      <w:r>
+        <w:rPr>
+          <w:i/>
+          <w:iCs/>
+        </w:rPr>
+        <w:t>Inspector</w:t>
+      </w:r>
+      <w:proofErr w:type="spellEnd"/>
+      <w:r>
+        <w:t>. Com isto, é de realçar que, este sistema permite a criação de todo o tipo de componentes que envolvem partículas, como é o caso de confettis, algo que acabou por ser utilizado no desenvolvimento do jogo abrangido por este relatório e que vai ser explanado posteriormente. Para além destes, o sistema em questão foi utilizado para elaboração da ilusão de folhas a cair de arbustos que se encontram a abanar.</w:t>
+      </w:r>
+    </w:p>
+    <w:p>
+      <w:r>
+        <w:t xml:space="preserve">Por fim, é de mencionar que, este sistema requer capacidade por parte do </w:t>
+      </w:r>
+      <w:r>
+        <w:rPr>
+          <w:i/>
+          <w:iCs/>
+        </w:rPr>
+        <w:t>hardware</w:t>
+      </w:r>
+      <w:r>
+        <w:t xml:space="preserve"> do dispositivo para o seu correto funcionamento. Um dispositivo que não possua hardware suficiente para os requisitos do sistema de partículas vai ter como consequência um desempenho considerável pior, que até pode comprometer a qualidade da experiência por parte do jogador. Com isto, é importante realçar que, ao longo do desenvolvimento do jogo, foi encontrado este constrangimento. De modo a resolver o problema, foram feitos testes de desempenho utilizando várias configurações diferentes para o sistema de partículas. Esta metodologia sucedeu na eliminação do constrangimento mencionado.</w:t>
+      </w:r>
+    </w:p>
+    <w:p>
+      <w:pPr>
+        <w:pStyle w:val="Ttulo3"/>
+      </w:pPr>
+      <w:bookmarkStart w:id="66" w:name="_Toc170349390"/>
+      <w:r>
+        <w:t>Áudio</w:t>
+      </w:r>
+      <w:bookmarkEnd w:id="66"/>
+    </w:p>
+    <w:p>
+      <w:r>
+        <w:t xml:space="preserve">O </w:t>
+      </w:r>
+      <w:proofErr w:type="spellStart"/>
+      <w:r>
+        <w:rPr>
+          <w:i/>
+          <w:iCs/>
+        </w:rPr>
+        <w:t>a</w:t>
+      </w:r>
+      <w:r>
+        <w:rPr>
+          <w:i/>
+          <w:iCs/>
+        </w:rPr>
+        <w:t>udio</w:t>
+      </w:r>
+      <w:proofErr w:type="spellEnd"/>
+      <w:r>
+        <w:rPr>
+          <w:i/>
+          <w:iCs/>
+        </w:rPr>
+        <w:t xml:space="preserve"> </w:t>
+      </w:r>
+      <w:proofErr w:type="spellStart"/>
+      <w:r>
+        <w:rPr>
+          <w:i/>
+          <w:iCs/>
+        </w:rPr>
+        <w:t>source</w:t>
+      </w:r>
+      <w:proofErr w:type="spellEnd"/>
+      <w:r>
+        <w:rPr>
+          <w:i/>
+          <w:iCs/>
+        </w:rPr>
+        <w:t xml:space="preserve"> </w:t>
+      </w:r>
+      <w:r>
+        <w:t xml:space="preserve">é uma componente do </w:t>
+      </w:r>
+      <w:proofErr w:type="spellStart"/>
+      <w:r>
+        <w:rPr>
+          <w:i/>
+          <w:iCs/>
+        </w:rPr>
+        <w:t>Unity</w:t>
+      </w:r>
+      <w:proofErr w:type="spellEnd"/>
+      <w:r>
+        <w:t xml:space="preserve"> que reproduz um </w:t>
+      </w:r>
+      <w:r>
+        <w:rPr>
+          <w:i/>
+          <w:iCs/>
+        </w:rPr>
+        <w:t>clip</w:t>
+      </w:r>
+      <w:r>
+        <w:t xml:space="preserve"> de áudio através de um </w:t>
+      </w:r>
+      <w:proofErr w:type="spellStart"/>
+      <w:r>
+        <w:rPr>
+          <w:i/>
+          <w:iCs/>
+        </w:rPr>
+        <w:t>a</w:t>
+      </w:r>
+      <w:r>
+        <w:rPr>
+          <w:i/>
+          <w:iCs/>
+        </w:rPr>
+        <w:t>udio</w:t>
+      </w:r>
+      <w:proofErr w:type="spellEnd"/>
+      <w:r>
+        <w:rPr>
+          <w:i/>
+          <w:iCs/>
+        </w:rPr>
+        <w:t xml:space="preserve"> </w:t>
+      </w:r>
+      <w:proofErr w:type="spellStart"/>
+      <w:r>
+        <w:rPr>
+          <w:i/>
+          <w:iCs/>
+        </w:rPr>
+        <w:t>listener</w:t>
+      </w:r>
+      <w:proofErr w:type="spellEnd"/>
+      <w:r>
+        <w:t xml:space="preserve"> ou de um </w:t>
+      </w:r>
+      <w:proofErr w:type="spellStart"/>
+      <w:r>
+        <w:rPr>
+          <w:i/>
+          <w:iCs/>
+        </w:rPr>
+        <w:t>audio</w:t>
+      </w:r>
+      <w:proofErr w:type="spellEnd"/>
+      <w:r>
+        <w:rPr>
+          <w:i/>
+          <w:iCs/>
+        </w:rPr>
+        <w:t xml:space="preserve"> </w:t>
+      </w:r>
+      <w:proofErr w:type="spellStart"/>
+      <w:r>
+        <w:rPr>
+          <w:i/>
+          <w:iCs/>
+        </w:rPr>
+        <w:t>mixer</w:t>
+      </w:r>
+      <w:proofErr w:type="spellEnd"/>
+      <w:r>
+        <w:t xml:space="preserve">. Esta componente pode ser configurada para reproduzir qualquer tipo de áudio, podendo este ser 2D, 3D ou de um outro tipo de mistura. A componente oferece, também, liberdade para escolher o melhor tipo de colunas para o </w:t>
+      </w:r>
+      <w:r>
+        <w:rPr>
+          <w:i/>
+          <w:iCs/>
+        </w:rPr>
+        <w:t>clip</w:t>
+      </w:r>
+      <w:r>
+        <w:t xml:space="preserve"> que se pretende reproduzir assim como, para escolher a distância relativa ao volume do áudio. Existem, ainda, muitas outras configurações possíveis nesta componente de modo que o seu utilizador tenha o máximo de liberdade possível para reproduzir sons da maneira que conclua ser a melhor.</w:t>
+      </w:r>
+    </w:p>
+    <w:p>
+      <w:r>
+        <w:t>Durante o desenvolvimento do jogo, esta componente, mostrou-se instrumental no aperfeiçoamento do sistema de feedback que o jogador obtém ao longo da sua experiência. Através do recurso a esta componente, o jogador, através do seu sistema de audição, tem a capacidade de compreender se está a progredir, a errar ou se consegui concluir um dos objetivos do jogo.</w:t>
+      </w:r>
+    </w:p>
+    <w:p>
+      <w:pPr>
+        <w:pStyle w:val="Ttulo3"/>
+      </w:pPr>
+      <w:bookmarkStart w:id="67" w:name="_Toc170349391"/>
+      <w:r>
+        <w:lastRenderedPageBreak/>
+        <w:t>Scripts</w:t>
+      </w:r>
+      <w:bookmarkEnd w:id="67"/>
+    </w:p>
+    <w:p>
+      <w:r>
+        <w:t xml:space="preserve">De modo a possibilitar a alteração do estado do jogo em tempo real, ou seja, durante a experiência, o </w:t>
+      </w:r>
+      <w:proofErr w:type="spellStart"/>
+      <w:r>
+        <w:rPr>
+          <w:i/>
+          <w:iCs/>
+        </w:rPr>
+        <w:t>Unity</w:t>
+      </w:r>
+      <w:proofErr w:type="spellEnd"/>
+      <w:r>
+        <w:rPr>
+          <w:i/>
+          <w:iCs/>
+        </w:rPr>
+        <w:t xml:space="preserve"> </w:t>
+      </w:r>
+      <w:r>
+        <w:t xml:space="preserve">oferece a integração de </w:t>
+      </w:r>
+      <w:r>
+        <w:rPr>
+          <w:i/>
+          <w:iCs/>
+        </w:rPr>
+        <w:t>scripts</w:t>
+      </w:r>
+      <w:r>
+        <w:t>, escritos com recurso à linguagem de programação C#. Estes scripts mostraram-se fundamentais no desenvolvimento do jogo já que, sem eles, não seria possível o desenvolvimento alcançar patamares que seriam desejáveis.</w:t>
+      </w:r>
+    </w:p>
+    <w:p>
+      <w:r>
+        <w:t xml:space="preserve">Neste âmbito, é importante realçar a linguagem de programação C#, desenvolvida com o objetivo de ser orientada a objetos. A utilização desta linguagem, neste contexto, permite ao programador do jogo, definir instruções a serem executadas quando o </w:t>
+      </w:r>
+      <w:r>
+        <w:rPr>
+          <w:i/>
+          <w:iCs/>
+        </w:rPr>
+        <w:t>script</w:t>
+      </w:r>
+      <w:r>
+        <w:t xml:space="preserve"> em questão é chamado, através do método </w:t>
+      </w:r>
+      <w:proofErr w:type="spellStart"/>
+      <w:r>
+        <w:rPr>
+          <w:i/>
+          <w:iCs/>
+        </w:rPr>
+        <w:t>Start</w:t>
+      </w:r>
+      <w:proofErr w:type="spellEnd"/>
+      <w:r>
+        <w:t xml:space="preserve">, e definir instruções a serem executadas a cada </w:t>
+      </w:r>
+      <w:r>
+        <w:rPr>
+          <w:i/>
+          <w:iCs/>
+        </w:rPr>
+        <w:t>frame</w:t>
+      </w:r>
+      <w:r>
+        <w:t xml:space="preserve"> do jogo, através da função </w:t>
+      </w:r>
+      <w:proofErr w:type="spellStart"/>
+      <w:r>
+        <w:rPr>
+          <w:i/>
+          <w:iCs/>
+        </w:rPr>
+        <w:t>Update</w:t>
+      </w:r>
+      <w:proofErr w:type="spellEnd"/>
+      <w:r>
+        <w:t>. É de notar, ainda, que o programador não está limitado a apenas estes dois métodos já que, existem muitos mais no teor dos mencionados. Para além disso, também é possível o programador construir métodos customizados de modo a melhor satisfazer os seus requisitos.</w:t>
+      </w:r>
+    </w:p>
+    <w:p>
+      <w:pPr>
+        <w:pStyle w:val="Ttulo3"/>
+      </w:pPr>
+      <w:bookmarkStart w:id="68" w:name="_Toc170349392"/>
+      <w:r>
+        <w:t xml:space="preserve">AR </w:t>
+      </w:r>
+      <w:proofErr w:type="spellStart"/>
+      <w:r>
+        <w:t>Session</w:t>
+      </w:r>
+      <w:proofErr w:type="spellEnd"/>
+      <w:r>
+        <w:t xml:space="preserve"> e XR </w:t>
+      </w:r>
+      <w:proofErr w:type="spellStart"/>
+      <w:r>
+        <w:t>Origin</w:t>
+      </w:r>
       <w:bookmarkEnd w:id="68"/>
+      <w:proofErr w:type="spellEnd"/>
+    </w:p>
+    <w:p>
+      <w:r>
+        <w:t xml:space="preserve">A AR </w:t>
+      </w:r>
+      <w:proofErr w:type="spellStart"/>
+      <w:r>
+        <w:t>Session</w:t>
+      </w:r>
+      <w:proofErr w:type="spellEnd"/>
+      <w:r>
+        <w:t xml:space="preserve"> e a XR </w:t>
+      </w:r>
+      <w:proofErr w:type="spellStart"/>
+      <w:r>
+        <w:t>Origin</w:t>
+      </w:r>
+      <w:proofErr w:type="spellEnd"/>
+      <w:r>
+        <w:t xml:space="preserve"> são componentes integrantes da Realidade Estendida que permitem o acontecimento de uma experiência de Realidade Aumentada na plataforma </w:t>
+      </w:r>
+      <w:proofErr w:type="spellStart"/>
+      <w:r>
+        <w:rPr>
+          <w:i/>
+          <w:iCs/>
+        </w:rPr>
+        <w:t>Unity</w:t>
+      </w:r>
+      <w:proofErr w:type="spellEnd"/>
+      <w:r>
+        <w:t>.</w:t>
+      </w:r>
+    </w:p>
+    <w:p>
+      <w:r>
+        <w:t xml:space="preserve">A componente AR </w:t>
+      </w:r>
+      <w:proofErr w:type="spellStart"/>
+      <w:r>
+        <w:t>Session</w:t>
+      </w:r>
+      <w:proofErr w:type="spellEnd"/>
+      <w:r>
+        <w:t xml:space="preserve"> controla o ciclo de vida de uma experiência de Realidade Aumentada. Esta refere-se a uma instância da experiência de RA, sendo de especial importância mencionar que, sem esta, não é possível existir a experiência de Realidade Aumentada.</w:t>
+      </w:r>
+    </w:p>
+    <w:p>
+      <w:r>
+        <w:t xml:space="preserve">Por sua vez, a componente XR </w:t>
+      </w:r>
+      <w:proofErr w:type="spellStart"/>
+      <w:r>
+        <w:t>Origin</w:t>
+      </w:r>
+      <w:proofErr w:type="spellEnd"/>
+      <w:r>
+        <w:t xml:space="preserve">, contém a câmara de Realidade Aumentada, o que, por consequência, permite a interação e o </w:t>
+      </w:r>
+      <w:proofErr w:type="spellStart"/>
+      <w:r>
+        <w:rPr>
+          <w:i/>
+          <w:iCs/>
+        </w:rPr>
+        <w:t>tracking</w:t>
+      </w:r>
+      <w:proofErr w:type="spellEnd"/>
+      <w:r>
+        <w:t xml:space="preserve"> de objetos num espaço de Realidade Estendida. É de notar que, esta componente vai definir o tipo ou os tipos de RA a utilizar.</w:t>
+      </w:r>
     </w:p>
     <w:p>
       <w:pPr>
         <w:pStyle w:val="Ttulo3"/>
       </w:pPr>
-      <w:bookmarkStart w:id="69" w:name="_Toc170314355"/>
-      <w:r>
-        <w:t>Sistema de partículas</w:t>
+      <w:bookmarkStart w:id="69" w:name="_Toc170349393"/>
+      <w:proofErr w:type="spellStart"/>
+      <w:r>
+        <w:t>Prefabs</w:t>
       </w:r>
       <w:bookmarkEnd w:id="69"/>
+      <w:proofErr w:type="spellEnd"/>
+    </w:p>
+    <w:p>
+      <w:r>
+        <w:t xml:space="preserve">De modo a aumentar a organização de um projeto </w:t>
+      </w:r>
+      <w:proofErr w:type="spellStart"/>
+      <w:r>
+        <w:rPr>
+          <w:i/>
+          <w:iCs/>
+        </w:rPr>
+        <w:t>Unity</w:t>
+      </w:r>
+      <w:proofErr w:type="spellEnd"/>
+      <w:r>
+        <w:t xml:space="preserve">, esta ferramenta oferece a funcionalidade de criação e gestão de </w:t>
+      </w:r>
+      <w:proofErr w:type="spellStart"/>
+      <w:r>
+        <w:rPr>
+          <w:i/>
+          <w:iCs/>
+        </w:rPr>
+        <w:t>prefabs</w:t>
+      </w:r>
+      <w:proofErr w:type="spellEnd"/>
+      <w:r>
+        <w:t xml:space="preserve">, um elemento que é constituído por um modelo. Ao criar um </w:t>
+      </w:r>
+      <w:proofErr w:type="spellStart"/>
+      <w:r>
+        <w:rPr>
+          <w:i/>
+          <w:iCs/>
+        </w:rPr>
+        <w:t>prefab</w:t>
+      </w:r>
+      <w:proofErr w:type="spellEnd"/>
+      <w:r>
+        <w:t xml:space="preserve">, o programador, tem a possibilidade de configurar o modelo que lhe é relativo, alterando dimensões, rotações e adicionar componentes a este, de modo a, de uma maneira geral, definir a lógica do modelo. Após efetuado este processo, é possível </w:t>
+      </w:r>
+      <w:r>
+        <w:lastRenderedPageBreak/>
+        <w:t xml:space="preserve">reutilizar esta configuração para todo o objeto que é criado através do </w:t>
+      </w:r>
+      <w:proofErr w:type="spellStart"/>
+      <w:r>
+        <w:rPr>
+          <w:i/>
+          <w:iCs/>
+        </w:rPr>
+        <w:t>prefab</w:t>
+      </w:r>
+      <w:proofErr w:type="spellEnd"/>
+      <w:r>
+        <w:t>. Com isto, é possível compreender que, com a utilização desta funcionalidade, não é necessário configurar o mesmo modelo várias vezes, facilitando o processo de desenvolvimento.</w:t>
+      </w:r>
     </w:p>
     <w:p>
       <w:pPr>
         <w:pStyle w:val="Ttulo3"/>
       </w:pPr>
-      <w:bookmarkStart w:id="70" w:name="_Toc170314356"/>
-      <w:r>
-        <w:t>Áudio</w:t>
+      <w:bookmarkStart w:id="70" w:name="_Toc170349394"/>
+      <w:proofErr w:type="spellStart"/>
+      <w:r>
+        <w:t>Scenes</w:t>
       </w:r>
       <w:bookmarkEnd w:id="70"/>
+      <w:proofErr w:type="spellEnd"/>
+    </w:p>
+    <w:p>
+      <w:r>
+        <w:t xml:space="preserve">A </w:t>
+      </w:r>
+      <w:proofErr w:type="spellStart"/>
+      <w:r>
+        <w:t>ferramente</w:t>
+      </w:r>
+      <w:proofErr w:type="spellEnd"/>
+      <w:r>
+        <w:t xml:space="preserve"> </w:t>
+      </w:r>
+      <w:proofErr w:type="spellStart"/>
+      <w:r>
+        <w:rPr>
+          <w:i/>
+          <w:iCs/>
+        </w:rPr>
+        <w:t>Unity</w:t>
+      </w:r>
+      <w:proofErr w:type="spellEnd"/>
+      <w:r>
+        <w:t>, possui a capacidade de dividir várias etapas de um jogo em cenas diferentes. Cada cena tem um objetivo diferente das demais. Isto permite uma organização superior do projeto e aumentar a legibilidade deste.</w:t>
+      </w:r>
+    </w:p>
+    <w:p>
+      <w:r>
+        <w:t xml:space="preserve">No caso </w:t>
+      </w:r>
+      <w:proofErr w:type="gramStart"/>
+      <w:r>
+        <w:t>especifico</w:t>
+      </w:r>
+      <w:proofErr w:type="gramEnd"/>
+      <w:r>
+        <w:t xml:space="preserve"> do jogo desenvolvido, foram utilizadas cinco </w:t>
+      </w:r>
+      <w:proofErr w:type="spellStart"/>
+      <w:r>
+        <w:rPr>
+          <w:i/>
+          <w:iCs/>
+        </w:rPr>
+        <w:t>scenes</w:t>
+      </w:r>
+      <w:proofErr w:type="spellEnd"/>
+      <w:r>
+        <w:t xml:space="preserve"> para dividir as etapas designadas mais importantes do jogo.</w:t>
+      </w:r>
     </w:p>
     <w:p>
       <w:pPr>
         <w:pStyle w:val="Ttulo2"/>
       </w:pPr>
-      <w:bookmarkStart w:id="71" w:name="_Toc170314357"/>
+      <w:bookmarkStart w:id="71" w:name="_Toc170349395"/>
       <w:r>
         <w:t>Blender</w:t>
       </w:r>
@@ -11723,7 +11955,7 @@
       <w:pPr>
         <w:pStyle w:val="Ttulo3"/>
       </w:pPr>
-      <w:bookmarkStart w:id="72" w:name="_Toc170314358"/>
+      <w:bookmarkStart w:id="72" w:name="_Toc170349396"/>
       <w:r>
         <w:t>Modelação</w:t>
       </w:r>
@@ -11756,231 +11988,520 @@
       </w:r>
       <w:proofErr w:type="spellEnd"/>
       <w:r>
-        <w:t xml:space="preserve">” por duas razões principais: </w:t>
-      </w:r>
+        <w:t xml:space="preserve">” por duas razões principais: primeiro, por uma questão estética, facilitando a interpretação dos modelos pelos jogadores, uma vez que o jogo se destina a crianças num ambiente hospitalar, onde a simplicidade e a clareza visual são essenciais para proporcionar uma </w:t>
+      </w:r>
+      <w:r>
+        <w:t>experiência</w:t>
+      </w:r>
+      <w:r>
+        <w:t xml:space="preserve"> acessível; segundo, para garantir que cada modelo tenha poucos </w:t>
+      </w:r>
+      <w:r>
+        <w:t>vértices,</w:t>
+      </w:r>
+      <w:r>
+        <w:t xml:space="preserve"> evitando sobrecarregar o jogo com modelos pesados e difíceis de processar.</w:t>
+      </w:r>
+    </w:p>
+    <w:p>
+      <w:pPr>
+        <w:pStyle w:val="Ttulo3"/>
+      </w:pPr>
+      <w:bookmarkStart w:id="73" w:name="_Toc170349397"/>
+      <w:r>
+        <w:t>Texturização</w:t>
+      </w:r>
+      <w:bookmarkEnd w:id="73"/>
+    </w:p>
+    <w:p>
+      <w:r>
+        <w:t>Foram</w:t>
+      </w:r>
+      <w:r>
+        <w:t xml:space="preserve"> exclusivamente</w:t>
+      </w:r>
+      <w:r>
+        <w:t xml:space="preserve"> </w:t>
+      </w:r>
+      <w:r>
+        <w:t>utilizados</w:t>
+      </w:r>
+      <w:r>
+        <w:t xml:space="preserve"> </w:t>
+      </w:r>
+      <w:r>
+        <w:t xml:space="preserve">nós </w:t>
+      </w:r>
+      <w:proofErr w:type="spellStart"/>
+      <w:r>
+        <w:t>Principle</w:t>
+      </w:r>
+      <w:proofErr w:type="spellEnd"/>
+      <w:r>
+        <w:t xml:space="preserve"> BSDF para texturizar os modelos uma vez</w:t>
+      </w:r>
+      <w:r>
+        <w:t xml:space="preserve"> que os ficheiros de exportação do Blender, e posteriormente de importação no </w:t>
+      </w:r>
+      <w:proofErr w:type="spellStart"/>
+      <w:r>
+        <w:t>Unity</w:t>
+      </w:r>
+      <w:proofErr w:type="spellEnd"/>
+      <w:r>
+        <w:t xml:space="preserve"> serem ficheiros </w:t>
+      </w:r>
+      <w:proofErr w:type="spellStart"/>
+      <w:r>
+        <w:t>fbx</w:t>
+      </w:r>
+      <w:proofErr w:type="spellEnd"/>
+      <w:r>
+        <w:t xml:space="preserve">. que permitem juntamente com os modelos exportar tambem os materiais </w:t>
+      </w:r>
+      <w:proofErr w:type="spellStart"/>
+      <w:r>
+        <w:t>Principle</w:t>
+      </w:r>
+      <w:proofErr w:type="spellEnd"/>
+      <w:r>
+        <w:t xml:space="preserve"> BSDF associados a cada modelo</w:t>
+      </w:r>
+      <w:r>
+        <w:t xml:space="preserve"> de forma simples e sem perda de qualidade.</w:t>
+      </w:r>
+    </w:p>
+    <w:p>
+      <w:pPr>
+        <w:pStyle w:val="Ttulo3"/>
+      </w:pPr>
+      <w:bookmarkStart w:id="74" w:name="_Toc170349398"/>
       <w:r>
         <w:lastRenderedPageBreak/>
-        <w:t xml:space="preserve">primeiro, por uma questão estética, facilitando a interpretação dos modelos pelos jogadores, uma vez que o jogo se destina a crianças num ambiente hospitalar, onde a simplicidade e a clareza visual são essenciais para proporcionar uma </w:t>
-      </w:r>
-      <w:r>
-        <w:t>experiência</w:t>
-      </w:r>
-      <w:r>
-        <w:t xml:space="preserve"> acessível; segundo, para garantir que cada modelo tenha poucos </w:t>
-      </w:r>
-      <w:r>
-        <w:t>vértices,</w:t>
-      </w:r>
-      <w:r>
-        <w:t xml:space="preserve"> evitando sobrecarregar o jogo com modelos pesados e difíceis de processar.</w:t>
-      </w:r>
+        <w:t>Exportação de modelos</w:t>
+      </w:r>
+      <w:bookmarkEnd w:id="74"/>
+    </w:p>
+    <w:p>
+      <w:r>
+        <w:t xml:space="preserve">Como foi </w:t>
+      </w:r>
+      <w:r>
+        <w:t>mencionado</w:t>
+      </w:r>
+      <w:r>
+        <w:t xml:space="preserve"> brevemente no </w:t>
+      </w:r>
+      <w:proofErr w:type="gramStart"/>
+      <w:r>
+        <w:rPr>
+          <w:highlight w:val="yellow"/>
+        </w:rPr>
+        <w:t>capitulo/subcapítulo</w:t>
+      </w:r>
+      <w:proofErr w:type="gramEnd"/>
+      <w:r>
+        <w:rPr>
+          <w:highlight w:val="yellow"/>
+        </w:rPr>
+        <w:t>??</w:t>
+      </w:r>
+      <w:r>
+        <w:t xml:space="preserve"> </w:t>
+      </w:r>
+      <w:r>
+        <w:t xml:space="preserve">anterior foram utilizados </w:t>
+      </w:r>
+      <w:r>
+        <w:t xml:space="preserve">ficheiros </w:t>
+      </w:r>
+      <w:proofErr w:type="spellStart"/>
+      <w:r>
+        <w:t>fbx</w:t>
+      </w:r>
+      <w:proofErr w:type="spellEnd"/>
+      <w:r>
+        <w:t xml:space="preserve">. para exportar os modelos do Blender diretamente no </w:t>
+      </w:r>
+      <w:proofErr w:type="spellStart"/>
+      <w:r>
+        <w:t>Unity</w:t>
+      </w:r>
+      <w:proofErr w:type="spellEnd"/>
+      <w:r>
+        <w:t>. A escolha deste tipo de ficheiros deve-se à ampla compatibilidade entre as duas plataformas no processamento deste tipo de ficheiros garantido que são importados corretamente sem perda de informação ou necessidade de conversões adicionais.</w:t>
+      </w:r>
+    </w:p>
+    <w:p>
+      <w:pPr>
+        <w:pStyle w:val="Ttulo2"/>
+      </w:pPr>
+      <w:bookmarkStart w:id="75" w:name="_Toc170349399"/>
+      <w:proofErr w:type="spellStart"/>
+      <w:r>
+        <w:t>BraveHearts</w:t>
+      </w:r>
+      <w:proofErr w:type="spellEnd"/>
+      <w:r>
+        <w:t xml:space="preserve"> AR Jogo</w:t>
+      </w:r>
+      <w:bookmarkEnd w:id="75"/>
     </w:p>
     <w:p>
       <w:pPr>
         <w:pStyle w:val="Ttulo3"/>
       </w:pPr>
-      <w:bookmarkStart w:id="73" w:name="_Toc170314359"/>
-      <w:r>
-        <w:t>Texturização</w:t>
-      </w:r>
-      <w:bookmarkEnd w:id="73"/>
-    </w:p>
-    <w:p>
-      <w:r>
-        <w:t>Foram</w:t>
-      </w:r>
-      <w:r>
-        <w:t xml:space="preserve"> exclusivamente</w:t>
-      </w:r>
-      <w:r>
-        <w:t xml:space="preserve"> </w:t>
-      </w:r>
-      <w:r>
-        <w:t>utilizados</w:t>
-      </w:r>
-      <w:r>
-        <w:t xml:space="preserve"> </w:t>
-      </w:r>
-      <w:r>
-        <w:t xml:space="preserve">nós </w:t>
-      </w:r>
+      <w:bookmarkStart w:id="76" w:name="_Toc170349400"/>
+      <w:r>
+        <w:t>Nar</w:t>
+      </w:r>
+      <w:r>
+        <w:t>r</w:t>
+      </w:r>
+      <w:r>
+        <w:t>ativa</w:t>
+      </w:r>
+      <w:bookmarkEnd w:id="76"/>
+    </w:p>
+    <w:p>
+      <w:r>
+        <w:t>O enredo do jogo gira em torno da cativante história de Alfredo, um pássaro cujos ovos foram perdidos após uma tempestade levar o seu ninho. O jogador é imerso numa jornada emocionante onde ajuda Alfredo a recuperar os seus preciosos ovos. Ao longo dessa aventura, o jogador depara-se com novas personagens, a borboleta Aurora, o Coala Kiko e a abelha Mel. Cada uma dessas personagens não apenas acompanha Alfredo e o jogador na sua busca pelos ovos, mas também desempenham um papel crucial ao ensinar, de maneira lúdica e envolvente, sobre os procedimentos médicos que o jogador enfrentará após completar o jogo.</w:t>
+      </w:r>
+    </w:p>
+    <w:p>
+      <w:pPr>
+        <w:pStyle w:val="Ttulo3"/>
+      </w:pPr>
+      <w:bookmarkStart w:id="77" w:name="_Toc170349401"/>
       <w:proofErr w:type="spellStart"/>
       <w:r>
-        <w:t>Principle</w:t>
-      </w:r>
-      <w:proofErr w:type="spellEnd"/>
-      <w:r>
-        <w:t xml:space="preserve"> BSDF para texturizar os modelos uma vez</w:t>
-      </w:r>
-      <w:r>
-        <w:t xml:space="preserve"> que os ficheiros de exportação do Blender, e posteriormente de importação no </w:t>
-      </w:r>
-      <w:proofErr w:type="spellStart"/>
-      <w:r>
-        <w:t>Unity</w:t>
-      </w:r>
-      <w:proofErr w:type="spellEnd"/>
-      <w:r>
-        <w:t xml:space="preserve"> serem ficheiros </w:t>
-      </w:r>
-      <w:proofErr w:type="spellStart"/>
-      <w:r>
-        <w:t>fbx</w:t>
-      </w:r>
-      <w:proofErr w:type="spellEnd"/>
-      <w:r>
-        <w:t xml:space="preserve">. que permitem juntamente com os modelos exportar tambem os materiais </w:t>
-      </w:r>
-      <w:proofErr w:type="spellStart"/>
-      <w:r>
-        <w:t>Principle</w:t>
-      </w:r>
-      <w:proofErr w:type="spellEnd"/>
-      <w:r>
-        <w:t xml:space="preserve"> BSDF associados a cada modelo</w:t>
-      </w:r>
-      <w:r>
-        <w:t xml:space="preserve"> de forma simples e sem perda de qualidade.</w:t>
-      </w:r>
-    </w:p>
-    <w:p>
-      <w:pPr>
-        <w:pStyle w:val="Ttulo3"/>
-      </w:pPr>
-      <w:bookmarkStart w:id="74" w:name="_Toc170314360"/>
-      <w:r>
-        <w:t>Exportação de modelos</w:t>
-      </w:r>
-      <w:bookmarkEnd w:id="74"/>
-    </w:p>
-    <w:p>
-      <w:r>
-        <w:t xml:space="preserve">Como foi </w:t>
-      </w:r>
-      <w:r>
-        <w:t>mencionado</w:t>
-      </w:r>
-      <w:r>
-        <w:t xml:space="preserve"> brevemente no </w:t>
-      </w:r>
-      <w:proofErr w:type="gramStart"/>
-      <w:r>
-        <w:rPr>
-          <w:highlight w:val="yellow"/>
-        </w:rPr>
-        <w:t>capitulo/subcapítulo</w:t>
-      </w:r>
-      <w:proofErr w:type="gramEnd"/>
-      <w:r>
-        <w:rPr>
-          <w:highlight w:val="yellow"/>
-        </w:rPr>
-        <w:t>??</w:t>
-      </w:r>
-      <w:r>
-        <w:t xml:space="preserve"> </w:t>
-      </w:r>
-      <w:r>
-        <w:t xml:space="preserve">anterior foram utilizados </w:t>
-      </w:r>
-      <w:r>
-        <w:t xml:space="preserve">ficheiros </w:t>
-      </w:r>
-      <w:proofErr w:type="spellStart"/>
-      <w:r>
-        <w:t>fbx</w:t>
-      </w:r>
-      <w:proofErr w:type="spellEnd"/>
-      <w:r>
-        <w:t xml:space="preserve">. para exportar os modelos do Blender diretamente no </w:t>
-      </w:r>
-      <w:proofErr w:type="spellStart"/>
-      <w:r>
-        <w:t>Unity</w:t>
-      </w:r>
-      <w:proofErr w:type="spellEnd"/>
-      <w:r>
-        <w:t>. A escolha deste tipo de ficheiros deve-se à ampla compatibilidade entre as duas plataformas no processamento deste tipo de ficheiros garantido que são importados corretamente sem perda de informação ou necessidade de conversões adicionais.</w:t>
-      </w:r>
-    </w:p>
-    <w:p>
-      <w:pPr>
-        <w:pStyle w:val="Ttulo2"/>
-      </w:pPr>
-      <w:bookmarkStart w:id="75" w:name="_Toc170314361"/>
-      <w:proofErr w:type="spellStart"/>
-      <w:r>
-        <w:t>BraveHearts</w:t>
-      </w:r>
-      <w:proofErr w:type="spellEnd"/>
-      <w:r>
-        <w:t xml:space="preserve"> AR Jogo</w:t>
-      </w:r>
-      <w:bookmarkEnd w:id="75"/>
-    </w:p>
-    <w:p>
-      <w:pPr>
-        <w:pStyle w:val="Ttulo3"/>
-      </w:pPr>
-      <w:bookmarkStart w:id="76" w:name="_Toc170314362"/>
-      <w:r>
-        <w:t>Nar</w:t>
-      </w:r>
-      <w:r>
-        <w:t>r</w:t>
-      </w:r>
-      <w:r>
-        <w:t>ativa</w:t>
-      </w:r>
-      <w:bookmarkEnd w:id="76"/>
-    </w:p>
-    <w:p>
-      <w:r>
-        <w:t>O enredo do jogo gira em torno da cativante história de Alfredo, um pássaro cujos ovos foram perdidos após uma tempestade levar o seu ninho. O jogador é imerso numa jornada emocionante onde ajuda Alfredo a recuperar os seus preciosos ovos. Ao longo dessa aventura, o jogador depara-se com novas personagens, a borboleta Aurora, o Coala Kiko e a abelha Mel. Cada uma dessas personagens não apenas acompanha Alfredo e o jogador na sua busca pelos ovos, mas também desempenham um papel crucial ao ensinar, de maneira lúdica e envolvente, sobre os procedimentos médicos que o jogador enfrentará após completar o jogo.</w:t>
-      </w:r>
-    </w:p>
-    <w:p>
-      <w:pPr>
-        <w:pStyle w:val="Ttulo3"/>
-      </w:pPr>
-      <w:bookmarkStart w:id="77" w:name="_Toc170314363"/>
-      <w:proofErr w:type="spellStart"/>
-      <w:r>
-        <w:lastRenderedPageBreak/>
         <w:t>Buddy</w:t>
       </w:r>
       <w:bookmarkEnd w:id="77"/>
       <w:proofErr w:type="spellEnd"/>
     </w:p>
     <w:p>
+      <w:r>
+        <w:t xml:space="preserve">O </w:t>
+      </w:r>
+      <w:proofErr w:type="spellStart"/>
+      <w:r>
+        <w:rPr>
+          <w:i/>
+          <w:iCs/>
+        </w:rPr>
+        <w:t>Buddy</w:t>
+      </w:r>
+      <w:proofErr w:type="spellEnd"/>
+      <w:r>
+        <w:rPr>
+          <w:i/>
+          <w:iCs/>
+        </w:rPr>
+        <w:t>,</w:t>
+      </w:r>
+      <w:r>
+        <w:t xml:space="preserve"> o </w:t>
+      </w:r>
+      <w:r>
+        <w:t>pássaro</w:t>
+      </w:r>
+      <w:r>
+        <w:t xml:space="preserve"> Alfredo,</w:t>
+      </w:r>
+      <w:r>
+        <w:t xml:space="preserve"> foi criado com o intuito de proporcionar uma sensação de acompanhamento</w:t>
+      </w:r>
+      <w:r>
+        <w:t xml:space="preserve"> e companheirismo aos jogadores</w:t>
+      </w:r>
+      <w:r>
+        <w:t>.</w:t>
+      </w:r>
+      <w:r>
+        <w:t xml:space="preserve"> Considerando que o jogo é destinado às crianças da ala pediátrica do Hospital de Leiria, identificou-se a necessidade de criar um “companheiro” que pudesse estabelecer uma relação de empatia com as crianças, tornando a experiência do jogo mais acolhedora e envolvente. </w:t>
+      </w:r>
+    </w:p>
+    <w:p>
+      <w:r>
+        <w:t xml:space="preserve">Esta personagem foi concebida para que as crianças não se sintam sozinhas durante o jogo, oferecendo apoio constante e guiando-as através das diversas etapas e desafios. Ao criar essa conexão emocional, o </w:t>
+      </w:r>
+      <w:proofErr w:type="spellStart"/>
+      <w:r>
+        <w:t>Buddy</w:t>
+      </w:r>
+      <w:proofErr w:type="spellEnd"/>
+      <w:r>
+        <w:t xml:space="preserve"> ajuda a aliviar a ansiedade e o medo associados aos procedimentos médicos, transformando a experiência do jogo uma jornada compartilhada e menos </w:t>
+      </w:r>
+      <w:r>
+        <w:t>intimidante</w:t>
+      </w:r>
+      <w:r>
+        <w:t>.</w:t>
+      </w:r>
+    </w:p>
+    <w:p>
+      <w:r>
+        <w:t>Após uma sessão de brainstorm</w:t>
+      </w:r>
+      <w:r>
+        <w:t>ing</w:t>
+      </w:r>
+      <w:r>
+        <w:t xml:space="preserve"> com as enfermeiras do Hospital de Leiria, foi decidido </w:t>
+      </w:r>
+      <w:r>
+        <w:t>adotar</w:t>
+      </w:r>
+      <w:r>
+        <w:t xml:space="preserve"> uma temática animal </w:t>
+      </w:r>
+      <w:r>
+        <w:t>para todo o jogo. Nesse contexto,</w:t>
+      </w:r>
+      <w:r>
+        <w:t xml:space="preserve"> </w:t>
+      </w:r>
+      <w:r>
+        <w:t>optou-se por fazer do “</w:t>
+      </w:r>
+      <w:proofErr w:type="spellStart"/>
+      <w:r>
+        <w:t>Buddy</w:t>
+      </w:r>
+      <w:proofErr w:type="spellEnd"/>
+      <w:r>
+        <w:t xml:space="preserve">” um </w:t>
+      </w:r>
+      <w:r>
+        <w:t>pequeno e amigável</w:t>
+      </w:r>
+      <w:r>
+        <w:t xml:space="preserve"> pássaro,</w:t>
+      </w:r>
+      <w:r>
+        <w:t xml:space="preserve"> </w:t>
+      </w:r>
+      <w:r>
+        <w:t xml:space="preserve">que não causasse medo nas </w:t>
+      </w:r>
+      <w:r>
+        <w:t>crianças</w:t>
+      </w:r>
+      <w:r>
+        <w:t>.</w:t>
+      </w:r>
+    </w:p>
+    <w:p>
+      <w:r>
+        <w:lastRenderedPageBreak/>
+        <w:t xml:space="preserve">Com base neste </w:t>
+      </w:r>
+      <w:r>
+        <w:t xml:space="preserve">critério, </w:t>
+      </w:r>
+      <w:r>
+        <w:t xml:space="preserve">escolheu-se </w:t>
+      </w:r>
+      <w:r>
+        <w:t xml:space="preserve">o modelo 3D do </w:t>
+      </w:r>
+      <w:r>
+        <w:t>pássaro</w:t>
+      </w:r>
+      <w:r>
+        <w:t xml:space="preserve"> em questão. O modelo 3D foi obtido através da </w:t>
+      </w:r>
+      <w:proofErr w:type="spellStart"/>
+      <w:r>
+        <w:rPr>
+          <w:i/>
+          <w:iCs/>
+        </w:rPr>
+        <w:t>asset</w:t>
+      </w:r>
+      <w:proofErr w:type="spellEnd"/>
+      <w:r>
+        <w:rPr>
+          <w:i/>
+          <w:iCs/>
+        </w:rPr>
+        <w:t xml:space="preserve"> </w:t>
+      </w:r>
+      <w:proofErr w:type="spellStart"/>
+      <w:r>
+        <w:rPr>
+          <w:i/>
+          <w:iCs/>
+        </w:rPr>
+        <w:t>store</w:t>
+      </w:r>
+      <w:proofErr w:type="spellEnd"/>
+      <w:r>
+        <w:rPr>
+          <w:i/>
+          <w:iCs/>
+        </w:rPr>
+        <w:t xml:space="preserve"> </w:t>
+      </w:r>
+      <w:r>
+        <w:t xml:space="preserve">do </w:t>
+      </w:r>
+      <w:r>
+        <w:t xml:space="preserve">pacote </w:t>
+      </w:r>
+      <w:proofErr w:type="spellStart"/>
+      <w:r>
+        <w:t>Quirky</w:t>
+      </w:r>
+      <w:proofErr w:type="spellEnd"/>
+      <w:r>
+        <w:t xml:space="preserve"> Series – Free </w:t>
+      </w:r>
+      <w:proofErr w:type="spellStart"/>
+      <w:r>
+        <w:t>Animals</w:t>
+      </w:r>
+      <w:proofErr w:type="spellEnd"/>
+      <w:r>
+        <w:t xml:space="preserve"> Pack. Este modelo já vinha com animações associadas, o que facilitou dar vida à personagem, tornando-a mais dinâmica e </w:t>
+      </w:r>
+      <w:r>
+        <w:t xml:space="preserve">expressiva, fortalecendo a sensação de companhia e empatia com </w:t>
+      </w:r>
+      <w:r>
+        <w:t xml:space="preserve">as crianças. </w:t>
+      </w:r>
+    </w:p>
+    <w:p>
       <w:pPr>
         <w:pStyle w:val="Ttulo3"/>
       </w:pPr>
-      <w:bookmarkStart w:id="78" w:name="_Toc170314364"/>
-      <w:r>
-        <w:t>Introdução</w:t>
+      <w:bookmarkStart w:id="78" w:name="_Toc170349402"/>
+      <w:proofErr w:type="spellStart"/>
+      <w:r>
+        <w:t>Start</w:t>
+      </w:r>
+      <w:proofErr w:type="spellEnd"/>
+      <w:r>
+        <w:t xml:space="preserve"> </w:t>
+      </w:r>
+      <w:proofErr w:type="spellStart"/>
+      <w:r>
+        <w:t>Scene</w:t>
       </w:r>
       <w:bookmarkEnd w:id="78"/>
+      <w:proofErr w:type="spellEnd"/>
     </w:p>
     <w:p>
       <w:pPr>
         <w:pStyle w:val="Ttulo3"/>
       </w:pPr>
-      <w:bookmarkStart w:id="79" w:name="_Toc170314365"/>
+      <w:bookmarkStart w:id="79" w:name="_Toc170349403"/>
       <w:r>
         <w:t>Jogo de memória</w:t>
       </w:r>
       <w:bookmarkEnd w:id="79"/>
     </w:p>
     <w:p>
+      <w:r>
+        <w:t>- Quais os animais descobertos em cada nivel</w:t>
+      </w:r>
+    </w:p>
+    <w:p>
       <w:pPr>
         <w:pStyle w:val="Ttulo3"/>
       </w:pPr>
-      <w:bookmarkStart w:id="80" w:name="_Toc170314366"/>
+      <w:bookmarkStart w:id="80" w:name="_Toc170349404"/>
       <w:r>
         <w:t>Minijogos</w:t>
       </w:r>
       <w:bookmarkEnd w:id="80"/>
+    </w:p>
+    <w:p>
+      <w:r>
+        <w:t xml:space="preserve">Os minijogos foram concebidos como forma de introduzir a explicação dos procedimentos médicos aos quais a criança será submetida no futuro, evitando que a experiência se tornasse demasiado teórica e monótona. Como mencionado anteriormente, foi procurado um equilíbrio entre a vertente lúdica, representada pelo jogo de memória e a procura pelos ovos, e a vertente didática, onde a criança aprende </w:t>
+      </w:r>
+      <w:r>
+        <w:t>através</w:t>
+      </w:r>
+      <w:r>
+        <w:t xml:space="preserve"> da interação com os utensílio</w:t>
+      </w:r>
+      <w:r>
+        <w:t>s</w:t>
+      </w:r>
+      <w:r>
+        <w:t xml:space="preserve"> médicos que serão usados pelos enfermeiros na vida real.</w:t>
+      </w:r>
+    </w:p>
+    <w:p>
+      <w:r>
+        <w:t xml:space="preserve">Existem três minijogos, cada um representativo de um procedimento médico específico. Esses procedimentos foram cuidadosamente escolhidos pelas enfermeiras do Hospital de Leiria, visando preparar as crianças para as experiências que irão vivenciar. </w:t>
+      </w:r>
+      <w:r>
+        <w:t>Os procedimentos foram representados do menos evasivo para o mais evasivo e pela sua ordem realização real, o</w:t>
+      </w:r>
+      <w:r>
+        <w:t xml:space="preserve"> primeiro minijogo ensina sobre a aplicação do penso EMLA e da pomada analgésica, o segundo aborda a aplicação do garrote, e o terceiro explica a inserção do cateter.</w:t>
+      </w:r>
+      <w:r>
+        <w:t xml:space="preserve"> Ainda com a ajuda das enfermeiras foi criada uma metáfora entre os animais descobertos no jogo de memória </w:t>
+      </w:r>
+      <w:r>
+        <w:t>e</w:t>
+      </w:r>
+      <w:r>
+        <w:t xml:space="preserve"> cada</w:t>
+      </w:r>
+      <w:r>
+        <w:t xml:space="preserve"> sensação associada ao</w:t>
+      </w:r>
+      <w:r>
+        <w:t xml:space="preserve"> procedimento.</w:t>
+      </w:r>
+      <w:r>
+        <w:t xml:space="preserve"> As instruções necessárias para completar os minijogos são fornecidas pelo respetivo animal associado. </w:t>
+      </w:r>
+      <w:r>
+        <w:t xml:space="preserve">Essas instruções podem ser revisitadas a qualquer momento, o jogador pode </w:t>
+      </w:r>
+      <w:r>
+        <w:t>aceder</w:t>
+      </w:r>
+      <w:r>
+        <w:t xml:space="preserve"> novamente </w:t>
+      </w:r>
+      <w:r>
+        <w:t>à</w:t>
+      </w:r>
+      <w:r>
+        <w:t xml:space="preserve">s explicações </w:t>
+      </w:r>
+      <w:r>
+        <w:t>carregando no</w:t>
+      </w:r>
+      <w:r>
+        <w:t xml:space="preserve"> botão presente no balão de fala do animal.</w:t>
+      </w:r>
+      <w:r>
+        <w:t xml:space="preserve"> </w:t>
+      </w:r>
+    </w:p>
+    <w:p>
+      <w:r>
+        <w:t xml:space="preserve">Dado que o público-alvo do jogo são crianças, procurou-se ao máximo </w:t>
+      </w:r>
+      <w:r>
+        <w:t>reduzir</w:t>
+      </w:r>
+      <w:r>
+        <w:t xml:space="preserve"> o número de mecânicas necessárias para completar os minijogos, garantindo que a explicação dos procedimentos</w:t>
+      </w:r>
+      <w:r>
+        <w:t xml:space="preserve"> fosse facilmente absorvida. A simplificação das mecânicas também visou minimizar a curva de aprendizagem, tornando a experiência mais acessível e intuitiva. Dessa forma, as crianças podem se forcar na aprendizagem e na diversão, sentindo-se mais preparadas e confiantes em relação aos procedimentos médicos futuros.</w:t>
+      </w:r>
     </w:p>
     <w:p>
       <w:pPr>
@@ -11990,11 +12511,137 @@
           <w:numId w:val="13"/>
         </w:numPr>
       </w:pPr>
-      <w:bookmarkStart w:id="81" w:name="_Toc170314367"/>
-      <w:r>
-        <w:t>Minijogo 1 – Penso EMEL</w:t>
+      <w:bookmarkStart w:id="81" w:name="_Toc170349405"/>
+      <w:r>
+        <w:lastRenderedPageBreak/>
+        <w:t>Minijogo 1 – Penso EML</w:t>
+      </w:r>
+      <w:r>
+        <w:t>A</w:t>
       </w:r>
       <w:bookmarkEnd w:id="81"/>
+    </w:p>
+    <w:p>
+      <w:r>
+        <w:t xml:space="preserve">O primeiro minijogo </w:t>
+      </w:r>
+      <w:r>
+        <w:t>tem como objetivo</w:t>
+      </w:r>
+      <w:r>
+        <w:t xml:space="preserve"> explicar o procedimento da aplicação do penso EMLA</w:t>
+      </w:r>
+      <w:r>
+        <w:t xml:space="preserve">. O penso EMLA </w:t>
+      </w:r>
+      <w:r>
+        <w:t xml:space="preserve">funciona como um anestésico local, e é utilizado antes da punção venosa periférica </w:t>
+      </w:r>
+      <w:r>
+        <w:t xml:space="preserve">realizada </w:t>
+      </w:r>
+      <w:r>
+        <w:t>pelo cateter. Existem duas versões deste penso</w:t>
+      </w:r>
+      <w:r>
+        <w:t>:</w:t>
+      </w:r>
+      <w:r>
+        <w:t xml:space="preserve"> uma </w:t>
+      </w:r>
+      <w:r>
+        <w:t>que</w:t>
+      </w:r>
+      <w:r>
+        <w:t xml:space="preserve"> é apenas um </w:t>
+      </w:r>
+      <w:r>
+        <w:t>adesivo aplicado diretamente</w:t>
+      </w:r>
+      <w:r>
+        <w:t xml:space="preserve"> no local da futura punção</w:t>
+      </w:r>
+      <w:r>
+        <w:t>,</w:t>
+      </w:r>
+      <w:r>
+        <w:t xml:space="preserve"> e</w:t>
+      </w:r>
+      <w:r>
+        <w:t xml:space="preserve"> outra que</w:t>
+      </w:r>
+      <w:r>
+        <w:t xml:space="preserve"> </w:t>
+      </w:r>
+      <w:r>
+        <w:t>envolve a aplicação de uma pomada antes de colocar o adesivo.</w:t>
+      </w:r>
+    </w:p>
+    <w:p>
+      <w:r>
+        <w:t xml:space="preserve">Foi escolhido representar no jogo a segunda variante, </w:t>
+      </w:r>
+      <w:r>
+        <w:t>que utiliza a pomada.</w:t>
+      </w:r>
+      <w:r>
+        <w:t xml:space="preserve"> </w:t>
+      </w:r>
+      <w:r>
+        <w:t>Essa escolha foi fundamentada no fato de que, embora os procedimentos das duas variantes sejam praticamente os mesmos, a segunda inclui o elemento adicional da pomada, tornando o minijogo mais interessante e interativo. A inclusão da pomada adiciona um nível extra de complexidade, evitando que o minijogo se torne demasiado simples e, ao mesmo tempo, proporcionando uma oportunidade educacional mais rica para as crianças.</w:t>
+      </w:r>
+    </w:p>
+    <w:p>
+      <w:r>
+        <w:t>N</w:t>
+      </w:r>
+      <w:r>
+        <w:t>este primeiro minijogo</w:t>
+      </w:r>
+      <w:r>
+        <w:t>,</w:t>
+      </w:r>
+      <w:r>
+        <w:t xml:space="preserve"> é introduzida a mecânica de </w:t>
+      </w:r>
+      <w:r>
+        <w:t>interagir como os</w:t>
+      </w:r>
+      <w:r>
+        <w:t xml:space="preserve"> objetos 3D que se encontram no ecrã</w:t>
+      </w:r>
+      <w:r>
+        <w:t xml:space="preserve">, carregando neles e </w:t>
+      </w:r>
+      <w:r>
+        <w:t>arrasta</w:t>
+      </w:r>
+      <w:r>
+        <w:t>ndo-os</w:t>
+      </w:r>
+      <w:r>
+        <w:t xml:space="preserve"> para os locais objetivo</w:t>
+      </w:r>
+      <w:r>
+        <w:t xml:space="preserve">. </w:t>
+      </w:r>
+      <w:r>
+        <w:t xml:space="preserve">As </w:t>
+      </w:r>
+      <w:r>
+        <w:t>ações necessárias para completar minijogo são: arrastar a pomada para a parte de superior da mão, carregar no penso para o abrir e, em seguida, arrastar o penso já aberto para o local onde previamente aplicada.</w:t>
+      </w:r>
+    </w:p>
+    <w:p>
+      <w:r>
+        <w:t xml:space="preserve">As instruções para completar o minijogo são fornecidas pela personagem, a borboleta Aurora. </w:t>
+      </w:r>
+      <w:r>
+        <w:t>A escolha de uma borboleta foi baseada na ideia de que a aplicação da pomada e do penso proporciona uma sensação leve e delicada, semelhante ao toque de uma borboleta</w:t>
+      </w:r>
+      <w:r>
+        <w:t>.</w:t>
+      </w:r>
     </w:p>
     <w:p>
       <w:pPr>
@@ -12004,11 +12651,155 @@
           <w:numId w:val="13"/>
         </w:numPr>
       </w:pPr>
-      <w:bookmarkStart w:id="82" w:name="_Toc170314368"/>
+      <w:bookmarkStart w:id="82" w:name="_Toc170349406"/>
       <w:r>
         <w:t>Minijogo 2 – Garrote</w:t>
       </w:r>
       <w:bookmarkEnd w:id="82"/>
+    </w:p>
+    <w:p>
+      <w:r>
+        <w:t xml:space="preserve">O segundo minijogo </w:t>
+      </w:r>
+      <w:r>
+        <w:t>centra-se em</w:t>
+      </w:r>
+      <w:r>
+        <w:t xml:space="preserve"> explicar o procedimento da colocação do</w:t>
+      </w:r>
+      <w:r>
+        <w:t xml:space="preserve"> garrote. </w:t>
+      </w:r>
+      <w:r>
+        <w:t>Este</w:t>
+      </w:r>
+      <w:r>
+        <w:t xml:space="preserve"> </w:t>
+      </w:r>
+      <w:r>
+        <w:t xml:space="preserve">dispositivo </w:t>
+      </w:r>
+      <w:r>
+        <w:t xml:space="preserve">médico </w:t>
+      </w:r>
+      <w:r>
+        <w:t xml:space="preserve">é utilizado </w:t>
+      </w:r>
+      <w:r>
+        <w:t xml:space="preserve">pelos enfermeiros para </w:t>
+      </w:r>
+      <w:r>
+        <w:t>facilitar</w:t>
+      </w:r>
+      <w:r>
+        <w:t xml:space="preserve"> a </w:t>
+      </w:r>
+      <w:r>
+        <w:t>localização</w:t>
+      </w:r>
+      <w:r>
+        <w:t xml:space="preserve"> da veia onde </w:t>
+      </w:r>
+      <w:r>
+        <w:t>será realizada a punção.</w:t>
+      </w:r>
+      <w:r>
+        <w:t xml:space="preserve"> </w:t>
+      </w:r>
+      <w:r>
+        <w:t>Ao ser aplicado no braço da criança e apertado, o garrote temporariamente interrompe o fluxo sanguíneo, destacando assim as veias para facilitar o procedimento.</w:t>
+      </w:r>
+    </w:p>
+    <w:p>
+      <w:r>
+        <w:t>I</w:t>
+      </w:r>
+      <w:r>
+        <w:t>mporta notar que, uma vez que os procedimentos são sequenciais, ao iniciar o minijogo 2 o jogador se deparará com os resultados das ações realizadas no minijogo anterior. Assim, terá à sua frente o braço com a pomada e o penso aplicados.</w:t>
+      </w:r>
+    </w:p>
+    <w:p>
+      <w:r>
+        <w:lastRenderedPageBreak/>
+        <w:t xml:space="preserve">Neste minijogo, são utilizadas as mecânicas aprendidas anteriormente, como carregar e arrastar objetos 3D, junto com uma nova mecânica de pressionar repetidamente o mesmo objeto. As ações necessárias para completar o minijogo incluem: remover o penso presente no braço, desinfetar o local pressionando o desinfetante, limpar o local arrastando o pano para </w:t>
+      </w:r>
+      <w:r>
+        <w:t>a mesma zona</w:t>
+      </w:r>
+      <w:r>
+        <w:t xml:space="preserve">, aplicar o garrote arrastando-o para o início do antebraço e pressionar repetidamente até </w:t>
+      </w:r>
+      <w:r>
+        <w:t xml:space="preserve">este </w:t>
+      </w:r>
+      <w:r>
+        <w:t>ficar apertado.</w:t>
+      </w:r>
+    </w:p>
+    <w:p>
+      <w:r>
+        <w:t>As instruções para completar o minijogo são fornecidas pela personagem,</w:t>
+      </w:r>
+      <w:r>
+        <w:t xml:space="preserve"> o</w:t>
+      </w:r>
+      <w:r>
+        <w:t xml:space="preserve"> </w:t>
+      </w:r>
+      <w:r>
+        <w:t>coala Kiko</w:t>
+      </w:r>
+      <w:r>
+        <w:t>. A escolha de um</w:t>
+      </w:r>
+      <w:r>
+        <w:t xml:space="preserve"> Coala </w:t>
+      </w:r>
+      <w:r>
+        <w:t>foi baseada na ideia de que a aplicação</w:t>
+      </w:r>
+      <w:r>
+        <w:t xml:space="preserve"> e </w:t>
+      </w:r>
+      <w:r>
+        <w:t xml:space="preserve">o </w:t>
+      </w:r>
+      <w:r>
+        <w:t>aperto</w:t>
+      </w:r>
+      <w:r>
+        <w:t xml:space="preserve"> d</w:t>
+      </w:r>
+      <w:r>
+        <w:t>o</w:t>
+      </w:r>
+      <w:r>
+        <w:t xml:space="preserve"> </w:t>
+      </w:r>
+      <w:r>
+        <w:t xml:space="preserve">garrote </w:t>
+      </w:r>
+      <w:r>
+        <w:t>proporciona</w:t>
+      </w:r>
+      <w:r>
+        <w:t>m</w:t>
+      </w:r>
+      <w:r>
+        <w:t xml:space="preserve"> uma sensação</w:t>
+      </w:r>
+      <w:r>
+        <w:t xml:space="preserve"> parecida a um abraço de um </w:t>
+      </w:r>
+      <w:r>
+        <w:t>c</w:t>
+      </w:r>
+      <w:r>
+        <w:t>oala</w:t>
+      </w:r>
+      <w:r>
+        <w:t>.</w:t>
+      </w:r>
     </w:p>
     <w:p>
       <w:pPr>
@@ -12018,7 +12809,7 @@
           <w:numId w:val="13"/>
         </w:numPr>
       </w:pPr>
-      <w:bookmarkStart w:id="83" w:name="_Toc170314369"/>
+      <w:bookmarkStart w:id="83" w:name="_Toc170349407"/>
       <w:r>
         <w:t>Minijogo 3 – Catete</w:t>
       </w:r>
@@ -12031,7 +12822,7 @@
       <w:pPr>
         <w:pStyle w:val="Ttulo3"/>
       </w:pPr>
-      <w:bookmarkStart w:id="84" w:name="_Toc170314370"/>
+      <w:bookmarkStart w:id="84" w:name="_Toc170349408"/>
       <w:r>
         <w:t>Recompensar o jog</w:t>
       </w:r>
@@ -12044,7 +12835,7 @@
       <w:pPr>
         <w:pStyle w:val="Ttulo3"/>
       </w:pPr>
-      <w:bookmarkStart w:id="85" w:name="_Toc170314371"/>
+      <w:bookmarkStart w:id="85" w:name="_Toc170349409"/>
       <w:r>
         <w:t>Fim</w:t>
       </w:r>
@@ -12054,66 +12845,220 @@
       <w:pPr>
         <w:pStyle w:val="Ttulo1"/>
       </w:pPr>
-      <w:bookmarkStart w:id="86" w:name="_Toc170314372"/>
+      <w:bookmarkStart w:id="86" w:name="_Toc170349410"/>
       <w:r>
         <w:lastRenderedPageBreak/>
-        <w:t>Demonstração</w:t>
+        <w:t>Testes</w:t>
       </w:r>
       <w:bookmarkEnd w:id="86"/>
     </w:p>
     <w:p>
+      <w:r>
+        <w:t xml:space="preserve">Durante a fase final de desenvolvimento do projeto foram realizados testes com o intuito de apurar </w:t>
+      </w:r>
+      <w:r>
+        <w:rPr>
+          <w:i/>
+          <w:iCs/>
+        </w:rPr>
+        <w:t>bugs</w:t>
+      </w:r>
+      <w:r>
+        <w:t xml:space="preserve"> e problemas em funcionalidades desenvolvidas assim como, obter uma avaliação global sobre o cumprimento dos requisitos estabelecidos e perspetivas diferentes sobre cada aspeto do jogo. </w:t>
+      </w:r>
+    </w:p>
+    <w:p>
+      <w:r>
+        <w:t xml:space="preserve">De modo a tornar possível a execução destes testes, foram construídos dois questionários, com recurso à plataforma Google </w:t>
+      </w:r>
+      <w:proofErr w:type="spellStart"/>
+      <w:r>
+        <w:t>Forms</w:t>
+      </w:r>
+      <w:proofErr w:type="spellEnd"/>
+      <w:r>
+        <w:t xml:space="preserve">, que permitiram obter informação demográfica sobre os participantes assim como, uma opinião destes sobre a usabilidade do sistema. O questionário demográfico consiste em sete perguntas que permitem apurar a idade, o género e as limitações físicas e psicológicas do participante assim como, a experiência que este possuí para com tecnologia no seu geral, Realidade Aumentada e jogos desenvolvidos para dispositivos móveis e sobre as espectativas que este possuí para com uma aplicação de RA. No caso do questionário de usabilidade, foi utilizado o </w:t>
+      </w:r>
+      <w:proofErr w:type="spellStart"/>
+      <w:r>
+        <w:rPr>
+          <w:i/>
+          <w:iCs/>
+        </w:rPr>
+        <w:t>System</w:t>
+      </w:r>
+      <w:proofErr w:type="spellEnd"/>
+      <w:r>
+        <w:rPr>
+          <w:i/>
+          <w:iCs/>
+        </w:rPr>
+        <w:t xml:space="preserve"> </w:t>
+      </w:r>
+      <w:proofErr w:type="spellStart"/>
+      <w:r>
+        <w:rPr>
+          <w:i/>
+          <w:iCs/>
+        </w:rPr>
+        <w:t>Usability</w:t>
+      </w:r>
+      <w:proofErr w:type="spellEnd"/>
+      <w:r>
+        <w:rPr>
+          <w:i/>
+          <w:iCs/>
+        </w:rPr>
+        <w:t xml:space="preserve"> </w:t>
+      </w:r>
+      <w:proofErr w:type="spellStart"/>
+      <w:r>
+        <w:rPr>
+          <w:i/>
+          <w:iCs/>
+        </w:rPr>
+        <w:t>Scale</w:t>
+      </w:r>
+      <w:proofErr w:type="spellEnd"/>
+      <w:r>
+        <w:t xml:space="preserve"> (SUS). Este foi constituído, originalmente, em inglês sendo que, foi utilizado a tradução para português do estudo </w:t>
+      </w:r>
+      <w:proofErr w:type="spellStart"/>
+      <w:r>
+        <w:rPr>
+          <w:i/>
+          <w:iCs/>
+        </w:rPr>
+        <w:t>European</w:t>
+      </w:r>
+      <w:proofErr w:type="spellEnd"/>
+      <w:r>
+        <w:rPr>
+          <w:i/>
+          <w:iCs/>
+        </w:rPr>
+        <w:t xml:space="preserve"> Portuguese </w:t>
+      </w:r>
+      <w:proofErr w:type="spellStart"/>
+      <w:r>
+        <w:rPr>
+          <w:i/>
+          <w:iCs/>
+        </w:rPr>
+        <w:t>Validation</w:t>
+      </w:r>
+      <w:proofErr w:type="spellEnd"/>
+      <w:r>
+        <w:rPr>
+          <w:i/>
+          <w:iCs/>
+        </w:rPr>
+        <w:t xml:space="preserve"> </w:t>
+      </w:r>
+      <w:proofErr w:type="spellStart"/>
+      <w:r>
+        <w:rPr>
+          <w:i/>
+          <w:iCs/>
+        </w:rPr>
+        <w:t>of</w:t>
+      </w:r>
+      <w:proofErr w:type="spellEnd"/>
+      <w:r>
+        <w:rPr>
+          <w:i/>
+          <w:iCs/>
+        </w:rPr>
+        <w:t xml:space="preserve"> </w:t>
+      </w:r>
+      <w:proofErr w:type="spellStart"/>
+      <w:r>
+        <w:rPr>
+          <w:i/>
+          <w:iCs/>
+        </w:rPr>
+        <w:t>the</w:t>
+      </w:r>
+      <w:proofErr w:type="spellEnd"/>
+      <w:r>
+        <w:rPr>
+          <w:i/>
+          <w:iCs/>
+        </w:rPr>
+        <w:t xml:space="preserve"> </w:t>
+      </w:r>
+      <w:proofErr w:type="spellStart"/>
+      <w:r>
+        <w:rPr>
+          <w:i/>
+          <w:iCs/>
+        </w:rPr>
+        <w:t>System</w:t>
+      </w:r>
+      <w:proofErr w:type="spellEnd"/>
+      <w:r>
+        <w:rPr>
+          <w:i/>
+          <w:iCs/>
+        </w:rPr>
+        <w:t xml:space="preserve"> </w:t>
+      </w:r>
+      <w:proofErr w:type="spellStart"/>
+      <w:r>
+        <w:rPr>
+          <w:i/>
+          <w:iCs/>
+        </w:rPr>
+        <w:t>Usabily</w:t>
+      </w:r>
+      <w:proofErr w:type="spellEnd"/>
+      <w:r>
+        <w:rPr>
+          <w:i/>
+          <w:iCs/>
+        </w:rPr>
+        <w:t xml:space="preserve"> </w:t>
+      </w:r>
+      <w:proofErr w:type="spellStart"/>
+      <w:r>
+        <w:rPr>
+          <w:i/>
+          <w:iCs/>
+        </w:rPr>
+        <w:t>Scale</w:t>
+      </w:r>
+      <w:proofErr w:type="spellEnd"/>
+      <w:r>
+        <w:rPr>
+          <w:i/>
+          <w:iCs/>
+        </w:rPr>
+        <w:t xml:space="preserve"> </w:t>
+      </w:r>
+      <w:r>
+        <w:t>de modo a reduzir constrangimentos linguísticos que os participantes pudessem ter.</w:t>
+      </w:r>
+    </w:p>
+    <w:p>
+      <w:r>
+        <w:t>Os testes foram executados em ambientes controlados, ao longo de vários dias. A opção por executar os testes de uma maneira mais flexível recaiu sobre a decisão de favorecer a redução de constrangimentos logísticos que estes poderiam causar aos participantes, algo que teve um impacto positivo na quantidade participantes que foi possível reunir.</w:t>
+      </w:r>
+    </w:p>
+    <w:p>
+      <w:r>
+        <w:t>O processo de execução de cada teste consistia na resposta ao questionário demográfico supramencionado onde, após término deste, o participante era convidado a jogar o jogo desenvolvido, sendo encorajado a fazer observações sobre os aspetos deste que tivesse uma opinião menos positiva sobre. Após concluir o jogo, o participante era convidado a responder ao questionário relativo a usabilidade do sistema, o qual marcava o término do teste. É de notar que, as observações efetuadas pelos participantes foram registadas e serão descritas e discutidas posteriormente.</w:t>
+      </w:r>
+    </w:p>
+    <w:p>
       <w:pPr>
         <w:pStyle w:val="Ttulo1"/>
       </w:pPr>
-      <w:bookmarkStart w:id="87" w:name="_Toc170314373"/>
-      <w:r>
-        <w:lastRenderedPageBreak/>
-        <w:t>Fase de Testes</w:t>
-      </w:r>
-      <w:bookmarkEnd w:id="87"/>
-    </w:p>
-    <w:p>
-      <w:pPr>
-        <w:pStyle w:val="Ttulo2"/>
-      </w:pPr>
-      <w:bookmarkStart w:id="88" w:name="_Toc170314374"/>
-      <w:r>
-        <w:t>Planeamento</w:t>
-      </w:r>
-      <w:bookmarkEnd w:id="88"/>
-    </w:p>
-    <w:p>
-      <w:pPr>
-        <w:pStyle w:val="Ttulo2"/>
-      </w:pPr>
-      <w:bookmarkStart w:id="89" w:name="_Toc170314375"/>
-      <w:r>
-        <w:t>Execução</w:t>
-      </w:r>
-      <w:bookmarkEnd w:id="89"/>
-    </w:p>
-    <w:p>
-      <w:pPr>
-        <w:pStyle w:val="Ttulo2"/>
-      </w:pPr>
-      <w:bookmarkStart w:id="90" w:name="_Toc170314376"/>
-      <w:r>
-        <w:t>Resultados</w:t>
-      </w:r>
-      <w:bookmarkEnd w:id="90"/>
-    </w:p>
-    <w:p/>
-    <w:p/>
-    <w:p>
-      <w:pPr>
-        <w:pStyle w:val="Ttulo1"/>
-      </w:pPr>
-      <w:bookmarkStart w:id="91" w:name="_Toc170314377"/>
+      <w:bookmarkStart w:id="87" w:name="_Toc170349411"/>
       <w:r>
         <w:lastRenderedPageBreak/>
         <w:t>Conclusão e Trabalho Futuro</w:t>
       </w:r>
-      <w:bookmarkEnd w:id="91"/>
+      <w:bookmarkEnd w:id="87"/>
     </w:p>
     <w:p>
       <w:r>
@@ -12216,21 +13161,21 @@
         </w:numPr>
         <w:ind w:left="360" w:hanging="360"/>
       </w:pPr>
-      <w:bookmarkStart w:id="92" w:name="_Toc357152326"/>
-      <w:bookmarkStart w:id="93" w:name="_Toc357154532"/>
-      <w:bookmarkStart w:id="94" w:name="_Toc530601452"/>
-      <w:bookmarkStart w:id="95" w:name="_Toc170314378"/>
+      <w:bookmarkStart w:id="88" w:name="_Toc357152326"/>
+      <w:bookmarkStart w:id="89" w:name="_Toc357154532"/>
+      <w:bookmarkStart w:id="90" w:name="_Toc530601452"/>
+      <w:bookmarkStart w:id="91" w:name="_Toc170349412"/>
       <w:r>
         <w:lastRenderedPageBreak/>
         <w:t>Bibliografia</w:t>
       </w:r>
-      <w:bookmarkEnd w:id="92"/>
-      <w:bookmarkEnd w:id="93"/>
-      <w:bookmarkEnd w:id="94"/>
+      <w:bookmarkEnd w:id="88"/>
+      <w:bookmarkEnd w:id="89"/>
+      <w:bookmarkEnd w:id="90"/>
       <w:r>
         <w:t xml:space="preserve"> ou Referências Bibliográficas</w:t>
       </w:r>
-      <w:bookmarkEnd w:id="95"/>
+      <w:bookmarkEnd w:id="91"/>
     </w:p>
     <w:p>
       <w:r>
@@ -12336,18 +13281,18 @@
         </w:numPr>
         <w:ind w:left="360" w:hanging="360"/>
       </w:pPr>
-      <w:bookmarkStart w:id="96" w:name="_Toc357152327"/>
-      <w:bookmarkStart w:id="97" w:name="_Toc357154533"/>
-      <w:bookmarkStart w:id="98" w:name="_Toc530601453"/>
-      <w:bookmarkStart w:id="99" w:name="_Toc170314379"/>
+      <w:bookmarkStart w:id="92" w:name="_Toc357152327"/>
+      <w:bookmarkStart w:id="93" w:name="_Toc357154533"/>
+      <w:bookmarkStart w:id="94" w:name="_Toc530601453"/>
+      <w:bookmarkStart w:id="95" w:name="_Toc170349413"/>
       <w:r>
         <w:lastRenderedPageBreak/>
         <w:t>Anexos</w:t>
       </w:r>
-      <w:bookmarkEnd w:id="96"/>
-      <w:bookmarkEnd w:id="97"/>
-      <w:bookmarkEnd w:id="98"/>
-      <w:bookmarkEnd w:id="99"/>
+      <w:bookmarkEnd w:id="92"/>
+      <w:bookmarkEnd w:id="93"/>
+      <w:bookmarkEnd w:id="94"/>
+      <w:bookmarkEnd w:id="95"/>
     </w:p>
     <w:p>
       <w:r>
@@ -12386,18 +13331,18 @@
         </w:numPr>
         <w:ind w:left="360" w:hanging="360"/>
       </w:pPr>
-      <w:bookmarkStart w:id="100" w:name="_Toc357152328"/>
-      <w:bookmarkStart w:id="101" w:name="_Toc357154534"/>
-      <w:bookmarkStart w:id="102" w:name="_Toc530601454"/>
-      <w:bookmarkStart w:id="103" w:name="_Toc170314380"/>
+      <w:bookmarkStart w:id="96" w:name="_Toc357152328"/>
+      <w:bookmarkStart w:id="97" w:name="_Toc357154534"/>
+      <w:bookmarkStart w:id="98" w:name="_Toc530601454"/>
+      <w:bookmarkStart w:id="99" w:name="_Toc170349414"/>
       <w:r>
         <w:lastRenderedPageBreak/>
         <w:t>Glossário</w:t>
       </w:r>
-      <w:bookmarkEnd w:id="100"/>
-      <w:bookmarkEnd w:id="101"/>
-      <w:bookmarkEnd w:id="102"/>
-      <w:bookmarkEnd w:id="103"/>
+      <w:bookmarkEnd w:id="96"/>
+      <w:bookmarkEnd w:id="97"/>
+      <w:bookmarkEnd w:id="98"/>
+      <w:bookmarkEnd w:id="99"/>
       <w:r>
         <w:t xml:space="preserve"> </w:t>
       </w:r>
@@ -12657,29 +13602,25 @@
         <w:tab w:val="clear" w:pos="8504"/>
       </w:tabs>
       <w:spacing w:after="120" w:line="360" w:lineRule="auto"/>
-      <w:ind w:firstLine="0"/>
+      <w:ind w:left="4252" w:hanging="4252"/>
       <w:jc w:val="right"/>
       <w:rPr>
         <w:sz w:val="20"/>
       </w:rPr>
     </w:pPr>
+    <w:proofErr w:type="spellStart"/>
     <w:r>
       <w:rPr>
         <w:sz w:val="20"/>
       </w:rPr>
-      <w:t>Título</w:t>
+      <w:t>BraveHearts</w:t>
     </w:r>
+    <w:proofErr w:type="spellEnd"/>
     <w:r>
       <w:rPr>
         <w:sz w:val="20"/>
       </w:rPr>
-      <w:t xml:space="preserve"> d</w:t>
-    </w:r>
-    <w:r>
-      <w:rPr>
-        <w:sz w:val="20"/>
-      </w:rPr>
-      <w:t>o Projeto Informático</w:t>
+      <w:t xml:space="preserve"> AR – Diminuir o Medo na Cirurgia Pediátrica</w:t>
     </w:r>
   </w:p>
 </w:hdr>
@@ -17462,6 +18403,10 @@
 </file>
 
 <file path=customXml/item1.xml><?xml version="1.0" encoding="utf-8"?>
+<b:Sources xmlns:b="http://schemas.openxmlformats.org/officeDocument/2006/bibliography" xmlns="http://schemas.openxmlformats.org/officeDocument/2006/bibliography" SelectedStyle="\APA.XSL" StyleName="APA"/>
+</file>
+
+<file path=customXml/item2.xml><?xml version="1.0" encoding="utf-8"?>
 <MENU label="Campos" version="1">
   <NODE label="Novo Registo" type="NewCard" replaceValue="false">
     <FIELD label="Nº de Registo">
@@ -18705,20 +19650,16 @@
 </MENU>
 </file>
 
-<file path=customXml/item2.xml><?xml version="1.0" encoding="utf-8"?>
-<b:Sources xmlns:b="http://schemas.openxmlformats.org/officeDocument/2006/bibliography" xmlns="http://schemas.openxmlformats.org/officeDocument/2006/bibliography" SelectedStyle="\APA.XSL" StyleName="APA"/>
-</file>
-
 <file path=customXml/itemProps1.xml><?xml version="1.0" encoding="utf-8"?>
-<ds:datastoreItem xmlns:ds="http://schemas.openxmlformats.org/officeDocument/2006/customXml" ds:itemID="{5BE40977-15C1-4F89-8625-D3B696DD90BF}">
-  <ds:schemaRefs/>
-</ds:datastoreItem>
-</file>
-
-<file path=customXml/itemProps2.xml><?xml version="1.0" encoding="utf-8"?>
 <ds:datastoreItem xmlns:ds="http://schemas.openxmlformats.org/officeDocument/2006/customXml" ds:itemID="{1FB9936B-06EA-45EA-B6AC-C64AB31F4881}">
   <ds:schemaRefs>
     <ds:schemaRef ds:uri="http://schemas.openxmlformats.org/officeDocument/2006/bibliography"/>
   </ds:schemaRefs>
 </ds:datastoreItem>
+</file>
+
+<file path=customXml/itemProps2.xml><?xml version="1.0" encoding="utf-8"?>
+<ds:datastoreItem xmlns:ds="http://schemas.openxmlformats.org/officeDocument/2006/customXml" ds:itemID="{5BE40977-15C1-4F89-8625-D3B696DD90BF}">
+  <ds:schemaRefs/>
+</ds:datastoreItem>
 </file>
--- a/BraveHeartsAR_relatorio.docx
+++ b/BraveHeartsAR_relatorio.docx
@@ -677,7 +677,7 @@
         </w:numPr>
         <w:ind w:left="360"/>
       </w:pPr>
-      <w:bookmarkStart w:id="4" w:name="_Toc170397027"/>
+      <w:bookmarkStart w:id="4" w:name="_Toc170428749"/>
       <w:r>
         <w:lastRenderedPageBreak/>
         <w:t>Dedicatória</w:t>
@@ -846,7 +846,7 @@
         <w:ind w:left="360"/>
       </w:pPr>
       <w:bookmarkStart w:id="5" w:name="_Toc530601443"/>
-      <w:bookmarkStart w:id="6" w:name="_Toc170397028"/>
+      <w:bookmarkStart w:id="6" w:name="_Toc170428750"/>
       <w:r>
         <w:lastRenderedPageBreak/>
         <w:t>Agradecimentos</w:t>
@@ -911,6 +911,7 @@
       <w:bookmarkStart w:id="8" w:name="_Toc357154523"/>
       <w:bookmarkStart w:id="9" w:name="_Toc530601444"/>
       <w:bookmarkStart w:id="10" w:name="_Toc170397029"/>
+      <w:bookmarkStart w:id="11" w:name="_Toc170428751"/>
       <w:r>
         <w:lastRenderedPageBreak/>
         <w:t>Resumo</w:t>
@@ -919,34 +920,13 @@
       <w:bookmarkEnd w:id="8"/>
       <w:bookmarkEnd w:id="9"/>
       <w:bookmarkEnd w:id="10"/>
-    </w:p>
-    <w:p>
-      <w:r>
-        <w:t>Todos os anos são realizadas milhões de intervenções cirúrgicas em pacientes pediátricos, sendo várias as razões que contribuem para estes números. Independentemente da gravidade de cada intervenção e devido às características dos pacientes em causa surge a necessidade de adotar estratégias que permitam diminuir o medo, a ansiedade e o stress pré-cirúrgico. Dentro deste leque de estratégias temos a ludoterapia, ou seja, o uso de jogos com o objetivo de permitir que as crianças possam expressar as suas emoções e familiarizar-se com o ambiente e procedimentos a que vão ser submetidas.</w:t>
-      </w:r>
-    </w:p>
-    <w:p>
-      <w:r>
-        <w:t>Uma das tecnologias que se tem vindo a aliar à ludoterapia é a Realidade Aumentada (RA). Esta já foi anteriormente utilizada no desenvolvimento de jogos com o intuito de melhor preparar crianças para os procedimentos antes e depois das intervenções cirúrgicas.</w:t>
-      </w:r>
-    </w:p>
-    <w:p>
-      <w:r>
-        <w:t xml:space="preserve">Este projeto tem como objetivo o desenvolvimento de um jogo, para dispositivos moveis, utilizando a tecnologia de Realidade Aumentada e o motor de jogo </w:t>
-      </w:r>
-      <w:proofErr w:type="spellStart"/>
-      <w:r>
-        <w:t>Unity</w:t>
-      </w:r>
-      <w:proofErr w:type="spellEnd"/>
-      <w:r>
-        <w:t>, que suporte um conjunto de estratégias de ludoterapia, posteriormente definidas com uma equipa de enfermeiras do Centro Hospitalar de Leiria, com o intuito educar as crianças sobre as fases da sua operação enquanto estas brincam.</w:t>
-      </w:r>
-      <w:r>
-        <w:t> </w:t>
-      </w:r>
-    </w:p>
-    <w:p/>
+      <w:bookmarkEnd w:id="11"/>
+    </w:p>
+    <w:p>
+      <w:r>
+        <w:t>TODO</w:t>
+      </w:r>
+    </w:p>
     <w:p/>
     <w:p>
       <w:r>
@@ -1001,10 +981,10 @@
           <w:lang w:val="en-GB"/>
         </w:rPr>
       </w:pPr>
-      <w:bookmarkStart w:id="11" w:name="_Toc357152317"/>
-      <w:bookmarkStart w:id="12" w:name="_Toc357154524"/>
-      <w:bookmarkStart w:id="13" w:name="_Toc530601445"/>
-      <w:bookmarkStart w:id="14" w:name="_Toc170397030"/>
+      <w:bookmarkStart w:id="12" w:name="_Toc357152317"/>
+      <w:bookmarkStart w:id="13" w:name="_Toc357154524"/>
+      <w:bookmarkStart w:id="14" w:name="_Toc530601445"/>
+      <w:bookmarkStart w:id="15" w:name="_Toc170428752"/>
       <w:r>
         <w:rPr>
           <w:lang w:val="en-GB"/>
@@ -1012,68 +992,15 @@
         <w:lastRenderedPageBreak/>
         <w:t>Abstract</w:t>
       </w:r>
-      <w:bookmarkEnd w:id="11"/>
       <w:bookmarkEnd w:id="12"/>
       <w:bookmarkEnd w:id="13"/>
       <w:bookmarkEnd w:id="14"/>
+      <w:bookmarkEnd w:id="15"/>
       <w:r>
         <w:rPr>
           <w:lang w:val="en-GB"/>
         </w:rPr>
         <w:t xml:space="preserve"> </w:t>
-      </w:r>
-    </w:p>
-    <w:p>
-      <w:pPr>
-        <w:rPr>
-          <w:lang w:val="en-GB"/>
-        </w:rPr>
-      </w:pPr>
-      <w:r>
-        <w:rPr>
-          <w:lang w:val="en-GB"/>
-        </w:rPr>
-        <w:t>Every year, millions of surgical interventions are carried out in paediatric patients, for various reasons. Regardless of the severity of each intervention and due to the unique characteristics of the patients the need for strategies that reduce pre-operative fear, anxiety and stress arises. One such strategy is Child Centred Play Therapy (CCPT), which involves the use of games to facilitate emotional expression in children, helping them become more familiar with their surroundings and the surgical procedures that they will undergo.</w:t>
-      </w:r>
-    </w:p>
-    <w:p>
-      <w:pPr>
-        <w:rPr>
-          <w:lang w:val="en-GB"/>
-        </w:rPr>
-      </w:pPr>
-      <w:r>
-        <w:rPr>
-          <w:lang w:val="en-GB"/>
-        </w:rPr>
-        <w:t>One of the technologies that has become an ally of CCPT is Augmented Reality (AR). This technology has been previously used in the development of games with the objective of better preparing children for procedures to be carried out before and after surgical operations.</w:t>
-      </w:r>
-    </w:p>
-    <w:p>
-      <w:pPr>
-        <w:rPr>
-          <w:lang w:val="en-GB"/>
-        </w:rPr>
-      </w:pPr>
-      <w:r>
-        <w:rPr>
-          <w:lang w:val="en-GB"/>
-        </w:rPr>
-        <w:t xml:space="preserve">The main goal of this project is the development of a game, for mobile devices, utilizing Augmented Reality technology and the Unity game engine, that supports a multitude of CCPT strategies, subsequently defined with a team of nurses from Centro </w:t>
-      </w:r>
-      <w:proofErr w:type="spellStart"/>
-      <w:r>
-        <w:rPr>
-          <w:lang w:val="en-GB"/>
-        </w:rPr>
-        <w:t>Hospitalar</w:t>
-      </w:r>
-      <w:proofErr w:type="spellEnd"/>
-      <w:r>
-        <w:rPr>
-          <w:lang w:val="en-GB"/>
-        </w:rPr>
-        <w:t xml:space="preserve"> de Leiria, with the aim of educating children about the various phases of their operations while they play.</w:t>
       </w:r>
     </w:p>
     <w:p>
@@ -1083,46 +1010,12 @@
           <w:lang w:val="en-GB"/>
         </w:rPr>
       </w:pPr>
-    </w:p>
-    <w:p>
-      <w:pPr>
-        <w:rPr>
-          <w:rFonts w:ascii="Arial" w:hAnsi="Arial" w:cs="Arial"/>
+      <w:r>
+        <w:rPr>
           <w:lang w:val="en-GB"/>
         </w:rPr>
-      </w:pPr>
-    </w:p>
-    <w:p>
-      <w:pPr>
-        <w:rPr>
-          <w:rFonts w:ascii="Arial" w:hAnsi="Arial" w:cs="Arial"/>
-          <w:lang w:val="en-GB"/>
-        </w:rPr>
-      </w:pPr>
-    </w:p>
-    <w:p>
-      <w:pPr>
-        <w:rPr>
-          <w:rFonts w:ascii="Arial" w:hAnsi="Arial" w:cs="Arial"/>
-          <w:lang w:val="en-GB"/>
-        </w:rPr>
-      </w:pPr>
-    </w:p>
-    <w:p>
-      <w:pPr>
-        <w:rPr>
-          <w:rFonts w:ascii="Arial" w:hAnsi="Arial" w:cs="Arial"/>
-          <w:lang w:val="en-GB"/>
-        </w:rPr>
-      </w:pPr>
-    </w:p>
-    <w:p>
-      <w:pPr>
-        <w:rPr>
-          <w:rFonts w:ascii="Arial" w:hAnsi="Arial" w:cs="Arial"/>
-          <w:lang w:val="en-GB"/>
-        </w:rPr>
-      </w:pPr>
+        <w:t>TODO</w:t>
+      </w:r>
     </w:p>
     <w:p>
       <w:pPr>
@@ -1250,7 +1143,7 @@
         </w:rPr>
         <w:fldChar w:fldCharType="separate"/>
       </w:r>
-      <w:hyperlink w:anchor="_Toc170397027" w:history="1">
+      <w:hyperlink w:anchor="_Toc170428749" w:history="1">
         <w:r>
           <w:rPr>
             <w:rStyle w:val="Hyperlink"/>
@@ -1277,7 +1170,7 @@
             <w:noProof/>
             <w:webHidden/>
           </w:rPr>
-          <w:instrText xml:space="preserve"> PAGEREF _Toc170397027 \h </w:instrText>
+          <w:instrText xml:space="preserve"> PAGEREF _Toc170428749 \h </w:instrText>
         </w:r>
         <w:r>
           <w:rPr>
@@ -1321,7 +1214,7 @@
           <w14:ligatures w14:val="standardContextual"/>
         </w:rPr>
       </w:pPr>
-      <w:hyperlink w:anchor="_Toc170397028" w:history="1">
+      <w:hyperlink w:anchor="_Toc170428750" w:history="1">
         <w:r>
           <w:rPr>
             <w:rStyle w:val="Hyperlink"/>
@@ -1348,7 +1241,7 @@
             <w:noProof/>
             <w:webHidden/>
           </w:rPr>
-          <w:instrText xml:space="preserve"> PAGEREF _Toc170397028 \h </w:instrText>
+          <w:instrText xml:space="preserve"> PAGEREF _Toc170428750 \h </w:instrText>
         </w:r>
         <w:r>
           <w:rPr>
@@ -1392,7 +1285,7 @@
           <w14:ligatures w14:val="standardContextual"/>
         </w:rPr>
       </w:pPr>
-      <w:hyperlink w:anchor="_Toc170397029" w:history="1">
+      <w:hyperlink w:anchor="_Toc170428751" w:history="1">
         <w:r>
           <w:rPr>
             <w:rStyle w:val="Hyperlink"/>
@@ -1419,7 +1312,7 @@
             <w:noProof/>
             <w:webHidden/>
           </w:rPr>
-          <w:instrText xml:space="preserve"> PAGEREF _Toc170397029 \h </w:instrText>
+          <w:instrText xml:space="preserve"> PAGEREF _Toc170428751 \h </w:instrText>
         </w:r>
         <w:r>
           <w:rPr>
@@ -1463,7 +1356,7 @@
           <w14:ligatures w14:val="standardContextual"/>
         </w:rPr>
       </w:pPr>
-      <w:hyperlink w:anchor="_Toc170397030" w:history="1">
+      <w:hyperlink w:anchor="_Toc170428752" w:history="1">
         <w:r>
           <w:rPr>
             <w:rStyle w:val="Hyperlink"/>
@@ -1491,7 +1384,7 @@
             <w:noProof/>
             <w:webHidden/>
           </w:rPr>
-          <w:instrText xml:space="preserve"> PAGEREF _Toc170397030 \h </w:instrText>
+          <w:instrText xml:space="preserve"> PAGEREF _Toc170428752 \h </w:instrText>
         </w:r>
         <w:r>
           <w:rPr>
@@ -1511,7 +1404,7 @@
             <w:noProof/>
             <w:webHidden/>
           </w:rPr>
-          <w:t>vii</w:t>
+          <w:t>vi</w:t>
         </w:r>
         <w:r>
           <w:rPr>
@@ -1535,7 +1428,7 @@
           <w14:ligatures w14:val="standardContextual"/>
         </w:rPr>
       </w:pPr>
-      <w:hyperlink w:anchor="_Toc170397031" w:history="1">
+      <w:hyperlink w:anchor="_Toc170428753" w:history="1">
         <w:r>
           <w:rPr>
             <w:rStyle w:val="Hyperlink"/>
@@ -1562,7 +1455,7 @@
             <w:noProof/>
             <w:webHidden/>
           </w:rPr>
-          <w:instrText xml:space="preserve"> PAGEREF _Toc170397031 \h </w:instrText>
+          <w:instrText xml:space="preserve"> PAGEREF _Toc170428753 \h </w:instrText>
         </w:r>
         <w:r>
           <w:rPr>
@@ -1582,7 +1475,7 @@
             <w:noProof/>
             <w:webHidden/>
           </w:rPr>
-          <w:t>xi</w:t>
+          <w:t>x</w:t>
         </w:r>
         <w:r>
           <w:rPr>
@@ -1606,7 +1499,7 @@
           <w14:ligatures w14:val="standardContextual"/>
         </w:rPr>
       </w:pPr>
-      <w:hyperlink w:anchor="_Toc170397032" w:history="1">
+      <w:hyperlink w:anchor="_Toc170428754" w:history="1">
         <w:r>
           <w:rPr>
             <w:rStyle w:val="Hyperlink"/>
@@ -1633,7 +1526,7 @@
             <w:noProof/>
             <w:webHidden/>
           </w:rPr>
-          <w:instrText xml:space="preserve"> PAGEREF _Toc170397032 \h </w:instrText>
+          <w:instrText xml:space="preserve"> PAGEREF _Toc170428754 \h </w:instrText>
         </w:r>
         <w:r>
           <w:rPr>
@@ -1653,7 +1546,7 @@
             <w:noProof/>
             <w:webHidden/>
           </w:rPr>
-          <w:t>xii</w:t>
+          <w:t>xi</w:t>
         </w:r>
         <w:r>
           <w:rPr>
@@ -1677,27 +1570,13 @@
           <w14:ligatures w14:val="standardContextual"/>
         </w:rPr>
       </w:pPr>
-      <w:hyperlink w:anchor="_Toc170397033" w:history="1">
+      <w:hyperlink w:anchor="_Toc170428755" w:history="1">
         <w:r>
           <w:rPr>
             <w:rStyle w:val="Hyperlink"/>
             <w:noProof/>
           </w:rPr>
-          <w:t>Lista de siglas e acr</w:t>
-        </w:r>
-        <w:r>
-          <w:rPr>
-            <w:rStyle w:val="Hyperlink"/>
-            <w:noProof/>
-          </w:rPr>
-          <w:t>ó</w:t>
-        </w:r>
-        <w:r>
-          <w:rPr>
-            <w:rStyle w:val="Hyperlink"/>
-            <w:noProof/>
-          </w:rPr>
-          <w:t>nimos</w:t>
+          <w:t>Lista de siglas e acrónimos</w:t>
         </w:r>
         <w:r>
           <w:rPr>
@@ -1718,7 +1597,7 @@
             <w:noProof/>
             <w:webHidden/>
           </w:rPr>
-          <w:instrText xml:space="preserve"> PAGEREF _Toc170397033 \h </w:instrText>
+          <w:instrText xml:space="preserve"> PAGEREF _Toc170428755 \h </w:instrText>
         </w:r>
         <w:r>
           <w:rPr>
@@ -1738,7 +1617,7 @@
             <w:noProof/>
             <w:webHidden/>
           </w:rPr>
-          <w:t>xiii</w:t>
+          <w:t>xii</w:t>
         </w:r>
         <w:r>
           <w:rPr>
@@ -1765,7 +1644,7 @@
           <w14:ligatures w14:val="standardContextual"/>
         </w:rPr>
       </w:pPr>
-      <w:hyperlink w:anchor="_Toc170397034" w:history="1">
+      <w:hyperlink w:anchor="_Toc170428756" w:history="1">
         <w:r>
           <w:rPr>
             <w:rStyle w:val="Hyperlink"/>
@@ -1796,7 +1675,21 @@
             <w:rStyle w:val="Hyperlink"/>
             <w:noProof/>
           </w:rPr>
-          <w:t>Introdução</w:t>
+          <w:t>Introduç</w:t>
+        </w:r>
+        <w:r>
+          <w:rPr>
+            <w:rStyle w:val="Hyperlink"/>
+            <w:noProof/>
+          </w:rPr>
+          <w:t>ã</w:t>
+        </w:r>
+        <w:r>
+          <w:rPr>
+            <w:rStyle w:val="Hyperlink"/>
+            <w:noProof/>
+          </w:rPr>
+          <w:t>o</w:t>
         </w:r>
         <w:r>
           <w:rPr>
@@ -1817,7 +1710,7 @@
             <w:noProof/>
             <w:webHidden/>
           </w:rPr>
-          <w:instrText xml:space="preserve"> PAGEREF _Toc170397034 \h </w:instrText>
+          <w:instrText xml:space="preserve"> PAGEREF _Toc170428756 \h </w:instrText>
         </w:r>
         <w:r>
           <w:rPr>
@@ -1866,7 +1759,7 @@
           <w14:ligatures w14:val="standardContextual"/>
         </w:rPr>
       </w:pPr>
-      <w:hyperlink w:anchor="_Toc170397035" w:history="1">
+      <w:hyperlink w:anchor="_Toc170428757" w:history="1">
         <w:r>
           <w:rPr>
             <w:rStyle w:val="Hyperlink"/>
@@ -1913,7 +1806,7 @@
             <w:noProof/>
             <w:webHidden/>
           </w:rPr>
-          <w:instrText xml:space="preserve"> PAGEREF _Toc170397035 \h </w:instrText>
+          <w:instrText xml:space="preserve"> PAGEREF _Toc170428757 \h </w:instrText>
         </w:r>
         <w:r>
           <w:rPr>
@@ -1933,7 +1826,7 @@
             <w:noProof/>
             <w:webHidden/>
           </w:rPr>
-          <w:t>1</w:t>
+          <w:t>2</w:t>
         </w:r>
         <w:r>
           <w:rPr>
@@ -1962,7 +1855,7 @@
           <w14:ligatures w14:val="standardContextual"/>
         </w:rPr>
       </w:pPr>
-      <w:hyperlink w:anchor="_Toc170397036" w:history="1">
+      <w:hyperlink w:anchor="_Toc170428758" w:history="1">
         <w:r>
           <w:rPr>
             <w:rStyle w:val="Hyperlink"/>
@@ -2009,7 +1902,7 @@
             <w:noProof/>
             <w:webHidden/>
           </w:rPr>
-          <w:instrText xml:space="preserve"> PAGEREF _Toc170397036 \h </w:instrText>
+          <w:instrText xml:space="preserve"> PAGEREF _Toc170428758 \h </w:instrText>
         </w:r>
         <w:r>
           <w:rPr>
@@ -2029,7 +1922,7 @@
             <w:noProof/>
             <w:webHidden/>
           </w:rPr>
-          <w:t>1</w:t>
+          <w:t>2</w:t>
         </w:r>
         <w:r>
           <w:rPr>
@@ -2058,7 +1951,7 @@
           <w14:ligatures w14:val="standardContextual"/>
         </w:rPr>
       </w:pPr>
-      <w:hyperlink w:anchor="_Toc170397037" w:history="1">
+      <w:hyperlink w:anchor="_Toc170428759" w:history="1">
         <w:r>
           <w:rPr>
             <w:rStyle w:val="Hyperlink"/>
@@ -2105,7 +1998,7 @@
             <w:noProof/>
             <w:webHidden/>
           </w:rPr>
-          <w:instrText xml:space="preserve"> PAGEREF _Toc170397037 \h </w:instrText>
+          <w:instrText xml:space="preserve"> PAGEREF _Toc170428759 \h </w:instrText>
         </w:r>
         <w:r>
           <w:rPr>
@@ -2125,7 +2018,7 @@
             <w:noProof/>
             <w:webHidden/>
           </w:rPr>
-          <w:t>1</w:t>
+          <w:t>2</w:t>
         </w:r>
         <w:r>
           <w:rPr>
@@ -2154,7 +2047,7 @@
           <w14:ligatures w14:val="standardContextual"/>
         </w:rPr>
       </w:pPr>
-      <w:hyperlink w:anchor="_Toc170397038" w:history="1">
+      <w:hyperlink w:anchor="_Toc170428760" w:history="1">
         <w:r>
           <w:rPr>
             <w:rStyle w:val="Hyperlink"/>
@@ -2201,7 +2094,7 @@
             <w:noProof/>
             <w:webHidden/>
           </w:rPr>
-          <w:instrText xml:space="preserve"> PAGEREF _Toc170397038 \h </w:instrText>
+          <w:instrText xml:space="preserve"> PAGEREF _Toc170428760 \h </w:instrText>
         </w:r>
         <w:r>
           <w:rPr>
@@ -2221,7 +2114,7 @@
             <w:noProof/>
             <w:webHidden/>
           </w:rPr>
-          <w:t>1</w:t>
+          <w:t>2</w:t>
         </w:r>
         <w:r>
           <w:rPr>
@@ -2248,7 +2141,7 @@
           <w14:ligatures w14:val="standardContextual"/>
         </w:rPr>
       </w:pPr>
-      <w:hyperlink w:anchor="_Toc170397039" w:history="1">
+      <w:hyperlink w:anchor="_Toc170428761" w:history="1">
         <w:r>
           <w:rPr>
             <w:rStyle w:val="Hyperlink"/>
@@ -2300,7 +2193,7 @@
             <w:noProof/>
             <w:webHidden/>
           </w:rPr>
-          <w:instrText xml:space="preserve"> PAGEREF _Toc170397039 \h </w:instrText>
+          <w:instrText xml:space="preserve"> PAGEREF _Toc170428761 \h </w:instrText>
         </w:r>
         <w:r>
           <w:rPr>
@@ -2320,7 +2213,7 @@
             <w:noProof/>
             <w:webHidden/>
           </w:rPr>
-          <w:t>2</w:t>
+          <w:t>3</w:t>
         </w:r>
         <w:r>
           <w:rPr>
@@ -2349,7 +2242,7 @@
           <w14:ligatures w14:val="standardContextual"/>
         </w:rPr>
       </w:pPr>
-      <w:hyperlink w:anchor="_Toc170397040" w:history="1">
+      <w:hyperlink w:anchor="_Toc170428762" w:history="1">
         <w:r>
           <w:rPr>
             <w:rStyle w:val="Hyperlink"/>
@@ -2396,7 +2289,7 @@
             <w:noProof/>
             <w:webHidden/>
           </w:rPr>
-          <w:instrText xml:space="preserve"> PAGEREF _Toc170397040 \h </w:instrText>
+          <w:instrText xml:space="preserve"> PAGEREF _Toc170428762 \h </w:instrText>
         </w:r>
         <w:r>
           <w:rPr>
@@ -2416,7 +2309,7 @@
             <w:noProof/>
             <w:webHidden/>
           </w:rPr>
-          <w:t>4</w:t>
+          <w:t>5</w:t>
         </w:r>
         <w:r>
           <w:rPr>
@@ -2445,7 +2338,7 @@
           <w14:ligatures w14:val="standardContextual"/>
         </w:rPr>
       </w:pPr>
-      <w:hyperlink w:anchor="_Toc170397041" w:history="1">
+      <w:hyperlink w:anchor="_Toc170428763" w:history="1">
         <w:r>
           <w:rPr>
             <w:rStyle w:val="Hyperlink"/>
@@ -2492,7 +2385,7 @@
             <w:noProof/>
             <w:webHidden/>
           </w:rPr>
-          <w:instrText xml:space="preserve"> PAGEREF _Toc170397041 \h </w:instrText>
+          <w:instrText xml:space="preserve"> PAGEREF _Toc170428763 \h </w:instrText>
         </w:r>
         <w:r>
           <w:rPr>
@@ -2512,7 +2405,7 @@
             <w:noProof/>
             <w:webHidden/>
           </w:rPr>
-          <w:t>4</w:t>
+          <w:t>5</w:t>
         </w:r>
         <w:r>
           <w:rPr>
@@ -2541,7 +2434,7 @@
           <w14:ligatures w14:val="standardContextual"/>
         </w:rPr>
       </w:pPr>
-      <w:hyperlink w:anchor="_Toc170397042" w:history="1">
+      <w:hyperlink w:anchor="_Toc170428764" w:history="1">
         <w:r>
           <w:rPr>
             <w:rStyle w:val="Hyperlink"/>
@@ -2588,7 +2481,7 @@
             <w:noProof/>
             <w:webHidden/>
           </w:rPr>
-          <w:instrText xml:space="preserve"> PAGEREF _Toc170397042 \h </w:instrText>
+          <w:instrText xml:space="preserve"> PAGEREF _Toc170428764 \h </w:instrText>
         </w:r>
         <w:r>
           <w:rPr>
@@ -2608,7 +2501,7 @@
             <w:noProof/>
             <w:webHidden/>
           </w:rPr>
-          <w:t>4</w:t>
+          <w:t>5</w:t>
         </w:r>
         <w:r>
           <w:rPr>
@@ -2637,7 +2530,7 @@
           <w14:ligatures w14:val="standardContextual"/>
         </w:rPr>
       </w:pPr>
-      <w:hyperlink w:anchor="_Toc170397043" w:history="1">
+      <w:hyperlink w:anchor="_Toc170428765" w:history="1">
         <w:r>
           <w:rPr>
             <w:rStyle w:val="Hyperlink"/>
@@ -2684,7 +2577,7 @@
             <w:noProof/>
             <w:webHidden/>
           </w:rPr>
-          <w:instrText xml:space="preserve"> PAGEREF _Toc170397043 \h </w:instrText>
+          <w:instrText xml:space="preserve"> PAGEREF _Toc170428765 \h </w:instrText>
         </w:r>
         <w:r>
           <w:rPr>
@@ -2704,7 +2597,7 @@
             <w:noProof/>
             <w:webHidden/>
           </w:rPr>
-          <w:t>4</w:t>
+          <w:t>5</w:t>
         </w:r>
         <w:r>
           <w:rPr>
@@ -2731,7 +2624,7 @@
           <w14:ligatures w14:val="standardContextual"/>
         </w:rPr>
       </w:pPr>
-      <w:hyperlink w:anchor="_Toc170397044" w:history="1">
+      <w:hyperlink w:anchor="_Toc170428766" w:history="1">
         <w:r>
           <w:rPr>
             <w:rStyle w:val="Hyperlink"/>
@@ -2776,7 +2669,7 @@
             <w:noProof/>
             <w:webHidden/>
           </w:rPr>
-          <w:instrText xml:space="preserve"> PAGEREF _Toc170397044 \h </w:instrText>
+          <w:instrText xml:space="preserve"> PAGEREF _Toc170428766 \h </w:instrText>
         </w:r>
         <w:r>
           <w:rPr>
@@ -2796,7 +2689,7 @@
             <w:noProof/>
             <w:webHidden/>
           </w:rPr>
-          <w:t>5</w:t>
+          <w:t>6</w:t>
         </w:r>
         <w:r>
           <w:rPr>
@@ -2823,7 +2716,7 @@
           <w14:ligatures w14:val="standardContextual"/>
         </w:rPr>
       </w:pPr>
-      <w:hyperlink w:anchor="_Toc170397045" w:history="1">
+      <w:hyperlink w:anchor="_Toc170428767" w:history="1">
         <w:r>
           <w:rPr>
             <w:rStyle w:val="Hyperlink"/>
@@ -2868,7 +2761,7 @@
             <w:noProof/>
             <w:webHidden/>
           </w:rPr>
-          <w:instrText xml:space="preserve"> PAGEREF _Toc170397045 \h </w:instrText>
+          <w:instrText xml:space="preserve"> PAGEREF _Toc170428767 \h </w:instrText>
         </w:r>
         <w:r>
           <w:rPr>
@@ -2888,7 +2781,7 @@
             <w:noProof/>
             <w:webHidden/>
           </w:rPr>
-          <w:t>6</w:t>
+          <w:t>7</w:t>
         </w:r>
         <w:r>
           <w:rPr>
@@ -2915,7 +2808,7 @@
           <w14:ligatures w14:val="standardContextual"/>
         </w:rPr>
       </w:pPr>
-      <w:hyperlink w:anchor="_Toc170397046" w:history="1">
+      <w:hyperlink w:anchor="_Toc170428768" w:history="1">
         <w:r>
           <w:rPr>
             <w:rStyle w:val="Hyperlink"/>
@@ -2960,7 +2853,7 @@
             <w:noProof/>
             <w:webHidden/>
           </w:rPr>
-          <w:instrText xml:space="preserve"> PAGEREF _Toc170397046 \h </w:instrText>
+          <w:instrText xml:space="preserve"> PAGEREF _Toc170428768 \h </w:instrText>
         </w:r>
         <w:r>
           <w:rPr>
@@ -2980,7 +2873,7 @@
             <w:noProof/>
             <w:webHidden/>
           </w:rPr>
-          <w:t>6</w:t>
+          <w:t>7</w:t>
         </w:r>
         <w:r>
           <w:rPr>
@@ -3007,7 +2900,7 @@
           <w14:ligatures w14:val="standardContextual"/>
         </w:rPr>
       </w:pPr>
-      <w:hyperlink w:anchor="_Toc170397047" w:history="1">
+      <w:hyperlink w:anchor="_Toc170428769" w:history="1">
         <w:r>
           <w:rPr>
             <w:rStyle w:val="Hyperlink"/>
@@ -3052,7 +2945,7 @@
             <w:noProof/>
             <w:webHidden/>
           </w:rPr>
-          <w:instrText xml:space="preserve"> PAGEREF _Toc170397047 \h </w:instrText>
+          <w:instrText xml:space="preserve"> PAGEREF _Toc170428769 \h </w:instrText>
         </w:r>
         <w:r>
           <w:rPr>
@@ -3072,7 +2965,7 @@
             <w:noProof/>
             <w:webHidden/>
           </w:rPr>
-          <w:t>6</w:t>
+          <w:t>7</w:t>
         </w:r>
         <w:r>
           <w:rPr>
@@ -3099,7 +2992,7 @@
           <w14:ligatures w14:val="standardContextual"/>
         </w:rPr>
       </w:pPr>
-      <w:hyperlink w:anchor="_Toc170397048" w:history="1">
+      <w:hyperlink w:anchor="_Toc170428770" w:history="1">
         <w:r>
           <w:rPr>
             <w:rStyle w:val="Hyperlink"/>
@@ -3144,7 +3037,7 @@
             <w:noProof/>
             <w:webHidden/>
           </w:rPr>
-          <w:instrText xml:space="preserve"> PAGEREF _Toc170397048 \h </w:instrText>
+          <w:instrText xml:space="preserve"> PAGEREF _Toc170428770 \h </w:instrText>
         </w:r>
         <w:r>
           <w:rPr>
@@ -3164,7 +3057,7 @@
             <w:noProof/>
             <w:webHidden/>
           </w:rPr>
-          <w:t>6</w:t>
+          <w:t>7</w:t>
         </w:r>
         <w:r>
           <w:rPr>
@@ -3191,7 +3084,7 @@
           <w14:ligatures w14:val="standardContextual"/>
         </w:rPr>
       </w:pPr>
-      <w:hyperlink w:anchor="_Toc170397049" w:history="1">
+      <w:hyperlink w:anchor="_Toc170428771" w:history="1">
         <w:r>
           <w:rPr>
             <w:rStyle w:val="Hyperlink"/>
@@ -3236,7 +3129,7 @@
             <w:noProof/>
             <w:webHidden/>
           </w:rPr>
-          <w:instrText xml:space="preserve"> PAGEREF _Toc170397049 \h </w:instrText>
+          <w:instrText xml:space="preserve"> PAGEREF _Toc170428771 \h </w:instrText>
         </w:r>
         <w:r>
           <w:rPr>
@@ -3256,7 +3149,7 @@
             <w:noProof/>
             <w:webHidden/>
           </w:rPr>
-          <w:t>7</w:t>
+          <w:t>8</w:t>
         </w:r>
         <w:r>
           <w:rPr>
@@ -3283,7 +3176,7 @@
           <w14:ligatures w14:val="standardContextual"/>
         </w:rPr>
       </w:pPr>
-      <w:hyperlink w:anchor="_Toc170397050" w:history="1">
+      <w:hyperlink w:anchor="_Toc170428772" w:history="1">
         <w:r>
           <w:rPr>
             <w:rStyle w:val="Hyperlink"/>
@@ -3328,7 +3221,7 @@
             <w:noProof/>
             <w:webHidden/>
           </w:rPr>
-          <w:instrText xml:space="preserve"> PAGEREF _Toc170397050 \h </w:instrText>
+          <w:instrText xml:space="preserve"> PAGEREF _Toc170428772 \h </w:instrText>
         </w:r>
         <w:r>
           <w:rPr>
@@ -3348,7 +3241,7 @@
             <w:noProof/>
             <w:webHidden/>
           </w:rPr>
-          <w:t>7</w:t>
+          <w:t>8</w:t>
         </w:r>
         <w:r>
           <w:rPr>
@@ -3375,7 +3268,7 @@
           <w14:ligatures w14:val="standardContextual"/>
         </w:rPr>
       </w:pPr>
-      <w:hyperlink w:anchor="_Toc170397051" w:history="1">
+      <w:hyperlink w:anchor="_Toc170428773" w:history="1">
         <w:r>
           <w:rPr>
             <w:rStyle w:val="Hyperlink"/>
@@ -3420,7 +3313,7 @@
             <w:noProof/>
             <w:webHidden/>
           </w:rPr>
-          <w:instrText xml:space="preserve"> PAGEREF _Toc170397051 \h </w:instrText>
+          <w:instrText xml:space="preserve"> PAGEREF _Toc170428773 \h </w:instrText>
         </w:r>
         <w:r>
           <w:rPr>
@@ -3440,7 +3333,7 @@
             <w:noProof/>
             <w:webHidden/>
           </w:rPr>
-          <w:t>7</w:t>
+          <w:t>8</w:t>
         </w:r>
         <w:r>
           <w:rPr>
@@ -3467,7 +3360,7 @@
           <w14:ligatures w14:val="standardContextual"/>
         </w:rPr>
       </w:pPr>
-      <w:hyperlink w:anchor="_Toc170397052" w:history="1">
+      <w:hyperlink w:anchor="_Toc170428774" w:history="1">
         <w:r>
           <w:rPr>
             <w:rStyle w:val="Hyperlink"/>
@@ -3512,7 +3405,7 @@
             <w:noProof/>
             <w:webHidden/>
           </w:rPr>
-          <w:instrText xml:space="preserve"> PAGEREF _Toc170397052 \h </w:instrText>
+          <w:instrText xml:space="preserve"> PAGEREF _Toc170428774 \h </w:instrText>
         </w:r>
         <w:r>
           <w:rPr>
@@ -3532,7 +3425,7 @@
             <w:noProof/>
             <w:webHidden/>
           </w:rPr>
-          <w:t>8</w:t>
+          <w:t>9</w:t>
         </w:r>
         <w:r>
           <w:rPr>
@@ -3559,7 +3452,7 @@
           <w14:ligatures w14:val="standardContextual"/>
         </w:rPr>
       </w:pPr>
-      <w:hyperlink w:anchor="_Toc170397053" w:history="1">
+      <w:hyperlink w:anchor="_Toc170428775" w:history="1">
         <w:r>
           <w:rPr>
             <w:rStyle w:val="Hyperlink"/>
@@ -3611,7 +3504,7 @@
             <w:noProof/>
             <w:webHidden/>
           </w:rPr>
-          <w:instrText xml:space="preserve"> PAGEREF _Toc170397053 \h </w:instrText>
+          <w:instrText xml:space="preserve"> PAGEREF _Toc170428775 \h </w:instrText>
         </w:r>
         <w:r>
           <w:rPr>
@@ -3631,7 +3524,7 @@
             <w:noProof/>
             <w:webHidden/>
           </w:rPr>
-          <w:t>9</w:t>
+          <w:t>10</w:t>
         </w:r>
         <w:r>
           <w:rPr>
@@ -3660,7 +3553,7 @@
           <w14:ligatures w14:val="standardContextual"/>
         </w:rPr>
       </w:pPr>
-      <w:hyperlink w:anchor="_Toc170397054" w:history="1">
+      <w:hyperlink w:anchor="_Toc170428776" w:history="1">
         <w:r>
           <w:rPr>
             <w:rStyle w:val="Hyperlink"/>
@@ -3707,7 +3600,7 @@
             <w:noProof/>
             <w:webHidden/>
           </w:rPr>
-          <w:instrText xml:space="preserve"> PAGEREF _Toc170397054 \h </w:instrText>
+          <w:instrText xml:space="preserve"> PAGEREF _Toc170428776 \h </w:instrText>
         </w:r>
         <w:r>
           <w:rPr>
@@ -3727,7 +3620,7 @@
             <w:noProof/>
             <w:webHidden/>
           </w:rPr>
-          <w:t>9</w:t>
+          <w:t>10</w:t>
         </w:r>
         <w:r>
           <w:rPr>
@@ -3754,7 +3647,7 @@
           <w14:ligatures w14:val="standardContextual"/>
         </w:rPr>
       </w:pPr>
-      <w:hyperlink w:anchor="_Toc170397055" w:history="1">
+      <w:hyperlink w:anchor="_Toc170428777" w:history="1">
         <w:r>
           <w:rPr>
             <w:rStyle w:val="Hyperlink"/>
@@ -3799,7 +3692,7 @@
             <w:noProof/>
             <w:webHidden/>
           </w:rPr>
-          <w:instrText xml:space="preserve"> PAGEREF _Toc170397055 \h </w:instrText>
+          <w:instrText xml:space="preserve"> PAGEREF _Toc170428777 \h </w:instrText>
         </w:r>
         <w:r>
           <w:rPr>
@@ -3819,7 +3712,7 @@
             <w:noProof/>
             <w:webHidden/>
           </w:rPr>
-          <w:t>9</w:t>
+          <w:t>10</w:t>
         </w:r>
         <w:r>
           <w:rPr>
@@ -3846,7 +3739,7 @@
           <w14:ligatures w14:val="standardContextual"/>
         </w:rPr>
       </w:pPr>
-      <w:hyperlink w:anchor="_Toc170397056" w:history="1">
+      <w:hyperlink w:anchor="_Toc170428778" w:history="1">
         <w:r>
           <w:rPr>
             <w:rStyle w:val="Hyperlink"/>
@@ -3891,7 +3784,7 @@
             <w:noProof/>
             <w:webHidden/>
           </w:rPr>
-          <w:instrText xml:space="preserve"> PAGEREF _Toc170397056 \h </w:instrText>
+          <w:instrText xml:space="preserve"> PAGEREF _Toc170428778 \h </w:instrText>
         </w:r>
         <w:r>
           <w:rPr>
@@ -3911,7 +3804,7 @@
             <w:noProof/>
             <w:webHidden/>
           </w:rPr>
-          <w:t>9</w:t>
+          <w:t>10</w:t>
         </w:r>
         <w:r>
           <w:rPr>
@@ -3940,7 +3833,7 @@
           <w14:ligatures w14:val="standardContextual"/>
         </w:rPr>
       </w:pPr>
-      <w:hyperlink w:anchor="_Toc170397057" w:history="1">
+      <w:hyperlink w:anchor="_Toc170428779" w:history="1">
         <w:r>
           <w:rPr>
             <w:rStyle w:val="Hyperlink"/>
@@ -3987,7 +3880,7 @@
             <w:noProof/>
             <w:webHidden/>
           </w:rPr>
-          <w:instrText xml:space="preserve"> PAGEREF _Toc170397057 \h </w:instrText>
+          <w:instrText xml:space="preserve"> PAGEREF _Toc170428779 \h </w:instrText>
         </w:r>
         <w:r>
           <w:rPr>
@@ -4007,7 +3900,7 @@
             <w:noProof/>
             <w:webHidden/>
           </w:rPr>
-          <w:t>9</w:t>
+          <w:t>10</w:t>
         </w:r>
         <w:r>
           <w:rPr>
@@ -4036,7 +3929,7 @@
           <w14:ligatures w14:val="standardContextual"/>
         </w:rPr>
       </w:pPr>
-      <w:hyperlink w:anchor="_Toc170397058" w:history="1">
+      <w:hyperlink w:anchor="_Toc170428780" w:history="1">
         <w:r>
           <w:rPr>
             <w:rStyle w:val="Hyperlink"/>
@@ -4083,7 +3976,7 @@
             <w:noProof/>
             <w:webHidden/>
           </w:rPr>
-          <w:instrText xml:space="preserve"> PAGEREF _Toc170397058 \h </w:instrText>
+          <w:instrText xml:space="preserve"> PAGEREF _Toc170428780 \h </w:instrText>
         </w:r>
         <w:r>
           <w:rPr>
@@ -4103,7 +3996,7 @@
             <w:noProof/>
             <w:webHidden/>
           </w:rPr>
-          <w:t>10</w:t>
+          <w:t>11</w:t>
         </w:r>
         <w:r>
           <w:rPr>
@@ -4132,7 +4025,7 @@
           <w14:ligatures w14:val="standardContextual"/>
         </w:rPr>
       </w:pPr>
-      <w:hyperlink w:anchor="_Toc170397059" w:history="1">
+      <w:hyperlink w:anchor="_Toc170428781" w:history="1">
         <w:r>
           <w:rPr>
             <w:rStyle w:val="Hyperlink"/>
@@ -4179,7 +4072,7 @@
             <w:noProof/>
             <w:webHidden/>
           </w:rPr>
-          <w:instrText xml:space="preserve"> PAGEREF _Toc170397059 \h </w:instrText>
+          <w:instrText xml:space="preserve"> PAGEREF _Toc170428781 \h </w:instrText>
         </w:r>
         <w:r>
           <w:rPr>
@@ -4199,7 +4092,7 @@
             <w:noProof/>
             <w:webHidden/>
           </w:rPr>
-          <w:t>10</w:t>
+          <w:t>11</w:t>
         </w:r>
         <w:r>
           <w:rPr>
@@ -4228,7 +4121,7 @@
           <w14:ligatures w14:val="standardContextual"/>
         </w:rPr>
       </w:pPr>
-      <w:hyperlink w:anchor="_Toc170397060" w:history="1">
+      <w:hyperlink w:anchor="_Toc170428782" w:history="1">
         <w:r>
           <w:rPr>
             <w:rStyle w:val="Hyperlink"/>
@@ -4275,7 +4168,7 @@
             <w:noProof/>
             <w:webHidden/>
           </w:rPr>
-          <w:instrText xml:space="preserve"> PAGEREF _Toc170397060 \h </w:instrText>
+          <w:instrText xml:space="preserve"> PAGEREF _Toc170428782 \h </w:instrText>
         </w:r>
         <w:r>
           <w:rPr>
@@ -4295,7 +4188,7 @@
             <w:noProof/>
             <w:webHidden/>
           </w:rPr>
-          <w:t>13</w:t>
+          <w:t>14</w:t>
         </w:r>
         <w:r>
           <w:rPr>
@@ -4324,7 +4217,7 @@
           <w14:ligatures w14:val="standardContextual"/>
         </w:rPr>
       </w:pPr>
-      <w:hyperlink w:anchor="_Toc170397061" w:history="1">
+      <w:hyperlink w:anchor="_Toc170428783" w:history="1">
         <w:r>
           <w:rPr>
             <w:rStyle w:val="Hyperlink"/>
@@ -4371,7 +4264,7 @@
             <w:noProof/>
             <w:webHidden/>
           </w:rPr>
-          <w:instrText xml:space="preserve"> PAGEREF _Toc170397061 \h </w:instrText>
+          <w:instrText xml:space="preserve"> PAGEREF _Toc170428783 \h </w:instrText>
         </w:r>
         <w:r>
           <w:rPr>
@@ -4391,7 +4284,7 @@
             <w:noProof/>
             <w:webHidden/>
           </w:rPr>
-          <w:t>14</w:t>
+          <w:t>15</w:t>
         </w:r>
         <w:r>
           <w:rPr>
@@ -4418,7 +4311,7 @@
           <w14:ligatures w14:val="standardContextual"/>
         </w:rPr>
       </w:pPr>
-      <w:hyperlink w:anchor="_Toc170397062" w:history="1">
+      <w:hyperlink w:anchor="_Toc170428784" w:history="1">
         <w:r>
           <w:rPr>
             <w:rStyle w:val="Hyperlink"/>
@@ -4470,7 +4363,7 @@
             <w:noProof/>
             <w:webHidden/>
           </w:rPr>
-          <w:instrText xml:space="preserve"> PAGEREF _Toc170397062 \h </w:instrText>
+          <w:instrText xml:space="preserve"> PAGEREF _Toc170428784 \h </w:instrText>
         </w:r>
         <w:r>
           <w:rPr>
@@ -4490,7 +4383,7 @@
             <w:noProof/>
             <w:webHidden/>
           </w:rPr>
-          <w:t>15</w:t>
+          <w:t>16</w:t>
         </w:r>
         <w:r>
           <w:rPr>
@@ -4519,7 +4412,7 @@
           <w14:ligatures w14:val="standardContextual"/>
         </w:rPr>
       </w:pPr>
-      <w:hyperlink w:anchor="_Toc170397063" w:history="1">
+      <w:hyperlink w:anchor="_Toc170428785" w:history="1">
         <w:r>
           <w:rPr>
             <w:rStyle w:val="Hyperlink"/>
@@ -4566,7 +4459,7 @@
             <w:noProof/>
             <w:webHidden/>
           </w:rPr>
-          <w:instrText xml:space="preserve"> PAGEREF _Toc170397063 \h </w:instrText>
+          <w:instrText xml:space="preserve"> PAGEREF _Toc170428785 \h </w:instrText>
         </w:r>
         <w:r>
           <w:rPr>
@@ -4586,7 +4479,7 @@
             <w:noProof/>
             <w:webHidden/>
           </w:rPr>
-          <w:t>15</w:t>
+          <w:t>16</w:t>
         </w:r>
         <w:r>
           <w:rPr>
@@ -4613,7 +4506,7 @@
           <w14:ligatures w14:val="standardContextual"/>
         </w:rPr>
       </w:pPr>
-      <w:hyperlink w:anchor="_Toc170397064" w:history="1">
+      <w:hyperlink w:anchor="_Toc170428786" w:history="1">
         <w:r>
           <w:rPr>
             <w:rStyle w:val="Hyperlink"/>
@@ -4658,7 +4551,7 @@
             <w:noProof/>
             <w:webHidden/>
           </w:rPr>
-          <w:instrText xml:space="preserve"> PAGEREF _Toc170397064 \h </w:instrText>
+          <w:instrText xml:space="preserve"> PAGEREF _Toc170428786 \h </w:instrText>
         </w:r>
         <w:r>
           <w:rPr>
@@ -4678,7 +4571,7 @@
             <w:noProof/>
             <w:webHidden/>
           </w:rPr>
-          <w:t>15</w:t>
+          <w:t>16</w:t>
         </w:r>
         <w:r>
           <w:rPr>
@@ -4705,7 +4598,7 @@
           <w14:ligatures w14:val="standardContextual"/>
         </w:rPr>
       </w:pPr>
-      <w:hyperlink w:anchor="_Toc170397065" w:history="1">
+      <w:hyperlink w:anchor="_Toc170428787" w:history="1">
         <w:r>
           <w:rPr>
             <w:rStyle w:val="Hyperlink"/>
@@ -4750,7 +4643,7 @@
             <w:noProof/>
             <w:webHidden/>
           </w:rPr>
-          <w:instrText xml:space="preserve"> PAGEREF _Toc170397065 \h </w:instrText>
+          <w:instrText xml:space="preserve"> PAGEREF _Toc170428787 \h </w:instrText>
         </w:r>
         <w:r>
           <w:rPr>
@@ -4770,7 +4663,7 @@
             <w:noProof/>
             <w:webHidden/>
           </w:rPr>
-          <w:t>15</w:t>
+          <w:t>16</w:t>
         </w:r>
         <w:r>
           <w:rPr>
@@ -4797,7 +4690,7 @@
           <w14:ligatures w14:val="standardContextual"/>
         </w:rPr>
       </w:pPr>
-      <w:hyperlink w:anchor="_Toc170397066" w:history="1">
+      <w:hyperlink w:anchor="_Toc170428788" w:history="1">
         <w:r>
           <w:rPr>
             <w:rStyle w:val="Hyperlink"/>
@@ -4842,7 +4735,7 @@
             <w:noProof/>
             <w:webHidden/>
           </w:rPr>
-          <w:instrText xml:space="preserve"> PAGEREF _Toc170397066 \h </w:instrText>
+          <w:instrText xml:space="preserve"> PAGEREF _Toc170428788 \h </w:instrText>
         </w:r>
         <w:r>
           <w:rPr>
@@ -4862,7 +4755,7 @@
             <w:noProof/>
             <w:webHidden/>
           </w:rPr>
-          <w:t>16</w:t>
+          <w:t>17</w:t>
         </w:r>
         <w:r>
           <w:rPr>
@@ -4889,7 +4782,7 @@
           <w14:ligatures w14:val="standardContextual"/>
         </w:rPr>
       </w:pPr>
-      <w:hyperlink w:anchor="_Toc170397067" w:history="1">
+      <w:hyperlink w:anchor="_Toc170428789" w:history="1">
         <w:r>
           <w:rPr>
             <w:rStyle w:val="Hyperlink"/>
@@ -4913,21 +4806,7 @@
             <w:rStyle w:val="Hyperlink"/>
             <w:noProof/>
           </w:rPr>
-          <w:t>Sistema de p</w:t>
-        </w:r>
-        <w:r>
-          <w:rPr>
-            <w:rStyle w:val="Hyperlink"/>
-            <w:noProof/>
-          </w:rPr>
-          <w:t>a</w:t>
-        </w:r>
-        <w:r>
-          <w:rPr>
-            <w:rStyle w:val="Hyperlink"/>
-            <w:noProof/>
-          </w:rPr>
-          <w:t>rtículas</w:t>
+          <w:t>Sistema de partículas</w:t>
         </w:r>
         <w:r>
           <w:rPr>
@@ -4948,7 +4827,7 @@
             <w:noProof/>
             <w:webHidden/>
           </w:rPr>
-          <w:instrText xml:space="preserve"> PAGEREF _Toc170397067 \h </w:instrText>
+          <w:instrText xml:space="preserve"> PAGEREF _Toc170428789 \h </w:instrText>
         </w:r>
         <w:r>
           <w:rPr>
@@ -4968,7 +4847,7 @@
             <w:noProof/>
             <w:webHidden/>
           </w:rPr>
-          <w:t>16</w:t>
+          <w:t>17</w:t>
         </w:r>
         <w:r>
           <w:rPr>
@@ -4995,7 +4874,7 @@
           <w14:ligatures w14:val="standardContextual"/>
         </w:rPr>
       </w:pPr>
-      <w:hyperlink w:anchor="_Toc170397068" w:history="1">
+      <w:hyperlink w:anchor="_Toc170428790" w:history="1">
         <w:r>
           <w:rPr>
             <w:rStyle w:val="Hyperlink"/>
@@ -5040,7 +4919,7 @@
             <w:noProof/>
             <w:webHidden/>
           </w:rPr>
-          <w:instrText xml:space="preserve"> PAGEREF _Toc170397068 \h </w:instrText>
+          <w:instrText xml:space="preserve"> PAGEREF _Toc170428790 \h </w:instrText>
         </w:r>
         <w:r>
           <w:rPr>
@@ -5060,7 +4939,7 @@
             <w:noProof/>
             <w:webHidden/>
           </w:rPr>
-          <w:t>17</w:t>
+          <w:t>18</w:t>
         </w:r>
         <w:r>
           <w:rPr>
@@ -5087,7 +4966,7 @@
           <w14:ligatures w14:val="standardContextual"/>
         </w:rPr>
       </w:pPr>
-      <w:hyperlink w:anchor="_Toc170397069" w:history="1">
+      <w:hyperlink w:anchor="_Toc170428791" w:history="1">
         <w:r>
           <w:rPr>
             <w:rStyle w:val="Hyperlink"/>
@@ -5132,7 +5011,7 @@
             <w:noProof/>
             <w:webHidden/>
           </w:rPr>
-          <w:instrText xml:space="preserve"> PAGEREF _Toc170397069 \h </w:instrText>
+          <w:instrText xml:space="preserve"> PAGEREF _Toc170428791 \h </w:instrText>
         </w:r>
         <w:r>
           <w:rPr>
@@ -5152,7 +5031,7 @@
             <w:noProof/>
             <w:webHidden/>
           </w:rPr>
-          <w:t>18</w:t>
+          <w:t>19</w:t>
         </w:r>
         <w:r>
           <w:rPr>
@@ -5179,7 +5058,7 @@
           <w14:ligatures w14:val="standardContextual"/>
         </w:rPr>
       </w:pPr>
-      <w:hyperlink w:anchor="_Toc170397070" w:history="1">
+      <w:hyperlink w:anchor="_Toc170428792" w:history="1">
         <w:r>
           <w:rPr>
             <w:rStyle w:val="Hyperlink"/>
@@ -5224,7 +5103,7 @@
             <w:noProof/>
             <w:webHidden/>
           </w:rPr>
-          <w:instrText xml:space="preserve"> PAGEREF _Toc170397070 \h </w:instrText>
+          <w:instrText xml:space="preserve"> PAGEREF _Toc170428792 \h </w:instrText>
         </w:r>
         <w:r>
           <w:rPr>
@@ -5244,7 +5123,7 @@
             <w:noProof/>
             <w:webHidden/>
           </w:rPr>
-          <w:t>18</w:t>
+          <w:t>19</w:t>
         </w:r>
         <w:r>
           <w:rPr>
@@ -5271,7 +5150,7 @@
           <w14:ligatures w14:val="standardContextual"/>
         </w:rPr>
       </w:pPr>
-      <w:hyperlink w:anchor="_Toc170397071" w:history="1">
+      <w:hyperlink w:anchor="_Toc170428793" w:history="1">
         <w:r>
           <w:rPr>
             <w:rStyle w:val="Hyperlink"/>
@@ -5316,7 +5195,7 @@
             <w:noProof/>
             <w:webHidden/>
           </w:rPr>
-          <w:instrText xml:space="preserve"> PAGEREF _Toc170397071 \h </w:instrText>
+          <w:instrText xml:space="preserve"> PAGEREF _Toc170428793 \h </w:instrText>
         </w:r>
         <w:r>
           <w:rPr>
@@ -5336,7 +5215,7 @@
             <w:noProof/>
             <w:webHidden/>
           </w:rPr>
-          <w:t>18</w:t>
+          <w:t>19</w:t>
         </w:r>
         <w:r>
           <w:rPr>
@@ -5363,7 +5242,7 @@
           <w14:ligatures w14:val="standardContextual"/>
         </w:rPr>
       </w:pPr>
-      <w:hyperlink w:anchor="_Toc170397072" w:history="1">
+      <w:hyperlink w:anchor="_Toc170428794" w:history="1">
         <w:r>
           <w:rPr>
             <w:rStyle w:val="Hyperlink"/>
@@ -5408,7 +5287,7 @@
             <w:noProof/>
             <w:webHidden/>
           </w:rPr>
-          <w:instrText xml:space="preserve"> PAGEREF _Toc170397072 \h </w:instrText>
+          <w:instrText xml:space="preserve"> PAGEREF _Toc170428794 \h </w:instrText>
         </w:r>
         <w:r>
           <w:rPr>
@@ -5428,7 +5307,7 @@
             <w:noProof/>
             <w:webHidden/>
           </w:rPr>
-          <w:t>19</w:t>
+          <w:t>20</w:t>
         </w:r>
         <w:r>
           <w:rPr>
@@ -5457,7 +5336,7 @@
           <w14:ligatures w14:val="standardContextual"/>
         </w:rPr>
       </w:pPr>
-      <w:hyperlink w:anchor="_Toc170397073" w:history="1">
+      <w:hyperlink w:anchor="_Toc170428795" w:history="1">
         <w:r>
           <w:rPr>
             <w:rStyle w:val="Hyperlink"/>
@@ -5504,7 +5383,7 @@
             <w:noProof/>
             <w:webHidden/>
           </w:rPr>
-          <w:instrText xml:space="preserve"> PAGEREF _Toc170397073 \h </w:instrText>
+          <w:instrText xml:space="preserve"> PAGEREF _Toc170428795 \h </w:instrText>
         </w:r>
         <w:r>
           <w:rPr>
@@ -5524,7 +5403,7 @@
             <w:noProof/>
             <w:webHidden/>
           </w:rPr>
-          <w:t>19</w:t>
+          <w:t>20</w:t>
         </w:r>
         <w:r>
           <w:rPr>
@@ -5551,7 +5430,7 @@
           <w14:ligatures w14:val="standardContextual"/>
         </w:rPr>
       </w:pPr>
-      <w:hyperlink w:anchor="_Toc170397074" w:history="1">
+      <w:hyperlink w:anchor="_Toc170428796" w:history="1">
         <w:r>
           <w:rPr>
             <w:rStyle w:val="Hyperlink"/>
@@ -5596,7 +5475,7 @@
             <w:noProof/>
             <w:webHidden/>
           </w:rPr>
-          <w:instrText xml:space="preserve"> PAGEREF _Toc170397074 \h </w:instrText>
+          <w:instrText xml:space="preserve"> PAGEREF _Toc170428796 \h </w:instrText>
         </w:r>
         <w:r>
           <w:rPr>
@@ -5616,7 +5495,7 @@
             <w:noProof/>
             <w:webHidden/>
           </w:rPr>
-          <w:t>19</w:t>
+          <w:t>20</w:t>
         </w:r>
         <w:r>
           <w:rPr>
@@ -5643,7 +5522,7 @@
           <w14:ligatures w14:val="standardContextual"/>
         </w:rPr>
       </w:pPr>
-      <w:hyperlink w:anchor="_Toc170397075" w:history="1">
+      <w:hyperlink w:anchor="_Toc170428797" w:history="1">
         <w:r>
           <w:rPr>
             <w:rStyle w:val="Hyperlink"/>
@@ -5688,7 +5567,7 @@
             <w:noProof/>
             <w:webHidden/>
           </w:rPr>
-          <w:instrText xml:space="preserve"> PAGEREF _Toc170397075 \h </w:instrText>
+          <w:instrText xml:space="preserve"> PAGEREF _Toc170428797 \h </w:instrText>
         </w:r>
         <w:r>
           <w:rPr>
@@ -5708,7 +5587,7 @@
             <w:noProof/>
             <w:webHidden/>
           </w:rPr>
-          <w:t>19</w:t>
+          <w:t>20</w:t>
         </w:r>
         <w:r>
           <w:rPr>
@@ -5735,7 +5614,7 @@
           <w14:ligatures w14:val="standardContextual"/>
         </w:rPr>
       </w:pPr>
-      <w:hyperlink w:anchor="_Toc170397076" w:history="1">
+      <w:hyperlink w:anchor="_Toc170428798" w:history="1">
         <w:r>
           <w:rPr>
             <w:rStyle w:val="Hyperlink"/>
@@ -5780,7 +5659,7 @@
             <w:noProof/>
             <w:webHidden/>
           </w:rPr>
-          <w:instrText xml:space="preserve"> PAGEREF _Toc170397076 \h </w:instrText>
+          <w:instrText xml:space="preserve"> PAGEREF _Toc170428798 \h </w:instrText>
         </w:r>
         <w:r>
           <w:rPr>
@@ -5800,7 +5679,7 @@
             <w:noProof/>
             <w:webHidden/>
           </w:rPr>
-          <w:t>20</w:t>
+          <w:t>21</w:t>
         </w:r>
         <w:r>
           <w:rPr>
@@ -5829,7 +5708,7 @@
           <w14:ligatures w14:val="standardContextual"/>
         </w:rPr>
       </w:pPr>
-      <w:hyperlink w:anchor="_Toc170397077" w:history="1">
+      <w:hyperlink w:anchor="_Toc170428799" w:history="1">
         <w:r>
           <w:rPr>
             <w:rStyle w:val="Hyperlink"/>
@@ -5876,7 +5755,7 @@
             <w:noProof/>
             <w:webHidden/>
           </w:rPr>
-          <w:instrText xml:space="preserve"> PAGEREF _Toc170397077 \h </w:instrText>
+          <w:instrText xml:space="preserve"> PAGEREF _Toc170428799 \h </w:instrText>
         </w:r>
         <w:r>
           <w:rPr>
@@ -5896,7 +5775,7 @@
             <w:noProof/>
             <w:webHidden/>
           </w:rPr>
-          <w:t>20</w:t>
+          <w:t>21</w:t>
         </w:r>
         <w:r>
           <w:rPr>
@@ -5923,7 +5802,7 @@
           <w14:ligatures w14:val="standardContextual"/>
         </w:rPr>
       </w:pPr>
-      <w:hyperlink w:anchor="_Toc170397078" w:history="1">
+      <w:hyperlink w:anchor="_Toc170428800" w:history="1">
         <w:r>
           <w:rPr>
             <w:rStyle w:val="Hyperlink"/>
@@ -5947,7 +5826,7 @@
             <w:rStyle w:val="Hyperlink"/>
             <w:noProof/>
           </w:rPr>
-          <w:t>Narrativa</w:t>
+          <w:t>Buddy</w:t>
         </w:r>
         <w:r>
           <w:rPr>
@@ -5968,7 +5847,7 @@
             <w:noProof/>
             <w:webHidden/>
           </w:rPr>
-          <w:instrText xml:space="preserve"> PAGEREF _Toc170397078 \h </w:instrText>
+          <w:instrText xml:space="preserve"> PAGEREF _Toc170428800 \h </w:instrText>
         </w:r>
         <w:r>
           <w:rPr>
@@ -5988,7 +5867,7 @@
             <w:noProof/>
             <w:webHidden/>
           </w:rPr>
-          <w:t>20</w:t>
+          <w:t>21</w:t>
         </w:r>
         <w:r>
           <w:rPr>
@@ -6015,7 +5894,7 @@
           <w14:ligatures w14:val="standardContextual"/>
         </w:rPr>
       </w:pPr>
-      <w:hyperlink w:anchor="_Toc170397079" w:history="1">
+      <w:hyperlink w:anchor="_Toc170428801" w:history="1">
         <w:r>
           <w:rPr>
             <w:rStyle w:val="Hyperlink"/>
@@ -6039,7 +5918,7 @@
             <w:rStyle w:val="Hyperlink"/>
             <w:noProof/>
           </w:rPr>
-          <w:t>Buddy</w:t>
+          <w:t>Start Scene</w:t>
         </w:r>
         <w:r>
           <w:rPr>
@@ -6060,7 +5939,7 @@
             <w:noProof/>
             <w:webHidden/>
           </w:rPr>
-          <w:instrText xml:space="preserve"> PAGEREF _Toc170397079 \h </w:instrText>
+          <w:instrText xml:space="preserve"> PAGEREF _Toc170428801 \h </w:instrText>
         </w:r>
         <w:r>
           <w:rPr>
@@ -6080,7 +5959,7 @@
             <w:noProof/>
             <w:webHidden/>
           </w:rPr>
-          <w:t>20</w:t>
+          <w:t>22</w:t>
         </w:r>
         <w:r>
           <w:rPr>
@@ -6107,7 +5986,7 @@
           <w14:ligatures w14:val="standardContextual"/>
         </w:rPr>
       </w:pPr>
-      <w:hyperlink w:anchor="_Toc170397080" w:history="1">
+      <w:hyperlink w:anchor="_Toc170428802" w:history="1">
         <w:r>
           <w:rPr>
             <w:rStyle w:val="Hyperlink"/>
@@ -6131,7 +6010,7 @@
             <w:rStyle w:val="Hyperlink"/>
             <w:noProof/>
           </w:rPr>
-          <w:t>Start Scene</w:t>
+          <w:t>Jogo de memória</w:t>
         </w:r>
         <w:r>
           <w:rPr>
@@ -6152,7 +6031,7 @@
             <w:noProof/>
             <w:webHidden/>
           </w:rPr>
-          <w:instrText xml:space="preserve"> PAGEREF _Toc170397080 \h </w:instrText>
+          <w:instrText xml:space="preserve"> PAGEREF _Toc170428802 \h </w:instrText>
         </w:r>
         <w:r>
           <w:rPr>
@@ -6172,7 +6051,7 @@
             <w:noProof/>
             <w:webHidden/>
           </w:rPr>
-          <w:t>21</w:t>
+          <w:t>22</w:t>
         </w:r>
         <w:r>
           <w:rPr>
@@ -6199,7 +6078,7 @@
           <w14:ligatures w14:val="standardContextual"/>
         </w:rPr>
       </w:pPr>
-      <w:hyperlink w:anchor="_Toc170397081" w:history="1">
+      <w:hyperlink w:anchor="_Toc170428803" w:history="1">
         <w:r>
           <w:rPr>
             <w:rStyle w:val="Hyperlink"/>
@@ -6223,7 +6102,7 @@
             <w:rStyle w:val="Hyperlink"/>
             <w:noProof/>
           </w:rPr>
-          <w:t>Jogo de memória</w:t>
+          <w:t>Minijogos</w:t>
         </w:r>
         <w:r>
           <w:rPr>
@@ -6244,7 +6123,7 @@
             <w:noProof/>
             <w:webHidden/>
           </w:rPr>
-          <w:instrText xml:space="preserve"> PAGEREF _Toc170397081 \h </w:instrText>
+          <w:instrText xml:space="preserve"> PAGEREF _Toc170428803 \h </w:instrText>
         </w:r>
         <w:r>
           <w:rPr>
@@ -6264,7 +6143,7 @@
             <w:noProof/>
             <w:webHidden/>
           </w:rPr>
-          <w:t>21</w:t>
+          <w:t>24</w:t>
         </w:r>
         <w:r>
           <w:rPr>
@@ -6279,7 +6158,7 @@
       <w:pPr>
         <w:pStyle w:val="TOC3"/>
         <w:tabs>
-          <w:tab w:val="left" w:pos="1440"/>
+          <w:tab w:val="left" w:pos="1680"/>
           <w:tab w:val="right" w:leader="dot" w:pos="8777"/>
         </w:tabs>
         <w:rPr>
@@ -6291,13 +6170,13 @@
           <w14:ligatures w14:val="standardContextual"/>
         </w:rPr>
       </w:pPr>
-      <w:hyperlink w:anchor="_Toc170397082" w:history="1">
+      <w:hyperlink w:anchor="_Toc170428804" w:history="1">
         <w:r>
           <w:rPr>
             <w:rStyle w:val="Hyperlink"/>
             <w:noProof/>
           </w:rPr>
-          <w:t>4.3.5.</w:t>
+          <w:t>4.3.4.1.</w:t>
         </w:r>
         <w:r>
           <w:rPr>
@@ -6315,7 +6194,7 @@
             <w:rStyle w:val="Hyperlink"/>
             <w:noProof/>
           </w:rPr>
-          <w:t>Minijogos</w:t>
+          <w:t>Minijogo 1 – Penso EMLA</w:t>
         </w:r>
         <w:r>
           <w:rPr>
@@ -6336,7 +6215,7 @@
             <w:noProof/>
             <w:webHidden/>
           </w:rPr>
-          <w:instrText xml:space="preserve"> PAGEREF _Toc170397082 \h </w:instrText>
+          <w:instrText xml:space="preserve"> PAGEREF _Toc170428804 \h </w:instrText>
         </w:r>
         <w:r>
           <w:rPr>
@@ -6356,7 +6235,7 @@
             <w:noProof/>
             <w:webHidden/>
           </w:rPr>
-          <w:t>21</w:t>
+          <w:t>24</w:t>
         </w:r>
         <w:r>
           <w:rPr>
@@ -6383,13 +6262,13 @@
           <w14:ligatures w14:val="standardContextual"/>
         </w:rPr>
       </w:pPr>
-      <w:hyperlink w:anchor="_Toc170397083" w:history="1">
+      <w:hyperlink w:anchor="_Toc170428805" w:history="1">
         <w:r>
           <w:rPr>
             <w:rStyle w:val="Hyperlink"/>
             <w:noProof/>
           </w:rPr>
-          <w:t>4.3.5.1.</w:t>
+          <w:t>4.3.4.2.</w:t>
         </w:r>
         <w:r>
           <w:rPr>
@@ -6407,7 +6286,7 @@
             <w:rStyle w:val="Hyperlink"/>
             <w:noProof/>
           </w:rPr>
-          <w:t>Minijogo 1 – Penso EMLA</w:t>
+          <w:t>Minijogo 2 – Garrote</w:t>
         </w:r>
         <w:r>
           <w:rPr>
@@ -6428,7 +6307,7 @@
             <w:noProof/>
             <w:webHidden/>
           </w:rPr>
-          <w:instrText xml:space="preserve"> PAGEREF _Toc170397083 \h </w:instrText>
+          <w:instrText xml:space="preserve"> PAGEREF _Toc170428805 \h </w:instrText>
         </w:r>
         <w:r>
           <w:rPr>
@@ -6448,7 +6327,7 @@
             <w:noProof/>
             <w:webHidden/>
           </w:rPr>
-          <w:t>22</w:t>
+          <w:t>26</w:t>
         </w:r>
         <w:r>
           <w:rPr>
@@ -6475,13 +6354,13 @@
           <w14:ligatures w14:val="standardContextual"/>
         </w:rPr>
       </w:pPr>
-      <w:hyperlink w:anchor="_Toc170397084" w:history="1">
+      <w:hyperlink w:anchor="_Toc170428806" w:history="1">
         <w:r>
           <w:rPr>
             <w:rStyle w:val="Hyperlink"/>
             <w:noProof/>
           </w:rPr>
-          <w:t>4.3.5.2.</w:t>
+          <w:t>4.3.4.3.</w:t>
         </w:r>
         <w:r>
           <w:rPr>
@@ -6499,7 +6378,7 @@
             <w:rStyle w:val="Hyperlink"/>
             <w:noProof/>
           </w:rPr>
-          <w:t>Minijogo 2 – Garrote</w:t>
+          <w:t>Minijogo 3 – Cateter</w:t>
         </w:r>
         <w:r>
           <w:rPr>
@@ -6520,7 +6399,7 @@
             <w:noProof/>
             <w:webHidden/>
           </w:rPr>
-          <w:instrText xml:space="preserve"> PAGEREF _Toc170397084 \h </w:instrText>
+          <w:instrText xml:space="preserve"> PAGEREF _Toc170428806 \h </w:instrText>
         </w:r>
         <w:r>
           <w:rPr>
@@ -6540,7 +6419,7 @@
             <w:noProof/>
             <w:webHidden/>
           </w:rPr>
-          <w:t>22</w:t>
+          <w:t>27</w:t>
         </w:r>
         <w:r>
           <w:rPr>
@@ -6555,7 +6434,7 @@
       <w:pPr>
         <w:pStyle w:val="TOC3"/>
         <w:tabs>
-          <w:tab w:val="left" w:pos="1680"/>
+          <w:tab w:val="left" w:pos="1440"/>
           <w:tab w:val="right" w:leader="dot" w:pos="8777"/>
         </w:tabs>
         <w:rPr>
@@ -6567,13 +6446,13 @@
           <w14:ligatures w14:val="standardContextual"/>
         </w:rPr>
       </w:pPr>
-      <w:hyperlink w:anchor="_Toc170397085" w:history="1">
+      <w:hyperlink w:anchor="_Toc170428807" w:history="1">
         <w:r>
           <w:rPr>
             <w:rStyle w:val="Hyperlink"/>
             <w:noProof/>
           </w:rPr>
-          <w:t>4.3.5.3.</w:t>
+          <w:t>4.3.5.</w:t>
         </w:r>
         <w:r>
           <w:rPr>
@@ -6591,7 +6470,7 @@
             <w:rStyle w:val="Hyperlink"/>
             <w:noProof/>
           </w:rPr>
-          <w:t>Minijogo 3 – Cateter</w:t>
+          <w:t>Recompensar o jogador</w:t>
         </w:r>
         <w:r>
           <w:rPr>
@@ -6612,7 +6491,7 @@
             <w:noProof/>
             <w:webHidden/>
           </w:rPr>
-          <w:instrText xml:space="preserve"> PAGEREF _Toc170397085 \h </w:instrText>
+          <w:instrText xml:space="preserve"> PAGEREF _Toc170428807 \h </w:instrText>
         </w:r>
         <w:r>
           <w:rPr>
@@ -6632,7 +6511,7 @@
             <w:noProof/>
             <w:webHidden/>
           </w:rPr>
-          <w:t>23</w:t>
+          <w:t>28</w:t>
         </w:r>
         <w:r>
           <w:rPr>
@@ -6659,7 +6538,7 @@
           <w14:ligatures w14:val="standardContextual"/>
         </w:rPr>
       </w:pPr>
-      <w:hyperlink w:anchor="_Toc170397086" w:history="1">
+      <w:hyperlink w:anchor="_Toc170428808" w:history="1">
         <w:r>
           <w:rPr>
             <w:rStyle w:val="Hyperlink"/>
@@ -6683,7 +6562,7 @@
             <w:rStyle w:val="Hyperlink"/>
             <w:noProof/>
           </w:rPr>
-          <w:t>Recompensar o jogador</w:t>
+          <w:t>Fim</w:t>
         </w:r>
         <w:r>
           <w:rPr>
@@ -6704,7 +6583,7 @@
             <w:noProof/>
             <w:webHidden/>
           </w:rPr>
-          <w:instrText xml:space="preserve"> PAGEREF _Toc170397086 \h </w:instrText>
+          <w:instrText xml:space="preserve"> PAGEREF _Toc170428808 \h </w:instrText>
         </w:r>
         <w:r>
           <w:rPr>
@@ -6724,7 +6603,7 @@
             <w:noProof/>
             <w:webHidden/>
           </w:rPr>
-          <w:t>23</w:t>
+          <w:t>28</w:t>
         </w:r>
         <w:r>
           <w:rPr>
@@ -6751,7 +6630,7 @@
           <w14:ligatures w14:val="standardContextual"/>
         </w:rPr>
       </w:pPr>
-      <w:hyperlink w:anchor="_Toc170397087" w:history="1">
+      <w:hyperlink w:anchor="_Toc170428809" w:history="1">
         <w:r>
           <w:rPr>
             <w:rStyle w:val="Hyperlink"/>
@@ -6775,7 +6654,7 @@
             <w:rStyle w:val="Hyperlink"/>
             <w:noProof/>
           </w:rPr>
-          <w:t>Fim</w:t>
+          <w:t>Sistemas de demonstração de progresso</w:t>
         </w:r>
         <w:r>
           <w:rPr>
@@ -6796,7 +6675,7 @@
             <w:noProof/>
             <w:webHidden/>
           </w:rPr>
-          <w:instrText xml:space="preserve"> PAGEREF _Toc170397087 \h </w:instrText>
+          <w:instrText xml:space="preserve"> PAGEREF _Toc170428809 \h </w:instrText>
         </w:r>
         <w:r>
           <w:rPr>
@@ -6816,7 +6695,7 @@
             <w:noProof/>
             <w:webHidden/>
           </w:rPr>
-          <w:t>23</w:t>
+          <w:t>29</w:t>
         </w:r>
         <w:r>
           <w:rPr>
@@ -6843,7 +6722,7 @@
           <w14:ligatures w14:val="standardContextual"/>
         </w:rPr>
       </w:pPr>
-      <w:hyperlink w:anchor="_Toc170397088" w:history="1">
+      <w:hyperlink w:anchor="_Toc170428810" w:history="1">
         <w:r>
           <w:rPr>
             <w:rStyle w:val="Hyperlink"/>
@@ -6895,7 +6774,7 @@
             <w:noProof/>
             <w:webHidden/>
           </w:rPr>
-          <w:instrText xml:space="preserve"> PAGEREF _Toc170397088 \h </w:instrText>
+          <w:instrText xml:space="preserve"> PAGEREF _Toc170428810 \h </w:instrText>
         </w:r>
         <w:r>
           <w:rPr>
@@ -6915,7 +6794,199 @@
             <w:noProof/>
             <w:webHidden/>
           </w:rPr>
-          <w:t>24</w:t>
+          <w:t>30</w:t>
+        </w:r>
+        <w:r>
+          <w:rPr>
+            <w:noProof/>
+            <w:webHidden/>
+          </w:rPr>
+          <w:fldChar w:fldCharType="end"/>
+        </w:r>
+      </w:hyperlink>
+    </w:p>
+    <w:p>
+      <w:pPr>
+        <w:pStyle w:val="TOC2"/>
+        <w:tabs>
+          <w:tab w:val="left" w:pos="1200"/>
+          <w:tab w:val="right" w:leader="dot" w:pos="8777"/>
+        </w:tabs>
+        <w:rPr>
+          <w:rFonts w:asciiTheme="minorHAnsi" w:eastAsiaTheme="minorEastAsia" w:hAnsiTheme="minorHAnsi" w:cstheme="minorBidi"/>
+          <w:b w:val="0"/>
+          <w:bCs w:val="0"/>
+          <w:noProof/>
+          <w:kern w:val="2"/>
+          <w:szCs w:val="24"/>
+          <w:lang w:val="en-PT" w:eastAsia="en-GB"/>
+          <w14:ligatures w14:val="standardContextual"/>
+        </w:rPr>
+      </w:pPr>
+      <w:hyperlink w:anchor="_Toc170428811" w:history="1">
+        <w:r>
+          <w:rPr>
+            <w:rStyle w:val="Hyperlink"/>
+            <w:noProof/>
+          </w:rPr>
+          <w:t>5.1.</w:t>
+        </w:r>
+        <w:r>
+          <w:rPr>
+            <w:rFonts w:asciiTheme="minorHAnsi" w:eastAsiaTheme="minorEastAsia" w:hAnsiTheme="minorHAnsi" w:cstheme="minorBidi"/>
+            <w:b w:val="0"/>
+            <w:bCs w:val="0"/>
+            <w:noProof/>
+            <w:kern w:val="2"/>
+            <w:szCs w:val="24"/>
+            <w:lang w:val="en-PT" w:eastAsia="en-GB"/>
+            <w14:ligatures w14:val="standardContextual"/>
+          </w:rPr>
+          <w:tab/>
+        </w:r>
+        <w:r>
+          <w:rPr>
+            <w:rStyle w:val="Hyperlink"/>
+            <w:noProof/>
+          </w:rPr>
+          <w:t>Planeamento e execução</w:t>
+        </w:r>
+        <w:r>
+          <w:rPr>
+            <w:noProof/>
+            <w:webHidden/>
+          </w:rPr>
+          <w:tab/>
+        </w:r>
+        <w:r>
+          <w:rPr>
+            <w:noProof/>
+            <w:webHidden/>
+          </w:rPr>
+          <w:fldChar w:fldCharType="begin"/>
+        </w:r>
+        <w:r>
+          <w:rPr>
+            <w:noProof/>
+            <w:webHidden/>
+          </w:rPr>
+          <w:instrText xml:space="preserve"> PAGEREF _Toc170428811 \h </w:instrText>
+        </w:r>
+        <w:r>
+          <w:rPr>
+            <w:noProof/>
+            <w:webHidden/>
+          </w:rPr>
+        </w:r>
+        <w:r>
+          <w:rPr>
+            <w:noProof/>
+            <w:webHidden/>
+          </w:rPr>
+          <w:fldChar w:fldCharType="separate"/>
+        </w:r>
+        <w:r>
+          <w:rPr>
+            <w:noProof/>
+            <w:webHidden/>
+          </w:rPr>
+          <w:t>30</w:t>
+        </w:r>
+        <w:r>
+          <w:rPr>
+            <w:noProof/>
+            <w:webHidden/>
+          </w:rPr>
+          <w:fldChar w:fldCharType="end"/>
+        </w:r>
+      </w:hyperlink>
+    </w:p>
+    <w:p>
+      <w:pPr>
+        <w:pStyle w:val="TOC2"/>
+        <w:tabs>
+          <w:tab w:val="left" w:pos="1200"/>
+          <w:tab w:val="right" w:leader="dot" w:pos="8777"/>
+        </w:tabs>
+        <w:rPr>
+          <w:rFonts w:asciiTheme="minorHAnsi" w:eastAsiaTheme="minorEastAsia" w:hAnsiTheme="minorHAnsi" w:cstheme="minorBidi"/>
+          <w:b w:val="0"/>
+          <w:bCs w:val="0"/>
+          <w:noProof/>
+          <w:kern w:val="2"/>
+          <w:szCs w:val="24"/>
+          <w:lang w:val="en-PT" w:eastAsia="en-GB"/>
+          <w14:ligatures w14:val="standardContextual"/>
+        </w:rPr>
+      </w:pPr>
+      <w:hyperlink w:anchor="_Toc170428812" w:history="1">
+        <w:r>
+          <w:rPr>
+            <w:rStyle w:val="Hyperlink"/>
+            <w:noProof/>
+          </w:rPr>
+          <w:t>5.2.</w:t>
+        </w:r>
+        <w:r>
+          <w:rPr>
+            <w:rFonts w:asciiTheme="minorHAnsi" w:eastAsiaTheme="minorEastAsia" w:hAnsiTheme="minorHAnsi" w:cstheme="minorBidi"/>
+            <w:b w:val="0"/>
+            <w:bCs w:val="0"/>
+            <w:noProof/>
+            <w:kern w:val="2"/>
+            <w:szCs w:val="24"/>
+            <w:lang w:val="en-PT" w:eastAsia="en-GB"/>
+            <w14:ligatures w14:val="standardContextual"/>
+          </w:rPr>
+          <w:tab/>
+        </w:r>
+        <w:r>
+          <w:rPr>
+            <w:rStyle w:val="Hyperlink"/>
+            <w:noProof/>
+          </w:rPr>
+          <w:t>Discussão de resultados</w:t>
+        </w:r>
+        <w:r>
+          <w:rPr>
+            <w:noProof/>
+            <w:webHidden/>
+          </w:rPr>
+          <w:tab/>
+        </w:r>
+        <w:r>
+          <w:rPr>
+            <w:noProof/>
+            <w:webHidden/>
+          </w:rPr>
+          <w:fldChar w:fldCharType="begin"/>
+        </w:r>
+        <w:r>
+          <w:rPr>
+            <w:noProof/>
+            <w:webHidden/>
+          </w:rPr>
+          <w:instrText xml:space="preserve"> PAGEREF _Toc170428812 \h </w:instrText>
+        </w:r>
+        <w:r>
+          <w:rPr>
+            <w:noProof/>
+            <w:webHidden/>
+          </w:rPr>
+        </w:r>
+        <w:r>
+          <w:rPr>
+            <w:noProof/>
+            <w:webHidden/>
+          </w:rPr>
+          <w:fldChar w:fldCharType="separate"/>
+        </w:r>
+        <w:r>
+          <w:rPr>
+            <w:noProof/>
+            <w:webHidden/>
+          </w:rPr>
+          <w:t>30</w:t>
         </w:r>
         <w:r>
           <w:rPr>
@@ -6942,7 +7013,7 @@
           <w14:ligatures w14:val="standardContextual"/>
         </w:rPr>
       </w:pPr>
-      <w:hyperlink w:anchor="_Toc170397089" w:history="1">
+      <w:hyperlink w:anchor="_Toc170428813" w:history="1">
         <w:r>
           <w:rPr>
             <w:rStyle w:val="Hyperlink"/>
@@ -6994,7 +7065,7 @@
             <w:noProof/>
             <w:webHidden/>
           </w:rPr>
-          <w:instrText xml:space="preserve"> PAGEREF _Toc170397089 \h </w:instrText>
+          <w:instrText xml:space="preserve"> PAGEREF _Toc170428813 \h </w:instrText>
         </w:r>
         <w:r>
           <w:rPr>
@@ -7014,7 +7085,7 @@
             <w:noProof/>
             <w:webHidden/>
           </w:rPr>
-          <w:t>25</w:t>
+          <w:t>31</w:t>
         </w:r>
         <w:r>
           <w:rPr>
@@ -7038,7 +7109,7 @@
           <w14:ligatures w14:val="standardContextual"/>
         </w:rPr>
       </w:pPr>
-      <w:hyperlink w:anchor="_Toc170397090" w:history="1">
+      <w:hyperlink w:anchor="_Toc170428814" w:history="1">
         <w:r>
           <w:rPr>
             <w:rStyle w:val="Hyperlink"/>
@@ -7065,7 +7136,7 @@
             <w:noProof/>
             <w:webHidden/>
           </w:rPr>
-          <w:instrText xml:space="preserve"> PAGEREF _Toc170397090 \h </w:instrText>
+          <w:instrText xml:space="preserve"> PAGEREF _Toc170428814 \h </w:instrText>
         </w:r>
         <w:r>
           <w:rPr>
@@ -7085,7 +7156,7 @@
             <w:noProof/>
             <w:webHidden/>
           </w:rPr>
-          <w:t>26</w:t>
+          <w:t>32</w:t>
         </w:r>
         <w:r>
           <w:rPr>
@@ -7109,7 +7180,7 @@
           <w14:ligatures w14:val="standardContextual"/>
         </w:rPr>
       </w:pPr>
-      <w:hyperlink w:anchor="_Toc170397091" w:history="1">
+      <w:hyperlink w:anchor="_Toc170428815" w:history="1">
         <w:r>
           <w:rPr>
             <w:rStyle w:val="Hyperlink"/>
@@ -7136,7 +7207,7 @@
             <w:noProof/>
             <w:webHidden/>
           </w:rPr>
-          <w:instrText xml:space="preserve"> PAGEREF _Toc170397091 \h </w:instrText>
+          <w:instrText xml:space="preserve"> PAGEREF _Toc170428815 \h </w:instrText>
         </w:r>
         <w:r>
           <w:rPr>
@@ -7156,7 +7227,7 @@
             <w:noProof/>
             <w:webHidden/>
           </w:rPr>
-          <w:t>27</w:t>
+          <w:t>33</w:t>
         </w:r>
         <w:r>
           <w:rPr>
@@ -7180,7 +7251,7 @@
           <w14:ligatures w14:val="standardContextual"/>
         </w:rPr>
       </w:pPr>
-      <w:hyperlink w:anchor="_Toc170397092" w:history="1">
+      <w:hyperlink w:anchor="_Toc170428816" w:history="1">
         <w:r>
           <w:rPr>
             <w:rStyle w:val="Hyperlink"/>
@@ -7207,7 +7278,7 @@
             <w:noProof/>
             <w:webHidden/>
           </w:rPr>
-          <w:instrText xml:space="preserve"> PAGEREF _Toc170397092 \h </w:instrText>
+          <w:instrText xml:space="preserve"> PAGEREF _Toc170428816 \h </w:instrText>
         </w:r>
         <w:r>
           <w:rPr>
@@ -7227,7 +7298,7 @@
             <w:noProof/>
             <w:webHidden/>
           </w:rPr>
-          <w:t>28</w:t>
+          <w:t>34</w:t>
         </w:r>
         <w:r>
           <w:rPr>
@@ -7268,10 +7339,10 @@
         </w:numPr>
         <w:ind w:left="360"/>
       </w:pPr>
-      <w:bookmarkStart w:id="15" w:name="_Toc357152318"/>
-      <w:bookmarkStart w:id="16" w:name="_Toc357154525"/>
-      <w:bookmarkStart w:id="17" w:name="_Toc530601446"/>
-      <w:bookmarkStart w:id="18" w:name="_Toc170397031"/>
+      <w:bookmarkStart w:id="16" w:name="_Toc357152318"/>
+      <w:bookmarkStart w:id="17" w:name="_Toc357154525"/>
+      <w:bookmarkStart w:id="18" w:name="_Toc530601446"/>
+      <w:bookmarkStart w:id="19" w:name="_Toc170428753"/>
       <w:r>
         <w:lastRenderedPageBreak/>
         <w:t>Lista de F</w:t>
@@ -7279,10 +7350,10 @@
       <w:r>
         <w:t>iguras</w:t>
       </w:r>
-      <w:bookmarkEnd w:id="15"/>
       <w:bookmarkEnd w:id="16"/>
       <w:bookmarkEnd w:id="17"/>
       <w:bookmarkEnd w:id="18"/>
+      <w:bookmarkEnd w:id="19"/>
     </w:p>
     <w:p>
       <w:r>
@@ -7532,21 +7603,21 @@
         </w:numPr>
         <w:ind w:left="360"/>
       </w:pPr>
-      <w:bookmarkStart w:id="19" w:name="_Toc357152319"/>
-      <w:bookmarkStart w:id="20" w:name="_Toc357154526"/>
-      <w:bookmarkStart w:id="21" w:name="_Toc530601447"/>
-      <w:bookmarkStart w:id="22" w:name="_Toc170397032"/>
+      <w:bookmarkStart w:id="20" w:name="_Toc357152319"/>
+      <w:bookmarkStart w:id="21" w:name="_Toc357154526"/>
+      <w:bookmarkStart w:id="22" w:name="_Toc530601447"/>
+      <w:bookmarkStart w:id="23" w:name="_Toc170428754"/>
       <w:r>
         <w:lastRenderedPageBreak/>
         <w:t>Lista de tabe</w:t>
       </w:r>
-      <w:bookmarkEnd w:id="19"/>
       <w:bookmarkEnd w:id="20"/>
       <w:bookmarkEnd w:id="21"/>
+      <w:bookmarkEnd w:id="22"/>
       <w:r>
         <w:t>las</w:t>
       </w:r>
-      <w:bookmarkEnd w:id="22"/>
+      <w:bookmarkEnd w:id="23"/>
     </w:p>
     <w:p>
       <w:r>
@@ -7685,21 +7756,21 @@
         </w:numPr>
         <w:ind w:left="360"/>
       </w:pPr>
-      <w:bookmarkStart w:id="23" w:name="_Toc357152320"/>
-      <w:bookmarkStart w:id="24" w:name="_Toc357154527"/>
-      <w:bookmarkStart w:id="25" w:name="_Toc530601448"/>
-      <w:bookmarkStart w:id="26" w:name="_Toc170397033"/>
+      <w:bookmarkStart w:id="24" w:name="_Toc357152320"/>
+      <w:bookmarkStart w:id="25" w:name="_Toc357154527"/>
+      <w:bookmarkStart w:id="26" w:name="_Toc530601448"/>
+      <w:bookmarkStart w:id="27" w:name="_Toc170428755"/>
       <w:r>
         <w:lastRenderedPageBreak/>
         <w:t>Lista de siglas</w:t>
       </w:r>
-      <w:bookmarkEnd w:id="23"/>
       <w:bookmarkEnd w:id="24"/>
+      <w:bookmarkEnd w:id="25"/>
       <w:r>
         <w:t xml:space="preserve"> e acrónimos</w:t>
       </w:r>
-      <w:bookmarkEnd w:id="25"/>
       <w:bookmarkEnd w:id="26"/>
+      <w:bookmarkEnd w:id="27"/>
     </w:p>
     <w:p>
       <w:r>
@@ -8115,145 +8186,366 @@
       <w:pPr>
         <w:pStyle w:val="Heading1"/>
       </w:pPr>
-      <w:bookmarkStart w:id="27" w:name="_Toc170397034"/>
+      <w:bookmarkStart w:id="28" w:name="_Toc170428756"/>
       <w:r>
         <w:lastRenderedPageBreak/>
         <w:t>Introdução</w:t>
       </w:r>
-      <w:bookmarkEnd w:id="27"/>
-    </w:p>
-    <w:p>
-      <w:r>
-        <w:t>Introdução</w:t>
-      </w:r>
-      <w:r>
-        <w:t xml:space="preserve"> deve conter resumidamente os seguintes elementos: </w:t>
-      </w:r>
-    </w:p>
-    <w:p>
-      <w:pPr>
-        <w:pStyle w:val="ListParagraph"/>
-        <w:numPr>
-          <w:ilvl w:val="0"/>
-          <w:numId w:val="26"/>
-        </w:numPr>
-      </w:pPr>
-      <w:r>
-        <w:t xml:space="preserve">O objeto do trabalho (o tema); </w:t>
-      </w:r>
-    </w:p>
-    <w:p>
-      <w:pPr>
-        <w:pStyle w:val="ListParagraph"/>
-        <w:numPr>
-          <w:ilvl w:val="0"/>
-          <w:numId w:val="26"/>
-        </w:numPr>
-      </w:pPr>
-      <w:r>
-        <w:t>A justificação ou a pertinência do tema</w:t>
-      </w:r>
-      <w:r>
-        <w:t>;</w:t>
-      </w:r>
-    </w:p>
-    <w:p>
-      <w:pPr>
-        <w:pStyle w:val="ListParagraph"/>
-        <w:numPr>
-          <w:ilvl w:val="0"/>
-          <w:numId w:val="26"/>
-        </w:numPr>
-      </w:pPr>
-      <w:r>
-        <w:t xml:space="preserve">Os objetivos do trabalho (gerais e específicos, perguntas a responder ou hipóteses a testar); </w:t>
-      </w:r>
-    </w:p>
-    <w:p>
-      <w:pPr>
-        <w:pStyle w:val="ListParagraph"/>
-        <w:numPr>
-          <w:ilvl w:val="0"/>
-          <w:numId w:val="26"/>
-        </w:numPr>
-      </w:pPr>
-      <w:r>
-        <w:t>Os m</w:t>
-      </w:r>
-      <w:r>
-        <w:t>étodos e as técnicas utilizados;</w:t>
-      </w:r>
-    </w:p>
-    <w:p>
-      <w:pPr>
-        <w:pStyle w:val="ListParagraph"/>
-        <w:numPr>
-          <w:ilvl w:val="0"/>
-          <w:numId w:val="26"/>
-        </w:numPr>
-      </w:pPr>
-      <w:r>
-        <w:t>Estrutura do trabalho</w:t>
+      <w:bookmarkEnd w:id="28"/>
+    </w:p>
+    <w:p>
+      <w:r>
+        <w:t>Todos os anos são realizadas milhões de intervenções cirúrgicas em pacientes pediátricos, sendo várias as razões que contribuem para estes números. Independentemente da gravidade de cada intervenção e devido às características dos pacientes em causa surge a necessidade de adotar estratégias que permitam diminuir o medo, a ansiedade e o stress pré-cirúrgico. Dentro deste leque de estratégias temos a ludoterapia, ou seja, o uso de jogos com o objetivo de permitir que as crianças possam expressar as suas emoções e familiarizar-se com o ambiente e procedimentos a que vão ser submetidas.</w:t>
+      </w:r>
+    </w:p>
+    <w:p>
+      <w:r>
+        <w:t>Uma das tecnologias que se tem vindo a aliar à ludoterapia é a Realidade Aumentada (RA). Esta</w:t>
+      </w:r>
+      <w:r>
+        <w:t>,</w:t>
+      </w:r>
+      <w:r>
+        <w:t xml:space="preserve"> já foi anteriormente utilizada no desenvolvimento de jogos com o intuito de melhor preparar crianças para os procedimentos antes e depois das intervenções cirúrgicas.</w:t>
+      </w:r>
+    </w:p>
+    <w:p>
+      <w:r>
+        <w:t xml:space="preserve">Este projeto tem como objetivo o desenvolvimento de um jogo, para dispositivos moveis, utilizando a tecnologia de Realidade Aumentada e o motor de jogo </w:t>
+      </w:r>
+      <w:proofErr w:type="spellStart"/>
+      <w:r>
+        <w:rPr>
+          <w:i/>
+          <w:iCs/>
+        </w:rPr>
+        <w:t>Unity</w:t>
+      </w:r>
+      <w:proofErr w:type="spellEnd"/>
+      <w:r>
+        <w:t>, que suporte um conjunto de estratégias de ludoterapia, posteriormente definidas com uma equipa de enfermeiras do Centro Hospitalar de Leiria, com o intuito educar as crianças sobre as fases da sua operação enquanto estas brincam.</w:t>
+      </w:r>
+    </w:p>
+    <w:p>
+      <w:r>
+        <w:t>Durante o desenvolvimento do projeto foram realizadas reuniões semanais com os orientadores</w:t>
+      </w:r>
+      <w:r>
+        <w:t xml:space="preserve"> do projeto. Estas reuniões possuíram o intuito de apresentar o trabalho realizado durante a semana, ou seja, entre cada reunião, de modo a possibilitar a discussão de ideias sobre este. Desta forma, era, também, definido o trabalho futuro a realizar e a apresentar na reunião subsequente. As reuniões permitiram, também, a colocação de dúvidas, algo que se mostrou essencial, especialmente devido à grande dissipabilidade dos orientadores em responder as estas. É de realçar que, estas reuniões mostraram-se indispensáveis a todo o processo de desenvolvimento do projeto já que facilitaram imensamente a definição do caminho a prosseguir. </w:t>
+      </w:r>
+    </w:p>
+    <w:p>
+      <w:r>
+        <w:t>Ainda sobre as reuniões semanais, foi realizada uma reunião com as profissionais de saúde do Centro Hospitalar de Leiria</w:t>
+      </w:r>
+      <w:r>
+        <w:t>, Carolina Frias e Isabel Governo. A presença destas duas profissionais de saúde mostrou-se fundamental já que, estas oferecem um</w:t>
+      </w:r>
+      <w:r>
+        <w:t>a</w:t>
+      </w:r>
+      <w:r>
+        <w:t xml:space="preserve"> visão diferente e mais correta sobre o ambiente hospitalar e do trabalho pediátrico, algo que </w:t>
+      </w:r>
+      <w:r>
+        <w:lastRenderedPageBreak/>
+        <w:t>permitiu repensar algumas funcionalidades</w:t>
+      </w:r>
+      <w:r>
+        <w:t xml:space="preserve"> do jogo,</w:t>
+      </w:r>
+      <w:r>
+        <w:t xml:space="preserve"> de modo a melhor adaptar estas ao </w:t>
+      </w:r>
+      <w:r>
+        <w:t>público-alvo</w:t>
+      </w:r>
+      <w:r>
+        <w:t>. Esta reunião provou</w:t>
+      </w:r>
+      <w:r>
+        <w:t>, também,</w:t>
+      </w:r>
+      <w:r>
+        <w:t xml:space="preserve"> ser fundamental na definição de </w:t>
+      </w:r>
+      <w:r>
+        <w:t xml:space="preserve">outros </w:t>
+      </w:r>
+      <w:r>
+        <w:t>aspetos importantes sobre o projeto, discutidos posteriormente, assim como, na discussão de ideias</w:t>
+      </w:r>
+      <w:r>
+        <w:t xml:space="preserve"> gerais</w:t>
+      </w:r>
+      <w:r>
+        <w:t xml:space="preserve"> para o funcionamento do jogo.</w:t>
+      </w:r>
+    </w:p>
+    <w:p>
+      <w:r>
+        <w:t>De modo a assegurar a organização durante o processo de desenvolvimento foi desenvolvido um cronograma com a espectativas de intervalos de tempo necessários para realizar cada fase do projeto. Este cronograma foi atualizado de modo a corresponder mais corretamente à linha temporal de execução do projeto.</w:t>
+      </w:r>
+    </w:p>
+    <w:p>
+      <w:r>
+        <w:t xml:space="preserve">O processo de desenvolvimento do projeto começou com uma pesquisa e respetiva análise de conteúdo </w:t>
+      </w:r>
+      <w:r>
+        <w:rPr>
+          <w:i/>
+          <w:iCs/>
+        </w:rPr>
+        <w:t>online</w:t>
+      </w:r>
+      <w:r>
+        <w:rPr>
+          <w:i/>
+          <w:iCs/>
+        </w:rPr>
+        <w:t xml:space="preserve"> </w:t>
+      </w:r>
+      <w:r>
+        <w:t>sobre o tema da Realidade Aumentada, abrangendo as diversas abordagens ao seu desenvolvimento, tecnologias que são utilizadas e aplicações reais, com especial incidência na área da medicina. A preparação teórica proporcionada por esta pesquisa revelou-se essencial no desenvolvimento do projeto, constituindo o ponto de partida para a implementação do jogo.</w:t>
+      </w:r>
+    </w:p>
+    <w:p>
+      <w:r>
+        <w:t xml:space="preserve">Finda a pesquisa, nas semanas seguintes, foram definidos os requisitos funcionais e não funcionais para o jogo e, posteriormente, elaborados os diagramas de arquitetura e, ainda, o protótipo do jogo, recorrendo à plataforma </w:t>
+      </w:r>
+      <w:proofErr w:type="spellStart"/>
+      <w:r>
+        <w:rPr>
+          <w:i/>
+          <w:iCs/>
+        </w:rPr>
+        <w:t>Figma</w:t>
+      </w:r>
+      <w:proofErr w:type="spellEnd"/>
+      <w:r>
+        <w:t>. É de relevo mencionar que, estes componentes foram alvo de alterações durante o processo de desenvolvimento, de modo a acomodar novas funcionalidades e a assegurar que os prazos estalecidos eram cumpridos.</w:t>
+      </w:r>
+    </w:p>
+    <w:p>
+      <w:r>
+        <w:t xml:space="preserve">De seguida, foi desenvolvido o jogo em si. A execução deste processo pode-se dividir em </w:t>
+      </w:r>
+      <w:r>
+        <w:t xml:space="preserve">quatro </w:t>
+      </w:r>
+      <w:r>
+        <w:t>fases</w:t>
+      </w:r>
+      <w:r>
+        <w:t xml:space="preserve"> estruturais, a saber a fase de implementação do jogo da memória, a fase de implementação dos minijogos, a fase de implementação do desafio de recompensar o jogador e, por fim, a fase de implementação dos ecrãs iniciais e finais do jogo. Estas fases foram executadas pela ordem que foram apresentadas sendo que, em alguns intervalos de tempo, ocorreram simultaneamente.</w:t>
+      </w:r>
+      <w:r>
+        <w:t xml:space="preserve"> É, ainda, de notar que, o relatório começou a ser elaborado neste processo.</w:t>
+      </w:r>
+    </w:p>
+    <w:p>
+      <w:r>
+        <w:t>Com isto, as duas semanas que antecederam o prazo de submissão do projeto foram reservadas para a execução de testes</w:t>
+      </w:r>
+      <w:r>
+        <w:t xml:space="preserve"> assim como, para o aprimoramento d</w:t>
+      </w:r>
+      <w:r>
+        <w:t>o jogo</w:t>
+      </w:r>
+      <w:r>
+        <w:t xml:space="preserve">. </w:t>
+      </w:r>
+      <w:r>
+        <w:t>É de notar que as observações, posteriormente discutidas no capítulo 5,</w:t>
+      </w:r>
+      <w:r>
+        <w:t xml:space="preserve"> feitas pelos participantes do processo de testes</w:t>
+      </w:r>
+      <w:r>
+        <w:t xml:space="preserve"> permitiram obter várias perspetivas diferentes sobre o jogo assim como, encontrar falhas neste</w:t>
+      </w:r>
+      <w:r>
+        <w:t xml:space="preserve">. Isto, contribui-o imensamente para a correção e aperfeiçoamento da </w:t>
+      </w:r>
+      <w:r>
+        <w:lastRenderedPageBreak/>
+        <w:t>aplicação em tempo útil. Por fim, é importante realçar que, durante estas duas semanas, foi finalizado o relatório.</w:t>
+      </w:r>
+    </w:p>
+    <w:p>
+      <w:r>
+        <w:t xml:space="preserve">O presente documento está organizado em seis capítulos. </w:t>
+      </w:r>
+    </w:p>
+    <w:p>
+      <w:r>
+        <w:t>O primeiro capítulo engloba a introdução, oferecendo contexto sobre o problema a resolver bem como os objetivos a atingir. Para além disso, são, também, abordados os métodos e as técnicas utilizadas ao longo do desenvolvimento do projeto</w:t>
       </w:r>
       <w:r>
         <w:t>.</w:t>
       </w:r>
-    </w:p>
-    <w:p>
-      <w:pPr>
-        <w:pStyle w:val="Heading2"/>
-      </w:pPr>
-      <w:bookmarkStart w:id="28" w:name="_Toc170397035"/>
-      <w:r>
-        <w:t>Motivação</w:t>
-      </w:r>
-      <w:bookmarkEnd w:id="28"/>
-    </w:p>
-    <w:p>
-      <w:pPr>
-        <w:pStyle w:val="Heading2"/>
-      </w:pPr>
-      <w:bookmarkStart w:id="29" w:name="_Toc170397036"/>
-      <w:r>
-        <w:t>Objetivos</w:t>
-      </w:r>
-      <w:bookmarkEnd w:id="29"/>
-    </w:p>
-    <w:p>
-      <w:pPr>
-        <w:pStyle w:val="Heading2"/>
-      </w:pPr>
-      <w:bookmarkStart w:id="30" w:name="_Toc170397037"/>
-      <w:r>
-        <w:t>Metodologia e Cronograma</w:t>
-      </w:r>
-      <w:bookmarkEnd w:id="30"/>
-    </w:p>
-    <w:p>
-      <w:pPr>
-        <w:pStyle w:val="Heading2"/>
-      </w:pPr>
-      <w:bookmarkStart w:id="31" w:name="_Toc170397038"/>
-      <w:r>
-        <w:t>Estrutura</w:t>
-      </w:r>
-      <w:bookmarkEnd w:id="31"/>
-    </w:p>
-    <w:p>
-      <w:pPr>
-        <w:ind w:left="708" w:hanging="311"/>
+      <w:r>
+        <w:t xml:space="preserve"> </w:t>
+      </w:r>
+    </w:p>
+    <w:p>
+      <w:r>
+        <w:t xml:space="preserve">Por sua vez, o segundo capítulo, aborda o estado da arte, que se consubstancia na apresentação de toda a pesquisa/investigação efetuada sobre a temática em questão, das tecnologias que está utiliza e de aplicações reais relevantes para o desenvolvimento do projeto. </w:t>
+      </w:r>
+    </w:p>
+    <w:p>
+      <w:r>
+        <w:t>No terceiro capítulo, é demonstrada a proposta de solução do projeto, sendo descritos os requisitos funcionais e não funcionais assim como, o diagrama da arquitetura e a vertente didática e lúdica</w:t>
+      </w:r>
+      <w:r>
+        <w:t xml:space="preserve"> que se pretende atingir</w:t>
+      </w:r>
+      <w:r>
+        <w:t xml:space="preserve">. É, ainda, apresentado o protótipo para o jogo, as razões para a escolha do dispositivo Android e mencionado o jogo de memória desenvolvido utilizando a </w:t>
+      </w:r>
+      <w:proofErr w:type="spellStart"/>
+      <w:r>
+        <w:rPr>
+          <w:i/>
+          <w:iCs/>
+        </w:rPr>
+        <w:t>framework</w:t>
+      </w:r>
+      <w:proofErr w:type="spellEnd"/>
+      <w:r>
+        <w:rPr>
+          <w:i/>
+          <w:iCs/>
+        </w:rPr>
+        <w:t xml:space="preserve"> </w:t>
+      </w:r>
+      <w:proofErr w:type="spellStart"/>
+      <w:r>
+        <w:rPr>
+          <w:i/>
+          <w:iCs/>
+        </w:rPr>
+        <w:t>Vuforia</w:t>
+      </w:r>
+      <w:proofErr w:type="spellEnd"/>
+      <w:r>
+        <w:t xml:space="preserve">, que serviu, especialmente, </w:t>
+      </w:r>
+      <w:r>
+        <w:t>para obter conhecimentos do desenvolvimento utilizando a tecnologia de Realidade Aumentada</w:t>
+      </w:r>
+      <w:r>
+        <w:t>.</w:t>
+      </w:r>
+    </w:p>
+    <w:p>
+      <w:r>
+        <w:t xml:space="preserve">Com isto, o quarto capítulo aborda a fase de desenvolvimento do jogo. Neste, é apresentada a plataforma </w:t>
+      </w:r>
+      <w:proofErr w:type="spellStart"/>
+      <w:r>
+        <w:rPr>
+          <w:i/>
+          <w:iCs/>
+        </w:rPr>
+        <w:t>Unity</w:t>
+      </w:r>
+      <w:proofErr w:type="spellEnd"/>
+      <w:r>
+        <w:t xml:space="preserve"> e a plataforma </w:t>
+      </w:r>
+      <w:r>
+        <w:rPr>
+          <w:i/>
+          <w:iCs/>
+        </w:rPr>
+        <w:t>Blender</w:t>
+      </w:r>
+      <w:r>
+        <w:t xml:space="preserve">, </w:t>
+      </w:r>
+      <w:r>
+        <w:t>assim</w:t>
+      </w:r>
+      <w:r>
+        <w:t xml:space="preserve"> como, o jogo desenvolvido. </w:t>
+      </w:r>
+      <w:r>
+        <w:t>São</w:t>
+      </w:r>
+      <w:r>
+        <w:t xml:space="preserve"> </w:t>
+      </w:r>
+      <w:r>
+        <w:t>detalhadas</w:t>
+      </w:r>
+      <w:r>
+        <w:t xml:space="preserve"> as componentes mais importantes do </w:t>
+      </w:r>
+      <w:proofErr w:type="spellStart"/>
+      <w:r>
+        <w:rPr>
+          <w:i/>
+          <w:iCs/>
+        </w:rPr>
+        <w:t>Unity</w:t>
+      </w:r>
+      <w:proofErr w:type="spellEnd"/>
+      <w:r>
+        <w:t xml:space="preserve"> e </w:t>
+      </w:r>
+      <w:r>
+        <w:t>as componentes do</w:t>
+      </w:r>
+      <w:r>
+        <w:t xml:space="preserve"> </w:t>
+      </w:r>
+      <w:r>
+        <w:rPr>
+          <w:i/>
+          <w:iCs/>
+        </w:rPr>
+        <w:t>Blender</w:t>
+      </w:r>
+      <w:r>
+        <w:t xml:space="preserve"> </w:t>
+      </w:r>
+      <w:r>
+        <w:t xml:space="preserve">utilizadas na criação dos modelos de RA </w:t>
+      </w:r>
+      <w:r>
+        <w:t xml:space="preserve">e demonstrado o jogo em si, abordando a narrativa, o funcionamento de cada desafio do jogo e </w:t>
+      </w:r>
+      <w:r>
+        <w:t>as mecânicas encontradas em cada um destes.</w:t>
+      </w:r>
+    </w:p>
+    <w:p>
+      <w:r>
+        <w:t>O quinto capítulo aborda o processo de testes. São mencionados o planeamento e a execução do processo em questão, sendo oferecidas explicações para as decisões tomadas. Para além disso, é feita uma análise sobre os resultados obtidos.</w:t>
+      </w:r>
+    </w:p>
+    <w:p>
+      <w:r>
+        <w:t>Por fim, o sexto capítulo apresenta as conclusões do projeto, oferecendo uma visão global sobre os objetivos atingidos assim como, aqueles que não foram possíveis atingir. Para além disso, são mencionados os conhecimentos adquiridos, ao longo do longo e árduo processo de desenvolvimento do projeto, e o trabalho futuro a ser realizado, englobando, também, melhorias a fazer no trabalho conseguido.</w:t>
+      </w:r>
+    </w:p>
+    <w:p>
+      <w:pPr>
+        <w:ind w:firstLine="0"/>
       </w:pPr>
     </w:p>
     <w:p>
       <w:pPr>
         <w:pStyle w:val="Heading1"/>
       </w:pPr>
-      <w:bookmarkStart w:id="32" w:name="_Toc170397039"/>
+      <w:bookmarkStart w:id="29" w:name="_Toc170428761"/>
       <w:r>
         <w:lastRenderedPageBreak/>
         <w:t>Estado da Arte</w:t>
       </w:r>
-      <w:bookmarkEnd w:id="32"/>
+      <w:bookmarkEnd w:id="29"/>
     </w:p>
     <w:p>
       <w:r>
@@ -8587,7 +8879,7 @@
                                       <w:sz w:val="24"/>
                                     </w:rPr>
                                   </w:pPr>
-                                  <w:bookmarkStart w:id="33" w:name="_Toc92389045"/>
+                                  <w:bookmarkStart w:id="30" w:name="_Toc92389045"/>
                                   <w:r>
                                     <w:t xml:space="preserve">Figura </w:t>
                                   </w:r>
@@ -8663,7 +8955,7 @@
                                     </w:rPr>
                                     <w:t>Texto ilustrativo da figura 1.</w:t>
                                   </w:r>
-                                  <w:bookmarkEnd w:id="33"/>
+                                  <w:bookmarkEnd w:id="30"/>
                                 </w:p>
                               </w:txbxContent>
                             </wps:txbx>
@@ -8685,24 +8977,24 @@
                     </wp:anchor>
                   </w:drawing>
                 </mc:Choice>
-                <mc:Fallback xmlns:w16du="http://schemas.microsoft.com/office/word/2023/wordml/word16du">
+                <mc:Fallback>
                   <w:pict>
                     <v:shapetype w14:anchorId="0CCAD13C" id="_x0000_t202" coordsize="21600,21600" o:spt="202" path="m,l,21600r21600,l21600,xe">
                       <v:stroke joinstyle="miter"/>
                       <v:path gradientshapeok="t" o:connecttype="rect"/>
                     </v:shapetype>
-                    <v:shape id="Text Box 20" o:spid="_x0000_s1026" type="#_x0000_t202" style="position:absolute;left:0;text-align:left;margin-left:-5.3pt;margin-top:117.8pt;width:459.5pt;height:.05pt;z-index:251710976;visibility:visible;mso-wrap-style:square;mso-width-percent:0;mso-height-percent:0;mso-wrap-distance-left:9pt;mso-wrap-distance-top:0;mso-wrap-distance-right:9pt;mso-wrap-distance-bottom:0;mso-position-horizontal:absolute;mso-position-horizontal-relative:text;mso-position-vertical:absolute;mso-position-vertical-relative:text;mso-width-percent:0;mso-height-percent:0;mso-width-relative:margin;mso-height-relative:margin;v-text-anchor:top" o:gfxdata="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" stroked="f">
+                    <v:shape id="Text Box 20" o:spid="_x0000_s1026" type="#_x0000_t202" style="position:absolute;left:0;text-align:left;margin-left:-5.3pt;margin-top:117.8pt;width:459.5pt;height:.05pt;z-index:251710976;visibility:visible;mso-wrap-style:square;mso-width-percent:0;mso-height-percent:0;mso-wrap-distance-left:9pt;mso-wrap-distance-top:0;mso-wrap-distance-right:9pt;mso-wrap-distance-bottom:0;mso-position-horizontal:absolute;mso-position-horizontal-relative:text;mso-position-vertical:absolute;mso-position-vertical-relative:text;mso-width-percent:0;mso-height-percent:0;mso-width-relative:margin;mso-height-relative:margin;v-text-anchor:top" o:gfxdata="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" stroked="f">
                       <v:textbox style="mso-fit-shape-to-text:t" inset="0,0,0,0">
                         <w:txbxContent>
                           <w:p>
                             <w:pPr>
-                              <w:pStyle w:val="Legenda"/>
+                              <w:pStyle w:val="Caption"/>
                               <w:rPr>
                                 <w:noProof/>
                                 <w:sz w:val="24"/>
                               </w:rPr>
                             </w:pPr>
-                            <w:bookmarkStart w:id="34" w:name="_Toc92389045"/>
+                            <w:bookmarkStart w:id="31" w:name="_Toc92389045"/>
                             <w:r>
                               <w:t xml:space="preserve">Figura </w:t>
                             </w:r>
@@ -8778,7 +9070,7 @@
                               </w:rPr>
                               <w:t>Texto ilustrativo da figura 1.</w:t>
                             </w:r>
-                            <w:bookmarkEnd w:id="34"/>
+                            <w:bookmarkEnd w:id="31"/>
                           </w:p>
                         </w:txbxContent>
                       </v:textbox>
@@ -8874,7 +9166,7 @@
                                       <w:sz w:val="24"/>
                                     </w:rPr>
                                   </w:pPr>
-                                  <w:bookmarkStart w:id="34" w:name="_Toc92389046"/>
+                                  <w:bookmarkStart w:id="32" w:name="_Toc92389046"/>
                                   <w:r>
                                     <w:t xml:space="preserve">Figura </w:t>
                                   </w:r>
@@ -8950,7 +9242,7 @@
                                     </w:rPr>
                                     <w:t>Texto ilustrativo da figura 2.</w:t>
                                   </w:r>
-                                  <w:bookmarkEnd w:id="34"/>
+                                  <w:bookmarkEnd w:id="32"/>
                                 </w:p>
                               </w:txbxContent>
                             </wps:txbx>
@@ -8969,21 +9261,21 @@
                     </wp:anchor>
                   </w:drawing>
                 </mc:Choice>
-                <mc:Fallback xmlns:w16du="http://schemas.microsoft.com/office/word/2023/wordml/word16du">
+                <mc:Fallback>
                   <w:pict>
-                    <v:shape w14:anchorId="600EDD82" id="Text Box 16" o:spid="_x0000_s1027" type="#_x0000_t202" style="position:absolute;left:0;text-align:left;margin-left:-5.3pt;margin-top:118.65pt;width:453.95pt;height:.05pt;z-index:251678208;visibility:visible;mso-wrap-style:square;mso-width-percent:0;mso-wrap-distance-left:9pt;mso-wrap-distance-top:0;mso-wrap-distance-right:9pt;mso-wrap-distance-bottom:0;mso-position-horizontal:absolute;mso-position-horizontal-relative:text;mso-position-vertical:absolute;mso-position-vertical-relative:text;mso-width-percent:0;mso-width-relative:margin;v-text-anchor:top" o:gfxdata="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" stroked="f">
+                    <v:shape w14:anchorId="600EDD82" id="Text Box 16" o:spid="_x0000_s1027" type="#_x0000_t202" style="position:absolute;left:0;text-align:left;margin-left:-5.3pt;margin-top:118.65pt;width:453.95pt;height:.05pt;z-index:251678208;visibility:visible;mso-wrap-style:square;mso-width-percent:0;mso-wrap-distance-left:9pt;mso-wrap-distance-top:0;mso-wrap-distance-right:9pt;mso-wrap-distance-bottom:0;mso-position-horizontal:absolute;mso-position-horizontal-relative:text;mso-position-vertical:absolute;mso-position-vertical-relative:text;mso-width-percent:0;mso-width-relative:margin;v-text-anchor:top" o:gfxdata="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" stroked="f">
                       <v:textbox style="mso-fit-shape-to-text:t" inset="0,0,0,0">
                         <w:txbxContent>
                           <w:p>
                             <w:pPr>
-                              <w:pStyle w:val="Legenda"/>
+                              <w:pStyle w:val="Caption"/>
                               <w:rPr>
                                 <w:b w:val="0"/>
                                 <w:noProof/>
                                 <w:sz w:val="24"/>
                               </w:rPr>
                             </w:pPr>
-                            <w:bookmarkStart w:id="36" w:name="_Toc92389046"/>
+                            <w:bookmarkStart w:id="33" w:name="_Toc92389046"/>
                             <w:r>
                               <w:t xml:space="preserve">Figura </w:t>
                             </w:r>
@@ -9059,7 +9351,7 @@
                               </w:rPr>
                               <w:t>Texto ilustrativo da figura 2.</w:t>
                             </w:r>
-                            <w:bookmarkEnd w:id="36"/>
+                            <w:bookmarkEnd w:id="33"/>
                           </w:p>
                         </w:txbxContent>
                       </v:textbox>
@@ -9214,7 +9506,7 @@
       <w:pPr>
         <w:pStyle w:val="Caption"/>
       </w:pPr>
-      <w:bookmarkStart w:id="35" w:name="_Toc92389035"/>
+      <w:bookmarkStart w:id="34" w:name="_Toc92389035"/>
       <w:r>
         <w:t xml:space="preserve">Tabela </w:t>
       </w:r>
@@ -9290,7 +9582,7 @@
         </w:rPr>
         <w:t>- Texto ilustrativo da tabela 1.</w:t>
       </w:r>
-      <w:bookmarkEnd w:id="35"/>
+      <w:bookmarkEnd w:id="34"/>
     </w:p>
     <w:tbl>
       <w:tblPr>
@@ -9498,37 +9790,47 @@
       <w:pPr>
         <w:pStyle w:val="Heading2"/>
       </w:pPr>
-      <w:bookmarkStart w:id="36" w:name="_Toc170397040"/>
+      <w:bookmarkStart w:id="35" w:name="_Toc170428762"/>
       <w:r>
         <w:t>Critérios de procura</w:t>
       </w:r>
+      <w:bookmarkEnd w:id="35"/>
+    </w:p>
+    <w:p>
+      <w:r>
+        <w:t xml:space="preserve">A figurar no caso de o capítulo ter várias secções. Nota: </w:t>
+      </w:r>
+      <w:r>
+        <w:t>apenas devemos criar secções e subsecções quando existem mais do que uma.</w:t>
+      </w:r>
+    </w:p>
+    <w:p>
+      <w:r>
+        <w:t>Texto do desenvolvimento. Texto do desenvolvimento. Texto do desenvolvimento. Texto do desenvolvimento. Texto do desenvolvimento. Texto do desenvolvimento. Texto do desenvolvimento.</w:t>
+      </w:r>
+    </w:p>
+    <w:p>
+      <w:r>
+        <w:t>Texto do desenvolvimento. Texto do desenvolvimento. Texto do desenvolvimento. Texto do desenvolvimento. Texto do desenvolvimento. Texto do desenvolvimento. Texto do desenvolvimento.</w:t>
+      </w:r>
+    </w:p>
+    <w:p>
+      <w:pPr>
+        <w:pStyle w:val="Heading2"/>
+      </w:pPr>
+      <w:bookmarkStart w:id="36" w:name="_Toc170428763"/>
+      <w:r>
+        <w:t>Artigos científicos</w:t>
+      </w:r>
       <w:bookmarkEnd w:id="36"/>
     </w:p>
     <w:p>
-      <w:r>
-        <w:t xml:space="preserve">A figurar no caso de o capítulo ter várias secções. Nota: </w:t>
-      </w:r>
-      <w:r>
-        <w:t>apenas devemos criar secções e subsecções quando existem mais do que uma.</w:t>
-      </w:r>
-    </w:p>
-    <w:p>
-      <w:r>
-        <w:t>Texto do desenvolvimento. Texto do desenvolvimento. Texto do desenvolvimento. Texto do desenvolvimento. Texto do desenvolvimento. Texto do desenvolvimento. Texto do desenvolvimento.</w:t>
-      </w:r>
-    </w:p>
-    <w:p>
-      <w:r>
-        <w:t>Texto do desenvolvimento. Texto do desenvolvimento. Texto do desenvolvimento. Texto do desenvolvimento. Texto do desenvolvimento. Texto do desenvolvimento. Texto do desenvolvimento.</w:t>
-      </w:r>
-    </w:p>
-    <w:p>
       <w:pPr>
         <w:pStyle w:val="Heading2"/>
       </w:pPr>
-      <w:bookmarkStart w:id="37" w:name="_Toc170397041"/>
-      <w:r>
-        <w:t>Artigos científicos</w:t>
+      <w:bookmarkStart w:id="37" w:name="_Toc170428764"/>
+      <w:r>
+        <w:t>Aplicações reais</w:t>
       </w:r>
       <w:bookmarkEnd w:id="37"/>
     </w:p>
@@ -9536,21 +9838,11 @@
       <w:pPr>
         <w:pStyle w:val="Heading2"/>
       </w:pPr>
-      <w:bookmarkStart w:id="38" w:name="_Toc170397042"/>
-      <w:r>
-        <w:t>Aplicações reais</w:t>
+      <w:bookmarkStart w:id="38" w:name="_Toc170428765"/>
+      <w:r>
+        <w:t>Realidade aumentada</w:t>
       </w:r>
       <w:bookmarkEnd w:id="38"/>
-    </w:p>
-    <w:p>
-      <w:pPr>
-        <w:pStyle w:val="Heading2"/>
-      </w:pPr>
-      <w:bookmarkStart w:id="39" w:name="_Toc170397043"/>
-      <w:r>
-        <w:t>Realidade aumentada</w:t>
-      </w:r>
-      <w:bookmarkEnd w:id="39"/>
     </w:p>
     <w:p>
       <w:r>
@@ -9582,14 +9874,14 @@
       <w:pPr>
         <w:pStyle w:val="Heading3"/>
       </w:pPr>
-      <w:bookmarkStart w:id="40" w:name="_Toc170397044"/>
+      <w:bookmarkStart w:id="39" w:name="_Toc170428766"/>
       <w:r>
         <w:t>Tipos</w:t>
       </w:r>
       <w:r>
         <w:t xml:space="preserve"> de Realidade Aumentada</w:t>
       </w:r>
-      <w:bookmarkEnd w:id="40"/>
+      <w:bookmarkEnd w:id="39"/>
     </w:p>
     <w:p>
       <w:r>
@@ -9604,12 +9896,12 @@
           <w:numId w:val="13"/>
         </w:numPr>
       </w:pPr>
-      <w:bookmarkStart w:id="41" w:name="_Toc170397045"/>
+      <w:bookmarkStart w:id="40" w:name="_Toc170428767"/>
       <w:r>
         <w:lastRenderedPageBreak/>
         <w:t>Realidade Aumentada baseada em marcadores</w:t>
       </w:r>
-      <w:bookmarkEnd w:id="41"/>
+      <w:bookmarkEnd w:id="40"/>
     </w:p>
     <w:p>
       <w:r>
@@ -9668,11 +9960,11 @@
           <w:numId w:val="13"/>
         </w:numPr>
       </w:pPr>
-      <w:bookmarkStart w:id="42" w:name="_Toc170397046"/>
+      <w:bookmarkStart w:id="41" w:name="_Toc170428768"/>
       <w:r>
         <w:t>Realidade Aumentada baseada na localização</w:t>
       </w:r>
-      <w:bookmarkEnd w:id="42"/>
+      <w:bookmarkEnd w:id="41"/>
     </w:p>
     <w:p>
       <w:r>
@@ -9727,11 +10019,11 @@
           <w:numId w:val="13"/>
         </w:numPr>
       </w:pPr>
-      <w:bookmarkStart w:id="43" w:name="_Toc170397047"/>
+      <w:bookmarkStart w:id="42" w:name="_Toc170428769"/>
       <w:r>
         <w:t>Realidade Aumentada baseada na projeção</w:t>
       </w:r>
-      <w:bookmarkEnd w:id="43"/>
+      <w:bookmarkEnd w:id="42"/>
     </w:p>
     <w:p>
       <w:r>
@@ -9751,11 +10043,11 @@
           <w:numId w:val="13"/>
         </w:numPr>
       </w:pPr>
-      <w:bookmarkStart w:id="44" w:name="_Toc170397048"/>
+      <w:bookmarkStart w:id="43" w:name="_Toc170428770"/>
       <w:r>
         <w:t>Realidade Aumentada baseada na superimposição</w:t>
       </w:r>
-      <w:bookmarkEnd w:id="44"/>
+      <w:bookmarkEnd w:id="43"/>
     </w:p>
     <w:p>
       <w:r>
@@ -9779,11 +10071,11 @@
           <w:numId w:val="13"/>
         </w:numPr>
       </w:pPr>
-      <w:bookmarkStart w:id="45" w:name="_Toc170397049"/>
+      <w:bookmarkStart w:id="44" w:name="_Toc170428771"/>
       <w:r>
         <w:t>Realidade Aumentada baseada na delineação</w:t>
       </w:r>
-      <w:bookmarkEnd w:id="45"/>
+      <w:bookmarkEnd w:id="44"/>
     </w:p>
     <w:p>
       <w:r>
@@ -9809,11 +10101,11 @@
       <w:pPr>
         <w:pStyle w:val="Heading3"/>
       </w:pPr>
-      <w:bookmarkStart w:id="46" w:name="_Toc170397050"/>
+      <w:bookmarkStart w:id="45" w:name="_Toc170428772"/>
       <w:r>
         <w:t>Tecnologias</w:t>
       </w:r>
-      <w:bookmarkEnd w:id="46"/>
+      <w:bookmarkEnd w:id="45"/>
     </w:p>
     <w:p>
       <w:r>
@@ -9849,11 +10141,11 @@
           <w:numId w:val="13"/>
         </w:numPr>
       </w:pPr>
-      <w:bookmarkStart w:id="47" w:name="_Toc170397051"/>
+      <w:bookmarkStart w:id="46" w:name="_Toc170428773"/>
       <w:r>
         <w:t>Hardware</w:t>
       </w:r>
-      <w:bookmarkEnd w:id="47"/>
+      <w:bookmarkEnd w:id="46"/>
     </w:p>
     <w:p>
       <w:r>
@@ -10081,11 +10373,11 @@
           <w:numId w:val="13"/>
         </w:numPr>
       </w:pPr>
-      <w:bookmarkStart w:id="48" w:name="_Toc170397052"/>
+      <w:bookmarkStart w:id="47" w:name="_Toc170428774"/>
       <w:r>
         <w:t>Software</w:t>
       </w:r>
-      <w:bookmarkEnd w:id="48"/>
+      <w:bookmarkEnd w:id="47"/>
     </w:p>
     <w:p>
       <w:r>
@@ -10304,22 +10596,22 @@
       <w:pPr>
         <w:pStyle w:val="Heading1"/>
       </w:pPr>
-      <w:bookmarkStart w:id="49" w:name="_Toc170397053"/>
+      <w:bookmarkStart w:id="48" w:name="_Toc170428775"/>
       <w:r>
         <w:lastRenderedPageBreak/>
         <w:t>Proposta da Solução</w:t>
       </w:r>
+      <w:bookmarkEnd w:id="48"/>
+    </w:p>
+    <w:p>
+      <w:pPr>
+        <w:pStyle w:val="Heading2"/>
+      </w:pPr>
+      <w:bookmarkStart w:id="49" w:name="_Toc170428776"/>
+      <w:r>
+        <w:t>Requisitos</w:t>
+      </w:r>
       <w:bookmarkEnd w:id="49"/>
-    </w:p>
-    <w:p>
-      <w:pPr>
-        <w:pStyle w:val="Heading2"/>
-      </w:pPr>
-      <w:bookmarkStart w:id="50" w:name="_Toc170397054"/>
-      <w:r>
-        <w:t>Requisitos</w:t>
-      </w:r>
-      <w:bookmarkEnd w:id="50"/>
     </w:p>
     <w:p>
       <w:pPr>
@@ -10328,23 +10620,23 @@
           <w:szCs w:val="23"/>
         </w:rPr>
       </w:pPr>
+      <w:bookmarkStart w:id="50" w:name="_Toc170428777"/>
       <w:r>
         <w:rPr>
           <w:sz w:val="23"/>
           <w:szCs w:val="23"/>
         </w:rPr>
-        <w:t>Para uma melhor visualização das funcionalidades que a aplicação deve ter, foi definida uma lista de requisitos. Esta abordagem permitiu perceber o que era necessário cumprir para que a aplicação atingisse as funcionalidades finais e, deste modo, possibilitou uma organização mais eficaz no desenvolvimento do projeto. Os requisitos foram divididos em duas partes, os requisitos funcionais e os requisitos não funcionais.</w:t>
+        <w:t>Para uma melhor visualização das funcionalidades que a aplicação deve ter, foi definida uma lista de requisitos. Esta abordagem permitiu perceber o que era necessário cumprir para que a aplicação atingisse as funcionalidades finais e, deste modo, possibilitou uma organização mais eficaz no desenvolvimento do jogo. Os requisitos foram divididos em duas partes, os requisitos funcionais e os requisitos não funcionais.</w:t>
       </w:r>
     </w:p>
     <w:p>
       <w:pPr>
         <w:pStyle w:val="Heading3"/>
       </w:pPr>
-      <w:bookmarkStart w:id="51" w:name="_Toc170397055"/>
       <w:r>
         <w:t>Requisitos Funcionais</w:t>
       </w:r>
-      <w:bookmarkEnd w:id="51"/>
+      <w:bookmarkEnd w:id="50"/>
     </w:p>
     <w:p>
       <w:r>
@@ -10359,6 +10651,7 @@
           <w:numId w:val="31"/>
         </w:numPr>
       </w:pPr>
+      <w:bookmarkStart w:id="51" w:name="_Toc170428778"/>
       <w:r>
         <w:t>Implementar um jogo de memória com o uso de cartas físicas</w:t>
       </w:r>
@@ -10372,7 +10665,7 @@
         </w:numPr>
       </w:pPr>
       <w:r>
-        <w:t>Deteção de marcadores físico</w:t>
+        <w:t>Deteção de marcadores físicos</w:t>
       </w:r>
     </w:p>
     <w:p>
@@ -10396,92 +10689,489 @@
         </w:numPr>
       </w:pPr>
       <w:r>
-        <w:t>Implementar um jogo interativo com objetivo de explicar cada procedimento pré cirúrgico</w:t>
+        <w:t>Conteúdo Educacional</w:t>
+      </w:r>
+    </w:p>
+    <w:p>
+      <w:pPr>
+        <w:pStyle w:val="ListParagraph"/>
+        <w:numPr>
+          <w:ilvl w:val="1"/>
+          <w:numId w:val="31"/>
+        </w:numPr>
+      </w:pPr>
+      <w:r>
+        <w:t>Explicação clara e simplificada dos procedimentos médicos</w:t>
+      </w:r>
+    </w:p>
+    <w:p>
+      <w:pPr>
+        <w:pStyle w:val="ListParagraph"/>
+        <w:numPr>
+          <w:ilvl w:val="1"/>
+          <w:numId w:val="31"/>
+        </w:numPr>
+      </w:pPr>
+      <w:r>
+        <w:t>Uso de personagens amigáveis e uma narrativa envolvente para explicar os procedimentos</w:t>
+      </w:r>
+    </w:p>
+    <w:p>
+      <w:pPr>
+        <w:pStyle w:val="ListParagraph"/>
+        <w:numPr>
+          <w:ilvl w:val="1"/>
+          <w:numId w:val="31"/>
+        </w:numPr>
+      </w:pPr>
+      <w:r>
+        <w:t>Demonstração dos procedimentos com o uso de RA, de uma forma interativa</w:t>
+      </w:r>
+    </w:p>
+    <w:p>
+      <w:pPr>
+        <w:pStyle w:val="ListParagraph"/>
+        <w:numPr>
+          <w:ilvl w:val="0"/>
+          <w:numId w:val="31"/>
+        </w:numPr>
+      </w:pPr>
+      <w:r>
+        <w:t>Dispositivos</w:t>
+      </w:r>
+    </w:p>
+    <w:p>
+      <w:pPr>
+        <w:pStyle w:val="ListParagraph"/>
+        <w:numPr>
+          <w:ilvl w:val="1"/>
+          <w:numId w:val="31"/>
+        </w:numPr>
+      </w:pPr>
+      <w:r>
+        <w:t xml:space="preserve">Utilização do dispositivo móvel de fácil acesso e utilização por parte das crianças </w:t>
+      </w:r>
+    </w:p>
+    <w:p>
+      <w:pPr>
+        <w:pStyle w:val="ListParagraph"/>
+        <w:numPr>
+          <w:ilvl w:val="0"/>
+          <w:numId w:val="31"/>
+        </w:numPr>
+      </w:pPr>
+      <w:r>
+        <w:t>Interface de Usuário (UI) intuitiva e atraente</w:t>
+      </w:r>
+    </w:p>
+    <w:p>
+      <w:pPr>
+        <w:pStyle w:val="ListParagraph"/>
+        <w:numPr>
+          <w:ilvl w:val="1"/>
+          <w:numId w:val="31"/>
+        </w:numPr>
+      </w:pPr>
+      <w:r>
+        <w:t>Design de interface adaptado para crianças, com botões grandes, ícones intuitivos e elementos gráficos de fácil reconhecimento</w:t>
+      </w:r>
+    </w:p>
+    <w:p>
+      <w:pPr>
+        <w:pStyle w:val="ListParagraph"/>
+        <w:numPr>
+          <w:ilvl w:val="1"/>
+          <w:numId w:val="31"/>
+        </w:numPr>
+      </w:pPr>
+      <w:r>
+        <w:t>Feedback visual e sonoro para cada ação do jogador</w:t>
       </w:r>
     </w:p>
     <w:p>
       <w:pPr>
         <w:pStyle w:val="Heading3"/>
       </w:pPr>
-      <w:bookmarkStart w:id="52" w:name="_Toc170397056"/>
       <w:r>
         <w:t>Requisitos Não Funcionais</w:t>
       </w:r>
+      <w:bookmarkEnd w:id="51"/>
+    </w:p>
+    <w:p>
+      <w:bookmarkStart w:id="52" w:name="_Toc170428779"/>
+      <w:r>
+        <w:t>Os requisitos não funcionais, por outro lado, os parâmetros ou limitações do sistema, neste caso, os requisitos que a aplicação deve seguir para que trabalhe corretamente</w:t>
+      </w:r>
+      <w:r>
+        <w:t>:</w:t>
+      </w:r>
+    </w:p>
+    <w:p>
+      <w:pPr>
+        <w:pStyle w:val="ListParagraph"/>
+        <w:numPr>
+          <w:ilvl w:val="0"/>
+          <w:numId w:val="34"/>
+        </w:numPr>
+      </w:pPr>
+      <w:r>
+        <w:lastRenderedPageBreak/>
+        <w:t xml:space="preserve">Utilização de um dispositivo que contenha a </w:t>
+      </w:r>
+      <w:proofErr w:type="spellStart"/>
+      <w:r>
+        <w:rPr>
+          <w:i/>
+          <w:iCs/>
+        </w:rPr>
+        <w:t>framework</w:t>
+      </w:r>
+      <w:proofErr w:type="spellEnd"/>
+      <w:r>
+        <w:rPr>
+          <w:i/>
+          <w:iCs/>
+        </w:rPr>
+        <w:t xml:space="preserve"> AR Core</w:t>
+      </w:r>
+      <w:r>
+        <w:t>, ou seja, exclusivamente um dispositivo Android.</w:t>
+      </w:r>
+    </w:p>
+    <w:p>
+      <w:pPr>
+        <w:pStyle w:val="ListParagraph"/>
+        <w:numPr>
+          <w:ilvl w:val="0"/>
+          <w:numId w:val="34"/>
+        </w:numPr>
+      </w:pPr>
+      <w:r>
+        <w:t>Desempenho</w:t>
+      </w:r>
+    </w:p>
+    <w:p>
+      <w:pPr>
+        <w:pStyle w:val="ListParagraph"/>
+        <w:numPr>
+          <w:ilvl w:val="1"/>
+          <w:numId w:val="34"/>
+        </w:numPr>
+      </w:pPr>
+      <w:r>
+        <w:t>Resposta rápida às interações do jogador</w:t>
+      </w:r>
+    </w:p>
+    <w:p>
+      <w:pPr>
+        <w:pStyle w:val="ListParagraph"/>
+        <w:numPr>
+          <w:ilvl w:val="1"/>
+          <w:numId w:val="34"/>
+        </w:numPr>
+      </w:pPr>
+      <w:r>
+        <w:t>Uso eficiente dos recursos do dispositivo, de modo a garantir a fluidez do jogo</w:t>
+      </w:r>
+    </w:p>
+    <w:p>
+      <w:pPr>
+        <w:pStyle w:val="ListParagraph"/>
+        <w:numPr>
+          <w:ilvl w:val="0"/>
+          <w:numId w:val="34"/>
+        </w:numPr>
+      </w:pPr>
+      <w:r>
+        <w:t>Usabilidade</w:t>
+      </w:r>
+    </w:p>
+    <w:p>
+      <w:pPr>
+        <w:pStyle w:val="ListParagraph"/>
+        <w:numPr>
+          <w:ilvl w:val="1"/>
+          <w:numId w:val="34"/>
+        </w:numPr>
+      </w:pPr>
+      <w:r>
+        <w:t>Facilidade de uso por parte das crianças, sem necessidade de aprendizagem prévia</w:t>
+      </w:r>
+    </w:p>
+    <w:p>
+      <w:pPr>
+        <w:pStyle w:val="ListParagraph"/>
+        <w:numPr>
+          <w:ilvl w:val="1"/>
+          <w:numId w:val="34"/>
+        </w:numPr>
+      </w:pPr>
+      <w:r>
+        <w:t>Interface simples sem sobrecarregar o jogador com informação</w:t>
+      </w:r>
+    </w:p>
+    <w:p>
+      <w:pPr>
+        <w:pStyle w:val="ListParagraph"/>
+        <w:numPr>
+          <w:ilvl w:val="0"/>
+          <w:numId w:val="34"/>
+        </w:numPr>
+      </w:pPr>
+      <w:r>
+        <w:t>Escalabilidade</w:t>
+      </w:r>
+    </w:p>
+    <w:p>
+      <w:pPr>
+        <w:pStyle w:val="ListParagraph"/>
+        <w:numPr>
+          <w:ilvl w:val="1"/>
+          <w:numId w:val="34"/>
+        </w:numPr>
+      </w:pPr>
+      <w:r>
+        <w:t>Capacidade de adicionar novos procedimentos e conteúdos educativos sem necessidade de reescrever funcionalidades implementadas anteriormente</w:t>
+      </w:r>
+    </w:p>
+    <w:p>
+      <w:pPr>
+        <w:pStyle w:val="ListParagraph"/>
+        <w:numPr>
+          <w:ilvl w:val="0"/>
+          <w:numId w:val="34"/>
+        </w:numPr>
+      </w:pPr>
+      <w:r>
+        <w:t xml:space="preserve">Manutenção </w:t>
+      </w:r>
+    </w:p>
+    <w:p>
+      <w:pPr>
+        <w:pStyle w:val="ListParagraph"/>
+        <w:numPr>
+          <w:ilvl w:val="1"/>
+          <w:numId w:val="34"/>
+        </w:numPr>
+      </w:pPr>
+      <w:r>
+        <w:t>Código fonte bem documento, de modo, facilitar a manutenção e futuras atualizações</w:t>
+      </w:r>
+    </w:p>
+    <w:p>
+      <w:pPr>
+        <w:pStyle w:val="Heading2"/>
+      </w:pPr>
+      <w:r>
+        <w:t>Arquitetura</w:t>
+      </w:r>
+    </w:p>
+    <w:p>
+      <w:r>
+        <w:t>A arquitetura do projeto foi dividida em três camadas.</w:t>
+      </w:r>
+    </w:p>
+    <w:p>
+      <w:pPr>
+        <w:pStyle w:val="Heading3"/>
+      </w:pPr>
+      <w:r>
+        <w:t>Apresentação</w:t>
+      </w:r>
+    </w:p>
+    <w:p>
+      <w:pPr>
+        <w:ind w:left="-40"/>
+      </w:pPr>
+      <w:r>
+        <w:t xml:space="preserve">Nesta camada incluem-se a interface do usuário (UI), com todos os elementos visuais, o motor de jogo, neste caso o </w:t>
+      </w:r>
+      <w:r>
+        <w:t xml:space="preserve">motor de jogo </w:t>
+      </w:r>
+      <w:proofErr w:type="spellStart"/>
+      <w:r>
+        <w:rPr>
+          <w:i/>
+          <w:iCs/>
+        </w:rPr>
+        <w:t>Unity</w:t>
+      </w:r>
+      <w:proofErr w:type="spellEnd"/>
+      <w:r>
+        <w:t xml:space="preserve"> </w:t>
+      </w:r>
+      <w:r>
+        <w:t xml:space="preserve">e o módulo de realidade aumentada, inicialmente idealizado para a </w:t>
+      </w:r>
+      <w:proofErr w:type="spellStart"/>
+      <w:r>
+        <w:rPr>
+          <w:i/>
+          <w:iCs/>
+        </w:rPr>
+        <w:t>framework</w:t>
+      </w:r>
+      <w:proofErr w:type="spellEnd"/>
+      <w:r>
+        <w:rPr>
+          <w:i/>
+          <w:iCs/>
+        </w:rPr>
+        <w:t xml:space="preserve"> </w:t>
+      </w:r>
+      <w:proofErr w:type="spellStart"/>
+      <w:r>
+        <w:rPr>
+          <w:i/>
+          <w:iCs/>
+        </w:rPr>
+        <w:t>Vuforia</w:t>
+      </w:r>
+      <w:proofErr w:type="spellEnd"/>
+      <w:r>
+        <w:t xml:space="preserve"> e mais tarde substituída pela </w:t>
+      </w:r>
+      <w:proofErr w:type="spellStart"/>
+      <w:r>
+        <w:rPr>
+          <w:i/>
+          <w:iCs/>
+        </w:rPr>
+        <w:t>framework</w:t>
+      </w:r>
+      <w:proofErr w:type="spellEnd"/>
+      <w:r>
+        <w:rPr>
+          <w:i/>
+          <w:iCs/>
+        </w:rPr>
+        <w:t xml:space="preserve"> </w:t>
+      </w:r>
+      <w:proofErr w:type="spellStart"/>
+      <w:r>
+        <w:rPr>
+          <w:i/>
+          <w:iCs/>
+        </w:rPr>
+        <w:t>ARFoundation</w:t>
+      </w:r>
+      <w:proofErr w:type="spellEnd"/>
+      <w:r>
+        <w:t>.</w:t>
+      </w:r>
+    </w:p>
+    <w:p>
+      <w:pPr>
+        <w:pStyle w:val="Heading3"/>
+      </w:pPr>
+      <w:r>
+        <w:t>Lógica de Negócio</w:t>
+      </w:r>
+    </w:p>
+    <w:p>
+      <w:pPr>
+        <w:ind w:left="-40"/>
+      </w:pPr>
+      <w:r>
+        <w:t xml:space="preserve">Esta camada é responsável pela gestão da sessão de jogo que controla o progresso e o estado deste. </w:t>
+      </w:r>
+      <w:proofErr w:type="spellStart"/>
+      <w:r>
+        <w:t>Tambem</w:t>
+      </w:r>
+      <w:proofErr w:type="spellEnd"/>
+      <w:r>
+        <w:t xml:space="preserve"> controla as mecânicas de jogo</w:t>
+      </w:r>
+      <w:r>
+        <w:t>,</w:t>
+      </w:r>
+      <w:r>
+        <w:t xml:space="preserve"> implementando as regras, a lógica de colisões, eventos e interações. A maior parte desta camada é baseada em scripts, que são executados no decorrer do jogo.</w:t>
+      </w:r>
+    </w:p>
+    <w:p>
+      <w:pPr>
+        <w:pStyle w:val="Heading3"/>
+      </w:pPr>
+      <w:r>
+        <w:lastRenderedPageBreak/>
+        <w:t>Recursos</w:t>
+      </w:r>
+    </w:p>
+    <w:p>
+      <w:r>
+        <w:t>Esta camada inclui todos os recursos necessários para a execução do jogo como modelos 3D, texturas, sons e animações.</w:t>
+      </w:r>
+    </w:p>
+    <w:p>
+      <w:pPr>
+        <w:pStyle w:val="Heading2"/>
+      </w:pPr>
+      <w:r>
+        <w:t>Vertente Didática</w:t>
+      </w:r>
       <w:bookmarkEnd w:id="52"/>
     </w:p>
     <w:p>
       <w:r>
-        <w:t>Os requisitos não funcionais, por outro lado, os parâmetros ou limitações do sistema, neste caso, os requisitos que a aplicação deve seguir para que trabalhe corretamente. Utilizar um dispositivo que contenha AR Core (Android)</w:t>
-      </w:r>
-      <w:r>
-        <w:t>.</w:t>
+        <w:t xml:space="preserve">Durante as reuniões realizadas com as enfermeiras do hospital de Leiria foi nos explicado a importância de demonstrar previamente os procedimentos pré-cirúrgicos às crianças, com isto, foram escolhidos 3 procedimentos a serem explicados durante o jogo. Nomeadamente a aplicação do penso analgésico, colocação do garrote e inserção do cateter. </w:t>
+      </w:r>
+    </w:p>
+    <w:p>
+      <w:r>
+        <w:t>A explicação detalhada destes procedimentos é fundamental, pois quando as crianças sabem o que irá acontecer, isso as ajuda a acalmar e a aliviar a ansiedade. Entender o que está por vir proporciona uma sensação de controle e segurança, reduzindo o medo do desconhecido e tornando a experiência hospitalar menos stressante para os pequenos pacientes.</w:t>
       </w:r>
     </w:p>
     <w:p>
       <w:pPr>
         <w:pStyle w:val="Heading2"/>
       </w:pPr>
-      <w:bookmarkStart w:id="53" w:name="_Toc170397057"/>
-      <w:r>
-        <w:t>Vertente Didática</w:t>
+      <w:bookmarkStart w:id="53" w:name="_Toc170428780"/>
+      <w:r>
+        <w:t>Vertente Lúdica</w:t>
       </w:r>
       <w:bookmarkEnd w:id="53"/>
     </w:p>
     <w:p>
       <w:r>
-        <w:t xml:space="preserve">Durante as reuniões realizadas com as enfermeiras do hospital de Leiria foi nos explicado a importância de demonstrar previamente os procedimentos pré-cirúrgicos às crianças, com isto, foram escolhidos 3 procedimentos a serem explicados durante o jogo. Nomeadamente a aplicação do penso analgésico, colocação do garrote e inserção do cateter. </w:t>
-      </w:r>
-    </w:p>
-    <w:p>
-      <w:r>
-        <w:t>A explicação detalhada destes procedimentos é fundamental, pois quando as crianças sabem o que irá acontecer, isso as ajuda a acalmar e a aliviar a ansiedade. Entender o que está por vir proporciona uma sensação de controle e segurança, reduzindo o medo do desconhecido e tornando a experiência hospitalar menos stressante para os pequenos pacientes.</w:t>
+        <w:t>Além das explicações dos procedimentos, o jogo incorpora uma vertente lúdica de forma a tornar a experiência mais agradável para as crianças. O jogo de memória foi a ferramenta escolhida para distrair e cativar as crianças. Ao se focarem na atividade, as crianças desviam a atenção da ansiedade e do medo, permitindo que relaxem e se divirtam.</w:t>
+      </w:r>
+    </w:p>
+    <w:p>
+      <w:r>
+        <w:t>O jogo possui uma narrativa envolvente que entretém as crianças ao longo da sua jornada. A história foi cuidadosamente elaborada para capturar a imaginação dos pequenos pacientes, proporcionando uma experiência imersiva que torna a espera e a preparação para os procedimentos mais leves e suportáveis. A combinação de elementos lúdicos e informativos ajuda a criar um ambiente mais positivo e acolhedor para as crianças.</w:t>
       </w:r>
     </w:p>
     <w:p>
       <w:pPr>
         <w:pStyle w:val="Heading2"/>
       </w:pPr>
-      <w:bookmarkStart w:id="54" w:name="_Toc170397058"/>
+      <w:bookmarkStart w:id="54" w:name="_Toc170428781"/>
+      <w:r>
+        <w:t>Protótipo</w:t>
+      </w:r>
+      <w:bookmarkEnd w:id="54"/>
+    </w:p>
+    <w:p>
+      <w:r>
+        <w:t xml:space="preserve">Foi desenvolvido um protótipo não funcional utilizando a plataforma </w:t>
+      </w:r>
+      <w:proofErr w:type="spellStart"/>
+      <w:r>
+        <w:rPr>
+          <w:highlight w:val="yellow"/>
+        </w:rPr>
+        <w:t>Figma</w:t>
+      </w:r>
+      <w:proofErr w:type="spellEnd"/>
+      <w:r>
+        <w:t xml:space="preserve">, com o objetivo de delinear aquele que seria o fluxo do jogo e nos auxiliar no seu desenvolvimento. No entanto, à medida que o desenvolvimento progredia, foram tomadas decisões que divergiam da ideia original representada no protótipo. Essas alterações ocorreram devido a diferentes razões, incluindo o tempo necessário para o desenvolvimento de certas </w:t>
+      </w:r>
       <w:r>
         <w:lastRenderedPageBreak/>
-        <w:t>Vertente Lúdica</w:t>
-      </w:r>
-      <w:bookmarkEnd w:id="54"/>
-    </w:p>
-    <w:p>
-      <w:r>
-        <w:t>Além das explicações dos procedimentos, o jogo incorpora uma vertente lúdica de forma a tornar a experiência mais agradável para as crianças. O jogo de memória foi a ferramenta escolhida para distrair e cativar as crianças. Ao se focarem na atividade, as crianças desviam a atenção da ansiedade e do medo, permitindo que relaxem e se divirtam.</w:t>
-      </w:r>
-    </w:p>
-    <w:p>
-      <w:r>
-        <w:t>O jogo possui uma narrativa envolvente que entretém as crianças ao longo da sua jornada. A história foi cuidadosamente elaborada para capturar a imaginação dos pequenos pacientes, proporcionando uma experiência imersiva que torna a espera e a preparação para os procedimentos mais leves e suportáveis. A combinação de elementos lúdicos e informativos ajuda a criar um ambiente mais positivo e acolhedor para as crianças.</w:t>
-      </w:r>
-    </w:p>
-    <w:p>
-      <w:pPr>
-        <w:pStyle w:val="Heading2"/>
-      </w:pPr>
-      <w:bookmarkStart w:id="55" w:name="_Toc170397059"/>
-      <w:r>
-        <w:t>Protótipo</w:t>
-      </w:r>
-      <w:bookmarkEnd w:id="55"/>
-    </w:p>
-    <w:p>
-      <w:r>
-        <w:t xml:space="preserve">Foi desenvolvido um protótipo não funcional utilizando a plataforma </w:t>
-      </w:r>
-      <w:proofErr w:type="spellStart"/>
-      <w:r>
-        <w:rPr>
-          <w:highlight w:val="yellow"/>
-        </w:rPr>
-        <w:t>Figma</w:t>
-      </w:r>
-      <w:proofErr w:type="spellEnd"/>
-      <w:r>
-        <w:t xml:space="preserve">, com o objetivo de delinear aquele que seria o fluxo do jogo e nos auxiliar no seu desenvolvimento. No entanto, à medida que o desenvolvimento progredia, foram tomadas decisões que divergiam da ideia original representada no protótipo. Essas alterações ocorreram devido a diferentes razões, incluindo o tempo necessário para o desenvolvimento de certas funcionalidades, a necessidade de manter a coerência ao longo do jogo e modificações solicitadas pelas enfermeiras que acompanharam o projeto. Estas profissionais de saúde, familiarizadas tanto com o ambiente hospitalar quanto com as crianças que futuramente jogarão o jogo na ala pediátrica do hospital, contribuíram de maneira significativa para essas mudanças. </w:t>
+        <w:t xml:space="preserve">funcionalidades, a necessidade de manter a coerência ao longo do jogo e modificações solicitadas pelas enfermeiras que acompanharam o projeto. Estas profissionais de saúde, familiarizadas tanto com o ambiente hospitalar quanto com as crianças que futuramente jogarão o jogo na ala pediátrica do hospital, contribuíram de maneira significativa para essas mudanças. </w:t>
       </w:r>
     </w:p>
     <w:p>
@@ -10504,7 +11194,6 @@
         <w:rPr>
           <w:noProof/>
         </w:rPr>
-        <w:lastRenderedPageBreak/>
         <w:drawing>
           <wp:inline distT="0" distB="0" distL="0" distR="0" wp14:anchorId="03732247" wp14:editId="72F6B995">
             <wp:extent cx="5579745" cy="2726055"/>
@@ -10554,6 +11243,7 @@
         <w:rPr>
           <w:noProof/>
         </w:rPr>
+        <w:lastRenderedPageBreak/>
         <w:drawing>
           <wp:inline distT="0" distB="0" distL="0" distR="0" wp14:anchorId="7E3A8761" wp14:editId="266896FD">
             <wp:extent cx="5120640" cy="2513991"/>
@@ -10598,31 +11288,31 @@
     </w:p>
     <w:p>
       <w:r>
+        <w:t>Para completar o jogo de memória o jogador precisa encontrar os três pares de animais iguais. Uma vez completado, o jogador é direcionado para um minijogo onde irá aprender sobre um dos procedimentos médicos aos quais será submetido no futuro.</w:t>
+      </w:r>
+    </w:p>
+    <w:p>
+      <w:r>
+        <w:t>Existem três minijogos, cada um referente a um procedimento médico específico, os minijogos estão ordenados dos procedimentos menos evasivos para os mais evasivos. No primeiro minijogo o jogador irá aprender sobre a aplicação do penso EMLA e da pomada analgésica; no segundo, sobre a aplicação do garrote e no terceiro, sobre a aplicação do cateter. As mecânicas necessárias para completar os minijogos envolvem clicar nos elementos 3D representativos dos utensílios médicos e arrastá-los para realizar as ações necessárias.</w:t>
+      </w:r>
+    </w:p>
+    <w:p>
+      <w:r>
+        <w:t xml:space="preserve">No protótipo inicial, os passos necessários para completar os minijogos e os procedimentos médicos em si eram explicados pelo companheiro Alfredo, mais tarde em conjunto com as enfermeiras surgiu a necessidade de criar uma metáfora entre os animais e os utensílios médicos de forma a mitigar a desconfiança das crianças. Por exemplo, o facto de o Coala dar abraços foi associado ao garrote apertar o braço. Dessa forma, os animais descobertos previamente no jogo de memória foram usados para explicar os procedimentos médicos a eles </w:t>
+      </w:r>
+      <w:r>
+        <w:t>associados</w:t>
+      </w:r>
+      <w:r>
+        <w:t>, tornando a explicação mais lúdica e acessível para as crianças.</w:t>
+      </w:r>
+    </w:p>
+    <w:p>
+      <w:r>
+        <w:rPr>
+          <w:noProof/>
+        </w:rPr>
         <w:lastRenderedPageBreak/>
-        <w:t>Para completar o jogo de memória o jogador precisa encontrar os três pares de animais iguais. Uma vez completado, o jogador é direcionado para um minijogo onde irá aprender sobre um dos procedimentos médicos aos quais será submetido no futuro.</w:t>
-      </w:r>
-    </w:p>
-    <w:p>
-      <w:r>
-        <w:t>Existem três minijogos, cada um referente a um procedimento médico específico, os minijogos estão ordenados dos procedimentos menos evasivos para os mais evasivos. No primeiro minijogo o jogador irá aprender sobre a aplicação do penso EMLA e da pomada analgésica; no segundo, sobre a aplicação do garrote e no terceiro, sobre a aplicação do cateter. As mecânicas necessárias para completar os minijogos envolvem clicar nos elementos 3D representativos dos utensílios médicos e arrastá-los para realizar as ações necessárias.</w:t>
-      </w:r>
-    </w:p>
-    <w:p>
-      <w:r>
-        <w:t xml:space="preserve">No protótipo inicial, os passos necessários para completar os minijogos e os procedimentos médicos em si eram explicados pelo companheiro Alfredo, mais tarde em conjunto com as enfermeiras surgiu a necessidade de criar uma metáfora entre os animais e os utensílios médicos de forma a mitigar a desconfiança das crianças. Por exemplo, o facto de o Coala dar abraços foi associado ao garrote apertar o braço. Dessa forma, os animais descobertos previamente no jogo de memória foram usados para explicar os procedimentos médicos a eles </w:t>
-      </w:r>
-      <w:r>
-        <w:t>associados</w:t>
-      </w:r>
-      <w:r>
-        <w:t>, tornando a explicação mais lúdica e acessível para as crianças.</w:t>
-      </w:r>
-    </w:p>
-    <w:p>
-      <w:r>
-        <w:rPr>
-          <w:noProof/>
-        </w:rPr>
         <w:drawing>
           <wp:inline distT="0" distB="0" distL="0" distR="0" wp14:anchorId="15754067" wp14:editId="4E3476C0">
             <wp:extent cx="5579745" cy="2798445"/>
@@ -10670,11 +11360,7 @@
         <w:t>,</w:t>
       </w:r>
       <w:r>
-        <w:t xml:space="preserve"> baseia-se em ajudar o companheiro Alfredo a encontrar os seus ovos perdidos. Inicialmente, planeou-se recompensar o jogador imediatamente após completar um minijogo. No entanto, posteriormente, desenvolveu-se uma ideia mais interativa com o mesmo objetivo. Agora, após completar um minijogo, o </w:t>
-      </w:r>
-      <w:r>
-        <w:lastRenderedPageBreak/>
-        <w:t>jogador ajudará o Alfredo a encontrar um dos seus ovos escondidos em um dos arbustos. Para isso, o jogador precisará procurar os arbustos ao seu redor usando a câmara. Existem três arbustos espalhados no espaço, e em um deles estará o ovo.</w:t>
+        <w:t xml:space="preserve"> baseia-se em ajudar o companheiro Alfredo a encontrar os seus ovos perdidos. Inicialmente, planeou-se recompensar o jogador imediatamente após completar um minijogo. No entanto, posteriormente, desenvolveu-se uma ideia mais interativa com o mesmo objetivo. Agora, após completar um minijogo, o jogador ajudará o Alfredo a encontrar um dos seus ovos escondidos em um dos arbustos. Para isso, o jogador precisará procurar os arbustos ao seu redor usando a câmara. Existem três arbustos espalhados no espaço, e em um deles estará o ovo.</w:t>
       </w:r>
     </w:p>
     <w:p>
@@ -10737,6 +11423,7 @@
         <w:rPr>
           <w:noProof/>
         </w:rPr>
+        <w:lastRenderedPageBreak/>
         <w:drawing>
           <wp:inline distT="0" distB="0" distL="0" distR="0" wp14:anchorId="733417CE" wp14:editId="30821F71">
             <wp:extent cx="1896110" cy="2733040"/>
@@ -10780,11 +11467,11 @@
       <w:pPr>
         <w:pStyle w:val="Heading2"/>
       </w:pPr>
-      <w:bookmarkStart w:id="56" w:name="_Toc170397060"/>
+      <w:bookmarkStart w:id="55" w:name="_Toc170428782"/>
       <w:r>
         <w:t>Dispositivos Android</w:t>
       </w:r>
-      <w:bookmarkEnd w:id="56"/>
+      <w:bookmarkEnd w:id="55"/>
     </w:p>
     <w:p>
       <w:r>
@@ -10850,7 +11537,6 @@
     </w:p>
     <w:p>
       <w:r>
-        <w:lastRenderedPageBreak/>
         <w:t xml:space="preserve">As dimensões </w:t>
       </w:r>
       <w:r>
@@ -10890,7 +11576,7 @@
       <w:pPr>
         <w:pStyle w:val="Heading2"/>
       </w:pPr>
-      <w:bookmarkStart w:id="57" w:name="_Toc170397061"/>
+      <w:bookmarkStart w:id="56" w:name="_Toc170428783"/>
       <w:r>
         <w:t xml:space="preserve">Jogo com a Framework </w:t>
       </w:r>
@@ -10898,7 +11584,7 @@
       <w:r>
         <w:t>Vuforia</w:t>
       </w:r>
-      <w:bookmarkEnd w:id="57"/>
+      <w:bookmarkEnd w:id="56"/>
       <w:proofErr w:type="spellEnd"/>
     </w:p>
     <w:p>
@@ -10914,75 +11600,165 @@
         <w:t>,</w:t>
       </w:r>
       <w:r>
-        <w:t xml:space="preserve"> para efeitos de introdução à tecnologia AR foi utilizada a </w:t>
+        <w:t xml:space="preserve"> para efeitos de introdução à tecnologia </w:t>
+      </w:r>
+      <w:r>
+        <w:t>de RA</w:t>
+      </w:r>
+      <w:r>
+        <w:t xml:space="preserve"> foi utilizada a </w:t>
       </w:r>
       <w:proofErr w:type="spellStart"/>
       <w:r>
+        <w:t>f</w:t>
+      </w:r>
+      <w:r>
+        <w:rPr>
+          <w:i/>
+          <w:iCs/>
+        </w:rPr>
+        <w:t>ramework</w:t>
+      </w:r>
+      <w:proofErr w:type="spellEnd"/>
+      <w:r>
+        <w:rPr>
+          <w:i/>
+          <w:iCs/>
+        </w:rPr>
+        <w:t xml:space="preserve"> </w:t>
+      </w:r>
+      <w:proofErr w:type="spellStart"/>
+      <w:r>
+        <w:rPr>
+          <w:i/>
+          <w:iCs/>
+        </w:rPr>
+        <w:t>Vuforia</w:t>
+      </w:r>
+      <w:proofErr w:type="spellEnd"/>
+      <w:r>
+        <w:t xml:space="preserve">, devido à sua extensa documentação e funcionalidades básicas que permitiram explorar e ganhar conhecimentos relativos à implementação da tecnologia </w:t>
+      </w:r>
+      <w:r>
+        <w:t>Realidade Aumentada</w:t>
+      </w:r>
+      <w:r>
+        <w:t xml:space="preserve"> de maneira eficaz e rápida. </w:t>
+      </w:r>
+      <w:r>
+        <w:t xml:space="preserve">Deste modo, foi desenvolvido um jogo de memória, semelhante ao utilizado na aplicação final, recorrendo à </w:t>
+      </w:r>
+      <w:proofErr w:type="spellStart"/>
+      <w:r>
+        <w:rPr>
+          <w:i/>
+          <w:iCs/>
+        </w:rPr>
         <w:t>framework</w:t>
       </w:r>
       <w:proofErr w:type="spellEnd"/>
       <w:r>
-        <w:t xml:space="preserve"> </w:t>
+        <w:t xml:space="preserve"> em questão.</w:t>
+      </w:r>
+    </w:p>
+    <w:p>
+      <w:r>
+        <w:t xml:space="preserve">Conforme o projeto avançou, percebemos que a </w:t>
       </w:r>
       <w:proofErr w:type="spellStart"/>
       <w:r>
-        <w:t>Vuforia</w:t>
+        <w:rPr>
+          <w:i/>
+          <w:iCs/>
+        </w:rPr>
+        <w:t>ARFoundation</w:t>
       </w:r>
       <w:proofErr w:type="spellEnd"/>
       <w:r>
-        <w:t xml:space="preserve">, devido à sua extensa documentação e funcionalidades básicas que permitiram explorar e ganhar conhecimentos relativos à implementação da tecnologia AR de maneira eficaz e rápida. </w:t>
-      </w:r>
-    </w:p>
-    <w:p>
-      <w:r>
-        <w:t xml:space="preserve">Conforme o projeto avançou, percebemos que a </w:t>
+        <w:t xml:space="preserve">, sendo uma </w:t>
       </w:r>
       <w:proofErr w:type="spellStart"/>
       <w:r>
+        <w:rPr>
+          <w:i/>
+          <w:iCs/>
+        </w:rPr>
+        <w:t>framework</w:t>
+      </w:r>
+      <w:proofErr w:type="spellEnd"/>
+      <w:r>
+        <w:t xml:space="preserve"> desenvolvida pela </w:t>
+      </w:r>
+      <w:proofErr w:type="spellStart"/>
+      <w:r>
+        <w:rPr>
+          <w:i/>
+          <w:iCs/>
+        </w:rPr>
+        <w:t>Unity</w:t>
+      </w:r>
+      <w:proofErr w:type="spellEnd"/>
+      <w:r>
+        <w:rPr>
+          <w:i/>
+          <w:iCs/>
+        </w:rPr>
+        <w:t xml:space="preserve"> Technologies</w:t>
+      </w:r>
+      <w:r>
+        <w:t xml:space="preserve">, oferecia uma integração mais fluida e uma maior compatibilidade com outras ferramentas e </w:t>
+      </w:r>
+      <w:r>
+        <w:rPr>
+          <w:i/>
+          <w:iCs/>
+        </w:rPr>
+        <w:t>plugins</w:t>
+      </w:r>
+      <w:r>
+        <w:t xml:space="preserve"> do ecossistema </w:t>
+      </w:r>
+      <w:proofErr w:type="spellStart"/>
+      <w:r>
+        <w:rPr>
+          <w:i/>
+          <w:iCs/>
+        </w:rPr>
+        <w:t>Unity</w:t>
+      </w:r>
+      <w:proofErr w:type="spellEnd"/>
+      <w:r>
+        <w:t>, r</w:t>
+      </w:r>
+      <w:r>
+        <w:t xml:space="preserve">eduzindo assim a </w:t>
+      </w:r>
+      <w:r>
+        <w:lastRenderedPageBreak/>
+        <w:t xml:space="preserve">complexidade do desenvolvimento e manutenção do jogo a longo prazo. Outro fator determinante foi o licenciamento. </w:t>
+      </w:r>
+      <w:proofErr w:type="spellStart"/>
+      <w:r>
+        <w:rPr>
+          <w:i/>
+          <w:iCs/>
+        </w:rPr>
         <w:t>ARFoundation</w:t>
       </w:r>
       <w:proofErr w:type="spellEnd"/>
       <w:r>
-        <w:t xml:space="preserve">, sendo uma </w:t>
+        <w:t xml:space="preserve">, como parte da </w:t>
       </w:r>
       <w:proofErr w:type="spellStart"/>
       <w:r>
-        <w:t>framework</w:t>
+        <w:rPr>
+          <w:i/>
+          <w:iCs/>
+        </w:rPr>
+        <w:t>Unity</w:t>
       </w:r>
       <w:proofErr w:type="spellEnd"/>
       <w:r>
-        <w:t xml:space="preserve"> desenvolvida pela </w:t>
-      </w:r>
-      <w:proofErr w:type="spellStart"/>
-      <w:r>
-        <w:t>Unity</w:t>
-      </w:r>
-      <w:proofErr w:type="spellEnd"/>
-      <w:r>
-        <w:t xml:space="preserve"> Technologies, oferecia uma integração mais fluida e uma maior compatibilidade com outras ferramentas e plugins do ecossistema </w:t>
-      </w:r>
-      <w:proofErr w:type="spellStart"/>
-      <w:r>
-        <w:t>Unity</w:t>
-      </w:r>
-      <w:proofErr w:type="spellEnd"/>
-      <w:r>
-        <w:t xml:space="preserve">. Reduzindo assim a complexidade do desenvolvimento e manutenção do jogo a longo prazo. Outro fator determinante foi o licenciamento. </w:t>
-      </w:r>
-      <w:proofErr w:type="spellStart"/>
-      <w:r>
-        <w:t>ARFoundation</w:t>
-      </w:r>
-      <w:proofErr w:type="spellEnd"/>
-      <w:r>
-        <w:t xml:space="preserve">, como parte da </w:t>
-      </w:r>
-      <w:proofErr w:type="spellStart"/>
-      <w:r>
-        <w:t>Unity</w:t>
-      </w:r>
-      <w:proofErr w:type="spellEnd"/>
-      <w:r>
         <w:t>, não requer licenças adicionais para uso comercial que poderá vir a ser o caso.</w:t>
       </w:r>
     </w:p>
@@ -10998,60 +11774,60 @@
       <w:pPr>
         <w:pStyle w:val="Heading1"/>
       </w:pPr>
-      <w:bookmarkStart w:id="58" w:name="_Toc170397062"/>
+      <w:bookmarkStart w:id="57" w:name="_Toc170428784"/>
       <w:r>
         <w:lastRenderedPageBreak/>
         <w:t>Desenvolvimento</w:t>
       </w:r>
+      <w:bookmarkEnd w:id="57"/>
+    </w:p>
+    <w:p>
+      <w:pPr>
+        <w:pStyle w:val="Heading2"/>
+      </w:pPr>
+      <w:bookmarkStart w:id="58" w:name="_Toc170428785"/>
+      <w:proofErr w:type="spellStart"/>
+      <w:r>
+        <w:t>Unity</w:t>
+      </w:r>
       <w:bookmarkEnd w:id="58"/>
-    </w:p>
-    <w:p>
-      <w:pPr>
-        <w:pStyle w:val="Heading2"/>
-      </w:pPr>
-      <w:bookmarkStart w:id="59" w:name="_Toc170397063"/>
+      <w:proofErr w:type="spellEnd"/>
+    </w:p>
+    <w:p>
+      <w:r>
+        <w:t xml:space="preserve">O jogo foi implementado desenvolvido utilizando o </w:t>
+      </w:r>
       <w:proofErr w:type="spellStart"/>
       <w:r>
+        <w:t>engine</w:t>
+      </w:r>
+      <w:proofErr w:type="spellEnd"/>
+      <w:r>
+        <w:t xml:space="preserve"> </w:t>
+      </w:r>
+      <w:proofErr w:type="spellStart"/>
+      <w:r>
         <w:t>Unity</w:t>
       </w:r>
+      <w:proofErr w:type="spellEnd"/>
+      <w:r>
+        <w:t xml:space="preserve">, aproveitando as suas ferramentas para criar os ambientes interativos. </w:t>
+      </w:r>
+    </w:p>
+    <w:p>
+      <w:r>
+        <w:t>A lógica do jogo e as suas funcionalidades foram implementadas através de scripts em C#, garantido um comportamento dinâmico e responsivo.</w:t>
+      </w:r>
+    </w:p>
+    <w:p>
+      <w:pPr>
+        <w:pStyle w:val="Heading3"/>
+      </w:pPr>
+      <w:bookmarkStart w:id="59" w:name="_Toc170428786"/>
+      <w:r>
+        <w:t>Recursos</w:t>
+      </w:r>
       <w:bookmarkEnd w:id="59"/>
-      <w:proofErr w:type="spellEnd"/>
-    </w:p>
-    <w:p>
-      <w:r>
-        <w:t xml:space="preserve">O jogo foi implementado desenvolvido utilizando o </w:t>
-      </w:r>
-      <w:proofErr w:type="spellStart"/>
-      <w:r>
-        <w:t>engine</w:t>
-      </w:r>
-      <w:proofErr w:type="spellEnd"/>
-      <w:r>
-        <w:t xml:space="preserve"> </w:t>
-      </w:r>
-      <w:proofErr w:type="spellStart"/>
-      <w:r>
-        <w:t>Unity</w:t>
-      </w:r>
-      <w:proofErr w:type="spellEnd"/>
-      <w:r>
-        <w:t xml:space="preserve">, aproveitando as suas ferramentas para criar os ambientes interativos. </w:t>
-      </w:r>
-    </w:p>
-    <w:p>
-      <w:r>
-        <w:t>A lógica do jogo e as suas funcionalidades foram implementadas através de scripts em C#, garantido um comportamento dinâmico e responsivo.</w:t>
-      </w:r>
-    </w:p>
-    <w:p>
-      <w:pPr>
-        <w:pStyle w:val="Heading3"/>
-      </w:pPr>
-      <w:bookmarkStart w:id="60" w:name="_Toc170397064"/>
-      <w:r>
-        <w:t>Recursos</w:t>
-      </w:r>
-      <w:bookmarkEnd w:id="60"/>
     </w:p>
     <w:p>
       <w:r>
@@ -11146,11 +11922,11 @@
       <w:pPr>
         <w:pStyle w:val="Heading3"/>
       </w:pPr>
-      <w:bookmarkStart w:id="61" w:name="_Toc170397065"/>
+      <w:bookmarkStart w:id="60" w:name="_Toc170428787"/>
       <w:r>
         <w:t>Editor</w:t>
       </w:r>
-      <w:bookmarkEnd w:id="61"/>
+      <w:bookmarkEnd w:id="60"/>
     </w:p>
     <w:p>
       <w:r>
@@ -11306,11 +12082,11 @@
       <w:pPr>
         <w:pStyle w:val="Heading3"/>
       </w:pPr>
-      <w:bookmarkStart w:id="62" w:name="_Toc170397066"/>
+      <w:bookmarkStart w:id="61" w:name="_Toc170428788"/>
       <w:r>
         <w:t>Packages</w:t>
       </w:r>
-      <w:bookmarkEnd w:id="62"/>
+      <w:bookmarkEnd w:id="61"/>
     </w:p>
     <w:p>
       <w:r>
@@ -11490,11 +12266,11 @@
       <w:pPr>
         <w:pStyle w:val="Heading3"/>
       </w:pPr>
-      <w:bookmarkStart w:id="63" w:name="_Toc170397067"/>
+      <w:bookmarkStart w:id="62" w:name="_Toc170428789"/>
       <w:r>
         <w:t>Sistema de partículas</w:t>
       </w:r>
-      <w:bookmarkEnd w:id="63"/>
+      <w:bookmarkEnd w:id="62"/>
     </w:p>
     <w:p>
       <w:r>
@@ -11548,11 +12324,11 @@
       <w:pPr>
         <w:pStyle w:val="Heading3"/>
       </w:pPr>
-      <w:bookmarkStart w:id="64" w:name="_Toc170397068"/>
+      <w:bookmarkStart w:id="63" w:name="_Toc170428790"/>
       <w:r>
         <w:t>Áudio</w:t>
       </w:r>
-      <w:bookmarkEnd w:id="64"/>
+      <w:bookmarkEnd w:id="63"/>
     </w:p>
     <w:p>
       <w:r>
@@ -11705,12 +12481,12 @@
       <w:pPr>
         <w:pStyle w:val="Heading3"/>
       </w:pPr>
-      <w:bookmarkStart w:id="65" w:name="_Toc170397069"/>
+      <w:bookmarkStart w:id="64" w:name="_Toc170428791"/>
       <w:r>
         <w:lastRenderedPageBreak/>
         <w:t>Scripts</w:t>
       </w:r>
-      <w:bookmarkEnd w:id="65"/>
+      <w:bookmarkEnd w:id="64"/>
     </w:p>
     <w:p>
       <w:r>
@@ -11801,7 +12577,7 @@
       <w:pPr>
         <w:pStyle w:val="Heading3"/>
       </w:pPr>
-      <w:bookmarkStart w:id="66" w:name="_Toc170397070"/>
+      <w:bookmarkStart w:id="65" w:name="_Toc170428792"/>
       <w:r>
         <w:t xml:space="preserve">AR </w:t>
       </w:r>
@@ -11816,29 +12592,102 @@
       <w:proofErr w:type="spellStart"/>
       <w:r>
         <w:t>Origin</w:t>
+      </w:r>
+      <w:bookmarkEnd w:id="65"/>
+      <w:proofErr w:type="spellEnd"/>
+    </w:p>
+    <w:p>
+      <w:r>
+        <w:t xml:space="preserve">A AR </w:t>
+      </w:r>
+      <w:proofErr w:type="spellStart"/>
+      <w:r>
+        <w:t>Session</w:t>
+      </w:r>
+      <w:proofErr w:type="spellEnd"/>
+      <w:r>
+        <w:t xml:space="preserve"> e a XR </w:t>
+      </w:r>
+      <w:proofErr w:type="spellStart"/>
+      <w:r>
+        <w:t>Origin</w:t>
+      </w:r>
+      <w:proofErr w:type="spellEnd"/>
+      <w:r>
+        <w:t xml:space="preserve"> são componentes integrantes da Realidade Estendida que permitem o acontecimento de uma experiência de Realidade Aumentada na plataforma </w:t>
+      </w:r>
+      <w:proofErr w:type="spellStart"/>
+      <w:r>
+        <w:rPr>
+          <w:i/>
+          <w:iCs/>
+        </w:rPr>
+        <w:t>Unity</w:t>
+      </w:r>
+      <w:proofErr w:type="spellEnd"/>
+      <w:r>
+        <w:t>.</w:t>
+      </w:r>
+    </w:p>
+    <w:p>
+      <w:r>
+        <w:t xml:space="preserve">A componente AR </w:t>
+      </w:r>
+      <w:proofErr w:type="spellStart"/>
+      <w:r>
+        <w:t>Session</w:t>
+      </w:r>
+      <w:proofErr w:type="spellEnd"/>
+      <w:r>
+        <w:t xml:space="preserve"> controla o ciclo de vida de uma experiência de Realidade Aumentada. Esta refere-se a uma instância da experiência de RA, sendo de especial importância mencionar que, sem esta, não é possível existir a experiência de Realidade Aumentada.</w:t>
+      </w:r>
+    </w:p>
+    <w:p>
+      <w:r>
+        <w:t xml:space="preserve">Por sua vez, a componente XR </w:t>
+      </w:r>
+      <w:proofErr w:type="spellStart"/>
+      <w:r>
+        <w:t>Origin</w:t>
+      </w:r>
+      <w:proofErr w:type="spellEnd"/>
+      <w:r>
+        <w:t xml:space="preserve">, contém a câmara de Realidade Aumentada, o que, por consequência, permite a interação e o </w:t>
+      </w:r>
+      <w:proofErr w:type="spellStart"/>
+      <w:r>
+        <w:rPr>
+          <w:i/>
+          <w:iCs/>
+        </w:rPr>
+        <w:t>tracking</w:t>
+      </w:r>
+      <w:proofErr w:type="spellEnd"/>
+      <w:r>
+        <w:t xml:space="preserve"> de objetos num espaço de Realidade Estendida. É de notar que, esta componente vai definir o tipo ou os tipos de RA a utilizar</w:t>
+      </w:r>
+      <w:r>
+        <w:t xml:space="preserve"> e, vai permitir atribuir uma biblioteca de imagens de referência que podem ser utilizadas pela Realidade Aumentada</w:t>
+      </w:r>
+      <w:r>
+        <w:t>.</w:t>
+      </w:r>
+    </w:p>
+    <w:p>
+      <w:pPr>
+        <w:pStyle w:val="Heading3"/>
+      </w:pPr>
+      <w:bookmarkStart w:id="66" w:name="_Toc170428793"/>
+      <w:proofErr w:type="spellStart"/>
+      <w:r>
+        <w:t>Prefabs</w:t>
       </w:r>
       <w:bookmarkEnd w:id="66"/>
       <w:proofErr w:type="spellEnd"/>
     </w:p>
     <w:p>
       <w:r>
-        <w:t xml:space="preserve">A AR </w:t>
-      </w:r>
-      <w:proofErr w:type="spellStart"/>
-      <w:r>
-        <w:t>Session</w:t>
-      </w:r>
-      <w:proofErr w:type="spellEnd"/>
-      <w:r>
-        <w:t xml:space="preserve"> e a XR </w:t>
-      </w:r>
-      <w:proofErr w:type="spellStart"/>
-      <w:r>
-        <w:t>Origin</w:t>
-      </w:r>
-      <w:proofErr w:type="spellEnd"/>
-      <w:r>
-        <w:t xml:space="preserve"> são componentes integrantes da Realidade Estendida que permitem o acontecimento de uma experiência de Realidade Aumentada na plataforma </w:t>
+        <w:t xml:space="preserve">De modo a aumentar a organização de um projeto </w:t>
       </w:r>
       <w:proofErr w:type="spellStart"/>
       <w:r>
@@ -11850,33 +12699,7 @@
       </w:r>
       <w:proofErr w:type="spellEnd"/>
       <w:r>
-        <w:t>.</w:t>
-      </w:r>
-    </w:p>
-    <w:p>
-      <w:r>
-        <w:t xml:space="preserve">A componente AR </w:t>
-      </w:r>
-      <w:proofErr w:type="spellStart"/>
-      <w:r>
-        <w:t>Session</w:t>
-      </w:r>
-      <w:proofErr w:type="spellEnd"/>
-      <w:r>
-        <w:t xml:space="preserve"> controla o ciclo de vida de uma experiência de Realidade Aumentada. Esta refere-se a uma instância da experiência de RA, sendo de especial importância mencionar que, sem esta, não é possível existir a experiência de Realidade Aumentada.</w:t>
-      </w:r>
-    </w:p>
-    <w:p>
-      <w:r>
-        <w:t xml:space="preserve">Por sua vez, a componente XR </w:t>
-      </w:r>
-      <w:proofErr w:type="spellStart"/>
-      <w:r>
-        <w:t>Origin</w:t>
-      </w:r>
-      <w:proofErr w:type="spellEnd"/>
-      <w:r>
-        <w:t xml:space="preserve">, contém a câmara de Realidade Aumentada, o que, por consequência, permite a interação e o </w:t>
+        <w:t xml:space="preserve">, esta ferramenta oferece a funcionalidade de criação e gestão de </w:t>
       </w:r>
       <w:proofErr w:type="spellStart"/>
       <w:r>
@@ -11884,34 +12707,64 @@
           <w:i/>
           <w:iCs/>
         </w:rPr>
-        <w:t>tracking</w:t>
+        <w:t>prefabs</w:t>
       </w:r>
       <w:proofErr w:type="spellEnd"/>
       <w:r>
-        <w:t xml:space="preserve"> de objetos num espaço de Realidade Estendida. É de notar que, esta componente vai definir o tipo ou os tipos de RA a utilizar</w:t>
-      </w:r>
-      <w:r>
-        <w:t xml:space="preserve"> e, vai permitir atribuir uma biblioteca de imagens de referência que podem ser utilizadas pela Realidade Aumentada</w:t>
-      </w:r>
-      <w:r>
-        <w:t>.</w:t>
+        <w:t xml:space="preserve">, um elemento que é constituído por um modelo. Ao criar um </w:t>
+      </w:r>
+      <w:proofErr w:type="spellStart"/>
+      <w:r>
+        <w:rPr>
+          <w:i/>
+          <w:iCs/>
+        </w:rPr>
+        <w:t>prefab</w:t>
+      </w:r>
+      <w:proofErr w:type="spellEnd"/>
+      <w:r>
+        <w:t xml:space="preserve">, o programador, tem a possibilidade de configurar o modelo que </w:t>
+      </w:r>
+      <w:r>
+        <w:lastRenderedPageBreak/>
+        <w:t xml:space="preserve">lhe é relativo, alterando dimensões, rotações e adicionar componentes a este, de modo a, de uma maneira geral, definir a lógica do modelo. Após efetuado este processo, é possível reutilizar esta configuração para todo o objeto que é criado através do </w:t>
+      </w:r>
+      <w:proofErr w:type="spellStart"/>
+      <w:r>
+        <w:rPr>
+          <w:i/>
+          <w:iCs/>
+        </w:rPr>
+        <w:t>prefab</w:t>
+      </w:r>
+      <w:proofErr w:type="spellEnd"/>
+      <w:r>
+        <w:t>. Com isto, é possível compreender que, com a utilização desta funcionalidade, não é necessário configurar o mesmo modelo várias vezes, facilitando o processo de desenvolvimento.</w:t>
       </w:r>
     </w:p>
     <w:p>
       <w:pPr>
         <w:pStyle w:val="Heading3"/>
       </w:pPr>
-      <w:bookmarkStart w:id="67" w:name="_Toc170397071"/>
+      <w:bookmarkStart w:id="67" w:name="_Toc170428794"/>
       <w:proofErr w:type="spellStart"/>
       <w:r>
-        <w:t>Prefabs</w:t>
+        <w:t>Scenes</w:t>
       </w:r>
       <w:bookmarkEnd w:id="67"/>
       <w:proofErr w:type="spellEnd"/>
     </w:p>
     <w:p>
       <w:r>
-        <w:t xml:space="preserve">De modo a aumentar a organização de um projeto </w:t>
+        <w:t xml:space="preserve">A </w:t>
+      </w:r>
+      <w:proofErr w:type="spellStart"/>
+      <w:r>
+        <w:t>ferramente</w:t>
+      </w:r>
+      <w:proofErr w:type="spellEnd"/>
+      <w:r>
+        <w:t xml:space="preserve"> </w:t>
       </w:r>
       <w:proofErr w:type="spellStart"/>
       <w:r>
@@ -11923,7 +12776,20 @@
       </w:r>
       <w:proofErr w:type="spellEnd"/>
       <w:r>
-        <w:t xml:space="preserve">, esta ferramenta oferece a funcionalidade de criação e gestão de </w:t>
+        <w:t>, possui a capacidade de dividir várias etapas de um jogo em cenas diferentes. Cada cena tem um objetivo diferente das demais. Isto permite uma organização superior do projeto e aumentar a legibilidade deste.</w:t>
+      </w:r>
+    </w:p>
+    <w:p>
+      <w:r>
+        <w:t xml:space="preserve">No caso </w:t>
+      </w:r>
+      <w:proofErr w:type="gramStart"/>
+      <w:r>
+        <w:t>especifico</w:t>
+      </w:r>
+      <w:proofErr w:type="gramEnd"/>
+      <w:r>
+        <w:t xml:space="preserve"> do jogo desenvolvido, foram utilizadas cinco </w:t>
       </w:r>
       <w:proofErr w:type="spellStart"/>
       <w:r>
@@ -11931,11 +12797,81 @@
           <w:i/>
           <w:iCs/>
         </w:rPr>
-        <w:t>prefabs</w:t>
+        <w:t>scenes</w:t>
       </w:r>
       <w:proofErr w:type="spellEnd"/>
       <w:r>
-        <w:t xml:space="preserve">, um elemento que é constituído por um modelo. Ao criar um </w:t>
+        <w:t xml:space="preserve"> para dividir as etapas designadas mais importantes do jogo.</w:t>
+      </w:r>
+    </w:p>
+    <w:p>
+      <w:pPr>
+        <w:pStyle w:val="Heading2"/>
+      </w:pPr>
+      <w:bookmarkStart w:id="68" w:name="_Toc170428795"/>
+      <w:r>
+        <w:t>Blender</w:t>
+      </w:r>
+      <w:bookmarkEnd w:id="68"/>
+    </w:p>
+    <w:p>
+      <w:r>
+        <w:t xml:space="preserve">O programa Blender foi utilizado para criar os elementos digitais com </w:t>
+      </w:r>
+      <w:r>
+        <w:t>os quais</w:t>
+      </w:r>
+      <w:r>
+        <w:t xml:space="preserve"> o jogador interage durante todo o jogo.</w:t>
+      </w:r>
+      <w:r>
+        <w:t xml:space="preserve"> Todos os modelos presentes no jogo da memória e </w:t>
+      </w:r>
+      <w:r>
+        <w:t>dos</w:t>
+      </w:r>
+      <w:r>
+        <w:t xml:space="preserve"> </w:t>
+      </w:r>
+      <w:proofErr w:type="spellStart"/>
+      <w:r>
+        <w:t>mini-jogos</w:t>
+      </w:r>
+      <w:proofErr w:type="spellEnd"/>
+      <w:r>
+        <w:t xml:space="preserve"> onde é explicado o procedimento medico foram criados e exportados do Blender diretamente no </w:t>
+      </w:r>
+      <w:proofErr w:type="spellStart"/>
+      <w:r>
+        <w:t>Unity</w:t>
+      </w:r>
+      <w:proofErr w:type="spellEnd"/>
+      <w:r>
+        <w:t>.</w:t>
+      </w:r>
+    </w:p>
+    <w:p>
+      <w:pPr>
+        <w:pStyle w:val="Heading3"/>
+      </w:pPr>
+      <w:bookmarkStart w:id="69" w:name="_Toc170428796"/>
+      <w:r>
+        <w:t>Modelação</w:t>
+      </w:r>
+      <w:bookmarkEnd w:id="69"/>
+    </w:p>
+    <w:p>
+      <w:r>
+        <w:t xml:space="preserve">Todos os modelos foram </w:t>
+      </w:r>
+      <w:r>
+        <w:t>criados</w:t>
+      </w:r>
+      <w:r>
+        <w:t xml:space="preserve"> utilizando técnicas simples de modelação sempre </w:t>
+      </w:r>
+      <w:r>
+        <w:t xml:space="preserve">considerando. Adotamos um estilo de modelação </w:t>
       </w:r>
       <w:proofErr w:type="spellStart"/>
       <w:r>
@@ -11943,51 +12879,14 @@
           <w:i/>
           <w:iCs/>
         </w:rPr>
-        <w:t>prefab</w:t>
+        <w:t>low</w:t>
       </w:r>
       <w:proofErr w:type="spellEnd"/>
-      <w:r>
-        <w:t xml:space="preserve">, o programador, tem a possibilidade de configurar o modelo que </w:t>
-      </w:r>
-      <w:r>
-        <w:lastRenderedPageBreak/>
-        <w:t xml:space="preserve">lhe é relativo, alterando dimensões, rotações e adicionar componentes a este, de modo a, de uma maneira geral, definir a lógica do modelo. Após efetuado este processo, é possível reutilizar esta configuração para todo o objeto que é criado através do </w:t>
-      </w:r>
-      <w:proofErr w:type="spellStart"/>
       <w:r>
         <w:rPr>
           <w:i/>
           <w:iCs/>
         </w:rPr>
-        <w:t>prefab</w:t>
-      </w:r>
-      <w:proofErr w:type="spellEnd"/>
-      <w:r>
-        <w:t>. Com isto, é possível compreender que, com a utilização desta funcionalidade, não é necessário configurar o mesmo modelo várias vezes, facilitando o processo de desenvolvimento.</w:t>
-      </w:r>
-    </w:p>
-    <w:p>
-      <w:pPr>
-        <w:pStyle w:val="Heading3"/>
-      </w:pPr>
-      <w:bookmarkStart w:id="68" w:name="_Toc170397072"/>
-      <w:proofErr w:type="spellStart"/>
-      <w:r>
-        <w:t>Scenes</w:t>
-      </w:r>
-      <w:bookmarkEnd w:id="68"/>
-      <w:proofErr w:type="spellEnd"/>
-    </w:p>
-    <w:p>
-      <w:r>
-        <w:t xml:space="preserve">A </w:t>
-      </w:r>
-      <w:proofErr w:type="spellStart"/>
-      <w:r>
-        <w:t>ferramente</w:t>
-      </w:r>
-      <w:proofErr w:type="spellEnd"/>
-      <w:r>
         <w:t xml:space="preserve"> </w:t>
       </w:r>
       <w:proofErr w:type="spellStart"/>
@@ -11996,24 +12895,53 @@
           <w:i/>
           <w:iCs/>
         </w:rPr>
-        <w:t>Unity</w:t>
+        <w:t>poly</w:t>
       </w:r>
       <w:proofErr w:type="spellEnd"/>
       <w:r>
-        <w:t>, possui a capacidade de dividir várias etapas de um jogo em cenas diferentes. Cada cena tem um objetivo diferente das demais. Isto permite uma organização superior do projeto e aumentar a legibilidade deste.</w:t>
-      </w:r>
-    </w:p>
-    <w:p>
-      <w:r>
-        <w:t xml:space="preserve">No caso </w:t>
-      </w:r>
-      <w:proofErr w:type="gramStart"/>
-      <w:r>
-        <w:t>especifico</w:t>
-      </w:r>
-      <w:proofErr w:type="gramEnd"/>
-      <w:r>
-        <w:t xml:space="preserve"> do jogo desenvolvido, foram utilizadas cinco </w:t>
+        <w:t xml:space="preserve"> por duas razões principais: primeiro, por uma questão estética, facilitando a interpretação dos modelos pelos jogadores, uma vez que o jogo se destina a crianças num ambiente hospitalar, onde a simplicidade e a clareza visual são essenciais para proporcionar uma </w:t>
+      </w:r>
+      <w:r>
+        <w:t>experiência</w:t>
+      </w:r>
+      <w:r>
+        <w:t xml:space="preserve"> acessível; segundo, para garantir que cada modelo tenha poucos </w:t>
+      </w:r>
+      <w:r>
+        <w:t>vértices,</w:t>
+      </w:r>
+      <w:r>
+        <w:t xml:space="preserve"> evitando sobrecarregar o jogo com modelos pesados e difíceis de processar.</w:t>
+      </w:r>
+    </w:p>
+    <w:p>
+      <w:pPr>
+        <w:pStyle w:val="Heading3"/>
+      </w:pPr>
+      <w:bookmarkStart w:id="70" w:name="_Toc170428797"/>
+      <w:r>
+        <w:t>Texturização</w:t>
+      </w:r>
+      <w:bookmarkEnd w:id="70"/>
+    </w:p>
+    <w:p>
+      <w:r>
+        <w:t>Foram</w:t>
+      </w:r>
+      <w:r>
+        <w:t xml:space="preserve"> exclusivamente</w:t>
+      </w:r>
+      <w:r>
+        <w:t xml:space="preserve"> </w:t>
+      </w:r>
+      <w:r>
+        <w:t>utilizados</w:t>
+      </w:r>
+      <w:r>
+        <w:t xml:space="preserve"> </w:t>
+      </w:r>
+      <w:r>
+        <w:t xml:space="preserve">nós </w:t>
       </w:r>
       <w:proofErr w:type="spellStart"/>
       <w:r>
@@ -12021,151 +12949,31 @@
           <w:i/>
           <w:iCs/>
         </w:rPr>
-        <w:t>scenes</w:t>
+        <w:t>Principle</w:t>
       </w:r>
       <w:proofErr w:type="spellEnd"/>
-      <w:r>
-        <w:t xml:space="preserve"> para dividir as etapas designadas mais importantes do jogo.</w:t>
-      </w:r>
-    </w:p>
-    <w:p>
-      <w:pPr>
-        <w:pStyle w:val="Heading2"/>
-      </w:pPr>
-      <w:bookmarkStart w:id="69" w:name="_Toc170397073"/>
-      <w:r>
-        <w:t>Blender</w:t>
-      </w:r>
-      <w:bookmarkEnd w:id="69"/>
-    </w:p>
-    <w:p>
-      <w:r>
-        <w:t xml:space="preserve">O programa Blender foi utilizado para criar os elementos digitais com </w:t>
-      </w:r>
-      <w:r>
-        <w:t>os quais</w:t>
-      </w:r>
-      <w:r>
-        <w:t xml:space="preserve"> o jogador interage durante todo o jogo.</w:t>
-      </w:r>
-      <w:r>
-        <w:t xml:space="preserve"> Todos os modelos presentes no jogo da memória e </w:t>
-      </w:r>
-      <w:r>
-        <w:t>dos</w:t>
-      </w:r>
-      <w:r>
-        <w:t xml:space="preserve"> </w:t>
-      </w:r>
-      <w:proofErr w:type="spellStart"/>
-      <w:r>
-        <w:t>mini-jogos</w:t>
-      </w:r>
-      <w:proofErr w:type="spellEnd"/>
-      <w:r>
-        <w:t xml:space="preserve"> onde é explicado o procedimento medico foram criados e exportados do Blender diretamente no </w:t>
-      </w:r>
-      <w:proofErr w:type="spellStart"/>
-      <w:r>
-        <w:t>Unity</w:t>
-      </w:r>
-      <w:proofErr w:type="spellEnd"/>
-      <w:r>
-        <w:t>.</w:t>
-      </w:r>
-    </w:p>
-    <w:p>
-      <w:pPr>
-        <w:pStyle w:val="Heading3"/>
-      </w:pPr>
-      <w:bookmarkStart w:id="70" w:name="_Toc170397074"/>
-      <w:r>
-        <w:t>Modelação</w:t>
-      </w:r>
-      <w:bookmarkEnd w:id="70"/>
-    </w:p>
-    <w:p>
-      <w:r>
-        <w:t xml:space="preserve">Todos os modelos foram </w:t>
-      </w:r>
-      <w:r>
-        <w:t>criados</w:t>
-      </w:r>
-      <w:r>
-        <w:t xml:space="preserve"> utilizando técnicas simples de modelação sempre </w:t>
-      </w:r>
-      <w:r>
-        <w:t xml:space="preserve">considerando. Adotamos um estilo de modelação </w:t>
-      </w:r>
-      <w:proofErr w:type="spellStart"/>
       <w:r>
         <w:rPr>
           <w:i/>
           <w:iCs/>
         </w:rPr>
-        <w:t>low</w:t>
-      </w:r>
-      <w:proofErr w:type="spellEnd"/>
+        <w:t xml:space="preserve"> </w:t>
+      </w:r>
+      <w:proofErr w:type="spellStart"/>
       <w:r>
         <w:rPr>
           <w:i/>
           <w:iCs/>
         </w:rPr>
-        <w:t xml:space="preserve"> </w:t>
-      </w:r>
-      <w:proofErr w:type="spellStart"/>
+        <w:t>Bidirectional</w:t>
+      </w:r>
+      <w:proofErr w:type="spellEnd"/>
       <w:r>
         <w:rPr>
           <w:i/>
           <w:iCs/>
         </w:rPr>
-        <w:t>poly</w:t>
-      </w:r>
-      <w:proofErr w:type="spellEnd"/>
-      <w:r>
-        <w:t xml:space="preserve"> por duas razões principais: primeiro, por uma questão estética, facilitando a interpretação dos modelos pelos jogadores, uma vez que o jogo se destina a crianças num ambiente hospitalar, onde a simplicidade e a clareza visual são essenciais para proporcionar uma </w:t>
-      </w:r>
-      <w:r>
-        <w:t>experiência</w:t>
-      </w:r>
-      <w:r>
-        <w:t xml:space="preserve"> acessível; segundo, para garantir que cada modelo tenha poucos </w:t>
-      </w:r>
-      <w:r>
-        <w:t>vértices,</w:t>
-      </w:r>
-      <w:r>
-        <w:t xml:space="preserve"> evitando sobrecarregar o jogo com modelos pesados e difíceis de processar.</w:t>
-      </w:r>
-    </w:p>
-    <w:p>
-      <w:pPr>
-        <w:pStyle w:val="Heading3"/>
-      </w:pPr>
-      <w:bookmarkStart w:id="71" w:name="_Toc170397075"/>
-      <w:r>
-        <w:t>Texturização</w:t>
-      </w:r>
-      <w:bookmarkEnd w:id="71"/>
-    </w:p>
-    <w:p>
-      <w:r>
-        <w:t>Foram</w:t>
-      </w:r>
-      <w:r>
-        <w:t xml:space="preserve"> exclusivamente</w:t>
-      </w:r>
-      <w:r>
         <w:t xml:space="preserve"> </w:t>
-      </w:r>
-      <w:r>
-        <w:t>utilizados</w:t>
-      </w:r>
-      <w:r>
-        <w:t xml:space="preserve"> </w:t>
-      </w:r>
-      <w:r>
-        <w:t xml:space="preserve">nós </w:t>
       </w:r>
       <w:proofErr w:type="spellStart"/>
       <w:r>
@@ -12173,7 +12981,7 @@
           <w:i/>
           <w:iCs/>
         </w:rPr>
-        <w:t>Principle</w:t>
+        <w:t>Scattering</w:t>
       </w:r>
       <w:proofErr w:type="spellEnd"/>
       <w:r>
@@ -12189,7 +12997,7 @@
           <w:i/>
           <w:iCs/>
         </w:rPr>
-        <w:t>Bidirectional</w:t>
+        <w:t>Distribution</w:t>
       </w:r>
       <w:proofErr w:type="spellEnd"/>
       <w:r>
@@ -12205,92 +13013,318 @@
           <w:i/>
           <w:iCs/>
         </w:rPr>
-        <w:t>Scattering</w:t>
+        <w:t>Function</w:t>
       </w:r>
       <w:proofErr w:type="spellEnd"/>
+      <w:r>
+        <w:t xml:space="preserve"> </w:t>
+      </w:r>
       <w:r>
         <w:rPr>
           <w:i/>
           <w:iCs/>
         </w:rPr>
-        <w:t xml:space="preserve"> </w:t>
-      </w:r>
-      <w:proofErr w:type="spellStart"/>
+        <w:t>(</w:t>
+      </w:r>
       <w:r>
         <w:rPr>
           <w:i/>
           <w:iCs/>
         </w:rPr>
-        <w:t>Distribution</w:t>
-      </w:r>
-      <w:proofErr w:type="spellEnd"/>
+        <w:t>BSDF</w:t>
+      </w:r>
       <w:r>
         <w:rPr>
           <w:i/>
           <w:iCs/>
         </w:rPr>
-        <w:t xml:space="preserve"> </w:t>
-      </w:r>
-      <w:proofErr w:type="spellStart"/>
+        <w:t>)</w:t>
+      </w:r>
+      <w:r>
+        <w:t xml:space="preserve"> para texturizar os modelos uma vez</w:t>
+      </w:r>
+      <w:r>
+        <w:t xml:space="preserve"> que os ficheiros de exportação do </w:t>
+      </w:r>
       <w:r>
         <w:rPr>
           <w:i/>
           <w:iCs/>
         </w:rPr>
-        <w:t>Function</w:t>
-      </w:r>
-      <w:proofErr w:type="spellEnd"/>
-      <w:r>
-        <w:t xml:space="preserve"> </w:t>
-      </w:r>
+        <w:t>Blender</w:t>
+      </w:r>
+      <w:r>
+        <w:t xml:space="preserve">, e posteriormente de importação no </w:t>
+      </w:r>
+      <w:proofErr w:type="spellStart"/>
       <w:r>
         <w:rPr>
           <w:i/>
           <w:iCs/>
         </w:rPr>
-        <w:t>(</w:t>
-      </w:r>
+        <w:t>Unity</w:t>
+      </w:r>
+      <w:proofErr w:type="spellEnd"/>
+      <w:r>
+        <w:t xml:space="preserve"> serem ficheiros </w:t>
+      </w:r>
+      <w:proofErr w:type="spellStart"/>
       <w:r>
         <w:rPr>
           <w:i/>
           <w:iCs/>
         </w:rPr>
-        <w:t>BSDF</w:t>
-      </w:r>
+        <w:t>Filmbox</w:t>
+      </w:r>
+      <w:proofErr w:type="spellEnd"/>
       <w:r>
         <w:rPr>
           <w:i/>
           <w:iCs/>
         </w:rPr>
-        <w:t>)</w:t>
-      </w:r>
-      <w:r>
-        <w:t xml:space="preserve"> para texturizar os modelos uma vez</w:t>
-      </w:r>
-      <w:r>
-        <w:t xml:space="preserve"> que os ficheiros de exportação do </w:t>
-      </w:r>
+        <w:t xml:space="preserve"> (FBX)</w:t>
+      </w:r>
+      <w:r>
+        <w:t xml:space="preserve">. que </w:t>
+      </w:r>
+      <w:r>
+        <w:lastRenderedPageBreak/>
+        <w:t xml:space="preserve">permitem juntamente com os modelos exportar </w:t>
+      </w:r>
+      <w:r>
+        <w:t>também</w:t>
+      </w:r>
+      <w:r>
+        <w:t xml:space="preserve"> os materiais BSDF associados a cada modelo</w:t>
+      </w:r>
+      <w:r>
+        <w:t xml:space="preserve"> de forma simples e sem perda de qualidade.</w:t>
+      </w:r>
+    </w:p>
+    <w:p>
+      <w:pPr>
+        <w:pStyle w:val="Heading3"/>
+      </w:pPr>
+      <w:bookmarkStart w:id="71" w:name="_Toc170428798"/>
+      <w:r>
+        <w:t>Exportação de modelos</w:t>
+      </w:r>
+      <w:bookmarkEnd w:id="71"/>
+    </w:p>
+    <w:p>
+      <w:r>
+        <w:t xml:space="preserve">Como foi </w:t>
+      </w:r>
+      <w:r>
+        <w:t>mencionado</w:t>
+      </w:r>
+      <w:r>
+        <w:t xml:space="preserve"> brevemente no </w:t>
+      </w:r>
+      <w:proofErr w:type="gramStart"/>
+      <w:r>
+        <w:rPr>
+          <w:highlight w:val="yellow"/>
+        </w:rPr>
+        <w:t>capitulo/subcapítulo</w:t>
+      </w:r>
+      <w:proofErr w:type="gramEnd"/>
+      <w:r>
+        <w:rPr>
+          <w:highlight w:val="yellow"/>
+        </w:rPr>
+        <w:t>??</w:t>
+      </w:r>
+      <w:r>
+        <w:t xml:space="preserve"> </w:t>
+      </w:r>
+      <w:r>
+        <w:t xml:space="preserve">anterior foram utilizados </w:t>
+      </w:r>
+      <w:r>
+        <w:t xml:space="preserve">ficheiros </w:t>
+      </w:r>
+      <w:proofErr w:type="spellStart"/>
+      <w:r>
+        <w:t>fbx</w:t>
+      </w:r>
+      <w:proofErr w:type="spellEnd"/>
+      <w:r>
+        <w:t xml:space="preserve">. para exportar os modelos do Blender diretamente no </w:t>
+      </w:r>
+      <w:proofErr w:type="spellStart"/>
+      <w:r>
+        <w:t>Unity</w:t>
+      </w:r>
+      <w:proofErr w:type="spellEnd"/>
+      <w:r>
+        <w:t>. A escolha deste tipo de ficheiros deve-se à ampla compatibilidade entre as duas plataformas no processamento deste tipo de ficheiros garantido que são importados corretamente sem perda de informação ou necessidade de conversões adicionais.</w:t>
+      </w:r>
+    </w:p>
+    <w:p>
+      <w:pPr>
+        <w:pStyle w:val="Heading2"/>
+      </w:pPr>
+      <w:bookmarkStart w:id="72" w:name="_Toc170428799"/>
+      <w:proofErr w:type="spellStart"/>
+      <w:r>
+        <w:t>BraveHearts</w:t>
+      </w:r>
+      <w:proofErr w:type="spellEnd"/>
+      <w:r>
+        <w:t xml:space="preserve"> AR Jogo</w:t>
+      </w:r>
+      <w:bookmarkEnd w:id="72"/>
+    </w:p>
+    <w:p>
+      <w:r>
+        <w:t>O enredo do jogo gira em torno da cativante história de Alfredo, um pássaro cujos ovos foram perdidos após uma tempestade levar o seu ninho. O jogador é imerso numa jornada emocionante onde ajuda Alfredo a recuperar os seus preciosos ovos. Ao longo dessa aventura, o jogador depara-se com novas personagens, a borboleta Aurora, o Coala Kiko e a abelha Mel. Cada uma dessas personagens não apenas acompanha Alfredo e o jogador na sua busca pelos ovos, mas também desempenham um papel crucial ao ensinar, de maneira lúdica e envolvente, sobre os procedimentos médicos que o jogador enfrentará após completar o jogo.</w:t>
+      </w:r>
+    </w:p>
+    <w:p>
+      <w:pPr>
+        <w:pStyle w:val="Heading3"/>
+      </w:pPr>
+      <w:bookmarkStart w:id="73" w:name="_Toc170428800"/>
+      <w:proofErr w:type="spellStart"/>
+      <w:r>
+        <w:t>Buddy</w:t>
+      </w:r>
+      <w:bookmarkEnd w:id="73"/>
+      <w:proofErr w:type="spellEnd"/>
+    </w:p>
+    <w:p>
+      <w:r>
+        <w:t xml:space="preserve">O </w:t>
+      </w:r>
+      <w:proofErr w:type="spellStart"/>
       <w:r>
         <w:rPr>
           <w:i/>
           <w:iCs/>
         </w:rPr>
-        <w:t>Blender</w:t>
-      </w:r>
-      <w:r>
-        <w:t xml:space="preserve">, e posteriormente de importação no </w:t>
-      </w:r>
-      <w:proofErr w:type="spellStart"/>
+        <w:t>Buddy</w:t>
+      </w:r>
+      <w:proofErr w:type="spellEnd"/>
       <w:r>
         <w:rPr>
           <w:i/>
           <w:iCs/>
         </w:rPr>
-        <w:t>Unity</w:t>
+        <w:t>,</w:t>
+      </w:r>
+      <w:r>
+        <w:t xml:space="preserve"> o </w:t>
+      </w:r>
+      <w:r>
+        <w:t>pássaro</w:t>
+      </w:r>
+      <w:r>
+        <w:t xml:space="preserve"> Alfredo,</w:t>
+      </w:r>
+      <w:r>
+        <w:t xml:space="preserve"> foi criado com o intuito de proporcionar uma sensação de acompanhamento</w:t>
+      </w:r>
+      <w:r>
+        <w:t xml:space="preserve"> e companheirismo aos jogadores</w:t>
+      </w:r>
+      <w:r>
+        <w:t>.</w:t>
+      </w:r>
+      <w:r>
+        <w:t xml:space="preserve"> Considerando que o jogo é destinado às crianças da ala pediátrica do Hospital de Leiria, identificou-se a necessidade de criar um “companheiro” que pudesse estabelecer uma relação de empatia com as crianças, tornando a experiência do jogo mais acolhedora e envolvente. </w:t>
+      </w:r>
+    </w:p>
+    <w:p>
+      <w:r>
+        <w:t xml:space="preserve">Esta personagem foi concebida para que as crianças não se sintam sozinhas durante o jogo, oferecendo apoio constante e guiando-as através das diversas etapas e desafios. Ao criar essa conexão emocional, o </w:t>
+      </w:r>
+      <w:proofErr w:type="spellStart"/>
+      <w:r>
+        <w:t>Buddy</w:t>
       </w:r>
       <w:proofErr w:type="spellEnd"/>
       <w:r>
-        <w:t xml:space="preserve"> serem ficheiros </w:t>
+        <w:t xml:space="preserve"> ajuda a aliviar a ansiedade e o medo associados aos procedimentos médicos, transformando a experiência do jogo uma jornada compartilhada e menos </w:t>
+      </w:r>
+      <w:r>
+        <w:t>intimidante</w:t>
+      </w:r>
+      <w:r>
+        <w:t>.</w:t>
+      </w:r>
+    </w:p>
+    <w:p>
+      <w:r>
+        <w:lastRenderedPageBreak/>
+        <w:t>Após uma sessão de brainstorm</w:t>
+      </w:r>
+      <w:r>
+        <w:t>ing</w:t>
+      </w:r>
+      <w:r>
+        <w:t xml:space="preserve"> com as enfermeiras do Hospital de Leiria, foi decidido </w:t>
+      </w:r>
+      <w:r>
+        <w:t>adotar</w:t>
+      </w:r>
+      <w:r>
+        <w:t xml:space="preserve"> uma temática animal </w:t>
+      </w:r>
+      <w:r>
+        <w:t>para todo o jogo. Nesse contexto,</w:t>
+      </w:r>
+      <w:r>
+        <w:t xml:space="preserve"> </w:t>
+      </w:r>
+      <w:r>
+        <w:t>optou-se por fazer do “</w:t>
+      </w:r>
+      <w:proofErr w:type="spellStart"/>
+      <w:r>
+        <w:t>Buddy</w:t>
+      </w:r>
+      <w:proofErr w:type="spellEnd"/>
+      <w:r>
+        <w:t xml:space="preserve">” um </w:t>
+      </w:r>
+      <w:r>
+        <w:t>pequeno e amigável</w:t>
+      </w:r>
+      <w:r>
+        <w:t xml:space="preserve"> pássaro,</w:t>
+      </w:r>
+      <w:r>
+        <w:t xml:space="preserve"> </w:t>
+      </w:r>
+      <w:r>
+        <w:t xml:space="preserve">que não causasse medo nas </w:t>
+      </w:r>
+      <w:r>
+        <w:t>crianças</w:t>
+      </w:r>
+      <w:r>
+        <w:t>.</w:t>
+      </w:r>
+    </w:p>
+    <w:p>
+      <w:r>
+        <w:t xml:space="preserve">Com base neste </w:t>
+      </w:r>
+      <w:r>
+        <w:t xml:space="preserve">critério, </w:t>
+      </w:r>
+      <w:r>
+        <w:t xml:space="preserve">escolheu-se </w:t>
+      </w:r>
+      <w:r>
+        <w:t xml:space="preserve">o modelo 3D do </w:t>
+      </w:r>
+      <w:r>
+        <w:t>pássaro</w:t>
+      </w:r>
+      <w:r>
+        <w:t xml:space="preserve"> em questão. O modelo 3D foi obtido através da </w:t>
       </w:r>
       <w:proofErr w:type="spellStart"/>
       <w:r>
@@ -12298,7 +13332,7 @@
           <w:i/>
           <w:iCs/>
         </w:rPr>
-        <w:t>Filmbox</w:t>
+        <w:t>asset</w:t>
       </w:r>
       <w:proofErr w:type="spellEnd"/>
       <w:r>
@@ -12306,120 +13340,108 @@
           <w:i/>
           <w:iCs/>
         </w:rPr>
-        <w:t xml:space="preserve"> (FBX)</w:t>
-      </w:r>
-      <w:r>
-        <w:t xml:space="preserve">. que </w:t>
-      </w:r>
-      <w:r>
-        <w:lastRenderedPageBreak/>
-        <w:t xml:space="preserve">permitem juntamente com os modelos exportar </w:t>
-      </w:r>
-      <w:r>
-        <w:t>também</w:t>
-      </w:r>
-      <w:r>
-        <w:t xml:space="preserve"> os materiais BSDF associados a cada modelo</w:t>
-      </w:r>
-      <w:r>
-        <w:t xml:space="preserve"> de forma simples e sem perda de qualidade.</w:t>
+        <w:t xml:space="preserve"> </w:t>
+      </w:r>
+      <w:proofErr w:type="spellStart"/>
+      <w:r>
+        <w:rPr>
+          <w:i/>
+          <w:iCs/>
+        </w:rPr>
+        <w:t>store</w:t>
+      </w:r>
+      <w:proofErr w:type="spellEnd"/>
+      <w:r>
+        <w:rPr>
+          <w:i/>
+          <w:iCs/>
+        </w:rPr>
+        <w:t xml:space="preserve"> </w:t>
+      </w:r>
+      <w:r>
+        <w:t xml:space="preserve">do </w:t>
+      </w:r>
+      <w:r>
+        <w:t xml:space="preserve">pacote </w:t>
+      </w:r>
+      <w:proofErr w:type="spellStart"/>
+      <w:r>
+        <w:t>Quirky</w:t>
+      </w:r>
+      <w:proofErr w:type="spellEnd"/>
+      <w:r>
+        <w:t xml:space="preserve"> Series – Free </w:t>
+      </w:r>
+      <w:proofErr w:type="spellStart"/>
+      <w:r>
+        <w:t>Animals</w:t>
+      </w:r>
+      <w:proofErr w:type="spellEnd"/>
+      <w:r>
+        <w:t xml:space="preserve"> Pack. Este modelo já vinha com animações associadas, o que facilitou dar vida à personagem, tornando-a mais dinâmica e </w:t>
+      </w:r>
+      <w:r>
+        <w:t xml:space="preserve">expressiva, fortalecendo a sensação de companhia e empatia com </w:t>
+      </w:r>
+      <w:r>
+        <w:t xml:space="preserve">as crianças. </w:t>
       </w:r>
     </w:p>
     <w:p>
       <w:pPr>
         <w:pStyle w:val="Heading3"/>
       </w:pPr>
-      <w:bookmarkStart w:id="72" w:name="_Toc170397076"/>
-      <w:r>
-        <w:t>Exportação de modelos</w:t>
-      </w:r>
-      <w:bookmarkEnd w:id="72"/>
-    </w:p>
-    <w:p>
-      <w:r>
-        <w:t xml:space="preserve">Como foi </w:t>
-      </w:r>
-      <w:r>
-        <w:t>mencionado</w:t>
-      </w:r>
-      <w:r>
-        <w:t xml:space="preserve"> brevemente no </w:t>
-      </w:r>
-      <w:proofErr w:type="gramStart"/>
-      <w:r>
-        <w:rPr>
-          <w:highlight w:val="yellow"/>
-        </w:rPr>
-        <w:t>capitulo/subcapítulo</w:t>
-      </w:r>
-      <w:proofErr w:type="gramEnd"/>
-      <w:r>
-        <w:rPr>
-          <w:highlight w:val="yellow"/>
-        </w:rPr>
-        <w:t>??</w:t>
-      </w:r>
+      <w:bookmarkStart w:id="74" w:name="_Toc170428801"/>
+      <w:proofErr w:type="spellStart"/>
+      <w:r>
+        <w:t>Start</w:t>
+      </w:r>
+      <w:proofErr w:type="spellEnd"/>
       <w:r>
         <w:t xml:space="preserve"> </w:t>
       </w:r>
-      <w:r>
-        <w:t xml:space="preserve">anterior foram utilizados </w:t>
-      </w:r>
-      <w:r>
-        <w:t xml:space="preserve">ficheiros </w:t>
-      </w:r>
       <w:proofErr w:type="spellStart"/>
       <w:r>
-        <w:t>fbx</w:t>
-      </w:r>
-      <w:proofErr w:type="spellEnd"/>
-      <w:r>
-        <w:t xml:space="preserve">. para exportar os modelos do Blender diretamente no </w:t>
-      </w:r>
-      <w:proofErr w:type="spellStart"/>
-      <w:r>
-        <w:t>Unity</w:t>
-      </w:r>
-      <w:proofErr w:type="spellEnd"/>
-      <w:r>
-        <w:t>. A escolha deste tipo de ficheiros deve-se à ampla compatibilidade entre as duas plataformas no processamento deste tipo de ficheiros garantido que são importados corretamente sem perda de informação ou necessidade de conversões adicionais.</w:t>
-      </w:r>
-    </w:p>
-    <w:p>
-      <w:pPr>
-        <w:pStyle w:val="Heading2"/>
-      </w:pPr>
-      <w:bookmarkStart w:id="73" w:name="_Toc170397077"/>
-      <w:proofErr w:type="spellStart"/>
-      <w:r>
-        <w:t>BraveHearts</w:t>
-      </w:r>
-      <w:proofErr w:type="spellEnd"/>
-      <w:r>
-        <w:t xml:space="preserve"> AR Jogo</w:t>
-      </w:r>
-      <w:bookmarkEnd w:id="73"/>
-    </w:p>
-    <w:p>
-      <w:r>
-        <w:t>O enredo do jogo gira em torno da cativante história de Alfredo, um pássaro cujos ovos foram perdidos após uma tempestade levar o seu ninho. O jogador é imerso numa jornada emocionante onde ajuda Alfredo a recuperar os seus preciosos ovos. Ao longo dessa aventura, o jogador depara-se com novas personagens, a borboleta Aurora, o Coala Kiko e a abelha Mel. Cada uma dessas personagens não apenas acompanha Alfredo e o jogador na sua busca pelos ovos, mas também desempenham um papel crucial ao ensinar, de maneira lúdica e envolvente, sobre os procedimentos médicos que o jogador enfrentará após completar o jogo.</w:t>
-      </w:r>
-    </w:p>
-    <w:p>
-      <w:pPr>
-        <w:pStyle w:val="Heading3"/>
-      </w:pPr>
-      <w:bookmarkStart w:id="74" w:name="_Toc170397079"/>
-      <w:proofErr w:type="spellStart"/>
-      <w:r>
-        <w:t>Buddy</w:t>
+        <w:t>Scene</w:t>
       </w:r>
       <w:bookmarkEnd w:id="74"/>
       <w:proofErr w:type="spellEnd"/>
     </w:p>
     <w:p>
       <w:r>
-        <w:t xml:space="preserve">O </w:t>
+        <w:t>Ao abrir a aplicação, o jogador é apresentado ao seu novo companheiro de aventura, o pássaro Alfredo. Nesta cena inicial, é feita a introdução à aventura e aos objetivos que o jogador e Alfredo irão enfrentar juntos. Alfredo conta sua triste história sobre como perdeu seus ovos durante uma tempestade.</w:t>
+      </w:r>
+      <w:r>
+        <w:t xml:space="preserve"> </w:t>
+      </w:r>
+      <w:r>
+        <w:t>O objetivo do jogador é ajudá-lo a encontrá-los, dando início a uma jornada repleta de aprendizagem e diversão.</w:t>
+      </w:r>
+    </w:p>
+    <w:p>
+      <w:r>
+        <w:t xml:space="preserve">Esta introdução é feita através de um balão de fala, o que dá vida à personagem Alfredo. Foi usado um </w:t>
+      </w:r>
+      <w:proofErr w:type="spellStart"/>
+      <w:r>
+        <w:t>sprite</w:t>
+      </w:r>
+      <w:proofErr w:type="spellEnd"/>
+      <w:r>
+        <w:t xml:space="preserve"> de imagem de balão de fala, que recebeu cortes (</w:t>
+      </w:r>
+      <w:proofErr w:type="spellStart"/>
+      <w:r>
+        <w:t>slices</w:t>
+      </w:r>
+      <w:proofErr w:type="spellEnd"/>
+      <w:r>
+        <w:t>) para permitir sua expansão conforme o tamanho do texto da fala da personagem. Um container foi utilizado para restringir o texto dentro do balão, o jogador pode navegar pelas mensagens do Alfredo através de um botão “Seguinte” presente no canto inferior direito do balão. Ao finalizar o discurso, esse botão é substituído por um botão "Jogar", que leva o jogador ao primeiro desafio, o jogo de memória.</w:t>
+      </w:r>
+    </w:p>
+    <w:p>
+      <w:r>
+        <w:t xml:space="preserve">Foi ainda implementada um efeito de máquina de escrever ao texto, que cria a sensação de que o texto está a ser escrito no momento e que a personagem está realmente a falar com o jogador. Isso foi possível através de um script obtido no GitHub, do pacote de livre acesso </w:t>
       </w:r>
       <w:proofErr w:type="spellStart"/>
       <w:r>
@@ -12427,7 +13449,7 @@
           <w:i/>
           <w:iCs/>
         </w:rPr>
-        <w:t>Buddy</w:t>
+        <w:t>Typewriter</w:t>
       </w:r>
       <w:proofErr w:type="spellEnd"/>
       <w:r>
@@ -12435,120 +13457,7 @@
           <w:i/>
           <w:iCs/>
         </w:rPr>
-        <w:t>,</w:t>
-      </w:r>
-      <w:r>
-        <w:t xml:space="preserve"> o </w:t>
-      </w:r>
-      <w:r>
-        <w:t>pássaro</w:t>
-      </w:r>
-      <w:r>
-        <w:t xml:space="preserve"> Alfredo,</w:t>
-      </w:r>
-      <w:r>
-        <w:t xml:space="preserve"> foi criado com o intuito de proporcionar uma sensação de acompanhamento</w:t>
-      </w:r>
-      <w:r>
-        <w:t xml:space="preserve"> e companheirismo aos jogadores</w:t>
-      </w:r>
-      <w:r>
-        <w:t>.</w:t>
-      </w:r>
-      <w:r>
-        <w:t xml:space="preserve"> Considerando que o jogo é destinado às crianças da ala pediátrica do Hospital de Leiria, identificou-se a necessidade de criar um “companheiro” que pudesse estabelecer uma relação de empatia com as crianças, tornando a experiência do jogo mais acolhedora e envolvente. </w:t>
-      </w:r>
-    </w:p>
-    <w:p>
-      <w:r>
-        <w:t xml:space="preserve">Esta personagem foi concebida para que as crianças não se sintam sozinhas durante o jogo, oferecendo apoio constante e guiando-as através das diversas etapas e desafios. Ao criar essa conexão emocional, o </w:t>
-      </w:r>
-      <w:proofErr w:type="spellStart"/>
-      <w:r>
-        <w:t>Buddy</w:t>
-      </w:r>
-      <w:proofErr w:type="spellEnd"/>
-      <w:r>
-        <w:t xml:space="preserve"> ajuda a aliviar a ansiedade e o medo associados aos procedimentos médicos, transformando a experiência do jogo uma jornada compartilhada e menos </w:t>
-      </w:r>
-      <w:r>
-        <w:t>intimidante</w:t>
-      </w:r>
-      <w:r>
-        <w:t>.</w:t>
-      </w:r>
-    </w:p>
-    <w:p>
-      <w:r>
-        <w:lastRenderedPageBreak/>
-        <w:t>Após uma sessão de brainstorm</w:t>
-      </w:r>
-      <w:r>
-        <w:t>ing</w:t>
-      </w:r>
-      <w:r>
-        <w:t xml:space="preserve"> com as enfermeiras do Hospital de Leiria, foi decidido </w:t>
-      </w:r>
-      <w:r>
-        <w:t>adotar</w:t>
-      </w:r>
-      <w:r>
-        <w:t xml:space="preserve"> uma temática animal </w:t>
-      </w:r>
-      <w:r>
-        <w:t>para todo o jogo. Nesse contexto,</w:t>
-      </w:r>
-      <w:r>
         <w:t xml:space="preserve"> </w:t>
-      </w:r>
-      <w:r>
-        <w:t>optou-se por fazer do “</w:t>
-      </w:r>
-      <w:proofErr w:type="spellStart"/>
-      <w:r>
-        <w:t>Buddy</w:t>
-      </w:r>
-      <w:proofErr w:type="spellEnd"/>
-      <w:r>
-        <w:t xml:space="preserve">” um </w:t>
-      </w:r>
-      <w:r>
-        <w:t>pequeno e amigável</w:t>
-      </w:r>
-      <w:r>
-        <w:t xml:space="preserve"> pássaro,</w:t>
-      </w:r>
-      <w:r>
-        <w:t xml:space="preserve"> </w:t>
-      </w:r>
-      <w:r>
-        <w:t xml:space="preserve">que não causasse medo nas </w:t>
-      </w:r>
-      <w:r>
-        <w:t>crianças</w:t>
-      </w:r>
-      <w:r>
-        <w:t>.</w:t>
-      </w:r>
-    </w:p>
-    <w:p>
-      <w:r>
-        <w:t xml:space="preserve">Com base neste </w:t>
-      </w:r>
-      <w:r>
-        <w:t xml:space="preserve">critério, </w:t>
-      </w:r>
-      <w:r>
-        <w:t xml:space="preserve">escolheu-se </w:t>
-      </w:r>
-      <w:r>
-        <w:t xml:space="preserve">o modelo 3D do </w:t>
-      </w:r>
-      <w:r>
-        <w:t>pássaro</w:t>
-      </w:r>
-      <w:r>
-        <w:t xml:space="preserve"> em questão. O modelo 3D foi obtido através da </w:t>
       </w:r>
       <w:proofErr w:type="spellStart"/>
       <w:r>
@@ -12556,7 +13465,7 @@
           <w:i/>
           <w:iCs/>
         </w:rPr>
-        <w:t>asset</w:t>
+        <w:t>Version</w:t>
       </w:r>
       <w:proofErr w:type="spellEnd"/>
       <w:r>
@@ -12564,7 +13473,56 @@
           <w:i/>
           <w:iCs/>
         </w:rPr>
-        <w:t xml:space="preserve"> </w:t>
+        <w:t xml:space="preserve"> 2</w:t>
+      </w:r>
+      <w:r>
+        <w:t xml:space="preserve">, do usuário rioter00. Apenas o script chamado </w:t>
+      </w:r>
+      <w:proofErr w:type="spellStart"/>
+      <w:r>
+        <w:t>TW_MultiStrings_All</w:t>
+      </w:r>
+      <w:proofErr w:type="spellEnd"/>
+      <w:r>
+        <w:t xml:space="preserve"> foi utilizado, com pequenas alterações mencionadas posteriormente no capítulo Scripts. Esta técnica de representação do discurso foi posteriormente utilizada para todas as personagens ao longo do jogo.</w:t>
+      </w:r>
+    </w:p>
+    <w:p>
+      <w:pPr>
+        <w:pStyle w:val="Heading3"/>
+      </w:pPr>
+      <w:bookmarkStart w:id="75" w:name="_Toc170428802"/>
+      <w:r>
+        <w:t>Jogo de memória</w:t>
+      </w:r>
+      <w:bookmarkEnd w:id="75"/>
+    </w:p>
+    <w:p>
+      <w:r>
+        <w:t xml:space="preserve">Feita a introdução, é agora a altura de começar a jogar o jogo. O primeiro desafio é exclusivamente focado na parte lúdica do jogo; aqui, o jogador não irá aprender sobre os </w:t>
+      </w:r>
+      <w:r>
+        <w:lastRenderedPageBreak/>
+        <w:t xml:space="preserve">procedimentos médicos, mas vai unicamente divertir-se. O desafio é um jogo de memória simples composto for 6 cartas, ou seja, 3 pares. </w:t>
+      </w:r>
+    </w:p>
+    <w:p>
+      <w:r>
+        <w:t>A inovação para tornar a experiência diferente de um tradicional jogo de memória é a introdução da tecnologia de RA. Quando o jogador vira as cartas para tentar encontrar os pares, não irá obter resultados</w:t>
+      </w:r>
+      <w:r>
+        <w:t>,</w:t>
+      </w:r>
+      <w:r>
+        <w:t xml:space="preserve"> uma vez que as cartas são todas diferentes. Para completar o jogo com o sucesso o jogador precisa de usar a câmara do dispositivo móvel, apontando-a para os marcadores presentes na parte inferior de cada carta de modo a revelar os animais associados a cada marcador. Ao reconhecer o padrão, o jogo interpretará o marcador e irá exibir o modelo do animal associado em cima da carta física.</w:t>
+      </w:r>
+    </w:p>
+    <w:p>
+      <w:r>
+        <w:t>A mecânica do jogo consiste, como supramencionado, no reconhecimento de padrões, que neste caso denominados de marcadores, presentes em cartas físicas que, ao serem detetados, irão mostrar no ecrã do dispositivo móvel o modelo de Realidade Aumentada aos quais foram associados</w:t>
+      </w:r>
+      <w:r>
+        <w:t xml:space="preserve">, atribuídos na janela </w:t>
       </w:r>
       <w:proofErr w:type="spellStart"/>
       <w:r>
@@ -12572,170 +13530,170 @@
           <w:i/>
           <w:iCs/>
         </w:rPr>
-        <w:t>store</w:t>
+        <w:t>Inspector</w:t>
       </w:r>
       <w:proofErr w:type="spellEnd"/>
+      <w:r>
+        <w:t xml:space="preserve"> a um vetor de </w:t>
+      </w:r>
+      <w:proofErr w:type="spellStart"/>
       <w:r>
         <w:rPr>
           <w:i/>
           <w:iCs/>
         </w:rPr>
+        <w:t>GameObjects</w:t>
+      </w:r>
+      <w:proofErr w:type="spellEnd"/>
+      <w:r>
+        <w:t>, de modo a serem tratados sempre que é iniciado um jogo de memória</w:t>
+      </w:r>
+      <w:r>
+        <w:t xml:space="preserve">. </w:t>
+      </w:r>
+      <w:r>
+        <w:t>Com o objetivo</w:t>
+      </w:r>
+      <w:r>
         <w:t xml:space="preserve"> </w:t>
       </w:r>
       <w:r>
-        <w:t xml:space="preserve">do </w:t>
-      </w:r>
-      <w:r>
-        <w:t xml:space="preserve">pacote </w:t>
+        <w:t>de</w:t>
+      </w:r>
+      <w:r>
+        <w:t xml:space="preserve"> facilitar a implementação, foi considerado que o nome dos modelos, ao serem carregados no início do jogo, deveria corresponder ao nome do marcador que lhe diz respeito</w:t>
+      </w:r>
+      <w:r>
+        <w:t xml:space="preserve"> e que os modelos de RA relativos a animais que não correspondem ao nível atual devem ser </w:t>
       </w:r>
       <w:proofErr w:type="spellStart"/>
       <w:r>
-        <w:t>Quirky</w:t>
+        <w:t>destruidos</w:t>
       </w:r>
       <w:proofErr w:type="spellEnd"/>
       <w:r>
-        <w:t xml:space="preserve"> Series – Free </w:t>
-      </w:r>
-      <w:proofErr w:type="spellStart"/>
-      <w:r>
-        <w:t>Animals</w:t>
-      </w:r>
-      <w:proofErr w:type="spellEnd"/>
-      <w:r>
-        <w:t xml:space="preserve"> Pack. Este modelo já vinha com animações associadas, o que facilitou dar vida à personagem, tornando-a mais dinâmica e </w:t>
-      </w:r>
-      <w:r>
-        <w:t xml:space="preserve">expressiva, fortalecendo a sensação de companhia e empatia com </w:t>
-      </w:r>
-      <w:r>
-        <w:t xml:space="preserve">as crianças. </w:t>
+        <w:t xml:space="preserve">. Para garantir a correta funcionalidade desta mecânica é de notar a existência de dicionários, que permitem associar os marcadores aos modelos de RA e aos seus respetivos estados, sendo estes relativos ao estado de atividade do modelo, ou seja, se o modelo está ativo ou não, e, também, guardar os pares do respetivo nível. Continuando neste ponto, é importante realçar que, os pares são definidos aleatoriamente no </w:t>
+      </w:r>
+      <w:r>
+        <w:t>início</w:t>
+      </w:r>
+      <w:r>
+        <w:t xml:space="preserve"> de cada jogo de memória </w:t>
+      </w:r>
+      <w:r>
+        <w:t>tendo em conta</w:t>
+      </w:r>
+      <w:r>
+        <w:t xml:space="preserve"> que, se o jogador decidir voltar ao ecrã inicial e, posteriormente, decidir retornar ao jogo da memória, os pares serão definidos aleatoriamente de novo e o progresso do nível é restabelecido às configurações inicia</w:t>
+      </w:r>
+      <w:r>
+        <w:t xml:space="preserve">is </w:t>
+      </w:r>
+      <w:r>
+        <w:t>considerando</w:t>
+      </w:r>
+      <w:r>
+        <w:t xml:space="preserve"> que, o progresso no geral é mantido</w:t>
+      </w:r>
+      <w:r>
+        <w:t>, sendo este guardado numa variável estática que salvaguarda o seu valor ao longo do todo jogo.</w:t>
+      </w:r>
+      <w:r>
+        <w:t xml:space="preserve"> </w:t>
+      </w:r>
+      <w:r>
+        <w:t>O</w:t>
+      </w:r>
+      <w:r>
+        <w:t>u seja, o progresso do nível em questão é perdido, mas o progresso do jogo</w:t>
+      </w:r>
+      <w:r>
+        <w:t xml:space="preserve"> </w:t>
+      </w:r>
+      <w:r>
+        <w:t>no seu global não.</w:t>
+      </w:r>
+      <w:r>
+        <w:t xml:space="preserve"> </w:t>
+      </w:r>
+    </w:p>
+    <w:p>
+      <w:r>
+        <w:t xml:space="preserve">Com isto, é importante notar a presença de um </w:t>
+      </w:r>
+      <w:r>
+        <w:t xml:space="preserve">indicador de quantos animais foram encontrados em cada nível, implementado com o objetivo de facilitar a compreensão do estado de progresso do nível. Este indicador está representado com uma imagem alusiva ao animal do nível e é incrementado sempre que o jogador encontra um par com sucesso, sendo </w:t>
+      </w:r>
+      <w:r>
+        <w:lastRenderedPageBreak/>
+        <w:t xml:space="preserve">que volta às configurações iniciais sempre que o jogador decidir seguir o caminho de voltar ao ecrã inicial supramencionado. Ao encontrar três pares o jogador é convidado pelo pássaro Alfredo a brincar com o animal do nível. Com isto, o jogador, ao carregar no botão de brincar, vai entrar no minijogo respetivo do animal do </w:t>
+      </w:r>
+      <w:r>
+        <w:t xml:space="preserve">nível, de acordo com a analogia estabelecida, inframencionada </w:t>
+      </w:r>
+      <w:r>
+        <w:t>na secção</w:t>
+      </w:r>
+      <w:r>
+        <w:t xml:space="preserve"> 4.3.4</w:t>
+      </w:r>
+      <w:r>
+        <w:t xml:space="preserve">. Por fim, é de notar que, para salvaguardar as regras do jogo, não é permitido que o jogador possua mais do que duas cartas viradas para cima. Isto é efetuado através do mecanismo de deteção que, se estiver a detetar três ou mais marcadores, irá desativar todos os modelos relativos a estes, informando o jogador através do sistema de mensagens e de áudio que só pode ter duas cartas viradas para cima ao mesmo </w:t>
+      </w:r>
+      <w:r>
+        <w:t>tempo.</w:t>
+      </w:r>
+    </w:p>
+    <w:p>
+      <w:r>
+        <w:t>O jogo de memória é jogado 3 vezes ao longo da jornada do jogador e do seu companheiro Alfredo. Em cada nível, a mecânica para completar o jogo permanece a mesma; a única diferença são os animais que o jogador irá descobrir, que dependem da narrativa da história e serão usados para explicar o minijogo subsequente. No primeiro nível, os animais descobertos nas cartas são borboletas, e o jogador terá de encontrar os pares de borboletas iguais. No segundo nível, os animais são coalas, e no terceiro, abelhas.</w:t>
+      </w:r>
+    </w:p>
+    <w:p>
+      <w:r>
+        <w:t>As instruções necessárias para completar o jogo de memória são explicadas pelo próprio Alfredo e permitem ser revistas.</w:t>
       </w:r>
     </w:p>
     <w:p>
       <w:pPr>
         <w:pStyle w:val="Heading3"/>
       </w:pPr>
-      <w:bookmarkStart w:id="75" w:name="_Toc170397080"/>
-      <w:proofErr w:type="spellStart"/>
-      <w:r>
-        <w:t>Start</w:t>
-      </w:r>
-      <w:proofErr w:type="spellEnd"/>
-      <w:r>
-        <w:t xml:space="preserve"> </w:t>
-      </w:r>
-      <w:proofErr w:type="spellStart"/>
-      <w:r>
-        <w:t>Scene</w:t>
-      </w:r>
-      <w:bookmarkEnd w:id="75"/>
-      <w:proofErr w:type="spellEnd"/>
-    </w:p>
-    <w:p>
-      <w:r>
-        <w:t>Ao abrir a aplicação, o jogador é apresentado ao seu companheiro de aventura, como supramencionado, o pássaro Alfredo. Nesta cena inicial, é feita a introdução à aventura e ao objetivo que o jogador e Alfredo irão enfrentar juntos. Alfredo, conta a sua triste história sobre como perdeu seus ovos durante uma tempestade. O objetivo do jogador é ajudá-lo a encontrá-los, dando início a uma jornada repleta de aprendizagem e diversão.</w:t>
-      </w:r>
-    </w:p>
-    <w:p>
-      <w:pPr>
-        <w:rPr>
-          <w:lang w:val="en-US"/>
-        </w:rPr>
-      </w:pPr>
-      <w:r>
-        <w:rPr>
-          <w:highlight w:val="yellow"/>
-          <w:lang w:val="en-US"/>
-        </w:rPr>
-        <w:t xml:space="preserve">- </w:t>
-      </w:r>
-      <w:proofErr w:type="spellStart"/>
-      <w:r>
-        <w:rPr>
-          <w:highlight w:val="yellow"/>
-          <w:lang w:val="en-US"/>
-        </w:rPr>
-        <w:t>Falar</w:t>
-      </w:r>
-      <w:proofErr w:type="spellEnd"/>
-      <w:r>
-        <w:rPr>
-          <w:highlight w:val="yellow"/>
-          <w:lang w:val="en-US"/>
-        </w:rPr>
-        <w:t xml:space="preserve"> da speech bubble e typewriter function</w:t>
-      </w:r>
-    </w:p>
-    <w:p>
-      <w:pPr>
-        <w:pStyle w:val="Heading3"/>
-      </w:pPr>
-      <w:bookmarkStart w:id="76" w:name="_Toc170397081"/>
-      <w:r>
-        <w:t>Jogo de memória</w:t>
+      <w:bookmarkStart w:id="76" w:name="_Toc170428803"/>
+      <w:r>
+        <w:t>Minijogos</w:t>
       </w:r>
       <w:bookmarkEnd w:id="76"/>
     </w:p>
     <w:p>
       <w:r>
-        <w:t xml:space="preserve">Feita a introdução, é agora a altura de começar a jogar o jogo. O primeiro desafio é exclusivamente focado na parte lúdica do jogo; aqui, o jogador não irá aprender sobre os procedimentos médicos, mas vai unicamente divertir-se. O desafio é um jogo de memória simples composto for 6 cartas, ou seja, 3 pares. </w:t>
-      </w:r>
-    </w:p>
-    <w:p>
-      <w:r>
-        <w:t>A inovação para tornar a experiência diferente de um tradicional jogo de memória é a introdução da tecnologia de RA. Quando o jogador vira as cartas para tentar encontrar os pares, não irá obter resultados uma vez que as cartas são todas diferentes. Para completar o jogo com o sucesso o jogador precisa de usar a câmara do dispositivo móvel, apontando-a para os marcadores presentes na parte inferior de cada carta de modo a revelar os animais associados a cada marcador. Ao reconhecer o padrão, o jogo interpretará o marcador e irá exibir o modelo do animal associado em cima da carta física.</w:t>
-      </w:r>
-    </w:p>
-    <w:p>
-      <w:r>
-        <w:t xml:space="preserve">O jogo de memória é jogado 3 vezes ao longo da jornada do jogador e do seu companheiro Alfredo. Em cada nível, a mecânica para completar o jogo permanece a mesma; a única diferença são os animais que o jogador irá descobrir, que dependem da narrativa da história e serão usados para explicar o minijogo subsequente. No primeiro nível, os animais </w:t>
+        <w:t xml:space="preserve">Os minijogos foram concebidos como forma de introduzir a explicação dos procedimentos médicos aos quais a criança será submetida no futuro, evitando que a experiência se tornasse demasiado teórica e monótona. Como mencionado anteriormente, foi procurado um equilíbrio entre a vertente lúdica, representada pelo jogo de memória e a procura pelos ovos, e a vertente didática, onde a criança aprende </w:t>
+      </w:r>
+      <w:r>
+        <w:t>através</w:t>
+      </w:r>
+      <w:r>
+        <w:t xml:space="preserve"> da interação com os utensílio</w:t>
+      </w:r>
+      <w:r>
+        <w:t>s</w:t>
+      </w:r>
+      <w:r>
+        <w:t xml:space="preserve"> médicos que serão usados pelos enfermeiros na vida real.</w:t>
+      </w:r>
+    </w:p>
+    <w:p>
+      <w:r>
+        <w:t xml:space="preserve">Existem três minijogos, cada um representativo de um procedimento médico específico. Esses procedimentos foram cuidadosamente escolhidos pelas enfermeiras do Hospital de Leiria, visando preparar as crianças para as experiências que irão vivenciar. </w:t>
+      </w:r>
+      <w:r>
+        <w:t>Os procedimentos foram representados do menos evasivo para o mais evasivo e pela sua ordem realização real, o</w:t>
+      </w:r>
+      <w:r>
+        <w:t xml:space="preserve"> primeiro minijogo ensina sobre a aplicação do penso EMLA e da pomada analgésica, o segundo aborda a aplicação do garrote, e o terceiro explica a inserção do </w:t>
       </w:r>
       <w:r>
         <w:lastRenderedPageBreak/>
-        <w:t>descobertos nas cartas são borboletas, e o jogador terá de encontrar os pares de borboletas iguais. No segundo nível, os animais são coalas, e no terceiro, abelhas.</w:t>
-      </w:r>
-    </w:p>
-    <w:p>
-      <w:r>
-        <w:t>As instruções necessárias para completar o jogo de memória são explicadas pelo próprio Alfredo e permitem ser revistas.</w:t>
-      </w:r>
-    </w:p>
-    <w:p>
-      <w:pPr>
-        <w:pStyle w:val="Heading3"/>
-      </w:pPr>
-      <w:bookmarkStart w:id="77" w:name="_Toc170397082"/>
-      <w:r>
-        <w:t>Minijogos</w:t>
-      </w:r>
-      <w:bookmarkEnd w:id="77"/>
-    </w:p>
-    <w:p>
-      <w:r>
-        <w:t xml:space="preserve">Os minijogos foram concebidos como forma de introduzir a explicação dos procedimentos médicos aos quais a criança será submetida no futuro, evitando que a experiência se tornasse demasiado teórica e monótona. Como mencionado anteriormente, foi procurado um equilíbrio entre a vertente lúdica, representada pelo jogo de memória e a procura pelos ovos, e a vertente didática, onde a criança aprende </w:t>
-      </w:r>
-      <w:r>
-        <w:t>através</w:t>
-      </w:r>
-      <w:r>
-        <w:t xml:space="preserve"> da interação com os utensílio</w:t>
-      </w:r>
-      <w:r>
-        <w:t>s</w:t>
-      </w:r>
-      <w:r>
-        <w:t xml:space="preserve"> médicos que serão usados pelos enfermeiros na vida real.</w:t>
-      </w:r>
-    </w:p>
-    <w:p>
-      <w:r>
-        <w:t xml:space="preserve">Existem três minijogos, cada um representativo de um procedimento médico específico. Esses procedimentos foram cuidadosamente escolhidos pelas enfermeiras do Hospital de Leiria, visando preparar as crianças para as experiências que irão vivenciar. </w:t>
-      </w:r>
-      <w:r>
-        <w:t>Os procedimentos foram representados do menos evasivo para o mais evasivo e pela sua ordem realização real, o</w:t>
-      </w:r>
-      <w:r>
-        <w:t xml:space="preserve"> primeiro minijogo ensina sobre a aplicação do penso EMLA e da pomada analgésica, o segundo aborda a aplicação do garrote, e o terceiro explica a inserção do cateter.</w:t>
+        <w:t>cateter.</w:t>
       </w:r>
       <w:r>
         <w:t xml:space="preserve"> Ainda com a ajuda das enfermeiras foi criada uma metáfora entre os animais descobertos no jogo de memória </w:t>
@@ -12778,14 +13736,14 @@
           <w:numId w:val="13"/>
         </w:numPr>
       </w:pPr>
-      <w:bookmarkStart w:id="78" w:name="_Toc170397083"/>
+      <w:bookmarkStart w:id="77" w:name="_Toc170428804"/>
       <w:r>
         <w:t>Minijogo 1 – Penso EML</w:t>
       </w:r>
       <w:r>
         <w:t>A</w:t>
       </w:r>
-      <w:bookmarkEnd w:id="78"/>
+      <w:bookmarkEnd w:id="77"/>
     </w:p>
     <w:p>
       <w:r>
@@ -12801,11 +13759,7 @@
         <w:t xml:space="preserve">. O penso EMLA </w:t>
       </w:r>
       <w:r>
-        <w:t xml:space="preserve">funciona como um anestésico local, e é utilizado antes da punção </w:t>
-      </w:r>
-      <w:r>
-        <w:lastRenderedPageBreak/>
-        <w:t xml:space="preserve">venosa periférica </w:t>
+        <w:t xml:space="preserve">funciona como um anestésico local, e é utilizado antes da punção venosa periférica </w:t>
       </w:r>
       <w:r>
         <w:t xml:space="preserve">realizada </w:t>
@@ -12887,13 +13841,7 @@
     </w:p>
     <w:p>
       <w:r>
-        <w:t xml:space="preserve">Com isto, </w:t>
-      </w:r>
-      <w:r>
-        <w:t xml:space="preserve">é importante notar que </w:t>
-      </w:r>
-      <w:r>
-        <w:t xml:space="preserve">as ações necessárias para completar minijogo são: arrastar a pomada para a parte de superior da mão, carregar no penso para o abrir e, em seguida, arrastar o penso já aberto para o local onde previamente aplicada. </w:t>
+        <w:t xml:space="preserve">Com isto, é importante notar que as ações necessárias para completar minijogo são: arrastar a pomada para a parte de superior da mão, carregar no penso para o abrir e, em seguida, arrastar o penso já aberto para o local onde previamente aplicada. </w:t>
       </w:r>
     </w:p>
     <w:p>
@@ -12961,7 +13909,11 @@
       </w:r>
       <w:proofErr w:type="spellEnd"/>
       <w:r>
-        <w:t xml:space="preserve"> para criar, ao redor de cada objeto e local d</w:t>
+        <w:t xml:space="preserve"> </w:t>
+      </w:r>
+      <w:r>
+        <w:lastRenderedPageBreak/>
+        <w:t>para criar, ao redor de cada objeto e local d</w:t>
       </w:r>
       <w:r>
         <w:t>e</w:t>
@@ -13098,11 +14050,7 @@
         <w:t>o seu respetivo</w:t>
       </w:r>
       <w:r>
-        <w:t xml:space="preserve"> </w:t>
-      </w:r>
-      <w:r>
-        <w:lastRenderedPageBreak/>
-        <w:t>desafi</w:t>
+        <w:t xml:space="preserve"> desafi</w:t>
       </w:r>
       <w:r>
         <w:t>o</w:t>
@@ -13154,11 +14102,12 @@
           <w:numId w:val="13"/>
         </w:numPr>
       </w:pPr>
-      <w:bookmarkStart w:id="79" w:name="_Toc170397084"/>
-      <w:r>
+      <w:bookmarkStart w:id="78" w:name="_Toc170428805"/>
+      <w:r>
+        <w:lastRenderedPageBreak/>
         <w:t>Minijogo 2 – Garrote</w:t>
       </w:r>
-      <w:bookmarkEnd w:id="79"/>
+      <w:bookmarkEnd w:id="78"/>
     </w:p>
     <w:p>
       <w:r>
@@ -13220,13 +14169,7 @@
     </w:p>
     <w:p>
       <w:r>
-        <w:t>Com isto, é importante notar a</w:t>
-      </w:r>
-      <w:r>
-        <w:t>s ações necessárias para completar o minijogo</w:t>
-      </w:r>
-      <w:r>
-        <w:t xml:space="preserve">. </w:t>
+        <w:t xml:space="preserve">Com isto, é importante notar as ações necessárias para completar o minijogo. </w:t>
       </w:r>
       <w:r>
         <w:t>Estas incluem</w:t>
@@ -13250,11 +14193,7 @@
         <w:t>modus operandi</w:t>
       </w:r>
       <w:r>
-        <w:t xml:space="preserve"> </w:t>
-      </w:r>
-      <w:r>
-        <w:lastRenderedPageBreak/>
-        <w:t>semelhante neste minijogo. Estas irão se aplicar aos objetos: penso, desinfetante, pano e garrote. A nova mecânica introduzida neste minijogo é, como mencionado anteriormente, o pressionar repetidamente o mesmo objeto. Esta, é utilizada no garrote, após a colocação deste no braço, de modo a simular o apertar deste. A mecânica é bastante análoga à de carregar num objeto, sendo utilizadas as mesmas componentes e lógica para o seu funcionamento. A diferença entre esta e a mecânica de carregar está no facto de, ao apertar o garrote, o jogador necessita de efetuar esta ação repetidamente, neste caso três vezes, de modo a concluir o objetivo.</w:t>
+        <w:t xml:space="preserve"> semelhante neste minijogo. Estas irão se aplicar aos objetos: penso, desinfetante, pano e garrote. A nova mecânica introduzida neste minijogo é, como mencionado anteriormente, o pressionar repetidamente o mesmo objeto. Esta, é utilizada no garrote, após a colocação deste no braço, de modo a simular o apertar deste. A mecânica é bastante análoga à de carregar num objeto, sendo utilizadas as mesmas componentes e lógica para o seu funcionamento. A diferença entre esta e a mecânica de carregar está no facto de, ao apertar o garrote, o jogador necessita de efetuar esta ação repetidamente, neste caso três vezes, de modo a concluir o objetivo.</w:t>
       </w:r>
       <w:r>
         <w:t xml:space="preserve"> É de realçar que, durante o desenvolvimento deste minijogo, foram encontrados constrangimentos com a funcionalidade do garrote, mais em específico no âmbito da deteção de colisão. O garrote, devido a possuir um perfil diferente dos demais objetos, obrigou a que fossem experimentadas diferentes configurações de colisões. Este problema, apesar de ter requisitado um intervalo de tempo considerável, acabou por ser resolvido com sucesso, através de uma configuração especifica da componente </w:t>
@@ -13281,6 +14220,7 @@
     </w:p>
     <w:p>
       <w:r>
+        <w:lastRenderedPageBreak/>
         <w:t xml:space="preserve">As instruções para completar o minijogo são fornecidas pela personagem, o coala Kiko. A escolha de um Coala foi baseada na ideia de que a aplicação e </w:t>
       </w:r>
       <w:r>
@@ -13310,114 +14250,103 @@
           <w:numId w:val="13"/>
         </w:numPr>
       </w:pPr>
-      <w:bookmarkStart w:id="80" w:name="_Toc170397085"/>
+      <w:bookmarkStart w:id="79" w:name="_Toc170428806"/>
       <w:r>
         <w:t>Minijogo 3 – Catete</w:t>
       </w:r>
       <w:r>
         <w:t>r</w:t>
       </w:r>
+      <w:bookmarkEnd w:id="79"/>
+    </w:p>
+    <w:p>
+      <w:r>
+        <w:t>O último minijogo tem como objetivo explicar o procedimento da inserção do cateter para realizar a punção venosa. Este procedimento é composto por várias etapas detalhadas que nos foram explanadas pelas enfermeiras. No entanto, para manter a eficiência e evitar que o jogo se tornasse demasiado extenso e teórico, foram selecionadas apenas as etapas mais importantes e relevantes para a jogabilidade.</w:t>
+      </w:r>
+    </w:p>
+    <w:p>
+      <w:r>
+        <w:t xml:space="preserve">Este jogo reúne as mecânicas aprendidas nos dois minijogos anteriores. </w:t>
+      </w:r>
+      <w:r>
+        <w:rPr>
+          <w:highlight w:val="yellow"/>
+        </w:rPr>
+        <w:t>Assim como no minijogo 2, o jogador começará com os resultados das suas ações anteriores, neste caso, com o garrote já colocado no braço.</w:t>
+      </w:r>
+      <w:r>
+        <w:t xml:space="preserve"> As mecânicas são semelhantes às dos minijogos anteriores e, por consequência, não requerem que voltem a ser detalhadas. Durante o desenvolvimento deste minijogo, foram encontrados vários constrangimentos devido ao facto de </w:t>
+      </w:r>
+      <w:r>
+        <w:t>este requisitar vários objetos pertencentes a minijogos anteriores, para serem utilizados em conjunto com uma coleção considerável de novos objetos. Isto, acabou por ter como consequência uma substancial instabilidade do código e várias falhas no processo de garantia do seu correto funcionamento. Este problema encontrava-se, especialmente, na lógica de código sendo que, acabou por ser resolvido através de uma análise profunda e detalhada desta mesma que resultou numa reescrita deste mesmo.</w:t>
+      </w:r>
+    </w:p>
+    <w:p>
+      <w:r>
+        <w:t>As ações necessárias para completar o minijogo incluem: carregar no desinfetante, arrastar o pano para limpar o local, inserir o cateter no local desinfetado arrastando-o para lá, aplicar o adesivo sobre o cateter e, por fim, colocar a tala que envolve o braço.</w:t>
+      </w:r>
+    </w:p>
+    <w:p>
+      <w:r>
+        <w:t>As instruções para completar o minijogo são fornecidas pela personagem, a abelha Mel. A escolha de uma abelha foi baseada na ideia de que a inserção do cateter proporciona uma sensação semelhante à picada de uma abelha.</w:t>
+      </w:r>
+    </w:p>
+    <w:p>
+      <w:pPr>
+        <w:pStyle w:val="Heading3"/>
+      </w:pPr>
+      <w:bookmarkStart w:id="80" w:name="_Toc170428807"/>
+      <w:r>
+        <w:t>Recompensar o jog</w:t>
+      </w:r>
+      <w:r>
+        <w:t>ador</w:t>
+      </w:r>
       <w:bookmarkEnd w:id="80"/>
     </w:p>
     <w:p>
       <w:r>
-        <w:t>O último minijogo tem como objetivo explicar o procedimento da inserção do cateter para realizar a punção venosa. Este procedimento é composto por várias etapas detalhadas que nos foram explanadas pelas enfermeiras. No entanto, para manter a eficiência e evitar que o jogo se tornasse demasiado extenso e teórico, foram selecionadas apenas as etapas mais importantes e relevantes para a jogabilidade.</w:t>
-      </w:r>
-    </w:p>
-    <w:p>
-      <w:r>
-        <w:t>Este jogo reúne as mecânicas aprendidas nos dois minijogos anteriores.</w:t>
-      </w:r>
-      <w:r>
-        <w:t xml:space="preserve"> </w:t>
-      </w:r>
-      <w:r>
-        <w:rPr>
-          <w:highlight w:val="yellow"/>
-        </w:rPr>
-        <w:t>Assim como no minijogo 2, o jogador começará com os resultados das suas ações anteriores, neste caso, com o garrote já colocado no braço.</w:t>
-      </w:r>
-      <w:r>
-        <w:t xml:space="preserve"> </w:t>
-      </w:r>
-      <w:r>
-        <w:t xml:space="preserve">As mecânicas são semelhantes às dos minijogos anteriores e, por consequência, não requerem que voltem a ser detalhadas. Durante o desenvolvimento deste minijogo, foram encontrados vários constrangimentos devido ao facto de </w:t>
-      </w:r>
-      <w:r>
-        <w:t xml:space="preserve">este requisitar vários objetos pertencentes a minijogos anteriores, para serem utilizados em conjunto com uma coleção considerável de novos objetos. Isto, acabou por ter como consequência uma substancial instabilidade do código e várias falhas no processo de garantia do seu correto funcionamento. Este problema encontrava-se, especialmente, na lógica de </w:t>
+        <w:t xml:space="preserve">Ao completar o minijogo, o jogador é levado para um novo desafio, onde deverá procurar um dos ovos do companheiro Alfredo perdido num dos arbustos. Esta etapa foi desenvolvida para proporcionar uma sensação de progresso no jogo. Ao entrar na cena, Alfredo faz uma breve explicação, informando ao jogador que um dos seus ovos está perdido </w:t>
       </w:r>
       <w:r>
         <w:lastRenderedPageBreak/>
-        <w:t>código sendo que, acabou por ser resolvido através de uma análise profunda e detalhada desta mesma que resultou numa reescrita deste mesmo.</w:t>
-      </w:r>
-    </w:p>
-    <w:p>
-      <w:r>
-        <w:t>As ações necessárias para completar o minijogo incluem: carregar no desinfetante, arrastar o pano para limpar o local, inserir o cateter no local desinfetado arrastando-o para lá, aplicar o adesivo sobre o cateter e, por fim, colocar a tala que envolve o braço.</w:t>
-      </w:r>
-    </w:p>
-    <w:p>
-      <w:r>
-        <w:t>As instruções para completar o minijogo são fornecidas pela personagem, a abelha Mel. A escolha de uma abelha foi baseada na ideia de que a inserção do cateter proporciona uma sensação semelhante à picada de uma abelha.</w:t>
+        <w:t>naquela área e pede que ele procure atrás dos arbustos. Esses arbustos aparecerão no espaço ao redor do jogador, e ele precisará usar a câmara do dispositivo para os procurar e carregar neles até encontrar o arbusto que contem o ovo.</w:t>
+      </w:r>
+    </w:p>
+    <w:p>
+      <w:r>
+        <w:t>Para facilitar a busca para os pequenos jogadores, foram implementadas pequenas dicas visuais que indicam o arbusto correto. O arbusto que realmente contém o ovo abana levemente e solta algumas folhas. A lógica por de trás desta escolha foi, como em todo o desenvolvimento do jogo, ajudar as crianças ao máximo, garantindo que joguem sem frustrações e sem perder muito tempo.</w:t>
+      </w:r>
+    </w:p>
+    <w:p>
+      <w:r>
+        <w:t>Ao encontrar o ovo, o jogador é congratulado pelo seu companheiro de aventura, Alfredo, e retorna ao segundo nível do jogo de memória, dando continuidade à sua jornada de aprendizado e diversão.</w:t>
       </w:r>
     </w:p>
     <w:p>
       <w:pPr>
         <w:pStyle w:val="Heading3"/>
       </w:pPr>
-      <w:bookmarkStart w:id="81" w:name="_Toc170397086"/>
-      <w:r>
-        <w:t>Recompensar o jog</w:t>
-      </w:r>
-      <w:r>
-        <w:t>ador</w:t>
+      <w:bookmarkStart w:id="81" w:name="_Toc170428808"/>
+      <w:r>
+        <w:t>Fim</w:t>
       </w:r>
       <w:bookmarkEnd w:id="81"/>
     </w:p>
     <w:p>
       <w:r>
-        <w:t>Ao completar o minijogo, o jogador é levado para um novo desafio, onde deverá procurar um dos ovos do companheiro Alfredo perdido num dos arbustos. Esta etapa foi desenvolvida para proporcionar uma sensação de progresso no jogo. Ao entrar na cena, Alfredo faz uma breve explicação, informando ao jogador que um dos seus ovos está perdido naquela área e pede que ele procure atrás dos arbustos. Esses arbustos aparecerão no espaço ao redor do jogador, e ele precisará usar a câmara do dispositivo para os procurar e carregar neles até encontrar o arbusto que contem o ovo.</w:t>
-      </w:r>
-    </w:p>
-    <w:p>
-      <w:r>
-        <w:t>Para facilitar a busca para os pequenos jogadores, foram implementadas pequenas dicas visuais que indicam o arbusto correto. O arbusto que realmente contém o ovo abana</w:t>
-      </w:r>
-      <w:r>
-        <w:t xml:space="preserve"> </w:t>
-      </w:r>
-      <w:r>
-        <w:t>levemente e solta algumas folhas. A lógica por de trás desta escolha foi, como em todo o desenvolvimento do jogo, ajudar as crianças ao máximo, garantindo que joguem sem frustrações e sem perder muito tempo.</w:t>
-      </w:r>
-    </w:p>
-    <w:p>
-      <w:r>
-        <w:t>Ao encontrar o ovo, o jogador é congratulado pelo seu companheiro de aventura, Alfredo, e retorna ao segundo nível do jogo de memória, dando continuidade à sua jornada de aprendizado e diversão.</w:t>
+        <w:t>Ao completar o jogo, o jogador é levado para a cena final. Nessa cena, o companheiro Alfredo, que esteve presente durante toda a jornada, aparece, no seu ninho, ao lado dos três ovos que o jogador encontrou. O jogador é parabenizado pelo sucesso na sua missão e recebe duas opções: voltar a jogar o jogo ou sair da aplicação.</w:t>
       </w:r>
     </w:p>
     <w:p>
       <w:pPr>
         <w:pStyle w:val="Heading3"/>
       </w:pPr>
-      <w:bookmarkStart w:id="82" w:name="_Toc170397087"/>
-      <w:r>
-        <w:t>Fim</w:t>
+      <w:bookmarkStart w:id="82" w:name="_Toc170428809"/>
+      <w:r>
+        <w:t>Sistemas de demonstração de progresso</w:t>
       </w:r>
       <w:bookmarkEnd w:id="82"/>
-    </w:p>
-    <w:p>
-      <w:r>
-        <w:t>Ao completar o jogo, o jogador é levado para a cena final. Nessa cena, o companheiro Alfredo, que esteve presente durante toda a jornada, aparece, no seu ninho, ao lado dos três ovos que o jogador encontrou. O jogador é parabenizado pelo sucesso na sua missão e recebe duas opções: voltar a jogar o jogo ou sair da aplicação.</w:t>
-      </w:r>
-    </w:p>
-    <w:p>
-      <w:pPr>
-        <w:pStyle w:val="Heading3"/>
-      </w:pPr>
-      <w:r>
-        <w:lastRenderedPageBreak/>
-        <w:t>Sistemas de demonstração de progresso</w:t>
-      </w:r>
     </w:p>
     <w:p>
       <w:r>
@@ -13474,7 +14403,11 @@
         <w:t xml:space="preserve"> que o jogador completou um desafio menor, como encontrar um par ou o arrastar da pomada para o local correto, </w:t>
       </w:r>
       <w:r>
-        <w:t xml:space="preserve">um outro para assinalar que o jogador completou, com sucesso, um desafio que, por sua vez, é utilizada para ajudar o jogador a compreender que completou, com sucesso, o jogo da memória, os minijogos e encontrou o ovo. Para além destes, são utilizados dois clips relativos a feedback negativo, com o intuito de fazer o jogador compreender que falhou na tarefa de completar um desafio menor como, por exemplo, no caso de encontrar dois animais que não são pares e, um outro para avisar o jogador de que este está a descumprir as regras </w:t>
+        <w:t xml:space="preserve">um outro para assinalar que o jogador completou, com sucesso, um desafio que, por sua vez, é utilizada para ajudar o jogador a compreender que completou, com sucesso, o jogo da memória, os minijogos e encontrou o ovo. Para além destes, são utilizados dois clips relativos a feedback negativo, com o intuito de fazer o jogador compreender que falhou na tarefa de completar um desafio menor como, por exemplo, no caso de encontrar dois animais que não são pares e, um outro para avisar o </w:t>
+      </w:r>
+      <w:r>
+        <w:lastRenderedPageBreak/>
+        <w:t xml:space="preserve">jogador de que este está a descumprir as regras </w:t>
       </w:r>
       <w:r>
         <w:t>dos jogos</w:t>
@@ -13504,7 +14437,7 @@
       <w:pPr>
         <w:pStyle w:val="Heading1"/>
       </w:pPr>
-      <w:bookmarkStart w:id="83" w:name="_Toc170397088"/>
+      <w:bookmarkStart w:id="83" w:name="_Toc170428810"/>
       <w:r>
         <w:lastRenderedPageBreak/>
         <w:t>Testes</w:t>
@@ -13512,6 +14445,19 @@
       <w:bookmarkEnd w:id="83"/>
     </w:p>
     <w:p>
+      <w:pPr>
+        <w:pStyle w:val="Heading2"/>
+      </w:pPr>
+      <w:r>
+        <w:t xml:space="preserve"> </w:t>
+      </w:r>
+      <w:bookmarkStart w:id="84" w:name="_Toc170428811"/>
+      <w:r>
+        <w:t>Planeamento e execução</w:t>
+      </w:r>
+      <w:bookmarkEnd w:id="84"/>
+    </w:p>
+    <w:p>
       <w:r>
         <w:t xml:space="preserve">Durante a fase final de desenvolvimento do projeto foram realizados testes com o intuito de apurar </w:t>
       </w:r>
@@ -13710,14 +14656,24 @@
     </w:p>
     <w:p>
       <w:pPr>
+        <w:pStyle w:val="Heading2"/>
+      </w:pPr>
+      <w:bookmarkStart w:id="85" w:name="_Toc170428812"/>
+      <w:r>
+        <w:t>Discussão de resultados</w:t>
+      </w:r>
+      <w:bookmarkEnd w:id="85"/>
+    </w:p>
+    <w:p>
+      <w:pPr>
         <w:pStyle w:val="Heading1"/>
       </w:pPr>
-      <w:bookmarkStart w:id="84" w:name="_Toc170397089"/>
+      <w:bookmarkStart w:id="86" w:name="_Toc170428813"/>
       <w:r>
         <w:lastRenderedPageBreak/>
         <w:t>Conclusão e Trabalho Futuro</w:t>
       </w:r>
-      <w:bookmarkEnd w:id="84"/>
+      <w:bookmarkEnd w:id="86"/>
     </w:p>
     <w:p>
       <w:r>
@@ -13820,21 +14776,21 @@
         </w:numPr>
         <w:ind w:left="360" w:hanging="360"/>
       </w:pPr>
-      <w:bookmarkStart w:id="85" w:name="_Toc357152326"/>
-      <w:bookmarkStart w:id="86" w:name="_Toc357154532"/>
-      <w:bookmarkStart w:id="87" w:name="_Toc530601452"/>
-      <w:bookmarkStart w:id="88" w:name="_Toc170397090"/>
+      <w:bookmarkStart w:id="87" w:name="_Toc357152326"/>
+      <w:bookmarkStart w:id="88" w:name="_Toc357154532"/>
+      <w:bookmarkStart w:id="89" w:name="_Toc530601452"/>
+      <w:bookmarkStart w:id="90" w:name="_Toc170428814"/>
       <w:r>
         <w:lastRenderedPageBreak/>
         <w:t>Bibliografia</w:t>
       </w:r>
-      <w:bookmarkEnd w:id="85"/>
-      <w:bookmarkEnd w:id="86"/>
       <w:bookmarkEnd w:id="87"/>
+      <w:bookmarkEnd w:id="88"/>
+      <w:bookmarkEnd w:id="89"/>
       <w:r>
         <w:t xml:space="preserve"> ou Referências Bibliográficas</w:t>
       </w:r>
-      <w:bookmarkEnd w:id="88"/>
+      <w:bookmarkEnd w:id="90"/>
     </w:p>
     <w:p>
       <w:r>
@@ -13940,18 +14896,18 @@
         </w:numPr>
         <w:ind w:left="360" w:hanging="360"/>
       </w:pPr>
-      <w:bookmarkStart w:id="89" w:name="_Toc357152327"/>
-      <w:bookmarkStart w:id="90" w:name="_Toc357154533"/>
-      <w:bookmarkStart w:id="91" w:name="_Toc530601453"/>
-      <w:bookmarkStart w:id="92" w:name="_Toc170397091"/>
+      <w:bookmarkStart w:id="91" w:name="_Toc357152327"/>
+      <w:bookmarkStart w:id="92" w:name="_Toc357154533"/>
+      <w:bookmarkStart w:id="93" w:name="_Toc530601453"/>
+      <w:bookmarkStart w:id="94" w:name="_Toc170428815"/>
       <w:r>
         <w:lastRenderedPageBreak/>
         <w:t>Anexos</w:t>
       </w:r>
-      <w:bookmarkEnd w:id="89"/>
-      <w:bookmarkEnd w:id="90"/>
       <w:bookmarkEnd w:id="91"/>
       <w:bookmarkEnd w:id="92"/>
+      <w:bookmarkEnd w:id="93"/>
+      <w:bookmarkEnd w:id="94"/>
     </w:p>
     <w:p>
       <w:r>
@@ -13990,18 +14946,18 @@
         </w:numPr>
         <w:ind w:left="360" w:hanging="360"/>
       </w:pPr>
-      <w:bookmarkStart w:id="93" w:name="_Toc357152328"/>
-      <w:bookmarkStart w:id="94" w:name="_Toc357154534"/>
-      <w:bookmarkStart w:id="95" w:name="_Toc530601454"/>
-      <w:bookmarkStart w:id="96" w:name="_Toc170397092"/>
+      <w:bookmarkStart w:id="95" w:name="_Toc357152328"/>
+      <w:bookmarkStart w:id="96" w:name="_Toc357154534"/>
+      <w:bookmarkStart w:id="97" w:name="_Toc530601454"/>
+      <w:bookmarkStart w:id="98" w:name="_Toc170428816"/>
       <w:r>
         <w:lastRenderedPageBreak/>
         <w:t>Glossário</w:t>
       </w:r>
-      <w:bookmarkEnd w:id="93"/>
-      <w:bookmarkEnd w:id="94"/>
       <w:bookmarkEnd w:id="95"/>
       <w:bookmarkEnd w:id="96"/>
+      <w:bookmarkEnd w:id="97"/>
+      <w:bookmarkEnd w:id="98"/>
       <w:r>
         <w:t xml:space="preserve"> </w:t>
       </w:r>
@@ -16588,6 +17544,119 @@
     </w:lvl>
   </w:abstractNum>
   <w:abstractNum w:abstractNumId="22" w15:restartNumberingAfterBreak="0">
+    <w:nsid w:val="5F410924"/>
+    <w:multiLevelType w:val="hybridMultilevel"/>
+    <w:tmpl w:val="98CA0014"/>
+    <w:lvl w:ilvl="0" w:tplc="08160001">
+      <w:start w:val="1"/>
+      <w:numFmt w:val="bullet"/>
+      <w:lvlText w:val=""/>
+      <w:lvlJc w:val="left"/>
+      <w:pPr>
+        <w:ind w:left="1117" w:hanging="360"/>
+      </w:pPr>
+      <w:rPr>
+        <w:rFonts w:ascii="Symbol" w:hAnsi="Symbol" w:hint="default"/>
+      </w:rPr>
+    </w:lvl>
+    <w:lvl w:ilvl="1" w:tplc="08160003">
+      <w:start w:val="1"/>
+      <w:numFmt w:val="bullet"/>
+      <w:lvlText w:val="o"/>
+      <w:lvlJc w:val="left"/>
+      <w:pPr>
+        <w:ind w:left="1837" w:hanging="360"/>
+      </w:pPr>
+      <w:rPr>
+        <w:rFonts w:ascii="Courier New" w:hAnsi="Courier New" w:cs="Courier New" w:hint="default"/>
+      </w:rPr>
+    </w:lvl>
+    <w:lvl w:ilvl="2" w:tplc="08160005">
+      <w:start w:val="1"/>
+      <w:numFmt w:val="bullet"/>
+      <w:lvlText w:val=""/>
+      <w:lvlJc w:val="left"/>
+      <w:pPr>
+        <w:ind w:left="2557" w:hanging="360"/>
+      </w:pPr>
+      <w:rPr>
+        <w:rFonts w:ascii="Wingdings" w:hAnsi="Wingdings" w:hint="default"/>
+      </w:rPr>
+    </w:lvl>
+    <w:lvl w:ilvl="3" w:tplc="08160001" w:tentative="1">
+      <w:start w:val="1"/>
+      <w:numFmt w:val="bullet"/>
+      <w:lvlText w:val=""/>
+      <w:lvlJc w:val="left"/>
+      <w:pPr>
+        <w:ind w:left="3277" w:hanging="360"/>
+      </w:pPr>
+      <w:rPr>
+        <w:rFonts w:ascii="Symbol" w:hAnsi="Symbol" w:hint="default"/>
+      </w:rPr>
+    </w:lvl>
+    <w:lvl w:ilvl="4" w:tplc="08160003" w:tentative="1">
+      <w:start w:val="1"/>
+      <w:numFmt w:val="bullet"/>
+      <w:lvlText w:val="o"/>
+      <w:lvlJc w:val="left"/>
+      <w:pPr>
+        <w:ind w:left="3997" w:hanging="360"/>
+      </w:pPr>
+      <w:rPr>
+        <w:rFonts w:ascii="Courier New" w:hAnsi="Courier New" w:cs="Courier New" w:hint="default"/>
+      </w:rPr>
+    </w:lvl>
+    <w:lvl w:ilvl="5" w:tplc="08160005" w:tentative="1">
+      <w:start w:val="1"/>
+      <w:numFmt w:val="bullet"/>
+      <w:lvlText w:val=""/>
+      <w:lvlJc w:val="left"/>
+      <w:pPr>
+        <w:ind w:left="4717" w:hanging="360"/>
+      </w:pPr>
+      <w:rPr>
+        <w:rFonts w:ascii="Wingdings" w:hAnsi="Wingdings" w:hint="default"/>
+      </w:rPr>
+    </w:lvl>
+    <w:lvl w:ilvl="6" w:tplc="08160001" w:tentative="1">
+      <w:start w:val="1"/>
+      <w:numFmt w:val="bullet"/>
+      <w:lvlText w:val=""/>
+      <w:lvlJc w:val="left"/>
+      <w:pPr>
+        <w:ind w:left="5437" w:hanging="360"/>
+      </w:pPr>
+      <w:rPr>
+        <w:rFonts w:ascii="Symbol" w:hAnsi="Symbol" w:hint="default"/>
+      </w:rPr>
+    </w:lvl>
+    <w:lvl w:ilvl="7" w:tplc="08160003" w:tentative="1">
+      <w:start w:val="1"/>
+      <w:numFmt w:val="bullet"/>
+      <w:lvlText w:val="o"/>
+      <w:lvlJc w:val="left"/>
+      <w:pPr>
+        <w:ind w:left="6157" w:hanging="360"/>
+      </w:pPr>
+      <w:rPr>
+        <w:rFonts w:ascii="Courier New" w:hAnsi="Courier New" w:cs="Courier New" w:hint="default"/>
+      </w:rPr>
+    </w:lvl>
+    <w:lvl w:ilvl="8" w:tplc="08160005" w:tentative="1">
+      <w:start w:val="1"/>
+      <w:numFmt w:val="bullet"/>
+      <w:lvlText w:val=""/>
+      <w:lvlJc w:val="left"/>
+      <w:pPr>
+        <w:ind w:left="6877" w:hanging="360"/>
+      </w:pPr>
+      <w:rPr>
+        <w:rFonts w:ascii="Wingdings" w:hAnsi="Wingdings" w:hint="default"/>
+      </w:rPr>
+    </w:lvl>
+  </w:abstractNum>
+  <w:abstractNum w:abstractNumId="23" w15:restartNumberingAfterBreak="0">
     <w:nsid w:val="61C045E8"/>
     <w:multiLevelType w:val="hybridMultilevel"/>
     <w:tmpl w:val="1D10782A"/>
@@ -16700,7 +17769,7 @@
       </w:rPr>
     </w:lvl>
   </w:abstractNum>
-  <w:abstractNum w:abstractNumId="23" w15:restartNumberingAfterBreak="0">
+  <w:abstractNum w:abstractNumId="24" w15:restartNumberingAfterBreak="0">
     <w:nsid w:val="62A80590"/>
     <w:multiLevelType w:val="hybridMultilevel"/>
     <w:tmpl w:val="D214F978"/>
@@ -16789,7 +17858,7 @@
       </w:pPr>
     </w:lvl>
   </w:abstractNum>
-  <w:abstractNum w:abstractNumId="24" w15:restartNumberingAfterBreak="0">
+  <w:abstractNum w:abstractNumId="25" w15:restartNumberingAfterBreak="0">
     <w:nsid w:val="637D1015"/>
     <w:multiLevelType w:val="hybridMultilevel"/>
     <w:tmpl w:val="54362164"/>
@@ -16902,7 +17971,7 @@
       </w:rPr>
     </w:lvl>
   </w:abstractNum>
-  <w:abstractNum w:abstractNumId="25" w15:restartNumberingAfterBreak="0">
+  <w:abstractNum w:abstractNumId="26" w15:restartNumberingAfterBreak="0">
     <w:nsid w:val="676F5994"/>
     <w:multiLevelType w:val="hybridMultilevel"/>
     <w:tmpl w:val="AA90DBAA"/>
@@ -16991,7 +18060,7 @@
       </w:pPr>
     </w:lvl>
   </w:abstractNum>
-  <w:abstractNum w:abstractNumId="26" w15:restartNumberingAfterBreak="0">
+  <w:abstractNum w:abstractNumId="27" w15:restartNumberingAfterBreak="0">
     <w:nsid w:val="67BC748F"/>
     <w:multiLevelType w:val="hybridMultilevel"/>
     <w:tmpl w:val="E9C03158"/>
@@ -17104,7 +18173,7 @@
       </w:rPr>
     </w:lvl>
   </w:abstractNum>
-  <w:abstractNum w:abstractNumId="27" w15:restartNumberingAfterBreak="0">
+  <w:abstractNum w:abstractNumId="28" w15:restartNumberingAfterBreak="0">
     <w:nsid w:val="6DB92100"/>
     <w:multiLevelType w:val="hybridMultilevel"/>
     <w:tmpl w:val="8AE0390A"/>
@@ -17217,7 +18286,7 @@
       </w:rPr>
     </w:lvl>
   </w:abstractNum>
-  <w:abstractNum w:abstractNumId="28" w15:restartNumberingAfterBreak="0">
+  <w:abstractNum w:abstractNumId="29" w15:restartNumberingAfterBreak="0">
     <w:nsid w:val="7C477416"/>
     <w:multiLevelType w:val="hybridMultilevel"/>
     <w:tmpl w:val="47A27F44"/>
@@ -17304,7 +18373,7 @@
     </w:lvl>
   </w:abstractNum>
   <w:num w:numId="1" w16cid:durableId="802816927">
-    <w:abstractNumId w:val="25"/>
+    <w:abstractNumId w:val="26"/>
   </w:num>
   <w:num w:numId="2" w16cid:durableId="1471751545">
     <w:abstractNumId w:val="4"/>
@@ -17322,13 +18391,13 @@
     <w:abstractNumId w:val="1"/>
   </w:num>
   <w:num w:numId="7" w16cid:durableId="1170946299">
-    <w:abstractNumId w:val="26"/>
+    <w:abstractNumId w:val="27"/>
   </w:num>
   <w:num w:numId="8" w16cid:durableId="2121293980">
     <w:abstractNumId w:val="8"/>
   </w:num>
   <w:num w:numId="9" w16cid:durableId="1127773582">
-    <w:abstractNumId w:val="28"/>
+    <w:abstractNumId w:val="29"/>
   </w:num>
   <w:num w:numId="10" w16cid:durableId="766926667">
     <w:abstractNumId w:val="0"/>
@@ -17349,7 +18418,7 @@
     <w:abstractNumId w:val="14"/>
   </w:num>
   <w:num w:numId="16" w16cid:durableId="1409645228">
-    <w:abstractNumId w:val="23"/>
+    <w:abstractNumId w:val="24"/>
   </w:num>
   <w:num w:numId="17" w16cid:durableId="1135635167">
     <w:abstractNumId w:val="12"/>
@@ -17367,7 +18436,7 @@
     <w:abstractNumId w:val="18"/>
   </w:num>
   <w:num w:numId="22" w16cid:durableId="1605504160">
-    <w:abstractNumId w:val="27"/>
+    <w:abstractNumId w:val="28"/>
   </w:num>
   <w:num w:numId="23" w16cid:durableId="590508506">
     <w:abstractNumId w:val="16"/>
@@ -17388,13 +18457,13 @@
     <w:abstractNumId w:val="14"/>
   </w:num>
   <w:num w:numId="29" w16cid:durableId="919488038">
-    <w:abstractNumId w:val="24"/>
+    <w:abstractNumId w:val="25"/>
   </w:num>
   <w:num w:numId="30" w16cid:durableId="561524806">
     <w:abstractNumId w:val="10"/>
   </w:num>
   <w:num w:numId="31" w16cid:durableId="1879583518">
-    <w:abstractNumId w:val="22"/>
+    <w:abstractNumId w:val="23"/>
   </w:num>
   <w:num w:numId="32" w16cid:durableId="221333907">
     <w:abstractNumId w:val="14"/>
@@ -17455,6 +18524,9 @@
     <w:lvlOverride w:ilvl="8">
       <w:startOverride w:val="1"/>
     </w:lvlOverride>
+  </w:num>
+  <w:num w:numId="34" w16cid:durableId="478503918">
+    <w:abstractNumId w:val="22"/>
   </w:num>
 </w:numbering>
 </file>
@@ -19082,10 +20154,6 @@
 </file>
 
 <file path=customXml/item1.xml><?xml version="1.0" encoding="utf-8"?>
-<b:Sources xmlns:b="http://schemas.openxmlformats.org/officeDocument/2006/bibliography" xmlns="http://schemas.openxmlformats.org/officeDocument/2006/bibliography" SelectedStyle="\APA.XSL" StyleName="APA"/>
-</file>
-
-<file path=customXml/item2.xml><?xml version="1.0" encoding="utf-8"?>
 <MENU label="Campos" version="1">
   <NODE label="Novo Registo" type="NewCard" replaceValue="false">
     <FIELD label="Nº de Registo">
@@ -20329,16 +21397,20 @@
 </MENU>
 </file>
 
+<file path=customXml/item2.xml><?xml version="1.0" encoding="utf-8"?>
+<b:Sources xmlns:b="http://schemas.openxmlformats.org/officeDocument/2006/bibliography" xmlns="http://schemas.openxmlformats.org/officeDocument/2006/bibliography" SelectedStyle="\APA.XSL" StyleName="APA"/>
+</file>
+
 <file path=customXml/itemProps1.xml><?xml version="1.0" encoding="utf-8"?>
+<ds:datastoreItem xmlns:ds="http://schemas.openxmlformats.org/officeDocument/2006/customXml" ds:itemID="{5BE40977-15C1-4F89-8625-D3B696DD90BF}">
+  <ds:schemaRefs/>
+</ds:datastoreItem>
+</file>
+
+<file path=customXml/itemProps2.xml><?xml version="1.0" encoding="utf-8"?>
 <ds:datastoreItem xmlns:ds="http://schemas.openxmlformats.org/officeDocument/2006/customXml" ds:itemID="{1FB9936B-06EA-45EA-B6AC-C64AB31F4881}">
   <ds:schemaRefs>
     <ds:schemaRef ds:uri="http://schemas.openxmlformats.org/officeDocument/2006/bibliography"/>
   </ds:schemaRefs>
 </ds:datastoreItem>
-</file>
-
-<file path=customXml/itemProps2.xml><?xml version="1.0" encoding="utf-8"?>
-<ds:datastoreItem xmlns:ds="http://schemas.openxmlformats.org/officeDocument/2006/customXml" ds:itemID="{5BE40977-15C1-4F89-8625-D3B696DD90BF}">
-  <ds:schemaRefs/>
-</ds:datastoreItem>
 </file>
--- a/BraveHeartsAR_relatorio.docx
+++ b/BraveHeartsAR_relatorio.docx
@@ -8567,13 +8567,7 @@
         <w:rPr>
           <w:lang w:val="en-US"/>
         </w:rPr>
-        <w:t>,</w:t>
-      </w:r>
-      <w:r>
-        <w:rPr>
-          <w:lang w:val="en-US"/>
-        </w:rPr>
-        <w:t xml:space="preserve"> </w:t>
+        <w:t xml:space="preserve">, </w:t>
       </w:r>
       <w:r>
         <w:rPr>
@@ -8587,13 +8581,7 @@
         <w:rPr>
           <w:lang w:val="en-US"/>
         </w:rPr>
-        <w:t>,</w:t>
-      </w:r>
-      <w:r>
-        <w:rPr>
-          <w:lang w:val="en-US"/>
-        </w:rPr>
-        <w:t xml:space="preserve"> </w:t>
+        <w:t xml:space="preserve">, </w:t>
       </w:r>
       <w:r>
         <w:rPr>
@@ -8674,27 +8662,25 @@
     </w:p>
     <w:p>
       <w:r>
-        <w:t>Estima-se que 40% a 75% das crianças submetidas a cirurgias experienciam medo e ansiedade no período pré-operatório [7]. Para além de ser um processo extremamente desagradável para as crianças tem ainda um impacto significativo no trabalho dos profissionais de saúde, por exemplo, caso a criança chore durante o período pré-operatório pode encher as suas vias áreas de secreção aumentando assim o risco de complicações respiratórias durante a indução da anestesia [7].</w:t>
-      </w:r>
-    </w:p>
-    <w:p>
-      <w:r>
-        <w:t>O simples ato de informar as crianças e os seus responsáveis sobre as técnicas utilizadas, os riscos e o que acontecerá antes, durante e depois ajuda a diminuir a ansiedade sentida pelas crianças e os seus supervisores [8].</w:t>
-      </w:r>
-    </w:p>
-    <w:p>
-      <w:r>
-        <w:t xml:space="preserve">Tanto a realidade virtual (RV) como a realidade aumentada (RA) têm se mostrado ferramentas promissoras na área da medicina, oferecendo novas possibilidades para a educação, treino e interação com pacientes. Diversos estudos têm investigado os benefícios destas tecnologias em contextos médicos, particularmente no que diz respeito à redução do medo e da ansiedade em pacientes pediátricos. Após a análise de alguns casos de estudo sete </w:t>
+        <w:t>Estima-se que 40% a 80% das crianças submetidas a cirurgias experienciam medo e ansiedade no período pré-operatório [9,10]. Para além de ser um processo extremamente desagradável para as crianças tem ainda um impacto significativo no trabalho dos profissionais de saúde, por exemplo, caso a criança chore durante o período pré-operatório pode encher as suas vias áreas de secreção aumentando assim o risco de complicações respiratórias durante a indução da anestesia [7]. O simples ato de informar as crianças e os seus responsáveis sobre as técnicas utilizadas, os riscos e o que acontecerá antes, durante e depois ajuda a diminuir essa ansiedade sentida pelas crianças e os seus supervisores [8].</w:t>
+      </w:r>
+    </w:p>
+    <w:p>
+      <w:r>
+        <w:t>Tanto a realidade virtual (RV) como a realidade aumentada (RA) têm se mostrado ferramentas promissoras na área da medicina, oferecendo novas possibilidades para a educação, treino e interação com pacientes. Diversos estudos têm investigado os benefícios destas tecnologias em contextos médicos, particularmente no que diz respeito à redução do medo e da ansiedade em pacientes pediátricos.</w:t>
+      </w:r>
+      <w:r>
+        <w:t xml:space="preserve"> </w:t>
+      </w:r>
+      <w:r>
+        <w:t>Após a análise de alguns casos de estudo sete destes apresentaram valores significativos de baixa ansiedade em grupos que utilizaram a tecnologia RV, quando comparados com grupos submetidos a procedimentos tradicionais</w:t>
+      </w:r>
+      <w:r>
+        <w:t xml:space="preserve"> </w:t>
       </w:r>
       <w:r>
         <w:lastRenderedPageBreak/>
-        <w:t>destes apresentaram valores significativos de baixa ansiedade em grupos que utilizaram a</w:t>
-      </w:r>
-      <w:r>
-        <w:t xml:space="preserve"> </w:t>
-      </w:r>
-      <w:r>
-        <w:t xml:space="preserve">tecnologia RV, quando comparados com grupos submetidos a procedimentos tradicionais pré-cirúrgicos [1]. Três casos de estudo apresentaram resultados semelhantes quando foi utilizada a tecnologia RA [2,3,4]. O uso de realidade aumentada em pacientes pediátricos oferece algumas vantagens em relação à realidade virtual. Ambas conseguem com sucesso distrair a criança do </w:t>
+        <w:t xml:space="preserve">pré-cirúrgicos [1]. Três casos de estudo apresentaram resultados semelhantes quando foi utilizada a tecnologia RA [2,3,4]. O uso de realidade aumentada em pacientes pediátricos oferece algumas vantagens em relação à realidade virtual. Ambas conseguem com sucesso distrair a criança do </w:t>
       </w:r>
       <w:r>
         <w:rPr>
@@ -8711,15 +8697,13 @@
         <w:t xml:space="preserve"> </w:t>
       </w:r>
       <w:r>
-        <w:t xml:space="preserve">associado aos procedimentos pré-cirúrgicos através de estímulos lúdicos. Porem a RA permite que as crianças estejam constantemente cientes do ambiente que as rodeia e que possam comunicar e interagir com as pessoas à sua volta enquanto usufruem da tecnologia [5]. Para alem disso, devido a estarem em constante contacto visual com espaço à sua volta, minimiza a probabilidade de o paciente sentir náuseas, </w:t>
-      </w:r>
-      <w:proofErr w:type="spellStart"/>
-      <w:r>
-        <w:t>tambem</w:t>
-      </w:r>
-      <w:proofErr w:type="spellEnd"/>
-      <w:r>
-        <w:t xml:space="preserve"> conhecidas como “</w:t>
+        <w:t>associado aos procedimentos pré-cirúrgicos através de estímulos lúdicos. Porem a RA permite que as crianças estejam constantemente cientes do ambiente que as rodeia e que possam comunicar e interagir com as pessoas à sua volta enquanto usufruem da tecnologia [5]. Para alem disso, devido a estarem em constante contacto visual com espaço à sua volta, minimiza a probabilidade de o paciente sentir náuseas, tamb</w:t>
+      </w:r>
+      <w:r>
+        <w:t>é</w:t>
+      </w:r>
+      <w:r>
+        <w:t xml:space="preserve">m conhecidas como </w:t>
       </w:r>
       <w:proofErr w:type="spellStart"/>
       <w:r>
@@ -8731,7 +8715,7 @@
       </w:r>
       <w:proofErr w:type="spellEnd"/>
       <w:r>
-        <w:t>”, muito frequente em utilizadores da tecnologia RV [6].</w:t>
+        <w:t>, muito frequente em utilizadores da tecnologia RV [6].</w:t>
       </w:r>
     </w:p>
     <w:p>
@@ -8746,7 +8730,226 @@
     </w:p>
     <w:p>
       <w:r>
-        <w:t>Além da literatura científica, várias aplicações reais de RA têm sido implementadas com sucesso em ambientes clínicos, mostrando resultados promissores na redução da ansiedade pré-cirúrgica em crianças.</w:t>
+        <w:t>Além da literatura científica, várias aplicações reais têm sido implementadas com sucesso em ambientes clínicos, mostrando resultados promissores na redução da ansiedade pré-cirúrgica em crianças</w:t>
+      </w:r>
+      <w:r>
+        <w:t>.</w:t>
+      </w:r>
+    </w:p>
+    <w:p>
+      <w:r>
+        <w:t xml:space="preserve">Leila </w:t>
+      </w:r>
+      <w:proofErr w:type="spellStart"/>
+      <w:r>
+        <w:t>Draz</w:t>
+      </w:r>
+      <w:proofErr w:type="spellEnd"/>
+      <w:r>
+        <w:t xml:space="preserve"> da faculdade de Medicina da </w:t>
+      </w:r>
+      <w:r>
+        <w:rPr>
+          <w:i/>
+          <w:iCs/>
+        </w:rPr>
+        <w:t xml:space="preserve">Alexandria </w:t>
+      </w:r>
+      <w:proofErr w:type="spellStart"/>
+      <w:r>
+        <w:rPr>
+          <w:i/>
+          <w:iCs/>
+        </w:rPr>
+        <w:t>University</w:t>
+      </w:r>
+      <w:proofErr w:type="spellEnd"/>
+      <w:r>
+        <w:t xml:space="preserve"> no Egito, e a sua equipa de investigadores conduziram um estudo intitulado “</w:t>
+      </w:r>
+      <w:r>
+        <w:t xml:space="preserve">Effect </w:t>
+      </w:r>
+      <w:proofErr w:type="spellStart"/>
+      <w:r>
+        <w:t>of</w:t>
+      </w:r>
+      <w:proofErr w:type="spellEnd"/>
+      <w:r>
+        <w:t xml:space="preserve"> </w:t>
+      </w:r>
+      <w:proofErr w:type="spellStart"/>
+      <w:r>
+        <w:t>an</w:t>
+      </w:r>
+      <w:proofErr w:type="spellEnd"/>
+      <w:r>
+        <w:t xml:space="preserve"> </w:t>
+      </w:r>
+      <w:proofErr w:type="spellStart"/>
+      <w:r>
+        <w:t>augmented</w:t>
+      </w:r>
+      <w:proofErr w:type="spellEnd"/>
+      <w:r>
+        <w:t xml:space="preserve"> </w:t>
+      </w:r>
+      <w:proofErr w:type="spellStart"/>
+      <w:r>
+        <w:t>reality</w:t>
+      </w:r>
+      <w:proofErr w:type="spellEnd"/>
+      <w:r>
+        <w:t xml:space="preserve"> game </w:t>
+      </w:r>
+      <w:proofErr w:type="spellStart"/>
+      <w:r>
+        <w:t>on</w:t>
+      </w:r>
+      <w:proofErr w:type="spellEnd"/>
+      <w:r>
+        <w:t xml:space="preserve"> </w:t>
+      </w:r>
+      <w:proofErr w:type="spellStart"/>
+      <w:r>
+        <w:t>preoperative</w:t>
+      </w:r>
+      <w:proofErr w:type="spellEnd"/>
+      <w:r>
+        <w:t xml:space="preserve"> </w:t>
+      </w:r>
+      <w:proofErr w:type="spellStart"/>
+      <w:r>
+        <w:t>anxiety</w:t>
+      </w:r>
+      <w:proofErr w:type="spellEnd"/>
+      <w:r>
+        <w:t xml:space="preserve"> in </w:t>
+      </w:r>
+      <w:proofErr w:type="spellStart"/>
+      <w:r>
+        <w:t>pediatric</w:t>
+      </w:r>
+      <w:proofErr w:type="spellEnd"/>
+      <w:r>
+        <w:t xml:space="preserve"> </w:t>
+      </w:r>
+      <w:proofErr w:type="spellStart"/>
+      <w:r>
+        <w:t>patients</w:t>
+      </w:r>
+      <w:proofErr w:type="spellEnd"/>
+      <w:r>
+        <w:t xml:space="preserve"> </w:t>
+      </w:r>
+      <w:proofErr w:type="spellStart"/>
+      <w:r>
+        <w:t>undergoing</w:t>
+      </w:r>
+      <w:proofErr w:type="spellEnd"/>
+      <w:r>
+        <w:t xml:space="preserve"> </w:t>
+      </w:r>
+      <w:proofErr w:type="spellStart"/>
+      <w:r>
+        <w:t>anesthesia</w:t>
+      </w:r>
+      <w:proofErr w:type="spellEnd"/>
+      <w:r>
+        <w:t xml:space="preserve"> </w:t>
+      </w:r>
+      <w:proofErr w:type="spellStart"/>
+      <w:r>
+        <w:t>induction</w:t>
+      </w:r>
+      <w:proofErr w:type="spellEnd"/>
+      <w:r>
+        <w:t xml:space="preserve">: a </w:t>
+      </w:r>
+      <w:proofErr w:type="spellStart"/>
+      <w:r>
+        <w:t>randomized</w:t>
+      </w:r>
+      <w:proofErr w:type="spellEnd"/>
+      <w:r>
+        <w:t xml:space="preserve"> </w:t>
+      </w:r>
+      <w:proofErr w:type="spellStart"/>
+      <w:r>
+        <w:t>clinical</w:t>
+      </w:r>
+      <w:proofErr w:type="spellEnd"/>
+      <w:r>
+        <w:t xml:space="preserve"> trial</w:t>
+      </w:r>
+      <w:r>
+        <w:t xml:space="preserve">”, que envolveu o uso de uma aplicação lúdica com recurso à realidade aumentada, com o intuito de reduzir a ansiedade das crianças no período pré-operatório. </w:t>
+      </w:r>
+      <w:r>
+        <w:rPr>
+          <w:highlight w:val="yellow"/>
+        </w:rPr>
+        <w:t>101</w:t>
+      </w:r>
+      <w:r>
+        <w:t xml:space="preserve"> crianças com idades compreendidas entre os 5 e os 17 anos de idade foram incluídas no estudo. Os integrantes do estudo foram divididos em dois grupos: grupo A com 64 crianças, submetidas a técnicas tradicionais de preparação para cirurgia, e grupo B com 37 crianças que usaram realidade aumentada para reduzir a ansiedade. A aplicação faz uso da tecnologia RA, com o auxílio dos </w:t>
+      </w:r>
+      <w:proofErr w:type="spellStart"/>
+      <w:r>
+        <w:t>Hololens</w:t>
+      </w:r>
+      <w:proofErr w:type="spellEnd"/>
+      <w:r>
+        <w:t xml:space="preserve"> 2, óculos de sobreposição virtual criados pela google e são utilizadas técnicas de </w:t>
+      </w:r>
+      <w:proofErr w:type="spellStart"/>
+      <w:r>
+        <w:rPr>
+          <w:highlight w:val="yellow"/>
+        </w:rPr>
+        <w:t>gamificação</w:t>
+      </w:r>
+      <w:proofErr w:type="spellEnd"/>
+      <w:r>
+        <w:t xml:space="preserve"> de forma a tornar toda a experiência mais interativa. O jogo segue a história de “</w:t>
+      </w:r>
+      <w:proofErr w:type="spellStart"/>
+      <w:r>
+        <w:t>Constellation</w:t>
+      </w:r>
+      <w:proofErr w:type="spellEnd"/>
+      <w:r>
+        <w:t>”, que guia o jogador numa jornada onde este aprende sobre técnicas de relaxamento através de respiração e movimentos físicos. São ainda mencionados os procedimentos médicos que irão suceder e as sensações a estes associados. O jogador pode ainda explorar a sala do bloco operatório e ao visualizar pósteres físicos estrategicamente colocados na sala, são despoletadas animações que dão continuação à narrativa</w:t>
+      </w:r>
+      <w:r>
+        <w:t>.</w:t>
+      </w:r>
+    </w:p>
+    <w:p>
+      <w:r>
+        <w:lastRenderedPageBreak/>
+        <w:t>A ansiedade dos pacientes foi avaliada antes de qualquer procedimento, seja o tradicional ou com uso de RA, e ambos os grupos apresentaram níveis semelhantes de ansiedade. Após a intervenção a ansiedade foi medida novamente, sendo que o grupo A teve um aumento significativo em comparação com a primeira medição. Por outro lado, o grupo B demonstrou níveis menores de ansiedade na segunda medição, quando comparado ao grupo A, e a maioria dos integrantes revelou vontade de repetir a experiência.</w:t>
+      </w:r>
+    </w:p>
+    <w:p>
+      <w:r>
+        <w:t>Outro exemplo notável deste cenário é o desenvolvimento do jogo “</w:t>
+      </w:r>
+      <w:proofErr w:type="spellStart"/>
+      <w:r>
+        <w:t>Ane</w:t>
+      </w:r>
+      <w:proofErr w:type="spellEnd"/>
+      <w:r>
+        <w:t xml:space="preserve">, uma Aventura no Mundo da Anestesia” pela Dra. Débora </w:t>
+      </w:r>
+      <w:proofErr w:type="spellStart"/>
+      <w:r>
+        <w:t>Cumino</w:t>
+      </w:r>
+      <w:proofErr w:type="spellEnd"/>
+      <w:r>
+        <w:t>, coordenadora do Departamento de Anestesiologia do Sabará. A aplicação foi criada após uma tese de doutoramento e uma tese de mestrado sobre métodos para reduzir a ansiedade das crianças antes da administração da anestesia. Este jogo lúdico tem como objetivo informar a criança sobre o que irá acontecer no processo de hospitalização, anestesia e cirurgia. A aplicação mostrou uma nova ferramenta de informação e distração que pode ser utilizada no cuidado do paciente pediátrico, permitindo aos profissionais de saúde fornecer informação e distração numa linguagem apropriada à faixa etária.</w:t>
       </w:r>
     </w:p>
     <w:p>
@@ -8782,11 +8985,11 @@
     </w:p>
     <w:p>
       <w:r>
-        <w:t xml:space="preserve">A Realidade Aumentada é uma tecnologia que permite sobrepor elementos digitais a um ambiente real. Esta sobreposição procura expandir a visão real que uma pessoa possuí, acrescentando, entre outras coisas, informação, gráficos ilustrativos sobre a temática </w:t>
+        <w:t xml:space="preserve">A Realidade Aumentada é uma tecnologia que permite sobrepor elementos digitais a um ambiente real. Esta sobreposição procura expandir a visão real que uma pessoa possuí, acrescentando, entre outras coisas, informação, gráficos ilustrativos sobre a temática abordada e desenhos elaborados com o intuito de aumentar o nível de espetáculo. Deste </w:t>
       </w:r>
       <w:r>
         <w:lastRenderedPageBreak/>
-        <w:t>abordada e desenhos elaborados com o intuito de aumentar o nível de espetáculo. Deste modo, a RA é definida como uma tecnologia de baixo nível de imersão, uma vez que, por norma, não existe a possibilidade de interação com os elementos digitais que esta apresenta.</w:t>
+        <w:t>modo, a RA é definida como uma tecnologia de baixo nível de imersão, uma vez que, por norma, não existe a possibilidade de interação com os elementos digitais que esta apresenta.</w:t>
       </w:r>
     </w:p>
     <w:p>
@@ -8815,7 +9018,6 @@
       </w:pPr>
       <w:bookmarkStart w:id="33" w:name="_Toc170485317"/>
       <w:r>
-        <w:lastRenderedPageBreak/>
         <w:t>Tipos</w:t>
       </w:r>
       <w:r>
@@ -8838,6 +9040,7 @@
       </w:pPr>
       <w:bookmarkStart w:id="34" w:name="_Toc170485318"/>
       <w:r>
+        <w:lastRenderedPageBreak/>
         <w:t>Realidade Aumentada baseada em marcadores</w:t>
       </w:r>
       <w:bookmarkEnd w:id="34"/>
@@ -8971,11 +9174,7 @@
     </w:p>
     <w:p>
       <w:r>
-        <w:t xml:space="preserve">É, ainda, importante realçar que, apesar de na Realidade Aumentada não ser possível haver interação entre os objetos digitais e o mundo real, neste tipo específico de RA, esta </w:t>
-      </w:r>
-      <w:r>
-        <w:lastRenderedPageBreak/>
-        <w:t xml:space="preserve">interação é possibilitada. Isto é possível através da alteração do contexto do espaço físico, onde está a ser projetada a informação. </w:t>
+        <w:t xml:space="preserve">É, ainda, importante realçar que, apesar de na Realidade Aumentada não ser possível haver interação entre os objetos digitais e o mundo real, neste tipo específico de RA, esta interação é possibilitada. Isto é possível através da alteração do contexto do espaço físico, onde está a ser projetada a informação. </w:t>
       </w:r>
     </w:p>
     <w:p>
@@ -8994,7 +9193,11 @@
     </w:p>
     <w:p>
       <w:r>
-        <w:t>A RA baseada na superimposição envolve a sobreposição parcial ou, em alguns casos, total da visão de um objeto real, por uma visão aumentada deste. Como tal, a capacidade de reconhecimento de objetos da aplicação de RA é essencial para o correto funcionamento deste tipo de Realidade Aumentada.</w:t>
+        <w:t xml:space="preserve">A RA baseada na superimposição envolve a sobreposição parcial ou, em alguns casos, total da visão de um objeto real, por uma visão aumentada deste. Como tal, a capacidade de </w:t>
+      </w:r>
+      <w:r>
+        <w:lastRenderedPageBreak/>
+        <w:t>reconhecimento de objetos da aplicação de RA é essencial para o correto funcionamento deste tipo de Realidade Aumentada.</w:t>
       </w:r>
     </w:p>
     <w:p>
@@ -9082,7 +9285,6 @@
       </w:pPr>
       <w:bookmarkStart w:id="40" w:name="_Toc170485324"/>
       <w:r>
-        <w:lastRenderedPageBreak/>
         <w:t>Hardware</w:t>
       </w:r>
       <w:bookmarkEnd w:id="40"/>
@@ -9129,6 +9331,7 @@
     </w:p>
     <w:p>
       <w:r>
+        <w:lastRenderedPageBreak/>
         <w:t xml:space="preserve">Existem vários tipos de ecrãs que podem ser utilizados para uma experiência de Realidade Aumentada. </w:t>
       </w:r>
       <w:r>
@@ -9477,15 +9680,7 @@
           <w:i/>
           <w:iCs/>
         </w:rPr>
-        <w:t xml:space="preserve">AR </w:t>
-      </w:r>
-      <w:r>
-        <w:rPr>
-          <w:i/>
-          <w:iCs/>
-        </w:rPr>
-        <w:lastRenderedPageBreak/>
-        <w:t>Foundation</w:t>
+        <w:t>AR Foundation</w:t>
       </w:r>
       <w:r>
         <w:t xml:space="preserve">, utilizado pelo </w:t>
@@ -11296,7 +11491,7 @@
         </w:rPr>
         <w:lastRenderedPageBreak/>
         <w:drawing>
-          <wp:inline distT="0" distB="0" distL="0" distR="0" wp14:anchorId="00E8CF1B" wp14:editId="5C05CB09">
+          <wp:inline distT="0" distB="0" distL="0" distR="0" wp14:anchorId="00E8CF1B" wp14:editId="4CA12F25">
             <wp:extent cx="5579745" cy="4158615"/>
             <wp:effectExtent l="0" t="0" r="0" b="0"/>
             <wp:docPr id="1680851197" name="Picture 3" descr="A screenshot of a computer&#10;&#10;Description automatically generated"/>
@@ -12764,7 +12959,7 @@
           <w:noProof/>
         </w:rPr>
         <w:drawing>
-          <wp:inline distT="0" distB="0" distL="0" distR="0" wp14:anchorId="54109A8F" wp14:editId="2342FD8D">
+          <wp:inline distT="0" distB="0" distL="0" distR="0" wp14:anchorId="54109A8F" wp14:editId="7965ACC0">
             <wp:extent cx="1634788" cy="2087589"/>
             <wp:effectExtent l="0" t="0" r="3810" b="0"/>
             <wp:docPr id="1523247459" name="Picture 4" descr="A cartoon of a bird&#10;&#10;Description automatically generated"/>
@@ -13968,11 +14163,25 @@
       <w:r>
         <w:t xml:space="preserve">, </w:t>
       </w:r>
+      <w:proofErr w:type="spellStart"/>
       <w:r>
         <w:rPr>
           <w:highlight w:val="yellow"/>
         </w:rPr>
-        <w:t>anexo A</w:t>
+        <w:t>a</w:t>
+      </w:r>
+      <w:r>
+        <w:rPr>
+          <w:highlight w:val="yellow"/>
+        </w:rPr>
+        <w:t>pendice</w:t>
+      </w:r>
+      <w:proofErr w:type="spellEnd"/>
+      <w:r>
+        <w:rPr>
+          <w:highlight w:val="yellow"/>
+        </w:rPr>
+        <w:t xml:space="preserve"> A</w:t>
       </w:r>
       <w:r>
         <w:t>,</w:t>
@@ -13993,7 +14202,13 @@
         <w:rPr>
           <w:highlight w:val="yellow"/>
         </w:rPr>
-        <w:t>anexo B</w:t>
+        <w:t>anexo</w:t>
+      </w:r>
+      <w:r>
+        <w:rPr>
+          <w:highlight w:val="yellow"/>
+        </w:rPr>
+        <w:t xml:space="preserve"> A</w:t>
       </w:r>
       <w:r>
         <w:t xml:space="preserve">, foi utilizado o </w:t>
@@ -14157,10 +14372,50 @@
       <w:r>
         <w:t>de modo a reduzir constrangimentos linguísticos que os participantes pudessem ter.</w:t>
       </w:r>
-    </w:p>
-    <w:p>
-      <w:r>
-        <w:t>Os testes foram executados em ambientes controlados, ao longo de vários dias. A opção por executar os testes de uma maneira mais flexível recaiu sobre a decisão de favorecer a redução de constrangimentos logísticos que estes poderiam causar aos participantes, algo que teve um impacto positivo na quantidade participantes que foi possível reunir.</w:t>
+      <w:r>
+        <w:t xml:space="preserve"> Para além disso, este questionário consiste em dez perguntas, com respostas de um a cinco, que resultam numa pontuação relativa ao ponto de vista do questionado sobre a usabilidade do sistema. Esta pontuação, é calculada da seguinte forma: para todas as questões enumeradas por um número par, é subtraído o valor da resposta ao número cinco; para todas as questões enumeradas por um número impar é subtraído o valor 1 do valor da resposta;</w:t>
+      </w:r>
+      <w:r>
+        <w:t xml:space="preserve"> para obter o resultado final, o somatório de todos os valores relativos a cada questão é multiplicado por </w:t>
+      </w:r>
+      <w:r>
+        <w:rPr>
+          <w:highlight w:val="yellow"/>
+        </w:rPr>
+        <w:t>2,5</w:t>
+      </w:r>
+      <w:r>
+        <w:t xml:space="preserve">. </w:t>
+      </w:r>
+      <w:r>
+        <w:t xml:space="preserve">De modo a compreender os resultados obtidos a partir deste questionário, é importante </w:t>
+      </w:r>
+      <w:r>
+        <w:t>notar</w:t>
+      </w:r>
+      <w:r>
+        <w:t xml:space="preserve"> que, uma pontuação acima de sessenta e oito traduz-se </w:t>
+      </w:r>
+      <w:r>
+        <w:t>n</w:t>
+      </w:r>
+      <w:r>
+        <w:t xml:space="preserve">um ponto de vista de usabilidade acima da média, com um resultado inferior a este traduzindo-se </w:t>
+      </w:r>
+      <w:r>
+        <w:t>n</w:t>
+      </w:r>
+      <w:r>
+        <w:t>um ponto de vista de usabilidade abaixo da média.</w:t>
+      </w:r>
+    </w:p>
+    <w:p>
+      <w:r>
+        <w:t xml:space="preserve">Os testes foram executados em ambientes controlados, ao longo de vários dias. A opção por executar os testes de uma maneira mais flexível recaiu sobre a decisão de favorecer a </w:t>
+      </w:r>
+      <w:r>
+        <w:lastRenderedPageBreak/>
+        <w:t>redução de constrangimentos logísticos que estes poderiam causar aos participantes, algo que teve um impacto positivo na quantidade participantes que foi possível reunir.</w:t>
       </w:r>
     </w:p>
     <w:p>
@@ -14183,238 +14438,651 @@
       </w:pPr>
       <w:bookmarkStart w:id="82" w:name="_Toc170485367"/>
       <w:r>
-        <w:lastRenderedPageBreak/>
         <w:t>Discussão de resultados</w:t>
       </w:r>
       <w:bookmarkEnd w:id="82"/>
     </w:p>
     <w:p>
       <w:r>
+        <w:t xml:space="preserve">A aplicação foi testada por um total de dez pessoas que, consentiram a recolha e análise dos dados respondidos </w:t>
+      </w:r>
+      <w:r>
+        <w:t>em ambos os questionários.</w:t>
+      </w:r>
+    </w:p>
+    <w:p>
+      <w:r>
         <w:t>Na tabela 2 encontram-se os resultados obtidos para o questionário demográfico.</w:t>
       </w:r>
     </w:p>
     <w:p>
-      <w:pPr>
-        <w:pStyle w:val="Caption"/>
-        <w:keepNext/>
-      </w:pPr>
-      <w:r>
-        <w:t xml:space="preserve">Tabela </w:t>
-      </w:r>
-      <w:r>
-        <w:fldChar w:fldCharType="begin"/>
-      </w:r>
-      <w:r>
-        <w:instrText xml:space="preserve"> SEQ Tabela \* ARABIC </w:instrText>
-      </w:r>
-      <w:r>
-        <w:fldChar w:fldCharType="separate"/>
-      </w:r>
-      <w:r>
-        <w:rPr>
-          <w:noProof/>
-        </w:rPr>
-        <w:t>2</w:t>
-      </w:r>
-      <w:r>
-        <w:fldChar w:fldCharType="end"/>
-      </w:r>
-      <w:r>
-        <w:t xml:space="preserve"> </w:t>
-      </w:r>
-      <w:r>
-        <w:rPr>
-          <w:b w:val="0"/>
-          <w:bCs/>
-        </w:rPr>
-        <w:t>- Resultados do questionário demográfico</w:t>
+      <w:r>
+        <w:rPr>
+          <w:highlight w:val="yellow"/>
+        </w:rPr>
+        <w:t xml:space="preserve">TODO – </w:t>
+      </w:r>
+      <w:proofErr w:type="spellStart"/>
+      <w:r>
+        <w:rPr>
+          <w:highlight w:val="yellow"/>
+        </w:rPr>
+        <w:t>caption</w:t>
+      </w:r>
+      <w:proofErr w:type="spellEnd"/>
+      <w:r>
+        <w:rPr>
+          <w:highlight w:val="yellow"/>
+        </w:rPr>
+        <w:t xml:space="preserve"> na tabel</w:t>
+      </w:r>
+      <w:r>
+        <w:rPr>
+          <w:highlight w:val="yellow"/>
+        </w:rPr>
+        <w:t>a e arranjar a formatação</w:t>
       </w:r>
     </w:p>
     <w:tbl>
       <w:tblPr>
-        <w:tblStyle w:val="TableGrid"/>
-        <w:tblW w:w="0" w:type="auto"/>
-        <w:jc w:val="center"/>
+        <w:tblW w:w="9040" w:type="dxa"/>
         <w:tblLook w:val="04A0" w:firstRow="1" w:lastRow="0" w:firstColumn="1" w:lastColumn="0" w:noHBand="0" w:noVBand="1"/>
       </w:tblPr>
       <w:tblGrid>
-        <w:gridCol w:w="2194"/>
-        <w:gridCol w:w="2194"/>
-        <w:gridCol w:w="2194"/>
-        <w:gridCol w:w="2195"/>
+        <w:gridCol w:w="2600"/>
+        <w:gridCol w:w="3840"/>
+        <w:gridCol w:w="1300"/>
+        <w:gridCol w:w="1300"/>
       </w:tblGrid>
       <w:tr>
         <w:trPr>
-          <w:jc w:val="center"/>
+          <w:trHeight w:val="320"/>
         </w:trPr>
         <w:tc>
           <w:tcPr>
-            <w:tcW w:w="2194" w:type="dxa"/>
+            <w:tcW w:w="2600" w:type="dxa"/>
+            <w:vMerge w:val="restart"/>
+            <w:tcBorders>
+              <w:top w:val="single" w:sz="8" w:space="0" w:color="auto"/>
+              <w:left w:val="single" w:sz="8" w:space="0" w:color="auto"/>
+              <w:bottom w:val="single" w:sz="4" w:space="0" w:color="000000"/>
+              <w:right w:val="nil"/>
+            </w:tcBorders>
+            <w:shd w:val="clear" w:color="000000" w:fill="D9D9D9"/>
+            <w:noWrap/>
             <w:vAlign w:val="center"/>
+            <w:hideMark/>
           </w:tcPr>
           <w:p>
             <w:pPr>
+              <w:spacing w:after="0" w:line="240" w:lineRule="auto"/>
               <w:ind w:firstLine="0"/>
+              <w:jc w:val="center"/>
+              <w:rPr>
+                <w:rFonts w:ascii="Aptos Narrow" w:eastAsia="Times New Roman" w:hAnsi="Aptos Narrow" w:cs="Times New Roman"/>
+                <w:color w:val="000000"/>
+                <w:szCs w:val="24"/>
+                <w:lang w:val="en-PT" w:eastAsia="en-GB"/>
+              </w:rPr>
             </w:pPr>
             <w:r>
-              <w:t>Id</w:t>
-            </w:r>
-            <w:r>
-              <w:t>a</w:t>
-            </w:r>
-            <w:r>
-              <w:t>de</w:t>
-            </w:r>
-            <w:r>
-              <w:t xml:space="preserve"> (anos)</w:t>
+              <w:rPr>
+                <w:rFonts w:ascii="Aptos Narrow" w:eastAsia="Times New Roman" w:hAnsi="Aptos Narrow" w:cs="Times New Roman"/>
+                <w:color w:val="000000"/>
+                <w:szCs w:val="24"/>
+                <w:lang w:val="en-PT" w:eastAsia="en-GB"/>
+              </w:rPr>
+              <w:t>Idade (anos)</w:t>
             </w:r>
           </w:p>
         </w:tc>
         <w:tc>
           <w:tcPr>
-            <w:tcW w:w="2194" w:type="dxa"/>
+            <w:tcW w:w="3840" w:type="dxa"/>
+            <w:tcBorders>
+              <w:top w:val="single" w:sz="8" w:space="0" w:color="auto"/>
+              <w:left w:val="single" w:sz="4" w:space="0" w:color="auto"/>
+              <w:bottom w:val="nil"/>
+              <w:right w:val="nil"/>
+            </w:tcBorders>
+            <w:shd w:val="clear" w:color="auto" w:fill="auto"/>
+            <w:noWrap/>
             <w:vAlign w:val="center"/>
+            <w:hideMark/>
           </w:tcPr>
           <w:p>
             <w:pPr>
+              <w:spacing w:after="0" w:line="240" w:lineRule="auto"/>
               <w:ind w:firstLine="0"/>
+              <w:jc w:val="center"/>
+              <w:rPr>
+                <w:rFonts w:ascii="Aptos Narrow" w:eastAsia="Times New Roman" w:hAnsi="Aptos Narrow" w:cs="Times New Roman"/>
+                <w:color w:val="000000"/>
+                <w:szCs w:val="24"/>
+                <w:lang w:val="en-PT" w:eastAsia="en-GB"/>
+              </w:rPr>
             </w:pPr>
             <w:r>
+              <w:rPr>
+                <w:rFonts w:ascii="Aptos Narrow" w:eastAsia="Times New Roman" w:hAnsi="Aptos Narrow" w:cs="Times New Roman"/>
+                <w:color w:val="000000"/>
+                <w:szCs w:val="24"/>
+                <w:lang w:val="en-PT" w:eastAsia="en-GB"/>
+              </w:rPr>
               <w:t>Média</w:t>
             </w:r>
           </w:p>
+        </w:tc>
+        <w:tc>
+          <w:tcPr>
+            <w:tcW w:w="1300" w:type="dxa"/>
+            <w:tcBorders>
+              <w:top w:val="single" w:sz="8" w:space="0" w:color="auto"/>
+              <w:left w:val="single" w:sz="4" w:space="0" w:color="auto"/>
+              <w:bottom w:val="nil"/>
+              <w:right w:val="single" w:sz="4" w:space="0" w:color="auto"/>
+            </w:tcBorders>
+            <w:shd w:val="clear" w:color="auto" w:fill="auto"/>
+            <w:noWrap/>
+            <w:vAlign w:val="center"/>
+            <w:hideMark/>
+          </w:tcPr>
           <w:p>
             <w:pPr>
+              <w:spacing w:after="0" w:line="240" w:lineRule="auto"/>
               <w:ind w:firstLine="0"/>
+              <w:jc w:val="center"/>
+              <w:rPr>
+                <w:rFonts w:ascii="Aptos Narrow" w:eastAsia="Times New Roman" w:hAnsi="Aptos Narrow" w:cs="Times New Roman"/>
+                <w:color w:val="000000"/>
+                <w:szCs w:val="24"/>
+                <w:lang w:val="en-PT" w:eastAsia="en-GB"/>
+              </w:rPr>
             </w:pPr>
             <w:r>
+              <w:rPr>
+                <w:rFonts w:ascii="Aptos Narrow" w:eastAsia="Times New Roman" w:hAnsi="Aptos Narrow" w:cs="Times New Roman"/>
+                <w:color w:val="000000"/>
+                <w:szCs w:val="24"/>
+                <w:lang w:val="en-PT" w:eastAsia="en-GB"/>
+              </w:rPr>
+              <w:t>25.4</w:t>
+            </w:r>
+          </w:p>
+        </w:tc>
+        <w:tc>
+          <w:tcPr>
+            <w:tcW w:w="1300" w:type="dxa"/>
+            <w:tcBorders>
+              <w:top w:val="single" w:sz="8" w:space="0" w:color="auto"/>
+              <w:left w:val="nil"/>
+              <w:bottom w:val="nil"/>
+              <w:right w:val="single" w:sz="8" w:space="0" w:color="auto"/>
+            </w:tcBorders>
+            <w:shd w:val="clear" w:color="000000" w:fill="D9D9D9"/>
+            <w:noWrap/>
+            <w:vAlign w:val="center"/>
+            <w:hideMark/>
+          </w:tcPr>
+          <w:p>
+            <w:pPr>
+              <w:spacing w:after="0" w:line="240" w:lineRule="auto"/>
+              <w:ind w:firstLine="0"/>
+              <w:jc w:val="center"/>
+              <w:rPr>
+                <w:rFonts w:ascii="Aptos Narrow" w:eastAsia="Times New Roman" w:hAnsi="Aptos Narrow" w:cs="Times New Roman"/>
+                <w:color w:val="000000"/>
+                <w:szCs w:val="24"/>
+                <w:lang w:val="en-PT" w:eastAsia="en-GB"/>
+              </w:rPr>
+            </w:pPr>
+            <w:r>
+              <w:rPr>
+                <w:rFonts w:ascii="Aptos Narrow" w:eastAsia="Times New Roman" w:hAnsi="Aptos Narrow" w:cs="Times New Roman"/>
+                <w:color w:val="000000"/>
+                <w:szCs w:val="24"/>
+                <w:lang w:val="en-PT" w:eastAsia="en-GB"/>
+              </w:rPr>
+              <w:t> </w:t>
+            </w:r>
+          </w:p>
+        </w:tc>
+      </w:tr>
+      <w:tr>
+        <w:trPr>
+          <w:trHeight w:val="320"/>
+        </w:trPr>
+        <w:tc>
+          <w:tcPr>
+            <w:tcW w:w="2600" w:type="dxa"/>
+            <w:vMerge/>
+            <w:tcBorders>
+              <w:top w:val="single" w:sz="8" w:space="0" w:color="auto"/>
+              <w:left w:val="single" w:sz="8" w:space="0" w:color="auto"/>
+              <w:bottom w:val="single" w:sz="4" w:space="0" w:color="000000"/>
+              <w:right w:val="nil"/>
+            </w:tcBorders>
+            <w:vAlign w:val="center"/>
+            <w:hideMark/>
+          </w:tcPr>
+          <w:p>
+            <w:pPr>
+              <w:spacing w:after="0" w:line="240" w:lineRule="auto"/>
+              <w:ind w:firstLine="0"/>
+              <w:jc w:val="left"/>
+              <w:rPr>
+                <w:rFonts w:ascii="Aptos Narrow" w:eastAsia="Times New Roman" w:hAnsi="Aptos Narrow" w:cs="Times New Roman"/>
+                <w:color w:val="000000"/>
+                <w:szCs w:val="24"/>
+                <w:lang w:val="en-PT" w:eastAsia="en-GB"/>
+              </w:rPr>
+            </w:pPr>
+          </w:p>
+        </w:tc>
+        <w:tc>
+          <w:tcPr>
+            <w:tcW w:w="3840" w:type="dxa"/>
+            <w:tcBorders>
+              <w:top w:val="nil"/>
+              <w:left w:val="single" w:sz="4" w:space="0" w:color="auto"/>
+              <w:bottom w:val="single" w:sz="4" w:space="0" w:color="auto"/>
+              <w:right w:val="nil"/>
+            </w:tcBorders>
+            <w:shd w:val="clear" w:color="auto" w:fill="auto"/>
+            <w:noWrap/>
+            <w:vAlign w:val="center"/>
+            <w:hideMark/>
+          </w:tcPr>
+          <w:p>
+            <w:pPr>
+              <w:spacing w:after="0" w:line="240" w:lineRule="auto"/>
+              <w:ind w:firstLine="0"/>
+              <w:jc w:val="center"/>
+              <w:rPr>
+                <w:rFonts w:ascii="Aptos Narrow" w:eastAsia="Times New Roman" w:hAnsi="Aptos Narrow" w:cs="Times New Roman"/>
+                <w:color w:val="000000"/>
+                <w:szCs w:val="24"/>
+                <w:lang w:val="en-PT" w:eastAsia="en-GB"/>
+              </w:rPr>
+            </w:pPr>
+            <w:r>
+              <w:rPr>
+                <w:rFonts w:ascii="Aptos Narrow" w:eastAsia="Times New Roman" w:hAnsi="Aptos Narrow" w:cs="Times New Roman"/>
+                <w:color w:val="000000"/>
+                <w:szCs w:val="24"/>
+                <w:lang w:val="en-PT" w:eastAsia="en-GB"/>
+              </w:rPr>
               <w:t>Min-Max</w:t>
             </w:r>
           </w:p>
         </w:tc>
         <w:tc>
           <w:tcPr>
-            <w:tcW w:w="2194" w:type="dxa"/>
+            <w:tcW w:w="1300" w:type="dxa"/>
+            <w:tcBorders>
+              <w:top w:val="nil"/>
+              <w:left w:val="single" w:sz="4" w:space="0" w:color="auto"/>
+              <w:bottom w:val="single" w:sz="4" w:space="0" w:color="auto"/>
+              <w:right w:val="single" w:sz="4" w:space="0" w:color="auto"/>
+            </w:tcBorders>
+            <w:shd w:val="clear" w:color="auto" w:fill="auto"/>
+            <w:noWrap/>
             <w:vAlign w:val="center"/>
+            <w:hideMark/>
           </w:tcPr>
           <w:p>
             <w:pPr>
+              <w:spacing w:after="0" w:line="240" w:lineRule="auto"/>
               <w:ind w:firstLine="0"/>
+              <w:jc w:val="center"/>
+              <w:rPr>
+                <w:rFonts w:ascii="Aptos Narrow" w:eastAsia="Times New Roman" w:hAnsi="Aptos Narrow" w:cs="Times New Roman"/>
+                <w:color w:val="000000"/>
+                <w:szCs w:val="24"/>
+                <w:lang w:val="en-PT" w:eastAsia="en-GB"/>
+              </w:rPr>
             </w:pPr>
             <w:r>
-              <w:t>25</w:t>
-            </w:r>
-            <w:r>
-              <w:t>.</w:t>
-            </w:r>
-            <w:r>
-              <w:t>4</w:t>
-            </w:r>
-          </w:p>
-          <w:p>
-            <w:pPr>
-              <w:ind w:firstLine="0"/>
-            </w:pPr>
-            <w:r>
+              <w:rPr>
+                <w:rFonts w:ascii="Aptos Narrow" w:eastAsia="Times New Roman" w:hAnsi="Aptos Narrow" w:cs="Times New Roman"/>
+                <w:color w:val="000000"/>
+                <w:szCs w:val="24"/>
+                <w:lang w:val="en-PT" w:eastAsia="en-GB"/>
+              </w:rPr>
               <w:t>20-51</w:t>
             </w:r>
           </w:p>
         </w:tc>
         <w:tc>
           <w:tcPr>
-            <w:tcW w:w="2195" w:type="dxa"/>
+            <w:tcW w:w="1300" w:type="dxa"/>
+            <w:tcBorders>
+              <w:top w:val="nil"/>
+              <w:left w:val="nil"/>
+              <w:bottom w:val="single" w:sz="4" w:space="0" w:color="auto"/>
+              <w:right w:val="single" w:sz="8" w:space="0" w:color="auto"/>
+            </w:tcBorders>
+            <w:shd w:val="clear" w:color="000000" w:fill="D9D9D9"/>
+            <w:noWrap/>
             <w:vAlign w:val="center"/>
+            <w:hideMark/>
           </w:tcPr>
           <w:p>
             <w:pPr>
+              <w:spacing w:after="0" w:line="240" w:lineRule="auto"/>
               <w:ind w:firstLine="0"/>
+              <w:jc w:val="center"/>
+              <w:rPr>
+                <w:rFonts w:ascii="Aptos Narrow" w:eastAsia="Times New Roman" w:hAnsi="Aptos Narrow" w:cs="Times New Roman"/>
+                <w:color w:val="000000"/>
+                <w:szCs w:val="24"/>
+                <w:lang w:val="en-PT" w:eastAsia="en-GB"/>
+              </w:rPr>
             </w:pPr>
+            <w:r>
+              <w:rPr>
+                <w:rFonts w:ascii="Aptos Narrow" w:eastAsia="Times New Roman" w:hAnsi="Aptos Narrow" w:cs="Times New Roman"/>
+                <w:color w:val="000000"/>
+                <w:szCs w:val="24"/>
+                <w:lang w:val="en-PT" w:eastAsia="en-GB"/>
+              </w:rPr>
+              <w:t> </w:t>
+            </w:r>
           </w:p>
         </w:tc>
       </w:tr>
       <w:tr>
         <w:trPr>
-          <w:jc w:val="center"/>
+          <w:trHeight w:val="320"/>
         </w:trPr>
         <w:tc>
           <w:tcPr>
-            <w:tcW w:w="2194" w:type="dxa"/>
+            <w:tcW w:w="2600" w:type="dxa"/>
+            <w:vMerge w:val="restart"/>
+            <w:tcBorders>
+              <w:top w:val="single" w:sz="4" w:space="0" w:color="auto"/>
+              <w:left w:val="single" w:sz="8" w:space="0" w:color="auto"/>
+              <w:bottom w:val="single" w:sz="4" w:space="0" w:color="000000"/>
+              <w:right w:val="nil"/>
+            </w:tcBorders>
+            <w:shd w:val="clear" w:color="000000" w:fill="D9D9D9"/>
+            <w:noWrap/>
             <w:vAlign w:val="center"/>
+            <w:hideMark/>
           </w:tcPr>
           <w:p>
             <w:pPr>
+              <w:spacing w:after="0" w:line="240" w:lineRule="auto"/>
               <w:ind w:firstLine="0"/>
+              <w:jc w:val="center"/>
+              <w:rPr>
+                <w:rFonts w:ascii="Aptos Narrow" w:eastAsia="Times New Roman" w:hAnsi="Aptos Narrow" w:cs="Times New Roman"/>
+                <w:color w:val="000000"/>
+                <w:szCs w:val="24"/>
+                <w:lang w:val="en-PT" w:eastAsia="en-GB"/>
+              </w:rPr>
             </w:pPr>
             <w:r>
-              <w:t>Género</w:t>
-            </w:r>
-            <w:r>
-              <w:t xml:space="preserve"> (%)</w:t>
+              <w:rPr>
+                <w:rFonts w:ascii="Aptos Narrow" w:eastAsia="Times New Roman" w:hAnsi="Aptos Narrow" w:cs="Times New Roman"/>
+                <w:color w:val="000000"/>
+                <w:szCs w:val="24"/>
+                <w:lang w:val="en-PT" w:eastAsia="en-GB"/>
+              </w:rPr>
+              <w:t>Género (%)</w:t>
             </w:r>
           </w:p>
         </w:tc>
         <w:tc>
           <w:tcPr>
-            <w:tcW w:w="2194" w:type="dxa"/>
+            <w:tcW w:w="3840" w:type="dxa"/>
+            <w:tcBorders>
+              <w:top w:val="nil"/>
+              <w:left w:val="single" w:sz="4" w:space="0" w:color="auto"/>
+              <w:bottom w:val="nil"/>
+              <w:right w:val="nil"/>
+            </w:tcBorders>
+            <w:shd w:val="clear" w:color="auto" w:fill="auto"/>
+            <w:noWrap/>
             <w:vAlign w:val="center"/>
+            <w:hideMark/>
           </w:tcPr>
           <w:p>
             <w:pPr>
+              <w:spacing w:after="0" w:line="240" w:lineRule="auto"/>
               <w:ind w:firstLine="0"/>
+              <w:jc w:val="center"/>
+              <w:rPr>
+                <w:rFonts w:ascii="Aptos Narrow" w:eastAsia="Times New Roman" w:hAnsi="Aptos Narrow" w:cs="Times New Roman"/>
+                <w:color w:val="000000"/>
+                <w:szCs w:val="24"/>
+                <w:lang w:val="en-PT" w:eastAsia="en-GB"/>
+              </w:rPr>
             </w:pPr>
             <w:r>
+              <w:rPr>
+                <w:rFonts w:ascii="Aptos Narrow" w:eastAsia="Times New Roman" w:hAnsi="Aptos Narrow" w:cs="Times New Roman"/>
+                <w:color w:val="000000"/>
+                <w:szCs w:val="24"/>
+                <w:lang w:val="en-PT" w:eastAsia="en-GB"/>
+              </w:rPr>
               <w:t>Masculino</w:t>
             </w:r>
           </w:p>
+        </w:tc>
+        <w:tc>
+          <w:tcPr>
+            <w:tcW w:w="1300" w:type="dxa"/>
+            <w:tcBorders>
+              <w:top w:val="nil"/>
+              <w:left w:val="single" w:sz="4" w:space="0" w:color="auto"/>
+              <w:bottom w:val="nil"/>
+              <w:right w:val="single" w:sz="4" w:space="0" w:color="auto"/>
+            </w:tcBorders>
+            <w:shd w:val="clear" w:color="auto" w:fill="auto"/>
+            <w:noWrap/>
+            <w:vAlign w:val="center"/>
+            <w:hideMark/>
+          </w:tcPr>
           <w:p>
             <w:pPr>
+              <w:spacing w:after="0" w:line="240" w:lineRule="auto"/>
               <w:ind w:firstLine="0"/>
+              <w:jc w:val="center"/>
+              <w:rPr>
+                <w:rFonts w:ascii="Aptos Narrow" w:eastAsia="Times New Roman" w:hAnsi="Aptos Narrow" w:cs="Times New Roman"/>
+                <w:color w:val="000000"/>
+                <w:szCs w:val="24"/>
+                <w:lang w:val="en-PT" w:eastAsia="en-GB"/>
+              </w:rPr>
             </w:pPr>
             <w:r>
+              <w:rPr>
+                <w:rFonts w:ascii="Aptos Narrow" w:eastAsia="Times New Roman" w:hAnsi="Aptos Narrow" w:cs="Times New Roman"/>
+                <w:color w:val="000000"/>
+                <w:szCs w:val="24"/>
+                <w:lang w:val="en-PT" w:eastAsia="en-GB"/>
+              </w:rPr>
+              <w:t>8</w:t>
+            </w:r>
+          </w:p>
+        </w:tc>
+        <w:tc>
+          <w:tcPr>
+            <w:tcW w:w="1300" w:type="dxa"/>
+            <w:tcBorders>
+              <w:top w:val="nil"/>
+              <w:left w:val="nil"/>
+              <w:bottom w:val="nil"/>
+              <w:right w:val="single" w:sz="8" w:space="0" w:color="auto"/>
+            </w:tcBorders>
+            <w:shd w:val="clear" w:color="auto" w:fill="auto"/>
+            <w:noWrap/>
+            <w:vAlign w:val="center"/>
+            <w:hideMark/>
+          </w:tcPr>
+          <w:p>
+            <w:pPr>
+              <w:spacing w:after="0" w:line="240" w:lineRule="auto"/>
+              <w:ind w:firstLine="0"/>
+              <w:jc w:val="center"/>
+              <w:rPr>
+                <w:rFonts w:ascii="Aptos Narrow" w:eastAsia="Times New Roman" w:hAnsi="Aptos Narrow" w:cs="Times New Roman"/>
+                <w:color w:val="000000"/>
+                <w:szCs w:val="24"/>
+                <w:lang w:val="en-PT" w:eastAsia="en-GB"/>
+              </w:rPr>
+            </w:pPr>
+            <w:r>
+              <w:rPr>
+                <w:rFonts w:ascii="Aptos Narrow" w:eastAsia="Times New Roman" w:hAnsi="Aptos Narrow" w:cs="Times New Roman"/>
+                <w:color w:val="000000"/>
+                <w:szCs w:val="24"/>
+                <w:lang w:val="en-PT" w:eastAsia="en-GB"/>
+              </w:rPr>
+              <w:t>80%</w:t>
+            </w:r>
+          </w:p>
+        </w:tc>
+      </w:tr>
+      <w:tr>
+        <w:trPr>
+          <w:trHeight w:val="320"/>
+        </w:trPr>
+        <w:tc>
+          <w:tcPr>
+            <w:tcW w:w="2600" w:type="dxa"/>
+            <w:vMerge/>
+            <w:tcBorders>
+              <w:top w:val="single" w:sz="4" w:space="0" w:color="auto"/>
+              <w:left w:val="single" w:sz="8" w:space="0" w:color="auto"/>
+              <w:bottom w:val="single" w:sz="4" w:space="0" w:color="000000"/>
+              <w:right w:val="nil"/>
+            </w:tcBorders>
+            <w:vAlign w:val="center"/>
+            <w:hideMark/>
+          </w:tcPr>
+          <w:p>
+            <w:pPr>
+              <w:spacing w:after="0" w:line="240" w:lineRule="auto"/>
+              <w:ind w:firstLine="0"/>
+              <w:jc w:val="left"/>
+              <w:rPr>
+                <w:rFonts w:ascii="Aptos Narrow" w:eastAsia="Times New Roman" w:hAnsi="Aptos Narrow" w:cs="Times New Roman"/>
+                <w:color w:val="000000"/>
+                <w:szCs w:val="24"/>
+                <w:lang w:val="en-PT" w:eastAsia="en-GB"/>
+              </w:rPr>
+            </w:pPr>
+          </w:p>
+        </w:tc>
+        <w:tc>
+          <w:tcPr>
+            <w:tcW w:w="3840" w:type="dxa"/>
+            <w:tcBorders>
+              <w:top w:val="nil"/>
+              <w:left w:val="single" w:sz="4" w:space="0" w:color="auto"/>
+              <w:bottom w:val="nil"/>
+              <w:right w:val="nil"/>
+            </w:tcBorders>
+            <w:shd w:val="clear" w:color="auto" w:fill="auto"/>
+            <w:noWrap/>
+            <w:vAlign w:val="center"/>
+            <w:hideMark/>
+          </w:tcPr>
+          <w:p>
+            <w:pPr>
+              <w:spacing w:after="0" w:line="240" w:lineRule="auto"/>
+              <w:ind w:firstLine="0"/>
+              <w:jc w:val="center"/>
+              <w:rPr>
+                <w:rFonts w:ascii="Aptos Narrow" w:eastAsia="Times New Roman" w:hAnsi="Aptos Narrow" w:cs="Times New Roman"/>
+                <w:color w:val="000000"/>
+                <w:szCs w:val="24"/>
+                <w:lang w:val="en-PT" w:eastAsia="en-GB"/>
+              </w:rPr>
+            </w:pPr>
+            <w:r>
+              <w:rPr>
+                <w:rFonts w:ascii="Aptos Narrow" w:eastAsia="Times New Roman" w:hAnsi="Aptos Narrow" w:cs="Times New Roman"/>
+                <w:color w:val="000000"/>
+                <w:szCs w:val="24"/>
+                <w:lang w:val="en-PT" w:eastAsia="en-GB"/>
+              </w:rPr>
               <w:t>Feminino</w:t>
             </w:r>
           </w:p>
         </w:tc>
         <w:tc>
           <w:tcPr>
-            <w:tcW w:w="2194" w:type="dxa"/>
+            <w:tcW w:w="1300" w:type="dxa"/>
+            <w:tcBorders>
+              <w:top w:val="nil"/>
+              <w:left w:val="single" w:sz="4" w:space="0" w:color="auto"/>
+              <w:bottom w:val="nil"/>
+              <w:right w:val="single" w:sz="4" w:space="0" w:color="auto"/>
+            </w:tcBorders>
+            <w:shd w:val="clear" w:color="auto" w:fill="auto"/>
+            <w:noWrap/>
             <w:vAlign w:val="center"/>
+            <w:hideMark/>
           </w:tcPr>
           <w:p>
             <w:pPr>
+              <w:spacing w:after="0" w:line="240" w:lineRule="auto"/>
               <w:ind w:firstLine="0"/>
+              <w:jc w:val="center"/>
+              <w:rPr>
+                <w:rFonts w:ascii="Aptos Narrow" w:eastAsia="Times New Roman" w:hAnsi="Aptos Narrow" w:cs="Times New Roman"/>
+                <w:color w:val="000000"/>
+                <w:szCs w:val="24"/>
+                <w:lang w:val="en-PT" w:eastAsia="en-GB"/>
+              </w:rPr>
             </w:pPr>
             <w:r>
-              <w:t>8</w:t>
-            </w:r>
-          </w:p>
-          <w:p>
-            <w:pPr>
-              <w:ind w:firstLine="0"/>
-            </w:pPr>
-            <w:r>
+              <w:rPr>
+                <w:rFonts w:ascii="Aptos Narrow" w:eastAsia="Times New Roman" w:hAnsi="Aptos Narrow" w:cs="Times New Roman"/>
+                <w:color w:val="000000"/>
+                <w:szCs w:val="24"/>
+                <w:lang w:val="en-PT" w:eastAsia="en-GB"/>
+              </w:rPr>
               <w:t>2</w:t>
             </w:r>
           </w:p>
         </w:tc>
         <w:tc>
           <w:tcPr>
-            <w:tcW w:w="2195" w:type="dxa"/>
+            <w:tcW w:w="1300" w:type="dxa"/>
+            <w:tcBorders>
+              <w:top w:val="nil"/>
+              <w:left w:val="nil"/>
+              <w:bottom w:val="nil"/>
+              <w:right w:val="single" w:sz="8" w:space="0" w:color="auto"/>
+            </w:tcBorders>
+            <w:shd w:val="clear" w:color="auto" w:fill="auto"/>
+            <w:noWrap/>
             <w:vAlign w:val="center"/>
+            <w:hideMark/>
           </w:tcPr>
           <w:p>
             <w:pPr>
+              <w:spacing w:after="0" w:line="240" w:lineRule="auto"/>
               <w:ind w:firstLine="0"/>
+              <w:jc w:val="center"/>
+              <w:rPr>
+                <w:rFonts w:ascii="Aptos Narrow" w:eastAsia="Times New Roman" w:hAnsi="Aptos Narrow" w:cs="Times New Roman"/>
+                <w:color w:val="000000"/>
+                <w:szCs w:val="24"/>
+                <w:lang w:val="en-PT" w:eastAsia="en-GB"/>
+              </w:rPr>
             </w:pPr>
             <w:r>
-              <w:t>80%</w:t>
-            </w:r>
-          </w:p>
-          <w:p>
-            <w:pPr>
-              <w:ind w:firstLine="0"/>
-            </w:pPr>
-            <w:r>
+              <w:rPr>
+                <w:rFonts w:ascii="Aptos Narrow" w:eastAsia="Times New Roman" w:hAnsi="Aptos Narrow" w:cs="Times New Roman"/>
+                <w:color w:val="000000"/>
+                <w:szCs w:val="24"/>
+                <w:lang w:val="en-PT" w:eastAsia="en-GB"/>
+              </w:rPr>
               <w:t>20%</w:t>
             </w:r>
           </w:p>
@@ -14422,92 +15090,591 @@
       </w:tr>
       <w:tr>
         <w:trPr>
-          <w:jc w:val="center"/>
+          <w:trHeight w:val="320"/>
         </w:trPr>
         <w:tc>
           <w:tcPr>
-            <w:tcW w:w="2194" w:type="dxa"/>
+            <w:tcW w:w="2600" w:type="dxa"/>
+            <w:vMerge/>
+            <w:tcBorders>
+              <w:top w:val="single" w:sz="4" w:space="0" w:color="auto"/>
+              <w:left w:val="single" w:sz="8" w:space="0" w:color="auto"/>
+              <w:bottom w:val="single" w:sz="4" w:space="0" w:color="000000"/>
+              <w:right w:val="nil"/>
+            </w:tcBorders>
             <w:vAlign w:val="center"/>
+            <w:hideMark/>
           </w:tcPr>
           <w:p>
             <w:pPr>
+              <w:spacing w:after="0" w:line="240" w:lineRule="auto"/>
               <w:ind w:firstLine="0"/>
+              <w:jc w:val="left"/>
+              <w:rPr>
+                <w:rFonts w:ascii="Aptos Narrow" w:eastAsia="Times New Roman" w:hAnsi="Aptos Narrow" w:cs="Times New Roman"/>
+                <w:color w:val="000000"/>
+                <w:szCs w:val="24"/>
+                <w:lang w:val="en-PT" w:eastAsia="en-GB"/>
+              </w:rPr>
+            </w:pPr>
+          </w:p>
+        </w:tc>
+        <w:tc>
+          <w:tcPr>
+            <w:tcW w:w="3840" w:type="dxa"/>
+            <w:tcBorders>
+              <w:top w:val="nil"/>
+              <w:left w:val="single" w:sz="4" w:space="0" w:color="auto"/>
+              <w:bottom w:val="nil"/>
+              <w:right w:val="nil"/>
+            </w:tcBorders>
+            <w:shd w:val="clear" w:color="auto" w:fill="auto"/>
+            <w:noWrap/>
+            <w:vAlign w:val="center"/>
+            <w:hideMark/>
+          </w:tcPr>
+          <w:p>
+            <w:pPr>
+              <w:spacing w:after="0" w:line="240" w:lineRule="auto"/>
+              <w:ind w:firstLine="0"/>
+              <w:jc w:val="center"/>
+              <w:rPr>
+                <w:rFonts w:ascii="Aptos Narrow" w:eastAsia="Times New Roman" w:hAnsi="Aptos Narrow" w:cs="Times New Roman"/>
+                <w:color w:val="000000"/>
+                <w:szCs w:val="24"/>
+                <w:lang w:val="en-PT" w:eastAsia="en-GB"/>
+              </w:rPr>
             </w:pPr>
             <w:r>
-              <w:t>Limitações físicas</w:t>
-            </w:r>
-          </w:p>
-          <w:p>
-            <w:pPr>
-              <w:ind w:firstLine="0"/>
-            </w:pPr>
-            <w:r>
-              <w:t>ou psicológicas</w:t>
+              <w:rPr>
+                <w:rFonts w:ascii="Aptos Narrow" w:eastAsia="Times New Roman" w:hAnsi="Aptos Narrow" w:cs="Times New Roman"/>
+                <w:color w:val="000000"/>
+                <w:szCs w:val="24"/>
+                <w:lang w:val="en-PT" w:eastAsia="en-GB"/>
+              </w:rPr>
+              <w:t>Outros</w:t>
             </w:r>
           </w:p>
         </w:tc>
         <w:tc>
           <w:tcPr>
-            <w:tcW w:w="2194" w:type="dxa"/>
+            <w:tcW w:w="1300" w:type="dxa"/>
+            <w:tcBorders>
+              <w:top w:val="nil"/>
+              <w:left w:val="single" w:sz="4" w:space="0" w:color="auto"/>
+              <w:bottom w:val="nil"/>
+              <w:right w:val="single" w:sz="4" w:space="0" w:color="auto"/>
+            </w:tcBorders>
+            <w:shd w:val="clear" w:color="auto" w:fill="auto"/>
+            <w:noWrap/>
             <w:vAlign w:val="center"/>
+            <w:hideMark/>
           </w:tcPr>
           <w:p>
             <w:pPr>
+              <w:spacing w:after="0" w:line="240" w:lineRule="auto"/>
               <w:ind w:firstLine="0"/>
+              <w:jc w:val="center"/>
+              <w:rPr>
+                <w:rFonts w:ascii="Aptos Narrow" w:eastAsia="Times New Roman" w:hAnsi="Aptos Narrow" w:cs="Times New Roman"/>
+                <w:color w:val="000000"/>
+                <w:szCs w:val="24"/>
+                <w:lang w:val="en-PT" w:eastAsia="en-GB"/>
+              </w:rPr>
             </w:pPr>
             <w:r>
+              <w:rPr>
+                <w:rFonts w:ascii="Aptos Narrow" w:eastAsia="Times New Roman" w:hAnsi="Aptos Narrow" w:cs="Times New Roman"/>
+                <w:color w:val="000000"/>
+                <w:szCs w:val="24"/>
+                <w:lang w:val="en-PT" w:eastAsia="en-GB"/>
+              </w:rPr>
+              <w:t>0</w:t>
+            </w:r>
+          </w:p>
+        </w:tc>
+        <w:tc>
+          <w:tcPr>
+            <w:tcW w:w="1300" w:type="dxa"/>
+            <w:tcBorders>
+              <w:top w:val="nil"/>
+              <w:left w:val="nil"/>
+              <w:bottom w:val="nil"/>
+              <w:right w:val="single" w:sz="8" w:space="0" w:color="auto"/>
+            </w:tcBorders>
+            <w:shd w:val="clear" w:color="auto" w:fill="auto"/>
+            <w:noWrap/>
+            <w:vAlign w:val="center"/>
+            <w:hideMark/>
+          </w:tcPr>
+          <w:p>
+            <w:pPr>
+              <w:spacing w:after="0" w:line="240" w:lineRule="auto"/>
+              <w:ind w:firstLine="0"/>
+              <w:jc w:val="center"/>
+              <w:rPr>
+                <w:rFonts w:ascii="Aptos Narrow" w:eastAsia="Times New Roman" w:hAnsi="Aptos Narrow" w:cs="Times New Roman"/>
+                <w:color w:val="000000"/>
+                <w:szCs w:val="24"/>
+                <w:lang w:val="en-PT" w:eastAsia="en-GB"/>
+              </w:rPr>
+            </w:pPr>
+            <w:r>
+              <w:rPr>
+                <w:rFonts w:ascii="Aptos Narrow" w:eastAsia="Times New Roman" w:hAnsi="Aptos Narrow" w:cs="Times New Roman"/>
+                <w:color w:val="000000"/>
+                <w:szCs w:val="24"/>
+                <w:lang w:val="en-PT" w:eastAsia="en-GB"/>
+              </w:rPr>
+              <w:t>0%</w:t>
+            </w:r>
+          </w:p>
+        </w:tc>
+      </w:tr>
+      <w:tr>
+        <w:trPr>
+          <w:trHeight w:val="320"/>
+        </w:trPr>
+        <w:tc>
+          <w:tcPr>
+            <w:tcW w:w="2600" w:type="dxa"/>
+            <w:vMerge/>
+            <w:tcBorders>
+              <w:top w:val="single" w:sz="4" w:space="0" w:color="auto"/>
+              <w:left w:val="single" w:sz="8" w:space="0" w:color="auto"/>
+              <w:bottom w:val="single" w:sz="4" w:space="0" w:color="000000"/>
+              <w:right w:val="nil"/>
+            </w:tcBorders>
+            <w:vAlign w:val="center"/>
+            <w:hideMark/>
+          </w:tcPr>
+          <w:p>
+            <w:pPr>
+              <w:spacing w:after="0" w:line="240" w:lineRule="auto"/>
+              <w:ind w:firstLine="0"/>
+              <w:jc w:val="left"/>
+              <w:rPr>
+                <w:rFonts w:ascii="Aptos Narrow" w:eastAsia="Times New Roman" w:hAnsi="Aptos Narrow" w:cs="Times New Roman"/>
+                <w:color w:val="000000"/>
+                <w:szCs w:val="24"/>
+                <w:lang w:val="en-PT" w:eastAsia="en-GB"/>
+              </w:rPr>
+            </w:pPr>
+          </w:p>
+        </w:tc>
+        <w:tc>
+          <w:tcPr>
+            <w:tcW w:w="3840" w:type="dxa"/>
+            <w:tcBorders>
+              <w:top w:val="nil"/>
+              <w:left w:val="single" w:sz="4" w:space="0" w:color="auto"/>
+              <w:bottom w:val="single" w:sz="4" w:space="0" w:color="auto"/>
+              <w:right w:val="nil"/>
+            </w:tcBorders>
+            <w:shd w:val="clear" w:color="auto" w:fill="auto"/>
+            <w:noWrap/>
+            <w:vAlign w:val="center"/>
+            <w:hideMark/>
+          </w:tcPr>
+          <w:p>
+            <w:pPr>
+              <w:spacing w:after="0" w:line="240" w:lineRule="auto"/>
+              <w:ind w:firstLine="0"/>
+              <w:jc w:val="center"/>
+              <w:rPr>
+                <w:rFonts w:ascii="Aptos Narrow" w:eastAsia="Times New Roman" w:hAnsi="Aptos Narrow" w:cs="Times New Roman"/>
+                <w:color w:val="000000"/>
+                <w:szCs w:val="24"/>
+                <w:lang w:val="en-PT" w:eastAsia="en-GB"/>
+              </w:rPr>
+            </w:pPr>
+            <w:r>
+              <w:rPr>
+                <w:rFonts w:ascii="Aptos Narrow" w:eastAsia="Times New Roman" w:hAnsi="Aptos Narrow" w:cs="Times New Roman"/>
+                <w:color w:val="000000"/>
+                <w:szCs w:val="24"/>
+                <w:lang w:val="en-PT" w:eastAsia="en-GB"/>
+              </w:rPr>
+              <w:t>Prefiro não dizer</w:t>
+            </w:r>
+          </w:p>
+        </w:tc>
+        <w:tc>
+          <w:tcPr>
+            <w:tcW w:w="1300" w:type="dxa"/>
+            <w:tcBorders>
+              <w:top w:val="nil"/>
+              <w:left w:val="single" w:sz="4" w:space="0" w:color="auto"/>
+              <w:bottom w:val="single" w:sz="4" w:space="0" w:color="auto"/>
+              <w:right w:val="single" w:sz="4" w:space="0" w:color="auto"/>
+            </w:tcBorders>
+            <w:shd w:val="clear" w:color="auto" w:fill="auto"/>
+            <w:noWrap/>
+            <w:vAlign w:val="center"/>
+            <w:hideMark/>
+          </w:tcPr>
+          <w:p>
+            <w:pPr>
+              <w:spacing w:after="0" w:line="240" w:lineRule="auto"/>
+              <w:ind w:firstLine="0"/>
+              <w:jc w:val="center"/>
+              <w:rPr>
+                <w:rFonts w:ascii="Aptos Narrow" w:eastAsia="Times New Roman" w:hAnsi="Aptos Narrow" w:cs="Times New Roman"/>
+                <w:color w:val="000000"/>
+                <w:szCs w:val="24"/>
+                <w:lang w:val="en-PT" w:eastAsia="en-GB"/>
+              </w:rPr>
+            </w:pPr>
+            <w:r>
+              <w:rPr>
+                <w:rFonts w:ascii="Aptos Narrow" w:eastAsia="Times New Roman" w:hAnsi="Aptos Narrow" w:cs="Times New Roman"/>
+                <w:color w:val="000000"/>
+                <w:szCs w:val="24"/>
+                <w:lang w:val="en-PT" w:eastAsia="en-GB"/>
+              </w:rPr>
+              <w:t>0</w:t>
+            </w:r>
+          </w:p>
+        </w:tc>
+        <w:tc>
+          <w:tcPr>
+            <w:tcW w:w="1300" w:type="dxa"/>
+            <w:tcBorders>
+              <w:top w:val="nil"/>
+              <w:left w:val="nil"/>
+              <w:bottom w:val="single" w:sz="4" w:space="0" w:color="auto"/>
+              <w:right w:val="single" w:sz="8" w:space="0" w:color="auto"/>
+            </w:tcBorders>
+            <w:shd w:val="clear" w:color="auto" w:fill="auto"/>
+            <w:noWrap/>
+            <w:vAlign w:val="center"/>
+            <w:hideMark/>
+          </w:tcPr>
+          <w:p>
+            <w:pPr>
+              <w:spacing w:after="0" w:line="240" w:lineRule="auto"/>
+              <w:ind w:firstLine="0"/>
+              <w:jc w:val="center"/>
+              <w:rPr>
+                <w:rFonts w:ascii="Aptos Narrow" w:eastAsia="Times New Roman" w:hAnsi="Aptos Narrow" w:cs="Times New Roman"/>
+                <w:color w:val="000000"/>
+                <w:szCs w:val="24"/>
+                <w:lang w:val="en-PT" w:eastAsia="en-GB"/>
+              </w:rPr>
+            </w:pPr>
+            <w:r>
+              <w:rPr>
+                <w:rFonts w:ascii="Aptos Narrow" w:eastAsia="Times New Roman" w:hAnsi="Aptos Narrow" w:cs="Times New Roman"/>
+                <w:color w:val="000000"/>
+                <w:szCs w:val="24"/>
+                <w:lang w:val="en-PT" w:eastAsia="en-GB"/>
+              </w:rPr>
+              <w:t>0%</w:t>
+            </w:r>
+          </w:p>
+        </w:tc>
+      </w:tr>
+      <w:tr>
+        <w:trPr>
+          <w:trHeight w:val="320"/>
+        </w:trPr>
+        <w:tc>
+          <w:tcPr>
+            <w:tcW w:w="2600" w:type="dxa"/>
+            <w:vMerge w:val="restart"/>
+            <w:tcBorders>
+              <w:top w:val="single" w:sz="4" w:space="0" w:color="auto"/>
+              <w:left w:val="single" w:sz="8" w:space="0" w:color="auto"/>
+              <w:bottom w:val="single" w:sz="4" w:space="0" w:color="000000"/>
+              <w:right w:val="nil"/>
+            </w:tcBorders>
+            <w:shd w:val="clear" w:color="000000" w:fill="D9D9D9"/>
+            <w:vAlign w:val="center"/>
+            <w:hideMark/>
+          </w:tcPr>
+          <w:p>
+            <w:pPr>
+              <w:spacing w:after="0" w:line="240" w:lineRule="auto"/>
+              <w:ind w:firstLine="0"/>
+              <w:jc w:val="center"/>
+              <w:rPr>
+                <w:rFonts w:ascii="Aptos Narrow" w:eastAsia="Times New Roman" w:hAnsi="Aptos Narrow" w:cs="Times New Roman"/>
+                <w:color w:val="000000"/>
+                <w:szCs w:val="24"/>
+                <w:lang w:val="en-PT" w:eastAsia="en-GB"/>
+              </w:rPr>
+            </w:pPr>
+            <w:r>
+              <w:rPr>
+                <w:rFonts w:ascii="Aptos Narrow" w:eastAsia="Times New Roman" w:hAnsi="Aptos Narrow" w:cs="Times New Roman"/>
+                <w:color w:val="000000"/>
+                <w:szCs w:val="24"/>
+                <w:lang w:val="en-PT" w:eastAsia="en-GB"/>
+              </w:rPr>
+              <w:t>Limitações físicas ou</w:t>
+            </w:r>
+            <w:r>
+              <w:rPr>
+                <w:rFonts w:ascii="Aptos Narrow" w:eastAsia="Times New Roman" w:hAnsi="Aptos Narrow" w:cs="Times New Roman"/>
+                <w:color w:val="000000"/>
+                <w:szCs w:val="24"/>
+                <w:lang w:val="en-PT" w:eastAsia="en-GB"/>
+              </w:rPr>
+              <w:br/>
+              <w:t>psicológicas</w:t>
+            </w:r>
+          </w:p>
+        </w:tc>
+        <w:tc>
+          <w:tcPr>
+            <w:tcW w:w="3840" w:type="dxa"/>
+            <w:tcBorders>
+              <w:top w:val="nil"/>
+              <w:left w:val="single" w:sz="4" w:space="0" w:color="auto"/>
+              <w:bottom w:val="nil"/>
+              <w:right w:val="nil"/>
+            </w:tcBorders>
+            <w:shd w:val="clear" w:color="auto" w:fill="auto"/>
+            <w:noWrap/>
+            <w:vAlign w:val="center"/>
+            <w:hideMark/>
+          </w:tcPr>
+          <w:p>
+            <w:pPr>
+              <w:spacing w:after="0" w:line="240" w:lineRule="auto"/>
+              <w:ind w:firstLine="0"/>
+              <w:jc w:val="center"/>
+              <w:rPr>
+                <w:rFonts w:ascii="Aptos Narrow" w:eastAsia="Times New Roman" w:hAnsi="Aptos Narrow" w:cs="Times New Roman"/>
+                <w:color w:val="000000"/>
+                <w:szCs w:val="24"/>
+                <w:lang w:val="en-PT" w:eastAsia="en-GB"/>
+              </w:rPr>
+            </w:pPr>
+            <w:r>
+              <w:rPr>
+                <w:rFonts w:ascii="Aptos Narrow" w:eastAsia="Times New Roman" w:hAnsi="Aptos Narrow" w:cs="Times New Roman"/>
+                <w:color w:val="000000"/>
+                <w:szCs w:val="24"/>
+                <w:lang w:val="en-PT" w:eastAsia="en-GB"/>
+              </w:rPr>
               <w:t>Sim</w:t>
             </w:r>
           </w:p>
+        </w:tc>
+        <w:tc>
+          <w:tcPr>
+            <w:tcW w:w="1300" w:type="dxa"/>
+            <w:tcBorders>
+              <w:top w:val="nil"/>
+              <w:left w:val="single" w:sz="4" w:space="0" w:color="auto"/>
+              <w:bottom w:val="nil"/>
+              <w:right w:val="single" w:sz="4" w:space="0" w:color="auto"/>
+            </w:tcBorders>
+            <w:shd w:val="clear" w:color="auto" w:fill="auto"/>
+            <w:noWrap/>
+            <w:vAlign w:val="center"/>
+            <w:hideMark/>
+          </w:tcPr>
           <w:p>
             <w:pPr>
+              <w:spacing w:after="0" w:line="240" w:lineRule="auto"/>
               <w:ind w:firstLine="0"/>
+              <w:jc w:val="center"/>
+              <w:rPr>
+                <w:rFonts w:ascii="Aptos Narrow" w:eastAsia="Times New Roman" w:hAnsi="Aptos Narrow" w:cs="Times New Roman"/>
+                <w:color w:val="000000"/>
+                <w:szCs w:val="24"/>
+                <w:lang w:val="en-PT" w:eastAsia="en-GB"/>
+              </w:rPr>
             </w:pPr>
             <w:r>
+              <w:rPr>
+                <w:rFonts w:ascii="Aptos Narrow" w:eastAsia="Times New Roman" w:hAnsi="Aptos Narrow" w:cs="Times New Roman"/>
+                <w:color w:val="000000"/>
+                <w:szCs w:val="24"/>
+                <w:lang w:val="en-PT" w:eastAsia="en-GB"/>
+              </w:rPr>
+              <w:t>0</w:t>
+            </w:r>
+          </w:p>
+        </w:tc>
+        <w:tc>
+          <w:tcPr>
+            <w:tcW w:w="1300" w:type="dxa"/>
+            <w:tcBorders>
+              <w:top w:val="nil"/>
+              <w:left w:val="nil"/>
+              <w:bottom w:val="nil"/>
+              <w:right w:val="single" w:sz="8" w:space="0" w:color="auto"/>
+            </w:tcBorders>
+            <w:shd w:val="clear" w:color="auto" w:fill="auto"/>
+            <w:noWrap/>
+            <w:vAlign w:val="center"/>
+            <w:hideMark/>
+          </w:tcPr>
+          <w:p>
+            <w:pPr>
+              <w:spacing w:after="0" w:line="240" w:lineRule="auto"/>
+              <w:ind w:firstLine="0"/>
+              <w:jc w:val="center"/>
+              <w:rPr>
+                <w:rFonts w:ascii="Aptos Narrow" w:eastAsia="Times New Roman" w:hAnsi="Aptos Narrow" w:cs="Times New Roman"/>
+                <w:color w:val="000000"/>
+                <w:szCs w:val="24"/>
+                <w:lang w:val="en-PT" w:eastAsia="en-GB"/>
+              </w:rPr>
+            </w:pPr>
+            <w:r>
+              <w:rPr>
+                <w:rFonts w:ascii="Aptos Narrow" w:eastAsia="Times New Roman" w:hAnsi="Aptos Narrow" w:cs="Times New Roman"/>
+                <w:color w:val="000000"/>
+                <w:szCs w:val="24"/>
+                <w:lang w:val="en-PT" w:eastAsia="en-GB"/>
+              </w:rPr>
+              <w:t>0%</w:t>
+            </w:r>
+          </w:p>
+        </w:tc>
+      </w:tr>
+      <w:tr>
+        <w:trPr>
+          <w:trHeight w:val="320"/>
+        </w:trPr>
+        <w:tc>
+          <w:tcPr>
+            <w:tcW w:w="2600" w:type="dxa"/>
+            <w:vMerge/>
+            <w:tcBorders>
+              <w:top w:val="single" w:sz="4" w:space="0" w:color="auto"/>
+              <w:left w:val="single" w:sz="8" w:space="0" w:color="auto"/>
+              <w:bottom w:val="single" w:sz="4" w:space="0" w:color="000000"/>
+              <w:right w:val="nil"/>
+            </w:tcBorders>
+            <w:vAlign w:val="center"/>
+            <w:hideMark/>
+          </w:tcPr>
+          <w:p>
+            <w:pPr>
+              <w:spacing w:after="0" w:line="240" w:lineRule="auto"/>
+              <w:ind w:firstLine="0"/>
+              <w:jc w:val="left"/>
+              <w:rPr>
+                <w:rFonts w:ascii="Aptos Narrow" w:eastAsia="Times New Roman" w:hAnsi="Aptos Narrow" w:cs="Times New Roman"/>
+                <w:color w:val="000000"/>
+                <w:szCs w:val="24"/>
+                <w:lang w:val="en-PT" w:eastAsia="en-GB"/>
+              </w:rPr>
+            </w:pPr>
+          </w:p>
+        </w:tc>
+        <w:tc>
+          <w:tcPr>
+            <w:tcW w:w="3840" w:type="dxa"/>
+            <w:tcBorders>
+              <w:top w:val="nil"/>
+              <w:left w:val="single" w:sz="4" w:space="0" w:color="auto"/>
+              <w:bottom w:val="single" w:sz="4" w:space="0" w:color="auto"/>
+              <w:right w:val="nil"/>
+            </w:tcBorders>
+            <w:shd w:val="clear" w:color="auto" w:fill="auto"/>
+            <w:noWrap/>
+            <w:vAlign w:val="center"/>
+            <w:hideMark/>
+          </w:tcPr>
+          <w:p>
+            <w:pPr>
+              <w:spacing w:after="0" w:line="240" w:lineRule="auto"/>
+              <w:ind w:firstLine="0"/>
+              <w:jc w:val="center"/>
+              <w:rPr>
+                <w:rFonts w:ascii="Aptos Narrow" w:eastAsia="Times New Roman" w:hAnsi="Aptos Narrow" w:cs="Times New Roman"/>
+                <w:color w:val="000000"/>
+                <w:szCs w:val="24"/>
+                <w:lang w:val="en-PT" w:eastAsia="en-GB"/>
+              </w:rPr>
+            </w:pPr>
+            <w:r>
+              <w:rPr>
+                <w:rFonts w:ascii="Aptos Narrow" w:eastAsia="Times New Roman" w:hAnsi="Aptos Narrow" w:cs="Times New Roman"/>
+                <w:color w:val="000000"/>
+                <w:szCs w:val="24"/>
+                <w:lang w:val="en-PT" w:eastAsia="en-GB"/>
+              </w:rPr>
               <w:t>Não</w:t>
             </w:r>
           </w:p>
         </w:tc>
         <w:tc>
           <w:tcPr>
-            <w:tcW w:w="2194" w:type="dxa"/>
+            <w:tcW w:w="1300" w:type="dxa"/>
+            <w:tcBorders>
+              <w:top w:val="nil"/>
+              <w:left w:val="single" w:sz="4" w:space="0" w:color="auto"/>
+              <w:bottom w:val="single" w:sz="4" w:space="0" w:color="auto"/>
+              <w:right w:val="single" w:sz="4" w:space="0" w:color="auto"/>
+            </w:tcBorders>
+            <w:shd w:val="clear" w:color="auto" w:fill="auto"/>
+            <w:noWrap/>
             <w:vAlign w:val="center"/>
+            <w:hideMark/>
           </w:tcPr>
           <w:p>
             <w:pPr>
+              <w:spacing w:after="0" w:line="240" w:lineRule="auto"/>
               <w:ind w:firstLine="0"/>
+              <w:jc w:val="center"/>
+              <w:rPr>
+                <w:rFonts w:ascii="Aptos Narrow" w:eastAsia="Times New Roman" w:hAnsi="Aptos Narrow" w:cs="Times New Roman"/>
+                <w:color w:val="000000"/>
+                <w:szCs w:val="24"/>
+                <w:lang w:val="en-PT" w:eastAsia="en-GB"/>
+              </w:rPr>
             </w:pPr>
             <w:r>
-              <w:t>0</w:t>
-            </w:r>
-          </w:p>
-          <w:p>
-            <w:pPr>
-              <w:ind w:firstLine="0"/>
-            </w:pPr>
-            <w:r>
+              <w:rPr>
+                <w:rFonts w:ascii="Aptos Narrow" w:eastAsia="Times New Roman" w:hAnsi="Aptos Narrow" w:cs="Times New Roman"/>
+                <w:color w:val="000000"/>
+                <w:szCs w:val="24"/>
+                <w:lang w:val="en-PT" w:eastAsia="en-GB"/>
+              </w:rPr>
               <w:t>10</w:t>
             </w:r>
           </w:p>
         </w:tc>
         <w:tc>
           <w:tcPr>
-            <w:tcW w:w="2195" w:type="dxa"/>
+            <w:tcW w:w="1300" w:type="dxa"/>
+            <w:tcBorders>
+              <w:top w:val="nil"/>
+              <w:left w:val="nil"/>
+              <w:bottom w:val="single" w:sz="4" w:space="0" w:color="auto"/>
+              <w:right w:val="single" w:sz="8" w:space="0" w:color="auto"/>
+            </w:tcBorders>
+            <w:shd w:val="clear" w:color="auto" w:fill="auto"/>
+            <w:noWrap/>
             <w:vAlign w:val="center"/>
+            <w:hideMark/>
           </w:tcPr>
           <w:p>
             <w:pPr>
+              <w:spacing w:after="0" w:line="240" w:lineRule="auto"/>
               <w:ind w:firstLine="0"/>
+              <w:jc w:val="center"/>
+              <w:rPr>
+                <w:rFonts w:ascii="Aptos Narrow" w:eastAsia="Times New Roman" w:hAnsi="Aptos Narrow" w:cs="Times New Roman"/>
+                <w:color w:val="000000"/>
+                <w:szCs w:val="24"/>
+                <w:lang w:val="en-PT" w:eastAsia="en-GB"/>
+              </w:rPr>
             </w:pPr>
             <w:r>
-              <w:t>0%</w:t>
-            </w:r>
-          </w:p>
-          <w:p>
-            <w:pPr>
-              <w:ind w:firstLine="0"/>
-            </w:pPr>
-            <w:r>
+              <w:rPr>
+                <w:rFonts w:ascii="Aptos Narrow" w:eastAsia="Times New Roman" w:hAnsi="Aptos Narrow" w:cs="Times New Roman"/>
+                <w:color w:val="000000"/>
+                <w:szCs w:val="24"/>
+                <w:lang w:val="en-PT" w:eastAsia="en-GB"/>
+              </w:rPr>
               <w:t>100%</w:t>
             </w:r>
           </w:p>
@@ -14515,168 +15682,734 @@
       </w:tr>
       <w:tr>
         <w:trPr>
-          <w:jc w:val="center"/>
+          <w:trHeight w:val="320"/>
         </w:trPr>
         <w:tc>
           <w:tcPr>
-            <w:tcW w:w="2194" w:type="dxa"/>
+            <w:tcW w:w="2600" w:type="dxa"/>
+            <w:vMerge w:val="restart"/>
+            <w:tcBorders>
+              <w:top w:val="single" w:sz="4" w:space="0" w:color="auto"/>
+              <w:left w:val="single" w:sz="8" w:space="0" w:color="auto"/>
+              <w:bottom w:val="single" w:sz="4" w:space="0" w:color="000000"/>
+              <w:right w:val="nil"/>
+            </w:tcBorders>
+            <w:shd w:val="clear" w:color="000000" w:fill="D9D9D9"/>
             <w:vAlign w:val="center"/>
+            <w:hideMark/>
           </w:tcPr>
           <w:p>
             <w:pPr>
+              <w:spacing w:after="0" w:line="240" w:lineRule="auto"/>
               <w:ind w:firstLine="0"/>
+              <w:jc w:val="center"/>
+              <w:rPr>
+                <w:rFonts w:ascii="Aptos Narrow" w:eastAsia="Times New Roman" w:hAnsi="Aptos Narrow" w:cs="Times New Roman"/>
+                <w:color w:val="000000"/>
+                <w:szCs w:val="24"/>
+                <w:lang w:val="en-PT" w:eastAsia="en-GB"/>
+              </w:rPr>
             </w:pPr>
             <w:r>
-              <w:t xml:space="preserve">Uso de </w:t>
+              <w:rPr>
+                <w:rFonts w:ascii="Aptos Narrow" w:eastAsia="Times New Roman" w:hAnsi="Aptos Narrow" w:cs="Times New Roman"/>
+                <w:color w:val="000000"/>
+                <w:szCs w:val="24"/>
+                <w:lang w:val="en-PT" w:eastAsia="en-GB"/>
+              </w:rPr>
+              <w:t>Experiência com</w:t>
             </w:r>
             <w:r>
+              <w:rPr>
+                <w:rFonts w:ascii="Aptos Narrow" w:eastAsia="Times New Roman" w:hAnsi="Aptos Narrow" w:cs="Times New Roman"/>
+                <w:color w:val="000000"/>
+                <w:szCs w:val="24"/>
+                <w:lang w:val="en-PT" w:eastAsia="en-GB"/>
+              </w:rPr>
+              <w:br/>
               <w:t>tecnologia</w:t>
             </w:r>
           </w:p>
         </w:tc>
         <w:tc>
           <w:tcPr>
-            <w:tcW w:w="2194" w:type="dxa"/>
+            <w:tcW w:w="3840" w:type="dxa"/>
+            <w:tcBorders>
+              <w:top w:val="nil"/>
+              <w:left w:val="single" w:sz="4" w:space="0" w:color="auto"/>
+              <w:bottom w:val="nil"/>
+              <w:right w:val="nil"/>
+            </w:tcBorders>
+            <w:shd w:val="clear" w:color="auto" w:fill="auto"/>
+            <w:noWrap/>
             <w:vAlign w:val="center"/>
+            <w:hideMark/>
           </w:tcPr>
           <w:p>
             <w:pPr>
+              <w:spacing w:after="0" w:line="240" w:lineRule="auto"/>
               <w:ind w:firstLine="0"/>
+              <w:jc w:val="center"/>
+              <w:rPr>
+                <w:rFonts w:ascii="Aptos Narrow" w:eastAsia="Times New Roman" w:hAnsi="Aptos Narrow" w:cs="Times New Roman"/>
+                <w:color w:val="000000"/>
+                <w:szCs w:val="24"/>
+                <w:lang w:val="en-PT" w:eastAsia="en-GB"/>
+              </w:rPr>
             </w:pPr>
             <w:r>
-              <w:t>Nenhum</w:t>
-            </w:r>
-          </w:p>
-          <w:p>
-            <w:pPr>
-              <w:ind w:firstLine="0"/>
-            </w:pPr>
-            <w:r>
-              <w:t>Raramente</w:t>
-            </w:r>
-          </w:p>
-          <w:p>
-            <w:pPr>
-              <w:ind w:firstLine="0"/>
-            </w:pPr>
-            <w:r>
-              <w:t>Alguma</w:t>
-            </w:r>
-            <w:r>
-              <w:t>s</w:t>
-            </w:r>
-            <w:r>
-              <w:t xml:space="preserve"> vez</w:t>
-            </w:r>
-            <w:r>
-              <w:t>es</w:t>
-            </w:r>
-          </w:p>
-          <w:p>
-            <w:pPr>
-              <w:ind w:firstLine="0"/>
-            </w:pPr>
-            <w:r>
-              <w:t>Frequentemente</w:t>
-            </w:r>
-          </w:p>
-          <w:p>
-            <w:pPr>
-              <w:ind w:firstLine="0"/>
-            </w:pPr>
-            <w:r>
-              <w:t>Diariamente</w:t>
+              <w:rPr>
+                <w:rFonts w:ascii="Aptos Narrow" w:eastAsia="Times New Roman" w:hAnsi="Aptos Narrow" w:cs="Times New Roman"/>
+                <w:color w:val="000000"/>
+                <w:szCs w:val="24"/>
+                <w:lang w:val="en-PT" w:eastAsia="en-GB"/>
+              </w:rPr>
+              <w:t>Nenhuma</w:t>
             </w:r>
           </w:p>
         </w:tc>
         <w:tc>
           <w:tcPr>
-            <w:tcW w:w="2194" w:type="dxa"/>
+            <w:tcW w:w="1300" w:type="dxa"/>
+            <w:tcBorders>
+              <w:top w:val="nil"/>
+              <w:left w:val="single" w:sz="4" w:space="0" w:color="auto"/>
+              <w:bottom w:val="nil"/>
+              <w:right w:val="single" w:sz="4" w:space="0" w:color="auto"/>
+            </w:tcBorders>
+            <w:shd w:val="clear" w:color="auto" w:fill="auto"/>
+            <w:noWrap/>
             <w:vAlign w:val="center"/>
+            <w:hideMark/>
           </w:tcPr>
           <w:p>
             <w:pPr>
+              <w:spacing w:after="0" w:line="240" w:lineRule="auto"/>
               <w:ind w:firstLine="0"/>
+              <w:jc w:val="center"/>
+              <w:rPr>
+                <w:rFonts w:ascii="Aptos Narrow" w:eastAsia="Times New Roman" w:hAnsi="Aptos Narrow" w:cs="Times New Roman"/>
+                <w:color w:val="000000"/>
+                <w:szCs w:val="24"/>
+                <w:lang w:val="en-PT" w:eastAsia="en-GB"/>
+              </w:rPr>
             </w:pPr>
             <w:r>
+              <w:rPr>
+                <w:rFonts w:ascii="Aptos Narrow" w:eastAsia="Times New Roman" w:hAnsi="Aptos Narrow" w:cs="Times New Roman"/>
+                <w:color w:val="000000"/>
+                <w:szCs w:val="24"/>
+                <w:lang w:val="en-PT" w:eastAsia="en-GB"/>
+              </w:rPr>
               <w:t>0</w:t>
             </w:r>
           </w:p>
+        </w:tc>
+        <w:tc>
+          <w:tcPr>
+            <w:tcW w:w="1300" w:type="dxa"/>
+            <w:tcBorders>
+              <w:top w:val="nil"/>
+              <w:left w:val="nil"/>
+              <w:bottom w:val="nil"/>
+              <w:right w:val="single" w:sz="8" w:space="0" w:color="auto"/>
+            </w:tcBorders>
+            <w:shd w:val="clear" w:color="auto" w:fill="auto"/>
+            <w:noWrap/>
+            <w:vAlign w:val="center"/>
+            <w:hideMark/>
+          </w:tcPr>
           <w:p>
             <w:pPr>
+              <w:spacing w:after="0" w:line="240" w:lineRule="auto"/>
               <w:ind w:firstLine="0"/>
+              <w:jc w:val="center"/>
+              <w:rPr>
+                <w:rFonts w:ascii="Aptos Narrow" w:eastAsia="Times New Roman" w:hAnsi="Aptos Narrow" w:cs="Times New Roman"/>
+                <w:color w:val="000000"/>
+                <w:szCs w:val="24"/>
+                <w:lang w:val="en-PT" w:eastAsia="en-GB"/>
+              </w:rPr>
             </w:pPr>
             <w:r>
+              <w:rPr>
+                <w:rFonts w:ascii="Aptos Narrow" w:eastAsia="Times New Roman" w:hAnsi="Aptos Narrow" w:cs="Times New Roman"/>
+                <w:color w:val="000000"/>
+                <w:szCs w:val="24"/>
+                <w:lang w:val="en-PT" w:eastAsia="en-GB"/>
+              </w:rPr>
+              <w:t>0%</w:t>
+            </w:r>
+          </w:p>
+        </w:tc>
+      </w:tr>
+      <w:tr>
+        <w:trPr>
+          <w:trHeight w:val="320"/>
+        </w:trPr>
+        <w:tc>
+          <w:tcPr>
+            <w:tcW w:w="2600" w:type="dxa"/>
+            <w:vMerge/>
+            <w:tcBorders>
+              <w:top w:val="single" w:sz="4" w:space="0" w:color="auto"/>
+              <w:left w:val="single" w:sz="8" w:space="0" w:color="auto"/>
+              <w:bottom w:val="single" w:sz="4" w:space="0" w:color="000000"/>
+              <w:right w:val="nil"/>
+            </w:tcBorders>
+            <w:vAlign w:val="center"/>
+            <w:hideMark/>
+          </w:tcPr>
+          <w:p>
+            <w:pPr>
+              <w:spacing w:after="0" w:line="240" w:lineRule="auto"/>
+              <w:ind w:firstLine="0"/>
+              <w:jc w:val="left"/>
+              <w:rPr>
+                <w:rFonts w:ascii="Aptos Narrow" w:eastAsia="Times New Roman" w:hAnsi="Aptos Narrow" w:cs="Times New Roman"/>
+                <w:color w:val="000000"/>
+                <w:szCs w:val="24"/>
+                <w:lang w:val="en-PT" w:eastAsia="en-GB"/>
+              </w:rPr>
+            </w:pPr>
+          </w:p>
+        </w:tc>
+        <w:tc>
+          <w:tcPr>
+            <w:tcW w:w="3840" w:type="dxa"/>
+            <w:tcBorders>
+              <w:top w:val="nil"/>
+              <w:left w:val="single" w:sz="4" w:space="0" w:color="auto"/>
+              <w:bottom w:val="nil"/>
+              <w:right w:val="nil"/>
+            </w:tcBorders>
+            <w:shd w:val="clear" w:color="auto" w:fill="auto"/>
+            <w:noWrap/>
+            <w:vAlign w:val="center"/>
+            <w:hideMark/>
+          </w:tcPr>
+          <w:p>
+            <w:pPr>
+              <w:spacing w:after="0" w:line="240" w:lineRule="auto"/>
+              <w:ind w:firstLine="0"/>
+              <w:jc w:val="center"/>
+              <w:rPr>
+                <w:rFonts w:ascii="Aptos Narrow" w:eastAsia="Times New Roman" w:hAnsi="Aptos Narrow" w:cs="Times New Roman"/>
+                <w:color w:val="000000"/>
+                <w:szCs w:val="24"/>
+                <w:lang w:val="en-PT" w:eastAsia="en-GB"/>
+              </w:rPr>
+            </w:pPr>
+            <w:r>
+              <w:rPr>
+                <w:rFonts w:ascii="Aptos Narrow" w:eastAsia="Times New Roman" w:hAnsi="Aptos Narrow" w:cs="Times New Roman"/>
+                <w:color w:val="000000"/>
+                <w:szCs w:val="24"/>
+                <w:lang w:val="en-PT" w:eastAsia="en-GB"/>
+              </w:rPr>
+              <w:t>Uso raramente</w:t>
+            </w:r>
+          </w:p>
+        </w:tc>
+        <w:tc>
+          <w:tcPr>
+            <w:tcW w:w="1300" w:type="dxa"/>
+            <w:tcBorders>
+              <w:top w:val="nil"/>
+              <w:left w:val="single" w:sz="4" w:space="0" w:color="auto"/>
+              <w:bottom w:val="nil"/>
+              <w:right w:val="single" w:sz="4" w:space="0" w:color="auto"/>
+            </w:tcBorders>
+            <w:shd w:val="clear" w:color="auto" w:fill="auto"/>
+            <w:noWrap/>
+            <w:vAlign w:val="center"/>
+            <w:hideMark/>
+          </w:tcPr>
+          <w:p>
+            <w:pPr>
+              <w:spacing w:after="0" w:line="240" w:lineRule="auto"/>
+              <w:ind w:firstLine="0"/>
+              <w:jc w:val="center"/>
+              <w:rPr>
+                <w:rFonts w:ascii="Aptos Narrow" w:eastAsia="Times New Roman" w:hAnsi="Aptos Narrow" w:cs="Times New Roman"/>
+                <w:color w:val="000000"/>
+                <w:szCs w:val="24"/>
+                <w:lang w:val="en-PT" w:eastAsia="en-GB"/>
+              </w:rPr>
+            </w:pPr>
+            <w:r>
+              <w:rPr>
+                <w:rFonts w:ascii="Aptos Narrow" w:eastAsia="Times New Roman" w:hAnsi="Aptos Narrow" w:cs="Times New Roman"/>
+                <w:color w:val="000000"/>
+                <w:szCs w:val="24"/>
+                <w:lang w:val="en-PT" w:eastAsia="en-GB"/>
+              </w:rPr>
               <w:t>0</w:t>
             </w:r>
           </w:p>
+        </w:tc>
+        <w:tc>
+          <w:tcPr>
+            <w:tcW w:w="1300" w:type="dxa"/>
+            <w:tcBorders>
+              <w:top w:val="nil"/>
+              <w:left w:val="nil"/>
+              <w:bottom w:val="nil"/>
+              <w:right w:val="single" w:sz="8" w:space="0" w:color="auto"/>
+            </w:tcBorders>
+            <w:shd w:val="clear" w:color="auto" w:fill="auto"/>
+            <w:noWrap/>
+            <w:vAlign w:val="center"/>
+            <w:hideMark/>
+          </w:tcPr>
           <w:p>
             <w:pPr>
+              <w:spacing w:after="0" w:line="240" w:lineRule="auto"/>
               <w:ind w:firstLine="0"/>
+              <w:jc w:val="center"/>
+              <w:rPr>
+                <w:rFonts w:ascii="Aptos Narrow" w:eastAsia="Times New Roman" w:hAnsi="Aptos Narrow" w:cs="Times New Roman"/>
+                <w:color w:val="000000"/>
+                <w:szCs w:val="24"/>
+                <w:lang w:val="en-PT" w:eastAsia="en-GB"/>
+              </w:rPr>
             </w:pPr>
             <w:r>
+              <w:rPr>
+                <w:rFonts w:ascii="Aptos Narrow" w:eastAsia="Times New Roman" w:hAnsi="Aptos Narrow" w:cs="Times New Roman"/>
+                <w:color w:val="000000"/>
+                <w:szCs w:val="24"/>
+                <w:lang w:val="en-PT" w:eastAsia="en-GB"/>
+              </w:rPr>
+              <w:t>0%</w:t>
+            </w:r>
+          </w:p>
+        </w:tc>
+      </w:tr>
+      <w:tr>
+        <w:trPr>
+          <w:trHeight w:val="320"/>
+        </w:trPr>
+        <w:tc>
+          <w:tcPr>
+            <w:tcW w:w="2600" w:type="dxa"/>
+            <w:vMerge/>
+            <w:tcBorders>
+              <w:top w:val="single" w:sz="4" w:space="0" w:color="auto"/>
+              <w:left w:val="single" w:sz="8" w:space="0" w:color="auto"/>
+              <w:bottom w:val="single" w:sz="4" w:space="0" w:color="000000"/>
+              <w:right w:val="nil"/>
+            </w:tcBorders>
+            <w:vAlign w:val="center"/>
+            <w:hideMark/>
+          </w:tcPr>
+          <w:p>
+            <w:pPr>
+              <w:spacing w:after="0" w:line="240" w:lineRule="auto"/>
+              <w:ind w:firstLine="0"/>
+              <w:jc w:val="left"/>
+              <w:rPr>
+                <w:rFonts w:ascii="Aptos Narrow" w:eastAsia="Times New Roman" w:hAnsi="Aptos Narrow" w:cs="Times New Roman"/>
+                <w:color w:val="000000"/>
+                <w:szCs w:val="24"/>
+                <w:lang w:val="en-PT" w:eastAsia="en-GB"/>
+              </w:rPr>
+            </w:pPr>
+          </w:p>
+        </w:tc>
+        <w:tc>
+          <w:tcPr>
+            <w:tcW w:w="3840" w:type="dxa"/>
+            <w:tcBorders>
+              <w:top w:val="nil"/>
+              <w:left w:val="single" w:sz="4" w:space="0" w:color="auto"/>
+              <w:bottom w:val="nil"/>
+              <w:right w:val="nil"/>
+            </w:tcBorders>
+            <w:shd w:val="clear" w:color="auto" w:fill="auto"/>
+            <w:noWrap/>
+            <w:vAlign w:val="center"/>
+            <w:hideMark/>
+          </w:tcPr>
+          <w:p>
+            <w:pPr>
+              <w:spacing w:after="0" w:line="240" w:lineRule="auto"/>
+              <w:ind w:firstLine="0"/>
+              <w:jc w:val="center"/>
+              <w:rPr>
+                <w:rFonts w:ascii="Aptos Narrow" w:eastAsia="Times New Roman" w:hAnsi="Aptos Narrow" w:cs="Times New Roman"/>
+                <w:color w:val="000000"/>
+                <w:szCs w:val="24"/>
+                <w:lang w:val="en-PT" w:eastAsia="en-GB"/>
+              </w:rPr>
+            </w:pPr>
+            <w:r>
+              <w:rPr>
+                <w:rFonts w:ascii="Aptos Narrow" w:eastAsia="Times New Roman" w:hAnsi="Aptos Narrow" w:cs="Times New Roman"/>
+                <w:color w:val="000000"/>
+                <w:szCs w:val="24"/>
+                <w:lang w:val="en-PT" w:eastAsia="en-GB"/>
+              </w:rPr>
+              <w:t>Uso algumas vezes</w:t>
+            </w:r>
+          </w:p>
+        </w:tc>
+        <w:tc>
+          <w:tcPr>
+            <w:tcW w:w="1300" w:type="dxa"/>
+            <w:tcBorders>
+              <w:top w:val="nil"/>
+              <w:left w:val="single" w:sz="4" w:space="0" w:color="auto"/>
+              <w:bottom w:val="nil"/>
+              <w:right w:val="single" w:sz="4" w:space="0" w:color="auto"/>
+            </w:tcBorders>
+            <w:shd w:val="clear" w:color="auto" w:fill="auto"/>
+            <w:noWrap/>
+            <w:vAlign w:val="center"/>
+            <w:hideMark/>
+          </w:tcPr>
+          <w:p>
+            <w:pPr>
+              <w:spacing w:after="0" w:line="240" w:lineRule="auto"/>
+              <w:ind w:firstLine="0"/>
+              <w:jc w:val="center"/>
+              <w:rPr>
+                <w:rFonts w:ascii="Aptos Narrow" w:eastAsia="Times New Roman" w:hAnsi="Aptos Narrow" w:cs="Times New Roman"/>
+                <w:color w:val="000000"/>
+                <w:szCs w:val="24"/>
+                <w:lang w:val="en-PT" w:eastAsia="en-GB"/>
+              </w:rPr>
+            </w:pPr>
+            <w:r>
+              <w:rPr>
+                <w:rFonts w:ascii="Aptos Narrow" w:eastAsia="Times New Roman" w:hAnsi="Aptos Narrow" w:cs="Times New Roman"/>
+                <w:color w:val="000000"/>
+                <w:szCs w:val="24"/>
+                <w:lang w:val="en-PT" w:eastAsia="en-GB"/>
+              </w:rPr>
               <w:t>0</w:t>
             </w:r>
           </w:p>
+        </w:tc>
+        <w:tc>
+          <w:tcPr>
+            <w:tcW w:w="1300" w:type="dxa"/>
+            <w:tcBorders>
+              <w:top w:val="nil"/>
+              <w:left w:val="nil"/>
+              <w:bottom w:val="nil"/>
+              <w:right w:val="single" w:sz="8" w:space="0" w:color="auto"/>
+            </w:tcBorders>
+            <w:shd w:val="clear" w:color="auto" w:fill="auto"/>
+            <w:noWrap/>
+            <w:vAlign w:val="center"/>
+            <w:hideMark/>
+          </w:tcPr>
           <w:p>
             <w:pPr>
+              <w:spacing w:after="0" w:line="240" w:lineRule="auto"/>
               <w:ind w:firstLine="0"/>
+              <w:jc w:val="center"/>
+              <w:rPr>
+                <w:rFonts w:ascii="Aptos Narrow" w:eastAsia="Times New Roman" w:hAnsi="Aptos Narrow" w:cs="Times New Roman"/>
+                <w:color w:val="000000"/>
+                <w:szCs w:val="24"/>
+                <w:lang w:val="en-PT" w:eastAsia="en-GB"/>
+              </w:rPr>
             </w:pPr>
             <w:r>
+              <w:rPr>
+                <w:rFonts w:ascii="Aptos Narrow" w:eastAsia="Times New Roman" w:hAnsi="Aptos Narrow" w:cs="Times New Roman"/>
+                <w:color w:val="000000"/>
+                <w:szCs w:val="24"/>
+                <w:lang w:val="en-PT" w:eastAsia="en-GB"/>
+              </w:rPr>
+              <w:t>0%</w:t>
+            </w:r>
+          </w:p>
+        </w:tc>
+      </w:tr>
+      <w:tr>
+        <w:trPr>
+          <w:trHeight w:val="320"/>
+        </w:trPr>
+        <w:tc>
+          <w:tcPr>
+            <w:tcW w:w="2600" w:type="dxa"/>
+            <w:vMerge/>
+            <w:tcBorders>
+              <w:top w:val="single" w:sz="4" w:space="0" w:color="auto"/>
+              <w:left w:val="single" w:sz="8" w:space="0" w:color="auto"/>
+              <w:bottom w:val="single" w:sz="4" w:space="0" w:color="000000"/>
+              <w:right w:val="nil"/>
+            </w:tcBorders>
+            <w:vAlign w:val="center"/>
+            <w:hideMark/>
+          </w:tcPr>
+          <w:p>
+            <w:pPr>
+              <w:spacing w:after="0" w:line="240" w:lineRule="auto"/>
+              <w:ind w:firstLine="0"/>
+              <w:jc w:val="left"/>
+              <w:rPr>
+                <w:rFonts w:ascii="Aptos Narrow" w:eastAsia="Times New Roman" w:hAnsi="Aptos Narrow" w:cs="Times New Roman"/>
+                <w:color w:val="000000"/>
+                <w:szCs w:val="24"/>
+                <w:lang w:val="en-PT" w:eastAsia="en-GB"/>
+              </w:rPr>
+            </w:pPr>
+          </w:p>
+        </w:tc>
+        <w:tc>
+          <w:tcPr>
+            <w:tcW w:w="3840" w:type="dxa"/>
+            <w:tcBorders>
+              <w:top w:val="nil"/>
+              <w:left w:val="single" w:sz="4" w:space="0" w:color="auto"/>
+              <w:bottom w:val="nil"/>
+              <w:right w:val="nil"/>
+            </w:tcBorders>
+            <w:shd w:val="clear" w:color="auto" w:fill="auto"/>
+            <w:noWrap/>
+            <w:vAlign w:val="center"/>
+            <w:hideMark/>
+          </w:tcPr>
+          <w:p>
+            <w:pPr>
+              <w:spacing w:after="0" w:line="240" w:lineRule="auto"/>
+              <w:ind w:firstLine="0"/>
+              <w:jc w:val="center"/>
+              <w:rPr>
+                <w:rFonts w:ascii="Aptos Narrow" w:eastAsia="Times New Roman" w:hAnsi="Aptos Narrow" w:cs="Times New Roman"/>
+                <w:color w:val="000000"/>
+                <w:szCs w:val="24"/>
+                <w:lang w:val="en-PT" w:eastAsia="en-GB"/>
+              </w:rPr>
+            </w:pPr>
+            <w:r>
+              <w:rPr>
+                <w:rFonts w:ascii="Aptos Narrow" w:eastAsia="Times New Roman" w:hAnsi="Aptos Narrow" w:cs="Times New Roman"/>
+                <w:color w:val="000000"/>
+                <w:szCs w:val="24"/>
+                <w:lang w:val="en-PT" w:eastAsia="en-GB"/>
+              </w:rPr>
+              <w:t>Uso frequentemente</w:t>
+            </w:r>
+          </w:p>
+        </w:tc>
+        <w:tc>
+          <w:tcPr>
+            <w:tcW w:w="1300" w:type="dxa"/>
+            <w:tcBorders>
+              <w:top w:val="nil"/>
+              <w:left w:val="single" w:sz="4" w:space="0" w:color="auto"/>
+              <w:bottom w:val="nil"/>
+              <w:right w:val="single" w:sz="4" w:space="0" w:color="auto"/>
+            </w:tcBorders>
+            <w:shd w:val="clear" w:color="auto" w:fill="auto"/>
+            <w:noWrap/>
+            <w:vAlign w:val="center"/>
+            <w:hideMark/>
+          </w:tcPr>
+          <w:p>
+            <w:pPr>
+              <w:spacing w:after="0" w:line="240" w:lineRule="auto"/>
+              <w:ind w:firstLine="0"/>
+              <w:jc w:val="center"/>
+              <w:rPr>
+                <w:rFonts w:ascii="Aptos Narrow" w:eastAsia="Times New Roman" w:hAnsi="Aptos Narrow" w:cs="Times New Roman"/>
+                <w:color w:val="000000"/>
+                <w:szCs w:val="24"/>
+                <w:lang w:val="en-PT" w:eastAsia="en-GB"/>
+              </w:rPr>
+            </w:pPr>
+            <w:r>
+              <w:rPr>
+                <w:rFonts w:ascii="Aptos Narrow" w:eastAsia="Times New Roman" w:hAnsi="Aptos Narrow" w:cs="Times New Roman"/>
+                <w:color w:val="000000"/>
+                <w:szCs w:val="24"/>
+                <w:lang w:val="en-PT" w:eastAsia="en-GB"/>
+              </w:rPr>
               <w:t>0</w:t>
             </w:r>
           </w:p>
+        </w:tc>
+        <w:tc>
+          <w:tcPr>
+            <w:tcW w:w="1300" w:type="dxa"/>
+            <w:tcBorders>
+              <w:top w:val="nil"/>
+              <w:left w:val="nil"/>
+              <w:bottom w:val="nil"/>
+              <w:right w:val="single" w:sz="8" w:space="0" w:color="auto"/>
+            </w:tcBorders>
+            <w:shd w:val="clear" w:color="auto" w:fill="auto"/>
+            <w:noWrap/>
+            <w:vAlign w:val="center"/>
+            <w:hideMark/>
+          </w:tcPr>
           <w:p>
             <w:pPr>
+              <w:spacing w:after="0" w:line="240" w:lineRule="auto"/>
               <w:ind w:firstLine="0"/>
+              <w:jc w:val="center"/>
+              <w:rPr>
+                <w:rFonts w:ascii="Aptos Narrow" w:eastAsia="Times New Roman" w:hAnsi="Aptos Narrow" w:cs="Times New Roman"/>
+                <w:color w:val="000000"/>
+                <w:szCs w:val="24"/>
+                <w:lang w:val="en-PT" w:eastAsia="en-GB"/>
+              </w:rPr>
             </w:pPr>
             <w:r>
+              <w:rPr>
+                <w:rFonts w:ascii="Aptos Narrow" w:eastAsia="Times New Roman" w:hAnsi="Aptos Narrow" w:cs="Times New Roman"/>
+                <w:color w:val="000000"/>
+                <w:szCs w:val="24"/>
+                <w:lang w:val="en-PT" w:eastAsia="en-GB"/>
+              </w:rPr>
+              <w:t>0%</w:t>
+            </w:r>
+          </w:p>
+        </w:tc>
+      </w:tr>
+      <w:tr>
+        <w:trPr>
+          <w:trHeight w:val="320"/>
+        </w:trPr>
+        <w:tc>
+          <w:tcPr>
+            <w:tcW w:w="2600" w:type="dxa"/>
+            <w:vMerge/>
+            <w:tcBorders>
+              <w:top w:val="single" w:sz="4" w:space="0" w:color="auto"/>
+              <w:left w:val="single" w:sz="8" w:space="0" w:color="auto"/>
+              <w:bottom w:val="single" w:sz="4" w:space="0" w:color="000000"/>
+              <w:right w:val="nil"/>
+            </w:tcBorders>
+            <w:vAlign w:val="center"/>
+            <w:hideMark/>
+          </w:tcPr>
+          <w:p>
+            <w:pPr>
+              <w:spacing w:after="0" w:line="240" w:lineRule="auto"/>
+              <w:ind w:firstLine="0"/>
+              <w:jc w:val="left"/>
+              <w:rPr>
+                <w:rFonts w:ascii="Aptos Narrow" w:eastAsia="Times New Roman" w:hAnsi="Aptos Narrow" w:cs="Times New Roman"/>
+                <w:color w:val="000000"/>
+                <w:szCs w:val="24"/>
+                <w:lang w:val="en-PT" w:eastAsia="en-GB"/>
+              </w:rPr>
+            </w:pPr>
+          </w:p>
+        </w:tc>
+        <w:tc>
+          <w:tcPr>
+            <w:tcW w:w="3840" w:type="dxa"/>
+            <w:tcBorders>
+              <w:top w:val="nil"/>
+              <w:left w:val="single" w:sz="4" w:space="0" w:color="auto"/>
+              <w:bottom w:val="single" w:sz="4" w:space="0" w:color="auto"/>
+              <w:right w:val="nil"/>
+            </w:tcBorders>
+            <w:shd w:val="clear" w:color="auto" w:fill="auto"/>
+            <w:noWrap/>
+            <w:vAlign w:val="center"/>
+            <w:hideMark/>
+          </w:tcPr>
+          <w:p>
+            <w:pPr>
+              <w:spacing w:after="0" w:line="240" w:lineRule="auto"/>
+              <w:ind w:firstLine="0"/>
+              <w:jc w:val="center"/>
+              <w:rPr>
+                <w:rFonts w:ascii="Aptos Narrow" w:eastAsia="Times New Roman" w:hAnsi="Aptos Narrow" w:cs="Times New Roman"/>
+                <w:color w:val="000000"/>
+                <w:szCs w:val="24"/>
+                <w:lang w:val="en-PT" w:eastAsia="en-GB"/>
+              </w:rPr>
+            </w:pPr>
+            <w:r>
+              <w:rPr>
+                <w:rFonts w:ascii="Aptos Narrow" w:eastAsia="Times New Roman" w:hAnsi="Aptos Narrow" w:cs="Times New Roman"/>
+                <w:color w:val="000000"/>
+                <w:szCs w:val="24"/>
+                <w:lang w:val="en-PT" w:eastAsia="en-GB"/>
+              </w:rPr>
+              <w:t>Uso diariamente</w:t>
+            </w:r>
+          </w:p>
+        </w:tc>
+        <w:tc>
+          <w:tcPr>
+            <w:tcW w:w="1300" w:type="dxa"/>
+            <w:tcBorders>
+              <w:top w:val="nil"/>
+              <w:left w:val="single" w:sz="4" w:space="0" w:color="auto"/>
+              <w:bottom w:val="single" w:sz="4" w:space="0" w:color="auto"/>
+              <w:right w:val="single" w:sz="4" w:space="0" w:color="auto"/>
+            </w:tcBorders>
+            <w:shd w:val="clear" w:color="auto" w:fill="auto"/>
+            <w:noWrap/>
+            <w:vAlign w:val="center"/>
+            <w:hideMark/>
+          </w:tcPr>
+          <w:p>
+            <w:pPr>
+              <w:spacing w:after="0" w:line="240" w:lineRule="auto"/>
+              <w:ind w:firstLine="0"/>
+              <w:jc w:val="center"/>
+              <w:rPr>
+                <w:rFonts w:ascii="Aptos Narrow" w:eastAsia="Times New Roman" w:hAnsi="Aptos Narrow" w:cs="Times New Roman"/>
+                <w:color w:val="000000"/>
+                <w:szCs w:val="24"/>
+                <w:lang w:val="en-PT" w:eastAsia="en-GB"/>
+              </w:rPr>
+            </w:pPr>
+            <w:r>
+              <w:rPr>
+                <w:rFonts w:ascii="Aptos Narrow" w:eastAsia="Times New Roman" w:hAnsi="Aptos Narrow" w:cs="Times New Roman"/>
+                <w:color w:val="000000"/>
+                <w:szCs w:val="24"/>
+                <w:lang w:val="en-PT" w:eastAsia="en-GB"/>
+              </w:rPr>
               <w:t>10</w:t>
             </w:r>
           </w:p>
         </w:tc>
         <w:tc>
           <w:tcPr>
-            <w:tcW w:w="2195" w:type="dxa"/>
+            <w:tcW w:w="1300" w:type="dxa"/>
+            <w:tcBorders>
+              <w:top w:val="nil"/>
+              <w:left w:val="nil"/>
+              <w:bottom w:val="single" w:sz="4" w:space="0" w:color="auto"/>
+              <w:right w:val="single" w:sz="8" w:space="0" w:color="auto"/>
+            </w:tcBorders>
+            <w:shd w:val="clear" w:color="auto" w:fill="auto"/>
+            <w:noWrap/>
             <w:vAlign w:val="center"/>
+            <w:hideMark/>
           </w:tcPr>
           <w:p>
             <w:pPr>
+              <w:spacing w:after="0" w:line="240" w:lineRule="auto"/>
               <w:ind w:firstLine="0"/>
+              <w:jc w:val="center"/>
+              <w:rPr>
+                <w:rFonts w:ascii="Aptos Narrow" w:eastAsia="Times New Roman" w:hAnsi="Aptos Narrow" w:cs="Times New Roman"/>
+                <w:color w:val="000000"/>
+                <w:szCs w:val="24"/>
+                <w:lang w:val="en-PT" w:eastAsia="en-GB"/>
+              </w:rPr>
             </w:pPr>
             <w:r>
-              <w:t>0%</w:t>
-            </w:r>
-          </w:p>
-          <w:p>
-            <w:pPr>
-              <w:ind w:firstLine="0"/>
-            </w:pPr>
-            <w:r>
-              <w:t>0%</w:t>
-            </w:r>
-          </w:p>
-          <w:p>
-            <w:pPr>
-              <w:ind w:firstLine="0"/>
-            </w:pPr>
-            <w:r>
-              <w:t>0%</w:t>
-            </w:r>
-          </w:p>
-          <w:p>
-            <w:pPr>
-              <w:ind w:firstLine="0"/>
-            </w:pPr>
-            <w:r>
-              <w:t>0%</w:t>
-            </w:r>
-          </w:p>
-          <w:p>
-            <w:pPr>
-              <w:ind w:firstLine="0"/>
-            </w:pPr>
-            <w:r>
+              <w:rPr>
+                <w:rFonts w:ascii="Aptos Narrow" w:eastAsia="Times New Roman" w:hAnsi="Aptos Narrow" w:cs="Times New Roman"/>
+                <w:color w:val="000000"/>
+                <w:szCs w:val="24"/>
+                <w:lang w:val="en-PT" w:eastAsia="en-GB"/>
+              </w:rPr>
               <w:t>100%</w:t>
             </w:r>
           </w:p>
@@ -14684,156 +16417,315 @@
       </w:tr>
       <w:tr>
         <w:trPr>
-          <w:jc w:val="center"/>
+          <w:trHeight w:val="320"/>
         </w:trPr>
         <w:tc>
           <w:tcPr>
-            <w:tcW w:w="2194" w:type="dxa"/>
+            <w:tcW w:w="2600" w:type="dxa"/>
+            <w:vMerge w:val="restart"/>
+            <w:tcBorders>
+              <w:top w:val="single" w:sz="4" w:space="0" w:color="auto"/>
+              <w:left w:val="single" w:sz="8" w:space="0" w:color="auto"/>
+              <w:bottom w:val="single" w:sz="4" w:space="0" w:color="000000"/>
+              <w:right w:val="nil"/>
+            </w:tcBorders>
+            <w:shd w:val="clear" w:color="000000" w:fill="D9D9D9"/>
             <w:vAlign w:val="center"/>
+            <w:hideMark/>
           </w:tcPr>
           <w:p>
             <w:pPr>
+              <w:spacing w:after="0" w:line="240" w:lineRule="auto"/>
               <w:ind w:firstLine="0"/>
+              <w:jc w:val="center"/>
+              <w:rPr>
+                <w:rFonts w:ascii="Aptos Narrow" w:eastAsia="Times New Roman" w:hAnsi="Aptos Narrow" w:cs="Times New Roman"/>
+                <w:color w:val="000000"/>
+                <w:szCs w:val="24"/>
+                <w:lang w:val="en-PT" w:eastAsia="en-GB"/>
+              </w:rPr>
             </w:pPr>
             <w:r>
-              <w:t>Frequência com que utiliza dispositivos móveis para jogar</w:t>
+              <w:rPr>
+                <w:rFonts w:ascii="Aptos Narrow" w:eastAsia="Times New Roman" w:hAnsi="Aptos Narrow" w:cs="Times New Roman"/>
+                <w:color w:val="000000"/>
+                <w:szCs w:val="24"/>
+                <w:lang w:val="en-PT" w:eastAsia="en-GB"/>
+              </w:rPr>
+              <w:t>Frequencia com que</w:t>
+            </w:r>
+            <w:r>
+              <w:rPr>
+                <w:rFonts w:ascii="Aptos Narrow" w:eastAsia="Times New Roman" w:hAnsi="Aptos Narrow" w:cs="Times New Roman"/>
+                <w:color w:val="000000"/>
+                <w:szCs w:val="24"/>
+                <w:lang w:val="en-PT" w:eastAsia="en-GB"/>
+              </w:rPr>
+              <w:br/>
+              <w:t>utiliza dispositivos móveis</w:t>
+            </w:r>
+            <w:r>
+              <w:rPr>
+                <w:rFonts w:ascii="Aptos Narrow" w:eastAsia="Times New Roman" w:hAnsi="Aptos Narrow" w:cs="Times New Roman"/>
+                <w:color w:val="000000"/>
+                <w:szCs w:val="24"/>
+                <w:lang w:val="en-PT" w:eastAsia="en-GB"/>
+              </w:rPr>
+              <w:br/>
+              <w:t>para jogar</w:t>
             </w:r>
           </w:p>
         </w:tc>
         <w:tc>
           <w:tcPr>
-            <w:tcW w:w="2194" w:type="dxa"/>
+            <w:tcW w:w="3840" w:type="dxa"/>
+            <w:tcBorders>
+              <w:top w:val="nil"/>
+              <w:left w:val="single" w:sz="4" w:space="0" w:color="auto"/>
+              <w:bottom w:val="nil"/>
+              <w:right w:val="nil"/>
+            </w:tcBorders>
+            <w:shd w:val="clear" w:color="auto" w:fill="auto"/>
+            <w:noWrap/>
             <w:vAlign w:val="center"/>
+            <w:hideMark/>
           </w:tcPr>
           <w:p>
             <w:pPr>
+              <w:spacing w:after="0" w:line="240" w:lineRule="auto"/>
               <w:ind w:firstLine="0"/>
+              <w:jc w:val="center"/>
+              <w:rPr>
+                <w:rFonts w:ascii="Aptos Narrow" w:eastAsia="Times New Roman" w:hAnsi="Aptos Narrow" w:cs="Times New Roman"/>
+                <w:color w:val="000000"/>
+                <w:szCs w:val="24"/>
+                <w:lang w:val="en-PT" w:eastAsia="en-GB"/>
+              </w:rPr>
             </w:pPr>
             <w:r>
+              <w:rPr>
+                <w:rFonts w:ascii="Aptos Narrow" w:eastAsia="Times New Roman" w:hAnsi="Aptos Narrow" w:cs="Times New Roman"/>
+                <w:color w:val="000000"/>
+                <w:szCs w:val="24"/>
+                <w:lang w:val="en-PT" w:eastAsia="en-GB"/>
+              </w:rPr>
               <w:t>Nunca</w:t>
-            </w:r>
-          </w:p>
-          <w:p>
-            <w:pPr>
-              <w:ind w:firstLine="0"/>
-            </w:pPr>
-            <w:r>
-              <w:t>Raramente</w:t>
-            </w:r>
-          </w:p>
-          <w:p>
-            <w:pPr>
-              <w:ind w:firstLine="0"/>
-            </w:pPr>
-            <w:r>
-              <w:t>Mensalmente</w:t>
-            </w:r>
-          </w:p>
-          <w:p>
-            <w:pPr>
-              <w:ind w:firstLine="0"/>
-            </w:pPr>
-            <w:r>
-              <w:t>Semanalmente</w:t>
-            </w:r>
-          </w:p>
-          <w:p>
-            <w:pPr>
-              <w:ind w:firstLine="0"/>
-            </w:pPr>
-            <w:r>
-              <w:t>Diariamente</w:t>
             </w:r>
           </w:p>
         </w:tc>
         <w:tc>
           <w:tcPr>
-            <w:tcW w:w="2194" w:type="dxa"/>
+            <w:tcW w:w="1300" w:type="dxa"/>
+            <w:tcBorders>
+              <w:top w:val="nil"/>
+              <w:left w:val="single" w:sz="4" w:space="0" w:color="auto"/>
+              <w:bottom w:val="nil"/>
+              <w:right w:val="single" w:sz="4" w:space="0" w:color="auto"/>
+            </w:tcBorders>
+            <w:shd w:val="clear" w:color="auto" w:fill="auto"/>
+            <w:noWrap/>
             <w:vAlign w:val="center"/>
+            <w:hideMark/>
           </w:tcPr>
           <w:p>
             <w:pPr>
+              <w:spacing w:after="0" w:line="240" w:lineRule="auto"/>
               <w:ind w:firstLine="0"/>
+              <w:jc w:val="center"/>
+              <w:rPr>
+                <w:rFonts w:ascii="Aptos Narrow" w:eastAsia="Times New Roman" w:hAnsi="Aptos Narrow" w:cs="Times New Roman"/>
+                <w:color w:val="000000"/>
+                <w:szCs w:val="24"/>
+                <w:lang w:val="en-PT" w:eastAsia="en-GB"/>
+              </w:rPr>
             </w:pPr>
             <w:r>
+              <w:rPr>
+                <w:rFonts w:ascii="Aptos Narrow" w:eastAsia="Times New Roman" w:hAnsi="Aptos Narrow" w:cs="Times New Roman"/>
+                <w:color w:val="000000"/>
+                <w:szCs w:val="24"/>
+                <w:lang w:val="en-PT" w:eastAsia="en-GB"/>
+              </w:rPr>
               <w:t>0</w:t>
             </w:r>
           </w:p>
+        </w:tc>
+        <w:tc>
+          <w:tcPr>
+            <w:tcW w:w="1300" w:type="dxa"/>
+            <w:tcBorders>
+              <w:top w:val="nil"/>
+              <w:left w:val="nil"/>
+              <w:bottom w:val="nil"/>
+              <w:right w:val="single" w:sz="8" w:space="0" w:color="auto"/>
+            </w:tcBorders>
+            <w:shd w:val="clear" w:color="auto" w:fill="auto"/>
+            <w:noWrap/>
+            <w:vAlign w:val="center"/>
+            <w:hideMark/>
+          </w:tcPr>
           <w:p>
             <w:pPr>
+              <w:spacing w:after="0" w:line="240" w:lineRule="auto"/>
               <w:ind w:firstLine="0"/>
+              <w:jc w:val="center"/>
+              <w:rPr>
+                <w:rFonts w:ascii="Aptos Narrow" w:eastAsia="Times New Roman" w:hAnsi="Aptos Narrow" w:cs="Times New Roman"/>
+                <w:color w:val="000000"/>
+                <w:szCs w:val="24"/>
+                <w:lang w:val="en-PT" w:eastAsia="en-GB"/>
+              </w:rPr>
             </w:pPr>
             <w:r>
-              <w:t>4</w:t>
+              <w:rPr>
+                <w:rFonts w:ascii="Aptos Narrow" w:eastAsia="Times New Roman" w:hAnsi="Aptos Narrow" w:cs="Times New Roman"/>
+                <w:color w:val="000000"/>
+                <w:szCs w:val="24"/>
+                <w:lang w:val="en-PT" w:eastAsia="en-GB"/>
+              </w:rPr>
+              <w:t>0%</w:t>
             </w:r>
           </w:p>
+        </w:tc>
+      </w:tr>
+      <w:tr>
+        <w:trPr>
+          <w:trHeight w:val="320"/>
+        </w:trPr>
+        <w:tc>
+          <w:tcPr>
+            <w:tcW w:w="2600" w:type="dxa"/>
+            <w:vMerge/>
+            <w:tcBorders>
+              <w:top w:val="single" w:sz="4" w:space="0" w:color="auto"/>
+              <w:left w:val="single" w:sz="8" w:space="0" w:color="auto"/>
+              <w:bottom w:val="single" w:sz="4" w:space="0" w:color="000000"/>
+              <w:right w:val="nil"/>
+            </w:tcBorders>
+            <w:vAlign w:val="center"/>
+            <w:hideMark/>
+          </w:tcPr>
           <w:p>
             <w:pPr>
+              <w:spacing w:after="0" w:line="240" w:lineRule="auto"/>
               <w:ind w:firstLine="0"/>
+              <w:jc w:val="left"/>
+              <w:rPr>
+                <w:rFonts w:ascii="Aptos Narrow" w:eastAsia="Times New Roman" w:hAnsi="Aptos Narrow" w:cs="Times New Roman"/>
+                <w:color w:val="000000"/>
+                <w:szCs w:val="24"/>
+                <w:lang w:val="en-PT" w:eastAsia="en-GB"/>
+              </w:rPr>
+            </w:pPr>
+          </w:p>
+        </w:tc>
+        <w:tc>
+          <w:tcPr>
+            <w:tcW w:w="3840" w:type="dxa"/>
+            <w:tcBorders>
+              <w:top w:val="nil"/>
+              <w:left w:val="single" w:sz="4" w:space="0" w:color="auto"/>
+              <w:bottom w:val="nil"/>
+              <w:right w:val="nil"/>
+            </w:tcBorders>
+            <w:shd w:val="clear" w:color="auto" w:fill="auto"/>
+            <w:noWrap/>
+            <w:vAlign w:val="center"/>
+            <w:hideMark/>
+          </w:tcPr>
+          <w:p>
+            <w:pPr>
+              <w:spacing w:after="0" w:line="240" w:lineRule="auto"/>
+              <w:ind w:firstLine="0"/>
+              <w:jc w:val="center"/>
+              <w:rPr>
+                <w:rFonts w:ascii="Aptos Narrow" w:eastAsia="Times New Roman" w:hAnsi="Aptos Narrow" w:cs="Times New Roman"/>
+                <w:color w:val="000000"/>
+                <w:szCs w:val="24"/>
+                <w:lang w:val="en-PT" w:eastAsia="en-GB"/>
+              </w:rPr>
             </w:pPr>
             <w:r>
-              <w:t>2</w:t>
+              <w:rPr>
+                <w:rFonts w:ascii="Aptos Narrow" w:eastAsia="Times New Roman" w:hAnsi="Aptos Narrow" w:cs="Times New Roman"/>
+                <w:color w:val="000000"/>
+                <w:szCs w:val="24"/>
+                <w:lang w:val="en-PT" w:eastAsia="en-GB"/>
+              </w:rPr>
+              <w:t>Raramente</w:t>
             </w:r>
           </w:p>
+        </w:tc>
+        <w:tc>
+          <w:tcPr>
+            <w:tcW w:w="1300" w:type="dxa"/>
+            <w:tcBorders>
+              <w:top w:val="nil"/>
+              <w:left w:val="single" w:sz="4" w:space="0" w:color="auto"/>
+              <w:bottom w:val="nil"/>
+              <w:right w:val="single" w:sz="4" w:space="0" w:color="auto"/>
+            </w:tcBorders>
+            <w:shd w:val="clear" w:color="auto" w:fill="auto"/>
+            <w:noWrap/>
+            <w:vAlign w:val="center"/>
+            <w:hideMark/>
+          </w:tcPr>
           <w:p>
             <w:pPr>
+              <w:spacing w:after="0" w:line="240" w:lineRule="auto"/>
               <w:ind w:firstLine="0"/>
+              <w:jc w:val="center"/>
+              <w:rPr>
+                <w:rFonts w:ascii="Aptos Narrow" w:eastAsia="Times New Roman" w:hAnsi="Aptos Narrow" w:cs="Times New Roman"/>
+                <w:color w:val="000000"/>
+                <w:szCs w:val="24"/>
+                <w:lang w:val="en-PT" w:eastAsia="en-GB"/>
+              </w:rPr>
             </w:pPr>
             <w:r>
-              <w:t>0</w:t>
-            </w:r>
-          </w:p>
-          <w:p>
-            <w:pPr>
-              <w:ind w:firstLine="0"/>
-            </w:pPr>
-            <w:r>
+              <w:rPr>
+                <w:rFonts w:ascii="Aptos Narrow" w:eastAsia="Times New Roman" w:hAnsi="Aptos Narrow" w:cs="Times New Roman"/>
+                <w:color w:val="000000"/>
+                <w:szCs w:val="24"/>
+                <w:lang w:val="en-PT" w:eastAsia="en-GB"/>
+              </w:rPr>
               <w:t>4</w:t>
             </w:r>
           </w:p>
         </w:tc>
         <w:tc>
           <w:tcPr>
-            <w:tcW w:w="2195" w:type="dxa"/>
+            <w:tcW w:w="1300" w:type="dxa"/>
+            <w:tcBorders>
+              <w:top w:val="nil"/>
+              <w:left w:val="nil"/>
+              <w:bottom w:val="nil"/>
+              <w:right w:val="single" w:sz="8" w:space="0" w:color="auto"/>
+            </w:tcBorders>
+            <w:shd w:val="clear" w:color="auto" w:fill="auto"/>
+            <w:noWrap/>
             <w:vAlign w:val="center"/>
+            <w:hideMark/>
           </w:tcPr>
           <w:p>
             <w:pPr>
+              <w:spacing w:after="0" w:line="240" w:lineRule="auto"/>
               <w:ind w:firstLine="0"/>
+              <w:jc w:val="center"/>
+              <w:rPr>
+                <w:rFonts w:ascii="Aptos Narrow" w:eastAsia="Times New Roman" w:hAnsi="Aptos Narrow" w:cs="Times New Roman"/>
+                <w:color w:val="000000"/>
+                <w:szCs w:val="24"/>
+                <w:lang w:val="en-PT" w:eastAsia="en-GB"/>
+              </w:rPr>
             </w:pPr>
             <w:r>
-              <w:t>0%</w:t>
-            </w:r>
-          </w:p>
-          <w:p>
-            <w:pPr>
-              <w:ind w:firstLine="0"/>
-            </w:pPr>
-            <w:r>
-              <w:t>40%</w:t>
-            </w:r>
-          </w:p>
-          <w:p>
-            <w:pPr>
-              <w:ind w:firstLine="0"/>
-            </w:pPr>
-            <w:r>
-              <w:t>20%</w:t>
-            </w:r>
-          </w:p>
-          <w:p>
-            <w:pPr>
-              <w:ind w:firstLine="0"/>
-            </w:pPr>
-            <w:r>
-              <w:t>0%</w:t>
-            </w:r>
-          </w:p>
-          <w:p>
-            <w:pPr>
-              <w:ind w:firstLine="0"/>
-            </w:pPr>
-            <w:r>
+              <w:rPr>
+                <w:rFonts w:ascii="Aptos Narrow" w:eastAsia="Times New Roman" w:hAnsi="Aptos Narrow" w:cs="Times New Roman"/>
+                <w:color w:val="000000"/>
+                <w:szCs w:val="24"/>
+                <w:lang w:val="en-PT" w:eastAsia="en-GB"/>
+              </w:rPr>
               <w:t>40%</w:t>
             </w:r>
           </w:p>
@@ -14841,132 +16733,1020 @@
       </w:tr>
       <w:tr>
         <w:trPr>
-          <w:jc w:val="center"/>
+          <w:trHeight w:val="320"/>
         </w:trPr>
         <w:tc>
           <w:tcPr>
-            <w:tcW w:w="2194" w:type="dxa"/>
+            <w:tcW w:w="2600" w:type="dxa"/>
+            <w:vMerge/>
+            <w:tcBorders>
+              <w:top w:val="single" w:sz="4" w:space="0" w:color="auto"/>
+              <w:left w:val="single" w:sz="8" w:space="0" w:color="auto"/>
+              <w:bottom w:val="single" w:sz="4" w:space="0" w:color="000000"/>
+              <w:right w:val="nil"/>
+            </w:tcBorders>
             <w:vAlign w:val="center"/>
+            <w:hideMark/>
           </w:tcPr>
           <w:p>
             <w:pPr>
+              <w:spacing w:after="0" w:line="240" w:lineRule="auto"/>
               <w:ind w:firstLine="0"/>
+              <w:jc w:val="left"/>
+              <w:rPr>
+                <w:rFonts w:ascii="Aptos Narrow" w:eastAsia="Times New Roman" w:hAnsi="Aptos Narrow" w:cs="Times New Roman"/>
+                <w:color w:val="000000"/>
+                <w:szCs w:val="24"/>
+                <w:lang w:val="en-PT" w:eastAsia="en-GB"/>
+              </w:rPr>
+            </w:pPr>
+          </w:p>
+        </w:tc>
+        <w:tc>
+          <w:tcPr>
+            <w:tcW w:w="3840" w:type="dxa"/>
+            <w:tcBorders>
+              <w:top w:val="nil"/>
+              <w:left w:val="single" w:sz="4" w:space="0" w:color="auto"/>
+              <w:bottom w:val="nil"/>
+              <w:right w:val="nil"/>
+            </w:tcBorders>
+            <w:shd w:val="clear" w:color="auto" w:fill="auto"/>
+            <w:noWrap/>
+            <w:vAlign w:val="center"/>
+            <w:hideMark/>
+          </w:tcPr>
+          <w:p>
+            <w:pPr>
+              <w:spacing w:after="0" w:line="240" w:lineRule="auto"/>
+              <w:ind w:firstLine="0"/>
+              <w:jc w:val="center"/>
+              <w:rPr>
+                <w:rFonts w:ascii="Aptos Narrow" w:eastAsia="Times New Roman" w:hAnsi="Aptos Narrow" w:cs="Times New Roman"/>
+                <w:color w:val="000000"/>
+                <w:szCs w:val="24"/>
+                <w:lang w:val="en-PT" w:eastAsia="en-GB"/>
+              </w:rPr>
             </w:pPr>
             <w:r>
-              <w:t>Experiência com RA</w:t>
+              <w:rPr>
+                <w:rFonts w:ascii="Aptos Narrow" w:eastAsia="Times New Roman" w:hAnsi="Aptos Narrow" w:cs="Times New Roman"/>
+                <w:color w:val="000000"/>
+                <w:szCs w:val="24"/>
+                <w:lang w:val="en-PT" w:eastAsia="en-GB"/>
+              </w:rPr>
+              <w:t>Algumas vezes por mês</w:t>
             </w:r>
           </w:p>
         </w:tc>
         <w:tc>
           <w:tcPr>
-            <w:tcW w:w="2194" w:type="dxa"/>
+            <w:tcW w:w="1300" w:type="dxa"/>
+            <w:tcBorders>
+              <w:top w:val="nil"/>
+              <w:left w:val="single" w:sz="4" w:space="0" w:color="auto"/>
+              <w:bottom w:val="nil"/>
+              <w:right w:val="single" w:sz="4" w:space="0" w:color="auto"/>
+            </w:tcBorders>
+            <w:shd w:val="clear" w:color="auto" w:fill="auto"/>
+            <w:noWrap/>
             <w:vAlign w:val="center"/>
+            <w:hideMark/>
           </w:tcPr>
           <w:p>
             <w:pPr>
+              <w:spacing w:after="0" w:line="240" w:lineRule="auto"/>
               <w:ind w:firstLine="0"/>
+              <w:jc w:val="center"/>
+              <w:rPr>
+                <w:rFonts w:ascii="Aptos Narrow" w:eastAsia="Times New Roman" w:hAnsi="Aptos Narrow" w:cs="Times New Roman"/>
+                <w:color w:val="000000"/>
+                <w:szCs w:val="24"/>
+                <w:lang w:val="en-PT" w:eastAsia="en-GB"/>
+              </w:rPr>
             </w:pPr>
             <w:r>
-              <w:t>Nenhum</w:t>
+              <w:rPr>
+                <w:rFonts w:ascii="Aptos Narrow" w:eastAsia="Times New Roman" w:hAnsi="Aptos Narrow" w:cs="Times New Roman"/>
+                <w:color w:val="000000"/>
+                <w:szCs w:val="24"/>
+                <w:lang w:val="en-PT" w:eastAsia="en-GB"/>
+              </w:rPr>
+              <w:t>2</w:t>
             </w:r>
           </w:p>
+        </w:tc>
+        <w:tc>
+          <w:tcPr>
+            <w:tcW w:w="1300" w:type="dxa"/>
+            <w:tcBorders>
+              <w:top w:val="nil"/>
+              <w:left w:val="nil"/>
+              <w:bottom w:val="nil"/>
+              <w:right w:val="single" w:sz="8" w:space="0" w:color="auto"/>
+            </w:tcBorders>
+            <w:shd w:val="clear" w:color="auto" w:fill="auto"/>
+            <w:noWrap/>
+            <w:vAlign w:val="center"/>
+            <w:hideMark/>
+          </w:tcPr>
           <w:p>
             <w:pPr>
+              <w:spacing w:after="0" w:line="240" w:lineRule="auto"/>
               <w:ind w:firstLine="0"/>
+              <w:jc w:val="center"/>
+              <w:rPr>
+                <w:rFonts w:ascii="Aptos Narrow" w:eastAsia="Times New Roman" w:hAnsi="Aptos Narrow" w:cs="Times New Roman"/>
+                <w:color w:val="000000"/>
+                <w:szCs w:val="24"/>
+                <w:lang w:val="en-PT" w:eastAsia="en-GB"/>
+              </w:rPr>
             </w:pPr>
             <w:r>
+              <w:rPr>
+                <w:rFonts w:ascii="Aptos Narrow" w:eastAsia="Times New Roman" w:hAnsi="Aptos Narrow" w:cs="Times New Roman"/>
+                <w:color w:val="000000"/>
+                <w:szCs w:val="24"/>
+                <w:lang w:val="en-PT" w:eastAsia="en-GB"/>
+              </w:rPr>
+              <w:t>20%</w:t>
+            </w:r>
+          </w:p>
+        </w:tc>
+      </w:tr>
+      <w:tr>
+        <w:trPr>
+          <w:trHeight w:val="320"/>
+        </w:trPr>
+        <w:tc>
+          <w:tcPr>
+            <w:tcW w:w="2600" w:type="dxa"/>
+            <w:vMerge/>
+            <w:tcBorders>
+              <w:top w:val="single" w:sz="4" w:space="0" w:color="auto"/>
+              <w:left w:val="single" w:sz="8" w:space="0" w:color="auto"/>
+              <w:bottom w:val="single" w:sz="4" w:space="0" w:color="000000"/>
+              <w:right w:val="nil"/>
+            </w:tcBorders>
+            <w:vAlign w:val="center"/>
+            <w:hideMark/>
+          </w:tcPr>
+          <w:p>
+            <w:pPr>
+              <w:spacing w:after="0" w:line="240" w:lineRule="auto"/>
+              <w:ind w:firstLine="0"/>
+              <w:jc w:val="left"/>
+              <w:rPr>
+                <w:rFonts w:ascii="Aptos Narrow" w:eastAsia="Times New Roman" w:hAnsi="Aptos Narrow" w:cs="Times New Roman"/>
+                <w:color w:val="000000"/>
+                <w:szCs w:val="24"/>
+                <w:lang w:val="en-PT" w:eastAsia="en-GB"/>
+              </w:rPr>
+            </w:pPr>
+          </w:p>
+        </w:tc>
+        <w:tc>
+          <w:tcPr>
+            <w:tcW w:w="3840" w:type="dxa"/>
+            <w:tcBorders>
+              <w:top w:val="nil"/>
+              <w:left w:val="single" w:sz="4" w:space="0" w:color="auto"/>
+              <w:bottom w:val="nil"/>
+              <w:right w:val="nil"/>
+            </w:tcBorders>
+            <w:shd w:val="clear" w:color="auto" w:fill="auto"/>
+            <w:noWrap/>
+            <w:vAlign w:val="center"/>
+            <w:hideMark/>
+          </w:tcPr>
+          <w:p>
+            <w:pPr>
+              <w:spacing w:after="0" w:line="240" w:lineRule="auto"/>
+              <w:ind w:firstLine="0"/>
+              <w:jc w:val="center"/>
+              <w:rPr>
+                <w:rFonts w:ascii="Aptos Narrow" w:eastAsia="Times New Roman" w:hAnsi="Aptos Narrow" w:cs="Times New Roman"/>
+                <w:color w:val="000000"/>
+                <w:szCs w:val="24"/>
+                <w:lang w:val="en-PT" w:eastAsia="en-GB"/>
+              </w:rPr>
+            </w:pPr>
+            <w:r>
+              <w:rPr>
+                <w:rFonts w:ascii="Aptos Narrow" w:eastAsia="Times New Roman" w:hAnsi="Aptos Narrow" w:cs="Times New Roman"/>
+                <w:color w:val="000000"/>
+                <w:szCs w:val="24"/>
+                <w:lang w:val="en-PT" w:eastAsia="en-GB"/>
+              </w:rPr>
+              <w:t>Algumas vezes por semana</w:t>
+            </w:r>
+          </w:p>
+        </w:tc>
+        <w:tc>
+          <w:tcPr>
+            <w:tcW w:w="1300" w:type="dxa"/>
+            <w:tcBorders>
+              <w:top w:val="nil"/>
+              <w:left w:val="single" w:sz="4" w:space="0" w:color="auto"/>
+              <w:bottom w:val="nil"/>
+              <w:right w:val="single" w:sz="4" w:space="0" w:color="auto"/>
+            </w:tcBorders>
+            <w:shd w:val="clear" w:color="auto" w:fill="auto"/>
+            <w:noWrap/>
+            <w:vAlign w:val="center"/>
+            <w:hideMark/>
+          </w:tcPr>
+          <w:p>
+            <w:pPr>
+              <w:spacing w:after="0" w:line="240" w:lineRule="auto"/>
+              <w:ind w:firstLine="0"/>
+              <w:jc w:val="center"/>
+              <w:rPr>
+                <w:rFonts w:ascii="Aptos Narrow" w:eastAsia="Times New Roman" w:hAnsi="Aptos Narrow" w:cs="Times New Roman"/>
+                <w:color w:val="000000"/>
+                <w:szCs w:val="24"/>
+                <w:lang w:val="en-PT" w:eastAsia="en-GB"/>
+              </w:rPr>
+            </w:pPr>
+            <w:r>
+              <w:rPr>
+                <w:rFonts w:ascii="Aptos Narrow" w:eastAsia="Times New Roman" w:hAnsi="Aptos Narrow" w:cs="Times New Roman"/>
+                <w:color w:val="000000"/>
+                <w:szCs w:val="24"/>
+                <w:lang w:val="en-PT" w:eastAsia="en-GB"/>
+              </w:rPr>
+              <w:t>0</w:t>
+            </w:r>
+          </w:p>
+        </w:tc>
+        <w:tc>
+          <w:tcPr>
+            <w:tcW w:w="1300" w:type="dxa"/>
+            <w:tcBorders>
+              <w:top w:val="nil"/>
+              <w:left w:val="nil"/>
+              <w:bottom w:val="nil"/>
+              <w:right w:val="single" w:sz="8" w:space="0" w:color="auto"/>
+            </w:tcBorders>
+            <w:shd w:val="clear" w:color="auto" w:fill="auto"/>
+            <w:noWrap/>
+            <w:vAlign w:val="center"/>
+            <w:hideMark/>
+          </w:tcPr>
+          <w:p>
+            <w:pPr>
+              <w:spacing w:after="0" w:line="240" w:lineRule="auto"/>
+              <w:ind w:firstLine="0"/>
+              <w:jc w:val="center"/>
+              <w:rPr>
+                <w:rFonts w:ascii="Aptos Narrow" w:eastAsia="Times New Roman" w:hAnsi="Aptos Narrow" w:cs="Times New Roman"/>
+                <w:color w:val="000000"/>
+                <w:szCs w:val="24"/>
+                <w:lang w:val="en-PT" w:eastAsia="en-GB"/>
+              </w:rPr>
+            </w:pPr>
+            <w:r>
+              <w:rPr>
+                <w:rFonts w:ascii="Aptos Narrow" w:eastAsia="Times New Roman" w:hAnsi="Aptos Narrow" w:cs="Times New Roman"/>
+                <w:color w:val="000000"/>
+                <w:szCs w:val="24"/>
+                <w:lang w:val="en-PT" w:eastAsia="en-GB"/>
+              </w:rPr>
+              <w:t>0%</w:t>
+            </w:r>
+          </w:p>
+        </w:tc>
+      </w:tr>
+      <w:tr>
+        <w:trPr>
+          <w:trHeight w:val="320"/>
+        </w:trPr>
+        <w:tc>
+          <w:tcPr>
+            <w:tcW w:w="2600" w:type="dxa"/>
+            <w:vMerge/>
+            <w:tcBorders>
+              <w:top w:val="single" w:sz="4" w:space="0" w:color="auto"/>
+              <w:left w:val="single" w:sz="8" w:space="0" w:color="auto"/>
+              <w:bottom w:val="single" w:sz="4" w:space="0" w:color="000000"/>
+              <w:right w:val="nil"/>
+            </w:tcBorders>
+            <w:vAlign w:val="center"/>
+            <w:hideMark/>
+          </w:tcPr>
+          <w:p>
+            <w:pPr>
+              <w:spacing w:after="0" w:line="240" w:lineRule="auto"/>
+              <w:ind w:firstLine="0"/>
+              <w:jc w:val="left"/>
+              <w:rPr>
+                <w:rFonts w:ascii="Aptos Narrow" w:eastAsia="Times New Roman" w:hAnsi="Aptos Narrow" w:cs="Times New Roman"/>
+                <w:color w:val="000000"/>
+                <w:szCs w:val="24"/>
+                <w:lang w:val="en-PT" w:eastAsia="en-GB"/>
+              </w:rPr>
+            </w:pPr>
+          </w:p>
+        </w:tc>
+        <w:tc>
+          <w:tcPr>
+            <w:tcW w:w="3840" w:type="dxa"/>
+            <w:tcBorders>
+              <w:top w:val="nil"/>
+              <w:left w:val="single" w:sz="4" w:space="0" w:color="auto"/>
+              <w:bottom w:val="single" w:sz="4" w:space="0" w:color="auto"/>
+              <w:right w:val="nil"/>
+            </w:tcBorders>
+            <w:shd w:val="clear" w:color="auto" w:fill="auto"/>
+            <w:noWrap/>
+            <w:vAlign w:val="center"/>
+            <w:hideMark/>
+          </w:tcPr>
+          <w:p>
+            <w:pPr>
+              <w:spacing w:after="0" w:line="240" w:lineRule="auto"/>
+              <w:ind w:firstLine="0"/>
+              <w:jc w:val="center"/>
+              <w:rPr>
+                <w:rFonts w:ascii="Aptos Narrow" w:eastAsia="Times New Roman" w:hAnsi="Aptos Narrow" w:cs="Times New Roman"/>
+                <w:color w:val="000000"/>
+                <w:szCs w:val="24"/>
+                <w:lang w:val="en-PT" w:eastAsia="en-GB"/>
+              </w:rPr>
+            </w:pPr>
+            <w:r>
+              <w:rPr>
+                <w:rFonts w:ascii="Aptos Narrow" w:eastAsia="Times New Roman" w:hAnsi="Aptos Narrow" w:cs="Times New Roman"/>
+                <w:color w:val="000000"/>
+                <w:szCs w:val="24"/>
+                <w:lang w:val="en-PT" w:eastAsia="en-GB"/>
+              </w:rPr>
+              <w:t>Diariamente</w:t>
+            </w:r>
+          </w:p>
+        </w:tc>
+        <w:tc>
+          <w:tcPr>
+            <w:tcW w:w="1300" w:type="dxa"/>
+            <w:tcBorders>
+              <w:top w:val="nil"/>
+              <w:left w:val="single" w:sz="4" w:space="0" w:color="auto"/>
+              <w:bottom w:val="single" w:sz="4" w:space="0" w:color="auto"/>
+              <w:right w:val="single" w:sz="4" w:space="0" w:color="auto"/>
+            </w:tcBorders>
+            <w:shd w:val="clear" w:color="auto" w:fill="auto"/>
+            <w:noWrap/>
+            <w:vAlign w:val="center"/>
+            <w:hideMark/>
+          </w:tcPr>
+          <w:p>
+            <w:pPr>
+              <w:spacing w:after="0" w:line="240" w:lineRule="auto"/>
+              <w:ind w:firstLine="0"/>
+              <w:jc w:val="center"/>
+              <w:rPr>
+                <w:rFonts w:ascii="Aptos Narrow" w:eastAsia="Times New Roman" w:hAnsi="Aptos Narrow" w:cs="Times New Roman"/>
+                <w:color w:val="000000"/>
+                <w:szCs w:val="24"/>
+                <w:lang w:val="en-PT" w:eastAsia="en-GB"/>
+              </w:rPr>
+            </w:pPr>
+            <w:r>
+              <w:rPr>
+                <w:rFonts w:ascii="Aptos Narrow" w:eastAsia="Times New Roman" w:hAnsi="Aptos Narrow" w:cs="Times New Roman"/>
+                <w:color w:val="000000"/>
+                <w:szCs w:val="24"/>
+                <w:lang w:val="en-PT" w:eastAsia="en-GB"/>
+              </w:rPr>
+              <w:t>4</w:t>
+            </w:r>
+          </w:p>
+        </w:tc>
+        <w:tc>
+          <w:tcPr>
+            <w:tcW w:w="1300" w:type="dxa"/>
+            <w:tcBorders>
+              <w:top w:val="nil"/>
+              <w:left w:val="nil"/>
+              <w:bottom w:val="single" w:sz="4" w:space="0" w:color="auto"/>
+              <w:right w:val="single" w:sz="8" w:space="0" w:color="auto"/>
+            </w:tcBorders>
+            <w:shd w:val="clear" w:color="auto" w:fill="auto"/>
+            <w:noWrap/>
+            <w:vAlign w:val="center"/>
+            <w:hideMark/>
+          </w:tcPr>
+          <w:p>
+            <w:pPr>
+              <w:spacing w:after="0" w:line="240" w:lineRule="auto"/>
+              <w:ind w:firstLine="0"/>
+              <w:jc w:val="center"/>
+              <w:rPr>
+                <w:rFonts w:ascii="Aptos Narrow" w:eastAsia="Times New Roman" w:hAnsi="Aptos Narrow" w:cs="Times New Roman"/>
+                <w:color w:val="000000"/>
+                <w:szCs w:val="24"/>
+                <w:lang w:val="en-PT" w:eastAsia="en-GB"/>
+              </w:rPr>
+            </w:pPr>
+            <w:r>
+              <w:rPr>
+                <w:rFonts w:ascii="Aptos Narrow" w:eastAsia="Times New Roman" w:hAnsi="Aptos Narrow" w:cs="Times New Roman"/>
+                <w:color w:val="000000"/>
+                <w:szCs w:val="24"/>
+                <w:lang w:val="en-PT" w:eastAsia="en-GB"/>
+              </w:rPr>
+              <w:t>40%</w:t>
+            </w:r>
+          </w:p>
+        </w:tc>
+      </w:tr>
+      <w:tr>
+        <w:trPr>
+          <w:trHeight w:val="320"/>
+        </w:trPr>
+        <w:tc>
+          <w:tcPr>
+            <w:tcW w:w="2600" w:type="dxa"/>
+            <w:vMerge w:val="restart"/>
+            <w:tcBorders>
+              <w:top w:val="single" w:sz="4" w:space="0" w:color="auto"/>
+              <w:left w:val="single" w:sz="8" w:space="0" w:color="auto"/>
+              <w:bottom w:val="single" w:sz="4" w:space="0" w:color="000000"/>
+              <w:right w:val="nil"/>
+            </w:tcBorders>
+            <w:shd w:val="clear" w:color="000000" w:fill="D9D9D9"/>
+            <w:vAlign w:val="center"/>
+            <w:hideMark/>
+          </w:tcPr>
+          <w:p>
+            <w:pPr>
+              <w:spacing w:after="0" w:line="240" w:lineRule="auto"/>
+              <w:ind w:firstLine="0"/>
+              <w:jc w:val="center"/>
+              <w:rPr>
+                <w:rFonts w:ascii="Aptos Narrow" w:eastAsia="Times New Roman" w:hAnsi="Aptos Narrow" w:cs="Times New Roman"/>
+                <w:color w:val="000000"/>
+                <w:szCs w:val="24"/>
+                <w:lang w:val="en-PT" w:eastAsia="en-GB"/>
+              </w:rPr>
+            </w:pPr>
+            <w:r>
+              <w:rPr>
+                <w:rFonts w:ascii="Aptos Narrow" w:eastAsia="Times New Roman" w:hAnsi="Aptos Narrow" w:cs="Times New Roman"/>
+                <w:color w:val="000000"/>
+                <w:szCs w:val="24"/>
+                <w:lang w:val="en-PT" w:eastAsia="en-GB"/>
+              </w:rPr>
+              <w:t>Esperiência com</w:t>
+            </w:r>
+            <w:r>
+              <w:rPr>
+                <w:rFonts w:ascii="Aptos Narrow" w:eastAsia="Times New Roman" w:hAnsi="Aptos Narrow" w:cs="Times New Roman"/>
+                <w:color w:val="000000"/>
+                <w:szCs w:val="24"/>
+                <w:lang w:val="en-PT" w:eastAsia="en-GB"/>
+              </w:rPr>
+              <w:br/>
+              <w:t>Realidade Aumentada</w:t>
+            </w:r>
+          </w:p>
+        </w:tc>
+        <w:tc>
+          <w:tcPr>
+            <w:tcW w:w="3840" w:type="dxa"/>
+            <w:tcBorders>
+              <w:top w:val="nil"/>
+              <w:left w:val="single" w:sz="4" w:space="0" w:color="auto"/>
+              <w:bottom w:val="nil"/>
+              <w:right w:val="nil"/>
+            </w:tcBorders>
+            <w:shd w:val="clear" w:color="auto" w:fill="auto"/>
+            <w:noWrap/>
+            <w:vAlign w:val="center"/>
+            <w:hideMark/>
+          </w:tcPr>
+          <w:p>
+            <w:pPr>
+              <w:spacing w:after="0" w:line="240" w:lineRule="auto"/>
+              <w:ind w:firstLine="0"/>
+              <w:jc w:val="center"/>
+              <w:rPr>
+                <w:rFonts w:ascii="Aptos Narrow" w:eastAsia="Times New Roman" w:hAnsi="Aptos Narrow" w:cs="Times New Roman"/>
+                <w:color w:val="000000"/>
+                <w:szCs w:val="24"/>
+                <w:lang w:val="en-PT" w:eastAsia="en-GB"/>
+              </w:rPr>
+            </w:pPr>
+            <w:r>
+              <w:rPr>
+                <w:rFonts w:ascii="Aptos Narrow" w:eastAsia="Times New Roman" w:hAnsi="Aptos Narrow" w:cs="Times New Roman"/>
+                <w:color w:val="000000"/>
+                <w:szCs w:val="24"/>
+                <w:lang w:val="en-PT" w:eastAsia="en-GB"/>
+              </w:rPr>
+              <w:t>Nenhuma</w:t>
+            </w:r>
+          </w:p>
+        </w:tc>
+        <w:tc>
+          <w:tcPr>
+            <w:tcW w:w="1300" w:type="dxa"/>
+            <w:tcBorders>
+              <w:top w:val="nil"/>
+              <w:left w:val="single" w:sz="4" w:space="0" w:color="auto"/>
+              <w:bottom w:val="nil"/>
+              <w:right w:val="single" w:sz="4" w:space="0" w:color="auto"/>
+            </w:tcBorders>
+            <w:shd w:val="clear" w:color="auto" w:fill="auto"/>
+            <w:noWrap/>
+            <w:vAlign w:val="center"/>
+            <w:hideMark/>
+          </w:tcPr>
+          <w:p>
+            <w:pPr>
+              <w:spacing w:after="0" w:line="240" w:lineRule="auto"/>
+              <w:ind w:firstLine="0"/>
+              <w:jc w:val="center"/>
+              <w:rPr>
+                <w:rFonts w:ascii="Aptos Narrow" w:eastAsia="Times New Roman" w:hAnsi="Aptos Narrow" w:cs="Times New Roman"/>
+                <w:color w:val="000000"/>
+                <w:szCs w:val="24"/>
+                <w:lang w:val="en-PT" w:eastAsia="en-GB"/>
+              </w:rPr>
+            </w:pPr>
+            <w:r>
+              <w:rPr>
+                <w:rFonts w:ascii="Aptos Narrow" w:eastAsia="Times New Roman" w:hAnsi="Aptos Narrow" w:cs="Times New Roman"/>
+                <w:color w:val="000000"/>
+                <w:szCs w:val="24"/>
+                <w:lang w:val="en-PT" w:eastAsia="en-GB"/>
+              </w:rPr>
+              <w:t>2</w:t>
+            </w:r>
+          </w:p>
+        </w:tc>
+        <w:tc>
+          <w:tcPr>
+            <w:tcW w:w="1300" w:type="dxa"/>
+            <w:tcBorders>
+              <w:top w:val="nil"/>
+              <w:left w:val="nil"/>
+              <w:bottom w:val="nil"/>
+              <w:right w:val="single" w:sz="8" w:space="0" w:color="auto"/>
+            </w:tcBorders>
+            <w:shd w:val="clear" w:color="auto" w:fill="auto"/>
+            <w:noWrap/>
+            <w:vAlign w:val="center"/>
+            <w:hideMark/>
+          </w:tcPr>
+          <w:p>
+            <w:pPr>
+              <w:spacing w:after="0" w:line="240" w:lineRule="auto"/>
+              <w:ind w:firstLine="0"/>
+              <w:jc w:val="center"/>
+              <w:rPr>
+                <w:rFonts w:ascii="Aptos Narrow" w:eastAsia="Times New Roman" w:hAnsi="Aptos Narrow" w:cs="Times New Roman"/>
+                <w:color w:val="000000"/>
+                <w:szCs w:val="24"/>
+                <w:lang w:val="en-PT" w:eastAsia="en-GB"/>
+              </w:rPr>
+            </w:pPr>
+            <w:r>
+              <w:rPr>
+                <w:rFonts w:ascii="Aptos Narrow" w:eastAsia="Times New Roman" w:hAnsi="Aptos Narrow" w:cs="Times New Roman"/>
+                <w:color w:val="000000"/>
+                <w:szCs w:val="24"/>
+                <w:lang w:val="en-PT" w:eastAsia="en-GB"/>
+              </w:rPr>
+              <w:t>20%</w:t>
+            </w:r>
+          </w:p>
+        </w:tc>
+      </w:tr>
+      <w:tr>
+        <w:trPr>
+          <w:trHeight w:val="320"/>
+        </w:trPr>
+        <w:tc>
+          <w:tcPr>
+            <w:tcW w:w="2600" w:type="dxa"/>
+            <w:vMerge/>
+            <w:tcBorders>
+              <w:top w:val="single" w:sz="4" w:space="0" w:color="auto"/>
+              <w:left w:val="single" w:sz="8" w:space="0" w:color="auto"/>
+              <w:bottom w:val="single" w:sz="4" w:space="0" w:color="000000"/>
+              <w:right w:val="nil"/>
+            </w:tcBorders>
+            <w:vAlign w:val="center"/>
+            <w:hideMark/>
+          </w:tcPr>
+          <w:p>
+            <w:pPr>
+              <w:spacing w:after="0" w:line="240" w:lineRule="auto"/>
+              <w:ind w:firstLine="0"/>
+              <w:jc w:val="left"/>
+              <w:rPr>
+                <w:rFonts w:ascii="Aptos Narrow" w:eastAsia="Times New Roman" w:hAnsi="Aptos Narrow" w:cs="Times New Roman"/>
+                <w:color w:val="000000"/>
+                <w:szCs w:val="24"/>
+                <w:lang w:val="en-PT" w:eastAsia="en-GB"/>
+              </w:rPr>
+            </w:pPr>
+          </w:p>
+        </w:tc>
+        <w:tc>
+          <w:tcPr>
+            <w:tcW w:w="3840" w:type="dxa"/>
+            <w:tcBorders>
+              <w:top w:val="nil"/>
+              <w:left w:val="single" w:sz="4" w:space="0" w:color="auto"/>
+              <w:bottom w:val="nil"/>
+              <w:right w:val="nil"/>
+            </w:tcBorders>
+            <w:shd w:val="clear" w:color="auto" w:fill="auto"/>
+            <w:noWrap/>
+            <w:vAlign w:val="center"/>
+            <w:hideMark/>
+          </w:tcPr>
+          <w:p>
+            <w:pPr>
+              <w:spacing w:after="0" w:line="240" w:lineRule="auto"/>
+              <w:ind w:firstLine="0"/>
+              <w:jc w:val="center"/>
+              <w:rPr>
+                <w:rFonts w:ascii="Aptos Narrow" w:eastAsia="Times New Roman" w:hAnsi="Aptos Narrow" w:cs="Times New Roman"/>
+                <w:color w:val="000000"/>
+                <w:szCs w:val="24"/>
+                <w:lang w:val="en-PT" w:eastAsia="en-GB"/>
+              </w:rPr>
+            </w:pPr>
+            <w:r>
+              <w:rPr>
+                <w:rFonts w:ascii="Aptos Narrow" w:eastAsia="Times New Roman" w:hAnsi="Aptos Narrow" w:cs="Times New Roman"/>
+                <w:color w:val="000000"/>
+                <w:szCs w:val="24"/>
+                <w:lang w:val="en-PT" w:eastAsia="en-GB"/>
+              </w:rPr>
               <w:t>Pouca</w:t>
             </w:r>
           </w:p>
+        </w:tc>
+        <w:tc>
+          <w:tcPr>
+            <w:tcW w:w="1300" w:type="dxa"/>
+            <w:tcBorders>
+              <w:top w:val="nil"/>
+              <w:left w:val="single" w:sz="4" w:space="0" w:color="auto"/>
+              <w:bottom w:val="nil"/>
+              <w:right w:val="single" w:sz="4" w:space="0" w:color="auto"/>
+            </w:tcBorders>
+            <w:shd w:val="clear" w:color="auto" w:fill="auto"/>
+            <w:noWrap/>
+            <w:vAlign w:val="center"/>
+            <w:hideMark/>
+          </w:tcPr>
           <w:p>
             <w:pPr>
+              <w:spacing w:after="0" w:line="240" w:lineRule="auto"/>
               <w:ind w:firstLine="0"/>
+              <w:jc w:val="center"/>
+              <w:rPr>
+                <w:rFonts w:ascii="Aptos Narrow" w:eastAsia="Times New Roman" w:hAnsi="Aptos Narrow" w:cs="Times New Roman"/>
+                <w:color w:val="000000"/>
+                <w:szCs w:val="24"/>
+                <w:lang w:val="en-PT" w:eastAsia="en-GB"/>
+              </w:rPr>
             </w:pPr>
             <w:r>
+              <w:rPr>
+                <w:rFonts w:ascii="Aptos Narrow" w:eastAsia="Times New Roman" w:hAnsi="Aptos Narrow" w:cs="Times New Roman"/>
+                <w:color w:val="000000"/>
+                <w:szCs w:val="24"/>
+                <w:lang w:val="en-PT" w:eastAsia="en-GB"/>
+              </w:rPr>
+              <w:t>3</w:t>
+            </w:r>
+          </w:p>
+        </w:tc>
+        <w:tc>
+          <w:tcPr>
+            <w:tcW w:w="1300" w:type="dxa"/>
+            <w:tcBorders>
+              <w:top w:val="nil"/>
+              <w:left w:val="nil"/>
+              <w:bottom w:val="nil"/>
+              <w:right w:val="single" w:sz="8" w:space="0" w:color="auto"/>
+            </w:tcBorders>
+            <w:shd w:val="clear" w:color="auto" w:fill="auto"/>
+            <w:noWrap/>
+            <w:vAlign w:val="center"/>
+            <w:hideMark/>
+          </w:tcPr>
+          <w:p>
+            <w:pPr>
+              <w:spacing w:after="0" w:line="240" w:lineRule="auto"/>
+              <w:ind w:firstLine="0"/>
+              <w:jc w:val="center"/>
+              <w:rPr>
+                <w:rFonts w:ascii="Aptos Narrow" w:eastAsia="Times New Roman" w:hAnsi="Aptos Narrow" w:cs="Times New Roman"/>
+                <w:color w:val="000000"/>
+                <w:szCs w:val="24"/>
+                <w:lang w:val="en-PT" w:eastAsia="en-GB"/>
+              </w:rPr>
+            </w:pPr>
+            <w:r>
+              <w:rPr>
+                <w:rFonts w:ascii="Aptos Narrow" w:eastAsia="Times New Roman" w:hAnsi="Aptos Narrow" w:cs="Times New Roman"/>
+                <w:color w:val="000000"/>
+                <w:szCs w:val="24"/>
+                <w:lang w:val="en-PT" w:eastAsia="en-GB"/>
+              </w:rPr>
+              <w:t>30%</w:t>
+            </w:r>
+          </w:p>
+        </w:tc>
+      </w:tr>
+      <w:tr>
+        <w:trPr>
+          <w:trHeight w:val="320"/>
+        </w:trPr>
+        <w:tc>
+          <w:tcPr>
+            <w:tcW w:w="2600" w:type="dxa"/>
+            <w:vMerge/>
+            <w:tcBorders>
+              <w:top w:val="single" w:sz="4" w:space="0" w:color="auto"/>
+              <w:left w:val="single" w:sz="8" w:space="0" w:color="auto"/>
+              <w:bottom w:val="single" w:sz="4" w:space="0" w:color="000000"/>
+              <w:right w:val="nil"/>
+            </w:tcBorders>
+            <w:vAlign w:val="center"/>
+            <w:hideMark/>
+          </w:tcPr>
+          <w:p>
+            <w:pPr>
+              <w:spacing w:after="0" w:line="240" w:lineRule="auto"/>
+              <w:ind w:firstLine="0"/>
+              <w:jc w:val="left"/>
+              <w:rPr>
+                <w:rFonts w:ascii="Aptos Narrow" w:eastAsia="Times New Roman" w:hAnsi="Aptos Narrow" w:cs="Times New Roman"/>
+                <w:color w:val="000000"/>
+                <w:szCs w:val="24"/>
+                <w:lang w:val="en-PT" w:eastAsia="en-GB"/>
+              </w:rPr>
+            </w:pPr>
+          </w:p>
+        </w:tc>
+        <w:tc>
+          <w:tcPr>
+            <w:tcW w:w="3840" w:type="dxa"/>
+            <w:tcBorders>
+              <w:top w:val="nil"/>
+              <w:left w:val="single" w:sz="4" w:space="0" w:color="auto"/>
+              <w:bottom w:val="nil"/>
+              <w:right w:val="nil"/>
+            </w:tcBorders>
+            <w:shd w:val="clear" w:color="auto" w:fill="auto"/>
+            <w:noWrap/>
+            <w:vAlign w:val="center"/>
+            <w:hideMark/>
+          </w:tcPr>
+          <w:p>
+            <w:pPr>
+              <w:spacing w:after="0" w:line="240" w:lineRule="auto"/>
+              <w:ind w:firstLine="0"/>
+              <w:jc w:val="center"/>
+              <w:rPr>
+                <w:rFonts w:ascii="Aptos Narrow" w:eastAsia="Times New Roman" w:hAnsi="Aptos Narrow" w:cs="Times New Roman"/>
+                <w:color w:val="000000"/>
+                <w:szCs w:val="24"/>
+                <w:lang w:val="en-PT" w:eastAsia="en-GB"/>
+              </w:rPr>
+            </w:pPr>
+            <w:r>
+              <w:rPr>
+                <w:rFonts w:ascii="Aptos Narrow" w:eastAsia="Times New Roman" w:hAnsi="Aptos Narrow" w:cs="Times New Roman"/>
+                <w:color w:val="000000"/>
+                <w:szCs w:val="24"/>
+                <w:lang w:val="en-PT" w:eastAsia="en-GB"/>
+              </w:rPr>
               <w:t>Alguma</w:t>
             </w:r>
           </w:p>
+        </w:tc>
+        <w:tc>
+          <w:tcPr>
+            <w:tcW w:w="1300" w:type="dxa"/>
+            <w:tcBorders>
+              <w:top w:val="nil"/>
+              <w:left w:val="single" w:sz="4" w:space="0" w:color="auto"/>
+              <w:bottom w:val="nil"/>
+              <w:right w:val="single" w:sz="4" w:space="0" w:color="auto"/>
+            </w:tcBorders>
+            <w:shd w:val="clear" w:color="auto" w:fill="auto"/>
+            <w:noWrap/>
+            <w:vAlign w:val="center"/>
+            <w:hideMark/>
+          </w:tcPr>
           <w:p>
             <w:pPr>
+              <w:spacing w:after="0" w:line="240" w:lineRule="auto"/>
               <w:ind w:firstLine="0"/>
+              <w:jc w:val="center"/>
+              <w:rPr>
+                <w:rFonts w:ascii="Aptos Narrow" w:eastAsia="Times New Roman" w:hAnsi="Aptos Narrow" w:cs="Times New Roman"/>
+                <w:color w:val="000000"/>
+                <w:szCs w:val="24"/>
+                <w:lang w:val="en-PT" w:eastAsia="en-GB"/>
+              </w:rPr>
             </w:pPr>
             <w:r>
+              <w:rPr>
+                <w:rFonts w:ascii="Aptos Narrow" w:eastAsia="Times New Roman" w:hAnsi="Aptos Narrow" w:cs="Times New Roman"/>
+                <w:color w:val="000000"/>
+                <w:szCs w:val="24"/>
+                <w:lang w:val="en-PT" w:eastAsia="en-GB"/>
+              </w:rPr>
+              <w:t>4</w:t>
+            </w:r>
+          </w:p>
+        </w:tc>
+        <w:tc>
+          <w:tcPr>
+            <w:tcW w:w="1300" w:type="dxa"/>
+            <w:tcBorders>
+              <w:top w:val="nil"/>
+              <w:left w:val="nil"/>
+              <w:bottom w:val="nil"/>
+              <w:right w:val="single" w:sz="8" w:space="0" w:color="auto"/>
+            </w:tcBorders>
+            <w:shd w:val="clear" w:color="auto" w:fill="auto"/>
+            <w:noWrap/>
+            <w:vAlign w:val="center"/>
+            <w:hideMark/>
+          </w:tcPr>
+          <w:p>
+            <w:pPr>
+              <w:spacing w:after="0" w:line="240" w:lineRule="auto"/>
+              <w:ind w:firstLine="0"/>
+              <w:jc w:val="center"/>
+              <w:rPr>
+                <w:rFonts w:ascii="Aptos Narrow" w:eastAsia="Times New Roman" w:hAnsi="Aptos Narrow" w:cs="Times New Roman"/>
+                <w:color w:val="000000"/>
+                <w:szCs w:val="24"/>
+                <w:lang w:val="en-PT" w:eastAsia="en-GB"/>
+              </w:rPr>
+            </w:pPr>
+            <w:r>
+              <w:rPr>
+                <w:rFonts w:ascii="Aptos Narrow" w:eastAsia="Times New Roman" w:hAnsi="Aptos Narrow" w:cs="Times New Roman"/>
+                <w:color w:val="000000"/>
+                <w:szCs w:val="24"/>
+                <w:lang w:val="en-PT" w:eastAsia="en-GB"/>
+              </w:rPr>
+              <w:t>40%</w:t>
+            </w:r>
+          </w:p>
+        </w:tc>
+      </w:tr>
+      <w:tr>
+        <w:trPr>
+          <w:trHeight w:val="320"/>
+        </w:trPr>
+        <w:tc>
+          <w:tcPr>
+            <w:tcW w:w="2600" w:type="dxa"/>
+            <w:vMerge/>
+            <w:tcBorders>
+              <w:top w:val="single" w:sz="4" w:space="0" w:color="auto"/>
+              <w:left w:val="single" w:sz="8" w:space="0" w:color="auto"/>
+              <w:bottom w:val="single" w:sz="4" w:space="0" w:color="000000"/>
+              <w:right w:val="nil"/>
+            </w:tcBorders>
+            <w:vAlign w:val="center"/>
+            <w:hideMark/>
+          </w:tcPr>
+          <w:p>
+            <w:pPr>
+              <w:spacing w:after="0" w:line="240" w:lineRule="auto"/>
+              <w:ind w:firstLine="0"/>
+              <w:jc w:val="left"/>
+              <w:rPr>
+                <w:rFonts w:ascii="Aptos Narrow" w:eastAsia="Times New Roman" w:hAnsi="Aptos Narrow" w:cs="Times New Roman"/>
+                <w:color w:val="000000"/>
+                <w:szCs w:val="24"/>
+                <w:lang w:val="en-PT" w:eastAsia="en-GB"/>
+              </w:rPr>
+            </w:pPr>
+          </w:p>
+        </w:tc>
+        <w:tc>
+          <w:tcPr>
+            <w:tcW w:w="3840" w:type="dxa"/>
+            <w:tcBorders>
+              <w:top w:val="nil"/>
+              <w:left w:val="single" w:sz="4" w:space="0" w:color="auto"/>
+              <w:bottom w:val="single" w:sz="4" w:space="0" w:color="auto"/>
+              <w:right w:val="nil"/>
+            </w:tcBorders>
+            <w:shd w:val="clear" w:color="auto" w:fill="auto"/>
+            <w:noWrap/>
+            <w:vAlign w:val="center"/>
+            <w:hideMark/>
+          </w:tcPr>
+          <w:p>
+            <w:pPr>
+              <w:spacing w:after="0" w:line="240" w:lineRule="auto"/>
+              <w:ind w:firstLine="0"/>
+              <w:jc w:val="center"/>
+              <w:rPr>
+                <w:rFonts w:ascii="Aptos Narrow" w:eastAsia="Times New Roman" w:hAnsi="Aptos Narrow" w:cs="Times New Roman"/>
+                <w:color w:val="000000"/>
+                <w:szCs w:val="24"/>
+                <w:lang w:val="en-PT" w:eastAsia="en-GB"/>
+              </w:rPr>
+            </w:pPr>
+            <w:r>
+              <w:rPr>
+                <w:rFonts w:ascii="Aptos Narrow" w:eastAsia="Times New Roman" w:hAnsi="Aptos Narrow" w:cs="Times New Roman"/>
+                <w:color w:val="000000"/>
+                <w:szCs w:val="24"/>
+                <w:lang w:val="en-PT" w:eastAsia="en-GB"/>
+              </w:rPr>
               <w:t>Bastante</w:t>
             </w:r>
           </w:p>
         </w:tc>
         <w:tc>
           <w:tcPr>
-            <w:tcW w:w="2194" w:type="dxa"/>
+            <w:tcW w:w="1300" w:type="dxa"/>
+            <w:tcBorders>
+              <w:top w:val="nil"/>
+              <w:left w:val="single" w:sz="4" w:space="0" w:color="auto"/>
+              <w:bottom w:val="single" w:sz="4" w:space="0" w:color="auto"/>
+              <w:right w:val="single" w:sz="4" w:space="0" w:color="auto"/>
+            </w:tcBorders>
+            <w:shd w:val="clear" w:color="auto" w:fill="auto"/>
+            <w:noWrap/>
             <w:vAlign w:val="center"/>
+            <w:hideMark/>
           </w:tcPr>
           <w:p>
             <w:pPr>
+              <w:spacing w:after="0" w:line="240" w:lineRule="auto"/>
               <w:ind w:firstLine="0"/>
+              <w:jc w:val="center"/>
+              <w:rPr>
+                <w:rFonts w:ascii="Aptos Narrow" w:eastAsia="Times New Roman" w:hAnsi="Aptos Narrow" w:cs="Times New Roman"/>
+                <w:color w:val="000000"/>
+                <w:szCs w:val="24"/>
+                <w:lang w:val="en-PT" w:eastAsia="en-GB"/>
+              </w:rPr>
             </w:pPr>
             <w:r>
-              <w:t>2</w:t>
-            </w:r>
-          </w:p>
-          <w:p>
-            <w:pPr>
-              <w:ind w:firstLine="0"/>
-            </w:pPr>
-            <w:r>
-              <w:t>3</w:t>
-            </w:r>
-          </w:p>
-          <w:p>
-            <w:pPr>
-              <w:ind w:firstLine="0"/>
-            </w:pPr>
-            <w:r>
-              <w:t>4</w:t>
-            </w:r>
-          </w:p>
-          <w:p>
-            <w:pPr>
-              <w:ind w:firstLine="0"/>
-            </w:pPr>
-            <w:r>
+              <w:rPr>
+                <w:rFonts w:ascii="Aptos Narrow" w:eastAsia="Times New Roman" w:hAnsi="Aptos Narrow" w:cs="Times New Roman"/>
+                <w:color w:val="000000"/>
+                <w:szCs w:val="24"/>
+                <w:lang w:val="en-PT" w:eastAsia="en-GB"/>
+              </w:rPr>
               <w:t>1</w:t>
             </w:r>
           </w:p>
         </w:tc>
         <w:tc>
           <w:tcPr>
-            <w:tcW w:w="2195" w:type="dxa"/>
+            <w:tcW w:w="1300" w:type="dxa"/>
+            <w:tcBorders>
+              <w:top w:val="nil"/>
+              <w:left w:val="nil"/>
+              <w:bottom w:val="single" w:sz="4" w:space="0" w:color="auto"/>
+              <w:right w:val="single" w:sz="8" w:space="0" w:color="auto"/>
+            </w:tcBorders>
+            <w:shd w:val="clear" w:color="auto" w:fill="auto"/>
+            <w:noWrap/>
             <w:vAlign w:val="center"/>
+            <w:hideMark/>
           </w:tcPr>
           <w:p>
             <w:pPr>
+              <w:spacing w:after="0" w:line="240" w:lineRule="auto"/>
               <w:ind w:firstLine="0"/>
+              <w:jc w:val="center"/>
+              <w:rPr>
+                <w:rFonts w:ascii="Aptos Narrow" w:eastAsia="Times New Roman" w:hAnsi="Aptos Narrow" w:cs="Times New Roman"/>
+                <w:color w:val="000000"/>
+                <w:szCs w:val="24"/>
+                <w:lang w:val="en-PT" w:eastAsia="en-GB"/>
+              </w:rPr>
             </w:pPr>
             <w:r>
-              <w:t>20%</w:t>
-            </w:r>
-          </w:p>
-          <w:p>
-            <w:pPr>
-              <w:ind w:firstLine="0"/>
-            </w:pPr>
-            <w:r>
-              <w:t>30%</w:t>
-            </w:r>
-          </w:p>
-          <w:p>
-            <w:pPr>
-              <w:ind w:firstLine="0"/>
-            </w:pPr>
-            <w:r>
-              <w:t>40%</w:t>
-            </w:r>
-          </w:p>
-          <w:p>
-            <w:pPr>
-              <w:ind w:firstLine="0"/>
-            </w:pPr>
-            <w:r>
+              <w:rPr>
+                <w:rFonts w:ascii="Aptos Narrow" w:eastAsia="Times New Roman" w:hAnsi="Aptos Narrow" w:cs="Times New Roman"/>
+                <w:color w:val="000000"/>
+                <w:szCs w:val="24"/>
+                <w:lang w:val="en-PT" w:eastAsia="en-GB"/>
+              </w:rPr>
               <w:t>10%</w:t>
             </w:r>
           </w:p>
@@ -14974,147 +17754,822 @@
       </w:tr>
       <w:tr>
         <w:trPr>
-          <w:jc w:val="center"/>
+          <w:trHeight w:val="320"/>
         </w:trPr>
         <w:tc>
           <w:tcPr>
-            <w:tcW w:w="2194" w:type="dxa"/>
+            <w:tcW w:w="2600" w:type="dxa"/>
+            <w:vMerge w:val="restart"/>
+            <w:tcBorders>
+              <w:top w:val="nil"/>
+              <w:left w:val="single" w:sz="8" w:space="0" w:color="auto"/>
+              <w:bottom w:val="single" w:sz="8" w:space="0" w:color="000000"/>
+              <w:right w:val="nil"/>
+            </w:tcBorders>
+            <w:shd w:val="clear" w:color="000000" w:fill="D9D9D9"/>
             <w:vAlign w:val="center"/>
+            <w:hideMark/>
           </w:tcPr>
           <w:p>
             <w:pPr>
+              <w:spacing w:after="0" w:line="240" w:lineRule="auto"/>
               <w:ind w:firstLine="0"/>
+              <w:jc w:val="center"/>
+              <w:rPr>
+                <w:rFonts w:ascii="Aptos Narrow" w:eastAsia="Times New Roman" w:hAnsi="Aptos Narrow" w:cs="Times New Roman"/>
+                <w:color w:val="000000"/>
+                <w:szCs w:val="24"/>
+                <w:lang w:val="en-PT" w:eastAsia="en-GB"/>
+              </w:rPr>
             </w:pPr>
             <w:r>
-              <w:t>Espectativas para um jogo de RA</w:t>
+              <w:rPr>
+                <w:rFonts w:ascii="Aptos Narrow" w:eastAsia="Times New Roman" w:hAnsi="Aptos Narrow" w:cs="Times New Roman"/>
+                <w:color w:val="000000"/>
+                <w:szCs w:val="24"/>
+                <w:lang w:val="en-PT" w:eastAsia="en-GB"/>
+              </w:rPr>
+              <w:t xml:space="preserve">Espectativas para com </w:t>
+            </w:r>
+            <w:r>
+              <w:rPr>
+                <w:rFonts w:ascii="Aptos Narrow" w:eastAsia="Times New Roman" w:hAnsi="Aptos Narrow" w:cs="Times New Roman"/>
+                <w:color w:val="000000"/>
+                <w:szCs w:val="24"/>
+                <w:lang w:val="en-PT" w:eastAsia="en-GB"/>
+              </w:rPr>
+              <w:br/>
+              <w:t>um jogo de</w:t>
+            </w:r>
+            <w:r>
+              <w:rPr>
+                <w:rFonts w:ascii="Aptos Narrow" w:eastAsia="Times New Roman" w:hAnsi="Aptos Narrow" w:cs="Times New Roman"/>
+                <w:color w:val="000000"/>
+                <w:szCs w:val="24"/>
+                <w:lang w:val="en-PT" w:eastAsia="en-GB"/>
+              </w:rPr>
+              <w:br/>
+              <w:t>Realidade Aumentada</w:t>
             </w:r>
           </w:p>
         </w:tc>
         <w:tc>
           <w:tcPr>
-            <w:tcW w:w="2194" w:type="dxa"/>
+            <w:tcW w:w="3840" w:type="dxa"/>
+            <w:tcBorders>
+              <w:top w:val="nil"/>
+              <w:left w:val="single" w:sz="4" w:space="0" w:color="auto"/>
+              <w:bottom w:val="nil"/>
+              <w:right w:val="nil"/>
+            </w:tcBorders>
+            <w:shd w:val="clear" w:color="auto" w:fill="auto"/>
+            <w:noWrap/>
             <w:vAlign w:val="center"/>
+            <w:hideMark/>
           </w:tcPr>
           <w:p>
             <w:pPr>
+              <w:spacing w:after="0" w:line="240" w:lineRule="auto"/>
               <w:ind w:firstLine="0"/>
-            </w:pPr>
-            <w:proofErr w:type="spellStart"/>
-            <w:r>
-              <w:t>Imersibilidade</w:t>
-            </w:r>
-            <w:proofErr w:type="spellEnd"/>
-          </w:p>
-          <w:p>
-            <w:pPr>
-              <w:ind w:firstLine="0"/>
+              <w:jc w:val="center"/>
+              <w:rPr>
+                <w:rFonts w:ascii="Aptos Narrow" w:eastAsia="Times New Roman" w:hAnsi="Aptos Narrow" w:cs="Times New Roman"/>
+                <w:color w:val="000000"/>
+                <w:szCs w:val="24"/>
+                <w:lang w:val="en-PT" w:eastAsia="en-GB"/>
+              </w:rPr>
             </w:pPr>
             <w:r>
-              <w:t>Interatividade</w:t>
-            </w:r>
-          </w:p>
-          <w:p>
-            <w:pPr>
-              <w:ind w:firstLine="0"/>
-            </w:pPr>
-            <w:r>
-              <w:t>Gráficos/Animações</w:t>
-            </w:r>
-          </w:p>
-          <w:p>
-            <w:pPr>
-              <w:ind w:firstLine="0"/>
-            </w:pPr>
-            <w:r>
-              <w:t xml:space="preserve">Novidades </w:t>
+              <w:rPr>
+                <w:rFonts w:ascii="Aptos Narrow" w:eastAsia="Times New Roman" w:hAnsi="Aptos Narrow" w:cs="Times New Roman"/>
+                <w:color w:val="000000"/>
+                <w:szCs w:val="24"/>
+                <w:lang w:val="en-PT" w:eastAsia="en-GB"/>
+              </w:rPr>
+              <w:t>Experiência imersiva</w:t>
             </w:r>
           </w:p>
         </w:tc>
         <w:tc>
           <w:tcPr>
-            <w:tcW w:w="2194" w:type="dxa"/>
+            <w:tcW w:w="1300" w:type="dxa"/>
+            <w:tcBorders>
+              <w:top w:val="nil"/>
+              <w:left w:val="single" w:sz="4" w:space="0" w:color="auto"/>
+              <w:bottom w:val="nil"/>
+              <w:right w:val="single" w:sz="4" w:space="0" w:color="auto"/>
+            </w:tcBorders>
+            <w:shd w:val="clear" w:color="auto" w:fill="auto"/>
+            <w:noWrap/>
             <w:vAlign w:val="center"/>
+            <w:hideMark/>
           </w:tcPr>
           <w:p>
             <w:pPr>
+              <w:spacing w:after="0" w:line="240" w:lineRule="auto"/>
               <w:ind w:firstLine="0"/>
+              <w:jc w:val="center"/>
+              <w:rPr>
+                <w:rFonts w:ascii="Aptos Narrow" w:eastAsia="Times New Roman" w:hAnsi="Aptos Narrow" w:cs="Times New Roman"/>
+                <w:color w:val="000000"/>
+                <w:szCs w:val="24"/>
+                <w:lang w:val="en-PT" w:eastAsia="en-GB"/>
+              </w:rPr>
             </w:pPr>
             <w:r>
+              <w:rPr>
+                <w:rFonts w:ascii="Aptos Narrow" w:eastAsia="Times New Roman" w:hAnsi="Aptos Narrow" w:cs="Times New Roman"/>
+                <w:color w:val="000000"/>
+                <w:szCs w:val="24"/>
+                <w:lang w:val="en-PT" w:eastAsia="en-GB"/>
+              </w:rPr>
               <w:t>4</w:t>
             </w:r>
           </w:p>
+        </w:tc>
+        <w:tc>
+          <w:tcPr>
+            <w:tcW w:w="1300" w:type="dxa"/>
+            <w:tcBorders>
+              <w:top w:val="nil"/>
+              <w:left w:val="nil"/>
+              <w:bottom w:val="nil"/>
+              <w:right w:val="single" w:sz="8" w:space="0" w:color="auto"/>
+            </w:tcBorders>
+            <w:shd w:val="clear" w:color="auto" w:fill="auto"/>
+            <w:noWrap/>
+            <w:vAlign w:val="center"/>
+            <w:hideMark/>
+          </w:tcPr>
           <w:p>
             <w:pPr>
+              <w:spacing w:after="0" w:line="240" w:lineRule="auto"/>
               <w:ind w:firstLine="0"/>
+              <w:jc w:val="center"/>
+              <w:rPr>
+                <w:rFonts w:ascii="Aptos Narrow" w:eastAsia="Times New Roman" w:hAnsi="Aptos Narrow" w:cs="Times New Roman"/>
+                <w:color w:val="000000"/>
+                <w:szCs w:val="24"/>
+                <w:lang w:val="en-PT" w:eastAsia="en-GB"/>
+              </w:rPr>
             </w:pPr>
             <w:r>
+              <w:rPr>
+                <w:rFonts w:ascii="Aptos Narrow" w:eastAsia="Times New Roman" w:hAnsi="Aptos Narrow" w:cs="Times New Roman"/>
+                <w:color w:val="000000"/>
+                <w:szCs w:val="24"/>
+                <w:lang w:val="en-PT" w:eastAsia="en-GB"/>
+              </w:rPr>
+              <w:t>40%</w:t>
+            </w:r>
+          </w:p>
+        </w:tc>
+      </w:tr>
+      <w:tr>
+        <w:trPr>
+          <w:trHeight w:val="320"/>
+        </w:trPr>
+        <w:tc>
+          <w:tcPr>
+            <w:tcW w:w="2600" w:type="dxa"/>
+            <w:vMerge/>
+            <w:tcBorders>
+              <w:top w:val="nil"/>
+              <w:left w:val="single" w:sz="8" w:space="0" w:color="auto"/>
+              <w:bottom w:val="single" w:sz="8" w:space="0" w:color="000000"/>
+              <w:right w:val="nil"/>
+            </w:tcBorders>
+            <w:vAlign w:val="center"/>
+            <w:hideMark/>
+          </w:tcPr>
+          <w:p>
+            <w:pPr>
+              <w:spacing w:after="0" w:line="240" w:lineRule="auto"/>
+              <w:ind w:firstLine="0"/>
+              <w:jc w:val="left"/>
+              <w:rPr>
+                <w:rFonts w:ascii="Aptos Narrow" w:eastAsia="Times New Roman" w:hAnsi="Aptos Narrow" w:cs="Times New Roman"/>
+                <w:color w:val="000000"/>
+                <w:szCs w:val="24"/>
+                <w:lang w:val="en-PT" w:eastAsia="en-GB"/>
+              </w:rPr>
+            </w:pPr>
+          </w:p>
+        </w:tc>
+        <w:tc>
+          <w:tcPr>
+            <w:tcW w:w="3840" w:type="dxa"/>
+            <w:tcBorders>
+              <w:top w:val="nil"/>
+              <w:left w:val="single" w:sz="4" w:space="0" w:color="auto"/>
+              <w:bottom w:val="nil"/>
+              <w:right w:val="nil"/>
+            </w:tcBorders>
+            <w:shd w:val="clear" w:color="auto" w:fill="auto"/>
+            <w:noWrap/>
+            <w:vAlign w:val="center"/>
+            <w:hideMark/>
+          </w:tcPr>
+          <w:p>
+            <w:pPr>
+              <w:spacing w:after="0" w:line="240" w:lineRule="auto"/>
+              <w:ind w:firstLine="0"/>
+              <w:jc w:val="center"/>
+              <w:rPr>
+                <w:rFonts w:ascii="Aptos Narrow" w:eastAsia="Times New Roman" w:hAnsi="Aptos Narrow" w:cs="Times New Roman"/>
+                <w:color w:val="000000"/>
+                <w:szCs w:val="24"/>
+                <w:lang w:val="en-PT" w:eastAsia="en-GB"/>
+              </w:rPr>
+            </w:pPr>
+            <w:r>
+              <w:rPr>
+                <w:rFonts w:ascii="Aptos Narrow" w:eastAsia="Times New Roman" w:hAnsi="Aptos Narrow" w:cs="Times New Roman"/>
+                <w:color w:val="000000"/>
+                <w:szCs w:val="24"/>
+                <w:lang w:val="en-PT" w:eastAsia="en-GB"/>
+              </w:rPr>
+              <w:t>Interatividade com o ambiente real</w:t>
+            </w:r>
+          </w:p>
+        </w:tc>
+        <w:tc>
+          <w:tcPr>
+            <w:tcW w:w="1300" w:type="dxa"/>
+            <w:tcBorders>
+              <w:top w:val="nil"/>
+              <w:left w:val="single" w:sz="4" w:space="0" w:color="auto"/>
+              <w:bottom w:val="nil"/>
+              <w:right w:val="single" w:sz="4" w:space="0" w:color="auto"/>
+            </w:tcBorders>
+            <w:shd w:val="clear" w:color="auto" w:fill="auto"/>
+            <w:noWrap/>
+            <w:vAlign w:val="center"/>
+            <w:hideMark/>
+          </w:tcPr>
+          <w:p>
+            <w:pPr>
+              <w:spacing w:after="0" w:line="240" w:lineRule="auto"/>
+              <w:ind w:firstLine="0"/>
+              <w:jc w:val="center"/>
+              <w:rPr>
+                <w:rFonts w:ascii="Aptos Narrow" w:eastAsia="Times New Roman" w:hAnsi="Aptos Narrow" w:cs="Times New Roman"/>
+                <w:color w:val="000000"/>
+                <w:szCs w:val="24"/>
+                <w:lang w:val="en-PT" w:eastAsia="en-GB"/>
+              </w:rPr>
+            </w:pPr>
+            <w:r>
+              <w:rPr>
+                <w:rFonts w:ascii="Aptos Narrow" w:eastAsia="Times New Roman" w:hAnsi="Aptos Narrow" w:cs="Times New Roman"/>
+                <w:color w:val="000000"/>
+                <w:szCs w:val="24"/>
+                <w:lang w:val="en-PT" w:eastAsia="en-GB"/>
+              </w:rPr>
               <w:t>7</w:t>
             </w:r>
           </w:p>
+        </w:tc>
+        <w:tc>
+          <w:tcPr>
+            <w:tcW w:w="1300" w:type="dxa"/>
+            <w:tcBorders>
+              <w:top w:val="nil"/>
+              <w:left w:val="nil"/>
+              <w:bottom w:val="nil"/>
+              <w:right w:val="single" w:sz="8" w:space="0" w:color="auto"/>
+            </w:tcBorders>
+            <w:shd w:val="clear" w:color="auto" w:fill="auto"/>
+            <w:noWrap/>
+            <w:vAlign w:val="center"/>
+            <w:hideMark/>
+          </w:tcPr>
           <w:p>
             <w:pPr>
+              <w:spacing w:after="0" w:line="240" w:lineRule="auto"/>
               <w:ind w:firstLine="0"/>
+              <w:jc w:val="center"/>
+              <w:rPr>
+                <w:rFonts w:ascii="Aptos Narrow" w:eastAsia="Times New Roman" w:hAnsi="Aptos Narrow" w:cs="Times New Roman"/>
+                <w:color w:val="000000"/>
+                <w:szCs w:val="24"/>
+                <w:lang w:val="en-PT" w:eastAsia="en-GB"/>
+              </w:rPr>
             </w:pPr>
             <w:r>
+              <w:rPr>
+                <w:rFonts w:ascii="Aptos Narrow" w:eastAsia="Times New Roman" w:hAnsi="Aptos Narrow" w:cs="Times New Roman"/>
+                <w:color w:val="000000"/>
+                <w:szCs w:val="24"/>
+                <w:lang w:val="en-PT" w:eastAsia="en-GB"/>
+              </w:rPr>
+              <w:t>70%</w:t>
+            </w:r>
+          </w:p>
+        </w:tc>
+      </w:tr>
+      <w:tr>
+        <w:trPr>
+          <w:trHeight w:val="320"/>
+        </w:trPr>
+        <w:tc>
+          <w:tcPr>
+            <w:tcW w:w="2600" w:type="dxa"/>
+            <w:vMerge/>
+            <w:tcBorders>
+              <w:top w:val="nil"/>
+              <w:left w:val="single" w:sz="8" w:space="0" w:color="auto"/>
+              <w:bottom w:val="single" w:sz="8" w:space="0" w:color="000000"/>
+              <w:right w:val="nil"/>
+            </w:tcBorders>
+            <w:vAlign w:val="center"/>
+            <w:hideMark/>
+          </w:tcPr>
+          <w:p>
+            <w:pPr>
+              <w:spacing w:after="0" w:line="240" w:lineRule="auto"/>
+              <w:ind w:firstLine="0"/>
+              <w:jc w:val="left"/>
+              <w:rPr>
+                <w:rFonts w:ascii="Aptos Narrow" w:eastAsia="Times New Roman" w:hAnsi="Aptos Narrow" w:cs="Times New Roman"/>
+                <w:color w:val="000000"/>
+                <w:szCs w:val="24"/>
+                <w:lang w:val="en-PT" w:eastAsia="en-GB"/>
+              </w:rPr>
+            </w:pPr>
+          </w:p>
+        </w:tc>
+        <w:tc>
+          <w:tcPr>
+            <w:tcW w:w="3840" w:type="dxa"/>
+            <w:tcBorders>
+              <w:top w:val="nil"/>
+              <w:left w:val="single" w:sz="4" w:space="0" w:color="auto"/>
+              <w:bottom w:val="nil"/>
+              <w:right w:val="nil"/>
+            </w:tcBorders>
+            <w:shd w:val="clear" w:color="auto" w:fill="auto"/>
+            <w:noWrap/>
+            <w:vAlign w:val="center"/>
+            <w:hideMark/>
+          </w:tcPr>
+          <w:p>
+            <w:pPr>
+              <w:spacing w:after="0" w:line="240" w:lineRule="auto"/>
+              <w:ind w:firstLine="0"/>
+              <w:jc w:val="center"/>
+              <w:rPr>
+                <w:rFonts w:ascii="Aptos Narrow" w:eastAsia="Times New Roman" w:hAnsi="Aptos Narrow" w:cs="Times New Roman"/>
+                <w:color w:val="000000"/>
+                <w:szCs w:val="24"/>
+                <w:lang w:val="en-PT" w:eastAsia="en-GB"/>
+              </w:rPr>
+            </w:pPr>
+            <w:r>
+              <w:rPr>
+                <w:rFonts w:ascii="Aptos Narrow" w:eastAsia="Times New Roman" w:hAnsi="Aptos Narrow" w:cs="Times New Roman"/>
+                <w:color w:val="000000"/>
+                <w:szCs w:val="24"/>
+                <w:lang w:val="en-PT" w:eastAsia="en-GB"/>
+              </w:rPr>
+              <w:t>Gráficos e animações</w:t>
+            </w:r>
+          </w:p>
+        </w:tc>
+        <w:tc>
+          <w:tcPr>
+            <w:tcW w:w="1300" w:type="dxa"/>
+            <w:tcBorders>
+              <w:top w:val="nil"/>
+              <w:left w:val="single" w:sz="4" w:space="0" w:color="auto"/>
+              <w:bottom w:val="nil"/>
+              <w:right w:val="single" w:sz="4" w:space="0" w:color="auto"/>
+            </w:tcBorders>
+            <w:shd w:val="clear" w:color="auto" w:fill="auto"/>
+            <w:noWrap/>
+            <w:vAlign w:val="center"/>
+            <w:hideMark/>
+          </w:tcPr>
+          <w:p>
+            <w:pPr>
+              <w:spacing w:after="0" w:line="240" w:lineRule="auto"/>
+              <w:ind w:firstLine="0"/>
+              <w:jc w:val="center"/>
+              <w:rPr>
+                <w:rFonts w:ascii="Aptos Narrow" w:eastAsia="Times New Roman" w:hAnsi="Aptos Narrow" w:cs="Times New Roman"/>
+                <w:color w:val="000000"/>
+                <w:szCs w:val="24"/>
+                <w:lang w:val="en-PT" w:eastAsia="en-GB"/>
+              </w:rPr>
+            </w:pPr>
+            <w:r>
+              <w:rPr>
+                <w:rFonts w:ascii="Aptos Narrow" w:eastAsia="Times New Roman" w:hAnsi="Aptos Narrow" w:cs="Times New Roman"/>
+                <w:color w:val="000000"/>
+                <w:szCs w:val="24"/>
+                <w:lang w:val="en-PT" w:eastAsia="en-GB"/>
+              </w:rPr>
               <w:t>6</w:t>
             </w:r>
           </w:p>
+        </w:tc>
+        <w:tc>
+          <w:tcPr>
+            <w:tcW w:w="1300" w:type="dxa"/>
+            <w:tcBorders>
+              <w:top w:val="nil"/>
+              <w:left w:val="nil"/>
+              <w:bottom w:val="nil"/>
+              <w:right w:val="single" w:sz="8" w:space="0" w:color="auto"/>
+            </w:tcBorders>
+            <w:shd w:val="clear" w:color="auto" w:fill="auto"/>
+            <w:noWrap/>
+            <w:vAlign w:val="center"/>
+            <w:hideMark/>
+          </w:tcPr>
           <w:p>
             <w:pPr>
+              <w:spacing w:after="0" w:line="240" w:lineRule="auto"/>
               <w:ind w:firstLine="0"/>
+              <w:jc w:val="center"/>
+              <w:rPr>
+                <w:rFonts w:ascii="Aptos Narrow" w:eastAsia="Times New Roman" w:hAnsi="Aptos Narrow" w:cs="Times New Roman"/>
+                <w:color w:val="000000"/>
+                <w:szCs w:val="24"/>
+                <w:lang w:val="en-PT" w:eastAsia="en-GB"/>
+              </w:rPr>
             </w:pPr>
             <w:r>
+              <w:rPr>
+                <w:rFonts w:ascii="Aptos Narrow" w:eastAsia="Times New Roman" w:hAnsi="Aptos Narrow" w:cs="Times New Roman"/>
+                <w:color w:val="000000"/>
+                <w:szCs w:val="24"/>
+                <w:lang w:val="en-PT" w:eastAsia="en-GB"/>
+              </w:rPr>
+              <w:t>60%</w:t>
+            </w:r>
+          </w:p>
+        </w:tc>
+      </w:tr>
+      <w:tr>
+        <w:trPr>
+          <w:trHeight w:val="320"/>
+        </w:trPr>
+        <w:tc>
+          <w:tcPr>
+            <w:tcW w:w="2600" w:type="dxa"/>
+            <w:vMerge/>
+            <w:tcBorders>
+              <w:top w:val="nil"/>
+              <w:left w:val="single" w:sz="8" w:space="0" w:color="auto"/>
+              <w:bottom w:val="single" w:sz="8" w:space="0" w:color="000000"/>
+              <w:right w:val="nil"/>
+            </w:tcBorders>
+            <w:vAlign w:val="center"/>
+            <w:hideMark/>
+          </w:tcPr>
+          <w:p>
+            <w:pPr>
+              <w:spacing w:after="0" w:line="240" w:lineRule="auto"/>
+              <w:ind w:firstLine="0"/>
+              <w:jc w:val="left"/>
+              <w:rPr>
+                <w:rFonts w:ascii="Aptos Narrow" w:eastAsia="Times New Roman" w:hAnsi="Aptos Narrow" w:cs="Times New Roman"/>
+                <w:color w:val="000000"/>
+                <w:szCs w:val="24"/>
+                <w:lang w:val="en-PT" w:eastAsia="en-GB"/>
+              </w:rPr>
+            </w:pPr>
+          </w:p>
+        </w:tc>
+        <w:tc>
+          <w:tcPr>
+            <w:tcW w:w="3840" w:type="dxa"/>
+            <w:tcBorders>
+              <w:top w:val="nil"/>
+              <w:left w:val="single" w:sz="4" w:space="0" w:color="auto"/>
+              <w:bottom w:val="nil"/>
+              <w:right w:val="nil"/>
+            </w:tcBorders>
+            <w:shd w:val="clear" w:color="auto" w:fill="auto"/>
+            <w:noWrap/>
+            <w:vAlign w:val="center"/>
+            <w:hideMark/>
+          </w:tcPr>
+          <w:p>
+            <w:pPr>
+              <w:spacing w:after="0" w:line="240" w:lineRule="auto"/>
+              <w:ind w:firstLine="0"/>
+              <w:jc w:val="center"/>
+              <w:rPr>
+                <w:rFonts w:ascii="Aptos Narrow" w:eastAsia="Times New Roman" w:hAnsi="Aptos Narrow" w:cs="Times New Roman"/>
+                <w:color w:val="000000"/>
+                <w:szCs w:val="24"/>
+                <w:lang w:val="en-PT" w:eastAsia="en-GB"/>
+              </w:rPr>
+            </w:pPr>
+            <w:r>
+              <w:rPr>
+                <w:rFonts w:ascii="Aptos Narrow" w:eastAsia="Times New Roman" w:hAnsi="Aptos Narrow" w:cs="Times New Roman"/>
+                <w:color w:val="000000"/>
+                <w:szCs w:val="24"/>
+                <w:lang w:val="en-PT" w:eastAsia="en-GB"/>
+              </w:rPr>
+              <w:t>Novidades técnologicas</w:t>
+            </w:r>
+          </w:p>
+        </w:tc>
+        <w:tc>
+          <w:tcPr>
+            <w:tcW w:w="1300" w:type="dxa"/>
+            <w:tcBorders>
+              <w:top w:val="nil"/>
+              <w:left w:val="single" w:sz="4" w:space="0" w:color="auto"/>
+              <w:bottom w:val="nil"/>
+              <w:right w:val="single" w:sz="4" w:space="0" w:color="auto"/>
+            </w:tcBorders>
+            <w:shd w:val="clear" w:color="auto" w:fill="auto"/>
+            <w:noWrap/>
+            <w:vAlign w:val="center"/>
+            <w:hideMark/>
+          </w:tcPr>
+          <w:p>
+            <w:pPr>
+              <w:spacing w:after="0" w:line="240" w:lineRule="auto"/>
+              <w:ind w:firstLine="0"/>
+              <w:jc w:val="center"/>
+              <w:rPr>
+                <w:rFonts w:ascii="Aptos Narrow" w:eastAsia="Times New Roman" w:hAnsi="Aptos Narrow" w:cs="Times New Roman"/>
+                <w:color w:val="000000"/>
+                <w:szCs w:val="24"/>
+                <w:lang w:val="en-PT" w:eastAsia="en-GB"/>
+              </w:rPr>
+            </w:pPr>
+            <w:r>
+              <w:rPr>
+                <w:rFonts w:ascii="Aptos Narrow" w:eastAsia="Times New Roman" w:hAnsi="Aptos Narrow" w:cs="Times New Roman"/>
+                <w:color w:val="000000"/>
+                <w:szCs w:val="24"/>
+                <w:lang w:val="en-PT" w:eastAsia="en-GB"/>
+              </w:rPr>
               <w:t>3</w:t>
             </w:r>
           </w:p>
         </w:tc>
         <w:tc>
           <w:tcPr>
-            <w:tcW w:w="2195" w:type="dxa"/>
+            <w:tcW w:w="1300" w:type="dxa"/>
+            <w:tcBorders>
+              <w:top w:val="nil"/>
+              <w:left w:val="nil"/>
+              <w:bottom w:val="nil"/>
+              <w:right w:val="single" w:sz="8" w:space="0" w:color="auto"/>
+            </w:tcBorders>
+            <w:shd w:val="clear" w:color="auto" w:fill="auto"/>
+            <w:noWrap/>
             <w:vAlign w:val="center"/>
+            <w:hideMark/>
           </w:tcPr>
           <w:p>
             <w:pPr>
+              <w:spacing w:after="0" w:line="240" w:lineRule="auto"/>
               <w:ind w:firstLine="0"/>
+              <w:jc w:val="center"/>
+              <w:rPr>
+                <w:rFonts w:ascii="Aptos Narrow" w:eastAsia="Times New Roman" w:hAnsi="Aptos Narrow" w:cs="Times New Roman"/>
+                <w:color w:val="000000"/>
+                <w:szCs w:val="24"/>
+                <w:lang w:val="en-PT" w:eastAsia="en-GB"/>
+              </w:rPr>
             </w:pPr>
             <w:r>
-              <w:t>40%</w:t>
-            </w:r>
-          </w:p>
-          <w:p>
-            <w:pPr>
-              <w:ind w:firstLine="0"/>
-            </w:pPr>
-            <w:r>
-              <w:t>70%</w:t>
-            </w:r>
-          </w:p>
-          <w:p>
-            <w:pPr>
-              <w:ind w:firstLine="0"/>
-            </w:pPr>
-            <w:r>
-              <w:t>60%</w:t>
-            </w:r>
-          </w:p>
-          <w:p>
-            <w:pPr>
-              <w:ind w:firstLine="0"/>
-            </w:pPr>
-            <w:r>
+              <w:rPr>
+                <w:rFonts w:ascii="Aptos Narrow" w:eastAsia="Times New Roman" w:hAnsi="Aptos Narrow" w:cs="Times New Roman"/>
+                <w:color w:val="000000"/>
+                <w:szCs w:val="24"/>
+                <w:lang w:val="en-PT" w:eastAsia="en-GB"/>
+              </w:rPr>
               <w:t>30%</w:t>
             </w:r>
           </w:p>
         </w:tc>
       </w:tr>
+      <w:tr>
+        <w:trPr>
+          <w:trHeight w:val="340"/>
+        </w:trPr>
+        <w:tc>
+          <w:tcPr>
+            <w:tcW w:w="2600" w:type="dxa"/>
+            <w:vMerge/>
+            <w:tcBorders>
+              <w:top w:val="nil"/>
+              <w:left w:val="single" w:sz="8" w:space="0" w:color="auto"/>
+              <w:bottom w:val="single" w:sz="8" w:space="0" w:color="000000"/>
+              <w:right w:val="nil"/>
+            </w:tcBorders>
+            <w:vAlign w:val="center"/>
+            <w:hideMark/>
+          </w:tcPr>
+          <w:p>
+            <w:pPr>
+              <w:spacing w:after="0" w:line="240" w:lineRule="auto"/>
+              <w:ind w:firstLine="0"/>
+              <w:jc w:val="left"/>
+              <w:rPr>
+                <w:rFonts w:ascii="Aptos Narrow" w:eastAsia="Times New Roman" w:hAnsi="Aptos Narrow" w:cs="Times New Roman"/>
+                <w:color w:val="000000"/>
+                <w:szCs w:val="24"/>
+                <w:lang w:val="en-PT" w:eastAsia="en-GB"/>
+              </w:rPr>
+            </w:pPr>
+          </w:p>
+        </w:tc>
+        <w:tc>
+          <w:tcPr>
+            <w:tcW w:w="3840" w:type="dxa"/>
+            <w:tcBorders>
+              <w:top w:val="nil"/>
+              <w:left w:val="single" w:sz="4" w:space="0" w:color="auto"/>
+              <w:bottom w:val="single" w:sz="8" w:space="0" w:color="auto"/>
+              <w:right w:val="nil"/>
+            </w:tcBorders>
+            <w:shd w:val="clear" w:color="auto" w:fill="auto"/>
+            <w:noWrap/>
+            <w:vAlign w:val="center"/>
+            <w:hideMark/>
+          </w:tcPr>
+          <w:p>
+            <w:pPr>
+              <w:spacing w:after="0" w:line="240" w:lineRule="auto"/>
+              <w:ind w:firstLine="0"/>
+              <w:jc w:val="center"/>
+              <w:rPr>
+                <w:rFonts w:ascii="Aptos Narrow" w:eastAsia="Times New Roman" w:hAnsi="Aptos Narrow" w:cs="Times New Roman"/>
+                <w:color w:val="000000"/>
+                <w:szCs w:val="24"/>
+                <w:lang w:val="en-PT" w:eastAsia="en-GB"/>
+              </w:rPr>
+            </w:pPr>
+            <w:r>
+              <w:rPr>
+                <w:rFonts w:ascii="Aptos Narrow" w:eastAsia="Times New Roman" w:hAnsi="Aptos Narrow" w:cs="Times New Roman"/>
+                <w:color w:val="000000"/>
+                <w:szCs w:val="24"/>
+                <w:lang w:val="en-PT" w:eastAsia="en-GB"/>
+              </w:rPr>
+              <w:t>Outros</w:t>
+            </w:r>
+          </w:p>
+        </w:tc>
+        <w:tc>
+          <w:tcPr>
+            <w:tcW w:w="1300" w:type="dxa"/>
+            <w:tcBorders>
+              <w:top w:val="nil"/>
+              <w:left w:val="single" w:sz="4" w:space="0" w:color="auto"/>
+              <w:bottom w:val="single" w:sz="8" w:space="0" w:color="auto"/>
+              <w:right w:val="single" w:sz="4" w:space="0" w:color="auto"/>
+            </w:tcBorders>
+            <w:shd w:val="clear" w:color="auto" w:fill="auto"/>
+            <w:noWrap/>
+            <w:vAlign w:val="center"/>
+            <w:hideMark/>
+          </w:tcPr>
+          <w:p>
+            <w:pPr>
+              <w:spacing w:after="0" w:line="240" w:lineRule="auto"/>
+              <w:ind w:firstLine="0"/>
+              <w:jc w:val="center"/>
+              <w:rPr>
+                <w:rFonts w:ascii="Aptos Narrow" w:eastAsia="Times New Roman" w:hAnsi="Aptos Narrow" w:cs="Times New Roman"/>
+                <w:color w:val="000000"/>
+                <w:szCs w:val="24"/>
+                <w:lang w:val="en-PT" w:eastAsia="en-GB"/>
+              </w:rPr>
+            </w:pPr>
+            <w:r>
+              <w:rPr>
+                <w:rFonts w:ascii="Aptos Narrow" w:eastAsia="Times New Roman" w:hAnsi="Aptos Narrow" w:cs="Times New Roman"/>
+                <w:color w:val="000000"/>
+                <w:szCs w:val="24"/>
+                <w:lang w:val="en-PT" w:eastAsia="en-GB"/>
+              </w:rPr>
+              <w:t>0</w:t>
+            </w:r>
+          </w:p>
+        </w:tc>
+        <w:tc>
+          <w:tcPr>
+            <w:tcW w:w="1300" w:type="dxa"/>
+            <w:tcBorders>
+              <w:top w:val="nil"/>
+              <w:left w:val="nil"/>
+              <w:bottom w:val="single" w:sz="8" w:space="0" w:color="auto"/>
+              <w:right w:val="single" w:sz="8" w:space="0" w:color="auto"/>
+            </w:tcBorders>
+            <w:shd w:val="clear" w:color="auto" w:fill="auto"/>
+            <w:noWrap/>
+            <w:vAlign w:val="center"/>
+            <w:hideMark/>
+          </w:tcPr>
+          <w:p>
+            <w:pPr>
+              <w:spacing w:after="0" w:line="240" w:lineRule="auto"/>
+              <w:ind w:firstLine="0"/>
+              <w:jc w:val="center"/>
+              <w:rPr>
+                <w:rFonts w:ascii="Aptos Narrow" w:eastAsia="Times New Roman" w:hAnsi="Aptos Narrow" w:cs="Times New Roman"/>
+                <w:color w:val="000000"/>
+                <w:szCs w:val="24"/>
+                <w:lang w:val="en-PT" w:eastAsia="en-GB"/>
+              </w:rPr>
+            </w:pPr>
+            <w:r>
+              <w:rPr>
+                <w:rFonts w:ascii="Aptos Narrow" w:eastAsia="Times New Roman" w:hAnsi="Aptos Narrow" w:cs="Times New Roman"/>
+                <w:color w:val="000000"/>
+                <w:szCs w:val="24"/>
+                <w:lang w:val="en-PT" w:eastAsia="en-GB"/>
+              </w:rPr>
+              <w:t>0%</w:t>
+            </w:r>
+          </w:p>
+        </w:tc>
+      </w:tr>
     </w:tbl>
-    <w:p/>
-    <w:p/>
-    <w:p/>
-    <w:p/>
+    <w:p>
+      <w:pPr>
+        <w:ind w:firstLine="0"/>
+      </w:pPr>
+    </w:p>
+    <w:p>
+      <w:pPr>
+        <w:ind w:firstLine="0"/>
+      </w:pPr>
+      <w:r>
+        <w:t>Através da análise da tabela 2, é possível compreender que</w:t>
+      </w:r>
+      <w:r>
+        <w:t>,</w:t>
+      </w:r>
+      <w:r>
+        <w:t xml:space="preserve"> os dez voluntários</w:t>
+      </w:r>
+      <w:r>
+        <w:t>,</w:t>
+      </w:r>
+      <w:r>
+        <w:t xml:space="preserve"> são, maioritariamente, do sexo masculino e que possuem uma idade média de 25,4 anos, variando esta entre 20 e 51 anos. É de notar que, nenhum participante mencionou possuir qualquer tipo de limitação física ou psicológica. Para além disso, </w:t>
+      </w:r>
+      <w:r>
+        <w:t>todos os participantes</w:t>
+      </w:r>
+      <w:r>
+        <w:t xml:space="preserve"> referiram utilizar tecnologia diariamente sendo que a frequência com que estes utilizam dispositivos móveis para jogar, a experiência que possuem com a tecnologia de Realidade Aumentada e as espectativas que possuem para um jogo de RA são</w:t>
+      </w:r>
+      <w:r>
+        <w:t xml:space="preserve"> questões em que as respostas se distribuem </w:t>
+      </w:r>
+      <w:r>
+        <w:t xml:space="preserve">de forma equilibrada, com especial enfase, neste </w:t>
+      </w:r>
+      <w:r>
+        <w:t>último</w:t>
+      </w:r>
+      <w:r>
+        <w:t xml:space="preserve">, para a esperança de o jogo de RA possuir </w:t>
+      </w:r>
+      <w:r>
+        <w:t xml:space="preserve">um bom nível de </w:t>
+      </w:r>
+      <w:r>
+        <w:t>interatividade com o ambiente real.</w:t>
+      </w:r>
+    </w:p>
+    <w:p>
+      <w:pPr>
+        <w:ind w:firstLine="0"/>
+      </w:pPr>
+      <w:r>
+        <w:t>Na tabela X encontram-se os resultados obtidos no questionário SUS.</w:t>
+      </w:r>
+    </w:p>
+    <w:p>
+      <w:pPr>
+        <w:jc w:val="center"/>
+      </w:pPr>
+      <w:r>
+        <w:rPr>
+          <w:highlight w:val="yellow"/>
+        </w:rPr>
+        <w:t>TODO – caption na tabela</w:t>
+      </w:r>
+    </w:p>
     <w:tbl>
       <w:tblPr>
-        <w:tblW w:w="7822" w:type="dxa"/>
+        <w:tblW w:w="6182" w:type="dxa"/>
+        <w:jc w:val="center"/>
         <w:tblLook w:val="04A0" w:firstRow="1" w:lastRow="0" w:firstColumn="1" w:lastColumn="0" w:noHBand="0" w:noVBand="1"/>
       </w:tblPr>
       <w:tblGrid>
@@ -15128,12 +18583,12 @@
         <w:gridCol w:w="426"/>
         <w:gridCol w:w="426"/>
         <w:gridCol w:w="768"/>
-        <w:gridCol w:w="1575"/>
-        <w:gridCol w:w="1645"/>
+        <w:gridCol w:w="1580"/>
       </w:tblGrid>
       <w:tr>
         <w:trPr>
           <w:trHeight w:val="340"/>
+          <w:jc w:val="center"/>
         </w:trPr>
         <w:tc>
           <w:tcPr>
@@ -15173,20 +18628,18 @@
                 <w:szCs w:val="24"/>
                 <w:lang w:val="en-PT" w:eastAsia="en-GB"/>
               </w:rPr>
-              <w:lastRenderedPageBreak/>
               <w:t>Questões</w:t>
             </w:r>
           </w:p>
         </w:tc>
         <w:tc>
           <w:tcPr>
-            <w:tcW w:w="3220" w:type="dxa"/>
-            <w:gridSpan w:val="2"/>
+            <w:tcW w:w="1580" w:type="dxa"/>
             <w:tcBorders>
               <w:top w:val="single" w:sz="8" w:space="0" w:color="auto"/>
               <w:left w:val="nil"/>
               <w:bottom w:val="single" w:sz="8" w:space="0" w:color="auto"/>
-              <w:right w:val="single" w:sz="8" w:space="0" w:color="000000"/>
+              <w:right w:val="nil"/>
             </w:tcBorders>
             <w:shd w:val="clear" w:color="000000" w:fill="BFBFBF"/>
             <w:noWrap/>
@@ -15224,6 +18677,7 @@
       <w:tr>
         <w:trPr>
           <w:trHeight w:val="340"/>
+          <w:jc w:val="center"/>
         </w:trPr>
         <w:tc>
           <w:tcPr>
@@ -15637,12 +19091,12 @@
         </w:tc>
         <w:tc>
           <w:tcPr>
-            <w:tcW w:w="1575" w:type="dxa"/>
+            <w:tcW w:w="1580" w:type="dxa"/>
             <w:tcBorders>
               <w:top w:val="nil"/>
               <w:left w:val="nil"/>
               <w:bottom w:val="single" w:sz="8" w:space="0" w:color="auto"/>
-              <w:right w:val="single" w:sz="4" w:space="0" w:color="auto"/>
+              <w:right w:val="nil"/>
             </w:tcBorders>
             <w:shd w:val="clear" w:color="000000" w:fill="BFBFBF"/>
             <w:noWrap/>
@@ -15672,55 +19126,15 @@
                 <w:szCs w:val="24"/>
                 <w:lang w:val="en-PT" w:eastAsia="en-GB"/>
               </w:rPr>
-              <w:t>SUS Raw Score</w:t>
-            </w:r>
-          </w:p>
-        </w:tc>
-        <w:tc>
-          <w:tcPr>
-            <w:tcW w:w="1645" w:type="dxa"/>
-            <w:tcBorders>
-              <w:top w:val="nil"/>
-              <w:left w:val="nil"/>
-              <w:bottom w:val="single" w:sz="8" w:space="0" w:color="auto"/>
-              <w:right w:val="single" w:sz="8" w:space="0" w:color="auto"/>
-            </w:tcBorders>
-            <w:shd w:val="clear" w:color="000000" w:fill="BFBFBF"/>
-            <w:noWrap/>
-            <w:vAlign w:val="center"/>
-            <w:hideMark/>
-          </w:tcPr>
-          <w:p>
-            <w:pPr>
-              <w:spacing w:after="0" w:line="240" w:lineRule="auto"/>
-              <w:ind w:firstLine="0"/>
-              <w:jc w:val="center"/>
-              <w:rPr>
-                <w:rFonts w:ascii="Aptos Narrow" w:eastAsia="Times New Roman" w:hAnsi="Aptos Narrow" w:cs="Times New Roman"/>
-                <w:b/>
-                <w:bCs/>
-                <w:color w:val="000000"/>
-                <w:szCs w:val="24"/>
-                <w:lang w:val="en-PT" w:eastAsia="en-GB"/>
-              </w:rPr>
-            </w:pPr>
-            <w:r>
-              <w:rPr>
-                <w:rFonts w:ascii="Aptos Narrow" w:eastAsia="Times New Roman" w:hAnsi="Aptos Narrow" w:cs="Times New Roman"/>
-                <w:b/>
-                <w:bCs/>
-                <w:color w:val="000000"/>
-                <w:szCs w:val="24"/>
-                <w:lang w:val="en-PT" w:eastAsia="en-GB"/>
-              </w:rPr>
-              <w:t>SUS Final Score</w:t>
+              <w:t>SUS Score</w:t>
             </w:r>
           </w:p>
         </w:tc>
       </w:tr>
       <w:tr>
         <w:trPr>
-          <w:trHeight w:val="320"/>
+          <w:trHeight w:val="340"/>
+          <w:jc w:val="center"/>
         </w:trPr>
         <w:tc>
           <w:tcPr>
@@ -16094,7 +19508,7 @@
         </w:tc>
         <w:tc>
           <w:tcPr>
-            <w:tcW w:w="1575" w:type="dxa"/>
+            <w:tcW w:w="1580" w:type="dxa"/>
             <w:tcBorders>
               <w:top w:val="nil"/>
               <w:left w:val="nil"/>
@@ -16125,43 +19539,6 @@
                 <w:szCs w:val="24"/>
                 <w:lang w:val="en-PT" w:eastAsia="en-GB"/>
               </w:rPr>
-              <w:t>38</w:t>
-            </w:r>
-          </w:p>
-        </w:tc>
-        <w:tc>
-          <w:tcPr>
-            <w:tcW w:w="1645" w:type="dxa"/>
-            <w:tcBorders>
-              <w:top w:val="nil"/>
-              <w:left w:val="nil"/>
-              <w:bottom w:val="single" w:sz="4" w:space="0" w:color="auto"/>
-              <w:right w:val="single" w:sz="8" w:space="0" w:color="auto"/>
-            </w:tcBorders>
-            <w:shd w:val="clear" w:color="auto" w:fill="auto"/>
-            <w:noWrap/>
-            <w:vAlign w:val="center"/>
-            <w:hideMark/>
-          </w:tcPr>
-          <w:p>
-            <w:pPr>
-              <w:spacing w:after="0" w:line="240" w:lineRule="auto"/>
-              <w:ind w:firstLine="0"/>
-              <w:jc w:val="center"/>
-              <w:rPr>
-                <w:rFonts w:ascii="Aptos Narrow" w:eastAsia="Times New Roman" w:hAnsi="Aptos Narrow" w:cs="Times New Roman"/>
-                <w:color w:val="000000"/>
-                <w:szCs w:val="24"/>
-                <w:lang w:val="en-PT" w:eastAsia="en-GB"/>
-              </w:rPr>
-            </w:pPr>
-            <w:r>
-              <w:rPr>
-                <w:rFonts w:ascii="Aptos Narrow" w:eastAsia="Times New Roman" w:hAnsi="Aptos Narrow" w:cs="Times New Roman"/>
-                <w:color w:val="000000"/>
-                <w:szCs w:val="24"/>
-                <w:lang w:val="en-PT" w:eastAsia="en-GB"/>
-              </w:rPr>
               <w:t>95</w:t>
             </w:r>
           </w:p>
@@ -16169,7 +19546,8 @@
       </w:tr>
       <w:tr>
         <w:trPr>
-          <w:trHeight w:val="320"/>
+          <w:trHeight w:val="340"/>
+          <w:jc w:val="center"/>
         </w:trPr>
         <w:tc>
           <w:tcPr>
@@ -16543,9 +19921,9 @@
         </w:tc>
         <w:tc>
           <w:tcPr>
-            <w:tcW w:w="1575" w:type="dxa"/>
+            <w:tcW w:w="1580" w:type="dxa"/>
             <w:tcBorders>
-              <w:top w:val="nil"/>
+              <w:top w:val="single" w:sz="8" w:space="0" w:color="auto"/>
               <w:left w:val="nil"/>
               <w:bottom w:val="single" w:sz="4" w:space="0" w:color="auto"/>
               <w:right w:val="single" w:sz="4" w:space="0" w:color="auto"/>
@@ -16574,43 +19952,6 @@
                 <w:szCs w:val="24"/>
                 <w:lang w:val="en-PT" w:eastAsia="en-GB"/>
               </w:rPr>
-              <w:t>36</w:t>
-            </w:r>
-          </w:p>
-        </w:tc>
-        <w:tc>
-          <w:tcPr>
-            <w:tcW w:w="1645" w:type="dxa"/>
-            <w:tcBorders>
-              <w:top w:val="nil"/>
-              <w:left w:val="nil"/>
-              <w:bottom w:val="single" w:sz="4" w:space="0" w:color="auto"/>
-              <w:right w:val="single" w:sz="8" w:space="0" w:color="auto"/>
-            </w:tcBorders>
-            <w:shd w:val="clear